--- a/TP-KB-241-Diana-Kondyrina-Ipr.docx
+++ b/TP-KB-241-Diana-Kondyrina-Ipr.docx
@@ -53,13 +53,7 @@
         <w:rPr>
           <w:lang w:val="uk-UA"/>
         </w:rPr>
-        <w:t xml:space="preserve">Тема: </w:t>
-      </w:r>
-      <w:r>
-        <w:rPr>
-          <w:lang w:val="uk-UA"/>
-        </w:rPr>
-        <w:t>Функції та змінні</w:t>
+        <w:t>Тема: Функції та змінні</w:t>
       </w:r>
     </w:p>
     <w:p>
@@ -85,29 +79,10 @@
         <w:rPr>
           <w:lang w:val="uk-UA"/>
         </w:rPr>
-        <w:t xml:space="preserve">1. </w:t>
-      </w:r>
-      <w:r>
-        <w:rPr>
-          <w:lang w:val="uk-UA"/>
-        </w:rPr>
-        <w:t xml:space="preserve">Необхідно </w:t>
-      </w:r>
-      <w:r>
-        <w:rPr>
-          <w:lang w:val="uk-UA"/>
-        </w:rPr>
-        <w:t>о</w:t>
-      </w:r>
-      <w:r>
-        <w:rPr>
-          <w:lang w:val="uk-UA"/>
-        </w:rPr>
-        <w:t>бернути рядок “</w:t>
-      </w:r>
-      <w:r>
-        <w:rPr>
-          <w:rFonts w:ascii="Times New Roman" w:hAnsi="Times New Roman"/>
+        <w:t>1. Необхідно обернути рядок “</w:t>
+      </w:r>
+      <w:r>
+        <w:rPr>
           <w:b w:val="false"/>
           <w:color w:val="000000"/>
           <w:sz w:val="28"/>
@@ -193,12 +168,14 @@
           <w:p>
             <w:pPr>
               <w:pStyle w:val="Normal"/>
-              <w:widowControl/>
+              <w:widowControl w:val="false"/>
+              <w:suppressAutoHyphens w:val="true"/>
               <w:spacing w:lineRule="auto" w:line="360" w:before="0" w:after="0"/>
               <w:ind w:hanging="0"/>
               <w:rPr>
                 <w:rFonts w:ascii="Times New Roman" w:hAnsi="Times New Roman" w:eastAsia="Calibri" w:cs="Courier New"/>
                 <w:b w:val="false"/>
+                <w:b w:val="false"/>
                 <w:color w:val="000000"/>
                 <w:kern w:val="0"/>
                 <w:sz w:val="28"/>
@@ -210,7 +187,7 @@
             </w:pPr>
             <w:r>
               <w:rPr>
-                <w:rFonts w:eastAsia="Calibri" w:cs="Courier New" w:ascii="Times New Roman" w:hAnsi="Times New Roman"/>
+                <w:rFonts w:eastAsia="Calibri" w:cs="Courier New"/>
                 <w:b w:val="false"/>
                 <w:color w:val="000000"/>
                 <w:kern w:val="0"/>
@@ -225,20 +202,22 @@
           <w:p>
             <w:pPr>
               <w:pStyle w:val="Normal"/>
-              <w:spacing w:lineRule="atLeast" w:line="228" w:before="0" w:after="0"/>
-              <w:rPr>
-                <w:rFonts w:ascii="Times New Roman" w:hAnsi="Times New Roman"/>
-                <w:b w:val="false"/>
-                <w:color w:val="000000"/>
-                <w:sz w:val="28"/>
-                <w:szCs w:val="28"/>
-                <w:highlight w:val="none"/>
-                <w:shd w:fill="FFFFFF" w:val="clear"/>
-              </w:rPr>
-            </w:pPr>
-            <w:r>
-              <w:rPr>
-                <w:rFonts w:ascii="Times New Roman" w:hAnsi="Times New Roman"/>
+              <w:widowControl w:val="false"/>
+              <w:suppressAutoHyphens w:val="true"/>
+              <w:spacing w:lineRule="atLeast" w:line="228" w:before="0" w:after="0"/>
+              <w:rPr>
+                <w:rFonts w:ascii="Times New Roman" w:hAnsi="Times New Roman"/>
+                <w:b w:val="false"/>
+                <w:b w:val="false"/>
+                <w:color w:val="000000"/>
+                <w:sz w:val="28"/>
+                <w:szCs w:val="28"/>
+                <w:highlight w:val="none"/>
+                <w:shd w:fill="FFFFFF" w:val="clear"/>
+              </w:rPr>
+            </w:pPr>
+            <w:r>
+              <w:rPr>
                 <w:b w:val="false"/>
                 <w:color w:val="000000"/>
                 <w:sz w:val="28"/>
@@ -251,19 +230,20 @@
           <w:p>
             <w:pPr>
               <w:pStyle w:val="Normal"/>
-              <w:spacing w:lineRule="atLeast" w:line="228" w:before="0" w:after="0"/>
-              <w:rPr>
-                <w:rFonts w:ascii="Times New Roman" w:hAnsi="Times New Roman"/>
-                <w:color w:val="000000"/>
-                <w:sz w:val="28"/>
-                <w:szCs w:val="28"/>
-                <w:highlight w:val="none"/>
-                <w:shd w:fill="FFFFFF" w:val="clear"/>
-              </w:rPr>
-            </w:pPr>
-            <w:r>
-              <w:rPr>
-                <w:rFonts w:ascii="Times New Roman" w:hAnsi="Times New Roman"/>
+              <w:widowControl w:val="false"/>
+              <w:suppressAutoHyphens w:val="true"/>
+              <w:spacing w:lineRule="atLeast" w:line="228" w:before="0" w:after="0"/>
+              <w:rPr>
+                <w:rFonts w:ascii="Times New Roman" w:hAnsi="Times New Roman"/>
+                <w:color w:val="000000"/>
+                <w:sz w:val="28"/>
+                <w:szCs w:val="28"/>
+                <w:highlight w:val="none"/>
+                <w:shd w:fill="FFFFFF" w:val="clear"/>
+              </w:rPr>
+            </w:pPr>
+            <w:r>
+              <w:rPr>
                 <w:b w:val="false"/>
                 <w:color w:val="000000"/>
                 <w:sz w:val="28"/>
@@ -332,13 +312,7 @@
         <w:rPr>
           <w:lang w:val="uk-UA"/>
         </w:rPr>
-        <w:t xml:space="preserve">Задаємо вхідний рядок. Далі </w:t>
-      </w:r>
-      <w:r>
-        <w:rPr>
-          <w:lang w:val="uk-UA"/>
-        </w:rPr>
-        <w:t>пишемо операції для тестування функцій з обробки рядків. І виводимо результат на екран.</w:t>
+        <w:t>Задаємо вхідний рядок. Далі пишемо операції для тестування функцій з обробки рядків. І виводимо результат на екран.</w:t>
       </w:r>
     </w:p>
     <w:p>
@@ -382,22 +356,23 @@
           <w:p>
             <w:pPr>
               <w:pStyle w:val="Normal"/>
-              <w:widowControl/>
+              <w:widowControl w:val="false"/>
+              <w:suppressAutoHyphens w:val="true"/>
               <w:spacing w:lineRule="auto" w:line="360" w:before="0" w:after="0"/>
               <w:ind w:hanging="0"/>
               <w:rPr>
                 <w:rFonts w:ascii="Times New Roman" w:hAnsi="Times New Roman"/>
                 <w:b w:val="false"/>
-                <w:color w:val="000000"/>
-                <w:sz w:val="28"/>
-                <w:szCs w:val="28"/>
-                <w:highlight w:val="none"/>
-                <w:shd w:fill="FFFFFF" w:val="clear"/>
-              </w:rPr>
-            </w:pPr>
-            <w:r>
-              <w:rPr>
-                <w:rFonts w:ascii="Times New Roman" w:hAnsi="Times New Roman"/>
+                <w:b w:val="false"/>
+                <w:color w:val="000000"/>
+                <w:sz w:val="28"/>
+                <w:szCs w:val="28"/>
+                <w:highlight w:val="none"/>
+                <w:shd w:fill="FFFFFF" w:val="clear"/>
+              </w:rPr>
+            </w:pPr>
+            <w:r>
+              <w:rPr>
                 <w:b w:val="false"/>
                 <w:color w:val="000000"/>
                 <w:sz w:val="28"/>
@@ -410,20 +385,22 @@
           <w:p>
             <w:pPr>
               <w:pStyle w:val="Normal"/>
-              <w:spacing w:lineRule="atLeast" w:line="228" w:before="0" w:after="0"/>
-              <w:rPr>
-                <w:rFonts w:ascii="Times New Roman" w:hAnsi="Times New Roman"/>
-                <w:b w:val="false"/>
-                <w:color w:val="000000"/>
-                <w:sz w:val="28"/>
-                <w:szCs w:val="28"/>
-                <w:highlight w:val="none"/>
-                <w:shd w:fill="FFFFFF" w:val="clear"/>
-              </w:rPr>
-            </w:pPr>
-            <w:r>
-              <w:rPr>
-                <w:rFonts w:ascii="Times New Roman" w:hAnsi="Times New Roman"/>
+              <w:widowControl w:val="false"/>
+              <w:suppressAutoHyphens w:val="true"/>
+              <w:spacing w:lineRule="atLeast" w:line="228" w:before="0" w:after="0"/>
+              <w:rPr>
+                <w:rFonts w:ascii="Times New Roman" w:hAnsi="Times New Roman"/>
+                <w:b w:val="false"/>
+                <w:b w:val="false"/>
+                <w:color w:val="000000"/>
+                <w:sz w:val="28"/>
+                <w:szCs w:val="28"/>
+                <w:highlight w:val="none"/>
+                <w:shd w:fill="FFFFFF" w:val="clear"/>
+              </w:rPr>
+            </w:pPr>
+            <w:r>
+              <w:rPr>
                 <w:b w:val="false"/>
                 <w:color w:val="000000"/>
                 <w:sz w:val="28"/>
@@ -436,20 +413,22 @@
           <w:p>
             <w:pPr>
               <w:pStyle w:val="Normal"/>
-              <w:spacing w:lineRule="atLeast" w:line="228" w:before="0" w:after="0"/>
-              <w:rPr>
-                <w:rFonts w:ascii="Times New Roman" w:hAnsi="Times New Roman"/>
-                <w:b w:val="false"/>
-                <w:color w:val="000000"/>
-                <w:sz w:val="28"/>
-                <w:szCs w:val="28"/>
-                <w:highlight w:val="none"/>
-                <w:shd w:fill="FFFFFF" w:val="clear"/>
-              </w:rPr>
-            </w:pPr>
-            <w:r>
-              <w:rPr>
-                <w:rFonts w:ascii="Times New Roman" w:hAnsi="Times New Roman"/>
+              <w:widowControl w:val="false"/>
+              <w:suppressAutoHyphens w:val="true"/>
+              <w:spacing w:lineRule="atLeast" w:line="228" w:before="0" w:after="0"/>
+              <w:rPr>
+                <w:rFonts w:ascii="Times New Roman" w:hAnsi="Times New Roman"/>
+                <w:b w:val="false"/>
+                <w:b w:val="false"/>
+                <w:color w:val="000000"/>
+                <w:sz w:val="28"/>
+                <w:szCs w:val="28"/>
+                <w:highlight w:val="none"/>
+                <w:shd w:fill="FFFFFF" w:val="clear"/>
+              </w:rPr>
+            </w:pPr>
+            <w:r>
+              <w:rPr>
                 <w:b w:val="false"/>
                 <w:color w:val="000000"/>
                 <w:sz w:val="28"/>
@@ -462,43 +441,46 @@
           <w:p>
             <w:pPr>
               <w:pStyle w:val="Normal"/>
-              <w:spacing w:lineRule="atLeast" w:line="228" w:before="0" w:after="0"/>
-              <w:rPr>
-                <w:rFonts w:ascii="Times New Roman" w:hAnsi="Times New Roman"/>
-                <w:color w:val="000000"/>
-                <w:sz w:val="28"/>
-                <w:szCs w:val="28"/>
-                <w:highlight w:val="none"/>
-                <w:shd w:fill="FFFFFF" w:val="clear"/>
-              </w:rPr>
-            </w:pPr>
-            <w:r>
-              <w:rPr>
-                <w:rFonts w:ascii="Times New Roman" w:hAnsi="Times New Roman"/>
-                <w:color w:val="000000"/>
-                <w:sz w:val="28"/>
-                <w:szCs w:val="28"/>
-                <w:shd w:fill="FFFFFF" w:val="clear"/>
-              </w:rPr>
-            </w:r>
-          </w:p>
-          <w:p>
-            <w:pPr>
-              <w:pStyle w:val="Normal"/>
-              <w:spacing w:lineRule="atLeast" w:line="228" w:before="0" w:after="0"/>
-              <w:rPr>
-                <w:rFonts w:ascii="Times New Roman" w:hAnsi="Times New Roman"/>
-                <w:b w:val="false"/>
-                <w:color w:val="000000"/>
-                <w:sz w:val="28"/>
-                <w:szCs w:val="28"/>
-                <w:highlight w:val="none"/>
-                <w:shd w:fill="FFFFFF" w:val="clear"/>
-              </w:rPr>
-            </w:pPr>
-            <w:r>
-              <w:rPr>
-                <w:rFonts w:ascii="Times New Roman" w:hAnsi="Times New Roman"/>
+              <w:widowControl w:val="false"/>
+              <w:suppressAutoHyphens w:val="true"/>
+              <w:spacing w:lineRule="atLeast" w:line="228" w:before="0" w:after="0"/>
+              <w:rPr>
+                <w:rFonts w:ascii="Times New Roman" w:hAnsi="Times New Roman"/>
+                <w:color w:val="000000"/>
+                <w:sz w:val="28"/>
+                <w:szCs w:val="28"/>
+                <w:highlight w:val="none"/>
+                <w:shd w:fill="FFFFFF" w:val="clear"/>
+              </w:rPr>
+            </w:pPr>
+            <w:r>
+              <w:rPr>
+                <w:color w:val="000000"/>
+                <w:sz w:val="28"/>
+                <w:szCs w:val="28"/>
+                <w:shd w:fill="FFFFFF" w:val="clear"/>
+              </w:rPr>
+            </w:r>
+          </w:p>
+          <w:p>
+            <w:pPr>
+              <w:pStyle w:val="Normal"/>
+              <w:widowControl w:val="false"/>
+              <w:suppressAutoHyphens w:val="true"/>
+              <w:spacing w:lineRule="atLeast" w:line="228" w:before="0" w:after="0"/>
+              <w:rPr>
+                <w:rFonts w:ascii="Times New Roman" w:hAnsi="Times New Roman"/>
+                <w:b w:val="false"/>
+                <w:b w:val="false"/>
+                <w:color w:val="000000"/>
+                <w:sz w:val="28"/>
+                <w:szCs w:val="28"/>
+                <w:highlight w:val="none"/>
+                <w:shd w:fill="FFFFFF" w:val="clear"/>
+              </w:rPr>
+            </w:pPr>
+            <w:r>
+              <w:rPr>
                 <w:b w:val="false"/>
                 <w:color w:val="000000"/>
                 <w:sz w:val="28"/>
@@ -511,20 +493,22 @@
           <w:p>
             <w:pPr>
               <w:pStyle w:val="Normal"/>
-              <w:spacing w:lineRule="atLeast" w:line="228" w:before="0" w:after="0"/>
-              <w:rPr>
-                <w:rFonts w:ascii="Times New Roman" w:hAnsi="Times New Roman"/>
-                <w:b w:val="false"/>
-                <w:color w:val="000000"/>
-                <w:sz w:val="28"/>
-                <w:szCs w:val="28"/>
-                <w:highlight w:val="none"/>
-                <w:shd w:fill="FFFFFF" w:val="clear"/>
-              </w:rPr>
-            </w:pPr>
-            <w:r>
-              <w:rPr>
-                <w:rFonts w:ascii="Times New Roman" w:hAnsi="Times New Roman"/>
+              <w:widowControl w:val="false"/>
+              <w:suppressAutoHyphens w:val="true"/>
+              <w:spacing w:lineRule="atLeast" w:line="228" w:before="0" w:after="0"/>
+              <w:rPr>
+                <w:rFonts w:ascii="Times New Roman" w:hAnsi="Times New Roman"/>
+                <w:b w:val="false"/>
+                <w:b w:val="false"/>
+                <w:color w:val="000000"/>
+                <w:sz w:val="28"/>
+                <w:szCs w:val="28"/>
+                <w:highlight w:val="none"/>
+                <w:shd w:fill="FFFFFF" w:val="clear"/>
+              </w:rPr>
+            </w:pPr>
+            <w:r>
+              <w:rPr>
                 <w:b w:val="false"/>
                 <w:color w:val="000000"/>
                 <w:sz w:val="28"/>
@@ -537,43 +521,46 @@
           <w:p>
             <w:pPr>
               <w:pStyle w:val="Normal"/>
-              <w:spacing w:lineRule="atLeast" w:line="228" w:before="0" w:after="0"/>
-              <w:rPr>
-                <w:rFonts w:ascii="Times New Roman" w:hAnsi="Times New Roman"/>
-                <w:color w:val="000000"/>
-                <w:sz w:val="28"/>
-                <w:szCs w:val="28"/>
-                <w:highlight w:val="none"/>
-                <w:shd w:fill="FFFFFF" w:val="clear"/>
-              </w:rPr>
-            </w:pPr>
-            <w:r>
-              <w:rPr>
-                <w:rFonts w:ascii="Times New Roman" w:hAnsi="Times New Roman"/>
-                <w:color w:val="000000"/>
-                <w:sz w:val="28"/>
-                <w:szCs w:val="28"/>
-                <w:shd w:fill="FFFFFF" w:val="clear"/>
-              </w:rPr>
-            </w:r>
-          </w:p>
-          <w:p>
-            <w:pPr>
-              <w:pStyle w:val="Normal"/>
-              <w:spacing w:lineRule="atLeast" w:line="228" w:before="0" w:after="0"/>
-              <w:rPr>
-                <w:rFonts w:ascii="Times New Roman" w:hAnsi="Times New Roman"/>
-                <w:b w:val="false"/>
-                <w:color w:val="000000"/>
-                <w:sz w:val="28"/>
-                <w:szCs w:val="28"/>
-                <w:highlight w:val="none"/>
-                <w:shd w:fill="FFFFFF" w:val="clear"/>
-              </w:rPr>
-            </w:pPr>
-            <w:r>
-              <w:rPr>
-                <w:rFonts w:ascii="Times New Roman" w:hAnsi="Times New Roman"/>
+              <w:widowControl w:val="false"/>
+              <w:suppressAutoHyphens w:val="true"/>
+              <w:spacing w:lineRule="atLeast" w:line="228" w:before="0" w:after="0"/>
+              <w:rPr>
+                <w:rFonts w:ascii="Times New Roman" w:hAnsi="Times New Roman"/>
+                <w:color w:val="000000"/>
+                <w:sz w:val="28"/>
+                <w:szCs w:val="28"/>
+                <w:highlight w:val="none"/>
+                <w:shd w:fill="FFFFFF" w:val="clear"/>
+              </w:rPr>
+            </w:pPr>
+            <w:r>
+              <w:rPr>
+                <w:color w:val="000000"/>
+                <w:sz w:val="28"/>
+                <w:szCs w:val="28"/>
+                <w:shd w:fill="FFFFFF" w:val="clear"/>
+              </w:rPr>
+            </w:r>
+          </w:p>
+          <w:p>
+            <w:pPr>
+              <w:pStyle w:val="Normal"/>
+              <w:widowControl w:val="false"/>
+              <w:suppressAutoHyphens w:val="true"/>
+              <w:spacing w:lineRule="atLeast" w:line="228" w:before="0" w:after="0"/>
+              <w:rPr>
+                <w:rFonts w:ascii="Times New Roman" w:hAnsi="Times New Roman"/>
+                <w:b w:val="false"/>
+                <w:b w:val="false"/>
+                <w:color w:val="000000"/>
+                <w:sz w:val="28"/>
+                <w:szCs w:val="28"/>
+                <w:highlight w:val="none"/>
+                <w:shd w:fill="FFFFFF" w:val="clear"/>
+              </w:rPr>
+            </w:pPr>
+            <w:r>
+              <w:rPr>
                 <w:b w:val="false"/>
                 <w:color w:val="000000"/>
                 <w:sz w:val="28"/>
@@ -586,20 +573,22 @@
           <w:p>
             <w:pPr>
               <w:pStyle w:val="Normal"/>
-              <w:spacing w:lineRule="atLeast" w:line="228" w:before="0" w:after="0"/>
-              <w:rPr>
-                <w:rFonts w:ascii="Times New Roman" w:hAnsi="Times New Roman"/>
-                <w:b w:val="false"/>
-                <w:color w:val="000000"/>
-                <w:sz w:val="28"/>
-                <w:szCs w:val="28"/>
-                <w:highlight w:val="none"/>
-                <w:shd w:fill="FFFFFF" w:val="clear"/>
-              </w:rPr>
-            </w:pPr>
-            <w:r>
-              <w:rPr>
-                <w:rFonts w:ascii="Times New Roman" w:hAnsi="Times New Roman"/>
+              <w:widowControl w:val="false"/>
+              <w:suppressAutoHyphens w:val="true"/>
+              <w:spacing w:lineRule="atLeast" w:line="228" w:before="0" w:after="0"/>
+              <w:rPr>
+                <w:rFonts w:ascii="Times New Roman" w:hAnsi="Times New Roman"/>
+                <w:b w:val="false"/>
+                <w:b w:val="false"/>
+                <w:color w:val="000000"/>
+                <w:sz w:val="28"/>
+                <w:szCs w:val="28"/>
+                <w:highlight w:val="none"/>
+                <w:shd w:fill="FFFFFF" w:val="clear"/>
+              </w:rPr>
+            </w:pPr>
+            <w:r>
+              <w:rPr>
                 <w:b w:val="false"/>
                 <w:color w:val="000000"/>
                 <w:sz w:val="28"/>
@@ -612,43 +601,46 @@
           <w:p>
             <w:pPr>
               <w:pStyle w:val="Normal"/>
-              <w:spacing w:lineRule="atLeast" w:line="228" w:before="0" w:after="0"/>
-              <w:rPr>
-                <w:rFonts w:ascii="Times New Roman" w:hAnsi="Times New Roman"/>
-                <w:color w:val="000000"/>
-                <w:sz w:val="28"/>
-                <w:szCs w:val="28"/>
-                <w:highlight w:val="none"/>
-                <w:shd w:fill="FFFFFF" w:val="clear"/>
-              </w:rPr>
-            </w:pPr>
-            <w:r>
-              <w:rPr>
-                <w:rFonts w:ascii="Times New Roman" w:hAnsi="Times New Roman"/>
-                <w:color w:val="000000"/>
-                <w:sz w:val="28"/>
-                <w:szCs w:val="28"/>
-                <w:shd w:fill="FFFFFF" w:val="clear"/>
-              </w:rPr>
-            </w:r>
-          </w:p>
-          <w:p>
-            <w:pPr>
-              <w:pStyle w:val="Normal"/>
-              <w:spacing w:lineRule="atLeast" w:line="228" w:before="0" w:after="0"/>
-              <w:rPr>
-                <w:rFonts w:ascii="Times New Roman" w:hAnsi="Times New Roman"/>
-                <w:b w:val="false"/>
-                <w:color w:val="000000"/>
-                <w:sz w:val="28"/>
-                <w:szCs w:val="28"/>
-                <w:highlight w:val="none"/>
-                <w:shd w:fill="FFFFFF" w:val="clear"/>
-              </w:rPr>
-            </w:pPr>
-            <w:r>
-              <w:rPr>
-                <w:rFonts w:ascii="Times New Roman" w:hAnsi="Times New Roman"/>
+              <w:widowControl w:val="false"/>
+              <w:suppressAutoHyphens w:val="true"/>
+              <w:spacing w:lineRule="atLeast" w:line="228" w:before="0" w:after="0"/>
+              <w:rPr>
+                <w:rFonts w:ascii="Times New Roman" w:hAnsi="Times New Roman"/>
+                <w:color w:val="000000"/>
+                <w:sz w:val="28"/>
+                <w:szCs w:val="28"/>
+                <w:highlight w:val="none"/>
+                <w:shd w:fill="FFFFFF" w:val="clear"/>
+              </w:rPr>
+            </w:pPr>
+            <w:r>
+              <w:rPr>
+                <w:color w:val="000000"/>
+                <w:sz w:val="28"/>
+                <w:szCs w:val="28"/>
+                <w:shd w:fill="FFFFFF" w:val="clear"/>
+              </w:rPr>
+            </w:r>
+          </w:p>
+          <w:p>
+            <w:pPr>
+              <w:pStyle w:val="Normal"/>
+              <w:widowControl w:val="false"/>
+              <w:suppressAutoHyphens w:val="true"/>
+              <w:spacing w:lineRule="atLeast" w:line="228" w:before="0" w:after="0"/>
+              <w:rPr>
+                <w:rFonts w:ascii="Times New Roman" w:hAnsi="Times New Roman"/>
+                <w:b w:val="false"/>
+                <w:b w:val="false"/>
+                <w:color w:val="000000"/>
+                <w:sz w:val="28"/>
+                <w:szCs w:val="28"/>
+                <w:highlight w:val="none"/>
+                <w:shd w:fill="FFFFFF" w:val="clear"/>
+              </w:rPr>
+            </w:pPr>
+            <w:r>
+              <w:rPr>
                 <w:b w:val="false"/>
                 <w:color w:val="000000"/>
                 <w:sz w:val="28"/>
@@ -661,20 +653,22 @@
           <w:p>
             <w:pPr>
               <w:pStyle w:val="Normal"/>
-              <w:spacing w:lineRule="atLeast" w:line="228" w:before="0" w:after="0"/>
-              <w:rPr>
-                <w:rFonts w:ascii="Times New Roman" w:hAnsi="Times New Roman"/>
-                <w:b w:val="false"/>
-                <w:color w:val="000000"/>
-                <w:sz w:val="28"/>
-                <w:szCs w:val="28"/>
-                <w:highlight w:val="none"/>
-                <w:shd w:fill="FFFFFF" w:val="clear"/>
-              </w:rPr>
-            </w:pPr>
-            <w:r>
-              <w:rPr>
-                <w:rFonts w:ascii="Times New Roman" w:hAnsi="Times New Roman"/>
+              <w:widowControl w:val="false"/>
+              <w:suppressAutoHyphens w:val="true"/>
+              <w:spacing w:lineRule="atLeast" w:line="228" w:before="0" w:after="0"/>
+              <w:rPr>
+                <w:rFonts w:ascii="Times New Roman" w:hAnsi="Times New Roman"/>
+                <w:b w:val="false"/>
+                <w:b w:val="false"/>
+                <w:color w:val="000000"/>
+                <w:sz w:val="28"/>
+                <w:szCs w:val="28"/>
+                <w:highlight w:val="none"/>
+                <w:shd w:fill="FFFFFF" w:val="clear"/>
+              </w:rPr>
+            </w:pPr>
+            <w:r>
+              <w:rPr>
                 <w:b w:val="false"/>
                 <w:color w:val="000000"/>
                 <w:sz w:val="28"/>
@@ -687,43 +681,46 @@
           <w:p>
             <w:pPr>
               <w:pStyle w:val="Normal"/>
-              <w:spacing w:lineRule="atLeast" w:line="228" w:before="0" w:after="0"/>
-              <w:rPr>
-                <w:rFonts w:ascii="Times New Roman" w:hAnsi="Times New Roman"/>
-                <w:color w:val="000000"/>
-                <w:sz w:val="28"/>
-                <w:szCs w:val="28"/>
-                <w:highlight w:val="none"/>
-                <w:shd w:fill="FFFFFF" w:val="clear"/>
-              </w:rPr>
-            </w:pPr>
-            <w:r>
-              <w:rPr>
-                <w:rFonts w:ascii="Times New Roman" w:hAnsi="Times New Roman"/>
-                <w:color w:val="000000"/>
-                <w:sz w:val="28"/>
-                <w:szCs w:val="28"/>
-                <w:shd w:fill="FFFFFF" w:val="clear"/>
-              </w:rPr>
-            </w:r>
-          </w:p>
-          <w:p>
-            <w:pPr>
-              <w:pStyle w:val="Normal"/>
-              <w:spacing w:lineRule="atLeast" w:line="228" w:before="0" w:after="0"/>
-              <w:rPr>
-                <w:rFonts w:ascii="Times New Roman" w:hAnsi="Times New Roman"/>
-                <w:b w:val="false"/>
-                <w:color w:val="000000"/>
-                <w:sz w:val="28"/>
-                <w:szCs w:val="28"/>
-                <w:highlight w:val="none"/>
-                <w:shd w:fill="FFFFFF" w:val="clear"/>
-              </w:rPr>
-            </w:pPr>
-            <w:r>
-              <w:rPr>
-                <w:rFonts w:ascii="Times New Roman" w:hAnsi="Times New Roman"/>
+              <w:widowControl w:val="false"/>
+              <w:suppressAutoHyphens w:val="true"/>
+              <w:spacing w:lineRule="atLeast" w:line="228" w:before="0" w:after="0"/>
+              <w:rPr>
+                <w:rFonts w:ascii="Times New Roman" w:hAnsi="Times New Roman"/>
+                <w:color w:val="000000"/>
+                <w:sz w:val="28"/>
+                <w:szCs w:val="28"/>
+                <w:highlight w:val="none"/>
+                <w:shd w:fill="FFFFFF" w:val="clear"/>
+              </w:rPr>
+            </w:pPr>
+            <w:r>
+              <w:rPr>
+                <w:color w:val="000000"/>
+                <w:sz w:val="28"/>
+                <w:szCs w:val="28"/>
+                <w:shd w:fill="FFFFFF" w:val="clear"/>
+              </w:rPr>
+            </w:r>
+          </w:p>
+          <w:p>
+            <w:pPr>
+              <w:pStyle w:val="Normal"/>
+              <w:widowControl w:val="false"/>
+              <w:suppressAutoHyphens w:val="true"/>
+              <w:spacing w:lineRule="atLeast" w:line="228" w:before="0" w:after="0"/>
+              <w:rPr>
+                <w:rFonts w:ascii="Times New Roman" w:hAnsi="Times New Roman"/>
+                <w:b w:val="false"/>
+                <w:b w:val="false"/>
+                <w:color w:val="000000"/>
+                <w:sz w:val="28"/>
+                <w:szCs w:val="28"/>
+                <w:highlight w:val="none"/>
+                <w:shd w:fill="FFFFFF" w:val="clear"/>
+              </w:rPr>
+            </w:pPr>
+            <w:r>
+              <w:rPr>
                 <w:b w:val="false"/>
                 <w:color w:val="000000"/>
                 <w:sz w:val="28"/>
@@ -736,19 +733,20 @@
           <w:p>
             <w:pPr>
               <w:pStyle w:val="Normal"/>
-              <w:spacing w:lineRule="atLeast" w:line="228" w:before="0" w:after="0"/>
-              <w:rPr>
-                <w:rFonts w:ascii="Times New Roman" w:hAnsi="Times New Roman"/>
-                <w:color w:val="000000"/>
-                <w:sz w:val="28"/>
-                <w:szCs w:val="28"/>
-                <w:highlight w:val="none"/>
-                <w:shd w:fill="FFFFFF" w:val="clear"/>
-              </w:rPr>
-            </w:pPr>
-            <w:r>
-              <w:rPr>
-                <w:rFonts w:ascii="Times New Roman" w:hAnsi="Times New Roman"/>
+              <w:widowControl w:val="false"/>
+              <w:suppressAutoHyphens w:val="true"/>
+              <w:spacing w:lineRule="atLeast" w:line="228" w:before="0" w:after="0"/>
+              <w:rPr>
+                <w:rFonts w:ascii="Times New Roman" w:hAnsi="Times New Roman"/>
+                <w:color w:val="000000"/>
+                <w:sz w:val="28"/>
+                <w:szCs w:val="28"/>
+                <w:highlight w:val="none"/>
+                <w:shd w:fill="FFFFFF" w:val="clear"/>
+              </w:rPr>
+            </w:pPr>
+            <w:r>
+              <w:rPr>
                 <w:b w:val="false"/>
                 <w:color w:val="000000"/>
                 <w:sz w:val="28"/>
@@ -815,53 +813,12 @@
       </w:pPr>
       <w:r>
         <w:rPr>
-          <w:rFonts w:ascii="Times New Roman" w:hAnsi="Times New Roman"/>
           <w:color w:val="000000"/>
           <w:sz w:val="28"/>
           <w:szCs w:val="28"/>
           <w:lang w:val="uk-UA"/>
         </w:rPr>
-        <w:t xml:space="preserve">Оголошуємо функцію diskriminant, яка приймає три параметри, обчислюємо сам дискримінант, у програмі задаємо конкретні значення коефіцієнтів a, b, c. </w:t>
-      </w:r>
-      <w:r>
-        <w:rPr>
-          <w:rFonts w:ascii="Times New Roman" w:hAnsi="Times New Roman"/>
-          <w:color w:val="000000"/>
-          <w:sz w:val="28"/>
-          <w:szCs w:val="28"/>
-          <w:lang w:val="uk-UA"/>
-        </w:rPr>
-        <w:t xml:space="preserve">Викликаємо функцію diskriminant і зберігаємо результат у змінній D </w:t>
-      </w:r>
-      <w:r>
-        <w:rPr>
-          <w:rFonts w:ascii="Times New Roman" w:hAnsi="Times New Roman"/>
-          <w:color w:val="000000"/>
-          <w:sz w:val="28"/>
-          <w:szCs w:val="28"/>
-          <w:lang w:val="uk-UA"/>
-        </w:rPr>
-        <w:t>і в</w:t>
-      </w:r>
-      <w:r>
-        <w:rPr>
-          <w:rFonts w:ascii="Times New Roman" w:hAnsi="Times New Roman"/>
-          <w:color w:val="000000"/>
-          <w:sz w:val="28"/>
-          <w:szCs w:val="28"/>
-          <w:lang w:val="uk-UA"/>
-        </w:rPr>
-        <w:t>иводимо отримане значення дискримінанта</w:t>
-      </w:r>
-      <w:r>
-        <w:rPr>
-          <w:rFonts w:ascii="Times New Roman" w:hAnsi="Times New Roman"/>
-          <w:color w:val="000000"/>
-          <w:sz w:val="28"/>
-          <w:szCs w:val="28"/>
-          <w:lang w:val="uk-UA"/>
-        </w:rPr>
-        <w:t>.</w:t>
+        <w:t>Оголошуємо функцію diskriminant, яка приймає три параметри, обчислюємо сам дискримінант, у програмі задаємо конкретні значення коефіцієнтів a, b, c. Викликаємо функцію diskriminant і зберігаємо результат у змінній D і виводимо отримане значення дискримінанта.</w:t>
       </w:r>
     </w:p>
     <w:p>
@@ -905,22 +862,23 @@
           <w:p>
             <w:pPr>
               <w:pStyle w:val="Normal"/>
-              <w:widowControl/>
+              <w:widowControl w:val="false"/>
+              <w:suppressAutoHyphens w:val="true"/>
               <w:spacing w:lineRule="auto" w:line="360" w:before="0" w:after="0"/>
               <w:ind w:hanging="0"/>
               <w:rPr>
                 <w:rFonts w:ascii="Times New Roman" w:hAnsi="Times New Roman"/>
                 <w:b w:val="false"/>
-                <w:color w:val="000000"/>
-                <w:sz w:val="28"/>
-                <w:szCs w:val="28"/>
-                <w:highlight w:val="none"/>
-                <w:shd w:fill="FFFFFF" w:val="clear"/>
-              </w:rPr>
-            </w:pPr>
-            <w:r>
-              <w:rPr>
-                <w:rFonts w:ascii="Times New Roman" w:hAnsi="Times New Roman"/>
+                <w:b w:val="false"/>
+                <w:color w:val="000000"/>
+                <w:sz w:val="28"/>
+                <w:szCs w:val="28"/>
+                <w:highlight w:val="none"/>
+                <w:shd w:fill="FFFFFF" w:val="clear"/>
+              </w:rPr>
+            </w:pPr>
+            <w:r>
+              <w:rPr>
                 <w:b w:val="false"/>
                 <w:color w:val="000000"/>
                 <w:sz w:val="28"/>
@@ -933,19 +891,20 @@
           <w:p>
             <w:pPr>
               <w:pStyle w:val="Normal"/>
-              <w:spacing w:lineRule="atLeast" w:line="228" w:before="0" w:after="0"/>
-              <w:rPr>
-                <w:rFonts w:ascii="Times New Roman" w:hAnsi="Times New Roman"/>
-                <w:color w:val="000000"/>
-                <w:sz w:val="28"/>
-                <w:szCs w:val="28"/>
-                <w:highlight w:val="none"/>
-                <w:shd w:fill="FFFFFF" w:val="clear"/>
-              </w:rPr>
-            </w:pPr>
-            <w:r>
-              <w:rPr>
-                <w:rFonts w:ascii="Times New Roman" w:hAnsi="Times New Roman"/>
+              <w:widowControl w:val="false"/>
+              <w:suppressAutoHyphens w:val="true"/>
+              <w:spacing w:lineRule="atLeast" w:line="228" w:before="0" w:after="0"/>
+              <w:rPr>
+                <w:rFonts w:ascii="Times New Roman" w:hAnsi="Times New Roman"/>
+                <w:color w:val="000000"/>
+                <w:sz w:val="28"/>
+                <w:szCs w:val="28"/>
+                <w:highlight w:val="none"/>
+                <w:shd w:fill="FFFFFF" w:val="clear"/>
+              </w:rPr>
+            </w:pPr>
+            <w:r>
+              <w:rPr>
                 <w:color w:val="000000"/>
                 <w:sz w:val="28"/>
                 <w:szCs w:val="28"/>
@@ -955,7 +914,6 @@
             </w:r>
             <w:r>
               <w:rPr>
-                <w:rFonts w:ascii="Times New Roman" w:hAnsi="Times New Roman"/>
                 <w:b w:val="false"/>
                 <w:color w:val="000000"/>
                 <w:sz w:val="28"/>
@@ -968,20 +926,22 @@
           <w:p>
             <w:pPr>
               <w:pStyle w:val="Normal"/>
-              <w:spacing w:lineRule="atLeast" w:line="228" w:before="0" w:after="0"/>
-              <w:rPr>
-                <w:rFonts w:ascii="Times New Roman" w:hAnsi="Times New Roman"/>
-                <w:b w:val="false"/>
-                <w:color w:val="000000"/>
-                <w:sz w:val="28"/>
-                <w:szCs w:val="28"/>
-                <w:highlight w:val="none"/>
-                <w:shd w:fill="FFFFFF" w:val="clear"/>
-              </w:rPr>
-            </w:pPr>
-            <w:r>
-              <w:rPr>
-                <w:rFonts w:ascii="Times New Roman" w:hAnsi="Times New Roman"/>
+              <w:widowControl w:val="false"/>
+              <w:suppressAutoHyphens w:val="true"/>
+              <w:spacing w:lineRule="atLeast" w:line="228" w:before="0" w:after="0"/>
+              <w:rPr>
+                <w:rFonts w:ascii="Times New Roman" w:hAnsi="Times New Roman"/>
+                <w:b w:val="false"/>
+                <w:b w:val="false"/>
+                <w:color w:val="000000"/>
+                <w:sz w:val="28"/>
+                <w:szCs w:val="28"/>
+                <w:highlight w:val="none"/>
+                <w:shd w:fill="FFFFFF" w:val="clear"/>
+              </w:rPr>
+            </w:pPr>
+            <w:r>
+              <w:rPr>
                 <w:b w:val="false"/>
                 <w:color w:val="000000"/>
                 <w:sz w:val="28"/>
@@ -994,20 +954,22 @@
           <w:p>
             <w:pPr>
               <w:pStyle w:val="Normal"/>
-              <w:spacing w:lineRule="atLeast" w:line="228" w:before="0" w:after="0"/>
-              <w:rPr>
-                <w:rFonts w:ascii="Times New Roman" w:hAnsi="Times New Roman"/>
-                <w:b w:val="false"/>
-                <w:color w:val="000000"/>
-                <w:sz w:val="28"/>
-                <w:szCs w:val="28"/>
-                <w:highlight w:val="none"/>
-                <w:shd w:fill="FFFFFF" w:val="clear"/>
-              </w:rPr>
-            </w:pPr>
-            <w:r>
-              <w:rPr>
-                <w:rFonts w:ascii="Times New Roman" w:hAnsi="Times New Roman"/>
+              <w:widowControl w:val="false"/>
+              <w:suppressAutoHyphens w:val="true"/>
+              <w:spacing w:lineRule="atLeast" w:line="228" w:before="0" w:after="0"/>
+              <w:rPr>
+                <w:rFonts w:ascii="Times New Roman" w:hAnsi="Times New Roman"/>
+                <w:b w:val="false"/>
+                <w:b w:val="false"/>
+                <w:color w:val="000000"/>
+                <w:sz w:val="28"/>
+                <w:szCs w:val="28"/>
+                <w:highlight w:val="none"/>
+                <w:shd w:fill="FFFFFF" w:val="clear"/>
+              </w:rPr>
+            </w:pPr>
+            <w:r>
+              <w:rPr>
                 <w:b w:val="false"/>
                 <w:color w:val="000000"/>
                 <w:sz w:val="28"/>
@@ -1020,19 +982,20 @@
           <w:p>
             <w:pPr>
               <w:pStyle w:val="Normal"/>
-              <w:spacing w:lineRule="atLeast" w:line="228" w:before="0" w:after="0"/>
-              <w:rPr>
-                <w:rFonts w:ascii="Times New Roman" w:hAnsi="Times New Roman"/>
-                <w:color w:val="000000"/>
-                <w:sz w:val="28"/>
-                <w:szCs w:val="28"/>
-                <w:highlight w:val="none"/>
-                <w:shd w:fill="FFFFFF" w:val="clear"/>
-              </w:rPr>
-            </w:pPr>
-            <w:r>
-              <w:rPr>
-                <w:rFonts w:ascii="Times New Roman" w:hAnsi="Times New Roman"/>
+              <w:widowControl w:val="false"/>
+              <w:suppressAutoHyphens w:val="true"/>
+              <w:spacing w:lineRule="atLeast" w:line="228" w:before="0" w:after="0"/>
+              <w:rPr>
+                <w:rFonts w:ascii="Times New Roman" w:hAnsi="Times New Roman"/>
+                <w:color w:val="000000"/>
+                <w:sz w:val="28"/>
+                <w:szCs w:val="28"/>
+                <w:highlight w:val="none"/>
+                <w:shd w:fill="FFFFFF" w:val="clear"/>
+              </w:rPr>
+            </w:pPr>
+            <w:r>
+              <w:rPr>
                 <w:b w:val="false"/>
                 <w:color w:val="000000"/>
                 <w:sz w:val="28"/>
@@ -1045,20 +1008,22 @@
           <w:p>
             <w:pPr>
               <w:pStyle w:val="Normal"/>
-              <w:spacing w:lineRule="atLeast" w:line="228" w:before="0" w:after="0"/>
-              <w:rPr>
-                <w:rFonts w:ascii="Times New Roman" w:hAnsi="Times New Roman"/>
-                <w:b w:val="false"/>
-                <w:color w:val="000000"/>
-                <w:sz w:val="28"/>
-                <w:szCs w:val="28"/>
-                <w:highlight w:val="none"/>
-                <w:shd w:fill="FFFFFF" w:val="clear"/>
-              </w:rPr>
-            </w:pPr>
-            <w:r>
-              <w:rPr>
-                <w:rFonts w:ascii="Times New Roman" w:hAnsi="Times New Roman"/>
+              <w:widowControl w:val="false"/>
+              <w:suppressAutoHyphens w:val="true"/>
+              <w:spacing w:lineRule="atLeast" w:line="228" w:before="0" w:after="0"/>
+              <w:rPr>
+                <w:rFonts w:ascii="Times New Roman" w:hAnsi="Times New Roman"/>
+                <w:b w:val="false"/>
+                <w:b w:val="false"/>
+                <w:color w:val="000000"/>
+                <w:sz w:val="28"/>
+                <w:szCs w:val="28"/>
+                <w:highlight w:val="none"/>
+                <w:shd w:fill="FFFFFF" w:val="clear"/>
+              </w:rPr>
+            </w:pPr>
+            <w:r>
+              <w:rPr>
                 <w:b w:val="false"/>
                 <w:color w:val="000000"/>
                 <w:sz w:val="28"/>
@@ -1071,19 +1036,20 @@
           <w:p>
             <w:pPr>
               <w:pStyle w:val="Normal"/>
-              <w:spacing w:lineRule="atLeast" w:line="228" w:before="0" w:after="0"/>
-              <w:rPr>
-                <w:rFonts w:ascii="Times New Roman" w:hAnsi="Times New Roman"/>
-                <w:color w:val="000000"/>
-                <w:sz w:val="28"/>
-                <w:szCs w:val="28"/>
-                <w:highlight w:val="none"/>
-                <w:shd w:fill="FFFFFF" w:val="clear"/>
-              </w:rPr>
-            </w:pPr>
-            <w:r>
-              <w:rPr>
-                <w:rFonts w:ascii="Times New Roman" w:hAnsi="Times New Roman"/>
+              <w:widowControl w:val="false"/>
+              <w:suppressAutoHyphens w:val="true"/>
+              <w:spacing w:lineRule="atLeast" w:line="228" w:before="0" w:after="0"/>
+              <w:rPr>
+                <w:rFonts w:ascii="Times New Roman" w:hAnsi="Times New Roman"/>
+                <w:color w:val="000000"/>
+                <w:sz w:val="28"/>
+                <w:szCs w:val="28"/>
+                <w:highlight w:val="none"/>
+                <w:shd w:fill="FFFFFF" w:val="clear"/>
+              </w:rPr>
+            </w:pPr>
+            <w:r>
+              <w:rPr>
                 <w:b w:val="false"/>
                 <w:color w:val="000000"/>
                 <w:sz w:val="28"/>
@@ -1131,16 +1097,8 @@
         <w:rPr>
           <w:lang w:val="ru-RU"/>
         </w:rPr>
-        <w:t>:</w:t>
-      </w:r>
-      <w:hyperlink r:id="rId3">
-        <w:r>
-          <w:rPr>
-            <w:lang w:val="ru-RU"/>
-          </w:rPr>
-          <w:t>https://github.com/dianakondyrina/TP-KB-241-Diana-Kondyrina</w:t>
-        </w:r>
-      </w:hyperlink>
+        <w:t>:https://github.com/dianakondyrina/TP-KB-241-Diana-Kondyrina</w:t>
+      </w:r>
     </w:p>
     <w:p>
       <w:pPr>
@@ -1151,7 +1109,9 @@
         </w:rPr>
       </w:pPr>
       <w:r>
-        <w:rPr/>
+        <w:rPr>
+          <w:lang w:val="ru-RU"/>
+        </w:rPr>
       </w:r>
     </w:p>
     <w:p>
@@ -1216,7 +1176,7 @@
                     </pic:cNvPicPr>
                   </pic:nvPicPr>
                   <pic:blipFill>
-                    <a:blip r:embed="rId4"/>
+                    <a:blip r:embed="rId2"/>
                     <a:stretch>
                       <a:fillRect/>
                     </a:stretch>
@@ -1246,31 +1206,1579 @@
         </w:rPr>
       </w:pPr>
       <w:r>
+        <w:rPr>
+          <w:lang w:val="ru-RU"/>
+        </w:rPr>
+      </w:r>
+    </w:p>
+    <w:p>
+      <w:pPr>
+        <w:pStyle w:val="Normal"/>
+        <w:spacing w:lineRule="auto" w:line="360"/>
+        <w:rPr>
+          <w:lang w:val="ru-RU"/>
+        </w:rPr>
+      </w:pPr>
+      <w:r>
+        <w:rPr>
+          <w:lang w:val="ru-RU"/>
+        </w:rPr>
+      </w:r>
+    </w:p>
+    <w:p>
+      <w:pPr>
+        <w:pStyle w:val="Normal"/>
+        <w:spacing w:lineRule="auto" w:line="360"/>
+        <w:rPr>
+          <w:lang w:val="ru-RU"/>
+        </w:rPr>
+      </w:pPr>
+      <w:r>
+        <w:rPr>
+          <w:lang w:val="ru-RU"/>
+        </w:rPr>
+      </w:r>
+    </w:p>
+    <w:p>
+      <w:pPr>
+        <w:pStyle w:val="Normal"/>
+        <w:spacing w:lineRule="auto" w:line="360" w:before="0" w:after="160"/>
+        <w:rPr>
+          <w:lang w:val="ru-RU"/>
+        </w:rPr>
+      </w:pPr>
+      <w:r>
         <w:rPr/>
       </w:r>
     </w:p>
     <w:p>
       <w:pPr>
         <w:pStyle w:val="Normal"/>
+        <w:spacing w:lineRule="auto" w:line="360" w:before="0" w:after="160"/>
+        <w:rPr>
+          <w:lang w:val="ru-RU"/>
+        </w:rPr>
+      </w:pPr>
+      <w:r>
+        <w:rPr/>
+      </w:r>
+    </w:p>
+    <w:p>
+      <w:pPr>
+        <w:pStyle w:val="Normal"/>
+        <w:spacing w:lineRule="auto" w:line="360" w:before="0" w:after="160"/>
+        <w:rPr>
+          <w:lang w:val="ru-RU"/>
+        </w:rPr>
+      </w:pPr>
+      <w:r>
+        <w:rPr/>
+      </w:r>
+    </w:p>
+    <w:p>
+      <w:pPr>
+        <w:pStyle w:val="Normal"/>
+        <w:spacing w:lineRule="auto" w:line="360" w:before="0" w:after="160"/>
+        <w:rPr>
+          <w:lang w:val="ru-RU"/>
+        </w:rPr>
+      </w:pPr>
+      <w:r>
+        <w:rPr/>
+      </w:r>
+    </w:p>
+    <w:p>
+      <w:pPr>
+        <w:pStyle w:val="Normal"/>
+        <w:spacing w:lineRule="auto" w:line="360" w:before="0" w:after="160"/>
+        <w:rPr>
+          <w:lang w:val="ru-RU"/>
+        </w:rPr>
+      </w:pPr>
+      <w:r>
+        <w:rPr/>
+      </w:r>
+    </w:p>
+    <w:p>
+      <w:pPr>
+        <w:pStyle w:val="Normal"/>
+        <w:spacing w:lineRule="auto" w:line="360" w:before="0" w:after="160"/>
+        <w:rPr>
+          <w:lang w:val="ru-RU"/>
+        </w:rPr>
+      </w:pPr>
+      <w:r>
+        <w:rPr/>
+      </w:r>
+    </w:p>
+    <w:p>
+      <w:pPr>
+        <w:pStyle w:val="Normal"/>
+        <w:spacing w:lineRule="auto" w:line="360" w:before="0" w:after="160"/>
+        <w:rPr>
+          <w:lang w:val="ru-RU"/>
+        </w:rPr>
+      </w:pPr>
+      <w:r>
+        <w:rPr/>
+      </w:r>
+    </w:p>
+    <w:p>
+      <w:pPr>
+        <w:pStyle w:val="Normal"/>
+        <w:spacing w:lineRule="auto" w:line="360" w:before="0" w:after="160"/>
+        <w:rPr>
+          <w:lang w:val="ru-RU"/>
+        </w:rPr>
+      </w:pPr>
+      <w:r>
+        <w:rPr/>
+      </w:r>
+    </w:p>
+    <w:p>
+      <w:pPr>
+        <w:pStyle w:val="Normal"/>
+        <w:spacing w:lineRule="auto" w:line="360" w:before="0" w:after="0"/>
+        <w:ind w:hanging="0"/>
+        <w:jc w:val="center"/>
+        <w:rPr/>
+      </w:pPr>
+      <w:r>
+        <w:rPr>
+          <w:b/>
+          <w:bCs/>
+          <w:lang w:val="uk-UA"/>
+        </w:rPr>
+        <w:t xml:space="preserve">Звіт про виконання практичних завдань до лекцій з курсу Технології програмування на мові </w:t>
+      </w:r>
+      <w:r>
+        <w:rPr>
+          <w:b/>
+          <w:bCs/>
+        </w:rPr>
+        <w:t>Python</w:t>
+      </w:r>
+    </w:p>
+    <w:p>
+      <w:pPr>
+        <w:pStyle w:val="Normal"/>
+        <w:spacing w:lineRule="auto" w:line="360" w:before="0" w:after="0"/>
+        <w:ind w:hanging="0"/>
+        <w:jc w:val="center"/>
+        <w:rPr/>
+      </w:pPr>
+      <w:r>
+        <w:rPr>
+          <w:lang w:val="uk-UA"/>
+        </w:rPr>
+        <w:t>Звіт до Теми №</w:t>
+      </w:r>
+      <w:r>
+        <w:rPr>
+          <w:lang w:val="uk-UA"/>
+        </w:rPr>
+        <w:t>2</w:t>
+      </w:r>
+    </w:p>
+    <w:p>
+      <w:pPr>
+        <w:pStyle w:val="Normal"/>
         <w:spacing w:lineRule="auto" w:line="360"/>
+        <w:ind w:hanging="0"/>
+        <w:jc w:val="center"/>
+        <w:rPr/>
+      </w:pPr>
+      <w:r>
+        <w:rPr>
+          <w:lang w:val="uk-UA"/>
+        </w:rPr>
+        <w:t xml:space="preserve">Тема: Умовний перехід </w:t>
+      </w:r>
+    </w:p>
+    <w:p>
+      <w:pPr>
+        <w:pStyle w:val="Normal"/>
+        <w:spacing w:lineRule="auto" w:line="360" w:before="0" w:after="0"/>
         <w:rPr>
           <w:lang w:val="ru-RU"/>
         </w:rPr>
       </w:pPr>
       <w:r>
+        <w:rPr>
+          <w:lang w:val="uk-UA"/>
+        </w:rPr>
+        <w:t>Під час виконання практичного завдання до Теми №</w:t>
+      </w:r>
+      <w:r>
+        <w:rPr>
+          <w:lang w:val="uk-UA"/>
+        </w:rPr>
+        <w:t>2</w:t>
+      </w:r>
+      <w:r>
+        <w:rPr>
+          <w:lang w:val="uk-UA"/>
+        </w:rPr>
+        <w:t xml:space="preserve"> було надано варіанти рішення до наступних задач:</w:t>
+      </w:r>
+    </w:p>
+    <w:p>
+      <w:pPr>
+        <w:pStyle w:val="Normal"/>
+        <w:spacing w:lineRule="auto" w:line="360" w:before="0" w:after="0"/>
+        <w:rPr>
+          <w:lang w:val="ru-RU"/>
+        </w:rPr>
+      </w:pPr>
+      <w:r>
+        <w:rPr>
+          <w:lang w:val="uk-UA"/>
+        </w:rPr>
+        <w:t>1.Написати функцію пошуку коренів квадратного рівняння використовуючи функцію розрахунку дискримінанту з попередньої теми та умовні переходи.</w:t>
+      </w:r>
+    </w:p>
+    <w:p>
+      <w:pPr>
+        <w:pStyle w:val="Normal"/>
+        <w:spacing w:lineRule="auto" w:line="360" w:before="0" w:after="0"/>
         <w:rPr/>
-      </w:r>
-    </w:p>
-    <w:p>
-      <w:pPr>
-        <w:pStyle w:val="Normal"/>
-        <w:spacing w:lineRule="auto" w:line="360"/>
-        <w:rPr>
+      </w:pPr>
+      <w:r>
+        <w:rPr>
+          <w:lang w:val="uk-UA"/>
+        </w:rPr>
+        <w:t>Хід виконання завдання:</w:t>
+      </w:r>
+    </w:p>
+    <w:p>
+      <w:pPr>
+        <w:pStyle w:val="Normal"/>
+        <w:spacing w:lineRule="auto" w:line="360" w:before="0" w:after="0"/>
+        <w:rPr>
+          <w:rFonts w:ascii="Times New Roman" w:hAnsi="Times New Roman"/>
+          <w:sz w:val="28"/>
+          <w:szCs w:val="28"/>
+        </w:rPr>
+      </w:pPr>
+      <w:r>
+        <w:rPr>
+          <w:rFonts w:ascii="Times New Roman" w:hAnsi="Times New Roman"/>
+          <w:color w:val="000000"/>
+          <w:sz w:val="28"/>
+          <w:szCs w:val="28"/>
+          <w:lang w:val="uk-UA"/>
+        </w:rPr>
+        <w:t>Викликаємо функцію diskriminant, щоб знайти D. Далі записуємо умови: Якщо D&lt;0: рівняння коренів немає. Якщо D&gt;0:</w:t>
+      </w:r>
+      <w:r>
+        <w:rPr>
+          <w:rFonts w:ascii="Times New Roman" w:hAnsi="Times New Roman"/>
+          <w:color w:val="000000"/>
+          <w:sz w:val="28"/>
+          <w:szCs w:val="28"/>
+          <w:lang w:val="en-US"/>
+        </w:rPr>
+        <w:t xml:space="preserve"> </w:t>
+      </w:r>
+      <w:r>
+        <w:rPr>
+          <w:rFonts w:ascii="Times New Roman" w:hAnsi="Times New Roman"/>
+          <w:color w:val="000000"/>
+          <w:sz w:val="28"/>
+          <w:szCs w:val="28"/>
+          <w:lang w:val="uk-UA"/>
+        </w:rPr>
+        <w:t>обчислюємо два різні корені. Якщо D=0:</w:t>
+      </w:r>
+      <w:r>
+        <w:rPr>
+          <w:rFonts w:ascii="Times New Roman" w:hAnsi="Times New Roman"/>
+          <w:color w:val="000000"/>
+          <w:sz w:val="28"/>
+          <w:szCs w:val="28"/>
+          <w:lang w:val="en-US"/>
+        </w:rPr>
+        <w:t xml:space="preserve"> </w:t>
+      </w:r>
+      <w:r>
+        <w:rPr>
+          <w:rFonts w:ascii="Times New Roman" w:hAnsi="Times New Roman"/>
+          <w:color w:val="000000"/>
+          <w:sz w:val="28"/>
+          <w:szCs w:val="28"/>
+          <w:lang w:val="uk-UA"/>
+        </w:rPr>
+        <w:t xml:space="preserve">обчислюємо один корінь. </w:t>
+      </w:r>
+      <w:r>
+        <w:rPr>
+          <w:rFonts w:ascii="Times New Roman" w:hAnsi="Times New Roman"/>
+          <w:color w:val="000000"/>
+          <w:sz w:val="28"/>
+          <w:szCs w:val="28"/>
+          <w:lang w:val="uk-UA"/>
+        </w:rPr>
+        <w:t>Виводимо значення.</w:t>
+      </w:r>
+    </w:p>
+    <w:p>
+      <w:pPr>
+        <w:pStyle w:val="Normal"/>
+        <w:spacing w:lineRule="auto" w:line="360" w:before="0" w:after="0"/>
+        <w:rPr/>
+      </w:pPr>
+      <w:r>
+        <w:rPr>
+          <w:lang w:val="uk-UA"/>
+        </w:rPr>
+        <w:t>Текст програми:</w:t>
+      </w:r>
+    </w:p>
+    <w:tbl>
+      <w:tblPr>
+        <w:tblStyle w:val="TableGrid"/>
+        <w:tblW w:w="8545" w:type="dxa"/>
+        <w:jc w:val="left"/>
+        <w:tblInd w:w="918" w:type="dxa"/>
+        <w:tblLayout w:type="fixed"/>
+        <w:tblCellMar>
+          <w:top w:w="0" w:type="dxa"/>
+          <w:left w:w="108" w:type="dxa"/>
+          <w:bottom w:w="0" w:type="dxa"/>
+          <w:right w:w="108" w:type="dxa"/>
+        </w:tblCellMar>
+        <w:tblLook w:firstRow="1" w:noVBand="1" w:lastRow="0" w:firstColumn="1" w:lastColumn="0" w:noHBand="0" w:val="04a0"/>
+      </w:tblPr>
+      <w:tblGrid>
+        <w:gridCol w:w="8545"/>
+      </w:tblGrid>
+      <w:tr>
+        <w:trPr/>
+        <w:tc>
+          <w:tcPr>
+            <w:tcW w:w="8545" w:type="dxa"/>
+            <w:tcBorders/>
+          </w:tcPr>
+          <w:p>
+            <w:pPr>
+              <w:pStyle w:val="Normal"/>
+              <w:widowControl w:val="false"/>
+              <w:suppressAutoHyphens w:val="true"/>
+              <w:spacing w:lineRule="auto" w:line="360" w:before="0" w:after="0"/>
+              <w:ind w:hanging="0"/>
+              <w:rPr>
+                <w:rFonts w:ascii="Times New Roman" w:hAnsi="Times New Roman"/>
+                <w:b w:val="false"/>
+                <w:color w:val="000000"/>
+                <w:sz w:val="28"/>
+                <w:szCs w:val="28"/>
+                <w:highlight w:val="none"/>
+                <w:shd w:fill="FFFFFF" w:val="clear"/>
+              </w:rPr>
+            </w:pPr>
+            <w:r>
+              <w:rPr>
+                <w:rFonts w:ascii="Times New Roman" w:hAnsi="Times New Roman"/>
+                <w:b w:val="false"/>
+                <w:color w:val="000000"/>
+                <w:sz w:val="28"/>
+                <w:szCs w:val="28"/>
+                <w:shd w:fill="FFFFFF" w:val="clear"/>
+              </w:rPr>
+              <w:t>from math import sqrt</w:t>
+            </w:r>
+          </w:p>
+          <w:p>
+            <w:pPr>
+              <w:pStyle w:val="Normal"/>
+              <w:widowControl w:val="false"/>
+              <w:suppressAutoHyphens w:val="true"/>
+              <w:spacing w:lineRule="auto" w:line="360" w:before="0" w:after="0"/>
+              <w:ind w:hanging="0"/>
+              <w:rPr>
+                <w:rFonts w:ascii="Times New Roman" w:hAnsi="Times New Roman"/>
+                <w:b w:val="false"/>
+                <w:color w:val="000000"/>
+                <w:sz w:val="28"/>
+                <w:szCs w:val="28"/>
+                <w:highlight w:val="none"/>
+                <w:shd w:fill="FFFFFF" w:val="clear"/>
+              </w:rPr>
+            </w:pPr>
+            <w:r>
+              <w:rPr>
+                <w:rFonts w:ascii="Times New Roman" w:hAnsi="Times New Roman"/>
+                <w:b w:val="false"/>
+                <w:color w:val="000000"/>
+                <w:sz w:val="28"/>
+                <w:szCs w:val="28"/>
+                <w:shd w:fill="FFFFFF" w:val="clear"/>
+              </w:rPr>
+              <w:t>def diskriminant(a,b,c):</w:t>
+            </w:r>
+          </w:p>
+          <w:p>
+            <w:pPr>
+              <w:pStyle w:val="Normal"/>
+              <w:spacing w:lineRule="atLeast" w:line="228" w:before="0" w:after="0"/>
+              <w:rPr>
+                <w:rFonts w:ascii="Times New Roman" w:hAnsi="Times New Roman"/>
+                <w:color w:val="000000"/>
+                <w:sz w:val="28"/>
+                <w:szCs w:val="28"/>
+                <w:highlight w:val="none"/>
+                <w:shd w:fill="FFFFFF" w:val="clear"/>
+              </w:rPr>
+            </w:pPr>
+            <w:r>
+              <w:rPr>
+                <w:rFonts w:ascii="Times New Roman" w:hAnsi="Times New Roman"/>
+                <w:color w:val="000000"/>
+                <w:sz w:val="28"/>
+                <w:szCs w:val="28"/>
+                <w:shd w:fill="FFFFFF" w:val="clear"/>
+              </w:rPr>
+              <w:t>     </w:t>
+            </w:r>
+            <w:r>
+              <w:rPr>
+                <w:rFonts w:ascii="Times New Roman" w:hAnsi="Times New Roman"/>
+                <w:b w:val="false"/>
+                <w:color w:val="000000"/>
+                <w:sz w:val="28"/>
+                <w:szCs w:val="28"/>
+                <w:shd w:fill="FFFFFF" w:val="clear"/>
+              </w:rPr>
+              <w:t>return b**2-4*a*c</w:t>
+            </w:r>
+          </w:p>
+          <w:p>
+            <w:pPr>
+              <w:pStyle w:val="Normal"/>
+              <w:spacing w:lineRule="atLeast" w:line="228" w:before="0" w:after="0"/>
+              <w:rPr>
+                <w:rFonts w:ascii="Times New Roman" w:hAnsi="Times New Roman"/>
+                <w:b w:val="false"/>
+                <w:color w:val="000000"/>
+                <w:sz w:val="28"/>
+                <w:szCs w:val="28"/>
+                <w:highlight w:val="none"/>
+                <w:shd w:fill="FFFFFF" w:val="clear"/>
+              </w:rPr>
+            </w:pPr>
+            <w:r>
+              <w:rPr>
+                <w:rFonts w:ascii="Times New Roman" w:hAnsi="Times New Roman"/>
+                <w:b w:val="false"/>
+                <w:color w:val="000000"/>
+                <w:sz w:val="28"/>
+                <w:szCs w:val="28"/>
+                <w:shd w:fill="FFFFFF" w:val="clear"/>
+              </w:rPr>
+              <w:t>def roots(a,b,c):</w:t>
+            </w:r>
+          </w:p>
+          <w:p>
+            <w:pPr>
+              <w:pStyle w:val="Normal"/>
+              <w:spacing w:lineRule="atLeast" w:line="228" w:before="0" w:after="0"/>
+              <w:rPr>
+                <w:rFonts w:ascii="Times New Roman" w:hAnsi="Times New Roman"/>
+                <w:color w:val="000000"/>
+                <w:sz w:val="28"/>
+                <w:szCs w:val="28"/>
+                <w:highlight w:val="none"/>
+                <w:shd w:fill="FFFFFF" w:val="clear"/>
+              </w:rPr>
+            </w:pPr>
+            <w:r>
+              <w:rPr>
+                <w:rFonts w:ascii="Times New Roman" w:hAnsi="Times New Roman"/>
+                <w:color w:val="000000"/>
+                <w:sz w:val="28"/>
+                <w:szCs w:val="28"/>
+                <w:shd w:fill="FFFFFF" w:val="clear"/>
+              </w:rPr>
+              <w:t>     </w:t>
+            </w:r>
+            <w:r>
+              <w:rPr>
+                <w:rFonts w:ascii="Times New Roman" w:hAnsi="Times New Roman"/>
+                <w:b w:val="false"/>
+                <w:color w:val="000000"/>
+                <w:sz w:val="28"/>
+                <w:szCs w:val="28"/>
+                <w:shd w:fill="FFFFFF" w:val="clear"/>
+              </w:rPr>
+              <w:t>D=diskriminant(a,b,c)</w:t>
+            </w:r>
+          </w:p>
+          <w:p>
+            <w:pPr>
+              <w:pStyle w:val="Normal"/>
+              <w:spacing w:lineRule="atLeast" w:line="228" w:before="0" w:after="0"/>
+              <w:rPr>
+                <w:rFonts w:ascii="Times New Roman" w:hAnsi="Times New Roman"/>
+                <w:color w:val="000000"/>
+                <w:sz w:val="28"/>
+                <w:szCs w:val="28"/>
+                <w:highlight w:val="none"/>
+                <w:shd w:fill="FFFFFF" w:val="clear"/>
+              </w:rPr>
+            </w:pPr>
+            <w:r>
+              <w:rPr>
+                <w:rFonts w:ascii="Times New Roman" w:hAnsi="Times New Roman"/>
+                <w:color w:val="000000"/>
+                <w:sz w:val="28"/>
+                <w:szCs w:val="28"/>
+                <w:shd w:fill="FFFFFF" w:val="clear"/>
+              </w:rPr>
+              <w:t>     </w:t>
+            </w:r>
+            <w:r>
+              <w:rPr>
+                <w:rFonts w:ascii="Times New Roman" w:hAnsi="Times New Roman"/>
+                <w:b w:val="false"/>
+                <w:color w:val="000000"/>
+                <w:sz w:val="28"/>
+                <w:szCs w:val="28"/>
+                <w:shd w:fill="FFFFFF" w:val="clear"/>
+              </w:rPr>
+              <w:t>if D&lt;0:</w:t>
+            </w:r>
+          </w:p>
+          <w:p>
+            <w:pPr>
+              <w:pStyle w:val="Normal"/>
+              <w:spacing w:lineRule="atLeast" w:line="228" w:before="0" w:after="0"/>
+              <w:rPr>
+                <w:rFonts w:ascii="Times New Roman" w:hAnsi="Times New Roman"/>
+                <w:color w:val="000000"/>
+                <w:sz w:val="28"/>
+                <w:szCs w:val="28"/>
+                <w:highlight w:val="none"/>
+                <w:shd w:fill="FFFFFF" w:val="clear"/>
+              </w:rPr>
+            </w:pPr>
+            <w:r>
+              <w:rPr>
+                <w:rFonts w:ascii="Times New Roman" w:hAnsi="Times New Roman"/>
+                <w:color w:val="000000"/>
+                <w:sz w:val="28"/>
+                <w:szCs w:val="28"/>
+                <w:shd w:fill="FFFFFF" w:val="clear"/>
+              </w:rPr>
+              <w:t xml:space="preserve">          </w:t>
+            </w:r>
+            <w:r>
+              <w:rPr>
+                <w:rFonts w:ascii="Times New Roman" w:hAnsi="Times New Roman"/>
+                <w:b w:val="false"/>
+                <w:color w:val="000000"/>
+                <w:sz w:val="28"/>
+                <w:szCs w:val="28"/>
+                <w:shd w:fill="FFFFFF" w:val="clear"/>
+              </w:rPr>
+              <w:t>return ("Рівняння немає жодного кореня")</w:t>
+            </w:r>
+          </w:p>
+          <w:p>
+            <w:pPr>
+              <w:pStyle w:val="Normal"/>
+              <w:spacing w:lineRule="atLeast" w:line="228" w:before="0" w:after="0"/>
+              <w:rPr>
+                <w:rFonts w:ascii="Times New Roman" w:hAnsi="Times New Roman"/>
+                <w:color w:val="000000"/>
+                <w:sz w:val="28"/>
+                <w:szCs w:val="28"/>
+                <w:highlight w:val="none"/>
+                <w:shd w:fill="FFFFFF" w:val="clear"/>
+              </w:rPr>
+            </w:pPr>
+            <w:r>
+              <w:rPr>
+                <w:rFonts w:ascii="Times New Roman" w:hAnsi="Times New Roman"/>
+                <w:color w:val="000000"/>
+                <w:sz w:val="28"/>
+                <w:szCs w:val="28"/>
+                <w:shd w:fill="FFFFFF" w:val="clear"/>
+              </w:rPr>
+              <w:t>     </w:t>
+            </w:r>
+            <w:r>
+              <w:rPr>
+                <w:rFonts w:ascii="Times New Roman" w:hAnsi="Times New Roman"/>
+                <w:b w:val="false"/>
+                <w:color w:val="000000"/>
+                <w:sz w:val="28"/>
+                <w:szCs w:val="28"/>
+                <w:shd w:fill="FFFFFF" w:val="clear"/>
+              </w:rPr>
+              <w:t>elif D==0:</w:t>
+            </w:r>
+          </w:p>
+          <w:p>
+            <w:pPr>
+              <w:pStyle w:val="Normal"/>
+              <w:spacing w:lineRule="atLeast" w:line="228" w:before="0" w:after="0"/>
+              <w:rPr>
+                <w:rFonts w:ascii="Times New Roman" w:hAnsi="Times New Roman"/>
+                <w:color w:val="000000"/>
+                <w:sz w:val="28"/>
+                <w:szCs w:val="28"/>
+                <w:highlight w:val="none"/>
+                <w:shd w:fill="FFFFFF" w:val="clear"/>
+              </w:rPr>
+            </w:pPr>
+            <w:r>
+              <w:rPr>
+                <w:rFonts w:ascii="Times New Roman" w:hAnsi="Times New Roman"/>
+                <w:color w:val="000000"/>
+                <w:sz w:val="28"/>
+                <w:szCs w:val="28"/>
+                <w:shd w:fill="FFFFFF" w:val="clear"/>
+              </w:rPr>
+              <w:t xml:space="preserve">          </w:t>
+            </w:r>
+            <w:r>
+              <w:rPr>
+                <w:rFonts w:ascii="Times New Roman" w:hAnsi="Times New Roman"/>
+                <w:b w:val="false"/>
+                <w:color w:val="000000"/>
+                <w:sz w:val="28"/>
+                <w:szCs w:val="28"/>
+                <w:shd w:fill="FFFFFF" w:val="clear"/>
+              </w:rPr>
+              <w:t>x=-b/(2*a)</w:t>
+            </w:r>
+          </w:p>
+          <w:p>
+            <w:pPr>
+              <w:pStyle w:val="Normal"/>
+              <w:spacing w:lineRule="atLeast" w:line="228" w:before="0" w:after="0"/>
+              <w:rPr>
+                <w:rFonts w:ascii="Times New Roman" w:hAnsi="Times New Roman"/>
+                <w:color w:val="000000"/>
+                <w:sz w:val="28"/>
+                <w:shd w:fill="FFFFFF" w:val="clear"/>
+              </w:rPr>
+            </w:pPr>
+            <w:r>
+              <w:rPr>
+                <w:rFonts w:ascii="Times New Roman" w:hAnsi="Times New Roman"/>
+                <w:color w:val="000000"/>
+                <w:sz w:val="28"/>
+                <w:szCs w:val="28"/>
+                <w:shd w:fill="FFFFFF" w:val="clear"/>
+              </w:rPr>
+              <w:t xml:space="preserve">          </w:t>
+            </w:r>
+            <w:r>
+              <w:rPr>
+                <w:rFonts w:ascii="Times New Roman" w:hAnsi="Times New Roman"/>
+                <w:b w:val="false"/>
+                <w:color w:val="000000"/>
+                <w:sz w:val="28"/>
+                <w:szCs w:val="28"/>
+                <w:shd w:fill="FFFFFF" w:val="clear"/>
+              </w:rPr>
+              <w:t xml:space="preserve">return </w:t>
+            </w:r>
+            <w:r>
+              <w:rPr>
+                <w:rFonts w:ascii="Times New Roman" w:hAnsi="Times New Roman" w:cstheme="minorBidi"/>
+                <w:b w:val="false"/>
+                <w:color w:val="000000"/>
+                <w:sz w:val="28"/>
+                <w:szCs w:val="28"/>
+                <w:shd w:fill="FFFFFF" w:val="clear"/>
+              </w:rPr>
+              <w:t>("рівняння має корінь: x={x}")</w:t>
+            </w:r>
+          </w:p>
+          <w:p>
+            <w:pPr>
+              <w:pStyle w:val="Normal"/>
+              <w:spacing w:lineRule="atLeast" w:line="228" w:before="0" w:after="0"/>
+              <w:rPr>
+                <w:rFonts w:ascii="Times New Roman" w:hAnsi="Times New Roman"/>
+                <w:color w:val="000000"/>
+                <w:sz w:val="28"/>
+                <w:szCs w:val="28"/>
+                <w:highlight w:val="none"/>
+                <w:shd w:fill="FFFFFF" w:val="clear"/>
+              </w:rPr>
+            </w:pPr>
+            <w:r>
+              <w:rPr>
+                <w:rFonts w:ascii="Times New Roman" w:hAnsi="Times New Roman"/>
+                <w:color w:val="000000"/>
+                <w:sz w:val="28"/>
+                <w:szCs w:val="28"/>
+                <w:shd w:fill="FFFFFF" w:val="clear"/>
+              </w:rPr>
+              <w:t>     </w:t>
+            </w:r>
+            <w:r>
+              <w:rPr>
+                <w:rFonts w:ascii="Times New Roman" w:hAnsi="Times New Roman"/>
+                <w:b w:val="false"/>
+                <w:color w:val="000000"/>
+                <w:sz w:val="28"/>
+                <w:szCs w:val="28"/>
+                <w:shd w:fill="FFFFFF" w:val="clear"/>
+              </w:rPr>
+              <w:t>else:</w:t>
+            </w:r>
+          </w:p>
+          <w:p>
+            <w:pPr>
+              <w:pStyle w:val="Normal"/>
+              <w:spacing w:lineRule="atLeast" w:line="228" w:before="0" w:after="0"/>
+              <w:rPr>
+                <w:rFonts w:ascii="Times New Roman" w:hAnsi="Times New Roman"/>
+                <w:color w:val="000000"/>
+                <w:sz w:val="28"/>
+                <w:szCs w:val="28"/>
+                <w:highlight w:val="none"/>
+                <w:shd w:fill="FFFFFF" w:val="clear"/>
+              </w:rPr>
+            </w:pPr>
+            <w:r>
+              <w:rPr>
+                <w:rFonts w:ascii="Times New Roman" w:hAnsi="Times New Roman"/>
+                <w:color w:val="000000"/>
+                <w:sz w:val="28"/>
+                <w:szCs w:val="28"/>
+                <w:shd w:fill="FFFFFF" w:val="clear"/>
+              </w:rPr>
+              <w:t xml:space="preserve">      </w:t>
+            </w:r>
+            <w:r>
+              <w:rPr>
+                <w:rFonts w:ascii="Times New Roman" w:hAnsi="Times New Roman"/>
+                <w:b w:val="false"/>
+                <w:color w:val="000000"/>
+                <w:sz w:val="28"/>
+                <w:szCs w:val="28"/>
+                <w:shd w:fill="FFFFFF" w:val="clear"/>
+              </w:rPr>
+              <w:t>x1=(-b-sqrt(D))/(2*a)</w:t>
+            </w:r>
+          </w:p>
+          <w:p>
+            <w:pPr>
+              <w:pStyle w:val="Normal"/>
+              <w:spacing w:lineRule="atLeast" w:line="228" w:before="0" w:after="0"/>
+              <w:rPr>
+                <w:rFonts w:ascii="Times New Roman" w:hAnsi="Times New Roman"/>
+                <w:color w:val="000000"/>
+                <w:sz w:val="28"/>
+                <w:szCs w:val="28"/>
+                <w:highlight w:val="none"/>
+                <w:shd w:fill="FFFFFF" w:val="clear"/>
+              </w:rPr>
+            </w:pPr>
+            <w:r>
+              <w:rPr>
+                <w:rFonts w:ascii="Times New Roman" w:hAnsi="Times New Roman"/>
+                <w:color w:val="000000"/>
+                <w:sz w:val="28"/>
+                <w:szCs w:val="28"/>
+                <w:shd w:fill="FFFFFF" w:val="clear"/>
+              </w:rPr>
+              <w:t xml:space="preserve">      </w:t>
+            </w:r>
+            <w:r>
+              <w:rPr>
+                <w:rFonts w:ascii="Times New Roman" w:hAnsi="Times New Roman"/>
+                <w:b w:val="false"/>
+                <w:color w:val="000000"/>
+                <w:sz w:val="28"/>
+                <w:szCs w:val="28"/>
+                <w:shd w:fill="FFFFFF" w:val="clear"/>
+              </w:rPr>
+              <w:t>x2=(-b+sqrt(D))/(2*a)</w:t>
+            </w:r>
+          </w:p>
+          <w:p>
+            <w:pPr>
+              <w:pStyle w:val="Normal"/>
+              <w:spacing w:lineRule="atLeast" w:line="228" w:before="0" w:after="0"/>
+              <w:rPr>
+                <w:rFonts w:ascii="Times New Roman" w:hAnsi="Times New Roman"/>
+                <w:color w:val="000000"/>
+                <w:sz w:val="28"/>
+                <w:szCs w:val="28"/>
+                <w:highlight w:val="none"/>
+                <w:shd w:fill="FFFFFF" w:val="clear"/>
+              </w:rPr>
+            </w:pPr>
+            <w:r>
+              <w:rPr>
+                <w:rFonts w:ascii="Times New Roman" w:hAnsi="Times New Roman"/>
+                <w:color w:val="000000"/>
+                <w:sz w:val="28"/>
+                <w:szCs w:val="28"/>
+                <w:shd w:fill="FFFFFF" w:val="clear"/>
+              </w:rPr>
+              <w:t>     </w:t>
+            </w:r>
+            <w:r>
+              <w:rPr>
+                <w:rFonts w:ascii="Times New Roman" w:hAnsi="Times New Roman"/>
+                <w:b w:val="false"/>
+                <w:color w:val="000000"/>
+                <w:sz w:val="28"/>
+                <w:szCs w:val="28"/>
+                <w:shd w:fill="FFFFFF" w:val="clear"/>
+              </w:rPr>
+              <w:t>return ("Рівняння має корені: x1={x1}, x2={x2}")</w:t>
+            </w:r>
+          </w:p>
+          <w:p>
+            <w:pPr>
+              <w:pStyle w:val="Normal"/>
+              <w:spacing w:lineRule="atLeast" w:line="228" w:before="0" w:after="0"/>
+              <w:rPr>
+                <w:rFonts w:ascii="Times New Roman" w:hAnsi="Times New Roman"/>
+                <w:b w:val="false"/>
+                <w:color w:val="000000"/>
+                <w:sz w:val="28"/>
+                <w:szCs w:val="28"/>
+                <w:highlight w:val="none"/>
+                <w:shd w:fill="FFFFFF" w:val="clear"/>
+              </w:rPr>
+            </w:pPr>
+            <w:r>
+              <w:rPr>
+                <w:rFonts w:ascii="Times New Roman" w:hAnsi="Times New Roman"/>
+                <w:b w:val="false"/>
+                <w:color w:val="000000"/>
+                <w:sz w:val="28"/>
+                <w:szCs w:val="28"/>
+                <w:shd w:fill="FFFFFF" w:val="clear"/>
+              </w:rPr>
+              <w:t>a=-</w:t>
+            </w:r>
+            <w:r>
+              <w:rPr>
+                <w:rFonts w:ascii="Times New Roman" w:hAnsi="Times New Roman"/>
+                <w:b w:val="false"/>
+                <w:color w:val="000000"/>
+                <w:sz w:val="28"/>
+                <w:szCs w:val="28"/>
+                <w:shd w:fill="FFFFFF" w:val="clear"/>
+              </w:rPr>
+              <w:t>12</w:t>
+            </w:r>
+          </w:p>
+          <w:p>
+            <w:pPr>
+              <w:pStyle w:val="Normal"/>
+              <w:spacing w:lineRule="atLeast" w:line="228" w:before="0" w:after="0"/>
+              <w:rPr>
+                <w:rFonts w:ascii="Times New Roman" w:hAnsi="Times New Roman"/>
+                <w:b w:val="false"/>
+                <w:color w:val="000000"/>
+                <w:sz w:val="28"/>
+                <w:szCs w:val="28"/>
+                <w:highlight w:val="none"/>
+                <w:shd w:fill="FFFFFF" w:val="clear"/>
+              </w:rPr>
+            </w:pPr>
+            <w:r>
+              <w:rPr>
+                <w:rFonts w:ascii="Times New Roman" w:hAnsi="Times New Roman"/>
+                <w:b w:val="false"/>
+                <w:color w:val="000000"/>
+                <w:sz w:val="28"/>
+                <w:szCs w:val="28"/>
+                <w:shd w:fill="FFFFFF" w:val="clear"/>
+              </w:rPr>
+              <w:t>b=3</w:t>
+            </w:r>
+          </w:p>
+          <w:p>
+            <w:pPr>
+              <w:pStyle w:val="Normal"/>
+              <w:spacing w:lineRule="atLeast" w:line="228" w:before="0" w:after="0"/>
+              <w:rPr>
+                <w:rFonts w:ascii="Times New Roman" w:hAnsi="Times New Roman"/>
+                <w:color w:val="000000"/>
+                <w:sz w:val="28"/>
+                <w:szCs w:val="28"/>
+                <w:highlight w:val="none"/>
+                <w:shd w:fill="FFFFFF" w:val="clear"/>
+              </w:rPr>
+            </w:pPr>
+            <w:r>
+              <w:rPr>
+                <w:rFonts w:ascii="Times New Roman" w:hAnsi="Times New Roman"/>
+                <w:b w:val="false"/>
+                <w:color w:val="000000"/>
+                <w:sz w:val="28"/>
+                <w:szCs w:val="28"/>
+                <w:shd w:fill="FFFFFF" w:val="clear"/>
+              </w:rPr>
+              <w:t>c=23</w:t>
+            </w:r>
+          </w:p>
+          <w:p>
+            <w:pPr>
+              <w:pStyle w:val="Normal"/>
+              <w:spacing w:lineRule="atLeast" w:line="228" w:before="0" w:after="0"/>
+              <w:rPr>
+                <w:rFonts w:ascii="Times New Roman" w:hAnsi="Times New Roman"/>
+                <w:color w:val="000000"/>
+                <w:sz w:val="28"/>
+                <w:szCs w:val="28"/>
+                <w:highlight w:val="none"/>
+                <w:shd w:fill="FFFFFF" w:val="clear"/>
+              </w:rPr>
+            </w:pPr>
+            <w:r>
+              <w:rPr>
+                <w:rFonts w:ascii="Times New Roman" w:hAnsi="Times New Roman"/>
+                <w:b w:val="false"/>
+                <w:color w:val="000000"/>
+                <w:sz w:val="28"/>
+                <w:szCs w:val="28"/>
+                <w:shd w:fill="FFFFFF" w:val="clear"/>
+              </w:rPr>
+              <w:t>print (roots (a,b,c))</w:t>
+            </w:r>
+          </w:p>
+        </w:tc>
+      </w:tr>
+    </w:tbl>
+    <w:p>
+      <w:pPr>
+        <w:pStyle w:val="Normal"/>
+        <w:spacing w:lineRule="auto" w:line="360" w:before="0" w:after="0"/>
+        <w:rPr>
+          <w:lang w:val="uk-UA"/>
+        </w:rPr>
+      </w:pPr>
+      <w:r>
+        <w:rPr>
+          <w:lang w:val="uk-UA"/>
+        </w:rPr>
+      </w:r>
+    </w:p>
+    <w:p>
+      <w:pPr>
+        <w:pStyle w:val="Normal"/>
+        <w:spacing w:lineRule="auto" w:line="360" w:before="0" w:after="160"/>
+        <w:rPr>
+          <w:lang w:val="uk-UA"/>
+        </w:rPr>
+      </w:pPr>
+      <w:r>
+        <w:rPr>
+          <w:lang w:val="uk-UA"/>
+        </w:rPr>
+        <w:t xml:space="preserve">2. Написати програму калькулятор використовуючи </w:t>
+      </w:r>
+      <w:r>
+        <w:rPr>
+          <w:b/>
+          <w:bCs/>
+          <w:lang w:val="uk-UA"/>
+        </w:rPr>
+        <w:t>if</w:t>
+      </w:r>
+      <w:r>
+        <w:rPr>
+          <w:b/>
+          <w:bCs/>
           <w:lang w:val="ru-RU"/>
         </w:rPr>
-      </w:pPr>
-      <w:r>
+        <w:t xml:space="preserve"> </w:t>
+      </w:r>
+      <w:r>
+        <w:rPr>
+          <w:b/>
+          <w:bCs/>
+          <w:lang w:val="uk-UA"/>
+        </w:rPr>
+        <w:t>else</w:t>
+      </w:r>
+      <w:r>
+        <w:rPr>
+          <w:lang w:val="uk-UA"/>
+        </w:rPr>
+        <w:t xml:space="preserve"> конструкцію.</w:t>
+      </w:r>
+      <w:r>
+        <w:rPr>
+          <w:lang w:val="ru-RU"/>
+        </w:rPr>
+        <w:t xml:space="preserve"> </w:t>
+      </w:r>
+      <w:r>
+        <w:rPr>
+          <w:lang w:val="uk-UA"/>
+        </w:rPr>
+        <w:t>Кожна операція має бути виконана в окремій функції.</w:t>
+      </w:r>
+    </w:p>
+    <w:p>
+      <w:pPr>
+        <w:pStyle w:val="Normal"/>
+        <w:spacing w:lineRule="auto" w:line="360" w:before="0" w:after="0"/>
         <w:rPr/>
+      </w:pPr>
+      <w:r>
+        <w:rPr>
+          <w:lang w:val="uk-UA"/>
+        </w:rPr>
+        <w:t>Хід виконання завдання:</w:t>
+      </w:r>
+    </w:p>
+    <w:p>
+      <w:pPr>
+        <w:pStyle w:val="Normal"/>
+        <w:spacing w:lineRule="auto" w:line="360" w:before="0" w:after="0"/>
+        <w:rPr>
+          <w:lang w:val="uk-UA"/>
+        </w:rPr>
+      </w:pPr>
+      <w:r>
+        <w:rPr/>
+      </w:r>
+    </w:p>
+    <w:p>
+      <w:pPr>
+        <w:pStyle w:val="Normal"/>
+        <w:spacing w:lineRule="auto" w:line="360" w:before="0" w:after="0"/>
+        <w:rPr/>
+      </w:pPr>
+      <w:r>
+        <w:rPr>
+          <w:lang w:val="uk-UA"/>
+        </w:rPr>
+        <w:t>Текст програми:</w:t>
+      </w:r>
+    </w:p>
+    <w:tbl>
+      <w:tblPr>
+        <w:tblStyle w:val="TableGrid"/>
+        <w:tblW w:w="8545" w:type="dxa"/>
+        <w:jc w:val="left"/>
+        <w:tblInd w:w="918" w:type="dxa"/>
+        <w:tblLayout w:type="fixed"/>
+        <w:tblCellMar>
+          <w:top w:w="0" w:type="dxa"/>
+          <w:left w:w="108" w:type="dxa"/>
+          <w:bottom w:w="0" w:type="dxa"/>
+          <w:right w:w="108" w:type="dxa"/>
+        </w:tblCellMar>
+        <w:tblLook w:firstRow="1" w:noVBand="1" w:lastRow="0" w:firstColumn="1" w:lastColumn="0" w:noHBand="0" w:val="04a0"/>
+      </w:tblPr>
+      <w:tblGrid>
+        <w:gridCol w:w="8545"/>
+      </w:tblGrid>
+      <w:tr>
+        <w:trPr/>
+        <w:tc>
+          <w:tcPr>
+            <w:tcW w:w="8545" w:type="dxa"/>
+            <w:tcBorders/>
+          </w:tcPr>
+          <w:p>
+            <w:pPr>
+              <w:pStyle w:val="Normal"/>
+              <w:widowControl w:val="false"/>
+              <w:suppressAutoHyphens w:val="true"/>
+              <w:spacing w:lineRule="auto" w:line="360" w:before="0" w:after="0"/>
+              <w:ind w:hanging="0"/>
+              <w:rPr>
+                <w:rFonts w:ascii="Times New Roman" w:hAnsi="Times New Roman"/>
+                <w:b w:val="false"/>
+                <w:color w:val="000000"/>
+                <w:sz w:val="28"/>
+                <w:szCs w:val="28"/>
+                <w:highlight w:val="none"/>
+                <w:shd w:fill="FFFFFF" w:val="clear"/>
+              </w:rPr>
+            </w:pPr>
+            <w:r>
+              <w:rPr>
+                <w:rFonts w:ascii="Times New Roman" w:hAnsi="Times New Roman"/>
+                <w:b w:val="false"/>
+                <w:color w:val="000000"/>
+                <w:sz w:val="28"/>
+                <w:szCs w:val="28"/>
+                <w:shd w:fill="FFFFFF" w:val="clear"/>
+              </w:rPr>
+              <w:t>a = float(input("Напишіть перше число: "))</w:t>
+            </w:r>
+          </w:p>
+          <w:p>
+            <w:pPr>
+              <w:pStyle w:val="Normal"/>
+              <w:spacing w:lineRule="atLeast" w:line="228" w:before="0" w:after="0"/>
+              <w:rPr>
+                <w:rFonts w:ascii="Times New Roman" w:hAnsi="Times New Roman"/>
+                <w:b w:val="false"/>
+                <w:color w:val="000000"/>
+                <w:sz w:val="28"/>
+                <w:szCs w:val="28"/>
+                <w:highlight w:val="none"/>
+                <w:shd w:fill="FFFFFF" w:val="clear"/>
+              </w:rPr>
+            </w:pPr>
+            <w:r>
+              <w:rPr>
+                <w:rFonts w:ascii="Times New Roman" w:hAnsi="Times New Roman"/>
+                <w:b w:val="false"/>
+                <w:color w:val="000000"/>
+                <w:sz w:val="28"/>
+                <w:szCs w:val="28"/>
+                <w:shd w:fill="FFFFFF" w:val="clear"/>
+              </w:rPr>
+              <w:t>b = float(input("Напишіть друге число: "))</w:t>
+            </w:r>
+          </w:p>
+          <w:p>
+            <w:pPr>
+              <w:pStyle w:val="Normal"/>
+              <w:spacing w:lineRule="atLeast" w:line="228" w:before="0" w:after="0"/>
+              <w:rPr>
+                <w:rFonts w:ascii="Times New Roman" w:hAnsi="Times New Roman"/>
+                <w:b w:val="false"/>
+                <w:color w:val="000000"/>
+                <w:sz w:val="28"/>
+                <w:szCs w:val="28"/>
+                <w:highlight w:val="none"/>
+                <w:shd w:fill="FFFFFF" w:val="clear"/>
+              </w:rPr>
+            </w:pPr>
+            <w:r>
+              <w:rPr>
+                <w:rFonts w:ascii="Times New Roman" w:hAnsi="Times New Roman"/>
+                <w:b w:val="false"/>
+                <w:color w:val="000000"/>
+                <w:sz w:val="28"/>
+                <w:szCs w:val="28"/>
+                <w:shd w:fill="FFFFFF" w:val="clear"/>
+              </w:rPr>
+              <w:t>operation = input("Оберіть операцію: ")</w:t>
+            </w:r>
+          </w:p>
+          <w:p>
+            <w:pPr>
+              <w:pStyle w:val="Normal"/>
+              <w:spacing w:lineRule="atLeast" w:line="228"/>
+              <w:rPr>
+                <w:rFonts w:ascii="Times New Roman" w:hAnsi="Times New Roman"/>
+                <w:color w:val="000000"/>
+                <w:sz w:val="28"/>
+                <w:szCs w:val="28"/>
+                <w:highlight w:val="none"/>
+                <w:shd w:fill="FFFFFF" w:val="clear"/>
+              </w:rPr>
+            </w:pPr>
+            <w:r>
+              <w:rPr>
+                <w:rFonts w:ascii="Times New Roman" w:hAnsi="Times New Roman"/>
+                <w:color w:val="000000"/>
+                <w:sz w:val="28"/>
+                <w:szCs w:val="28"/>
+                <w:shd w:fill="FFFFFF" w:val="clear"/>
+              </w:rPr>
+            </w:r>
+          </w:p>
+          <w:p>
+            <w:pPr>
+              <w:pStyle w:val="Normal"/>
+              <w:spacing w:lineRule="atLeast" w:line="228" w:before="0" w:after="0"/>
+              <w:rPr>
+                <w:rFonts w:ascii="Times New Roman" w:hAnsi="Times New Roman"/>
+                <w:b w:val="false"/>
+                <w:color w:val="000000"/>
+                <w:sz w:val="28"/>
+                <w:szCs w:val="28"/>
+                <w:highlight w:val="none"/>
+                <w:shd w:fill="FFFFFF" w:val="clear"/>
+              </w:rPr>
+            </w:pPr>
+            <w:r>
+              <w:rPr>
+                <w:rFonts w:ascii="Times New Roman" w:hAnsi="Times New Roman"/>
+                <w:b w:val="false"/>
+                <w:color w:val="000000"/>
+                <w:sz w:val="28"/>
+                <w:szCs w:val="28"/>
+                <w:shd w:fill="FFFFFF" w:val="clear"/>
+              </w:rPr>
+              <w:t>if operation == "+":</w:t>
+            </w:r>
+          </w:p>
+          <w:p>
+            <w:pPr>
+              <w:pStyle w:val="Normal"/>
+              <w:spacing w:lineRule="atLeast" w:line="228" w:before="0" w:after="0"/>
+              <w:rPr>
+                <w:rFonts w:ascii="Times New Roman" w:hAnsi="Times New Roman"/>
+                <w:color w:val="000000"/>
+                <w:sz w:val="28"/>
+                <w:szCs w:val="28"/>
+                <w:highlight w:val="none"/>
+                <w:shd w:fill="FFFFFF" w:val="clear"/>
+              </w:rPr>
+            </w:pPr>
+            <w:r>
+              <w:rPr>
+                <w:rFonts w:ascii="Times New Roman" w:hAnsi="Times New Roman"/>
+                <w:color w:val="000000"/>
+                <w:sz w:val="28"/>
+                <w:szCs w:val="28"/>
+                <w:shd w:fill="FFFFFF" w:val="clear"/>
+              </w:rPr>
+              <w:t>     </w:t>
+            </w:r>
+            <w:r>
+              <w:rPr>
+                <w:rFonts w:ascii="Times New Roman" w:hAnsi="Times New Roman"/>
+                <w:b w:val="false"/>
+                <w:color w:val="000000"/>
+                <w:sz w:val="28"/>
+                <w:szCs w:val="28"/>
+                <w:shd w:fill="FFFFFF" w:val="clear"/>
+              </w:rPr>
+              <w:t>print(f"Результат: {a + b}")</w:t>
+            </w:r>
+          </w:p>
+          <w:p>
+            <w:pPr>
+              <w:pStyle w:val="Normal"/>
+              <w:spacing w:lineRule="atLeast" w:line="228" w:before="0" w:after="0"/>
+              <w:rPr>
+                <w:rFonts w:ascii="Times New Roman" w:hAnsi="Times New Roman"/>
+                <w:b w:val="false"/>
+                <w:color w:val="000000"/>
+                <w:sz w:val="28"/>
+                <w:szCs w:val="28"/>
+                <w:highlight w:val="none"/>
+                <w:shd w:fill="FFFFFF" w:val="clear"/>
+              </w:rPr>
+            </w:pPr>
+            <w:r>
+              <w:rPr>
+                <w:rFonts w:ascii="Times New Roman" w:hAnsi="Times New Roman"/>
+                <w:b w:val="false"/>
+                <w:color w:val="000000"/>
+                <w:sz w:val="28"/>
+                <w:szCs w:val="28"/>
+                <w:shd w:fill="FFFFFF" w:val="clear"/>
+              </w:rPr>
+              <w:t>elif operation == "-":</w:t>
+            </w:r>
+          </w:p>
+          <w:p>
+            <w:pPr>
+              <w:pStyle w:val="Normal"/>
+              <w:spacing w:lineRule="atLeast" w:line="228" w:before="0" w:after="0"/>
+              <w:rPr>
+                <w:rFonts w:ascii="Times New Roman" w:hAnsi="Times New Roman"/>
+                <w:color w:val="000000"/>
+                <w:sz w:val="28"/>
+                <w:szCs w:val="28"/>
+                <w:highlight w:val="none"/>
+                <w:shd w:fill="FFFFFF" w:val="clear"/>
+              </w:rPr>
+            </w:pPr>
+            <w:r>
+              <w:rPr>
+                <w:rFonts w:ascii="Times New Roman" w:hAnsi="Times New Roman"/>
+                <w:color w:val="000000"/>
+                <w:sz w:val="28"/>
+                <w:szCs w:val="28"/>
+                <w:shd w:fill="FFFFFF" w:val="clear"/>
+              </w:rPr>
+              <w:t xml:space="preserve">    </w:t>
+            </w:r>
+            <w:r>
+              <w:rPr>
+                <w:rFonts w:ascii="Times New Roman" w:hAnsi="Times New Roman"/>
+                <w:b w:val="false"/>
+                <w:color w:val="000000"/>
+                <w:sz w:val="28"/>
+                <w:szCs w:val="28"/>
+                <w:shd w:fill="FFFFFF" w:val="clear"/>
+              </w:rPr>
+              <w:t>print(f"Результат: {a - b}")</w:t>
+            </w:r>
+          </w:p>
+          <w:p>
+            <w:pPr>
+              <w:pStyle w:val="Normal"/>
+              <w:spacing w:lineRule="atLeast" w:line="228" w:before="0" w:after="0"/>
+              <w:rPr>
+                <w:rFonts w:ascii="Times New Roman" w:hAnsi="Times New Roman"/>
+                <w:b w:val="false"/>
+                <w:color w:val="000000"/>
+                <w:sz w:val="28"/>
+                <w:szCs w:val="28"/>
+                <w:highlight w:val="none"/>
+                <w:shd w:fill="FFFFFF" w:val="clear"/>
+              </w:rPr>
+            </w:pPr>
+            <w:r>
+              <w:rPr>
+                <w:rFonts w:ascii="Times New Roman" w:hAnsi="Times New Roman"/>
+                <w:b w:val="false"/>
+                <w:color w:val="000000"/>
+                <w:sz w:val="28"/>
+                <w:szCs w:val="28"/>
+                <w:shd w:fill="FFFFFF" w:val="clear"/>
+              </w:rPr>
+              <w:t>elif operation == "*":</w:t>
+            </w:r>
+          </w:p>
+          <w:p>
+            <w:pPr>
+              <w:pStyle w:val="Normal"/>
+              <w:spacing w:lineRule="atLeast" w:line="228" w:before="0" w:after="0"/>
+              <w:rPr>
+                <w:rFonts w:ascii="Times New Roman" w:hAnsi="Times New Roman"/>
+                <w:color w:val="000000"/>
+                <w:sz w:val="28"/>
+                <w:szCs w:val="28"/>
+                <w:highlight w:val="none"/>
+                <w:shd w:fill="FFFFFF" w:val="clear"/>
+              </w:rPr>
+            </w:pPr>
+            <w:r>
+              <w:rPr>
+                <w:rFonts w:ascii="Times New Roman" w:hAnsi="Times New Roman"/>
+                <w:color w:val="000000"/>
+                <w:sz w:val="28"/>
+                <w:szCs w:val="28"/>
+                <w:shd w:fill="FFFFFF" w:val="clear"/>
+              </w:rPr>
+              <w:t xml:space="preserve">    </w:t>
+            </w:r>
+            <w:r>
+              <w:rPr>
+                <w:rFonts w:ascii="Times New Roman" w:hAnsi="Times New Roman"/>
+                <w:b w:val="false"/>
+                <w:color w:val="000000"/>
+                <w:sz w:val="28"/>
+                <w:szCs w:val="28"/>
+                <w:shd w:fill="FFFFFF" w:val="clear"/>
+              </w:rPr>
+              <w:t>print(f"Результат: {a * b}")</w:t>
+            </w:r>
+          </w:p>
+          <w:p>
+            <w:pPr>
+              <w:pStyle w:val="Normal"/>
+              <w:spacing w:lineRule="atLeast" w:line="228" w:before="0" w:after="0"/>
+              <w:rPr>
+                <w:rFonts w:ascii="Times New Roman" w:hAnsi="Times New Roman"/>
+                <w:b w:val="false"/>
+                <w:color w:val="000000"/>
+                <w:sz w:val="28"/>
+                <w:szCs w:val="28"/>
+                <w:highlight w:val="none"/>
+                <w:shd w:fill="FFFFFF" w:val="clear"/>
+              </w:rPr>
+            </w:pPr>
+            <w:r>
+              <w:rPr>
+                <w:rFonts w:ascii="Times New Roman" w:hAnsi="Times New Roman"/>
+                <w:b w:val="false"/>
+                <w:color w:val="000000"/>
+                <w:sz w:val="28"/>
+                <w:szCs w:val="28"/>
+                <w:shd w:fill="FFFFFF" w:val="clear"/>
+              </w:rPr>
+              <w:t>else:</w:t>
+            </w:r>
+          </w:p>
+          <w:p>
+            <w:pPr>
+              <w:pStyle w:val="Normal"/>
+              <w:spacing w:lineRule="atLeast" w:line="228" w:before="0" w:after="0"/>
+              <w:rPr>
+                <w:rFonts w:ascii="Times New Roman" w:hAnsi="Times New Roman"/>
+                <w:color w:val="000000"/>
+                <w:sz w:val="28"/>
+                <w:szCs w:val="28"/>
+                <w:highlight w:val="none"/>
+                <w:shd w:fill="FFFFFF" w:val="clear"/>
+              </w:rPr>
+            </w:pPr>
+            <w:r>
+              <w:rPr>
+                <w:rFonts w:ascii="Times New Roman" w:hAnsi="Times New Roman"/>
+                <w:color w:val="000000"/>
+                <w:sz w:val="28"/>
+                <w:szCs w:val="28"/>
+                <w:shd w:fill="FFFFFF" w:val="clear"/>
+              </w:rPr>
+              <w:t xml:space="preserve">    </w:t>
+            </w:r>
+            <w:r>
+              <w:rPr>
+                <w:rFonts w:ascii="Times New Roman" w:hAnsi="Times New Roman"/>
+                <w:b w:val="false"/>
+                <w:color w:val="000000"/>
+                <w:sz w:val="28"/>
+                <w:szCs w:val="28"/>
+                <w:shd w:fill="FFFFFF" w:val="clear"/>
+              </w:rPr>
+              <w:t>if b == 0:</w:t>
+            </w:r>
+          </w:p>
+          <w:p>
+            <w:pPr>
+              <w:pStyle w:val="Normal"/>
+              <w:spacing w:lineRule="atLeast" w:line="228" w:before="0" w:after="0"/>
+              <w:rPr>
+                <w:rFonts w:ascii="Times New Roman" w:hAnsi="Times New Roman"/>
+                <w:color w:val="000000"/>
+                <w:sz w:val="28"/>
+                <w:szCs w:val="28"/>
+                <w:highlight w:val="none"/>
+                <w:shd w:fill="FFFFFF" w:val="clear"/>
+              </w:rPr>
+            </w:pPr>
+            <w:r>
+              <w:rPr>
+                <w:rFonts w:ascii="Times New Roman" w:hAnsi="Times New Roman"/>
+                <w:color w:val="000000"/>
+                <w:sz w:val="28"/>
+                <w:szCs w:val="28"/>
+                <w:shd w:fill="FFFFFF" w:val="clear"/>
+              </w:rPr>
+              <w:t xml:space="preserve">              </w:t>
+            </w:r>
+            <w:r>
+              <w:rPr>
+                <w:rFonts w:ascii="Times New Roman" w:hAnsi="Times New Roman"/>
+                <w:b w:val="false"/>
+                <w:color w:val="000000"/>
+                <w:sz w:val="28"/>
+                <w:szCs w:val="28"/>
+                <w:shd w:fill="FFFFFF" w:val="clear"/>
+              </w:rPr>
+              <w:t>print("на 0 не ділять")</w:t>
+            </w:r>
+          </w:p>
+          <w:p>
+            <w:pPr>
+              <w:pStyle w:val="Normal"/>
+              <w:spacing w:lineRule="atLeast" w:line="228" w:before="0" w:after="0"/>
+              <w:rPr>
+                <w:rFonts w:ascii="Times New Roman" w:hAnsi="Times New Roman"/>
+                <w:color w:val="000000"/>
+                <w:sz w:val="28"/>
+                <w:szCs w:val="28"/>
+                <w:highlight w:val="none"/>
+                <w:shd w:fill="FFFFFF" w:val="clear"/>
+              </w:rPr>
+            </w:pPr>
+            <w:r>
+              <w:rPr>
+                <w:rFonts w:ascii="Times New Roman" w:hAnsi="Times New Roman"/>
+                <w:color w:val="000000"/>
+                <w:sz w:val="28"/>
+                <w:szCs w:val="28"/>
+                <w:shd w:fill="FFFFFF" w:val="clear"/>
+              </w:rPr>
+              <w:t>             </w:t>
+            </w:r>
+          </w:p>
+          <w:p>
+            <w:pPr>
+              <w:pStyle w:val="Normal"/>
+              <w:spacing w:lineRule="atLeast" w:line="228" w:before="0" w:after="0"/>
+              <w:rPr>
+                <w:rFonts w:ascii="Times New Roman" w:hAnsi="Times New Roman"/>
+                <w:color w:val="000000"/>
+                <w:sz w:val="28"/>
+                <w:szCs w:val="28"/>
+                <w:highlight w:val="none"/>
+                <w:shd w:fill="FFFFFF" w:val="clear"/>
+              </w:rPr>
+            </w:pPr>
+            <w:r>
+              <w:rPr>
+                <w:rFonts w:ascii="Times New Roman" w:hAnsi="Times New Roman"/>
+                <w:color w:val="000000"/>
+                <w:sz w:val="28"/>
+                <w:szCs w:val="28"/>
+                <w:shd w:fill="FFFFFF" w:val="clear"/>
+              </w:rPr>
+              <w:t xml:space="preserve">    </w:t>
+            </w:r>
+            <w:r>
+              <w:rPr>
+                <w:rFonts w:ascii="Times New Roman" w:hAnsi="Times New Roman"/>
+                <w:b w:val="false"/>
+                <w:color w:val="000000"/>
+                <w:sz w:val="28"/>
+                <w:szCs w:val="28"/>
+                <w:shd w:fill="FFFFFF" w:val="clear"/>
+              </w:rPr>
+              <w:t>else:</w:t>
+            </w:r>
+          </w:p>
+          <w:p>
+            <w:pPr>
+              <w:pStyle w:val="Normal"/>
+              <w:spacing w:lineRule="atLeast" w:line="228" w:before="0" w:after="0"/>
+              <w:rPr>
+                <w:rFonts w:ascii="Times New Roman" w:hAnsi="Times New Roman"/>
+                <w:color w:val="000000"/>
+                <w:sz w:val="28"/>
+                <w:szCs w:val="28"/>
+                <w:highlight w:val="none"/>
+                <w:shd w:fill="FFFFFF" w:val="clear"/>
+              </w:rPr>
+            </w:pPr>
+            <w:r>
+              <w:rPr>
+                <w:rFonts w:ascii="Times New Roman" w:hAnsi="Times New Roman"/>
+                <w:color w:val="000000"/>
+                <w:sz w:val="28"/>
+                <w:szCs w:val="28"/>
+                <w:shd w:fill="FFFFFF" w:val="clear"/>
+              </w:rPr>
+              <w:t xml:space="preserve">                </w:t>
+            </w:r>
+            <w:r>
+              <w:rPr>
+                <w:rFonts w:ascii="Times New Roman" w:hAnsi="Times New Roman"/>
+                <w:b w:val="false"/>
+                <w:color w:val="000000"/>
+                <w:sz w:val="28"/>
+                <w:szCs w:val="28"/>
+                <w:shd w:fill="FFFFFF" w:val="clear"/>
+              </w:rPr>
+              <w:t>print(f"Результат: {a / b}")</w:t>
+            </w:r>
+          </w:p>
+        </w:tc>
+      </w:tr>
+    </w:tbl>
+    <w:p>
+      <w:pPr>
+        <w:pStyle w:val="Normal"/>
+        <w:spacing w:lineRule="auto" w:line="360" w:before="0" w:after="0"/>
+        <w:rPr>
+          <w:lang w:val="uk-UA"/>
+        </w:rPr>
+      </w:pPr>
+      <w:r>
+        <w:rPr>
+          <w:lang w:val="uk-UA"/>
+        </w:rPr>
       </w:r>
     </w:p>
     <w:p>
@@ -1278,15 +2786,38 @@
         <w:pStyle w:val="Normal"/>
         <w:spacing w:lineRule="auto" w:line="360" w:before="0" w:after="160"/>
         <w:rPr>
+          <w:lang w:val="uk-UA"/>
+        </w:rPr>
+      </w:pPr>
+      <w:r>
+        <w:rPr>
+          <w:lang w:val="uk-UA"/>
+        </w:rPr>
+        <w:t xml:space="preserve">3. Написати програму калькулятор використовуючи </w:t>
+      </w:r>
+      <w:r>
+        <w:rPr>
+          <w:b/>
+          <w:bCs/>
+          <w:lang w:val="uk-UA"/>
+        </w:rPr>
+        <w:t>match</w:t>
+      </w:r>
+      <w:r>
+        <w:rPr>
           <w:lang w:val="ru-RU"/>
         </w:rPr>
-      </w:pPr>
-      <w:r>
-        <w:rPr/>
+        <w:t xml:space="preserve"> </w:t>
+      </w:r>
+      <w:r>
+        <w:rPr>
+          <w:lang w:val="uk-UA"/>
+        </w:rPr>
+        <w:t>конструкцію. Кожна операція має бути виконана в окремій функції.</w:t>
       </w:r>
     </w:p>
     <w:sectPr>
-      <w:headerReference w:type="default" r:id="rId5"/>
+      <w:headerReference w:type="default" r:id="rId3"/>
       <w:type w:val="nextPage"/>
       <w:pgSz w:w="12240" w:h="15840"/>
       <w:pgMar w:left="1440" w:right="1440" w:gutter="0" w:header="1440" w:top="2082" w:footer="0" w:bottom="1440"/>
@@ -1721,6 +3252,7 @@
     <w:rsid w:val="0046193e"/>
     <w:pPr>
       <w:widowControl/>
+      <w:suppressAutoHyphens w:val="true"/>
       <w:bidi w:val="0"/>
       <w:spacing w:lineRule="auto" w:line="360" w:before="0" w:after="160"/>
       <w:ind w:firstLine="720"/>

--- a/TP-KB-241-Diana-Kondyrina-Ipr.docx
+++ b/TP-KB-241-Diana-Kondyrina-Ipr.docx
@@ -2157,20 +2157,21 @@
       <w:pPr>
         <w:pStyle w:val="Normal"/>
         <w:spacing w:lineRule="auto" w:line="360" w:before="0" w:after="0"/>
-        <w:rPr>
-          <w:lang w:val="uk-UA"/>
-        </w:rPr>
-      </w:pPr>
-      <w:r>
-        <w:rPr>
-          <w:lang w:val="uk-UA"/>
-        </w:rPr>
-      </w:r>
-    </w:p>
-    <w:p>
-      <w:pPr>
-        <w:pStyle w:val="Normal"/>
-        <w:spacing w:lineRule="auto" w:line="360" w:before="0" w:after="160"/>
+        <w:ind w:hanging="0"/>
+        <w:rPr>
+          <w:lang w:val="uk-UA"/>
+        </w:rPr>
+      </w:pPr>
+      <w:r>
+        <w:rPr>
+          <w:lang w:val="uk-UA"/>
+        </w:rPr>
+      </w:r>
+    </w:p>
+    <w:p>
+      <w:pPr>
+        <w:pStyle w:val="Normal"/>
+        <w:spacing w:lineRule="auto" w:line="360" w:before="0" w:after="0"/>
         <w:rPr>
           <w:lang w:val="uk-UA"/>
         </w:rPr>
@@ -2242,11 +2243,60 @@
         <w:pStyle w:val="Normal"/>
         <w:spacing w:lineRule="auto" w:line="360" w:before="0" w:after="0"/>
         <w:rPr>
-          <w:lang w:val="uk-UA"/>
-        </w:rPr>
-      </w:pPr>
-      <w:r>
-        <w:rPr/>
+          <w:rFonts w:ascii="Times New Roman" w:hAnsi="Times New Roman"/>
+          <w:sz w:val="28"/>
+          <w:szCs w:val="28"/>
+        </w:rPr>
+      </w:pPr>
+      <w:r>
+        <w:rPr>
+          <w:rFonts w:ascii="Times New Roman" w:hAnsi="Times New Roman"/>
+          <w:color w:val="000000"/>
+          <w:sz w:val="28"/>
+          <w:szCs w:val="28"/>
+          <w:lang w:val="uk-UA"/>
+        </w:rPr>
+        <w:t xml:space="preserve">Виводимо змінні a і b для зберігання чисел, та  змінну operation для зберігання вибору символу операції. Пишемо функцію для обробки різних операцій, залежно від вибору, </w:t>
+      </w:r>
+      <w:r>
+        <w:rPr>
+          <w:rFonts w:ascii="Times New Roman" w:hAnsi="Times New Roman"/>
+          <w:color w:val="000000"/>
+          <w:sz w:val="28"/>
+          <w:szCs w:val="28"/>
+          <w:lang w:val="uk-UA"/>
+        </w:rPr>
+        <w:t xml:space="preserve">і використовуючи </w:t>
+      </w:r>
+      <w:r>
+        <w:rPr>
+          <w:rFonts w:ascii="Times New Roman" w:hAnsi="Times New Roman"/>
+          <w:color w:val="000000"/>
+          <w:sz w:val="28"/>
+          <w:szCs w:val="28"/>
+          <w:lang w:val="en-US"/>
+        </w:rPr>
+        <w:t>if/else</w:t>
+      </w:r>
+      <w:r>
+        <w:rPr>
+          <w:rFonts w:ascii="Times New Roman" w:hAnsi="Times New Roman"/>
+          <w:color w:val="000000"/>
+          <w:sz w:val="28"/>
+          <w:szCs w:val="28"/>
+          <w:lang w:val="uk-UA"/>
+        </w:rPr>
+        <w:t>. Вив</w:t>
+      </w:r>
+      <w:r>
+        <w:rPr>
+          <w:rFonts w:ascii="Times New Roman" w:hAnsi="Times New Roman"/>
+          <w:color w:val="000000"/>
+          <w:sz w:val="28"/>
+          <w:szCs w:val="28"/>
+          <w:lang w:val="uk-UA"/>
+        </w:rPr>
+        <w:t>одимо результат.</w:t>
       </w:r>
     </w:p>
     <w:p>
@@ -2771,20 +2821,21 @@
       <w:pPr>
         <w:pStyle w:val="Normal"/>
         <w:spacing w:lineRule="auto" w:line="360" w:before="0" w:after="0"/>
-        <w:rPr>
-          <w:lang w:val="uk-UA"/>
-        </w:rPr>
-      </w:pPr>
-      <w:r>
-        <w:rPr>
-          <w:lang w:val="uk-UA"/>
-        </w:rPr>
-      </w:r>
-    </w:p>
-    <w:p>
-      <w:pPr>
-        <w:pStyle w:val="Normal"/>
-        <w:spacing w:lineRule="auto" w:line="360" w:before="0" w:after="160"/>
+        <w:ind w:hanging="0"/>
+        <w:rPr>
+          <w:lang w:val="uk-UA"/>
+        </w:rPr>
+      </w:pPr>
+      <w:r>
+        <w:rPr>
+          <w:lang w:val="uk-UA"/>
+        </w:rPr>
+      </w:r>
+    </w:p>
+    <w:p>
+      <w:pPr>
+        <w:pStyle w:val="Normal"/>
+        <w:spacing w:lineRule="auto" w:line="360" w:before="0" w:after="0"/>
         <w:rPr>
           <w:lang w:val="uk-UA"/>
         </w:rPr>
@@ -2816,8 +2867,811 @@
         <w:t>конструкцію. Кожна операція має бути виконана в окремій функції.</w:t>
       </w:r>
     </w:p>
+    <w:p>
+      <w:pPr>
+        <w:pStyle w:val="Normal"/>
+        <w:spacing w:lineRule="auto" w:line="360" w:before="0" w:after="0"/>
+        <w:rPr>
+          <w:lang w:val="en-US"/>
+        </w:rPr>
+      </w:pPr>
+      <w:r>
+        <w:rPr>
+          <w:lang w:val="uk-UA"/>
+        </w:rPr>
+        <w:t xml:space="preserve">Хід виконання завдання: </w:t>
+      </w:r>
+      <w:r>
+        <w:rPr>
+          <w:lang w:val="uk-UA"/>
+        </w:rPr>
+        <w:t xml:space="preserve">Хід виконання даного завдання такий самий, як і в минулому, проте використовуємо вже </w:t>
+      </w:r>
+      <w:r>
+        <w:rPr>
+          <w:lang w:val="en-US"/>
+        </w:rPr>
+        <w:t>match.</w:t>
+      </w:r>
+    </w:p>
+    <w:p>
+      <w:pPr>
+        <w:pStyle w:val="Normal"/>
+        <w:spacing w:lineRule="auto" w:line="360" w:before="0" w:after="0"/>
+        <w:rPr/>
+      </w:pPr>
+      <w:r>
+        <w:rPr>
+          <w:lang w:val="uk-UA"/>
+        </w:rPr>
+        <w:t>Текст програми:</w:t>
+      </w:r>
+    </w:p>
+    <w:tbl>
+      <w:tblPr>
+        <w:tblStyle w:val="TableGrid"/>
+        <w:tblW w:w="8545" w:type="dxa"/>
+        <w:jc w:val="left"/>
+        <w:tblInd w:w="918" w:type="dxa"/>
+        <w:tblLayout w:type="fixed"/>
+        <w:tblCellMar>
+          <w:top w:w="0" w:type="dxa"/>
+          <w:left w:w="108" w:type="dxa"/>
+          <w:bottom w:w="0" w:type="dxa"/>
+          <w:right w:w="108" w:type="dxa"/>
+        </w:tblCellMar>
+        <w:tblLook w:firstRow="1" w:noVBand="1" w:lastRow="0" w:firstColumn="1" w:lastColumn="0" w:noHBand="0" w:val="04a0"/>
+      </w:tblPr>
+      <w:tblGrid>
+        <w:gridCol w:w="8545"/>
+      </w:tblGrid>
+      <w:tr>
+        <w:trPr/>
+        <w:tc>
+          <w:tcPr>
+            <w:tcW w:w="8545" w:type="dxa"/>
+            <w:tcBorders/>
+          </w:tcPr>
+          <w:p>
+            <w:pPr>
+              <w:pStyle w:val="Normal"/>
+              <w:widowControl w:val="false"/>
+              <w:suppressAutoHyphens w:val="true"/>
+              <w:spacing w:lineRule="auto" w:line="360" w:before="0" w:after="0"/>
+              <w:ind w:hanging="0"/>
+              <w:rPr>
+                <w:rFonts w:ascii="Times New Roman" w:hAnsi="Times New Roman"/>
+                <w:b w:val="false"/>
+                <w:color w:val="000000"/>
+                <w:sz w:val="28"/>
+                <w:szCs w:val="28"/>
+                <w:highlight w:val="none"/>
+                <w:shd w:fill="FFFFFF" w:val="clear"/>
+              </w:rPr>
+            </w:pPr>
+            <w:r>
+              <w:rPr>
+                <w:rFonts w:ascii="Times New Roman" w:hAnsi="Times New Roman"/>
+                <w:b w:val="false"/>
+                <w:color w:val="000000"/>
+                <w:sz w:val="28"/>
+                <w:szCs w:val="28"/>
+                <w:shd w:fill="FFFFFF" w:val="clear"/>
+              </w:rPr>
+              <w:t>a = float(input("Напишіть перше число: "))</w:t>
+            </w:r>
+          </w:p>
+          <w:p>
+            <w:pPr>
+              <w:pStyle w:val="Normal"/>
+              <w:spacing w:lineRule="atLeast" w:line="228" w:before="0" w:after="0"/>
+              <w:rPr>
+                <w:rFonts w:ascii="Times New Roman" w:hAnsi="Times New Roman"/>
+                <w:b w:val="false"/>
+                <w:color w:val="000000"/>
+                <w:sz w:val="28"/>
+                <w:szCs w:val="28"/>
+                <w:highlight w:val="none"/>
+                <w:shd w:fill="FFFFFF" w:val="clear"/>
+              </w:rPr>
+            </w:pPr>
+            <w:r>
+              <w:rPr>
+                <w:rFonts w:ascii="Times New Roman" w:hAnsi="Times New Roman"/>
+                <w:b w:val="false"/>
+                <w:color w:val="000000"/>
+                <w:sz w:val="28"/>
+                <w:szCs w:val="28"/>
+                <w:shd w:fill="FFFFFF" w:val="clear"/>
+              </w:rPr>
+              <w:t>b = float(input("Напишіть друге число: "))</w:t>
+            </w:r>
+          </w:p>
+          <w:p>
+            <w:pPr>
+              <w:pStyle w:val="Normal"/>
+              <w:spacing w:lineRule="atLeast" w:line="228" w:before="0" w:after="0"/>
+              <w:rPr>
+                <w:rFonts w:ascii="Times New Roman" w:hAnsi="Times New Roman"/>
+                <w:b w:val="false"/>
+                <w:color w:val="000000"/>
+                <w:sz w:val="28"/>
+                <w:szCs w:val="28"/>
+                <w:highlight w:val="none"/>
+                <w:shd w:fill="FFFFFF" w:val="clear"/>
+              </w:rPr>
+            </w:pPr>
+            <w:r>
+              <w:rPr>
+                <w:rFonts w:ascii="Times New Roman" w:hAnsi="Times New Roman"/>
+                <w:b w:val="false"/>
+                <w:color w:val="000000"/>
+                <w:sz w:val="28"/>
+                <w:szCs w:val="28"/>
+                <w:shd w:fill="FFFFFF" w:val="clear"/>
+              </w:rPr>
+              <w:t>operation = input("Оберіть операцію: ")</w:t>
+            </w:r>
+          </w:p>
+          <w:p>
+            <w:pPr>
+              <w:pStyle w:val="Normal"/>
+              <w:spacing w:lineRule="atLeast" w:line="228" w:before="0" w:after="0"/>
+              <w:rPr>
+                <w:rFonts w:ascii="Times New Roman" w:hAnsi="Times New Roman"/>
+                <w:color w:val="000000"/>
+                <w:sz w:val="28"/>
+                <w:szCs w:val="28"/>
+                <w:highlight w:val="none"/>
+                <w:shd w:fill="FFFFFF" w:val="clear"/>
+              </w:rPr>
+            </w:pPr>
+            <w:r>
+              <w:rPr>
+                <w:rFonts w:ascii="Times New Roman" w:hAnsi="Times New Roman"/>
+                <w:color w:val="000000"/>
+                <w:sz w:val="28"/>
+                <w:szCs w:val="28"/>
+                <w:shd w:fill="FFFFFF" w:val="clear"/>
+              </w:rPr>
+            </w:r>
+          </w:p>
+          <w:p>
+            <w:pPr>
+              <w:pStyle w:val="Normal"/>
+              <w:spacing w:lineRule="atLeast" w:line="228" w:before="0" w:after="0"/>
+              <w:rPr>
+                <w:rFonts w:ascii="Times New Roman" w:hAnsi="Times New Roman"/>
+                <w:b w:val="false"/>
+                <w:color w:val="000000"/>
+                <w:sz w:val="28"/>
+                <w:szCs w:val="28"/>
+                <w:highlight w:val="none"/>
+                <w:shd w:fill="FFFFFF" w:val="clear"/>
+              </w:rPr>
+            </w:pPr>
+            <w:r>
+              <w:rPr>
+                <w:rFonts w:ascii="Times New Roman" w:hAnsi="Times New Roman"/>
+                <w:b w:val="false"/>
+                <w:color w:val="000000"/>
+                <w:sz w:val="28"/>
+                <w:szCs w:val="28"/>
+                <w:shd w:fill="FFFFFF" w:val="clear"/>
+              </w:rPr>
+              <w:t>match operation:</w:t>
+            </w:r>
+          </w:p>
+          <w:p>
+            <w:pPr>
+              <w:pStyle w:val="Normal"/>
+              <w:spacing w:lineRule="atLeast" w:line="228" w:before="0" w:after="0"/>
+              <w:rPr>
+                <w:rFonts w:ascii="Times New Roman" w:hAnsi="Times New Roman"/>
+                <w:color w:val="000000"/>
+                <w:sz w:val="28"/>
+                <w:szCs w:val="28"/>
+                <w:highlight w:val="none"/>
+                <w:shd w:fill="FFFFFF" w:val="clear"/>
+              </w:rPr>
+            </w:pPr>
+            <w:r>
+              <w:rPr>
+                <w:rFonts w:ascii="Times New Roman" w:hAnsi="Times New Roman"/>
+                <w:color w:val="000000"/>
+                <w:sz w:val="28"/>
+                <w:szCs w:val="28"/>
+                <w:shd w:fill="FFFFFF" w:val="clear"/>
+              </w:rPr>
+              <w:t xml:space="preserve">    </w:t>
+            </w:r>
+            <w:r>
+              <w:rPr>
+                <w:rFonts w:ascii="Times New Roman" w:hAnsi="Times New Roman"/>
+                <w:b w:val="false"/>
+                <w:color w:val="000000"/>
+                <w:sz w:val="28"/>
+                <w:szCs w:val="28"/>
+                <w:shd w:fill="FFFFFF" w:val="clear"/>
+              </w:rPr>
+              <w:t>case "+":</w:t>
+            </w:r>
+          </w:p>
+          <w:p>
+            <w:pPr>
+              <w:pStyle w:val="Normal"/>
+              <w:spacing w:lineRule="atLeast" w:line="228" w:before="0" w:after="0"/>
+              <w:rPr>
+                <w:rFonts w:ascii="Times New Roman" w:hAnsi="Times New Roman"/>
+                <w:color w:val="000000"/>
+                <w:sz w:val="28"/>
+                <w:szCs w:val="28"/>
+                <w:highlight w:val="none"/>
+                <w:shd w:fill="FFFFFF" w:val="clear"/>
+              </w:rPr>
+            </w:pPr>
+            <w:r>
+              <w:rPr>
+                <w:rFonts w:ascii="Times New Roman" w:hAnsi="Times New Roman"/>
+                <w:color w:val="000000"/>
+                <w:sz w:val="28"/>
+                <w:szCs w:val="28"/>
+                <w:shd w:fill="FFFFFF" w:val="clear"/>
+              </w:rPr>
+              <w:t xml:space="preserve">        </w:t>
+            </w:r>
+            <w:r>
+              <w:rPr>
+                <w:rFonts w:ascii="Times New Roman" w:hAnsi="Times New Roman"/>
+                <w:b w:val="false"/>
+                <w:color w:val="000000"/>
+                <w:sz w:val="28"/>
+                <w:szCs w:val="28"/>
+                <w:shd w:fill="FFFFFF" w:val="clear"/>
+              </w:rPr>
+              <w:t>print(f"Результат: {a + b}")</w:t>
+            </w:r>
+          </w:p>
+          <w:p>
+            <w:pPr>
+              <w:pStyle w:val="Normal"/>
+              <w:spacing w:lineRule="atLeast" w:line="228" w:before="0" w:after="0"/>
+              <w:rPr>
+                <w:rFonts w:ascii="Times New Roman" w:hAnsi="Times New Roman"/>
+                <w:color w:val="000000"/>
+                <w:sz w:val="28"/>
+                <w:szCs w:val="28"/>
+                <w:highlight w:val="none"/>
+                <w:shd w:fill="FFFFFF" w:val="clear"/>
+              </w:rPr>
+            </w:pPr>
+            <w:r>
+              <w:rPr>
+                <w:rFonts w:ascii="Times New Roman" w:hAnsi="Times New Roman"/>
+                <w:color w:val="000000"/>
+                <w:sz w:val="28"/>
+                <w:szCs w:val="28"/>
+                <w:shd w:fill="FFFFFF" w:val="clear"/>
+              </w:rPr>
+              <w:t xml:space="preserve">    </w:t>
+            </w:r>
+            <w:r>
+              <w:rPr>
+                <w:rFonts w:ascii="Times New Roman" w:hAnsi="Times New Roman"/>
+                <w:b w:val="false"/>
+                <w:color w:val="000000"/>
+                <w:sz w:val="28"/>
+                <w:szCs w:val="28"/>
+                <w:shd w:fill="FFFFFF" w:val="clear"/>
+              </w:rPr>
+              <w:t>case "-":</w:t>
+            </w:r>
+          </w:p>
+          <w:p>
+            <w:pPr>
+              <w:pStyle w:val="Normal"/>
+              <w:spacing w:lineRule="atLeast" w:line="228" w:before="0" w:after="0"/>
+              <w:rPr>
+                <w:rFonts w:ascii="Times New Roman" w:hAnsi="Times New Roman"/>
+                <w:color w:val="000000"/>
+                <w:sz w:val="28"/>
+                <w:szCs w:val="28"/>
+                <w:highlight w:val="none"/>
+                <w:shd w:fill="FFFFFF" w:val="clear"/>
+              </w:rPr>
+            </w:pPr>
+            <w:r>
+              <w:rPr>
+                <w:rFonts w:ascii="Times New Roman" w:hAnsi="Times New Roman"/>
+                <w:color w:val="000000"/>
+                <w:sz w:val="28"/>
+                <w:szCs w:val="28"/>
+                <w:shd w:fill="FFFFFF" w:val="clear"/>
+              </w:rPr>
+              <w:t xml:space="preserve">        </w:t>
+            </w:r>
+            <w:r>
+              <w:rPr>
+                <w:rFonts w:ascii="Times New Roman" w:hAnsi="Times New Roman"/>
+                <w:b w:val="false"/>
+                <w:color w:val="000000"/>
+                <w:sz w:val="28"/>
+                <w:szCs w:val="28"/>
+                <w:shd w:fill="FFFFFF" w:val="clear"/>
+              </w:rPr>
+              <w:t>print(f"Результат: {a - b}")</w:t>
+            </w:r>
+          </w:p>
+          <w:p>
+            <w:pPr>
+              <w:pStyle w:val="Normal"/>
+              <w:spacing w:lineRule="atLeast" w:line="228" w:before="0" w:after="0"/>
+              <w:rPr>
+                <w:rFonts w:ascii="Times New Roman" w:hAnsi="Times New Roman"/>
+                <w:color w:val="000000"/>
+                <w:sz w:val="28"/>
+                <w:szCs w:val="28"/>
+                <w:highlight w:val="none"/>
+                <w:shd w:fill="FFFFFF" w:val="clear"/>
+              </w:rPr>
+            </w:pPr>
+            <w:r>
+              <w:rPr>
+                <w:rFonts w:ascii="Times New Roman" w:hAnsi="Times New Roman"/>
+                <w:color w:val="000000"/>
+                <w:sz w:val="28"/>
+                <w:szCs w:val="28"/>
+                <w:shd w:fill="FFFFFF" w:val="clear"/>
+              </w:rPr>
+              <w:t xml:space="preserve">    </w:t>
+            </w:r>
+            <w:r>
+              <w:rPr>
+                <w:rFonts w:ascii="Times New Roman" w:hAnsi="Times New Roman"/>
+                <w:b w:val="false"/>
+                <w:color w:val="000000"/>
+                <w:sz w:val="28"/>
+                <w:szCs w:val="28"/>
+                <w:shd w:fill="FFFFFF" w:val="clear"/>
+              </w:rPr>
+              <w:t>case "*":</w:t>
+            </w:r>
+          </w:p>
+          <w:p>
+            <w:pPr>
+              <w:pStyle w:val="Normal"/>
+              <w:spacing w:lineRule="atLeast" w:line="228" w:before="0" w:after="0"/>
+              <w:rPr>
+                <w:rFonts w:ascii="Times New Roman" w:hAnsi="Times New Roman"/>
+                <w:color w:val="000000"/>
+                <w:sz w:val="28"/>
+                <w:szCs w:val="28"/>
+                <w:highlight w:val="none"/>
+                <w:shd w:fill="FFFFFF" w:val="clear"/>
+              </w:rPr>
+            </w:pPr>
+            <w:r>
+              <w:rPr>
+                <w:rFonts w:ascii="Times New Roman" w:hAnsi="Times New Roman"/>
+                <w:color w:val="000000"/>
+                <w:sz w:val="28"/>
+                <w:szCs w:val="28"/>
+                <w:shd w:fill="FFFFFF" w:val="clear"/>
+              </w:rPr>
+              <w:t xml:space="preserve">        </w:t>
+            </w:r>
+            <w:r>
+              <w:rPr>
+                <w:rFonts w:ascii="Times New Roman" w:hAnsi="Times New Roman"/>
+                <w:b w:val="false"/>
+                <w:color w:val="000000"/>
+                <w:sz w:val="28"/>
+                <w:szCs w:val="28"/>
+                <w:shd w:fill="FFFFFF" w:val="clear"/>
+              </w:rPr>
+              <w:t>print(f"Результат: {a * b}")</w:t>
+            </w:r>
+          </w:p>
+          <w:p>
+            <w:pPr>
+              <w:pStyle w:val="Normal"/>
+              <w:spacing w:lineRule="atLeast" w:line="228" w:before="0" w:after="0"/>
+              <w:rPr>
+                <w:color w:val="000000"/>
+                <w:shd w:fill="FFFFFF" w:val="clear"/>
+              </w:rPr>
+            </w:pPr>
+            <w:r>
+              <w:rPr>
+                <w:rFonts w:ascii="Times New Roman" w:hAnsi="Times New Roman"/>
+                <w:color w:val="000000"/>
+                <w:sz w:val="28"/>
+                <w:szCs w:val="28"/>
+                <w:shd w:fill="FFFFFF" w:val="clear"/>
+              </w:rPr>
+              <w:t xml:space="preserve">   </w:t>
+            </w:r>
+            <w:r>
+              <w:rPr>
+                <w:rFonts w:ascii="Times New Roman" w:hAnsi="Times New Roman" w:cstheme="minorBidi"/>
+                <w:b w:val="false"/>
+                <w:color w:val="000000"/>
+                <w:sz w:val="28"/>
+                <w:szCs w:val="28"/>
+                <w:shd w:fill="FFFFFF" w:val="clear"/>
+              </w:rPr>
+              <w:t> </w:t>
+            </w:r>
+            <w:r>
+              <w:rPr>
+                <w:rFonts w:ascii="Times New Roman" w:hAnsi="Times New Roman" w:cstheme="minorBidi"/>
+                <w:b w:val="false"/>
+                <w:color w:val="000000"/>
+                <w:sz w:val="28"/>
+                <w:szCs w:val="28"/>
+                <w:shd w:fill="FFFFFF" w:val="clear"/>
+              </w:rPr>
+              <w:t>case "/":</w:t>
+            </w:r>
+          </w:p>
+          <w:p>
+            <w:pPr>
+              <w:pStyle w:val="Normal"/>
+              <w:spacing w:lineRule="atLeast" w:line="228" w:before="0" w:after="0"/>
+              <w:rPr>
+                <w:rFonts w:ascii="Times New Roman" w:hAnsi="Times New Roman" w:cstheme="minorBidi"/>
+                <w:color w:val="000000"/>
+                <w:sz w:val="28"/>
+                <w:szCs w:val="28"/>
+                <w:highlight w:val="none"/>
+                <w:shd w:fill="FFFFFF" w:val="clear"/>
+              </w:rPr>
+            </w:pPr>
+            <w:r>
+              <w:rPr>
+                <w:rFonts w:cstheme="minorBidi" w:eastAsiaTheme="minorHAnsi" w:ascii="Times New Roman" w:hAnsi="Times New Roman"/>
+                <w:color w:val="000000"/>
+                <w:sz w:val="28"/>
+                <w:szCs w:val="28"/>
+                <w:shd w:fill="FFFFFF" w:val="clear"/>
+              </w:rPr>
+              <w:t xml:space="preserve">         </w:t>
+            </w:r>
+            <w:r>
+              <w:rPr>
+                <w:rFonts w:cstheme="minorBidi" w:eastAsiaTheme="minorHAnsi" w:ascii="Times New Roman" w:hAnsi="Times New Roman"/>
+                <w:b w:val="false"/>
+                <w:color w:val="000000"/>
+                <w:sz w:val="28"/>
+                <w:szCs w:val="28"/>
+                <w:shd w:fill="FFFFFF" w:val="clear"/>
+              </w:rPr>
+              <w:t>if b == 0:</w:t>
+            </w:r>
+          </w:p>
+          <w:p>
+            <w:pPr>
+              <w:pStyle w:val="Normal"/>
+              <w:spacing w:lineRule="atLeast" w:line="228" w:before="0" w:after="0"/>
+              <w:rPr>
+                <w:rFonts w:ascii="Times New Roman" w:hAnsi="Times New Roman" w:cstheme="minorBidi"/>
+                <w:color w:val="000000"/>
+                <w:sz w:val="28"/>
+                <w:szCs w:val="28"/>
+                <w:highlight w:val="none"/>
+                <w:shd w:fill="FFFFFF" w:val="clear"/>
+              </w:rPr>
+            </w:pPr>
+            <w:r>
+              <w:rPr>
+                <w:rFonts w:cstheme="minorBidi" w:eastAsiaTheme="minorHAnsi" w:ascii="Times New Roman" w:hAnsi="Times New Roman"/>
+                <w:color w:val="000000"/>
+                <w:sz w:val="28"/>
+                <w:szCs w:val="28"/>
+                <w:shd w:fill="FFFFFF" w:val="clear"/>
+              </w:rPr>
+              <w:t xml:space="preserve">            </w:t>
+            </w:r>
+            <w:r>
+              <w:rPr>
+                <w:rFonts w:cstheme="minorBidi" w:eastAsiaTheme="minorHAnsi" w:ascii="Times New Roman" w:hAnsi="Times New Roman"/>
+                <w:b w:val="false"/>
+                <w:color w:val="000000"/>
+                <w:sz w:val="28"/>
+                <w:szCs w:val="28"/>
+                <w:shd w:fill="FFFFFF" w:val="clear"/>
+              </w:rPr>
+              <w:t>print("на 0 не ділять")</w:t>
+            </w:r>
+          </w:p>
+          <w:p>
+            <w:pPr>
+              <w:pStyle w:val="Normal"/>
+              <w:spacing w:lineRule="atLeast" w:line="228" w:before="0" w:after="0"/>
+              <w:rPr>
+                <w:rFonts w:ascii="Times New Roman" w:hAnsi="Times New Roman" w:cstheme="minorBidi"/>
+                <w:color w:val="000000"/>
+                <w:sz w:val="28"/>
+                <w:szCs w:val="28"/>
+                <w:highlight w:val="none"/>
+                <w:shd w:fill="FFFFFF" w:val="clear"/>
+              </w:rPr>
+            </w:pPr>
+            <w:r>
+              <w:rPr>
+                <w:rFonts w:cstheme="minorBidi" w:eastAsiaTheme="minorHAnsi" w:ascii="Times New Roman" w:hAnsi="Times New Roman"/>
+                <w:color w:val="000000"/>
+                <w:sz w:val="28"/>
+                <w:szCs w:val="28"/>
+                <w:shd w:fill="FFFFFF" w:val="clear"/>
+              </w:rPr>
+              <w:t xml:space="preserve">        </w:t>
+            </w:r>
+            <w:r>
+              <w:rPr>
+                <w:rFonts w:cstheme="minorBidi" w:eastAsiaTheme="minorHAnsi" w:ascii="Times New Roman" w:hAnsi="Times New Roman"/>
+                <w:b w:val="false"/>
+                <w:color w:val="000000"/>
+                <w:sz w:val="28"/>
+                <w:szCs w:val="28"/>
+                <w:shd w:fill="FFFFFF" w:val="clear"/>
+              </w:rPr>
+              <w:t>else:</w:t>
+            </w:r>
+          </w:p>
+          <w:p>
+            <w:pPr>
+              <w:pStyle w:val="Normal"/>
+              <w:spacing w:lineRule="atLeast" w:line="228" w:before="0" w:after="0"/>
+              <w:rPr>
+                <w:rFonts w:ascii="Times New Roman" w:hAnsi="Times New Roman" w:cstheme="minorBidi"/>
+                <w:color w:val="000000"/>
+                <w:sz w:val="28"/>
+                <w:szCs w:val="28"/>
+                <w:highlight w:val="none"/>
+                <w:shd w:fill="FFFFFF" w:val="clear"/>
+              </w:rPr>
+            </w:pPr>
+            <w:r>
+              <w:rPr>
+                <w:rFonts w:cstheme="minorBidi" w:eastAsiaTheme="minorHAnsi" w:ascii="Times New Roman" w:hAnsi="Times New Roman"/>
+                <w:color w:val="000000"/>
+                <w:sz w:val="28"/>
+                <w:szCs w:val="28"/>
+                <w:shd w:fill="FFFFFF" w:val="clear"/>
+              </w:rPr>
+              <w:t xml:space="preserve">            </w:t>
+            </w:r>
+            <w:r>
+              <w:rPr>
+                <w:rFonts w:cstheme="minorBidi" w:eastAsiaTheme="minorHAnsi" w:ascii="Times New Roman" w:hAnsi="Times New Roman"/>
+                <w:b w:val="false"/>
+                <w:color w:val="000000"/>
+                <w:sz w:val="28"/>
+                <w:szCs w:val="28"/>
+                <w:shd w:fill="FFFFFF" w:val="clear"/>
+              </w:rPr>
+              <w:t>print(f"Результат: {a / b}")</w:t>
+            </w:r>
+          </w:p>
+          <w:p>
+            <w:pPr>
+              <w:pStyle w:val="Normal"/>
+              <w:spacing w:lineRule="atLeast" w:line="228" w:before="0" w:after="0"/>
+              <w:rPr>
+                <w:b w:val="false"/>
+                <w:highlight w:val="none"/>
+              </w:rPr>
+            </w:pPr>
+            <w:r>
+              <w:rPr>
+                <w:rFonts w:ascii="Times New Roman" w:hAnsi="Times New Roman"/>
+                <w:color w:val="000000"/>
+                <w:sz w:val="28"/>
+                <w:szCs w:val="28"/>
+                <w:shd w:fill="FFFFFF" w:val="clear"/>
+              </w:rPr>
+            </w:r>
+          </w:p>
+        </w:tc>
+      </w:tr>
+    </w:tbl>
+    <w:p>
+      <w:pPr>
+        <w:pStyle w:val="Normal"/>
+        <w:spacing w:lineRule="auto" w:line="360" w:before="0" w:after="0"/>
+        <w:ind w:hanging="0"/>
+        <w:rPr>
+          <w:lang w:val="uk-UA"/>
+        </w:rPr>
+      </w:pPr>
+      <w:r>
+        <w:rPr>
+          <w:lang w:val="uk-UA"/>
+        </w:rPr>
+      </w:r>
+    </w:p>
+    <w:p>
+      <w:pPr>
+        <w:pStyle w:val="Normal"/>
+        <w:spacing w:lineRule="auto" w:line="360" w:before="0" w:after="0"/>
+        <w:rPr>
+          <w:lang w:val="uk-UA"/>
+        </w:rPr>
+      </w:pPr>
+      <w:r>
+        <w:rPr>
+          <w:lang w:val="uk-UA"/>
+        </w:rPr>
+        <w:t>Посилання на github</w:t>
+      </w:r>
+      <w:r>
+        <w:rPr>
+          <w:lang w:val="ru-RU"/>
+        </w:rPr>
+        <w:t>:</w:t>
+      </w:r>
+      <w:hyperlink r:id="rId3">
+        <w:r>
+          <w:rPr>
+            <w:lang w:val="ru-RU"/>
+          </w:rPr>
+          <w:t>https://github.com/dianakondyrina/TP-KB-241-Diana-Kondyrina</w:t>
+        </w:r>
+      </w:hyperlink>
+    </w:p>
+    <w:p>
+      <w:pPr>
+        <w:pStyle w:val="Normal"/>
+        <w:spacing w:lineRule="auto" w:line="360" w:before="0" w:after="0"/>
+        <w:rPr>
+          <w:lang w:val="uk-UA"/>
+        </w:rPr>
+      </w:pPr>
+      <w:r>
+        <w:rPr>
+          <w:lang w:val="uk-UA"/>
+        </w:rPr>
+        <w:t xml:space="preserve">Знімок екрану з посилання на </w:t>
+      </w:r>
+      <w:r>
+        <w:rPr>
+          <w:lang w:val="ru-RU"/>
+        </w:rPr>
+        <w:t>github:</w:t>
+      </w:r>
+    </w:p>
+    <w:p>
+      <w:pPr>
+        <w:pStyle w:val="Normal"/>
+        <w:spacing w:lineRule="auto" w:line="360" w:before="0" w:after="0"/>
+        <w:rPr>
+          <w:lang w:val="uk-UA"/>
+        </w:rPr>
+      </w:pPr>
+      <w:r>
+        <w:rPr>
+          <w:lang w:val="uk-UA"/>
+        </w:rPr>
+        <w:drawing>
+          <wp:anchor behindDoc="0" distT="0" distB="0" distL="0" distR="0" simplePos="0" locked="0" layoutInCell="0" allowOverlap="1" relativeHeight="3">
+            <wp:simplePos x="0" y="0"/>
+            <wp:positionH relativeFrom="column">
+              <wp:posOffset>657225</wp:posOffset>
+            </wp:positionH>
+            <wp:positionV relativeFrom="paragraph">
+              <wp:posOffset>-95885</wp:posOffset>
+            </wp:positionV>
+            <wp:extent cx="4705985" cy="2719070"/>
+            <wp:effectExtent l="0" t="0" r="0" b="0"/>
+            <wp:wrapSquare wrapText="largest"/>
+            <wp:docPr id="2" name="Зображення2" descr=""/>
+            <wp:cNvGraphicFramePr>
+              <a:graphicFrameLocks xmlns:a="http://schemas.openxmlformats.org/drawingml/2006/main" noChangeAspect="1"/>
+            </wp:cNvGraphicFramePr>
+            <a:graphic xmlns:a="http://schemas.openxmlformats.org/drawingml/2006/main">
+              <a:graphicData uri="http://schemas.openxmlformats.org/drawingml/2006/picture">
+                <pic:pic xmlns:pic="http://schemas.openxmlformats.org/drawingml/2006/picture">
+                  <pic:nvPicPr>
+                    <pic:cNvPr id="2" name="Зображення2" descr=""/>
+                    <pic:cNvPicPr>
+                      <a:picLocks noChangeAspect="1" noChangeArrowheads="1"/>
+                    </pic:cNvPicPr>
+                  </pic:nvPicPr>
+                  <pic:blipFill>
+                    <a:blip r:embed="rId4"/>
+                    <a:stretch>
+                      <a:fillRect/>
+                    </a:stretch>
+                  </pic:blipFill>
+                  <pic:spPr bwMode="auto">
+                    <a:xfrm>
+                      <a:off x="0" y="0"/>
+                      <a:ext cx="4705985" cy="2719070"/>
+                    </a:xfrm>
+                    <a:prstGeom prst="rect">
+                      <a:avLst/>
+                    </a:prstGeom>
+                  </pic:spPr>
+                </pic:pic>
+              </a:graphicData>
+            </a:graphic>
+          </wp:anchor>
+        </w:drawing>
+      </w:r>
+    </w:p>
+    <w:p>
+      <w:pPr>
+        <w:pStyle w:val="Normal"/>
+        <w:spacing w:lineRule="auto" w:line="360" w:before="0" w:after="0"/>
+        <w:rPr>
+          <w:lang w:val="uk-UA"/>
+        </w:rPr>
+      </w:pPr>
+      <w:r>
+        <w:rPr>
+          <w:lang w:val="uk-UA"/>
+        </w:rPr>
+      </w:r>
+    </w:p>
+    <w:p>
+      <w:pPr>
+        <w:pStyle w:val="Normal"/>
+        <w:spacing w:lineRule="auto" w:line="360" w:before="0" w:after="0"/>
+        <w:rPr>
+          <w:lang w:val="uk-UA"/>
+        </w:rPr>
+      </w:pPr>
+      <w:r>
+        <w:rPr>
+          <w:lang w:val="uk-UA"/>
+        </w:rPr>
+      </w:r>
+    </w:p>
+    <w:p>
+      <w:pPr>
+        <w:pStyle w:val="Normal"/>
+        <w:spacing w:lineRule="auto" w:line="360" w:before="0" w:after="0"/>
+        <w:rPr>
+          <w:lang w:val="uk-UA"/>
+        </w:rPr>
+      </w:pPr>
+      <w:r>
+        <w:rPr>
+          <w:lang w:val="uk-UA"/>
+        </w:rPr>
+      </w:r>
+    </w:p>
+    <w:p>
+      <w:pPr>
+        <w:pStyle w:val="Normal"/>
+        <w:spacing w:lineRule="auto" w:line="360" w:before="0" w:after="0"/>
+        <w:rPr>
+          <w:lang w:val="uk-UA"/>
+        </w:rPr>
+      </w:pPr>
+      <w:r>
+        <w:rPr>
+          <w:lang w:val="uk-UA"/>
+        </w:rPr>
+      </w:r>
+    </w:p>
+    <w:p>
+      <w:pPr>
+        <w:pStyle w:val="Normal"/>
+        <w:spacing w:lineRule="auto" w:line="360" w:before="0" w:after="0"/>
+        <w:rPr>
+          <w:lang w:val="uk-UA"/>
+        </w:rPr>
+      </w:pPr>
+      <w:r>
+        <w:rPr>
+          <w:lang w:val="uk-UA"/>
+        </w:rPr>
+      </w:r>
+    </w:p>
     <w:sectPr>
-      <w:headerReference w:type="default" r:id="rId3"/>
+      <w:headerReference w:type="default" r:id="rId5"/>
       <w:type w:val="nextPage"/>
       <w:pgSz w:w="12240" w:h="15840"/>
       <w:pgMar w:left="1440" w:right="1440" w:gutter="0" w:header="1440" w:top="2082" w:footer="0" w:bottom="1440"/>

--- a/TP-KB-241-Diana-Kondyrina-Ipr.docx
+++ b/TP-KB-241-Diana-Kondyrina-Ipr.docx
@@ -1780,7 +1780,29 @@
                 <w:szCs w:val="28"/>
                 <w:shd w:fill="FFFFFF" w:val="clear"/>
               </w:rPr>
-              <w:t>return ("Рівняння немає жодного кореня")</w:t>
+              <w:t>return (</w:t>
+            </w:r>
+            <w:r>
+              <w:rPr>
+                <w:rFonts w:ascii="Times New Roman" w:hAnsi="Times New Roman"/>
+                <w:b w:val="false"/>
+                <w:color w:val="000000"/>
+                <w:sz w:val="28"/>
+                <w:szCs w:val="28"/>
+                <w:shd w:fill="FFFFFF" w:val="clear"/>
+              </w:rPr>
+              <w:t>f</w:t>
+            </w:r>
+            <w:r>
+              <w:rPr>
+                <w:rFonts w:ascii="Times New Roman" w:hAnsi="Times New Roman"/>
+                <w:b w:val="false"/>
+                <w:color w:val="000000"/>
+                <w:sz w:val="28"/>
+                <w:szCs w:val="28"/>
+                <w:shd w:fill="FFFFFF" w:val="clear"/>
+              </w:rPr>
+              <w:t>"Рівняння немає жодного кореня")</w:t>
             </w:r>
           </w:p>
           <w:p>
@@ -1894,7 +1916,29 @@
                 <w:szCs w:val="28"/>
                 <w:shd w:fill="FFFFFF" w:val="clear"/>
               </w:rPr>
-              <w:t>("рівняння має корінь: x={x}")</w:t>
+              <w:t>(</w:t>
+            </w:r>
+            <w:r>
+              <w:rPr>
+                <w:rFonts w:ascii="Times New Roman" w:hAnsi="Times New Roman" w:cstheme="minorBidi"/>
+                <w:b w:val="false"/>
+                <w:color w:val="000000"/>
+                <w:sz w:val="28"/>
+                <w:szCs w:val="28"/>
+                <w:shd w:fill="FFFFFF" w:val="clear"/>
+              </w:rPr>
+              <w:t>f</w:t>
+            </w:r>
+            <w:r>
+              <w:rPr>
+                <w:rFonts w:ascii="Times New Roman" w:hAnsi="Times New Roman" w:cstheme="minorBidi"/>
+                <w:b w:val="false"/>
+                <w:color w:val="000000"/>
+                <w:sz w:val="28"/>
+                <w:szCs w:val="28"/>
+                <w:shd w:fill="FFFFFF" w:val="clear"/>
+              </w:rPr>
+              <w:t>"рівняння має корінь: x={x}")</w:t>
             </w:r>
           </w:p>
           <w:p>
@@ -2034,7 +2078,29 @@
                 <w:szCs w:val="28"/>
                 <w:shd w:fill="FFFFFF" w:val="clear"/>
               </w:rPr>
-              <w:t>return ("Рівняння має корені: x1={x1}, x2={x2}")</w:t>
+              <w:t>return (</w:t>
+            </w:r>
+            <w:r>
+              <w:rPr>
+                <w:rFonts w:ascii="Times New Roman" w:hAnsi="Times New Roman"/>
+                <w:b w:val="false"/>
+                <w:color w:val="000000"/>
+                <w:sz w:val="28"/>
+                <w:szCs w:val="28"/>
+                <w:shd w:fill="FFFFFF" w:val="clear"/>
+              </w:rPr>
+              <w:t>f</w:t>
+            </w:r>
+            <w:r>
+              <w:rPr>
+                <w:rFonts w:ascii="Times New Roman" w:hAnsi="Times New Roman"/>
+                <w:b w:val="false"/>
+                <w:color w:val="000000"/>
+                <w:sz w:val="28"/>
+                <w:szCs w:val="28"/>
+                <w:shd w:fill="FFFFFF" w:val="clear"/>
+              </w:rPr>
+              <w:t>"Рівняння має корені: x1={x1}, x2={x2}")</w:t>
             </w:r>
           </w:p>
           <w:p>
@@ -2717,7 +2783,29 @@
                 <w:szCs w:val="28"/>
                 <w:shd w:fill="FFFFFF" w:val="clear"/>
               </w:rPr>
-              <w:t>print("на 0 не ділять")</w:t>
+              <w:t>print(</w:t>
+            </w:r>
+            <w:r>
+              <w:rPr>
+                <w:rFonts w:ascii="Times New Roman" w:hAnsi="Times New Roman"/>
+                <w:b w:val="false"/>
+                <w:color w:val="000000"/>
+                <w:sz w:val="28"/>
+                <w:szCs w:val="28"/>
+                <w:shd w:fill="FFFFFF" w:val="clear"/>
+              </w:rPr>
+              <w:t>f</w:t>
+            </w:r>
+            <w:r>
+              <w:rPr>
+                <w:rFonts w:ascii="Times New Roman" w:hAnsi="Times New Roman"/>
+                <w:b w:val="false"/>
+                <w:color w:val="000000"/>
+                <w:sz w:val="28"/>
+                <w:szCs w:val="28"/>
+                <w:shd w:fill="FFFFFF" w:val="clear"/>
+              </w:rPr>
+              <w:t>"на 0 не ділять")</w:t>
             </w:r>
           </w:p>
           <w:p>
@@ -3381,7 +3469,29 @@
                 <w:szCs w:val="28"/>
                 <w:shd w:fill="FFFFFF" w:val="clear"/>
               </w:rPr>
-              <w:t>print("на 0 не ділять")</w:t>
+              <w:t>print(</w:t>
+            </w:r>
+            <w:r>
+              <w:rPr>
+                <w:rFonts w:cstheme="minorBidi" w:eastAsiaTheme="minorHAnsi" w:ascii="Times New Roman" w:hAnsi="Times New Roman"/>
+                <w:b w:val="false"/>
+                <w:color w:val="000000"/>
+                <w:sz w:val="28"/>
+                <w:szCs w:val="28"/>
+                <w:shd w:fill="FFFFFF" w:val="clear"/>
+              </w:rPr>
+              <w:t>f</w:t>
+            </w:r>
+            <w:r>
+              <w:rPr>
+                <w:rFonts w:cstheme="minorBidi" w:eastAsiaTheme="minorHAnsi" w:ascii="Times New Roman" w:hAnsi="Times New Roman"/>
+                <w:b w:val="false"/>
+                <w:color w:val="000000"/>
+                <w:sz w:val="28"/>
+                <w:szCs w:val="28"/>
+                <w:shd w:fill="FFFFFF" w:val="clear"/>
+              </w:rPr>
+              <w:t>"на 0 не ділять")</w:t>
             </w:r>
           </w:p>
           <w:p>
@@ -3424,27 +3534,26 @@
               <w:pStyle w:val="Normal"/>
               <w:spacing w:lineRule="atLeast" w:line="228" w:before="0" w:after="0"/>
               <w:rPr>
+                <w:rFonts w:ascii="Times New Roman" w:hAnsi="Times New Roman"/>
+                <w:color w:val="000000"/>
+                <w:sz w:val="28"/>
+                <w:szCs w:val="28"/>
+                <w:shd w:fill="FFFFFF" w:val="clear"/>
+              </w:rPr>
+            </w:pPr>
+            <w:r>
+              <w:rPr>
                 <w:rFonts w:ascii="Times New Roman" w:hAnsi="Times New Roman" w:cstheme="minorBidi"/>
                 <w:color w:val="000000"/>
                 <w:sz w:val="28"/>
                 <w:szCs w:val="28"/>
-                <w:highlight w:val="none"/>
-                <w:shd w:fill="FFFFFF" w:val="clear"/>
-              </w:rPr>
-            </w:pPr>
-            <w:r>
-              <w:rPr>
-                <w:rFonts w:cstheme="minorBidi" w:eastAsiaTheme="minorHAnsi" w:ascii="Times New Roman" w:hAnsi="Times New Roman"/>
-                <w:color w:val="000000"/>
-                <w:sz w:val="28"/>
-                <w:szCs w:val="28"/>
                 <w:shd w:fill="FFFFFF" w:val="clear"/>
               </w:rPr>
               <w:t xml:space="preserve">            </w:t>
             </w:r>
             <w:r>
               <w:rPr>
-                <w:rFonts w:cstheme="minorBidi" w:eastAsiaTheme="minorHAnsi" w:ascii="Times New Roman" w:hAnsi="Times New Roman"/>
+                <w:rFonts w:ascii="Times New Roman" w:hAnsi="Times New Roman" w:cstheme="minorBidi"/>
                 <w:b w:val="false"/>
                 <w:color w:val="000000"/>
                 <w:sz w:val="28"/>
@@ -3452,25 +3561,6 @@
                 <w:shd w:fill="FFFFFF" w:val="clear"/>
               </w:rPr>
               <w:t>print(f"Результат: {a / b}")</w:t>
-            </w:r>
-          </w:p>
-          <w:p>
-            <w:pPr>
-              <w:pStyle w:val="Normal"/>
-              <w:spacing w:lineRule="atLeast" w:line="228" w:before="0" w:after="0"/>
-              <w:rPr>
-                <w:b w:val="false"/>
-                <w:highlight w:val="none"/>
-              </w:rPr>
-            </w:pPr>
-            <w:r>
-              <w:rPr>
-                <w:rFonts w:ascii="Times New Roman" w:hAnsi="Times New Roman"/>
-                <w:color w:val="000000"/>
-                <w:sz w:val="28"/>
-                <w:szCs w:val="28"/>
-                <w:shd w:fill="FFFFFF" w:val="clear"/>
-              </w:rPr>
             </w:r>
           </w:p>
         </w:tc>

--- a/TP-KB-241-Diana-Kondyrina-Ipr.docx
+++ b/TP-KB-241-Diana-Kondyrina-Ipr.docx
@@ -1248,7 +1248,9 @@
         </w:rPr>
       </w:pPr>
       <w:r>
-        <w:rPr/>
+        <w:rPr>
+          <w:lang w:val="ru-RU"/>
+        </w:rPr>
       </w:r>
     </w:p>
     <w:p>
@@ -1260,7 +1262,9 @@
         </w:rPr>
       </w:pPr>
       <w:r>
-        <w:rPr/>
+        <w:rPr>
+          <w:lang w:val="ru-RU"/>
+        </w:rPr>
       </w:r>
     </w:p>
     <w:p>
@@ -1272,7 +1276,9 @@
         </w:rPr>
       </w:pPr>
       <w:r>
-        <w:rPr/>
+        <w:rPr>
+          <w:lang w:val="ru-RU"/>
+        </w:rPr>
       </w:r>
     </w:p>
     <w:p>
@@ -1284,7 +1290,9 @@
         </w:rPr>
       </w:pPr>
       <w:r>
-        <w:rPr/>
+        <w:rPr>
+          <w:lang w:val="ru-RU"/>
+        </w:rPr>
       </w:r>
     </w:p>
     <w:p>
@@ -1296,7 +1304,9 @@
         </w:rPr>
       </w:pPr>
       <w:r>
-        <w:rPr/>
+        <w:rPr>
+          <w:lang w:val="ru-RU"/>
+        </w:rPr>
       </w:r>
     </w:p>
     <w:p>
@@ -1308,7 +1318,9 @@
         </w:rPr>
       </w:pPr>
       <w:r>
-        <w:rPr/>
+        <w:rPr>
+          <w:lang w:val="ru-RU"/>
+        </w:rPr>
       </w:r>
     </w:p>
     <w:p>
@@ -1320,7 +1332,9 @@
         </w:rPr>
       </w:pPr>
       <w:r>
-        <w:rPr/>
+        <w:rPr>
+          <w:lang w:val="ru-RU"/>
+        </w:rPr>
       </w:r>
     </w:p>
     <w:p>
@@ -1332,7 +1346,9 @@
         </w:rPr>
       </w:pPr>
       <w:r>
-        <w:rPr/>
+        <w:rPr>
+          <w:lang w:val="ru-RU"/>
+        </w:rPr>
       </w:r>
     </w:p>
     <w:p>
@@ -1371,13 +1387,7 @@
         <w:rPr>
           <w:lang w:val="uk-UA"/>
         </w:rPr>
-        <w:t>Звіт до Теми №</w:t>
-      </w:r>
-      <w:r>
-        <w:rPr>
-          <w:lang w:val="uk-UA"/>
-        </w:rPr>
-        <w:t>2</w:t>
+        <w:t>Звіт до Теми №2</w:t>
       </w:r>
     </w:p>
     <w:p>
@@ -1407,19 +1417,7 @@
         <w:rPr>
           <w:lang w:val="uk-UA"/>
         </w:rPr>
-        <w:t>Під час виконання практичного завдання до Теми №</w:t>
-      </w:r>
-      <w:r>
-        <w:rPr>
-          <w:lang w:val="uk-UA"/>
-        </w:rPr>
-        <w:t>2</w:t>
-      </w:r>
-      <w:r>
-        <w:rPr>
-          <w:lang w:val="uk-UA"/>
-        </w:rPr>
-        <w:t xml:space="preserve"> було надано варіанти рішення до наступних задач:</w:t>
+        <w:t>Під час виконання практичного завдання до Теми №2 було надано варіанти рішення до наступних задач:</w:t>
       </w:r>
     </w:p>
     <w:p>
@@ -1462,7 +1460,6 @@
       </w:pPr>
       <w:r>
         <w:rPr>
-          <w:rFonts w:ascii="Times New Roman" w:hAnsi="Times New Roman"/>
           <w:color w:val="000000"/>
           <w:sz w:val="28"/>
           <w:szCs w:val="28"/>
@@ -1472,7 +1469,6 @@
       </w:r>
       <w:r>
         <w:rPr>
-          <w:rFonts w:ascii="Times New Roman" w:hAnsi="Times New Roman"/>
           <w:color w:val="000000"/>
           <w:sz w:val="28"/>
           <w:szCs w:val="28"/>
@@ -1482,7 +1478,6 @@
       </w:r>
       <w:r>
         <w:rPr>
-          <w:rFonts w:ascii="Times New Roman" w:hAnsi="Times New Roman"/>
           <w:color w:val="000000"/>
           <w:sz w:val="28"/>
           <w:szCs w:val="28"/>
@@ -1492,7 +1487,6 @@
       </w:r>
       <w:r>
         <w:rPr>
-          <w:rFonts w:ascii="Times New Roman" w:hAnsi="Times New Roman"/>
           <w:color w:val="000000"/>
           <w:sz w:val="28"/>
           <w:szCs w:val="28"/>
@@ -1502,23 +1496,12 @@
       </w:r>
       <w:r>
         <w:rPr>
-          <w:rFonts w:ascii="Times New Roman" w:hAnsi="Times New Roman"/>
           <w:color w:val="000000"/>
           <w:sz w:val="28"/>
           <w:szCs w:val="28"/>
           <w:lang w:val="uk-UA"/>
         </w:rPr>
-        <w:t xml:space="preserve">обчислюємо один корінь. </w:t>
-      </w:r>
-      <w:r>
-        <w:rPr>
-          <w:rFonts w:ascii="Times New Roman" w:hAnsi="Times New Roman"/>
-          <w:color w:val="000000"/>
-          <w:sz w:val="28"/>
-          <w:szCs w:val="28"/>
-          <w:lang w:val="uk-UA"/>
-        </w:rPr>
-        <w:t>Виводимо значення.</w:t>
+        <w:t>обчислюємо один корінь. Виводимо значення.</w:t>
       </w:r>
     </w:p>
     <w:p>
@@ -1569,16 +1552,16 @@
               <w:rPr>
                 <w:rFonts w:ascii="Times New Roman" w:hAnsi="Times New Roman"/>
                 <w:b w:val="false"/>
-                <w:color w:val="000000"/>
-                <w:sz w:val="28"/>
-                <w:szCs w:val="28"/>
-                <w:highlight w:val="none"/>
-                <w:shd w:fill="FFFFFF" w:val="clear"/>
-              </w:rPr>
-            </w:pPr>
-            <w:r>
-              <w:rPr>
-                <w:rFonts w:ascii="Times New Roman" w:hAnsi="Times New Roman"/>
+                <w:b w:val="false"/>
+                <w:color w:val="000000"/>
+                <w:sz w:val="28"/>
+                <w:szCs w:val="28"/>
+                <w:highlight w:val="none"/>
+                <w:shd w:fill="FFFFFF" w:val="clear"/>
+              </w:rPr>
+            </w:pPr>
+            <w:r>
+              <w:rPr>
                 <w:b w:val="false"/>
                 <w:color w:val="000000"/>
                 <w:sz w:val="28"/>
@@ -1598,16 +1581,16 @@
               <w:rPr>
                 <w:rFonts w:ascii="Times New Roman" w:hAnsi="Times New Roman"/>
                 <w:b w:val="false"/>
-                <w:color w:val="000000"/>
-                <w:sz w:val="28"/>
-                <w:szCs w:val="28"/>
-                <w:highlight w:val="none"/>
-                <w:shd w:fill="FFFFFF" w:val="clear"/>
-              </w:rPr>
-            </w:pPr>
-            <w:r>
-              <w:rPr>
-                <w:rFonts w:ascii="Times New Roman" w:hAnsi="Times New Roman"/>
+                <w:b w:val="false"/>
+                <w:color w:val="000000"/>
+                <w:sz w:val="28"/>
+                <w:szCs w:val="28"/>
+                <w:highlight w:val="none"/>
+                <w:shd w:fill="FFFFFF" w:val="clear"/>
+              </w:rPr>
+            </w:pPr>
+            <w:r>
+              <w:rPr>
                 <w:b w:val="false"/>
                 <w:color w:val="000000"/>
                 <w:sz w:val="28"/>
@@ -1620,19 +1603,19 @@
           <w:p>
             <w:pPr>
               <w:pStyle w:val="Normal"/>
-              <w:spacing w:lineRule="atLeast" w:line="228" w:before="0" w:after="0"/>
-              <w:rPr>
-                <w:rFonts w:ascii="Times New Roman" w:hAnsi="Times New Roman"/>
-                <w:color w:val="000000"/>
-                <w:sz w:val="28"/>
-                <w:szCs w:val="28"/>
-                <w:highlight w:val="none"/>
-                <w:shd w:fill="FFFFFF" w:val="clear"/>
-              </w:rPr>
-            </w:pPr>
-            <w:r>
-              <w:rPr>
-                <w:rFonts w:ascii="Times New Roman" w:hAnsi="Times New Roman"/>
+              <w:widowControl w:val="false"/>
+              <w:spacing w:lineRule="atLeast" w:line="228" w:before="0" w:after="0"/>
+              <w:rPr>
+                <w:rFonts w:ascii="Times New Roman" w:hAnsi="Times New Roman"/>
+                <w:color w:val="000000"/>
+                <w:sz w:val="28"/>
+                <w:szCs w:val="28"/>
+                <w:highlight w:val="none"/>
+                <w:shd w:fill="FFFFFF" w:val="clear"/>
+              </w:rPr>
+            </w:pPr>
+            <w:r>
+              <w:rPr>
                 <w:color w:val="000000"/>
                 <w:sz w:val="28"/>
                 <w:szCs w:val="28"/>
@@ -1642,7 +1625,6 @@
             </w:r>
             <w:r>
               <w:rPr>
-                <w:rFonts w:ascii="Times New Roman" w:hAnsi="Times New Roman"/>
                 <w:b w:val="false"/>
                 <w:color w:val="000000"/>
                 <w:sz w:val="28"/>
@@ -1655,20 +1637,21 @@
           <w:p>
             <w:pPr>
               <w:pStyle w:val="Normal"/>
-              <w:spacing w:lineRule="atLeast" w:line="228" w:before="0" w:after="0"/>
-              <w:rPr>
-                <w:rFonts w:ascii="Times New Roman" w:hAnsi="Times New Roman"/>
-                <w:b w:val="false"/>
-                <w:color w:val="000000"/>
-                <w:sz w:val="28"/>
-                <w:szCs w:val="28"/>
-                <w:highlight w:val="none"/>
-                <w:shd w:fill="FFFFFF" w:val="clear"/>
-              </w:rPr>
-            </w:pPr>
-            <w:r>
-              <w:rPr>
-                <w:rFonts w:ascii="Times New Roman" w:hAnsi="Times New Roman"/>
+              <w:widowControl w:val="false"/>
+              <w:spacing w:lineRule="atLeast" w:line="228" w:before="0" w:after="0"/>
+              <w:rPr>
+                <w:rFonts w:ascii="Times New Roman" w:hAnsi="Times New Roman"/>
+                <w:b w:val="false"/>
+                <w:b w:val="false"/>
+                <w:color w:val="000000"/>
+                <w:sz w:val="28"/>
+                <w:szCs w:val="28"/>
+                <w:highlight w:val="none"/>
+                <w:shd w:fill="FFFFFF" w:val="clear"/>
+              </w:rPr>
+            </w:pPr>
+            <w:r>
+              <w:rPr>
                 <w:b w:val="false"/>
                 <w:color w:val="000000"/>
                 <w:sz w:val="28"/>
@@ -1681,19 +1664,19 @@
           <w:p>
             <w:pPr>
               <w:pStyle w:val="Normal"/>
-              <w:spacing w:lineRule="atLeast" w:line="228" w:before="0" w:after="0"/>
-              <w:rPr>
-                <w:rFonts w:ascii="Times New Roman" w:hAnsi="Times New Roman"/>
-                <w:color w:val="000000"/>
-                <w:sz w:val="28"/>
-                <w:szCs w:val="28"/>
-                <w:highlight w:val="none"/>
-                <w:shd w:fill="FFFFFF" w:val="clear"/>
-              </w:rPr>
-            </w:pPr>
-            <w:r>
-              <w:rPr>
-                <w:rFonts w:ascii="Times New Roman" w:hAnsi="Times New Roman"/>
+              <w:widowControl w:val="false"/>
+              <w:spacing w:lineRule="atLeast" w:line="228" w:before="0" w:after="0"/>
+              <w:rPr>
+                <w:rFonts w:ascii="Times New Roman" w:hAnsi="Times New Roman"/>
+                <w:color w:val="000000"/>
+                <w:sz w:val="28"/>
+                <w:szCs w:val="28"/>
+                <w:highlight w:val="none"/>
+                <w:shd w:fill="FFFFFF" w:val="clear"/>
+              </w:rPr>
+            </w:pPr>
+            <w:r>
+              <w:rPr>
                 <w:color w:val="000000"/>
                 <w:sz w:val="28"/>
                 <w:szCs w:val="28"/>
@@ -1703,7 +1686,6 @@
             </w:r>
             <w:r>
               <w:rPr>
-                <w:rFonts w:ascii="Times New Roman" w:hAnsi="Times New Roman"/>
                 <w:b w:val="false"/>
                 <w:color w:val="000000"/>
                 <w:sz w:val="28"/>
@@ -1716,19 +1698,19 @@
           <w:p>
             <w:pPr>
               <w:pStyle w:val="Normal"/>
-              <w:spacing w:lineRule="atLeast" w:line="228" w:before="0" w:after="0"/>
-              <w:rPr>
-                <w:rFonts w:ascii="Times New Roman" w:hAnsi="Times New Roman"/>
-                <w:color w:val="000000"/>
-                <w:sz w:val="28"/>
-                <w:szCs w:val="28"/>
-                <w:highlight w:val="none"/>
-                <w:shd w:fill="FFFFFF" w:val="clear"/>
-              </w:rPr>
-            </w:pPr>
-            <w:r>
-              <w:rPr>
-                <w:rFonts w:ascii="Times New Roman" w:hAnsi="Times New Roman"/>
+              <w:widowControl w:val="false"/>
+              <w:spacing w:lineRule="atLeast" w:line="228" w:before="0" w:after="0"/>
+              <w:rPr>
+                <w:rFonts w:ascii="Times New Roman" w:hAnsi="Times New Roman"/>
+                <w:color w:val="000000"/>
+                <w:sz w:val="28"/>
+                <w:szCs w:val="28"/>
+                <w:highlight w:val="none"/>
+                <w:shd w:fill="FFFFFF" w:val="clear"/>
+              </w:rPr>
+            </w:pPr>
+            <w:r>
+              <w:rPr>
                 <w:color w:val="000000"/>
                 <w:sz w:val="28"/>
                 <w:szCs w:val="28"/>
@@ -1738,7 +1720,6 @@
             </w:r>
             <w:r>
               <w:rPr>
-                <w:rFonts w:ascii="Times New Roman" w:hAnsi="Times New Roman"/>
                 <w:b w:val="false"/>
                 <w:color w:val="000000"/>
                 <w:sz w:val="28"/>
@@ -1751,19 +1732,19 @@
           <w:p>
             <w:pPr>
               <w:pStyle w:val="Normal"/>
-              <w:spacing w:lineRule="atLeast" w:line="228" w:before="0" w:after="0"/>
-              <w:rPr>
-                <w:rFonts w:ascii="Times New Roman" w:hAnsi="Times New Roman"/>
-                <w:color w:val="000000"/>
-                <w:sz w:val="28"/>
-                <w:szCs w:val="28"/>
-                <w:highlight w:val="none"/>
-                <w:shd w:fill="FFFFFF" w:val="clear"/>
-              </w:rPr>
-            </w:pPr>
-            <w:r>
-              <w:rPr>
-                <w:rFonts w:ascii="Times New Roman" w:hAnsi="Times New Roman"/>
+              <w:widowControl w:val="false"/>
+              <w:spacing w:lineRule="atLeast" w:line="228" w:before="0" w:after="0"/>
+              <w:rPr>
+                <w:rFonts w:ascii="Times New Roman" w:hAnsi="Times New Roman"/>
+                <w:color w:val="000000"/>
+                <w:sz w:val="28"/>
+                <w:szCs w:val="28"/>
+                <w:highlight w:val="none"/>
+                <w:shd w:fill="FFFFFF" w:val="clear"/>
+              </w:rPr>
+            </w:pPr>
+            <w:r>
+              <w:rPr>
                 <w:color w:val="000000"/>
                 <w:sz w:val="28"/>
                 <w:szCs w:val="28"/>
@@ -1773,54 +1754,31 @@
             </w:r>
             <w:r>
               <w:rPr>
-                <w:rFonts w:ascii="Times New Roman" w:hAnsi="Times New Roman"/>
-                <w:b w:val="false"/>
-                <w:color w:val="000000"/>
-                <w:sz w:val="28"/>
-                <w:szCs w:val="28"/>
-                <w:shd w:fill="FFFFFF" w:val="clear"/>
-              </w:rPr>
-              <w:t>return (</w:t>
-            </w:r>
-            <w:r>
-              <w:rPr>
-                <w:rFonts w:ascii="Times New Roman" w:hAnsi="Times New Roman"/>
-                <w:b w:val="false"/>
-                <w:color w:val="000000"/>
-                <w:sz w:val="28"/>
-                <w:szCs w:val="28"/>
-                <w:shd w:fill="FFFFFF" w:val="clear"/>
-              </w:rPr>
-              <w:t>f</w:t>
-            </w:r>
-            <w:r>
-              <w:rPr>
-                <w:rFonts w:ascii="Times New Roman" w:hAnsi="Times New Roman"/>
-                <w:b w:val="false"/>
-                <w:color w:val="000000"/>
-                <w:sz w:val="28"/>
-                <w:szCs w:val="28"/>
-                <w:shd w:fill="FFFFFF" w:val="clear"/>
-              </w:rPr>
-              <w:t>"Рівняння немає жодного кореня")</w:t>
-            </w:r>
-          </w:p>
-          <w:p>
-            <w:pPr>
-              <w:pStyle w:val="Normal"/>
-              <w:spacing w:lineRule="atLeast" w:line="228" w:before="0" w:after="0"/>
-              <w:rPr>
-                <w:rFonts w:ascii="Times New Roman" w:hAnsi="Times New Roman"/>
-                <w:color w:val="000000"/>
-                <w:sz w:val="28"/>
-                <w:szCs w:val="28"/>
-                <w:highlight w:val="none"/>
-                <w:shd w:fill="FFFFFF" w:val="clear"/>
-              </w:rPr>
-            </w:pPr>
-            <w:r>
-              <w:rPr>
-                <w:rFonts w:ascii="Times New Roman" w:hAnsi="Times New Roman"/>
+                <w:b w:val="false"/>
+                <w:color w:val="000000"/>
+                <w:sz w:val="28"/>
+                <w:szCs w:val="28"/>
+                <w:shd w:fill="FFFFFF" w:val="clear"/>
+              </w:rPr>
+              <w:t>return (f"Рівняння немає жодного кореня")</w:t>
+            </w:r>
+          </w:p>
+          <w:p>
+            <w:pPr>
+              <w:pStyle w:val="Normal"/>
+              <w:widowControl w:val="false"/>
+              <w:spacing w:lineRule="atLeast" w:line="228" w:before="0" w:after="0"/>
+              <w:rPr>
+                <w:rFonts w:ascii="Times New Roman" w:hAnsi="Times New Roman"/>
+                <w:color w:val="000000"/>
+                <w:sz w:val="28"/>
+                <w:szCs w:val="28"/>
+                <w:highlight w:val="none"/>
+                <w:shd w:fill="FFFFFF" w:val="clear"/>
+              </w:rPr>
+            </w:pPr>
+            <w:r>
+              <w:rPr>
                 <w:color w:val="000000"/>
                 <w:sz w:val="28"/>
                 <w:szCs w:val="28"/>
@@ -1830,7 +1788,6 @@
             </w:r>
             <w:r>
               <w:rPr>
-                <w:rFonts w:ascii="Times New Roman" w:hAnsi="Times New Roman"/>
                 <w:b w:val="false"/>
                 <w:color w:val="000000"/>
                 <w:sz w:val="28"/>
@@ -1843,19 +1800,19 @@
           <w:p>
             <w:pPr>
               <w:pStyle w:val="Normal"/>
-              <w:spacing w:lineRule="atLeast" w:line="228" w:before="0" w:after="0"/>
-              <w:rPr>
-                <w:rFonts w:ascii="Times New Roman" w:hAnsi="Times New Roman"/>
-                <w:color w:val="000000"/>
-                <w:sz w:val="28"/>
-                <w:szCs w:val="28"/>
-                <w:highlight w:val="none"/>
-                <w:shd w:fill="FFFFFF" w:val="clear"/>
-              </w:rPr>
-            </w:pPr>
-            <w:r>
-              <w:rPr>
-                <w:rFonts w:ascii="Times New Roman" w:hAnsi="Times New Roman"/>
+              <w:widowControl w:val="false"/>
+              <w:spacing w:lineRule="atLeast" w:line="228" w:before="0" w:after="0"/>
+              <w:rPr>
+                <w:rFonts w:ascii="Times New Roman" w:hAnsi="Times New Roman"/>
+                <w:color w:val="000000"/>
+                <w:sz w:val="28"/>
+                <w:szCs w:val="28"/>
+                <w:highlight w:val="none"/>
+                <w:shd w:fill="FFFFFF" w:val="clear"/>
+              </w:rPr>
+            </w:pPr>
+            <w:r>
+              <w:rPr>
                 <w:color w:val="000000"/>
                 <w:sz w:val="28"/>
                 <w:szCs w:val="28"/>
@@ -1865,7 +1822,6 @@
             </w:r>
             <w:r>
               <w:rPr>
-                <w:rFonts w:ascii="Times New Roman" w:hAnsi="Times New Roman"/>
                 <w:b w:val="false"/>
                 <w:color w:val="000000"/>
                 <w:sz w:val="28"/>
@@ -1878,17 +1834,17 @@
           <w:p>
             <w:pPr>
               <w:pStyle w:val="Normal"/>
-              <w:spacing w:lineRule="atLeast" w:line="228" w:before="0" w:after="0"/>
-              <w:rPr>
-                <w:rFonts w:ascii="Times New Roman" w:hAnsi="Times New Roman"/>
-                <w:color w:val="000000"/>
-                <w:sz w:val="28"/>
-                <w:shd w:fill="FFFFFF" w:val="clear"/>
-              </w:rPr>
-            </w:pPr>
-            <w:r>
-              <w:rPr>
-                <w:rFonts w:ascii="Times New Roman" w:hAnsi="Times New Roman"/>
+              <w:widowControl w:val="false"/>
+              <w:spacing w:lineRule="atLeast" w:line="228" w:before="0" w:after="0"/>
+              <w:rPr>
+                <w:rFonts w:ascii="Times New Roman" w:hAnsi="Times New Roman"/>
+                <w:color w:val="000000"/>
+                <w:sz w:val="28"/>
+                <w:shd w:fill="FFFFFF" w:val="clear"/>
+              </w:rPr>
+            </w:pPr>
+            <w:r>
+              <w:rPr>
                 <w:color w:val="000000"/>
                 <w:sz w:val="28"/>
                 <w:szCs w:val="28"/>
@@ -1898,7 +1854,6 @@
             </w:r>
             <w:r>
               <w:rPr>
-                <w:rFonts w:ascii="Times New Roman" w:hAnsi="Times New Roman"/>
                 <w:b w:val="false"/>
                 <w:color w:val="000000"/>
                 <w:sz w:val="28"/>
@@ -1909,54 +1864,32 @@
             </w:r>
             <w:r>
               <w:rPr>
-                <w:rFonts w:ascii="Times New Roman" w:hAnsi="Times New Roman" w:cstheme="minorBidi"/>
-                <w:b w:val="false"/>
-                <w:color w:val="000000"/>
-                <w:sz w:val="28"/>
-                <w:szCs w:val="28"/>
-                <w:shd w:fill="FFFFFF" w:val="clear"/>
-              </w:rPr>
-              <w:t>(</w:t>
-            </w:r>
-            <w:r>
-              <w:rPr>
-                <w:rFonts w:ascii="Times New Roman" w:hAnsi="Times New Roman" w:cstheme="minorBidi"/>
-                <w:b w:val="false"/>
-                <w:color w:val="000000"/>
-                <w:sz w:val="28"/>
-                <w:szCs w:val="28"/>
-                <w:shd w:fill="FFFFFF" w:val="clear"/>
-              </w:rPr>
-              <w:t>f</w:t>
-            </w:r>
-            <w:r>
-              <w:rPr>
-                <w:rFonts w:ascii="Times New Roman" w:hAnsi="Times New Roman" w:cstheme="minorBidi"/>
-                <w:b w:val="false"/>
-                <w:color w:val="000000"/>
-                <w:sz w:val="28"/>
-                <w:szCs w:val="28"/>
-                <w:shd w:fill="FFFFFF" w:val="clear"/>
-              </w:rPr>
-              <w:t>"рівняння має корінь: x={x}")</w:t>
-            </w:r>
-          </w:p>
-          <w:p>
-            <w:pPr>
-              <w:pStyle w:val="Normal"/>
-              <w:spacing w:lineRule="atLeast" w:line="228" w:before="0" w:after="0"/>
-              <w:rPr>
-                <w:rFonts w:ascii="Times New Roman" w:hAnsi="Times New Roman"/>
-                <w:color w:val="000000"/>
-                <w:sz w:val="28"/>
-                <w:szCs w:val="28"/>
-                <w:highlight w:val="none"/>
-                <w:shd w:fill="FFFFFF" w:val="clear"/>
-              </w:rPr>
-            </w:pPr>
-            <w:r>
-              <w:rPr>
-                <w:rFonts w:ascii="Times New Roman" w:hAnsi="Times New Roman"/>
+                <w:rFonts w:cs="" w:cstheme="minorBidi"/>
+                <w:b w:val="false"/>
+                <w:color w:val="000000"/>
+                <w:sz w:val="28"/>
+                <w:szCs w:val="28"/>
+                <w:shd w:fill="FFFFFF" w:val="clear"/>
+              </w:rPr>
+              <w:t>(f"рівняння має корінь: x={x}")</w:t>
+            </w:r>
+          </w:p>
+          <w:p>
+            <w:pPr>
+              <w:pStyle w:val="Normal"/>
+              <w:widowControl w:val="false"/>
+              <w:spacing w:lineRule="atLeast" w:line="228" w:before="0" w:after="0"/>
+              <w:rPr>
+                <w:rFonts w:ascii="Times New Roman" w:hAnsi="Times New Roman"/>
+                <w:color w:val="000000"/>
+                <w:sz w:val="28"/>
+                <w:szCs w:val="28"/>
+                <w:highlight w:val="none"/>
+                <w:shd w:fill="FFFFFF" w:val="clear"/>
+              </w:rPr>
+            </w:pPr>
+            <w:r>
+              <w:rPr>
                 <w:color w:val="000000"/>
                 <w:sz w:val="28"/>
                 <w:szCs w:val="28"/>
@@ -1966,7 +1899,6 @@
             </w:r>
             <w:r>
               <w:rPr>
-                <w:rFonts w:ascii="Times New Roman" w:hAnsi="Times New Roman"/>
                 <w:b w:val="false"/>
                 <w:color w:val="000000"/>
                 <w:sz w:val="28"/>
@@ -1979,19 +1911,19 @@
           <w:p>
             <w:pPr>
               <w:pStyle w:val="Normal"/>
-              <w:spacing w:lineRule="atLeast" w:line="228" w:before="0" w:after="0"/>
-              <w:rPr>
-                <w:rFonts w:ascii="Times New Roman" w:hAnsi="Times New Roman"/>
-                <w:color w:val="000000"/>
-                <w:sz w:val="28"/>
-                <w:szCs w:val="28"/>
-                <w:highlight w:val="none"/>
-                <w:shd w:fill="FFFFFF" w:val="clear"/>
-              </w:rPr>
-            </w:pPr>
-            <w:r>
-              <w:rPr>
-                <w:rFonts w:ascii="Times New Roman" w:hAnsi="Times New Roman"/>
+              <w:widowControl w:val="false"/>
+              <w:spacing w:lineRule="atLeast" w:line="228" w:before="0" w:after="0"/>
+              <w:rPr>
+                <w:rFonts w:ascii="Times New Roman" w:hAnsi="Times New Roman"/>
+                <w:color w:val="000000"/>
+                <w:sz w:val="28"/>
+                <w:szCs w:val="28"/>
+                <w:highlight w:val="none"/>
+                <w:shd w:fill="FFFFFF" w:val="clear"/>
+              </w:rPr>
+            </w:pPr>
+            <w:r>
+              <w:rPr>
                 <w:color w:val="000000"/>
                 <w:sz w:val="28"/>
                 <w:szCs w:val="28"/>
@@ -2001,7 +1933,6 @@
             </w:r>
             <w:r>
               <w:rPr>
-                <w:rFonts w:ascii="Times New Roman" w:hAnsi="Times New Roman"/>
                 <w:b w:val="false"/>
                 <w:color w:val="000000"/>
                 <w:sz w:val="28"/>
@@ -2014,19 +1945,19 @@
           <w:p>
             <w:pPr>
               <w:pStyle w:val="Normal"/>
-              <w:spacing w:lineRule="atLeast" w:line="228" w:before="0" w:after="0"/>
-              <w:rPr>
-                <w:rFonts w:ascii="Times New Roman" w:hAnsi="Times New Roman"/>
-                <w:color w:val="000000"/>
-                <w:sz w:val="28"/>
-                <w:szCs w:val="28"/>
-                <w:highlight w:val="none"/>
-                <w:shd w:fill="FFFFFF" w:val="clear"/>
-              </w:rPr>
-            </w:pPr>
-            <w:r>
-              <w:rPr>
-                <w:rFonts w:ascii="Times New Roman" w:hAnsi="Times New Roman"/>
+              <w:widowControl w:val="false"/>
+              <w:spacing w:lineRule="atLeast" w:line="228" w:before="0" w:after="0"/>
+              <w:rPr>
+                <w:rFonts w:ascii="Times New Roman" w:hAnsi="Times New Roman"/>
+                <w:color w:val="000000"/>
+                <w:sz w:val="28"/>
+                <w:szCs w:val="28"/>
+                <w:highlight w:val="none"/>
+                <w:shd w:fill="FFFFFF" w:val="clear"/>
+              </w:rPr>
+            </w:pPr>
+            <w:r>
+              <w:rPr>
                 <w:color w:val="000000"/>
                 <w:sz w:val="28"/>
                 <w:szCs w:val="28"/>
@@ -2036,7 +1967,6 @@
             </w:r>
             <w:r>
               <w:rPr>
-                <w:rFonts w:ascii="Times New Roman" w:hAnsi="Times New Roman"/>
                 <w:b w:val="false"/>
                 <w:color w:val="000000"/>
                 <w:sz w:val="28"/>
@@ -2049,19 +1979,19 @@
           <w:p>
             <w:pPr>
               <w:pStyle w:val="Normal"/>
-              <w:spacing w:lineRule="atLeast" w:line="228" w:before="0" w:after="0"/>
-              <w:rPr>
-                <w:rFonts w:ascii="Times New Roman" w:hAnsi="Times New Roman"/>
-                <w:color w:val="000000"/>
-                <w:sz w:val="28"/>
-                <w:szCs w:val="28"/>
-                <w:highlight w:val="none"/>
-                <w:shd w:fill="FFFFFF" w:val="clear"/>
-              </w:rPr>
-            </w:pPr>
-            <w:r>
-              <w:rPr>
-                <w:rFonts w:ascii="Times New Roman" w:hAnsi="Times New Roman"/>
+              <w:widowControl w:val="false"/>
+              <w:spacing w:lineRule="atLeast" w:line="228" w:before="0" w:after="0"/>
+              <w:rPr>
+                <w:rFonts w:ascii="Times New Roman" w:hAnsi="Times New Roman"/>
+                <w:color w:val="000000"/>
+                <w:sz w:val="28"/>
+                <w:szCs w:val="28"/>
+                <w:highlight w:val="none"/>
+                <w:shd w:fill="FFFFFF" w:val="clear"/>
+              </w:rPr>
+            </w:pPr>
+            <w:r>
+              <w:rPr>
                 <w:color w:val="000000"/>
                 <w:sz w:val="28"/>
                 <w:szCs w:val="28"/>
@@ -2071,92 +2001,60 @@
             </w:r>
             <w:r>
               <w:rPr>
-                <w:rFonts w:ascii="Times New Roman" w:hAnsi="Times New Roman"/>
-                <w:b w:val="false"/>
-                <w:color w:val="000000"/>
-                <w:sz w:val="28"/>
-                <w:szCs w:val="28"/>
-                <w:shd w:fill="FFFFFF" w:val="clear"/>
-              </w:rPr>
-              <w:t>return (</w:t>
-            </w:r>
-            <w:r>
-              <w:rPr>
-                <w:rFonts w:ascii="Times New Roman" w:hAnsi="Times New Roman"/>
-                <w:b w:val="false"/>
-                <w:color w:val="000000"/>
-                <w:sz w:val="28"/>
-                <w:szCs w:val="28"/>
-                <w:shd w:fill="FFFFFF" w:val="clear"/>
-              </w:rPr>
-              <w:t>f</w:t>
-            </w:r>
-            <w:r>
-              <w:rPr>
-                <w:rFonts w:ascii="Times New Roman" w:hAnsi="Times New Roman"/>
-                <w:b w:val="false"/>
-                <w:color w:val="000000"/>
-                <w:sz w:val="28"/>
-                <w:szCs w:val="28"/>
-                <w:shd w:fill="FFFFFF" w:val="clear"/>
-              </w:rPr>
-              <w:t>"Рівняння має корені: x1={x1}, x2={x2}")</w:t>
-            </w:r>
-          </w:p>
-          <w:p>
-            <w:pPr>
-              <w:pStyle w:val="Normal"/>
-              <w:spacing w:lineRule="atLeast" w:line="228" w:before="0" w:after="0"/>
-              <w:rPr>
-                <w:rFonts w:ascii="Times New Roman" w:hAnsi="Times New Roman"/>
-                <w:b w:val="false"/>
-                <w:color w:val="000000"/>
-                <w:sz w:val="28"/>
-                <w:szCs w:val="28"/>
-                <w:highlight w:val="none"/>
-                <w:shd w:fill="FFFFFF" w:val="clear"/>
-              </w:rPr>
-            </w:pPr>
-            <w:r>
-              <w:rPr>
-                <w:rFonts w:ascii="Times New Roman" w:hAnsi="Times New Roman"/>
-                <w:b w:val="false"/>
-                <w:color w:val="000000"/>
-                <w:sz w:val="28"/>
-                <w:szCs w:val="28"/>
-                <w:shd w:fill="FFFFFF" w:val="clear"/>
-              </w:rPr>
-              <w:t>a=-</w:t>
-            </w:r>
-            <w:r>
-              <w:rPr>
-                <w:rFonts w:ascii="Times New Roman" w:hAnsi="Times New Roman"/>
-                <w:b w:val="false"/>
-                <w:color w:val="000000"/>
-                <w:sz w:val="28"/>
-                <w:szCs w:val="28"/>
-                <w:shd w:fill="FFFFFF" w:val="clear"/>
-              </w:rPr>
-              <w:t>12</w:t>
-            </w:r>
-          </w:p>
-          <w:p>
-            <w:pPr>
-              <w:pStyle w:val="Normal"/>
-              <w:spacing w:lineRule="atLeast" w:line="228" w:before="0" w:after="0"/>
-              <w:rPr>
-                <w:rFonts w:ascii="Times New Roman" w:hAnsi="Times New Roman"/>
-                <w:b w:val="false"/>
-                <w:color w:val="000000"/>
-                <w:sz w:val="28"/>
-                <w:szCs w:val="28"/>
-                <w:highlight w:val="none"/>
-                <w:shd w:fill="FFFFFF" w:val="clear"/>
-              </w:rPr>
-            </w:pPr>
-            <w:r>
-              <w:rPr>
-                <w:rFonts w:ascii="Times New Roman" w:hAnsi="Times New Roman"/>
+                <w:b w:val="false"/>
+                <w:color w:val="000000"/>
+                <w:sz w:val="28"/>
+                <w:szCs w:val="28"/>
+                <w:shd w:fill="FFFFFF" w:val="clear"/>
+              </w:rPr>
+              <w:t>return (f"Рівняння має корені: x1={x1}, x2={x2}")</w:t>
+            </w:r>
+          </w:p>
+          <w:p>
+            <w:pPr>
+              <w:pStyle w:val="Normal"/>
+              <w:widowControl w:val="false"/>
+              <w:spacing w:lineRule="atLeast" w:line="228" w:before="0" w:after="0"/>
+              <w:rPr>
+                <w:rFonts w:ascii="Times New Roman" w:hAnsi="Times New Roman"/>
+                <w:b w:val="false"/>
+                <w:b w:val="false"/>
+                <w:color w:val="000000"/>
+                <w:sz w:val="28"/>
+                <w:szCs w:val="28"/>
+                <w:highlight w:val="none"/>
+                <w:shd w:fill="FFFFFF" w:val="clear"/>
+              </w:rPr>
+            </w:pPr>
+            <w:r>
+              <w:rPr>
+                <w:b w:val="false"/>
+                <w:color w:val="000000"/>
+                <w:sz w:val="28"/>
+                <w:szCs w:val="28"/>
+                <w:shd w:fill="FFFFFF" w:val="clear"/>
+              </w:rPr>
+              <w:t>a=-12</w:t>
+            </w:r>
+          </w:p>
+          <w:p>
+            <w:pPr>
+              <w:pStyle w:val="Normal"/>
+              <w:widowControl w:val="false"/>
+              <w:spacing w:lineRule="atLeast" w:line="228" w:before="0" w:after="0"/>
+              <w:rPr>
+                <w:rFonts w:ascii="Times New Roman" w:hAnsi="Times New Roman"/>
+                <w:b w:val="false"/>
+                <w:b w:val="false"/>
+                <w:color w:val="000000"/>
+                <w:sz w:val="28"/>
+                <w:szCs w:val="28"/>
+                <w:highlight w:val="none"/>
+                <w:shd w:fill="FFFFFF" w:val="clear"/>
+              </w:rPr>
+            </w:pPr>
+            <w:r>
+              <w:rPr>
                 <w:b w:val="false"/>
                 <w:color w:val="000000"/>
                 <w:sz w:val="28"/>
@@ -2169,19 +2067,19 @@
           <w:p>
             <w:pPr>
               <w:pStyle w:val="Normal"/>
-              <w:spacing w:lineRule="atLeast" w:line="228" w:before="0" w:after="0"/>
-              <w:rPr>
-                <w:rFonts w:ascii="Times New Roman" w:hAnsi="Times New Roman"/>
-                <w:color w:val="000000"/>
-                <w:sz w:val="28"/>
-                <w:szCs w:val="28"/>
-                <w:highlight w:val="none"/>
-                <w:shd w:fill="FFFFFF" w:val="clear"/>
-              </w:rPr>
-            </w:pPr>
-            <w:r>
-              <w:rPr>
-                <w:rFonts w:ascii="Times New Roman" w:hAnsi="Times New Roman"/>
+              <w:widowControl w:val="false"/>
+              <w:spacing w:lineRule="atLeast" w:line="228" w:before="0" w:after="0"/>
+              <w:rPr>
+                <w:rFonts w:ascii="Times New Roman" w:hAnsi="Times New Roman"/>
+                <w:color w:val="000000"/>
+                <w:sz w:val="28"/>
+                <w:szCs w:val="28"/>
+                <w:highlight w:val="none"/>
+                <w:shd w:fill="FFFFFF" w:val="clear"/>
+              </w:rPr>
+            </w:pPr>
+            <w:r>
+              <w:rPr>
                 <w:b w:val="false"/>
                 <w:color w:val="000000"/>
                 <w:sz w:val="28"/>
@@ -2194,19 +2092,19 @@
           <w:p>
             <w:pPr>
               <w:pStyle w:val="Normal"/>
-              <w:spacing w:lineRule="atLeast" w:line="228" w:before="0" w:after="0"/>
-              <w:rPr>
-                <w:rFonts w:ascii="Times New Roman" w:hAnsi="Times New Roman"/>
-                <w:color w:val="000000"/>
-                <w:sz w:val="28"/>
-                <w:szCs w:val="28"/>
-                <w:highlight w:val="none"/>
-                <w:shd w:fill="FFFFFF" w:val="clear"/>
-              </w:rPr>
-            </w:pPr>
-            <w:r>
-              <w:rPr>
-                <w:rFonts w:ascii="Times New Roman" w:hAnsi="Times New Roman"/>
+              <w:widowControl w:val="false"/>
+              <w:spacing w:lineRule="atLeast" w:line="228" w:before="0" w:after="0"/>
+              <w:rPr>
+                <w:rFonts w:ascii="Times New Roman" w:hAnsi="Times New Roman"/>
+                <w:color w:val="000000"/>
+                <w:sz w:val="28"/>
+                <w:szCs w:val="28"/>
+                <w:highlight w:val="none"/>
+                <w:shd w:fill="FFFFFF" w:val="clear"/>
+              </w:rPr>
+            </w:pPr>
+            <w:r>
+              <w:rPr>
                 <w:b w:val="false"/>
                 <w:color w:val="000000"/>
                 <w:sz w:val="28"/>
@@ -2316,27 +2214,15 @@
       </w:pPr>
       <w:r>
         <w:rPr>
-          <w:rFonts w:ascii="Times New Roman" w:hAnsi="Times New Roman"/>
           <w:color w:val="000000"/>
           <w:sz w:val="28"/>
           <w:szCs w:val="28"/>
           <w:lang w:val="uk-UA"/>
         </w:rPr>
-        <w:t xml:space="preserve">Виводимо змінні a і b для зберігання чисел, та  змінну operation для зберігання вибору символу операції. Пишемо функцію для обробки різних операцій, залежно від вибору, </w:t>
-      </w:r>
-      <w:r>
-        <w:rPr>
-          <w:rFonts w:ascii="Times New Roman" w:hAnsi="Times New Roman"/>
-          <w:color w:val="000000"/>
-          <w:sz w:val="28"/>
-          <w:szCs w:val="28"/>
-          <w:lang w:val="uk-UA"/>
-        </w:rPr>
-        <w:t xml:space="preserve">і використовуючи </w:t>
-      </w:r>
-      <w:r>
-        <w:rPr>
-          <w:rFonts w:ascii="Times New Roman" w:hAnsi="Times New Roman"/>
+        <w:t xml:space="preserve">Виводимо змінні a і b для зберігання чисел, та  змінну operation для зберігання вибору символу операції. Пишемо функцію для обробки різних операцій, залежно від вибору, і використовуючи </w:t>
+      </w:r>
+      <w:r>
+        <w:rPr>
           <w:color w:val="000000"/>
           <w:sz w:val="28"/>
           <w:szCs w:val="28"/>
@@ -2346,23 +2232,12 @@
       </w:r>
       <w:r>
         <w:rPr>
-          <w:rFonts w:ascii="Times New Roman" w:hAnsi="Times New Roman"/>
           <w:color w:val="000000"/>
           <w:sz w:val="28"/>
           <w:szCs w:val="28"/>
           <w:lang w:val="uk-UA"/>
         </w:rPr>
-        <w:t>. Вив</w:t>
-      </w:r>
-      <w:r>
-        <w:rPr>
-          <w:rFonts w:ascii="Times New Roman" w:hAnsi="Times New Roman"/>
-          <w:color w:val="000000"/>
-          <w:sz w:val="28"/>
-          <w:szCs w:val="28"/>
-          <w:lang w:val="uk-UA"/>
-        </w:rPr>
-        <w:t>одимо результат.</w:t>
+        <w:t>. Виводимо результат.</w:t>
       </w:r>
     </w:p>
     <w:p>
@@ -2413,16 +2288,16 @@
               <w:rPr>
                 <w:rFonts w:ascii="Times New Roman" w:hAnsi="Times New Roman"/>
                 <w:b w:val="false"/>
-                <w:color w:val="000000"/>
-                <w:sz w:val="28"/>
-                <w:szCs w:val="28"/>
-                <w:highlight w:val="none"/>
-                <w:shd w:fill="FFFFFF" w:val="clear"/>
-              </w:rPr>
-            </w:pPr>
-            <w:r>
-              <w:rPr>
-                <w:rFonts w:ascii="Times New Roman" w:hAnsi="Times New Roman"/>
+                <w:b w:val="false"/>
+                <w:color w:val="000000"/>
+                <w:sz w:val="28"/>
+                <w:szCs w:val="28"/>
+                <w:highlight w:val="none"/>
+                <w:shd w:fill="FFFFFF" w:val="clear"/>
+              </w:rPr>
+            </w:pPr>
+            <w:r>
+              <w:rPr>
                 <w:b w:val="false"/>
                 <w:color w:val="000000"/>
                 <w:sz w:val="28"/>
@@ -2435,20 +2310,21 @@
           <w:p>
             <w:pPr>
               <w:pStyle w:val="Normal"/>
-              <w:spacing w:lineRule="atLeast" w:line="228" w:before="0" w:after="0"/>
-              <w:rPr>
-                <w:rFonts w:ascii="Times New Roman" w:hAnsi="Times New Roman"/>
-                <w:b w:val="false"/>
-                <w:color w:val="000000"/>
-                <w:sz w:val="28"/>
-                <w:szCs w:val="28"/>
-                <w:highlight w:val="none"/>
-                <w:shd w:fill="FFFFFF" w:val="clear"/>
-              </w:rPr>
-            </w:pPr>
-            <w:r>
-              <w:rPr>
-                <w:rFonts w:ascii="Times New Roman" w:hAnsi="Times New Roman"/>
+              <w:widowControl w:val="false"/>
+              <w:spacing w:lineRule="atLeast" w:line="228" w:before="0" w:after="0"/>
+              <w:rPr>
+                <w:rFonts w:ascii="Times New Roman" w:hAnsi="Times New Roman"/>
+                <w:b w:val="false"/>
+                <w:b w:val="false"/>
+                <w:color w:val="000000"/>
+                <w:sz w:val="28"/>
+                <w:szCs w:val="28"/>
+                <w:highlight w:val="none"/>
+                <w:shd w:fill="FFFFFF" w:val="clear"/>
+              </w:rPr>
+            </w:pPr>
+            <w:r>
+              <w:rPr>
                 <w:b w:val="false"/>
                 <w:color w:val="000000"/>
                 <w:sz w:val="28"/>
@@ -2461,20 +2337,21 @@
           <w:p>
             <w:pPr>
               <w:pStyle w:val="Normal"/>
-              <w:spacing w:lineRule="atLeast" w:line="228" w:before="0" w:after="0"/>
-              <w:rPr>
-                <w:rFonts w:ascii="Times New Roman" w:hAnsi="Times New Roman"/>
-                <w:b w:val="false"/>
-                <w:color w:val="000000"/>
-                <w:sz w:val="28"/>
-                <w:szCs w:val="28"/>
-                <w:highlight w:val="none"/>
-                <w:shd w:fill="FFFFFF" w:val="clear"/>
-              </w:rPr>
-            </w:pPr>
-            <w:r>
-              <w:rPr>
-                <w:rFonts w:ascii="Times New Roman" w:hAnsi="Times New Roman"/>
+              <w:widowControl w:val="false"/>
+              <w:spacing w:lineRule="atLeast" w:line="228" w:before="0" w:after="0"/>
+              <w:rPr>
+                <w:rFonts w:ascii="Times New Roman" w:hAnsi="Times New Roman"/>
+                <w:b w:val="false"/>
+                <w:b w:val="false"/>
+                <w:color w:val="000000"/>
+                <w:sz w:val="28"/>
+                <w:szCs w:val="28"/>
+                <w:highlight w:val="none"/>
+                <w:shd w:fill="FFFFFF" w:val="clear"/>
+              </w:rPr>
+            </w:pPr>
+            <w:r>
+              <w:rPr>
                 <w:b w:val="false"/>
                 <w:color w:val="000000"/>
                 <w:sz w:val="28"/>
@@ -2487,6 +2364,7 @@
           <w:p>
             <w:pPr>
               <w:pStyle w:val="Normal"/>
+              <w:widowControl w:val="false"/>
               <w:spacing w:lineRule="atLeast" w:line="228"/>
               <w:rPr>
                 <w:rFonts w:ascii="Times New Roman" w:hAnsi="Times New Roman"/>
@@ -2499,31 +2377,31 @@
             </w:pPr>
             <w:r>
               <w:rPr>
-                <w:rFonts w:ascii="Times New Roman" w:hAnsi="Times New Roman"/>
-                <w:color w:val="000000"/>
-                <w:sz w:val="28"/>
-                <w:szCs w:val="28"/>
-                <w:shd w:fill="FFFFFF" w:val="clear"/>
-              </w:rPr>
-            </w:r>
-          </w:p>
-          <w:p>
-            <w:pPr>
-              <w:pStyle w:val="Normal"/>
-              <w:spacing w:lineRule="atLeast" w:line="228" w:before="0" w:after="0"/>
-              <w:rPr>
-                <w:rFonts w:ascii="Times New Roman" w:hAnsi="Times New Roman"/>
-                <w:b w:val="false"/>
-                <w:color w:val="000000"/>
-                <w:sz w:val="28"/>
-                <w:szCs w:val="28"/>
-                <w:highlight w:val="none"/>
-                <w:shd w:fill="FFFFFF" w:val="clear"/>
-              </w:rPr>
-            </w:pPr>
-            <w:r>
-              <w:rPr>
-                <w:rFonts w:ascii="Times New Roman" w:hAnsi="Times New Roman"/>
+                <w:color w:val="000000"/>
+                <w:sz w:val="28"/>
+                <w:szCs w:val="28"/>
+                <w:shd w:fill="FFFFFF" w:val="clear"/>
+              </w:rPr>
+            </w:r>
+          </w:p>
+          <w:p>
+            <w:pPr>
+              <w:pStyle w:val="Normal"/>
+              <w:widowControl w:val="false"/>
+              <w:spacing w:lineRule="atLeast" w:line="228" w:before="0" w:after="0"/>
+              <w:rPr>
+                <w:rFonts w:ascii="Times New Roman" w:hAnsi="Times New Roman"/>
+                <w:b w:val="false"/>
+                <w:b w:val="false"/>
+                <w:color w:val="000000"/>
+                <w:sz w:val="28"/>
+                <w:szCs w:val="28"/>
+                <w:highlight w:val="none"/>
+                <w:shd w:fill="FFFFFF" w:val="clear"/>
+              </w:rPr>
+            </w:pPr>
+            <w:r>
+              <w:rPr>
                 <w:b w:val="false"/>
                 <w:color w:val="000000"/>
                 <w:sz w:val="28"/>
@@ -2536,19 +2414,19 @@
           <w:p>
             <w:pPr>
               <w:pStyle w:val="Normal"/>
-              <w:spacing w:lineRule="atLeast" w:line="228" w:before="0" w:after="0"/>
-              <w:rPr>
-                <w:rFonts w:ascii="Times New Roman" w:hAnsi="Times New Roman"/>
-                <w:color w:val="000000"/>
-                <w:sz w:val="28"/>
-                <w:szCs w:val="28"/>
-                <w:highlight w:val="none"/>
-                <w:shd w:fill="FFFFFF" w:val="clear"/>
-              </w:rPr>
-            </w:pPr>
-            <w:r>
-              <w:rPr>
-                <w:rFonts w:ascii="Times New Roman" w:hAnsi="Times New Roman"/>
+              <w:widowControl w:val="false"/>
+              <w:spacing w:lineRule="atLeast" w:line="228" w:before="0" w:after="0"/>
+              <w:rPr>
+                <w:rFonts w:ascii="Times New Roman" w:hAnsi="Times New Roman"/>
+                <w:color w:val="000000"/>
+                <w:sz w:val="28"/>
+                <w:szCs w:val="28"/>
+                <w:highlight w:val="none"/>
+                <w:shd w:fill="FFFFFF" w:val="clear"/>
+              </w:rPr>
+            </w:pPr>
+            <w:r>
+              <w:rPr>
                 <w:color w:val="000000"/>
                 <w:sz w:val="28"/>
                 <w:szCs w:val="28"/>
@@ -2558,7 +2436,6 @@
             </w:r>
             <w:r>
               <w:rPr>
-                <w:rFonts w:ascii="Times New Roman" w:hAnsi="Times New Roman"/>
                 <w:b w:val="false"/>
                 <w:color w:val="000000"/>
                 <w:sz w:val="28"/>
@@ -2571,20 +2448,21 @@
           <w:p>
             <w:pPr>
               <w:pStyle w:val="Normal"/>
-              <w:spacing w:lineRule="atLeast" w:line="228" w:before="0" w:after="0"/>
-              <w:rPr>
-                <w:rFonts w:ascii="Times New Roman" w:hAnsi="Times New Roman"/>
-                <w:b w:val="false"/>
-                <w:color w:val="000000"/>
-                <w:sz w:val="28"/>
-                <w:szCs w:val="28"/>
-                <w:highlight w:val="none"/>
-                <w:shd w:fill="FFFFFF" w:val="clear"/>
-              </w:rPr>
-            </w:pPr>
-            <w:r>
-              <w:rPr>
-                <w:rFonts w:ascii="Times New Roman" w:hAnsi="Times New Roman"/>
+              <w:widowControl w:val="false"/>
+              <w:spacing w:lineRule="atLeast" w:line="228" w:before="0" w:after="0"/>
+              <w:rPr>
+                <w:rFonts w:ascii="Times New Roman" w:hAnsi="Times New Roman"/>
+                <w:b w:val="false"/>
+                <w:b w:val="false"/>
+                <w:color w:val="000000"/>
+                <w:sz w:val="28"/>
+                <w:szCs w:val="28"/>
+                <w:highlight w:val="none"/>
+                <w:shd w:fill="FFFFFF" w:val="clear"/>
+              </w:rPr>
+            </w:pPr>
+            <w:r>
+              <w:rPr>
                 <w:b w:val="false"/>
                 <w:color w:val="000000"/>
                 <w:sz w:val="28"/>
@@ -2597,19 +2475,19 @@
           <w:p>
             <w:pPr>
               <w:pStyle w:val="Normal"/>
-              <w:spacing w:lineRule="atLeast" w:line="228" w:before="0" w:after="0"/>
-              <w:rPr>
-                <w:rFonts w:ascii="Times New Roman" w:hAnsi="Times New Roman"/>
-                <w:color w:val="000000"/>
-                <w:sz w:val="28"/>
-                <w:szCs w:val="28"/>
-                <w:highlight w:val="none"/>
-                <w:shd w:fill="FFFFFF" w:val="clear"/>
-              </w:rPr>
-            </w:pPr>
-            <w:r>
-              <w:rPr>
-                <w:rFonts w:ascii="Times New Roman" w:hAnsi="Times New Roman"/>
+              <w:widowControl w:val="false"/>
+              <w:spacing w:lineRule="atLeast" w:line="228" w:before="0" w:after="0"/>
+              <w:rPr>
+                <w:rFonts w:ascii="Times New Roman" w:hAnsi="Times New Roman"/>
+                <w:color w:val="000000"/>
+                <w:sz w:val="28"/>
+                <w:szCs w:val="28"/>
+                <w:highlight w:val="none"/>
+                <w:shd w:fill="FFFFFF" w:val="clear"/>
+              </w:rPr>
+            </w:pPr>
+            <w:r>
+              <w:rPr>
                 <w:color w:val="000000"/>
                 <w:sz w:val="28"/>
                 <w:szCs w:val="28"/>
@@ -2619,7 +2497,6 @@
             </w:r>
             <w:r>
               <w:rPr>
-                <w:rFonts w:ascii="Times New Roman" w:hAnsi="Times New Roman"/>
                 <w:b w:val="false"/>
                 <w:color w:val="000000"/>
                 <w:sz w:val="28"/>
@@ -2632,20 +2509,21 @@
           <w:p>
             <w:pPr>
               <w:pStyle w:val="Normal"/>
-              <w:spacing w:lineRule="atLeast" w:line="228" w:before="0" w:after="0"/>
-              <w:rPr>
-                <w:rFonts w:ascii="Times New Roman" w:hAnsi="Times New Roman"/>
-                <w:b w:val="false"/>
-                <w:color w:val="000000"/>
-                <w:sz w:val="28"/>
-                <w:szCs w:val="28"/>
-                <w:highlight w:val="none"/>
-                <w:shd w:fill="FFFFFF" w:val="clear"/>
-              </w:rPr>
-            </w:pPr>
-            <w:r>
-              <w:rPr>
-                <w:rFonts w:ascii="Times New Roman" w:hAnsi="Times New Roman"/>
+              <w:widowControl w:val="false"/>
+              <w:spacing w:lineRule="atLeast" w:line="228" w:before="0" w:after="0"/>
+              <w:rPr>
+                <w:rFonts w:ascii="Times New Roman" w:hAnsi="Times New Roman"/>
+                <w:b w:val="false"/>
+                <w:b w:val="false"/>
+                <w:color w:val="000000"/>
+                <w:sz w:val="28"/>
+                <w:szCs w:val="28"/>
+                <w:highlight w:val="none"/>
+                <w:shd w:fill="FFFFFF" w:val="clear"/>
+              </w:rPr>
+            </w:pPr>
+            <w:r>
+              <w:rPr>
                 <w:b w:val="false"/>
                 <w:color w:val="000000"/>
                 <w:sz w:val="28"/>
@@ -2658,19 +2536,19 @@
           <w:p>
             <w:pPr>
               <w:pStyle w:val="Normal"/>
-              <w:spacing w:lineRule="atLeast" w:line="228" w:before="0" w:after="0"/>
-              <w:rPr>
-                <w:rFonts w:ascii="Times New Roman" w:hAnsi="Times New Roman"/>
-                <w:color w:val="000000"/>
-                <w:sz w:val="28"/>
-                <w:szCs w:val="28"/>
-                <w:highlight w:val="none"/>
-                <w:shd w:fill="FFFFFF" w:val="clear"/>
-              </w:rPr>
-            </w:pPr>
-            <w:r>
-              <w:rPr>
-                <w:rFonts w:ascii="Times New Roman" w:hAnsi="Times New Roman"/>
+              <w:widowControl w:val="false"/>
+              <w:spacing w:lineRule="atLeast" w:line="228" w:before="0" w:after="0"/>
+              <w:rPr>
+                <w:rFonts w:ascii="Times New Roman" w:hAnsi="Times New Roman"/>
+                <w:color w:val="000000"/>
+                <w:sz w:val="28"/>
+                <w:szCs w:val="28"/>
+                <w:highlight w:val="none"/>
+                <w:shd w:fill="FFFFFF" w:val="clear"/>
+              </w:rPr>
+            </w:pPr>
+            <w:r>
+              <w:rPr>
                 <w:color w:val="000000"/>
                 <w:sz w:val="28"/>
                 <w:szCs w:val="28"/>
@@ -2680,7 +2558,6 @@
             </w:r>
             <w:r>
               <w:rPr>
-                <w:rFonts w:ascii="Times New Roman" w:hAnsi="Times New Roman"/>
                 <w:b w:val="false"/>
                 <w:color w:val="000000"/>
                 <w:sz w:val="28"/>
@@ -2693,20 +2570,21 @@
           <w:p>
             <w:pPr>
               <w:pStyle w:val="Normal"/>
-              <w:spacing w:lineRule="atLeast" w:line="228" w:before="0" w:after="0"/>
-              <w:rPr>
-                <w:rFonts w:ascii="Times New Roman" w:hAnsi="Times New Roman"/>
-                <w:b w:val="false"/>
-                <w:color w:val="000000"/>
-                <w:sz w:val="28"/>
-                <w:szCs w:val="28"/>
-                <w:highlight w:val="none"/>
-                <w:shd w:fill="FFFFFF" w:val="clear"/>
-              </w:rPr>
-            </w:pPr>
-            <w:r>
-              <w:rPr>
-                <w:rFonts w:ascii="Times New Roman" w:hAnsi="Times New Roman"/>
+              <w:widowControl w:val="false"/>
+              <w:spacing w:lineRule="atLeast" w:line="228" w:before="0" w:after="0"/>
+              <w:rPr>
+                <w:rFonts w:ascii="Times New Roman" w:hAnsi="Times New Roman"/>
+                <w:b w:val="false"/>
+                <w:b w:val="false"/>
+                <w:color w:val="000000"/>
+                <w:sz w:val="28"/>
+                <w:szCs w:val="28"/>
+                <w:highlight w:val="none"/>
+                <w:shd w:fill="FFFFFF" w:val="clear"/>
+              </w:rPr>
+            </w:pPr>
+            <w:r>
+              <w:rPr>
                 <w:b w:val="false"/>
                 <w:color w:val="000000"/>
                 <w:sz w:val="28"/>
@@ -2719,19 +2597,19 @@
           <w:p>
             <w:pPr>
               <w:pStyle w:val="Normal"/>
-              <w:spacing w:lineRule="atLeast" w:line="228" w:before="0" w:after="0"/>
-              <w:rPr>
-                <w:rFonts w:ascii="Times New Roman" w:hAnsi="Times New Roman"/>
-                <w:color w:val="000000"/>
-                <w:sz w:val="28"/>
-                <w:szCs w:val="28"/>
-                <w:highlight w:val="none"/>
-                <w:shd w:fill="FFFFFF" w:val="clear"/>
-              </w:rPr>
-            </w:pPr>
-            <w:r>
-              <w:rPr>
-                <w:rFonts w:ascii="Times New Roman" w:hAnsi="Times New Roman"/>
+              <w:widowControl w:val="false"/>
+              <w:spacing w:lineRule="atLeast" w:line="228" w:before="0" w:after="0"/>
+              <w:rPr>
+                <w:rFonts w:ascii="Times New Roman" w:hAnsi="Times New Roman"/>
+                <w:color w:val="000000"/>
+                <w:sz w:val="28"/>
+                <w:szCs w:val="28"/>
+                <w:highlight w:val="none"/>
+                <w:shd w:fill="FFFFFF" w:val="clear"/>
+              </w:rPr>
+            </w:pPr>
+            <w:r>
+              <w:rPr>
                 <w:color w:val="000000"/>
                 <w:sz w:val="28"/>
                 <w:szCs w:val="28"/>
@@ -2741,7 +2619,6 @@
             </w:r>
             <w:r>
               <w:rPr>
-                <w:rFonts w:ascii="Times New Roman" w:hAnsi="Times New Roman"/>
                 <w:b w:val="false"/>
                 <w:color w:val="000000"/>
                 <w:sz w:val="28"/>
@@ -2754,19 +2631,19 @@
           <w:p>
             <w:pPr>
               <w:pStyle w:val="Normal"/>
-              <w:spacing w:lineRule="atLeast" w:line="228" w:before="0" w:after="0"/>
-              <w:rPr>
-                <w:rFonts w:ascii="Times New Roman" w:hAnsi="Times New Roman"/>
-                <w:color w:val="000000"/>
-                <w:sz w:val="28"/>
-                <w:szCs w:val="28"/>
-                <w:highlight w:val="none"/>
-                <w:shd w:fill="FFFFFF" w:val="clear"/>
-              </w:rPr>
-            </w:pPr>
-            <w:r>
-              <w:rPr>
-                <w:rFonts w:ascii="Times New Roman" w:hAnsi="Times New Roman"/>
+              <w:widowControl w:val="false"/>
+              <w:spacing w:lineRule="atLeast" w:line="228" w:before="0" w:after="0"/>
+              <w:rPr>
+                <w:rFonts w:ascii="Times New Roman" w:hAnsi="Times New Roman"/>
+                <w:color w:val="000000"/>
+                <w:sz w:val="28"/>
+                <w:szCs w:val="28"/>
+                <w:highlight w:val="none"/>
+                <w:shd w:fill="FFFFFF" w:val="clear"/>
+              </w:rPr>
+            </w:pPr>
+            <w:r>
+              <w:rPr>
                 <w:color w:val="000000"/>
                 <w:sz w:val="28"/>
                 <w:szCs w:val="28"/>
@@ -2776,78 +2653,54 @@
             </w:r>
             <w:r>
               <w:rPr>
-                <w:rFonts w:ascii="Times New Roman" w:hAnsi="Times New Roman"/>
-                <w:b w:val="false"/>
-                <w:color w:val="000000"/>
-                <w:sz w:val="28"/>
-                <w:szCs w:val="28"/>
-                <w:shd w:fill="FFFFFF" w:val="clear"/>
-              </w:rPr>
-              <w:t>print(</w:t>
-            </w:r>
-            <w:r>
-              <w:rPr>
-                <w:rFonts w:ascii="Times New Roman" w:hAnsi="Times New Roman"/>
-                <w:b w:val="false"/>
-                <w:color w:val="000000"/>
-                <w:sz w:val="28"/>
-                <w:szCs w:val="28"/>
-                <w:shd w:fill="FFFFFF" w:val="clear"/>
-              </w:rPr>
-              <w:t>f</w:t>
-            </w:r>
-            <w:r>
-              <w:rPr>
-                <w:rFonts w:ascii="Times New Roman" w:hAnsi="Times New Roman"/>
-                <w:b w:val="false"/>
-                <w:color w:val="000000"/>
-                <w:sz w:val="28"/>
-                <w:szCs w:val="28"/>
-                <w:shd w:fill="FFFFFF" w:val="clear"/>
-              </w:rPr>
-              <w:t>"на 0 не ділять")</w:t>
-            </w:r>
-          </w:p>
-          <w:p>
-            <w:pPr>
-              <w:pStyle w:val="Normal"/>
-              <w:spacing w:lineRule="atLeast" w:line="228" w:before="0" w:after="0"/>
-              <w:rPr>
-                <w:rFonts w:ascii="Times New Roman" w:hAnsi="Times New Roman"/>
-                <w:color w:val="000000"/>
-                <w:sz w:val="28"/>
-                <w:szCs w:val="28"/>
-                <w:highlight w:val="none"/>
-                <w:shd w:fill="FFFFFF" w:val="clear"/>
-              </w:rPr>
-            </w:pPr>
-            <w:r>
-              <w:rPr>
-                <w:rFonts w:ascii="Times New Roman" w:hAnsi="Times New Roman"/>
-                <w:color w:val="000000"/>
-                <w:sz w:val="28"/>
-                <w:szCs w:val="28"/>
-                <w:shd w:fill="FFFFFF" w:val="clear"/>
-              </w:rPr>
-              <w:t>             </w:t>
-            </w:r>
-          </w:p>
-          <w:p>
-            <w:pPr>
-              <w:pStyle w:val="Normal"/>
-              <w:spacing w:lineRule="atLeast" w:line="228" w:before="0" w:after="0"/>
-              <w:rPr>
-                <w:rFonts w:ascii="Times New Roman" w:hAnsi="Times New Roman"/>
-                <w:color w:val="000000"/>
-                <w:sz w:val="28"/>
-                <w:szCs w:val="28"/>
-                <w:highlight w:val="none"/>
-                <w:shd w:fill="FFFFFF" w:val="clear"/>
-              </w:rPr>
-            </w:pPr>
-            <w:r>
-              <w:rPr>
-                <w:rFonts w:ascii="Times New Roman" w:hAnsi="Times New Roman"/>
+                <w:b w:val="false"/>
+                <w:color w:val="000000"/>
+                <w:sz w:val="28"/>
+                <w:szCs w:val="28"/>
+                <w:shd w:fill="FFFFFF" w:val="clear"/>
+              </w:rPr>
+              <w:t>print(f"на 0 не ділять")</w:t>
+            </w:r>
+          </w:p>
+          <w:p>
+            <w:pPr>
+              <w:pStyle w:val="Normal"/>
+              <w:widowControl w:val="false"/>
+              <w:spacing w:lineRule="atLeast" w:line="228" w:before="0" w:after="0"/>
+              <w:rPr>
+                <w:rFonts w:ascii="Times New Roman" w:hAnsi="Times New Roman"/>
+                <w:color w:val="000000"/>
+                <w:sz w:val="28"/>
+                <w:szCs w:val="28"/>
+                <w:highlight w:val="none"/>
+                <w:shd w:fill="FFFFFF" w:val="clear"/>
+              </w:rPr>
+            </w:pPr>
+            <w:r>
+              <w:rPr>
+                <w:color w:val="000000"/>
+                <w:sz w:val="28"/>
+                <w:szCs w:val="28"/>
+                <w:shd w:fill="FFFFFF" w:val="clear"/>
+              </w:rPr>
+            </w:r>
+          </w:p>
+          <w:p>
+            <w:pPr>
+              <w:pStyle w:val="Normal"/>
+              <w:widowControl w:val="false"/>
+              <w:spacing w:lineRule="atLeast" w:line="228" w:before="0" w:after="0"/>
+              <w:rPr>
+                <w:rFonts w:ascii="Times New Roman" w:hAnsi="Times New Roman"/>
+                <w:color w:val="000000"/>
+                <w:sz w:val="28"/>
+                <w:szCs w:val="28"/>
+                <w:highlight w:val="none"/>
+                <w:shd w:fill="FFFFFF" w:val="clear"/>
+              </w:rPr>
+            </w:pPr>
+            <w:r>
+              <w:rPr>
                 <w:color w:val="000000"/>
                 <w:sz w:val="28"/>
                 <w:szCs w:val="28"/>
@@ -2857,7 +2710,6 @@
             </w:r>
             <w:r>
               <w:rPr>
-                <w:rFonts w:ascii="Times New Roman" w:hAnsi="Times New Roman"/>
                 <w:b w:val="false"/>
                 <w:color w:val="000000"/>
                 <w:sz w:val="28"/>
@@ -2870,19 +2722,19 @@
           <w:p>
             <w:pPr>
               <w:pStyle w:val="Normal"/>
-              <w:spacing w:lineRule="atLeast" w:line="228" w:before="0" w:after="0"/>
-              <w:rPr>
-                <w:rFonts w:ascii="Times New Roman" w:hAnsi="Times New Roman"/>
-                <w:color w:val="000000"/>
-                <w:sz w:val="28"/>
-                <w:szCs w:val="28"/>
-                <w:highlight w:val="none"/>
-                <w:shd w:fill="FFFFFF" w:val="clear"/>
-              </w:rPr>
-            </w:pPr>
-            <w:r>
-              <w:rPr>
-                <w:rFonts w:ascii="Times New Roman" w:hAnsi="Times New Roman"/>
+              <w:widowControl w:val="false"/>
+              <w:spacing w:lineRule="atLeast" w:line="228" w:before="0" w:after="0"/>
+              <w:rPr>
+                <w:rFonts w:ascii="Times New Roman" w:hAnsi="Times New Roman"/>
+                <w:color w:val="000000"/>
+                <w:sz w:val="28"/>
+                <w:szCs w:val="28"/>
+                <w:highlight w:val="none"/>
+                <w:shd w:fill="FFFFFF" w:val="clear"/>
+              </w:rPr>
+            </w:pPr>
+            <w:r>
+              <w:rPr>
                 <w:color w:val="000000"/>
                 <w:sz w:val="28"/>
                 <w:szCs w:val="28"/>
@@ -2892,7 +2744,6 @@
             </w:r>
             <w:r>
               <w:rPr>
-                <w:rFonts w:ascii="Times New Roman" w:hAnsi="Times New Roman"/>
                 <w:b w:val="false"/>
                 <w:color w:val="000000"/>
                 <w:sz w:val="28"/>
@@ -2967,13 +2818,7 @@
         <w:rPr>
           <w:lang w:val="uk-UA"/>
         </w:rPr>
-        <w:t xml:space="preserve">Хід виконання завдання: </w:t>
-      </w:r>
-      <w:r>
-        <w:rPr>
-          <w:lang w:val="uk-UA"/>
-        </w:rPr>
-        <w:t xml:space="preserve">Хід виконання даного завдання такий самий, як і в минулому, проте використовуємо вже </w:t>
+        <w:t xml:space="preserve">Хід виконання завдання: Хід виконання даного завдання такий самий, як і в минулому, проте використовуємо вже </w:t>
       </w:r>
       <w:r>
         <w:rPr>
@@ -3030,16 +2875,16 @@
               <w:rPr>
                 <w:rFonts w:ascii="Times New Roman" w:hAnsi="Times New Roman"/>
                 <w:b w:val="false"/>
-                <w:color w:val="000000"/>
-                <w:sz w:val="28"/>
-                <w:szCs w:val="28"/>
-                <w:highlight w:val="none"/>
-                <w:shd w:fill="FFFFFF" w:val="clear"/>
-              </w:rPr>
-            </w:pPr>
-            <w:r>
-              <w:rPr>
-                <w:rFonts w:ascii="Times New Roman" w:hAnsi="Times New Roman"/>
+                <w:b w:val="false"/>
+                <w:color w:val="000000"/>
+                <w:sz w:val="28"/>
+                <w:szCs w:val="28"/>
+                <w:highlight w:val="none"/>
+                <w:shd w:fill="FFFFFF" w:val="clear"/>
+              </w:rPr>
+            </w:pPr>
+            <w:r>
+              <w:rPr>
                 <w:b w:val="false"/>
                 <w:color w:val="000000"/>
                 <w:sz w:val="28"/>
@@ -3052,20 +2897,21 @@
           <w:p>
             <w:pPr>
               <w:pStyle w:val="Normal"/>
-              <w:spacing w:lineRule="atLeast" w:line="228" w:before="0" w:after="0"/>
-              <w:rPr>
-                <w:rFonts w:ascii="Times New Roman" w:hAnsi="Times New Roman"/>
-                <w:b w:val="false"/>
-                <w:color w:val="000000"/>
-                <w:sz w:val="28"/>
-                <w:szCs w:val="28"/>
-                <w:highlight w:val="none"/>
-                <w:shd w:fill="FFFFFF" w:val="clear"/>
-              </w:rPr>
-            </w:pPr>
-            <w:r>
-              <w:rPr>
-                <w:rFonts w:ascii="Times New Roman" w:hAnsi="Times New Roman"/>
+              <w:widowControl w:val="false"/>
+              <w:spacing w:lineRule="atLeast" w:line="228" w:before="0" w:after="0"/>
+              <w:rPr>
+                <w:rFonts w:ascii="Times New Roman" w:hAnsi="Times New Roman"/>
+                <w:b w:val="false"/>
+                <w:b w:val="false"/>
+                <w:color w:val="000000"/>
+                <w:sz w:val="28"/>
+                <w:szCs w:val="28"/>
+                <w:highlight w:val="none"/>
+                <w:shd w:fill="FFFFFF" w:val="clear"/>
+              </w:rPr>
+            </w:pPr>
+            <w:r>
+              <w:rPr>
                 <w:b w:val="false"/>
                 <w:color w:val="000000"/>
                 <w:sz w:val="28"/>
@@ -3078,20 +2924,21 @@
           <w:p>
             <w:pPr>
               <w:pStyle w:val="Normal"/>
-              <w:spacing w:lineRule="atLeast" w:line="228" w:before="0" w:after="0"/>
-              <w:rPr>
-                <w:rFonts w:ascii="Times New Roman" w:hAnsi="Times New Roman"/>
-                <w:b w:val="false"/>
-                <w:color w:val="000000"/>
-                <w:sz w:val="28"/>
-                <w:szCs w:val="28"/>
-                <w:highlight w:val="none"/>
-                <w:shd w:fill="FFFFFF" w:val="clear"/>
-              </w:rPr>
-            </w:pPr>
-            <w:r>
-              <w:rPr>
-                <w:rFonts w:ascii="Times New Roman" w:hAnsi="Times New Roman"/>
+              <w:widowControl w:val="false"/>
+              <w:spacing w:lineRule="atLeast" w:line="228" w:before="0" w:after="0"/>
+              <w:rPr>
+                <w:rFonts w:ascii="Times New Roman" w:hAnsi="Times New Roman"/>
+                <w:b w:val="false"/>
+                <w:b w:val="false"/>
+                <w:color w:val="000000"/>
+                <w:sz w:val="28"/>
+                <w:szCs w:val="28"/>
+                <w:highlight w:val="none"/>
+                <w:shd w:fill="FFFFFF" w:val="clear"/>
+              </w:rPr>
+            </w:pPr>
+            <w:r>
+              <w:rPr>
                 <w:b w:val="false"/>
                 <w:color w:val="000000"/>
                 <w:sz w:val="28"/>
@@ -3104,43 +2951,44 @@
           <w:p>
             <w:pPr>
               <w:pStyle w:val="Normal"/>
-              <w:spacing w:lineRule="atLeast" w:line="228" w:before="0" w:after="0"/>
-              <w:rPr>
-                <w:rFonts w:ascii="Times New Roman" w:hAnsi="Times New Roman"/>
-                <w:color w:val="000000"/>
-                <w:sz w:val="28"/>
-                <w:szCs w:val="28"/>
-                <w:highlight w:val="none"/>
-                <w:shd w:fill="FFFFFF" w:val="clear"/>
-              </w:rPr>
-            </w:pPr>
-            <w:r>
-              <w:rPr>
-                <w:rFonts w:ascii="Times New Roman" w:hAnsi="Times New Roman"/>
-                <w:color w:val="000000"/>
-                <w:sz w:val="28"/>
-                <w:szCs w:val="28"/>
-                <w:shd w:fill="FFFFFF" w:val="clear"/>
-              </w:rPr>
-            </w:r>
-          </w:p>
-          <w:p>
-            <w:pPr>
-              <w:pStyle w:val="Normal"/>
-              <w:spacing w:lineRule="atLeast" w:line="228" w:before="0" w:after="0"/>
-              <w:rPr>
-                <w:rFonts w:ascii="Times New Roman" w:hAnsi="Times New Roman"/>
-                <w:b w:val="false"/>
-                <w:color w:val="000000"/>
-                <w:sz w:val="28"/>
-                <w:szCs w:val="28"/>
-                <w:highlight w:val="none"/>
-                <w:shd w:fill="FFFFFF" w:val="clear"/>
-              </w:rPr>
-            </w:pPr>
-            <w:r>
-              <w:rPr>
-                <w:rFonts w:ascii="Times New Roman" w:hAnsi="Times New Roman"/>
+              <w:widowControl w:val="false"/>
+              <w:spacing w:lineRule="atLeast" w:line="228" w:before="0" w:after="0"/>
+              <w:rPr>
+                <w:rFonts w:ascii="Times New Roman" w:hAnsi="Times New Roman"/>
+                <w:color w:val="000000"/>
+                <w:sz w:val="28"/>
+                <w:szCs w:val="28"/>
+                <w:highlight w:val="none"/>
+                <w:shd w:fill="FFFFFF" w:val="clear"/>
+              </w:rPr>
+            </w:pPr>
+            <w:r>
+              <w:rPr>
+                <w:color w:val="000000"/>
+                <w:sz w:val="28"/>
+                <w:szCs w:val="28"/>
+                <w:shd w:fill="FFFFFF" w:val="clear"/>
+              </w:rPr>
+            </w:r>
+          </w:p>
+          <w:p>
+            <w:pPr>
+              <w:pStyle w:val="Normal"/>
+              <w:widowControl w:val="false"/>
+              <w:spacing w:lineRule="atLeast" w:line="228" w:before="0" w:after="0"/>
+              <w:rPr>
+                <w:rFonts w:ascii="Times New Roman" w:hAnsi="Times New Roman"/>
+                <w:b w:val="false"/>
+                <w:b w:val="false"/>
+                <w:color w:val="000000"/>
+                <w:sz w:val="28"/>
+                <w:szCs w:val="28"/>
+                <w:highlight w:val="none"/>
+                <w:shd w:fill="FFFFFF" w:val="clear"/>
+              </w:rPr>
+            </w:pPr>
+            <w:r>
+              <w:rPr>
                 <w:b w:val="false"/>
                 <w:color w:val="000000"/>
                 <w:sz w:val="28"/>
@@ -3153,19 +3001,19 @@
           <w:p>
             <w:pPr>
               <w:pStyle w:val="Normal"/>
-              <w:spacing w:lineRule="atLeast" w:line="228" w:before="0" w:after="0"/>
-              <w:rPr>
-                <w:rFonts w:ascii="Times New Roman" w:hAnsi="Times New Roman"/>
-                <w:color w:val="000000"/>
-                <w:sz w:val="28"/>
-                <w:szCs w:val="28"/>
-                <w:highlight w:val="none"/>
-                <w:shd w:fill="FFFFFF" w:val="clear"/>
-              </w:rPr>
-            </w:pPr>
-            <w:r>
-              <w:rPr>
-                <w:rFonts w:ascii="Times New Roman" w:hAnsi="Times New Roman"/>
+              <w:widowControl w:val="false"/>
+              <w:spacing w:lineRule="atLeast" w:line="228" w:before="0" w:after="0"/>
+              <w:rPr>
+                <w:rFonts w:ascii="Times New Roman" w:hAnsi="Times New Roman"/>
+                <w:color w:val="000000"/>
+                <w:sz w:val="28"/>
+                <w:szCs w:val="28"/>
+                <w:highlight w:val="none"/>
+                <w:shd w:fill="FFFFFF" w:val="clear"/>
+              </w:rPr>
+            </w:pPr>
+            <w:r>
+              <w:rPr>
                 <w:color w:val="000000"/>
                 <w:sz w:val="28"/>
                 <w:szCs w:val="28"/>
@@ -3175,7 +3023,6 @@
             </w:r>
             <w:r>
               <w:rPr>
-                <w:rFonts w:ascii="Times New Roman" w:hAnsi="Times New Roman"/>
                 <w:b w:val="false"/>
                 <w:color w:val="000000"/>
                 <w:sz w:val="28"/>
@@ -3188,19 +3035,19 @@
           <w:p>
             <w:pPr>
               <w:pStyle w:val="Normal"/>
-              <w:spacing w:lineRule="atLeast" w:line="228" w:before="0" w:after="0"/>
-              <w:rPr>
-                <w:rFonts w:ascii="Times New Roman" w:hAnsi="Times New Roman"/>
-                <w:color w:val="000000"/>
-                <w:sz w:val="28"/>
-                <w:szCs w:val="28"/>
-                <w:highlight w:val="none"/>
-                <w:shd w:fill="FFFFFF" w:val="clear"/>
-              </w:rPr>
-            </w:pPr>
-            <w:r>
-              <w:rPr>
-                <w:rFonts w:ascii="Times New Roman" w:hAnsi="Times New Roman"/>
+              <w:widowControl w:val="false"/>
+              <w:spacing w:lineRule="atLeast" w:line="228" w:before="0" w:after="0"/>
+              <w:rPr>
+                <w:rFonts w:ascii="Times New Roman" w:hAnsi="Times New Roman"/>
+                <w:color w:val="000000"/>
+                <w:sz w:val="28"/>
+                <w:szCs w:val="28"/>
+                <w:highlight w:val="none"/>
+                <w:shd w:fill="FFFFFF" w:val="clear"/>
+              </w:rPr>
+            </w:pPr>
+            <w:r>
+              <w:rPr>
                 <w:color w:val="000000"/>
                 <w:sz w:val="28"/>
                 <w:szCs w:val="28"/>
@@ -3210,7 +3057,6 @@
             </w:r>
             <w:r>
               <w:rPr>
-                <w:rFonts w:ascii="Times New Roman" w:hAnsi="Times New Roman"/>
                 <w:b w:val="false"/>
                 <w:color w:val="000000"/>
                 <w:sz w:val="28"/>
@@ -3223,19 +3069,19 @@
           <w:p>
             <w:pPr>
               <w:pStyle w:val="Normal"/>
-              <w:spacing w:lineRule="atLeast" w:line="228" w:before="0" w:after="0"/>
-              <w:rPr>
-                <w:rFonts w:ascii="Times New Roman" w:hAnsi="Times New Roman"/>
-                <w:color w:val="000000"/>
-                <w:sz w:val="28"/>
-                <w:szCs w:val="28"/>
-                <w:highlight w:val="none"/>
-                <w:shd w:fill="FFFFFF" w:val="clear"/>
-              </w:rPr>
-            </w:pPr>
-            <w:r>
-              <w:rPr>
-                <w:rFonts w:ascii="Times New Roman" w:hAnsi="Times New Roman"/>
+              <w:widowControl w:val="false"/>
+              <w:spacing w:lineRule="atLeast" w:line="228" w:before="0" w:after="0"/>
+              <w:rPr>
+                <w:rFonts w:ascii="Times New Roman" w:hAnsi="Times New Roman"/>
+                <w:color w:val="000000"/>
+                <w:sz w:val="28"/>
+                <w:szCs w:val="28"/>
+                <w:highlight w:val="none"/>
+                <w:shd w:fill="FFFFFF" w:val="clear"/>
+              </w:rPr>
+            </w:pPr>
+            <w:r>
+              <w:rPr>
                 <w:color w:val="000000"/>
                 <w:sz w:val="28"/>
                 <w:szCs w:val="28"/>
@@ -3245,7 +3091,6 @@
             </w:r>
             <w:r>
               <w:rPr>
-                <w:rFonts w:ascii="Times New Roman" w:hAnsi="Times New Roman"/>
                 <w:b w:val="false"/>
                 <w:color w:val="000000"/>
                 <w:sz w:val="28"/>
@@ -3258,19 +3103,19 @@
           <w:p>
             <w:pPr>
               <w:pStyle w:val="Normal"/>
-              <w:spacing w:lineRule="atLeast" w:line="228" w:before="0" w:after="0"/>
-              <w:rPr>
-                <w:rFonts w:ascii="Times New Roman" w:hAnsi="Times New Roman"/>
-                <w:color w:val="000000"/>
-                <w:sz w:val="28"/>
-                <w:szCs w:val="28"/>
-                <w:highlight w:val="none"/>
-                <w:shd w:fill="FFFFFF" w:val="clear"/>
-              </w:rPr>
-            </w:pPr>
-            <w:r>
-              <w:rPr>
-                <w:rFonts w:ascii="Times New Roman" w:hAnsi="Times New Roman"/>
+              <w:widowControl w:val="false"/>
+              <w:spacing w:lineRule="atLeast" w:line="228" w:before="0" w:after="0"/>
+              <w:rPr>
+                <w:rFonts w:ascii="Times New Roman" w:hAnsi="Times New Roman"/>
+                <w:color w:val="000000"/>
+                <w:sz w:val="28"/>
+                <w:szCs w:val="28"/>
+                <w:highlight w:val="none"/>
+                <w:shd w:fill="FFFFFF" w:val="clear"/>
+              </w:rPr>
+            </w:pPr>
+            <w:r>
+              <w:rPr>
                 <w:color w:val="000000"/>
                 <w:sz w:val="28"/>
                 <w:szCs w:val="28"/>
@@ -3280,7 +3125,6 @@
             </w:r>
             <w:r>
               <w:rPr>
-                <w:rFonts w:ascii="Times New Roman" w:hAnsi="Times New Roman"/>
                 <w:b w:val="false"/>
                 <w:color w:val="000000"/>
                 <w:sz w:val="28"/>
@@ -3293,19 +3137,19 @@
           <w:p>
             <w:pPr>
               <w:pStyle w:val="Normal"/>
-              <w:spacing w:lineRule="atLeast" w:line="228" w:before="0" w:after="0"/>
-              <w:rPr>
-                <w:rFonts w:ascii="Times New Roman" w:hAnsi="Times New Roman"/>
-                <w:color w:val="000000"/>
-                <w:sz w:val="28"/>
-                <w:szCs w:val="28"/>
-                <w:highlight w:val="none"/>
-                <w:shd w:fill="FFFFFF" w:val="clear"/>
-              </w:rPr>
-            </w:pPr>
-            <w:r>
-              <w:rPr>
-                <w:rFonts w:ascii="Times New Roman" w:hAnsi="Times New Roman"/>
+              <w:widowControl w:val="false"/>
+              <w:spacing w:lineRule="atLeast" w:line="228" w:before="0" w:after="0"/>
+              <w:rPr>
+                <w:rFonts w:ascii="Times New Roman" w:hAnsi="Times New Roman"/>
+                <w:color w:val="000000"/>
+                <w:sz w:val="28"/>
+                <w:szCs w:val="28"/>
+                <w:highlight w:val="none"/>
+                <w:shd w:fill="FFFFFF" w:val="clear"/>
+              </w:rPr>
+            </w:pPr>
+            <w:r>
+              <w:rPr>
                 <w:color w:val="000000"/>
                 <w:sz w:val="28"/>
                 <w:szCs w:val="28"/>
@@ -3315,7 +3159,6 @@
             </w:r>
             <w:r>
               <w:rPr>
-                <w:rFonts w:ascii="Times New Roman" w:hAnsi="Times New Roman"/>
                 <w:b w:val="false"/>
                 <w:color w:val="000000"/>
                 <w:sz w:val="28"/>
@@ -3328,19 +3171,19 @@
           <w:p>
             <w:pPr>
               <w:pStyle w:val="Normal"/>
-              <w:spacing w:lineRule="atLeast" w:line="228" w:before="0" w:after="0"/>
-              <w:rPr>
-                <w:rFonts w:ascii="Times New Roman" w:hAnsi="Times New Roman"/>
-                <w:color w:val="000000"/>
-                <w:sz w:val="28"/>
-                <w:szCs w:val="28"/>
-                <w:highlight w:val="none"/>
-                <w:shd w:fill="FFFFFF" w:val="clear"/>
-              </w:rPr>
-            </w:pPr>
-            <w:r>
-              <w:rPr>
-                <w:rFonts w:ascii="Times New Roman" w:hAnsi="Times New Roman"/>
+              <w:widowControl w:val="false"/>
+              <w:spacing w:lineRule="atLeast" w:line="228" w:before="0" w:after="0"/>
+              <w:rPr>
+                <w:rFonts w:ascii="Times New Roman" w:hAnsi="Times New Roman"/>
+                <w:color w:val="000000"/>
+                <w:sz w:val="28"/>
+                <w:szCs w:val="28"/>
+                <w:highlight w:val="none"/>
+                <w:shd w:fill="FFFFFF" w:val="clear"/>
+              </w:rPr>
+            </w:pPr>
+            <w:r>
+              <w:rPr>
                 <w:color w:val="000000"/>
                 <w:sz w:val="28"/>
                 <w:szCs w:val="28"/>
@@ -3350,7 +3193,6 @@
             </w:r>
             <w:r>
               <w:rPr>
-                <w:rFonts w:ascii="Times New Roman" w:hAnsi="Times New Roman"/>
                 <w:b w:val="false"/>
                 <w:color w:val="000000"/>
                 <w:sz w:val="28"/>
@@ -3363,15 +3205,15 @@
           <w:p>
             <w:pPr>
               <w:pStyle w:val="Normal"/>
-              <w:spacing w:lineRule="atLeast" w:line="228" w:before="0" w:after="0"/>
-              <w:rPr>
-                <w:color w:val="000000"/>
-                <w:shd w:fill="FFFFFF" w:val="clear"/>
-              </w:rPr>
-            </w:pPr>
-            <w:r>
-              <w:rPr>
-                <w:rFonts w:ascii="Times New Roman" w:hAnsi="Times New Roman"/>
+              <w:widowControl w:val="false"/>
+              <w:spacing w:lineRule="atLeast" w:line="228" w:before="0" w:after="0"/>
+              <w:rPr>
+                <w:color w:val="000000"/>
+                <w:shd w:fill="FFFFFF" w:val="clear"/>
+              </w:rPr>
+            </w:pPr>
+            <w:r>
+              <w:rPr>
                 <w:color w:val="000000"/>
                 <w:sz w:val="28"/>
                 <w:szCs w:val="28"/>
@@ -3381,7 +3223,7 @@
             </w:r>
             <w:r>
               <w:rPr>
-                <w:rFonts w:ascii="Times New Roman" w:hAnsi="Times New Roman" w:cstheme="minorBidi"/>
+                <w:rFonts w:cs="" w:cstheme="minorBidi"/>
                 <w:b w:val="false"/>
                 <w:color w:val="000000"/>
                 <w:sz w:val="28"/>
@@ -3392,7 +3234,7 @@
             </w:r>
             <w:r>
               <w:rPr>
-                <w:rFonts w:ascii="Times New Roman" w:hAnsi="Times New Roman" w:cstheme="minorBidi"/>
+                <w:rFonts w:cs="" w:cstheme="minorBidi"/>
                 <w:b w:val="false"/>
                 <w:color w:val="000000"/>
                 <w:sz w:val="28"/>
@@ -3405,19 +3247,20 @@
           <w:p>
             <w:pPr>
               <w:pStyle w:val="Normal"/>
-              <w:spacing w:lineRule="atLeast" w:line="228" w:before="0" w:after="0"/>
-              <w:rPr>
-                <w:rFonts w:ascii="Times New Roman" w:hAnsi="Times New Roman" w:cstheme="minorBidi"/>
-                <w:color w:val="000000"/>
-                <w:sz w:val="28"/>
-                <w:szCs w:val="28"/>
-                <w:highlight w:val="none"/>
-                <w:shd w:fill="FFFFFF" w:val="clear"/>
-              </w:rPr>
-            </w:pPr>
-            <w:r>
-              <w:rPr>
-                <w:rFonts w:cstheme="minorBidi" w:eastAsiaTheme="minorHAnsi" w:ascii="Times New Roman" w:hAnsi="Times New Roman"/>
+              <w:widowControl w:val="false"/>
+              <w:spacing w:lineRule="atLeast" w:line="228" w:before="0" w:after="0"/>
+              <w:rPr>
+                <w:rFonts w:ascii="Times New Roman" w:hAnsi="Times New Roman" w:cs="" w:cstheme="minorBidi"/>
+                <w:color w:val="000000"/>
+                <w:sz w:val="28"/>
+                <w:szCs w:val="28"/>
+                <w:highlight w:val="none"/>
+                <w:shd w:fill="FFFFFF" w:val="clear"/>
+              </w:rPr>
+            </w:pPr>
+            <w:r>
+              <w:rPr>
+                <w:rFonts w:eastAsia="Calibri" w:cs="" w:cstheme="minorBidi" w:eastAsiaTheme="minorHAnsi"/>
                 <w:color w:val="000000"/>
                 <w:sz w:val="28"/>
                 <w:szCs w:val="28"/>
@@ -3427,7 +3270,7 @@
             </w:r>
             <w:r>
               <w:rPr>
-                <w:rFonts w:cstheme="minorBidi" w:eastAsiaTheme="minorHAnsi" w:ascii="Times New Roman" w:hAnsi="Times New Roman"/>
+                <w:rFonts w:eastAsia="Calibri" w:cs="" w:cstheme="minorBidi" w:eastAsiaTheme="minorHAnsi"/>
                 <w:b w:val="false"/>
                 <w:color w:val="000000"/>
                 <w:sz w:val="28"/>
@@ -3440,19 +3283,20 @@
           <w:p>
             <w:pPr>
               <w:pStyle w:val="Normal"/>
-              <w:spacing w:lineRule="atLeast" w:line="228" w:before="0" w:after="0"/>
-              <w:rPr>
-                <w:rFonts w:ascii="Times New Roman" w:hAnsi="Times New Roman" w:cstheme="minorBidi"/>
-                <w:color w:val="000000"/>
-                <w:sz w:val="28"/>
-                <w:szCs w:val="28"/>
-                <w:highlight w:val="none"/>
-                <w:shd w:fill="FFFFFF" w:val="clear"/>
-              </w:rPr>
-            </w:pPr>
-            <w:r>
-              <w:rPr>
-                <w:rFonts w:cstheme="minorBidi" w:eastAsiaTheme="minorHAnsi" w:ascii="Times New Roman" w:hAnsi="Times New Roman"/>
+              <w:widowControl w:val="false"/>
+              <w:spacing w:lineRule="atLeast" w:line="228" w:before="0" w:after="0"/>
+              <w:rPr>
+                <w:rFonts w:ascii="Times New Roman" w:hAnsi="Times New Roman" w:cs="" w:cstheme="minorBidi"/>
+                <w:color w:val="000000"/>
+                <w:sz w:val="28"/>
+                <w:szCs w:val="28"/>
+                <w:highlight w:val="none"/>
+                <w:shd w:fill="FFFFFF" w:val="clear"/>
+              </w:rPr>
+            </w:pPr>
+            <w:r>
+              <w:rPr>
+                <w:rFonts w:eastAsia="Calibri" w:cs="" w:cstheme="minorBidi" w:eastAsiaTheme="minorHAnsi"/>
                 <w:color w:val="000000"/>
                 <w:sz w:val="28"/>
                 <w:szCs w:val="28"/>
@@ -3462,54 +3306,33 @@
             </w:r>
             <w:r>
               <w:rPr>
-                <w:rFonts w:cstheme="minorBidi" w:eastAsiaTheme="minorHAnsi" w:ascii="Times New Roman" w:hAnsi="Times New Roman"/>
-                <w:b w:val="false"/>
-                <w:color w:val="000000"/>
-                <w:sz w:val="28"/>
-                <w:szCs w:val="28"/>
-                <w:shd w:fill="FFFFFF" w:val="clear"/>
-              </w:rPr>
-              <w:t>print(</w:t>
-            </w:r>
-            <w:r>
-              <w:rPr>
-                <w:rFonts w:cstheme="minorBidi" w:eastAsiaTheme="minorHAnsi" w:ascii="Times New Roman" w:hAnsi="Times New Roman"/>
-                <w:b w:val="false"/>
-                <w:color w:val="000000"/>
-                <w:sz w:val="28"/>
-                <w:szCs w:val="28"/>
-                <w:shd w:fill="FFFFFF" w:val="clear"/>
-              </w:rPr>
-              <w:t>f</w:t>
-            </w:r>
-            <w:r>
-              <w:rPr>
-                <w:rFonts w:cstheme="minorBidi" w:eastAsiaTheme="minorHAnsi" w:ascii="Times New Roman" w:hAnsi="Times New Roman"/>
-                <w:b w:val="false"/>
-                <w:color w:val="000000"/>
-                <w:sz w:val="28"/>
-                <w:szCs w:val="28"/>
-                <w:shd w:fill="FFFFFF" w:val="clear"/>
-              </w:rPr>
-              <w:t>"на 0 не ділять")</w:t>
-            </w:r>
-          </w:p>
-          <w:p>
-            <w:pPr>
-              <w:pStyle w:val="Normal"/>
-              <w:spacing w:lineRule="atLeast" w:line="228" w:before="0" w:after="0"/>
-              <w:rPr>
-                <w:rFonts w:ascii="Times New Roman" w:hAnsi="Times New Roman" w:cstheme="minorBidi"/>
-                <w:color w:val="000000"/>
-                <w:sz w:val="28"/>
-                <w:szCs w:val="28"/>
-                <w:highlight w:val="none"/>
-                <w:shd w:fill="FFFFFF" w:val="clear"/>
-              </w:rPr>
-            </w:pPr>
-            <w:r>
-              <w:rPr>
-                <w:rFonts w:cstheme="minorBidi" w:eastAsiaTheme="minorHAnsi" w:ascii="Times New Roman" w:hAnsi="Times New Roman"/>
+                <w:rFonts w:eastAsia="Calibri" w:cs="" w:cstheme="minorBidi" w:eastAsiaTheme="minorHAnsi"/>
+                <w:b w:val="false"/>
+                <w:color w:val="000000"/>
+                <w:sz w:val="28"/>
+                <w:szCs w:val="28"/>
+                <w:shd w:fill="FFFFFF" w:val="clear"/>
+              </w:rPr>
+              <w:t>print(f"на 0 не ділять")</w:t>
+            </w:r>
+          </w:p>
+          <w:p>
+            <w:pPr>
+              <w:pStyle w:val="Normal"/>
+              <w:widowControl w:val="false"/>
+              <w:spacing w:lineRule="atLeast" w:line="228" w:before="0" w:after="0"/>
+              <w:rPr>
+                <w:rFonts w:ascii="Times New Roman" w:hAnsi="Times New Roman" w:cs="" w:cstheme="minorBidi"/>
+                <w:color w:val="000000"/>
+                <w:sz w:val="28"/>
+                <w:szCs w:val="28"/>
+                <w:highlight w:val="none"/>
+                <w:shd w:fill="FFFFFF" w:val="clear"/>
+              </w:rPr>
+            </w:pPr>
+            <w:r>
+              <w:rPr>
+                <w:rFonts w:eastAsia="Calibri" w:cs="" w:cstheme="minorBidi" w:eastAsiaTheme="minorHAnsi"/>
                 <w:color w:val="000000"/>
                 <w:sz w:val="28"/>
                 <w:szCs w:val="28"/>
@@ -3519,7 +3342,7 @@
             </w:r>
             <w:r>
               <w:rPr>
-                <w:rFonts w:cstheme="minorBidi" w:eastAsiaTheme="minorHAnsi" w:ascii="Times New Roman" w:hAnsi="Times New Roman"/>
+                <w:rFonts w:eastAsia="Calibri" w:cs="" w:cstheme="minorBidi" w:eastAsiaTheme="minorHAnsi"/>
                 <w:b w:val="false"/>
                 <w:color w:val="000000"/>
                 <w:sz w:val="28"/>
@@ -3532,18 +3355,19 @@
           <w:p>
             <w:pPr>
               <w:pStyle w:val="Normal"/>
-              <w:spacing w:lineRule="atLeast" w:line="228" w:before="0" w:after="0"/>
-              <w:rPr>
-                <w:rFonts w:ascii="Times New Roman" w:hAnsi="Times New Roman"/>
-                <w:color w:val="000000"/>
-                <w:sz w:val="28"/>
-                <w:szCs w:val="28"/>
-                <w:shd w:fill="FFFFFF" w:val="clear"/>
-              </w:rPr>
-            </w:pPr>
-            <w:r>
-              <w:rPr>
-                <w:rFonts w:ascii="Times New Roman" w:hAnsi="Times New Roman" w:cstheme="minorBidi"/>
+              <w:widowControl w:val="false"/>
+              <w:spacing w:lineRule="atLeast" w:line="228" w:before="0" w:after="0"/>
+              <w:rPr>
+                <w:rFonts w:ascii="Times New Roman" w:hAnsi="Times New Roman"/>
+                <w:color w:val="000000"/>
+                <w:sz w:val="28"/>
+                <w:szCs w:val="28"/>
+                <w:shd w:fill="FFFFFF" w:val="clear"/>
+              </w:rPr>
+            </w:pPr>
+            <w:r>
+              <w:rPr>
+                <w:rFonts w:cs="" w:cstheme="minorBidi"/>
                 <w:color w:val="000000"/>
                 <w:sz w:val="28"/>
                 <w:szCs w:val="28"/>
@@ -3553,7 +3377,7 @@
             </w:r>
             <w:r>
               <w:rPr>
-                <w:rFonts w:ascii="Times New Roman" w:hAnsi="Times New Roman" w:cstheme="minorBidi"/>
+                <w:rFonts w:cs="" w:cstheme="minorBidi"/>
                 <w:b w:val="false"/>
                 <w:color w:val="000000"/>
                 <w:sz w:val="28"/>
@@ -3755,9 +3579,1286 @@
         </w:rPr>
       </w:pPr>
       <w:r>
-        <w:rPr>
-          <w:lang w:val="uk-UA"/>
-        </w:rPr>
+        <w:rPr/>
+      </w:r>
+    </w:p>
+    <w:p>
+      <w:pPr>
+        <w:pStyle w:val="Normal"/>
+        <w:spacing w:lineRule="auto" w:line="360" w:before="0" w:after="0"/>
+        <w:rPr>
+          <w:lang w:val="uk-UA"/>
+        </w:rPr>
+      </w:pPr>
+      <w:r>
+        <w:rPr/>
+      </w:r>
+    </w:p>
+    <w:p>
+      <w:pPr>
+        <w:pStyle w:val="Normal"/>
+        <w:spacing w:lineRule="auto" w:line="360" w:before="0" w:after="0"/>
+        <w:ind w:hanging="0"/>
+        <w:jc w:val="center"/>
+        <w:rPr/>
+      </w:pPr>
+      <w:r>
+        <w:rPr>
+          <w:b/>
+          <w:bCs/>
+          <w:lang w:val="uk-UA"/>
+        </w:rPr>
+        <w:t xml:space="preserve">Звіт про виконання практичних завдань до лекцій з курсу Технології програмування на мові </w:t>
+      </w:r>
+      <w:r>
+        <w:rPr>
+          <w:b/>
+          <w:bCs/>
+        </w:rPr>
+        <w:t>Python</w:t>
+      </w:r>
+    </w:p>
+    <w:p>
+      <w:pPr>
+        <w:pStyle w:val="Normal"/>
+        <w:spacing w:lineRule="auto" w:line="360" w:before="0" w:after="0"/>
+        <w:ind w:hanging="0"/>
+        <w:jc w:val="center"/>
+        <w:rPr/>
+      </w:pPr>
+      <w:r>
+        <w:rPr>
+          <w:lang w:val="uk-UA"/>
+        </w:rPr>
+        <w:t>Звіт до Теми №</w:t>
+      </w:r>
+      <w:r>
+        <w:rPr>
+          <w:lang w:val="uk-UA"/>
+        </w:rPr>
+        <w:t>3</w:t>
+      </w:r>
+    </w:p>
+    <w:p>
+      <w:pPr>
+        <w:pStyle w:val="Normal"/>
+        <w:spacing w:lineRule="auto" w:line="360" w:before="0" w:after="0"/>
+        <w:ind w:hanging="0"/>
+        <w:jc w:val="center"/>
+        <w:rPr>
+          <w:lang w:val="uk-UA"/>
+        </w:rPr>
+      </w:pPr>
+      <w:r>
+        <w:rPr>
+          <w:lang w:val="uk-UA"/>
+        </w:rPr>
+        <w:t xml:space="preserve">Тема: </w:t>
+      </w:r>
+      <w:r>
+        <w:rPr>
+          <w:lang w:val="uk-UA"/>
+        </w:rPr>
+        <w:t>Цикли</w:t>
+      </w:r>
+      <w:r>
+        <w:rPr>
+          <w:lang w:val="uk-UA"/>
+        </w:rPr>
+        <w:t xml:space="preserve"> </w:t>
+      </w:r>
+    </w:p>
+    <w:p>
+      <w:pPr>
+        <w:pStyle w:val="Normal"/>
+        <w:spacing w:lineRule="auto" w:line="360" w:before="0" w:after="0"/>
+        <w:rPr>
+          <w:lang w:val="ru-RU"/>
+        </w:rPr>
+      </w:pPr>
+      <w:r>
+        <w:rPr>
+          <w:lang w:val="uk-UA"/>
+        </w:rPr>
+        <w:t>Під час виконання практичного завдання до Теми №</w:t>
+      </w:r>
+      <w:r>
+        <w:rPr>
+          <w:lang w:val="uk-UA"/>
+        </w:rPr>
+        <w:t>3</w:t>
+      </w:r>
+      <w:r>
+        <w:rPr>
+          <w:lang w:val="uk-UA"/>
+        </w:rPr>
+        <w:t xml:space="preserve"> було надано варіанти рішення до наступних задач:</w:t>
+      </w:r>
+    </w:p>
+    <w:p>
+      <w:pPr>
+        <w:pStyle w:val="Normal"/>
+        <w:spacing w:lineRule="auto" w:line="360" w:before="0" w:after="0"/>
+        <w:rPr>
+          <w:lang w:val="ru-RU"/>
+        </w:rPr>
+      </w:pPr>
+      <w:r>
+        <w:rPr>
+          <w:lang w:val="uk-UA"/>
+        </w:rPr>
+        <w:t>1.Написати програму калькулятор з постійними запитами на введення нових даних та операцій. За основу взяти програму калькулятор з попередньої теми. Реалізувати механізм завершення програми після отримання відповідної команди.</w:t>
+      </w:r>
+    </w:p>
+    <w:p>
+      <w:pPr>
+        <w:pStyle w:val="Normal"/>
+        <w:spacing w:lineRule="auto" w:line="360" w:before="0" w:after="0"/>
+        <w:rPr/>
+      </w:pPr>
+      <w:r>
+        <w:rPr>
+          <w:lang w:val="uk-UA"/>
+        </w:rPr>
+        <w:t>Хід виконання завдання:</w:t>
+      </w:r>
+    </w:p>
+    <w:p>
+      <w:pPr>
+        <w:pStyle w:val="Normal"/>
+        <w:spacing w:lineRule="auto" w:line="360" w:before="0" w:after="0"/>
+        <w:rPr>
+          <w:rFonts w:ascii="Times New Roman" w:hAnsi="Times New Roman"/>
+          <w:sz w:val="28"/>
+          <w:szCs w:val="28"/>
+        </w:rPr>
+      </w:pPr>
+      <w:r>
+        <w:rPr>
+          <w:rFonts w:ascii="Times New Roman" w:hAnsi="Times New Roman"/>
+          <w:color w:val="000000"/>
+          <w:sz w:val="28"/>
+          <w:szCs w:val="28"/>
+          <w:lang w:val="uk-UA"/>
+        </w:rPr>
+        <w:t>Пишемо програму, яка постійно повторюватиметься у циклі while True. Вводимо перше числа, друге чмсло і операцію. Додаємо функцію, що якщо у будь-якому випадку користувач напише exit, програма зупиняється. Усі інші введення взяті з минулого завдання і обробляються через match-case.</w:t>
+      </w:r>
+    </w:p>
+    <w:p>
+      <w:pPr>
+        <w:pStyle w:val="Normal"/>
+        <w:spacing w:lineRule="auto" w:line="360" w:before="0" w:after="0"/>
+        <w:rPr/>
+      </w:pPr>
+      <w:r>
+        <w:rPr>
+          <w:lang w:val="uk-UA"/>
+        </w:rPr>
+        <w:t>Текст програми:</w:t>
+      </w:r>
+    </w:p>
+    <w:tbl>
+      <w:tblPr>
+        <w:tblStyle w:val="TableGrid"/>
+        <w:tblW w:w="8545" w:type="dxa"/>
+        <w:jc w:val="left"/>
+        <w:tblInd w:w="918" w:type="dxa"/>
+        <w:tblLayout w:type="fixed"/>
+        <w:tblCellMar>
+          <w:top w:w="0" w:type="dxa"/>
+          <w:left w:w="108" w:type="dxa"/>
+          <w:bottom w:w="0" w:type="dxa"/>
+          <w:right w:w="108" w:type="dxa"/>
+        </w:tblCellMar>
+        <w:tblLook w:firstRow="1" w:noVBand="1" w:lastRow="0" w:firstColumn="1" w:lastColumn="0" w:noHBand="0" w:val="04a0"/>
+      </w:tblPr>
+      <w:tblGrid>
+        <w:gridCol w:w="8545"/>
+      </w:tblGrid>
+      <w:tr>
+        <w:trPr/>
+        <w:tc>
+          <w:tcPr>
+            <w:tcW w:w="8545" w:type="dxa"/>
+            <w:tcBorders/>
+          </w:tcPr>
+          <w:p>
+            <w:pPr>
+              <w:pStyle w:val="Normal"/>
+              <w:widowControl w:val="false"/>
+              <w:suppressAutoHyphens w:val="true"/>
+              <w:spacing w:lineRule="auto" w:line="360" w:before="0" w:after="0"/>
+              <w:ind w:hanging="0"/>
+              <w:rPr>
+                <w:rFonts w:ascii="Times New Roman" w:hAnsi="Times New Roman"/>
+                <w:b w:val="false"/>
+                <w:color w:val="000000"/>
+                <w:sz w:val="28"/>
+                <w:szCs w:val="28"/>
+                <w:highlight w:val="none"/>
+                <w:shd w:fill="FFFFFF" w:val="clear"/>
+              </w:rPr>
+            </w:pPr>
+            <w:r>
+              <w:rPr>
+                <w:rFonts w:ascii="Times New Roman" w:hAnsi="Times New Roman"/>
+                <w:b w:val="false"/>
+                <w:color w:val="000000"/>
+                <w:sz w:val="28"/>
+                <w:szCs w:val="28"/>
+                <w:shd w:fill="FFFFFF" w:val="clear"/>
+              </w:rPr>
+              <w:t>while True:</w:t>
+            </w:r>
+          </w:p>
+          <w:p>
+            <w:pPr>
+              <w:pStyle w:val="Normal"/>
+              <w:spacing w:lineRule="atLeast" w:line="228" w:before="0" w:after="0"/>
+              <w:rPr>
+                <w:rFonts w:ascii="Times New Roman" w:hAnsi="Times New Roman"/>
+                <w:color w:val="000000"/>
+                <w:sz w:val="28"/>
+                <w:szCs w:val="28"/>
+                <w:highlight w:val="none"/>
+                <w:shd w:fill="FFFFFF" w:val="clear"/>
+              </w:rPr>
+            </w:pPr>
+            <w:r>
+              <w:rPr>
+                <w:rFonts w:ascii="Times New Roman" w:hAnsi="Times New Roman"/>
+                <w:color w:val="000000"/>
+                <w:sz w:val="28"/>
+                <w:szCs w:val="28"/>
+                <w:shd w:fill="FFFFFF" w:val="clear"/>
+              </w:rPr>
+              <w:t xml:space="preserve">    </w:t>
+            </w:r>
+            <w:r>
+              <w:rPr>
+                <w:rFonts w:ascii="Times New Roman" w:hAnsi="Times New Roman"/>
+                <w:b w:val="false"/>
+                <w:color w:val="000000"/>
+                <w:sz w:val="28"/>
+                <w:szCs w:val="28"/>
+                <w:shd w:fill="FFFFFF" w:val="clear"/>
+              </w:rPr>
+              <w:t>a = input("Напишіть перше число або 'exit' для виходу: ")</w:t>
+            </w:r>
+          </w:p>
+          <w:p>
+            <w:pPr>
+              <w:pStyle w:val="Normal"/>
+              <w:spacing w:lineRule="atLeast" w:line="228" w:before="0" w:after="0"/>
+              <w:rPr>
+                <w:rFonts w:ascii="Times New Roman" w:hAnsi="Times New Roman"/>
+                <w:color w:val="000000"/>
+                <w:sz w:val="28"/>
+                <w:szCs w:val="28"/>
+                <w:highlight w:val="none"/>
+                <w:shd w:fill="FFFFFF" w:val="clear"/>
+              </w:rPr>
+            </w:pPr>
+            <w:r>
+              <w:rPr>
+                <w:rFonts w:ascii="Times New Roman" w:hAnsi="Times New Roman"/>
+                <w:color w:val="000000"/>
+                <w:sz w:val="28"/>
+                <w:szCs w:val="28"/>
+                <w:shd w:fill="FFFFFF" w:val="clear"/>
+              </w:rPr>
+              <w:t xml:space="preserve">    </w:t>
+            </w:r>
+            <w:r>
+              <w:rPr>
+                <w:rFonts w:ascii="Times New Roman" w:hAnsi="Times New Roman"/>
+                <w:b w:val="false"/>
+                <w:color w:val="000000"/>
+                <w:sz w:val="28"/>
+                <w:szCs w:val="28"/>
+                <w:shd w:fill="FFFFFF" w:val="clear"/>
+              </w:rPr>
+              <w:t>if a.lower() == "exit":</w:t>
+            </w:r>
+          </w:p>
+          <w:p>
+            <w:pPr>
+              <w:pStyle w:val="Normal"/>
+              <w:spacing w:lineRule="atLeast" w:line="228" w:before="0" w:after="0"/>
+              <w:rPr>
+                <w:rFonts w:ascii="Times New Roman" w:hAnsi="Times New Roman"/>
+                <w:color w:val="000000"/>
+                <w:sz w:val="28"/>
+                <w:szCs w:val="28"/>
+                <w:highlight w:val="none"/>
+                <w:shd w:fill="FFFFFF" w:val="clear"/>
+              </w:rPr>
+            </w:pPr>
+            <w:r>
+              <w:rPr>
+                <w:rFonts w:ascii="Times New Roman" w:hAnsi="Times New Roman"/>
+                <w:color w:val="000000"/>
+                <w:sz w:val="28"/>
+                <w:szCs w:val="28"/>
+                <w:shd w:fill="FFFFFF" w:val="clear"/>
+              </w:rPr>
+              <w:t xml:space="preserve">        </w:t>
+            </w:r>
+            <w:r>
+              <w:rPr>
+                <w:rFonts w:ascii="Times New Roman" w:hAnsi="Times New Roman"/>
+                <w:b w:val="false"/>
+                <w:color w:val="000000"/>
+                <w:sz w:val="28"/>
+                <w:szCs w:val="28"/>
+                <w:shd w:fill="FFFFFF" w:val="clear"/>
+              </w:rPr>
+              <w:t>break</w:t>
+            </w:r>
+          </w:p>
+          <w:p>
+            <w:pPr>
+              <w:pStyle w:val="Normal"/>
+              <w:spacing w:lineRule="atLeast" w:line="228" w:before="0" w:after="0"/>
+              <w:rPr>
+                <w:rFonts w:ascii="Times New Roman" w:hAnsi="Times New Roman"/>
+                <w:color w:val="000000"/>
+                <w:sz w:val="28"/>
+                <w:szCs w:val="28"/>
+                <w:highlight w:val="none"/>
+                <w:shd w:fill="FFFFFF" w:val="clear"/>
+              </w:rPr>
+            </w:pPr>
+            <w:r>
+              <w:rPr>
+                <w:rFonts w:ascii="Times New Roman" w:hAnsi="Times New Roman"/>
+                <w:color w:val="000000"/>
+                <w:sz w:val="28"/>
+                <w:szCs w:val="28"/>
+                <w:shd w:fill="FFFFFF" w:val="clear"/>
+              </w:rPr>
+            </w:r>
+          </w:p>
+          <w:p>
+            <w:pPr>
+              <w:pStyle w:val="Normal"/>
+              <w:spacing w:lineRule="atLeast" w:line="228" w:before="0" w:after="0"/>
+              <w:rPr>
+                <w:rFonts w:ascii="Times New Roman" w:hAnsi="Times New Roman"/>
+                <w:color w:val="000000"/>
+                <w:sz w:val="28"/>
+                <w:szCs w:val="28"/>
+                <w:highlight w:val="none"/>
+                <w:shd w:fill="FFFFFF" w:val="clear"/>
+              </w:rPr>
+            </w:pPr>
+            <w:r>
+              <w:rPr>
+                <w:rFonts w:ascii="Times New Roman" w:hAnsi="Times New Roman"/>
+                <w:color w:val="000000"/>
+                <w:sz w:val="28"/>
+                <w:szCs w:val="28"/>
+                <w:shd w:fill="FFFFFF" w:val="clear"/>
+              </w:rPr>
+              <w:t xml:space="preserve">    </w:t>
+            </w:r>
+            <w:r>
+              <w:rPr>
+                <w:rFonts w:ascii="Times New Roman" w:hAnsi="Times New Roman"/>
+                <w:b w:val="false"/>
+                <w:color w:val="000000"/>
+                <w:sz w:val="28"/>
+                <w:szCs w:val="28"/>
+                <w:shd w:fill="FFFFFF" w:val="clear"/>
+              </w:rPr>
+              <w:t>b = input("Напишіть друге число: ")</w:t>
+            </w:r>
+          </w:p>
+          <w:p>
+            <w:pPr>
+              <w:pStyle w:val="Normal"/>
+              <w:spacing w:lineRule="atLeast" w:line="228" w:before="0" w:after="0"/>
+              <w:rPr>
+                <w:rFonts w:ascii="Times New Roman" w:hAnsi="Times New Roman"/>
+                <w:color w:val="000000"/>
+                <w:sz w:val="28"/>
+                <w:szCs w:val="28"/>
+                <w:highlight w:val="none"/>
+                <w:shd w:fill="FFFFFF" w:val="clear"/>
+              </w:rPr>
+            </w:pPr>
+            <w:r>
+              <w:rPr>
+                <w:rFonts w:ascii="Times New Roman" w:hAnsi="Times New Roman"/>
+                <w:color w:val="000000"/>
+                <w:sz w:val="28"/>
+                <w:szCs w:val="28"/>
+                <w:shd w:fill="FFFFFF" w:val="clear"/>
+              </w:rPr>
+              <w:t xml:space="preserve">    </w:t>
+            </w:r>
+            <w:r>
+              <w:rPr>
+                <w:rFonts w:ascii="Times New Roman" w:hAnsi="Times New Roman"/>
+                <w:b w:val="false"/>
+                <w:color w:val="000000"/>
+                <w:sz w:val="28"/>
+                <w:szCs w:val="28"/>
+                <w:shd w:fill="FFFFFF" w:val="clear"/>
+              </w:rPr>
+              <w:t>if b.lower() == "exit":</w:t>
+            </w:r>
+          </w:p>
+          <w:p>
+            <w:pPr>
+              <w:pStyle w:val="Normal"/>
+              <w:spacing w:lineRule="atLeast" w:line="228" w:before="0" w:after="0"/>
+              <w:rPr>
+                <w:rFonts w:ascii="Times New Roman" w:hAnsi="Times New Roman"/>
+                <w:color w:val="000000"/>
+                <w:sz w:val="28"/>
+                <w:szCs w:val="28"/>
+                <w:highlight w:val="none"/>
+                <w:shd w:fill="FFFFFF" w:val="clear"/>
+              </w:rPr>
+            </w:pPr>
+            <w:r>
+              <w:rPr>
+                <w:rFonts w:ascii="Times New Roman" w:hAnsi="Times New Roman"/>
+                <w:color w:val="000000"/>
+                <w:sz w:val="28"/>
+                <w:szCs w:val="28"/>
+                <w:shd w:fill="FFFFFF" w:val="clear"/>
+              </w:rPr>
+              <w:t xml:space="preserve">        </w:t>
+            </w:r>
+            <w:r>
+              <w:rPr>
+                <w:rFonts w:ascii="Times New Roman" w:hAnsi="Times New Roman"/>
+                <w:b w:val="false"/>
+                <w:color w:val="000000"/>
+                <w:sz w:val="28"/>
+                <w:szCs w:val="28"/>
+                <w:shd w:fill="FFFFFF" w:val="clear"/>
+              </w:rPr>
+              <w:t>break</w:t>
+            </w:r>
+          </w:p>
+          <w:p>
+            <w:pPr>
+              <w:pStyle w:val="Normal"/>
+              <w:spacing w:lineRule="atLeast" w:line="228" w:before="0" w:after="0"/>
+              <w:rPr>
+                <w:rFonts w:ascii="Times New Roman" w:hAnsi="Times New Roman"/>
+                <w:color w:val="000000"/>
+                <w:sz w:val="28"/>
+                <w:szCs w:val="28"/>
+                <w:highlight w:val="none"/>
+                <w:shd w:fill="FFFFFF" w:val="clear"/>
+              </w:rPr>
+            </w:pPr>
+            <w:r>
+              <w:rPr>
+                <w:rFonts w:ascii="Times New Roman" w:hAnsi="Times New Roman"/>
+                <w:color w:val="000000"/>
+                <w:sz w:val="28"/>
+                <w:szCs w:val="28"/>
+                <w:shd w:fill="FFFFFF" w:val="clear"/>
+              </w:rPr>
+              <w:t xml:space="preserve">    </w:t>
+            </w:r>
+            <w:r>
+              <w:rPr>
+                <w:rFonts w:ascii="Times New Roman" w:hAnsi="Times New Roman"/>
+                <w:b w:val="false"/>
+                <w:color w:val="000000"/>
+                <w:sz w:val="28"/>
+                <w:szCs w:val="28"/>
+                <w:shd w:fill="FFFFFF" w:val="clear"/>
+              </w:rPr>
+              <w:t>operation = input("Оберіть операцію: ")</w:t>
+            </w:r>
+          </w:p>
+          <w:p>
+            <w:pPr>
+              <w:pStyle w:val="Normal"/>
+              <w:spacing w:lineRule="atLeast" w:line="228" w:before="0" w:after="0"/>
+              <w:rPr>
+                <w:rFonts w:ascii="Times New Roman" w:hAnsi="Times New Roman"/>
+                <w:color w:val="000000"/>
+                <w:sz w:val="28"/>
+                <w:szCs w:val="28"/>
+                <w:highlight w:val="none"/>
+                <w:shd w:fill="FFFFFF" w:val="clear"/>
+              </w:rPr>
+            </w:pPr>
+            <w:r>
+              <w:rPr>
+                <w:rFonts w:ascii="Times New Roman" w:hAnsi="Times New Roman"/>
+                <w:color w:val="000000"/>
+                <w:sz w:val="28"/>
+                <w:szCs w:val="28"/>
+                <w:shd w:fill="FFFFFF" w:val="clear"/>
+              </w:rPr>
+              <w:t xml:space="preserve">    </w:t>
+            </w:r>
+            <w:r>
+              <w:rPr>
+                <w:rFonts w:ascii="Times New Roman" w:hAnsi="Times New Roman"/>
+                <w:b w:val="false"/>
+                <w:color w:val="000000"/>
+                <w:sz w:val="28"/>
+                <w:szCs w:val="28"/>
+                <w:shd w:fill="FFFFFF" w:val="clear"/>
+              </w:rPr>
+              <w:t>if operation.lower() == "exit":</w:t>
+            </w:r>
+          </w:p>
+          <w:p>
+            <w:pPr>
+              <w:pStyle w:val="Normal"/>
+              <w:spacing w:lineRule="atLeast" w:line="228" w:before="0" w:after="0"/>
+              <w:rPr>
+                <w:rFonts w:ascii="Times New Roman" w:hAnsi="Times New Roman"/>
+                <w:color w:val="000000"/>
+                <w:sz w:val="28"/>
+                <w:szCs w:val="28"/>
+                <w:highlight w:val="none"/>
+                <w:shd w:fill="FFFFFF" w:val="clear"/>
+              </w:rPr>
+            </w:pPr>
+            <w:r>
+              <w:rPr>
+                <w:rFonts w:ascii="Times New Roman" w:hAnsi="Times New Roman"/>
+                <w:color w:val="000000"/>
+                <w:sz w:val="28"/>
+                <w:szCs w:val="28"/>
+                <w:shd w:fill="FFFFFF" w:val="clear"/>
+              </w:rPr>
+              <w:t xml:space="preserve">        </w:t>
+            </w:r>
+            <w:r>
+              <w:rPr>
+                <w:rFonts w:ascii="Times New Roman" w:hAnsi="Times New Roman"/>
+                <w:b w:val="false"/>
+                <w:color w:val="000000"/>
+                <w:sz w:val="28"/>
+                <w:szCs w:val="28"/>
+                <w:shd w:fill="FFFFFF" w:val="clear"/>
+              </w:rPr>
+              <w:t>print("Програму завершено.")</w:t>
+            </w:r>
+          </w:p>
+          <w:p>
+            <w:pPr>
+              <w:pStyle w:val="Normal"/>
+              <w:spacing w:lineRule="atLeast" w:line="228" w:before="0" w:after="0"/>
+              <w:rPr>
+                <w:rFonts w:ascii="Times New Roman" w:hAnsi="Times New Roman"/>
+                <w:color w:val="000000"/>
+                <w:sz w:val="28"/>
+                <w:szCs w:val="28"/>
+                <w:highlight w:val="none"/>
+                <w:shd w:fill="FFFFFF" w:val="clear"/>
+              </w:rPr>
+            </w:pPr>
+            <w:r>
+              <w:rPr>
+                <w:rFonts w:ascii="Times New Roman" w:hAnsi="Times New Roman"/>
+                <w:color w:val="000000"/>
+                <w:sz w:val="28"/>
+                <w:szCs w:val="28"/>
+                <w:shd w:fill="FFFFFF" w:val="clear"/>
+              </w:rPr>
+              <w:t xml:space="preserve">        </w:t>
+            </w:r>
+            <w:r>
+              <w:rPr>
+                <w:rFonts w:ascii="Times New Roman" w:hAnsi="Times New Roman"/>
+                <w:b w:val="false"/>
+                <w:color w:val="000000"/>
+                <w:sz w:val="28"/>
+                <w:szCs w:val="28"/>
+                <w:shd w:fill="FFFFFF" w:val="clear"/>
+              </w:rPr>
+              <w:t>break</w:t>
+            </w:r>
+          </w:p>
+          <w:p>
+            <w:pPr>
+              <w:pStyle w:val="Normal"/>
+              <w:spacing w:lineRule="atLeast" w:line="228" w:before="0" w:after="0"/>
+              <w:rPr>
+                <w:rFonts w:ascii="Times New Roman" w:hAnsi="Times New Roman"/>
+                <w:color w:val="000000"/>
+                <w:sz w:val="28"/>
+                <w:szCs w:val="28"/>
+                <w:highlight w:val="none"/>
+                <w:shd w:fill="FFFFFF" w:val="clear"/>
+              </w:rPr>
+            </w:pPr>
+            <w:r>
+              <w:rPr>
+                <w:rFonts w:ascii="Times New Roman" w:hAnsi="Times New Roman"/>
+                <w:color w:val="000000"/>
+                <w:sz w:val="28"/>
+                <w:szCs w:val="28"/>
+                <w:shd w:fill="FFFFFF" w:val="clear"/>
+              </w:rPr>
+            </w:r>
+          </w:p>
+          <w:p>
+            <w:pPr>
+              <w:pStyle w:val="Normal"/>
+              <w:spacing w:lineRule="atLeast" w:line="228" w:before="0" w:after="0"/>
+              <w:rPr>
+                <w:rFonts w:ascii="Times New Roman" w:hAnsi="Times New Roman"/>
+                <w:color w:val="000000"/>
+                <w:sz w:val="28"/>
+                <w:szCs w:val="28"/>
+                <w:highlight w:val="none"/>
+                <w:shd w:fill="FFFFFF" w:val="clear"/>
+              </w:rPr>
+            </w:pPr>
+            <w:r>
+              <w:rPr>
+                <w:rFonts w:ascii="Times New Roman" w:hAnsi="Times New Roman"/>
+                <w:color w:val="000000"/>
+                <w:sz w:val="28"/>
+                <w:szCs w:val="28"/>
+                <w:shd w:fill="FFFFFF" w:val="clear"/>
+              </w:rPr>
+              <w:t xml:space="preserve">    </w:t>
+            </w:r>
+            <w:r>
+              <w:rPr>
+                <w:rFonts w:ascii="Times New Roman" w:hAnsi="Times New Roman"/>
+                <w:b w:val="false"/>
+                <w:color w:val="000000"/>
+                <w:sz w:val="28"/>
+                <w:szCs w:val="28"/>
+                <w:shd w:fill="FFFFFF" w:val="clear"/>
+              </w:rPr>
+              <w:t>a = float(a)</w:t>
+            </w:r>
+          </w:p>
+          <w:p>
+            <w:pPr>
+              <w:pStyle w:val="Normal"/>
+              <w:spacing w:lineRule="atLeast" w:line="228" w:before="0" w:after="0"/>
+              <w:rPr>
+                <w:rFonts w:ascii="Times New Roman" w:hAnsi="Times New Roman"/>
+                <w:color w:val="000000"/>
+                <w:sz w:val="28"/>
+                <w:szCs w:val="28"/>
+                <w:highlight w:val="none"/>
+                <w:shd w:fill="FFFFFF" w:val="clear"/>
+              </w:rPr>
+            </w:pPr>
+            <w:r>
+              <w:rPr>
+                <w:rFonts w:ascii="Times New Roman" w:hAnsi="Times New Roman"/>
+                <w:color w:val="000000"/>
+                <w:sz w:val="28"/>
+                <w:szCs w:val="28"/>
+                <w:shd w:fill="FFFFFF" w:val="clear"/>
+              </w:rPr>
+              <w:t xml:space="preserve">    </w:t>
+            </w:r>
+            <w:r>
+              <w:rPr>
+                <w:rFonts w:ascii="Times New Roman" w:hAnsi="Times New Roman"/>
+                <w:b w:val="false"/>
+                <w:color w:val="000000"/>
+                <w:sz w:val="28"/>
+                <w:szCs w:val="28"/>
+                <w:shd w:fill="FFFFFF" w:val="clear"/>
+              </w:rPr>
+              <w:t>b = float(b)</w:t>
+            </w:r>
+          </w:p>
+          <w:p>
+            <w:pPr>
+              <w:pStyle w:val="Normal"/>
+              <w:spacing w:lineRule="atLeast" w:line="228" w:before="0" w:after="0"/>
+              <w:rPr>
+                <w:rFonts w:ascii="Times New Roman" w:hAnsi="Times New Roman"/>
+                <w:color w:val="000000"/>
+                <w:sz w:val="28"/>
+                <w:szCs w:val="28"/>
+                <w:highlight w:val="none"/>
+                <w:shd w:fill="FFFFFF" w:val="clear"/>
+              </w:rPr>
+            </w:pPr>
+            <w:r>
+              <w:rPr>
+                <w:rFonts w:ascii="Times New Roman" w:hAnsi="Times New Roman"/>
+                <w:color w:val="000000"/>
+                <w:sz w:val="28"/>
+                <w:szCs w:val="28"/>
+                <w:shd w:fill="FFFFFF" w:val="clear"/>
+              </w:rPr>
+            </w:r>
+          </w:p>
+          <w:p>
+            <w:pPr>
+              <w:pStyle w:val="Normal"/>
+              <w:spacing w:lineRule="atLeast" w:line="228" w:before="0" w:after="0"/>
+              <w:rPr>
+                <w:rFonts w:ascii="Times New Roman" w:hAnsi="Times New Roman"/>
+                <w:color w:val="000000"/>
+                <w:sz w:val="28"/>
+                <w:szCs w:val="28"/>
+                <w:highlight w:val="none"/>
+                <w:shd w:fill="FFFFFF" w:val="clear"/>
+              </w:rPr>
+            </w:pPr>
+            <w:r>
+              <w:rPr>
+                <w:rFonts w:ascii="Times New Roman" w:hAnsi="Times New Roman"/>
+                <w:color w:val="000000"/>
+                <w:sz w:val="28"/>
+                <w:szCs w:val="28"/>
+                <w:shd w:fill="FFFFFF" w:val="clear"/>
+              </w:rPr>
+              <w:t xml:space="preserve">    </w:t>
+            </w:r>
+            <w:r>
+              <w:rPr>
+                <w:rFonts w:ascii="Times New Roman" w:hAnsi="Times New Roman"/>
+                <w:b w:val="false"/>
+                <w:color w:val="000000"/>
+                <w:sz w:val="28"/>
+                <w:szCs w:val="28"/>
+                <w:shd w:fill="FFFFFF" w:val="clear"/>
+              </w:rPr>
+              <w:t>match operation:</w:t>
+            </w:r>
+          </w:p>
+          <w:p>
+            <w:pPr>
+              <w:pStyle w:val="Normal"/>
+              <w:spacing w:lineRule="atLeast" w:line="228" w:before="0" w:after="0"/>
+              <w:rPr>
+                <w:rFonts w:ascii="Times New Roman" w:hAnsi="Times New Roman"/>
+                <w:color w:val="000000"/>
+                <w:sz w:val="28"/>
+                <w:szCs w:val="28"/>
+                <w:highlight w:val="none"/>
+                <w:shd w:fill="FFFFFF" w:val="clear"/>
+              </w:rPr>
+            </w:pPr>
+            <w:r>
+              <w:rPr>
+                <w:rFonts w:ascii="Times New Roman" w:hAnsi="Times New Roman"/>
+                <w:color w:val="000000"/>
+                <w:sz w:val="28"/>
+                <w:szCs w:val="28"/>
+                <w:shd w:fill="FFFFFF" w:val="clear"/>
+              </w:rPr>
+              <w:t xml:space="preserve">        </w:t>
+            </w:r>
+            <w:r>
+              <w:rPr>
+                <w:rFonts w:ascii="Times New Roman" w:hAnsi="Times New Roman"/>
+                <w:b w:val="false"/>
+                <w:color w:val="000000"/>
+                <w:sz w:val="28"/>
+                <w:szCs w:val="28"/>
+                <w:shd w:fill="FFFFFF" w:val="clear"/>
+              </w:rPr>
+              <w:t>case "+":</w:t>
+            </w:r>
+          </w:p>
+          <w:p>
+            <w:pPr>
+              <w:pStyle w:val="Normal"/>
+              <w:spacing w:lineRule="atLeast" w:line="228" w:before="0" w:after="0"/>
+              <w:rPr>
+                <w:rFonts w:ascii="Times New Roman" w:hAnsi="Times New Roman"/>
+                <w:color w:val="000000"/>
+                <w:sz w:val="28"/>
+                <w:szCs w:val="28"/>
+                <w:highlight w:val="none"/>
+                <w:shd w:fill="FFFFFF" w:val="clear"/>
+              </w:rPr>
+            </w:pPr>
+            <w:r>
+              <w:rPr>
+                <w:rFonts w:ascii="Times New Roman" w:hAnsi="Times New Roman"/>
+                <w:color w:val="000000"/>
+                <w:sz w:val="28"/>
+                <w:szCs w:val="28"/>
+                <w:shd w:fill="FFFFFF" w:val="clear"/>
+              </w:rPr>
+              <w:t xml:space="preserve">            </w:t>
+            </w:r>
+            <w:r>
+              <w:rPr>
+                <w:rFonts w:ascii="Times New Roman" w:hAnsi="Times New Roman"/>
+                <w:b w:val="false"/>
+                <w:color w:val="000000"/>
+                <w:sz w:val="28"/>
+                <w:szCs w:val="28"/>
+                <w:shd w:fill="FFFFFF" w:val="clear"/>
+              </w:rPr>
+              <w:t>print(f"Результат: {a + b}")</w:t>
+            </w:r>
+          </w:p>
+          <w:p>
+            <w:pPr>
+              <w:pStyle w:val="Normal"/>
+              <w:spacing w:lineRule="atLeast" w:line="228" w:before="0" w:after="0"/>
+              <w:rPr>
+                <w:rFonts w:ascii="Times New Roman" w:hAnsi="Times New Roman"/>
+                <w:color w:val="000000"/>
+                <w:sz w:val="28"/>
+                <w:szCs w:val="28"/>
+                <w:highlight w:val="none"/>
+                <w:shd w:fill="FFFFFF" w:val="clear"/>
+              </w:rPr>
+            </w:pPr>
+            <w:r>
+              <w:rPr>
+                <w:rFonts w:ascii="Times New Roman" w:hAnsi="Times New Roman"/>
+                <w:color w:val="000000"/>
+                <w:sz w:val="28"/>
+                <w:szCs w:val="28"/>
+                <w:shd w:fill="FFFFFF" w:val="clear"/>
+              </w:rPr>
+              <w:t xml:space="preserve">        </w:t>
+            </w:r>
+            <w:r>
+              <w:rPr>
+                <w:rFonts w:ascii="Times New Roman" w:hAnsi="Times New Roman"/>
+                <w:b w:val="false"/>
+                <w:color w:val="000000"/>
+                <w:sz w:val="28"/>
+                <w:szCs w:val="28"/>
+                <w:shd w:fill="FFFFFF" w:val="clear"/>
+              </w:rPr>
+              <w:t>case "-":</w:t>
+            </w:r>
+          </w:p>
+          <w:p>
+            <w:pPr>
+              <w:pStyle w:val="Normal"/>
+              <w:spacing w:lineRule="atLeast" w:line="228" w:before="0" w:after="0"/>
+              <w:rPr>
+                <w:rFonts w:ascii="Times New Roman" w:hAnsi="Times New Roman"/>
+                <w:color w:val="000000"/>
+                <w:sz w:val="28"/>
+                <w:szCs w:val="28"/>
+                <w:highlight w:val="none"/>
+                <w:shd w:fill="FFFFFF" w:val="clear"/>
+              </w:rPr>
+            </w:pPr>
+            <w:r>
+              <w:rPr>
+                <w:rFonts w:ascii="Times New Roman" w:hAnsi="Times New Roman"/>
+                <w:color w:val="000000"/>
+                <w:sz w:val="28"/>
+                <w:szCs w:val="28"/>
+                <w:shd w:fill="FFFFFF" w:val="clear"/>
+              </w:rPr>
+              <w:t xml:space="preserve">            </w:t>
+            </w:r>
+            <w:r>
+              <w:rPr>
+                <w:rFonts w:ascii="Times New Roman" w:hAnsi="Times New Roman"/>
+                <w:b w:val="false"/>
+                <w:color w:val="000000"/>
+                <w:sz w:val="28"/>
+                <w:szCs w:val="28"/>
+                <w:shd w:fill="FFFFFF" w:val="clear"/>
+              </w:rPr>
+              <w:t>print(f"Результат: {a - b}")</w:t>
+            </w:r>
+          </w:p>
+          <w:p>
+            <w:pPr>
+              <w:pStyle w:val="Normal"/>
+              <w:spacing w:lineRule="atLeast" w:line="228" w:before="0" w:after="0"/>
+              <w:rPr>
+                <w:rFonts w:ascii="Times New Roman" w:hAnsi="Times New Roman"/>
+                <w:color w:val="000000"/>
+                <w:sz w:val="28"/>
+                <w:szCs w:val="28"/>
+                <w:highlight w:val="none"/>
+                <w:shd w:fill="FFFFFF" w:val="clear"/>
+              </w:rPr>
+            </w:pPr>
+            <w:r>
+              <w:rPr>
+                <w:rFonts w:ascii="Times New Roman" w:hAnsi="Times New Roman"/>
+                <w:color w:val="000000"/>
+                <w:sz w:val="28"/>
+                <w:szCs w:val="28"/>
+                <w:shd w:fill="FFFFFF" w:val="clear"/>
+              </w:rPr>
+              <w:t xml:space="preserve">        </w:t>
+            </w:r>
+            <w:r>
+              <w:rPr>
+                <w:rFonts w:ascii="Times New Roman" w:hAnsi="Times New Roman"/>
+                <w:b w:val="false"/>
+                <w:color w:val="000000"/>
+                <w:sz w:val="28"/>
+                <w:szCs w:val="28"/>
+                <w:shd w:fill="FFFFFF" w:val="clear"/>
+              </w:rPr>
+              <w:t>case "*":</w:t>
+            </w:r>
+          </w:p>
+          <w:p>
+            <w:pPr>
+              <w:pStyle w:val="Normal"/>
+              <w:spacing w:lineRule="atLeast" w:line="228" w:before="0" w:after="0"/>
+              <w:rPr>
+                <w:rFonts w:ascii="Times New Roman" w:hAnsi="Times New Roman"/>
+                <w:color w:val="000000"/>
+                <w:sz w:val="28"/>
+                <w:szCs w:val="28"/>
+                <w:highlight w:val="none"/>
+                <w:shd w:fill="FFFFFF" w:val="clear"/>
+              </w:rPr>
+            </w:pPr>
+            <w:r>
+              <w:rPr>
+                <w:rFonts w:ascii="Times New Roman" w:hAnsi="Times New Roman"/>
+                <w:color w:val="000000"/>
+                <w:sz w:val="28"/>
+                <w:szCs w:val="28"/>
+                <w:shd w:fill="FFFFFF" w:val="clear"/>
+              </w:rPr>
+              <w:t xml:space="preserve">            </w:t>
+            </w:r>
+            <w:r>
+              <w:rPr>
+                <w:rFonts w:ascii="Times New Roman" w:hAnsi="Times New Roman"/>
+                <w:b w:val="false"/>
+                <w:color w:val="000000"/>
+                <w:sz w:val="28"/>
+                <w:szCs w:val="28"/>
+                <w:shd w:fill="FFFFFF" w:val="clear"/>
+              </w:rPr>
+              <w:t>print(f"Результат: {a * b}")</w:t>
+            </w:r>
+          </w:p>
+          <w:p>
+            <w:pPr>
+              <w:pStyle w:val="Normal"/>
+              <w:spacing w:lineRule="atLeast" w:line="228" w:before="0" w:after="0"/>
+              <w:rPr>
+                <w:rFonts w:ascii="Times New Roman" w:hAnsi="Times New Roman"/>
+                <w:color w:val="000000"/>
+                <w:sz w:val="28"/>
+                <w:szCs w:val="28"/>
+                <w:highlight w:val="none"/>
+                <w:shd w:fill="FFFFFF" w:val="clear"/>
+              </w:rPr>
+            </w:pPr>
+            <w:r>
+              <w:rPr>
+                <w:rFonts w:ascii="Times New Roman" w:hAnsi="Times New Roman"/>
+                <w:color w:val="000000"/>
+                <w:sz w:val="28"/>
+                <w:szCs w:val="28"/>
+                <w:shd w:fill="FFFFFF" w:val="clear"/>
+              </w:rPr>
+              <w:t xml:space="preserve">        </w:t>
+            </w:r>
+            <w:r>
+              <w:rPr>
+                <w:rFonts w:ascii="Times New Roman" w:hAnsi="Times New Roman"/>
+                <w:b w:val="false"/>
+                <w:color w:val="000000"/>
+                <w:sz w:val="28"/>
+                <w:szCs w:val="28"/>
+                <w:shd w:fill="FFFFFF" w:val="clear"/>
+              </w:rPr>
+              <w:t>case "/":</w:t>
+            </w:r>
+          </w:p>
+          <w:p>
+            <w:pPr>
+              <w:pStyle w:val="Normal"/>
+              <w:spacing w:lineRule="atLeast" w:line="228" w:before="0" w:after="0"/>
+              <w:rPr>
+                <w:rFonts w:ascii="Times New Roman" w:hAnsi="Times New Roman"/>
+                <w:color w:val="000000"/>
+                <w:sz w:val="28"/>
+                <w:szCs w:val="28"/>
+                <w:highlight w:val="none"/>
+                <w:shd w:fill="FFFFFF" w:val="clear"/>
+              </w:rPr>
+            </w:pPr>
+            <w:r>
+              <w:rPr>
+                <w:rFonts w:ascii="Times New Roman" w:hAnsi="Times New Roman"/>
+                <w:color w:val="000000"/>
+                <w:sz w:val="28"/>
+                <w:szCs w:val="28"/>
+                <w:shd w:fill="FFFFFF" w:val="clear"/>
+              </w:rPr>
+              <w:t xml:space="preserve">            </w:t>
+            </w:r>
+            <w:r>
+              <w:rPr>
+                <w:rFonts w:ascii="Times New Roman" w:hAnsi="Times New Roman"/>
+                <w:b w:val="false"/>
+                <w:color w:val="000000"/>
+                <w:sz w:val="28"/>
+                <w:szCs w:val="28"/>
+                <w:shd w:fill="FFFFFF" w:val="clear"/>
+              </w:rPr>
+              <w:t>if b == 0:</w:t>
+            </w:r>
+          </w:p>
+          <w:p>
+            <w:pPr>
+              <w:pStyle w:val="Normal"/>
+              <w:spacing w:lineRule="atLeast" w:line="228" w:before="0" w:after="0"/>
+              <w:rPr>
+                <w:rFonts w:ascii="Times New Roman" w:hAnsi="Times New Roman"/>
+                <w:color w:val="000000"/>
+                <w:sz w:val="28"/>
+                <w:szCs w:val="28"/>
+                <w:highlight w:val="none"/>
+                <w:shd w:fill="FFFFFF" w:val="clear"/>
+              </w:rPr>
+            </w:pPr>
+            <w:r>
+              <w:rPr>
+                <w:rFonts w:ascii="Times New Roman" w:hAnsi="Times New Roman"/>
+                <w:color w:val="000000"/>
+                <w:sz w:val="28"/>
+                <w:szCs w:val="28"/>
+                <w:shd w:fill="FFFFFF" w:val="clear"/>
+              </w:rPr>
+              <w:t xml:space="preserve">                </w:t>
+            </w:r>
+            <w:r>
+              <w:rPr>
+                <w:rFonts w:ascii="Times New Roman" w:hAnsi="Times New Roman"/>
+                <w:b w:val="false"/>
+                <w:color w:val="000000"/>
+                <w:sz w:val="28"/>
+                <w:szCs w:val="28"/>
+                <w:shd w:fill="FFFFFF" w:val="clear"/>
+              </w:rPr>
+              <w:t>print("На 0 не ділять")</w:t>
+            </w:r>
+          </w:p>
+          <w:p>
+            <w:pPr>
+              <w:pStyle w:val="Normal"/>
+              <w:spacing w:lineRule="atLeast" w:line="228" w:before="0" w:after="0"/>
+              <w:rPr>
+                <w:rFonts w:ascii="Times New Roman" w:hAnsi="Times New Roman"/>
+                <w:color w:val="000000"/>
+                <w:sz w:val="28"/>
+                <w:szCs w:val="28"/>
+                <w:highlight w:val="none"/>
+                <w:shd w:fill="FFFFFF" w:val="clear"/>
+              </w:rPr>
+            </w:pPr>
+            <w:r>
+              <w:rPr>
+                <w:rFonts w:ascii="Times New Roman" w:hAnsi="Times New Roman"/>
+                <w:color w:val="000000"/>
+                <w:sz w:val="28"/>
+                <w:szCs w:val="28"/>
+                <w:shd w:fill="FFFFFF" w:val="clear"/>
+              </w:rPr>
+              <w:t xml:space="preserve">            </w:t>
+            </w:r>
+            <w:r>
+              <w:rPr>
+                <w:rFonts w:ascii="Times New Roman" w:hAnsi="Times New Roman"/>
+                <w:b w:val="false"/>
+                <w:color w:val="000000"/>
+                <w:sz w:val="28"/>
+                <w:szCs w:val="28"/>
+                <w:shd w:fill="FFFFFF" w:val="clear"/>
+              </w:rPr>
+              <w:t>else:</w:t>
+            </w:r>
+          </w:p>
+          <w:p>
+            <w:pPr>
+              <w:pStyle w:val="Normal"/>
+              <w:spacing w:lineRule="atLeast" w:line="228" w:before="0" w:after="0"/>
+              <w:rPr>
+                <w:rFonts w:ascii="Times New Roman" w:hAnsi="Times New Roman"/>
+                <w:color w:val="000000"/>
+                <w:sz w:val="28"/>
+                <w:szCs w:val="28"/>
+                <w:highlight w:val="none"/>
+                <w:shd w:fill="FFFFFF" w:val="clear"/>
+              </w:rPr>
+            </w:pPr>
+            <w:r>
+              <w:rPr>
+                <w:rFonts w:ascii="Times New Roman" w:hAnsi="Times New Roman"/>
+                <w:color w:val="000000"/>
+                <w:sz w:val="28"/>
+                <w:szCs w:val="28"/>
+                <w:shd w:fill="FFFFFF" w:val="clear"/>
+              </w:rPr>
+              <w:t xml:space="preserve">                </w:t>
+            </w:r>
+            <w:r>
+              <w:rPr>
+                <w:rFonts w:ascii="Times New Roman" w:hAnsi="Times New Roman"/>
+                <w:b w:val="false"/>
+                <w:color w:val="000000"/>
+                <w:sz w:val="28"/>
+                <w:szCs w:val="28"/>
+                <w:shd w:fill="FFFFFF" w:val="clear"/>
+              </w:rPr>
+              <w:t>print(f"Результат: {a / b}")</w:t>
+            </w:r>
+          </w:p>
+          <w:p>
+            <w:pPr>
+              <w:pStyle w:val="Normal"/>
+              <w:spacing w:lineRule="atLeast" w:line="228" w:before="0" w:after="0"/>
+              <w:rPr>
+                <w:rFonts w:ascii="Times New Roman" w:hAnsi="Times New Roman"/>
+                <w:color w:val="000000"/>
+                <w:sz w:val="28"/>
+                <w:szCs w:val="28"/>
+                <w:highlight w:val="none"/>
+                <w:shd w:fill="FFFFFF" w:val="clear"/>
+              </w:rPr>
+            </w:pPr>
+            <w:r>
+              <w:rPr>
+                <w:rFonts w:ascii="Times New Roman" w:hAnsi="Times New Roman"/>
+                <w:color w:val="000000"/>
+                <w:sz w:val="28"/>
+                <w:szCs w:val="28"/>
+                <w:shd w:fill="FFFFFF" w:val="clear"/>
+              </w:rPr>
+              <w:t xml:space="preserve">        </w:t>
+            </w:r>
+            <w:r>
+              <w:rPr>
+                <w:rFonts w:ascii="Times New Roman" w:hAnsi="Times New Roman"/>
+                <w:b w:val="false"/>
+                <w:color w:val="000000"/>
+                <w:sz w:val="28"/>
+                <w:szCs w:val="28"/>
+                <w:shd w:fill="FFFFFF" w:val="clear"/>
+              </w:rPr>
+              <w:t>case _:</w:t>
+            </w:r>
+          </w:p>
+          <w:p>
+            <w:pPr>
+              <w:pStyle w:val="Normal"/>
+              <w:spacing w:lineRule="atLeast" w:line="228" w:before="0" w:after="0"/>
+              <w:rPr>
+                <w:rFonts w:ascii="Times New Roman" w:hAnsi="Times New Roman"/>
+                <w:color w:val="000000"/>
+                <w:sz w:val="28"/>
+                <w:szCs w:val="28"/>
+                <w:highlight w:val="none"/>
+                <w:shd w:fill="FFFFFF" w:val="clear"/>
+              </w:rPr>
+            </w:pPr>
+            <w:r>
+              <w:rPr>
+                <w:rFonts w:ascii="Times New Roman" w:hAnsi="Times New Roman"/>
+                <w:color w:val="000000"/>
+                <w:sz w:val="28"/>
+                <w:szCs w:val="28"/>
+                <w:shd w:fill="FFFFFF" w:val="clear"/>
+              </w:rPr>
+              <w:t xml:space="preserve">            </w:t>
+            </w:r>
+            <w:r>
+              <w:rPr>
+                <w:rFonts w:ascii="Times New Roman" w:hAnsi="Times New Roman"/>
+                <w:b w:val="false"/>
+                <w:color w:val="000000"/>
+                <w:sz w:val="28"/>
+                <w:szCs w:val="28"/>
+                <w:shd w:fill="FFFFFF" w:val="clear"/>
+              </w:rPr>
+              <w:t>print("Невідома операція!")</w:t>
+            </w:r>
+          </w:p>
+        </w:tc>
+      </w:tr>
+    </w:tbl>
+    <w:p>
+      <w:pPr>
+        <w:pStyle w:val="Normal"/>
+        <w:spacing w:lineRule="auto" w:line="360" w:before="0" w:after="0"/>
+        <w:ind w:hanging="0"/>
+        <w:rPr>
+          <w:lang w:val="uk-UA"/>
+        </w:rPr>
+      </w:pPr>
+      <w:r>
+        <w:rPr>
+          <w:lang w:val="uk-UA"/>
+        </w:rPr>
+      </w:r>
+    </w:p>
+    <w:p>
+      <w:pPr>
+        <w:pStyle w:val="Normal"/>
+        <w:spacing w:lineRule="auto" w:line="360" w:before="0" w:after="0"/>
+        <w:rPr>
+          <w:lang w:val="uk-UA"/>
+        </w:rPr>
+      </w:pPr>
+      <w:r>
+        <w:rPr>
+          <w:lang w:val="uk-UA"/>
+        </w:rPr>
+        <w:t>2. Написати програму тестування функцій списків таких як: extend(), append(), insert(id, val), remove(val), clear(), sort(), reverse(), copy().</w:t>
+      </w:r>
+    </w:p>
+    <w:p>
+      <w:pPr>
+        <w:pStyle w:val="Normal"/>
+        <w:spacing w:lineRule="auto" w:line="360" w:before="0" w:after="0"/>
+        <w:rPr>
+          <w:lang w:val="uk-UA"/>
+        </w:rPr>
+      </w:pPr>
+      <w:r>
+        <w:rPr>
+          <w:lang w:val="uk-UA"/>
+        </w:rPr>
+      </w:r>
+    </w:p>
+    <w:p>
+      <w:pPr>
+        <w:pStyle w:val="Normal"/>
+        <w:spacing w:lineRule="auto" w:line="360" w:before="0" w:after="0"/>
+        <w:rPr>
+          <w:lang w:val="uk-UA"/>
+        </w:rPr>
+      </w:pPr>
+      <w:r>
+        <w:rPr/>
+      </w:r>
+    </w:p>
+    <w:p>
+      <w:pPr>
+        <w:pStyle w:val="Normal"/>
+        <w:spacing w:lineRule="auto" w:line="360" w:before="0" w:after="0"/>
+        <w:rPr>
+          <w:lang w:val="uk-UA"/>
+        </w:rPr>
+      </w:pPr>
+      <w:r>
+        <w:rPr/>
       </w:r>
     </w:p>
     <w:sectPr>

--- a/TP-KB-241-Diana-Kondyrina-Ipr.docx
+++ b/TP-KB-241-Diana-Kondyrina-Ipr.docx
@@ -4827,14 +4827,13 @@
       <w:pPr>
         <w:pStyle w:val="Normal"/>
         <w:spacing w:lineRule="auto" w:line="360" w:before="0" w:after="0"/>
-        <w:rPr>
-          <w:lang w:val="uk-UA"/>
-        </w:rPr>
-      </w:pPr>
-      <w:r>
-        <w:rPr>
-          <w:lang w:val="uk-UA"/>
-        </w:rPr>
+        <w:rPr/>
+      </w:pPr>
+      <w:r>
+        <w:rPr>
+          <w:lang w:val="uk-UA"/>
+        </w:rPr>
+        <w:t>Хід виконання завдання:</w:t>
       </w:r>
     </w:p>
     <w:p>
@@ -4842,27 +4841,2355 @@
         <w:pStyle w:val="Normal"/>
         <w:spacing w:lineRule="auto" w:line="360" w:before="0" w:after="0"/>
         <w:rPr>
-          <w:lang w:val="uk-UA"/>
-        </w:rPr>
-      </w:pPr>
-      <w:r>
+          <w:rFonts w:ascii="Times New Roman" w:hAnsi="Times New Roman"/>
+          <w:sz w:val="28"/>
+          <w:szCs w:val="28"/>
+          <w:lang w:val="uk-UA"/>
+        </w:rPr>
+      </w:pPr>
+      <w:r>
+        <w:rPr>
+          <w:rFonts w:ascii="Times New Roman" w:hAnsi="Times New Roman"/>
+          <w:color w:val="000000"/>
+          <w:sz w:val="28"/>
+          <w:szCs w:val="28"/>
+          <w:lang w:val="uk-UA"/>
+        </w:rPr>
+        <w:t>Створила початковий список, а далі змінювала його за допомогою різних функцій списків і виводила результат.</w:t>
+      </w:r>
+    </w:p>
+    <w:p>
+      <w:pPr>
+        <w:pStyle w:val="Normal"/>
+        <w:spacing w:lineRule="auto" w:line="360" w:before="0" w:after="0"/>
         <w:rPr/>
-      </w:r>
-    </w:p>
+      </w:pPr>
+      <w:r>
+        <w:rPr>
+          <w:lang w:val="uk-UA"/>
+        </w:rPr>
+        <w:t>Текст програми:</w:t>
+      </w:r>
+    </w:p>
+    <w:tbl>
+      <w:tblPr>
+        <w:tblStyle w:val="TableGrid"/>
+        <w:tblW w:w="8545" w:type="dxa"/>
+        <w:jc w:val="left"/>
+        <w:tblInd w:w="918" w:type="dxa"/>
+        <w:tblLayout w:type="fixed"/>
+        <w:tblCellMar>
+          <w:top w:w="0" w:type="dxa"/>
+          <w:left w:w="108" w:type="dxa"/>
+          <w:bottom w:w="0" w:type="dxa"/>
+          <w:right w:w="108" w:type="dxa"/>
+        </w:tblCellMar>
+        <w:tblLook w:firstRow="1" w:noVBand="1" w:lastRow="0" w:firstColumn="1" w:lastColumn="0" w:noHBand="0" w:val="04a0"/>
+      </w:tblPr>
+      <w:tblGrid>
+        <w:gridCol w:w="8545"/>
+      </w:tblGrid>
+      <w:tr>
+        <w:trPr/>
+        <w:tc>
+          <w:tcPr>
+            <w:tcW w:w="8545" w:type="dxa"/>
+            <w:tcBorders/>
+          </w:tcPr>
+          <w:p>
+            <w:pPr>
+              <w:pStyle w:val="Normal"/>
+              <w:widowControl w:val="false"/>
+              <w:suppressAutoHyphens w:val="true"/>
+              <w:spacing w:lineRule="auto" w:line="360" w:before="0" w:after="0"/>
+              <w:ind w:hanging="0"/>
+              <w:rPr>
+                <w:rFonts w:ascii="Times New Roman" w:hAnsi="Times New Roman"/>
+                <w:b w:val="false"/>
+                <w:color w:val="000000"/>
+                <w:sz w:val="28"/>
+                <w:szCs w:val="28"/>
+                <w:highlight w:val="none"/>
+                <w:shd w:fill="FFFFFF" w:val="clear"/>
+              </w:rPr>
+            </w:pPr>
+            <w:r>
+              <w:rPr>
+                <w:rFonts w:ascii="Times New Roman" w:hAnsi="Times New Roman"/>
+                <w:b w:val="false"/>
+                <w:color w:val="000000"/>
+                <w:sz w:val="28"/>
+                <w:szCs w:val="28"/>
+                <w:shd w:fill="FFFFFF" w:val="clear"/>
+              </w:rPr>
+              <w:t>colors=["blue", "red", "yellow"]</w:t>
+            </w:r>
+          </w:p>
+          <w:p>
+            <w:pPr>
+              <w:pStyle w:val="Normal"/>
+              <w:spacing w:lineRule="atLeast" w:line="228" w:before="0" w:after="0"/>
+              <w:rPr>
+                <w:rFonts w:ascii="Times New Roman" w:hAnsi="Times New Roman"/>
+                <w:b w:val="false"/>
+                <w:color w:val="000000"/>
+                <w:sz w:val="28"/>
+                <w:szCs w:val="28"/>
+                <w:highlight w:val="none"/>
+                <w:shd w:fill="FFFFFF" w:val="clear"/>
+              </w:rPr>
+            </w:pPr>
+            <w:r>
+              <w:rPr>
+                <w:rFonts w:ascii="Times New Roman" w:hAnsi="Times New Roman"/>
+                <w:b w:val="false"/>
+                <w:color w:val="000000"/>
+                <w:sz w:val="28"/>
+                <w:szCs w:val="28"/>
+                <w:shd w:fill="FFFFFF" w:val="clear"/>
+              </w:rPr>
+              <w:t>print(colors)</w:t>
+            </w:r>
+          </w:p>
+          <w:p>
+            <w:pPr>
+              <w:pStyle w:val="Normal"/>
+              <w:spacing w:lineRule="atLeast" w:line="228" w:before="0" w:after="0"/>
+              <w:rPr>
+                <w:rFonts w:ascii="Times New Roman" w:hAnsi="Times New Roman"/>
+                <w:color w:val="000000"/>
+                <w:sz w:val="28"/>
+                <w:szCs w:val="28"/>
+                <w:highlight w:val="none"/>
+                <w:shd w:fill="FFFFFF" w:val="clear"/>
+              </w:rPr>
+            </w:pPr>
+            <w:r>
+              <w:rPr>
+                <w:rFonts w:ascii="Times New Roman" w:hAnsi="Times New Roman"/>
+                <w:color w:val="000000"/>
+                <w:sz w:val="28"/>
+                <w:szCs w:val="28"/>
+                <w:shd w:fill="FFFFFF" w:val="clear"/>
+              </w:rPr>
+            </w:r>
+          </w:p>
+          <w:p>
+            <w:pPr>
+              <w:pStyle w:val="Normal"/>
+              <w:spacing w:lineRule="atLeast" w:line="228" w:before="0" w:after="0"/>
+              <w:rPr>
+                <w:rFonts w:ascii="Times New Roman" w:hAnsi="Times New Roman"/>
+                <w:b w:val="false"/>
+                <w:color w:val="000000"/>
+                <w:sz w:val="28"/>
+                <w:szCs w:val="28"/>
+                <w:highlight w:val="none"/>
+                <w:shd w:fill="FFFFFF" w:val="clear"/>
+              </w:rPr>
+            </w:pPr>
+            <w:r>
+              <w:rPr>
+                <w:rFonts w:ascii="Times New Roman" w:hAnsi="Times New Roman"/>
+                <w:b w:val="false"/>
+                <w:color w:val="000000"/>
+                <w:sz w:val="28"/>
+                <w:szCs w:val="28"/>
+                <w:shd w:fill="FFFFFF" w:val="clear"/>
+              </w:rPr>
+              <w:t>colors.extend(["pink", "white"])</w:t>
+            </w:r>
+          </w:p>
+          <w:p>
+            <w:pPr>
+              <w:pStyle w:val="Normal"/>
+              <w:spacing w:lineRule="atLeast" w:line="228" w:before="0" w:after="0"/>
+              <w:rPr>
+                <w:rFonts w:ascii="Times New Roman" w:hAnsi="Times New Roman"/>
+                <w:b w:val="false"/>
+                <w:color w:val="000000"/>
+                <w:sz w:val="28"/>
+                <w:szCs w:val="28"/>
+                <w:highlight w:val="none"/>
+                <w:shd w:fill="FFFFFF" w:val="clear"/>
+              </w:rPr>
+            </w:pPr>
+            <w:r>
+              <w:rPr>
+                <w:rFonts w:ascii="Times New Roman" w:hAnsi="Times New Roman"/>
+                <w:b w:val="false"/>
+                <w:color w:val="000000"/>
+                <w:sz w:val="28"/>
+                <w:szCs w:val="28"/>
+                <w:shd w:fill="FFFFFF" w:val="clear"/>
+              </w:rPr>
+              <w:t>print(colors)</w:t>
+            </w:r>
+          </w:p>
+          <w:p>
+            <w:pPr>
+              <w:pStyle w:val="Normal"/>
+              <w:spacing w:lineRule="atLeast" w:line="228" w:before="0" w:after="0"/>
+              <w:rPr>
+                <w:rFonts w:ascii="Times New Roman" w:hAnsi="Times New Roman"/>
+                <w:color w:val="000000"/>
+                <w:sz w:val="28"/>
+                <w:szCs w:val="28"/>
+                <w:highlight w:val="none"/>
+                <w:shd w:fill="FFFFFF" w:val="clear"/>
+              </w:rPr>
+            </w:pPr>
+            <w:r>
+              <w:rPr>
+                <w:rFonts w:ascii="Times New Roman" w:hAnsi="Times New Roman"/>
+                <w:color w:val="000000"/>
+                <w:sz w:val="28"/>
+                <w:szCs w:val="28"/>
+                <w:shd w:fill="FFFFFF" w:val="clear"/>
+              </w:rPr>
+            </w:r>
+          </w:p>
+          <w:p>
+            <w:pPr>
+              <w:pStyle w:val="Normal"/>
+              <w:spacing w:lineRule="atLeast" w:line="228" w:before="0" w:after="0"/>
+              <w:rPr>
+                <w:rFonts w:ascii="Times New Roman" w:hAnsi="Times New Roman"/>
+                <w:b w:val="false"/>
+                <w:color w:val="000000"/>
+                <w:sz w:val="28"/>
+                <w:szCs w:val="28"/>
+                <w:highlight w:val="none"/>
+                <w:shd w:fill="FFFFFF" w:val="clear"/>
+              </w:rPr>
+            </w:pPr>
+            <w:r>
+              <w:rPr>
+                <w:rFonts w:ascii="Times New Roman" w:hAnsi="Times New Roman"/>
+                <w:b w:val="false"/>
+                <w:color w:val="000000"/>
+                <w:sz w:val="28"/>
+                <w:szCs w:val="28"/>
+                <w:shd w:fill="FFFFFF" w:val="clear"/>
+              </w:rPr>
+              <w:t>colors.append("tiffany")</w:t>
+            </w:r>
+          </w:p>
+          <w:p>
+            <w:pPr>
+              <w:pStyle w:val="Normal"/>
+              <w:spacing w:lineRule="atLeast" w:line="228" w:before="0" w:after="0"/>
+              <w:rPr>
+                <w:rFonts w:ascii="Times New Roman" w:hAnsi="Times New Roman"/>
+                <w:b w:val="false"/>
+                <w:color w:val="000000"/>
+                <w:sz w:val="28"/>
+                <w:szCs w:val="28"/>
+                <w:highlight w:val="none"/>
+                <w:shd w:fill="FFFFFF" w:val="clear"/>
+              </w:rPr>
+            </w:pPr>
+            <w:r>
+              <w:rPr>
+                <w:rFonts w:ascii="Times New Roman" w:hAnsi="Times New Roman"/>
+                <w:b w:val="false"/>
+                <w:color w:val="000000"/>
+                <w:sz w:val="28"/>
+                <w:szCs w:val="28"/>
+                <w:shd w:fill="FFFFFF" w:val="clear"/>
+              </w:rPr>
+              <w:t>print(colors)</w:t>
+            </w:r>
+          </w:p>
+          <w:p>
+            <w:pPr>
+              <w:pStyle w:val="Normal"/>
+              <w:spacing w:lineRule="atLeast" w:line="228" w:before="0" w:after="0"/>
+              <w:rPr>
+                <w:rFonts w:ascii="Times New Roman" w:hAnsi="Times New Roman"/>
+                <w:color w:val="000000"/>
+                <w:sz w:val="28"/>
+                <w:szCs w:val="28"/>
+                <w:highlight w:val="none"/>
+                <w:shd w:fill="FFFFFF" w:val="clear"/>
+              </w:rPr>
+            </w:pPr>
+            <w:r>
+              <w:rPr>
+                <w:rFonts w:ascii="Times New Roman" w:hAnsi="Times New Roman"/>
+                <w:color w:val="000000"/>
+                <w:sz w:val="28"/>
+                <w:szCs w:val="28"/>
+                <w:shd w:fill="FFFFFF" w:val="clear"/>
+              </w:rPr>
+            </w:r>
+          </w:p>
+          <w:p>
+            <w:pPr>
+              <w:pStyle w:val="Normal"/>
+              <w:spacing w:lineRule="atLeast" w:line="228" w:before="0" w:after="0"/>
+              <w:rPr>
+                <w:rFonts w:ascii="Times New Roman" w:hAnsi="Times New Roman"/>
+                <w:b w:val="false"/>
+                <w:color w:val="000000"/>
+                <w:sz w:val="28"/>
+                <w:szCs w:val="28"/>
+                <w:highlight w:val="none"/>
+                <w:shd w:fill="FFFFFF" w:val="clear"/>
+              </w:rPr>
+            </w:pPr>
+            <w:r>
+              <w:rPr>
+                <w:rFonts w:ascii="Times New Roman" w:hAnsi="Times New Roman"/>
+                <w:b w:val="false"/>
+                <w:color w:val="000000"/>
+                <w:sz w:val="28"/>
+                <w:szCs w:val="28"/>
+                <w:shd w:fill="FFFFFF" w:val="clear"/>
+              </w:rPr>
+              <w:t>colors.insert(4, "green")</w:t>
+            </w:r>
+          </w:p>
+          <w:p>
+            <w:pPr>
+              <w:pStyle w:val="Normal"/>
+              <w:spacing w:lineRule="atLeast" w:line="228" w:before="0" w:after="0"/>
+              <w:rPr>
+                <w:rFonts w:ascii="Times New Roman" w:hAnsi="Times New Roman"/>
+                <w:b w:val="false"/>
+                <w:color w:val="000000"/>
+                <w:sz w:val="28"/>
+                <w:szCs w:val="28"/>
+                <w:highlight w:val="none"/>
+                <w:shd w:fill="FFFFFF" w:val="clear"/>
+              </w:rPr>
+            </w:pPr>
+            <w:r>
+              <w:rPr>
+                <w:rFonts w:ascii="Times New Roman" w:hAnsi="Times New Roman"/>
+                <w:b w:val="false"/>
+                <w:color w:val="000000"/>
+                <w:sz w:val="28"/>
+                <w:szCs w:val="28"/>
+                <w:shd w:fill="FFFFFF" w:val="clear"/>
+              </w:rPr>
+              <w:t>print(colors)</w:t>
+            </w:r>
+          </w:p>
+          <w:p>
+            <w:pPr>
+              <w:pStyle w:val="Normal"/>
+              <w:spacing w:lineRule="atLeast" w:line="228" w:before="0" w:after="0"/>
+              <w:rPr>
+                <w:rFonts w:ascii="Times New Roman" w:hAnsi="Times New Roman"/>
+                <w:color w:val="000000"/>
+                <w:sz w:val="28"/>
+                <w:szCs w:val="28"/>
+                <w:highlight w:val="none"/>
+                <w:shd w:fill="FFFFFF" w:val="clear"/>
+              </w:rPr>
+            </w:pPr>
+            <w:r>
+              <w:rPr>
+                <w:rFonts w:ascii="Times New Roman" w:hAnsi="Times New Roman"/>
+                <w:color w:val="000000"/>
+                <w:sz w:val="28"/>
+                <w:szCs w:val="28"/>
+                <w:shd w:fill="FFFFFF" w:val="clear"/>
+              </w:rPr>
+            </w:r>
+          </w:p>
+          <w:p>
+            <w:pPr>
+              <w:pStyle w:val="Normal"/>
+              <w:spacing w:lineRule="atLeast" w:line="228" w:before="0" w:after="0"/>
+              <w:rPr>
+                <w:rFonts w:ascii="Times New Roman" w:hAnsi="Times New Roman"/>
+                <w:b w:val="false"/>
+                <w:color w:val="000000"/>
+                <w:sz w:val="28"/>
+                <w:szCs w:val="28"/>
+                <w:highlight w:val="none"/>
+                <w:shd w:fill="FFFFFF" w:val="clear"/>
+              </w:rPr>
+            </w:pPr>
+            <w:r>
+              <w:rPr>
+                <w:rFonts w:ascii="Times New Roman" w:hAnsi="Times New Roman"/>
+                <w:b w:val="false"/>
+                <w:color w:val="000000"/>
+                <w:sz w:val="28"/>
+                <w:szCs w:val="28"/>
+                <w:shd w:fill="FFFFFF" w:val="clear"/>
+              </w:rPr>
+              <w:t>colors.remove("red")</w:t>
+            </w:r>
+          </w:p>
+          <w:p>
+            <w:pPr>
+              <w:pStyle w:val="Normal"/>
+              <w:spacing w:lineRule="atLeast" w:line="228" w:before="0" w:after="0"/>
+              <w:rPr>
+                <w:rFonts w:ascii="Times New Roman" w:hAnsi="Times New Roman"/>
+                <w:b w:val="false"/>
+                <w:color w:val="000000"/>
+                <w:sz w:val="28"/>
+                <w:szCs w:val="28"/>
+                <w:highlight w:val="none"/>
+                <w:shd w:fill="FFFFFF" w:val="clear"/>
+              </w:rPr>
+            </w:pPr>
+            <w:r>
+              <w:rPr>
+                <w:rFonts w:ascii="Times New Roman" w:hAnsi="Times New Roman"/>
+                <w:b w:val="false"/>
+                <w:color w:val="000000"/>
+                <w:sz w:val="28"/>
+                <w:szCs w:val="28"/>
+                <w:shd w:fill="FFFFFF" w:val="clear"/>
+              </w:rPr>
+              <w:t>print(colors)</w:t>
+            </w:r>
+          </w:p>
+          <w:p>
+            <w:pPr>
+              <w:pStyle w:val="Normal"/>
+              <w:spacing w:lineRule="atLeast" w:line="228" w:before="0" w:after="0"/>
+              <w:rPr>
+                <w:rFonts w:ascii="Times New Roman" w:hAnsi="Times New Roman"/>
+                <w:color w:val="000000"/>
+                <w:sz w:val="28"/>
+                <w:szCs w:val="28"/>
+                <w:highlight w:val="none"/>
+                <w:shd w:fill="FFFFFF" w:val="clear"/>
+              </w:rPr>
+            </w:pPr>
+            <w:r>
+              <w:rPr>
+                <w:rFonts w:ascii="Times New Roman" w:hAnsi="Times New Roman"/>
+                <w:color w:val="000000"/>
+                <w:sz w:val="28"/>
+                <w:szCs w:val="28"/>
+                <w:shd w:fill="FFFFFF" w:val="clear"/>
+              </w:rPr>
+            </w:r>
+          </w:p>
+          <w:p>
+            <w:pPr>
+              <w:pStyle w:val="Normal"/>
+              <w:spacing w:lineRule="atLeast" w:line="228" w:before="0" w:after="0"/>
+              <w:rPr>
+                <w:rFonts w:ascii="Times New Roman" w:hAnsi="Times New Roman"/>
+                <w:b w:val="false"/>
+                <w:color w:val="000000"/>
+                <w:sz w:val="28"/>
+                <w:szCs w:val="28"/>
+                <w:highlight w:val="none"/>
+                <w:shd w:fill="FFFFFF" w:val="clear"/>
+              </w:rPr>
+            </w:pPr>
+            <w:r>
+              <w:rPr>
+                <w:rFonts w:ascii="Times New Roman" w:hAnsi="Times New Roman"/>
+                <w:b w:val="false"/>
+                <w:color w:val="000000"/>
+                <w:sz w:val="28"/>
+                <w:szCs w:val="28"/>
+                <w:shd w:fill="FFFFFF" w:val="clear"/>
+              </w:rPr>
+              <w:t>colors.clear()</w:t>
+            </w:r>
+          </w:p>
+          <w:p>
+            <w:pPr>
+              <w:pStyle w:val="Normal"/>
+              <w:spacing w:lineRule="atLeast" w:line="228" w:before="0" w:after="0"/>
+              <w:rPr>
+                <w:rFonts w:ascii="Times New Roman" w:hAnsi="Times New Roman"/>
+                <w:b w:val="false"/>
+                <w:color w:val="000000"/>
+                <w:sz w:val="28"/>
+                <w:szCs w:val="28"/>
+                <w:highlight w:val="none"/>
+                <w:shd w:fill="FFFFFF" w:val="clear"/>
+              </w:rPr>
+            </w:pPr>
+            <w:r>
+              <w:rPr>
+                <w:rFonts w:ascii="Times New Roman" w:hAnsi="Times New Roman"/>
+                <w:b w:val="false"/>
+                <w:color w:val="000000"/>
+                <w:sz w:val="28"/>
+                <w:szCs w:val="28"/>
+                <w:shd w:fill="FFFFFF" w:val="clear"/>
+              </w:rPr>
+              <w:t>print(colors)</w:t>
+            </w:r>
+          </w:p>
+          <w:p>
+            <w:pPr>
+              <w:pStyle w:val="Normal"/>
+              <w:spacing w:lineRule="atLeast" w:line="228" w:before="0" w:after="0"/>
+              <w:rPr>
+                <w:rFonts w:ascii="Times New Roman" w:hAnsi="Times New Roman"/>
+                <w:color w:val="000000"/>
+                <w:sz w:val="28"/>
+                <w:szCs w:val="28"/>
+                <w:highlight w:val="none"/>
+                <w:shd w:fill="FFFFFF" w:val="clear"/>
+              </w:rPr>
+            </w:pPr>
+            <w:r>
+              <w:rPr>
+                <w:rFonts w:ascii="Times New Roman" w:hAnsi="Times New Roman"/>
+                <w:color w:val="000000"/>
+                <w:sz w:val="28"/>
+                <w:szCs w:val="28"/>
+                <w:shd w:fill="FFFFFF" w:val="clear"/>
+              </w:rPr>
+            </w:r>
+          </w:p>
+          <w:p>
+            <w:pPr>
+              <w:pStyle w:val="Normal"/>
+              <w:spacing w:lineRule="atLeast" w:line="228" w:before="0" w:after="0"/>
+              <w:rPr>
+                <w:rFonts w:ascii="Times New Roman" w:hAnsi="Times New Roman"/>
+                <w:b w:val="false"/>
+                <w:color w:val="000000"/>
+                <w:sz w:val="28"/>
+                <w:szCs w:val="28"/>
+                <w:highlight w:val="none"/>
+                <w:shd w:fill="FFFFFF" w:val="clear"/>
+              </w:rPr>
+            </w:pPr>
+            <w:r>
+              <w:rPr>
+                <w:rFonts w:ascii="Times New Roman" w:hAnsi="Times New Roman"/>
+                <w:b w:val="false"/>
+                <w:color w:val="000000"/>
+                <w:sz w:val="28"/>
+                <w:szCs w:val="28"/>
+                <w:shd w:fill="FFFFFF" w:val="clear"/>
+              </w:rPr>
+              <w:t>numbers=[4,7,2,3,0,9]</w:t>
+            </w:r>
+          </w:p>
+          <w:p>
+            <w:pPr>
+              <w:pStyle w:val="Normal"/>
+              <w:spacing w:lineRule="atLeast" w:line="228" w:before="0" w:after="0"/>
+              <w:rPr>
+                <w:rFonts w:ascii="Times New Roman" w:hAnsi="Times New Roman"/>
+                <w:b w:val="false"/>
+                <w:color w:val="000000"/>
+                <w:sz w:val="28"/>
+                <w:szCs w:val="28"/>
+                <w:highlight w:val="none"/>
+                <w:shd w:fill="FFFFFF" w:val="clear"/>
+              </w:rPr>
+            </w:pPr>
+            <w:r>
+              <w:rPr>
+                <w:rFonts w:ascii="Times New Roman" w:hAnsi="Times New Roman"/>
+                <w:b w:val="false"/>
+                <w:color w:val="000000"/>
+                <w:sz w:val="28"/>
+                <w:szCs w:val="28"/>
+                <w:shd w:fill="FFFFFF" w:val="clear"/>
+              </w:rPr>
+              <w:t>numbers.sort()</w:t>
+            </w:r>
+          </w:p>
+          <w:p>
+            <w:pPr>
+              <w:pStyle w:val="Normal"/>
+              <w:spacing w:lineRule="atLeast" w:line="228" w:before="0" w:after="0"/>
+              <w:rPr>
+                <w:rFonts w:ascii="Times New Roman" w:hAnsi="Times New Roman"/>
+                <w:b w:val="false"/>
+                <w:color w:val="000000"/>
+                <w:sz w:val="28"/>
+                <w:szCs w:val="28"/>
+                <w:highlight w:val="none"/>
+                <w:shd w:fill="FFFFFF" w:val="clear"/>
+              </w:rPr>
+            </w:pPr>
+            <w:r>
+              <w:rPr>
+                <w:rFonts w:ascii="Times New Roman" w:hAnsi="Times New Roman"/>
+                <w:b w:val="false"/>
+                <w:color w:val="000000"/>
+                <w:sz w:val="28"/>
+                <w:szCs w:val="28"/>
+                <w:shd w:fill="FFFFFF" w:val="clear"/>
+              </w:rPr>
+              <w:t>print(numbers)</w:t>
+            </w:r>
+          </w:p>
+          <w:p>
+            <w:pPr>
+              <w:pStyle w:val="Normal"/>
+              <w:spacing w:lineRule="atLeast" w:line="228" w:before="0" w:after="0"/>
+              <w:rPr>
+                <w:rFonts w:ascii="Times New Roman" w:hAnsi="Times New Roman"/>
+                <w:color w:val="000000"/>
+                <w:sz w:val="28"/>
+                <w:szCs w:val="28"/>
+                <w:highlight w:val="none"/>
+                <w:shd w:fill="FFFFFF" w:val="clear"/>
+              </w:rPr>
+            </w:pPr>
+            <w:r>
+              <w:rPr>
+                <w:rFonts w:ascii="Times New Roman" w:hAnsi="Times New Roman"/>
+                <w:color w:val="000000"/>
+                <w:sz w:val="28"/>
+                <w:szCs w:val="28"/>
+                <w:shd w:fill="FFFFFF" w:val="clear"/>
+              </w:rPr>
+            </w:r>
+          </w:p>
+          <w:p>
+            <w:pPr>
+              <w:pStyle w:val="Normal"/>
+              <w:spacing w:lineRule="atLeast" w:line="228" w:before="0" w:after="0"/>
+              <w:rPr>
+                <w:rFonts w:ascii="Times New Roman" w:hAnsi="Times New Roman"/>
+                <w:b w:val="false"/>
+                <w:color w:val="000000"/>
+                <w:sz w:val="28"/>
+                <w:szCs w:val="28"/>
+                <w:highlight w:val="none"/>
+                <w:shd w:fill="FFFFFF" w:val="clear"/>
+              </w:rPr>
+            </w:pPr>
+            <w:r>
+              <w:rPr>
+                <w:rFonts w:ascii="Times New Roman" w:hAnsi="Times New Roman"/>
+                <w:b w:val="false"/>
+                <w:color w:val="000000"/>
+                <w:sz w:val="28"/>
+                <w:szCs w:val="28"/>
+                <w:shd w:fill="FFFFFF" w:val="clear"/>
+              </w:rPr>
+              <w:t>numbers.reverse()</w:t>
+            </w:r>
+          </w:p>
+          <w:p>
+            <w:pPr>
+              <w:pStyle w:val="Normal"/>
+              <w:spacing w:lineRule="atLeast" w:line="228" w:before="0" w:after="0"/>
+              <w:rPr>
+                <w:rFonts w:ascii="Times New Roman" w:hAnsi="Times New Roman"/>
+                <w:b w:val="false"/>
+                <w:color w:val="000000"/>
+                <w:sz w:val="28"/>
+                <w:szCs w:val="28"/>
+                <w:highlight w:val="none"/>
+                <w:shd w:fill="FFFFFF" w:val="clear"/>
+              </w:rPr>
+            </w:pPr>
+            <w:r>
+              <w:rPr>
+                <w:rFonts w:ascii="Times New Roman" w:hAnsi="Times New Roman"/>
+                <w:b w:val="false"/>
+                <w:color w:val="000000"/>
+                <w:sz w:val="28"/>
+                <w:szCs w:val="28"/>
+                <w:shd w:fill="FFFFFF" w:val="clear"/>
+              </w:rPr>
+              <w:t>print(numbers)</w:t>
+            </w:r>
+          </w:p>
+          <w:p>
+            <w:pPr>
+              <w:pStyle w:val="Normal"/>
+              <w:spacing w:lineRule="atLeast" w:line="228" w:before="0" w:after="0"/>
+              <w:rPr>
+                <w:rFonts w:ascii="Times New Roman" w:hAnsi="Times New Roman"/>
+                <w:color w:val="000000"/>
+                <w:sz w:val="28"/>
+                <w:szCs w:val="28"/>
+                <w:highlight w:val="none"/>
+                <w:shd w:fill="FFFFFF" w:val="clear"/>
+              </w:rPr>
+            </w:pPr>
+            <w:r>
+              <w:rPr>
+                <w:rFonts w:ascii="Times New Roman" w:hAnsi="Times New Roman"/>
+                <w:color w:val="000000"/>
+                <w:sz w:val="28"/>
+                <w:szCs w:val="28"/>
+                <w:shd w:fill="FFFFFF" w:val="clear"/>
+              </w:rPr>
+            </w:r>
+          </w:p>
+          <w:p>
+            <w:pPr>
+              <w:pStyle w:val="Normal"/>
+              <w:spacing w:lineRule="atLeast" w:line="228" w:before="0" w:after="0"/>
+              <w:rPr>
+                <w:rFonts w:ascii="Times New Roman" w:hAnsi="Times New Roman"/>
+                <w:b w:val="false"/>
+                <w:color w:val="000000"/>
+                <w:sz w:val="28"/>
+                <w:szCs w:val="28"/>
+                <w:highlight w:val="none"/>
+                <w:shd w:fill="FFFFFF" w:val="clear"/>
+              </w:rPr>
+            </w:pPr>
+            <w:r>
+              <w:rPr>
+                <w:rFonts w:ascii="Times New Roman" w:hAnsi="Times New Roman"/>
+                <w:b w:val="false"/>
+                <w:color w:val="000000"/>
+                <w:sz w:val="28"/>
+                <w:szCs w:val="28"/>
+                <w:shd w:fill="FFFFFF" w:val="clear"/>
+              </w:rPr>
+              <w:t>copy_colors=colors.copy()</w:t>
+            </w:r>
+          </w:p>
+          <w:p>
+            <w:pPr>
+              <w:pStyle w:val="Normal"/>
+              <w:spacing w:lineRule="atLeast" w:line="228" w:before="0" w:after="0"/>
+              <w:rPr>
+                <w:rFonts w:ascii="Times New Roman" w:hAnsi="Times New Roman"/>
+                <w:color w:val="000000"/>
+                <w:sz w:val="28"/>
+                <w:szCs w:val="28"/>
+                <w:highlight w:val="none"/>
+                <w:shd w:fill="FFFFFF" w:val="clear"/>
+              </w:rPr>
+            </w:pPr>
+            <w:r>
+              <w:rPr>
+                <w:rFonts w:ascii="Times New Roman" w:hAnsi="Times New Roman"/>
+                <w:b w:val="false"/>
+                <w:color w:val="000000"/>
+                <w:sz w:val="28"/>
+                <w:szCs w:val="28"/>
+                <w:shd w:fill="FFFFFF" w:val="clear"/>
+              </w:rPr>
+              <w:t>print(copy_colors)</w:t>
+            </w:r>
+          </w:p>
+        </w:tc>
+      </w:tr>
+    </w:tbl>
     <w:p>
       <w:pPr>
         <w:pStyle w:val="Normal"/>
         <w:spacing w:lineRule="auto" w:line="360" w:before="0" w:after="0"/>
-        <w:rPr>
-          <w:lang w:val="uk-UA"/>
-        </w:rPr>
-      </w:pPr>
-      <w:r>
+        <w:ind w:hanging="0"/>
+        <w:rPr>
+          <w:lang w:val="uk-UA"/>
+        </w:rPr>
+      </w:pPr>
+      <w:r>
+        <w:rPr>
+          <w:lang w:val="uk-UA"/>
+        </w:rPr>
+      </w:r>
+    </w:p>
+    <w:p>
+      <w:pPr>
+        <w:pStyle w:val="Normal"/>
+        <w:spacing w:lineRule="auto" w:line="360" w:before="0" w:after="0"/>
+        <w:rPr>
+          <w:lang w:val="uk-UA"/>
+        </w:rPr>
+      </w:pPr>
+      <w:r>
+        <w:rPr>
+          <w:lang w:val="en-US"/>
+        </w:rPr>
+        <w:t>3</w:t>
+      </w:r>
+      <w:r>
+        <w:rPr>
+          <w:lang w:val="uk-UA"/>
+        </w:rPr>
+        <w:t>. Написати програму тестування функцій словників таких як: update(), del(), clear(), keys(), values(), items()</w:t>
+      </w:r>
+    </w:p>
+    <w:p>
+      <w:pPr>
+        <w:pStyle w:val="Normal"/>
+        <w:spacing w:lineRule="auto" w:line="360" w:before="0" w:after="0"/>
         <w:rPr/>
+      </w:pPr>
+      <w:r>
+        <w:rPr>
+          <w:lang w:val="uk-UA"/>
+        </w:rPr>
+        <w:t>Хід виконання завдання:</w:t>
+      </w:r>
+    </w:p>
+    <w:p>
+      <w:pPr>
+        <w:pStyle w:val="Normal"/>
+        <w:spacing w:lineRule="auto" w:line="360" w:before="0" w:after="0"/>
+        <w:rPr>
+          <w:rFonts w:ascii="Times New Roman" w:hAnsi="Times New Roman"/>
+          <w:sz w:val="28"/>
+          <w:szCs w:val="28"/>
+        </w:rPr>
+      </w:pPr>
+      <w:r>
+        <w:rPr>
+          <w:rFonts w:ascii="Times New Roman" w:hAnsi="Times New Roman"/>
+          <w:color w:val="000000"/>
+          <w:sz w:val="28"/>
+          <w:szCs w:val="28"/>
+          <w:lang w:val="uk-UA"/>
+        </w:rPr>
+        <w:t>Як і минулого завдання я створила початковий словник, а далі змінювала його за допомогою різних функцій словників і виводила результат.</w:t>
+      </w:r>
+    </w:p>
+    <w:p>
+      <w:pPr>
+        <w:pStyle w:val="Normal"/>
+        <w:spacing w:lineRule="auto" w:line="360" w:before="0" w:after="0"/>
+        <w:rPr/>
+      </w:pPr>
+      <w:r>
+        <w:rPr>
+          <w:lang w:val="uk-UA"/>
+        </w:rPr>
+        <w:t>Текст програми:</w:t>
+      </w:r>
+    </w:p>
+    <w:tbl>
+      <w:tblPr>
+        <w:tblStyle w:val="TableGrid"/>
+        <w:tblW w:w="8545" w:type="dxa"/>
+        <w:jc w:val="left"/>
+        <w:tblInd w:w="918" w:type="dxa"/>
+        <w:tblLayout w:type="fixed"/>
+        <w:tblCellMar>
+          <w:top w:w="0" w:type="dxa"/>
+          <w:left w:w="108" w:type="dxa"/>
+          <w:bottom w:w="0" w:type="dxa"/>
+          <w:right w:w="108" w:type="dxa"/>
+        </w:tblCellMar>
+        <w:tblLook w:firstRow="1" w:noVBand="1" w:lastRow="0" w:firstColumn="1" w:lastColumn="0" w:noHBand="0" w:val="04a0"/>
+      </w:tblPr>
+      <w:tblGrid>
+        <w:gridCol w:w="8545"/>
+      </w:tblGrid>
+      <w:tr>
+        <w:trPr/>
+        <w:tc>
+          <w:tcPr>
+            <w:tcW w:w="8545" w:type="dxa"/>
+            <w:tcBorders/>
+          </w:tcPr>
+          <w:p>
+            <w:pPr>
+              <w:pStyle w:val="Normal"/>
+              <w:widowControl w:val="false"/>
+              <w:suppressAutoHyphens w:val="true"/>
+              <w:spacing w:lineRule="auto" w:line="360" w:before="0" w:after="0"/>
+              <w:ind w:hanging="0"/>
+              <w:rPr>
+                <w:rFonts w:ascii="Times New Roman" w:hAnsi="Times New Roman"/>
+                <w:b w:val="false"/>
+                <w:color w:val="000000"/>
+                <w:sz w:val="28"/>
+                <w:szCs w:val="28"/>
+                <w:highlight w:val="none"/>
+                <w:shd w:fill="FFFFFF" w:val="clear"/>
+              </w:rPr>
+            </w:pPr>
+            <w:r>
+              <w:rPr>
+                <w:rFonts w:ascii="Times New Roman" w:hAnsi="Times New Roman"/>
+                <w:b w:val="false"/>
+                <w:color w:val="000000"/>
+                <w:sz w:val="28"/>
+                <w:szCs w:val="28"/>
+                <w:shd w:fill="FFFFFF" w:val="clear"/>
+              </w:rPr>
+              <w:t>party={</w:t>
+            </w:r>
+          </w:p>
+          <w:p>
+            <w:pPr>
+              <w:pStyle w:val="Normal"/>
+              <w:spacing w:lineRule="atLeast" w:line="228" w:before="0" w:after="0"/>
+              <w:rPr>
+                <w:rFonts w:ascii="Times New Roman" w:hAnsi="Times New Roman"/>
+                <w:color w:val="000000"/>
+                <w:sz w:val="28"/>
+                <w:szCs w:val="28"/>
+                <w:highlight w:val="none"/>
+                <w:shd w:fill="FFFFFF" w:val="clear"/>
+              </w:rPr>
+            </w:pPr>
+            <w:r>
+              <w:rPr>
+                <w:rFonts w:ascii="Times New Roman" w:hAnsi="Times New Roman"/>
+                <w:color w:val="000000"/>
+                <w:sz w:val="28"/>
+                <w:szCs w:val="28"/>
+                <w:shd w:fill="FFFFFF" w:val="clear"/>
+              </w:rPr>
+              <w:t xml:space="preserve">    </w:t>
+            </w:r>
+            <w:r>
+              <w:rPr>
+                <w:rFonts w:ascii="Times New Roman" w:hAnsi="Times New Roman"/>
+                <w:b w:val="false"/>
+                <w:color w:val="000000"/>
+                <w:sz w:val="28"/>
+                <w:szCs w:val="28"/>
+                <w:shd w:fill="FFFFFF" w:val="clear"/>
+              </w:rPr>
+              <w:t>"date":"31.10.27",</w:t>
+            </w:r>
+          </w:p>
+          <w:p>
+            <w:pPr>
+              <w:pStyle w:val="Normal"/>
+              <w:spacing w:lineRule="atLeast" w:line="228" w:before="0" w:after="0"/>
+              <w:rPr>
+                <w:rFonts w:ascii="Times New Roman" w:hAnsi="Times New Roman"/>
+                <w:color w:val="000000"/>
+                <w:sz w:val="28"/>
+                <w:szCs w:val="28"/>
+                <w:highlight w:val="none"/>
+                <w:shd w:fill="FFFFFF" w:val="clear"/>
+              </w:rPr>
+            </w:pPr>
+            <w:r>
+              <w:rPr>
+                <w:rFonts w:ascii="Times New Roman" w:hAnsi="Times New Roman"/>
+                <w:color w:val="000000"/>
+                <w:sz w:val="28"/>
+                <w:szCs w:val="28"/>
+                <w:shd w:fill="FFFFFF" w:val="clear"/>
+              </w:rPr>
+              <w:t xml:space="preserve">    </w:t>
+            </w:r>
+            <w:r>
+              <w:rPr>
+                <w:rFonts w:ascii="Times New Roman" w:hAnsi="Times New Roman"/>
+                <w:b w:val="false"/>
+                <w:color w:val="000000"/>
+                <w:sz w:val="28"/>
+                <w:szCs w:val="28"/>
+                <w:shd w:fill="FFFFFF" w:val="clear"/>
+              </w:rPr>
+              <w:t>"name":"Halloween",</w:t>
+            </w:r>
+          </w:p>
+          <w:p>
+            <w:pPr>
+              <w:pStyle w:val="Normal"/>
+              <w:spacing w:lineRule="atLeast" w:line="228" w:before="0" w:after="0"/>
+              <w:rPr>
+                <w:rFonts w:ascii="Times New Roman" w:hAnsi="Times New Roman"/>
+                <w:color w:val="000000"/>
+                <w:sz w:val="28"/>
+                <w:szCs w:val="28"/>
+                <w:highlight w:val="none"/>
+                <w:shd w:fill="FFFFFF" w:val="clear"/>
+              </w:rPr>
+            </w:pPr>
+            <w:r>
+              <w:rPr>
+                <w:rFonts w:ascii="Times New Roman" w:hAnsi="Times New Roman"/>
+                <w:color w:val="000000"/>
+                <w:sz w:val="28"/>
+                <w:szCs w:val="28"/>
+                <w:shd w:fill="FFFFFF" w:val="clear"/>
+              </w:rPr>
+              <w:t xml:space="preserve">    </w:t>
+            </w:r>
+            <w:r>
+              <w:rPr>
+                <w:rFonts w:ascii="Times New Roman" w:hAnsi="Times New Roman"/>
+                <w:b w:val="false"/>
+                <w:color w:val="000000"/>
+                <w:sz w:val="28"/>
+                <w:szCs w:val="28"/>
+                <w:shd w:fill="FFFFFF" w:val="clear"/>
+              </w:rPr>
+              <w:t>"dress_code":"costumes"</w:t>
+            </w:r>
+          </w:p>
+          <w:p>
+            <w:pPr>
+              <w:pStyle w:val="Normal"/>
+              <w:spacing w:lineRule="atLeast" w:line="228" w:before="0" w:after="0"/>
+              <w:rPr>
+                <w:rFonts w:ascii="Times New Roman" w:hAnsi="Times New Roman"/>
+                <w:b w:val="false"/>
+                <w:color w:val="000000"/>
+                <w:sz w:val="28"/>
+                <w:szCs w:val="28"/>
+                <w:highlight w:val="none"/>
+                <w:shd w:fill="FFFFFF" w:val="clear"/>
+              </w:rPr>
+            </w:pPr>
+            <w:r>
+              <w:rPr>
+                <w:rFonts w:ascii="Times New Roman" w:hAnsi="Times New Roman"/>
+                <w:b w:val="false"/>
+                <w:color w:val="000000"/>
+                <w:sz w:val="28"/>
+                <w:szCs w:val="28"/>
+                <w:shd w:fill="FFFFFF" w:val="clear"/>
+              </w:rPr>
+              <w:t>}</w:t>
+            </w:r>
+          </w:p>
+          <w:p>
+            <w:pPr>
+              <w:pStyle w:val="Normal"/>
+              <w:spacing w:lineRule="atLeast" w:line="228" w:before="0" w:after="0"/>
+              <w:rPr>
+                <w:rFonts w:ascii="Times New Roman" w:hAnsi="Times New Roman"/>
+                <w:color w:val="000000"/>
+                <w:sz w:val="28"/>
+                <w:szCs w:val="28"/>
+                <w:highlight w:val="none"/>
+                <w:shd w:fill="FFFFFF" w:val="clear"/>
+              </w:rPr>
+            </w:pPr>
+            <w:r>
+              <w:rPr>
+                <w:rFonts w:ascii="Times New Roman" w:hAnsi="Times New Roman"/>
+                <w:color w:val="000000"/>
+                <w:sz w:val="28"/>
+                <w:szCs w:val="28"/>
+                <w:shd w:fill="FFFFFF" w:val="clear"/>
+              </w:rPr>
+            </w:r>
+          </w:p>
+          <w:p>
+            <w:pPr>
+              <w:pStyle w:val="Normal"/>
+              <w:spacing w:lineRule="atLeast" w:line="228" w:before="0" w:after="0"/>
+              <w:rPr>
+                <w:rFonts w:ascii="Times New Roman" w:hAnsi="Times New Roman"/>
+                <w:b w:val="false"/>
+                <w:color w:val="000000"/>
+                <w:sz w:val="28"/>
+                <w:szCs w:val="28"/>
+                <w:highlight w:val="none"/>
+                <w:shd w:fill="FFFFFF" w:val="clear"/>
+              </w:rPr>
+            </w:pPr>
+            <w:r>
+              <w:rPr>
+                <w:rFonts w:ascii="Times New Roman" w:hAnsi="Times New Roman"/>
+                <w:b w:val="false"/>
+                <w:color w:val="000000"/>
+                <w:sz w:val="28"/>
+                <w:szCs w:val="28"/>
+                <w:shd w:fill="FFFFFF" w:val="clear"/>
+              </w:rPr>
+              <w:t>print(party)</w:t>
+            </w:r>
+          </w:p>
+          <w:p>
+            <w:pPr>
+              <w:pStyle w:val="Normal"/>
+              <w:spacing w:lineRule="atLeast" w:line="228" w:before="0" w:after="0"/>
+              <w:rPr>
+                <w:rFonts w:ascii="Times New Roman" w:hAnsi="Times New Roman"/>
+                <w:color w:val="000000"/>
+                <w:sz w:val="28"/>
+                <w:szCs w:val="28"/>
+                <w:highlight w:val="none"/>
+                <w:shd w:fill="FFFFFF" w:val="clear"/>
+              </w:rPr>
+            </w:pPr>
+            <w:r>
+              <w:rPr>
+                <w:rFonts w:ascii="Times New Roman" w:hAnsi="Times New Roman"/>
+                <w:color w:val="000000"/>
+                <w:sz w:val="28"/>
+                <w:szCs w:val="28"/>
+                <w:shd w:fill="FFFFFF" w:val="clear"/>
+              </w:rPr>
+            </w:r>
+          </w:p>
+          <w:p>
+            <w:pPr>
+              <w:pStyle w:val="Normal"/>
+              <w:spacing w:lineRule="atLeast" w:line="228" w:before="0" w:after="0"/>
+              <w:rPr>
+                <w:rFonts w:ascii="Times New Roman" w:hAnsi="Times New Roman"/>
+                <w:b w:val="false"/>
+                <w:color w:val="000000"/>
+                <w:sz w:val="28"/>
+                <w:szCs w:val="28"/>
+                <w:highlight w:val="none"/>
+                <w:shd w:fill="FFFFFF" w:val="clear"/>
+              </w:rPr>
+            </w:pPr>
+            <w:r>
+              <w:rPr>
+                <w:rFonts w:ascii="Times New Roman" w:hAnsi="Times New Roman"/>
+                <w:b w:val="false"/>
+                <w:color w:val="000000"/>
+                <w:sz w:val="28"/>
+                <w:szCs w:val="28"/>
+                <w:shd w:fill="FFFFFF" w:val="clear"/>
+              </w:rPr>
+              <w:t>party.update({"Where":"Vegas"})</w:t>
+            </w:r>
+          </w:p>
+          <w:p>
+            <w:pPr>
+              <w:pStyle w:val="Normal"/>
+              <w:spacing w:lineRule="atLeast" w:line="228" w:before="0" w:after="0"/>
+              <w:rPr>
+                <w:rFonts w:ascii="Times New Roman" w:hAnsi="Times New Roman"/>
+                <w:b w:val="false"/>
+                <w:color w:val="000000"/>
+                <w:sz w:val="28"/>
+                <w:szCs w:val="28"/>
+                <w:highlight w:val="none"/>
+                <w:shd w:fill="FFFFFF" w:val="clear"/>
+              </w:rPr>
+            </w:pPr>
+            <w:r>
+              <w:rPr>
+                <w:rFonts w:ascii="Times New Roman" w:hAnsi="Times New Roman"/>
+                <w:b w:val="false"/>
+                <w:color w:val="000000"/>
+                <w:sz w:val="28"/>
+                <w:szCs w:val="28"/>
+                <w:shd w:fill="FFFFFF" w:val="clear"/>
+              </w:rPr>
+              <w:t>print(party)</w:t>
+            </w:r>
+          </w:p>
+          <w:p>
+            <w:pPr>
+              <w:pStyle w:val="Normal"/>
+              <w:spacing w:lineRule="atLeast" w:line="228" w:before="0" w:after="0"/>
+              <w:rPr>
+                <w:rFonts w:ascii="Times New Roman" w:hAnsi="Times New Roman"/>
+                <w:color w:val="000000"/>
+                <w:sz w:val="28"/>
+                <w:szCs w:val="28"/>
+                <w:highlight w:val="none"/>
+                <w:shd w:fill="FFFFFF" w:val="clear"/>
+              </w:rPr>
+            </w:pPr>
+            <w:r>
+              <w:rPr>
+                <w:rFonts w:ascii="Times New Roman" w:hAnsi="Times New Roman"/>
+                <w:color w:val="000000"/>
+                <w:sz w:val="28"/>
+                <w:szCs w:val="28"/>
+                <w:shd w:fill="FFFFFF" w:val="clear"/>
+              </w:rPr>
+            </w:r>
+          </w:p>
+          <w:p>
+            <w:pPr>
+              <w:pStyle w:val="Normal"/>
+              <w:spacing w:lineRule="atLeast" w:line="228" w:before="0" w:after="0"/>
+              <w:rPr>
+                <w:rFonts w:ascii="Times New Roman" w:hAnsi="Times New Roman"/>
+                <w:b w:val="false"/>
+                <w:color w:val="000000"/>
+                <w:sz w:val="28"/>
+                <w:szCs w:val="28"/>
+                <w:highlight w:val="none"/>
+                <w:shd w:fill="FFFFFF" w:val="clear"/>
+              </w:rPr>
+            </w:pPr>
+            <w:r>
+              <w:rPr>
+                <w:rFonts w:ascii="Times New Roman" w:hAnsi="Times New Roman"/>
+                <w:b w:val="false"/>
+                <w:color w:val="000000"/>
+                <w:sz w:val="28"/>
+                <w:szCs w:val="28"/>
+                <w:shd w:fill="FFFFFF" w:val="clear"/>
+              </w:rPr>
+              <w:t>del party["date"]</w:t>
+            </w:r>
+          </w:p>
+          <w:p>
+            <w:pPr>
+              <w:pStyle w:val="Normal"/>
+              <w:spacing w:lineRule="atLeast" w:line="228" w:before="0" w:after="0"/>
+              <w:rPr>
+                <w:rFonts w:ascii="Times New Roman" w:hAnsi="Times New Roman"/>
+                <w:b w:val="false"/>
+                <w:color w:val="000000"/>
+                <w:sz w:val="28"/>
+                <w:szCs w:val="28"/>
+                <w:highlight w:val="none"/>
+                <w:shd w:fill="FFFFFF" w:val="clear"/>
+              </w:rPr>
+            </w:pPr>
+            <w:r>
+              <w:rPr>
+                <w:rFonts w:ascii="Times New Roman" w:hAnsi="Times New Roman"/>
+                <w:b w:val="false"/>
+                <w:color w:val="000000"/>
+                <w:sz w:val="28"/>
+                <w:szCs w:val="28"/>
+                <w:shd w:fill="FFFFFF" w:val="clear"/>
+              </w:rPr>
+              <w:t>print (party)</w:t>
+            </w:r>
+          </w:p>
+          <w:p>
+            <w:pPr>
+              <w:pStyle w:val="Normal"/>
+              <w:spacing w:lineRule="atLeast" w:line="228" w:before="0" w:after="0"/>
+              <w:rPr>
+                <w:rFonts w:ascii="Times New Roman" w:hAnsi="Times New Roman"/>
+                <w:color w:val="000000"/>
+                <w:sz w:val="28"/>
+                <w:szCs w:val="28"/>
+                <w:highlight w:val="none"/>
+                <w:shd w:fill="FFFFFF" w:val="clear"/>
+              </w:rPr>
+            </w:pPr>
+            <w:r>
+              <w:rPr>
+                <w:rFonts w:ascii="Times New Roman" w:hAnsi="Times New Roman"/>
+                <w:color w:val="000000"/>
+                <w:sz w:val="28"/>
+                <w:szCs w:val="28"/>
+                <w:shd w:fill="FFFFFF" w:val="clear"/>
+              </w:rPr>
+            </w:r>
+          </w:p>
+          <w:p>
+            <w:pPr>
+              <w:pStyle w:val="Normal"/>
+              <w:spacing w:lineRule="atLeast" w:line="228" w:before="0" w:after="0"/>
+              <w:rPr>
+                <w:rFonts w:ascii="Times New Roman" w:hAnsi="Times New Roman"/>
+                <w:b w:val="false"/>
+                <w:color w:val="000000"/>
+                <w:sz w:val="28"/>
+                <w:szCs w:val="28"/>
+                <w:highlight w:val="none"/>
+                <w:shd w:fill="FFFFFF" w:val="clear"/>
+              </w:rPr>
+            </w:pPr>
+            <w:r>
+              <w:rPr>
+                <w:rFonts w:ascii="Times New Roman" w:hAnsi="Times New Roman"/>
+                <w:b w:val="false"/>
+                <w:color w:val="000000"/>
+                <w:sz w:val="28"/>
+                <w:szCs w:val="28"/>
+                <w:shd w:fill="FFFFFF" w:val="clear"/>
+              </w:rPr>
+              <w:t>party.clear()</w:t>
+            </w:r>
+          </w:p>
+          <w:p>
+            <w:pPr>
+              <w:pStyle w:val="Normal"/>
+              <w:spacing w:lineRule="atLeast" w:line="228" w:before="0" w:after="0"/>
+              <w:rPr>
+                <w:rFonts w:ascii="Times New Roman" w:hAnsi="Times New Roman"/>
+                <w:b w:val="false"/>
+                <w:color w:val="000000"/>
+                <w:sz w:val="28"/>
+                <w:szCs w:val="28"/>
+                <w:highlight w:val="none"/>
+                <w:shd w:fill="FFFFFF" w:val="clear"/>
+              </w:rPr>
+            </w:pPr>
+            <w:r>
+              <w:rPr>
+                <w:rFonts w:ascii="Times New Roman" w:hAnsi="Times New Roman"/>
+                <w:b w:val="false"/>
+                <w:color w:val="000000"/>
+                <w:sz w:val="28"/>
+                <w:szCs w:val="28"/>
+                <w:shd w:fill="FFFFFF" w:val="clear"/>
+              </w:rPr>
+              <w:t>print(party)</w:t>
+            </w:r>
+          </w:p>
+          <w:p>
+            <w:pPr>
+              <w:pStyle w:val="Normal"/>
+              <w:spacing w:lineRule="atLeast" w:line="228" w:before="0" w:after="0"/>
+              <w:rPr>
+                <w:rFonts w:ascii="Times New Roman" w:hAnsi="Times New Roman"/>
+                <w:color w:val="000000"/>
+                <w:sz w:val="28"/>
+                <w:szCs w:val="28"/>
+                <w:highlight w:val="none"/>
+                <w:shd w:fill="FFFFFF" w:val="clear"/>
+              </w:rPr>
+            </w:pPr>
+            <w:r>
+              <w:rPr>
+                <w:rFonts w:ascii="Times New Roman" w:hAnsi="Times New Roman"/>
+                <w:color w:val="000000"/>
+                <w:sz w:val="28"/>
+                <w:szCs w:val="28"/>
+                <w:shd w:fill="FFFFFF" w:val="clear"/>
+              </w:rPr>
+            </w:r>
+          </w:p>
+          <w:p>
+            <w:pPr>
+              <w:pStyle w:val="Normal"/>
+              <w:spacing w:lineRule="atLeast" w:line="228" w:before="0" w:after="0"/>
+              <w:rPr>
+                <w:rFonts w:ascii="Times New Roman" w:hAnsi="Times New Roman"/>
+                <w:b w:val="false"/>
+                <w:color w:val="000000"/>
+                <w:sz w:val="28"/>
+                <w:szCs w:val="28"/>
+                <w:highlight w:val="none"/>
+                <w:shd w:fill="FFFFFF" w:val="clear"/>
+              </w:rPr>
+            </w:pPr>
+            <w:r>
+              <w:rPr>
+                <w:rFonts w:ascii="Times New Roman" w:hAnsi="Times New Roman"/>
+                <w:b w:val="false"/>
+                <w:color w:val="000000"/>
+                <w:sz w:val="28"/>
+                <w:szCs w:val="28"/>
+                <w:shd w:fill="FFFFFF" w:val="clear"/>
+              </w:rPr>
+              <w:t>party={</w:t>
+            </w:r>
+          </w:p>
+          <w:p>
+            <w:pPr>
+              <w:pStyle w:val="Normal"/>
+              <w:spacing w:lineRule="atLeast" w:line="228" w:before="0" w:after="0"/>
+              <w:rPr>
+                <w:rFonts w:ascii="Times New Roman" w:hAnsi="Times New Roman"/>
+                <w:color w:val="000000"/>
+                <w:sz w:val="28"/>
+                <w:szCs w:val="28"/>
+                <w:highlight w:val="none"/>
+                <w:shd w:fill="FFFFFF" w:val="clear"/>
+              </w:rPr>
+            </w:pPr>
+            <w:r>
+              <w:rPr>
+                <w:rFonts w:ascii="Times New Roman" w:hAnsi="Times New Roman"/>
+                <w:color w:val="000000"/>
+                <w:sz w:val="28"/>
+                <w:szCs w:val="28"/>
+                <w:shd w:fill="FFFFFF" w:val="clear"/>
+              </w:rPr>
+              <w:t xml:space="preserve">    </w:t>
+            </w:r>
+            <w:r>
+              <w:rPr>
+                <w:rFonts w:ascii="Times New Roman" w:hAnsi="Times New Roman"/>
+                <w:b w:val="false"/>
+                <w:color w:val="000000"/>
+                <w:sz w:val="28"/>
+                <w:szCs w:val="28"/>
+                <w:shd w:fill="FFFFFF" w:val="clear"/>
+              </w:rPr>
+              <w:t>"date":"31.10.27",</w:t>
+            </w:r>
+          </w:p>
+          <w:p>
+            <w:pPr>
+              <w:pStyle w:val="Normal"/>
+              <w:spacing w:lineRule="atLeast" w:line="228" w:before="0" w:after="0"/>
+              <w:rPr>
+                <w:rFonts w:ascii="Times New Roman" w:hAnsi="Times New Roman"/>
+                <w:color w:val="000000"/>
+                <w:sz w:val="28"/>
+                <w:szCs w:val="28"/>
+                <w:highlight w:val="none"/>
+                <w:shd w:fill="FFFFFF" w:val="clear"/>
+              </w:rPr>
+            </w:pPr>
+            <w:r>
+              <w:rPr>
+                <w:rFonts w:ascii="Times New Roman" w:hAnsi="Times New Roman"/>
+                <w:color w:val="000000"/>
+                <w:sz w:val="28"/>
+                <w:szCs w:val="28"/>
+                <w:shd w:fill="FFFFFF" w:val="clear"/>
+              </w:rPr>
+              <w:t xml:space="preserve">    </w:t>
+            </w:r>
+            <w:r>
+              <w:rPr>
+                <w:rFonts w:ascii="Times New Roman" w:hAnsi="Times New Roman"/>
+                <w:b w:val="false"/>
+                <w:color w:val="000000"/>
+                <w:sz w:val="28"/>
+                <w:szCs w:val="28"/>
+                <w:shd w:fill="FFFFFF" w:val="clear"/>
+              </w:rPr>
+              <w:t>"name":"Halloween",</w:t>
+            </w:r>
+          </w:p>
+          <w:p>
+            <w:pPr>
+              <w:pStyle w:val="Normal"/>
+              <w:spacing w:lineRule="atLeast" w:line="228" w:before="0" w:after="0"/>
+              <w:rPr>
+                <w:rFonts w:ascii="Times New Roman" w:hAnsi="Times New Roman"/>
+                <w:color w:val="000000"/>
+                <w:sz w:val="28"/>
+                <w:szCs w:val="28"/>
+                <w:highlight w:val="none"/>
+                <w:shd w:fill="FFFFFF" w:val="clear"/>
+              </w:rPr>
+            </w:pPr>
+            <w:r>
+              <w:rPr>
+                <w:rFonts w:ascii="Times New Roman" w:hAnsi="Times New Roman"/>
+                <w:color w:val="000000"/>
+                <w:sz w:val="28"/>
+                <w:szCs w:val="28"/>
+                <w:shd w:fill="FFFFFF" w:val="clear"/>
+              </w:rPr>
+              <w:t xml:space="preserve">    </w:t>
+            </w:r>
+            <w:r>
+              <w:rPr>
+                <w:rFonts w:ascii="Times New Roman" w:hAnsi="Times New Roman"/>
+                <w:b w:val="false"/>
+                <w:color w:val="000000"/>
+                <w:sz w:val="28"/>
+                <w:szCs w:val="28"/>
+                <w:shd w:fill="FFFFFF" w:val="clear"/>
+              </w:rPr>
+              <w:t>"dress_code":"costumes"</w:t>
+            </w:r>
+          </w:p>
+          <w:p>
+            <w:pPr>
+              <w:pStyle w:val="Normal"/>
+              <w:spacing w:lineRule="atLeast" w:line="228" w:before="0" w:after="0"/>
+              <w:rPr>
+                <w:rFonts w:ascii="Times New Roman" w:hAnsi="Times New Roman"/>
+                <w:b w:val="false"/>
+                <w:color w:val="000000"/>
+                <w:sz w:val="28"/>
+                <w:szCs w:val="28"/>
+                <w:highlight w:val="none"/>
+                <w:shd w:fill="FFFFFF" w:val="clear"/>
+              </w:rPr>
+            </w:pPr>
+            <w:r>
+              <w:rPr>
+                <w:rFonts w:ascii="Times New Roman" w:hAnsi="Times New Roman"/>
+                <w:b w:val="false"/>
+                <w:color w:val="000000"/>
+                <w:sz w:val="28"/>
+                <w:szCs w:val="28"/>
+                <w:shd w:fill="FFFFFF" w:val="clear"/>
+              </w:rPr>
+              <w:t>}</w:t>
+            </w:r>
+          </w:p>
+          <w:p>
+            <w:pPr>
+              <w:pStyle w:val="Normal"/>
+              <w:spacing w:lineRule="atLeast" w:line="228" w:before="0" w:after="0"/>
+              <w:rPr>
+                <w:rFonts w:ascii="Times New Roman" w:hAnsi="Times New Roman"/>
+                <w:color w:val="000000"/>
+                <w:sz w:val="28"/>
+                <w:szCs w:val="28"/>
+                <w:highlight w:val="none"/>
+                <w:shd w:fill="FFFFFF" w:val="clear"/>
+              </w:rPr>
+            </w:pPr>
+            <w:r>
+              <w:rPr>
+                <w:rFonts w:ascii="Times New Roman" w:hAnsi="Times New Roman"/>
+                <w:color w:val="000000"/>
+                <w:sz w:val="28"/>
+                <w:szCs w:val="28"/>
+                <w:shd w:fill="FFFFFF" w:val="clear"/>
+              </w:rPr>
+            </w:r>
+          </w:p>
+          <w:p>
+            <w:pPr>
+              <w:pStyle w:val="Normal"/>
+              <w:spacing w:lineRule="atLeast" w:line="228" w:before="0" w:after="0"/>
+              <w:rPr>
+                <w:rFonts w:ascii="Times New Roman" w:hAnsi="Times New Roman"/>
+                <w:b w:val="false"/>
+                <w:color w:val="000000"/>
+                <w:sz w:val="28"/>
+                <w:szCs w:val="28"/>
+                <w:highlight w:val="none"/>
+                <w:shd w:fill="FFFFFF" w:val="clear"/>
+              </w:rPr>
+            </w:pPr>
+            <w:r>
+              <w:rPr>
+                <w:rFonts w:ascii="Times New Roman" w:hAnsi="Times New Roman"/>
+                <w:b w:val="false"/>
+                <w:color w:val="000000"/>
+                <w:sz w:val="28"/>
+                <w:szCs w:val="28"/>
+                <w:shd w:fill="FFFFFF" w:val="clear"/>
+              </w:rPr>
+              <w:t>print(party.keys())</w:t>
+            </w:r>
+          </w:p>
+          <w:p>
+            <w:pPr>
+              <w:pStyle w:val="Normal"/>
+              <w:spacing w:lineRule="atLeast" w:line="228" w:before="0" w:after="0"/>
+              <w:rPr>
+                <w:rFonts w:ascii="Times New Roman" w:hAnsi="Times New Roman"/>
+                <w:color w:val="000000"/>
+                <w:sz w:val="28"/>
+                <w:szCs w:val="28"/>
+                <w:highlight w:val="none"/>
+                <w:shd w:fill="FFFFFF" w:val="clear"/>
+              </w:rPr>
+            </w:pPr>
+            <w:r>
+              <w:rPr>
+                <w:rFonts w:ascii="Times New Roman" w:hAnsi="Times New Roman"/>
+                <w:color w:val="000000"/>
+                <w:sz w:val="28"/>
+                <w:szCs w:val="28"/>
+                <w:shd w:fill="FFFFFF" w:val="clear"/>
+              </w:rPr>
+            </w:r>
+          </w:p>
+          <w:p>
+            <w:pPr>
+              <w:pStyle w:val="Normal"/>
+              <w:spacing w:lineRule="atLeast" w:line="228" w:before="0" w:after="0"/>
+              <w:rPr>
+                <w:rFonts w:ascii="Times New Roman" w:hAnsi="Times New Roman"/>
+                <w:b w:val="false"/>
+                <w:color w:val="000000"/>
+                <w:sz w:val="28"/>
+                <w:szCs w:val="28"/>
+                <w:highlight w:val="none"/>
+                <w:shd w:fill="FFFFFF" w:val="clear"/>
+              </w:rPr>
+            </w:pPr>
+            <w:r>
+              <w:rPr>
+                <w:rFonts w:ascii="Times New Roman" w:hAnsi="Times New Roman"/>
+                <w:b w:val="false"/>
+                <w:color w:val="000000"/>
+                <w:sz w:val="28"/>
+                <w:szCs w:val="28"/>
+                <w:shd w:fill="FFFFFF" w:val="clear"/>
+              </w:rPr>
+              <w:t>print(party.values())</w:t>
+            </w:r>
+          </w:p>
+          <w:p>
+            <w:pPr>
+              <w:pStyle w:val="Normal"/>
+              <w:spacing w:lineRule="atLeast" w:line="228" w:before="0" w:after="0"/>
+              <w:rPr>
+                <w:rFonts w:ascii="Times New Roman" w:hAnsi="Times New Roman"/>
+                <w:color w:val="000000"/>
+                <w:sz w:val="28"/>
+                <w:szCs w:val="28"/>
+                <w:highlight w:val="none"/>
+                <w:shd w:fill="FFFFFF" w:val="clear"/>
+              </w:rPr>
+            </w:pPr>
+            <w:r>
+              <w:rPr>
+                <w:rFonts w:ascii="Times New Roman" w:hAnsi="Times New Roman"/>
+                <w:color w:val="000000"/>
+                <w:sz w:val="28"/>
+                <w:szCs w:val="28"/>
+                <w:shd w:fill="FFFFFF" w:val="clear"/>
+              </w:rPr>
+            </w:r>
+          </w:p>
+          <w:p>
+            <w:pPr>
+              <w:pStyle w:val="Normal"/>
+              <w:spacing w:lineRule="atLeast" w:line="228" w:before="0" w:after="0"/>
+              <w:rPr>
+                <w:rFonts w:ascii="Times New Roman" w:hAnsi="Times New Roman"/>
+                <w:color w:val="000000"/>
+                <w:sz w:val="28"/>
+                <w:szCs w:val="28"/>
+                <w:highlight w:val="none"/>
+                <w:shd w:fill="FFFFFF" w:val="clear"/>
+              </w:rPr>
+            </w:pPr>
+            <w:r>
+              <w:rPr>
+                <w:rFonts w:ascii="Times New Roman" w:hAnsi="Times New Roman"/>
+                <w:b w:val="false"/>
+                <w:color w:val="000000"/>
+                <w:sz w:val="28"/>
+                <w:szCs w:val="28"/>
+                <w:shd w:fill="FFFFFF" w:val="clear"/>
+              </w:rPr>
+              <w:t>print(party.items())</w:t>
+            </w:r>
+          </w:p>
+        </w:tc>
+      </w:tr>
+    </w:tbl>
+    <w:p>
+      <w:pPr>
+        <w:pStyle w:val="Normal"/>
+        <w:spacing w:lineRule="auto" w:line="360" w:before="0" w:after="0"/>
+        <w:ind w:hanging="0"/>
+        <w:rPr>
+          <w:lang w:val="uk-UA"/>
+        </w:rPr>
+      </w:pPr>
+      <w:r>
+        <w:rPr>
+          <w:lang w:val="uk-UA"/>
+        </w:rPr>
+      </w:r>
+    </w:p>
+    <w:p>
+      <w:pPr>
+        <w:pStyle w:val="Normal"/>
+        <w:spacing w:lineRule="auto" w:line="360" w:before="0" w:after="0"/>
+        <w:rPr>
+          <w:lang w:val="uk-UA"/>
+        </w:rPr>
+      </w:pPr>
+      <w:r>
+        <w:rPr>
+          <w:lang w:val="uk-UA"/>
+        </w:rPr>
+        <w:t>4.Маючи відсортований список, написати функцію пошуку позиції для вставки нового елементу в список.</w:t>
+      </w:r>
+    </w:p>
+    <w:p>
+      <w:pPr>
+        <w:pStyle w:val="Normal"/>
+        <w:spacing w:lineRule="auto" w:line="360" w:before="0" w:after="0"/>
+        <w:rPr>
+          <w:rFonts w:ascii="Times New Roman" w:hAnsi="Times New Roman"/>
+          <w:sz w:val="28"/>
+          <w:szCs w:val="28"/>
+        </w:rPr>
+      </w:pPr>
+      <w:r>
+        <w:rPr>
+          <w:lang w:val="uk-UA"/>
+        </w:rPr>
+        <w:t>Хід виконання завдання:</w:t>
+      </w:r>
+    </w:p>
+    <w:p>
+      <w:pPr>
+        <w:pStyle w:val="Normal"/>
+        <w:spacing w:lineRule="auto" w:line="360" w:before="0" w:after="0"/>
+        <w:rPr>
+          <w:rFonts w:ascii="Times New Roman" w:hAnsi="Times New Roman"/>
+          <w:sz w:val="28"/>
+          <w:szCs w:val="28"/>
+          <w:lang w:val="uk-UA"/>
+        </w:rPr>
+      </w:pPr>
+      <w:r>
+        <w:rPr>
+          <w:rFonts w:ascii="Times New Roman" w:hAnsi="Times New Roman"/>
+          <w:color w:val="000000"/>
+          <w:sz w:val="28"/>
+          <w:szCs w:val="28"/>
+          <w:lang w:val="uk-UA"/>
+        </w:rPr>
+        <w:t>Створюємо і виводимо початковий списку та оголошуємо функцію, яка приймає список і новий елемент. Вводимо новий колір, а потім функція повертає правильну позицію вставки, щоб список залишався відсортованим. Виводимо результат.</w:t>
+      </w:r>
+    </w:p>
+    <w:p>
+      <w:pPr>
+        <w:pStyle w:val="Normal"/>
+        <w:spacing w:lineRule="auto" w:line="360" w:before="0" w:after="0"/>
+        <w:rPr/>
+      </w:pPr>
+      <w:r>
+        <w:rPr>
+          <w:lang w:val="uk-UA"/>
+        </w:rPr>
+        <w:t>Текст програми:</w:t>
+      </w:r>
+    </w:p>
+    <w:tbl>
+      <w:tblPr>
+        <w:tblStyle w:val="TableGrid"/>
+        <w:tblW w:w="8545" w:type="dxa"/>
+        <w:jc w:val="left"/>
+        <w:tblInd w:w="918" w:type="dxa"/>
+        <w:tblLayout w:type="fixed"/>
+        <w:tblCellMar>
+          <w:top w:w="0" w:type="dxa"/>
+          <w:left w:w="108" w:type="dxa"/>
+          <w:bottom w:w="0" w:type="dxa"/>
+          <w:right w:w="108" w:type="dxa"/>
+        </w:tblCellMar>
+        <w:tblLook w:firstRow="1" w:noVBand="1" w:lastRow="0" w:firstColumn="1" w:lastColumn="0" w:noHBand="0" w:val="04a0"/>
+      </w:tblPr>
+      <w:tblGrid>
+        <w:gridCol w:w="8545"/>
+      </w:tblGrid>
+      <w:tr>
+        <w:trPr/>
+        <w:tc>
+          <w:tcPr>
+            <w:tcW w:w="8545" w:type="dxa"/>
+            <w:tcBorders/>
+          </w:tcPr>
+          <w:p>
+            <w:pPr>
+              <w:pStyle w:val="Normal"/>
+              <w:widowControl w:val="false"/>
+              <w:suppressAutoHyphens w:val="true"/>
+              <w:spacing w:lineRule="auto" w:line="360" w:before="0" w:after="0"/>
+              <w:ind w:hanging="0"/>
+              <w:rPr>
+                <w:rFonts w:ascii="Times New Roman" w:hAnsi="Times New Roman"/>
+                <w:b w:val="false"/>
+                <w:color w:val="000000"/>
+                <w:sz w:val="28"/>
+                <w:szCs w:val="28"/>
+                <w:highlight w:val="none"/>
+                <w:shd w:fill="FFFFFF" w:val="clear"/>
+              </w:rPr>
+            </w:pPr>
+            <w:r>
+              <w:rPr>
+                <w:rFonts w:ascii="Times New Roman" w:hAnsi="Times New Roman"/>
+                <w:b w:val="false"/>
+                <w:color w:val="000000"/>
+                <w:sz w:val="28"/>
+                <w:szCs w:val="28"/>
+                <w:shd w:fill="FFFFFF" w:val="clear"/>
+              </w:rPr>
+              <w:t>colors = ["blue", "red", "white", "pink", "yellow"]</w:t>
+            </w:r>
+          </w:p>
+          <w:p>
+            <w:pPr>
+              <w:pStyle w:val="Normal"/>
+              <w:spacing w:lineRule="atLeast" w:line="228" w:before="0" w:after="0"/>
+              <w:rPr>
+                <w:rFonts w:ascii="Times New Roman" w:hAnsi="Times New Roman"/>
+                <w:b w:val="false"/>
+                <w:color w:val="000000"/>
+                <w:sz w:val="28"/>
+                <w:szCs w:val="28"/>
+                <w:highlight w:val="none"/>
+                <w:shd w:fill="FFFFFF" w:val="clear"/>
+              </w:rPr>
+            </w:pPr>
+            <w:r>
+              <w:rPr>
+                <w:rFonts w:ascii="Times New Roman" w:hAnsi="Times New Roman"/>
+                <w:b w:val="false"/>
+                <w:color w:val="000000"/>
+                <w:sz w:val="28"/>
+                <w:szCs w:val="28"/>
+                <w:shd w:fill="FFFFFF" w:val="clear"/>
+              </w:rPr>
+              <w:t>print(colors)</w:t>
+            </w:r>
+          </w:p>
+          <w:p>
+            <w:pPr>
+              <w:pStyle w:val="Normal"/>
+              <w:spacing w:lineRule="atLeast" w:line="228" w:before="0" w:after="0"/>
+              <w:rPr>
+                <w:rFonts w:ascii="Times New Roman" w:hAnsi="Times New Roman"/>
+                <w:color w:val="000000"/>
+                <w:sz w:val="28"/>
+                <w:szCs w:val="28"/>
+                <w:highlight w:val="none"/>
+                <w:shd w:fill="FFFFFF" w:val="clear"/>
+              </w:rPr>
+            </w:pPr>
+            <w:r>
+              <w:rPr>
+                <w:rFonts w:ascii="Times New Roman" w:hAnsi="Times New Roman"/>
+                <w:color w:val="000000"/>
+                <w:sz w:val="28"/>
+                <w:szCs w:val="28"/>
+                <w:shd w:fill="FFFFFF" w:val="clear"/>
+              </w:rPr>
+            </w:r>
+          </w:p>
+          <w:p>
+            <w:pPr>
+              <w:pStyle w:val="Normal"/>
+              <w:spacing w:lineRule="atLeast" w:line="228" w:before="0" w:after="0"/>
+              <w:rPr>
+                <w:rFonts w:ascii="Times New Roman" w:hAnsi="Times New Roman"/>
+                <w:b w:val="false"/>
+                <w:color w:val="000000"/>
+                <w:sz w:val="28"/>
+                <w:szCs w:val="28"/>
+                <w:highlight w:val="none"/>
+                <w:shd w:fill="FFFFFF" w:val="clear"/>
+              </w:rPr>
+            </w:pPr>
+            <w:r>
+              <w:rPr>
+                <w:rFonts w:ascii="Times New Roman" w:hAnsi="Times New Roman"/>
+                <w:b w:val="false"/>
+                <w:color w:val="000000"/>
+                <w:sz w:val="28"/>
+                <w:szCs w:val="28"/>
+                <w:shd w:fill="FFFFFF" w:val="clear"/>
+              </w:rPr>
+              <w:t>def find_position(sort, value):</w:t>
+            </w:r>
+          </w:p>
+          <w:p>
+            <w:pPr>
+              <w:pStyle w:val="Normal"/>
+              <w:spacing w:lineRule="atLeast" w:line="228" w:before="0" w:after="0"/>
+              <w:rPr>
+                <w:rFonts w:ascii="Times New Roman" w:hAnsi="Times New Roman"/>
+                <w:color w:val="000000"/>
+                <w:sz w:val="28"/>
+                <w:szCs w:val="28"/>
+                <w:highlight w:val="none"/>
+                <w:shd w:fill="FFFFFF" w:val="clear"/>
+              </w:rPr>
+            </w:pPr>
+            <w:r>
+              <w:rPr>
+                <w:rFonts w:ascii="Times New Roman" w:hAnsi="Times New Roman"/>
+                <w:color w:val="000000"/>
+                <w:sz w:val="28"/>
+                <w:szCs w:val="28"/>
+                <w:shd w:fill="FFFFFF" w:val="clear"/>
+              </w:rPr>
+              <w:t xml:space="preserve">    </w:t>
+            </w:r>
+            <w:r>
+              <w:rPr>
+                <w:rFonts w:ascii="Times New Roman" w:hAnsi="Times New Roman"/>
+                <w:b w:val="false"/>
+                <w:color w:val="000000"/>
+                <w:sz w:val="28"/>
+                <w:szCs w:val="28"/>
+                <w:shd w:fill="FFFFFF" w:val="clear"/>
+              </w:rPr>
+              <w:t>for i in range(len(sort)):</w:t>
+            </w:r>
+          </w:p>
+          <w:p>
+            <w:pPr>
+              <w:pStyle w:val="Normal"/>
+              <w:spacing w:lineRule="atLeast" w:line="228" w:before="0" w:after="0"/>
+              <w:rPr>
+                <w:rFonts w:ascii="Times New Roman" w:hAnsi="Times New Roman"/>
+                <w:color w:val="000000"/>
+                <w:sz w:val="28"/>
+                <w:szCs w:val="28"/>
+                <w:highlight w:val="none"/>
+                <w:shd w:fill="FFFFFF" w:val="clear"/>
+              </w:rPr>
+            </w:pPr>
+            <w:r>
+              <w:rPr>
+                <w:rFonts w:ascii="Times New Roman" w:hAnsi="Times New Roman"/>
+                <w:color w:val="000000"/>
+                <w:sz w:val="28"/>
+                <w:szCs w:val="28"/>
+                <w:shd w:fill="FFFFFF" w:val="clear"/>
+              </w:rPr>
+              <w:t xml:space="preserve">        </w:t>
+            </w:r>
+            <w:r>
+              <w:rPr>
+                <w:rFonts w:ascii="Times New Roman" w:hAnsi="Times New Roman"/>
+                <w:b w:val="false"/>
+                <w:color w:val="000000"/>
+                <w:sz w:val="28"/>
+                <w:szCs w:val="28"/>
+                <w:shd w:fill="FFFFFF" w:val="clear"/>
+              </w:rPr>
+              <w:t>if value &lt; sort[i]:</w:t>
+            </w:r>
+          </w:p>
+          <w:p>
+            <w:pPr>
+              <w:pStyle w:val="Normal"/>
+              <w:spacing w:lineRule="atLeast" w:line="228" w:before="0" w:after="0"/>
+              <w:rPr>
+                <w:rFonts w:ascii="Times New Roman" w:hAnsi="Times New Roman"/>
+                <w:color w:val="000000"/>
+                <w:sz w:val="28"/>
+                <w:szCs w:val="28"/>
+                <w:highlight w:val="none"/>
+                <w:shd w:fill="FFFFFF" w:val="clear"/>
+              </w:rPr>
+            </w:pPr>
+            <w:r>
+              <w:rPr>
+                <w:rFonts w:ascii="Times New Roman" w:hAnsi="Times New Roman"/>
+                <w:color w:val="000000"/>
+                <w:sz w:val="28"/>
+                <w:szCs w:val="28"/>
+                <w:shd w:fill="FFFFFF" w:val="clear"/>
+              </w:rPr>
+              <w:t xml:space="preserve">            </w:t>
+            </w:r>
+            <w:r>
+              <w:rPr>
+                <w:rFonts w:ascii="Times New Roman" w:hAnsi="Times New Roman"/>
+                <w:b w:val="false"/>
+                <w:color w:val="000000"/>
+                <w:sz w:val="28"/>
+                <w:szCs w:val="28"/>
+                <w:shd w:fill="FFFFFF" w:val="clear"/>
+              </w:rPr>
+              <w:t>return i</w:t>
+            </w:r>
+          </w:p>
+          <w:p>
+            <w:pPr>
+              <w:pStyle w:val="Normal"/>
+              <w:spacing w:lineRule="atLeast" w:line="228" w:before="0" w:after="0"/>
+              <w:rPr>
+                <w:rFonts w:ascii="Times New Roman" w:hAnsi="Times New Roman"/>
+                <w:color w:val="000000"/>
+                <w:sz w:val="28"/>
+                <w:szCs w:val="28"/>
+                <w:highlight w:val="none"/>
+                <w:shd w:fill="FFFFFF" w:val="clear"/>
+              </w:rPr>
+            </w:pPr>
+            <w:r>
+              <w:rPr>
+                <w:rFonts w:ascii="Times New Roman" w:hAnsi="Times New Roman"/>
+                <w:color w:val="000000"/>
+                <w:sz w:val="28"/>
+                <w:szCs w:val="28"/>
+                <w:shd w:fill="FFFFFF" w:val="clear"/>
+              </w:rPr>
+              <w:t xml:space="preserve">    </w:t>
+            </w:r>
+            <w:r>
+              <w:rPr>
+                <w:rFonts w:ascii="Times New Roman" w:hAnsi="Times New Roman"/>
+                <w:b w:val="false"/>
+                <w:color w:val="000000"/>
+                <w:sz w:val="28"/>
+                <w:szCs w:val="28"/>
+                <w:shd w:fill="FFFFFF" w:val="clear"/>
+              </w:rPr>
+              <w:t>return len(sort)</w:t>
+            </w:r>
+          </w:p>
+          <w:p>
+            <w:pPr>
+              <w:pStyle w:val="Normal"/>
+              <w:spacing w:lineRule="atLeast" w:line="228" w:before="0" w:after="0"/>
+              <w:rPr>
+                <w:rFonts w:ascii="Times New Roman" w:hAnsi="Times New Roman"/>
+                <w:color w:val="000000"/>
+                <w:sz w:val="28"/>
+                <w:szCs w:val="28"/>
+                <w:highlight w:val="none"/>
+                <w:shd w:fill="FFFFFF" w:val="clear"/>
+              </w:rPr>
+            </w:pPr>
+            <w:r>
+              <w:rPr>
+                <w:rFonts w:ascii="Times New Roman" w:hAnsi="Times New Roman"/>
+                <w:color w:val="000000"/>
+                <w:sz w:val="28"/>
+                <w:szCs w:val="28"/>
+                <w:shd w:fill="FFFFFF" w:val="clear"/>
+              </w:rPr>
+            </w:r>
+          </w:p>
+          <w:p>
+            <w:pPr>
+              <w:pStyle w:val="Normal"/>
+              <w:spacing w:lineRule="atLeast" w:line="228" w:before="0" w:after="0"/>
+              <w:rPr>
+                <w:rFonts w:ascii="Times New Roman" w:hAnsi="Times New Roman"/>
+                <w:b w:val="false"/>
+                <w:color w:val="000000"/>
+                <w:sz w:val="28"/>
+                <w:szCs w:val="28"/>
+                <w:highlight w:val="none"/>
+                <w:shd w:fill="FFFFFF" w:val="clear"/>
+              </w:rPr>
+            </w:pPr>
+            <w:r>
+              <w:rPr>
+                <w:rFonts w:ascii="Times New Roman" w:hAnsi="Times New Roman"/>
+                <w:b w:val="false"/>
+                <w:color w:val="000000"/>
+                <w:sz w:val="28"/>
+                <w:szCs w:val="28"/>
+                <w:shd w:fill="FFFFFF" w:val="clear"/>
+              </w:rPr>
+              <w:t>new_color = input("Введіть новий колір: ")</w:t>
+            </w:r>
+          </w:p>
+          <w:p>
+            <w:pPr>
+              <w:pStyle w:val="Normal"/>
+              <w:spacing w:lineRule="atLeast" w:line="228" w:before="0" w:after="0"/>
+              <w:rPr>
+                <w:rFonts w:ascii="Times New Roman" w:hAnsi="Times New Roman"/>
+                <w:color w:val="000000"/>
+                <w:sz w:val="28"/>
+                <w:szCs w:val="28"/>
+                <w:highlight w:val="none"/>
+                <w:shd w:fill="FFFFFF" w:val="clear"/>
+              </w:rPr>
+            </w:pPr>
+            <w:r>
+              <w:rPr>
+                <w:rFonts w:ascii="Times New Roman" w:hAnsi="Times New Roman"/>
+                <w:color w:val="000000"/>
+                <w:sz w:val="28"/>
+                <w:szCs w:val="28"/>
+                <w:shd w:fill="FFFFFF" w:val="clear"/>
+              </w:rPr>
+            </w:r>
+          </w:p>
+          <w:p>
+            <w:pPr>
+              <w:pStyle w:val="Normal"/>
+              <w:spacing w:lineRule="atLeast" w:line="228" w:before="0" w:after="0"/>
+              <w:rPr>
+                <w:rFonts w:ascii="Times New Roman" w:hAnsi="Times New Roman"/>
+                <w:b w:val="false"/>
+                <w:color w:val="000000"/>
+                <w:sz w:val="28"/>
+                <w:szCs w:val="28"/>
+                <w:highlight w:val="none"/>
+                <w:shd w:fill="FFFFFF" w:val="clear"/>
+              </w:rPr>
+            </w:pPr>
+            <w:r>
+              <w:rPr>
+                <w:rFonts w:ascii="Times New Roman" w:hAnsi="Times New Roman"/>
+                <w:b w:val="false"/>
+                <w:color w:val="000000"/>
+                <w:sz w:val="28"/>
+                <w:szCs w:val="28"/>
+                <w:shd w:fill="FFFFFF" w:val="clear"/>
+              </w:rPr>
+              <w:t>pos = find_position(colors, new_color)</w:t>
+            </w:r>
+          </w:p>
+          <w:p>
+            <w:pPr>
+              <w:pStyle w:val="Normal"/>
+              <w:spacing w:lineRule="atLeast" w:line="228" w:before="0" w:after="0"/>
+              <w:rPr>
+                <w:rFonts w:ascii="Times New Roman" w:hAnsi="Times New Roman"/>
+                <w:color w:val="000000"/>
+                <w:sz w:val="28"/>
+                <w:szCs w:val="28"/>
+                <w:highlight w:val="none"/>
+                <w:shd w:fill="FFFFFF" w:val="clear"/>
+              </w:rPr>
+            </w:pPr>
+            <w:r>
+              <w:rPr>
+                <w:rFonts w:ascii="Times New Roman" w:hAnsi="Times New Roman"/>
+                <w:color w:val="000000"/>
+                <w:sz w:val="28"/>
+                <w:szCs w:val="28"/>
+                <w:shd w:fill="FFFFFF" w:val="clear"/>
+              </w:rPr>
+            </w:r>
+          </w:p>
+          <w:p>
+            <w:pPr>
+              <w:pStyle w:val="Normal"/>
+              <w:spacing w:lineRule="atLeast" w:line="228" w:before="0" w:after="0"/>
+              <w:rPr>
+                <w:rFonts w:ascii="Times New Roman" w:hAnsi="Times New Roman"/>
+                <w:b w:val="false"/>
+                <w:color w:val="000000"/>
+                <w:sz w:val="28"/>
+                <w:szCs w:val="28"/>
+                <w:highlight w:val="none"/>
+                <w:shd w:fill="FFFFFF" w:val="clear"/>
+              </w:rPr>
+            </w:pPr>
+            <w:r>
+              <w:rPr>
+                <w:rFonts w:ascii="Times New Roman" w:hAnsi="Times New Roman"/>
+                <w:b w:val="false"/>
+                <w:color w:val="000000"/>
+                <w:sz w:val="28"/>
+                <w:szCs w:val="28"/>
+                <w:shd w:fill="FFFFFF" w:val="clear"/>
+              </w:rPr>
+              <w:t>print(f"Позиція для вставки: {pos}")</w:t>
+            </w:r>
+          </w:p>
+          <w:p>
+            <w:pPr>
+              <w:pStyle w:val="Normal"/>
+              <w:spacing w:lineRule="atLeast" w:line="228" w:before="0" w:after="0"/>
+              <w:rPr>
+                <w:rFonts w:ascii="Times New Roman" w:hAnsi="Times New Roman"/>
+                <w:color w:val="000000"/>
+                <w:sz w:val="28"/>
+                <w:szCs w:val="28"/>
+                <w:highlight w:val="none"/>
+                <w:shd w:fill="FFFFFF" w:val="clear"/>
+              </w:rPr>
+            </w:pPr>
+            <w:r>
+              <w:rPr>
+                <w:rFonts w:ascii="Times New Roman" w:hAnsi="Times New Roman"/>
+                <w:color w:val="000000"/>
+                <w:sz w:val="28"/>
+                <w:szCs w:val="28"/>
+                <w:shd w:fill="FFFFFF" w:val="clear"/>
+              </w:rPr>
+            </w:r>
+          </w:p>
+          <w:p>
+            <w:pPr>
+              <w:pStyle w:val="Normal"/>
+              <w:spacing w:lineRule="atLeast" w:line="228" w:before="0" w:after="0"/>
+              <w:rPr>
+                <w:rFonts w:ascii="Times New Roman" w:hAnsi="Times New Roman"/>
+                <w:b w:val="false"/>
+                <w:color w:val="000000"/>
+                <w:sz w:val="28"/>
+                <w:szCs w:val="28"/>
+                <w:highlight w:val="none"/>
+                <w:shd w:fill="FFFFFF" w:val="clear"/>
+              </w:rPr>
+            </w:pPr>
+            <w:r>
+              <w:rPr>
+                <w:rFonts w:ascii="Times New Roman" w:hAnsi="Times New Roman"/>
+                <w:b w:val="false"/>
+                <w:color w:val="000000"/>
+                <w:sz w:val="28"/>
+                <w:szCs w:val="28"/>
+                <w:shd w:fill="FFFFFF" w:val="clear"/>
+              </w:rPr>
+              <w:t>colors.insert(pos, new_color)</w:t>
+            </w:r>
+          </w:p>
+          <w:p>
+            <w:pPr>
+              <w:pStyle w:val="Normal"/>
+              <w:spacing w:lineRule="atLeast" w:line="228" w:before="0" w:after="0"/>
+              <w:rPr>
+                <w:rFonts w:ascii="Times New Roman" w:hAnsi="Times New Roman"/>
+                <w:color w:val="000000"/>
+                <w:sz w:val="28"/>
+                <w:szCs w:val="28"/>
+                <w:highlight w:val="none"/>
+                <w:shd w:fill="FFFFFF" w:val="clear"/>
+              </w:rPr>
+            </w:pPr>
+            <w:r>
+              <w:rPr>
+                <w:rFonts w:ascii="Times New Roman" w:hAnsi="Times New Roman"/>
+                <w:color w:val="000000"/>
+                <w:sz w:val="28"/>
+                <w:szCs w:val="28"/>
+                <w:shd w:fill="FFFFFF" w:val="clear"/>
+              </w:rPr>
+            </w:r>
+          </w:p>
+          <w:p>
+            <w:pPr>
+              <w:pStyle w:val="Normal"/>
+              <w:spacing w:lineRule="atLeast" w:line="228" w:before="0" w:after="0"/>
+              <w:rPr>
+                <w:rFonts w:ascii="Times New Roman" w:hAnsi="Times New Roman"/>
+                <w:color w:val="000000"/>
+                <w:sz w:val="28"/>
+                <w:szCs w:val="28"/>
+                <w:highlight w:val="none"/>
+                <w:shd w:fill="FFFFFF" w:val="clear"/>
+              </w:rPr>
+            </w:pPr>
+            <w:r>
+              <w:rPr>
+                <w:rFonts w:ascii="Times New Roman" w:hAnsi="Times New Roman"/>
+                <w:b w:val="false"/>
+                <w:color w:val="000000"/>
+                <w:sz w:val="28"/>
+                <w:szCs w:val="28"/>
+                <w:shd w:fill="FFFFFF" w:val="clear"/>
+              </w:rPr>
+              <w:t>print("Список після вставки:", colors)</w:t>
+            </w:r>
+          </w:p>
+        </w:tc>
+      </w:tr>
+    </w:tbl>
+    <w:p>
+      <w:pPr>
+        <w:pStyle w:val="Normal"/>
+        <w:spacing w:lineRule="auto" w:line="360" w:before="0" w:after="0"/>
+        <w:ind w:hanging="0"/>
+        <w:rPr>
+          <w:lang w:val="uk-UA"/>
+        </w:rPr>
+      </w:pPr>
+      <w:r>
+        <w:rPr>
+          <w:rFonts w:ascii="Times New Roman" w:hAnsi="Times New Roman"/>
+          <w:sz w:val="28"/>
+          <w:szCs w:val="28"/>
+          <w:lang w:val="uk-UA"/>
+        </w:rPr>
+      </w:r>
+    </w:p>
+    <w:p>
+      <w:pPr>
+        <w:pStyle w:val="Normal"/>
+        <w:spacing w:lineRule="auto" w:line="360" w:before="0" w:after="0"/>
+        <w:rPr>
+          <w:lang w:val="uk-UA"/>
+        </w:rPr>
+      </w:pPr>
+      <w:r>
+        <w:rPr>
+          <w:lang w:val="uk-UA"/>
+        </w:rPr>
+        <w:t>Посилання на github</w:t>
+      </w:r>
+      <w:r>
+        <w:rPr>
+          <w:lang w:val="ru-RU"/>
+        </w:rPr>
+        <w:t>:</w:t>
+      </w:r>
+      <w:hyperlink r:id="rId5">
+        <w:r>
+          <w:rPr>
+            <w:lang w:val="ru-RU"/>
+          </w:rPr>
+          <w:t>https://github.com/dianakondyrina/TP-KB-241-Diana-Kondyrina</w:t>
+        </w:r>
+      </w:hyperlink>
+    </w:p>
+    <w:p>
+      <w:pPr>
+        <w:pStyle w:val="Normal"/>
+        <w:spacing w:lineRule="auto" w:line="360" w:before="0" w:after="0"/>
+        <w:ind w:hanging="0"/>
+        <w:rPr>
+          <w:lang w:val="uk-UA"/>
+        </w:rPr>
+      </w:pPr>
+      <w:r>
+        <w:rPr>
+          <w:rFonts w:ascii="Times New Roman" w:hAnsi="Times New Roman"/>
+          <w:color w:val="000000"/>
+          <w:sz w:val="28"/>
+          <w:szCs w:val="28"/>
+          <w:lang w:val="uk-UA"/>
+        </w:rPr>
+        <w:t xml:space="preserve">Знімок екрану з посилання на </w:t>
+      </w:r>
+      <w:r>
+        <w:rPr>
+          <w:rFonts w:ascii="Times New Roman" w:hAnsi="Times New Roman"/>
+          <w:color w:val="000000"/>
+          <w:sz w:val="28"/>
+          <w:szCs w:val="28"/>
+          <w:lang w:val="ru-RU"/>
+        </w:rPr>
+        <w:t>github:</w:t>
+      </w:r>
+    </w:p>
+    <w:p>
+      <w:pPr>
+        <w:pStyle w:val="Normal"/>
+        <w:spacing w:lineRule="auto" w:line="360" w:before="0" w:after="0"/>
+        <w:ind w:hanging="0"/>
+        <w:rPr>
+          <w:lang w:val="uk-UA"/>
+        </w:rPr>
+      </w:pPr>
+      <w:r>
+        <w:rPr>
+          <w:rFonts w:ascii="Times New Roman" w:hAnsi="Times New Roman"/>
+          <w:sz w:val="28"/>
+          <w:szCs w:val="28"/>
+          <w:lang w:val="uk-UA"/>
+        </w:rPr>
+        <w:drawing>
+          <wp:anchor behindDoc="0" distT="0" distB="0" distL="0" distR="0" simplePos="0" locked="0" layoutInCell="0" allowOverlap="1" relativeHeight="4">
+            <wp:simplePos x="0" y="0"/>
+            <wp:positionH relativeFrom="column">
+              <wp:align>center</wp:align>
+            </wp:positionH>
+            <wp:positionV relativeFrom="paragraph">
+              <wp:posOffset>635</wp:posOffset>
+            </wp:positionV>
+            <wp:extent cx="5943600" cy="3312795"/>
+            <wp:effectExtent l="0" t="0" r="0" b="0"/>
+            <wp:wrapSquare wrapText="largest"/>
+            <wp:docPr id="3" name="Зображення3" descr=""/>
+            <wp:cNvGraphicFramePr>
+              <a:graphicFrameLocks xmlns:a="http://schemas.openxmlformats.org/drawingml/2006/main" noChangeAspect="1"/>
+            </wp:cNvGraphicFramePr>
+            <a:graphic xmlns:a="http://schemas.openxmlformats.org/drawingml/2006/main">
+              <a:graphicData uri="http://schemas.openxmlformats.org/drawingml/2006/picture">
+                <pic:pic xmlns:pic="http://schemas.openxmlformats.org/drawingml/2006/picture">
+                  <pic:nvPicPr>
+                    <pic:cNvPr id="3" name="Зображення3" descr=""/>
+                    <pic:cNvPicPr>
+                      <a:picLocks noChangeAspect="1" noChangeArrowheads="1"/>
+                    </pic:cNvPicPr>
+                  </pic:nvPicPr>
+                  <pic:blipFill>
+                    <a:blip r:embed="rId6"/>
+                    <a:stretch>
+                      <a:fillRect/>
+                    </a:stretch>
+                  </pic:blipFill>
+                  <pic:spPr bwMode="auto">
+                    <a:xfrm>
+                      <a:off x="0" y="0"/>
+                      <a:ext cx="5943600" cy="3312795"/>
+                    </a:xfrm>
+                    <a:prstGeom prst="rect">
+                      <a:avLst/>
+                    </a:prstGeom>
+                  </pic:spPr>
+                </pic:pic>
+              </a:graphicData>
+            </a:graphic>
+          </wp:anchor>
+        </w:drawing>
       </w:r>
     </w:p>
     <w:sectPr>
-      <w:headerReference w:type="default" r:id="rId5"/>
+      <w:headerReference w:type="default" r:id="rId7"/>
       <w:type w:val="nextPage"/>
       <w:pgSz w:w="12240" w:h="15840"/>
       <w:pgMar w:left="1440" w:right="1440" w:gutter="0" w:header="1440" w:top="2082" w:footer="0" w:bottom="1440"/>

--- a/TP-KB-241-Diana-Kondyrina-Ipr.docx
+++ b/TP-KB-241-Diana-Kondyrina-Ipr.docx
@@ -3579,7 +3579,9 @@
         </w:rPr>
       </w:pPr>
       <w:r>
-        <w:rPr/>
+        <w:rPr>
+          <w:lang w:val="uk-UA"/>
+        </w:rPr>
       </w:r>
     </w:p>
     <w:p>
@@ -3591,7 +3593,9 @@
         </w:rPr>
       </w:pPr>
       <w:r>
-        <w:rPr/>
+        <w:rPr>
+          <w:lang w:val="uk-UA"/>
+        </w:rPr>
       </w:r>
     </w:p>
     <w:p>
@@ -3630,13 +3634,7 @@
         <w:rPr>
           <w:lang w:val="uk-UA"/>
         </w:rPr>
-        <w:t>Звіт до Теми №</w:t>
-      </w:r>
-      <w:r>
-        <w:rPr>
-          <w:lang w:val="uk-UA"/>
-        </w:rPr>
-        <w:t>3</w:t>
+        <w:t>Звіт до Теми №3</w:t>
       </w:r>
     </w:p>
     <w:p>
@@ -3653,19 +3651,7 @@
         <w:rPr>
           <w:lang w:val="uk-UA"/>
         </w:rPr>
-        <w:t xml:space="preserve">Тема: </w:t>
-      </w:r>
-      <w:r>
-        <w:rPr>
-          <w:lang w:val="uk-UA"/>
-        </w:rPr>
-        <w:t>Цикли</w:t>
-      </w:r>
-      <w:r>
-        <w:rPr>
-          <w:lang w:val="uk-UA"/>
-        </w:rPr>
-        <w:t xml:space="preserve"> </w:t>
+        <w:t xml:space="preserve">Тема: Цикли </w:t>
       </w:r>
     </w:p>
     <w:p>
@@ -3680,19 +3666,7 @@
         <w:rPr>
           <w:lang w:val="uk-UA"/>
         </w:rPr>
-        <w:t>Під час виконання практичного завдання до Теми №</w:t>
-      </w:r>
-      <w:r>
-        <w:rPr>
-          <w:lang w:val="uk-UA"/>
-        </w:rPr>
-        <w:t>3</w:t>
-      </w:r>
-      <w:r>
-        <w:rPr>
-          <w:lang w:val="uk-UA"/>
-        </w:rPr>
-        <w:t xml:space="preserve"> було надано варіанти рішення до наступних задач:</w:t>
+        <w:t>Під час виконання практичного завдання до Теми №3 було надано варіанти рішення до наступних задач:</w:t>
       </w:r>
     </w:p>
     <w:p>
@@ -3735,7 +3709,6 @@
       </w:pPr>
       <w:r>
         <w:rPr>
-          <w:rFonts w:ascii="Times New Roman" w:hAnsi="Times New Roman"/>
           <w:color w:val="000000"/>
           <w:sz w:val="28"/>
           <w:szCs w:val="28"/>
@@ -3792,16 +3765,16 @@
               <w:rPr>
                 <w:rFonts w:ascii="Times New Roman" w:hAnsi="Times New Roman"/>
                 <w:b w:val="false"/>
-                <w:color w:val="000000"/>
-                <w:sz w:val="28"/>
-                <w:szCs w:val="28"/>
-                <w:highlight w:val="none"/>
-                <w:shd w:fill="FFFFFF" w:val="clear"/>
-              </w:rPr>
-            </w:pPr>
-            <w:r>
-              <w:rPr>
-                <w:rFonts w:ascii="Times New Roman" w:hAnsi="Times New Roman"/>
+                <w:b w:val="false"/>
+                <w:color w:val="000000"/>
+                <w:sz w:val="28"/>
+                <w:szCs w:val="28"/>
+                <w:highlight w:val="none"/>
+                <w:shd w:fill="FFFFFF" w:val="clear"/>
+              </w:rPr>
+            </w:pPr>
+            <w:r>
+              <w:rPr>
                 <w:b w:val="false"/>
                 <w:color w:val="000000"/>
                 <w:sz w:val="28"/>
@@ -3814,19 +3787,19 @@
           <w:p>
             <w:pPr>
               <w:pStyle w:val="Normal"/>
-              <w:spacing w:lineRule="atLeast" w:line="228" w:before="0" w:after="0"/>
-              <w:rPr>
-                <w:rFonts w:ascii="Times New Roman" w:hAnsi="Times New Roman"/>
-                <w:color w:val="000000"/>
-                <w:sz w:val="28"/>
-                <w:szCs w:val="28"/>
-                <w:highlight w:val="none"/>
-                <w:shd w:fill="FFFFFF" w:val="clear"/>
-              </w:rPr>
-            </w:pPr>
-            <w:r>
-              <w:rPr>
-                <w:rFonts w:ascii="Times New Roman" w:hAnsi="Times New Roman"/>
+              <w:widowControl w:val="false"/>
+              <w:spacing w:lineRule="atLeast" w:line="228" w:before="0" w:after="0"/>
+              <w:rPr>
+                <w:rFonts w:ascii="Times New Roman" w:hAnsi="Times New Roman"/>
+                <w:color w:val="000000"/>
+                <w:sz w:val="28"/>
+                <w:szCs w:val="28"/>
+                <w:highlight w:val="none"/>
+                <w:shd w:fill="FFFFFF" w:val="clear"/>
+              </w:rPr>
+            </w:pPr>
+            <w:r>
+              <w:rPr>
                 <w:color w:val="000000"/>
                 <w:sz w:val="28"/>
                 <w:szCs w:val="28"/>
@@ -3836,7 +3809,6 @@
             </w:r>
             <w:r>
               <w:rPr>
-                <w:rFonts w:ascii="Times New Roman" w:hAnsi="Times New Roman"/>
                 <w:b w:val="false"/>
                 <w:color w:val="000000"/>
                 <w:sz w:val="28"/>
@@ -3849,19 +3821,19 @@
           <w:p>
             <w:pPr>
               <w:pStyle w:val="Normal"/>
-              <w:spacing w:lineRule="atLeast" w:line="228" w:before="0" w:after="0"/>
-              <w:rPr>
-                <w:rFonts w:ascii="Times New Roman" w:hAnsi="Times New Roman"/>
-                <w:color w:val="000000"/>
-                <w:sz w:val="28"/>
-                <w:szCs w:val="28"/>
-                <w:highlight w:val="none"/>
-                <w:shd w:fill="FFFFFF" w:val="clear"/>
-              </w:rPr>
-            </w:pPr>
-            <w:r>
-              <w:rPr>
-                <w:rFonts w:ascii="Times New Roman" w:hAnsi="Times New Roman"/>
+              <w:widowControl w:val="false"/>
+              <w:spacing w:lineRule="atLeast" w:line="228" w:before="0" w:after="0"/>
+              <w:rPr>
+                <w:rFonts w:ascii="Times New Roman" w:hAnsi="Times New Roman"/>
+                <w:color w:val="000000"/>
+                <w:sz w:val="28"/>
+                <w:szCs w:val="28"/>
+                <w:highlight w:val="none"/>
+                <w:shd w:fill="FFFFFF" w:val="clear"/>
+              </w:rPr>
+            </w:pPr>
+            <w:r>
+              <w:rPr>
                 <w:color w:val="000000"/>
                 <w:sz w:val="28"/>
                 <w:szCs w:val="28"/>
@@ -3871,7 +3843,6 @@
             </w:r>
             <w:r>
               <w:rPr>
-                <w:rFonts w:ascii="Times New Roman" w:hAnsi="Times New Roman"/>
                 <w:b w:val="false"/>
                 <w:color w:val="000000"/>
                 <w:sz w:val="28"/>
@@ -3884,19 +3855,19 @@
           <w:p>
             <w:pPr>
               <w:pStyle w:val="Normal"/>
-              <w:spacing w:lineRule="atLeast" w:line="228" w:before="0" w:after="0"/>
-              <w:rPr>
-                <w:rFonts w:ascii="Times New Roman" w:hAnsi="Times New Roman"/>
-                <w:color w:val="000000"/>
-                <w:sz w:val="28"/>
-                <w:szCs w:val="28"/>
-                <w:highlight w:val="none"/>
-                <w:shd w:fill="FFFFFF" w:val="clear"/>
-              </w:rPr>
-            </w:pPr>
-            <w:r>
-              <w:rPr>
-                <w:rFonts w:ascii="Times New Roman" w:hAnsi="Times New Roman"/>
+              <w:widowControl w:val="false"/>
+              <w:spacing w:lineRule="atLeast" w:line="228" w:before="0" w:after="0"/>
+              <w:rPr>
+                <w:rFonts w:ascii="Times New Roman" w:hAnsi="Times New Roman"/>
+                <w:color w:val="000000"/>
+                <w:sz w:val="28"/>
+                <w:szCs w:val="28"/>
+                <w:highlight w:val="none"/>
+                <w:shd w:fill="FFFFFF" w:val="clear"/>
+              </w:rPr>
+            </w:pPr>
+            <w:r>
+              <w:rPr>
                 <w:color w:val="000000"/>
                 <w:sz w:val="28"/>
                 <w:szCs w:val="28"/>
@@ -3906,7 +3877,6 @@
             </w:r>
             <w:r>
               <w:rPr>
-                <w:rFonts w:ascii="Times New Roman" w:hAnsi="Times New Roman"/>
                 <w:b w:val="false"/>
                 <w:color w:val="000000"/>
                 <w:sz w:val="28"/>
@@ -3919,42 +3889,42 @@
           <w:p>
             <w:pPr>
               <w:pStyle w:val="Normal"/>
-              <w:spacing w:lineRule="atLeast" w:line="228" w:before="0" w:after="0"/>
-              <w:rPr>
-                <w:rFonts w:ascii="Times New Roman" w:hAnsi="Times New Roman"/>
-                <w:color w:val="000000"/>
-                <w:sz w:val="28"/>
-                <w:szCs w:val="28"/>
-                <w:highlight w:val="none"/>
-                <w:shd w:fill="FFFFFF" w:val="clear"/>
-              </w:rPr>
-            </w:pPr>
-            <w:r>
-              <w:rPr>
-                <w:rFonts w:ascii="Times New Roman" w:hAnsi="Times New Roman"/>
-                <w:color w:val="000000"/>
-                <w:sz w:val="28"/>
-                <w:szCs w:val="28"/>
-                <w:shd w:fill="FFFFFF" w:val="clear"/>
-              </w:rPr>
-            </w:r>
-          </w:p>
-          <w:p>
-            <w:pPr>
-              <w:pStyle w:val="Normal"/>
-              <w:spacing w:lineRule="atLeast" w:line="228" w:before="0" w:after="0"/>
-              <w:rPr>
-                <w:rFonts w:ascii="Times New Roman" w:hAnsi="Times New Roman"/>
-                <w:color w:val="000000"/>
-                <w:sz w:val="28"/>
-                <w:szCs w:val="28"/>
-                <w:highlight w:val="none"/>
-                <w:shd w:fill="FFFFFF" w:val="clear"/>
-              </w:rPr>
-            </w:pPr>
-            <w:r>
-              <w:rPr>
-                <w:rFonts w:ascii="Times New Roman" w:hAnsi="Times New Roman"/>
+              <w:widowControl w:val="false"/>
+              <w:spacing w:lineRule="atLeast" w:line="228" w:before="0" w:after="0"/>
+              <w:rPr>
+                <w:rFonts w:ascii="Times New Roman" w:hAnsi="Times New Roman"/>
+                <w:color w:val="000000"/>
+                <w:sz w:val="28"/>
+                <w:szCs w:val="28"/>
+                <w:highlight w:val="none"/>
+                <w:shd w:fill="FFFFFF" w:val="clear"/>
+              </w:rPr>
+            </w:pPr>
+            <w:r>
+              <w:rPr>
+                <w:color w:val="000000"/>
+                <w:sz w:val="28"/>
+                <w:szCs w:val="28"/>
+                <w:shd w:fill="FFFFFF" w:val="clear"/>
+              </w:rPr>
+            </w:r>
+          </w:p>
+          <w:p>
+            <w:pPr>
+              <w:pStyle w:val="Normal"/>
+              <w:widowControl w:val="false"/>
+              <w:spacing w:lineRule="atLeast" w:line="228" w:before="0" w:after="0"/>
+              <w:rPr>
+                <w:rFonts w:ascii="Times New Roman" w:hAnsi="Times New Roman"/>
+                <w:color w:val="000000"/>
+                <w:sz w:val="28"/>
+                <w:szCs w:val="28"/>
+                <w:highlight w:val="none"/>
+                <w:shd w:fill="FFFFFF" w:val="clear"/>
+              </w:rPr>
+            </w:pPr>
+            <w:r>
+              <w:rPr>
                 <w:color w:val="000000"/>
                 <w:sz w:val="28"/>
                 <w:szCs w:val="28"/>
@@ -3964,7 +3934,6 @@
             </w:r>
             <w:r>
               <w:rPr>
-                <w:rFonts w:ascii="Times New Roman" w:hAnsi="Times New Roman"/>
                 <w:b w:val="false"/>
                 <w:color w:val="000000"/>
                 <w:sz w:val="28"/>
@@ -3977,19 +3946,19 @@
           <w:p>
             <w:pPr>
               <w:pStyle w:val="Normal"/>
-              <w:spacing w:lineRule="atLeast" w:line="228" w:before="0" w:after="0"/>
-              <w:rPr>
-                <w:rFonts w:ascii="Times New Roman" w:hAnsi="Times New Roman"/>
-                <w:color w:val="000000"/>
-                <w:sz w:val="28"/>
-                <w:szCs w:val="28"/>
-                <w:highlight w:val="none"/>
-                <w:shd w:fill="FFFFFF" w:val="clear"/>
-              </w:rPr>
-            </w:pPr>
-            <w:r>
-              <w:rPr>
-                <w:rFonts w:ascii="Times New Roman" w:hAnsi="Times New Roman"/>
+              <w:widowControl w:val="false"/>
+              <w:spacing w:lineRule="atLeast" w:line="228" w:before="0" w:after="0"/>
+              <w:rPr>
+                <w:rFonts w:ascii="Times New Roman" w:hAnsi="Times New Roman"/>
+                <w:color w:val="000000"/>
+                <w:sz w:val="28"/>
+                <w:szCs w:val="28"/>
+                <w:highlight w:val="none"/>
+                <w:shd w:fill="FFFFFF" w:val="clear"/>
+              </w:rPr>
+            </w:pPr>
+            <w:r>
+              <w:rPr>
                 <w:color w:val="000000"/>
                 <w:sz w:val="28"/>
                 <w:szCs w:val="28"/>
@@ -3999,7 +3968,6 @@
             </w:r>
             <w:r>
               <w:rPr>
-                <w:rFonts w:ascii="Times New Roman" w:hAnsi="Times New Roman"/>
                 <w:b w:val="false"/>
                 <w:color w:val="000000"/>
                 <w:sz w:val="28"/>
@@ -4012,19 +3980,19 @@
           <w:p>
             <w:pPr>
               <w:pStyle w:val="Normal"/>
-              <w:spacing w:lineRule="atLeast" w:line="228" w:before="0" w:after="0"/>
-              <w:rPr>
-                <w:rFonts w:ascii="Times New Roman" w:hAnsi="Times New Roman"/>
-                <w:color w:val="000000"/>
-                <w:sz w:val="28"/>
-                <w:szCs w:val="28"/>
-                <w:highlight w:val="none"/>
-                <w:shd w:fill="FFFFFF" w:val="clear"/>
-              </w:rPr>
-            </w:pPr>
-            <w:r>
-              <w:rPr>
-                <w:rFonts w:ascii="Times New Roman" w:hAnsi="Times New Roman"/>
+              <w:widowControl w:val="false"/>
+              <w:spacing w:lineRule="atLeast" w:line="228" w:before="0" w:after="0"/>
+              <w:rPr>
+                <w:rFonts w:ascii="Times New Roman" w:hAnsi="Times New Roman"/>
+                <w:color w:val="000000"/>
+                <w:sz w:val="28"/>
+                <w:szCs w:val="28"/>
+                <w:highlight w:val="none"/>
+                <w:shd w:fill="FFFFFF" w:val="clear"/>
+              </w:rPr>
+            </w:pPr>
+            <w:r>
+              <w:rPr>
                 <w:color w:val="000000"/>
                 <w:sz w:val="28"/>
                 <w:szCs w:val="28"/>
@@ -4034,7 +4002,6 @@
             </w:r>
             <w:r>
               <w:rPr>
-                <w:rFonts w:ascii="Times New Roman" w:hAnsi="Times New Roman"/>
                 <w:b w:val="false"/>
                 <w:color w:val="000000"/>
                 <w:sz w:val="28"/>
@@ -4047,19 +4014,19 @@
           <w:p>
             <w:pPr>
               <w:pStyle w:val="Normal"/>
-              <w:spacing w:lineRule="atLeast" w:line="228" w:before="0" w:after="0"/>
-              <w:rPr>
-                <w:rFonts w:ascii="Times New Roman" w:hAnsi="Times New Roman"/>
-                <w:color w:val="000000"/>
-                <w:sz w:val="28"/>
-                <w:szCs w:val="28"/>
-                <w:highlight w:val="none"/>
-                <w:shd w:fill="FFFFFF" w:val="clear"/>
-              </w:rPr>
-            </w:pPr>
-            <w:r>
-              <w:rPr>
-                <w:rFonts w:ascii="Times New Roman" w:hAnsi="Times New Roman"/>
+              <w:widowControl w:val="false"/>
+              <w:spacing w:lineRule="atLeast" w:line="228" w:before="0" w:after="0"/>
+              <w:rPr>
+                <w:rFonts w:ascii="Times New Roman" w:hAnsi="Times New Roman"/>
+                <w:color w:val="000000"/>
+                <w:sz w:val="28"/>
+                <w:szCs w:val="28"/>
+                <w:highlight w:val="none"/>
+                <w:shd w:fill="FFFFFF" w:val="clear"/>
+              </w:rPr>
+            </w:pPr>
+            <w:r>
+              <w:rPr>
                 <w:color w:val="000000"/>
                 <w:sz w:val="28"/>
                 <w:szCs w:val="28"/>
@@ -4069,7 +4036,6 @@
             </w:r>
             <w:r>
               <w:rPr>
-                <w:rFonts w:ascii="Times New Roman" w:hAnsi="Times New Roman"/>
                 <w:b w:val="false"/>
                 <w:color w:val="000000"/>
                 <w:sz w:val="28"/>
@@ -4082,19 +4048,19 @@
           <w:p>
             <w:pPr>
               <w:pStyle w:val="Normal"/>
-              <w:spacing w:lineRule="atLeast" w:line="228" w:before="0" w:after="0"/>
-              <w:rPr>
-                <w:rFonts w:ascii="Times New Roman" w:hAnsi="Times New Roman"/>
-                <w:color w:val="000000"/>
-                <w:sz w:val="28"/>
-                <w:szCs w:val="28"/>
-                <w:highlight w:val="none"/>
-                <w:shd w:fill="FFFFFF" w:val="clear"/>
-              </w:rPr>
-            </w:pPr>
-            <w:r>
-              <w:rPr>
-                <w:rFonts w:ascii="Times New Roman" w:hAnsi="Times New Roman"/>
+              <w:widowControl w:val="false"/>
+              <w:spacing w:lineRule="atLeast" w:line="228" w:before="0" w:after="0"/>
+              <w:rPr>
+                <w:rFonts w:ascii="Times New Roman" w:hAnsi="Times New Roman"/>
+                <w:color w:val="000000"/>
+                <w:sz w:val="28"/>
+                <w:szCs w:val="28"/>
+                <w:highlight w:val="none"/>
+                <w:shd w:fill="FFFFFF" w:val="clear"/>
+              </w:rPr>
+            </w:pPr>
+            <w:r>
+              <w:rPr>
                 <w:color w:val="000000"/>
                 <w:sz w:val="28"/>
                 <w:szCs w:val="28"/>
@@ -4104,7 +4070,6 @@
             </w:r>
             <w:r>
               <w:rPr>
-                <w:rFonts w:ascii="Times New Roman" w:hAnsi="Times New Roman"/>
                 <w:b w:val="false"/>
                 <w:color w:val="000000"/>
                 <w:sz w:val="28"/>
@@ -4117,19 +4082,19 @@
           <w:p>
             <w:pPr>
               <w:pStyle w:val="Normal"/>
-              <w:spacing w:lineRule="atLeast" w:line="228" w:before="0" w:after="0"/>
-              <w:rPr>
-                <w:rFonts w:ascii="Times New Roman" w:hAnsi="Times New Roman"/>
-                <w:color w:val="000000"/>
-                <w:sz w:val="28"/>
-                <w:szCs w:val="28"/>
-                <w:highlight w:val="none"/>
-                <w:shd w:fill="FFFFFF" w:val="clear"/>
-              </w:rPr>
-            </w:pPr>
-            <w:r>
-              <w:rPr>
-                <w:rFonts w:ascii="Times New Roman" w:hAnsi="Times New Roman"/>
+              <w:widowControl w:val="false"/>
+              <w:spacing w:lineRule="atLeast" w:line="228" w:before="0" w:after="0"/>
+              <w:rPr>
+                <w:rFonts w:ascii="Times New Roman" w:hAnsi="Times New Roman"/>
+                <w:color w:val="000000"/>
+                <w:sz w:val="28"/>
+                <w:szCs w:val="28"/>
+                <w:highlight w:val="none"/>
+                <w:shd w:fill="FFFFFF" w:val="clear"/>
+              </w:rPr>
+            </w:pPr>
+            <w:r>
+              <w:rPr>
                 <w:color w:val="000000"/>
                 <w:sz w:val="28"/>
                 <w:szCs w:val="28"/>
@@ -4139,7 +4104,6 @@
             </w:r>
             <w:r>
               <w:rPr>
-                <w:rFonts w:ascii="Times New Roman" w:hAnsi="Times New Roman"/>
                 <w:b w:val="false"/>
                 <w:color w:val="000000"/>
                 <w:sz w:val="28"/>
@@ -4152,19 +4116,19 @@
           <w:p>
             <w:pPr>
               <w:pStyle w:val="Normal"/>
-              <w:spacing w:lineRule="atLeast" w:line="228" w:before="0" w:after="0"/>
-              <w:rPr>
-                <w:rFonts w:ascii="Times New Roman" w:hAnsi="Times New Roman"/>
-                <w:color w:val="000000"/>
-                <w:sz w:val="28"/>
-                <w:szCs w:val="28"/>
-                <w:highlight w:val="none"/>
-                <w:shd w:fill="FFFFFF" w:val="clear"/>
-              </w:rPr>
-            </w:pPr>
-            <w:r>
-              <w:rPr>
-                <w:rFonts w:ascii="Times New Roman" w:hAnsi="Times New Roman"/>
+              <w:widowControl w:val="false"/>
+              <w:spacing w:lineRule="atLeast" w:line="228" w:before="0" w:after="0"/>
+              <w:rPr>
+                <w:rFonts w:ascii="Times New Roman" w:hAnsi="Times New Roman"/>
+                <w:color w:val="000000"/>
+                <w:sz w:val="28"/>
+                <w:szCs w:val="28"/>
+                <w:highlight w:val="none"/>
+                <w:shd w:fill="FFFFFF" w:val="clear"/>
+              </w:rPr>
+            </w:pPr>
+            <w:r>
+              <w:rPr>
                 <w:color w:val="000000"/>
                 <w:sz w:val="28"/>
                 <w:szCs w:val="28"/>
@@ -4174,7 +4138,6 @@
             </w:r>
             <w:r>
               <w:rPr>
-                <w:rFonts w:ascii="Times New Roman" w:hAnsi="Times New Roman"/>
                 <w:b w:val="false"/>
                 <w:color w:val="000000"/>
                 <w:sz w:val="28"/>
@@ -4187,42 +4150,42 @@
           <w:p>
             <w:pPr>
               <w:pStyle w:val="Normal"/>
-              <w:spacing w:lineRule="atLeast" w:line="228" w:before="0" w:after="0"/>
-              <w:rPr>
-                <w:rFonts w:ascii="Times New Roman" w:hAnsi="Times New Roman"/>
-                <w:color w:val="000000"/>
-                <w:sz w:val="28"/>
-                <w:szCs w:val="28"/>
-                <w:highlight w:val="none"/>
-                <w:shd w:fill="FFFFFF" w:val="clear"/>
-              </w:rPr>
-            </w:pPr>
-            <w:r>
-              <w:rPr>
-                <w:rFonts w:ascii="Times New Roman" w:hAnsi="Times New Roman"/>
-                <w:color w:val="000000"/>
-                <w:sz w:val="28"/>
-                <w:szCs w:val="28"/>
-                <w:shd w:fill="FFFFFF" w:val="clear"/>
-              </w:rPr>
-            </w:r>
-          </w:p>
-          <w:p>
-            <w:pPr>
-              <w:pStyle w:val="Normal"/>
-              <w:spacing w:lineRule="atLeast" w:line="228" w:before="0" w:after="0"/>
-              <w:rPr>
-                <w:rFonts w:ascii="Times New Roman" w:hAnsi="Times New Roman"/>
-                <w:color w:val="000000"/>
-                <w:sz w:val="28"/>
-                <w:szCs w:val="28"/>
-                <w:highlight w:val="none"/>
-                <w:shd w:fill="FFFFFF" w:val="clear"/>
-              </w:rPr>
-            </w:pPr>
-            <w:r>
-              <w:rPr>
-                <w:rFonts w:ascii="Times New Roman" w:hAnsi="Times New Roman"/>
+              <w:widowControl w:val="false"/>
+              <w:spacing w:lineRule="atLeast" w:line="228" w:before="0" w:after="0"/>
+              <w:rPr>
+                <w:rFonts w:ascii="Times New Roman" w:hAnsi="Times New Roman"/>
+                <w:color w:val="000000"/>
+                <w:sz w:val="28"/>
+                <w:szCs w:val="28"/>
+                <w:highlight w:val="none"/>
+                <w:shd w:fill="FFFFFF" w:val="clear"/>
+              </w:rPr>
+            </w:pPr>
+            <w:r>
+              <w:rPr>
+                <w:color w:val="000000"/>
+                <w:sz w:val="28"/>
+                <w:szCs w:val="28"/>
+                <w:shd w:fill="FFFFFF" w:val="clear"/>
+              </w:rPr>
+            </w:r>
+          </w:p>
+          <w:p>
+            <w:pPr>
+              <w:pStyle w:val="Normal"/>
+              <w:widowControl w:val="false"/>
+              <w:spacing w:lineRule="atLeast" w:line="228" w:before="0" w:after="0"/>
+              <w:rPr>
+                <w:rFonts w:ascii="Times New Roman" w:hAnsi="Times New Roman"/>
+                <w:color w:val="000000"/>
+                <w:sz w:val="28"/>
+                <w:szCs w:val="28"/>
+                <w:highlight w:val="none"/>
+                <w:shd w:fill="FFFFFF" w:val="clear"/>
+              </w:rPr>
+            </w:pPr>
+            <w:r>
+              <w:rPr>
                 <w:color w:val="000000"/>
                 <w:sz w:val="28"/>
                 <w:szCs w:val="28"/>
@@ -4232,7 +4195,6 @@
             </w:r>
             <w:r>
               <w:rPr>
-                <w:rFonts w:ascii="Times New Roman" w:hAnsi="Times New Roman"/>
                 <w:b w:val="false"/>
                 <w:color w:val="000000"/>
                 <w:sz w:val="28"/>
@@ -4245,19 +4207,19 @@
           <w:p>
             <w:pPr>
               <w:pStyle w:val="Normal"/>
-              <w:spacing w:lineRule="atLeast" w:line="228" w:before="0" w:after="0"/>
-              <w:rPr>
-                <w:rFonts w:ascii="Times New Roman" w:hAnsi="Times New Roman"/>
-                <w:color w:val="000000"/>
-                <w:sz w:val="28"/>
-                <w:szCs w:val="28"/>
-                <w:highlight w:val="none"/>
-                <w:shd w:fill="FFFFFF" w:val="clear"/>
-              </w:rPr>
-            </w:pPr>
-            <w:r>
-              <w:rPr>
-                <w:rFonts w:ascii="Times New Roman" w:hAnsi="Times New Roman"/>
+              <w:widowControl w:val="false"/>
+              <w:spacing w:lineRule="atLeast" w:line="228" w:before="0" w:after="0"/>
+              <w:rPr>
+                <w:rFonts w:ascii="Times New Roman" w:hAnsi="Times New Roman"/>
+                <w:color w:val="000000"/>
+                <w:sz w:val="28"/>
+                <w:szCs w:val="28"/>
+                <w:highlight w:val="none"/>
+                <w:shd w:fill="FFFFFF" w:val="clear"/>
+              </w:rPr>
+            </w:pPr>
+            <w:r>
+              <w:rPr>
                 <w:color w:val="000000"/>
                 <w:sz w:val="28"/>
                 <w:szCs w:val="28"/>
@@ -4267,7 +4229,6 @@
             </w:r>
             <w:r>
               <w:rPr>
-                <w:rFonts w:ascii="Times New Roman" w:hAnsi="Times New Roman"/>
                 <w:b w:val="false"/>
                 <w:color w:val="000000"/>
                 <w:sz w:val="28"/>
@@ -4280,42 +4241,42 @@
           <w:p>
             <w:pPr>
               <w:pStyle w:val="Normal"/>
-              <w:spacing w:lineRule="atLeast" w:line="228" w:before="0" w:after="0"/>
-              <w:rPr>
-                <w:rFonts w:ascii="Times New Roman" w:hAnsi="Times New Roman"/>
-                <w:color w:val="000000"/>
-                <w:sz w:val="28"/>
-                <w:szCs w:val="28"/>
-                <w:highlight w:val="none"/>
-                <w:shd w:fill="FFFFFF" w:val="clear"/>
-              </w:rPr>
-            </w:pPr>
-            <w:r>
-              <w:rPr>
-                <w:rFonts w:ascii="Times New Roman" w:hAnsi="Times New Roman"/>
-                <w:color w:val="000000"/>
-                <w:sz w:val="28"/>
-                <w:szCs w:val="28"/>
-                <w:shd w:fill="FFFFFF" w:val="clear"/>
-              </w:rPr>
-            </w:r>
-          </w:p>
-          <w:p>
-            <w:pPr>
-              <w:pStyle w:val="Normal"/>
-              <w:spacing w:lineRule="atLeast" w:line="228" w:before="0" w:after="0"/>
-              <w:rPr>
-                <w:rFonts w:ascii="Times New Roman" w:hAnsi="Times New Roman"/>
-                <w:color w:val="000000"/>
-                <w:sz w:val="28"/>
-                <w:szCs w:val="28"/>
-                <w:highlight w:val="none"/>
-                <w:shd w:fill="FFFFFF" w:val="clear"/>
-              </w:rPr>
-            </w:pPr>
-            <w:r>
-              <w:rPr>
-                <w:rFonts w:ascii="Times New Roman" w:hAnsi="Times New Roman"/>
+              <w:widowControl w:val="false"/>
+              <w:spacing w:lineRule="atLeast" w:line="228" w:before="0" w:after="0"/>
+              <w:rPr>
+                <w:rFonts w:ascii="Times New Roman" w:hAnsi="Times New Roman"/>
+                <w:color w:val="000000"/>
+                <w:sz w:val="28"/>
+                <w:szCs w:val="28"/>
+                <w:highlight w:val="none"/>
+                <w:shd w:fill="FFFFFF" w:val="clear"/>
+              </w:rPr>
+            </w:pPr>
+            <w:r>
+              <w:rPr>
+                <w:color w:val="000000"/>
+                <w:sz w:val="28"/>
+                <w:szCs w:val="28"/>
+                <w:shd w:fill="FFFFFF" w:val="clear"/>
+              </w:rPr>
+            </w:r>
+          </w:p>
+          <w:p>
+            <w:pPr>
+              <w:pStyle w:val="Normal"/>
+              <w:widowControl w:val="false"/>
+              <w:spacing w:lineRule="atLeast" w:line="228" w:before="0" w:after="0"/>
+              <w:rPr>
+                <w:rFonts w:ascii="Times New Roman" w:hAnsi="Times New Roman"/>
+                <w:color w:val="000000"/>
+                <w:sz w:val="28"/>
+                <w:szCs w:val="28"/>
+                <w:highlight w:val="none"/>
+                <w:shd w:fill="FFFFFF" w:val="clear"/>
+              </w:rPr>
+            </w:pPr>
+            <w:r>
+              <w:rPr>
                 <w:color w:val="000000"/>
                 <w:sz w:val="28"/>
                 <w:szCs w:val="28"/>
@@ -4325,7 +4286,6 @@
             </w:r>
             <w:r>
               <w:rPr>
-                <w:rFonts w:ascii="Times New Roman" w:hAnsi="Times New Roman"/>
                 <w:b w:val="false"/>
                 <w:color w:val="000000"/>
                 <w:sz w:val="28"/>
@@ -4338,19 +4298,19 @@
           <w:p>
             <w:pPr>
               <w:pStyle w:val="Normal"/>
-              <w:spacing w:lineRule="atLeast" w:line="228" w:before="0" w:after="0"/>
-              <w:rPr>
-                <w:rFonts w:ascii="Times New Roman" w:hAnsi="Times New Roman"/>
-                <w:color w:val="000000"/>
-                <w:sz w:val="28"/>
-                <w:szCs w:val="28"/>
-                <w:highlight w:val="none"/>
-                <w:shd w:fill="FFFFFF" w:val="clear"/>
-              </w:rPr>
-            </w:pPr>
-            <w:r>
-              <w:rPr>
-                <w:rFonts w:ascii="Times New Roman" w:hAnsi="Times New Roman"/>
+              <w:widowControl w:val="false"/>
+              <w:spacing w:lineRule="atLeast" w:line="228" w:before="0" w:after="0"/>
+              <w:rPr>
+                <w:rFonts w:ascii="Times New Roman" w:hAnsi="Times New Roman"/>
+                <w:color w:val="000000"/>
+                <w:sz w:val="28"/>
+                <w:szCs w:val="28"/>
+                <w:highlight w:val="none"/>
+                <w:shd w:fill="FFFFFF" w:val="clear"/>
+              </w:rPr>
+            </w:pPr>
+            <w:r>
+              <w:rPr>
                 <w:color w:val="000000"/>
                 <w:sz w:val="28"/>
                 <w:szCs w:val="28"/>
@@ -4360,7 +4320,6 @@
             </w:r>
             <w:r>
               <w:rPr>
-                <w:rFonts w:ascii="Times New Roman" w:hAnsi="Times New Roman"/>
                 <w:b w:val="false"/>
                 <w:color w:val="000000"/>
                 <w:sz w:val="28"/>
@@ -4373,19 +4332,19 @@
           <w:p>
             <w:pPr>
               <w:pStyle w:val="Normal"/>
-              <w:spacing w:lineRule="atLeast" w:line="228" w:before="0" w:after="0"/>
-              <w:rPr>
-                <w:rFonts w:ascii="Times New Roman" w:hAnsi="Times New Roman"/>
-                <w:color w:val="000000"/>
-                <w:sz w:val="28"/>
-                <w:szCs w:val="28"/>
-                <w:highlight w:val="none"/>
-                <w:shd w:fill="FFFFFF" w:val="clear"/>
-              </w:rPr>
-            </w:pPr>
-            <w:r>
-              <w:rPr>
-                <w:rFonts w:ascii="Times New Roman" w:hAnsi="Times New Roman"/>
+              <w:widowControl w:val="false"/>
+              <w:spacing w:lineRule="atLeast" w:line="228" w:before="0" w:after="0"/>
+              <w:rPr>
+                <w:rFonts w:ascii="Times New Roman" w:hAnsi="Times New Roman"/>
+                <w:color w:val="000000"/>
+                <w:sz w:val="28"/>
+                <w:szCs w:val="28"/>
+                <w:highlight w:val="none"/>
+                <w:shd w:fill="FFFFFF" w:val="clear"/>
+              </w:rPr>
+            </w:pPr>
+            <w:r>
+              <w:rPr>
                 <w:color w:val="000000"/>
                 <w:sz w:val="28"/>
                 <w:szCs w:val="28"/>
@@ -4395,7 +4354,6 @@
             </w:r>
             <w:r>
               <w:rPr>
-                <w:rFonts w:ascii="Times New Roman" w:hAnsi="Times New Roman"/>
                 <w:b w:val="false"/>
                 <w:color w:val="000000"/>
                 <w:sz w:val="28"/>
@@ -4408,19 +4366,19 @@
           <w:p>
             <w:pPr>
               <w:pStyle w:val="Normal"/>
-              <w:spacing w:lineRule="atLeast" w:line="228" w:before="0" w:after="0"/>
-              <w:rPr>
-                <w:rFonts w:ascii="Times New Roman" w:hAnsi="Times New Roman"/>
-                <w:color w:val="000000"/>
-                <w:sz w:val="28"/>
-                <w:szCs w:val="28"/>
-                <w:highlight w:val="none"/>
-                <w:shd w:fill="FFFFFF" w:val="clear"/>
-              </w:rPr>
-            </w:pPr>
-            <w:r>
-              <w:rPr>
-                <w:rFonts w:ascii="Times New Roman" w:hAnsi="Times New Roman"/>
+              <w:widowControl w:val="false"/>
+              <w:spacing w:lineRule="atLeast" w:line="228" w:before="0" w:after="0"/>
+              <w:rPr>
+                <w:rFonts w:ascii="Times New Roman" w:hAnsi="Times New Roman"/>
+                <w:color w:val="000000"/>
+                <w:sz w:val="28"/>
+                <w:szCs w:val="28"/>
+                <w:highlight w:val="none"/>
+                <w:shd w:fill="FFFFFF" w:val="clear"/>
+              </w:rPr>
+            </w:pPr>
+            <w:r>
+              <w:rPr>
                 <w:color w:val="000000"/>
                 <w:sz w:val="28"/>
                 <w:szCs w:val="28"/>
@@ -4430,7 +4388,6 @@
             </w:r>
             <w:r>
               <w:rPr>
-                <w:rFonts w:ascii="Times New Roman" w:hAnsi="Times New Roman"/>
                 <w:b w:val="false"/>
                 <w:color w:val="000000"/>
                 <w:sz w:val="28"/>
@@ -4443,19 +4400,19 @@
           <w:p>
             <w:pPr>
               <w:pStyle w:val="Normal"/>
-              <w:spacing w:lineRule="atLeast" w:line="228" w:before="0" w:after="0"/>
-              <w:rPr>
-                <w:rFonts w:ascii="Times New Roman" w:hAnsi="Times New Roman"/>
-                <w:color w:val="000000"/>
-                <w:sz w:val="28"/>
-                <w:szCs w:val="28"/>
-                <w:highlight w:val="none"/>
-                <w:shd w:fill="FFFFFF" w:val="clear"/>
-              </w:rPr>
-            </w:pPr>
-            <w:r>
-              <w:rPr>
-                <w:rFonts w:ascii="Times New Roman" w:hAnsi="Times New Roman"/>
+              <w:widowControl w:val="false"/>
+              <w:spacing w:lineRule="atLeast" w:line="228" w:before="0" w:after="0"/>
+              <w:rPr>
+                <w:rFonts w:ascii="Times New Roman" w:hAnsi="Times New Roman"/>
+                <w:color w:val="000000"/>
+                <w:sz w:val="28"/>
+                <w:szCs w:val="28"/>
+                <w:highlight w:val="none"/>
+                <w:shd w:fill="FFFFFF" w:val="clear"/>
+              </w:rPr>
+            </w:pPr>
+            <w:r>
+              <w:rPr>
                 <w:color w:val="000000"/>
                 <w:sz w:val="28"/>
                 <w:szCs w:val="28"/>
@@ -4465,7 +4422,6 @@
             </w:r>
             <w:r>
               <w:rPr>
-                <w:rFonts w:ascii="Times New Roman" w:hAnsi="Times New Roman"/>
                 <w:b w:val="false"/>
                 <w:color w:val="000000"/>
                 <w:sz w:val="28"/>
@@ -4478,19 +4434,19 @@
           <w:p>
             <w:pPr>
               <w:pStyle w:val="Normal"/>
-              <w:spacing w:lineRule="atLeast" w:line="228" w:before="0" w:after="0"/>
-              <w:rPr>
-                <w:rFonts w:ascii="Times New Roman" w:hAnsi="Times New Roman"/>
-                <w:color w:val="000000"/>
-                <w:sz w:val="28"/>
-                <w:szCs w:val="28"/>
-                <w:highlight w:val="none"/>
-                <w:shd w:fill="FFFFFF" w:val="clear"/>
-              </w:rPr>
-            </w:pPr>
-            <w:r>
-              <w:rPr>
-                <w:rFonts w:ascii="Times New Roman" w:hAnsi="Times New Roman"/>
+              <w:widowControl w:val="false"/>
+              <w:spacing w:lineRule="atLeast" w:line="228" w:before="0" w:after="0"/>
+              <w:rPr>
+                <w:rFonts w:ascii="Times New Roman" w:hAnsi="Times New Roman"/>
+                <w:color w:val="000000"/>
+                <w:sz w:val="28"/>
+                <w:szCs w:val="28"/>
+                <w:highlight w:val="none"/>
+                <w:shd w:fill="FFFFFF" w:val="clear"/>
+              </w:rPr>
+            </w:pPr>
+            <w:r>
+              <w:rPr>
                 <w:color w:val="000000"/>
                 <w:sz w:val="28"/>
                 <w:szCs w:val="28"/>
@@ -4500,7 +4456,6 @@
             </w:r>
             <w:r>
               <w:rPr>
-                <w:rFonts w:ascii="Times New Roman" w:hAnsi="Times New Roman"/>
                 <w:b w:val="false"/>
                 <w:color w:val="000000"/>
                 <w:sz w:val="28"/>
@@ -4513,19 +4468,19 @@
           <w:p>
             <w:pPr>
               <w:pStyle w:val="Normal"/>
-              <w:spacing w:lineRule="atLeast" w:line="228" w:before="0" w:after="0"/>
-              <w:rPr>
-                <w:rFonts w:ascii="Times New Roman" w:hAnsi="Times New Roman"/>
-                <w:color w:val="000000"/>
-                <w:sz w:val="28"/>
-                <w:szCs w:val="28"/>
-                <w:highlight w:val="none"/>
-                <w:shd w:fill="FFFFFF" w:val="clear"/>
-              </w:rPr>
-            </w:pPr>
-            <w:r>
-              <w:rPr>
-                <w:rFonts w:ascii="Times New Roman" w:hAnsi="Times New Roman"/>
+              <w:widowControl w:val="false"/>
+              <w:spacing w:lineRule="atLeast" w:line="228" w:before="0" w:after="0"/>
+              <w:rPr>
+                <w:rFonts w:ascii="Times New Roman" w:hAnsi="Times New Roman"/>
+                <w:color w:val="000000"/>
+                <w:sz w:val="28"/>
+                <w:szCs w:val="28"/>
+                <w:highlight w:val="none"/>
+                <w:shd w:fill="FFFFFF" w:val="clear"/>
+              </w:rPr>
+            </w:pPr>
+            <w:r>
+              <w:rPr>
                 <w:color w:val="000000"/>
                 <w:sz w:val="28"/>
                 <w:szCs w:val="28"/>
@@ -4535,7 +4490,6 @@
             </w:r>
             <w:r>
               <w:rPr>
-                <w:rFonts w:ascii="Times New Roman" w:hAnsi="Times New Roman"/>
                 <w:b w:val="false"/>
                 <w:color w:val="000000"/>
                 <w:sz w:val="28"/>
@@ -4548,19 +4502,19 @@
           <w:p>
             <w:pPr>
               <w:pStyle w:val="Normal"/>
-              <w:spacing w:lineRule="atLeast" w:line="228" w:before="0" w:after="0"/>
-              <w:rPr>
-                <w:rFonts w:ascii="Times New Roman" w:hAnsi="Times New Roman"/>
-                <w:color w:val="000000"/>
-                <w:sz w:val="28"/>
-                <w:szCs w:val="28"/>
-                <w:highlight w:val="none"/>
-                <w:shd w:fill="FFFFFF" w:val="clear"/>
-              </w:rPr>
-            </w:pPr>
-            <w:r>
-              <w:rPr>
-                <w:rFonts w:ascii="Times New Roman" w:hAnsi="Times New Roman"/>
+              <w:widowControl w:val="false"/>
+              <w:spacing w:lineRule="atLeast" w:line="228" w:before="0" w:after="0"/>
+              <w:rPr>
+                <w:rFonts w:ascii="Times New Roman" w:hAnsi="Times New Roman"/>
+                <w:color w:val="000000"/>
+                <w:sz w:val="28"/>
+                <w:szCs w:val="28"/>
+                <w:highlight w:val="none"/>
+                <w:shd w:fill="FFFFFF" w:val="clear"/>
+              </w:rPr>
+            </w:pPr>
+            <w:r>
+              <w:rPr>
                 <w:color w:val="000000"/>
                 <w:sz w:val="28"/>
                 <w:szCs w:val="28"/>
@@ -4570,7 +4524,6 @@
             </w:r>
             <w:r>
               <w:rPr>
-                <w:rFonts w:ascii="Times New Roman" w:hAnsi="Times New Roman"/>
                 <w:b w:val="false"/>
                 <w:color w:val="000000"/>
                 <w:sz w:val="28"/>
@@ -4583,19 +4536,19 @@
           <w:p>
             <w:pPr>
               <w:pStyle w:val="Normal"/>
-              <w:spacing w:lineRule="atLeast" w:line="228" w:before="0" w:after="0"/>
-              <w:rPr>
-                <w:rFonts w:ascii="Times New Roman" w:hAnsi="Times New Roman"/>
-                <w:color w:val="000000"/>
-                <w:sz w:val="28"/>
-                <w:szCs w:val="28"/>
-                <w:highlight w:val="none"/>
-                <w:shd w:fill="FFFFFF" w:val="clear"/>
-              </w:rPr>
-            </w:pPr>
-            <w:r>
-              <w:rPr>
-                <w:rFonts w:ascii="Times New Roman" w:hAnsi="Times New Roman"/>
+              <w:widowControl w:val="false"/>
+              <w:spacing w:lineRule="atLeast" w:line="228" w:before="0" w:after="0"/>
+              <w:rPr>
+                <w:rFonts w:ascii="Times New Roman" w:hAnsi="Times New Roman"/>
+                <w:color w:val="000000"/>
+                <w:sz w:val="28"/>
+                <w:szCs w:val="28"/>
+                <w:highlight w:val="none"/>
+                <w:shd w:fill="FFFFFF" w:val="clear"/>
+              </w:rPr>
+            </w:pPr>
+            <w:r>
+              <w:rPr>
                 <w:color w:val="000000"/>
                 <w:sz w:val="28"/>
                 <w:szCs w:val="28"/>
@@ -4605,7 +4558,6 @@
             </w:r>
             <w:r>
               <w:rPr>
-                <w:rFonts w:ascii="Times New Roman" w:hAnsi="Times New Roman"/>
                 <w:b w:val="false"/>
                 <w:color w:val="000000"/>
                 <w:sz w:val="28"/>
@@ -4618,19 +4570,19 @@
           <w:p>
             <w:pPr>
               <w:pStyle w:val="Normal"/>
-              <w:spacing w:lineRule="atLeast" w:line="228" w:before="0" w:after="0"/>
-              <w:rPr>
-                <w:rFonts w:ascii="Times New Roman" w:hAnsi="Times New Roman"/>
-                <w:color w:val="000000"/>
-                <w:sz w:val="28"/>
-                <w:szCs w:val="28"/>
-                <w:highlight w:val="none"/>
-                <w:shd w:fill="FFFFFF" w:val="clear"/>
-              </w:rPr>
-            </w:pPr>
-            <w:r>
-              <w:rPr>
-                <w:rFonts w:ascii="Times New Roman" w:hAnsi="Times New Roman"/>
+              <w:widowControl w:val="false"/>
+              <w:spacing w:lineRule="atLeast" w:line="228" w:before="0" w:after="0"/>
+              <w:rPr>
+                <w:rFonts w:ascii="Times New Roman" w:hAnsi="Times New Roman"/>
+                <w:color w:val="000000"/>
+                <w:sz w:val="28"/>
+                <w:szCs w:val="28"/>
+                <w:highlight w:val="none"/>
+                <w:shd w:fill="FFFFFF" w:val="clear"/>
+              </w:rPr>
+            </w:pPr>
+            <w:r>
+              <w:rPr>
                 <w:color w:val="000000"/>
                 <w:sz w:val="28"/>
                 <w:szCs w:val="28"/>
@@ -4640,7 +4592,6 @@
             </w:r>
             <w:r>
               <w:rPr>
-                <w:rFonts w:ascii="Times New Roman" w:hAnsi="Times New Roman"/>
                 <w:b w:val="false"/>
                 <w:color w:val="000000"/>
                 <w:sz w:val="28"/>
@@ -4653,19 +4604,19 @@
           <w:p>
             <w:pPr>
               <w:pStyle w:val="Normal"/>
-              <w:spacing w:lineRule="atLeast" w:line="228" w:before="0" w:after="0"/>
-              <w:rPr>
-                <w:rFonts w:ascii="Times New Roman" w:hAnsi="Times New Roman"/>
-                <w:color w:val="000000"/>
-                <w:sz w:val="28"/>
-                <w:szCs w:val="28"/>
-                <w:highlight w:val="none"/>
-                <w:shd w:fill="FFFFFF" w:val="clear"/>
-              </w:rPr>
-            </w:pPr>
-            <w:r>
-              <w:rPr>
-                <w:rFonts w:ascii="Times New Roman" w:hAnsi="Times New Roman"/>
+              <w:widowControl w:val="false"/>
+              <w:spacing w:lineRule="atLeast" w:line="228" w:before="0" w:after="0"/>
+              <w:rPr>
+                <w:rFonts w:ascii="Times New Roman" w:hAnsi="Times New Roman"/>
+                <w:color w:val="000000"/>
+                <w:sz w:val="28"/>
+                <w:szCs w:val="28"/>
+                <w:highlight w:val="none"/>
+                <w:shd w:fill="FFFFFF" w:val="clear"/>
+              </w:rPr>
+            </w:pPr>
+            <w:r>
+              <w:rPr>
                 <w:color w:val="000000"/>
                 <w:sz w:val="28"/>
                 <w:szCs w:val="28"/>
@@ -4675,7 +4626,6 @@
             </w:r>
             <w:r>
               <w:rPr>
-                <w:rFonts w:ascii="Times New Roman" w:hAnsi="Times New Roman"/>
                 <w:b w:val="false"/>
                 <w:color w:val="000000"/>
                 <w:sz w:val="28"/>
@@ -4688,19 +4638,19 @@
           <w:p>
             <w:pPr>
               <w:pStyle w:val="Normal"/>
-              <w:spacing w:lineRule="atLeast" w:line="228" w:before="0" w:after="0"/>
-              <w:rPr>
-                <w:rFonts w:ascii="Times New Roman" w:hAnsi="Times New Roman"/>
-                <w:color w:val="000000"/>
-                <w:sz w:val="28"/>
-                <w:szCs w:val="28"/>
-                <w:highlight w:val="none"/>
-                <w:shd w:fill="FFFFFF" w:val="clear"/>
-              </w:rPr>
-            </w:pPr>
-            <w:r>
-              <w:rPr>
-                <w:rFonts w:ascii="Times New Roman" w:hAnsi="Times New Roman"/>
+              <w:widowControl w:val="false"/>
+              <w:spacing w:lineRule="atLeast" w:line="228" w:before="0" w:after="0"/>
+              <w:rPr>
+                <w:rFonts w:ascii="Times New Roman" w:hAnsi="Times New Roman"/>
+                <w:color w:val="000000"/>
+                <w:sz w:val="28"/>
+                <w:szCs w:val="28"/>
+                <w:highlight w:val="none"/>
+                <w:shd w:fill="FFFFFF" w:val="clear"/>
+              </w:rPr>
+            </w:pPr>
+            <w:r>
+              <w:rPr>
                 <w:color w:val="000000"/>
                 <w:sz w:val="28"/>
                 <w:szCs w:val="28"/>
@@ -4710,7 +4660,6 @@
             </w:r>
             <w:r>
               <w:rPr>
-                <w:rFonts w:ascii="Times New Roman" w:hAnsi="Times New Roman"/>
                 <w:b w:val="false"/>
                 <w:color w:val="000000"/>
                 <w:sz w:val="28"/>
@@ -4723,19 +4672,19 @@
           <w:p>
             <w:pPr>
               <w:pStyle w:val="Normal"/>
-              <w:spacing w:lineRule="atLeast" w:line="228" w:before="0" w:after="0"/>
-              <w:rPr>
-                <w:rFonts w:ascii="Times New Roman" w:hAnsi="Times New Roman"/>
-                <w:color w:val="000000"/>
-                <w:sz w:val="28"/>
-                <w:szCs w:val="28"/>
-                <w:highlight w:val="none"/>
-                <w:shd w:fill="FFFFFF" w:val="clear"/>
-              </w:rPr>
-            </w:pPr>
-            <w:r>
-              <w:rPr>
-                <w:rFonts w:ascii="Times New Roman" w:hAnsi="Times New Roman"/>
+              <w:widowControl w:val="false"/>
+              <w:spacing w:lineRule="atLeast" w:line="228" w:before="0" w:after="0"/>
+              <w:rPr>
+                <w:rFonts w:ascii="Times New Roman" w:hAnsi="Times New Roman"/>
+                <w:color w:val="000000"/>
+                <w:sz w:val="28"/>
+                <w:szCs w:val="28"/>
+                <w:highlight w:val="none"/>
+                <w:shd w:fill="FFFFFF" w:val="clear"/>
+              </w:rPr>
+            </w:pPr>
+            <w:r>
+              <w:rPr>
                 <w:color w:val="000000"/>
                 <w:sz w:val="28"/>
                 <w:szCs w:val="28"/>
@@ -4745,7 +4694,6 @@
             </w:r>
             <w:r>
               <w:rPr>
-                <w:rFonts w:ascii="Times New Roman" w:hAnsi="Times New Roman"/>
                 <w:b w:val="false"/>
                 <w:color w:val="000000"/>
                 <w:sz w:val="28"/>
@@ -4758,19 +4706,19 @@
           <w:p>
             <w:pPr>
               <w:pStyle w:val="Normal"/>
-              <w:spacing w:lineRule="atLeast" w:line="228" w:before="0" w:after="0"/>
-              <w:rPr>
-                <w:rFonts w:ascii="Times New Roman" w:hAnsi="Times New Roman"/>
-                <w:color w:val="000000"/>
-                <w:sz w:val="28"/>
-                <w:szCs w:val="28"/>
-                <w:highlight w:val="none"/>
-                <w:shd w:fill="FFFFFF" w:val="clear"/>
-              </w:rPr>
-            </w:pPr>
-            <w:r>
-              <w:rPr>
-                <w:rFonts w:ascii="Times New Roman" w:hAnsi="Times New Roman"/>
+              <w:widowControl w:val="false"/>
+              <w:spacing w:lineRule="atLeast" w:line="228" w:before="0" w:after="0"/>
+              <w:rPr>
+                <w:rFonts w:ascii="Times New Roman" w:hAnsi="Times New Roman"/>
+                <w:color w:val="000000"/>
+                <w:sz w:val="28"/>
+                <w:szCs w:val="28"/>
+                <w:highlight w:val="none"/>
+                <w:shd w:fill="FFFFFF" w:val="clear"/>
+              </w:rPr>
+            </w:pPr>
+            <w:r>
+              <w:rPr>
                 <w:color w:val="000000"/>
                 <w:sz w:val="28"/>
                 <w:szCs w:val="28"/>
@@ -4780,7 +4728,6 @@
             </w:r>
             <w:r>
               <w:rPr>
-                <w:rFonts w:ascii="Times New Roman" w:hAnsi="Times New Roman"/>
                 <w:b w:val="false"/>
                 <w:color w:val="000000"/>
                 <w:sz w:val="28"/>
@@ -4849,7 +4796,6 @@
       </w:pPr>
       <w:r>
         <w:rPr>
-          <w:rFonts w:ascii="Times New Roman" w:hAnsi="Times New Roman"/>
           <w:color w:val="000000"/>
           <w:sz w:val="28"/>
           <w:szCs w:val="28"/>
@@ -4906,16 +4852,16 @@
               <w:rPr>
                 <w:rFonts w:ascii="Times New Roman" w:hAnsi="Times New Roman"/>
                 <w:b w:val="false"/>
-                <w:color w:val="000000"/>
-                <w:sz w:val="28"/>
-                <w:szCs w:val="28"/>
-                <w:highlight w:val="none"/>
-                <w:shd w:fill="FFFFFF" w:val="clear"/>
-              </w:rPr>
-            </w:pPr>
-            <w:r>
-              <w:rPr>
-                <w:rFonts w:ascii="Times New Roman" w:hAnsi="Times New Roman"/>
+                <w:b w:val="false"/>
+                <w:color w:val="000000"/>
+                <w:sz w:val="28"/>
+                <w:szCs w:val="28"/>
+                <w:highlight w:val="none"/>
+                <w:shd w:fill="FFFFFF" w:val="clear"/>
+              </w:rPr>
+            </w:pPr>
+            <w:r>
+              <w:rPr>
                 <w:b w:val="false"/>
                 <w:color w:val="000000"/>
                 <w:sz w:val="28"/>
@@ -4928,20 +4874,21 @@
           <w:p>
             <w:pPr>
               <w:pStyle w:val="Normal"/>
-              <w:spacing w:lineRule="atLeast" w:line="228" w:before="0" w:after="0"/>
-              <w:rPr>
-                <w:rFonts w:ascii="Times New Roman" w:hAnsi="Times New Roman"/>
-                <w:b w:val="false"/>
-                <w:color w:val="000000"/>
-                <w:sz w:val="28"/>
-                <w:szCs w:val="28"/>
-                <w:highlight w:val="none"/>
-                <w:shd w:fill="FFFFFF" w:val="clear"/>
-              </w:rPr>
-            </w:pPr>
-            <w:r>
-              <w:rPr>
-                <w:rFonts w:ascii="Times New Roman" w:hAnsi="Times New Roman"/>
+              <w:widowControl w:val="false"/>
+              <w:spacing w:lineRule="atLeast" w:line="228" w:before="0" w:after="0"/>
+              <w:rPr>
+                <w:rFonts w:ascii="Times New Roman" w:hAnsi="Times New Roman"/>
+                <w:b w:val="false"/>
+                <w:b w:val="false"/>
+                <w:color w:val="000000"/>
+                <w:sz w:val="28"/>
+                <w:szCs w:val="28"/>
+                <w:highlight w:val="none"/>
+                <w:shd w:fill="FFFFFF" w:val="clear"/>
+              </w:rPr>
+            </w:pPr>
+            <w:r>
+              <w:rPr>
                 <w:b w:val="false"/>
                 <w:color w:val="000000"/>
                 <w:sz w:val="28"/>
@@ -4954,43 +4901,44 @@
           <w:p>
             <w:pPr>
               <w:pStyle w:val="Normal"/>
-              <w:spacing w:lineRule="atLeast" w:line="228" w:before="0" w:after="0"/>
-              <w:rPr>
-                <w:rFonts w:ascii="Times New Roman" w:hAnsi="Times New Roman"/>
-                <w:color w:val="000000"/>
-                <w:sz w:val="28"/>
-                <w:szCs w:val="28"/>
-                <w:highlight w:val="none"/>
-                <w:shd w:fill="FFFFFF" w:val="clear"/>
-              </w:rPr>
-            </w:pPr>
-            <w:r>
-              <w:rPr>
-                <w:rFonts w:ascii="Times New Roman" w:hAnsi="Times New Roman"/>
-                <w:color w:val="000000"/>
-                <w:sz w:val="28"/>
-                <w:szCs w:val="28"/>
-                <w:shd w:fill="FFFFFF" w:val="clear"/>
-              </w:rPr>
-            </w:r>
-          </w:p>
-          <w:p>
-            <w:pPr>
-              <w:pStyle w:val="Normal"/>
-              <w:spacing w:lineRule="atLeast" w:line="228" w:before="0" w:after="0"/>
-              <w:rPr>
-                <w:rFonts w:ascii="Times New Roman" w:hAnsi="Times New Roman"/>
-                <w:b w:val="false"/>
-                <w:color w:val="000000"/>
-                <w:sz w:val="28"/>
-                <w:szCs w:val="28"/>
-                <w:highlight w:val="none"/>
-                <w:shd w:fill="FFFFFF" w:val="clear"/>
-              </w:rPr>
-            </w:pPr>
-            <w:r>
-              <w:rPr>
-                <w:rFonts w:ascii="Times New Roman" w:hAnsi="Times New Roman"/>
+              <w:widowControl w:val="false"/>
+              <w:spacing w:lineRule="atLeast" w:line="228" w:before="0" w:after="0"/>
+              <w:rPr>
+                <w:rFonts w:ascii="Times New Roman" w:hAnsi="Times New Roman"/>
+                <w:color w:val="000000"/>
+                <w:sz w:val="28"/>
+                <w:szCs w:val="28"/>
+                <w:highlight w:val="none"/>
+                <w:shd w:fill="FFFFFF" w:val="clear"/>
+              </w:rPr>
+            </w:pPr>
+            <w:r>
+              <w:rPr>
+                <w:color w:val="000000"/>
+                <w:sz w:val="28"/>
+                <w:szCs w:val="28"/>
+                <w:shd w:fill="FFFFFF" w:val="clear"/>
+              </w:rPr>
+            </w:r>
+          </w:p>
+          <w:p>
+            <w:pPr>
+              <w:pStyle w:val="Normal"/>
+              <w:widowControl w:val="false"/>
+              <w:spacing w:lineRule="atLeast" w:line="228" w:before="0" w:after="0"/>
+              <w:rPr>
+                <w:rFonts w:ascii="Times New Roman" w:hAnsi="Times New Roman"/>
+                <w:b w:val="false"/>
+                <w:b w:val="false"/>
+                <w:color w:val="000000"/>
+                <w:sz w:val="28"/>
+                <w:szCs w:val="28"/>
+                <w:highlight w:val="none"/>
+                <w:shd w:fill="FFFFFF" w:val="clear"/>
+              </w:rPr>
+            </w:pPr>
+            <w:r>
+              <w:rPr>
                 <w:b w:val="false"/>
                 <w:color w:val="000000"/>
                 <w:sz w:val="28"/>
@@ -5003,20 +4951,21 @@
           <w:p>
             <w:pPr>
               <w:pStyle w:val="Normal"/>
-              <w:spacing w:lineRule="atLeast" w:line="228" w:before="0" w:after="0"/>
-              <w:rPr>
-                <w:rFonts w:ascii="Times New Roman" w:hAnsi="Times New Roman"/>
-                <w:b w:val="false"/>
-                <w:color w:val="000000"/>
-                <w:sz w:val="28"/>
-                <w:szCs w:val="28"/>
-                <w:highlight w:val="none"/>
-                <w:shd w:fill="FFFFFF" w:val="clear"/>
-              </w:rPr>
-            </w:pPr>
-            <w:r>
-              <w:rPr>
-                <w:rFonts w:ascii="Times New Roman" w:hAnsi="Times New Roman"/>
+              <w:widowControl w:val="false"/>
+              <w:spacing w:lineRule="atLeast" w:line="228" w:before="0" w:after="0"/>
+              <w:rPr>
+                <w:rFonts w:ascii="Times New Roman" w:hAnsi="Times New Roman"/>
+                <w:b w:val="false"/>
+                <w:b w:val="false"/>
+                <w:color w:val="000000"/>
+                <w:sz w:val="28"/>
+                <w:szCs w:val="28"/>
+                <w:highlight w:val="none"/>
+                <w:shd w:fill="FFFFFF" w:val="clear"/>
+              </w:rPr>
+            </w:pPr>
+            <w:r>
+              <w:rPr>
                 <w:b w:val="false"/>
                 <w:color w:val="000000"/>
                 <w:sz w:val="28"/>
@@ -5029,43 +4978,44 @@
           <w:p>
             <w:pPr>
               <w:pStyle w:val="Normal"/>
-              <w:spacing w:lineRule="atLeast" w:line="228" w:before="0" w:after="0"/>
-              <w:rPr>
-                <w:rFonts w:ascii="Times New Roman" w:hAnsi="Times New Roman"/>
-                <w:color w:val="000000"/>
-                <w:sz w:val="28"/>
-                <w:szCs w:val="28"/>
-                <w:highlight w:val="none"/>
-                <w:shd w:fill="FFFFFF" w:val="clear"/>
-              </w:rPr>
-            </w:pPr>
-            <w:r>
-              <w:rPr>
-                <w:rFonts w:ascii="Times New Roman" w:hAnsi="Times New Roman"/>
-                <w:color w:val="000000"/>
-                <w:sz w:val="28"/>
-                <w:szCs w:val="28"/>
-                <w:shd w:fill="FFFFFF" w:val="clear"/>
-              </w:rPr>
-            </w:r>
-          </w:p>
-          <w:p>
-            <w:pPr>
-              <w:pStyle w:val="Normal"/>
-              <w:spacing w:lineRule="atLeast" w:line="228" w:before="0" w:after="0"/>
-              <w:rPr>
-                <w:rFonts w:ascii="Times New Roman" w:hAnsi="Times New Roman"/>
-                <w:b w:val="false"/>
-                <w:color w:val="000000"/>
-                <w:sz w:val="28"/>
-                <w:szCs w:val="28"/>
-                <w:highlight w:val="none"/>
-                <w:shd w:fill="FFFFFF" w:val="clear"/>
-              </w:rPr>
-            </w:pPr>
-            <w:r>
-              <w:rPr>
-                <w:rFonts w:ascii="Times New Roman" w:hAnsi="Times New Roman"/>
+              <w:widowControl w:val="false"/>
+              <w:spacing w:lineRule="atLeast" w:line="228" w:before="0" w:after="0"/>
+              <w:rPr>
+                <w:rFonts w:ascii="Times New Roman" w:hAnsi="Times New Roman"/>
+                <w:color w:val="000000"/>
+                <w:sz w:val="28"/>
+                <w:szCs w:val="28"/>
+                <w:highlight w:val="none"/>
+                <w:shd w:fill="FFFFFF" w:val="clear"/>
+              </w:rPr>
+            </w:pPr>
+            <w:r>
+              <w:rPr>
+                <w:color w:val="000000"/>
+                <w:sz w:val="28"/>
+                <w:szCs w:val="28"/>
+                <w:shd w:fill="FFFFFF" w:val="clear"/>
+              </w:rPr>
+            </w:r>
+          </w:p>
+          <w:p>
+            <w:pPr>
+              <w:pStyle w:val="Normal"/>
+              <w:widowControl w:val="false"/>
+              <w:spacing w:lineRule="atLeast" w:line="228" w:before="0" w:after="0"/>
+              <w:rPr>
+                <w:rFonts w:ascii="Times New Roman" w:hAnsi="Times New Roman"/>
+                <w:b w:val="false"/>
+                <w:b w:val="false"/>
+                <w:color w:val="000000"/>
+                <w:sz w:val="28"/>
+                <w:szCs w:val="28"/>
+                <w:highlight w:val="none"/>
+                <w:shd w:fill="FFFFFF" w:val="clear"/>
+              </w:rPr>
+            </w:pPr>
+            <w:r>
+              <w:rPr>
                 <w:b w:val="false"/>
                 <w:color w:val="000000"/>
                 <w:sz w:val="28"/>
@@ -5078,20 +5028,21 @@
           <w:p>
             <w:pPr>
               <w:pStyle w:val="Normal"/>
-              <w:spacing w:lineRule="atLeast" w:line="228" w:before="0" w:after="0"/>
-              <w:rPr>
-                <w:rFonts w:ascii="Times New Roman" w:hAnsi="Times New Roman"/>
-                <w:b w:val="false"/>
-                <w:color w:val="000000"/>
-                <w:sz w:val="28"/>
-                <w:szCs w:val="28"/>
-                <w:highlight w:val="none"/>
-                <w:shd w:fill="FFFFFF" w:val="clear"/>
-              </w:rPr>
-            </w:pPr>
-            <w:r>
-              <w:rPr>
-                <w:rFonts w:ascii="Times New Roman" w:hAnsi="Times New Roman"/>
+              <w:widowControl w:val="false"/>
+              <w:spacing w:lineRule="atLeast" w:line="228" w:before="0" w:after="0"/>
+              <w:rPr>
+                <w:rFonts w:ascii="Times New Roman" w:hAnsi="Times New Roman"/>
+                <w:b w:val="false"/>
+                <w:b w:val="false"/>
+                <w:color w:val="000000"/>
+                <w:sz w:val="28"/>
+                <w:szCs w:val="28"/>
+                <w:highlight w:val="none"/>
+                <w:shd w:fill="FFFFFF" w:val="clear"/>
+              </w:rPr>
+            </w:pPr>
+            <w:r>
+              <w:rPr>
                 <w:b w:val="false"/>
                 <w:color w:val="000000"/>
                 <w:sz w:val="28"/>
@@ -5104,43 +5055,44 @@
           <w:p>
             <w:pPr>
               <w:pStyle w:val="Normal"/>
-              <w:spacing w:lineRule="atLeast" w:line="228" w:before="0" w:after="0"/>
-              <w:rPr>
-                <w:rFonts w:ascii="Times New Roman" w:hAnsi="Times New Roman"/>
-                <w:color w:val="000000"/>
-                <w:sz w:val="28"/>
-                <w:szCs w:val="28"/>
-                <w:highlight w:val="none"/>
-                <w:shd w:fill="FFFFFF" w:val="clear"/>
-              </w:rPr>
-            </w:pPr>
-            <w:r>
-              <w:rPr>
-                <w:rFonts w:ascii="Times New Roman" w:hAnsi="Times New Roman"/>
-                <w:color w:val="000000"/>
-                <w:sz w:val="28"/>
-                <w:szCs w:val="28"/>
-                <w:shd w:fill="FFFFFF" w:val="clear"/>
-              </w:rPr>
-            </w:r>
-          </w:p>
-          <w:p>
-            <w:pPr>
-              <w:pStyle w:val="Normal"/>
-              <w:spacing w:lineRule="atLeast" w:line="228" w:before="0" w:after="0"/>
-              <w:rPr>
-                <w:rFonts w:ascii="Times New Roman" w:hAnsi="Times New Roman"/>
-                <w:b w:val="false"/>
-                <w:color w:val="000000"/>
-                <w:sz w:val="28"/>
-                <w:szCs w:val="28"/>
-                <w:highlight w:val="none"/>
-                <w:shd w:fill="FFFFFF" w:val="clear"/>
-              </w:rPr>
-            </w:pPr>
-            <w:r>
-              <w:rPr>
-                <w:rFonts w:ascii="Times New Roman" w:hAnsi="Times New Roman"/>
+              <w:widowControl w:val="false"/>
+              <w:spacing w:lineRule="atLeast" w:line="228" w:before="0" w:after="0"/>
+              <w:rPr>
+                <w:rFonts w:ascii="Times New Roman" w:hAnsi="Times New Roman"/>
+                <w:color w:val="000000"/>
+                <w:sz w:val="28"/>
+                <w:szCs w:val="28"/>
+                <w:highlight w:val="none"/>
+                <w:shd w:fill="FFFFFF" w:val="clear"/>
+              </w:rPr>
+            </w:pPr>
+            <w:r>
+              <w:rPr>
+                <w:color w:val="000000"/>
+                <w:sz w:val="28"/>
+                <w:szCs w:val="28"/>
+                <w:shd w:fill="FFFFFF" w:val="clear"/>
+              </w:rPr>
+            </w:r>
+          </w:p>
+          <w:p>
+            <w:pPr>
+              <w:pStyle w:val="Normal"/>
+              <w:widowControl w:val="false"/>
+              <w:spacing w:lineRule="atLeast" w:line="228" w:before="0" w:after="0"/>
+              <w:rPr>
+                <w:rFonts w:ascii="Times New Roman" w:hAnsi="Times New Roman"/>
+                <w:b w:val="false"/>
+                <w:b w:val="false"/>
+                <w:color w:val="000000"/>
+                <w:sz w:val="28"/>
+                <w:szCs w:val="28"/>
+                <w:highlight w:val="none"/>
+                <w:shd w:fill="FFFFFF" w:val="clear"/>
+              </w:rPr>
+            </w:pPr>
+            <w:r>
+              <w:rPr>
                 <w:b w:val="false"/>
                 <w:color w:val="000000"/>
                 <w:sz w:val="28"/>
@@ -5153,20 +5105,21 @@
           <w:p>
             <w:pPr>
               <w:pStyle w:val="Normal"/>
-              <w:spacing w:lineRule="atLeast" w:line="228" w:before="0" w:after="0"/>
-              <w:rPr>
-                <w:rFonts w:ascii="Times New Roman" w:hAnsi="Times New Roman"/>
-                <w:b w:val="false"/>
-                <w:color w:val="000000"/>
-                <w:sz w:val="28"/>
-                <w:szCs w:val="28"/>
-                <w:highlight w:val="none"/>
-                <w:shd w:fill="FFFFFF" w:val="clear"/>
-              </w:rPr>
-            </w:pPr>
-            <w:r>
-              <w:rPr>
-                <w:rFonts w:ascii="Times New Roman" w:hAnsi="Times New Roman"/>
+              <w:widowControl w:val="false"/>
+              <w:spacing w:lineRule="atLeast" w:line="228" w:before="0" w:after="0"/>
+              <w:rPr>
+                <w:rFonts w:ascii="Times New Roman" w:hAnsi="Times New Roman"/>
+                <w:b w:val="false"/>
+                <w:b w:val="false"/>
+                <w:color w:val="000000"/>
+                <w:sz w:val="28"/>
+                <w:szCs w:val="28"/>
+                <w:highlight w:val="none"/>
+                <w:shd w:fill="FFFFFF" w:val="clear"/>
+              </w:rPr>
+            </w:pPr>
+            <w:r>
+              <w:rPr>
                 <w:b w:val="false"/>
                 <w:color w:val="000000"/>
                 <w:sz w:val="28"/>
@@ -5179,43 +5132,44 @@
           <w:p>
             <w:pPr>
               <w:pStyle w:val="Normal"/>
-              <w:spacing w:lineRule="atLeast" w:line="228" w:before="0" w:after="0"/>
-              <w:rPr>
-                <w:rFonts w:ascii="Times New Roman" w:hAnsi="Times New Roman"/>
-                <w:color w:val="000000"/>
-                <w:sz w:val="28"/>
-                <w:szCs w:val="28"/>
-                <w:highlight w:val="none"/>
-                <w:shd w:fill="FFFFFF" w:val="clear"/>
-              </w:rPr>
-            </w:pPr>
-            <w:r>
-              <w:rPr>
-                <w:rFonts w:ascii="Times New Roman" w:hAnsi="Times New Roman"/>
-                <w:color w:val="000000"/>
-                <w:sz w:val="28"/>
-                <w:szCs w:val="28"/>
-                <w:shd w:fill="FFFFFF" w:val="clear"/>
-              </w:rPr>
-            </w:r>
-          </w:p>
-          <w:p>
-            <w:pPr>
-              <w:pStyle w:val="Normal"/>
-              <w:spacing w:lineRule="atLeast" w:line="228" w:before="0" w:after="0"/>
-              <w:rPr>
-                <w:rFonts w:ascii="Times New Roman" w:hAnsi="Times New Roman"/>
-                <w:b w:val="false"/>
-                <w:color w:val="000000"/>
-                <w:sz w:val="28"/>
-                <w:szCs w:val="28"/>
-                <w:highlight w:val="none"/>
-                <w:shd w:fill="FFFFFF" w:val="clear"/>
-              </w:rPr>
-            </w:pPr>
-            <w:r>
-              <w:rPr>
-                <w:rFonts w:ascii="Times New Roman" w:hAnsi="Times New Roman"/>
+              <w:widowControl w:val="false"/>
+              <w:spacing w:lineRule="atLeast" w:line="228" w:before="0" w:after="0"/>
+              <w:rPr>
+                <w:rFonts w:ascii="Times New Roman" w:hAnsi="Times New Roman"/>
+                <w:color w:val="000000"/>
+                <w:sz w:val="28"/>
+                <w:szCs w:val="28"/>
+                <w:highlight w:val="none"/>
+                <w:shd w:fill="FFFFFF" w:val="clear"/>
+              </w:rPr>
+            </w:pPr>
+            <w:r>
+              <w:rPr>
+                <w:color w:val="000000"/>
+                <w:sz w:val="28"/>
+                <w:szCs w:val="28"/>
+                <w:shd w:fill="FFFFFF" w:val="clear"/>
+              </w:rPr>
+            </w:r>
+          </w:p>
+          <w:p>
+            <w:pPr>
+              <w:pStyle w:val="Normal"/>
+              <w:widowControl w:val="false"/>
+              <w:spacing w:lineRule="atLeast" w:line="228" w:before="0" w:after="0"/>
+              <w:rPr>
+                <w:rFonts w:ascii="Times New Roman" w:hAnsi="Times New Roman"/>
+                <w:b w:val="false"/>
+                <w:b w:val="false"/>
+                <w:color w:val="000000"/>
+                <w:sz w:val="28"/>
+                <w:szCs w:val="28"/>
+                <w:highlight w:val="none"/>
+                <w:shd w:fill="FFFFFF" w:val="clear"/>
+              </w:rPr>
+            </w:pPr>
+            <w:r>
+              <w:rPr>
                 <w:b w:val="false"/>
                 <w:color w:val="000000"/>
                 <w:sz w:val="28"/>
@@ -5228,20 +5182,21 @@
           <w:p>
             <w:pPr>
               <w:pStyle w:val="Normal"/>
-              <w:spacing w:lineRule="atLeast" w:line="228" w:before="0" w:after="0"/>
-              <w:rPr>
-                <w:rFonts w:ascii="Times New Roman" w:hAnsi="Times New Roman"/>
-                <w:b w:val="false"/>
-                <w:color w:val="000000"/>
-                <w:sz w:val="28"/>
-                <w:szCs w:val="28"/>
-                <w:highlight w:val="none"/>
-                <w:shd w:fill="FFFFFF" w:val="clear"/>
-              </w:rPr>
-            </w:pPr>
-            <w:r>
-              <w:rPr>
-                <w:rFonts w:ascii="Times New Roman" w:hAnsi="Times New Roman"/>
+              <w:widowControl w:val="false"/>
+              <w:spacing w:lineRule="atLeast" w:line="228" w:before="0" w:after="0"/>
+              <w:rPr>
+                <w:rFonts w:ascii="Times New Roman" w:hAnsi="Times New Roman"/>
+                <w:b w:val="false"/>
+                <w:b w:val="false"/>
+                <w:color w:val="000000"/>
+                <w:sz w:val="28"/>
+                <w:szCs w:val="28"/>
+                <w:highlight w:val="none"/>
+                <w:shd w:fill="FFFFFF" w:val="clear"/>
+              </w:rPr>
+            </w:pPr>
+            <w:r>
+              <w:rPr>
                 <w:b w:val="false"/>
                 <w:color w:val="000000"/>
                 <w:sz w:val="28"/>
@@ -5254,43 +5209,44 @@
           <w:p>
             <w:pPr>
               <w:pStyle w:val="Normal"/>
-              <w:spacing w:lineRule="atLeast" w:line="228" w:before="0" w:after="0"/>
-              <w:rPr>
-                <w:rFonts w:ascii="Times New Roman" w:hAnsi="Times New Roman"/>
-                <w:color w:val="000000"/>
-                <w:sz w:val="28"/>
-                <w:szCs w:val="28"/>
-                <w:highlight w:val="none"/>
-                <w:shd w:fill="FFFFFF" w:val="clear"/>
-              </w:rPr>
-            </w:pPr>
-            <w:r>
-              <w:rPr>
-                <w:rFonts w:ascii="Times New Roman" w:hAnsi="Times New Roman"/>
-                <w:color w:val="000000"/>
-                <w:sz w:val="28"/>
-                <w:szCs w:val="28"/>
-                <w:shd w:fill="FFFFFF" w:val="clear"/>
-              </w:rPr>
-            </w:r>
-          </w:p>
-          <w:p>
-            <w:pPr>
-              <w:pStyle w:val="Normal"/>
-              <w:spacing w:lineRule="atLeast" w:line="228" w:before="0" w:after="0"/>
-              <w:rPr>
-                <w:rFonts w:ascii="Times New Roman" w:hAnsi="Times New Roman"/>
-                <w:b w:val="false"/>
-                <w:color w:val="000000"/>
-                <w:sz w:val="28"/>
-                <w:szCs w:val="28"/>
-                <w:highlight w:val="none"/>
-                <w:shd w:fill="FFFFFF" w:val="clear"/>
-              </w:rPr>
-            </w:pPr>
-            <w:r>
-              <w:rPr>
-                <w:rFonts w:ascii="Times New Roman" w:hAnsi="Times New Roman"/>
+              <w:widowControl w:val="false"/>
+              <w:spacing w:lineRule="atLeast" w:line="228" w:before="0" w:after="0"/>
+              <w:rPr>
+                <w:rFonts w:ascii="Times New Roman" w:hAnsi="Times New Roman"/>
+                <w:color w:val="000000"/>
+                <w:sz w:val="28"/>
+                <w:szCs w:val="28"/>
+                <w:highlight w:val="none"/>
+                <w:shd w:fill="FFFFFF" w:val="clear"/>
+              </w:rPr>
+            </w:pPr>
+            <w:r>
+              <w:rPr>
+                <w:color w:val="000000"/>
+                <w:sz w:val="28"/>
+                <w:szCs w:val="28"/>
+                <w:shd w:fill="FFFFFF" w:val="clear"/>
+              </w:rPr>
+            </w:r>
+          </w:p>
+          <w:p>
+            <w:pPr>
+              <w:pStyle w:val="Normal"/>
+              <w:widowControl w:val="false"/>
+              <w:spacing w:lineRule="atLeast" w:line="228" w:before="0" w:after="0"/>
+              <w:rPr>
+                <w:rFonts w:ascii="Times New Roman" w:hAnsi="Times New Roman"/>
+                <w:b w:val="false"/>
+                <w:b w:val="false"/>
+                <w:color w:val="000000"/>
+                <w:sz w:val="28"/>
+                <w:szCs w:val="28"/>
+                <w:highlight w:val="none"/>
+                <w:shd w:fill="FFFFFF" w:val="clear"/>
+              </w:rPr>
+            </w:pPr>
+            <w:r>
+              <w:rPr>
                 <w:b w:val="false"/>
                 <w:color w:val="000000"/>
                 <w:sz w:val="28"/>
@@ -5303,20 +5259,21 @@
           <w:p>
             <w:pPr>
               <w:pStyle w:val="Normal"/>
-              <w:spacing w:lineRule="atLeast" w:line="228" w:before="0" w:after="0"/>
-              <w:rPr>
-                <w:rFonts w:ascii="Times New Roman" w:hAnsi="Times New Roman"/>
-                <w:b w:val="false"/>
-                <w:color w:val="000000"/>
-                <w:sz w:val="28"/>
-                <w:szCs w:val="28"/>
-                <w:highlight w:val="none"/>
-                <w:shd w:fill="FFFFFF" w:val="clear"/>
-              </w:rPr>
-            </w:pPr>
-            <w:r>
-              <w:rPr>
-                <w:rFonts w:ascii="Times New Roman" w:hAnsi="Times New Roman"/>
+              <w:widowControl w:val="false"/>
+              <w:spacing w:lineRule="atLeast" w:line="228" w:before="0" w:after="0"/>
+              <w:rPr>
+                <w:rFonts w:ascii="Times New Roman" w:hAnsi="Times New Roman"/>
+                <w:b w:val="false"/>
+                <w:b w:val="false"/>
+                <w:color w:val="000000"/>
+                <w:sz w:val="28"/>
+                <w:szCs w:val="28"/>
+                <w:highlight w:val="none"/>
+                <w:shd w:fill="FFFFFF" w:val="clear"/>
+              </w:rPr>
+            </w:pPr>
+            <w:r>
+              <w:rPr>
                 <w:b w:val="false"/>
                 <w:color w:val="000000"/>
                 <w:sz w:val="28"/>
@@ -5329,43 +5286,44 @@
           <w:p>
             <w:pPr>
               <w:pStyle w:val="Normal"/>
-              <w:spacing w:lineRule="atLeast" w:line="228" w:before="0" w:after="0"/>
-              <w:rPr>
-                <w:rFonts w:ascii="Times New Roman" w:hAnsi="Times New Roman"/>
-                <w:color w:val="000000"/>
-                <w:sz w:val="28"/>
-                <w:szCs w:val="28"/>
-                <w:highlight w:val="none"/>
-                <w:shd w:fill="FFFFFF" w:val="clear"/>
-              </w:rPr>
-            </w:pPr>
-            <w:r>
-              <w:rPr>
-                <w:rFonts w:ascii="Times New Roman" w:hAnsi="Times New Roman"/>
-                <w:color w:val="000000"/>
-                <w:sz w:val="28"/>
-                <w:szCs w:val="28"/>
-                <w:shd w:fill="FFFFFF" w:val="clear"/>
-              </w:rPr>
-            </w:r>
-          </w:p>
-          <w:p>
-            <w:pPr>
-              <w:pStyle w:val="Normal"/>
-              <w:spacing w:lineRule="atLeast" w:line="228" w:before="0" w:after="0"/>
-              <w:rPr>
-                <w:rFonts w:ascii="Times New Roman" w:hAnsi="Times New Roman"/>
-                <w:b w:val="false"/>
-                <w:color w:val="000000"/>
-                <w:sz w:val="28"/>
-                <w:szCs w:val="28"/>
-                <w:highlight w:val="none"/>
-                <w:shd w:fill="FFFFFF" w:val="clear"/>
-              </w:rPr>
-            </w:pPr>
-            <w:r>
-              <w:rPr>
-                <w:rFonts w:ascii="Times New Roman" w:hAnsi="Times New Roman"/>
+              <w:widowControl w:val="false"/>
+              <w:spacing w:lineRule="atLeast" w:line="228" w:before="0" w:after="0"/>
+              <w:rPr>
+                <w:rFonts w:ascii="Times New Roman" w:hAnsi="Times New Roman"/>
+                <w:color w:val="000000"/>
+                <w:sz w:val="28"/>
+                <w:szCs w:val="28"/>
+                <w:highlight w:val="none"/>
+                <w:shd w:fill="FFFFFF" w:val="clear"/>
+              </w:rPr>
+            </w:pPr>
+            <w:r>
+              <w:rPr>
+                <w:color w:val="000000"/>
+                <w:sz w:val="28"/>
+                <w:szCs w:val="28"/>
+                <w:shd w:fill="FFFFFF" w:val="clear"/>
+              </w:rPr>
+            </w:r>
+          </w:p>
+          <w:p>
+            <w:pPr>
+              <w:pStyle w:val="Normal"/>
+              <w:widowControl w:val="false"/>
+              <w:spacing w:lineRule="atLeast" w:line="228" w:before="0" w:after="0"/>
+              <w:rPr>
+                <w:rFonts w:ascii="Times New Roman" w:hAnsi="Times New Roman"/>
+                <w:b w:val="false"/>
+                <w:b w:val="false"/>
+                <w:color w:val="000000"/>
+                <w:sz w:val="28"/>
+                <w:szCs w:val="28"/>
+                <w:highlight w:val="none"/>
+                <w:shd w:fill="FFFFFF" w:val="clear"/>
+              </w:rPr>
+            </w:pPr>
+            <w:r>
+              <w:rPr>
                 <w:b w:val="false"/>
                 <w:color w:val="000000"/>
                 <w:sz w:val="28"/>
@@ -5378,20 +5336,21 @@
           <w:p>
             <w:pPr>
               <w:pStyle w:val="Normal"/>
-              <w:spacing w:lineRule="atLeast" w:line="228" w:before="0" w:after="0"/>
-              <w:rPr>
-                <w:rFonts w:ascii="Times New Roman" w:hAnsi="Times New Roman"/>
-                <w:b w:val="false"/>
-                <w:color w:val="000000"/>
-                <w:sz w:val="28"/>
-                <w:szCs w:val="28"/>
-                <w:highlight w:val="none"/>
-                <w:shd w:fill="FFFFFF" w:val="clear"/>
-              </w:rPr>
-            </w:pPr>
-            <w:r>
-              <w:rPr>
-                <w:rFonts w:ascii="Times New Roman" w:hAnsi="Times New Roman"/>
+              <w:widowControl w:val="false"/>
+              <w:spacing w:lineRule="atLeast" w:line="228" w:before="0" w:after="0"/>
+              <w:rPr>
+                <w:rFonts w:ascii="Times New Roman" w:hAnsi="Times New Roman"/>
+                <w:b w:val="false"/>
+                <w:b w:val="false"/>
+                <w:color w:val="000000"/>
+                <w:sz w:val="28"/>
+                <w:szCs w:val="28"/>
+                <w:highlight w:val="none"/>
+                <w:shd w:fill="FFFFFF" w:val="clear"/>
+              </w:rPr>
+            </w:pPr>
+            <w:r>
+              <w:rPr>
                 <w:b w:val="false"/>
                 <w:color w:val="000000"/>
                 <w:sz w:val="28"/>
@@ -5404,20 +5363,21 @@
           <w:p>
             <w:pPr>
               <w:pStyle w:val="Normal"/>
-              <w:spacing w:lineRule="atLeast" w:line="228" w:before="0" w:after="0"/>
-              <w:rPr>
-                <w:rFonts w:ascii="Times New Roman" w:hAnsi="Times New Roman"/>
-                <w:b w:val="false"/>
-                <w:color w:val="000000"/>
-                <w:sz w:val="28"/>
-                <w:szCs w:val="28"/>
-                <w:highlight w:val="none"/>
-                <w:shd w:fill="FFFFFF" w:val="clear"/>
-              </w:rPr>
-            </w:pPr>
-            <w:r>
-              <w:rPr>
-                <w:rFonts w:ascii="Times New Roman" w:hAnsi="Times New Roman"/>
+              <w:widowControl w:val="false"/>
+              <w:spacing w:lineRule="atLeast" w:line="228" w:before="0" w:after="0"/>
+              <w:rPr>
+                <w:rFonts w:ascii="Times New Roman" w:hAnsi="Times New Roman"/>
+                <w:b w:val="false"/>
+                <w:b w:val="false"/>
+                <w:color w:val="000000"/>
+                <w:sz w:val="28"/>
+                <w:szCs w:val="28"/>
+                <w:highlight w:val="none"/>
+                <w:shd w:fill="FFFFFF" w:val="clear"/>
+              </w:rPr>
+            </w:pPr>
+            <w:r>
+              <w:rPr>
                 <w:b w:val="false"/>
                 <w:color w:val="000000"/>
                 <w:sz w:val="28"/>
@@ -5430,43 +5390,44 @@
           <w:p>
             <w:pPr>
               <w:pStyle w:val="Normal"/>
-              <w:spacing w:lineRule="atLeast" w:line="228" w:before="0" w:after="0"/>
-              <w:rPr>
-                <w:rFonts w:ascii="Times New Roman" w:hAnsi="Times New Roman"/>
-                <w:color w:val="000000"/>
-                <w:sz w:val="28"/>
-                <w:szCs w:val="28"/>
-                <w:highlight w:val="none"/>
-                <w:shd w:fill="FFFFFF" w:val="clear"/>
-              </w:rPr>
-            </w:pPr>
-            <w:r>
-              <w:rPr>
-                <w:rFonts w:ascii="Times New Roman" w:hAnsi="Times New Roman"/>
-                <w:color w:val="000000"/>
-                <w:sz w:val="28"/>
-                <w:szCs w:val="28"/>
-                <w:shd w:fill="FFFFFF" w:val="clear"/>
-              </w:rPr>
-            </w:r>
-          </w:p>
-          <w:p>
-            <w:pPr>
-              <w:pStyle w:val="Normal"/>
-              <w:spacing w:lineRule="atLeast" w:line="228" w:before="0" w:after="0"/>
-              <w:rPr>
-                <w:rFonts w:ascii="Times New Roman" w:hAnsi="Times New Roman"/>
-                <w:b w:val="false"/>
-                <w:color w:val="000000"/>
-                <w:sz w:val="28"/>
-                <w:szCs w:val="28"/>
-                <w:highlight w:val="none"/>
-                <w:shd w:fill="FFFFFF" w:val="clear"/>
-              </w:rPr>
-            </w:pPr>
-            <w:r>
-              <w:rPr>
-                <w:rFonts w:ascii="Times New Roman" w:hAnsi="Times New Roman"/>
+              <w:widowControl w:val="false"/>
+              <w:spacing w:lineRule="atLeast" w:line="228" w:before="0" w:after="0"/>
+              <w:rPr>
+                <w:rFonts w:ascii="Times New Roman" w:hAnsi="Times New Roman"/>
+                <w:color w:val="000000"/>
+                <w:sz w:val="28"/>
+                <w:szCs w:val="28"/>
+                <w:highlight w:val="none"/>
+                <w:shd w:fill="FFFFFF" w:val="clear"/>
+              </w:rPr>
+            </w:pPr>
+            <w:r>
+              <w:rPr>
+                <w:color w:val="000000"/>
+                <w:sz w:val="28"/>
+                <w:szCs w:val="28"/>
+                <w:shd w:fill="FFFFFF" w:val="clear"/>
+              </w:rPr>
+            </w:r>
+          </w:p>
+          <w:p>
+            <w:pPr>
+              <w:pStyle w:val="Normal"/>
+              <w:widowControl w:val="false"/>
+              <w:spacing w:lineRule="atLeast" w:line="228" w:before="0" w:after="0"/>
+              <w:rPr>
+                <w:rFonts w:ascii="Times New Roman" w:hAnsi="Times New Roman"/>
+                <w:b w:val="false"/>
+                <w:b w:val="false"/>
+                <w:color w:val="000000"/>
+                <w:sz w:val="28"/>
+                <w:szCs w:val="28"/>
+                <w:highlight w:val="none"/>
+                <w:shd w:fill="FFFFFF" w:val="clear"/>
+              </w:rPr>
+            </w:pPr>
+            <w:r>
+              <w:rPr>
                 <w:b w:val="false"/>
                 <w:color w:val="000000"/>
                 <w:sz w:val="28"/>
@@ -5479,20 +5440,21 @@
           <w:p>
             <w:pPr>
               <w:pStyle w:val="Normal"/>
-              <w:spacing w:lineRule="atLeast" w:line="228" w:before="0" w:after="0"/>
-              <w:rPr>
-                <w:rFonts w:ascii="Times New Roman" w:hAnsi="Times New Roman"/>
-                <w:b w:val="false"/>
-                <w:color w:val="000000"/>
-                <w:sz w:val="28"/>
-                <w:szCs w:val="28"/>
-                <w:highlight w:val="none"/>
-                <w:shd w:fill="FFFFFF" w:val="clear"/>
-              </w:rPr>
-            </w:pPr>
-            <w:r>
-              <w:rPr>
-                <w:rFonts w:ascii="Times New Roman" w:hAnsi="Times New Roman"/>
+              <w:widowControl w:val="false"/>
+              <w:spacing w:lineRule="atLeast" w:line="228" w:before="0" w:after="0"/>
+              <w:rPr>
+                <w:rFonts w:ascii="Times New Roman" w:hAnsi="Times New Roman"/>
+                <w:b w:val="false"/>
+                <w:b w:val="false"/>
+                <w:color w:val="000000"/>
+                <w:sz w:val="28"/>
+                <w:szCs w:val="28"/>
+                <w:highlight w:val="none"/>
+                <w:shd w:fill="FFFFFF" w:val="clear"/>
+              </w:rPr>
+            </w:pPr>
+            <w:r>
+              <w:rPr>
                 <w:b w:val="false"/>
                 <w:color w:val="000000"/>
                 <w:sz w:val="28"/>
@@ -5505,43 +5467,44 @@
           <w:p>
             <w:pPr>
               <w:pStyle w:val="Normal"/>
-              <w:spacing w:lineRule="atLeast" w:line="228" w:before="0" w:after="0"/>
-              <w:rPr>
-                <w:rFonts w:ascii="Times New Roman" w:hAnsi="Times New Roman"/>
-                <w:color w:val="000000"/>
-                <w:sz w:val="28"/>
-                <w:szCs w:val="28"/>
-                <w:highlight w:val="none"/>
-                <w:shd w:fill="FFFFFF" w:val="clear"/>
-              </w:rPr>
-            </w:pPr>
-            <w:r>
-              <w:rPr>
-                <w:rFonts w:ascii="Times New Roman" w:hAnsi="Times New Roman"/>
-                <w:color w:val="000000"/>
-                <w:sz w:val="28"/>
-                <w:szCs w:val="28"/>
-                <w:shd w:fill="FFFFFF" w:val="clear"/>
-              </w:rPr>
-            </w:r>
-          </w:p>
-          <w:p>
-            <w:pPr>
-              <w:pStyle w:val="Normal"/>
-              <w:spacing w:lineRule="atLeast" w:line="228" w:before="0" w:after="0"/>
-              <w:rPr>
-                <w:rFonts w:ascii="Times New Roman" w:hAnsi="Times New Roman"/>
-                <w:b w:val="false"/>
-                <w:color w:val="000000"/>
-                <w:sz w:val="28"/>
-                <w:szCs w:val="28"/>
-                <w:highlight w:val="none"/>
-                <w:shd w:fill="FFFFFF" w:val="clear"/>
-              </w:rPr>
-            </w:pPr>
-            <w:r>
-              <w:rPr>
-                <w:rFonts w:ascii="Times New Roman" w:hAnsi="Times New Roman"/>
+              <w:widowControl w:val="false"/>
+              <w:spacing w:lineRule="atLeast" w:line="228" w:before="0" w:after="0"/>
+              <w:rPr>
+                <w:rFonts w:ascii="Times New Roman" w:hAnsi="Times New Roman"/>
+                <w:color w:val="000000"/>
+                <w:sz w:val="28"/>
+                <w:szCs w:val="28"/>
+                <w:highlight w:val="none"/>
+                <w:shd w:fill="FFFFFF" w:val="clear"/>
+              </w:rPr>
+            </w:pPr>
+            <w:r>
+              <w:rPr>
+                <w:color w:val="000000"/>
+                <w:sz w:val="28"/>
+                <w:szCs w:val="28"/>
+                <w:shd w:fill="FFFFFF" w:val="clear"/>
+              </w:rPr>
+            </w:r>
+          </w:p>
+          <w:p>
+            <w:pPr>
+              <w:pStyle w:val="Normal"/>
+              <w:widowControl w:val="false"/>
+              <w:spacing w:lineRule="atLeast" w:line="228" w:before="0" w:after="0"/>
+              <w:rPr>
+                <w:rFonts w:ascii="Times New Roman" w:hAnsi="Times New Roman"/>
+                <w:b w:val="false"/>
+                <w:b w:val="false"/>
+                <w:color w:val="000000"/>
+                <w:sz w:val="28"/>
+                <w:szCs w:val="28"/>
+                <w:highlight w:val="none"/>
+                <w:shd w:fill="FFFFFF" w:val="clear"/>
+              </w:rPr>
+            </w:pPr>
+            <w:r>
+              <w:rPr>
                 <w:b w:val="false"/>
                 <w:color w:val="000000"/>
                 <w:sz w:val="28"/>
@@ -5554,19 +5517,19 @@
           <w:p>
             <w:pPr>
               <w:pStyle w:val="Normal"/>
-              <w:spacing w:lineRule="atLeast" w:line="228" w:before="0" w:after="0"/>
-              <w:rPr>
-                <w:rFonts w:ascii="Times New Roman" w:hAnsi="Times New Roman"/>
-                <w:color w:val="000000"/>
-                <w:sz w:val="28"/>
-                <w:szCs w:val="28"/>
-                <w:highlight w:val="none"/>
-                <w:shd w:fill="FFFFFF" w:val="clear"/>
-              </w:rPr>
-            </w:pPr>
-            <w:r>
-              <w:rPr>
-                <w:rFonts w:ascii="Times New Roman" w:hAnsi="Times New Roman"/>
+              <w:widowControl w:val="false"/>
+              <w:spacing w:lineRule="atLeast" w:line="228" w:before="0" w:after="0"/>
+              <w:rPr>
+                <w:rFonts w:ascii="Times New Roman" w:hAnsi="Times New Roman"/>
+                <w:color w:val="000000"/>
+                <w:sz w:val="28"/>
+                <w:szCs w:val="28"/>
+                <w:highlight w:val="none"/>
+                <w:shd w:fill="FFFFFF" w:val="clear"/>
+              </w:rPr>
+            </w:pPr>
+            <w:r>
+              <w:rPr>
                 <w:b w:val="false"/>
                 <w:color w:val="000000"/>
                 <w:sz w:val="28"/>
@@ -5640,7 +5603,6 @@
       </w:pPr>
       <w:r>
         <w:rPr>
-          <w:rFonts w:ascii="Times New Roman" w:hAnsi="Times New Roman"/>
           <w:color w:val="000000"/>
           <w:sz w:val="28"/>
           <w:szCs w:val="28"/>
@@ -5697,16 +5659,16 @@
               <w:rPr>
                 <w:rFonts w:ascii="Times New Roman" w:hAnsi="Times New Roman"/>
                 <w:b w:val="false"/>
-                <w:color w:val="000000"/>
-                <w:sz w:val="28"/>
-                <w:szCs w:val="28"/>
-                <w:highlight w:val="none"/>
-                <w:shd w:fill="FFFFFF" w:val="clear"/>
-              </w:rPr>
-            </w:pPr>
-            <w:r>
-              <w:rPr>
-                <w:rFonts w:ascii="Times New Roman" w:hAnsi="Times New Roman"/>
+                <w:b w:val="false"/>
+                <w:color w:val="000000"/>
+                <w:sz w:val="28"/>
+                <w:szCs w:val="28"/>
+                <w:highlight w:val="none"/>
+                <w:shd w:fill="FFFFFF" w:val="clear"/>
+              </w:rPr>
+            </w:pPr>
+            <w:r>
+              <w:rPr>
                 <w:b w:val="false"/>
                 <w:color w:val="000000"/>
                 <w:sz w:val="28"/>
@@ -5719,19 +5681,19 @@
           <w:p>
             <w:pPr>
               <w:pStyle w:val="Normal"/>
-              <w:spacing w:lineRule="atLeast" w:line="228" w:before="0" w:after="0"/>
-              <w:rPr>
-                <w:rFonts w:ascii="Times New Roman" w:hAnsi="Times New Roman"/>
-                <w:color w:val="000000"/>
-                <w:sz w:val="28"/>
-                <w:szCs w:val="28"/>
-                <w:highlight w:val="none"/>
-                <w:shd w:fill="FFFFFF" w:val="clear"/>
-              </w:rPr>
-            </w:pPr>
-            <w:r>
-              <w:rPr>
-                <w:rFonts w:ascii="Times New Roman" w:hAnsi="Times New Roman"/>
+              <w:widowControl w:val="false"/>
+              <w:spacing w:lineRule="atLeast" w:line="228" w:before="0" w:after="0"/>
+              <w:rPr>
+                <w:rFonts w:ascii="Times New Roman" w:hAnsi="Times New Roman"/>
+                <w:color w:val="000000"/>
+                <w:sz w:val="28"/>
+                <w:szCs w:val="28"/>
+                <w:highlight w:val="none"/>
+                <w:shd w:fill="FFFFFF" w:val="clear"/>
+              </w:rPr>
+            </w:pPr>
+            <w:r>
+              <w:rPr>
                 <w:color w:val="000000"/>
                 <w:sz w:val="28"/>
                 <w:szCs w:val="28"/>
@@ -5741,7 +5703,6 @@
             </w:r>
             <w:r>
               <w:rPr>
-                <w:rFonts w:ascii="Times New Roman" w:hAnsi="Times New Roman"/>
                 <w:b w:val="false"/>
                 <w:color w:val="000000"/>
                 <w:sz w:val="28"/>
@@ -5754,19 +5715,19 @@
           <w:p>
             <w:pPr>
               <w:pStyle w:val="Normal"/>
-              <w:spacing w:lineRule="atLeast" w:line="228" w:before="0" w:after="0"/>
-              <w:rPr>
-                <w:rFonts w:ascii="Times New Roman" w:hAnsi="Times New Roman"/>
-                <w:color w:val="000000"/>
-                <w:sz w:val="28"/>
-                <w:szCs w:val="28"/>
-                <w:highlight w:val="none"/>
-                <w:shd w:fill="FFFFFF" w:val="clear"/>
-              </w:rPr>
-            </w:pPr>
-            <w:r>
-              <w:rPr>
-                <w:rFonts w:ascii="Times New Roman" w:hAnsi="Times New Roman"/>
+              <w:widowControl w:val="false"/>
+              <w:spacing w:lineRule="atLeast" w:line="228" w:before="0" w:after="0"/>
+              <w:rPr>
+                <w:rFonts w:ascii="Times New Roman" w:hAnsi="Times New Roman"/>
+                <w:color w:val="000000"/>
+                <w:sz w:val="28"/>
+                <w:szCs w:val="28"/>
+                <w:highlight w:val="none"/>
+                <w:shd w:fill="FFFFFF" w:val="clear"/>
+              </w:rPr>
+            </w:pPr>
+            <w:r>
+              <w:rPr>
                 <w:color w:val="000000"/>
                 <w:sz w:val="28"/>
                 <w:szCs w:val="28"/>
@@ -5776,7 +5737,6 @@
             </w:r>
             <w:r>
               <w:rPr>
-                <w:rFonts w:ascii="Times New Roman" w:hAnsi="Times New Roman"/>
                 <w:b w:val="false"/>
                 <w:color w:val="000000"/>
                 <w:sz w:val="28"/>
@@ -5789,19 +5749,19 @@
           <w:p>
             <w:pPr>
               <w:pStyle w:val="Normal"/>
-              <w:spacing w:lineRule="atLeast" w:line="228" w:before="0" w:after="0"/>
-              <w:rPr>
-                <w:rFonts w:ascii="Times New Roman" w:hAnsi="Times New Roman"/>
-                <w:color w:val="000000"/>
-                <w:sz w:val="28"/>
-                <w:szCs w:val="28"/>
-                <w:highlight w:val="none"/>
-                <w:shd w:fill="FFFFFF" w:val="clear"/>
-              </w:rPr>
-            </w:pPr>
-            <w:r>
-              <w:rPr>
-                <w:rFonts w:ascii="Times New Roman" w:hAnsi="Times New Roman"/>
+              <w:widowControl w:val="false"/>
+              <w:spacing w:lineRule="atLeast" w:line="228" w:before="0" w:after="0"/>
+              <w:rPr>
+                <w:rFonts w:ascii="Times New Roman" w:hAnsi="Times New Roman"/>
+                <w:color w:val="000000"/>
+                <w:sz w:val="28"/>
+                <w:szCs w:val="28"/>
+                <w:highlight w:val="none"/>
+                <w:shd w:fill="FFFFFF" w:val="clear"/>
+              </w:rPr>
+            </w:pPr>
+            <w:r>
+              <w:rPr>
                 <w:color w:val="000000"/>
                 <w:sz w:val="28"/>
                 <w:szCs w:val="28"/>
@@ -5811,7 +5771,6 @@
             </w:r>
             <w:r>
               <w:rPr>
-                <w:rFonts w:ascii="Times New Roman" w:hAnsi="Times New Roman"/>
                 <w:b w:val="false"/>
                 <w:color w:val="000000"/>
                 <w:sz w:val="28"/>
@@ -5824,20 +5783,21 @@
           <w:p>
             <w:pPr>
               <w:pStyle w:val="Normal"/>
-              <w:spacing w:lineRule="atLeast" w:line="228" w:before="0" w:after="0"/>
-              <w:rPr>
-                <w:rFonts w:ascii="Times New Roman" w:hAnsi="Times New Roman"/>
-                <w:b w:val="false"/>
-                <w:color w:val="000000"/>
-                <w:sz w:val="28"/>
-                <w:szCs w:val="28"/>
-                <w:highlight w:val="none"/>
-                <w:shd w:fill="FFFFFF" w:val="clear"/>
-              </w:rPr>
-            </w:pPr>
-            <w:r>
-              <w:rPr>
-                <w:rFonts w:ascii="Times New Roman" w:hAnsi="Times New Roman"/>
+              <w:widowControl w:val="false"/>
+              <w:spacing w:lineRule="atLeast" w:line="228" w:before="0" w:after="0"/>
+              <w:rPr>
+                <w:rFonts w:ascii="Times New Roman" w:hAnsi="Times New Roman"/>
+                <w:b w:val="false"/>
+                <w:b w:val="false"/>
+                <w:color w:val="000000"/>
+                <w:sz w:val="28"/>
+                <w:szCs w:val="28"/>
+                <w:highlight w:val="none"/>
+                <w:shd w:fill="FFFFFF" w:val="clear"/>
+              </w:rPr>
+            </w:pPr>
+            <w:r>
+              <w:rPr>
                 <w:b w:val="false"/>
                 <w:color w:val="000000"/>
                 <w:sz w:val="28"/>
@@ -5850,43 +5810,44 @@
           <w:p>
             <w:pPr>
               <w:pStyle w:val="Normal"/>
-              <w:spacing w:lineRule="atLeast" w:line="228" w:before="0" w:after="0"/>
-              <w:rPr>
-                <w:rFonts w:ascii="Times New Roman" w:hAnsi="Times New Roman"/>
-                <w:color w:val="000000"/>
-                <w:sz w:val="28"/>
-                <w:szCs w:val="28"/>
-                <w:highlight w:val="none"/>
-                <w:shd w:fill="FFFFFF" w:val="clear"/>
-              </w:rPr>
-            </w:pPr>
-            <w:r>
-              <w:rPr>
-                <w:rFonts w:ascii="Times New Roman" w:hAnsi="Times New Roman"/>
-                <w:color w:val="000000"/>
-                <w:sz w:val="28"/>
-                <w:szCs w:val="28"/>
-                <w:shd w:fill="FFFFFF" w:val="clear"/>
-              </w:rPr>
-            </w:r>
-          </w:p>
-          <w:p>
-            <w:pPr>
-              <w:pStyle w:val="Normal"/>
-              <w:spacing w:lineRule="atLeast" w:line="228" w:before="0" w:after="0"/>
-              <w:rPr>
-                <w:rFonts w:ascii="Times New Roman" w:hAnsi="Times New Roman"/>
-                <w:b w:val="false"/>
-                <w:color w:val="000000"/>
-                <w:sz w:val="28"/>
-                <w:szCs w:val="28"/>
-                <w:highlight w:val="none"/>
-                <w:shd w:fill="FFFFFF" w:val="clear"/>
-              </w:rPr>
-            </w:pPr>
-            <w:r>
-              <w:rPr>
-                <w:rFonts w:ascii="Times New Roman" w:hAnsi="Times New Roman"/>
+              <w:widowControl w:val="false"/>
+              <w:spacing w:lineRule="atLeast" w:line="228" w:before="0" w:after="0"/>
+              <w:rPr>
+                <w:rFonts w:ascii="Times New Roman" w:hAnsi="Times New Roman"/>
+                <w:color w:val="000000"/>
+                <w:sz w:val="28"/>
+                <w:szCs w:val="28"/>
+                <w:highlight w:val="none"/>
+                <w:shd w:fill="FFFFFF" w:val="clear"/>
+              </w:rPr>
+            </w:pPr>
+            <w:r>
+              <w:rPr>
+                <w:color w:val="000000"/>
+                <w:sz w:val="28"/>
+                <w:szCs w:val="28"/>
+                <w:shd w:fill="FFFFFF" w:val="clear"/>
+              </w:rPr>
+            </w:r>
+          </w:p>
+          <w:p>
+            <w:pPr>
+              <w:pStyle w:val="Normal"/>
+              <w:widowControl w:val="false"/>
+              <w:spacing w:lineRule="atLeast" w:line="228" w:before="0" w:after="0"/>
+              <w:rPr>
+                <w:rFonts w:ascii="Times New Roman" w:hAnsi="Times New Roman"/>
+                <w:b w:val="false"/>
+                <w:b w:val="false"/>
+                <w:color w:val="000000"/>
+                <w:sz w:val="28"/>
+                <w:szCs w:val="28"/>
+                <w:highlight w:val="none"/>
+                <w:shd w:fill="FFFFFF" w:val="clear"/>
+              </w:rPr>
+            </w:pPr>
+            <w:r>
+              <w:rPr>
                 <w:b w:val="false"/>
                 <w:color w:val="000000"/>
                 <w:sz w:val="28"/>
@@ -5899,43 +5860,44 @@
           <w:p>
             <w:pPr>
               <w:pStyle w:val="Normal"/>
-              <w:spacing w:lineRule="atLeast" w:line="228" w:before="0" w:after="0"/>
-              <w:rPr>
-                <w:rFonts w:ascii="Times New Roman" w:hAnsi="Times New Roman"/>
-                <w:color w:val="000000"/>
-                <w:sz w:val="28"/>
-                <w:szCs w:val="28"/>
-                <w:highlight w:val="none"/>
-                <w:shd w:fill="FFFFFF" w:val="clear"/>
-              </w:rPr>
-            </w:pPr>
-            <w:r>
-              <w:rPr>
-                <w:rFonts w:ascii="Times New Roman" w:hAnsi="Times New Roman"/>
-                <w:color w:val="000000"/>
-                <w:sz w:val="28"/>
-                <w:szCs w:val="28"/>
-                <w:shd w:fill="FFFFFF" w:val="clear"/>
-              </w:rPr>
-            </w:r>
-          </w:p>
-          <w:p>
-            <w:pPr>
-              <w:pStyle w:val="Normal"/>
-              <w:spacing w:lineRule="atLeast" w:line="228" w:before="0" w:after="0"/>
-              <w:rPr>
-                <w:rFonts w:ascii="Times New Roman" w:hAnsi="Times New Roman"/>
-                <w:b w:val="false"/>
-                <w:color w:val="000000"/>
-                <w:sz w:val="28"/>
-                <w:szCs w:val="28"/>
-                <w:highlight w:val="none"/>
-                <w:shd w:fill="FFFFFF" w:val="clear"/>
-              </w:rPr>
-            </w:pPr>
-            <w:r>
-              <w:rPr>
-                <w:rFonts w:ascii="Times New Roman" w:hAnsi="Times New Roman"/>
+              <w:widowControl w:val="false"/>
+              <w:spacing w:lineRule="atLeast" w:line="228" w:before="0" w:after="0"/>
+              <w:rPr>
+                <w:rFonts w:ascii="Times New Roman" w:hAnsi="Times New Roman"/>
+                <w:color w:val="000000"/>
+                <w:sz w:val="28"/>
+                <w:szCs w:val="28"/>
+                <w:highlight w:val="none"/>
+                <w:shd w:fill="FFFFFF" w:val="clear"/>
+              </w:rPr>
+            </w:pPr>
+            <w:r>
+              <w:rPr>
+                <w:color w:val="000000"/>
+                <w:sz w:val="28"/>
+                <w:szCs w:val="28"/>
+                <w:shd w:fill="FFFFFF" w:val="clear"/>
+              </w:rPr>
+            </w:r>
+          </w:p>
+          <w:p>
+            <w:pPr>
+              <w:pStyle w:val="Normal"/>
+              <w:widowControl w:val="false"/>
+              <w:spacing w:lineRule="atLeast" w:line="228" w:before="0" w:after="0"/>
+              <w:rPr>
+                <w:rFonts w:ascii="Times New Roman" w:hAnsi="Times New Roman"/>
+                <w:b w:val="false"/>
+                <w:b w:val="false"/>
+                <w:color w:val="000000"/>
+                <w:sz w:val="28"/>
+                <w:szCs w:val="28"/>
+                <w:highlight w:val="none"/>
+                <w:shd w:fill="FFFFFF" w:val="clear"/>
+              </w:rPr>
+            </w:pPr>
+            <w:r>
+              <w:rPr>
                 <w:b w:val="false"/>
                 <w:color w:val="000000"/>
                 <w:sz w:val="28"/>
@@ -5948,20 +5910,21 @@
           <w:p>
             <w:pPr>
               <w:pStyle w:val="Normal"/>
-              <w:spacing w:lineRule="atLeast" w:line="228" w:before="0" w:after="0"/>
-              <w:rPr>
-                <w:rFonts w:ascii="Times New Roman" w:hAnsi="Times New Roman"/>
-                <w:b w:val="false"/>
-                <w:color w:val="000000"/>
-                <w:sz w:val="28"/>
-                <w:szCs w:val="28"/>
-                <w:highlight w:val="none"/>
-                <w:shd w:fill="FFFFFF" w:val="clear"/>
-              </w:rPr>
-            </w:pPr>
-            <w:r>
-              <w:rPr>
-                <w:rFonts w:ascii="Times New Roman" w:hAnsi="Times New Roman"/>
+              <w:widowControl w:val="false"/>
+              <w:spacing w:lineRule="atLeast" w:line="228" w:before="0" w:after="0"/>
+              <w:rPr>
+                <w:rFonts w:ascii="Times New Roman" w:hAnsi="Times New Roman"/>
+                <w:b w:val="false"/>
+                <w:b w:val="false"/>
+                <w:color w:val="000000"/>
+                <w:sz w:val="28"/>
+                <w:szCs w:val="28"/>
+                <w:highlight w:val="none"/>
+                <w:shd w:fill="FFFFFF" w:val="clear"/>
+              </w:rPr>
+            </w:pPr>
+            <w:r>
+              <w:rPr>
                 <w:b w:val="false"/>
                 <w:color w:val="000000"/>
                 <w:sz w:val="28"/>
@@ -5974,43 +5937,44 @@
           <w:p>
             <w:pPr>
               <w:pStyle w:val="Normal"/>
-              <w:spacing w:lineRule="atLeast" w:line="228" w:before="0" w:after="0"/>
-              <w:rPr>
-                <w:rFonts w:ascii="Times New Roman" w:hAnsi="Times New Roman"/>
-                <w:color w:val="000000"/>
-                <w:sz w:val="28"/>
-                <w:szCs w:val="28"/>
-                <w:highlight w:val="none"/>
-                <w:shd w:fill="FFFFFF" w:val="clear"/>
-              </w:rPr>
-            </w:pPr>
-            <w:r>
-              <w:rPr>
-                <w:rFonts w:ascii="Times New Roman" w:hAnsi="Times New Roman"/>
-                <w:color w:val="000000"/>
-                <w:sz w:val="28"/>
-                <w:szCs w:val="28"/>
-                <w:shd w:fill="FFFFFF" w:val="clear"/>
-              </w:rPr>
-            </w:r>
-          </w:p>
-          <w:p>
-            <w:pPr>
-              <w:pStyle w:val="Normal"/>
-              <w:spacing w:lineRule="atLeast" w:line="228" w:before="0" w:after="0"/>
-              <w:rPr>
-                <w:rFonts w:ascii="Times New Roman" w:hAnsi="Times New Roman"/>
-                <w:b w:val="false"/>
-                <w:color w:val="000000"/>
-                <w:sz w:val="28"/>
-                <w:szCs w:val="28"/>
-                <w:highlight w:val="none"/>
-                <w:shd w:fill="FFFFFF" w:val="clear"/>
-              </w:rPr>
-            </w:pPr>
-            <w:r>
-              <w:rPr>
-                <w:rFonts w:ascii="Times New Roman" w:hAnsi="Times New Roman"/>
+              <w:widowControl w:val="false"/>
+              <w:spacing w:lineRule="atLeast" w:line="228" w:before="0" w:after="0"/>
+              <w:rPr>
+                <w:rFonts w:ascii="Times New Roman" w:hAnsi="Times New Roman"/>
+                <w:color w:val="000000"/>
+                <w:sz w:val="28"/>
+                <w:szCs w:val="28"/>
+                <w:highlight w:val="none"/>
+                <w:shd w:fill="FFFFFF" w:val="clear"/>
+              </w:rPr>
+            </w:pPr>
+            <w:r>
+              <w:rPr>
+                <w:color w:val="000000"/>
+                <w:sz w:val="28"/>
+                <w:szCs w:val="28"/>
+                <w:shd w:fill="FFFFFF" w:val="clear"/>
+              </w:rPr>
+            </w:r>
+          </w:p>
+          <w:p>
+            <w:pPr>
+              <w:pStyle w:val="Normal"/>
+              <w:widowControl w:val="false"/>
+              <w:spacing w:lineRule="atLeast" w:line="228" w:before="0" w:after="0"/>
+              <w:rPr>
+                <w:rFonts w:ascii="Times New Roman" w:hAnsi="Times New Roman"/>
+                <w:b w:val="false"/>
+                <w:b w:val="false"/>
+                <w:color w:val="000000"/>
+                <w:sz w:val="28"/>
+                <w:szCs w:val="28"/>
+                <w:highlight w:val="none"/>
+                <w:shd w:fill="FFFFFF" w:val="clear"/>
+              </w:rPr>
+            </w:pPr>
+            <w:r>
+              <w:rPr>
                 <w:b w:val="false"/>
                 <w:color w:val="000000"/>
                 <w:sz w:val="28"/>
@@ -6023,20 +5987,21 @@
           <w:p>
             <w:pPr>
               <w:pStyle w:val="Normal"/>
-              <w:spacing w:lineRule="atLeast" w:line="228" w:before="0" w:after="0"/>
-              <w:rPr>
-                <w:rFonts w:ascii="Times New Roman" w:hAnsi="Times New Roman"/>
-                <w:b w:val="false"/>
-                <w:color w:val="000000"/>
-                <w:sz w:val="28"/>
-                <w:szCs w:val="28"/>
-                <w:highlight w:val="none"/>
-                <w:shd w:fill="FFFFFF" w:val="clear"/>
-              </w:rPr>
-            </w:pPr>
-            <w:r>
-              <w:rPr>
-                <w:rFonts w:ascii="Times New Roman" w:hAnsi="Times New Roman"/>
+              <w:widowControl w:val="false"/>
+              <w:spacing w:lineRule="atLeast" w:line="228" w:before="0" w:after="0"/>
+              <w:rPr>
+                <w:rFonts w:ascii="Times New Roman" w:hAnsi="Times New Roman"/>
+                <w:b w:val="false"/>
+                <w:b w:val="false"/>
+                <w:color w:val="000000"/>
+                <w:sz w:val="28"/>
+                <w:szCs w:val="28"/>
+                <w:highlight w:val="none"/>
+                <w:shd w:fill="FFFFFF" w:val="clear"/>
+              </w:rPr>
+            </w:pPr>
+            <w:r>
+              <w:rPr>
                 <w:b w:val="false"/>
                 <w:color w:val="000000"/>
                 <w:sz w:val="28"/>
@@ -6049,43 +6014,44 @@
           <w:p>
             <w:pPr>
               <w:pStyle w:val="Normal"/>
-              <w:spacing w:lineRule="atLeast" w:line="228" w:before="0" w:after="0"/>
-              <w:rPr>
-                <w:rFonts w:ascii="Times New Roman" w:hAnsi="Times New Roman"/>
-                <w:color w:val="000000"/>
-                <w:sz w:val="28"/>
-                <w:szCs w:val="28"/>
-                <w:highlight w:val="none"/>
-                <w:shd w:fill="FFFFFF" w:val="clear"/>
-              </w:rPr>
-            </w:pPr>
-            <w:r>
-              <w:rPr>
-                <w:rFonts w:ascii="Times New Roman" w:hAnsi="Times New Roman"/>
-                <w:color w:val="000000"/>
-                <w:sz w:val="28"/>
-                <w:szCs w:val="28"/>
-                <w:shd w:fill="FFFFFF" w:val="clear"/>
-              </w:rPr>
-            </w:r>
-          </w:p>
-          <w:p>
-            <w:pPr>
-              <w:pStyle w:val="Normal"/>
-              <w:spacing w:lineRule="atLeast" w:line="228" w:before="0" w:after="0"/>
-              <w:rPr>
-                <w:rFonts w:ascii="Times New Roman" w:hAnsi="Times New Roman"/>
-                <w:b w:val="false"/>
-                <w:color w:val="000000"/>
-                <w:sz w:val="28"/>
-                <w:szCs w:val="28"/>
-                <w:highlight w:val="none"/>
-                <w:shd w:fill="FFFFFF" w:val="clear"/>
-              </w:rPr>
-            </w:pPr>
-            <w:r>
-              <w:rPr>
-                <w:rFonts w:ascii="Times New Roman" w:hAnsi="Times New Roman"/>
+              <w:widowControl w:val="false"/>
+              <w:spacing w:lineRule="atLeast" w:line="228" w:before="0" w:after="0"/>
+              <w:rPr>
+                <w:rFonts w:ascii="Times New Roman" w:hAnsi="Times New Roman"/>
+                <w:color w:val="000000"/>
+                <w:sz w:val="28"/>
+                <w:szCs w:val="28"/>
+                <w:highlight w:val="none"/>
+                <w:shd w:fill="FFFFFF" w:val="clear"/>
+              </w:rPr>
+            </w:pPr>
+            <w:r>
+              <w:rPr>
+                <w:color w:val="000000"/>
+                <w:sz w:val="28"/>
+                <w:szCs w:val="28"/>
+                <w:shd w:fill="FFFFFF" w:val="clear"/>
+              </w:rPr>
+            </w:r>
+          </w:p>
+          <w:p>
+            <w:pPr>
+              <w:pStyle w:val="Normal"/>
+              <w:widowControl w:val="false"/>
+              <w:spacing w:lineRule="atLeast" w:line="228" w:before="0" w:after="0"/>
+              <w:rPr>
+                <w:rFonts w:ascii="Times New Roman" w:hAnsi="Times New Roman"/>
+                <w:b w:val="false"/>
+                <w:b w:val="false"/>
+                <w:color w:val="000000"/>
+                <w:sz w:val="28"/>
+                <w:szCs w:val="28"/>
+                <w:highlight w:val="none"/>
+                <w:shd w:fill="FFFFFF" w:val="clear"/>
+              </w:rPr>
+            </w:pPr>
+            <w:r>
+              <w:rPr>
                 <w:b w:val="false"/>
                 <w:color w:val="000000"/>
                 <w:sz w:val="28"/>
@@ -6098,20 +6064,21 @@
           <w:p>
             <w:pPr>
               <w:pStyle w:val="Normal"/>
-              <w:spacing w:lineRule="atLeast" w:line="228" w:before="0" w:after="0"/>
-              <w:rPr>
-                <w:rFonts w:ascii="Times New Roman" w:hAnsi="Times New Roman"/>
-                <w:b w:val="false"/>
-                <w:color w:val="000000"/>
-                <w:sz w:val="28"/>
-                <w:szCs w:val="28"/>
-                <w:highlight w:val="none"/>
-                <w:shd w:fill="FFFFFF" w:val="clear"/>
-              </w:rPr>
-            </w:pPr>
-            <w:r>
-              <w:rPr>
-                <w:rFonts w:ascii="Times New Roman" w:hAnsi="Times New Roman"/>
+              <w:widowControl w:val="false"/>
+              <w:spacing w:lineRule="atLeast" w:line="228" w:before="0" w:after="0"/>
+              <w:rPr>
+                <w:rFonts w:ascii="Times New Roman" w:hAnsi="Times New Roman"/>
+                <w:b w:val="false"/>
+                <w:b w:val="false"/>
+                <w:color w:val="000000"/>
+                <w:sz w:val="28"/>
+                <w:szCs w:val="28"/>
+                <w:highlight w:val="none"/>
+                <w:shd w:fill="FFFFFF" w:val="clear"/>
+              </w:rPr>
+            </w:pPr>
+            <w:r>
+              <w:rPr>
                 <w:b w:val="false"/>
                 <w:color w:val="000000"/>
                 <w:sz w:val="28"/>
@@ -6124,43 +6091,44 @@
           <w:p>
             <w:pPr>
               <w:pStyle w:val="Normal"/>
-              <w:spacing w:lineRule="atLeast" w:line="228" w:before="0" w:after="0"/>
-              <w:rPr>
-                <w:rFonts w:ascii="Times New Roman" w:hAnsi="Times New Roman"/>
-                <w:color w:val="000000"/>
-                <w:sz w:val="28"/>
-                <w:szCs w:val="28"/>
-                <w:highlight w:val="none"/>
-                <w:shd w:fill="FFFFFF" w:val="clear"/>
-              </w:rPr>
-            </w:pPr>
-            <w:r>
-              <w:rPr>
-                <w:rFonts w:ascii="Times New Roman" w:hAnsi="Times New Roman"/>
-                <w:color w:val="000000"/>
-                <w:sz w:val="28"/>
-                <w:szCs w:val="28"/>
-                <w:shd w:fill="FFFFFF" w:val="clear"/>
-              </w:rPr>
-            </w:r>
-          </w:p>
-          <w:p>
-            <w:pPr>
-              <w:pStyle w:val="Normal"/>
-              <w:spacing w:lineRule="atLeast" w:line="228" w:before="0" w:after="0"/>
-              <w:rPr>
-                <w:rFonts w:ascii="Times New Roman" w:hAnsi="Times New Roman"/>
-                <w:b w:val="false"/>
-                <w:color w:val="000000"/>
-                <w:sz w:val="28"/>
-                <w:szCs w:val="28"/>
-                <w:highlight w:val="none"/>
-                <w:shd w:fill="FFFFFF" w:val="clear"/>
-              </w:rPr>
-            </w:pPr>
-            <w:r>
-              <w:rPr>
-                <w:rFonts w:ascii="Times New Roman" w:hAnsi="Times New Roman"/>
+              <w:widowControl w:val="false"/>
+              <w:spacing w:lineRule="atLeast" w:line="228" w:before="0" w:after="0"/>
+              <w:rPr>
+                <w:rFonts w:ascii="Times New Roman" w:hAnsi="Times New Roman"/>
+                <w:color w:val="000000"/>
+                <w:sz w:val="28"/>
+                <w:szCs w:val="28"/>
+                <w:highlight w:val="none"/>
+                <w:shd w:fill="FFFFFF" w:val="clear"/>
+              </w:rPr>
+            </w:pPr>
+            <w:r>
+              <w:rPr>
+                <w:color w:val="000000"/>
+                <w:sz w:val="28"/>
+                <w:szCs w:val="28"/>
+                <w:shd w:fill="FFFFFF" w:val="clear"/>
+              </w:rPr>
+            </w:r>
+          </w:p>
+          <w:p>
+            <w:pPr>
+              <w:pStyle w:val="Normal"/>
+              <w:widowControl w:val="false"/>
+              <w:spacing w:lineRule="atLeast" w:line="228" w:before="0" w:after="0"/>
+              <w:rPr>
+                <w:rFonts w:ascii="Times New Roman" w:hAnsi="Times New Roman"/>
+                <w:b w:val="false"/>
+                <w:b w:val="false"/>
+                <w:color w:val="000000"/>
+                <w:sz w:val="28"/>
+                <w:szCs w:val="28"/>
+                <w:highlight w:val="none"/>
+                <w:shd w:fill="FFFFFF" w:val="clear"/>
+              </w:rPr>
+            </w:pPr>
+            <w:r>
+              <w:rPr>
                 <w:b w:val="false"/>
                 <w:color w:val="000000"/>
                 <w:sz w:val="28"/>
@@ -6173,19 +6141,19 @@
           <w:p>
             <w:pPr>
               <w:pStyle w:val="Normal"/>
-              <w:spacing w:lineRule="atLeast" w:line="228" w:before="0" w:after="0"/>
-              <w:rPr>
-                <w:rFonts w:ascii="Times New Roman" w:hAnsi="Times New Roman"/>
-                <w:color w:val="000000"/>
-                <w:sz w:val="28"/>
-                <w:szCs w:val="28"/>
-                <w:highlight w:val="none"/>
-                <w:shd w:fill="FFFFFF" w:val="clear"/>
-              </w:rPr>
-            </w:pPr>
-            <w:r>
-              <w:rPr>
-                <w:rFonts w:ascii="Times New Roman" w:hAnsi="Times New Roman"/>
+              <w:widowControl w:val="false"/>
+              <w:spacing w:lineRule="atLeast" w:line="228" w:before="0" w:after="0"/>
+              <w:rPr>
+                <w:rFonts w:ascii="Times New Roman" w:hAnsi="Times New Roman"/>
+                <w:color w:val="000000"/>
+                <w:sz w:val="28"/>
+                <w:szCs w:val="28"/>
+                <w:highlight w:val="none"/>
+                <w:shd w:fill="FFFFFF" w:val="clear"/>
+              </w:rPr>
+            </w:pPr>
+            <w:r>
+              <w:rPr>
                 <w:color w:val="000000"/>
                 <w:sz w:val="28"/>
                 <w:szCs w:val="28"/>
@@ -6195,7 +6163,6 @@
             </w:r>
             <w:r>
               <w:rPr>
-                <w:rFonts w:ascii="Times New Roman" w:hAnsi="Times New Roman"/>
                 <w:b w:val="false"/>
                 <w:color w:val="000000"/>
                 <w:sz w:val="28"/>
@@ -6208,19 +6175,19 @@
           <w:p>
             <w:pPr>
               <w:pStyle w:val="Normal"/>
-              <w:spacing w:lineRule="atLeast" w:line="228" w:before="0" w:after="0"/>
-              <w:rPr>
-                <w:rFonts w:ascii="Times New Roman" w:hAnsi="Times New Roman"/>
-                <w:color w:val="000000"/>
-                <w:sz w:val="28"/>
-                <w:szCs w:val="28"/>
-                <w:highlight w:val="none"/>
-                <w:shd w:fill="FFFFFF" w:val="clear"/>
-              </w:rPr>
-            </w:pPr>
-            <w:r>
-              <w:rPr>
-                <w:rFonts w:ascii="Times New Roman" w:hAnsi="Times New Roman"/>
+              <w:widowControl w:val="false"/>
+              <w:spacing w:lineRule="atLeast" w:line="228" w:before="0" w:after="0"/>
+              <w:rPr>
+                <w:rFonts w:ascii="Times New Roman" w:hAnsi="Times New Roman"/>
+                <w:color w:val="000000"/>
+                <w:sz w:val="28"/>
+                <w:szCs w:val="28"/>
+                <w:highlight w:val="none"/>
+                <w:shd w:fill="FFFFFF" w:val="clear"/>
+              </w:rPr>
+            </w:pPr>
+            <w:r>
+              <w:rPr>
                 <w:color w:val="000000"/>
                 <w:sz w:val="28"/>
                 <w:szCs w:val="28"/>
@@ -6230,7 +6197,6 @@
             </w:r>
             <w:r>
               <w:rPr>
-                <w:rFonts w:ascii="Times New Roman" w:hAnsi="Times New Roman"/>
                 <w:b w:val="false"/>
                 <w:color w:val="000000"/>
                 <w:sz w:val="28"/>
@@ -6243,19 +6209,19 @@
           <w:p>
             <w:pPr>
               <w:pStyle w:val="Normal"/>
-              <w:spacing w:lineRule="atLeast" w:line="228" w:before="0" w:after="0"/>
-              <w:rPr>
-                <w:rFonts w:ascii="Times New Roman" w:hAnsi="Times New Roman"/>
-                <w:color w:val="000000"/>
-                <w:sz w:val="28"/>
-                <w:szCs w:val="28"/>
-                <w:highlight w:val="none"/>
-                <w:shd w:fill="FFFFFF" w:val="clear"/>
-              </w:rPr>
-            </w:pPr>
-            <w:r>
-              <w:rPr>
-                <w:rFonts w:ascii="Times New Roman" w:hAnsi="Times New Roman"/>
+              <w:widowControl w:val="false"/>
+              <w:spacing w:lineRule="atLeast" w:line="228" w:before="0" w:after="0"/>
+              <w:rPr>
+                <w:rFonts w:ascii="Times New Roman" w:hAnsi="Times New Roman"/>
+                <w:color w:val="000000"/>
+                <w:sz w:val="28"/>
+                <w:szCs w:val="28"/>
+                <w:highlight w:val="none"/>
+                <w:shd w:fill="FFFFFF" w:val="clear"/>
+              </w:rPr>
+            </w:pPr>
+            <w:r>
+              <w:rPr>
                 <w:color w:val="000000"/>
                 <w:sz w:val="28"/>
                 <w:szCs w:val="28"/>
@@ -6265,7 +6231,6 @@
             </w:r>
             <w:r>
               <w:rPr>
-                <w:rFonts w:ascii="Times New Roman" w:hAnsi="Times New Roman"/>
                 <w:b w:val="false"/>
                 <w:color w:val="000000"/>
                 <w:sz w:val="28"/>
@@ -6278,20 +6243,21 @@
           <w:p>
             <w:pPr>
               <w:pStyle w:val="Normal"/>
-              <w:spacing w:lineRule="atLeast" w:line="228" w:before="0" w:after="0"/>
-              <w:rPr>
-                <w:rFonts w:ascii="Times New Roman" w:hAnsi="Times New Roman"/>
-                <w:b w:val="false"/>
-                <w:color w:val="000000"/>
-                <w:sz w:val="28"/>
-                <w:szCs w:val="28"/>
-                <w:highlight w:val="none"/>
-                <w:shd w:fill="FFFFFF" w:val="clear"/>
-              </w:rPr>
-            </w:pPr>
-            <w:r>
-              <w:rPr>
-                <w:rFonts w:ascii="Times New Roman" w:hAnsi="Times New Roman"/>
+              <w:widowControl w:val="false"/>
+              <w:spacing w:lineRule="atLeast" w:line="228" w:before="0" w:after="0"/>
+              <w:rPr>
+                <w:rFonts w:ascii="Times New Roman" w:hAnsi="Times New Roman"/>
+                <w:b w:val="false"/>
+                <w:b w:val="false"/>
+                <w:color w:val="000000"/>
+                <w:sz w:val="28"/>
+                <w:szCs w:val="28"/>
+                <w:highlight w:val="none"/>
+                <w:shd w:fill="FFFFFF" w:val="clear"/>
+              </w:rPr>
+            </w:pPr>
+            <w:r>
+              <w:rPr>
                 <w:b w:val="false"/>
                 <w:color w:val="000000"/>
                 <w:sz w:val="28"/>
@@ -6304,43 +6270,44 @@
           <w:p>
             <w:pPr>
               <w:pStyle w:val="Normal"/>
-              <w:spacing w:lineRule="atLeast" w:line="228" w:before="0" w:after="0"/>
-              <w:rPr>
-                <w:rFonts w:ascii="Times New Roman" w:hAnsi="Times New Roman"/>
-                <w:color w:val="000000"/>
-                <w:sz w:val="28"/>
-                <w:szCs w:val="28"/>
-                <w:highlight w:val="none"/>
-                <w:shd w:fill="FFFFFF" w:val="clear"/>
-              </w:rPr>
-            </w:pPr>
-            <w:r>
-              <w:rPr>
-                <w:rFonts w:ascii="Times New Roman" w:hAnsi="Times New Roman"/>
-                <w:color w:val="000000"/>
-                <w:sz w:val="28"/>
-                <w:szCs w:val="28"/>
-                <w:shd w:fill="FFFFFF" w:val="clear"/>
-              </w:rPr>
-            </w:r>
-          </w:p>
-          <w:p>
-            <w:pPr>
-              <w:pStyle w:val="Normal"/>
-              <w:spacing w:lineRule="atLeast" w:line="228" w:before="0" w:after="0"/>
-              <w:rPr>
-                <w:rFonts w:ascii="Times New Roman" w:hAnsi="Times New Roman"/>
-                <w:b w:val="false"/>
-                <w:color w:val="000000"/>
-                <w:sz w:val="28"/>
-                <w:szCs w:val="28"/>
-                <w:highlight w:val="none"/>
-                <w:shd w:fill="FFFFFF" w:val="clear"/>
-              </w:rPr>
-            </w:pPr>
-            <w:r>
-              <w:rPr>
-                <w:rFonts w:ascii="Times New Roman" w:hAnsi="Times New Roman"/>
+              <w:widowControl w:val="false"/>
+              <w:spacing w:lineRule="atLeast" w:line="228" w:before="0" w:after="0"/>
+              <w:rPr>
+                <w:rFonts w:ascii="Times New Roman" w:hAnsi="Times New Roman"/>
+                <w:color w:val="000000"/>
+                <w:sz w:val="28"/>
+                <w:szCs w:val="28"/>
+                <w:highlight w:val="none"/>
+                <w:shd w:fill="FFFFFF" w:val="clear"/>
+              </w:rPr>
+            </w:pPr>
+            <w:r>
+              <w:rPr>
+                <w:color w:val="000000"/>
+                <w:sz w:val="28"/>
+                <w:szCs w:val="28"/>
+                <w:shd w:fill="FFFFFF" w:val="clear"/>
+              </w:rPr>
+            </w:r>
+          </w:p>
+          <w:p>
+            <w:pPr>
+              <w:pStyle w:val="Normal"/>
+              <w:widowControl w:val="false"/>
+              <w:spacing w:lineRule="atLeast" w:line="228" w:before="0" w:after="0"/>
+              <w:rPr>
+                <w:rFonts w:ascii="Times New Roman" w:hAnsi="Times New Roman"/>
+                <w:b w:val="false"/>
+                <w:b w:val="false"/>
+                <w:color w:val="000000"/>
+                <w:sz w:val="28"/>
+                <w:szCs w:val="28"/>
+                <w:highlight w:val="none"/>
+                <w:shd w:fill="FFFFFF" w:val="clear"/>
+              </w:rPr>
+            </w:pPr>
+            <w:r>
+              <w:rPr>
                 <w:b w:val="false"/>
                 <w:color w:val="000000"/>
                 <w:sz w:val="28"/>
@@ -6353,43 +6320,44 @@
           <w:p>
             <w:pPr>
               <w:pStyle w:val="Normal"/>
-              <w:spacing w:lineRule="atLeast" w:line="228" w:before="0" w:after="0"/>
-              <w:rPr>
-                <w:rFonts w:ascii="Times New Roman" w:hAnsi="Times New Roman"/>
-                <w:color w:val="000000"/>
-                <w:sz w:val="28"/>
-                <w:szCs w:val="28"/>
-                <w:highlight w:val="none"/>
-                <w:shd w:fill="FFFFFF" w:val="clear"/>
-              </w:rPr>
-            </w:pPr>
-            <w:r>
-              <w:rPr>
-                <w:rFonts w:ascii="Times New Roman" w:hAnsi="Times New Roman"/>
-                <w:color w:val="000000"/>
-                <w:sz w:val="28"/>
-                <w:szCs w:val="28"/>
-                <w:shd w:fill="FFFFFF" w:val="clear"/>
-              </w:rPr>
-            </w:r>
-          </w:p>
-          <w:p>
-            <w:pPr>
-              <w:pStyle w:val="Normal"/>
-              <w:spacing w:lineRule="atLeast" w:line="228" w:before="0" w:after="0"/>
-              <w:rPr>
-                <w:rFonts w:ascii="Times New Roman" w:hAnsi="Times New Roman"/>
-                <w:b w:val="false"/>
-                <w:color w:val="000000"/>
-                <w:sz w:val="28"/>
-                <w:szCs w:val="28"/>
-                <w:highlight w:val="none"/>
-                <w:shd w:fill="FFFFFF" w:val="clear"/>
-              </w:rPr>
-            </w:pPr>
-            <w:r>
-              <w:rPr>
-                <w:rFonts w:ascii="Times New Roman" w:hAnsi="Times New Roman"/>
+              <w:widowControl w:val="false"/>
+              <w:spacing w:lineRule="atLeast" w:line="228" w:before="0" w:after="0"/>
+              <w:rPr>
+                <w:rFonts w:ascii="Times New Roman" w:hAnsi="Times New Roman"/>
+                <w:color w:val="000000"/>
+                <w:sz w:val="28"/>
+                <w:szCs w:val="28"/>
+                <w:highlight w:val="none"/>
+                <w:shd w:fill="FFFFFF" w:val="clear"/>
+              </w:rPr>
+            </w:pPr>
+            <w:r>
+              <w:rPr>
+                <w:color w:val="000000"/>
+                <w:sz w:val="28"/>
+                <w:szCs w:val="28"/>
+                <w:shd w:fill="FFFFFF" w:val="clear"/>
+              </w:rPr>
+            </w:r>
+          </w:p>
+          <w:p>
+            <w:pPr>
+              <w:pStyle w:val="Normal"/>
+              <w:widowControl w:val="false"/>
+              <w:spacing w:lineRule="atLeast" w:line="228" w:before="0" w:after="0"/>
+              <w:rPr>
+                <w:rFonts w:ascii="Times New Roman" w:hAnsi="Times New Roman"/>
+                <w:b w:val="false"/>
+                <w:b w:val="false"/>
+                <w:color w:val="000000"/>
+                <w:sz w:val="28"/>
+                <w:szCs w:val="28"/>
+                <w:highlight w:val="none"/>
+                <w:shd w:fill="FFFFFF" w:val="clear"/>
+              </w:rPr>
+            </w:pPr>
+            <w:r>
+              <w:rPr>
                 <w:b w:val="false"/>
                 <w:color w:val="000000"/>
                 <w:sz w:val="28"/>
@@ -6402,42 +6370,42 @@
           <w:p>
             <w:pPr>
               <w:pStyle w:val="Normal"/>
-              <w:spacing w:lineRule="atLeast" w:line="228" w:before="0" w:after="0"/>
-              <w:rPr>
-                <w:rFonts w:ascii="Times New Roman" w:hAnsi="Times New Roman"/>
-                <w:color w:val="000000"/>
-                <w:sz w:val="28"/>
-                <w:szCs w:val="28"/>
-                <w:highlight w:val="none"/>
-                <w:shd w:fill="FFFFFF" w:val="clear"/>
-              </w:rPr>
-            </w:pPr>
-            <w:r>
-              <w:rPr>
-                <w:rFonts w:ascii="Times New Roman" w:hAnsi="Times New Roman"/>
-                <w:color w:val="000000"/>
-                <w:sz w:val="28"/>
-                <w:szCs w:val="28"/>
-                <w:shd w:fill="FFFFFF" w:val="clear"/>
-              </w:rPr>
-            </w:r>
-          </w:p>
-          <w:p>
-            <w:pPr>
-              <w:pStyle w:val="Normal"/>
-              <w:spacing w:lineRule="atLeast" w:line="228" w:before="0" w:after="0"/>
-              <w:rPr>
-                <w:rFonts w:ascii="Times New Roman" w:hAnsi="Times New Roman"/>
-                <w:color w:val="000000"/>
-                <w:sz w:val="28"/>
-                <w:szCs w:val="28"/>
-                <w:highlight w:val="none"/>
-                <w:shd w:fill="FFFFFF" w:val="clear"/>
-              </w:rPr>
-            </w:pPr>
-            <w:r>
-              <w:rPr>
-                <w:rFonts w:ascii="Times New Roman" w:hAnsi="Times New Roman"/>
+              <w:widowControl w:val="false"/>
+              <w:spacing w:lineRule="atLeast" w:line="228" w:before="0" w:after="0"/>
+              <w:rPr>
+                <w:rFonts w:ascii="Times New Roman" w:hAnsi="Times New Roman"/>
+                <w:color w:val="000000"/>
+                <w:sz w:val="28"/>
+                <w:szCs w:val="28"/>
+                <w:highlight w:val="none"/>
+                <w:shd w:fill="FFFFFF" w:val="clear"/>
+              </w:rPr>
+            </w:pPr>
+            <w:r>
+              <w:rPr>
+                <w:color w:val="000000"/>
+                <w:sz w:val="28"/>
+                <w:szCs w:val="28"/>
+                <w:shd w:fill="FFFFFF" w:val="clear"/>
+              </w:rPr>
+            </w:r>
+          </w:p>
+          <w:p>
+            <w:pPr>
+              <w:pStyle w:val="Normal"/>
+              <w:widowControl w:val="false"/>
+              <w:spacing w:lineRule="atLeast" w:line="228" w:before="0" w:after="0"/>
+              <w:rPr>
+                <w:rFonts w:ascii="Times New Roman" w:hAnsi="Times New Roman"/>
+                <w:color w:val="000000"/>
+                <w:sz w:val="28"/>
+                <w:szCs w:val="28"/>
+                <w:highlight w:val="none"/>
+                <w:shd w:fill="FFFFFF" w:val="clear"/>
+              </w:rPr>
+            </w:pPr>
+            <w:r>
+              <w:rPr>
                 <w:b w:val="false"/>
                 <w:color w:val="000000"/>
                 <w:sz w:val="28"/>
@@ -6510,7 +6478,6 @@
       </w:pPr>
       <w:r>
         <w:rPr>
-          <w:rFonts w:ascii="Times New Roman" w:hAnsi="Times New Roman"/>
           <w:color w:val="000000"/>
           <w:sz w:val="28"/>
           <w:szCs w:val="28"/>
@@ -6567,16 +6534,16 @@
               <w:rPr>
                 <w:rFonts w:ascii="Times New Roman" w:hAnsi="Times New Roman"/>
                 <w:b w:val="false"/>
-                <w:color w:val="000000"/>
-                <w:sz w:val="28"/>
-                <w:szCs w:val="28"/>
-                <w:highlight w:val="none"/>
-                <w:shd w:fill="FFFFFF" w:val="clear"/>
-              </w:rPr>
-            </w:pPr>
-            <w:r>
-              <w:rPr>
-                <w:rFonts w:ascii="Times New Roman" w:hAnsi="Times New Roman"/>
+                <w:b w:val="false"/>
+                <w:color w:val="000000"/>
+                <w:sz w:val="28"/>
+                <w:szCs w:val="28"/>
+                <w:highlight w:val="none"/>
+                <w:shd w:fill="FFFFFF" w:val="clear"/>
+              </w:rPr>
+            </w:pPr>
+            <w:r>
+              <w:rPr>
                 <w:b w:val="false"/>
                 <w:color w:val="000000"/>
                 <w:sz w:val="28"/>
@@ -6589,20 +6556,21 @@
           <w:p>
             <w:pPr>
               <w:pStyle w:val="Normal"/>
-              <w:spacing w:lineRule="atLeast" w:line="228" w:before="0" w:after="0"/>
-              <w:rPr>
-                <w:rFonts w:ascii="Times New Roman" w:hAnsi="Times New Roman"/>
-                <w:b w:val="false"/>
-                <w:color w:val="000000"/>
-                <w:sz w:val="28"/>
-                <w:szCs w:val="28"/>
-                <w:highlight w:val="none"/>
-                <w:shd w:fill="FFFFFF" w:val="clear"/>
-              </w:rPr>
-            </w:pPr>
-            <w:r>
-              <w:rPr>
-                <w:rFonts w:ascii="Times New Roman" w:hAnsi="Times New Roman"/>
+              <w:widowControl w:val="false"/>
+              <w:spacing w:lineRule="atLeast" w:line="228" w:before="0" w:after="0"/>
+              <w:rPr>
+                <w:rFonts w:ascii="Times New Roman" w:hAnsi="Times New Roman"/>
+                <w:b w:val="false"/>
+                <w:b w:val="false"/>
+                <w:color w:val="000000"/>
+                <w:sz w:val="28"/>
+                <w:szCs w:val="28"/>
+                <w:highlight w:val="none"/>
+                <w:shd w:fill="FFFFFF" w:val="clear"/>
+              </w:rPr>
+            </w:pPr>
+            <w:r>
+              <w:rPr>
                 <w:b w:val="false"/>
                 <w:color w:val="000000"/>
                 <w:sz w:val="28"/>
@@ -6615,43 +6583,44 @@
           <w:p>
             <w:pPr>
               <w:pStyle w:val="Normal"/>
-              <w:spacing w:lineRule="atLeast" w:line="228" w:before="0" w:after="0"/>
-              <w:rPr>
-                <w:rFonts w:ascii="Times New Roman" w:hAnsi="Times New Roman"/>
-                <w:color w:val="000000"/>
-                <w:sz w:val="28"/>
-                <w:szCs w:val="28"/>
-                <w:highlight w:val="none"/>
-                <w:shd w:fill="FFFFFF" w:val="clear"/>
-              </w:rPr>
-            </w:pPr>
-            <w:r>
-              <w:rPr>
-                <w:rFonts w:ascii="Times New Roman" w:hAnsi="Times New Roman"/>
-                <w:color w:val="000000"/>
-                <w:sz w:val="28"/>
-                <w:szCs w:val="28"/>
-                <w:shd w:fill="FFFFFF" w:val="clear"/>
-              </w:rPr>
-            </w:r>
-          </w:p>
-          <w:p>
-            <w:pPr>
-              <w:pStyle w:val="Normal"/>
-              <w:spacing w:lineRule="atLeast" w:line="228" w:before="0" w:after="0"/>
-              <w:rPr>
-                <w:rFonts w:ascii="Times New Roman" w:hAnsi="Times New Roman"/>
-                <w:b w:val="false"/>
-                <w:color w:val="000000"/>
-                <w:sz w:val="28"/>
-                <w:szCs w:val="28"/>
-                <w:highlight w:val="none"/>
-                <w:shd w:fill="FFFFFF" w:val="clear"/>
-              </w:rPr>
-            </w:pPr>
-            <w:r>
-              <w:rPr>
-                <w:rFonts w:ascii="Times New Roman" w:hAnsi="Times New Roman"/>
+              <w:widowControl w:val="false"/>
+              <w:spacing w:lineRule="atLeast" w:line="228" w:before="0" w:after="0"/>
+              <w:rPr>
+                <w:rFonts w:ascii="Times New Roman" w:hAnsi="Times New Roman"/>
+                <w:color w:val="000000"/>
+                <w:sz w:val="28"/>
+                <w:szCs w:val="28"/>
+                <w:highlight w:val="none"/>
+                <w:shd w:fill="FFFFFF" w:val="clear"/>
+              </w:rPr>
+            </w:pPr>
+            <w:r>
+              <w:rPr>
+                <w:color w:val="000000"/>
+                <w:sz w:val="28"/>
+                <w:szCs w:val="28"/>
+                <w:shd w:fill="FFFFFF" w:val="clear"/>
+              </w:rPr>
+            </w:r>
+          </w:p>
+          <w:p>
+            <w:pPr>
+              <w:pStyle w:val="Normal"/>
+              <w:widowControl w:val="false"/>
+              <w:spacing w:lineRule="atLeast" w:line="228" w:before="0" w:after="0"/>
+              <w:rPr>
+                <w:rFonts w:ascii="Times New Roman" w:hAnsi="Times New Roman"/>
+                <w:b w:val="false"/>
+                <w:b w:val="false"/>
+                <w:color w:val="000000"/>
+                <w:sz w:val="28"/>
+                <w:szCs w:val="28"/>
+                <w:highlight w:val="none"/>
+                <w:shd w:fill="FFFFFF" w:val="clear"/>
+              </w:rPr>
+            </w:pPr>
+            <w:r>
+              <w:rPr>
                 <w:b w:val="false"/>
                 <w:color w:val="000000"/>
                 <w:sz w:val="28"/>
@@ -6664,19 +6633,19 @@
           <w:p>
             <w:pPr>
               <w:pStyle w:val="Normal"/>
-              <w:spacing w:lineRule="atLeast" w:line="228" w:before="0" w:after="0"/>
-              <w:rPr>
-                <w:rFonts w:ascii="Times New Roman" w:hAnsi="Times New Roman"/>
-                <w:color w:val="000000"/>
-                <w:sz w:val="28"/>
-                <w:szCs w:val="28"/>
-                <w:highlight w:val="none"/>
-                <w:shd w:fill="FFFFFF" w:val="clear"/>
-              </w:rPr>
-            </w:pPr>
-            <w:r>
-              <w:rPr>
-                <w:rFonts w:ascii="Times New Roman" w:hAnsi="Times New Roman"/>
+              <w:widowControl w:val="false"/>
+              <w:spacing w:lineRule="atLeast" w:line="228" w:before="0" w:after="0"/>
+              <w:rPr>
+                <w:rFonts w:ascii="Times New Roman" w:hAnsi="Times New Roman"/>
+                <w:color w:val="000000"/>
+                <w:sz w:val="28"/>
+                <w:szCs w:val="28"/>
+                <w:highlight w:val="none"/>
+                <w:shd w:fill="FFFFFF" w:val="clear"/>
+              </w:rPr>
+            </w:pPr>
+            <w:r>
+              <w:rPr>
                 <w:color w:val="000000"/>
                 <w:sz w:val="28"/>
                 <w:szCs w:val="28"/>
@@ -6686,7 +6655,6 @@
             </w:r>
             <w:r>
               <w:rPr>
-                <w:rFonts w:ascii="Times New Roman" w:hAnsi="Times New Roman"/>
                 <w:b w:val="false"/>
                 <w:color w:val="000000"/>
                 <w:sz w:val="28"/>
@@ -6699,19 +6667,19 @@
           <w:p>
             <w:pPr>
               <w:pStyle w:val="Normal"/>
-              <w:spacing w:lineRule="atLeast" w:line="228" w:before="0" w:after="0"/>
-              <w:rPr>
-                <w:rFonts w:ascii="Times New Roman" w:hAnsi="Times New Roman"/>
-                <w:color w:val="000000"/>
-                <w:sz w:val="28"/>
-                <w:szCs w:val="28"/>
-                <w:highlight w:val="none"/>
-                <w:shd w:fill="FFFFFF" w:val="clear"/>
-              </w:rPr>
-            </w:pPr>
-            <w:r>
-              <w:rPr>
-                <w:rFonts w:ascii="Times New Roman" w:hAnsi="Times New Roman"/>
+              <w:widowControl w:val="false"/>
+              <w:spacing w:lineRule="atLeast" w:line="228" w:before="0" w:after="0"/>
+              <w:rPr>
+                <w:rFonts w:ascii="Times New Roman" w:hAnsi="Times New Roman"/>
+                <w:color w:val="000000"/>
+                <w:sz w:val="28"/>
+                <w:szCs w:val="28"/>
+                <w:highlight w:val="none"/>
+                <w:shd w:fill="FFFFFF" w:val="clear"/>
+              </w:rPr>
+            </w:pPr>
+            <w:r>
+              <w:rPr>
                 <w:color w:val="000000"/>
                 <w:sz w:val="28"/>
                 <w:szCs w:val="28"/>
@@ -6721,7 +6689,6 @@
             </w:r>
             <w:r>
               <w:rPr>
-                <w:rFonts w:ascii="Times New Roman" w:hAnsi="Times New Roman"/>
                 <w:b w:val="false"/>
                 <w:color w:val="000000"/>
                 <w:sz w:val="28"/>
@@ -6734,19 +6701,19 @@
           <w:p>
             <w:pPr>
               <w:pStyle w:val="Normal"/>
-              <w:spacing w:lineRule="atLeast" w:line="228" w:before="0" w:after="0"/>
-              <w:rPr>
-                <w:rFonts w:ascii="Times New Roman" w:hAnsi="Times New Roman"/>
-                <w:color w:val="000000"/>
-                <w:sz w:val="28"/>
-                <w:szCs w:val="28"/>
-                <w:highlight w:val="none"/>
-                <w:shd w:fill="FFFFFF" w:val="clear"/>
-              </w:rPr>
-            </w:pPr>
-            <w:r>
-              <w:rPr>
-                <w:rFonts w:ascii="Times New Roman" w:hAnsi="Times New Roman"/>
+              <w:widowControl w:val="false"/>
+              <w:spacing w:lineRule="atLeast" w:line="228" w:before="0" w:after="0"/>
+              <w:rPr>
+                <w:rFonts w:ascii="Times New Roman" w:hAnsi="Times New Roman"/>
+                <w:color w:val="000000"/>
+                <w:sz w:val="28"/>
+                <w:szCs w:val="28"/>
+                <w:highlight w:val="none"/>
+                <w:shd w:fill="FFFFFF" w:val="clear"/>
+              </w:rPr>
+            </w:pPr>
+            <w:r>
+              <w:rPr>
                 <w:color w:val="000000"/>
                 <w:sz w:val="28"/>
                 <w:szCs w:val="28"/>
@@ -6756,7 +6723,6 @@
             </w:r>
             <w:r>
               <w:rPr>
-                <w:rFonts w:ascii="Times New Roman" w:hAnsi="Times New Roman"/>
                 <w:b w:val="false"/>
                 <w:color w:val="000000"/>
                 <w:sz w:val="28"/>
@@ -6769,19 +6735,19 @@
           <w:p>
             <w:pPr>
               <w:pStyle w:val="Normal"/>
-              <w:spacing w:lineRule="atLeast" w:line="228" w:before="0" w:after="0"/>
-              <w:rPr>
-                <w:rFonts w:ascii="Times New Roman" w:hAnsi="Times New Roman"/>
-                <w:color w:val="000000"/>
-                <w:sz w:val="28"/>
-                <w:szCs w:val="28"/>
-                <w:highlight w:val="none"/>
-                <w:shd w:fill="FFFFFF" w:val="clear"/>
-              </w:rPr>
-            </w:pPr>
-            <w:r>
-              <w:rPr>
-                <w:rFonts w:ascii="Times New Roman" w:hAnsi="Times New Roman"/>
+              <w:widowControl w:val="false"/>
+              <w:spacing w:lineRule="atLeast" w:line="228" w:before="0" w:after="0"/>
+              <w:rPr>
+                <w:rFonts w:ascii="Times New Roman" w:hAnsi="Times New Roman"/>
+                <w:color w:val="000000"/>
+                <w:sz w:val="28"/>
+                <w:szCs w:val="28"/>
+                <w:highlight w:val="none"/>
+                <w:shd w:fill="FFFFFF" w:val="clear"/>
+              </w:rPr>
+            </w:pPr>
+            <w:r>
+              <w:rPr>
                 <w:color w:val="000000"/>
                 <w:sz w:val="28"/>
                 <w:szCs w:val="28"/>
@@ -6791,7 +6757,6 @@
             </w:r>
             <w:r>
               <w:rPr>
-                <w:rFonts w:ascii="Times New Roman" w:hAnsi="Times New Roman"/>
                 <w:b w:val="false"/>
                 <w:color w:val="000000"/>
                 <w:sz w:val="28"/>
@@ -6804,43 +6769,44 @@
           <w:p>
             <w:pPr>
               <w:pStyle w:val="Normal"/>
-              <w:spacing w:lineRule="atLeast" w:line="228" w:before="0" w:after="0"/>
-              <w:rPr>
-                <w:rFonts w:ascii="Times New Roman" w:hAnsi="Times New Roman"/>
-                <w:color w:val="000000"/>
-                <w:sz w:val="28"/>
-                <w:szCs w:val="28"/>
-                <w:highlight w:val="none"/>
-                <w:shd w:fill="FFFFFF" w:val="clear"/>
-              </w:rPr>
-            </w:pPr>
-            <w:r>
-              <w:rPr>
-                <w:rFonts w:ascii="Times New Roman" w:hAnsi="Times New Roman"/>
-                <w:color w:val="000000"/>
-                <w:sz w:val="28"/>
-                <w:szCs w:val="28"/>
-                <w:shd w:fill="FFFFFF" w:val="clear"/>
-              </w:rPr>
-            </w:r>
-          </w:p>
-          <w:p>
-            <w:pPr>
-              <w:pStyle w:val="Normal"/>
-              <w:spacing w:lineRule="atLeast" w:line="228" w:before="0" w:after="0"/>
-              <w:rPr>
-                <w:rFonts w:ascii="Times New Roman" w:hAnsi="Times New Roman"/>
-                <w:b w:val="false"/>
-                <w:color w:val="000000"/>
-                <w:sz w:val="28"/>
-                <w:szCs w:val="28"/>
-                <w:highlight w:val="none"/>
-                <w:shd w:fill="FFFFFF" w:val="clear"/>
-              </w:rPr>
-            </w:pPr>
-            <w:r>
-              <w:rPr>
-                <w:rFonts w:ascii="Times New Roman" w:hAnsi="Times New Roman"/>
+              <w:widowControl w:val="false"/>
+              <w:spacing w:lineRule="atLeast" w:line="228" w:before="0" w:after="0"/>
+              <w:rPr>
+                <w:rFonts w:ascii="Times New Roman" w:hAnsi="Times New Roman"/>
+                <w:color w:val="000000"/>
+                <w:sz w:val="28"/>
+                <w:szCs w:val="28"/>
+                <w:highlight w:val="none"/>
+                <w:shd w:fill="FFFFFF" w:val="clear"/>
+              </w:rPr>
+            </w:pPr>
+            <w:r>
+              <w:rPr>
+                <w:color w:val="000000"/>
+                <w:sz w:val="28"/>
+                <w:szCs w:val="28"/>
+                <w:shd w:fill="FFFFFF" w:val="clear"/>
+              </w:rPr>
+            </w:r>
+          </w:p>
+          <w:p>
+            <w:pPr>
+              <w:pStyle w:val="Normal"/>
+              <w:widowControl w:val="false"/>
+              <w:spacing w:lineRule="atLeast" w:line="228" w:before="0" w:after="0"/>
+              <w:rPr>
+                <w:rFonts w:ascii="Times New Roman" w:hAnsi="Times New Roman"/>
+                <w:b w:val="false"/>
+                <w:b w:val="false"/>
+                <w:color w:val="000000"/>
+                <w:sz w:val="28"/>
+                <w:szCs w:val="28"/>
+                <w:highlight w:val="none"/>
+                <w:shd w:fill="FFFFFF" w:val="clear"/>
+              </w:rPr>
+            </w:pPr>
+            <w:r>
+              <w:rPr>
                 <w:b w:val="false"/>
                 <w:color w:val="000000"/>
                 <w:sz w:val="28"/>
@@ -6853,43 +6819,44 @@
           <w:p>
             <w:pPr>
               <w:pStyle w:val="Normal"/>
-              <w:spacing w:lineRule="atLeast" w:line="228" w:before="0" w:after="0"/>
-              <w:rPr>
-                <w:rFonts w:ascii="Times New Roman" w:hAnsi="Times New Roman"/>
-                <w:color w:val="000000"/>
-                <w:sz w:val="28"/>
-                <w:szCs w:val="28"/>
-                <w:highlight w:val="none"/>
-                <w:shd w:fill="FFFFFF" w:val="clear"/>
-              </w:rPr>
-            </w:pPr>
-            <w:r>
-              <w:rPr>
-                <w:rFonts w:ascii="Times New Roman" w:hAnsi="Times New Roman"/>
-                <w:color w:val="000000"/>
-                <w:sz w:val="28"/>
-                <w:szCs w:val="28"/>
-                <w:shd w:fill="FFFFFF" w:val="clear"/>
-              </w:rPr>
-            </w:r>
-          </w:p>
-          <w:p>
-            <w:pPr>
-              <w:pStyle w:val="Normal"/>
-              <w:spacing w:lineRule="atLeast" w:line="228" w:before="0" w:after="0"/>
-              <w:rPr>
-                <w:rFonts w:ascii="Times New Roman" w:hAnsi="Times New Roman"/>
-                <w:b w:val="false"/>
-                <w:color w:val="000000"/>
-                <w:sz w:val="28"/>
-                <w:szCs w:val="28"/>
-                <w:highlight w:val="none"/>
-                <w:shd w:fill="FFFFFF" w:val="clear"/>
-              </w:rPr>
-            </w:pPr>
-            <w:r>
-              <w:rPr>
-                <w:rFonts w:ascii="Times New Roman" w:hAnsi="Times New Roman"/>
+              <w:widowControl w:val="false"/>
+              <w:spacing w:lineRule="atLeast" w:line="228" w:before="0" w:after="0"/>
+              <w:rPr>
+                <w:rFonts w:ascii="Times New Roman" w:hAnsi="Times New Roman"/>
+                <w:color w:val="000000"/>
+                <w:sz w:val="28"/>
+                <w:szCs w:val="28"/>
+                <w:highlight w:val="none"/>
+                <w:shd w:fill="FFFFFF" w:val="clear"/>
+              </w:rPr>
+            </w:pPr>
+            <w:r>
+              <w:rPr>
+                <w:color w:val="000000"/>
+                <w:sz w:val="28"/>
+                <w:szCs w:val="28"/>
+                <w:shd w:fill="FFFFFF" w:val="clear"/>
+              </w:rPr>
+            </w:r>
+          </w:p>
+          <w:p>
+            <w:pPr>
+              <w:pStyle w:val="Normal"/>
+              <w:widowControl w:val="false"/>
+              <w:spacing w:lineRule="atLeast" w:line="228" w:before="0" w:after="0"/>
+              <w:rPr>
+                <w:rFonts w:ascii="Times New Roman" w:hAnsi="Times New Roman"/>
+                <w:b w:val="false"/>
+                <w:b w:val="false"/>
+                <w:color w:val="000000"/>
+                <w:sz w:val="28"/>
+                <w:szCs w:val="28"/>
+                <w:highlight w:val="none"/>
+                <w:shd w:fill="FFFFFF" w:val="clear"/>
+              </w:rPr>
+            </w:pPr>
+            <w:r>
+              <w:rPr>
                 <w:b w:val="false"/>
                 <w:color w:val="000000"/>
                 <w:sz w:val="28"/>
@@ -6902,43 +6869,44 @@
           <w:p>
             <w:pPr>
               <w:pStyle w:val="Normal"/>
-              <w:spacing w:lineRule="atLeast" w:line="228" w:before="0" w:after="0"/>
-              <w:rPr>
-                <w:rFonts w:ascii="Times New Roman" w:hAnsi="Times New Roman"/>
-                <w:color w:val="000000"/>
-                <w:sz w:val="28"/>
-                <w:szCs w:val="28"/>
-                <w:highlight w:val="none"/>
-                <w:shd w:fill="FFFFFF" w:val="clear"/>
-              </w:rPr>
-            </w:pPr>
-            <w:r>
-              <w:rPr>
-                <w:rFonts w:ascii="Times New Roman" w:hAnsi="Times New Roman"/>
-                <w:color w:val="000000"/>
-                <w:sz w:val="28"/>
-                <w:szCs w:val="28"/>
-                <w:shd w:fill="FFFFFF" w:val="clear"/>
-              </w:rPr>
-            </w:r>
-          </w:p>
-          <w:p>
-            <w:pPr>
-              <w:pStyle w:val="Normal"/>
-              <w:spacing w:lineRule="atLeast" w:line="228" w:before="0" w:after="0"/>
-              <w:rPr>
-                <w:rFonts w:ascii="Times New Roman" w:hAnsi="Times New Roman"/>
-                <w:b w:val="false"/>
-                <w:color w:val="000000"/>
-                <w:sz w:val="28"/>
-                <w:szCs w:val="28"/>
-                <w:highlight w:val="none"/>
-                <w:shd w:fill="FFFFFF" w:val="clear"/>
-              </w:rPr>
-            </w:pPr>
-            <w:r>
-              <w:rPr>
-                <w:rFonts w:ascii="Times New Roman" w:hAnsi="Times New Roman"/>
+              <w:widowControl w:val="false"/>
+              <w:spacing w:lineRule="atLeast" w:line="228" w:before="0" w:after="0"/>
+              <w:rPr>
+                <w:rFonts w:ascii="Times New Roman" w:hAnsi="Times New Roman"/>
+                <w:color w:val="000000"/>
+                <w:sz w:val="28"/>
+                <w:szCs w:val="28"/>
+                <w:highlight w:val="none"/>
+                <w:shd w:fill="FFFFFF" w:val="clear"/>
+              </w:rPr>
+            </w:pPr>
+            <w:r>
+              <w:rPr>
+                <w:color w:val="000000"/>
+                <w:sz w:val="28"/>
+                <w:szCs w:val="28"/>
+                <w:shd w:fill="FFFFFF" w:val="clear"/>
+              </w:rPr>
+            </w:r>
+          </w:p>
+          <w:p>
+            <w:pPr>
+              <w:pStyle w:val="Normal"/>
+              <w:widowControl w:val="false"/>
+              <w:spacing w:lineRule="atLeast" w:line="228" w:before="0" w:after="0"/>
+              <w:rPr>
+                <w:rFonts w:ascii="Times New Roman" w:hAnsi="Times New Roman"/>
+                <w:b w:val="false"/>
+                <w:b w:val="false"/>
+                <w:color w:val="000000"/>
+                <w:sz w:val="28"/>
+                <w:szCs w:val="28"/>
+                <w:highlight w:val="none"/>
+                <w:shd w:fill="FFFFFF" w:val="clear"/>
+              </w:rPr>
+            </w:pPr>
+            <w:r>
+              <w:rPr>
                 <w:b w:val="false"/>
                 <w:color w:val="000000"/>
                 <w:sz w:val="28"/>
@@ -6951,43 +6919,44 @@
           <w:p>
             <w:pPr>
               <w:pStyle w:val="Normal"/>
-              <w:spacing w:lineRule="atLeast" w:line="228" w:before="0" w:after="0"/>
-              <w:rPr>
-                <w:rFonts w:ascii="Times New Roman" w:hAnsi="Times New Roman"/>
-                <w:color w:val="000000"/>
-                <w:sz w:val="28"/>
-                <w:szCs w:val="28"/>
-                <w:highlight w:val="none"/>
-                <w:shd w:fill="FFFFFF" w:val="clear"/>
-              </w:rPr>
-            </w:pPr>
-            <w:r>
-              <w:rPr>
-                <w:rFonts w:ascii="Times New Roman" w:hAnsi="Times New Roman"/>
-                <w:color w:val="000000"/>
-                <w:sz w:val="28"/>
-                <w:szCs w:val="28"/>
-                <w:shd w:fill="FFFFFF" w:val="clear"/>
-              </w:rPr>
-            </w:r>
-          </w:p>
-          <w:p>
-            <w:pPr>
-              <w:pStyle w:val="Normal"/>
-              <w:spacing w:lineRule="atLeast" w:line="228" w:before="0" w:after="0"/>
-              <w:rPr>
-                <w:rFonts w:ascii="Times New Roman" w:hAnsi="Times New Roman"/>
-                <w:b w:val="false"/>
-                <w:color w:val="000000"/>
-                <w:sz w:val="28"/>
-                <w:szCs w:val="28"/>
-                <w:highlight w:val="none"/>
-                <w:shd w:fill="FFFFFF" w:val="clear"/>
-              </w:rPr>
-            </w:pPr>
-            <w:r>
-              <w:rPr>
-                <w:rFonts w:ascii="Times New Roman" w:hAnsi="Times New Roman"/>
+              <w:widowControl w:val="false"/>
+              <w:spacing w:lineRule="atLeast" w:line="228" w:before="0" w:after="0"/>
+              <w:rPr>
+                <w:rFonts w:ascii="Times New Roman" w:hAnsi="Times New Roman"/>
+                <w:color w:val="000000"/>
+                <w:sz w:val="28"/>
+                <w:szCs w:val="28"/>
+                <w:highlight w:val="none"/>
+                <w:shd w:fill="FFFFFF" w:val="clear"/>
+              </w:rPr>
+            </w:pPr>
+            <w:r>
+              <w:rPr>
+                <w:color w:val="000000"/>
+                <w:sz w:val="28"/>
+                <w:szCs w:val="28"/>
+                <w:shd w:fill="FFFFFF" w:val="clear"/>
+              </w:rPr>
+            </w:r>
+          </w:p>
+          <w:p>
+            <w:pPr>
+              <w:pStyle w:val="Normal"/>
+              <w:widowControl w:val="false"/>
+              <w:spacing w:lineRule="atLeast" w:line="228" w:before="0" w:after="0"/>
+              <w:rPr>
+                <w:rFonts w:ascii="Times New Roman" w:hAnsi="Times New Roman"/>
+                <w:b w:val="false"/>
+                <w:b w:val="false"/>
+                <w:color w:val="000000"/>
+                <w:sz w:val="28"/>
+                <w:szCs w:val="28"/>
+                <w:highlight w:val="none"/>
+                <w:shd w:fill="FFFFFF" w:val="clear"/>
+              </w:rPr>
+            </w:pPr>
+            <w:r>
+              <w:rPr>
                 <w:b w:val="false"/>
                 <w:color w:val="000000"/>
                 <w:sz w:val="28"/>
@@ -7000,42 +6969,42 @@
           <w:p>
             <w:pPr>
               <w:pStyle w:val="Normal"/>
-              <w:spacing w:lineRule="atLeast" w:line="228" w:before="0" w:after="0"/>
-              <w:rPr>
-                <w:rFonts w:ascii="Times New Roman" w:hAnsi="Times New Roman"/>
-                <w:color w:val="000000"/>
-                <w:sz w:val="28"/>
-                <w:szCs w:val="28"/>
-                <w:highlight w:val="none"/>
-                <w:shd w:fill="FFFFFF" w:val="clear"/>
-              </w:rPr>
-            </w:pPr>
-            <w:r>
-              <w:rPr>
-                <w:rFonts w:ascii="Times New Roman" w:hAnsi="Times New Roman"/>
-                <w:color w:val="000000"/>
-                <w:sz w:val="28"/>
-                <w:szCs w:val="28"/>
-                <w:shd w:fill="FFFFFF" w:val="clear"/>
-              </w:rPr>
-            </w:r>
-          </w:p>
-          <w:p>
-            <w:pPr>
-              <w:pStyle w:val="Normal"/>
-              <w:spacing w:lineRule="atLeast" w:line="228" w:before="0" w:after="0"/>
-              <w:rPr>
-                <w:rFonts w:ascii="Times New Roman" w:hAnsi="Times New Roman"/>
-                <w:color w:val="000000"/>
-                <w:sz w:val="28"/>
-                <w:szCs w:val="28"/>
-                <w:highlight w:val="none"/>
-                <w:shd w:fill="FFFFFF" w:val="clear"/>
-              </w:rPr>
-            </w:pPr>
-            <w:r>
-              <w:rPr>
-                <w:rFonts w:ascii="Times New Roman" w:hAnsi="Times New Roman"/>
+              <w:widowControl w:val="false"/>
+              <w:spacing w:lineRule="atLeast" w:line="228" w:before="0" w:after="0"/>
+              <w:rPr>
+                <w:rFonts w:ascii="Times New Roman" w:hAnsi="Times New Roman"/>
+                <w:color w:val="000000"/>
+                <w:sz w:val="28"/>
+                <w:szCs w:val="28"/>
+                <w:highlight w:val="none"/>
+                <w:shd w:fill="FFFFFF" w:val="clear"/>
+              </w:rPr>
+            </w:pPr>
+            <w:r>
+              <w:rPr>
+                <w:color w:val="000000"/>
+                <w:sz w:val="28"/>
+                <w:szCs w:val="28"/>
+                <w:shd w:fill="FFFFFF" w:val="clear"/>
+              </w:rPr>
+            </w:r>
+          </w:p>
+          <w:p>
+            <w:pPr>
+              <w:pStyle w:val="Normal"/>
+              <w:widowControl w:val="false"/>
+              <w:spacing w:lineRule="atLeast" w:line="228" w:before="0" w:after="0"/>
+              <w:rPr>
+                <w:rFonts w:ascii="Times New Roman" w:hAnsi="Times New Roman"/>
+                <w:color w:val="000000"/>
+                <w:sz w:val="28"/>
+                <w:szCs w:val="28"/>
+                <w:highlight w:val="none"/>
+                <w:shd w:fill="FFFFFF" w:val="clear"/>
+              </w:rPr>
+            </w:pPr>
+            <w:r>
+              <w:rPr>
                 <w:b w:val="false"/>
                 <w:color w:val="000000"/>
                 <w:sz w:val="28"/>
@@ -7059,9 +7028,6 @@
       </w:pPr>
       <w:r>
         <w:rPr>
-          <w:rFonts w:ascii="Times New Roman" w:hAnsi="Times New Roman"/>
-          <w:sz w:val="28"/>
-          <w:szCs w:val="28"/>
           <w:lang w:val="uk-UA"/>
         </w:rPr>
       </w:r>
@@ -7086,7 +7052,7 @@
         </w:rPr>
         <w:t>:</w:t>
       </w:r>
-      <w:hyperlink r:id="rId5">
+      <w:hyperlink r:id="rId6">
         <w:r>
           <w:rPr>
             <w:lang w:val="ru-RU"/>
@@ -7099,6 +7065,18 @@
       <w:pPr>
         <w:pStyle w:val="Normal"/>
         <w:spacing w:lineRule="auto" w:line="360" w:before="0" w:after="0"/>
+        <w:rPr>
+          <w:lang w:val="uk-UA"/>
+        </w:rPr>
+      </w:pPr>
+      <w:r>
+        <w:rPr/>
+      </w:r>
+    </w:p>
+    <w:p>
+      <w:pPr>
+        <w:pStyle w:val="Normal"/>
+        <w:spacing w:lineRule="auto" w:line="360" w:before="0" w:after="0"/>
         <w:ind w:hanging="0"/>
         <w:rPr>
           <w:lang w:val="uk-UA"/>
@@ -7106,7 +7084,6 @@
       </w:pPr>
       <w:r>
         <w:rPr>
-          <w:rFonts w:ascii="Times New Roman" w:hAnsi="Times New Roman"/>
           <w:color w:val="000000"/>
           <w:sz w:val="28"/>
           <w:szCs w:val="28"/>
@@ -7116,7 +7093,6 @@
       </w:r>
       <w:r>
         <w:rPr>
-          <w:rFonts w:ascii="Times New Roman" w:hAnsi="Times New Roman"/>
           <w:color w:val="000000"/>
           <w:sz w:val="28"/>
           <w:szCs w:val="28"/>
@@ -7135,20 +7111,15 @@
         </w:rPr>
       </w:pPr>
       <w:r>
-        <w:rPr>
-          <w:rFonts w:ascii="Times New Roman" w:hAnsi="Times New Roman"/>
-          <w:sz w:val="28"/>
-          <w:szCs w:val="28"/>
-          <w:lang w:val="uk-UA"/>
-        </w:rPr>
+        <w:rPr/>
         <w:drawing>
           <wp:anchor behindDoc="0" distT="0" distB="0" distL="0" distR="0" simplePos="0" locked="0" layoutInCell="0" allowOverlap="1" relativeHeight="4">
             <wp:simplePos x="0" y="0"/>
             <wp:positionH relativeFrom="column">
-              <wp:align>center</wp:align>
+              <wp:posOffset>0</wp:posOffset>
             </wp:positionH>
             <wp:positionV relativeFrom="paragraph">
-              <wp:posOffset>635</wp:posOffset>
+              <wp:posOffset>160655</wp:posOffset>
             </wp:positionV>
             <wp:extent cx="5943600" cy="3312795"/>
             <wp:effectExtent l="0" t="0" r="0" b="0"/>
@@ -7167,7 +7138,7 @@
                     </pic:cNvPicPr>
                   </pic:nvPicPr>
                   <pic:blipFill>
-                    <a:blip r:embed="rId6"/>
+                    <a:blip r:embed="rId7"/>
                     <a:stretch>
                       <a:fillRect/>
                     </a:stretch>
@@ -7189,7 +7160,7 @@
       </w:r>
     </w:p>
     <w:sectPr>
-      <w:headerReference w:type="default" r:id="rId7"/>
+      <w:headerReference w:type="default" r:id="rId8"/>
       <w:type w:val="nextPage"/>
       <w:pgSz w:w="12240" w:h="15840"/>
       <w:pgMar w:left="1440" w:right="1440" w:gutter="0" w:header="1440" w:top="2082" w:footer="0" w:bottom="1440"/>

--- a/TP-KB-241-Diana-Kondyrina-Ipr.docx
+++ b/TP-KB-241-Diana-Kondyrina-Ipr.docx
@@ -7050,16 +7050,8 @@
         <w:rPr>
           <w:lang w:val="ru-RU"/>
         </w:rPr>
-        <w:t>:</w:t>
-      </w:r>
-      <w:hyperlink r:id="rId6">
-        <w:r>
-          <w:rPr>
-            <w:lang w:val="ru-RU"/>
-          </w:rPr>
-          <w:t>https://github.com/dianakondyrina/TP-KB-241-Diana-Kondyrina</w:t>
-        </w:r>
-      </w:hyperlink>
+        <w:t>:https://github.com/dianakondyrina/TP-KB-241-Diana-Kondyrina</w:t>
+      </w:r>
     </w:p>
     <w:p>
       <w:pPr>
@@ -7070,7 +7062,9 @@
         </w:rPr>
       </w:pPr>
       <w:r>
-        <w:rPr/>
+        <w:rPr>
+          <w:lang w:val="uk-UA"/>
+        </w:rPr>
       </w:r>
     </w:p>
     <w:p>
@@ -7116,10 +7110,10 @@
           <wp:anchor behindDoc="0" distT="0" distB="0" distL="0" distR="0" simplePos="0" locked="0" layoutInCell="0" allowOverlap="1" relativeHeight="4">
             <wp:simplePos x="0" y="0"/>
             <wp:positionH relativeFrom="column">
-              <wp:posOffset>0</wp:posOffset>
+              <wp:posOffset>-129540</wp:posOffset>
             </wp:positionH>
             <wp:positionV relativeFrom="paragraph">
-              <wp:posOffset>160655</wp:posOffset>
+              <wp:posOffset>76835</wp:posOffset>
             </wp:positionV>
             <wp:extent cx="5943600" cy="3312795"/>
             <wp:effectExtent l="0" t="0" r="0" b="0"/>
@@ -7138,7 +7132,7 @@
                     </pic:cNvPicPr>
                   </pic:nvPicPr>
                   <pic:blipFill>
-                    <a:blip r:embed="rId7"/>
+                    <a:blip r:embed="rId5"/>
                     <a:stretch>
                       <a:fillRect/>
                     </a:stretch>
@@ -7159,8 +7153,1676 @@
         </w:drawing>
       </w:r>
     </w:p>
+    <w:p>
+      <w:pPr>
+        <w:pStyle w:val="Normal"/>
+        <w:spacing w:lineRule="auto" w:line="360" w:before="0" w:after="0"/>
+        <w:ind w:hanging="0"/>
+        <w:jc w:val="center"/>
+        <w:rPr/>
+      </w:pPr>
+      <w:r>
+        <w:rPr>
+          <w:lang w:val="uk-UA"/>
+        </w:rPr>
+        <w:t>Звіт до Теми №</w:t>
+      </w:r>
+      <w:r>
+        <w:rPr>
+          <w:lang w:val="en-US"/>
+        </w:rPr>
+        <w:t>4</w:t>
+      </w:r>
+    </w:p>
+    <w:p>
+      <w:pPr>
+        <w:pStyle w:val="Normal"/>
+        <w:spacing w:lineRule="auto" w:line="360" w:before="0" w:after="0"/>
+        <w:ind w:hanging="0"/>
+        <w:jc w:val="center"/>
+        <w:rPr/>
+      </w:pPr>
+      <w:r>
+        <w:rPr>
+          <w:lang w:val="uk-UA"/>
+        </w:rPr>
+        <w:t xml:space="preserve">Тема: Виняткові ситуації </w:t>
+      </w:r>
+    </w:p>
+    <w:p>
+      <w:pPr>
+        <w:pStyle w:val="Normal"/>
+        <w:spacing w:lineRule="auto" w:line="360" w:before="0" w:after="0"/>
+        <w:rPr>
+          <w:lang w:val="ru-RU"/>
+        </w:rPr>
+      </w:pPr>
+      <w:r>
+        <w:rPr>
+          <w:lang w:val="uk-UA"/>
+        </w:rPr>
+        <w:t>Під час виконання практичного завдання до Теми №</w:t>
+      </w:r>
+      <w:r>
+        <w:rPr>
+          <w:lang w:val="en-US"/>
+        </w:rPr>
+        <w:t>4</w:t>
+      </w:r>
+      <w:r>
+        <w:rPr>
+          <w:lang w:val="uk-UA"/>
+        </w:rPr>
+        <w:t xml:space="preserve"> було надано варіанти рішення до наступних задач:</w:t>
+      </w:r>
+    </w:p>
+    <w:p>
+      <w:pPr>
+        <w:pStyle w:val="Normal"/>
+        <w:spacing w:lineRule="auto" w:line="360" w:before="0" w:after="0"/>
+        <w:rPr>
+          <w:lang w:val="ru-RU"/>
+        </w:rPr>
+      </w:pPr>
+      <w:r>
+        <w:rPr>
+          <w:lang w:val="uk-UA"/>
+        </w:rPr>
+        <w:t>1.Розширити програму калькулятор функцією запитів даних для виконання операцій від користувача, що обробляє виняткові ситуації.  Розширити функцію ділення обробкою виняткової ситуації ділення но нуль</w:t>
+      </w:r>
+    </w:p>
+    <w:p>
+      <w:pPr>
+        <w:pStyle w:val="Normal"/>
+        <w:spacing w:lineRule="auto" w:line="360" w:before="0" w:after="0"/>
+        <w:rPr/>
+      </w:pPr>
+      <w:r>
+        <w:rPr>
+          <w:lang w:val="uk-UA"/>
+        </w:rPr>
+        <w:t>Хід виконання завдання:</w:t>
+      </w:r>
+    </w:p>
+    <w:p>
+      <w:pPr>
+        <w:pStyle w:val="Normal"/>
+        <w:spacing w:lineRule="auto" w:line="360" w:before="0" w:after="0"/>
+        <w:rPr>
+          <w:rFonts w:ascii="Times New Roman" w:hAnsi="Times New Roman"/>
+          <w:sz w:val="28"/>
+          <w:szCs w:val="28"/>
+        </w:rPr>
+      </w:pPr>
+      <w:r>
+        <w:rPr>
+          <w:rFonts w:ascii="Times New Roman" w:hAnsi="Times New Roman"/>
+          <w:color w:val="000000"/>
+          <w:sz w:val="28"/>
+          <w:szCs w:val="28"/>
+          <w:lang w:val="uk-UA"/>
+        </w:rPr>
+        <w:t>До свого вже існуючого калькулятора я додала запит даних та обробку помилок. Використала конструкцію try/except для обробки помилок введення, тобто якщо користувач в</w:t>
+      </w:r>
+      <w:r>
+        <w:rPr>
+          <w:rFonts w:ascii="Times New Roman" w:hAnsi="Times New Roman"/>
+          <w:color w:val="000000"/>
+          <w:sz w:val="28"/>
+          <w:szCs w:val="28"/>
+          <w:lang w:val="uk-UA"/>
+        </w:rPr>
+        <w:t>писує</w:t>
+      </w:r>
+      <w:r>
+        <w:rPr>
+          <w:rFonts w:ascii="Times New Roman" w:hAnsi="Times New Roman"/>
+          <w:color w:val="000000"/>
+          <w:sz w:val="28"/>
+          <w:szCs w:val="28"/>
+          <w:lang w:val="uk-UA"/>
+        </w:rPr>
+        <w:t xml:space="preserve"> не число, програма виводить повідомлення про помилку і повертається на початок циклу. А для операції ділення у функції divide() вписала конструкцію try/except ZeroDivisionError. Якщо друге число дорівнює нулю, програма виводить повідомлення, що не можна ділити на 0.</w:t>
+      </w:r>
+    </w:p>
+    <w:p>
+      <w:pPr>
+        <w:pStyle w:val="Normal"/>
+        <w:spacing w:lineRule="auto" w:line="360" w:before="0" w:after="0"/>
+        <w:rPr/>
+      </w:pPr>
+      <w:r>
+        <w:rPr>
+          <w:lang w:val="uk-UA"/>
+        </w:rPr>
+        <w:t>Текст програми:</w:t>
+      </w:r>
+    </w:p>
+    <w:tbl>
+      <w:tblPr>
+        <w:tblStyle w:val="TableGrid"/>
+        <w:tblW w:w="8545" w:type="dxa"/>
+        <w:jc w:val="left"/>
+        <w:tblInd w:w="918" w:type="dxa"/>
+        <w:tblLayout w:type="fixed"/>
+        <w:tblCellMar>
+          <w:top w:w="0" w:type="dxa"/>
+          <w:left w:w="108" w:type="dxa"/>
+          <w:bottom w:w="0" w:type="dxa"/>
+          <w:right w:w="108" w:type="dxa"/>
+        </w:tblCellMar>
+        <w:tblLook w:firstRow="1" w:noVBand="1" w:lastRow="0" w:firstColumn="1" w:lastColumn="0" w:noHBand="0" w:val="04a0"/>
+      </w:tblPr>
+      <w:tblGrid>
+        <w:gridCol w:w="8545"/>
+      </w:tblGrid>
+      <w:tr>
+        <w:trPr/>
+        <w:tc>
+          <w:tcPr>
+            <w:tcW w:w="8545" w:type="dxa"/>
+            <w:tcBorders/>
+          </w:tcPr>
+          <w:p>
+            <w:pPr>
+              <w:pStyle w:val="Normal"/>
+              <w:widowControl w:val="false"/>
+              <w:suppressAutoHyphens w:val="true"/>
+              <w:spacing w:lineRule="auto" w:line="360" w:before="0" w:after="0"/>
+              <w:ind w:hanging="0"/>
+              <w:rPr>
+                <w:rFonts w:ascii="Times New Roman" w:hAnsi="Times New Roman"/>
+                <w:b w:val="false"/>
+                <w:color w:val="000000"/>
+                <w:sz w:val="28"/>
+                <w:szCs w:val="28"/>
+                <w:highlight w:val="none"/>
+                <w:shd w:fill="FFFFFF" w:val="clear"/>
+              </w:rPr>
+            </w:pPr>
+            <w:r>
+              <w:rPr>
+                <w:rFonts w:ascii="Times New Roman" w:hAnsi="Times New Roman"/>
+                <w:b w:val="false"/>
+                <w:color w:val="000000"/>
+                <w:sz w:val="28"/>
+                <w:szCs w:val="28"/>
+                <w:shd w:fill="FFFFFF" w:val="clear"/>
+              </w:rPr>
+              <w:t xml:space="preserve">          </w:t>
+            </w:r>
+            <w:r>
+              <w:rPr>
+                <w:rFonts w:ascii="Times New Roman" w:hAnsi="Times New Roman"/>
+                <w:b w:val="false"/>
+                <w:color w:val="000000"/>
+                <w:sz w:val="28"/>
+                <w:szCs w:val="28"/>
+                <w:shd w:fill="FFFFFF" w:val="clear"/>
+              </w:rPr>
+              <w:t>def addition(x, y):</w:t>
+            </w:r>
+          </w:p>
+          <w:p>
+            <w:pPr>
+              <w:pStyle w:val="Normal"/>
+              <w:spacing w:lineRule="atLeast" w:line="228" w:before="0" w:after="0"/>
+              <w:rPr>
+                <w:rFonts w:ascii="Times New Roman" w:hAnsi="Times New Roman"/>
+                <w:color w:val="000000"/>
+                <w:sz w:val="28"/>
+                <w:szCs w:val="28"/>
+                <w:highlight w:val="none"/>
+                <w:shd w:fill="FFFFFF" w:val="clear"/>
+              </w:rPr>
+            </w:pPr>
+            <w:r>
+              <w:rPr>
+                <w:rFonts w:ascii="Times New Roman" w:hAnsi="Times New Roman"/>
+                <w:color w:val="000000"/>
+                <w:sz w:val="28"/>
+                <w:szCs w:val="28"/>
+                <w:shd w:fill="FFFFFF" w:val="clear"/>
+              </w:rPr>
+              <w:t xml:space="preserve">    </w:t>
+            </w:r>
+            <w:r>
+              <w:rPr>
+                <w:rFonts w:ascii="Times New Roman" w:hAnsi="Times New Roman"/>
+                <w:b w:val="false"/>
+                <w:color w:val="000000"/>
+                <w:sz w:val="28"/>
+                <w:szCs w:val="28"/>
+                <w:shd w:fill="FFFFFF" w:val="clear"/>
+              </w:rPr>
+              <w:t>return x + y</w:t>
+            </w:r>
+          </w:p>
+          <w:p>
+            <w:pPr>
+              <w:pStyle w:val="Normal"/>
+              <w:spacing w:lineRule="atLeast" w:line="228" w:before="0" w:after="0"/>
+              <w:rPr>
+                <w:rFonts w:ascii="Times New Roman" w:hAnsi="Times New Roman"/>
+                <w:color w:val="000000"/>
+                <w:sz w:val="28"/>
+                <w:szCs w:val="28"/>
+                <w:highlight w:val="none"/>
+                <w:shd w:fill="FFFFFF" w:val="clear"/>
+              </w:rPr>
+            </w:pPr>
+            <w:r>
+              <w:rPr>
+                <w:rFonts w:ascii="Times New Roman" w:hAnsi="Times New Roman"/>
+                <w:color w:val="000000"/>
+                <w:sz w:val="28"/>
+                <w:szCs w:val="28"/>
+                <w:shd w:fill="FFFFFF" w:val="clear"/>
+              </w:rPr>
+            </w:r>
+          </w:p>
+          <w:p>
+            <w:pPr>
+              <w:pStyle w:val="Normal"/>
+              <w:spacing w:lineRule="atLeast" w:line="228" w:before="0" w:after="0"/>
+              <w:rPr>
+                <w:rFonts w:ascii="Times New Roman" w:hAnsi="Times New Roman"/>
+                <w:b w:val="false"/>
+                <w:color w:val="000000"/>
+                <w:sz w:val="28"/>
+                <w:szCs w:val="28"/>
+                <w:highlight w:val="none"/>
+                <w:shd w:fill="FFFFFF" w:val="clear"/>
+              </w:rPr>
+            </w:pPr>
+            <w:r>
+              <w:rPr>
+                <w:rFonts w:ascii="Times New Roman" w:hAnsi="Times New Roman"/>
+                <w:b w:val="false"/>
+                <w:color w:val="000000"/>
+                <w:sz w:val="28"/>
+                <w:szCs w:val="28"/>
+                <w:shd w:fill="FFFFFF" w:val="clear"/>
+              </w:rPr>
+              <w:t>def subtraction(x, y):</w:t>
+            </w:r>
+          </w:p>
+          <w:p>
+            <w:pPr>
+              <w:pStyle w:val="Normal"/>
+              <w:spacing w:lineRule="atLeast" w:line="228" w:before="0" w:after="0"/>
+              <w:rPr>
+                <w:rFonts w:ascii="Times New Roman" w:hAnsi="Times New Roman"/>
+                <w:color w:val="000000"/>
+                <w:sz w:val="28"/>
+                <w:szCs w:val="28"/>
+                <w:highlight w:val="none"/>
+                <w:shd w:fill="FFFFFF" w:val="clear"/>
+              </w:rPr>
+            </w:pPr>
+            <w:r>
+              <w:rPr>
+                <w:rFonts w:ascii="Times New Roman" w:hAnsi="Times New Roman"/>
+                <w:color w:val="000000"/>
+                <w:sz w:val="28"/>
+                <w:szCs w:val="28"/>
+                <w:shd w:fill="FFFFFF" w:val="clear"/>
+              </w:rPr>
+              <w:t xml:space="preserve">    </w:t>
+            </w:r>
+            <w:r>
+              <w:rPr>
+                <w:rFonts w:ascii="Times New Roman" w:hAnsi="Times New Roman"/>
+                <w:b w:val="false"/>
+                <w:color w:val="000000"/>
+                <w:sz w:val="28"/>
+                <w:szCs w:val="28"/>
+                <w:shd w:fill="FFFFFF" w:val="clear"/>
+              </w:rPr>
+              <w:t>return x - y</w:t>
+            </w:r>
+          </w:p>
+          <w:p>
+            <w:pPr>
+              <w:pStyle w:val="Normal"/>
+              <w:spacing w:lineRule="atLeast" w:line="228" w:before="0" w:after="0"/>
+              <w:rPr>
+                <w:rFonts w:ascii="Times New Roman" w:hAnsi="Times New Roman"/>
+                <w:color w:val="000000"/>
+                <w:sz w:val="28"/>
+                <w:szCs w:val="28"/>
+                <w:highlight w:val="none"/>
+                <w:shd w:fill="FFFFFF" w:val="clear"/>
+              </w:rPr>
+            </w:pPr>
+            <w:r>
+              <w:rPr>
+                <w:rFonts w:ascii="Times New Roman" w:hAnsi="Times New Roman"/>
+                <w:color w:val="000000"/>
+                <w:sz w:val="28"/>
+                <w:szCs w:val="28"/>
+                <w:shd w:fill="FFFFFF" w:val="clear"/>
+              </w:rPr>
+            </w:r>
+          </w:p>
+          <w:p>
+            <w:pPr>
+              <w:pStyle w:val="Normal"/>
+              <w:spacing w:lineRule="atLeast" w:line="228" w:before="0" w:after="0"/>
+              <w:rPr>
+                <w:rFonts w:ascii="Times New Roman" w:hAnsi="Times New Roman"/>
+                <w:b w:val="false"/>
+                <w:color w:val="000000"/>
+                <w:sz w:val="28"/>
+                <w:szCs w:val="28"/>
+                <w:highlight w:val="none"/>
+                <w:shd w:fill="FFFFFF" w:val="clear"/>
+              </w:rPr>
+            </w:pPr>
+            <w:r>
+              <w:rPr>
+                <w:rFonts w:ascii="Times New Roman" w:hAnsi="Times New Roman"/>
+                <w:b w:val="false"/>
+                <w:color w:val="000000"/>
+                <w:sz w:val="28"/>
+                <w:szCs w:val="28"/>
+                <w:shd w:fill="FFFFFF" w:val="clear"/>
+              </w:rPr>
+              <w:t>def multiplication(x, y):</w:t>
+            </w:r>
+          </w:p>
+          <w:p>
+            <w:pPr>
+              <w:pStyle w:val="Normal"/>
+              <w:spacing w:lineRule="atLeast" w:line="228" w:before="0" w:after="0"/>
+              <w:rPr>
+                <w:rFonts w:ascii="Times New Roman" w:hAnsi="Times New Roman"/>
+                <w:color w:val="000000"/>
+                <w:sz w:val="28"/>
+                <w:szCs w:val="28"/>
+                <w:highlight w:val="none"/>
+                <w:shd w:fill="FFFFFF" w:val="clear"/>
+              </w:rPr>
+            </w:pPr>
+            <w:r>
+              <w:rPr>
+                <w:rFonts w:ascii="Times New Roman" w:hAnsi="Times New Roman"/>
+                <w:color w:val="000000"/>
+                <w:sz w:val="28"/>
+                <w:szCs w:val="28"/>
+                <w:shd w:fill="FFFFFF" w:val="clear"/>
+              </w:rPr>
+              <w:t xml:space="preserve">    </w:t>
+            </w:r>
+            <w:r>
+              <w:rPr>
+                <w:rFonts w:ascii="Times New Roman" w:hAnsi="Times New Roman"/>
+                <w:b w:val="false"/>
+                <w:color w:val="000000"/>
+                <w:sz w:val="28"/>
+                <w:szCs w:val="28"/>
+                <w:shd w:fill="FFFFFF" w:val="clear"/>
+              </w:rPr>
+              <w:t>return x * y</w:t>
+            </w:r>
+          </w:p>
+          <w:p>
+            <w:pPr>
+              <w:pStyle w:val="Normal"/>
+              <w:spacing w:lineRule="atLeast" w:line="228" w:before="0" w:after="0"/>
+              <w:rPr>
+                <w:rFonts w:ascii="Times New Roman" w:hAnsi="Times New Roman"/>
+                <w:color w:val="000000"/>
+                <w:sz w:val="28"/>
+                <w:szCs w:val="28"/>
+                <w:highlight w:val="none"/>
+                <w:shd w:fill="FFFFFF" w:val="clear"/>
+              </w:rPr>
+            </w:pPr>
+            <w:r>
+              <w:rPr>
+                <w:rFonts w:ascii="Times New Roman" w:hAnsi="Times New Roman"/>
+                <w:color w:val="000000"/>
+                <w:sz w:val="28"/>
+                <w:szCs w:val="28"/>
+                <w:shd w:fill="FFFFFF" w:val="clear"/>
+              </w:rPr>
+            </w:r>
+          </w:p>
+          <w:p>
+            <w:pPr>
+              <w:pStyle w:val="Normal"/>
+              <w:spacing w:lineRule="atLeast" w:line="228" w:before="0" w:after="0"/>
+              <w:rPr>
+                <w:rFonts w:ascii="Times New Roman" w:hAnsi="Times New Roman"/>
+                <w:b w:val="false"/>
+                <w:color w:val="000000"/>
+                <w:sz w:val="28"/>
+                <w:szCs w:val="28"/>
+                <w:highlight w:val="none"/>
+                <w:shd w:fill="FFFFFF" w:val="clear"/>
+              </w:rPr>
+            </w:pPr>
+            <w:r>
+              <w:rPr>
+                <w:rFonts w:ascii="Times New Roman" w:hAnsi="Times New Roman"/>
+                <w:b w:val="false"/>
+                <w:color w:val="000000"/>
+                <w:sz w:val="28"/>
+                <w:szCs w:val="28"/>
+                <w:shd w:fill="FFFFFF" w:val="clear"/>
+              </w:rPr>
+              <w:t>def division(x, y):</w:t>
+            </w:r>
+          </w:p>
+          <w:p>
+            <w:pPr>
+              <w:pStyle w:val="Normal"/>
+              <w:spacing w:lineRule="atLeast" w:line="228" w:before="0" w:after="0"/>
+              <w:rPr>
+                <w:rFonts w:ascii="Times New Roman" w:hAnsi="Times New Roman"/>
+                <w:color w:val="000000"/>
+                <w:sz w:val="28"/>
+                <w:szCs w:val="28"/>
+                <w:highlight w:val="none"/>
+                <w:shd w:fill="FFFFFF" w:val="clear"/>
+              </w:rPr>
+            </w:pPr>
+            <w:r>
+              <w:rPr>
+                <w:rFonts w:ascii="Times New Roman" w:hAnsi="Times New Roman"/>
+                <w:color w:val="000000"/>
+                <w:sz w:val="28"/>
+                <w:szCs w:val="28"/>
+                <w:shd w:fill="FFFFFF" w:val="clear"/>
+              </w:rPr>
+              <w:t xml:space="preserve">    </w:t>
+            </w:r>
+            <w:r>
+              <w:rPr>
+                <w:rFonts w:ascii="Times New Roman" w:hAnsi="Times New Roman"/>
+                <w:b w:val="false"/>
+                <w:color w:val="000000"/>
+                <w:sz w:val="28"/>
+                <w:szCs w:val="28"/>
+                <w:shd w:fill="FFFFFF" w:val="clear"/>
+              </w:rPr>
+              <w:t>return x / y</w:t>
+            </w:r>
+          </w:p>
+          <w:p>
+            <w:pPr>
+              <w:pStyle w:val="Normal"/>
+              <w:spacing w:lineRule="atLeast" w:line="228"/>
+              <w:rPr>
+                <w:rFonts w:ascii="Times New Roman" w:hAnsi="Times New Roman"/>
+                <w:color w:val="000000"/>
+                <w:sz w:val="28"/>
+                <w:szCs w:val="28"/>
+                <w:highlight w:val="none"/>
+                <w:shd w:fill="FFFFFF" w:val="clear"/>
+              </w:rPr>
+            </w:pPr>
+            <w:r>
+              <w:rPr>
+                <w:rFonts w:ascii="Times New Roman" w:hAnsi="Times New Roman"/>
+                <w:color w:val="000000"/>
+                <w:sz w:val="28"/>
+                <w:szCs w:val="28"/>
+                <w:shd w:fill="FFFFFF" w:val="clear"/>
+              </w:rPr>
+            </w:r>
+          </w:p>
+          <w:p>
+            <w:pPr>
+              <w:pStyle w:val="Normal"/>
+              <w:spacing w:lineRule="atLeast" w:line="228" w:before="0" w:after="0"/>
+              <w:rPr>
+                <w:rFonts w:ascii="Times New Roman" w:hAnsi="Times New Roman"/>
+                <w:b w:val="false"/>
+                <w:color w:val="000000"/>
+                <w:sz w:val="28"/>
+                <w:szCs w:val="28"/>
+                <w:highlight w:val="none"/>
+                <w:shd w:fill="FFFFFF" w:val="clear"/>
+              </w:rPr>
+            </w:pPr>
+            <w:r>
+              <w:rPr>
+                <w:rFonts w:ascii="Times New Roman" w:hAnsi="Times New Roman"/>
+                <w:b w:val="false"/>
+                <w:color w:val="000000"/>
+                <w:sz w:val="28"/>
+                <w:szCs w:val="28"/>
+                <w:shd w:fill="FFFFFF" w:val="clear"/>
+              </w:rPr>
+              <w:t>while True:</w:t>
+            </w:r>
+          </w:p>
+          <w:p>
+            <w:pPr>
+              <w:pStyle w:val="Normal"/>
+              <w:spacing w:lineRule="atLeast" w:line="228" w:before="0" w:after="0"/>
+              <w:rPr>
+                <w:rFonts w:ascii="Times New Roman" w:hAnsi="Times New Roman"/>
+                <w:color w:val="000000"/>
+                <w:sz w:val="28"/>
+                <w:szCs w:val="28"/>
+                <w:highlight w:val="none"/>
+                <w:shd w:fill="FFFFFF" w:val="clear"/>
+              </w:rPr>
+            </w:pPr>
+            <w:r>
+              <w:rPr>
+                <w:rFonts w:ascii="Times New Roman" w:hAnsi="Times New Roman"/>
+                <w:color w:val="000000"/>
+                <w:sz w:val="28"/>
+                <w:szCs w:val="28"/>
+                <w:shd w:fill="FFFFFF" w:val="clear"/>
+              </w:rPr>
+            </w:r>
+          </w:p>
+          <w:p>
+            <w:pPr>
+              <w:pStyle w:val="Normal"/>
+              <w:spacing w:lineRule="atLeast" w:line="228" w:before="0" w:after="0"/>
+              <w:rPr>
+                <w:rFonts w:ascii="Times New Roman" w:hAnsi="Times New Roman"/>
+                <w:color w:val="000000"/>
+                <w:sz w:val="28"/>
+                <w:szCs w:val="28"/>
+                <w:highlight w:val="none"/>
+                <w:shd w:fill="FFFFFF" w:val="clear"/>
+              </w:rPr>
+            </w:pPr>
+            <w:r>
+              <w:rPr>
+                <w:rFonts w:ascii="Times New Roman" w:hAnsi="Times New Roman"/>
+                <w:color w:val="000000"/>
+                <w:sz w:val="28"/>
+                <w:szCs w:val="28"/>
+                <w:shd w:fill="FFFFFF" w:val="clear"/>
+              </w:rPr>
+              <w:t xml:space="preserve">    </w:t>
+            </w:r>
+            <w:r>
+              <w:rPr>
+                <w:rFonts w:ascii="Times New Roman" w:hAnsi="Times New Roman"/>
+                <w:b w:val="false"/>
+                <w:color w:val="000000"/>
+                <w:sz w:val="28"/>
+                <w:szCs w:val="28"/>
+                <w:shd w:fill="FFFFFF" w:val="clear"/>
+              </w:rPr>
+              <w:t>a = input("Напишіть перше число або 'exit' для виходу: ")</w:t>
+            </w:r>
+          </w:p>
+          <w:p>
+            <w:pPr>
+              <w:pStyle w:val="Normal"/>
+              <w:spacing w:lineRule="atLeast" w:line="228" w:before="0" w:after="0"/>
+              <w:rPr>
+                <w:rFonts w:ascii="Times New Roman" w:hAnsi="Times New Roman"/>
+                <w:color w:val="000000"/>
+                <w:sz w:val="28"/>
+                <w:szCs w:val="28"/>
+                <w:highlight w:val="none"/>
+                <w:shd w:fill="FFFFFF" w:val="clear"/>
+              </w:rPr>
+            </w:pPr>
+            <w:r>
+              <w:rPr>
+                <w:rFonts w:ascii="Times New Roman" w:hAnsi="Times New Roman"/>
+                <w:color w:val="000000"/>
+                <w:sz w:val="28"/>
+                <w:szCs w:val="28"/>
+                <w:shd w:fill="FFFFFF" w:val="clear"/>
+              </w:rPr>
+              <w:t xml:space="preserve">    </w:t>
+            </w:r>
+            <w:r>
+              <w:rPr>
+                <w:rFonts w:ascii="Times New Roman" w:hAnsi="Times New Roman"/>
+                <w:b w:val="false"/>
+                <w:color w:val="000000"/>
+                <w:sz w:val="28"/>
+                <w:szCs w:val="28"/>
+                <w:shd w:fill="FFFFFF" w:val="clear"/>
+              </w:rPr>
+              <w:t>if a.lower() == "exit":</w:t>
+            </w:r>
+          </w:p>
+          <w:p>
+            <w:pPr>
+              <w:pStyle w:val="Normal"/>
+              <w:spacing w:lineRule="atLeast" w:line="228" w:before="0" w:after="0"/>
+              <w:rPr>
+                <w:rFonts w:ascii="Times New Roman" w:hAnsi="Times New Roman"/>
+                <w:color w:val="000000"/>
+                <w:sz w:val="28"/>
+                <w:szCs w:val="28"/>
+                <w:highlight w:val="none"/>
+                <w:shd w:fill="FFFFFF" w:val="clear"/>
+              </w:rPr>
+            </w:pPr>
+            <w:r>
+              <w:rPr>
+                <w:rFonts w:ascii="Times New Roman" w:hAnsi="Times New Roman"/>
+                <w:color w:val="000000"/>
+                <w:sz w:val="28"/>
+                <w:szCs w:val="28"/>
+                <w:shd w:fill="FFFFFF" w:val="clear"/>
+              </w:rPr>
+              <w:t xml:space="preserve">        </w:t>
+            </w:r>
+            <w:r>
+              <w:rPr>
+                <w:rFonts w:ascii="Times New Roman" w:hAnsi="Times New Roman"/>
+                <w:b w:val="false"/>
+                <w:color w:val="000000"/>
+                <w:sz w:val="28"/>
+                <w:szCs w:val="28"/>
+                <w:shd w:fill="FFFFFF" w:val="clear"/>
+              </w:rPr>
+              <w:t>break</w:t>
+            </w:r>
+          </w:p>
+          <w:p>
+            <w:pPr>
+              <w:pStyle w:val="Normal"/>
+              <w:spacing w:lineRule="atLeast" w:line="228" w:before="0" w:after="0"/>
+              <w:rPr>
+                <w:rFonts w:ascii="Times New Roman" w:hAnsi="Times New Roman"/>
+                <w:color w:val="000000"/>
+                <w:sz w:val="28"/>
+                <w:szCs w:val="28"/>
+                <w:highlight w:val="none"/>
+                <w:shd w:fill="FFFFFF" w:val="clear"/>
+              </w:rPr>
+            </w:pPr>
+            <w:r>
+              <w:rPr>
+                <w:rFonts w:ascii="Times New Roman" w:hAnsi="Times New Roman"/>
+                <w:color w:val="000000"/>
+                <w:sz w:val="28"/>
+                <w:szCs w:val="28"/>
+                <w:shd w:fill="FFFFFF" w:val="clear"/>
+              </w:rPr>
+            </w:r>
+          </w:p>
+          <w:p>
+            <w:pPr>
+              <w:pStyle w:val="Normal"/>
+              <w:spacing w:lineRule="atLeast" w:line="228" w:before="0" w:after="0"/>
+              <w:rPr>
+                <w:rFonts w:ascii="Times New Roman" w:hAnsi="Times New Roman"/>
+                <w:color w:val="000000"/>
+                <w:sz w:val="28"/>
+                <w:szCs w:val="28"/>
+                <w:highlight w:val="none"/>
+                <w:shd w:fill="FFFFFF" w:val="clear"/>
+              </w:rPr>
+            </w:pPr>
+            <w:r>
+              <w:rPr>
+                <w:rFonts w:ascii="Times New Roman" w:hAnsi="Times New Roman"/>
+                <w:color w:val="000000"/>
+                <w:sz w:val="28"/>
+                <w:szCs w:val="28"/>
+                <w:shd w:fill="FFFFFF" w:val="clear"/>
+              </w:rPr>
+              <w:t xml:space="preserve">    </w:t>
+            </w:r>
+            <w:r>
+              <w:rPr>
+                <w:rFonts w:ascii="Times New Roman" w:hAnsi="Times New Roman"/>
+                <w:b w:val="false"/>
+                <w:color w:val="000000"/>
+                <w:sz w:val="28"/>
+                <w:szCs w:val="28"/>
+                <w:shd w:fill="FFFFFF" w:val="clear"/>
+              </w:rPr>
+              <w:t>b = input("Напишіть друге число: ")</w:t>
+            </w:r>
+          </w:p>
+          <w:p>
+            <w:pPr>
+              <w:pStyle w:val="Normal"/>
+              <w:spacing w:lineRule="atLeast" w:line="228" w:before="0" w:after="0"/>
+              <w:rPr>
+                <w:rFonts w:ascii="Times New Roman" w:hAnsi="Times New Roman"/>
+                <w:color w:val="000000"/>
+                <w:sz w:val="28"/>
+                <w:szCs w:val="28"/>
+                <w:highlight w:val="none"/>
+                <w:shd w:fill="FFFFFF" w:val="clear"/>
+              </w:rPr>
+            </w:pPr>
+            <w:r>
+              <w:rPr>
+                <w:rFonts w:ascii="Times New Roman" w:hAnsi="Times New Roman"/>
+                <w:color w:val="000000"/>
+                <w:sz w:val="28"/>
+                <w:szCs w:val="28"/>
+                <w:shd w:fill="FFFFFF" w:val="clear"/>
+              </w:rPr>
+              <w:t xml:space="preserve">    </w:t>
+            </w:r>
+            <w:r>
+              <w:rPr>
+                <w:rFonts w:ascii="Times New Roman" w:hAnsi="Times New Roman"/>
+                <w:b w:val="false"/>
+                <w:color w:val="000000"/>
+                <w:sz w:val="28"/>
+                <w:szCs w:val="28"/>
+                <w:shd w:fill="FFFFFF" w:val="clear"/>
+              </w:rPr>
+              <w:t>if b.lower() == "exit":</w:t>
+            </w:r>
+          </w:p>
+          <w:p>
+            <w:pPr>
+              <w:pStyle w:val="Normal"/>
+              <w:spacing w:lineRule="atLeast" w:line="228" w:before="0" w:after="0"/>
+              <w:rPr>
+                <w:rFonts w:ascii="Times New Roman" w:hAnsi="Times New Roman"/>
+                <w:color w:val="000000"/>
+                <w:sz w:val="28"/>
+                <w:szCs w:val="28"/>
+                <w:highlight w:val="none"/>
+                <w:shd w:fill="FFFFFF" w:val="clear"/>
+              </w:rPr>
+            </w:pPr>
+            <w:r>
+              <w:rPr>
+                <w:rFonts w:ascii="Times New Roman" w:hAnsi="Times New Roman"/>
+                <w:color w:val="000000"/>
+                <w:sz w:val="28"/>
+                <w:szCs w:val="28"/>
+                <w:shd w:fill="FFFFFF" w:val="clear"/>
+              </w:rPr>
+              <w:t xml:space="preserve">        </w:t>
+            </w:r>
+            <w:r>
+              <w:rPr>
+                <w:rFonts w:ascii="Times New Roman" w:hAnsi="Times New Roman"/>
+                <w:b w:val="false"/>
+                <w:color w:val="000000"/>
+                <w:sz w:val="28"/>
+                <w:szCs w:val="28"/>
+                <w:shd w:fill="FFFFFF" w:val="clear"/>
+              </w:rPr>
+              <w:t>break</w:t>
+            </w:r>
+          </w:p>
+          <w:p>
+            <w:pPr>
+              <w:pStyle w:val="Normal"/>
+              <w:spacing w:lineRule="atLeast" w:line="228" w:before="0" w:after="0"/>
+              <w:rPr>
+                <w:rFonts w:ascii="Times New Roman" w:hAnsi="Times New Roman"/>
+                <w:color w:val="000000"/>
+                <w:sz w:val="28"/>
+                <w:szCs w:val="28"/>
+                <w:highlight w:val="none"/>
+                <w:shd w:fill="FFFFFF" w:val="clear"/>
+              </w:rPr>
+            </w:pPr>
+            <w:r>
+              <w:rPr>
+                <w:rFonts w:ascii="Times New Roman" w:hAnsi="Times New Roman"/>
+                <w:color w:val="000000"/>
+                <w:sz w:val="28"/>
+                <w:szCs w:val="28"/>
+                <w:shd w:fill="FFFFFF" w:val="clear"/>
+              </w:rPr>
+              <w:t xml:space="preserve">    </w:t>
+            </w:r>
+            <w:r>
+              <w:rPr>
+                <w:rFonts w:ascii="Times New Roman" w:hAnsi="Times New Roman"/>
+                <w:b w:val="false"/>
+                <w:color w:val="000000"/>
+                <w:sz w:val="28"/>
+                <w:szCs w:val="28"/>
+                <w:shd w:fill="FFFFFF" w:val="clear"/>
+              </w:rPr>
+              <w:t>try:</w:t>
+            </w:r>
+          </w:p>
+          <w:p>
+            <w:pPr>
+              <w:pStyle w:val="Normal"/>
+              <w:spacing w:lineRule="atLeast" w:line="228" w:before="0" w:after="0"/>
+              <w:rPr>
+                <w:rFonts w:ascii="Times New Roman" w:hAnsi="Times New Roman"/>
+                <w:color w:val="000000"/>
+                <w:sz w:val="28"/>
+                <w:szCs w:val="28"/>
+                <w:highlight w:val="none"/>
+                <w:shd w:fill="FFFFFF" w:val="clear"/>
+              </w:rPr>
+            </w:pPr>
+            <w:r>
+              <w:rPr>
+                <w:rFonts w:ascii="Times New Roman" w:hAnsi="Times New Roman"/>
+                <w:color w:val="000000"/>
+                <w:sz w:val="28"/>
+                <w:szCs w:val="28"/>
+                <w:shd w:fill="FFFFFF" w:val="clear"/>
+              </w:rPr>
+              <w:t xml:space="preserve">        </w:t>
+            </w:r>
+            <w:r>
+              <w:rPr>
+                <w:rFonts w:ascii="Times New Roman" w:hAnsi="Times New Roman"/>
+                <w:b w:val="false"/>
+                <w:color w:val="000000"/>
+                <w:sz w:val="28"/>
+                <w:szCs w:val="28"/>
+                <w:shd w:fill="FFFFFF" w:val="clear"/>
+              </w:rPr>
+              <w:t>a = float(a)</w:t>
+            </w:r>
+          </w:p>
+          <w:p>
+            <w:pPr>
+              <w:pStyle w:val="Normal"/>
+              <w:spacing w:lineRule="atLeast" w:line="228" w:before="0" w:after="0"/>
+              <w:rPr>
+                <w:rFonts w:ascii="Times New Roman" w:hAnsi="Times New Roman"/>
+                <w:color w:val="000000"/>
+                <w:sz w:val="28"/>
+                <w:szCs w:val="28"/>
+                <w:highlight w:val="none"/>
+                <w:shd w:fill="FFFFFF" w:val="clear"/>
+              </w:rPr>
+            </w:pPr>
+            <w:r>
+              <w:rPr>
+                <w:rFonts w:ascii="Times New Roman" w:hAnsi="Times New Roman"/>
+                <w:color w:val="000000"/>
+                <w:sz w:val="28"/>
+                <w:szCs w:val="28"/>
+                <w:shd w:fill="FFFFFF" w:val="clear"/>
+              </w:rPr>
+              <w:t xml:space="preserve">        </w:t>
+            </w:r>
+            <w:r>
+              <w:rPr>
+                <w:rFonts w:ascii="Times New Roman" w:hAnsi="Times New Roman"/>
+                <w:b w:val="false"/>
+                <w:color w:val="000000"/>
+                <w:sz w:val="28"/>
+                <w:szCs w:val="28"/>
+                <w:shd w:fill="FFFFFF" w:val="clear"/>
+              </w:rPr>
+              <w:t>b = float(b)</w:t>
+            </w:r>
+          </w:p>
+          <w:p>
+            <w:pPr>
+              <w:pStyle w:val="Normal"/>
+              <w:spacing w:lineRule="atLeast" w:line="228" w:before="0" w:after="0"/>
+              <w:rPr>
+                <w:rFonts w:ascii="Times New Roman" w:hAnsi="Times New Roman"/>
+                <w:color w:val="000000"/>
+                <w:sz w:val="28"/>
+                <w:szCs w:val="28"/>
+                <w:highlight w:val="none"/>
+                <w:shd w:fill="FFFFFF" w:val="clear"/>
+              </w:rPr>
+            </w:pPr>
+            <w:r>
+              <w:rPr>
+                <w:rFonts w:ascii="Times New Roman" w:hAnsi="Times New Roman"/>
+                <w:color w:val="000000"/>
+                <w:sz w:val="28"/>
+                <w:szCs w:val="28"/>
+                <w:shd w:fill="FFFFFF" w:val="clear"/>
+              </w:rPr>
+              <w:t xml:space="preserve">    </w:t>
+            </w:r>
+            <w:r>
+              <w:rPr>
+                <w:rFonts w:ascii="Times New Roman" w:hAnsi="Times New Roman"/>
+                <w:b w:val="false"/>
+                <w:color w:val="000000"/>
+                <w:sz w:val="28"/>
+                <w:szCs w:val="28"/>
+                <w:shd w:fill="FFFFFF" w:val="clear"/>
+              </w:rPr>
+              <w:t>except ValueError:</w:t>
+            </w:r>
+          </w:p>
+          <w:p>
+            <w:pPr>
+              <w:pStyle w:val="Normal"/>
+              <w:spacing w:lineRule="atLeast" w:line="228" w:before="0" w:after="0"/>
+              <w:rPr>
+                <w:rFonts w:ascii="Times New Roman" w:hAnsi="Times New Roman"/>
+                <w:color w:val="000000"/>
+                <w:sz w:val="28"/>
+                <w:szCs w:val="28"/>
+                <w:highlight w:val="none"/>
+                <w:shd w:fill="FFFFFF" w:val="clear"/>
+              </w:rPr>
+            </w:pPr>
+            <w:r>
+              <w:rPr>
+                <w:rFonts w:ascii="Times New Roman" w:hAnsi="Times New Roman"/>
+                <w:color w:val="000000"/>
+                <w:sz w:val="28"/>
+                <w:szCs w:val="28"/>
+                <w:shd w:fill="FFFFFF" w:val="clear"/>
+              </w:rPr>
+              <w:t xml:space="preserve">        </w:t>
+            </w:r>
+            <w:r>
+              <w:rPr>
+                <w:rFonts w:ascii="Times New Roman" w:hAnsi="Times New Roman"/>
+                <w:b w:val="false"/>
+                <w:color w:val="000000"/>
+                <w:sz w:val="28"/>
+                <w:szCs w:val="28"/>
+                <w:shd w:fill="FFFFFF" w:val="clear"/>
+              </w:rPr>
+              <w:t>print("Помилка, введіть число")</w:t>
+            </w:r>
+          </w:p>
+          <w:p>
+            <w:pPr>
+              <w:pStyle w:val="Normal"/>
+              <w:spacing w:lineRule="atLeast" w:line="228" w:before="0" w:after="0"/>
+              <w:rPr>
+                <w:rFonts w:ascii="Times New Roman" w:hAnsi="Times New Roman"/>
+                <w:color w:val="000000"/>
+                <w:sz w:val="28"/>
+                <w:szCs w:val="28"/>
+                <w:highlight w:val="none"/>
+                <w:shd w:fill="FFFFFF" w:val="clear"/>
+              </w:rPr>
+            </w:pPr>
+            <w:r>
+              <w:rPr>
+                <w:rFonts w:ascii="Times New Roman" w:hAnsi="Times New Roman"/>
+                <w:color w:val="000000"/>
+                <w:sz w:val="28"/>
+                <w:szCs w:val="28"/>
+                <w:shd w:fill="FFFFFF" w:val="clear"/>
+              </w:rPr>
+              <w:t xml:space="preserve">        </w:t>
+            </w:r>
+            <w:r>
+              <w:rPr>
+                <w:rFonts w:ascii="Times New Roman" w:hAnsi="Times New Roman"/>
+                <w:b w:val="false"/>
+                <w:color w:val="000000"/>
+                <w:sz w:val="28"/>
+                <w:szCs w:val="28"/>
+                <w:shd w:fill="FFFFFF" w:val="clear"/>
+              </w:rPr>
+              <w:t>continue</w:t>
+            </w:r>
+          </w:p>
+          <w:p>
+            <w:pPr>
+              <w:pStyle w:val="Normal"/>
+              <w:spacing w:lineRule="atLeast" w:line="228" w:before="0" w:after="0"/>
+              <w:rPr>
+                <w:rFonts w:ascii="Times New Roman" w:hAnsi="Times New Roman"/>
+                <w:color w:val="000000"/>
+                <w:sz w:val="28"/>
+                <w:szCs w:val="28"/>
+                <w:highlight w:val="none"/>
+                <w:shd w:fill="FFFFFF" w:val="clear"/>
+              </w:rPr>
+            </w:pPr>
+            <w:r>
+              <w:rPr>
+                <w:rFonts w:ascii="Times New Roman" w:hAnsi="Times New Roman"/>
+                <w:color w:val="000000"/>
+                <w:sz w:val="28"/>
+                <w:szCs w:val="28"/>
+                <w:shd w:fill="FFFFFF" w:val="clear"/>
+              </w:rPr>
+            </w:r>
+          </w:p>
+          <w:p>
+            <w:pPr>
+              <w:pStyle w:val="Normal"/>
+              <w:spacing w:lineRule="atLeast" w:line="228" w:before="0" w:after="0"/>
+              <w:rPr>
+                <w:rFonts w:ascii="Times New Roman" w:hAnsi="Times New Roman"/>
+                <w:color w:val="000000"/>
+                <w:sz w:val="28"/>
+                <w:szCs w:val="28"/>
+                <w:highlight w:val="none"/>
+                <w:shd w:fill="FFFFFF" w:val="clear"/>
+              </w:rPr>
+            </w:pPr>
+            <w:r>
+              <w:rPr>
+                <w:rFonts w:ascii="Times New Roman" w:hAnsi="Times New Roman"/>
+                <w:color w:val="000000"/>
+                <w:sz w:val="28"/>
+                <w:szCs w:val="28"/>
+                <w:shd w:fill="FFFFFF" w:val="clear"/>
+              </w:rPr>
+              <w:t xml:space="preserve">    </w:t>
+            </w:r>
+            <w:r>
+              <w:rPr>
+                <w:rFonts w:ascii="Times New Roman" w:hAnsi="Times New Roman"/>
+                <w:b w:val="false"/>
+                <w:color w:val="000000"/>
+                <w:sz w:val="28"/>
+                <w:szCs w:val="28"/>
+                <w:shd w:fill="FFFFFF" w:val="clear"/>
+              </w:rPr>
+              <w:t>operation = input("Оберіть операцію: ")</w:t>
+            </w:r>
+          </w:p>
+          <w:p>
+            <w:pPr>
+              <w:pStyle w:val="Normal"/>
+              <w:spacing w:lineRule="atLeast" w:line="228" w:before="0" w:after="0"/>
+              <w:rPr>
+                <w:rFonts w:ascii="Times New Roman" w:hAnsi="Times New Roman"/>
+                <w:color w:val="000000"/>
+                <w:sz w:val="28"/>
+                <w:szCs w:val="28"/>
+                <w:highlight w:val="none"/>
+                <w:shd w:fill="FFFFFF" w:val="clear"/>
+              </w:rPr>
+            </w:pPr>
+            <w:r>
+              <w:rPr>
+                <w:rFonts w:ascii="Times New Roman" w:hAnsi="Times New Roman"/>
+                <w:color w:val="000000"/>
+                <w:sz w:val="28"/>
+                <w:szCs w:val="28"/>
+                <w:shd w:fill="FFFFFF" w:val="clear"/>
+              </w:rPr>
+              <w:t xml:space="preserve">    </w:t>
+            </w:r>
+            <w:r>
+              <w:rPr>
+                <w:rFonts w:ascii="Times New Roman" w:hAnsi="Times New Roman"/>
+                <w:b w:val="false"/>
+                <w:color w:val="000000"/>
+                <w:sz w:val="28"/>
+                <w:szCs w:val="28"/>
+                <w:shd w:fill="FFFFFF" w:val="clear"/>
+              </w:rPr>
+              <w:t>if operation.lower() == "exit":</w:t>
+            </w:r>
+          </w:p>
+          <w:p>
+            <w:pPr>
+              <w:pStyle w:val="Normal"/>
+              <w:spacing w:lineRule="atLeast" w:line="228" w:before="0" w:after="0"/>
+              <w:rPr>
+                <w:rFonts w:ascii="Times New Roman" w:hAnsi="Times New Roman"/>
+                <w:color w:val="000000"/>
+                <w:sz w:val="28"/>
+                <w:szCs w:val="28"/>
+                <w:highlight w:val="none"/>
+                <w:shd w:fill="FFFFFF" w:val="clear"/>
+              </w:rPr>
+            </w:pPr>
+            <w:r>
+              <w:rPr>
+                <w:rFonts w:ascii="Times New Roman" w:hAnsi="Times New Roman"/>
+                <w:color w:val="000000"/>
+                <w:sz w:val="28"/>
+                <w:szCs w:val="28"/>
+                <w:shd w:fill="FFFFFF" w:val="clear"/>
+              </w:rPr>
+              <w:t xml:space="preserve">        </w:t>
+            </w:r>
+            <w:r>
+              <w:rPr>
+                <w:rFonts w:ascii="Times New Roman" w:hAnsi="Times New Roman"/>
+                <w:b w:val="false"/>
+                <w:color w:val="000000"/>
+                <w:sz w:val="28"/>
+                <w:szCs w:val="28"/>
+                <w:shd w:fill="FFFFFF" w:val="clear"/>
+              </w:rPr>
+              <w:t>print("Програму завершено")</w:t>
+            </w:r>
+          </w:p>
+          <w:p>
+            <w:pPr>
+              <w:pStyle w:val="Normal"/>
+              <w:spacing w:lineRule="atLeast" w:line="228" w:before="0" w:after="0"/>
+              <w:rPr>
+                <w:rFonts w:ascii="Times New Roman" w:hAnsi="Times New Roman"/>
+                <w:color w:val="000000"/>
+                <w:sz w:val="28"/>
+                <w:szCs w:val="28"/>
+                <w:highlight w:val="none"/>
+                <w:shd w:fill="FFFFFF" w:val="clear"/>
+              </w:rPr>
+            </w:pPr>
+            <w:r>
+              <w:rPr>
+                <w:rFonts w:ascii="Times New Roman" w:hAnsi="Times New Roman"/>
+                <w:color w:val="000000"/>
+                <w:sz w:val="28"/>
+                <w:szCs w:val="28"/>
+                <w:shd w:fill="FFFFFF" w:val="clear"/>
+              </w:rPr>
+              <w:t xml:space="preserve">        </w:t>
+            </w:r>
+            <w:r>
+              <w:rPr>
+                <w:rFonts w:ascii="Times New Roman" w:hAnsi="Times New Roman"/>
+                <w:b w:val="false"/>
+                <w:color w:val="000000"/>
+                <w:sz w:val="28"/>
+                <w:szCs w:val="28"/>
+                <w:shd w:fill="FFFFFF" w:val="clear"/>
+              </w:rPr>
+              <w:t>break</w:t>
+            </w:r>
+          </w:p>
+          <w:p>
+            <w:pPr>
+              <w:pStyle w:val="Normal"/>
+              <w:spacing w:lineRule="atLeast" w:line="228" w:before="0" w:after="0"/>
+              <w:rPr>
+                <w:rFonts w:ascii="Times New Roman" w:hAnsi="Times New Roman"/>
+                <w:color w:val="000000"/>
+                <w:sz w:val="28"/>
+                <w:szCs w:val="28"/>
+                <w:highlight w:val="none"/>
+                <w:shd w:fill="FFFFFF" w:val="clear"/>
+              </w:rPr>
+            </w:pPr>
+            <w:r>
+              <w:rPr>
+                <w:rFonts w:ascii="Times New Roman" w:hAnsi="Times New Roman"/>
+                <w:color w:val="000000"/>
+                <w:sz w:val="28"/>
+                <w:szCs w:val="28"/>
+                <w:shd w:fill="FFFFFF" w:val="clear"/>
+              </w:rPr>
+              <w:t xml:space="preserve">    </w:t>
+            </w:r>
+            <w:r>
+              <w:rPr>
+                <w:rFonts w:ascii="Times New Roman" w:hAnsi="Times New Roman"/>
+                <w:b w:val="false"/>
+                <w:color w:val="000000"/>
+                <w:sz w:val="28"/>
+                <w:szCs w:val="28"/>
+                <w:shd w:fill="FFFFFF" w:val="clear"/>
+              </w:rPr>
+              <w:t>match operation:</w:t>
+            </w:r>
+          </w:p>
+          <w:p>
+            <w:pPr>
+              <w:pStyle w:val="Normal"/>
+              <w:spacing w:lineRule="atLeast" w:line="228" w:before="0" w:after="0"/>
+              <w:rPr>
+                <w:rFonts w:ascii="Times New Roman" w:hAnsi="Times New Roman"/>
+                <w:color w:val="000000"/>
+                <w:sz w:val="28"/>
+                <w:szCs w:val="28"/>
+                <w:highlight w:val="none"/>
+                <w:shd w:fill="FFFFFF" w:val="clear"/>
+              </w:rPr>
+            </w:pPr>
+            <w:r>
+              <w:rPr>
+                <w:rFonts w:ascii="Times New Roman" w:hAnsi="Times New Roman"/>
+                <w:color w:val="000000"/>
+                <w:sz w:val="28"/>
+                <w:szCs w:val="28"/>
+                <w:shd w:fill="FFFFFF" w:val="clear"/>
+              </w:rPr>
+              <w:t xml:space="preserve">        </w:t>
+            </w:r>
+            <w:r>
+              <w:rPr>
+                <w:rFonts w:ascii="Times New Roman" w:hAnsi="Times New Roman"/>
+                <w:b w:val="false"/>
+                <w:color w:val="000000"/>
+                <w:sz w:val="28"/>
+                <w:szCs w:val="28"/>
+                <w:shd w:fill="FFFFFF" w:val="clear"/>
+              </w:rPr>
+              <w:t>case "+":</w:t>
+            </w:r>
+          </w:p>
+          <w:p>
+            <w:pPr>
+              <w:pStyle w:val="Normal"/>
+              <w:spacing w:lineRule="atLeast" w:line="228" w:before="0" w:after="0"/>
+              <w:rPr>
+                <w:rFonts w:ascii="Times New Roman" w:hAnsi="Times New Roman"/>
+                <w:color w:val="000000"/>
+                <w:sz w:val="28"/>
+                <w:szCs w:val="28"/>
+                <w:highlight w:val="none"/>
+                <w:shd w:fill="FFFFFF" w:val="clear"/>
+              </w:rPr>
+            </w:pPr>
+            <w:r>
+              <w:rPr>
+                <w:rFonts w:ascii="Times New Roman" w:hAnsi="Times New Roman"/>
+                <w:color w:val="000000"/>
+                <w:sz w:val="28"/>
+                <w:szCs w:val="28"/>
+                <w:shd w:fill="FFFFFF" w:val="clear"/>
+              </w:rPr>
+              <w:t xml:space="preserve">            </w:t>
+            </w:r>
+            <w:r>
+              <w:rPr>
+                <w:rFonts w:ascii="Times New Roman" w:hAnsi="Times New Roman"/>
+                <w:b w:val="false"/>
+                <w:color w:val="000000"/>
+                <w:sz w:val="28"/>
+                <w:szCs w:val="28"/>
+                <w:shd w:fill="FFFFFF" w:val="clear"/>
+              </w:rPr>
+              <w:t>print(f"Результат: {addition(a, b)}")</w:t>
+            </w:r>
+          </w:p>
+          <w:p>
+            <w:pPr>
+              <w:pStyle w:val="Normal"/>
+              <w:spacing w:lineRule="atLeast" w:line="228" w:before="0" w:after="0"/>
+              <w:rPr>
+                <w:rFonts w:ascii="Times New Roman" w:hAnsi="Times New Roman"/>
+                <w:color w:val="000000"/>
+                <w:sz w:val="28"/>
+                <w:szCs w:val="28"/>
+                <w:highlight w:val="none"/>
+                <w:shd w:fill="FFFFFF" w:val="clear"/>
+              </w:rPr>
+            </w:pPr>
+            <w:r>
+              <w:rPr>
+                <w:rFonts w:ascii="Times New Roman" w:hAnsi="Times New Roman"/>
+                <w:color w:val="000000"/>
+                <w:sz w:val="28"/>
+                <w:szCs w:val="28"/>
+                <w:shd w:fill="FFFFFF" w:val="clear"/>
+              </w:rPr>
+              <w:t xml:space="preserve">        </w:t>
+            </w:r>
+            <w:r>
+              <w:rPr>
+                <w:rFonts w:ascii="Times New Roman" w:hAnsi="Times New Roman"/>
+                <w:b w:val="false"/>
+                <w:color w:val="000000"/>
+                <w:sz w:val="28"/>
+                <w:szCs w:val="28"/>
+                <w:shd w:fill="FFFFFF" w:val="clear"/>
+              </w:rPr>
+              <w:t>case "-":</w:t>
+            </w:r>
+          </w:p>
+          <w:p>
+            <w:pPr>
+              <w:pStyle w:val="Normal"/>
+              <w:spacing w:lineRule="atLeast" w:line="228" w:before="0" w:after="0"/>
+              <w:rPr>
+                <w:rFonts w:ascii="Times New Roman" w:hAnsi="Times New Roman"/>
+                <w:color w:val="000000"/>
+                <w:sz w:val="28"/>
+                <w:szCs w:val="28"/>
+                <w:highlight w:val="none"/>
+                <w:shd w:fill="FFFFFF" w:val="clear"/>
+              </w:rPr>
+            </w:pPr>
+            <w:r>
+              <w:rPr>
+                <w:rFonts w:ascii="Times New Roman" w:hAnsi="Times New Roman"/>
+                <w:color w:val="000000"/>
+                <w:sz w:val="28"/>
+                <w:szCs w:val="28"/>
+                <w:shd w:fill="FFFFFF" w:val="clear"/>
+              </w:rPr>
+              <w:t xml:space="preserve">            </w:t>
+            </w:r>
+            <w:r>
+              <w:rPr>
+                <w:rFonts w:ascii="Times New Roman" w:hAnsi="Times New Roman"/>
+                <w:b w:val="false"/>
+                <w:color w:val="000000"/>
+                <w:sz w:val="28"/>
+                <w:szCs w:val="28"/>
+                <w:shd w:fill="FFFFFF" w:val="clear"/>
+              </w:rPr>
+              <w:t>print(f"Результат: {subtraction(a, b)}")</w:t>
+            </w:r>
+          </w:p>
+          <w:p>
+            <w:pPr>
+              <w:pStyle w:val="Normal"/>
+              <w:spacing w:lineRule="atLeast" w:line="228" w:before="0" w:after="0"/>
+              <w:rPr>
+                <w:rFonts w:ascii="Times New Roman" w:hAnsi="Times New Roman"/>
+                <w:color w:val="000000"/>
+                <w:sz w:val="28"/>
+                <w:szCs w:val="28"/>
+                <w:highlight w:val="none"/>
+                <w:shd w:fill="FFFFFF" w:val="clear"/>
+              </w:rPr>
+            </w:pPr>
+            <w:r>
+              <w:rPr>
+                <w:rFonts w:ascii="Times New Roman" w:hAnsi="Times New Roman"/>
+                <w:color w:val="000000"/>
+                <w:sz w:val="28"/>
+                <w:szCs w:val="28"/>
+                <w:shd w:fill="FFFFFF" w:val="clear"/>
+              </w:rPr>
+              <w:t xml:space="preserve">        </w:t>
+            </w:r>
+            <w:r>
+              <w:rPr>
+                <w:rFonts w:ascii="Times New Roman" w:hAnsi="Times New Roman"/>
+                <w:b w:val="false"/>
+                <w:color w:val="000000"/>
+                <w:sz w:val="28"/>
+                <w:szCs w:val="28"/>
+                <w:shd w:fill="FFFFFF" w:val="clear"/>
+              </w:rPr>
+              <w:t>case "*":</w:t>
+            </w:r>
+          </w:p>
+          <w:p>
+            <w:pPr>
+              <w:pStyle w:val="Normal"/>
+              <w:spacing w:lineRule="atLeast" w:line="228" w:before="0" w:after="0"/>
+              <w:rPr>
+                <w:rFonts w:ascii="Times New Roman" w:hAnsi="Times New Roman"/>
+                <w:color w:val="000000"/>
+                <w:sz w:val="28"/>
+                <w:szCs w:val="28"/>
+                <w:highlight w:val="none"/>
+                <w:shd w:fill="FFFFFF" w:val="clear"/>
+              </w:rPr>
+            </w:pPr>
+            <w:r>
+              <w:rPr>
+                <w:rFonts w:ascii="Times New Roman" w:hAnsi="Times New Roman"/>
+                <w:color w:val="000000"/>
+                <w:sz w:val="28"/>
+                <w:szCs w:val="28"/>
+                <w:shd w:fill="FFFFFF" w:val="clear"/>
+              </w:rPr>
+              <w:t xml:space="preserve">            </w:t>
+            </w:r>
+            <w:r>
+              <w:rPr>
+                <w:rFonts w:ascii="Times New Roman" w:hAnsi="Times New Roman"/>
+                <w:b w:val="false"/>
+                <w:color w:val="000000"/>
+                <w:sz w:val="28"/>
+                <w:szCs w:val="28"/>
+                <w:shd w:fill="FFFFFF" w:val="clear"/>
+              </w:rPr>
+              <w:t>print(f"Результат: {multiplication(a, b)}")</w:t>
+            </w:r>
+          </w:p>
+          <w:p>
+            <w:pPr>
+              <w:pStyle w:val="Normal"/>
+              <w:spacing w:lineRule="atLeast" w:line="228" w:before="0" w:after="0"/>
+              <w:rPr>
+                <w:rFonts w:ascii="Times New Roman" w:hAnsi="Times New Roman"/>
+                <w:color w:val="000000"/>
+                <w:sz w:val="28"/>
+                <w:szCs w:val="28"/>
+                <w:highlight w:val="none"/>
+                <w:shd w:fill="FFFFFF" w:val="clear"/>
+              </w:rPr>
+            </w:pPr>
+            <w:r>
+              <w:rPr>
+                <w:rFonts w:ascii="Times New Roman" w:hAnsi="Times New Roman"/>
+                <w:color w:val="000000"/>
+                <w:sz w:val="28"/>
+                <w:szCs w:val="28"/>
+                <w:shd w:fill="FFFFFF" w:val="clear"/>
+              </w:rPr>
+              <w:t xml:space="preserve">        </w:t>
+            </w:r>
+            <w:r>
+              <w:rPr>
+                <w:rFonts w:ascii="Times New Roman" w:hAnsi="Times New Roman"/>
+                <w:b w:val="false"/>
+                <w:color w:val="000000"/>
+                <w:sz w:val="28"/>
+                <w:szCs w:val="28"/>
+                <w:shd w:fill="FFFFFF" w:val="clear"/>
+              </w:rPr>
+              <w:t>case "/":</w:t>
+            </w:r>
+          </w:p>
+          <w:p>
+            <w:pPr>
+              <w:pStyle w:val="Normal"/>
+              <w:spacing w:lineRule="atLeast" w:line="228" w:before="0" w:after="0"/>
+              <w:rPr>
+                <w:rFonts w:ascii="Times New Roman" w:hAnsi="Times New Roman"/>
+                <w:color w:val="000000"/>
+                <w:sz w:val="28"/>
+                <w:szCs w:val="28"/>
+                <w:highlight w:val="none"/>
+                <w:shd w:fill="FFFFFF" w:val="clear"/>
+              </w:rPr>
+            </w:pPr>
+            <w:r>
+              <w:rPr>
+                <w:rFonts w:ascii="Times New Roman" w:hAnsi="Times New Roman"/>
+                <w:color w:val="000000"/>
+                <w:sz w:val="28"/>
+                <w:szCs w:val="28"/>
+                <w:shd w:fill="FFFFFF" w:val="clear"/>
+              </w:rPr>
+              <w:t xml:space="preserve">            </w:t>
+            </w:r>
+            <w:r>
+              <w:rPr>
+                <w:rFonts w:ascii="Times New Roman" w:hAnsi="Times New Roman"/>
+                <w:b w:val="false"/>
+                <w:color w:val="000000"/>
+                <w:sz w:val="28"/>
+                <w:szCs w:val="28"/>
+                <w:shd w:fill="FFFFFF" w:val="clear"/>
+              </w:rPr>
+              <w:t>try:</w:t>
+            </w:r>
+          </w:p>
+          <w:p>
+            <w:pPr>
+              <w:pStyle w:val="Normal"/>
+              <w:spacing w:lineRule="atLeast" w:line="228" w:before="0" w:after="0"/>
+              <w:rPr>
+                <w:rFonts w:ascii="Times New Roman" w:hAnsi="Times New Roman"/>
+                <w:color w:val="000000"/>
+                <w:sz w:val="28"/>
+                <w:szCs w:val="28"/>
+                <w:highlight w:val="none"/>
+                <w:shd w:fill="FFFFFF" w:val="clear"/>
+              </w:rPr>
+            </w:pPr>
+            <w:r>
+              <w:rPr>
+                <w:rFonts w:ascii="Times New Roman" w:hAnsi="Times New Roman"/>
+                <w:color w:val="000000"/>
+                <w:sz w:val="28"/>
+                <w:szCs w:val="28"/>
+                <w:shd w:fill="FFFFFF" w:val="clear"/>
+              </w:rPr>
+              <w:t xml:space="preserve">                </w:t>
+            </w:r>
+            <w:r>
+              <w:rPr>
+                <w:rFonts w:ascii="Times New Roman" w:hAnsi="Times New Roman"/>
+                <w:b w:val="false"/>
+                <w:color w:val="000000"/>
+                <w:sz w:val="28"/>
+                <w:szCs w:val="28"/>
+                <w:shd w:fill="FFFFFF" w:val="clear"/>
+              </w:rPr>
+              <w:t>print(f"Результат: {division(a, b)}")</w:t>
+            </w:r>
+          </w:p>
+          <w:p>
+            <w:pPr>
+              <w:pStyle w:val="Normal"/>
+              <w:spacing w:lineRule="atLeast" w:line="228" w:before="0" w:after="0"/>
+              <w:rPr>
+                <w:rFonts w:ascii="Times New Roman" w:hAnsi="Times New Roman"/>
+                <w:color w:val="000000"/>
+                <w:sz w:val="28"/>
+                <w:szCs w:val="28"/>
+                <w:highlight w:val="none"/>
+                <w:shd w:fill="FFFFFF" w:val="clear"/>
+              </w:rPr>
+            </w:pPr>
+            <w:r>
+              <w:rPr>
+                <w:rFonts w:ascii="Times New Roman" w:hAnsi="Times New Roman"/>
+                <w:color w:val="000000"/>
+                <w:sz w:val="28"/>
+                <w:szCs w:val="28"/>
+                <w:shd w:fill="FFFFFF" w:val="clear"/>
+              </w:rPr>
+              <w:t xml:space="preserve">            </w:t>
+            </w:r>
+            <w:r>
+              <w:rPr>
+                <w:rFonts w:ascii="Times New Roman" w:hAnsi="Times New Roman"/>
+                <w:b w:val="false"/>
+                <w:color w:val="000000"/>
+                <w:sz w:val="28"/>
+                <w:szCs w:val="28"/>
+                <w:shd w:fill="FFFFFF" w:val="clear"/>
+              </w:rPr>
+              <w:t>except ZeroDivisionError:</w:t>
+            </w:r>
+          </w:p>
+          <w:p>
+            <w:pPr>
+              <w:pStyle w:val="Normal"/>
+              <w:spacing w:lineRule="atLeast" w:line="228" w:before="0" w:after="0"/>
+              <w:rPr>
+                <w:rFonts w:ascii="Times New Roman" w:hAnsi="Times New Roman"/>
+                <w:color w:val="000000"/>
+                <w:sz w:val="28"/>
+                <w:szCs w:val="28"/>
+                <w:highlight w:val="none"/>
+                <w:shd w:fill="FFFFFF" w:val="clear"/>
+              </w:rPr>
+            </w:pPr>
+            <w:r>
+              <w:rPr>
+                <w:rFonts w:ascii="Times New Roman" w:hAnsi="Times New Roman"/>
+                <w:color w:val="000000"/>
+                <w:sz w:val="28"/>
+                <w:szCs w:val="28"/>
+                <w:shd w:fill="FFFFFF" w:val="clear"/>
+              </w:rPr>
+              <w:t xml:space="preserve">                </w:t>
+            </w:r>
+            <w:r>
+              <w:rPr>
+                <w:rFonts w:ascii="Times New Roman" w:hAnsi="Times New Roman"/>
+                <w:b w:val="false"/>
+                <w:color w:val="000000"/>
+                <w:sz w:val="28"/>
+                <w:szCs w:val="28"/>
+                <w:shd w:fill="FFFFFF" w:val="clear"/>
+              </w:rPr>
+              <w:t xml:space="preserve">print("На 0 </w:t>
+            </w:r>
+            <w:r>
+              <w:rPr>
+                <w:rFonts w:ascii="Times New Roman" w:hAnsi="Times New Roman"/>
+                <w:b w:val="false"/>
+                <w:color w:val="000000"/>
+                <w:sz w:val="28"/>
+                <w:szCs w:val="28"/>
+                <w:shd w:fill="FFFFFF" w:val="clear"/>
+                <w:lang w:val="uk-UA"/>
+              </w:rPr>
+              <w:t>ділити не можна</w:t>
+            </w:r>
+            <w:r>
+              <w:rPr>
+                <w:rFonts w:ascii="Times New Roman" w:hAnsi="Times New Roman"/>
+                <w:b w:val="false"/>
+                <w:color w:val="000000"/>
+                <w:sz w:val="28"/>
+                <w:szCs w:val="28"/>
+                <w:shd w:fill="FFFFFF" w:val="clear"/>
+              </w:rPr>
+              <w:t>")</w:t>
+            </w:r>
+          </w:p>
+        </w:tc>
+      </w:tr>
+    </w:tbl>
+    <w:p>
+      <w:pPr>
+        <w:pStyle w:val="Normal"/>
+        <w:spacing w:lineRule="auto" w:line="360" w:before="0" w:after="0"/>
+        <w:ind w:hanging="0"/>
+        <w:jc w:val="center"/>
+        <w:rPr>
+          <w:lang w:val="uk-UA"/>
+        </w:rPr>
+      </w:pPr>
+      <w:r>
+        <w:rPr>
+          <w:lang w:val="uk-UA"/>
+        </w:rPr>
+      </w:r>
+    </w:p>
+    <w:p>
+      <w:pPr>
+        <w:pStyle w:val="Normal"/>
+        <w:widowControl/>
+        <w:tabs>
+          <w:tab w:val="clear" w:pos="720"/>
+          <w:tab w:val="left" w:pos="2160" w:leader="none"/>
+          <w:tab w:val="left" w:pos="7428" w:leader="none"/>
+        </w:tabs>
+        <w:suppressAutoHyphens w:val="true"/>
+        <w:bidi w:val="0"/>
+        <w:spacing w:lineRule="auto" w:line="360" w:before="0" w:after="0"/>
+        <w:ind w:left="0" w:right="0" w:firstLine="567"/>
+        <w:jc w:val="left"/>
+        <w:rPr>
+          <w:lang w:val="uk-UA"/>
+        </w:rPr>
+      </w:pPr>
+      <w:r>
+        <w:rPr>
+          <w:lang w:val="uk-UA"/>
+        </w:rPr>
+        <w:t>Посилання на github</w:t>
+      </w:r>
+      <w:r>
+        <w:rPr>
+          <w:lang w:val="ru-RU"/>
+        </w:rPr>
+        <w:t>:https://github.com/dianakondyrina/TP-KB-241-Diana-Kondyrina</w:t>
+      </w:r>
+    </w:p>
     <w:sectPr>
-      <w:headerReference w:type="default" r:id="rId8"/>
+      <w:headerReference w:type="default" r:id="rId6"/>
       <w:type w:val="nextPage"/>
       <w:pgSz w:w="12240" w:h="15840"/>
       <w:pgMar w:left="1440" w:right="1440" w:gutter="0" w:header="1440" w:top="2082" w:footer="0" w:bottom="1440"/>

--- a/TP-KB-241-Diana-Kondyrina-Ipr.docx
+++ b/TP-KB-241-Diana-Kondyrina-Ipr.docx
@@ -7105,7 +7105,9 @@
         </w:rPr>
       </w:pPr>
       <w:r>
-        <w:rPr/>
+        <w:rPr>
+          <w:lang w:val="uk-UA"/>
+        </w:rPr>
         <w:drawing>
           <wp:anchor behindDoc="0" distT="0" distB="0" distL="0" distR="0" simplePos="0" locked="0" layoutInCell="0" allowOverlap="1" relativeHeight="4">
             <wp:simplePos x="0" y="0"/>
@@ -7256,33 +7258,12 @@
       </w:pPr>
       <w:r>
         <w:rPr>
-          <w:rFonts w:ascii="Times New Roman" w:hAnsi="Times New Roman"/>
           <w:color w:val="000000"/>
           <w:sz w:val="28"/>
           <w:szCs w:val="28"/>
           <w:lang w:val="uk-UA"/>
         </w:rPr>
-        <w:t>До свого вже існуючого калькулятора я додала запит даних та обробку помилок. Використала конструкцію try/except для обробки помилок введення, тобто якщо користувач в</w:t>
-      </w:r>
-      <w:r>
-        <w:rPr>
-          <w:rFonts w:ascii="Times New Roman" w:hAnsi="Times New Roman"/>
-          <w:color w:val="000000"/>
-          <w:sz w:val="28"/>
-          <w:szCs w:val="28"/>
-          <w:lang w:val="uk-UA"/>
-        </w:rPr>
-        <w:t>писує</w:t>
-      </w:r>
-      <w:r>
-        <w:rPr>
-          <w:rFonts w:ascii="Times New Roman" w:hAnsi="Times New Roman"/>
-          <w:color w:val="000000"/>
-          <w:sz w:val="28"/>
-          <w:szCs w:val="28"/>
-          <w:lang w:val="uk-UA"/>
-        </w:rPr>
-        <w:t xml:space="preserve"> не число, програма виводить повідомлення про помилку і повертається на початок циклу. А для операції ділення у функції divide() вписала конструкцію try/except ZeroDivisionError. Якщо друге число дорівнює нулю, програма виводить повідомлення, що не можна ділити на 0.</w:t>
+        <w:t>До свого вже існуючого калькулятора я додала запит даних та обробку помилок. Використала конструкцію try/except для обробки помилок введення, тобто якщо користувач вписує не число, програма виводить повідомлення про помилку і повертається на початок циклу. А для операції ділення у функції divide() вписала конструкцію try/except ZeroDivisionError. Якщо друге число дорівнює нулю, програма виводить повідомлення, що не можна ділити на 0.</w:t>
       </w:r>
     </w:p>
     <w:p>
@@ -7333,16 +7314,16 @@
               <w:rPr>
                 <w:rFonts w:ascii="Times New Roman" w:hAnsi="Times New Roman"/>
                 <w:b w:val="false"/>
-                <w:color w:val="000000"/>
-                <w:sz w:val="28"/>
-                <w:szCs w:val="28"/>
-                <w:highlight w:val="none"/>
-                <w:shd w:fill="FFFFFF" w:val="clear"/>
-              </w:rPr>
-            </w:pPr>
-            <w:r>
-              <w:rPr>
-                <w:rFonts w:ascii="Times New Roman" w:hAnsi="Times New Roman"/>
+                <w:b w:val="false"/>
+                <w:color w:val="000000"/>
+                <w:sz w:val="28"/>
+                <w:szCs w:val="28"/>
+                <w:highlight w:val="none"/>
+                <w:shd w:fill="FFFFFF" w:val="clear"/>
+              </w:rPr>
+            </w:pPr>
+            <w:r>
+              <w:rPr>
                 <w:b w:val="false"/>
                 <w:color w:val="000000"/>
                 <w:sz w:val="28"/>
@@ -7353,7 +7334,6 @@
             </w:r>
             <w:r>
               <w:rPr>
-                <w:rFonts w:ascii="Times New Roman" w:hAnsi="Times New Roman"/>
                 <w:b w:val="false"/>
                 <w:color w:val="000000"/>
                 <w:sz w:val="28"/>
@@ -7366,19 +7346,19 @@
           <w:p>
             <w:pPr>
               <w:pStyle w:val="Normal"/>
-              <w:spacing w:lineRule="atLeast" w:line="228" w:before="0" w:after="0"/>
-              <w:rPr>
-                <w:rFonts w:ascii="Times New Roman" w:hAnsi="Times New Roman"/>
-                <w:color w:val="000000"/>
-                <w:sz w:val="28"/>
-                <w:szCs w:val="28"/>
-                <w:highlight w:val="none"/>
-                <w:shd w:fill="FFFFFF" w:val="clear"/>
-              </w:rPr>
-            </w:pPr>
-            <w:r>
-              <w:rPr>
-                <w:rFonts w:ascii="Times New Roman" w:hAnsi="Times New Roman"/>
+              <w:widowControl w:val="false"/>
+              <w:spacing w:lineRule="atLeast" w:line="228" w:before="0" w:after="0"/>
+              <w:rPr>
+                <w:rFonts w:ascii="Times New Roman" w:hAnsi="Times New Roman"/>
+                <w:color w:val="000000"/>
+                <w:sz w:val="28"/>
+                <w:szCs w:val="28"/>
+                <w:highlight w:val="none"/>
+                <w:shd w:fill="FFFFFF" w:val="clear"/>
+              </w:rPr>
+            </w:pPr>
+            <w:r>
+              <w:rPr>
                 <w:color w:val="000000"/>
                 <w:sz w:val="28"/>
                 <w:szCs w:val="28"/>
@@ -7388,7 +7368,6 @@
             </w:r>
             <w:r>
               <w:rPr>
-                <w:rFonts w:ascii="Times New Roman" w:hAnsi="Times New Roman"/>
                 <w:b w:val="false"/>
                 <w:color w:val="000000"/>
                 <w:sz w:val="28"/>
@@ -7401,43 +7380,44 @@
           <w:p>
             <w:pPr>
               <w:pStyle w:val="Normal"/>
-              <w:spacing w:lineRule="atLeast" w:line="228" w:before="0" w:after="0"/>
-              <w:rPr>
-                <w:rFonts w:ascii="Times New Roman" w:hAnsi="Times New Roman"/>
-                <w:color w:val="000000"/>
-                <w:sz w:val="28"/>
-                <w:szCs w:val="28"/>
-                <w:highlight w:val="none"/>
-                <w:shd w:fill="FFFFFF" w:val="clear"/>
-              </w:rPr>
-            </w:pPr>
-            <w:r>
-              <w:rPr>
-                <w:rFonts w:ascii="Times New Roman" w:hAnsi="Times New Roman"/>
-                <w:color w:val="000000"/>
-                <w:sz w:val="28"/>
-                <w:szCs w:val="28"/>
-                <w:shd w:fill="FFFFFF" w:val="clear"/>
-              </w:rPr>
-            </w:r>
-          </w:p>
-          <w:p>
-            <w:pPr>
-              <w:pStyle w:val="Normal"/>
-              <w:spacing w:lineRule="atLeast" w:line="228" w:before="0" w:after="0"/>
-              <w:rPr>
-                <w:rFonts w:ascii="Times New Roman" w:hAnsi="Times New Roman"/>
-                <w:b w:val="false"/>
-                <w:color w:val="000000"/>
-                <w:sz w:val="28"/>
-                <w:szCs w:val="28"/>
-                <w:highlight w:val="none"/>
-                <w:shd w:fill="FFFFFF" w:val="clear"/>
-              </w:rPr>
-            </w:pPr>
-            <w:r>
-              <w:rPr>
-                <w:rFonts w:ascii="Times New Roman" w:hAnsi="Times New Roman"/>
+              <w:widowControl w:val="false"/>
+              <w:spacing w:lineRule="atLeast" w:line="228" w:before="0" w:after="0"/>
+              <w:rPr>
+                <w:rFonts w:ascii="Times New Roman" w:hAnsi="Times New Roman"/>
+                <w:color w:val="000000"/>
+                <w:sz w:val="28"/>
+                <w:szCs w:val="28"/>
+                <w:highlight w:val="none"/>
+                <w:shd w:fill="FFFFFF" w:val="clear"/>
+              </w:rPr>
+            </w:pPr>
+            <w:r>
+              <w:rPr>
+                <w:color w:val="000000"/>
+                <w:sz w:val="28"/>
+                <w:szCs w:val="28"/>
+                <w:shd w:fill="FFFFFF" w:val="clear"/>
+              </w:rPr>
+            </w:r>
+          </w:p>
+          <w:p>
+            <w:pPr>
+              <w:pStyle w:val="Normal"/>
+              <w:widowControl w:val="false"/>
+              <w:spacing w:lineRule="atLeast" w:line="228" w:before="0" w:after="0"/>
+              <w:rPr>
+                <w:rFonts w:ascii="Times New Roman" w:hAnsi="Times New Roman"/>
+                <w:b w:val="false"/>
+                <w:b w:val="false"/>
+                <w:color w:val="000000"/>
+                <w:sz w:val="28"/>
+                <w:szCs w:val="28"/>
+                <w:highlight w:val="none"/>
+                <w:shd w:fill="FFFFFF" w:val="clear"/>
+              </w:rPr>
+            </w:pPr>
+            <w:r>
+              <w:rPr>
                 <w:b w:val="false"/>
                 <w:color w:val="000000"/>
                 <w:sz w:val="28"/>
@@ -7450,19 +7430,19 @@
           <w:p>
             <w:pPr>
               <w:pStyle w:val="Normal"/>
-              <w:spacing w:lineRule="atLeast" w:line="228" w:before="0" w:after="0"/>
-              <w:rPr>
-                <w:rFonts w:ascii="Times New Roman" w:hAnsi="Times New Roman"/>
-                <w:color w:val="000000"/>
-                <w:sz w:val="28"/>
-                <w:szCs w:val="28"/>
-                <w:highlight w:val="none"/>
-                <w:shd w:fill="FFFFFF" w:val="clear"/>
-              </w:rPr>
-            </w:pPr>
-            <w:r>
-              <w:rPr>
-                <w:rFonts w:ascii="Times New Roman" w:hAnsi="Times New Roman"/>
+              <w:widowControl w:val="false"/>
+              <w:spacing w:lineRule="atLeast" w:line="228" w:before="0" w:after="0"/>
+              <w:rPr>
+                <w:rFonts w:ascii="Times New Roman" w:hAnsi="Times New Roman"/>
+                <w:color w:val="000000"/>
+                <w:sz w:val="28"/>
+                <w:szCs w:val="28"/>
+                <w:highlight w:val="none"/>
+                <w:shd w:fill="FFFFFF" w:val="clear"/>
+              </w:rPr>
+            </w:pPr>
+            <w:r>
+              <w:rPr>
                 <w:color w:val="000000"/>
                 <w:sz w:val="28"/>
                 <w:szCs w:val="28"/>
@@ -7472,7 +7452,6 @@
             </w:r>
             <w:r>
               <w:rPr>
-                <w:rFonts w:ascii="Times New Roman" w:hAnsi="Times New Roman"/>
                 <w:b w:val="false"/>
                 <w:color w:val="000000"/>
                 <w:sz w:val="28"/>
@@ -7485,43 +7464,44 @@
           <w:p>
             <w:pPr>
               <w:pStyle w:val="Normal"/>
-              <w:spacing w:lineRule="atLeast" w:line="228" w:before="0" w:after="0"/>
-              <w:rPr>
-                <w:rFonts w:ascii="Times New Roman" w:hAnsi="Times New Roman"/>
-                <w:color w:val="000000"/>
-                <w:sz w:val="28"/>
-                <w:szCs w:val="28"/>
-                <w:highlight w:val="none"/>
-                <w:shd w:fill="FFFFFF" w:val="clear"/>
-              </w:rPr>
-            </w:pPr>
-            <w:r>
-              <w:rPr>
-                <w:rFonts w:ascii="Times New Roman" w:hAnsi="Times New Roman"/>
-                <w:color w:val="000000"/>
-                <w:sz w:val="28"/>
-                <w:szCs w:val="28"/>
-                <w:shd w:fill="FFFFFF" w:val="clear"/>
-              </w:rPr>
-            </w:r>
-          </w:p>
-          <w:p>
-            <w:pPr>
-              <w:pStyle w:val="Normal"/>
-              <w:spacing w:lineRule="atLeast" w:line="228" w:before="0" w:after="0"/>
-              <w:rPr>
-                <w:rFonts w:ascii="Times New Roman" w:hAnsi="Times New Roman"/>
-                <w:b w:val="false"/>
-                <w:color w:val="000000"/>
-                <w:sz w:val="28"/>
-                <w:szCs w:val="28"/>
-                <w:highlight w:val="none"/>
-                <w:shd w:fill="FFFFFF" w:val="clear"/>
-              </w:rPr>
-            </w:pPr>
-            <w:r>
-              <w:rPr>
-                <w:rFonts w:ascii="Times New Roman" w:hAnsi="Times New Roman"/>
+              <w:widowControl w:val="false"/>
+              <w:spacing w:lineRule="atLeast" w:line="228" w:before="0" w:after="0"/>
+              <w:rPr>
+                <w:rFonts w:ascii="Times New Roman" w:hAnsi="Times New Roman"/>
+                <w:color w:val="000000"/>
+                <w:sz w:val="28"/>
+                <w:szCs w:val="28"/>
+                <w:highlight w:val="none"/>
+                <w:shd w:fill="FFFFFF" w:val="clear"/>
+              </w:rPr>
+            </w:pPr>
+            <w:r>
+              <w:rPr>
+                <w:color w:val="000000"/>
+                <w:sz w:val="28"/>
+                <w:szCs w:val="28"/>
+                <w:shd w:fill="FFFFFF" w:val="clear"/>
+              </w:rPr>
+            </w:r>
+          </w:p>
+          <w:p>
+            <w:pPr>
+              <w:pStyle w:val="Normal"/>
+              <w:widowControl w:val="false"/>
+              <w:spacing w:lineRule="atLeast" w:line="228" w:before="0" w:after="0"/>
+              <w:rPr>
+                <w:rFonts w:ascii="Times New Roman" w:hAnsi="Times New Roman"/>
+                <w:b w:val="false"/>
+                <w:b w:val="false"/>
+                <w:color w:val="000000"/>
+                <w:sz w:val="28"/>
+                <w:szCs w:val="28"/>
+                <w:highlight w:val="none"/>
+                <w:shd w:fill="FFFFFF" w:val="clear"/>
+              </w:rPr>
+            </w:pPr>
+            <w:r>
+              <w:rPr>
                 <w:b w:val="false"/>
                 <w:color w:val="000000"/>
                 <w:sz w:val="28"/>
@@ -7534,19 +7514,19 @@
           <w:p>
             <w:pPr>
               <w:pStyle w:val="Normal"/>
-              <w:spacing w:lineRule="atLeast" w:line="228" w:before="0" w:after="0"/>
-              <w:rPr>
-                <w:rFonts w:ascii="Times New Roman" w:hAnsi="Times New Roman"/>
-                <w:color w:val="000000"/>
-                <w:sz w:val="28"/>
-                <w:szCs w:val="28"/>
-                <w:highlight w:val="none"/>
-                <w:shd w:fill="FFFFFF" w:val="clear"/>
-              </w:rPr>
-            </w:pPr>
-            <w:r>
-              <w:rPr>
-                <w:rFonts w:ascii="Times New Roman" w:hAnsi="Times New Roman"/>
+              <w:widowControl w:val="false"/>
+              <w:spacing w:lineRule="atLeast" w:line="228" w:before="0" w:after="0"/>
+              <w:rPr>
+                <w:rFonts w:ascii="Times New Roman" w:hAnsi="Times New Roman"/>
+                <w:color w:val="000000"/>
+                <w:sz w:val="28"/>
+                <w:szCs w:val="28"/>
+                <w:highlight w:val="none"/>
+                <w:shd w:fill="FFFFFF" w:val="clear"/>
+              </w:rPr>
+            </w:pPr>
+            <w:r>
+              <w:rPr>
                 <w:color w:val="000000"/>
                 <w:sz w:val="28"/>
                 <w:szCs w:val="28"/>
@@ -7556,7 +7536,6 @@
             </w:r>
             <w:r>
               <w:rPr>
-                <w:rFonts w:ascii="Times New Roman" w:hAnsi="Times New Roman"/>
                 <w:b w:val="false"/>
                 <w:color w:val="000000"/>
                 <w:sz w:val="28"/>
@@ -7569,43 +7548,44 @@
           <w:p>
             <w:pPr>
               <w:pStyle w:val="Normal"/>
-              <w:spacing w:lineRule="atLeast" w:line="228" w:before="0" w:after="0"/>
-              <w:rPr>
-                <w:rFonts w:ascii="Times New Roman" w:hAnsi="Times New Roman"/>
-                <w:color w:val="000000"/>
-                <w:sz w:val="28"/>
-                <w:szCs w:val="28"/>
-                <w:highlight w:val="none"/>
-                <w:shd w:fill="FFFFFF" w:val="clear"/>
-              </w:rPr>
-            </w:pPr>
-            <w:r>
-              <w:rPr>
-                <w:rFonts w:ascii="Times New Roman" w:hAnsi="Times New Roman"/>
-                <w:color w:val="000000"/>
-                <w:sz w:val="28"/>
-                <w:szCs w:val="28"/>
-                <w:shd w:fill="FFFFFF" w:val="clear"/>
-              </w:rPr>
-            </w:r>
-          </w:p>
-          <w:p>
-            <w:pPr>
-              <w:pStyle w:val="Normal"/>
-              <w:spacing w:lineRule="atLeast" w:line="228" w:before="0" w:after="0"/>
-              <w:rPr>
-                <w:rFonts w:ascii="Times New Roman" w:hAnsi="Times New Roman"/>
-                <w:b w:val="false"/>
-                <w:color w:val="000000"/>
-                <w:sz w:val="28"/>
-                <w:szCs w:val="28"/>
-                <w:highlight w:val="none"/>
-                <w:shd w:fill="FFFFFF" w:val="clear"/>
-              </w:rPr>
-            </w:pPr>
-            <w:r>
-              <w:rPr>
-                <w:rFonts w:ascii="Times New Roman" w:hAnsi="Times New Roman"/>
+              <w:widowControl w:val="false"/>
+              <w:spacing w:lineRule="atLeast" w:line="228" w:before="0" w:after="0"/>
+              <w:rPr>
+                <w:rFonts w:ascii="Times New Roman" w:hAnsi="Times New Roman"/>
+                <w:color w:val="000000"/>
+                <w:sz w:val="28"/>
+                <w:szCs w:val="28"/>
+                <w:highlight w:val="none"/>
+                <w:shd w:fill="FFFFFF" w:val="clear"/>
+              </w:rPr>
+            </w:pPr>
+            <w:r>
+              <w:rPr>
+                <w:color w:val="000000"/>
+                <w:sz w:val="28"/>
+                <w:szCs w:val="28"/>
+                <w:shd w:fill="FFFFFF" w:val="clear"/>
+              </w:rPr>
+            </w:r>
+          </w:p>
+          <w:p>
+            <w:pPr>
+              <w:pStyle w:val="Normal"/>
+              <w:widowControl w:val="false"/>
+              <w:spacing w:lineRule="atLeast" w:line="228" w:before="0" w:after="0"/>
+              <w:rPr>
+                <w:rFonts w:ascii="Times New Roman" w:hAnsi="Times New Roman"/>
+                <w:b w:val="false"/>
+                <w:b w:val="false"/>
+                <w:color w:val="000000"/>
+                <w:sz w:val="28"/>
+                <w:szCs w:val="28"/>
+                <w:highlight w:val="none"/>
+                <w:shd w:fill="FFFFFF" w:val="clear"/>
+              </w:rPr>
+            </w:pPr>
+            <w:r>
+              <w:rPr>
                 <w:b w:val="false"/>
                 <w:color w:val="000000"/>
                 <w:sz w:val="28"/>
@@ -7618,19 +7598,19 @@
           <w:p>
             <w:pPr>
               <w:pStyle w:val="Normal"/>
-              <w:spacing w:lineRule="atLeast" w:line="228" w:before="0" w:after="0"/>
-              <w:rPr>
-                <w:rFonts w:ascii="Times New Roman" w:hAnsi="Times New Roman"/>
-                <w:color w:val="000000"/>
-                <w:sz w:val="28"/>
-                <w:szCs w:val="28"/>
-                <w:highlight w:val="none"/>
-                <w:shd w:fill="FFFFFF" w:val="clear"/>
-              </w:rPr>
-            </w:pPr>
-            <w:r>
-              <w:rPr>
-                <w:rFonts w:ascii="Times New Roman" w:hAnsi="Times New Roman"/>
+              <w:widowControl w:val="false"/>
+              <w:spacing w:lineRule="atLeast" w:line="228" w:before="0" w:after="0"/>
+              <w:rPr>
+                <w:rFonts w:ascii="Times New Roman" w:hAnsi="Times New Roman"/>
+                <w:color w:val="000000"/>
+                <w:sz w:val="28"/>
+                <w:szCs w:val="28"/>
+                <w:highlight w:val="none"/>
+                <w:shd w:fill="FFFFFF" w:val="clear"/>
+              </w:rPr>
+            </w:pPr>
+            <w:r>
+              <w:rPr>
                 <w:color w:val="000000"/>
                 <w:sz w:val="28"/>
                 <w:szCs w:val="28"/>
@@ -7640,7 +7620,6 @@
             </w:r>
             <w:r>
               <w:rPr>
-                <w:rFonts w:ascii="Times New Roman" w:hAnsi="Times New Roman"/>
                 <w:b w:val="false"/>
                 <w:color w:val="000000"/>
                 <w:sz w:val="28"/>
@@ -7653,6 +7632,7 @@
           <w:p>
             <w:pPr>
               <w:pStyle w:val="Normal"/>
+              <w:widowControl w:val="false"/>
               <w:spacing w:lineRule="atLeast" w:line="228"/>
               <w:rPr>
                 <w:rFonts w:ascii="Times New Roman" w:hAnsi="Times New Roman"/>
@@ -7665,31 +7645,31 @@
             </w:pPr>
             <w:r>
               <w:rPr>
-                <w:rFonts w:ascii="Times New Roman" w:hAnsi="Times New Roman"/>
-                <w:color w:val="000000"/>
-                <w:sz w:val="28"/>
-                <w:szCs w:val="28"/>
-                <w:shd w:fill="FFFFFF" w:val="clear"/>
-              </w:rPr>
-            </w:r>
-          </w:p>
-          <w:p>
-            <w:pPr>
-              <w:pStyle w:val="Normal"/>
-              <w:spacing w:lineRule="atLeast" w:line="228" w:before="0" w:after="0"/>
-              <w:rPr>
-                <w:rFonts w:ascii="Times New Roman" w:hAnsi="Times New Roman"/>
-                <w:b w:val="false"/>
-                <w:color w:val="000000"/>
-                <w:sz w:val="28"/>
-                <w:szCs w:val="28"/>
-                <w:highlight w:val="none"/>
-                <w:shd w:fill="FFFFFF" w:val="clear"/>
-              </w:rPr>
-            </w:pPr>
-            <w:r>
-              <w:rPr>
-                <w:rFonts w:ascii="Times New Roman" w:hAnsi="Times New Roman"/>
+                <w:color w:val="000000"/>
+                <w:sz w:val="28"/>
+                <w:szCs w:val="28"/>
+                <w:shd w:fill="FFFFFF" w:val="clear"/>
+              </w:rPr>
+            </w:r>
+          </w:p>
+          <w:p>
+            <w:pPr>
+              <w:pStyle w:val="Normal"/>
+              <w:widowControl w:val="false"/>
+              <w:spacing w:lineRule="atLeast" w:line="228" w:before="0" w:after="0"/>
+              <w:rPr>
+                <w:rFonts w:ascii="Times New Roman" w:hAnsi="Times New Roman"/>
+                <w:b w:val="false"/>
+                <w:b w:val="false"/>
+                <w:color w:val="000000"/>
+                <w:sz w:val="28"/>
+                <w:szCs w:val="28"/>
+                <w:highlight w:val="none"/>
+                <w:shd w:fill="FFFFFF" w:val="clear"/>
+              </w:rPr>
+            </w:pPr>
+            <w:r>
+              <w:rPr>
                 <w:b w:val="false"/>
                 <w:color w:val="000000"/>
                 <w:sz w:val="28"/>
@@ -7702,42 +7682,42 @@
           <w:p>
             <w:pPr>
               <w:pStyle w:val="Normal"/>
-              <w:spacing w:lineRule="atLeast" w:line="228" w:before="0" w:after="0"/>
-              <w:rPr>
-                <w:rFonts w:ascii="Times New Roman" w:hAnsi="Times New Roman"/>
-                <w:color w:val="000000"/>
-                <w:sz w:val="28"/>
-                <w:szCs w:val="28"/>
-                <w:highlight w:val="none"/>
-                <w:shd w:fill="FFFFFF" w:val="clear"/>
-              </w:rPr>
-            </w:pPr>
-            <w:r>
-              <w:rPr>
-                <w:rFonts w:ascii="Times New Roman" w:hAnsi="Times New Roman"/>
-                <w:color w:val="000000"/>
-                <w:sz w:val="28"/>
-                <w:szCs w:val="28"/>
-                <w:shd w:fill="FFFFFF" w:val="clear"/>
-              </w:rPr>
-            </w:r>
-          </w:p>
-          <w:p>
-            <w:pPr>
-              <w:pStyle w:val="Normal"/>
-              <w:spacing w:lineRule="atLeast" w:line="228" w:before="0" w:after="0"/>
-              <w:rPr>
-                <w:rFonts w:ascii="Times New Roman" w:hAnsi="Times New Roman"/>
-                <w:color w:val="000000"/>
-                <w:sz w:val="28"/>
-                <w:szCs w:val="28"/>
-                <w:highlight w:val="none"/>
-                <w:shd w:fill="FFFFFF" w:val="clear"/>
-              </w:rPr>
-            </w:pPr>
-            <w:r>
-              <w:rPr>
-                <w:rFonts w:ascii="Times New Roman" w:hAnsi="Times New Roman"/>
+              <w:widowControl w:val="false"/>
+              <w:spacing w:lineRule="atLeast" w:line="228" w:before="0" w:after="0"/>
+              <w:rPr>
+                <w:rFonts w:ascii="Times New Roman" w:hAnsi="Times New Roman"/>
+                <w:color w:val="000000"/>
+                <w:sz w:val="28"/>
+                <w:szCs w:val="28"/>
+                <w:highlight w:val="none"/>
+                <w:shd w:fill="FFFFFF" w:val="clear"/>
+              </w:rPr>
+            </w:pPr>
+            <w:r>
+              <w:rPr>
+                <w:color w:val="000000"/>
+                <w:sz w:val="28"/>
+                <w:szCs w:val="28"/>
+                <w:shd w:fill="FFFFFF" w:val="clear"/>
+              </w:rPr>
+            </w:r>
+          </w:p>
+          <w:p>
+            <w:pPr>
+              <w:pStyle w:val="Normal"/>
+              <w:widowControl w:val="false"/>
+              <w:spacing w:lineRule="atLeast" w:line="228" w:before="0" w:after="0"/>
+              <w:rPr>
+                <w:rFonts w:ascii="Times New Roman" w:hAnsi="Times New Roman"/>
+                <w:color w:val="000000"/>
+                <w:sz w:val="28"/>
+                <w:szCs w:val="28"/>
+                <w:highlight w:val="none"/>
+                <w:shd w:fill="FFFFFF" w:val="clear"/>
+              </w:rPr>
+            </w:pPr>
+            <w:r>
+              <w:rPr>
                 <w:color w:val="000000"/>
                 <w:sz w:val="28"/>
                 <w:szCs w:val="28"/>
@@ -7747,7 +7727,6 @@
             </w:r>
             <w:r>
               <w:rPr>
-                <w:rFonts w:ascii="Times New Roman" w:hAnsi="Times New Roman"/>
                 <w:b w:val="false"/>
                 <w:color w:val="000000"/>
                 <w:sz w:val="28"/>
@@ -7760,19 +7739,19 @@
           <w:p>
             <w:pPr>
               <w:pStyle w:val="Normal"/>
-              <w:spacing w:lineRule="atLeast" w:line="228" w:before="0" w:after="0"/>
-              <w:rPr>
-                <w:rFonts w:ascii="Times New Roman" w:hAnsi="Times New Roman"/>
-                <w:color w:val="000000"/>
-                <w:sz w:val="28"/>
-                <w:szCs w:val="28"/>
-                <w:highlight w:val="none"/>
-                <w:shd w:fill="FFFFFF" w:val="clear"/>
-              </w:rPr>
-            </w:pPr>
-            <w:r>
-              <w:rPr>
-                <w:rFonts w:ascii="Times New Roman" w:hAnsi="Times New Roman"/>
+              <w:widowControl w:val="false"/>
+              <w:spacing w:lineRule="atLeast" w:line="228" w:before="0" w:after="0"/>
+              <w:rPr>
+                <w:rFonts w:ascii="Times New Roman" w:hAnsi="Times New Roman"/>
+                <w:color w:val="000000"/>
+                <w:sz w:val="28"/>
+                <w:szCs w:val="28"/>
+                <w:highlight w:val="none"/>
+                <w:shd w:fill="FFFFFF" w:val="clear"/>
+              </w:rPr>
+            </w:pPr>
+            <w:r>
+              <w:rPr>
                 <w:color w:val="000000"/>
                 <w:sz w:val="28"/>
                 <w:szCs w:val="28"/>
@@ -7782,7 +7761,6 @@
             </w:r>
             <w:r>
               <w:rPr>
-                <w:rFonts w:ascii="Times New Roman" w:hAnsi="Times New Roman"/>
                 <w:b w:val="false"/>
                 <w:color w:val="000000"/>
                 <w:sz w:val="28"/>
@@ -7795,19 +7773,19 @@
           <w:p>
             <w:pPr>
               <w:pStyle w:val="Normal"/>
-              <w:spacing w:lineRule="atLeast" w:line="228" w:before="0" w:after="0"/>
-              <w:rPr>
-                <w:rFonts w:ascii="Times New Roman" w:hAnsi="Times New Roman"/>
-                <w:color w:val="000000"/>
-                <w:sz w:val="28"/>
-                <w:szCs w:val="28"/>
-                <w:highlight w:val="none"/>
-                <w:shd w:fill="FFFFFF" w:val="clear"/>
-              </w:rPr>
-            </w:pPr>
-            <w:r>
-              <w:rPr>
-                <w:rFonts w:ascii="Times New Roman" w:hAnsi="Times New Roman"/>
+              <w:widowControl w:val="false"/>
+              <w:spacing w:lineRule="atLeast" w:line="228" w:before="0" w:after="0"/>
+              <w:rPr>
+                <w:rFonts w:ascii="Times New Roman" w:hAnsi="Times New Roman"/>
+                <w:color w:val="000000"/>
+                <w:sz w:val="28"/>
+                <w:szCs w:val="28"/>
+                <w:highlight w:val="none"/>
+                <w:shd w:fill="FFFFFF" w:val="clear"/>
+              </w:rPr>
+            </w:pPr>
+            <w:r>
+              <w:rPr>
                 <w:color w:val="000000"/>
                 <w:sz w:val="28"/>
                 <w:szCs w:val="28"/>
@@ -7817,7 +7795,6 @@
             </w:r>
             <w:r>
               <w:rPr>
-                <w:rFonts w:ascii="Times New Roman" w:hAnsi="Times New Roman"/>
                 <w:b w:val="false"/>
                 <w:color w:val="000000"/>
                 <w:sz w:val="28"/>
@@ -7830,42 +7807,42 @@
           <w:p>
             <w:pPr>
               <w:pStyle w:val="Normal"/>
-              <w:spacing w:lineRule="atLeast" w:line="228" w:before="0" w:after="0"/>
-              <w:rPr>
-                <w:rFonts w:ascii="Times New Roman" w:hAnsi="Times New Roman"/>
-                <w:color w:val="000000"/>
-                <w:sz w:val="28"/>
-                <w:szCs w:val="28"/>
-                <w:highlight w:val="none"/>
-                <w:shd w:fill="FFFFFF" w:val="clear"/>
-              </w:rPr>
-            </w:pPr>
-            <w:r>
-              <w:rPr>
-                <w:rFonts w:ascii="Times New Roman" w:hAnsi="Times New Roman"/>
-                <w:color w:val="000000"/>
-                <w:sz w:val="28"/>
-                <w:szCs w:val="28"/>
-                <w:shd w:fill="FFFFFF" w:val="clear"/>
-              </w:rPr>
-            </w:r>
-          </w:p>
-          <w:p>
-            <w:pPr>
-              <w:pStyle w:val="Normal"/>
-              <w:spacing w:lineRule="atLeast" w:line="228" w:before="0" w:after="0"/>
-              <w:rPr>
-                <w:rFonts w:ascii="Times New Roman" w:hAnsi="Times New Roman"/>
-                <w:color w:val="000000"/>
-                <w:sz w:val="28"/>
-                <w:szCs w:val="28"/>
-                <w:highlight w:val="none"/>
-                <w:shd w:fill="FFFFFF" w:val="clear"/>
-              </w:rPr>
-            </w:pPr>
-            <w:r>
-              <w:rPr>
-                <w:rFonts w:ascii="Times New Roman" w:hAnsi="Times New Roman"/>
+              <w:widowControl w:val="false"/>
+              <w:spacing w:lineRule="atLeast" w:line="228" w:before="0" w:after="0"/>
+              <w:rPr>
+                <w:rFonts w:ascii="Times New Roman" w:hAnsi="Times New Roman"/>
+                <w:color w:val="000000"/>
+                <w:sz w:val="28"/>
+                <w:szCs w:val="28"/>
+                <w:highlight w:val="none"/>
+                <w:shd w:fill="FFFFFF" w:val="clear"/>
+              </w:rPr>
+            </w:pPr>
+            <w:r>
+              <w:rPr>
+                <w:color w:val="000000"/>
+                <w:sz w:val="28"/>
+                <w:szCs w:val="28"/>
+                <w:shd w:fill="FFFFFF" w:val="clear"/>
+              </w:rPr>
+            </w:r>
+          </w:p>
+          <w:p>
+            <w:pPr>
+              <w:pStyle w:val="Normal"/>
+              <w:widowControl w:val="false"/>
+              <w:spacing w:lineRule="atLeast" w:line="228" w:before="0" w:after="0"/>
+              <w:rPr>
+                <w:rFonts w:ascii="Times New Roman" w:hAnsi="Times New Roman"/>
+                <w:color w:val="000000"/>
+                <w:sz w:val="28"/>
+                <w:szCs w:val="28"/>
+                <w:highlight w:val="none"/>
+                <w:shd w:fill="FFFFFF" w:val="clear"/>
+              </w:rPr>
+            </w:pPr>
+            <w:r>
+              <w:rPr>
                 <w:color w:val="000000"/>
                 <w:sz w:val="28"/>
                 <w:szCs w:val="28"/>
@@ -7875,7 +7852,6 @@
             </w:r>
             <w:r>
               <w:rPr>
-                <w:rFonts w:ascii="Times New Roman" w:hAnsi="Times New Roman"/>
                 <w:b w:val="false"/>
                 <w:color w:val="000000"/>
                 <w:sz w:val="28"/>
@@ -7888,19 +7864,19 @@
           <w:p>
             <w:pPr>
               <w:pStyle w:val="Normal"/>
-              <w:spacing w:lineRule="atLeast" w:line="228" w:before="0" w:after="0"/>
-              <w:rPr>
-                <w:rFonts w:ascii="Times New Roman" w:hAnsi="Times New Roman"/>
-                <w:color w:val="000000"/>
-                <w:sz w:val="28"/>
-                <w:szCs w:val="28"/>
-                <w:highlight w:val="none"/>
-                <w:shd w:fill="FFFFFF" w:val="clear"/>
-              </w:rPr>
-            </w:pPr>
-            <w:r>
-              <w:rPr>
-                <w:rFonts w:ascii="Times New Roman" w:hAnsi="Times New Roman"/>
+              <w:widowControl w:val="false"/>
+              <w:spacing w:lineRule="atLeast" w:line="228" w:before="0" w:after="0"/>
+              <w:rPr>
+                <w:rFonts w:ascii="Times New Roman" w:hAnsi="Times New Roman"/>
+                <w:color w:val="000000"/>
+                <w:sz w:val="28"/>
+                <w:szCs w:val="28"/>
+                <w:highlight w:val="none"/>
+                <w:shd w:fill="FFFFFF" w:val="clear"/>
+              </w:rPr>
+            </w:pPr>
+            <w:r>
+              <w:rPr>
                 <w:color w:val="000000"/>
                 <w:sz w:val="28"/>
                 <w:szCs w:val="28"/>
@@ -7910,7 +7886,6 @@
             </w:r>
             <w:r>
               <w:rPr>
-                <w:rFonts w:ascii="Times New Roman" w:hAnsi="Times New Roman"/>
                 <w:b w:val="false"/>
                 <w:color w:val="000000"/>
                 <w:sz w:val="28"/>
@@ -7923,19 +7898,19 @@
           <w:p>
             <w:pPr>
               <w:pStyle w:val="Normal"/>
-              <w:spacing w:lineRule="atLeast" w:line="228" w:before="0" w:after="0"/>
-              <w:rPr>
-                <w:rFonts w:ascii="Times New Roman" w:hAnsi="Times New Roman"/>
-                <w:color w:val="000000"/>
-                <w:sz w:val="28"/>
-                <w:szCs w:val="28"/>
-                <w:highlight w:val="none"/>
-                <w:shd w:fill="FFFFFF" w:val="clear"/>
-              </w:rPr>
-            </w:pPr>
-            <w:r>
-              <w:rPr>
-                <w:rFonts w:ascii="Times New Roman" w:hAnsi="Times New Roman"/>
+              <w:widowControl w:val="false"/>
+              <w:spacing w:lineRule="atLeast" w:line="228" w:before="0" w:after="0"/>
+              <w:rPr>
+                <w:rFonts w:ascii="Times New Roman" w:hAnsi="Times New Roman"/>
+                <w:color w:val="000000"/>
+                <w:sz w:val="28"/>
+                <w:szCs w:val="28"/>
+                <w:highlight w:val="none"/>
+                <w:shd w:fill="FFFFFF" w:val="clear"/>
+              </w:rPr>
+            </w:pPr>
+            <w:r>
+              <w:rPr>
                 <w:color w:val="000000"/>
                 <w:sz w:val="28"/>
                 <w:szCs w:val="28"/>
@@ -7945,7 +7920,6 @@
             </w:r>
             <w:r>
               <w:rPr>
-                <w:rFonts w:ascii="Times New Roman" w:hAnsi="Times New Roman"/>
                 <w:b w:val="false"/>
                 <w:color w:val="000000"/>
                 <w:sz w:val="28"/>
@@ -7958,19 +7932,19 @@
           <w:p>
             <w:pPr>
               <w:pStyle w:val="Normal"/>
-              <w:spacing w:lineRule="atLeast" w:line="228" w:before="0" w:after="0"/>
-              <w:rPr>
-                <w:rFonts w:ascii="Times New Roman" w:hAnsi="Times New Roman"/>
-                <w:color w:val="000000"/>
-                <w:sz w:val="28"/>
-                <w:szCs w:val="28"/>
-                <w:highlight w:val="none"/>
-                <w:shd w:fill="FFFFFF" w:val="clear"/>
-              </w:rPr>
-            </w:pPr>
-            <w:r>
-              <w:rPr>
-                <w:rFonts w:ascii="Times New Roman" w:hAnsi="Times New Roman"/>
+              <w:widowControl w:val="false"/>
+              <w:spacing w:lineRule="atLeast" w:line="228" w:before="0" w:after="0"/>
+              <w:rPr>
+                <w:rFonts w:ascii="Times New Roman" w:hAnsi="Times New Roman"/>
+                <w:color w:val="000000"/>
+                <w:sz w:val="28"/>
+                <w:szCs w:val="28"/>
+                <w:highlight w:val="none"/>
+                <w:shd w:fill="FFFFFF" w:val="clear"/>
+              </w:rPr>
+            </w:pPr>
+            <w:r>
+              <w:rPr>
                 <w:color w:val="000000"/>
                 <w:sz w:val="28"/>
                 <w:szCs w:val="28"/>
@@ -7980,7 +7954,6 @@
             </w:r>
             <w:r>
               <w:rPr>
-                <w:rFonts w:ascii="Times New Roman" w:hAnsi="Times New Roman"/>
                 <w:b w:val="false"/>
                 <w:color w:val="000000"/>
                 <w:sz w:val="28"/>
@@ -7993,19 +7966,19 @@
           <w:p>
             <w:pPr>
               <w:pStyle w:val="Normal"/>
-              <w:spacing w:lineRule="atLeast" w:line="228" w:before="0" w:after="0"/>
-              <w:rPr>
-                <w:rFonts w:ascii="Times New Roman" w:hAnsi="Times New Roman"/>
-                <w:color w:val="000000"/>
-                <w:sz w:val="28"/>
-                <w:szCs w:val="28"/>
-                <w:highlight w:val="none"/>
-                <w:shd w:fill="FFFFFF" w:val="clear"/>
-              </w:rPr>
-            </w:pPr>
-            <w:r>
-              <w:rPr>
-                <w:rFonts w:ascii="Times New Roman" w:hAnsi="Times New Roman"/>
+              <w:widowControl w:val="false"/>
+              <w:spacing w:lineRule="atLeast" w:line="228" w:before="0" w:after="0"/>
+              <w:rPr>
+                <w:rFonts w:ascii="Times New Roman" w:hAnsi="Times New Roman"/>
+                <w:color w:val="000000"/>
+                <w:sz w:val="28"/>
+                <w:szCs w:val="28"/>
+                <w:highlight w:val="none"/>
+                <w:shd w:fill="FFFFFF" w:val="clear"/>
+              </w:rPr>
+            </w:pPr>
+            <w:r>
+              <w:rPr>
                 <w:color w:val="000000"/>
                 <w:sz w:val="28"/>
                 <w:szCs w:val="28"/>
@@ -8015,7 +7988,6 @@
             </w:r>
             <w:r>
               <w:rPr>
-                <w:rFonts w:ascii="Times New Roman" w:hAnsi="Times New Roman"/>
                 <w:b w:val="false"/>
                 <w:color w:val="000000"/>
                 <w:sz w:val="28"/>
@@ -8028,19 +8000,19 @@
           <w:p>
             <w:pPr>
               <w:pStyle w:val="Normal"/>
-              <w:spacing w:lineRule="atLeast" w:line="228" w:before="0" w:after="0"/>
-              <w:rPr>
-                <w:rFonts w:ascii="Times New Roman" w:hAnsi="Times New Roman"/>
-                <w:color w:val="000000"/>
-                <w:sz w:val="28"/>
-                <w:szCs w:val="28"/>
-                <w:highlight w:val="none"/>
-                <w:shd w:fill="FFFFFF" w:val="clear"/>
-              </w:rPr>
-            </w:pPr>
-            <w:r>
-              <w:rPr>
-                <w:rFonts w:ascii="Times New Roman" w:hAnsi="Times New Roman"/>
+              <w:widowControl w:val="false"/>
+              <w:spacing w:lineRule="atLeast" w:line="228" w:before="0" w:after="0"/>
+              <w:rPr>
+                <w:rFonts w:ascii="Times New Roman" w:hAnsi="Times New Roman"/>
+                <w:color w:val="000000"/>
+                <w:sz w:val="28"/>
+                <w:szCs w:val="28"/>
+                <w:highlight w:val="none"/>
+                <w:shd w:fill="FFFFFF" w:val="clear"/>
+              </w:rPr>
+            </w:pPr>
+            <w:r>
+              <w:rPr>
                 <w:color w:val="000000"/>
                 <w:sz w:val="28"/>
                 <w:szCs w:val="28"/>
@@ -8050,7 +8022,6 @@
             </w:r>
             <w:r>
               <w:rPr>
-                <w:rFonts w:ascii="Times New Roman" w:hAnsi="Times New Roman"/>
                 <w:b w:val="false"/>
                 <w:color w:val="000000"/>
                 <w:sz w:val="28"/>
@@ -8063,19 +8034,19 @@
           <w:p>
             <w:pPr>
               <w:pStyle w:val="Normal"/>
-              <w:spacing w:lineRule="atLeast" w:line="228" w:before="0" w:after="0"/>
-              <w:rPr>
-                <w:rFonts w:ascii="Times New Roman" w:hAnsi="Times New Roman"/>
-                <w:color w:val="000000"/>
-                <w:sz w:val="28"/>
-                <w:szCs w:val="28"/>
-                <w:highlight w:val="none"/>
-                <w:shd w:fill="FFFFFF" w:val="clear"/>
-              </w:rPr>
-            </w:pPr>
-            <w:r>
-              <w:rPr>
-                <w:rFonts w:ascii="Times New Roman" w:hAnsi="Times New Roman"/>
+              <w:widowControl w:val="false"/>
+              <w:spacing w:lineRule="atLeast" w:line="228" w:before="0" w:after="0"/>
+              <w:rPr>
+                <w:rFonts w:ascii="Times New Roman" w:hAnsi="Times New Roman"/>
+                <w:color w:val="000000"/>
+                <w:sz w:val="28"/>
+                <w:szCs w:val="28"/>
+                <w:highlight w:val="none"/>
+                <w:shd w:fill="FFFFFF" w:val="clear"/>
+              </w:rPr>
+            </w:pPr>
+            <w:r>
+              <w:rPr>
                 <w:color w:val="000000"/>
                 <w:sz w:val="28"/>
                 <w:szCs w:val="28"/>
@@ -8085,7 +8056,6 @@
             </w:r>
             <w:r>
               <w:rPr>
-                <w:rFonts w:ascii="Times New Roman" w:hAnsi="Times New Roman"/>
                 <w:b w:val="false"/>
                 <w:color w:val="000000"/>
                 <w:sz w:val="28"/>
@@ -8098,19 +8068,19 @@
           <w:p>
             <w:pPr>
               <w:pStyle w:val="Normal"/>
-              <w:spacing w:lineRule="atLeast" w:line="228" w:before="0" w:after="0"/>
-              <w:rPr>
-                <w:rFonts w:ascii="Times New Roman" w:hAnsi="Times New Roman"/>
-                <w:color w:val="000000"/>
-                <w:sz w:val="28"/>
-                <w:szCs w:val="28"/>
-                <w:highlight w:val="none"/>
-                <w:shd w:fill="FFFFFF" w:val="clear"/>
-              </w:rPr>
-            </w:pPr>
-            <w:r>
-              <w:rPr>
-                <w:rFonts w:ascii="Times New Roman" w:hAnsi="Times New Roman"/>
+              <w:widowControl w:val="false"/>
+              <w:spacing w:lineRule="atLeast" w:line="228" w:before="0" w:after="0"/>
+              <w:rPr>
+                <w:rFonts w:ascii="Times New Roman" w:hAnsi="Times New Roman"/>
+                <w:color w:val="000000"/>
+                <w:sz w:val="28"/>
+                <w:szCs w:val="28"/>
+                <w:highlight w:val="none"/>
+                <w:shd w:fill="FFFFFF" w:val="clear"/>
+              </w:rPr>
+            </w:pPr>
+            <w:r>
+              <w:rPr>
                 <w:color w:val="000000"/>
                 <w:sz w:val="28"/>
                 <w:szCs w:val="28"/>
@@ -8120,7 +8090,6 @@
             </w:r>
             <w:r>
               <w:rPr>
-                <w:rFonts w:ascii="Times New Roman" w:hAnsi="Times New Roman"/>
                 <w:b w:val="false"/>
                 <w:color w:val="000000"/>
                 <w:sz w:val="28"/>
@@ -8133,19 +8102,19 @@
           <w:p>
             <w:pPr>
               <w:pStyle w:val="Normal"/>
-              <w:spacing w:lineRule="atLeast" w:line="228" w:before="0" w:after="0"/>
-              <w:rPr>
-                <w:rFonts w:ascii="Times New Roman" w:hAnsi="Times New Roman"/>
-                <w:color w:val="000000"/>
-                <w:sz w:val="28"/>
-                <w:szCs w:val="28"/>
-                <w:highlight w:val="none"/>
-                <w:shd w:fill="FFFFFF" w:val="clear"/>
-              </w:rPr>
-            </w:pPr>
-            <w:r>
-              <w:rPr>
-                <w:rFonts w:ascii="Times New Roman" w:hAnsi="Times New Roman"/>
+              <w:widowControl w:val="false"/>
+              <w:spacing w:lineRule="atLeast" w:line="228" w:before="0" w:after="0"/>
+              <w:rPr>
+                <w:rFonts w:ascii="Times New Roman" w:hAnsi="Times New Roman"/>
+                <w:color w:val="000000"/>
+                <w:sz w:val="28"/>
+                <w:szCs w:val="28"/>
+                <w:highlight w:val="none"/>
+                <w:shd w:fill="FFFFFF" w:val="clear"/>
+              </w:rPr>
+            </w:pPr>
+            <w:r>
+              <w:rPr>
                 <w:color w:val="000000"/>
                 <w:sz w:val="28"/>
                 <w:szCs w:val="28"/>
@@ -8155,7 +8124,6 @@
             </w:r>
             <w:r>
               <w:rPr>
-                <w:rFonts w:ascii="Times New Roman" w:hAnsi="Times New Roman"/>
                 <w:b w:val="false"/>
                 <w:color w:val="000000"/>
                 <w:sz w:val="28"/>
@@ -8168,42 +8136,42 @@
           <w:p>
             <w:pPr>
               <w:pStyle w:val="Normal"/>
-              <w:spacing w:lineRule="atLeast" w:line="228" w:before="0" w:after="0"/>
-              <w:rPr>
-                <w:rFonts w:ascii="Times New Roman" w:hAnsi="Times New Roman"/>
-                <w:color w:val="000000"/>
-                <w:sz w:val="28"/>
-                <w:szCs w:val="28"/>
-                <w:highlight w:val="none"/>
-                <w:shd w:fill="FFFFFF" w:val="clear"/>
-              </w:rPr>
-            </w:pPr>
-            <w:r>
-              <w:rPr>
-                <w:rFonts w:ascii="Times New Roman" w:hAnsi="Times New Roman"/>
-                <w:color w:val="000000"/>
-                <w:sz w:val="28"/>
-                <w:szCs w:val="28"/>
-                <w:shd w:fill="FFFFFF" w:val="clear"/>
-              </w:rPr>
-            </w:r>
-          </w:p>
-          <w:p>
-            <w:pPr>
-              <w:pStyle w:val="Normal"/>
-              <w:spacing w:lineRule="atLeast" w:line="228" w:before="0" w:after="0"/>
-              <w:rPr>
-                <w:rFonts w:ascii="Times New Roman" w:hAnsi="Times New Roman"/>
-                <w:color w:val="000000"/>
-                <w:sz w:val="28"/>
-                <w:szCs w:val="28"/>
-                <w:highlight w:val="none"/>
-                <w:shd w:fill="FFFFFF" w:val="clear"/>
-              </w:rPr>
-            </w:pPr>
-            <w:r>
-              <w:rPr>
-                <w:rFonts w:ascii="Times New Roman" w:hAnsi="Times New Roman"/>
+              <w:widowControl w:val="false"/>
+              <w:spacing w:lineRule="atLeast" w:line="228" w:before="0" w:after="0"/>
+              <w:rPr>
+                <w:rFonts w:ascii="Times New Roman" w:hAnsi="Times New Roman"/>
+                <w:color w:val="000000"/>
+                <w:sz w:val="28"/>
+                <w:szCs w:val="28"/>
+                <w:highlight w:val="none"/>
+                <w:shd w:fill="FFFFFF" w:val="clear"/>
+              </w:rPr>
+            </w:pPr>
+            <w:r>
+              <w:rPr>
+                <w:color w:val="000000"/>
+                <w:sz w:val="28"/>
+                <w:szCs w:val="28"/>
+                <w:shd w:fill="FFFFFF" w:val="clear"/>
+              </w:rPr>
+            </w:r>
+          </w:p>
+          <w:p>
+            <w:pPr>
+              <w:pStyle w:val="Normal"/>
+              <w:widowControl w:val="false"/>
+              <w:spacing w:lineRule="atLeast" w:line="228" w:before="0" w:after="0"/>
+              <w:rPr>
+                <w:rFonts w:ascii="Times New Roman" w:hAnsi="Times New Roman"/>
+                <w:color w:val="000000"/>
+                <w:sz w:val="28"/>
+                <w:szCs w:val="28"/>
+                <w:highlight w:val="none"/>
+                <w:shd w:fill="FFFFFF" w:val="clear"/>
+              </w:rPr>
+            </w:pPr>
+            <w:r>
+              <w:rPr>
                 <w:color w:val="000000"/>
                 <w:sz w:val="28"/>
                 <w:szCs w:val="28"/>
@@ -8213,7 +8181,6 @@
             </w:r>
             <w:r>
               <w:rPr>
-                <w:rFonts w:ascii="Times New Roman" w:hAnsi="Times New Roman"/>
                 <w:b w:val="false"/>
                 <w:color w:val="000000"/>
                 <w:sz w:val="28"/>
@@ -8226,19 +8193,19 @@
           <w:p>
             <w:pPr>
               <w:pStyle w:val="Normal"/>
-              <w:spacing w:lineRule="atLeast" w:line="228" w:before="0" w:after="0"/>
-              <w:rPr>
-                <w:rFonts w:ascii="Times New Roman" w:hAnsi="Times New Roman"/>
-                <w:color w:val="000000"/>
-                <w:sz w:val="28"/>
-                <w:szCs w:val="28"/>
-                <w:highlight w:val="none"/>
-                <w:shd w:fill="FFFFFF" w:val="clear"/>
-              </w:rPr>
-            </w:pPr>
-            <w:r>
-              <w:rPr>
-                <w:rFonts w:ascii="Times New Roman" w:hAnsi="Times New Roman"/>
+              <w:widowControl w:val="false"/>
+              <w:spacing w:lineRule="atLeast" w:line="228" w:before="0" w:after="0"/>
+              <w:rPr>
+                <w:rFonts w:ascii="Times New Roman" w:hAnsi="Times New Roman"/>
+                <w:color w:val="000000"/>
+                <w:sz w:val="28"/>
+                <w:szCs w:val="28"/>
+                <w:highlight w:val="none"/>
+                <w:shd w:fill="FFFFFF" w:val="clear"/>
+              </w:rPr>
+            </w:pPr>
+            <w:r>
+              <w:rPr>
                 <w:color w:val="000000"/>
                 <w:sz w:val="28"/>
                 <w:szCs w:val="28"/>
@@ -8248,7 +8215,6 @@
             </w:r>
             <w:r>
               <w:rPr>
-                <w:rFonts w:ascii="Times New Roman" w:hAnsi="Times New Roman"/>
                 <w:b w:val="false"/>
                 <w:color w:val="000000"/>
                 <w:sz w:val="28"/>
@@ -8261,19 +8227,19 @@
           <w:p>
             <w:pPr>
               <w:pStyle w:val="Normal"/>
-              <w:spacing w:lineRule="atLeast" w:line="228" w:before="0" w:after="0"/>
-              <w:rPr>
-                <w:rFonts w:ascii="Times New Roman" w:hAnsi="Times New Roman"/>
-                <w:color w:val="000000"/>
-                <w:sz w:val="28"/>
-                <w:szCs w:val="28"/>
-                <w:highlight w:val="none"/>
-                <w:shd w:fill="FFFFFF" w:val="clear"/>
-              </w:rPr>
-            </w:pPr>
-            <w:r>
-              <w:rPr>
-                <w:rFonts w:ascii="Times New Roman" w:hAnsi="Times New Roman"/>
+              <w:widowControl w:val="false"/>
+              <w:spacing w:lineRule="atLeast" w:line="228" w:before="0" w:after="0"/>
+              <w:rPr>
+                <w:rFonts w:ascii="Times New Roman" w:hAnsi="Times New Roman"/>
+                <w:color w:val="000000"/>
+                <w:sz w:val="28"/>
+                <w:szCs w:val="28"/>
+                <w:highlight w:val="none"/>
+                <w:shd w:fill="FFFFFF" w:val="clear"/>
+              </w:rPr>
+            </w:pPr>
+            <w:r>
+              <w:rPr>
                 <w:color w:val="000000"/>
                 <w:sz w:val="28"/>
                 <w:szCs w:val="28"/>
@@ -8283,7 +8249,6 @@
             </w:r>
             <w:r>
               <w:rPr>
-                <w:rFonts w:ascii="Times New Roman" w:hAnsi="Times New Roman"/>
                 <w:b w:val="false"/>
                 <w:color w:val="000000"/>
                 <w:sz w:val="28"/>
@@ -8296,19 +8261,19 @@
           <w:p>
             <w:pPr>
               <w:pStyle w:val="Normal"/>
-              <w:spacing w:lineRule="atLeast" w:line="228" w:before="0" w:after="0"/>
-              <w:rPr>
-                <w:rFonts w:ascii="Times New Roman" w:hAnsi="Times New Roman"/>
-                <w:color w:val="000000"/>
-                <w:sz w:val="28"/>
-                <w:szCs w:val="28"/>
-                <w:highlight w:val="none"/>
-                <w:shd w:fill="FFFFFF" w:val="clear"/>
-              </w:rPr>
-            </w:pPr>
-            <w:r>
-              <w:rPr>
-                <w:rFonts w:ascii="Times New Roman" w:hAnsi="Times New Roman"/>
+              <w:widowControl w:val="false"/>
+              <w:spacing w:lineRule="atLeast" w:line="228" w:before="0" w:after="0"/>
+              <w:rPr>
+                <w:rFonts w:ascii="Times New Roman" w:hAnsi="Times New Roman"/>
+                <w:color w:val="000000"/>
+                <w:sz w:val="28"/>
+                <w:szCs w:val="28"/>
+                <w:highlight w:val="none"/>
+                <w:shd w:fill="FFFFFF" w:val="clear"/>
+              </w:rPr>
+            </w:pPr>
+            <w:r>
+              <w:rPr>
                 <w:color w:val="000000"/>
                 <w:sz w:val="28"/>
                 <w:szCs w:val="28"/>
@@ -8318,7 +8283,6 @@
             </w:r>
             <w:r>
               <w:rPr>
-                <w:rFonts w:ascii="Times New Roman" w:hAnsi="Times New Roman"/>
                 <w:b w:val="false"/>
                 <w:color w:val="000000"/>
                 <w:sz w:val="28"/>
@@ -8331,19 +8295,19 @@
           <w:p>
             <w:pPr>
               <w:pStyle w:val="Normal"/>
-              <w:spacing w:lineRule="atLeast" w:line="228" w:before="0" w:after="0"/>
-              <w:rPr>
-                <w:rFonts w:ascii="Times New Roman" w:hAnsi="Times New Roman"/>
-                <w:color w:val="000000"/>
-                <w:sz w:val="28"/>
-                <w:szCs w:val="28"/>
-                <w:highlight w:val="none"/>
-                <w:shd w:fill="FFFFFF" w:val="clear"/>
-              </w:rPr>
-            </w:pPr>
-            <w:r>
-              <w:rPr>
-                <w:rFonts w:ascii="Times New Roman" w:hAnsi="Times New Roman"/>
+              <w:widowControl w:val="false"/>
+              <w:spacing w:lineRule="atLeast" w:line="228" w:before="0" w:after="0"/>
+              <w:rPr>
+                <w:rFonts w:ascii="Times New Roman" w:hAnsi="Times New Roman"/>
+                <w:color w:val="000000"/>
+                <w:sz w:val="28"/>
+                <w:szCs w:val="28"/>
+                <w:highlight w:val="none"/>
+                <w:shd w:fill="FFFFFF" w:val="clear"/>
+              </w:rPr>
+            </w:pPr>
+            <w:r>
+              <w:rPr>
                 <w:color w:val="000000"/>
                 <w:sz w:val="28"/>
                 <w:szCs w:val="28"/>
@@ -8353,7 +8317,6 @@
             </w:r>
             <w:r>
               <w:rPr>
-                <w:rFonts w:ascii="Times New Roman" w:hAnsi="Times New Roman"/>
                 <w:b w:val="false"/>
                 <w:color w:val="000000"/>
                 <w:sz w:val="28"/>
@@ -8366,19 +8329,19 @@
           <w:p>
             <w:pPr>
               <w:pStyle w:val="Normal"/>
-              <w:spacing w:lineRule="atLeast" w:line="228" w:before="0" w:after="0"/>
-              <w:rPr>
-                <w:rFonts w:ascii="Times New Roman" w:hAnsi="Times New Roman"/>
-                <w:color w:val="000000"/>
-                <w:sz w:val="28"/>
-                <w:szCs w:val="28"/>
-                <w:highlight w:val="none"/>
-                <w:shd w:fill="FFFFFF" w:val="clear"/>
-              </w:rPr>
-            </w:pPr>
-            <w:r>
-              <w:rPr>
-                <w:rFonts w:ascii="Times New Roman" w:hAnsi="Times New Roman"/>
+              <w:widowControl w:val="false"/>
+              <w:spacing w:lineRule="atLeast" w:line="228" w:before="0" w:after="0"/>
+              <w:rPr>
+                <w:rFonts w:ascii="Times New Roman" w:hAnsi="Times New Roman"/>
+                <w:color w:val="000000"/>
+                <w:sz w:val="28"/>
+                <w:szCs w:val="28"/>
+                <w:highlight w:val="none"/>
+                <w:shd w:fill="FFFFFF" w:val="clear"/>
+              </w:rPr>
+            </w:pPr>
+            <w:r>
+              <w:rPr>
                 <w:color w:val="000000"/>
                 <w:sz w:val="28"/>
                 <w:szCs w:val="28"/>
@@ -8388,7 +8351,6 @@
             </w:r>
             <w:r>
               <w:rPr>
-                <w:rFonts w:ascii="Times New Roman" w:hAnsi="Times New Roman"/>
                 <w:b w:val="false"/>
                 <w:color w:val="000000"/>
                 <w:sz w:val="28"/>
@@ -8401,19 +8363,19 @@
           <w:p>
             <w:pPr>
               <w:pStyle w:val="Normal"/>
-              <w:spacing w:lineRule="atLeast" w:line="228" w:before="0" w:after="0"/>
-              <w:rPr>
-                <w:rFonts w:ascii="Times New Roman" w:hAnsi="Times New Roman"/>
-                <w:color w:val="000000"/>
-                <w:sz w:val="28"/>
-                <w:szCs w:val="28"/>
-                <w:highlight w:val="none"/>
-                <w:shd w:fill="FFFFFF" w:val="clear"/>
-              </w:rPr>
-            </w:pPr>
-            <w:r>
-              <w:rPr>
-                <w:rFonts w:ascii="Times New Roman" w:hAnsi="Times New Roman"/>
+              <w:widowControl w:val="false"/>
+              <w:spacing w:lineRule="atLeast" w:line="228" w:before="0" w:after="0"/>
+              <w:rPr>
+                <w:rFonts w:ascii="Times New Roman" w:hAnsi="Times New Roman"/>
+                <w:color w:val="000000"/>
+                <w:sz w:val="28"/>
+                <w:szCs w:val="28"/>
+                <w:highlight w:val="none"/>
+                <w:shd w:fill="FFFFFF" w:val="clear"/>
+              </w:rPr>
+            </w:pPr>
+            <w:r>
+              <w:rPr>
                 <w:color w:val="000000"/>
                 <w:sz w:val="28"/>
                 <w:szCs w:val="28"/>
@@ -8423,7 +8385,6 @@
             </w:r>
             <w:r>
               <w:rPr>
-                <w:rFonts w:ascii="Times New Roman" w:hAnsi="Times New Roman"/>
                 <w:b w:val="false"/>
                 <w:color w:val="000000"/>
                 <w:sz w:val="28"/>
@@ -8436,19 +8397,19 @@
           <w:p>
             <w:pPr>
               <w:pStyle w:val="Normal"/>
-              <w:spacing w:lineRule="atLeast" w:line="228" w:before="0" w:after="0"/>
-              <w:rPr>
-                <w:rFonts w:ascii="Times New Roman" w:hAnsi="Times New Roman"/>
-                <w:color w:val="000000"/>
-                <w:sz w:val="28"/>
-                <w:szCs w:val="28"/>
-                <w:highlight w:val="none"/>
-                <w:shd w:fill="FFFFFF" w:val="clear"/>
-              </w:rPr>
-            </w:pPr>
-            <w:r>
-              <w:rPr>
-                <w:rFonts w:ascii="Times New Roman" w:hAnsi="Times New Roman"/>
+              <w:widowControl w:val="false"/>
+              <w:spacing w:lineRule="atLeast" w:line="228" w:before="0" w:after="0"/>
+              <w:rPr>
+                <w:rFonts w:ascii="Times New Roman" w:hAnsi="Times New Roman"/>
+                <w:color w:val="000000"/>
+                <w:sz w:val="28"/>
+                <w:szCs w:val="28"/>
+                <w:highlight w:val="none"/>
+                <w:shd w:fill="FFFFFF" w:val="clear"/>
+              </w:rPr>
+            </w:pPr>
+            <w:r>
+              <w:rPr>
                 <w:color w:val="000000"/>
                 <w:sz w:val="28"/>
                 <w:szCs w:val="28"/>
@@ -8458,7 +8419,6 @@
             </w:r>
             <w:r>
               <w:rPr>
-                <w:rFonts w:ascii="Times New Roman" w:hAnsi="Times New Roman"/>
                 <w:b w:val="false"/>
                 <w:color w:val="000000"/>
                 <w:sz w:val="28"/>
@@ -8471,19 +8431,19 @@
           <w:p>
             <w:pPr>
               <w:pStyle w:val="Normal"/>
-              <w:spacing w:lineRule="atLeast" w:line="228" w:before="0" w:after="0"/>
-              <w:rPr>
-                <w:rFonts w:ascii="Times New Roman" w:hAnsi="Times New Roman"/>
-                <w:color w:val="000000"/>
-                <w:sz w:val="28"/>
-                <w:szCs w:val="28"/>
-                <w:highlight w:val="none"/>
-                <w:shd w:fill="FFFFFF" w:val="clear"/>
-              </w:rPr>
-            </w:pPr>
-            <w:r>
-              <w:rPr>
-                <w:rFonts w:ascii="Times New Roman" w:hAnsi="Times New Roman"/>
+              <w:widowControl w:val="false"/>
+              <w:spacing w:lineRule="atLeast" w:line="228" w:before="0" w:after="0"/>
+              <w:rPr>
+                <w:rFonts w:ascii="Times New Roman" w:hAnsi="Times New Roman"/>
+                <w:color w:val="000000"/>
+                <w:sz w:val="28"/>
+                <w:szCs w:val="28"/>
+                <w:highlight w:val="none"/>
+                <w:shd w:fill="FFFFFF" w:val="clear"/>
+              </w:rPr>
+            </w:pPr>
+            <w:r>
+              <w:rPr>
                 <w:color w:val="000000"/>
                 <w:sz w:val="28"/>
                 <w:szCs w:val="28"/>
@@ -8493,7 +8453,6 @@
             </w:r>
             <w:r>
               <w:rPr>
-                <w:rFonts w:ascii="Times New Roman" w:hAnsi="Times New Roman"/>
                 <w:b w:val="false"/>
                 <w:color w:val="000000"/>
                 <w:sz w:val="28"/>
@@ -8506,19 +8465,19 @@
           <w:p>
             <w:pPr>
               <w:pStyle w:val="Normal"/>
-              <w:spacing w:lineRule="atLeast" w:line="228" w:before="0" w:after="0"/>
-              <w:rPr>
-                <w:rFonts w:ascii="Times New Roman" w:hAnsi="Times New Roman"/>
-                <w:color w:val="000000"/>
-                <w:sz w:val="28"/>
-                <w:szCs w:val="28"/>
-                <w:highlight w:val="none"/>
-                <w:shd w:fill="FFFFFF" w:val="clear"/>
-              </w:rPr>
-            </w:pPr>
-            <w:r>
-              <w:rPr>
-                <w:rFonts w:ascii="Times New Roman" w:hAnsi="Times New Roman"/>
+              <w:widowControl w:val="false"/>
+              <w:spacing w:lineRule="atLeast" w:line="228" w:before="0" w:after="0"/>
+              <w:rPr>
+                <w:rFonts w:ascii="Times New Roman" w:hAnsi="Times New Roman"/>
+                <w:color w:val="000000"/>
+                <w:sz w:val="28"/>
+                <w:szCs w:val="28"/>
+                <w:highlight w:val="none"/>
+                <w:shd w:fill="FFFFFF" w:val="clear"/>
+              </w:rPr>
+            </w:pPr>
+            <w:r>
+              <w:rPr>
                 <w:color w:val="000000"/>
                 <w:sz w:val="28"/>
                 <w:szCs w:val="28"/>
@@ -8528,7 +8487,6 @@
             </w:r>
             <w:r>
               <w:rPr>
-                <w:rFonts w:ascii="Times New Roman" w:hAnsi="Times New Roman"/>
                 <w:b w:val="false"/>
                 <w:color w:val="000000"/>
                 <w:sz w:val="28"/>
@@ -8541,19 +8499,19 @@
           <w:p>
             <w:pPr>
               <w:pStyle w:val="Normal"/>
-              <w:spacing w:lineRule="atLeast" w:line="228" w:before="0" w:after="0"/>
-              <w:rPr>
-                <w:rFonts w:ascii="Times New Roman" w:hAnsi="Times New Roman"/>
-                <w:color w:val="000000"/>
-                <w:sz w:val="28"/>
-                <w:szCs w:val="28"/>
-                <w:highlight w:val="none"/>
-                <w:shd w:fill="FFFFFF" w:val="clear"/>
-              </w:rPr>
-            </w:pPr>
-            <w:r>
-              <w:rPr>
-                <w:rFonts w:ascii="Times New Roman" w:hAnsi="Times New Roman"/>
+              <w:widowControl w:val="false"/>
+              <w:spacing w:lineRule="atLeast" w:line="228" w:before="0" w:after="0"/>
+              <w:rPr>
+                <w:rFonts w:ascii="Times New Roman" w:hAnsi="Times New Roman"/>
+                <w:color w:val="000000"/>
+                <w:sz w:val="28"/>
+                <w:szCs w:val="28"/>
+                <w:highlight w:val="none"/>
+                <w:shd w:fill="FFFFFF" w:val="clear"/>
+              </w:rPr>
+            </w:pPr>
+            <w:r>
+              <w:rPr>
                 <w:color w:val="000000"/>
                 <w:sz w:val="28"/>
                 <w:szCs w:val="28"/>
@@ -8563,7 +8521,6 @@
             </w:r>
             <w:r>
               <w:rPr>
-                <w:rFonts w:ascii="Times New Roman" w:hAnsi="Times New Roman"/>
                 <w:b w:val="false"/>
                 <w:color w:val="000000"/>
                 <w:sz w:val="28"/>
@@ -8576,19 +8533,19 @@
           <w:p>
             <w:pPr>
               <w:pStyle w:val="Normal"/>
-              <w:spacing w:lineRule="atLeast" w:line="228" w:before="0" w:after="0"/>
-              <w:rPr>
-                <w:rFonts w:ascii="Times New Roman" w:hAnsi="Times New Roman"/>
-                <w:color w:val="000000"/>
-                <w:sz w:val="28"/>
-                <w:szCs w:val="28"/>
-                <w:highlight w:val="none"/>
-                <w:shd w:fill="FFFFFF" w:val="clear"/>
-              </w:rPr>
-            </w:pPr>
-            <w:r>
-              <w:rPr>
-                <w:rFonts w:ascii="Times New Roman" w:hAnsi="Times New Roman"/>
+              <w:widowControl w:val="false"/>
+              <w:spacing w:lineRule="atLeast" w:line="228" w:before="0" w:after="0"/>
+              <w:rPr>
+                <w:rFonts w:ascii="Times New Roman" w:hAnsi="Times New Roman"/>
+                <w:color w:val="000000"/>
+                <w:sz w:val="28"/>
+                <w:szCs w:val="28"/>
+                <w:highlight w:val="none"/>
+                <w:shd w:fill="FFFFFF" w:val="clear"/>
+              </w:rPr>
+            </w:pPr>
+            <w:r>
+              <w:rPr>
                 <w:color w:val="000000"/>
                 <w:sz w:val="28"/>
                 <w:szCs w:val="28"/>
@@ -8598,7 +8555,6 @@
             </w:r>
             <w:r>
               <w:rPr>
-                <w:rFonts w:ascii="Times New Roman" w:hAnsi="Times New Roman"/>
                 <w:b w:val="false"/>
                 <w:color w:val="000000"/>
                 <w:sz w:val="28"/>
@@ -8611,19 +8567,19 @@
           <w:p>
             <w:pPr>
               <w:pStyle w:val="Normal"/>
-              <w:spacing w:lineRule="atLeast" w:line="228" w:before="0" w:after="0"/>
-              <w:rPr>
-                <w:rFonts w:ascii="Times New Roman" w:hAnsi="Times New Roman"/>
-                <w:color w:val="000000"/>
-                <w:sz w:val="28"/>
-                <w:szCs w:val="28"/>
-                <w:highlight w:val="none"/>
-                <w:shd w:fill="FFFFFF" w:val="clear"/>
-              </w:rPr>
-            </w:pPr>
-            <w:r>
-              <w:rPr>
-                <w:rFonts w:ascii="Times New Roman" w:hAnsi="Times New Roman"/>
+              <w:widowControl w:val="false"/>
+              <w:spacing w:lineRule="atLeast" w:line="228" w:before="0" w:after="0"/>
+              <w:rPr>
+                <w:rFonts w:ascii="Times New Roman" w:hAnsi="Times New Roman"/>
+                <w:color w:val="000000"/>
+                <w:sz w:val="28"/>
+                <w:szCs w:val="28"/>
+                <w:highlight w:val="none"/>
+                <w:shd w:fill="FFFFFF" w:val="clear"/>
+              </w:rPr>
+            </w:pPr>
+            <w:r>
+              <w:rPr>
                 <w:color w:val="000000"/>
                 <w:sz w:val="28"/>
                 <w:szCs w:val="28"/>
@@ -8633,7 +8589,6 @@
             </w:r>
             <w:r>
               <w:rPr>
-                <w:rFonts w:ascii="Times New Roman" w:hAnsi="Times New Roman"/>
                 <w:b w:val="false"/>
                 <w:color w:val="000000"/>
                 <w:sz w:val="28"/>
@@ -8646,19 +8601,19 @@
           <w:p>
             <w:pPr>
               <w:pStyle w:val="Normal"/>
-              <w:spacing w:lineRule="atLeast" w:line="228" w:before="0" w:after="0"/>
-              <w:rPr>
-                <w:rFonts w:ascii="Times New Roman" w:hAnsi="Times New Roman"/>
-                <w:color w:val="000000"/>
-                <w:sz w:val="28"/>
-                <w:szCs w:val="28"/>
-                <w:highlight w:val="none"/>
-                <w:shd w:fill="FFFFFF" w:val="clear"/>
-              </w:rPr>
-            </w:pPr>
-            <w:r>
-              <w:rPr>
-                <w:rFonts w:ascii="Times New Roman" w:hAnsi="Times New Roman"/>
+              <w:widowControl w:val="false"/>
+              <w:spacing w:lineRule="atLeast" w:line="228" w:before="0" w:after="0"/>
+              <w:rPr>
+                <w:rFonts w:ascii="Times New Roman" w:hAnsi="Times New Roman"/>
+                <w:color w:val="000000"/>
+                <w:sz w:val="28"/>
+                <w:szCs w:val="28"/>
+                <w:highlight w:val="none"/>
+                <w:shd w:fill="FFFFFF" w:val="clear"/>
+              </w:rPr>
+            </w:pPr>
+            <w:r>
+              <w:rPr>
                 <w:color w:val="000000"/>
                 <w:sz w:val="28"/>
                 <w:szCs w:val="28"/>
@@ -8668,7 +8623,6 @@
             </w:r>
             <w:r>
               <w:rPr>
-                <w:rFonts w:ascii="Times New Roman" w:hAnsi="Times New Roman"/>
                 <w:b w:val="false"/>
                 <w:color w:val="000000"/>
                 <w:sz w:val="28"/>
@@ -8681,19 +8635,19 @@
           <w:p>
             <w:pPr>
               <w:pStyle w:val="Normal"/>
-              <w:spacing w:lineRule="atLeast" w:line="228" w:before="0" w:after="0"/>
-              <w:rPr>
-                <w:rFonts w:ascii="Times New Roman" w:hAnsi="Times New Roman"/>
-                <w:color w:val="000000"/>
-                <w:sz w:val="28"/>
-                <w:szCs w:val="28"/>
-                <w:highlight w:val="none"/>
-                <w:shd w:fill="FFFFFF" w:val="clear"/>
-              </w:rPr>
-            </w:pPr>
-            <w:r>
-              <w:rPr>
-                <w:rFonts w:ascii="Times New Roman" w:hAnsi="Times New Roman"/>
+              <w:widowControl w:val="false"/>
+              <w:spacing w:lineRule="atLeast" w:line="228" w:before="0" w:after="0"/>
+              <w:rPr>
+                <w:rFonts w:ascii="Times New Roman" w:hAnsi="Times New Roman"/>
+                <w:color w:val="000000"/>
+                <w:sz w:val="28"/>
+                <w:szCs w:val="28"/>
+                <w:highlight w:val="none"/>
+                <w:shd w:fill="FFFFFF" w:val="clear"/>
+              </w:rPr>
+            </w:pPr>
+            <w:r>
+              <w:rPr>
                 <w:color w:val="000000"/>
                 <w:sz w:val="28"/>
                 <w:szCs w:val="28"/>
@@ -8703,7 +8657,6 @@
             </w:r>
             <w:r>
               <w:rPr>
-                <w:rFonts w:ascii="Times New Roman" w:hAnsi="Times New Roman"/>
                 <w:b w:val="false"/>
                 <w:color w:val="000000"/>
                 <w:sz w:val="28"/>
@@ -8716,19 +8669,19 @@
           <w:p>
             <w:pPr>
               <w:pStyle w:val="Normal"/>
-              <w:spacing w:lineRule="atLeast" w:line="228" w:before="0" w:after="0"/>
-              <w:rPr>
-                <w:rFonts w:ascii="Times New Roman" w:hAnsi="Times New Roman"/>
-                <w:color w:val="000000"/>
-                <w:sz w:val="28"/>
-                <w:szCs w:val="28"/>
-                <w:highlight w:val="none"/>
-                <w:shd w:fill="FFFFFF" w:val="clear"/>
-              </w:rPr>
-            </w:pPr>
-            <w:r>
-              <w:rPr>
-                <w:rFonts w:ascii="Times New Roman" w:hAnsi="Times New Roman"/>
+              <w:widowControl w:val="false"/>
+              <w:spacing w:lineRule="atLeast" w:line="228" w:before="0" w:after="0"/>
+              <w:rPr>
+                <w:rFonts w:ascii="Times New Roman" w:hAnsi="Times New Roman"/>
+                <w:color w:val="000000"/>
+                <w:sz w:val="28"/>
+                <w:szCs w:val="28"/>
+                <w:highlight w:val="none"/>
+                <w:shd w:fill="FFFFFF" w:val="clear"/>
+              </w:rPr>
+            </w:pPr>
+            <w:r>
+              <w:rPr>
                 <w:color w:val="000000"/>
                 <w:sz w:val="28"/>
                 <w:szCs w:val="28"/>
@@ -8738,7 +8691,6 @@
             </w:r>
             <w:r>
               <w:rPr>
-                <w:rFonts w:ascii="Times New Roman" w:hAnsi="Times New Roman"/>
                 <w:b w:val="false"/>
                 <w:color w:val="000000"/>
                 <w:sz w:val="28"/>
@@ -8749,7 +8701,6 @@
             </w:r>
             <w:r>
               <w:rPr>
-                <w:rFonts w:ascii="Times New Roman" w:hAnsi="Times New Roman"/>
                 <w:b w:val="false"/>
                 <w:color w:val="000000"/>
                 <w:sz w:val="28"/>
@@ -8761,7 +8712,6 @@
             </w:r>
             <w:r>
               <w:rPr>
-                <w:rFonts w:ascii="Times New Roman" w:hAnsi="Times New Roman"/>
                 <w:b w:val="false"/>
                 <w:color w:val="000000"/>
                 <w:sz w:val="28"/>
@@ -8819,6 +8769,3904 @@
           <w:lang w:val="ru-RU"/>
         </w:rPr>
         <w:t>:https://github.com/dianakondyrina/TP-KB-241-Diana-Kondyrina</w:t>
+      </w:r>
+    </w:p>
+    <w:p>
+      <w:pPr>
+        <w:pStyle w:val="Normal"/>
+        <w:widowControl/>
+        <w:tabs>
+          <w:tab w:val="clear" w:pos="720"/>
+          <w:tab w:val="left" w:pos="2160" w:leader="none"/>
+          <w:tab w:val="left" w:pos="7428" w:leader="none"/>
+        </w:tabs>
+        <w:suppressAutoHyphens w:val="true"/>
+        <w:bidi w:val="0"/>
+        <w:spacing w:lineRule="auto" w:line="360" w:before="0" w:after="0"/>
+        <w:ind w:left="0" w:right="0" w:firstLine="567"/>
+        <w:jc w:val="left"/>
+        <w:rPr>
+          <w:lang w:val="uk-UA"/>
+        </w:rPr>
+      </w:pPr>
+      <w:r>
+        <w:rPr>
+          <w:lang w:val="uk-UA"/>
+        </w:rPr>
+      </w:r>
+    </w:p>
+    <w:p>
+      <w:pPr>
+        <w:pStyle w:val="Normal"/>
+        <w:widowControl/>
+        <w:tabs>
+          <w:tab w:val="clear" w:pos="720"/>
+          <w:tab w:val="left" w:pos="2160" w:leader="none"/>
+          <w:tab w:val="left" w:pos="7428" w:leader="none"/>
+        </w:tabs>
+        <w:suppressAutoHyphens w:val="true"/>
+        <w:bidi w:val="0"/>
+        <w:spacing w:lineRule="auto" w:line="360" w:before="0" w:after="0"/>
+        <w:ind w:left="0" w:right="0" w:firstLine="567"/>
+        <w:jc w:val="left"/>
+        <w:rPr>
+          <w:lang w:val="uk-UA"/>
+        </w:rPr>
+      </w:pPr>
+      <w:r>
+        <w:rPr>
+          <w:lang w:val="uk-UA"/>
+        </w:rPr>
+      </w:r>
+    </w:p>
+    <w:p>
+      <w:pPr>
+        <w:pStyle w:val="Normal"/>
+        <w:spacing w:lineRule="auto" w:line="360" w:before="0" w:after="0"/>
+        <w:ind w:hanging="0"/>
+        <w:jc w:val="center"/>
+        <w:rPr/>
+      </w:pPr>
+      <w:r>
+        <w:rPr>
+          <w:lang w:val="uk-UA"/>
+        </w:rPr>
+        <w:t>Звіт до Теми №5</w:t>
+      </w:r>
+    </w:p>
+    <w:p>
+      <w:pPr>
+        <w:pStyle w:val="Normal"/>
+        <w:spacing w:lineRule="auto" w:line="360"/>
+        <w:ind w:hanging="0"/>
+        <w:jc w:val="center"/>
+        <w:rPr/>
+      </w:pPr>
+      <w:r>
+        <w:rPr>
+          <w:lang w:val="uk-UA"/>
+        </w:rPr>
+        <w:t>Тема: Бібліотеки</w:t>
+      </w:r>
+    </w:p>
+    <w:p>
+      <w:pPr>
+        <w:pStyle w:val="Normal"/>
+        <w:spacing w:lineRule="auto" w:line="360" w:before="0" w:after="0"/>
+        <w:rPr/>
+      </w:pPr>
+      <w:r>
+        <w:rPr>
+          <w:lang w:val="uk-UA"/>
+        </w:rPr>
+        <w:t>Під час виконання практичного завдання до Теми №5 було надано варіанти рішення до наступних задач:</w:t>
+      </w:r>
+    </w:p>
+    <w:p>
+      <w:pPr>
+        <w:pStyle w:val="Normal"/>
+        <w:spacing w:lineRule="auto" w:line="360" w:before="0" w:after="0"/>
+        <w:rPr/>
+      </w:pPr>
+      <w:r>
+        <w:rPr>
+          <w:lang w:val="uk-UA"/>
+        </w:rPr>
+        <w:t>1. Гра з комп’ютером: камінь, ножиці, папір. Програма виконує запит від користувача на введення одного із значень ["stone", "scissor", "paper"]. Наступним кроком, використовуючи модуль random,</w:t>
+      </w:r>
+      <w:r>
+        <w:rPr>
+          <w:lang w:val="ru-RU"/>
+        </w:rPr>
+        <w:t xml:space="preserve"> </w:t>
+      </w:r>
+      <w:r>
+        <w:rPr>
+          <w:lang w:val="uk-UA"/>
+        </w:rPr>
+        <w:t>програма у випадковому порядку вибирає одне із значень ["stone", "scissor", "paper"]. В залежності від умови, що камінь перемагає ножиці, ножиці перемагають папір, а папір перемагає камінь визначити переможця.</w:t>
+      </w:r>
+    </w:p>
+    <w:p>
+      <w:pPr>
+        <w:pStyle w:val="Normal"/>
+        <w:spacing w:lineRule="auto" w:line="360" w:before="0" w:after="0"/>
+        <w:rPr/>
+      </w:pPr>
+      <w:r>
+        <w:rPr>
+          <w:lang w:val="uk-UA"/>
+        </w:rPr>
+        <w:t>Хід виконання завдання:</w:t>
+      </w:r>
+    </w:p>
+    <w:p>
+      <w:pPr>
+        <w:pStyle w:val="Normal"/>
+        <w:spacing w:lineRule="auto" w:line="360" w:before="0" w:after="0"/>
+        <w:rPr>
+          <w:rFonts w:ascii="Times New Roman" w:hAnsi="Times New Roman"/>
+          <w:sz w:val="28"/>
+          <w:szCs w:val="28"/>
+        </w:rPr>
+      </w:pPr>
+      <w:r>
+        <w:rPr>
+          <w:color w:val="000000"/>
+          <w:sz w:val="28"/>
+          <w:szCs w:val="28"/>
+          <w:lang w:val="uk-UA"/>
+        </w:rPr>
+        <w:t>Я підключаю модуль random, щоб комп’ютер міг випадково вибрати stone / scissor / paper.</w:t>
+      </w:r>
+      <w:r>
+        <w:rPr>
+          <w:color w:val="000000"/>
+          <w:sz w:val="28"/>
+          <w:szCs w:val="28"/>
+          <w:lang w:val="en-US"/>
+        </w:rPr>
+        <w:t xml:space="preserve"> </w:t>
+      </w:r>
+      <w:r>
+        <w:rPr>
+          <w:color w:val="000000"/>
+          <w:sz w:val="28"/>
+          <w:szCs w:val="28"/>
+          <w:lang w:val="uk-UA"/>
+        </w:rPr>
+        <w:t>Створюється список кортежів rules, де кожен кортеж означає: перший елемент перемагає другий. Виконується запит вводу від користувача, а далі йде вибір ходу комп’ютера. Функція random.choice випадково обирає один із трьох варіантів і записує його в змінну computer. Далі йде перевірка результату. Якщо значення відрізняються, програма переходить до правил, щоб знайти, чи виграв користувач.</w:t>
+      </w:r>
+    </w:p>
+    <w:p>
+      <w:pPr>
+        <w:pStyle w:val="Normal"/>
+        <w:spacing w:lineRule="auto" w:line="360" w:before="0" w:after="0"/>
+        <w:rPr/>
+      </w:pPr>
+      <w:r>
+        <w:rPr>
+          <w:lang w:val="uk-UA"/>
+        </w:rPr>
+        <w:t>Текст програми:</w:t>
+      </w:r>
+    </w:p>
+    <w:tbl>
+      <w:tblPr>
+        <w:tblStyle w:val="TableGrid"/>
+        <w:tblW w:w="8545" w:type="dxa"/>
+        <w:jc w:val="left"/>
+        <w:tblInd w:w="918" w:type="dxa"/>
+        <w:tblLayout w:type="fixed"/>
+        <w:tblCellMar>
+          <w:top w:w="0" w:type="dxa"/>
+          <w:left w:w="108" w:type="dxa"/>
+          <w:bottom w:w="0" w:type="dxa"/>
+          <w:right w:w="108" w:type="dxa"/>
+        </w:tblCellMar>
+        <w:tblLook w:firstRow="1" w:noVBand="1" w:lastRow="0" w:firstColumn="1" w:lastColumn="0" w:noHBand="0" w:val="04a0"/>
+      </w:tblPr>
+      <w:tblGrid>
+        <w:gridCol w:w="8545"/>
+      </w:tblGrid>
+      <w:tr>
+        <w:trPr/>
+        <w:tc>
+          <w:tcPr>
+            <w:tcW w:w="8545" w:type="dxa"/>
+            <w:tcBorders/>
+          </w:tcPr>
+          <w:p>
+            <w:pPr>
+              <w:pStyle w:val="Normal"/>
+              <w:widowControl w:val="false"/>
+              <w:suppressAutoHyphens w:val="true"/>
+              <w:spacing w:lineRule="auto" w:line="360" w:before="0" w:after="0"/>
+              <w:ind w:hanging="0"/>
+              <w:rPr>
+                <w:rFonts w:ascii="Times New Roman" w:hAnsi="Times New Roman"/>
+                <w:color w:val="000000"/>
+                <w:sz w:val="28"/>
+                <w:szCs w:val="28"/>
+                <w:highlight w:val="none"/>
+                <w:shd w:fill="FFFFFF" w:val="clear"/>
+              </w:rPr>
+            </w:pPr>
+            <w:r>
+              <w:rPr>
+                <w:rFonts w:ascii="Times New Roman" w:hAnsi="Times New Roman"/>
+                <w:b w:val="false"/>
+                <w:color w:val="000000"/>
+                <w:sz w:val="28"/>
+                <w:szCs w:val="28"/>
+                <w:shd w:fill="FFFFFF" w:val="clear"/>
+              </w:rPr>
+              <w:t>import random</w:t>
+            </w:r>
+          </w:p>
+          <w:p>
+            <w:pPr>
+              <w:pStyle w:val="Normal"/>
+              <w:spacing w:lineRule="atLeast" w:line="228" w:before="0" w:after="0"/>
+              <w:rPr>
+                <w:rFonts w:ascii="Times New Roman" w:hAnsi="Times New Roman"/>
+                <w:b w:val="false"/>
+                <w:color w:val="000000"/>
+                <w:sz w:val="28"/>
+                <w:szCs w:val="28"/>
+                <w:highlight w:val="none"/>
+                <w:shd w:fill="FFFFFF" w:val="clear"/>
+              </w:rPr>
+            </w:pPr>
+            <w:r>
+              <w:rPr>
+                <w:rFonts w:ascii="Times New Roman" w:hAnsi="Times New Roman"/>
+                <w:b w:val="false"/>
+                <w:color w:val="000000"/>
+                <w:sz w:val="28"/>
+                <w:szCs w:val="28"/>
+                <w:shd w:fill="FFFFFF" w:val="clear"/>
+              </w:rPr>
+              <w:t>rules = [</w:t>
+            </w:r>
+          </w:p>
+          <w:p>
+            <w:pPr>
+              <w:pStyle w:val="Normal"/>
+              <w:spacing w:lineRule="atLeast" w:line="228" w:before="0" w:after="0"/>
+              <w:rPr>
+                <w:rFonts w:ascii="Times New Roman" w:hAnsi="Times New Roman"/>
+                <w:color w:val="000000"/>
+                <w:sz w:val="28"/>
+                <w:szCs w:val="28"/>
+                <w:highlight w:val="none"/>
+                <w:shd w:fill="FFFFFF" w:val="clear"/>
+              </w:rPr>
+            </w:pPr>
+            <w:r>
+              <w:rPr>
+                <w:rFonts w:ascii="Times New Roman" w:hAnsi="Times New Roman"/>
+                <w:color w:val="000000"/>
+                <w:sz w:val="28"/>
+                <w:szCs w:val="28"/>
+                <w:shd w:fill="FFFFFF" w:val="clear"/>
+              </w:rPr>
+              <w:t xml:space="preserve">    </w:t>
+            </w:r>
+            <w:r>
+              <w:rPr>
+                <w:rFonts w:ascii="Times New Roman" w:hAnsi="Times New Roman"/>
+                <w:b w:val="false"/>
+                <w:color w:val="000000"/>
+                <w:sz w:val="28"/>
+                <w:szCs w:val="28"/>
+                <w:shd w:fill="FFFFFF" w:val="clear"/>
+              </w:rPr>
+              <w:t>("stone", "scissors"),</w:t>
+            </w:r>
+          </w:p>
+          <w:p>
+            <w:pPr>
+              <w:pStyle w:val="Normal"/>
+              <w:spacing w:lineRule="atLeast" w:line="228" w:before="0" w:after="0"/>
+              <w:rPr>
+                <w:rFonts w:ascii="Times New Roman" w:hAnsi="Times New Roman"/>
+                <w:color w:val="000000"/>
+                <w:sz w:val="28"/>
+                <w:szCs w:val="28"/>
+                <w:highlight w:val="none"/>
+                <w:shd w:fill="FFFFFF" w:val="clear"/>
+              </w:rPr>
+            </w:pPr>
+            <w:r>
+              <w:rPr>
+                <w:rFonts w:ascii="Times New Roman" w:hAnsi="Times New Roman"/>
+                <w:color w:val="000000"/>
+                <w:sz w:val="28"/>
+                <w:szCs w:val="28"/>
+                <w:shd w:fill="FFFFFF" w:val="clear"/>
+              </w:rPr>
+              <w:t xml:space="preserve">    </w:t>
+            </w:r>
+            <w:r>
+              <w:rPr>
+                <w:rFonts w:ascii="Times New Roman" w:hAnsi="Times New Roman"/>
+                <w:b w:val="false"/>
+                <w:color w:val="000000"/>
+                <w:sz w:val="28"/>
+                <w:szCs w:val="28"/>
+                <w:shd w:fill="FFFFFF" w:val="clear"/>
+              </w:rPr>
+              <w:t>("scissors", "paper"),</w:t>
+            </w:r>
+          </w:p>
+          <w:p>
+            <w:pPr>
+              <w:pStyle w:val="Normal"/>
+              <w:spacing w:lineRule="atLeast" w:line="228" w:before="0" w:after="0"/>
+              <w:rPr>
+                <w:rFonts w:ascii="Times New Roman" w:hAnsi="Times New Roman"/>
+                <w:color w:val="000000"/>
+                <w:sz w:val="28"/>
+                <w:szCs w:val="28"/>
+                <w:highlight w:val="none"/>
+                <w:shd w:fill="FFFFFF" w:val="clear"/>
+              </w:rPr>
+            </w:pPr>
+            <w:r>
+              <w:rPr>
+                <w:rFonts w:ascii="Times New Roman" w:hAnsi="Times New Roman"/>
+                <w:color w:val="000000"/>
+                <w:sz w:val="28"/>
+                <w:szCs w:val="28"/>
+                <w:shd w:fill="FFFFFF" w:val="clear"/>
+              </w:rPr>
+              <w:t xml:space="preserve">    </w:t>
+            </w:r>
+            <w:r>
+              <w:rPr>
+                <w:rFonts w:ascii="Times New Roman" w:hAnsi="Times New Roman"/>
+                <w:b w:val="false"/>
+                <w:color w:val="000000"/>
+                <w:sz w:val="28"/>
+                <w:szCs w:val="28"/>
+                <w:shd w:fill="FFFFFF" w:val="clear"/>
+              </w:rPr>
+              <w:t>("paper", "stone")</w:t>
+            </w:r>
+          </w:p>
+          <w:p>
+            <w:pPr>
+              <w:pStyle w:val="Normal"/>
+              <w:spacing w:lineRule="atLeast" w:line="228" w:before="0" w:after="0"/>
+              <w:rPr>
+                <w:rFonts w:ascii="Times New Roman" w:hAnsi="Times New Roman"/>
+                <w:b w:val="false"/>
+                <w:color w:val="000000"/>
+                <w:sz w:val="28"/>
+                <w:szCs w:val="28"/>
+                <w:highlight w:val="none"/>
+                <w:shd w:fill="FFFFFF" w:val="clear"/>
+              </w:rPr>
+            </w:pPr>
+            <w:r>
+              <w:rPr>
+                <w:rFonts w:ascii="Times New Roman" w:hAnsi="Times New Roman"/>
+                <w:b w:val="false"/>
+                <w:color w:val="000000"/>
+                <w:sz w:val="28"/>
+                <w:szCs w:val="28"/>
+                <w:shd w:fill="FFFFFF" w:val="clear"/>
+              </w:rPr>
+              <w:t>]</w:t>
+            </w:r>
+          </w:p>
+          <w:p>
+            <w:pPr>
+              <w:pStyle w:val="Normal"/>
+              <w:spacing w:lineRule="atLeast" w:line="228" w:before="0" w:after="0"/>
+              <w:rPr>
+                <w:rFonts w:ascii="Times New Roman" w:hAnsi="Times New Roman"/>
+                <w:color w:val="000000"/>
+                <w:sz w:val="28"/>
+                <w:szCs w:val="28"/>
+                <w:highlight w:val="none"/>
+                <w:shd w:fill="FFFFFF" w:val="clear"/>
+              </w:rPr>
+            </w:pPr>
+            <w:r>
+              <w:rPr>
+                <w:rFonts w:ascii="Times New Roman" w:hAnsi="Times New Roman"/>
+                <w:color w:val="000000"/>
+                <w:sz w:val="28"/>
+                <w:szCs w:val="28"/>
+                <w:shd w:fill="FFFFFF" w:val="clear"/>
+              </w:rPr>
+            </w:r>
+          </w:p>
+          <w:p>
+            <w:pPr>
+              <w:pStyle w:val="Normal"/>
+              <w:spacing w:lineRule="atLeast" w:line="228" w:before="0" w:after="0"/>
+              <w:rPr>
+                <w:rFonts w:ascii="Times New Roman" w:hAnsi="Times New Roman"/>
+                <w:b w:val="false"/>
+                <w:color w:val="000000"/>
+                <w:sz w:val="28"/>
+                <w:szCs w:val="28"/>
+                <w:highlight w:val="none"/>
+                <w:shd w:fill="FFFFFF" w:val="clear"/>
+              </w:rPr>
+            </w:pPr>
+            <w:r>
+              <w:rPr>
+                <w:rFonts w:ascii="Times New Roman" w:hAnsi="Times New Roman"/>
+                <w:b w:val="false"/>
+                <w:color w:val="000000"/>
+                <w:sz w:val="28"/>
+                <w:szCs w:val="28"/>
+                <w:shd w:fill="FFFFFF" w:val="clear"/>
+              </w:rPr>
+              <w:t>user = input("Enter stone, scissors or paper: ").lower()</w:t>
+            </w:r>
+          </w:p>
+          <w:p>
+            <w:pPr>
+              <w:pStyle w:val="Normal"/>
+              <w:spacing w:lineRule="atLeast" w:line="228" w:before="0" w:after="0"/>
+              <w:rPr>
+                <w:rFonts w:ascii="Times New Roman" w:hAnsi="Times New Roman"/>
+                <w:color w:val="000000"/>
+                <w:sz w:val="28"/>
+                <w:szCs w:val="28"/>
+                <w:highlight w:val="none"/>
+                <w:shd w:fill="FFFFFF" w:val="clear"/>
+              </w:rPr>
+            </w:pPr>
+            <w:r>
+              <w:rPr>
+                <w:rFonts w:ascii="Times New Roman" w:hAnsi="Times New Roman"/>
+                <w:b w:val="false"/>
+                <w:color w:val="000000"/>
+                <w:sz w:val="28"/>
+                <w:szCs w:val="28"/>
+                <w:shd w:fill="FFFFFF" w:val="clear"/>
+              </w:rPr>
+              <w:t>computer = random.choice(["stone", "scissors", "paper"])</w:t>
+            </w:r>
+          </w:p>
+          <w:p>
+            <w:pPr>
+              <w:pStyle w:val="Normal"/>
+              <w:spacing w:lineRule="atLeast" w:line="228" w:before="0" w:after="0"/>
+              <w:rPr>
+                <w:rFonts w:ascii="Times New Roman" w:hAnsi="Times New Roman"/>
+                <w:color w:val="000000"/>
+                <w:sz w:val="28"/>
+                <w:szCs w:val="28"/>
+                <w:highlight w:val="none"/>
+                <w:shd w:fill="FFFFFF" w:val="clear"/>
+              </w:rPr>
+            </w:pPr>
+            <w:r>
+              <w:rPr>
+                <w:rFonts w:ascii="Times New Roman" w:hAnsi="Times New Roman"/>
+                <w:b w:val="false"/>
+                <w:color w:val="000000"/>
+                <w:sz w:val="28"/>
+                <w:szCs w:val="28"/>
+                <w:shd w:fill="FFFFFF" w:val="clear"/>
+              </w:rPr>
+              <w:t>print("Computer chose: {computer}")</w:t>
+            </w:r>
+          </w:p>
+          <w:p>
+            <w:pPr>
+              <w:pStyle w:val="Normal"/>
+              <w:spacing w:lineRule="atLeast" w:line="228" w:before="0" w:after="0"/>
+              <w:rPr>
+                <w:rFonts w:ascii="Times New Roman" w:hAnsi="Times New Roman"/>
+                <w:b w:val="false"/>
+                <w:color w:val="000000"/>
+                <w:sz w:val="28"/>
+                <w:szCs w:val="28"/>
+                <w:highlight w:val="none"/>
+                <w:shd w:fill="FFFFFF" w:val="clear"/>
+              </w:rPr>
+            </w:pPr>
+            <w:r>
+              <w:rPr>
+                <w:rFonts w:ascii="Times New Roman" w:hAnsi="Times New Roman"/>
+                <w:b w:val="false"/>
+                <w:color w:val="000000"/>
+                <w:sz w:val="28"/>
+                <w:szCs w:val="28"/>
+                <w:shd w:fill="FFFFFF" w:val="clear"/>
+              </w:rPr>
+              <w:t>if user == computer:</w:t>
+            </w:r>
+          </w:p>
+          <w:p>
+            <w:pPr>
+              <w:pStyle w:val="Normal"/>
+              <w:spacing w:lineRule="atLeast" w:line="228" w:before="0" w:after="0"/>
+              <w:rPr>
+                <w:rFonts w:ascii="Times New Roman" w:hAnsi="Times New Roman"/>
+                <w:color w:val="000000"/>
+                <w:sz w:val="28"/>
+                <w:szCs w:val="28"/>
+                <w:highlight w:val="none"/>
+                <w:shd w:fill="FFFFFF" w:val="clear"/>
+              </w:rPr>
+            </w:pPr>
+            <w:r>
+              <w:rPr>
+                <w:rFonts w:ascii="Times New Roman" w:hAnsi="Times New Roman"/>
+                <w:color w:val="000000"/>
+                <w:sz w:val="28"/>
+                <w:szCs w:val="28"/>
+                <w:shd w:fill="FFFFFF" w:val="clear"/>
+              </w:rPr>
+              <w:t xml:space="preserve">    </w:t>
+            </w:r>
+            <w:r>
+              <w:rPr>
+                <w:rFonts w:ascii="Times New Roman" w:hAnsi="Times New Roman"/>
+                <w:b w:val="false"/>
+                <w:color w:val="000000"/>
+                <w:sz w:val="28"/>
+                <w:szCs w:val="28"/>
+                <w:shd w:fill="FFFFFF" w:val="clear"/>
+              </w:rPr>
+              <w:t>print("Draw")</w:t>
+            </w:r>
+          </w:p>
+          <w:p>
+            <w:pPr>
+              <w:pStyle w:val="Normal"/>
+              <w:spacing w:lineRule="atLeast" w:line="228" w:before="0" w:after="0"/>
+              <w:rPr>
+                <w:rFonts w:ascii="Times New Roman" w:hAnsi="Times New Roman"/>
+                <w:b w:val="false"/>
+                <w:color w:val="000000"/>
+                <w:sz w:val="28"/>
+                <w:szCs w:val="28"/>
+                <w:highlight w:val="none"/>
+                <w:shd w:fill="FFFFFF" w:val="clear"/>
+              </w:rPr>
+            </w:pPr>
+            <w:r>
+              <w:rPr>
+                <w:rFonts w:ascii="Times New Roman" w:hAnsi="Times New Roman"/>
+                <w:b w:val="false"/>
+                <w:color w:val="000000"/>
+                <w:sz w:val="28"/>
+                <w:szCs w:val="28"/>
+                <w:shd w:fill="FFFFFF" w:val="clear"/>
+              </w:rPr>
+              <w:t>else:</w:t>
+            </w:r>
+          </w:p>
+          <w:p>
+            <w:pPr>
+              <w:pStyle w:val="Normal"/>
+              <w:spacing w:lineRule="atLeast" w:line="228" w:before="0" w:after="0"/>
+              <w:rPr>
+                <w:rFonts w:ascii="Times New Roman" w:hAnsi="Times New Roman"/>
+                <w:color w:val="000000"/>
+                <w:sz w:val="28"/>
+                <w:szCs w:val="28"/>
+                <w:highlight w:val="none"/>
+                <w:shd w:fill="FFFFFF" w:val="clear"/>
+              </w:rPr>
+            </w:pPr>
+            <w:r>
+              <w:rPr>
+                <w:rFonts w:ascii="Times New Roman" w:hAnsi="Times New Roman"/>
+                <w:color w:val="000000"/>
+                <w:sz w:val="28"/>
+                <w:szCs w:val="28"/>
+                <w:shd w:fill="FFFFFF" w:val="clear"/>
+              </w:rPr>
+              <w:t xml:space="preserve">    </w:t>
+            </w:r>
+            <w:r>
+              <w:rPr>
+                <w:rFonts w:ascii="Times New Roman" w:hAnsi="Times New Roman"/>
+                <w:b w:val="false"/>
+                <w:color w:val="000000"/>
+                <w:sz w:val="28"/>
+                <w:szCs w:val="28"/>
+                <w:shd w:fill="FFFFFF" w:val="clear"/>
+              </w:rPr>
+              <w:t>user_wins = False</w:t>
+            </w:r>
+          </w:p>
+          <w:p>
+            <w:pPr>
+              <w:pStyle w:val="Normal"/>
+              <w:spacing w:lineRule="atLeast" w:line="228" w:before="0" w:after="0"/>
+              <w:rPr>
+                <w:rFonts w:ascii="Times New Roman" w:hAnsi="Times New Roman"/>
+                <w:color w:val="000000"/>
+                <w:sz w:val="28"/>
+                <w:szCs w:val="28"/>
+                <w:highlight w:val="none"/>
+                <w:shd w:fill="FFFFFF" w:val="clear"/>
+              </w:rPr>
+            </w:pPr>
+            <w:r>
+              <w:rPr>
+                <w:rFonts w:ascii="Times New Roman" w:hAnsi="Times New Roman"/>
+                <w:color w:val="000000"/>
+                <w:sz w:val="28"/>
+                <w:szCs w:val="28"/>
+                <w:shd w:fill="FFFFFF" w:val="clear"/>
+              </w:rPr>
+              <w:t xml:space="preserve">    </w:t>
+            </w:r>
+            <w:r>
+              <w:rPr>
+                <w:rFonts w:ascii="Times New Roman" w:hAnsi="Times New Roman"/>
+                <w:b w:val="false"/>
+                <w:color w:val="000000"/>
+                <w:sz w:val="28"/>
+                <w:szCs w:val="28"/>
+                <w:shd w:fill="FFFFFF" w:val="clear"/>
+              </w:rPr>
+              <w:t>for win, lose in rules:</w:t>
+            </w:r>
+          </w:p>
+          <w:p>
+            <w:pPr>
+              <w:pStyle w:val="Normal"/>
+              <w:spacing w:lineRule="atLeast" w:line="228" w:before="0" w:after="0"/>
+              <w:rPr>
+                <w:rFonts w:ascii="Times New Roman" w:hAnsi="Times New Roman"/>
+                <w:color w:val="000000"/>
+                <w:sz w:val="28"/>
+                <w:szCs w:val="28"/>
+                <w:highlight w:val="none"/>
+                <w:shd w:fill="FFFFFF" w:val="clear"/>
+              </w:rPr>
+            </w:pPr>
+            <w:r>
+              <w:rPr>
+                <w:rFonts w:ascii="Times New Roman" w:hAnsi="Times New Roman"/>
+                <w:color w:val="000000"/>
+                <w:sz w:val="28"/>
+                <w:szCs w:val="28"/>
+                <w:shd w:fill="FFFFFF" w:val="clear"/>
+              </w:rPr>
+              <w:t xml:space="preserve">        </w:t>
+            </w:r>
+            <w:r>
+              <w:rPr>
+                <w:rFonts w:ascii="Times New Roman" w:hAnsi="Times New Roman"/>
+                <w:b w:val="false"/>
+                <w:color w:val="000000"/>
+                <w:sz w:val="28"/>
+                <w:szCs w:val="28"/>
+                <w:shd w:fill="FFFFFF" w:val="clear"/>
+              </w:rPr>
+              <w:t>if user == win and computer == lose:</w:t>
+            </w:r>
+          </w:p>
+          <w:p>
+            <w:pPr>
+              <w:pStyle w:val="Normal"/>
+              <w:spacing w:lineRule="atLeast" w:line="228" w:before="0" w:after="0"/>
+              <w:rPr>
+                <w:rFonts w:ascii="Times New Roman" w:hAnsi="Times New Roman"/>
+                <w:color w:val="000000"/>
+                <w:sz w:val="28"/>
+                <w:szCs w:val="28"/>
+                <w:highlight w:val="none"/>
+                <w:shd w:fill="FFFFFF" w:val="clear"/>
+              </w:rPr>
+            </w:pPr>
+            <w:r>
+              <w:rPr>
+                <w:rFonts w:ascii="Times New Roman" w:hAnsi="Times New Roman"/>
+                <w:color w:val="000000"/>
+                <w:sz w:val="28"/>
+                <w:szCs w:val="28"/>
+                <w:shd w:fill="FFFFFF" w:val="clear"/>
+              </w:rPr>
+              <w:t xml:space="preserve">            </w:t>
+            </w:r>
+            <w:r>
+              <w:rPr>
+                <w:rFonts w:ascii="Times New Roman" w:hAnsi="Times New Roman"/>
+                <w:b w:val="false"/>
+                <w:color w:val="000000"/>
+                <w:sz w:val="28"/>
+                <w:szCs w:val="28"/>
+                <w:shd w:fill="FFFFFF" w:val="clear"/>
+              </w:rPr>
+              <w:t>user_wins = True</w:t>
+            </w:r>
+          </w:p>
+          <w:p>
+            <w:pPr>
+              <w:pStyle w:val="Normal"/>
+              <w:spacing w:lineRule="atLeast" w:line="228" w:before="0" w:after="0"/>
+              <w:rPr>
+                <w:rFonts w:ascii="Times New Roman" w:hAnsi="Times New Roman"/>
+                <w:color w:val="000000"/>
+                <w:sz w:val="28"/>
+                <w:szCs w:val="28"/>
+                <w:highlight w:val="none"/>
+                <w:shd w:fill="FFFFFF" w:val="clear"/>
+              </w:rPr>
+            </w:pPr>
+            <w:r>
+              <w:rPr>
+                <w:rFonts w:ascii="Times New Roman" w:hAnsi="Times New Roman"/>
+                <w:color w:val="000000"/>
+                <w:sz w:val="28"/>
+                <w:szCs w:val="28"/>
+                <w:shd w:fill="FFFFFF" w:val="clear"/>
+              </w:rPr>
+              <w:t xml:space="preserve">            </w:t>
+            </w:r>
+            <w:r>
+              <w:rPr>
+                <w:rFonts w:ascii="Times New Roman" w:hAnsi="Times New Roman"/>
+                <w:b w:val="false"/>
+                <w:color w:val="000000"/>
+                <w:sz w:val="28"/>
+                <w:szCs w:val="28"/>
+                <w:shd w:fill="FFFFFF" w:val="clear"/>
+              </w:rPr>
+              <w:t>break</w:t>
+            </w:r>
+          </w:p>
+          <w:p>
+            <w:pPr>
+              <w:pStyle w:val="Normal"/>
+              <w:spacing w:lineRule="atLeast" w:line="228" w:before="0" w:after="0"/>
+              <w:rPr>
+                <w:rFonts w:ascii="Times New Roman" w:hAnsi="Times New Roman"/>
+                <w:color w:val="000000"/>
+                <w:sz w:val="28"/>
+                <w:szCs w:val="28"/>
+                <w:highlight w:val="none"/>
+                <w:shd w:fill="FFFFFF" w:val="clear"/>
+              </w:rPr>
+            </w:pPr>
+            <w:r>
+              <w:rPr>
+                <w:rFonts w:ascii="Times New Roman" w:hAnsi="Times New Roman"/>
+                <w:color w:val="000000"/>
+                <w:sz w:val="28"/>
+                <w:szCs w:val="28"/>
+                <w:shd w:fill="FFFFFF" w:val="clear"/>
+              </w:rPr>
+            </w:r>
+          </w:p>
+          <w:p>
+            <w:pPr>
+              <w:pStyle w:val="Normal"/>
+              <w:spacing w:lineRule="atLeast" w:line="228" w:before="0" w:after="0"/>
+              <w:rPr>
+                <w:rFonts w:ascii="Times New Roman" w:hAnsi="Times New Roman"/>
+                <w:color w:val="000000"/>
+                <w:sz w:val="28"/>
+                <w:szCs w:val="28"/>
+                <w:highlight w:val="none"/>
+                <w:shd w:fill="FFFFFF" w:val="clear"/>
+              </w:rPr>
+            </w:pPr>
+            <w:r>
+              <w:rPr>
+                <w:rFonts w:ascii="Times New Roman" w:hAnsi="Times New Roman"/>
+                <w:color w:val="000000"/>
+                <w:sz w:val="28"/>
+                <w:szCs w:val="28"/>
+                <w:shd w:fill="FFFFFF" w:val="clear"/>
+              </w:rPr>
+              <w:t xml:space="preserve">    </w:t>
+            </w:r>
+            <w:r>
+              <w:rPr>
+                <w:rFonts w:ascii="Times New Roman" w:hAnsi="Times New Roman"/>
+                <w:b w:val="false"/>
+                <w:color w:val="000000"/>
+                <w:sz w:val="28"/>
+                <w:szCs w:val="28"/>
+                <w:shd w:fill="FFFFFF" w:val="clear"/>
+              </w:rPr>
+              <w:t>if user_wins:</w:t>
+            </w:r>
+          </w:p>
+          <w:p>
+            <w:pPr>
+              <w:pStyle w:val="Normal"/>
+              <w:spacing w:lineRule="atLeast" w:line="228" w:before="0" w:after="0"/>
+              <w:rPr>
+                <w:rFonts w:ascii="Times New Roman" w:hAnsi="Times New Roman"/>
+                <w:color w:val="000000"/>
+                <w:sz w:val="28"/>
+                <w:szCs w:val="28"/>
+                <w:highlight w:val="none"/>
+                <w:shd w:fill="FFFFFF" w:val="clear"/>
+              </w:rPr>
+            </w:pPr>
+            <w:r>
+              <w:rPr>
+                <w:rFonts w:ascii="Times New Roman" w:hAnsi="Times New Roman"/>
+                <w:color w:val="000000"/>
+                <w:sz w:val="28"/>
+                <w:szCs w:val="28"/>
+                <w:shd w:fill="FFFFFF" w:val="clear"/>
+              </w:rPr>
+              <w:t xml:space="preserve">        </w:t>
+            </w:r>
+            <w:r>
+              <w:rPr>
+                <w:rFonts w:ascii="Times New Roman" w:hAnsi="Times New Roman"/>
+                <w:b w:val="false"/>
+                <w:color w:val="000000"/>
+                <w:sz w:val="28"/>
+                <w:szCs w:val="28"/>
+                <w:shd w:fill="FFFFFF" w:val="clear"/>
+              </w:rPr>
+              <w:t>print("You win")</w:t>
+            </w:r>
+          </w:p>
+          <w:p>
+            <w:pPr>
+              <w:pStyle w:val="Normal"/>
+              <w:spacing w:lineRule="atLeast" w:line="228" w:before="0" w:after="0"/>
+              <w:rPr>
+                <w:rFonts w:ascii="Times New Roman" w:hAnsi="Times New Roman"/>
+                <w:color w:val="000000"/>
+                <w:sz w:val="28"/>
+                <w:szCs w:val="28"/>
+                <w:highlight w:val="none"/>
+                <w:shd w:fill="FFFFFF" w:val="clear"/>
+              </w:rPr>
+            </w:pPr>
+            <w:r>
+              <w:rPr>
+                <w:rFonts w:ascii="Times New Roman" w:hAnsi="Times New Roman"/>
+                <w:color w:val="000000"/>
+                <w:sz w:val="28"/>
+                <w:szCs w:val="28"/>
+                <w:shd w:fill="FFFFFF" w:val="clear"/>
+              </w:rPr>
+              <w:t xml:space="preserve">    </w:t>
+            </w:r>
+            <w:r>
+              <w:rPr>
+                <w:rFonts w:ascii="Times New Roman" w:hAnsi="Times New Roman"/>
+                <w:b w:val="false"/>
+                <w:color w:val="000000"/>
+                <w:sz w:val="28"/>
+                <w:szCs w:val="28"/>
+                <w:shd w:fill="FFFFFF" w:val="clear"/>
+              </w:rPr>
+              <w:t>else:</w:t>
+            </w:r>
+          </w:p>
+          <w:p>
+            <w:pPr>
+              <w:pStyle w:val="Normal"/>
+              <w:spacing w:lineRule="atLeast" w:line="228" w:before="0" w:after="0"/>
+              <w:rPr>
+                <w:rFonts w:ascii="Times New Roman" w:hAnsi="Times New Roman"/>
+                <w:color w:val="000000"/>
+                <w:sz w:val="28"/>
+                <w:szCs w:val="28"/>
+                <w:highlight w:val="none"/>
+                <w:shd w:fill="FFFFFF" w:val="clear"/>
+              </w:rPr>
+            </w:pPr>
+            <w:r>
+              <w:rPr>
+                <w:rFonts w:ascii="Times New Roman" w:hAnsi="Times New Roman"/>
+                <w:color w:val="000000"/>
+                <w:sz w:val="28"/>
+                <w:szCs w:val="28"/>
+                <w:shd w:fill="FFFFFF" w:val="clear"/>
+              </w:rPr>
+              <w:t xml:space="preserve">        </w:t>
+            </w:r>
+            <w:r>
+              <w:rPr>
+                <w:rFonts w:ascii="Times New Roman" w:hAnsi="Times New Roman"/>
+                <w:b w:val="false"/>
+                <w:color w:val="000000"/>
+                <w:sz w:val="28"/>
+                <w:szCs w:val="28"/>
+                <w:shd w:fill="FFFFFF" w:val="clear"/>
+              </w:rPr>
+              <w:t>print("Computer wins")</w:t>
+            </w:r>
+          </w:p>
+        </w:tc>
+      </w:tr>
+    </w:tbl>
+    <w:p>
+      <w:pPr>
+        <w:pStyle w:val="Normal"/>
+        <w:widowControl/>
+        <w:tabs>
+          <w:tab w:val="clear" w:pos="720"/>
+          <w:tab w:val="left" w:pos="2160" w:leader="none"/>
+          <w:tab w:val="left" w:pos="7428" w:leader="none"/>
+        </w:tabs>
+        <w:suppressAutoHyphens w:val="true"/>
+        <w:bidi w:val="0"/>
+        <w:spacing w:lineRule="auto" w:line="360" w:before="0" w:after="0"/>
+        <w:ind w:left="0" w:right="0" w:firstLine="567"/>
+        <w:jc w:val="left"/>
+        <w:rPr>
+          <w:lang w:val="uk-UA"/>
+        </w:rPr>
+      </w:pPr>
+      <w:r>
+        <w:rPr>
+          <w:lang w:val="uk-UA"/>
+        </w:rPr>
+      </w:r>
+    </w:p>
+    <w:p>
+      <w:pPr>
+        <w:pStyle w:val="Normal"/>
+        <w:widowControl/>
+        <w:tabs>
+          <w:tab w:val="clear" w:pos="720"/>
+          <w:tab w:val="left" w:pos="2160" w:leader="none"/>
+          <w:tab w:val="left" w:pos="7428" w:leader="none"/>
+        </w:tabs>
+        <w:suppressAutoHyphens w:val="true"/>
+        <w:bidi w:val="0"/>
+        <w:spacing w:lineRule="auto" w:line="360" w:before="0" w:after="0"/>
+        <w:ind w:left="0" w:right="0" w:firstLine="567"/>
+        <w:jc w:val="both"/>
+        <w:rPr>
+          <w:lang w:val="uk-UA"/>
+        </w:rPr>
+      </w:pPr>
+      <w:r>
+        <w:rPr>
+          <w:lang w:val="uk-UA"/>
+        </w:rPr>
+        <w:t>2. Програма конвертування іноземної валюти в українську гривню. Для отримання актуальних курсів валют необхідно використовувати API</w:t>
+      </w:r>
+      <w:r>
+        <w:rPr>
+          <w:lang w:val="ru-RU"/>
+        </w:rPr>
+        <w:t xml:space="preserve"> </w:t>
+      </w:r>
+      <w:r>
+        <w:rPr>
+          <w:lang w:val="uk-UA"/>
+        </w:rPr>
+        <w:t>НБУ та модуль, що надає можливість виконувати запити до сторонніх сервісів requests. Достатня умова роботи – можливість конвертації для трьох іноземних валют EUR, USD, PLN. Користувачу надається можливість введення кількості та типу валюти, результат роботи програми – конвертоване значення в українських гривнях.</w:t>
+      </w:r>
+    </w:p>
+    <w:p>
+      <w:pPr>
+        <w:pStyle w:val="Normal"/>
+        <w:widowControl/>
+        <w:tabs>
+          <w:tab w:val="clear" w:pos="720"/>
+          <w:tab w:val="left" w:pos="2160" w:leader="none"/>
+          <w:tab w:val="left" w:pos="7428" w:leader="none"/>
+        </w:tabs>
+        <w:suppressAutoHyphens w:val="true"/>
+        <w:bidi w:val="0"/>
+        <w:spacing w:lineRule="auto" w:line="360" w:before="0" w:after="0"/>
+        <w:ind w:left="0" w:right="0" w:firstLine="567"/>
+        <w:jc w:val="both"/>
+        <w:rPr>
+          <w:lang w:val="uk-UA"/>
+        </w:rPr>
+      </w:pPr>
+      <w:r>
+        <w:rPr>
+          <w:lang w:val="uk-UA"/>
+        </w:rPr>
+        <w:t>Хід виконання завдання:</w:t>
+      </w:r>
+    </w:p>
+    <w:p>
+      <w:pPr>
+        <w:pStyle w:val="Normal"/>
+        <w:widowControl/>
+        <w:tabs>
+          <w:tab w:val="clear" w:pos="720"/>
+          <w:tab w:val="left" w:pos="2160" w:leader="none"/>
+          <w:tab w:val="left" w:pos="7428" w:leader="none"/>
+        </w:tabs>
+        <w:suppressAutoHyphens w:val="true"/>
+        <w:bidi w:val="0"/>
+        <w:spacing w:lineRule="auto" w:line="360" w:before="0" w:after="0"/>
+        <w:ind w:left="0" w:right="0" w:firstLine="567"/>
+        <w:jc w:val="both"/>
+        <w:rPr>
+          <w:lang w:val="uk-UA"/>
+        </w:rPr>
+      </w:pPr>
+      <w:r>
+        <w:rPr>
+          <w:lang w:val="uk-UA"/>
+        </w:rPr>
+        <w:t>Підключаю модуль requests, який дозволяє робити HTTP-запити до вебсайтів. Отримую дані з сайту НБУ Там містяться курси валют, але обираю потрібні. Інші програма не прийме. Користувач вводить валюту, а далі перевіряю правильність вводу. Запитую суму, далі програма перебирає всі валюти, які прийшли з НБУ. Перемножує суму на курс і отримує скільки це буде у гривнях.</w:t>
+      </w:r>
+    </w:p>
+    <w:p>
+      <w:pPr>
+        <w:pStyle w:val="Normal"/>
+        <w:spacing w:lineRule="auto" w:line="360" w:before="0" w:after="0"/>
+        <w:rPr/>
+      </w:pPr>
+      <w:r>
+        <w:rPr>
+          <w:lang w:val="uk-UA"/>
+        </w:rPr>
+        <w:t>Текст програми:</w:t>
+      </w:r>
+    </w:p>
+    <w:tbl>
+      <w:tblPr>
+        <w:tblStyle w:val="TableGrid"/>
+        <w:tblW w:w="8545" w:type="dxa"/>
+        <w:jc w:val="left"/>
+        <w:tblInd w:w="918" w:type="dxa"/>
+        <w:tblLayout w:type="fixed"/>
+        <w:tblCellMar>
+          <w:top w:w="0" w:type="dxa"/>
+          <w:left w:w="108" w:type="dxa"/>
+          <w:bottom w:w="0" w:type="dxa"/>
+          <w:right w:w="108" w:type="dxa"/>
+        </w:tblCellMar>
+        <w:tblLook w:firstRow="1" w:noVBand="1" w:lastRow="0" w:firstColumn="1" w:lastColumn="0" w:noHBand="0" w:val="04a0"/>
+      </w:tblPr>
+      <w:tblGrid>
+        <w:gridCol w:w="8545"/>
+      </w:tblGrid>
+      <w:tr>
+        <w:trPr/>
+        <w:tc>
+          <w:tcPr>
+            <w:tcW w:w="8545" w:type="dxa"/>
+            <w:tcBorders/>
+          </w:tcPr>
+          <w:p>
+            <w:pPr>
+              <w:pStyle w:val="Normal"/>
+              <w:widowControl w:val="false"/>
+              <w:suppressAutoHyphens w:val="true"/>
+              <w:spacing w:lineRule="auto" w:line="360" w:before="0" w:after="0"/>
+              <w:ind w:hanging="0"/>
+              <w:rPr>
+                <w:rFonts w:ascii="Times New Roman" w:hAnsi="Times New Roman"/>
+                <w:b w:val="false"/>
+                <w:color w:val="000000"/>
+                <w:sz w:val="28"/>
+                <w:szCs w:val="28"/>
+                <w:highlight w:val="none"/>
+                <w:shd w:fill="FFFFFF" w:val="clear"/>
+              </w:rPr>
+            </w:pPr>
+            <w:r>
+              <w:rPr>
+                <w:rFonts w:ascii="Times New Roman" w:hAnsi="Times New Roman"/>
+                <w:b w:val="false"/>
+                <w:color w:val="000000"/>
+                <w:sz w:val="28"/>
+                <w:szCs w:val="28"/>
+                <w:shd w:fill="FFFFFF" w:val="clear"/>
+              </w:rPr>
+              <w:t>import requests</w:t>
+            </w:r>
+          </w:p>
+          <w:p>
+            <w:pPr>
+              <w:pStyle w:val="Normal"/>
+              <w:spacing w:lineRule="atLeast" w:line="228" w:before="0" w:after="0"/>
+              <w:rPr>
+                <w:rFonts w:ascii="Times New Roman" w:hAnsi="Times New Roman"/>
+                <w:color w:val="000000"/>
+                <w:sz w:val="28"/>
+                <w:szCs w:val="28"/>
+                <w:highlight w:val="none"/>
+                <w:shd w:fill="FFFFFF" w:val="clear"/>
+              </w:rPr>
+            </w:pPr>
+            <w:r>
+              <w:rPr>
+                <w:rFonts w:ascii="Times New Roman" w:hAnsi="Times New Roman"/>
+                <w:color w:val="000000"/>
+                <w:sz w:val="28"/>
+                <w:szCs w:val="28"/>
+                <w:shd w:fill="FFFFFF" w:val="clear"/>
+              </w:rPr>
+            </w:r>
+          </w:p>
+          <w:p>
+            <w:pPr>
+              <w:pStyle w:val="Normal"/>
+              <w:spacing w:lineRule="atLeast" w:line="228" w:before="0" w:after="0"/>
+              <w:rPr>
+                <w:rFonts w:ascii="Times New Roman" w:hAnsi="Times New Roman"/>
+                <w:b w:val="false"/>
+                <w:color w:val="000000"/>
+                <w:sz w:val="28"/>
+                <w:szCs w:val="28"/>
+                <w:highlight w:val="none"/>
+                <w:shd w:fill="FFFFFF" w:val="clear"/>
+              </w:rPr>
+            </w:pPr>
+            <w:r>
+              <w:rPr>
+                <w:rFonts w:ascii="Times New Roman" w:hAnsi="Times New Roman"/>
+                <w:b w:val="false"/>
+                <w:color w:val="000000"/>
+                <w:sz w:val="28"/>
+                <w:szCs w:val="28"/>
+                <w:shd w:fill="FFFFFF" w:val="clear"/>
+              </w:rPr>
+              <w:t>response = requests.get("https://bank.gov.ua/NBUStatService/v1/statdirectory/exchange?json")</w:t>
+            </w:r>
+          </w:p>
+          <w:p>
+            <w:pPr>
+              <w:pStyle w:val="Normal"/>
+              <w:spacing w:lineRule="atLeast" w:line="228" w:before="0" w:after="0"/>
+              <w:rPr>
+                <w:rFonts w:ascii="Times New Roman" w:hAnsi="Times New Roman"/>
+                <w:color w:val="000000"/>
+                <w:sz w:val="28"/>
+                <w:szCs w:val="28"/>
+                <w:highlight w:val="none"/>
+                <w:shd w:fill="FFFFFF" w:val="clear"/>
+              </w:rPr>
+            </w:pPr>
+            <w:r>
+              <w:rPr>
+                <w:rFonts w:ascii="Times New Roman" w:hAnsi="Times New Roman"/>
+                <w:color w:val="000000"/>
+                <w:sz w:val="28"/>
+                <w:szCs w:val="28"/>
+                <w:shd w:fill="FFFFFF" w:val="clear"/>
+              </w:rPr>
+            </w:r>
+          </w:p>
+          <w:p>
+            <w:pPr>
+              <w:pStyle w:val="Normal"/>
+              <w:spacing w:lineRule="atLeast" w:line="228" w:before="0" w:after="0"/>
+              <w:rPr>
+                <w:rFonts w:ascii="Times New Roman" w:hAnsi="Times New Roman"/>
+                <w:b w:val="false"/>
+                <w:color w:val="000000"/>
+                <w:sz w:val="28"/>
+                <w:szCs w:val="28"/>
+                <w:highlight w:val="none"/>
+                <w:shd w:fill="FFFFFF" w:val="clear"/>
+              </w:rPr>
+            </w:pPr>
+            <w:r>
+              <w:rPr>
+                <w:rFonts w:ascii="Times New Roman" w:hAnsi="Times New Roman"/>
+                <w:b w:val="false"/>
+                <w:color w:val="000000"/>
+                <w:sz w:val="28"/>
+                <w:szCs w:val="28"/>
+                <w:shd w:fill="FFFFFF" w:val="clear"/>
+              </w:rPr>
+              <w:t>data = response.json()</w:t>
+            </w:r>
+          </w:p>
+          <w:p>
+            <w:pPr>
+              <w:pStyle w:val="Normal"/>
+              <w:spacing w:lineRule="atLeast" w:line="228" w:before="0" w:after="0"/>
+              <w:rPr>
+                <w:rFonts w:ascii="Times New Roman" w:hAnsi="Times New Roman"/>
+                <w:color w:val="000000"/>
+                <w:sz w:val="28"/>
+                <w:szCs w:val="28"/>
+                <w:highlight w:val="none"/>
+                <w:shd w:fill="FFFFFF" w:val="clear"/>
+              </w:rPr>
+            </w:pPr>
+            <w:r>
+              <w:rPr>
+                <w:rFonts w:ascii="Times New Roman" w:hAnsi="Times New Roman"/>
+                <w:color w:val="000000"/>
+                <w:sz w:val="28"/>
+                <w:szCs w:val="28"/>
+                <w:shd w:fill="FFFFFF" w:val="clear"/>
+              </w:rPr>
+            </w:r>
+          </w:p>
+          <w:p>
+            <w:pPr>
+              <w:pStyle w:val="Normal"/>
+              <w:spacing w:lineRule="atLeast" w:line="228" w:before="0" w:after="0"/>
+              <w:rPr>
+                <w:rFonts w:ascii="Times New Roman" w:hAnsi="Times New Roman"/>
+                <w:b w:val="false"/>
+                <w:color w:val="000000"/>
+                <w:sz w:val="28"/>
+                <w:szCs w:val="28"/>
+                <w:highlight w:val="none"/>
+                <w:shd w:fill="FFFFFF" w:val="clear"/>
+              </w:rPr>
+            </w:pPr>
+            <w:r>
+              <w:rPr>
+                <w:rFonts w:ascii="Times New Roman" w:hAnsi="Times New Roman"/>
+                <w:b w:val="false"/>
+                <w:color w:val="000000"/>
+                <w:sz w:val="28"/>
+                <w:szCs w:val="28"/>
+                <w:shd w:fill="FFFFFF" w:val="clear"/>
+              </w:rPr>
+              <w:t>allowed = ["EUR", "USD", "PLN"]</w:t>
+            </w:r>
+          </w:p>
+          <w:p>
+            <w:pPr>
+              <w:pStyle w:val="Normal"/>
+              <w:spacing w:lineRule="atLeast" w:line="228" w:before="0" w:after="0"/>
+              <w:rPr>
+                <w:rFonts w:ascii="Times New Roman" w:hAnsi="Times New Roman"/>
+                <w:b w:val="false"/>
+                <w:color w:val="000000"/>
+                <w:sz w:val="28"/>
+                <w:szCs w:val="28"/>
+                <w:highlight w:val="none"/>
+                <w:shd w:fill="FFFFFF" w:val="clear"/>
+              </w:rPr>
+            </w:pPr>
+            <w:r>
+              <w:rPr>
+                <w:rFonts w:ascii="Times New Roman" w:hAnsi="Times New Roman"/>
+                <w:b w:val="false"/>
+                <w:color w:val="000000"/>
+                <w:sz w:val="28"/>
+                <w:szCs w:val="28"/>
+                <w:shd w:fill="FFFFFF" w:val="clear"/>
+              </w:rPr>
+              <w:t>currency = input("Оберіть валюту (EUR, USD, PLN): ").upper()</w:t>
+            </w:r>
+          </w:p>
+          <w:p>
+            <w:pPr>
+              <w:pStyle w:val="Normal"/>
+              <w:spacing w:lineRule="atLeast" w:line="228" w:before="0" w:after="0"/>
+              <w:rPr>
+                <w:rFonts w:ascii="Times New Roman" w:hAnsi="Times New Roman"/>
+                <w:color w:val="000000"/>
+                <w:sz w:val="28"/>
+                <w:szCs w:val="28"/>
+                <w:highlight w:val="none"/>
+                <w:shd w:fill="FFFFFF" w:val="clear"/>
+              </w:rPr>
+            </w:pPr>
+            <w:r>
+              <w:rPr>
+                <w:rFonts w:ascii="Times New Roman" w:hAnsi="Times New Roman"/>
+                <w:color w:val="000000"/>
+                <w:sz w:val="28"/>
+                <w:szCs w:val="28"/>
+                <w:shd w:fill="FFFFFF" w:val="clear"/>
+              </w:rPr>
+            </w:r>
+          </w:p>
+          <w:p>
+            <w:pPr>
+              <w:pStyle w:val="Normal"/>
+              <w:spacing w:lineRule="atLeast" w:line="228" w:before="0" w:after="0"/>
+              <w:rPr>
+                <w:rFonts w:ascii="Times New Roman" w:hAnsi="Times New Roman"/>
+                <w:b w:val="false"/>
+                <w:color w:val="000000"/>
+                <w:sz w:val="28"/>
+                <w:szCs w:val="28"/>
+                <w:highlight w:val="none"/>
+                <w:shd w:fill="FFFFFF" w:val="clear"/>
+              </w:rPr>
+            </w:pPr>
+            <w:r>
+              <w:rPr>
+                <w:rFonts w:ascii="Times New Roman" w:hAnsi="Times New Roman"/>
+                <w:b w:val="false"/>
+                <w:color w:val="000000"/>
+                <w:sz w:val="28"/>
+                <w:szCs w:val="28"/>
+                <w:shd w:fill="FFFFFF" w:val="clear"/>
+              </w:rPr>
+              <w:t>while currency not in allowed:</w:t>
+            </w:r>
+          </w:p>
+          <w:p>
+            <w:pPr>
+              <w:pStyle w:val="Normal"/>
+              <w:spacing w:lineRule="atLeast" w:line="228" w:before="0" w:after="0"/>
+              <w:rPr>
+                <w:rFonts w:ascii="Times New Roman" w:hAnsi="Times New Roman"/>
+                <w:color w:val="000000"/>
+                <w:sz w:val="28"/>
+                <w:szCs w:val="28"/>
+                <w:highlight w:val="none"/>
+                <w:shd w:fill="FFFFFF" w:val="clear"/>
+              </w:rPr>
+            </w:pPr>
+            <w:r>
+              <w:rPr>
+                <w:rFonts w:ascii="Times New Roman" w:hAnsi="Times New Roman"/>
+                <w:color w:val="000000"/>
+                <w:sz w:val="28"/>
+                <w:szCs w:val="28"/>
+                <w:shd w:fill="FFFFFF" w:val="clear"/>
+              </w:rPr>
+              <w:t xml:space="preserve">    </w:t>
+            </w:r>
+            <w:r>
+              <w:rPr>
+                <w:rFonts w:ascii="Times New Roman" w:hAnsi="Times New Roman"/>
+                <w:b w:val="false"/>
+                <w:color w:val="000000"/>
+                <w:sz w:val="28"/>
+                <w:szCs w:val="28"/>
+                <w:shd w:fill="FFFFFF" w:val="clear"/>
+              </w:rPr>
+              <w:t>currency = input("Невірна валюта. Введіть EUR, USD або PLN: ").upper()</w:t>
+            </w:r>
+          </w:p>
+          <w:p>
+            <w:pPr>
+              <w:pStyle w:val="Normal"/>
+              <w:spacing w:lineRule="atLeast" w:line="228" w:before="0" w:after="0"/>
+              <w:rPr>
+                <w:rFonts w:ascii="Times New Roman" w:hAnsi="Times New Roman"/>
+                <w:color w:val="000000"/>
+                <w:sz w:val="28"/>
+                <w:szCs w:val="28"/>
+                <w:highlight w:val="none"/>
+                <w:shd w:fill="FFFFFF" w:val="clear"/>
+              </w:rPr>
+            </w:pPr>
+            <w:r>
+              <w:rPr>
+                <w:rFonts w:ascii="Times New Roman" w:hAnsi="Times New Roman"/>
+                <w:color w:val="000000"/>
+                <w:sz w:val="28"/>
+                <w:szCs w:val="28"/>
+                <w:shd w:fill="FFFFFF" w:val="clear"/>
+              </w:rPr>
+            </w:r>
+          </w:p>
+          <w:p>
+            <w:pPr>
+              <w:pStyle w:val="Normal"/>
+              <w:spacing w:lineRule="atLeast" w:line="228" w:before="0" w:after="0"/>
+              <w:rPr>
+                <w:rFonts w:ascii="Times New Roman" w:hAnsi="Times New Roman"/>
+                <w:b w:val="false"/>
+                <w:color w:val="000000"/>
+                <w:sz w:val="28"/>
+                <w:szCs w:val="28"/>
+                <w:highlight w:val="none"/>
+                <w:shd w:fill="FFFFFF" w:val="clear"/>
+              </w:rPr>
+            </w:pPr>
+            <w:r>
+              <w:rPr>
+                <w:rFonts w:ascii="Times New Roman" w:hAnsi="Times New Roman"/>
+                <w:b w:val="false"/>
+                <w:color w:val="000000"/>
+                <w:sz w:val="28"/>
+                <w:szCs w:val="28"/>
+                <w:shd w:fill="FFFFFF" w:val="clear"/>
+              </w:rPr>
+              <w:t>amount = float(input("Введіть суму: "))</w:t>
+            </w:r>
+          </w:p>
+          <w:p>
+            <w:pPr>
+              <w:pStyle w:val="Normal"/>
+              <w:spacing w:lineRule="atLeast" w:line="228" w:before="0" w:after="0"/>
+              <w:rPr>
+                <w:rFonts w:ascii="Times New Roman" w:hAnsi="Times New Roman"/>
+                <w:color w:val="000000"/>
+                <w:sz w:val="28"/>
+                <w:szCs w:val="28"/>
+                <w:highlight w:val="none"/>
+                <w:shd w:fill="FFFFFF" w:val="clear"/>
+              </w:rPr>
+            </w:pPr>
+            <w:r>
+              <w:rPr>
+                <w:rFonts w:ascii="Times New Roman" w:hAnsi="Times New Roman"/>
+                <w:color w:val="000000"/>
+                <w:sz w:val="28"/>
+                <w:szCs w:val="28"/>
+                <w:shd w:fill="FFFFFF" w:val="clear"/>
+              </w:rPr>
+            </w:r>
+          </w:p>
+          <w:p>
+            <w:pPr>
+              <w:pStyle w:val="Normal"/>
+              <w:spacing w:lineRule="atLeast" w:line="228" w:before="0" w:after="0"/>
+              <w:rPr>
+                <w:rFonts w:ascii="Times New Roman" w:hAnsi="Times New Roman"/>
+                <w:b w:val="false"/>
+                <w:color w:val="000000"/>
+                <w:sz w:val="28"/>
+                <w:szCs w:val="28"/>
+                <w:highlight w:val="none"/>
+                <w:shd w:fill="FFFFFF" w:val="clear"/>
+              </w:rPr>
+            </w:pPr>
+            <w:r>
+              <w:rPr>
+                <w:rFonts w:ascii="Times New Roman" w:hAnsi="Times New Roman"/>
+                <w:b w:val="false"/>
+                <w:color w:val="000000"/>
+                <w:sz w:val="28"/>
+                <w:szCs w:val="28"/>
+                <w:shd w:fill="FFFFFF" w:val="clear"/>
+              </w:rPr>
+              <w:t>rate = None</w:t>
+            </w:r>
+          </w:p>
+          <w:p>
+            <w:pPr>
+              <w:pStyle w:val="Normal"/>
+              <w:spacing w:lineRule="atLeast" w:line="228" w:before="0" w:after="0"/>
+              <w:rPr>
+                <w:rFonts w:ascii="Times New Roman" w:hAnsi="Times New Roman"/>
+                <w:b w:val="false"/>
+                <w:color w:val="000000"/>
+                <w:sz w:val="28"/>
+                <w:szCs w:val="28"/>
+                <w:highlight w:val="none"/>
+                <w:shd w:fill="FFFFFF" w:val="clear"/>
+              </w:rPr>
+            </w:pPr>
+            <w:r>
+              <w:rPr>
+                <w:rFonts w:ascii="Times New Roman" w:hAnsi="Times New Roman"/>
+                <w:b w:val="false"/>
+                <w:color w:val="000000"/>
+                <w:sz w:val="28"/>
+                <w:szCs w:val="28"/>
+                <w:shd w:fill="FFFFFF" w:val="clear"/>
+              </w:rPr>
+              <w:t>for elem in data:</w:t>
+            </w:r>
+          </w:p>
+          <w:p>
+            <w:pPr>
+              <w:pStyle w:val="Normal"/>
+              <w:spacing w:lineRule="atLeast" w:line="228" w:before="0" w:after="0"/>
+              <w:rPr>
+                <w:rFonts w:ascii="Times New Roman" w:hAnsi="Times New Roman"/>
+                <w:color w:val="000000"/>
+                <w:sz w:val="28"/>
+                <w:szCs w:val="28"/>
+                <w:highlight w:val="none"/>
+                <w:shd w:fill="FFFFFF" w:val="clear"/>
+              </w:rPr>
+            </w:pPr>
+            <w:r>
+              <w:rPr>
+                <w:rFonts w:ascii="Times New Roman" w:hAnsi="Times New Roman"/>
+                <w:color w:val="000000"/>
+                <w:sz w:val="28"/>
+                <w:szCs w:val="28"/>
+                <w:shd w:fill="FFFFFF" w:val="clear"/>
+              </w:rPr>
+              <w:t xml:space="preserve">    </w:t>
+            </w:r>
+            <w:r>
+              <w:rPr>
+                <w:rFonts w:ascii="Times New Roman" w:hAnsi="Times New Roman"/>
+                <w:b w:val="false"/>
+                <w:color w:val="000000"/>
+                <w:sz w:val="28"/>
+                <w:szCs w:val="28"/>
+                <w:shd w:fill="FFFFFF" w:val="clear"/>
+              </w:rPr>
+              <w:t>if elem["cc"] == currency:</w:t>
+            </w:r>
+          </w:p>
+          <w:p>
+            <w:pPr>
+              <w:pStyle w:val="Normal"/>
+              <w:spacing w:lineRule="atLeast" w:line="228" w:before="0" w:after="0"/>
+              <w:rPr>
+                <w:rFonts w:ascii="Times New Roman" w:hAnsi="Times New Roman"/>
+                <w:color w:val="000000"/>
+                <w:sz w:val="28"/>
+                <w:szCs w:val="28"/>
+                <w:highlight w:val="none"/>
+                <w:shd w:fill="FFFFFF" w:val="clear"/>
+              </w:rPr>
+            </w:pPr>
+            <w:r>
+              <w:rPr>
+                <w:rFonts w:ascii="Times New Roman" w:hAnsi="Times New Roman"/>
+                <w:color w:val="000000"/>
+                <w:sz w:val="28"/>
+                <w:szCs w:val="28"/>
+                <w:shd w:fill="FFFFFF" w:val="clear"/>
+              </w:rPr>
+              <w:t xml:space="preserve">        </w:t>
+            </w:r>
+            <w:r>
+              <w:rPr>
+                <w:rFonts w:ascii="Times New Roman" w:hAnsi="Times New Roman"/>
+                <w:b w:val="false"/>
+                <w:color w:val="000000"/>
+                <w:sz w:val="28"/>
+                <w:szCs w:val="28"/>
+                <w:shd w:fill="FFFFFF" w:val="clear"/>
+              </w:rPr>
+              <w:t>rate = elem["rate"]</w:t>
+            </w:r>
+          </w:p>
+          <w:p>
+            <w:pPr>
+              <w:pStyle w:val="Normal"/>
+              <w:spacing w:lineRule="atLeast" w:line="228" w:before="0" w:after="0"/>
+              <w:rPr>
+                <w:rFonts w:ascii="Times New Roman" w:hAnsi="Times New Roman"/>
+                <w:color w:val="000000"/>
+                <w:sz w:val="28"/>
+                <w:szCs w:val="28"/>
+                <w:highlight w:val="none"/>
+                <w:shd w:fill="FFFFFF" w:val="clear"/>
+              </w:rPr>
+            </w:pPr>
+            <w:r>
+              <w:rPr>
+                <w:rFonts w:ascii="Times New Roman" w:hAnsi="Times New Roman"/>
+                <w:color w:val="000000"/>
+                <w:sz w:val="28"/>
+                <w:szCs w:val="28"/>
+                <w:shd w:fill="FFFFFF" w:val="clear"/>
+              </w:rPr>
+              <w:t xml:space="preserve">        </w:t>
+            </w:r>
+            <w:r>
+              <w:rPr>
+                <w:rFonts w:ascii="Times New Roman" w:hAnsi="Times New Roman"/>
+                <w:b w:val="false"/>
+                <w:color w:val="000000"/>
+                <w:sz w:val="28"/>
+                <w:szCs w:val="28"/>
+                <w:shd w:fill="FFFFFF" w:val="clear"/>
+              </w:rPr>
+              <w:t>break</w:t>
+            </w:r>
+          </w:p>
+          <w:p>
+            <w:pPr>
+              <w:pStyle w:val="Normal"/>
+              <w:spacing w:lineRule="atLeast" w:line="228" w:before="0" w:after="0"/>
+              <w:rPr>
+                <w:rFonts w:ascii="Times New Roman" w:hAnsi="Times New Roman"/>
+                <w:color w:val="000000"/>
+                <w:sz w:val="28"/>
+                <w:szCs w:val="28"/>
+                <w:highlight w:val="none"/>
+                <w:shd w:fill="FFFFFF" w:val="clear"/>
+              </w:rPr>
+            </w:pPr>
+            <w:r>
+              <w:rPr>
+                <w:rFonts w:ascii="Times New Roman" w:hAnsi="Times New Roman"/>
+                <w:color w:val="000000"/>
+                <w:sz w:val="28"/>
+                <w:szCs w:val="28"/>
+                <w:shd w:fill="FFFFFF" w:val="clear"/>
+              </w:rPr>
+            </w:r>
+          </w:p>
+          <w:p>
+            <w:pPr>
+              <w:pStyle w:val="Normal"/>
+              <w:spacing w:lineRule="atLeast" w:line="228" w:before="0" w:after="0"/>
+              <w:rPr>
+                <w:rFonts w:ascii="Times New Roman" w:hAnsi="Times New Roman"/>
+                <w:b w:val="false"/>
+                <w:color w:val="000000"/>
+                <w:sz w:val="28"/>
+                <w:szCs w:val="28"/>
+                <w:highlight w:val="none"/>
+                <w:shd w:fill="FFFFFF" w:val="clear"/>
+              </w:rPr>
+            </w:pPr>
+            <w:r>
+              <w:rPr>
+                <w:rFonts w:ascii="Times New Roman" w:hAnsi="Times New Roman"/>
+                <w:b w:val="false"/>
+                <w:color w:val="000000"/>
+                <w:sz w:val="28"/>
+                <w:szCs w:val="28"/>
+                <w:shd w:fill="FFFFFF" w:val="clear"/>
+              </w:rPr>
+              <w:t>result = amount * rate</w:t>
+            </w:r>
+          </w:p>
+          <w:p>
+            <w:pPr>
+              <w:pStyle w:val="Normal"/>
+              <w:spacing w:lineRule="atLeast" w:line="228" w:before="0" w:after="0"/>
+              <w:rPr>
+                <w:rFonts w:ascii="Times New Roman" w:hAnsi="Times New Roman"/>
+                <w:color w:val="000000"/>
+                <w:sz w:val="28"/>
+                <w:szCs w:val="28"/>
+                <w:highlight w:val="none"/>
+                <w:shd w:fill="FFFFFF" w:val="clear"/>
+              </w:rPr>
+            </w:pPr>
+            <w:r>
+              <w:rPr>
+                <w:rFonts w:ascii="Times New Roman" w:hAnsi="Times New Roman"/>
+                <w:color w:val="000000"/>
+                <w:sz w:val="28"/>
+                <w:szCs w:val="28"/>
+                <w:shd w:fill="FFFFFF" w:val="clear"/>
+              </w:rPr>
+            </w:r>
+          </w:p>
+          <w:p>
+            <w:pPr>
+              <w:pStyle w:val="Normal"/>
+              <w:spacing w:lineRule="atLeast" w:line="228" w:before="0" w:after="0"/>
+              <w:rPr>
+                <w:rFonts w:ascii="Times New Roman" w:hAnsi="Times New Roman"/>
+                <w:color w:val="000000"/>
+                <w:sz w:val="28"/>
+                <w:szCs w:val="28"/>
+                <w:highlight w:val="none"/>
+                <w:shd w:fill="FFFFFF" w:val="clear"/>
+              </w:rPr>
+            </w:pPr>
+            <w:r>
+              <w:rPr>
+                <w:rFonts w:ascii="Times New Roman" w:hAnsi="Times New Roman"/>
+                <w:b w:val="false"/>
+                <w:color w:val="000000"/>
+                <w:sz w:val="28"/>
+                <w:szCs w:val="28"/>
+                <w:shd w:fill="FFFFFF" w:val="clear"/>
+              </w:rPr>
+              <w:t>print(f"{amount} {currency} = {result:.2f} UAH")</w:t>
+            </w:r>
+          </w:p>
+        </w:tc>
+      </w:tr>
+    </w:tbl>
+    <w:p>
+      <w:pPr>
+        <w:pStyle w:val="Normal"/>
+        <w:widowControl/>
+        <w:tabs>
+          <w:tab w:val="clear" w:pos="720"/>
+          <w:tab w:val="left" w:pos="2160" w:leader="none"/>
+          <w:tab w:val="left" w:pos="7428" w:leader="none"/>
+        </w:tabs>
+        <w:suppressAutoHyphens w:val="true"/>
+        <w:bidi w:val="0"/>
+        <w:spacing w:lineRule="auto" w:line="360" w:before="0" w:after="0"/>
+        <w:ind w:left="0" w:right="0" w:firstLine="567"/>
+        <w:jc w:val="left"/>
+        <w:rPr>
+          <w:lang w:val="uk-UA"/>
+        </w:rPr>
+      </w:pPr>
+      <w:r>
+        <w:rPr>
+          <w:lang w:val="uk-UA"/>
+        </w:rPr>
+      </w:r>
+    </w:p>
+    <w:p>
+      <w:pPr>
+        <w:pStyle w:val="Normal"/>
+        <w:widowControl/>
+        <w:tabs>
+          <w:tab w:val="clear" w:pos="720"/>
+          <w:tab w:val="left" w:pos="2160" w:leader="none"/>
+          <w:tab w:val="left" w:pos="7428" w:leader="none"/>
+        </w:tabs>
+        <w:suppressAutoHyphens w:val="true"/>
+        <w:bidi w:val="0"/>
+        <w:spacing w:lineRule="auto" w:line="360" w:before="0" w:after="0"/>
+        <w:ind w:left="0" w:right="0" w:firstLine="567"/>
+        <w:jc w:val="left"/>
+        <w:rPr>
+          <w:lang w:val="uk-UA"/>
+        </w:rPr>
+      </w:pPr>
+      <w:r>
+        <w:rPr>
+          <w:lang w:val="uk-UA"/>
+        </w:rPr>
+        <w:t>3. Використання модулів для програми калькулятор. Функції додавання, віднімання, множення та ділення перенести в файл functions.py. Функції запиту на введення даних для операцій та самих операцій перемістити в файл operations.py. Програму калькулятор реалізувати в файлі calc.py, до якого підключають файл functions.py та operations.py.</w:t>
+      </w:r>
+    </w:p>
+    <w:p>
+      <w:pPr>
+        <w:pStyle w:val="Normal"/>
+        <w:widowControl/>
+        <w:tabs>
+          <w:tab w:val="clear" w:pos="720"/>
+          <w:tab w:val="left" w:pos="2160" w:leader="none"/>
+          <w:tab w:val="left" w:pos="7428" w:leader="none"/>
+        </w:tabs>
+        <w:suppressAutoHyphens w:val="true"/>
+        <w:bidi w:val="0"/>
+        <w:spacing w:lineRule="auto" w:line="360" w:before="0" w:after="0"/>
+        <w:ind w:left="0" w:right="0" w:firstLine="567"/>
+        <w:jc w:val="left"/>
+        <w:rPr>
+          <w:lang w:val="uk-UA"/>
+        </w:rPr>
+      </w:pPr>
+      <w:r>
+        <w:rPr>
+          <w:lang w:val="uk-UA"/>
+        </w:rPr>
+      </w:r>
+    </w:p>
+    <w:p>
+      <w:pPr>
+        <w:pStyle w:val="Normal"/>
+        <w:widowControl/>
+        <w:tabs>
+          <w:tab w:val="clear" w:pos="720"/>
+          <w:tab w:val="left" w:pos="2160" w:leader="none"/>
+          <w:tab w:val="left" w:pos="7428" w:leader="none"/>
+        </w:tabs>
+        <w:suppressAutoHyphens w:val="true"/>
+        <w:bidi w:val="0"/>
+        <w:spacing w:lineRule="auto" w:line="360" w:before="0" w:after="0"/>
+        <w:ind w:left="0" w:right="0" w:firstLine="567"/>
+        <w:jc w:val="both"/>
+        <w:rPr>
+          <w:lang w:val="uk-UA"/>
+        </w:rPr>
+      </w:pPr>
+      <w:r>
+        <w:rPr>
+          <w:lang w:val="uk-UA"/>
+        </w:rPr>
+        <w:t xml:space="preserve">Хід виконання завдання: </w:t>
+      </w:r>
+    </w:p>
+    <w:p>
+      <w:pPr>
+        <w:pStyle w:val="Normal"/>
+        <w:widowControl/>
+        <w:tabs>
+          <w:tab w:val="clear" w:pos="720"/>
+          <w:tab w:val="left" w:pos="2160" w:leader="none"/>
+          <w:tab w:val="left" w:pos="7428" w:leader="none"/>
+        </w:tabs>
+        <w:suppressAutoHyphens w:val="true"/>
+        <w:bidi w:val="0"/>
+        <w:spacing w:lineRule="auto" w:line="360" w:before="0" w:after="0"/>
+        <w:ind w:left="0" w:right="0" w:firstLine="567"/>
+        <w:jc w:val="both"/>
+        <w:rPr>
+          <w:lang w:val="uk-UA"/>
+        </w:rPr>
+      </w:pPr>
+      <w:r>
+        <w:rPr>
+          <w:lang w:val="uk-UA"/>
+        </w:rPr>
+        <w:t>Програма складається з трьох файлів: functions.py зберігає математичні функції, operations.py зберігає логіку введення та вибору операції і calc.py — головний файл, який запускає програму. В functions.py описані окремі функції. operations.py відповідає за взаємодію з користувачем та вибір операції. Головний файл calc.py імпортує функції з operations.py, виводить повідомлення для користувача.</w:t>
+      </w:r>
+    </w:p>
+    <w:p>
+      <w:pPr>
+        <w:pStyle w:val="Normal"/>
+        <w:spacing w:lineRule="auto" w:line="360" w:before="0" w:after="0"/>
+        <w:rPr/>
+      </w:pPr>
+      <w:r>
+        <w:rPr>
+          <w:lang w:val="uk-UA"/>
+        </w:rPr>
+        <w:t xml:space="preserve">Текст програми </w:t>
+      </w:r>
+      <w:r>
+        <w:rPr>
+          <w:lang w:val="uk-UA"/>
+        </w:rPr>
+        <w:t>operations.py</w:t>
+      </w:r>
+      <w:r>
+        <w:rPr>
+          <w:lang w:val="uk-UA"/>
+        </w:rPr>
+        <w:t>:</w:t>
+      </w:r>
+    </w:p>
+    <w:tbl>
+      <w:tblPr>
+        <w:tblStyle w:val="TableGrid"/>
+        <w:tblW w:w="8545" w:type="dxa"/>
+        <w:jc w:val="left"/>
+        <w:tblInd w:w="918" w:type="dxa"/>
+        <w:tblLayout w:type="fixed"/>
+        <w:tblCellMar>
+          <w:top w:w="0" w:type="dxa"/>
+          <w:left w:w="108" w:type="dxa"/>
+          <w:bottom w:w="0" w:type="dxa"/>
+          <w:right w:w="108" w:type="dxa"/>
+        </w:tblCellMar>
+        <w:tblLook w:firstRow="1" w:noVBand="1" w:lastRow="0" w:firstColumn="1" w:lastColumn="0" w:noHBand="0" w:val="04a0"/>
+      </w:tblPr>
+      <w:tblGrid>
+        <w:gridCol w:w="8545"/>
+      </w:tblGrid>
+      <w:tr>
+        <w:trPr/>
+        <w:tc>
+          <w:tcPr>
+            <w:tcW w:w="8545" w:type="dxa"/>
+            <w:tcBorders/>
+          </w:tcPr>
+          <w:p>
+            <w:pPr>
+              <w:pStyle w:val="Normal"/>
+              <w:widowControl w:val="false"/>
+              <w:suppressAutoHyphens w:val="true"/>
+              <w:spacing w:lineRule="auto" w:line="360" w:before="0" w:after="0"/>
+              <w:ind w:hanging="0"/>
+              <w:rPr>
+                <w:rFonts w:ascii="Times New Roman" w:hAnsi="Times New Roman"/>
+                <w:b w:val="false"/>
+                <w:color w:val="000000"/>
+                <w:sz w:val="28"/>
+                <w:szCs w:val="28"/>
+                <w:highlight w:val="none"/>
+                <w:shd w:fill="FFFFFF" w:val="clear"/>
+              </w:rPr>
+            </w:pPr>
+            <w:r>
+              <w:rPr>
+                <w:rFonts w:ascii="Times New Roman" w:hAnsi="Times New Roman"/>
+                <w:b w:val="false"/>
+                <w:color w:val="000000"/>
+                <w:sz w:val="28"/>
+                <w:szCs w:val="28"/>
+                <w:shd w:fill="FFFFFF" w:val="clear"/>
+              </w:rPr>
+              <w:t>from functions import addition, subtraction, multiplication, division</w:t>
+            </w:r>
+          </w:p>
+          <w:p>
+            <w:pPr>
+              <w:pStyle w:val="Normal"/>
+              <w:spacing w:lineRule="atLeast" w:line="228" w:before="0" w:after="0"/>
+              <w:rPr>
+                <w:rFonts w:ascii="Times New Roman" w:hAnsi="Times New Roman"/>
+                <w:color w:val="000000"/>
+                <w:sz w:val="28"/>
+                <w:szCs w:val="28"/>
+                <w:highlight w:val="none"/>
+                <w:shd w:fill="FFFFFF" w:val="clear"/>
+              </w:rPr>
+            </w:pPr>
+            <w:r>
+              <w:rPr>
+                <w:rFonts w:ascii="Times New Roman" w:hAnsi="Times New Roman"/>
+                <w:color w:val="000000"/>
+                <w:sz w:val="28"/>
+                <w:szCs w:val="28"/>
+                <w:shd w:fill="FFFFFF" w:val="clear"/>
+              </w:rPr>
+            </w:r>
+          </w:p>
+          <w:p>
+            <w:pPr>
+              <w:pStyle w:val="Normal"/>
+              <w:spacing w:lineRule="atLeast" w:line="228" w:before="0" w:after="0"/>
+              <w:rPr>
+                <w:rFonts w:ascii="Times New Roman" w:hAnsi="Times New Roman"/>
+                <w:b w:val="false"/>
+                <w:color w:val="000000"/>
+                <w:sz w:val="28"/>
+                <w:szCs w:val="28"/>
+                <w:highlight w:val="none"/>
+                <w:shd w:fill="FFFFFF" w:val="clear"/>
+              </w:rPr>
+            </w:pPr>
+            <w:r>
+              <w:rPr>
+                <w:rFonts w:ascii="Times New Roman" w:hAnsi="Times New Roman"/>
+                <w:b w:val="false"/>
+                <w:color w:val="000000"/>
+                <w:sz w:val="28"/>
+                <w:szCs w:val="28"/>
+                <w:shd w:fill="FFFFFF" w:val="clear"/>
+              </w:rPr>
+              <w:t>def enter_num(prompt):</w:t>
+            </w:r>
+          </w:p>
+          <w:p>
+            <w:pPr>
+              <w:pStyle w:val="Normal"/>
+              <w:spacing w:lineRule="atLeast" w:line="228" w:before="0" w:after="0"/>
+              <w:rPr>
+                <w:rFonts w:ascii="Times New Roman" w:hAnsi="Times New Roman"/>
+                <w:color w:val="000000"/>
+                <w:sz w:val="28"/>
+                <w:szCs w:val="28"/>
+                <w:highlight w:val="none"/>
+                <w:shd w:fill="FFFFFF" w:val="clear"/>
+              </w:rPr>
+            </w:pPr>
+            <w:r>
+              <w:rPr>
+                <w:rFonts w:ascii="Times New Roman" w:hAnsi="Times New Roman"/>
+                <w:color w:val="000000"/>
+                <w:sz w:val="28"/>
+                <w:szCs w:val="28"/>
+                <w:shd w:fill="FFFFFF" w:val="clear"/>
+              </w:rPr>
+              <w:t xml:space="preserve">    </w:t>
+            </w:r>
+            <w:r>
+              <w:rPr>
+                <w:rFonts w:ascii="Times New Roman" w:hAnsi="Times New Roman"/>
+                <w:b w:val="false"/>
+                <w:color w:val="000000"/>
+                <w:sz w:val="28"/>
+                <w:szCs w:val="28"/>
+                <w:shd w:fill="FFFFFF" w:val="clear"/>
+              </w:rPr>
+              <w:t>while True:</w:t>
+            </w:r>
+          </w:p>
+          <w:p>
+            <w:pPr>
+              <w:pStyle w:val="Normal"/>
+              <w:spacing w:lineRule="atLeast" w:line="228" w:before="0" w:after="0"/>
+              <w:rPr>
+                <w:rFonts w:ascii="Times New Roman" w:hAnsi="Times New Roman"/>
+                <w:color w:val="000000"/>
+                <w:sz w:val="28"/>
+                <w:szCs w:val="28"/>
+                <w:highlight w:val="none"/>
+                <w:shd w:fill="FFFFFF" w:val="clear"/>
+              </w:rPr>
+            </w:pPr>
+            <w:r>
+              <w:rPr>
+                <w:rFonts w:ascii="Times New Roman" w:hAnsi="Times New Roman"/>
+                <w:color w:val="000000"/>
+                <w:sz w:val="28"/>
+                <w:szCs w:val="28"/>
+                <w:shd w:fill="FFFFFF" w:val="clear"/>
+              </w:rPr>
+              <w:t xml:space="preserve">        </w:t>
+            </w:r>
+            <w:r>
+              <w:rPr>
+                <w:rFonts w:ascii="Times New Roman" w:hAnsi="Times New Roman"/>
+                <w:b w:val="false"/>
+                <w:color w:val="000000"/>
+                <w:sz w:val="28"/>
+                <w:szCs w:val="28"/>
+                <w:shd w:fill="FFFFFF" w:val="clear"/>
+              </w:rPr>
+              <w:t>num_input = input(prompt)</w:t>
+            </w:r>
+          </w:p>
+          <w:p>
+            <w:pPr>
+              <w:pStyle w:val="Normal"/>
+              <w:spacing w:lineRule="atLeast" w:line="228" w:before="0" w:after="0"/>
+              <w:rPr>
+                <w:rFonts w:ascii="Times New Roman" w:hAnsi="Times New Roman"/>
+                <w:color w:val="000000"/>
+                <w:sz w:val="28"/>
+                <w:szCs w:val="28"/>
+                <w:highlight w:val="none"/>
+                <w:shd w:fill="FFFFFF" w:val="clear"/>
+              </w:rPr>
+            </w:pPr>
+            <w:r>
+              <w:rPr>
+                <w:rFonts w:ascii="Times New Roman" w:hAnsi="Times New Roman"/>
+                <w:color w:val="000000"/>
+                <w:sz w:val="28"/>
+                <w:szCs w:val="28"/>
+                <w:shd w:fill="FFFFFF" w:val="clear"/>
+              </w:rPr>
+              <w:t xml:space="preserve">        </w:t>
+            </w:r>
+            <w:r>
+              <w:rPr>
+                <w:rFonts w:ascii="Times New Roman" w:hAnsi="Times New Roman"/>
+                <w:b w:val="false"/>
+                <w:color w:val="000000"/>
+                <w:sz w:val="28"/>
+                <w:szCs w:val="28"/>
+                <w:shd w:fill="FFFFFF" w:val="clear"/>
+              </w:rPr>
+              <w:t>if num_input == 'exit':</w:t>
+            </w:r>
+          </w:p>
+          <w:p>
+            <w:pPr>
+              <w:pStyle w:val="Normal"/>
+              <w:spacing w:lineRule="atLeast" w:line="228" w:before="0" w:after="0"/>
+              <w:rPr>
+                <w:rFonts w:ascii="Times New Roman" w:hAnsi="Times New Roman"/>
+                <w:color w:val="000000"/>
+                <w:sz w:val="28"/>
+                <w:szCs w:val="28"/>
+                <w:highlight w:val="none"/>
+                <w:shd w:fill="FFFFFF" w:val="clear"/>
+              </w:rPr>
+            </w:pPr>
+            <w:r>
+              <w:rPr>
+                <w:rFonts w:ascii="Times New Roman" w:hAnsi="Times New Roman"/>
+                <w:color w:val="000000"/>
+                <w:sz w:val="28"/>
+                <w:szCs w:val="28"/>
+                <w:shd w:fill="FFFFFF" w:val="clear"/>
+              </w:rPr>
+              <w:t xml:space="preserve">            </w:t>
+            </w:r>
+            <w:r>
+              <w:rPr>
+                <w:rFonts w:ascii="Times New Roman" w:hAnsi="Times New Roman"/>
+                <w:b w:val="false"/>
+                <w:color w:val="000000"/>
+                <w:sz w:val="28"/>
+                <w:szCs w:val="28"/>
+                <w:shd w:fill="FFFFFF" w:val="clear"/>
+              </w:rPr>
+              <w:t>return</w:t>
+            </w:r>
+          </w:p>
+          <w:p>
+            <w:pPr>
+              <w:pStyle w:val="Normal"/>
+              <w:spacing w:lineRule="atLeast" w:line="228"/>
+              <w:rPr>
+                <w:rFonts w:ascii="Times New Roman" w:hAnsi="Times New Roman"/>
+                <w:color w:val="000000"/>
+                <w:sz w:val="28"/>
+                <w:szCs w:val="28"/>
+                <w:highlight w:val="none"/>
+                <w:shd w:fill="FFFFFF" w:val="clear"/>
+              </w:rPr>
+            </w:pPr>
+            <w:r>
+              <w:rPr>
+                <w:rFonts w:ascii="Times New Roman" w:hAnsi="Times New Roman"/>
+                <w:color w:val="000000"/>
+                <w:sz w:val="28"/>
+                <w:szCs w:val="28"/>
+                <w:shd w:fill="FFFFFF" w:val="clear"/>
+              </w:rPr>
+            </w:r>
+          </w:p>
+          <w:p>
+            <w:pPr>
+              <w:pStyle w:val="Normal"/>
+              <w:spacing w:lineRule="atLeast" w:line="228" w:before="0" w:after="0"/>
+              <w:rPr>
+                <w:rFonts w:ascii="Times New Roman" w:hAnsi="Times New Roman"/>
+                <w:b w:val="false"/>
+                <w:color w:val="000000"/>
+                <w:sz w:val="28"/>
+                <w:szCs w:val="28"/>
+                <w:highlight w:val="none"/>
+                <w:shd w:fill="FFFFFF" w:val="clear"/>
+              </w:rPr>
+            </w:pPr>
+            <w:r>
+              <w:rPr>
+                <w:rFonts w:ascii="Times New Roman" w:hAnsi="Times New Roman"/>
+                <w:b w:val="false"/>
+                <w:color w:val="000000"/>
+                <w:sz w:val="28"/>
+                <w:szCs w:val="28"/>
+                <w:shd w:fill="FFFFFF" w:val="clear"/>
+              </w:rPr>
+              <w:t>def enter_oper():</w:t>
+            </w:r>
+          </w:p>
+          <w:p>
+            <w:pPr>
+              <w:pStyle w:val="Normal"/>
+              <w:spacing w:lineRule="atLeast" w:line="228" w:before="0" w:after="0"/>
+              <w:rPr>
+                <w:rFonts w:ascii="Times New Roman" w:hAnsi="Times New Roman"/>
+                <w:color w:val="000000"/>
+                <w:sz w:val="28"/>
+                <w:szCs w:val="28"/>
+                <w:highlight w:val="none"/>
+                <w:shd w:fill="FFFFFF" w:val="clear"/>
+              </w:rPr>
+            </w:pPr>
+            <w:r>
+              <w:rPr>
+                <w:rFonts w:ascii="Times New Roman" w:hAnsi="Times New Roman"/>
+                <w:color w:val="000000"/>
+                <w:sz w:val="28"/>
+                <w:szCs w:val="28"/>
+                <w:shd w:fill="FFFFFF" w:val="clear"/>
+              </w:rPr>
+              <w:t xml:space="preserve">    </w:t>
+            </w:r>
+            <w:r>
+              <w:rPr>
+                <w:rFonts w:ascii="Times New Roman" w:hAnsi="Times New Roman"/>
+                <w:b w:val="false"/>
+                <w:color w:val="000000"/>
+                <w:sz w:val="28"/>
+                <w:szCs w:val="28"/>
+                <w:shd w:fill="FFFFFF" w:val="clear"/>
+              </w:rPr>
+              <w:t>while True:</w:t>
+            </w:r>
+          </w:p>
+          <w:p>
+            <w:pPr>
+              <w:pStyle w:val="Normal"/>
+              <w:spacing w:lineRule="atLeast" w:line="228" w:before="0" w:after="0"/>
+              <w:rPr>
+                <w:rFonts w:ascii="Times New Roman" w:hAnsi="Times New Roman"/>
+                <w:color w:val="000000"/>
+                <w:sz w:val="28"/>
+                <w:szCs w:val="28"/>
+                <w:highlight w:val="none"/>
+                <w:shd w:fill="FFFFFF" w:val="clear"/>
+              </w:rPr>
+            </w:pPr>
+            <w:r>
+              <w:rPr>
+                <w:rFonts w:ascii="Times New Roman" w:hAnsi="Times New Roman"/>
+                <w:color w:val="000000"/>
+                <w:sz w:val="28"/>
+                <w:szCs w:val="28"/>
+                <w:shd w:fill="FFFFFF" w:val="clear"/>
+              </w:rPr>
+              <w:t xml:space="preserve">        </w:t>
+            </w:r>
+            <w:r>
+              <w:rPr>
+                <w:rFonts w:ascii="Times New Roman" w:hAnsi="Times New Roman"/>
+                <w:b w:val="false"/>
+                <w:color w:val="000000"/>
+                <w:sz w:val="28"/>
+                <w:szCs w:val="28"/>
+                <w:shd w:fill="FFFFFF" w:val="clear"/>
+              </w:rPr>
+              <w:t>operator = input('Виберіть операцію (+, -, *, /): ')</w:t>
+            </w:r>
+          </w:p>
+          <w:p>
+            <w:pPr>
+              <w:pStyle w:val="Normal"/>
+              <w:spacing w:lineRule="atLeast" w:line="228" w:before="0" w:after="0"/>
+              <w:rPr>
+                <w:rFonts w:ascii="Times New Roman" w:hAnsi="Times New Roman"/>
+                <w:color w:val="000000"/>
+                <w:sz w:val="28"/>
+                <w:szCs w:val="28"/>
+                <w:highlight w:val="none"/>
+                <w:shd w:fill="FFFFFF" w:val="clear"/>
+              </w:rPr>
+            </w:pPr>
+            <w:r>
+              <w:rPr>
+                <w:rFonts w:ascii="Times New Roman" w:hAnsi="Times New Roman"/>
+                <w:color w:val="000000"/>
+                <w:sz w:val="28"/>
+                <w:szCs w:val="28"/>
+                <w:shd w:fill="FFFFFF" w:val="clear"/>
+              </w:rPr>
+              <w:t xml:space="preserve">        </w:t>
+            </w:r>
+            <w:r>
+              <w:rPr>
+                <w:rFonts w:ascii="Times New Roman" w:hAnsi="Times New Roman"/>
+                <w:b w:val="false"/>
+                <w:color w:val="000000"/>
+                <w:sz w:val="28"/>
+                <w:szCs w:val="28"/>
+                <w:shd w:fill="FFFFFF" w:val="clear"/>
+              </w:rPr>
+              <w:t>if operator not in ['+', '-', '*', '/']:</w:t>
+            </w:r>
+          </w:p>
+          <w:p>
+            <w:pPr>
+              <w:pStyle w:val="Normal"/>
+              <w:spacing w:lineRule="atLeast" w:line="228" w:before="0" w:after="0"/>
+              <w:rPr>
+                <w:rFonts w:ascii="Times New Roman" w:hAnsi="Times New Roman"/>
+                <w:color w:val="000000"/>
+                <w:sz w:val="28"/>
+                <w:szCs w:val="28"/>
+                <w:highlight w:val="none"/>
+                <w:shd w:fill="FFFFFF" w:val="clear"/>
+              </w:rPr>
+            </w:pPr>
+            <w:r>
+              <w:rPr>
+                <w:rFonts w:ascii="Times New Roman" w:hAnsi="Times New Roman"/>
+                <w:color w:val="000000"/>
+                <w:sz w:val="28"/>
+                <w:szCs w:val="28"/>
+                <w:shd w:fill="FFFFFF" w:val="clear"/>
+              </w:rPr>
+              <w:t xml:space="preserve">            </w:t>
+            </w:r>
+            <w:r>
+              <w:rPr>
+                <w:rFonts w:ascii="Times New Roman" w:hAnsi="Times New Roman"/>
+                <w:b w:val="false"/>
+                <w:color w:val="000000"/>
+                <w:sz w:val="28"/>
+                <w:szCs w:val="28"/>
+                <w:shd w:fill="FFFFFF" w:val="clear"/>
+              </w:rPr>
+              <w:t>print('Неправильна операція')</w:t>
+            </w:r>
+          </w:p>
+          <w:p>
+            <w:pPr>
+              <w:pStyle w:val="Normal"/>
+              <w:spacing w:lineRule="atLeast" w:line="228" w:before="0" w:after="0"/>
+              <w:rPr>
+                <w:rFonts w:ascii="Times New Roman" w:hAnsi="Times New Roman"/>
+                <w:color w:val="000000"/>
+                <w:sz w:val="28"/>
+                <w:szCs w:val="28"/>
+                <w:highlight w:val="none"/>
+                <w:shd w:fill="FFFFFF" w:val="clear"/>
+              </w:rPr>
+            </w:pPr>
+            <w:r>
+              <w:rPr>
+                <w:rFonts w:ascii="Times New Roman" w:hAnsi="Times New Roman"/>
+                <w:color w:val="000000"/>
+                <w:sz w:val="28"/>
+                <w:szCs w:val="28"/>
+                <w:shd w:fill="FFFFFF" w:val="clear"/>
+              </w:rPr>
+              <w:t xml:space="preserve">            </w:t>
+            </w:r>
+            <w:r>
+              <w:rPr>
+                <w:rFonts w:ascii="Times New Roman" w:hAnsi="Times New Roman"/>
+                <w:b w:val="false"/>
+                <w:color w:val="000000"/>
+                <w:sz w:val="28"/>
+                <w:szCs w:val="28"/>
+                <w:shd w:fill="FFFFFF" w:val="clear"/>
+              </w:rPr>
+              <w:t>continue</w:t>
+            </w:r>
+          </w:p>
+          <w:p>
+            <w:pPr>
+              <w:pStyle w:val="Normal"/>
+              <w:spacing w:lineRule="atLeast" w:line="228" w:before="0" w:after="0"/>
+              <w:rPr>
+                <w:rFonts w:ascii="Times New Roman" w:hAnsi="Times New Roman"/>
+                <w:color w:val="000000"/>
+                <w:sz w:val="28"/>
+                <w:szCs w:val="28"/>
+                <w:highlight w:val="none"/>
+                <w:shd w:fill="FFFFFF" w:val="clear"/>
+              </w:rPr>
+            </w:pPr>
+            <w:r>
+              <w:rPr>
+                <w:rFonts w:ascii="Times New Roman" w:hAnsi="Times New Roman"/>
+                <w:color w:val="000000"/>
+                <w:sz w:val="28"/>
+                <w:szCs w:val="28"/>
+                <w:shd w:fill="FFFFFF" w:val="clear"/>
+              </w:rPr>
+              <w:t xml:space="preserve">        </w:t>
+            </w:r>
+            <w:r>
+              <w:rPr>
+                <w:rFonts w:ascii="Times New Roman" w:hAnsi="Times New Roman"/>
+                <w:b w:val="false"/>
+                <w:color w:val="000000"/>
+                <w:sz w:val="28"/>
+                <w:szCs w:val="28"/>
+                <w:shd w:fill="FFFFFF" w:val="clear"/>
+              </w:rPr>
+              <w:t>return operator</w:t>
+            </w:r>
+          </w:p>
+          <w:p>
+            <w:pPr>
+              <w:pStyle w:val="Normal"/>
+              <w:spacing w:lineRule="atLeast" w:line="228" w:before="0" w:after="0"/>
+              <w:rPr>
+                <w:rFonts w:ascii="Times New Roman" w:hAnsi="Times New Roman"/>
+                <w:color w:val="000000"/>
+                <w:sz w:val="28"/>
+                <w:szCs w:val="28"/>
+                <w:highlight w:val="none"/>
+                <w:shd w:fill="FFFFFF" w:val="clear"/>
+              </w:rPr>
+            </w:pPr>
+            <w:r>
+              <w:rPr>
+                <w:rFonts w:ascii="Times New Roman" w:hAnsi="Times New Roman"/>
+                <w:color w:val="000000"/>
+                <w:sz w:val="28"/>
+                <w:szCs w:val="28"/>
+                <w:shd w:fill="FFFFFF" w:val="clear"/>
+              </w:rPr>
+            </w:r>
+          </w:p>
+          <w:p>
+            <w:pPr>
+              <w:pStyle w:val="Normal"/>
+              <w:spacing w:lineRule="atLeast" w:line="228" w:before="0" w:after="0"/>
+              <w:rPr>
+                <w:rFonts w:ascii="Times New Roman" w:hAnsi="Times New Roman"/>
+                <w:b w:val="false"/>
+                <w:color w:val="000000"/>
+                <w:sz w:val="28"/>
+                <w:szCs w:val="28"/>
+                <w:highlight w:val="none"/>
+                <w:shd w:fill="FFFFFF" w:val="clear"/>
+              </w:rPr>
+            </w:pPr>
+            <w:r>
+              <w:rPr>
+                <w:rFonts w:ascii="Times New Roman" w:hAnsi="Times New Roman"/>
+                <w:b w:val="false"/>
+                <w:color w:val="000000"/>
+                <w:sz w:val="28"/>
+                <w:szCs w:val="28"/>
+                <w:shd w:fill="FFFFFF" w:val="clear"/>
+              </w:rPr>
+              <w:t>def operation(num1, num2, operator):</w:t>
+            </w:r>
+          </w:p>
+          <w:p>
+            <w:pPr>
+              <w:pStyle w:val="Normal"/>
+              <w:spacing w:lineRule="atLeast" w:line="228" w:before="0" w:after="0"/>
+              <w:rPr>
+                <w:rFonts w:ascii="Times New Roman" w:hAnsi="Times New Roman"/>
+                <w:color w:val="000000"/>
+                <w:sz w:val="28"/>
+                <w:szCs w:val="28"/>
+                <w:highlight w:val="none"/>
+                <w:shd w:fill="FFFFFF" w:val="clear"/>
+              </w:rPr>
+            </w:pPr>
+            <w:r>
+              <w:rPr>
+                <w:rFonts w:ascii="Times New Roman" w:hAnsi="Times New Roman"/>
+                <w:color w:val="000000"/>
+                <w:sz w:val="28"/>
+                <w:szCs w:val="28"/>
+                <w:shd w:fill="FFFFFF" w:val="clear"/>
+              </w:rPr>
+              <w:t xml:space="preserve">    </w:t>
+            </w:r>
+            <w:r>
+              <w:rPr>
+                <w:rFonts w:ascii="Times New Roman" w:hAnsi="Times New Roman"/>
+                <w:b w:val="false"/>
+                <w:color w:val="000000"/>
+                <w:sz w:val="28"/>
+                <w:szCs w:val="28"/>
+                <w:shd w:fill="FFFFFF" w:val="clear"/>
+              </w:rPr>
+              <w:t>if operator == '+':</w:t>
+            </w:r>
+          </w:p>
+          <w:p>
+            <w:pPr>
+              <w:pStyle w:val="Normal"/>
+              <w:spacing w:lineRule="atLeast" w:line="228" w:before="0" w:after="0"/>
+              <w:rPr>
+                <w:rFonts w:ascii="Times New Roman" w:hAnsi="Times New Roman"/>
+                <w:color w:val="000000"/>
+                <w:sz w:val="28"/>
+                <w:szCs w:val="28"/>
+                <w:highlight w:val="none"/>
+                <w:shd w:fill="FFFFFF" w:val="clear"/>
+              </w:rPr>
+            </w:pPr>
+            <w:r>
+              <w:rPr>
+                <w:rFonts w:ascii="Times New Roman" w:hAnsi="Times New Roman"/>
+                <w:color w:val="000000"/>
+                <w:sz w:val="28"/>
+                <w:szCs w:val="28"/>
+                <w:shd w:fill="FFFFFF" w:val="clear"/>
+              </w:rPr>
+              <w:t xml:space="preserve">        </w:t>
+            </w:r>
+            <w:r>
+              <w:rPr>
+                <w:rFonts w:ascii="Times New Roman" w:hAnsi="Times New Roman"/>
+                <w:b w:val="false"/>
+                <w:color w:val="000000"/>
+                <w:sz w:val="28"/>
+                <w:szCs w:val="28"/>
+                <w:shd w:fill="FFFFFF" w:val="clear"/>
+              </w:rPr>
+              <w:t>return addition(num1, num2)</w:t>
+            </w:r>
+          </w:p>
+          <w:p>
+            <w:pPr>
+              <w:pStyle w:val="Normal"/>
+              <w:spacing w:lineRule="atLeast" w:line="228" w:before="0" w:after="0"/>
+              <w:rPr>
+                <w:rFonts w:ascii="Times New Roman" w:hAnsi="Times New Roman"/>
+                <w:color w:val="000000"/>
+                <w:sz w:val="28"/>
+                <w:szCs w:val="28"/>
+                <w:highlight w:val="none"/>
+                <w:shd w:fill="FFFFFF" w:val="clear"/>
+              </w:rPr>
+            </w:pPr>
+            <w:r>
+              <w:rPr>
+                <w:rFonts w:ascii="Times New Roman" w:hAnsi="Times New Roman"/>
+                <w:color w:val="000000"/>
+                <w:sz w:val="28"/>
+                <w:szCs w:val="28"/>
+                <w:shd w:fill="FFFFFF" w:val="clear"/>
+              </w:rPr>
+              <w:t xml:space="preserve">    </w:t>
+            </w:r>
+            <w:r>
+              <w:rPr>
+                <w:rFonts w:ascii="Times New Roman" w:hAnsi="Times New Roman"/>
+                <w:b w:val="false"/>
+                <w:color w:val="000000"/>
+                <w:sz w:val="28"/>
+                <w:szCs w:val="28"/>
+                <w:shd w:fill="FFFFFF" w:val="clear"/>
+              </w:rPr>
+              <w:t>elif operator == '-':</w:t>
+            </w:r>
+          </w:p>
+          <w:p>
+            <w:pPr>
+              <w:pStyle w:val="Normal"/>
+              <w:spacing w:lineRule="atLeast" w:line="228" w:before="0" w:after="0"/>
+              <w:rPr>
+                <w:rFonts w:ascii="Times New Roman" w:hAnsi="Times New Roman"/>
+                <w:color w:val="000000"/>
+                <w:sz w:val="28"/>
+                <w:szCs w:val="28"/>
+                <w:highlight w:val="none"/>
+                <w:shd w:fill="FFFFFF" w:val="clear"/>
+              </w:rPr>
+            </w:pPr>
+            <w:r>
+              <w:rPr>
+                <w:rFonts w:ascii="Times New Roman" w:hAnsi="Times New Roman"/>
+                <w:color w:val="000000"/>
+                <w:sz w:val="28"/>
+                <w:szCs w:val="28"/>
+                <w:shd w:fill="FFFFFF" w:val="clear"/>
+              </w:rPr>
+              <w:t xml:space="preserve">        </w:t>
+            </w:r>
+            <w:r>
+              <w:rPr>
+                <w:rFonts w:ascii="Times New Roman" w:hAnsi="Times New Roman"/>
+                <w:b w:val="false"/>
+                <w:color w:val="000000"/>
+                <w:sz w:val="28"/>
+                <w:szCs w:val="28"/>
+                <w:shd w:fill="FFFFFF" w:val="clear"/>
+              </w:rPr>
+              <w:t>return subtraction(num1, num2)</w:t>
+            </w:r>
+          </w:p>
+          <w:p>
+            <w:pPr>
+              <w:pStyle w:val="Normal"/>
+              <w:spacing w:lineRule="atLeast" w:line="228" w:before="0" w:after="0"/>
+              <w:rPr>
+                <w:rFonts w:ascii="Times New Roman" w:hAnsi="Times New Roman"/>
+                <w:color w:val="000000"/>
+                <w:sz w:val="28"/>
+                <w:szCs w:val="28"/>
+                <w:highlight w:val="none"/>
+                <w:shd w:fill="FFFFFF" w:val="clear"/>
+              </w:rPr>
+            </w:pPr>
+            <w:r>
+              <w:rPr>
+                <w:rFonts w:ascii="Times New Roman" w:hAnsi="Times New Roman"/>
+                <w:color w:val="000000"/>
+                <w:sz w:val="28"/>
+                <w:szCs w:val="28"/>
+                <w:shd w:fill="FFFFFF" w:val="clear"/>
+              </w:rPr>
+              <w:t xml:space="preserve">    </w:t>
+            </w:r>
+            <w:r>
+              <w:rPr>
+                <w:rFonts w:ascii="Times New Roman" w:hAnsi="Times New Roman"/>
+                <w:b w:val="false"/>
+                <w:color w:val="000000"/>
+                <w:sz w:val="28"/>
+                <w:szCs w:val="28"/>
+                <w:shd w:fill="FFFFFF" w:val="clear"/>
+              </w:rPr>
+              <w:t>elif operator == '*':</w:t>
+            </w:r>
+          </w:p>
+          <w:p>
+            <w:pPr>
+              <w:pStyle w:val="Normal"/>
+              <w:spacing w:lineRule="atLeast" w:line="228" w:before="0" w:after="0"/>
+              <w:rPr>
+                <w:rFonts w:ascii="Times New Roman" w:hAnsi="Times New Roman"/>
+                <w:color w:val="000000"/>
+                <w:sz w:val="28"/>
+                <w:szCs w:val="28"/>
+                <w:highlight w:val="none"/>
+                <w:shd w:fill="FFFFFF" w:val="clear"/>
+              </w:rPr>
+            </w:pPr>
+            <w:r>
+              <w:rPr>
+                <w:rFonts w:ascii="Times New Roman" w:hAnsi="Times New Roman"/>
+                <w:color w:val="000000"/>
+                <w:sz w:val="28"/>
+                <w:szCs w:val="28"/>
+                <w:shd w:fill="FFFFFF" w:val="clear"/>
+              </w:rPr>
+              <w:t xml:space="preserve">        </w:t>
+            </w:r>
+            <w:r>
+              <w:rPr>
+                <w:rFonts w:ascii="Times New Roman" w:hAnsi="Times New Roman"/>
+                <w:b w:val="false"/>
+                <w:color w:val="000000"/>
+                <w:sz w:val="28"/>
+                <w:szCs w:val="28"/>
+                <w:shd w:fill="FFFFFF" w:val="clear"/>
+              </w:rPr>
+              <w:t>return multiplication(num1, num2)</w:t>
+            </w:r>
+          </w:p>
+          <w:p>
+            <w:pPr>
+              <w:pStyle w:val="Normal"/>
+              <w:spacing w:lineRule="atLeast" w:line="228" w:before="0" w:after="0"/>
+              <w:rPr>
+                <w:rFonts w:ascii="Times New Roman" w:hAnsi="Times New Roman"/>
+                <w:color w:val="000000"/>
+                <w:sz w:val="28"/>
+                <w:szCs w:val="28"/>
+                <w:highlight w:val="none"/>
+                <w:shd w:fill="FFFFFF" w:val="clear"/>
+              </w:rPr>
+            </w:pPr>
+            <w:r>
+              <w:rPr>
+                <w:rFonts w:ascii="Times New Roman" w:hAnsi="Times New Roman"/>
+                <w:color w:val="000000"/>
+                <w:sz w:val="28"/>
+                <w:szCs w:val="28"/>
+                <w:shd w:fill="FFFFFF" w:val="clear"/>
+              </w:rPr>
+              <w:t xml:space="preserve">    </w:t>
+            </w:r>
+            <w:r>
+              <w:rPr>
+                <w:rFonts w:ascii="Times New Roman" w:hAnsi="Times New Roman"/>
+                <w:b w:val="false"/>
+                <w:color w:val="000000"/>
+                <w:sz w:val="28"/>
+                <w:szCs w:val="28"/>
+                <w:shd w:fill="FFFFFF" w:val="clear"/>
+              </w:rPr>
+              <w:t>elif operator == '/':</w:t>
+            </w:r>
+          </w:p>
+          <w:p>
+            <w:pPr>
+              <w:pStyle w:val="Normal"/>
+              <w:spacing w:lineRule="atLeast" w:line="228" w:before="0" w:after="0"/>
+              <w:rPr>
+                <w:rFonts w:ascii="Times New Roman" w:hAnsi="Times New Roman"/>
+                <w:color w:val="000000"/>
+                <w:sz w:val="28"/>
+                <w:szCs w:val="28"/>
+                <w:highlight w:val="none"/>
+                <w:shd w:fill="FFFFFF" w:val="clear"/>
+              </w:rPr>
+            </w:pPr>
+            <w:r>
+              <w:rPr>
+                <w:rFonts w:ascii="Times New Roman" w:hAnsi="Times New Roman"/>
+                <w:color w:val="000000"/>
+                <w:sz w:val="28"/>
+                <w:szCs w:val="28"/>
+                <w:shd w:fill="FFFFFF" w:val="clear"/>
+              </w:rPr>
+              <w:t xml:space="preserve">        </w:t>
+            </w:r>
+            <w:r>
+              <w:rPr>
+                <w:rFonts w:ascii="Times New Roman" w:hAnsi="Times New Roman"/>
+                <w:b w:val="false"/>
+                <w:color w:val="000000"/>
+                <w:sz w:val="28"/>
+                <w:szCs w:val="28"/>
+                <w:shd w:fill="FFFFFF" w:val="clear"/>
+              </w:rPr>
+              <w:t>return division(num1, num2)</w:t>
+            </w:r>
+          </w:p>
+          <w:p>
+            <w:pPr>
+              <w:pStyle w:val="Normal"/>
+              <w:spacing w:lineRule="atLeast" w:line="228" w:before="0" w:after="0"/>
+              <w:rPr>
+                <w:b w:val="false"/>
+                <w:b w:val="false"/>
+              </w:rPr>
+            </w:pPr>
+            <w:r>
+              <w:rPr>
+                <w:rFonts w:ascii="Times New Roman" w:hAnsi="Times New Roman"/>
+                <w:color w:val="000000"/>
+                <w:sz w:val="28"/>
+                <w:szCs w:val="28"/>
+                <w:shd w:fill="FFFFFF" w:val="clear"/>
+              </w:rPr>
+            </w:r>
+          </w:p>
+        </w:tc>
+      </w:tr>
+    </w:tbl>
+    <w:p>
+      <w:pPr>
+        <w:pStyle w:val="Normal"/>
+        <w:spacing w:lineRule="auto" w:line="360" w:before="0" w:after="0"/>
+        <w:rPr/>
+      </w:pPr>
+      <w:r>
+        <w:rPr>
+          <w:lang w:val="uk-UA"/>
+        </w:rPr>
+        <w:t xml:space="preserve">Текст програми </w:t>
+      </w:r>
+      <w:r>
+        <w:rPr>
+          <w:lang w:val="uk-UA"/>
+        </w:rPr>
+        <w:t>functions.py</w:t>
+      </w:r>
+      <w:r>
+        <w:rPr>
+          <w:lang w:val="uk-UA"/>
+        </w:rPr>
+        <w:t>:</w:t>
+      </w:r>
+    </w:p>
+    <w:tbl>
+      <w:tblPr>
+        <w:tblStyle w:val="TableGrid"/>
+        <w:tblW w:w="8545" w:type="dxa"/>
+        <w:jc w:val="left"/>
+        <w:tblInd w:w="918" w:type="dxa"/>
+        <w:tblLayout w:type="fixed"/>
+        <w:tblCellMar>
+          <w:top w:w="0" w:type="dxa"/>
+          <w:left w:w="108" w:type="dxa"/>
+          <w:bottom w:w="0" w:type="dxa"/>
+          <w:right w:w="108" w:type="dxa"/>
+        </w:tblCellMar>
+        <w:tblLook w:firstRow="1" w:noVBand="1" w:lastRow="0" w:firstColumn="1" w:lastColumn="0" w:noHBand="0" w:val="04a0"/>
+      </w:tblPr>
+      <w:tblGrid>
+        <w:gridCol w:w="8545"/>
+      </w:tblGrid>
+      <w:tr>
+        <w:trPr/>
+        <w:tc>
+          <w:tcPr>
+            <w:tcW w:w="8545" w:type="dxa"/>
+            <w:tcBorders/>
+          </w:tcPr>
+          <w:p>
+            <w:pPr>
+              <w:pStyle w:val="Normal"/>
+              <w:widowControl w:val="false"/>
+              <w:suppressAutoHyphens w:val="true"/>
+              <w:spacing w:lineRule="auto" w:line="360" w:before="0" w:after="0"/>
+              <w:ind w:hanging="0"/>
+              <w:rPr>
+                <w:rFonts w:ascii="Times New Roman" w:hAnsi="Times New Roman"/>
+                <w:b w:val="false"/>
+                <w:color w:val="000000"/>
+                <w:sz w:val="28"/>
+                <w:szCs w:val="28"/>
+                <w:highlight w:val="none"/>
+                <w:shd w:fill="FFFFFF" w:val="clear"/>
+              </w:rPr>
+            </w:pPr>
+            <w:r>
+              <w:rPr>
+                <w:rFonts w:ascii="Times New Roman" w:hAnsi="Times New Roman"/>
+                <w:b w:val="false"/>
+                <w:color w:val="000000"/>
+                <w:sz w:val="28"/>
+                <w:szCs w:val="28"/>
+                <w:shd w:fill="FFFFFF" w:val="clear"/>
+              </w:rPr>
+              <w:t>def addition(x, y):</w:t>
+            </w:r>
+          </w:p>
+          <w:p>
+            <w:pPr>
+              <w:pStyle w:val="Normal"/>
+              <w:spacing w:lineRule="atLeast" w:line="228" w:before="0" w:after="0"/>
+              <w:rPr>
+                <w:rFonts w:ascii="Times New Roman" w:hAnsi="Times New Roman"/>
+                <w:color w:val="000000"/>
+                <w:sz w:val="28"/>
+                <w:szCs w:val="28"/>
+                <w:highlight w:val="none"/>
+                <w:shd w:fill="FFFFFF" w:val="clear"/>
+              </w:rPr>
+            </w:pPr>
+            <w:r>
+              <w:rPr>
+                <w:rFonts w:ascii="Times New Roman" w:hAnsi="Times New Roman"/>
+                <w:color w:val="000000"/>
+                <w:sz w:val="28"/>
+                <w:szCs w:val="28"/>
+                <w:shd w:fill="FFFFFF" w:val="clear"/>
+              </w:rPr>
+              <w:t xml:space="preserve">    </w:t>
+            </w:r>
+            <w:r>
+              <w:rPr>
+                <w:rFonts w:ascii="Times New Roman" w:hAnsi="Times New Roman"/>
+                <w:b w:val="false"/>
+                <w:color w:val="000000"/>
+                <w:sz w:val="28"/>
+                <w:szCs w:val="28"/>
+                <w:shd w:fill="FFFFFF" w:val="clear"/>
+              </w:rPr>
+              <w:t>return x + y</w:t>
+            </w:r>
+          </w:p>
+          <w:p>
+            <w:pPr>
+              <w:pStyle w:val="Normal"/>
+              <w:spacing w:lineRule="atLeast" w:line="228" w:before="0" w:after="0"/>
+              <w:rPr>
+                <w:rFonts w:ascii="Times New Roman" w:hAnsi="Times New Roman"/>
+                <w:color w:val="000000"/>
+                <w:sz w:val="28"/>
+                <w:szCs w:val="28"/>
+                <w:highlight w:val="none"/>
+                <w:shd w:fill="FFFFFF" w:val="clear"/>
+              </w:rPr>
+            </w:pPr>
+            <w:r>
+              <w:rPr>
+                <w:rFonts w:ascii="Times New Roman" w:hAnsi="Times New Roman"/>
+                <w:color w:val="000000"/>
+                <w:sz w:val="28"/>
+                <w:szCs w:val="28"/>
+                <w:shd w:fill="FFFFFF" w:val="clear"/>
+              </w:rPr>
+            </w:r>
+          </w:p>
+          <w:p>
+            <w:pPr>
+              <w:pStyle w:val="Normal"/>
+              <w:spacing w:lineRule="atLeast" w:line="228" w:before="0" w:after="0"/>
+              <w:rPr>
+                <w:rFonts w:ascii="Times New Roman" w:hAnsi="Times New Roman"/>
+                <w:b w:val="false"/>
+                <w:color w:val="000000"/>
+                <w:sz w:val="28"/>
+                <w:szCs w:val="28"/>
+                <w:highlight w:val="none"/>
+                <w:shd w:fill="FFFFFF" w:val="clear"/>
+              </w:rPr>
+            </w:pPr>
+            <w:r>
+              <w:rPr>
+                <w:rFonts w:ascii="Times New Roman" w:hAnsi="Times New Roman"/>
+                <w:b w:val="false"/>
+                <w:color w:val="000000"/>
+                <w:sz w:val="28"/>
+                <w:szCs w:val="28"/>
+                <w:shd w:fill="FFFFFF" w:val="clear"/>
+              </w:rPr>
+              <w:t>def subtraction(x, y):</w:t>
+            </w:r>
+          </w:p>
+          <w:p>
+            <w:pPr>
+              <w:pStyle w:val="Normal"/>
+              <w:spacing w:lineRule="atLeast" w:line="228" w:before="0" w:after="0"/>
+              <w:rPr>
+                <w:rFonts w:ascii="Times New Roman" w:hAnsi="Times New Roman"/>
+                <w:color w:val="000000"/>
+                <w:sz w:val="28"/>
+                <w:szCs w:val="28"/>
+                <w:highlight w:val="none"/>
+                <w:shd w:fill="FFFFFF" w:val="clear"/>
+              </w:rPr>
+            </w:pPr>
+            <w:r>
+              <w:rPr>
+                <w:rFonts w:ascii="Times New Roman" w:hAnsi="Times New Roman"/>
+                <w:color w:val="000000"/>
+                <w:sz w:val="28"/>
+                <w:szCs w:val="28"/>
+                <w:shd w:fill="FFFFFF" w:val="clear"/>
+              </w:rPr>
+              <w:t xml:space="preserve">    </w:t>
+            </w:r>
+            <w:r>
+              <w:rPr>
+                <w:rFonts w:ascii="Times New Roman" w:hAnsi="Times New Roman"/>
+                <w:b w:val="false"/>
+                <w:color w:val="000000"/>
+                <w:sz w:val="28"/>
+                <w:szCs w:val="28"/>
+                <w:shd w:fill="FFFFFF" w:val="clear"/>
+              </w:rPr>
+              <w:t>return x - y</w:t>
+            </w:r>
+          </w:p>
+          <w:p>
+            <w:pPr>
+              <w:pStyle w:val="Normal"/>
+              <w:spacing w:lineRule="atLeast" w:line="228" w:before="0" w:after="0"/>
+              <w:rPr>
+                <w:rFonts w:ascii="Times New Roman" w:hAnsi="Times New Roman"/>
+                <w:color w:val="000000"/>
+                <w:sz w:val="28"/>
+                <w:szCs w:val="28"/>
+                <w:highlight w:val="none"/>
+                <w:shd w:fill="FFFFFF" w:val="clear"/>
+              </w:rPr>
+            </w:pPr>
+            <w:r>
+              <w:rPr>
+                <w:rFonts w:ascii="Times New Roman" w:hAnsi="Times New Roman"/>
+                <w:color w:val="000000"/>
+                <w:sz w:val="28"/>
+                <w:szCs w:val="28"/>
+                <w:shd w:fill="FFFFFF" w:val="clear"/>
+              </w:rPr>
+            </w:r>
+          </w:p>
+          <w:p>
+            <w:pPr>
+              <w:pStyle w:val="Normal"/>
+              <w:spacing w:lineRule="atLeast" w:line="228" w:before="0" w:after="0"/>
+              <w:rPr>
+                <w:rFonts w:ascii="Times New Roman" w:hAnsi="Times New Roman"/>
+                <w:b w:val="false"/>
+                <w:color w:val="000000"/>
+                <w:sz w:val="28"/>
+                <w:szCs w:val="28"/>
+                <w:highlight w:val="none"/>
+                <w:shd w:fill="FFFFFF" w:val="clear"/>
+              </w:rPr>
+            </w:pPr>
+            <w:r>
+              <w:rPr>
+                <w:rFonts w:ascii="Times New Roman" w:hAnsi="Times New Roman"/>
+                <w:b w:val="false"/>
+                <w:color w:val="000000"/>
+                <w:sz w:val="28"/>
+                <w:szCs w:val="28"/>
+                <w:shd w:fill="FFFFFF" w:val="clear"/>
+              </w:rPr>
+              <w:t>def multiplication(x, y):</w:t>
+            </w:r>
+          </w:p>
+          <w:p>
+            <w:pPr>
+              <w:pStyle w:val="Normal"/>
+              <w:spacing w:lineRule="atLeast" w:line="228" w:before="0" w:after="0"/>
+              <w:rPr>
+                <w:rFonts w:ascii="Times New Roman" w:hAnsi="Times New Roman"/>
+                <w:color w:val="000000"/>
+                <w:sz w:val="28"/>
+                <w:szCs w:val="28"/>
+                <w:highlight w:val="none"/>
+                <w:shd w:fill="FFFFFF" w:val="clear"/>
+              </w:rPr>
+            </w:pPr>
+            <w:r>
+              <w:rPr>
+                <w:rFonts w:ascii="Times New Roman" w:hAnsi="Times New Roman"/>
+                <w:color w:val="000000"/>
+                <w:sz w:val="28"/>
+                <w:szCs w:val="28"/>
+                <w:shd w:fill="FFFFFF" w:val="clear"/>
+              </w:rPr>
+              <w:t xml:space="preserve">    </w:t>
+            </w:r>
+            <w:r>
+              <w:rPr>
+                <w:rFonts w:ascii="Times New Roman" w:hAnsi="Times New Roman"/>
+                <w:b w:val="false"/>
+                <w:color w:val="000000"/>
+                <w:sz w:val="28"/>
+                <w:szCs w:val="28"/>
+                <w:shd w:fill="FFFFFF" w:val="clear"/>
+              </w:rPr>
+              <w:t>return x * y</w:t>
+            </w:r>
+          </w:p>
+          <w:p>
+            <w:pPr>
+              <w:pStyle w:val="Normal"/>
+              <w:spacing w:lineRule="atLeast" w:line="228" w:before="0" w:after="0"/>
+              <w:rPr>
+                <w:rFonts w:ascii="Times New Roman" w:hAnsi="Times New Roman"/>
+                <w:color w:val="000000"/>
+                <w:sz w:val="28"/>
+                <w:szCs w:val="28"/>
+                <w:highlight w:val="none"/>
+                <w:shd w:fill="FFFFFF" w:val="clear"/>
+              </w:rPr>
+            </w:pPr>
+            <w:r>
+              <w:rPr>
+                <w:rFonts w:ascii="Times New Roman" w:hAnsi="Times New Roman"/>
+                <w:color w:val="000000"/>
+                <w:sz w:val="28"/>
+                <w:szCs w:val="28"/>
+                <w:shd w:fill="FFFFFF" w:val="clear"/>
+              </w:rPr>
+            </w:r>
+          </w:p>
+          <w:p>
+            <w:pPr>
+              <w:pStyle w:val="Normal"/>
+              <w:spacing w:lineRule="atLeast" w:line="228" w:before="0" w:after="0"/>
+              <w:rPr>
+                <w:rFonts w:ascii="Times New Roman" w:hAnsi="Times New Roman"/>
+                <w:b w:val="false"/>
+                <w:color w:val="000000"/>
+                <w:sz w:val="28"/>
+                <w:szCs w:val="28"/>
+                <w:highlight w:val="none"/>
+                <w:shd w:fill="FFFFFF" w:val="clear"/>
+              </w:rPr>
+            </w:pPr>
+            <w:r>
+              <w:rPr>
+                <w:rFonts w:ascii="Times New Roman" w:hAnsi="Times New Roman"/>
+                <w:b w:val="false"/>
+                <w:color w:val="000000"/>
+                <w:sz w:val="28"/>
+                <w:szCs w:val="28"/>
+                <w:shd w:fill="FFFFFF" w:val="clear"/>
+              </w:rPr>
+              <w:t>def division(x, y):</w:t>
+            </w:r>
+          </w:p>
+          <w:p>
+            <w:pPr>
+              <w:pStyle w:val="Normal"/>
+              <w:spacing w:lineRule="atLeast" w:line="228" w:before="0" w:after="0"/>
+              <w:rPr>
+                <w:rFonts w:ascii="Times New Roman" w:hAnsi="Times New Roman"/>
+                <w:color w:val="000000"/>
+                <w:sz w:val="28"/>
+                <w:szCs w:val="28"/>
+                <w:highlight w:val="none"/>
+                <w:shd w:fill="FFFFFF" w:val="clear"/>
+              </w:rPr>
+            </w:pPr>
+            <w:r>
+              <w:rPr>
+                <w:rFonts w:ascii="Times New Roman" w:hAnsi="Times New Roman"/>
+                <w:color w:val="000000"/>
+                <w:sz w:val="28"/>
+                <w:szCs w:val="28"/>
+                <w:shd w:fill="FFFFFF" w:val="clear"/>
+              </w:rPr>
+              <w:t xml:space="preserve">    </w:t>
+            </w:r>
+            <w:r>
+              <w:rPr>
+                <w:rFonts w:ascii="Times New Roman" w:hAnsi="Times New Roman"/>
+                <w:b w:val="false"/>
+                <w:color w:val="000000"/>
+                <w:sz w:val="28"/>
+                <w:szCs w:val="28"/>
+                <w:shd w:fill="FFFFFF" w:val="clear"/>
+              </w:rPr>
+              <w:t>if y==0:</w:t>
+            </w:r>
+          </w:p>
+          <w:p>
+            <w:pPr>
+              <w:pStyle w:val="Normal"/>
+              <w:spacing w:lineRule="atLeast" w:line="228" w:before="0" w:after="0"/>
+              <w:rPr>
+                <w:rFonts w:ascii="Times New Roman" w:hAnsi="Times New Roman"/>
+                <w:color w:val="000000"/>
+                <w:sz w:val="28"/>
+                <w:szCs w:val="28"/>
+                <w:highlight w:val="none"/>
+                <w:shd w:fill="FFFFFF" w:val="clear"/>
+              </w:rPr>
+            </w:pPr>
+            <w:r>
+              <w:rPr>
+                <w:rFonts w:ascii="Times New Roman" w:hAnsi="Times New Roman"/>
+                <w:color w:val="000000"/>
+                <w:sz w:val="28"/>
+                <w:szCs w:val="28"/>
+                <w:shd w:fill="FFFFFF" w:val="clear"/>
+              </w:rPr>
+              <w:t xml:space="preserve">        </w:t>
+            </w:r>
+            <w:r>
+              <w:rPr>
+                <w:rFonts w:ascii="Times New Roman" w:hAnsi="Times New Roman"/>
+                <w:b w:val="false"/>
+                <w:color w:val="000000"/>
+                <w:sz w:val="28"/>
+                <w:szCs w:val="28"/>
+                <w:shd w:fill="FFFFFF" w:val="clear"/>
+              </w:rPr>
+              <w:t>return "На 0 ділити не можна"</w:t>
+            </w:r>
+          </w:p>
+          <w:p>
+            <w:pPr>
+              <w:pStyle w:val="Normal"/>
+              <w:spacing w:lineRule="atLeast" w:line="228" w:before="0" w:after="0"/>
+              <w:rPr>
+                <w:rFonts w:ascii="Times New Roman" w:hAnsi="Times New Roman"/>
+                <w:color w:val="000000"/>
+                <w:sz w:val="28"/>
+                <w:szCs w:val="28"/>
+                <w:highlight w:val="none"/>
+                <w:shd w:fill="FFFFFF" w:val="clear"/>
+              </w:rPr>
+            </w:pPr>
+            <w:r>
+              <w:rPr>
+                <w:rFonts w:ascii="Times New Roman" w:hAnsi="Times New Roman"/>
+                <w:color w:val="000000"/>
+                <w:sz w:val="28"/>
+                <w:szCs w:val="28"/>
+                <w:shd w:fill="FFFFFF" w:val="clear"/>
+              </w:rPr>
+              <w:t xml:space="preserve">    </w:t>
+            </w:r>
+            <w:r>
+              <w:rPr>
+                <w:rFonts w:ascii="Times New Roman" w:hAnsi="Times New Roman"/>
+                <w:b w:val="false"/>
+                <w:color w:val="000000"/>
+                <w:sz w:val="28"/>
+                <w:szCs w:val="28"/>
+                <w:shd w:fill="FFFFFF" w:val="clear"/>
+              </w:rPr>
+              <w:t>return x/y</w:t>
+            </w:r>
+          </w:p>
+        </w:tc>
+      </w:tr>
+    </w:tbl>
+    <w:p>
+      <w:pPr>
+        <w:pStyle w:val="Normal"/>
+        <w:widowControl/>
+        <w:tabs>
+          <w:tab w:val="clear" w:pos="720"/>
+          <w:tab w:val="left" w:pos="2160" w:leader="none"/>
+          <w:tab w:val="left" w:pos="7428" w:leader="none"/>
+        </w:tabs>
+        <w:suppressAutoHyphens w:val="true"/>
+        <w:bidi w:val="0"/>
+        <w:spacing w:lineRule="auto" w:line="360" w:before="0" w:after="0"/>
+        <w:ind w:left="0" w:right="0" w:hanging="0"/>
+        <w:jc w:val="left"/>
+        <w:rPr>
+          <w:lang w:val="uk-UA"/>
+        </w:rPr>
+      </w:pPr>
+      <w:r>
+        <w:rPr>
+          <w:lang w:val="uk-UA"/>
+        </w:rPr>
+      </w:r>
+    </w:p>
+    <w:p>
+      <w:pPr>
+        <w:pStyle w:val="Normal"/>
+        <w:spacing w:lineRule="auto" w:line="360" w:before="0" w:after="0"/>
+        <w:rPr/>
+      </w:pPr>
+      <w:r>
+        <w:rPr>
+          <w:lang w:val="uk-UA"/>
+        </w:rPr>
+        <w:t xml:space="preserve">Текст програми </w:t>
+      </w:r>
+      <w:r>
+        <w:rPr>
+          <w:lang w:val="uk-UA"/>
+        </w:rPr>
+        <w:t>calc.py</w:t>
+      </w:r>
+      <w:r>
+        <w:rPr>
+          <w:lang w:val="uk-UA"/>
+        </w:rPr>
+        <w:t>:</w:t>
+      </w:r>
+    </w:p>
+    <w:tbl>
+      <w:tblPr>
+        <w:tblStyle w:val="TableGrid"/>
+        <w:tblW w:w="8545" w:type="dxa"/>
+        <w:jc w:val="left"/>
+        <w:tblInd w:w="918" w:type="dxa"/>
+        <w:tblLayout w:type="fixed"/>
+        <w:tblCellMar>
+          <w:top w:w="0" w:type="dxa"/>
+          <w:left w:w="108" w:type="dxa"/>
+          <w:bottom w:w="0" w:type="dxa"/>
+          <w:right w:w="108" w:type="dxa"/>
+        </w:tblCellMar>
+        <w:tblLook w:firstRow="1" w:noVBand="1" w:lastRow="0" w:firstColumn="1" w:lastColumn="0" w:noHBand="0" w:val="04a0"/>
+      </w:tblPr>
+      <w:tblGrid>
+        <w:gridCol w:w="8545"/>
+      </w:tblGrid>
+      <w:tr>
+        <w:trPr/>
+        <w:tc>
+          <w:tcPr>
+            <w:tcW w:w="8545" w:type="dxa"/>
+            <w:tcBorders/>
+          </w:tcPr>
+          <w:p>
+            <w:pPr>
+              <w:pStyle w:val="Normal"/>
+              <w:widowControl w:val="false"/>
+              <w:suppressAutoHyphens w:val="true"/>
+              <w:spacing w:lineRule="auto" w:line="360" w:before="0" w:after="0"/>
+              <w:ind w:hanging="0"/>
+              <w:rPr>
+                <w:rFonts w:ascii="Times New Roman" w:hAnsi="Times New Roman"/>
+                <w:b w:val="false"/>
+                <w:color w:val="000000"/>
+                <w:sz w:val="28"/>
+                <w:szCs w:val="28"/>
+                <w:highlight w:val="none"/>
+                <w:shd w:fill="FFFFFF" w:val="clear"/>
+              </w:rPr>
+            </w:pPr>
+            <w:r>
+              <w:rPr>
+                <w:rFonts w:ascii="Times New Roman" w:hAnsi="Times New Roman"/>
+                <w:b w:val="false"/>
+                <w:color w:val="000000"/>
+                <w:sz w:val="28"/>
+                <w:szCs w:val="28"/>
+                <w:shd w:fill="FFFFFF" w:val="clear"/>
+              </w:rPr>
+              <w:t>from operations import enter_num, enter_oper, operation</w:t>
+            </w:r>
+          </w:p>
+          <w:p>
+            <w:pPr>
+              <w:pStyle w:val="Normal"/>
+              <w:spacing w:lineRule="atLeast" w:line="228" w:before="0" w:after="0"/>
+              <w:rPr>
+                <w:rFonts w:ascii="Times New Roman" w:hAnsi="Times New Roman"/>
+                <w:color w:val="000000"/>
+                <w:sz w:val="28"/>
+                <w:szCs w:val="28"/>
+                <w:highlight w:val="none"/>
+                <w:shd w:fill="FFFFFF" w:val="clear"/>
+              </w:rPr>
+            </w:pPr>
+            <w:r>
+              <w:rPr>
+                <w:rFonts w:ascii="Times New Roman" w:hAnsi="Times New Roman"/>
+                <w:color w:val="000000"/>
+                <w:sz w:val="28"/>
+                <w:szCs w:val="28"/>
+                <w:shd w:fill="FFFFFF" w:val="clear"/>
+              </w:rPr>
+            </w:r>
+          </w:p>
+          <w:p>
+            <w:pPr>
+              <w:pStyle w:val="Normal"/>
+              <w:spacing w:lineRule="atLeast" w:line="228" w:before="0" w:after="0"/>
+              <w:rPr>
+                <w:rFonts w:ascii="Times New Roman" w:hAnsi="Times New Roman"/>
+                <w:b w:val="false"/>
+                <w:color w:val="000000"/>
+                <w:sz w:val="28"/>
+                <w:szCs w:val="28"/>
+                <w:highlight w:val="none"/>
+                <w:shd w:fill="FFFFFF" w:val="clear"/>
+              </w:rPr>
+            </w:pPr>
+            <w:r>
+              <w:rPr>
+                <w:rFonts w:ascii="Times New Roman" w:hAnsi="Times New Roman"/>
+                <w:b w:val="false"/>
+                <w:color w:val="000000"/>
+                <w:sz w:val="28"/>
+                <w:szCs w:val="28"/>
+                <w:shd w:fill="FFFFFF" w:val="clear"/>
+              </w:rPr>
+              <w:t>print("Напишіть числа чи 'exit' аби зупинитися")</w:t>
+            </w:r>
+          </w:p>
+          <w:p>
+            <w:pPr>
+              <w:pStyle w:val="Normal"/>
+              <w:spacing w:lineRule="atLeast" w:line="228" w:before="0" w:after="0"/>
+              <w:rPr>
+                <w:rFonts w:ascii="Times New Roman" w:hAnsi="Times New Roman"/>
+                <w:color w:val="000000"/>
+                <w:sz w:val="28"/>
+                <w:szCs w:val="28"/>
+                <w:highlight w:val="none"/>
+                <w:shd w:fill="FFFFFF" w:val="clear"/>
+              </w:rPr>
+            </w:pPr>
+            <w:r>
+              <w:rPr>
+                <w:rFonts w:ascii="Times New Roman" w:hAnsi="Times New Roman"/>
+                <w:color w:val="000000"/>
+                <w:sz w:val="28"/>
+                <w:szCs w:val="28"/>
+                <w:shd w:fill="FFFFFF" w:val="clear"/>
+              </w:rPr>
+            </w:r>
+          </w:p>
+          <w:p>
+            <w:pPr>
+              <w:pStyle w:val="Normal"/>
+              <w:spacing w:lineRule="atLeast" w:line="228" w:before="0" w:after="0"/>
+              <w:rPr>
+                <w:rFonts w:ascii="Times New Roman" w:hAnsi="Times New Roman"/>
+                <w:b w:val="false"/>
+                <w:color w:val="000000"/>
+                <w:sz w:val="28"/>
+                <w:szCs w:val="28"/>
+                <w:highlight w:val="none"/>
+                <w:shd w:fill="FFFFFF" w:val="clear"/>
+              </w:rPr>
+            </w:pPr>
+            <w:r>
+              <w:rPr>
+                <w:rFonts w:ascii="Times New Roman" w:hAnsi="Times New Roman"/>
+                <w:b w:val="false"/>
+                <w:color w:val="000000"/>
+                <w:sz w:val="28"/>
+                <w:szCs w:val="28"/>
+                <w:shd w:fill="FFFFFF" w:val="clear"/>
+              </w:rPr>
+              <w:t>while True:</w:t>
+            </w:r>
+          </w:p>
+          <w:p>
+            <w:pPr>
+              <w:pStyle w:val="Normal"/>
+              <w:spacing w:lineRule="atLeast" w:line="228" w:before="0" w:after="0"/>
+              <w:rPr>
+                <w:rFonts w:ascii="Times New Roman" w:hAnsi="Times New Roman"/>
+                <w:color w:val="000000"/>
+                <w:sz w:val="28"/>
+                <w:szCs w:val="28"/>
+                <w:highlight w:val="none"/>
+                <w:shd w:fill="FFFFFF" w:val="clear"/>
+              </w:rPr>
+            </w:pPr>
+            <w:r>
+              <w:rPr>
+                <w:rFonts w:ascii="Times New Roman" w:hAnsi="Times New Roman"/>
+                <w:color w:val="000000"/>
+                <w:sz w:val="28"/>
+                <w:szCs w:val="28"/>
+                <w:shd w:fill="FFFFFF" w:val="clear"/>
+              </w:rPr>
+              <w:t xml:space="preserve">    </w:t>
+            </w:r>
+            <w:r>
+              <w:rPr>
+                <w:rFonts w:ascii="Times New Roman" w:hAnsi="Times New Roman"/>
+                <w:b w:val="false"/>
+                <w:color w:val="000000"/>
+                <w:sz w:val="28"/>
+                <w:szCs w:val="28"/>
+                <w:shd w:fill="FFFFFF" w:val="clear"/>
+              </w:rPr>
+              <w:t>num1 = enter_num("Введіть перше число: ")</w:t>
+            </w:r>
+          </w:p>
+          <w:p>
+            <w:pPr>
+              <w:pStyle w:val="Normal"/>
+              <w:spacing w:lineRule="atLeast" w:line="228" w:before="0" w:after="0"/>
+              <w:rPr>
+                <w:rFonts w:ascii="Times New Roman" w:hAnsi="Times New Roman"/>
+                <w:color w:val="000000"/>
+                <w:sz w:val="28"/>
+                <w:szCs w:val="28"/>
+                <w:highlight w:val="none"/>
+                <w:shd w:fill="FFFFFF" w:val="clear"/>
+              </w:rPr>
+            </w:pPr>
+            <w:r>
+              <w:rPr>
+                <w:rFonts w:ascii="Times New Roman" w:hAnsi="Times New Roman"/>
+                <w:color w:val="000000"/>
+                <w:sz w:val="28"/>
+                <w:szCs w:val="28"/>
+                <w:shd w:fill="FFFFFF" w:val="clear"/>
+              </w:rPr>
+              <w:t xml:space="preserve">    </w:t>
+            </w:r>
+            <w:r>
+              <w:rPr>
+                <w:rFonts w:ascii="Times New Roman" w:hAnsi="Times New Roman"/>
+                <w:b w:val="false"/>
+                <w:color w:val="000000"/>
+                <w:sz w:val="28"/>
+                <w:szCs w:val="28"/>
+                <w:shd w:fill="FFFFFF" w:val="clear"/>
+              </w:rPr>
+              <w:t>if num1 is None:</w:t>
+            </w:r>
+          </w:p>
+          <w:p>
+            <w:pPr>
+              <w:pStyle w:val="Normal"/>
+              <w:spacing w:lineRule="atLeast" w:line="228" w:before="0" w:after="0"/>
+              <w:rPr>
+                <w:rFonts w:ascii="Times New Roman" w:hAnsi="Times New Roman"/>
+                <w:color w:val="000000"/>
+                <w:sz w:val="28"/>
+                <w:szCs w:val="28"/>
+                <w:highlight w:val="none"/>
+                <w:shd w:fill="FFFFFF" w:val="clear"/>
+              </w:rPr>
+            </w:pPr>
+            <w:r>
+              <w:rPr>
+                <w:rFonts w:ascii="Times New Roman" w:hAnsi="Times New Roman"/>
+                <w:color w:val="000000"/>
+                <w:sz w:val="28"/>
+                <w:szCs w:val="28"/>
+                <w:shd w:fill="FFFFFF" w:val="clear"/>
+              </w:rPr>
+              <w:t xml:space="preserve">        </w:t>
+            </w:r>
+            <w:r>
+              <w:rPr>
+                <w:rFonts w:ascii="Times New Roman" w:hAnsi="Times New Roman"/>
+                <w:b w:val="false"/>
+                <w:color w:val="000000"/>
+                <w:sz w:val="28"/>
+                <w:szCs w:val="28"/>
+                <w:shd w:fill="FFFFFF" w:val="clear"/>
+              </w:rPr>
+              <w:t>break</w:t>
+            </w:r>
+          </w:p>
+          <w:p>
+            <w:pPr>
+              <w:pStyle w:val="Normal"/>
+              <w:spacing w:lineRule="atLeast" w:line="228" w:before="0" w:after="0"/>
+              <w:rPr>
+                <w:rFonts w:ascii="Times New Roman" w:hAnsi="Times New Roman"/>
+                <w:color w:val="000000"/>
+                <w:sz w:val="28"/>
+                <w:szCs w:val="28"/>
+                <w:highlight w:val="none"/>
+                <w:shd w:fill="FFFFFF" w:val="clear"/>
+              </w:rPr>
+            </w:pPr>
+            <w:r>
+              <w:rPr>
+                <w:rFonts w:ascii="Times New Roman" w:hAnsi="Times New Roman"/>
+                <w:color w:val="000000"/>
+                <w:sz w:val="28"/>
+                <w:szCs w:val="28"/>
+                <w:shd w:fill="FFFFFF" w:val="clear"/>
+              </w:rPr>
+            </w:r>
+          </w:p>
+          <w:p>
+            <w:pPr>
+              <w:pStyle w:val="Normal"/>
+              <w:spacing w:lineRule="atLeast" w:line="228" w:before="0" w:after="0"/>
+              <w:rPr>
+                <w:rFonts w:ascii="Times New Roman" w:hAnsi="Times New Roman"/>
+                <w:color w:val="000000"/>
+                <w:sz w:val="28"/>
+                <w:szCs w:val="28"/>
+                <w:highlight w:val="none"/>
+                <w:shd w:fill="FFFFFF" w:val="clear"/>
+              </w:rPr>
+            </w:pPr>
+            <w:r>
+              <w:rPr>
+                <w:rFonts w:ascii="Times New Roman" w:hAnsi="Times New Roman"/>
+                <w:color w:val="000000"/>
+                <w:sz w:val="28"/>
+                <w:szCs w:val="28"/>
+                <w:shd w:fill="FFFFFF" w:val="clear"/>
+              </w:rPr>
+              <w:t xml:space="preserve">    </w:t>
+            </w:r>
+            <w:r>
+              <w:rPr>
+                <w:rFonts w:ascii="Times New Roman" w:hAnsi="Times New Roman"/>
+                <w:b w:val="false"/>
+                <w:color w:val="000000"/>
+                <w:sz w:val="28"/>
+                <w:szCs w:val="28"/>
+                <w:shd w:fill="FFFFFF" w:val="clear"/>
+              </w:rPr>
+              <w:t>num2 = enter_num("Введіть друге число: ")</w:t>
+            </w:r>
+          </w:p>
+          <w:p>
+            <w:pPr>
+              <w:pStyle w:val="Normal"/>
+              <w:spacing w:lineRule="atLeast" w:line="228" w:before="0" w:after="0"/>
+              <w:rPr>
+                <w:rFonts w:ascii="Times New Roman" w:hAnsi="Times New Roman"/>
+                <w:color w:val="000000"/>
+                <w:sz w:val="28"/>
+                <w:szCs w:val="28"/>
+                <w:highlight w:val="none"/>
+                <w:shd w:fill="FFFFFF" w:val="clear"/>
+              </w:rPr>
+            </w:pPr>
+            <w:r>
+              <w:rPr>
+                <w:rFonts w:ascii="Times New Roman" w:hAnsi="Times New Roman"/>
+                <w:color w:val="000000"/>
+                <w:sz w:val="28"/>
+                <w:szCs w:val="28"/>
+                <w:shd w:fill="FFFFFF" w:val="clear"/>
+              </w:rPr>
+              <w:t xml:space="preserve">    </w:t>
+            </w:r>
+            <w:r>
+              <w:rPr>
+                <w:rFonts w:ascii="Times New Roman" w:hAnsi="Times New Roman"/>
+                <w:b w:val="false"/>
+                <w:color w:val="000000"/>
+                <w:sz w:val="28"/>
+                <w:szCs w:val="28"/>
+                <w:shd w:fill="FFFFFF" w:val="clear"/>
+              </w:rPr>
+              <w:t>if num2 is None:</w:t>
+            </w:r>
+          </w:p>
+          <w:p>
+            <w:pPr>
+              <w:pStyle w:val="Normal"/>
+              <w:spacing w:lineRule="atLeast" w:line="228" w:before="0" w:after="0"/>
+              <w:rPr>
+                <w:rFonts w:ascii="Times New Roman" w:hAnsi="Times New Roman"/>
+                <w:color w:val="000000"/>
+                <w:sz w:val="28"/>
+                <w:szCs w:val="28"/>
+                <w:highlight w:val="none"/>
+                <w:shd w:fill="FFFFFF" w:val="clear"/>
+              </w:rPr>
+            </w:pPr>
+            <w:r>
+              <w:rPr>
+                <w:rFonts w:ascii="Times New Roman" w:hAnsi="Times New Roman"/>
+                <w:color w:val="000000"/>
+                <w:sz w:val="28"/>
+                <w:szCs w:val="28"/>
+                <w:shd w:fill="FFFFFF" w:val="clear"/>
+              </w:rPr>
+              <w:t xml:space="preserve">        </w:t>
+            </w:r>
+            <w:r>
+              <w:rPr>
+                <w:rFonts w:ascii="Times New Roman" w:hAnsi="Times New Roman"/>
+                <w:b w:val="false"/>
+                <w:color w:val="000000"/>
+                <w:sz w:val="28"/>
+                <w:szCs w:val="28"/>
+                <w:shd w:fill="FFFFFF" w:val="clear"/>
+              </w:rPr>
+              <w:t>break</w:t>
+            </w:r>
+          </w:p>
+          <w:p>
+            <w:pPr>
+              <w:pStyle w:val="Normal"/>
+              <w:spacing w:lineRule="atLeast" w:line="228" w:before="0" w:after="0"/>
+              <w:rPr>
+                <w:rFonts w:ascii="Times New Roman" w:hAnsi="Times New Roman"/>
+                <w:color w:val="000000"/>
+                <w:sz w:val="28"/>
+                <w:szCs w:val="28"/>
+                <w:highlight w:val="none"/>
+                <w:shd w:fill="FFFFFF" w:val="clear"/>
+              </w:rPr>
+            </w:pPr>
+            <w:r>
+              <w:rPr>
+                <w:rFonts w:ascii="Times New Roman" w:hAnsi="Times New Roman"/>
+                <w:color w:val="000000"/>
+                <w:sz w:val="28"/>
+                <w:szCs w:val="28"/>
+                <w:shd w:fill="FFFFFF" w:val="clear"/>
+              </w:rPr>
+            </w:r>
+          </w:p>
+          <w:p>
+            <w:pPr>
+              <w:pStyle w:val="Normal"/>
+              <w:spacing w:lineRule="atLeast" w:line="228" w:before="0" w:after="0"/>
+              <w:rPr>
+                <w:rFonts w:ascii="Times New Roman" w:hAnsi="Times New Roman"/>
+                <w:color w:val="000000"/>
+                <w:sz w:val="28"/>
+                <w:szCs w:val="28"/>
+                <w:highlight w:val="none"/>
+                <w:shd w:fill="FFFFFF" w:val="clear"/>
+              </w:rPr>
+            </w:pPr>
+            <w:r>
+              <w:rPr>
+                <w:rFonts w:ascii="Times New Roman" w:hAnsi="Times New Roman"/>
+                <w:color w:val="000000"/>
+                <w:sz w:val="28"/>
+                <w:szCs w:val="28"/>
+                <w:shd w:fill="FFFFFF" w:val="clear"/>
+              </w:rPr>
+              <w:t xml:space="preserve">    </w:t>
+            </w:r>
+            <w:r>
+              <w:rPr>
+                <w:rFonts w:ascii="Times New Roman" w:hAnsi="Times New Roman"/>
+                <w:b w:val="false"/>
+                <w:color w:val="000000"/>
+                <w:sz w:val="28"/>
+                <w:szCs w:val="28"/>
+                <w:shd w:fill="FFFFFF" w:val="clear"/>
+              </w:rPr>
+              <w:t>operator = enter_oper()</w:t>
+            </w:r>
+          </w:p>
+          <w:p>
+            <w:pPr>
+              <w:pStyle w:val="Normal"/>
+              <w:spacing w:lineRule="atLeast" w:line="228" w:before="0" w:after="0"/>
+              <w:rPr>
+                <w:rFonts w:ascii="Times New Roman" w:hAnsi="Times New Roman"/>
+                <w:color w:val="000000"/>
+                <w:sz w:val="28"/>
+                <w:szCs w:val="28"/>
+                <w:highlight w:val="none"/>
+                <w:shd w:fill="FFFFFF" w:val="clear"/>
+              </w:rPr>
+            </w:pPr>
+            <w:r>
+              <w:rPr>
+                <w:rFonts w:ascii="Times New Roman" w:hAnsi="Times New Roman"/>
+                <w:color w:val="000000"/>
+                <w:sz w:val="28"/>
+                <w:szCs w:val="28"/>
+                <w:shd w:fill="FFFFFF" w:val="clear"/>
+              </w:rPr>
+              <w:t xml:space="preserve">    </w:t>
+            </w:r>
+            <w:r>
+              <w:rPr>
+                <w:rFonts w:ascii="Times New Roman" w:hAnsi="Times New Roman"/>
+                <w:b w:val="false"/>
+                <w:color w:val="000000"/>
+                <w:sz w:val="28"/>
+                <w:szCs w:val="28"/>
+                <w:shd w:fill="FFFFFF" w:val="clear"/>
+              </w:rPr>
+              <w:t>result = operation(num1, num2, operator)</w:t>
+            </w:r>
+          </w:p>
+          <w:p>
+            <w:pPr>
+              <w:pStyle w:val="Normal"/>
+              <w:spacing w:lineRule="atLeast" w:line="228" w:before="0" w:after="0"/>
+              <w:rPr>
+                <w:rFonts w:ascii="Times New Roman" w:hAnsi="Times New Roman"/>
+                <w:color w:val="000000"/>
+                <w:sz w:val="28"/>
+                <w:szCs w:val="28"/>
+                <w:highlight w:val="none"/>
+                <w:shd w:fill="FFFFFF" w:val="clear"/>
+              </w:rPr>
+            </w:pPr>
+            <w:r>
+              <w:rPr>
+                <w:rFonts w:ascii="Times New Roman" w:hAnsi="Times New Roman"/>
+                <w:color w:val="000000"/>
+                <w:sz w:val="28"/>
+                <w:szCs w:val="28"/>
+                <w:shd w:fill="FFFFFF" w:val="clear"/>
+              </w:rPr>
+              <w:t xml:space="preserve">    </w:t>
+            </w:r>
+            <w:r>
+              <w:rPr>
+                <w:rFonts w:ascii="Times New Roman" w:hAnsi="Times New Roman"/>
+                <w:b w:val="false"/>
+                <w:color w:val="000000"/>
+                <w:sz w:val="28"/>
+                <w:szCs w:val="28"/>
+                <w:shd w:fill="FFFFFF" w:val="clear"/>
+              </w:rPr>
+              <w:t>print("Результат:", result)</w:t>
+            </w:r>
+          </w:p>
+        </w:tc>
+      </w:tr>
+    </w:tbl>
+    <w:p>
+      <w:pPr>
+        <w:pStyle w:val="Normal"/>
+        <w:widowControl/>
+        <w:tabs>
+          <w:tab w:val="clear" w:pos="720"/>
+          <w:tab w:val="left" w:pos="2160" w:leader="none"/>
+          <w:tab w:val="left" w:pos="7428" w:leader="none"/>
+        </w:tabs>
+        <w:suppressAutoHyphens w:val="true"/>
+        <w:bidi w:val="0"/>
+        <w:spacing w:lineRule="auto" w:line="360" w:before="0" w:after="0"/>
+        <w:ind w:left="0" w:right="0" w:firstLine="567"/>
+        <w:jc w:val="left"/>
+        <w:rPr>
+          <w:lang w:val="uk-UA"/>
+        </w:rPr>
+      </w:pPr>
+      <w:r>
+        <w:rPr>
+          <w:lang w:val="uk-UA"/>
+        </w:rPr>
+        <w:t>Посилання на github</w:t>
+      </w:r>
+      <w:r>
+        <w:rPr>
+          <w:lang w:val="ru-RU"/>
+        </w:rPr>
+        <w:t>:https://github.com/dianakondyrina/TP-KB-241-Diana-Kondyrina</w:t>
+      </w:r>
+    </w:p>
+    <w:p>
+      <w:pPr>
+        <w:pStyle w:val="Normal"/>
+        <w:spacing w:lineRule="auto" w:line="360" w:before="0" w:after="0"/>
+        <w:ind w:hanging="0"/>
+        <w:jc w:val="center"/>
+        <w:rPr/>
+      </w:pPr>
+      <w:r>
+        <w:rPr>
+          <w:lang w:val="uk-UA"/>
+        </w:rPr>
+        <w:t>Звіт до Теми №</w:t>
+      </w:r>
+      <w:r>
+        <w:rPr>
+          <w:lang w:val="uk-UA"/>
+        </w:rPr>
+        <w:t>6</w:t>
+      </w:r>
+    </w:p>
+    <w:p>
+      <w:pPr>
+        <w:pStyle w:val="Normal"/>
+        <w:spacing w:lineRule="auto" w:line="360"/>
+        <w:ind w:hanging="0"/>
+        <w:jc w:val="center"/>
+        <w:rPr/>
+      </w:pPr>
+      <w:r>
+        <w:rPr>
+          <w:lang w:val="uk-UA"/>
+        </w:rPr>
+        <w:t xml:space="preserve">Тема: </w:t>
+      </w:r>
+      <w:r>
+        <w:rPr>
+          <w:lang w:val="uk-UA"/>
+        </w:rPr>
+        <w:t>Робота з файлами</w:t>
+      </w:r>
+    </w:p>
+    <w:p>
+      <w:pPr>
+        <w:pStyle w:val="Normal"/>
+        <w:spacing w:lineRule="auto" w:line="360" w:before="0" w:after="0"/>
+        <w:rPr/>
+      </w:pPr>
+      <w:r>
+        <w:rPr>
+          <w:lang w:val="uk-UA"/>
+        </w:rPr>
+        <w:t>Під час виконання практичного завдання до Теми №</w:t>
+      </w:r>
+      <w:r>
+        <w:rPr>
+          <w:lang w:val="uk-UA"/>
+        </w:rPr>
+        <w:t>6</w:t>
+      </w:r>
+      <w:r>
+        <w:rPr>
+          <w:lang w:val="uk-UA"/>
+        </w:rPr>
+        <w:t xml:space="preserve"> було надано варіанти рішення до наступних задач:</w:t>
+      </w:r>
+    </w:p>
+    <w:p>
+      <w:pPr>
+        <w:pStyle w:val="Normal"/>
+        <w:spacing w:lineRule="auto" w:line="360" w:before="0" w:after="0"/>
+        <w:rPr/>
+      </w:pPr>
+      <w:r>
+        <w:rPr>
+          <w:lang w:val="uk-UA"/>
+        </w:rPr>
+        <w:t>1. Розробити механізм логування всіх дій, що виконує програма. Забезпечити зберігання інформації про введені данні, виконану операцію та результат виконання операції над даними.</w:t>
+      </w:r>
+    </w:p>
+    <w:p>
+      <w:pPr>
+        <w:pStyle w:val="Normal"/>
+        <w:spacing w:lineRule="auto" w:line="360" w:before="0" w:after="0"/>
+        <w:rPr/>
+      </w:pPr>
+      <w:r>
+        <w:rPr>
+          <w:lang w:val="uk-UA"/>
+        </w:rPr>
+        <w:t>Хід виконання завдання:</w:t>
+      </w:r>
+    </w:p>
+    <w:p>
+      <w:pPr>
+        <w:pStyle w:val="Normal"/>
+        <w:spacing w:lineRule="auto" w:line="360" w:before="0" w:after="0"/>
+        <w:rPr/>
+      </w:pPr>
+      <w:r>
+        <w:rPr>
+          <w:lang w:val="uk-UA"/>
+        </w:rPr>
+        <w:t>Текст програми:</w:t>
+      </w:r>
+    </w:p>
+    <w:tbl>
+      <w:tblPr>
+        <w:tblStyle w:val="TableGrid"/>
+        <w:tblW w:w="8545" w:type="dxa"/>
+        <w:jc w:val="left"/>
+        <w:tblInd w:w="918" w:type="dxa"/>
+        <w:tblLayout w:type="fixed"/>
+        <w:tblCellMar>
+          <w:top w:w="0" w:type="dxa"/>
+          <w:left w:w="108" w:type="dxa"/>
+          <w:bottom w:w="0" w:type="dxa"/>
+          <w:right w:w="108" w:type="dxa"/>
+        </w:tblCellMar>
+        <w:tblLook w:firstRow="1" w:noVBand="1" w:lastRow="0" w:firstColumn="1" w:lastColumn="0" w:noHBand="0" w:val="04a0"/>
+      </w:tblPr>
+      <w:tblGrid>
+        <w:gridCol w:w="8545"/>
+      </w:tblGrid>
+      <w:tr>
+        <w:trPr/>
+        <w:tc>
+          <w:tcPr>
+            <w:tcW w:w="8545" w:type="dxa"/>
+            <w:tcBorders/>
+          </w:tcPr>
+          <w:p>
+            <w:pPr>
+              <w:pStyle w:val="Normal"/>
+              <w:widowControl w:val="false"/>
+              <w:suppressAutoHyphens w:val="true"/>
+              <w:spacing w:lineRule="auto" w:line="360" w:before="0" w:after="0"/>
+              <w:ind w:hanging="0"/>
+              <w:rPr>
+                <w:b w:val="false"/>
+                <w:b w:val="false"/>
+              </w:rPr>
+            </w:pPr>
+            <w:r>
+              <w:rPr>
+                <w:rFonts w:ascii="Times New Roman" w:hAnsi="Times New Roman"/>
+                <w:color w:val="000000"/>
+                <w:sz w:val="28"/>
+                <w:szCs w:val="28"/>
+                <w:u w:val="double"/>
+                <w:shd w:fill="FFFFFF" w:val="clear"/>
+              </w:rPr>
+            </w:r>
+          </w:p>
+        </w:tc>
+      </w:tr>
+    </w:tbl>
+    <w:p>
+      <w:pPr>
+        <w:pStyle w:val="Normal"/>
+        <w:widowControl/>
+        <w:tabs>
+          <w:tab w:val="clear" w:pos="720"/>
+          <w:tab w:val="left" w:pos="2160" w:leader="none"/>
+          <w:tab w:val="left" w:pos="7428" w:leader="none"/>
+        </w:tabs>
+        <w:suppressAutoHyphens w:val="true"/>
+        <w:bidi w:val="0"/>
+        <w:spacing w:lineRule="auto" w:line="360" w:before="0" w:after="0"/>
+        <w:ind w:left="0" w:right="0" w:firstLine="567"/>
+        <w:jc w:val="left"/>
+        <w:rPr>
+          <w:lang w:val="uk-UA"/>
+        </w:rPr>
+      </w:pPr>
+      <w:r>
+        <w:rPr>
+          <w:lang w:val="uk-UA"/>
+        </w:rPr>
       </w:r>
     </w:p>
     <w:sectPr>

--- a/TP-KB-241-Diana-Kondyrina-Ipr.docx
+++ b/TP-KB-241-Diana-Kondyrina-Ipr.docx
@@ -8994,7 +8994,6 @@
             </w:pPr>
             <w:r>
               <w:rPr>
-                <w:rFonts w:ascii="Times New Roman" w:hAnsi="Times New Roman"/>
                 <w:b w:val="false"/>
                 <w:color w:val="000000"/>
                 <w:sz w:val="28"/>
@@ -9007,20 +9006,21 @@
           <w:p>
             <w:pPr>
               <w:pStyle w:val="Normal"/>
-              <w:spacing w:lineRule="atLeast" w:line="228" w:before="0" w:after="0"/>
-              <w:rPr>
-                <w:rFonts w:ascii="Times New Roman" w:hAnsi="Times New Roman"/>
-                <w:b w:val="false"/>
-                <w:color w:val="000000"/>
-                <w:sz w:val="28"/>
-                <w:szCs w:val="28"/>
-                <w:highlight w:val="none"/>
-                <w:shd w:fill="FFFFFF" w:val="clear"/>
-              </w:rPr>
-            </w:pPr>
-            <w:r>
-              <w:rPr>
-                <w:rFonts w:ascii="Times New Roman" w:hAnsi="Times New Roman"/>
+              <w:widowControl w:val="false"/>
+              <w:spacing w:lineRule="atLeast" w:line="228" w:before="0" w:after="0"/>
+              <w:rPr>
+                <w:rFonts w:ascii="Times New Roman" w:hAnsi="Times New Roman"/>
+                <w:b w:val="false"/>
+                <w:b w:val="false"/>
+                <w:color w:val="000000"/>
+                <w:sz w:val="28"/>
+                <w:szCs w:val="28"/>
+                <w:highlight w:val="none"/>
+                <w:shd w:fill="FFFFFF" w:val="clear"/>
+              </w:rPr>
+            </w:pPr>
+            <w:r>
+              <w:rPr>
                 <w:b w:val="false"/>
                 <w:color w:val="000000"/>
                 <w:sz w:val="28"/>
@@ -9033,19 +9033,19 @@
           <w:p>
             <w:pPr>
               <w:pStyle w:val="Normal"/>
-              <w:spacing w:lineRule="atLeast" w:line="228" w:before="0" w:after="0"/>
-              <w:rPr>
-                <w:rFonts w:ascii="Times New Roman" w:hAnsi="Times New Roman"/>
-                <w:color w:val="000000"/>
-                <w:sz w:val="28"/>
-                <w:szCs w:val="28"/>
-                <w:highlight w:val="none"/>
-                <w:shd w:fill="FFFFFF" w:val="clear"/>
-              </w:rPr>
-            </w:pPr>
-            <w:r>
-              <w:rPr>
-                <w:rFonts w:ascii="Times New Roman" w:hAnsi="Times New Roman"/>
+              <w:widowControl w:val="false"/>
+              <w:spacing w:lineRule="atLeast" w:line="228" w:before="0" w:after="0"/>
+              <w:rPr>
+                <w:rFonts w:ascii="Times New Roman" w:hAnsi="Times New Roman"/>
+                <w:color w:val="000000"/>
+                <w:sz w:val="28"/>
+                <w:szCs w:val="28"/>
+                <w:highlight w:val="none"/>
+                <w:shd w:fill="FFFFFF" w:val="clear"/>
+              </w:rPr>
+            </w:pPr>
+            <w:r>
+              <w:rPr>
                 <w:color w:val="000000"/>
                 <w:sz w:val="28"/>
                 <w:szCs w:val="28"/>
@@ -9055,7 +9055,6 @@
             </w:r>
             <w:r>
               <w:rPr>
-                <w:rFonts w:ascii="Times New Roman" w:hAnsi="Times New Roman"/>
                 <w:b w:val="false"/>
                 <w:color w:val="000000"/>
                 <w:sz w:val="28"/>
@@ -9068,19 +9067,19 @@
           <w:p>
             <w:pPr>
               <w:pStyle w:val="Normal"/>
-              <w:spacing w:lineRule="atLeast" w:line="228" w:before="0" w:after="0"/>
-              <w:rPr>
-                <w:rFonts w:ascii="Times New Roman" w:hAnsi="Times New Roman"/>
-                <w:color w:val="000000"/>
-                <w:sz w:val="28"/>
-                <w:szCs w:val="28"/>
-                <w:highlight w:val="none"/>
-                <w:shd w:fill="FFFFFF" w:val="clear"/>
-              </w:rPr>
-            </w:pPr>
-            <w:r>
-              <w:rPr>
-                <w:rFonts w:ascii="Times New Roman" w:hAnsi="Times New Roman"/>
+              <w:widowControl w:val="false"/>
+              <w:spacing w:lineRule="atLeast" w:line="228" w:before="0" w:after="0"/>
+              <w:rPr>
+                <w:rFonts w:ascii="Times New Roman" w:hAnsi="Times New Roman"/>
+                <w:color w:val="000000"/>
+                <w:sz w:val="28"/>
+                <w:szCs w:val="28"/>
+                <w:highlight w:val="none"/>
+                <w:shd w:fill="FFFFFF" w:val="clear"/>
+              </w:rPr>
+            </w:pPr>
+            <w:r>
+              <w:rPr>
                 <w:color w:val="000000"/>
                 <w:sz w:val="28"/>
                 <w:szCs w:val="28"/>
@@ -9090,7 +9089,6 @@
             </w:r>
             <w:r>
               <w:rPr>
-                <w:rFonts w:ascii="Times New Roman" w:hAnsi="Times New Roman"/>
                 <w:b w:val="false"/>
                 <w:color w:val="000000"/>
                 <w:sz w:val="28"/>
@@ -9103,19 +9101,19 @@
           <w:p>
             <w:pPr>
               <w:pStyle w:val="Normal"/>
-              <w:spacing w:lineRule="atLeast" w:line="228" w:before="0" w:after="0"/>
-              <w:rPr>
-                <w:rFonts w:ascii="Times New Roman" w:hAnsi="Times New Roman"/>
-                <w:color w:val="000000"/>
-                <w:sz w:val="28"/>
-                <w:szCs w:val="28"/>
-                <w:highlight w:val="none"/>
-                <w:shd w:fill="FFFFFF" w:val="clear"/>
-              </w:rPr>
-            </w:pPr>
-            <w:r>
-              <w:rPr>
-                <w:rFonts w:ascii="Times New Roman" w:hAnsi="Times New Roman"/>
+              <w:widowControl w:val="false"/>
+              <w:spacing w:lineRule="atLeast" w:line="228" w:before="0" w:after="0"/>
+              <w:rPr>
+                <w:rFonts w:ascii="Times New Roman" w:hAnsi="Times New Roman"/>
+                <w:color w:val="000000"/>
+                <w:sz w:val="28"/>
+                <w:szCs w:val="28"/>
+                <w:highlight w:val="none"/>
+                <w:shd w:fill="FFFFFF" w:val="clear"/>
+              </w:rPr>
+            </w:pPr>
+            <w:r>
+              <w:rPr>
                 <w:color w:val="000000"/>
                 <w:sz w:val="28"/>
                 <w:szCs w:val="28"/>
@@ -9125,7 +9123,6 @@
             </w:r>
             <w:r>
               <w:rPr>
-                <w:rFonts w:ascii="Times New Roman" w:hAnsi="Times New Roman"/>
                 <w:b w:val="false"/>
                 <w:color w:val="000000"/>
                 <w:sz w:val="28"/>
@@ -9138,20 +9135,21 @@
           <w:p>
             <w:pPr>
               <w:pStyle w:val="Normal"/>
-              <w:spacing w:lineRule="atLeast" w:line="228" w:before="0" w:after="0"/>
-              <w:rPr>
-                <w:rFonts w:ascii="Times New Roman" w:hAnsi="Times New Roman"/>
-                <w:b w:val="false"/>
-                <w:color w:val="000000"/>
-                <w:sz w:val="28"/>
-                <w:szCs w:val="28"/>
-                <w:highlight w:val="none"/>
-                <w:shd w:fill="FFFFFF" w:val="clear"/>
-              </w:rPr>
-            </w:pPr>
-            <w:r>
-              <w:rPr>
-                <w:rFonts w:ascii="Times New Roman" w:hAnsi="Times New Roman"/>
+              <w:widowControl w:val="false"/>
+              <w:spacing w:lineRule="atLeast" w:line="228" w:before="0" w:after="0"/>
+              <w:rPr>
+                <w:rFonts w:ascii="Times New Roman" w:hAnsi="Times New Roman"/>
+                <w:b w:val="false"/>
+                <w:b w:val="false"/>
+                <w:color w:val="000000"/>
+                <w:sz w:val="28"/>
+                <w:szCs w:val="28"/>
+                <w:highlight w:val="none"/>
+                <w:shd w:fill="FFFFFF" w:val="clear"/>
+              </w:rPr>
+            </w:pPr>
+            <w:r>
+              <w:rPr>
                 <w:b w:val="false"/>
                 <w:color w:val="000000"/>
                 <w:sz w:val="28"/>
@@ -9164,43 +9162,44 @@
           <w:p>
             <w:pPr>
               <w:pStyle w:val="Normal"/>
-              <w:spacing w:lineRule="atLeast" w:line="228" w:before="0" w:after="0"/>
-              <w:rPr>
-                <w:rFonts w:ascii="Times New Roman" w:hAnsi="Times New Roman"/>
-                <w:color w:val="000000"/>
-                <w:sz w:val="28"/>
-                <w:szCs w:val="28"/>
-                <w:highlight w:val="none"/>
-                <w:shd w:fill="FFFFFF" w:val="clear"/>
-              </w:rPr>
-            </w:pPr>
-            <w:r>
-              <w:rPr>
-                <w:rFonts w:ascii="Times New Roman" w:hAnsi="Times New Roman"/>
-                <w:color w:val="000000"/>
-                <w:sz w:val="28"/>
-                <w:szCs w:val="28"/>
-                <w:shd w:fill="FFFFFF" w:val="clear"/>
-              </w:rPr>
-            </w:r>
-          </w:p>
-          <w:p>
-            <w:pPr>
-              <w:pStyle w:val="Normal"/>
-              <w:spacing w:lineRule="atLeast" w:line="228" w:before="0" w:after="0"/>
-              <w:rPr>
-                <w:rFonts w:ascii="Times New Roman" w:hAnsi="Times New Roman"/>
-                <w:b w:val="false"/>
-                <w:color w:val="000000"/>
-                <w:sz w:val="28"/>
-                <w:szCs w:val="28"/>
-                <w:highlight w:val="none"/>
-                <w:shd w:fill="FFFFFF" w:val="clear"/>
-              </w:rPr>
-            </w:pPr>
-            <w:r>
-              <w:rPr>
-                <w:rFonts w:ascii="Times New Roman" w:hAnsi="Times New Roman"/>
+              <w:widowControl w:val="false"/>
+              <w:spacing w:lineRule="atLeast" w:line="228" w:before="0" w:after="0"/>
+              <w:rPr>
+                <w:rFonts w:ascii="Times New Roman" w:hAnsi="Times New Roman"/>
+                <w:color w:val="000000"/>
+                <w:sz w:val="28"/>
+                <w:szCs w:val="28"/>
+                <w:highlight w:val="none"/>
+                <w:shd w:fill="FFFFFF" w:val="clear"/>
+              </w:rPr>
+            </w:pPr>
+            <w:r>
+              <w:rPr>
+                <w:color w:val="000000"/>
+                <w:sz w:val="28"/>
+                <w:szCs w:val="28"/>
+                <w:shd w:fill="FFFFFF" w:val="clear"/>
+              </w:rPr>
+            </w:r>
+          </w:p>
+          <w:p>
+            <w:pPr>
+              <w:pStyle w:val="Normal"/>
+              <w:widowControl w:val="false"/>
+              <w:spacing w:lineRule="atLeast" w:line="228" w:before="0" w:after="0"/>
+              <w:rPr>
+                <w:rFonts w:ascii="Times New Roman" w:hAnsi="Times New Roman"/>
+                <w:b w:val="false"/>
+                <w:b w:val="false"/>
+                <w:color w:val="000000"/>
+                <w:sz w:val="28"/>
+                <w:szCs w:val="28"/>
+                <w:highlight w:val="none"/>
+                <w:shd w:fill="FFFFFF" w:val="clear"/>
+              </w:rPr>
+            </w:pPr>
+            <w:r>
+              <w:rPr>
                 <w:b w:val="false"/>
                 <w:color w:val="000000"/>
                 <w:sz w:val="28"/>
@@ -9213,19 +9212,19 @@
           <w:p>
             <w:pPr>
               <w:pStyle w:val="Normal"/>
-              <w:spacing w:lineRule="atLeast" w:line="228" w:before="0" w:after="0"/>
-              <w:rPr>
-                <w:rFonts w:ascii="Times New Roman" w:hAnsi="Times New Roman"/>
-                <w:color w:val="000000"/>
-                <w:sz w:val="28"/>
-                <w:szCs w:val="28"/>
-                <w:highlight w:val="none"/>
-                <w:shd w:fill="FFFFFF" w:val="clear"/>
-              </w:rPr>
-            </w:pPr>
-            <w:r>
-              <w:rPr>
-                <w:rFonts w:ascii="Times New Roman" w:hAnsi="Times New Roman"/>
+              <w:widowControl w:val="false"/>
+              <w:spacing w:lineRule="atLeast" w:line="228" w:before="0" w:after="0"/>
+              <w:rPr>
+                <w:rFonts w:ascii="Times New Roman" w:hAnsi="Times New Roman"/>
+                <w:color w:val="000000"/>
+                <w:sz w:val="28"/>
+                <w:szCs w:val="28"/>
+                <w:highlight w:val="none"/>
+                <w:shd w:fill="FFFFFF" w:val="clear"/>
+              </w:rPr>
+            </w:pPr>
+            <w:r>
+              <w:rPr>
                 <w:b w:val="false"/>
                 <w:color w:val="000000"/>
                 <w:sz w:val="28"/>
@@ -9238,45 +9237,67 @@
           <w:p>
             <w:pPr>
               <w:pStyle w:val="Normal"/>
-              <w:spacing w:lineRule="atLeast" w:line="228" w:before="0" w:after="0"/>
-              <w:rPr>
-                <w:rFonts w:ascii="Times New Roman" w:hAnsi="Times New Roman"/>
-                <w:color w:val="000000"/>
-                <w:sz w:val="28"/>
-                <w:szCs w:val="28"/>
-                <w:highlight w:val="none"/>
-                <w:shd w:fill="FFFFFF" w:val="clear"/>
-              </w:rPr>
-            </w:pPr>
-            <w:r>
-              <w:rPr>
-                <w:rFonts w:ascii="Times New Roman" w:hAnsi="Times New Roman"/>
-                <w:b w:val="false"/>
-                <w:color w:val="000000"/>
-                <w:sz w:val="28"/>
-                <w:szCs w:val="28"/>
-                <w:shd w:fill="FFFFFF" w:val="clear"/>
-              </w:rPr>
-              <w:t>print("Computer chose: {computer}")</w:t>
-            </w:r>
-          </w:p>
-          <w:p>
-            <w:pPr>
-              <w:pStyle w:val="Normal"/>
-              <w:spacing w:lineRule="atLeast" w:line="228" w:before="0" w:after="0"/>
-              <w:rPr>
-                <w:rFonts w:ascii="Times New Roman" w:hAnsi="Times New Roman"/>
-                <w:b w:val="false"/>
-                <w:color w:val="000000"/>
-                <w:sz w:val="28"/>
-                <w:szCs w:val="28"/>
-                <w:highlight w:val="none"/>
-                <w:shd w:fill="FFFFFF" w:val="clear"/>
-              </w:rPr>
-            </w:pPr>
-            <w:r>
-              <w:rPr>
-                <w:rFonts w:ascii="Times New Roman" w:hAnsi="Times New Roman"/>
+              <w:widowControl w:val="false"/>
+              <w:spacing w:lineRule="atLeast" w:line="228" w:before="0" w:after="0"/>
+              <w:rPr>
+                <w:rFonts w:ascii="Times New Roman" w:hAnsi="Times New Roman"/>
+                <w:color w:val="000000"/>
+                <w:sz w:val="28"/>
+                <w:szCs w:val="28"/>
+                <w:highlight w:val="none"/>
+                <w:shd w:fill="FFFFFF" w:val="clear"/>
+              </w:rPr>
+            </w:pPr>
+            <w:r>
+              <w:rPr>
+                <w:b w:val="false"/>
+                <w:color w:val="000000"/>
+                <w:sz w:val="28"/>
+                <w:szCs w:val="28"/>
+                <w:shd w:fill="FFFFFF" w:val="clear"/>
+              </w:rPr>
+              <w:t>print(</w:t>
+            </w:r>
+            <w:r>
+              <w:rPr>
+                <w:b w:val="false"/>
+                <w:color w:val="000000"/>
+                <w:sz w:val="28"/>
+                <w:szCs w:val="28"/>
+                <w:shd w:fill="FFFFFF" w:val="clear"/>
+                <w:lang w:val="en-US"/>
+              </w:rPr>
+              <w:t>f</w:t>
+            </w:r>
+            <w:r>
+              <w:rPr>
+                <w:b w:val="false"/>
+                <w:color w:val="000000"/>
+                <w:sz w:val="28"/>
+                <w:szCs w:val="28"/>
+                <w:shd w:fill="FFFFFF" w:val="clear"/>
+              </w:rPr>
+              <w:t>"Computer chose: {computer}")</w:t>
+            </w:r>
+          </w:p>
+          <w:p>
+            <w:pPr>
+              <w:pStyle w:val="Normal"/>
+              <w:widowControl w:val="false"/>
+              <w:spacing w:lineRule="atLeast" w:line="228" w:before="0" w:after="0"/>
+              <w:rPr>
+                <w:rFonts w:ascii="Times New Roman" w:hAnsi="Times New Roman"/>
+                <w:b w:val="false"/>
+                <w:b w:val="false"/>
+                <w:color w:val="000000"/>
+                <w:sz w:val="28"/>
+                <w:szCs w:val="28"/>
+                <w:highlight w:val="none"/>
+                <w:shd w:fill="FFFFFF" w:val="clear"/>
+              </w:rPr>
+            </w:pPr>
+            <w:r>
+              <w:rPr>
                 <w:b w:val="false"/>
                 <w:color w:val="000000"/>
                 <w:sz w:val="28"/>
@@ -9289,19 +9310,19 @@
           <w:p>
             <w:pPr>
               <w:pStyle w:val="Normal"/>
-              <w:spacing w:lineRule="atLeast" w:line="228" w:before="0" w:after="0"/>
-              <w:rPr>
-                <w:rFonts w:ascii="Times New Roman" w:hAnsi="Times New Roman"/>
-                <w:color w:val="000000"/>
-                <w:sz w:val="28"/>
-                <w:szCs w:val="28"/>
-                <w:highlight w:val="none"/>
-                <w:shd w:fill="FFFFFF" w:val="clear"/>
-              </w:rPr>
-            </w:pPr>
-            <w:r>
-              <w:rPr>
-                <w:rFonts w:ascii="Times New Roman" w:hAnsi="Times New Roman"/>
+              <w:widowControl w:val="false"/>
+              <w:spacing w:lineRule="atLeast" w:line="228" w:before="0" w:after="0"/>
+              <w:rPr>
+                <w:rFonts w:ascii="Times New Roman" w:hAnsi="Times New Roman"/>
+                <w:color w:val="000000"/>
+                <w:sz w:val="28"/>
+                <w:szCs w:val="28"/>
+                <w:highlight w:val="none"/>
+                <w:shd w:fill="FFFFFF" w:val="clear"/>
+              </w:rPr>
+            </w:pPr>
+            <w:r>
+              <w:rPr>
                 <w:color w:val="000000"/>
                 <w:sz w:val="28"/>
                 <w:szCs w:val="28"/>
@@ -9311,7 +9332,6 @@
             </w:r>
             <w:r>
               <w:rPr>
-                <w:rFonts w:ascii="Times New Roman" w:hAnsi="Times New Roman"/>
                 <w:b w:val="false"/>
                 <w:color w:val="000000"/>
                 <w:sz w:val="28"/>
@@ -9324,20 +9344,21 @@
           <w:p>
             <w:pPr>
               <w:pStyle w:val="Normal"/>
-              <w:spacing w:lineRule="atLeast" w:line="228" w:before="0" w:after="0"/>
-              <w:rPr>
-                <w:rFonts w:ascii="Times New Roman" w:hAnsi="Times New Roman"/>
-                <w:b w:val="false"/>
-                <w:color w:val="000000"/>
-                <w:sz w:val="28"/>
-                <w:szCs w:val="28"/>
-                <w:highlight w:val="none"/>
-                <w:shd w:fill="FFFFFF" w:val="clear"/>
-              </w:rPr>
-            </w:pPr>
-            <w:r>
-              <w:rPr>
-                <w:rFonts w:ascii="Times New Roman" w:hAnsi="Times New Roman"/>
+              <w:widowControl w:val="false"/>
+              <w:spacing w:lineRule="atLeast" w:line="228" w:before="0" w:after="0"/>
+              <w:rPr>
+                <w:rFonts w:ascii="Times New Roman" w:hAnsi="Times New Roman"/>
+                <w:b w:val="false"/>
+                <w:b w:val="false"/>
+                <w:color w:val="000000"/>
+                <w:sz w:val="28"/>
+                <w:szCs w:val="28"/>
+                <w:highlight w:val="none"/>
+                <w:shd w:fill="FFFFFF" w:val="clear"/>
+              </w:rPr>
+            </w:pPr>
+            <w:r>
+              <w:rPr>
                 <w:b w:val="false"/>
                 <w:color w:val="000000"/>
                 <w:sz w:val="28"/>
@@ -9350,19 +9371,19 @@
           <w:p>
             <w:pPr>
               <w:pStyle w:val="Normal"/>
-              <w:spacing w:lineRule="atLeast" w:line="228" w:before="0" w:after="0"/>
-              <w:rPr>
-                <w:rFonts w:ascii="Times New Roman" w:hAnsi="Times New Roman"/>
-                <w:color w:val="000000"/>
-                <w:sz w:val="28"/>
-                <w:szCs w:val="28"/>
-                <w:highlight w:val="none"/>
-                <w:shd w:fill="FFFFFF" w:val="clear"/>
-              </w:rPr>
-            </w:pPr>
-            <w:r>
-              <w:rPr>
-                <w:rFonts w:ascii="Times New Roman" w:hAnsi="Times New Roman"/>
+              <w:widowControl w:val="false"/>
+              <w:spacing w:lineRule="atLeast" w:line="228" w:before="0" w:after="0"/>
+              <w:rPr>
+                <w:rFonts w:ascii="Times New Roman" w:hAnsi="Times New Roman"/>
+                <w:color w:val="000000"/>
+                <w:sz w:val="28"/>
+                <w:szCs w:val="28"/>
+                <w:highlight w:val="none"/>
+                <w:shd w:fill="FFFFFF" w:val="clear"/>
+              </w:rPr>
+            </w:pPr>
+            <w:r>
+              <w:rPr>
                 <w:color w:val="000000"/>
                 <w:sz w:val="28"/>
                 <w:szCs w:val="28"/>
@@ -9372,7 +9393,6 @@
             </w:r>
             <w:r>
               <w:rPr>
-                <w:rFonts w:ascii="Times New Roman" w:hAnsi="Times New Roman"/>
                 <w:b w:val="false"/>
                 <w:color w:val="000000"/>
                 <w:sz w:val="28"/>
@@ -9385,19 +9405,19 @@
           <w:p>
             <w:pPr>
               <w:pStyle w:val="Normal"/>
-              <w:spacing w:lineRule="atLeast" w:line="228" w:before="0" w:after="0"/>
-              <w:rPr>
-                <w:rFonts w:ascii="Times New Roman" w:hAnsi="Times New Roman"/>
-                <w:color w:val="000000"/>
-                <w:sz w:val="28"/>
-                <w:szCs w:val="28"/>
-                <w:highlight w:val="none"/>
-                <w:shd w:fill="FFFFFF" w:val="clear"/>
-              </w:rPr>
-            </w:pPr>
-            <w:r>
-              <w:rPr>
-                <w:rFonts w:ascii="Times New Roman" w:hAnsi="Times New Roman"/>
+              <w:widowControl w:val="false"/>
+              <w:spacing w:lineRule="atLeast" w:line="228" w:before="0" w:after="0"/>
+              <w:rPr>
+                <w:rFonts w:ascii="Times New Roman" w:hAnsi="Times New Roman"/>
+                <w:color w:val="000000"/>
+                <w:sz w:val="28"/>
+                <w:szCs w:val="28"/>
+                <w:highlight w:val="none"/>
+                <w:shd w:fill="FFFFFF" w:val="clear"/>
+              </w:rPr>
+            </w:pPr>
+            <w:r>
+              <w:rPr>
                 <w:color w:val="000000"/>
                 <w:sz w:val="28"/>
                 <w:szCs w:val="28"/>
@@ -9407,7 +9427,6 @@
             </w:r>
             <w:r>
               <w:rPr>
-                <w:rFonts w:ascii="Times New Roman" w:hAnsi="Times New Roman"/>
                 <w:b w:val="false"/>
                 <w:color w:val="000000"/>
                 <w:sz w:val="28"/>
@@ -9420,19 +9439,19 @@
           <w:p>
             <w:pPr>
               <w:pStyle w:val="Normal"/>
-              <w:spacing w:lineRule="atLeast" w:line="228" w:before="0" w:after="0"/>
-              <w:rPr>
-                <w:rFonts w:ascii="Times New Roman" w:hAnsi="Times New Roman"/>
-                <w:color w:val="000000"/>
-                <w:sz w:val="28"/>
-                <w:szCs w:val="28"/>
-                <w:highlight w:val="none"/>
-                <w:shd w:fill="FFFFFF" w:val="clear"/>
-              </w:rPr>
-            </w:pPr>
-            <w:r>
-              <w:rPr>
-                <w:rFonts w:ascii="Times New Roman" w:hAnsi="Times New Roman"/>
+              <w:widowControl w:val="false"/>
+              <w:spacing w:lineRule="atLeast" w:line="228" w:before="0" w:after="0"/>
+              <w:rPr>
+                <w:rFonts w:ascii="Times New Roman" w:hAnsi="Times New Roman"/>
+                <w:color w:val="000000"/>
+                <w:sz w:val="28"/>
+                <w:szCs w:val="28"/>
+                <w:highlight w:val="none"/>
+                <w:shd w:fill="FFFFFF" w:val="clear"/>
+              </w:rPr>
+            </w:pPr>
+            <w:r>
+              <w:rPr>
                 <w:color w:val="000000"/>
                 <w:sz w:val="28"/>
                 <w:szCs w:val="28"/>
@@ -9442,7 +9461,6 @@
             </w:r>
             <w:r>
               <w:rPr>
-                <w:rFonts w:ascii="Times New Roman" w:hAnsi="Times New Roman"/>
                 <w:b w:val="false"/>
                 <w:color w:val="000000"/>
                 <w:sz w:val="28"/>
@@ -9455,19 +9473,19 @@
           <w:p>
             <w:pPr>
               <w:pStyle w:val="Normal"/>
-              <w:spacing w:lineRule="atLeast" w:line="228" w:before="0" w:after="0"/>
-              <w:rPr>
-                <w:rFonts w:ascii="Times New Roman" w:hAnsi="Times New Roman"/>
-                <w:color w:val="000000"/>
-                <w:sz w:val="28"/>
-                <w:szCs w:val="28"/>
-                <w:highlight w:val="none"/>
-                <w:shd w:fill="FFFFFF" w:val="clear"/>
-              </w:rPr>
-            </w:pPr>
-            <w:r>
-              <w:rPr>
-                <w:rFonts w:ascii="Times New Roman" w:hAnsi="Times New Roman"/>
+              <w:widowControl w:val="false"/>
+              <w:spacing w:lineRule="atLeast" w:line="228" w:before="0" w:after="0"/>
+              <w:rPr>
+                <w:rFonts w:ascii="Times New Roman" w:hAnsi="Times New Roman"/>
+                <w:color w:val="000000"/>
+                <w:sz w:val="28"/>
+                <w:szCs w:val="28"/>
+                <w:highlight w:val="none"/>
+                <w:shd w:fill="FFFFFF" w:val="clear"/>
+              </w:rPr>
+            </w:pPr>
+            <w:r>
+              <w:rPr>
                 <w:color w:val="000000"/>
                 <w:sz w:val="28"/>
                 <w:szCs w:val="28"/>
@@ -9477,7 +9495,6 @@
             </w:r>
             <w:r>
               <w:rPr>
-                <w:rFonts w:ascii="Times New Roman" w:hAnsi="Times New Roman"/>
                 <w:b w:val="false"/>
                 <w:color w:val="000000"/>
                 <w:sz w:val="28"/>
@@ -9490,19 +9507,19 @@
           <w:p>
             <w:pPr>
               <w:pStyle w:val="Normal"/>
-              <w:spacing w:lineRule="atLeast" w:line="228" w:before="0" w:after="0"/>
-              <w:rPr>
-                <w:rFonts w:ascii="Times New Roman" w:hAnsi="Times New Roman"/>
-                <w:color w:val="000000"/>
-                <w:sz w:val="28"/>
-                <w:szCs w:val="28"/>
-                <w:highlight w:val="none"/>
-                <w:shd w:fill="FFFFFF" w:val="clear"/>
-              </w:rPr>
-            </w:pPr>
-            <w:r>
-              <w:rPr>
-                <w:rFonts w:ascii="Times New Roman" w:hAnsi="Times New Roman"/>
+              <w:widowControl w:val="false"/>
+              <w:spacing w:lineRule="atLeast" w:line="228" w:before="0" w:after="0"/>
+              <w:rPr>
+                <w:rFonts w:ascii="Times New Roman" w:hAnsi="Times New Roman"/>
+                <w:color w:val="000000"/>
+                <w:sz w:val="28"/>
+                <w:szCs w:val="28"/>
+                <w:highlight w:val="none"/>
+                <w:shd w:fill="FFFFFF" w:val="clear"/>
+              </w:rPr>
+            </w:pPr>
+            <w:r>
+              <w:rPr>
                 <w:color w:val="000000"/>
                 <w:sz w:val="28"/>
                 <w:szCs w:val="28"/>
@@ -9512,7 +9529,6 @@
             </w:r>
             <w:r>
               <w:rPr>
-                <w:rFonts w:ascii="Times New Roman" w:hAnsi="Times New Roman"/>
                 <w:b w:val="false"/>
                 <w:color w:val="000000"/>
                 <w:sz w:val="28"/>
@@ -9525,42 +9541,42 @@
           <w:p>
             <w:pPr>
               <w:pStyle w:val="Normal"/>
-              <w:spacing w:lineRule="atLeast" w:line="228" w:before="0" w:after="0"/>
-              <w:rPr>
-                <w:rFonts w:ascii="Times New Roman" w:hAnsi="Times New Roman"/>
-                <w:color w:val="000000"/>
-                <w:sz w:val="28"/>
-                <w:szCs w:val="28"/>
-                <w:highlight w:val="none"/>
-                <w:shd w:fill="FFFFFF" w:val="clear"/>
-              </w:rPr>
-            </w:pPr>
-            <w:r>
-              <w:rPr>
-                <w:rFonts w:ascii="Times New Roman" w:hAnsi="Times New Roman"/>
-                <w:color w:val="000000"/>
-                <w:sz w:val="28"/>
-                <w:szCs w:val="28"/>
-                <w:shd w:fill="FFFFFF" w:val="clear"/>
-              </w:rPr>
-            </w:r>
-          </w:p>
-          <w:p>
-            <w:pPr>
-              <w:pStyle w:val="Normal"/>
-              <w:spacing w:lineRule="atLeast" w:line="228" w:before="0" w:after="0"/>
-              <w:rPr>
-                <w:rFonts w:ascii="Times New Roman" w:hAnsi="Times New Roman"/>
-                <w:color w:val="000000"/>
-                <w:sz w:val="28"/>
-                <w:szCs w:val="28"/>
-                <w:highlight w:val="none"/>
-                <w:shd w:fill="FFFFFF" w:val="clear"/>
-              </w:rPr>
-            </w:pPr>
-            <w:r>
-              <w:rPr>
-                <w:rFonts w:ascii="Times New Roman" w:hAnsi="Times New Roman"/>
+              <w:widowControl w:val="false"/>
+              <w:spacing w:lineRule="atLeast" w:line="228" w:before="0" w:after="0"/>
+              <w:rPr>
+                <w:rFonts w:ascii="Times New Roman" w:hAnsi="Times New Roman"/>
+                <w:color w:val="000000"/>
+                <w:sz w:val="28"/>
+                <w:szCs w:val="28"/>
+                <w:highlight w:val="none"/>
+                <w:shd w:fill="FFFFFF" w:val="clear"/>
+              </w:rPr>
+            </w:pPr>
+            <w:r>
+              <w:rPr>
+                <w:color w:val="000000"/>
+                <w:sz w:val="28"/>
+                <w:szCs w:val="28"/>
+                <w:shd w:fill="FFFFFF" w:val="clear"/>
+              </w:rPr>
+            </w:r>
+          </w:p>
+          <w:p>
+            <w:pPr>
+              <w:pStyle w:val="Normal"/>
+              <w:widowControl w:val="false"/>
+              <w:spacing w:lineRule="atLeast" w:line="228" w:before="0" w:after="0"/>
+              <w:rPr>
+                <w:rFonts w:ascii="Times New Roman" w:hAnsi="Times New Roman"/>
+                <w:color w:val="000000"/>
+                <w:sz w:val="28"/>
+                <w:szCs w:val="28"/>
+                <w:highlight w:val="none"/>
+                <w:shd w:fill="FFFFFF" w:val="clear"/>
+              </w:rPr>
+            </w:pPr>
+            <w:r>
+              <w:rPr>
                 <w:color w:val="000000"/>
                 <w:sz w:val="28"/>
                 <w:szCs w:val="28"/>
@@ -9570,7 +9586,6 @@
             </w:r>
             <w:r>
               <w:rPr>
-                <w:rFonts w:ascii="Times New Roman" w:hAnsi="Times New Roman"/>
                 <w:b w:val="false"/>
                 <w:color w:val="000000"/>
                 <w:sz w:val="28"/>
@@ -9583,19 +9598,19 @@
           <w:p>
             <w:pPr>
               <w:pStyle w:val="Normal"/>
-              <w:spacing w:lineRule="atLeast" w:line="228" w:before="0" w:after="0"/>
-              <w:rPr>
-                <w:rFonts w:ascii="Times New Roman" w:hAnsi="Times New Roman"/>
-                <w:color w:val="000000"/>
-                <w:sz w:val="28"/>
-                <w:szCs w:val="28"/>
-                <w:highlight w:val="none"/>
-                <w:shd w:fill="FFFFFF" w:val="clear"/>
-              </w:rPr>
-            </w:pPr>
-            <w:r>
-              <w:rPr>
-                <w:rFonts w:ascii="Times New Roman" w:hAnsi="Times New Roman"/>
+              <w:widowControl w:val="false"/>
+              <w:spacing w:lineRule="atLeast" w:line="228" w:before="0" w:after="0"/>
+              <w:rPr>
+                <w:rFonts w:ascii="Times New Roman" w:hAnsi="Times New Roman"/>
+                <w:color w:val="000000"/>
+                <w:sz w:val="28"/>
+                <w:szCs w:val="28"/>
+                <w:highlight w:val="none"/>
+                <w:shd w:fill="FFFFFF" w:val="clear"/>
+              </w:rPr>
+            </w:pPr>
+            <w:r>
+              <w:rPr>
                 <w:color w:val="000000"/>
                 <w:sz w:val="28"/>
                 <w:szCs w:val="28"/>
@@ -9605,7 +9620,6 @@
             </w:r>
             <w:r>
               <w:rPr>
-                <w:rFonts w:ascii="Times New Roman" w:hAnsi="Times New Roman"/>
                 <w:b w:val="false"/>
                 <w:color w:val="000000"/>
                 <w:sz w:val="28"/>
@@ -9618,19 +9632,19 @@
           <w:p>
             <w:pPr>
               <w:pStyle w:val="Normal"/>
-              <w:spacing w:lineRule="atLeast" w:line="228" w:before="0" w:after="0"/>
-              <w:rPr>
-                <w:rFonts w:ascii="Times New Roman" w:hAnsi="Times New Roman"/>
-                <w:color w:val="000000"/>
-                <w:sz w:val="28"/>
-                <w:szCs w:val="28"/>
-                <w:highlight w:val="none"/>
-                <w:shd w:fill="FFFFFF" w:val="clear"/>
-              </w:rPr>
-            </w:pPr>
-            <w:r>
-              <w:rPr>
-                <w:rFonts w:ascii="Times New Roman" w:hAnsi="Times New Roman"/>
+              <w:widowControl w:val="false"/>
+              <w:spacing w:lineRule="atLeast" w:line="228" w:before="0" w:after="0"/>
+              <w:rPr>
+                <w:rFonts w:ascii="Times New Roman" w:hAnsi="Times New Roman"/>
+                <w:color w:val="000000"/>
+                <w:sz w:val="28"/>
+                <w:szCs w:val="28"/>
+                <w:highlight w:val="none"/>
+                <w:shd w:fill="FFFFFF" w:val="clear"/>
+              </w:rPr>
+            </w:pPr>
+            <w:r>
+              <w:rPr>
                 <w:color w:val="000000"/>
                 <w:sz w:val="28"/>
                 <w:szCs w:val="28"/>
@@ -9640,7 +9654,6 @@
             </w:r>
             <w:r>
               <w:rPr>
-                <w:rFonts w:ascii="Times New Roman" w:hAnsi="Times New Roman"/>
                 <w:b w:val="false"/>
                 <w:color w:val="000000"/>
                 <w:sz w:val="28"/>
@@ -9653,19 +9666,19 @@
           <w:p>
             <w:pPr>
               <w:pStyle w:val="Normal"/>
-              <w:spacing w:lineRule="atLeast" w:line="228" w:before="0" w:after="0"/>
-              <w:rPr>
-                <w:rFonts w:ascii="Times New Roman" w:hAnsi="Times New Roman"/>
-                <w:color w:val="000000"/>
-                <w:sz w:val="28"/>
-                <w:szCs w:val="28"/>
-                <w:highlight w:val="none"/>
-                <w:shd w:fill="FFFFFF" w:val="clear"/>
-              </w:rPr>
-            </w:pPr>
-            <w:r>
-              <w:rPr>
-                <w:rFonts w:ascii="Times New Roman" w:hAnsi="Times New Roman"/>
+              <w:widowControl w:val="false"/>
+              <w:spacing w:lineRule="atLeast" w:line="228" w:before="0" w:after="0"/>
+              <w:rPr>
+                <w:rFonts w:ascii="Times New Roman" w:hAnsi="Times New Roman"/>
+                <w:color w:val="000000"/>
+                <w:sz w:val="28"/>
+                <w:szCs w:val="28"/>
+                <w:highlight w:val="none"/>
+                <w:shd w:fill="FFFFFF" w:val="clear"/>
+              </w:rPr>
+            </w:pPr>
+            <w:r>
+              <w:rPr>
                 <w:color w:val="000000"/>
                 <w:sz w:val="28"/>
                 <w:szCs w:val="28"/>
@@ -9675,7 +9688,6 @@
             </w:r>
             <w:r>
               <w:rPr>
-                <w:rFonts w:ascii="Times New Roman" w:hAnsi="Times New Roman"/>
                 <w:b w:val="false"/>
                 <w:color w:val="000000"/>
                 <w:sz w:val="28"/>
@@ -9847,16 +9859,16 @@
               <w:rPr>
                 <w:rFonts w:ascii="Times New Roman" w:hAnsi="Times New Roman"/>
                 <w:b w:val="false"/>
-                <w:color w:val="000000"/>
-                <w:sz w:val="28"/>
-                <w:szCs w:val="28"/>
-                <w:highlight w:val="none"/>
-                <w:shd w:fill="FFFFFF" w:val="clear"/>
-              </w:rPr>
-            </w:pPr>
-            <w:r>
-              <w:rPr>
-                <w:rFonts w:ascii="Times New Roman" w:hAnsi="Times New Roman"/>
+                <w:b w:val="false"/>
+                <w:color w:val="000000"/>
+                <w:sz w:val="28"/>
+                <w:szCs w:val="28"/>
+                <w:highlight w:val="none"/>
+                <w:shd w:fill="FFFFFF" w:val="clear"/>
+              </w:rPr>
+            </w:pPr>
+            <w:r>
+              <w:rPr>
                 <w:b w:val="false"/>
                 <w:color w:val="000000"/>
                 <w:sz w:val="28"/>
@@ -9869,43 +9881,44 @@
           <w:p>
             <w:pPr>
               <w:pStyle w:val="Normal"/>
-              <w:spacing w:lineRule="atLeast" w:line="228" w:before="0" w:after="0"/>
-              <w:rPr>
-                <w:rFonts w:ascii="Times New Roman" w:hAnsi="Times New Roman"/>
-                <w:color w:val="000000"/>
-                <w:sz w:val="28"/>
-                <w:szCs w:val="28"/>
-                <w:highlight w:val="none"/>
-                <w:shd w:fill="FFFFFF" w:val="clear"/>
-              </w:rPr>
-            </w:pPr>
-            <w:r>
-              <w:rPr>
-                <w:rFonts w:ascii="Times New Roman" w:hAnsi="Times New Roman"/>
-                <w:color w:val="000000"/>
-                <w:sz w:val="28"/>
-                <w:szCs w:val="28"/>
-                <w:shd w:fill="FFFFFF" w:val="clear"/>
-              </w:rPr>
-            </w:r>
-          </w:p>
-          <w:p>
-            <w:pPr>
-              <w:pStyle w:val="Normal"/>
-              <w:spacing w:lineRule="atLeast" w:line="228" w:before="0" w:after="0"/>
-              <w:rPr>
-                <w:rFonts w:ascii="Times New Roman" w:hAnsi="Times New Roman"/>
-                <w:b w:val="false"/>
-                <w:color w:val="000000"/>
-                <w:sz w:val="28"/>
-                <w:szCs w:val="28"/>
-                <w:highlight w:val="none"/>
-                <w:shd w:fill="FFFFFF" w:val="clear"/>
-              </w:rPr>
-            </w:pPr>
-            <w:r>
-              <w:rPr>
-                <w:rFonts w:ascii="Times New Roman" w:hAnsi="Times New Roman"/>
+              <w:widowControl w:val="false"/>
+              <w:spacing w:lineRule="atLeast" w:line="228" w:before="0" w:after="0"/>
+              <w:rPr>
+                <w:rFonts w:ascii="Times New Roman" w:hAnsi="Times New Roman"/>
+                <w:color w:val="000000"/>
+                <w:sz w:val="28"/>
+                <w:szCs w:val="28"/>
+                <w:highlight w:val="none"/>
+                <w:shd w:fill="FFFFFF" w:val="clear"/>
+              </w:rPr>
+            </w:pPr>
+            <w:r>
+              <w:rPr>
+                <w:color w:val="000000"/>
+                <w:sz w:val="28"/>
+                <w:szCs w:val="28"/>
+                <w:shd w:fill="FFFFFF" w:val="clear"/>
+              </w:rPr>
+            </w:r>
+          </w:p>
+          <w:p>
+            <w:pPr>
+              <w:pStyle w:val="Normal"/>
+              <w:widowControl w:val="false"/>
+              <w:spacing w:lineRule="atLeast" w:line="228" w:before="0" w:after="0"/>
+              <w:rPr>
+                <w:rFonts w:ascii="Times New Roman" w:hAnsi="Times New Roman"/>
+                <w:b w:val="false"/>
+                <w:b w:val="false"/>
+                <w:color w:val="000000"/>
+                <w:sz w:val="28"/>
+                <w:szCs w:val="28"/>
+                <w:highlight w:val="none"/>
+                <w:shd w:fill="FFFFFF" w:val="clear"/>
+              </w:rPr>
+            </w:pPr>
+            <w:r>
+              <w:rPr>
                 <w:b w:val="false"/>
                 <w:color w:val="000000"/>
                 <w:sz w:val="28"/>
@@ -9918,43 +9931,44 @@
           <w:p>
             <w:pPr>
               <w:pStyle w:val="Normal"/>
-              <w:spacing w:lineRule="atLeast" w:line="228" w:before="0" w:after="0"/>
-              <w:rPr>
-                <w:rFonts w:ascii="Times New Roman" w:hAnsi="Times New Roman"/>
-                <w:color w:val="000000"/>
-                <w:sz w:val="28"/>
-                <w:szCs w:val="28"/>
-                <w:highlight w:val="none"/>
-                <w:shd w:fill="FFFFFF" w:val="clear"/>
-              </w:rPr>
-            </w:pPr>
-            <w:r>
-              <w:rPr>
-                <w:rFonts w:ascii="Times New Roman" w:hAnsi="Times New Roman"/>
-                <w:color w:val="000000"/>
-                <w:sz w:val="28"/>
-                <w:szCs w:val="28"/>
-                <w:shd w:fill="FFFFFF" w:val="clear"/>
-              </w:rPr>
-            </w:r>
-          </w:p>
-          <w:p>
-            <w:pPr>
-              <w:pStyle w:val="Normal"/>
-              <w:spacing w:lineRule="atLeast" w:line="228" w:before="0" w:after="0"/>
-              <w:rPr>
-                <w:rFonts w:ascii="Times New Roman" w:hAnsi="Times New Roman"/>
-                <w:b w:val="false"/>
-                <w:color w:val="000000"/>
-                <w:sz w:val="28"/>
-                <w:szCs w:val="28"/>
-                <w:highlight w:val="none"/>
-                <w:shd w:fill="FFFFFF" w:val="clear"/>
-              </w:rPr>
-            </w:pPr>
-            <w:r>
-              <w:rPr>
-                <w:rFonts w:ascii="Times New Roman" w:hAnsi="Times New Roman"/>
+              <w:widowControl w:val="false"/>
+              <w:spacing w:lineRule="atLeast" w:line="228" w:before="0" w:after="0"/>
+              <w:rPr>
+                <w:rFonts w:ascii="Times New Roman" w:hAnsi="Times New Roman"/>
+                <w:color w:val="000000"/>
+                <w:sz w:val="28"/>
+                <w:szCs w:val="28"/>
+                <w:highlight w:val="none"/>
+                <w:shd w:fill="FFFFFF" w:val="clear"/>
+              </w:rPr>
+            </w:pPr>
+            <w:r>
+              <w:rPr>
+                <w:color w:val="000000"/>
+                <w:sz w:val="28"/>
+                <w:szCs w:val="28"/>
+                <w:shd w:fill="FFFFFF" w:val="clear"/>
+              </w:rPr>
+            </w:r>
+          </w:p>
+          <w:p>
+            <w:pPr>
+              <w:pStyle w:val="Normal"/>
+              <w:widowControl w:val="false"/>
+              <w:spacing w:lineRule="atLeast" w:line="228" w:before="0" w:after="0"/>
+              <w:rPr>
+                <w:rFonts w:ascii="Times New Roman" w:hAnsi="Times New Roman"/>
+                <w:b w:val="false"/>
+                <w:b w:val="false"/>
+                <w:color w:val="000000"/>
+                <w:sz w:val="28"/>
+                <w:szCs w:val="28"/>
+                <w:highlight w:val="none"/>
+                <w:shd w:fill="FFFFFF" w:val="clear"/>
+              </w:rPr>
+            </w:pPr>
+            <w:r>
+              <w:rPr>
                 <w:b w:val="false"/>
                 <w:color w:val="000000"/>
                 <w:sz w:val="28"/>
@@ -9967,43 +9981,44 @@
           <w:p>
             <w:pPr>
               <w:pStyle w:val="Normal"/>
-              <w:spacing w:lineRule="atLeast" w:line="228" w:before="0" w:after="0"/>
-              <w:rPr>
-                <w:rFonts w:ascii="Times New Roman" w:hAnsi="Times New Roman"/>
-                <w:color w:val="000000"/>
-                <w:sz w:val="28"/>
-                <w:szCs w:val="28"/>
-                <w:highlight w:val="none"/>
-                <w:shd w:fill="FFFFFF" w:val="clear"/>
-              </w:rPr>
-            </w:pPr>
-            <w:r>
-              <w:rPr>
-                <w:rFonts w:ascii="Times New Roman" w:hAnsi="Times New Roman"/>
-                <w:color w:val="000000"/>
-                <w:sz w:val="28"/>
-                <w:szCs w:val="28"/>
-                <w:shd w:fill="FFFFFF" w:val="clear"/>
-              </w:rPr>
-            </w:r>
-          </w:p>
-          <w:p>
-            <w:pPr>
-              <w:pStyle w:val="Normal"/>
-              <w:spacing w:lineRule="atLeast" w:line="228" w:before="0" w:after="0"/>
-              <w:rPr>
-                <w:rFonts w:ascii="Times New Roman" w:hAnsi="Times New Roman"/>
-                <w:b w:val="false"/>
-                <w:color w:val="000000"/>
-                <w:sz w:val="28"/>
-                <w:szCs w:val="28"/>
-                <w:highlight w:val="none"/>
-                <w:shd w:fill="FFFFFF" w:val="clear"/>
-              </w:rPr>
-            </w:pPr>
-            <w:r>
-              <w:rPr>
-                <w:rFonts w:ascii="Times New Roman" w:hAnsi="Times New Roman"/>
+              <w:widowControl w:val="false"/>
+              <w:spacing w:lineRule="atLeast" w:line="228" w:before="0" w:after="0"/>
+              <w:rPr>
+                <w:rFonts w:ascii="Times New Roman" w:hAnsi="Times New Roman"/>
+                <w:color w:val="000000"/>
+                <w:sz w:val="28"/>
+                <w:szCs w:val="28"/>
+                <w:highlight w:val="none"/>
+                <w:shd w:fill="FFFFFF" w:val="clear"/>
+              </w:rPr>
+            </w:pPr>
+            <w:r>
+              <w:rPr>
+                <w:color w:val="000000"/>
+                <w:sz w:val="28"/>
+                <w:szCs w:val="28"/>
+                <w:shd w:fill="FFFFFF" w:val="clear"/>
+              </w:rPr>
+            </w:r>
+          </w:p>
+          <w:p>
+            <w:pPr>
+              <w:pStyle w:val="Normal"/>
+              <w:widowControl w:val="false"/>
+              <w:spacing w:lineRule="atLeast" w:line="228" w:before="0" w:after="0"/>
+              <w:rPr>
+                <w:rFonts w:ascii="Times New Roman" w:hAnsi="Times New Roman"/>
+                <w:b w:val="false"/>
+                <w:b w:val="false"/>
+                <w:color w:val="000000"/>
+                <w:sz w:val="28"/>
+                <w:szCs w:val="28"/>
+                <w:highlight w:val="none"/>
+                <w:shd w:fill="FFFFFF" w:val="clear"/>
+              </w:rPr>
+            </w:pPr>
+            <w:r>
+              <w:rPr>
                 <w:b w:val="false"/>
                 <w:color w:val="000000"/>
                 <w:sz w:val="28"/>
@@ -10016,20 +10031,21 @@
           <w:p>
             <w:pPr>
               <w:pStyle w:val="Normal"/>
-              <w:spacing w:lineRule="atLeast" w:line="228" w:before="0" w:after="0"/>
-              <w:rPr>
-                <w:rFonts w:ascii="Times New Roman" w:hAnsi="Times New Roman"/>
-                <w:b w:val="false"/>
-                <w:color w:val="000000"/>
-                <w:sz w:val="28"/>
-                <w:szCs w:val="28"/>
-                <w:highlight w:val="none"/>
-                <w:shd w:fill="FFFFFF" w:val="clear"/>
-              </w:rPr>
-            </w:pPr>
-            <w:r>
-              <w:rPr>
-                <w:rFonts w:ascii="Times New Roman" w:hAnsi="Times New Roman"/>
+              <w:widowControl w:val="false"/>
+              <w:spacing w:lineRule="atLeast" w:line="228" w:before="0" w:after="0"/>
+              <w:rPr>
+                <w:rFonts w:ascii="Times New Roman" w:hAnsi="Times New Roman"/>
+                <w:b w:val="false"/>
+                <w:b w:val="false"/>
+                <w:color w:val="000000"/>
+                <w:sz w:val="28"/>
+                <w:szCs w:val="28"/>
+                <w:highlight w:val="none"/>
+                <w:shd w:fill="FFFFFF" w:val="clear"/>
+              </w:rPr>
+            </w:pPr>
+            <w:r>
+              <w:rPr>
                 <w:b w:val="false"/>
                 <w:color w:val="000000"/>
                 <w:sz w:val="28"/>
@@ -10042,43 +10058,44 @@
           <w:p>
             <w:pPr>
               <w:pStyle w:val="Normal"/>
-              <w:spacing w:lineRule="atLeast" w:line="228" w:before="0" w:after="0"/>
-              <w:rPr>
-                <w:rFonts w:ascii="Times New Roman" w:hAnsi="Times New Roman"/>
-                <w:color w:val="000000"/>
-                <w:sz w:val="28"/>
-                <w:szCs w:val="28"/>
-                <w:highlight w:val="none"/>
-                <w:shd w:fill="FFFFFF" w:val="clear"/>
-              </w:rPr>
-            </w:pPr>
-            <w:r>
-              <w:rPr>
-                <w:rFonts w:ascii="Times New Roman" w:hAnsi="Times New Roman"/>
-                <w:color w:val="000000"/>
-                <w:sz w:val="28"/>
-                <w:szCs w:val="28"/>
-                <w:shd w:fill="FFFFFF" w:val="clear"/>
-              </w:rPr>
-            </w:r>
-          </w:p>
-          <w:p>
-            <w:pPr>
-              <w:pStyle w:val="Normal"/>
-              <w:spacing w:lineRule="atLeast" w:line="228" w:before="0" w:after="0"/>
-              <w:rPr>
-                <w:rFonts w:ascii="Times New Roman" w:hAnsi="Times New Roman"/>
-                <w:b w:val="false"/>
-                <w:color w:val="000000"/>
-                <w:sz w:val="28"/>
-                <w:szCs w:val="28"/>
-                <w:highlight w:val="none"/>
-                <w:shd w:fill="FFFFFF" w:val="clear"/>
-              </w:rPr>
-            </w:pPr>
-            <w:r>
-              <w:rPr>
-                <w:rFonts w:ascii="Times New Roman" w:hAnsi="Times New Roman"/>
+              <w:widowControl w:val="false"/>
+              <w:spacing w:lineRule="atLeast" w:line="228" w:before="0" w:after="0"/>
+              <w:rPr>
+                <w:rFonts w:ascii="Times New Roman" w:hAnsi="Times New Roman"/>
+                <w:color w:val="000000"/>
+                <w:sz w:val="28"/>
+                <w:szCs w:val="28"/>
+                <w:highlight w:val="none"/>
+                <w:shd w:fill="FFFFFF" w:val="clear"/>
+              </w:rPr>
+            </w:pPr>
+            <w:r>
+              <w:rPr>
+                <w:color w:val="000000"/>
+                <w:sz w:val="28"/>
+                <w:szCs w:val="28"/>
+                <w:shd w:fill="FFFFFF" w:val="clear"/>
+              </w:rPr>
+            </w:r>
+          </w:p>
+          <w:p>
+            <w:pPr>
+              <w:pStyle w:val="Normal"/>
+              <w:widowControl w:val="false"/>
+              <w:spacing w:lineRule="atLeast" w:line="228" w:before="0" w:after="0"/>
+              <w:rPr>
+                <w:rFonts w:ascii="Times New Roman" w:hAnsi="Times New Roman"/>
+                <w:b w:val="false"/>
+                <w:b w:val="false"/>
+                <w:color w:val="000000"/>
+                <w:sz w:val="28"/>
+                <w:szCs w:val="28"/>
+                <w:highlight w:val="none"/>
+                <w:shd w:fill="FFFFFF" w:val="clear"/>
+              </w:rPr>
+            </w:pPr>
+            <w:r>
+              <w:rPr>
                 <w:b w:val="false"/>
                 <w:color w:val="000000"/>
                 <w:sz w:val="28"/>
@@ -10091,19 +10108,19 @@
           <w:p>
             <w:pPr>
               <w:pStyle w:val="Normal"/>
-              <w:spacing w:lineRule="atLeast" w:line="228" w:before="0" w:after="0"/>
-              <w:rPr>
-                <w:rFonts w:ascii="Times New Roman" w:hAnsi="Times New Roman"/>
-                <w:color w:val="000000"/>
-                <w:sz w:val="28"/>
-                <w:szCs w:val="28"/>
-                <w:highlight w:val="none"/>
-                <w:shd w:fill="FFFFFF" w:val="clear"/>
-              </w:rPr>
-            </w:pPr>
-            <w:r>
-              <w:rPr>
-                <w:rFonts w:ascii="Times New Roman" w:hAnsi="Times New Roman"/>
+              <w:widowControl w:val="false"/>
+              <w:spacing w:lineRule="atLeast" w:line="228" w:before="0" w:after="0"/>
+              <w:rPr>
+                <w:rFonts w:ascii="Times New Roman" w:hAnsi="Times New Roman"/>
+                <w:color w:val="000000"/>
+                <w:sz w:val="28"/>
+                <w:szCs w:val="28"/>
+                <w:highlight w:val="none"/>
+                <w:shd w:fill="FFFFFF" w:val="clear"/>
+              </w:rPr>
+            </w:pPr>
+            <w:r>
+              <w:rPr>
                 <w:color w:val="000000"/>
                 <w:sz w:val="28"/>
                 <w:szCs w:val="28"/>
@@ -10113,7 +10130,6 @@
             </w:r>
             <w:r>
               <w:rPr>
-                <w:rFonts w:ascii="Times New Roman" w:hAnsi="Times New Roman"/>
                 <w:b w:val="false"/>
                 <w:color w:val="000000"/>
                 <w:sz w:val="28"/>
@@ -10126,43 +10142,44 @@
           <w:p>
             <w:pPr>
               <w:pStyle w:val="Normal"/>
-              <w:spacing w:lineRule="atLeast" w:line="228" w:before="0" w:after="0"/>
-              <w:rPr>
-                <w:rFonts w:ascii="Times New Roman" w:hAnsi="Times New Roman"/>
-                <w:color w:val="000000"/>
-                <w:sz w:val="28"/>
-                <w:szCs w:val="28"/>
-                <w:highlight w:val="none"/>
-                <w:shd w:fill="FFFFFF" w:val="clear"/>
-              </w:rPr>
-            </w:pPr>
-            <w:r>
-              <w:rPr>
-                <w:rFonts w:ascii="Times New Roman" w:hAnsi="Times New Roman"/>
-                <w:color w:val="000000"/>
-                <w:sz w:val="28"/>
-                <w:szCs w:val="28"/>
-                <w:shd w:fill="FFFFFF" w:val="clear"/>
-              </w:rPr>
-            </w:r>
-          </w:p>
-          <w:p>
-            <w:pPr>
-              <w:pStyle w:val="Normal"/>
-              <w:spacing w:lineRule="atLeast" w:line="228" w:before="0" w:after="0"/>
-              <w:rPr>
-                <w:rFonts w:ascii="Times New Roman" w:hAnsi="Times New Roman"/>
-                <w:b w:val="false"/>
-                <w:color w:val="000000"/>
-                <w:sz w:val="28"/>
-                <w:szCs w:val="28"/>
-                <w:highlight w:val="none"/>
-                <w:shd w:fill="FFFFFF" w:val="clear"/>
-              </w:rPr>
-            </w:pPr>
-            <w:r>
-              <w:rPr>
-                <w:rFonts w:ascii="Times New Roman" w:hAnsi="Times New Roman"/>
+              <w:widowControl w:val="false"/>
+              <w:spacing w:lineRule="atLeast" w:line="228" w:before="0" w:after="0"/>
+              <w:rPr>
+                <w:rFonts w:ascii="Times New Roman" w:hAnsi="Times New Roman"/>
+                <w:color w:val="000000"/>
+                <w:sz w:val="28"/>
+                <w:szCs w:val="28"/>
+                <w:highlight w:val="none"/>
+                <w:shd w:fill="FFFFFF" w:val="clear"/>
+              </w:rPr>
+            </w:pPr>
+            <w:r>
+              <w:rPr>
+                <w:color w:val="000000"/>
+                <w:sz w:val="28"/>
+                <w:szCs w:val="28"/>
+                <w:shd w:fill="FFFFFF" w:val="clear"/>
+              </w:rPr>
+            </w:r>
+          </w:p>
+          <w:p>
+            <w:pPr>
+              <w:pStyle w:val="Normal"/>
+              <w:widowControl w:val="false"/>
+              <w:spacing w:lineRule="atLeast" w:line="228" w:before="0" w:after="0"/>
+              <w:rPr>
+                <w:rFonts w:ascii="Times New Roman" w:hAnsi="Times New Roman"/>
+                <w:b w:val="false"/>
+                <w:b w:val="false"/>
+                <w:color w:val="000000"/>
+                <w:sz w:val="28"/>
+                <w:szCs w:val="28"/>
+                <w:highlight w:val="none"/>
+                <w:shd w:fill="FFFFFF" w:val="clear"/>
+              </w:rPr>
+            </w:pPr>
+            <w:r>
+              <w:rPr>
                 <w:b w:val="false"/>
                 <w:color w:val="000000"/>
                 <w:sz w:val="28"/>
@@ -10175,43 +10192,44 @@
           <w:p>
             <w:pPr>
               <w:pStyle w:val="Normal"/>
-              <w:spacing w:lineRule="atLeast" w:line="228" w:before="0" w:after="0"/>
-              <w:rPr>
-                <w:rFonts w:ascii="Times New Roman" w:hAnsi="Times New Roman"/>
-                <w:color w:val="000000"/>
-                <w:sz w:val="28"/>
-                <w:szCs w:val="28"/>
-                <w:highlight w:val="none"/>
-                <w:shd w:fill="FFFFFF" w:val="clear"/>
-              </w:rPr>
-            </w:pPr>
-            <w:r>
-              <w:rPr>
-                <w:rFonts w:ascii="Times New Roman" w:hAnsi="Times New Roman"/>
-                <w:color w:val="000000"/>
-                <w:sz w:val="28"/>
-                <w:szCs w:val="28"/>
-                <w:shd w:fill="FFFFFF" w:val="clear"/>
-              </w:rPr>
-            </w:r>
-          </w:p>
-          <w:p>
-            <w:pPr>
-              <w:pStyle w:val="Normal"/>
-              <w:spacing w:lineRule="atLeast" w:line="228" w:before="0" w:after="0"/>
-              <w:rPr>
-                <w:rFonts w:ascii="Times New Roman" w:hAnsi="Times New Roman"/>
-                <w:b w:val="false"/>
-                <w:color w:val="000000"/>
-                <w:sz w:val="28"/>
-                <w:szCs w:val="28"/>
-                <w:highlight w:val="none"/>
-                <w:shd w:fill="FFFFFF" w:val="clear"/>
-              </w:rPr>
-            </w:pPr>
-            <w:r>
-              <w:rPr>
-                <w:rFonts w:ascii="Times New Roman" w:hAnsi="Times New Roman"/>
+              <w:widowControl w:val="false"/>
+              <w:spacing w:lineRule="atLeast" w:line="228" w:before="0" w:after="0"/>
+              <w:rPr>
+                <w:rFonts w:ascii="Times New Roman" w:hAnsi="Times New Roman"/>
+                <w:color w:val="000000"/>
+                <w:sz w:val="28"/>
+                <w:szCs w:val="28"/>
+                <w:highlight w:val="none"/>
+                <w:shd w:fill="FFFFFF" w:val="clear"/>
+              </w:rPr>
+            </w:pPr>
+            <w:r>
+              <w:rPr>
+                <w:color w:val="000000"/>
+                <w:sz w:val="28"/>
+                <w:szCs w:val="28"/>
+                <w:shd w:fill="FFFFFF" w:val="clear"/>
+              </w:rPr>
+            </w:r>
+          </w:p>
+          <w:p>
+            <w:pPr>
+              <w:pStyle w:val="Normal"/>
+              <w:widowControl w:val="false"/>
+              <w:spacing w:lineRule="atLeast" w:line="228" w:before="0" w:after="0"/>
+              <w:rPr>
+                <w:rFonts w:ascii="Times New Roman" w:hAnsi="Times New Roman"/>
+                <w:b w:val="false"/>
+                <w:b w:val="false"/>
+                <w:color w:val="000000"/>
+                <w:sz w:val="28"/>
+                <w:szCs w:val="28"/>
+                <w:highlight w:val="none"/>
+                <w:shd w:fill="FFFFFF" w:val="clear"/>
+              </w:rPr>
+            </w:pPr>
+            <w:r>
+              <w:rPr>
                 <w:b w:val="false"/>
                 <w:color w:val="000000"/>
                 <w:sz w:val="28"/>
@@ -10224,20 +10242,21 @@
           <w:p>
             <w:pPr>
               <w:pStyle w:val="Normal"/>
-              <w:spacing w:lineRule="atLeast" w:line="228" w:before="0" w:after="0"/>
-              <w:rPr>
-                <w:rFonts w:ascii="Times New Roman" w:hAnsi="Times New Roman"/>
-                <w:b w:val="false"/>
-                <w:color w:val="000000"/>
-                <w:sz w:val="28"/>
-                <w:szCs w:val="28"/>
-                <w:highlight w:val="none"/>
-                <w:shd w:fill="FFFFFF" w:val="clear"/>
-              </w:rPr>
-            </w:pPr>
-            <w:r>
-              <w:rPr>
-                <w:rFonts w:ascii="Times New Roman" w:hAnsi="Times New Roman"/>
+              <w:widowControl w:val="false"/>
+              <w:spacing w:lineRule="atLeast" w:line="228" w:before="0" w:after="0"/>
+              <w:rPr>
+                <w:rFonts w:ascii="Times New Roman" w:hAnsi="Times New Roman"/>
+                <w:b w:val="false"/>
+                <w:b w:val="false"/>
+                <w:color w:val="000000"/>
+                <w:sz w:val="28"/>
+                <w:szCs w:val="28"/>
+                <w:highlight w:val="none"/>
+                <w:shd w:fill="FFFFFF" w:val="clear"/>
+              </w:rPr>
+            </w:pPr>
+            <w:r>
+              <w:rPr>
                 <w:b w:val="false"/>
                 <w:color w:val="000000"/>
                 <w:sz w:val="28"/>
@@ -10250,19 +10269,19 @@
           <w:p>
             <w:pPr>
               <w:pStyle w:val="Normal"/>
-              <w:spacing w:lineRule="atLeast" w:line="228" w:before="0" w:after="0"/>
-              <w:rPr>
-                <w:rFonts w:ascii="Times New Roman" w:hAnsi="Times New Roman"/>
-                <w:color w:val="000000"/>
-                <w:sz w:val="28"/>
-                <w:szCs w:val="28"/>
-                <w:highlight w:val="none"/>
-                <w:shd w:fill="FFFFFF" w:val="clear"/>
-              </w:rPr>
-            </w:pPr>
-            <w:r>
-              <w:rPr>
-                <w:rFonts w:ascii="Times New Roman" w:hAnsi="Times New Roman"/>
+              <w:widowControl w:val="false"/>
+              <w:spacing w:lineRule="atLeast" w:line="228" w:before="0" w:after="0"/>
+              <w:rPr>
+                <w:rFonts w:ascii="Times New Roman" w:hAnsi="Times New Roman"/>
+                <w:color w:val="000000"/>
+                <w:sz w:val="28"/>
+                <w:szCs w:val="28"/>
+                <w:highlight w:val="none"/>
+                <w:shd w:fill="FFFFFF" w:val="clear"/>
+              </w:rPr>
+            </w:pPr>
+            <w:r>
+              <w:rPr>
                 <w:color w:val="000000"/>
                 <w:sz w:val="28"/>
                 <w:szCs w:val="28"/>
@@ -10272,7 +10291,6 @@
             </w:r>
             <w:r>
               <w:rPr>
-                <w:rFonts w:ascii="Times New Roman" w:hAnsi="Times New Roman"/>
                 <w:b w:val="false"/>
                 <w:color w:val="000000"/>
                 <w:sz w:val="28"/>
@@ -10285,19 +10303,19 @@
           <w:p>
             <w:pPr>
               <w:pStyle w:val="Normal"/>
-              <w:spacing w:lineRule="atLeast" w:line="228" w:before="0" w:after="0"/>
-              <w:rPr>
-                <w:rFonts w:ascii="Times New Roman" w:hAnsi="Times New Roman"/>
-                <w:color w:val="000000"/>
-                <w:sz w:val="28"/>
-                <w:szCs w:val="28"/>
-                <w:highlight w:val="none"/>
-                <w:shd w:fill="FFFFFF" w:val="clear"/>
-              </w:rPr>
-            </w:pPr>
-            <w:r>
-              <w:rPr>
-                <w:rFonts w:ascii="Times New Roman" w:hAnsi="Times New Roman"/>
+              <w:widowControl w:val="false"/>
+              <w:spacing w:lineRule="atLeast" w:line="228" w:before="0" w:after="0"/>
+              <w:rPr>
+                <w:rFonts w:ascii="Times New Roman" w:hAnsi="Times New Roman"/>
+                <w:color w:val="000000"/>
+                <w:sz w:val="28"/>
+                <w:szCs w:val="28"/>
+                <w:highlight w:val="none"/>
+                <w:shd w:fill="FFFFFF" w:val="clear"/>
+              </w:rPr>
+            </w:pPr>
+            <w:r>
+              <w:rPr>
                 <w:color w:val="000000"/>
                 <w:sz w:val="28"/>
                 <w:szCs w:val="28"/>
@@ -10307,7 +10325,6 @@
             </w:r>
             <w:r>
               <w:rPr>
-                <w:rFonts w:ascii="Times New Roman" w:hAnsi="Times New Roman"/>
                 <w:b w:val="false"/>
                 <w:color w:val="000000"/>
                 <w:sz w:val="28"/>
@@ -10320,19 +10337,19 @@
           <w:p>
             <w:pPr>
               <w:pStyle w:val="Normal"/>
-              <w:spacing w:lineRule="atLeast" w:line="228" w:before="0" w:after="0"/>
-              <w:rPr>
-                <w:rFonts w:ascii="Times New Roman" w:hAnsi="Times New Roman"/>
-                <w:color w:val="000000"/>
-                <w:sz w:val="28"/>
-                <w:szCs w:val="28"/>
-                <w:highlight w:val="none"/>
-                <w:shd w:fill="FFFFFF" w:val="clear"/>
-              </w:rPr>
-            </w:pPr>
-            <w:r>
-              <w:rPr>
-                <w:rFonts w:ascii="Times New Roman" w:hAnsi="Times New Roman"/>
+              <w:widowControl w:val="false"/>
+              <w:spacing w:lineRule="atLeast" w:line="228" w:before="0" w:after="0"/>
+              <w:rPr>
+                <w:rFonts w:ascii="Times New Roman" w:hAnsi="Times New Roman"/>
+                <w:color w:val="000000"/>
+                <w:sz w:val="28"/>
+                <w:szCs w:val="28"/>
+                <w:highlight w:val="none"/>
+                <w:shd w:fill="FFFFFF" w:val="clear"/>
+              </w:rPr>
+            </w:pPr>
+            <w:r>
+              <w:rPr>
                 <w:color w:val="000000"/>
                 <w:sz w:val="28"/>
                 <w:szCs w:val="28"/>
@@ -10342,7 +10359,6 @@
             </w:r>
             <w:r>
               <w:rPr>
-                <w:rFonts w:ascii="Times New Roman" w:hAnsi="Times New Roman"/>
                 <w:b w:val="false"/>
                 <w:color w:val="000000"/>
                 <w:sz w:val="28"/>
@@ -10355,43 +10371,44 @@
           <w:p>
             <w:pPr>
               <w:pStyle w:val="Normal"/>
-              <w:spacing w:lineRule="atLeast" w:line="228" w:before="0" w:after="0"/>
-              <w:rPr>
-                <w:rFonts w:ascii="Times New Roman" w:hAnsi="Times New Roman"/>
-                <w:color w:val="000000"/>
-                <w:sz w:val="28"/>
-                <w:szCs w:val="28"/>
-                <w:highlight w:val="none"/>
-                <w:shd w:fill="FFFFFF" w:val="clear"/>
-              </w:rPr>
-            </w:pPr>
-            <w:r>
-              <w:rPr>
-                <w:rFonts w:ascii="Times New Roman" w:hAnsi="Times New Roman"/>
-                <w:color w:val="000000"/>
-                <w:sz w:val="28"/>
-                <w:szCs w:val="28"/>
-                <w:shd w:fill="FFFFFF" w:val="clear"/>
-              </w:rPr>
-            </w:r>
-          </w:p>
-          <w:p>
-            <w:pPr>
-              <w:pStyle w:val="Normal"/>
-              <w:spacing w:lineRule="atLeast" w:line="228" w:before="0" w:after="0"/>
-              <w:rPr>
-                <w:rFonts w:ascii="Times New Roman" w:hAnsi="Times New Roman"/>
-                <w:b w:val="false"/>
-                <w:color w:val="000000"/>
-                <w:sz w:val="28"/>
-                <w:szCs w:val="28"/>
-                <w:highlight w:val="none"/>
-                <w:shd w:fill="FFFFFF" w:val="clear"/>
-              </w:rPr>
-            </w:pPr>
-            <w:r>
-              <w:rPr>
-                <w:rFonts w:ascii="Times New Roman" w:hAnsi="Times New Roman"/>
+              <w:widowControl w:val="false"/>
+              <w:spacing w:lineRule="atLeast" w:line="228" w:before="0" w:after="0"/>
+              <w:rPr>
+                <w:rFonts w:ascii="Times New Roman" w:hAnsi="Times New Roman"/>
+                <w:color w:val="000000"/>
+                <w:sz w:val="28"/>
+                <w:szCs w:val="28"/>
+                <w:highlight w:val="none"/>
+                <w:shd w:fill="FFFFFF" w:val="clear"/>
+              </w:rPr>
+            </w:pPr>
+            <w:r>
+              <w:rPr>
+                <w:color w:val="000000"/>
+                <w:sz w:val="28"/>
+                <w:szCs w:val="28"/>
+                <w:shd w:fill="FFFFFF" w:val="clear"/>
+              </w:rPr>
+            </w:r>
+          </w:p>
+          <w:p>
+            <w:pPr>
+              <w:pStyle w:val="Normal"/>
+              <w:widowControl w:val="false"/>
+              <w:spacing w:lineRule="atLeast" w:line="228" w:before="0" w:after="0"/>
+              <w:rPr>
+                <w:rFonts w:ascii="Times New Roman" w:hAnsi="Times New Roman"/>
+                <w:b w:val="false"/>
+                <w:b w:val="false"/>
+                <w:color w:val="000000"/>
+                <w:sz w:val="28"/>
+                <w:szCs w:val="28"/>
+                <w:highlight w:val="none"/>
+                <w:shd w:fill="FFFFFF" w:val="clear"/>
+              </w:rPr>
+            </w:pPr>
+            <w:r>
+              <w:rPr>
                 <w:b w:val="false"/>
                 <w:color w:val="000000"/>
                 <w:sz w:val="28"/>
@@ -10404,42 +10421,42 @@
           <w:p>
             <w:pPr>
               <w:pStyle w:val="Normal"/>
-              <w:spacing w:lineRule="atLeast" w:line="228" w:before="0" w:after="0"/>
-              <w:rPr>
-                <w:rFonts w:ascii="Times New Roman" w:hAnsi="Times New Roman"/>
-                <w:color w:val="000000"/>
-                <w:sz w:val="28"/>
-                <w:szCs w:val="28"/>
-                <w:highlight w:val="none"/>
-                <w:shd w:fill="FFFFFF" w:val="clear"/>
-              </w:rPr>
-            </w:pPr>
-            <w:r>
-              <w:rPr>
-                <w:rFonts w:ascii="Times New Roman" w:hAnsi="Times New Roman"/>
-                <w:color w:val="000000"/>
-                <w:sz w:val="28"/>
-                <w:szCs w:val="28"/>
-                <w:shd w:fill="FFFFFF" w:val="clear"/>
-              </w:rPr>
-            </w:r>
-          </w:p>
-          <w:p>
-            <w:pPr>
-              <w:pStyle w:val="Normal"/>
-              <w:spacing w:lineRule="atLeast" w:line="228" w:before="0" w:after="0"/>
-              <w:rPr>
-                <w:rFonts w:ascii="Times New Roman" w:hAnsi="Times New Roman"/>
-                <w:color w:val="000000"/>
-                <w:sz w:val="28"/>
-                <w:szCs w:val="28"/>
-                <w:highlight w:val="none"/>
-                <w:shd w:fill="FFFFFF" w:val="clear"/>
-              </w:rPr>
-            </w:pPr>
-            <w:r>
-              <w:rPr>
-                <w:rFonts w:ascii="Times New Roman" w:hAnsi="Times New Roman"/>
+              <w:widowControl w:val="false"/>
+              <w:spacing w:lineRule="atLeast" w:line="228" w:before="0" w:after="0"/>
+              <w:rPr>
+                <w:rFonts w:ascii="Times New Roman" w:hAnsi="Times New Roman"/>
+                <w:color w:val="000000"/>
+                <w:sz w:val="28"/>
+                <w:szCs w:val="28"/>
+                <w:highlight w:val="none"/>
+                <w:shd w:fill="FFFFFF" w:val="clear"/>
+              </w:rPr>
+            </w:pPr>
+            <w:r>
+              <w:rPr>
+                <w:color w:val="000000"/>
+                <w:sz w:val="28"/>
+                <w:szCs w:val="28"/>
+                <w:shd w:fill="FFFFFF" w:val="clear"/>
+              </w:rPr>
+            </w:r>
+          </w:p>
+          <w:p>
+            <w:pPr>
+              <w:pStyle w:val="Normal"/>
+              <w:widowControl w:val="false"/>
+              <w:spacing w:lineRule="atLeast" w:line="228" w:before="0" w:after="0"/>
+              <w:rPr>
+                <w:rFonts w:ascii="Times New Roman" w:hAnsi="Times New Roman"/>
+                <w:color w:val="000000"/>
+                <w:sz w:val="28"/>
+                <w:szCs w:val="28"/>
+                <w:highlight w:val="none"/>
+                <w:shd w:fill="FFFFFF" w:val="clear"/>
+              </w:rPr>
+            </w:pPr>
+            <w:r>
+              <w:rPr>
                 <w:b w:val="false"/>
                 <w:color w:val="000000"/>
                 <w:sz w:val="28"/>
@@ -10585,19 +10602,7 @@
         <w:rPr>
           <w:lang w:val="uk-UA"/>
         </w:rPr>
-        <w:t xml:space="preserve">Текст програми </w:t>
-      </w:r>
-      <w:r>
-        <w:rPr>
-          <w:lang w:val="uk-UA"/>
-        </w:rPr>
-        <w:t>operations.py</w:t>
-      </w:r>
-      <w:r>
-        <w:rPr>
-          <w:lang w:val="uk-UA"/>
-        </w:rPr>
-        <w:t>:</w:t>
+        <w:t>Текст програми operations.py:</w:t>
       </w:r>
     </w:p>
     <w:tbl>
@@ -10635,16 +10640,16 @@
               <w:rPr>
                 <w:rFonts w:ascii="Times New Roman" w:hAnsi="Times New Roman"/>
                 <w:b w:val="false"/>
-                <w:color w:val="000000"/>
-                <w:sz w:val="28"/>
-                <w:szCs w:val="28"/>
-                <w:highlight w:val="none"/>
-                <w:shd w:fill="FFFFFF" w:val="clear"/>
-              </w:rPr>
-            </w:pPr>
-            <w:r>
-              <w:rPr>
-                <w:rFonts w:ascii="Times New Roman" w:hAnsi="Times New Roman"/>
+                <w:b w:val="false"/>
+                <w:color w:val="000000"/>
+                <w:sz w:val="28"/>
+                <w:szCs w:val="28"/>
+                <w:highlight w:val="none"/>
+                <w:shd w:fill="FFFFFF" w:val="clear"/>
+              </w:rPr>
+            </w:pPr>
+            <w:r>
+              <w:rPr>
                 <w:b w:val="false"/>
                 <w:color w:val="000000"/>
                 <w:sz w:val="28"/>
@@ -10657,43 +10662,44 @@
           <w:p>
             <w:pPr>
               <w:pStyle w:val="Normal"/>
-              <w:spacing w:lineRule="atLeast" w:line="228" w:before="0" w:after="0"/>
-              <w:rPr>
-                <w:rFonts w:ascii="Times New Roman" w:hAnsi="Times New Roman"/>
-                <w:color w:val="000000"/>
-                <w:sz w:val="28"/>
-                <w:szCs w:val="28"/>
-                <w:highlight w:val="none"/>
-                <w:shd w:fill="FFFFFF" w:val="clear"/>
-              </w:rPr>
-            </w:pPr>
-            <w:r>
-              <w:rPr>
-                <w:rFonts w:ascii="Times New Roman" w:hAnsi="Times New Roman"/>
-                <w:color w:val="000000"/>
-                <w:sz w:val="28"/>
-                <w:szCs w:val="28"/>
-                <w:shd w:fill="FFFFFF" w:val="clear"/>
-              </w:rPr>
-            </w:r>
-          </w:p>
-          <w:p>
-            <w:pPr>
-              <w:pStyle w:val="Normal"/>
-              <w:spacing w:lineRule="atLeast" w:line="228" w:before="0" w:after="0"/>
-              <w:rPr>
-                <w:rFonts w:ascii="Times New Roman" w:hAnsi="Times New Roman"/>
-                <w:b w:val="false"/>
-                <w:color w:val="000000"/>
-                <w:sz w:val="28"/>
-                <w:szCs w:val="28"/>
-                <w:highlight w:val="none"/>
-                <w:shd w:fill="FFFFFF" w:val="clear"/>
-              </w:rPr>
-            </w:pPr>
-            <w:r>
-              <w:rPr>
-                <w:rFonts w:ascii="Times New Roman" w:hAnsi="Times New Roman"/>
+              <w:widowControl w:val="false"/>
+              <w:spacing w:lineRule="atLeast" w:line="228" w:before="0" w:after="0"/>
+              <w:rPr>
+                <w:rFonts w:ascii="Times New Roman" w:hAnsi="Times New Roman"/>
+                <w:color w:val="000000"/>
+                <w:sz w:val="28"/>
+                <w:szCs w:val="28"/>
+                <w:highlight w:val="none"/>
+                <w:shd w:fill="FFFFFF" w:val="clear"/>
+              </w:rPr>
+            </w:pPr>
+            <w:r>
+              <w:rPr>
+                <w:color w:val="000000"/>
+                <w:sz w:val="28"/>
+                <w:szCs w:val="28"/>
+                <w:shd w:fill="FFFFFF" w:val="clear"/>
+              </w:rPr>
+            </w:r>
+          </w:p>
+          <w:p>
+            <w:pPr>
+              <w:pStyle w:val="Normal"/>
+              <w:widowControl w:val="false"/>
+              <w:spacing w:lineRule="atLeast" w:line="228" w:before="0" w:after="0"/>
+              <w:rPr>
+                <w:rFonts w:ascii="Times New Roman" w:hAnsi="Times New Roman"/>
+                <w:b w:val="false"/>
+                <w:b w:val="false"/>
+                <w:color w:val="000000"/>
+                <w:sz w:val="28"/>
+                <w:szCs w:val="28"/>
+                <w:highlight w:val="none"/>
+                <w:shd w:fill="FFFFFF" w:val="clear"/>
+              </w:rPr>
+            </w:pPr>
+            <w:r>
+              <w:rPr>
                 <w:b w:val="false"/>
                 <w:color w:val="000000"/>
                 <w:sz w:val="28"/>
@@ -10706,19 +10712,19 @@
           <w:p>
             <w:pPr>
               <w:pStyle w:val="Normal"/>
-              <w:spacing w:lineRule="atLeast" w:line="228" w:before="0" w:after="0"/>
-              <w:rPr>
-                <w:rFonts w:ascii="Times New Roman" w:hAnsi="Times New Roman"/>
-                <w:color w:val="000000"/>
-                <w:sz w:val="28"/>
-                <w:szCs w:val="28"/>
-                <w:highlight w:val="none"/>
-                <w:shd w:fill="FFFFFF" w:val="clear"/>
-              </w:rPr>
-            </w:pPr>
-            <w:r>
-              <w:rPr>
-                <w:rFonts w:ascii="Times New Roman" w:hAnsi="Times New Roman"/>
+              <w:widowControl w:val="false"/>
+              <w:spacing w:lineRule="atLeast" w:line="228" w:before="0" w:after="0"/>
+              <w:rPr>
+                <w:rFonts w:ascii="Times New Roman" w:hAnsi="Times New Roman"/>
+                <w:color w:val="000000"/>
+                <w:sz w:val="28"/>
+                <w:szCs w:val="28"/>
+                <w:highlight w:val="none"/>
+                <w:shd w:fill="FFFFFF" w:val="clear"/>
+              </w:rPr>
+            </w:pPr>
+            <w:r>
+              <w:rPr>
                 <w:color w:val="000000"/>
                 <w:sz w:val="28"/>
                 <w:szCs w:val="28"/>
@@ -10728,7 +10734,6 @@
             </w:r>
             <w:r>
               <w:rPr>
-                <w:rFonts w:ascii="Times New Roman" w:hAnsi="Times New Roman"/>
                 <w:b w:val="false"/>
                 <w:color w:val="000000"/>
                 <w:sz w:val="28"/>
@@ -10741,19 +10746,19 @@
           <w:p>
             <w:pPr>
               <w:pStyle w:val="Normal"/>
-              <w:spacing w:lineRule="atLeast" w:line="228" w:before="0" w:after="0"/>
-              <w:rPr>
-                <w:rFonts w:ascii="Times New Roman" w:hAnsi="Times New Roman"/>
-                <w:color w:val="000000"/>
-                <w:sz w:val="28"/>
-                <w:szCs w:val="28"/>
-                <w:highlight w:val="none"/>
-                <w:shd w:fill="FFFFFF" w:val="clear"/>
-              </w:rPr>
-            </w:pPr>
-            <w:r>
-              <w:rPr>
-                <w:rFonts w:ascii="Times New Roman" w:hAnsi="Times New Roman"/>
+              <w:widowControl w:val="false"/>
+              <w:spacing w:lineRule="atLeast" w:line="228" w:before="0" w:after="0"/>
+              <w:rPr>
+                <w:rFonts w:ascii="Times New Roman" w:hAnsi="Times New Roman"/>
+                <w:color w:val="000000"/>
+                <w:sz w:val="28"/>
+                <w:szCs w:val="28"/>
+                <w:highlight w:val="none"/>
+                <w:shd w:fill="FFFFFF" w:val="clear"/>
+              </w:rPr>
+            </w:pPr>
+            <w:r>
+              <w:rPr>
                 <w:color w:val="000000"/>
                 <w:sz w:val="28"/>
                 <w:szCs w:val="28"/>
@@ -10763,7 +10768,6 @@
             </w:r>
             <w:r>
               <w:rPr>
-                <w:rFonts w:ascii="Times New Roman" w:hAnsi="Times New Roman"/>
                 <w:b w:val="false"/>
                 <w:color w:val="000000"/>
                 <w:sz w:val="28"/>
@@ -10776,19 +10780,19 @@
           <w:p>
             <w:pPr>
               <w:pStyle w:val="Normal"/>
-              <w:spacing w:lineRule="atLeast" w:line="228" w:before="0" w:after="0"/>
-              <w:rPr>
-                <w:rFonts w:ascii="Times New Roman" w:hAnsi="Times New Roman"/>
-                <w:color w:val="000000"/>
-                <w:sz w:val="28"/>
-                <w:szCs w:val="28"/>
-                <w:highlight w:val="none"/>
-                <w:shd w:fill="FFFFFF" w:val="clear"/>
-              </w:rPr>
-            </w:pPr>
-            <w:r>
-              <w:rPr>
-                <w:rFonts w:ascii="Times New Roman" w:hAnsi="Times New Roman"/>
+              <w:widowControl w:val="false"/>
+              <w:spacing w:lineRule="atLeast" w:line="228" w:before="0" w:after="0"/>
+              <w:rPr>
+                <w:rFonts w:ascii="Times New Roman" w:hAnsi="Times New Roman"/>
+                <w:color w:val="000000"/>
+                <w:sz w:val="28"/>
+                <w:szCs w:val="28"/>
+                <w:highlight w:val="none"/>
+                <w:shd w:fill="FFFFFF" w:val="clear"/>
+              </w:rPr>
+            </w:pPr>
+            <w:r>
+              <w:rPr>
                 <w:color w:val="000000"/>
                 <w:sz w:val="28"/>
                 <w:szCs w:val="28"/>
@@ -10798,7 +10802,6 @@
             </w:r>
             <w:r>
               <w:rPr>
-                <w:rFonts w:ascii="Times New Roman" w:hAnsi="Times New Roman"/>
                 <w:b w:val="false"/>
                 <w:color w:val="000000"/>
                 <w:sz w:val="28"/>
@@ -10811,19 +10814,19 @@
           <w:p>
             <w:pPr>
               <w:pStyle w:val="Normal"/>
-              <w:spacing w:lineRule="atLeast" w:line="228" w:before="0" w:after="0"/>
-              <w:rPr>
-                <w:rFonts w:ascii="Times New Roman" w:hAnsi="Times New Roman"/>
-                <w:color w:val="000000"/>
-                <w:sz w:val="28"/>
-                <w:szCs w:val="28"/>
-                <w:highlight w:val="none"/>
-                <w:shd w:fill="FFFFFF" w:val="clear"/>
-              </w:rPr>
-            </w:pPr>
-            <w:r>
-              <w:rPr>
-                <w:rFonts w:ascii="Times New Roman" w:hAnsi="Times New Roman"/>
+              <w:widowControl w:val="false"/>
+              <w:spacing w:lineRule="atLeast" w:line="228" w:before="0" w:after="0"/>
+              <w:rPr>
+                <w:rFonts w:ascii="Times New Roman" w:hAnsi="Times New Roman"/>
+                <w:color w:val="000000"/>
+                <w:sz w:val="28"/>
+                <w:szCs w:val="28"/>
+                <w:highlight w:val="none"/>
+                <w:shd w:fill="FFFFFF" w:val="clear"/>
+              </w:rPr>
+            </w:pPr>
+            <w:r>
+              <w:rPr>
                 <w:color w:val="000000"/>
                 <w:sz w:val="28"/>
                 <w:szCs w:val="28"/>
@@ -10833,7 +10836,6 @@
             </w:r>
             <w:r>
               <w:rPr>
-                <w:rFonts w:ascii="Times New Roman" w:hAnsi="Times New Roman"/>
                 <w:b w:val="false"/>
                 <w:color w:val="000000"/>
                 <w:sz w:val="28"/>
@@ -10846,6 +10848,7 @@
           <w:p>
             <w:pPr>
               <w:pStyle w:val="Normal"/>
+              <w:widowControl w:val="false"/>
               <w:spacing w:lineRule="atLeast" w:line="228"/>
               <w:rPr>
                 <w:rFonts w:ascii="Times New Roman" w:hAnsi="Times New Roman"/>
@@ -10858,31 +10861,31 @@
             </w:pPr>
             <w:r>
               <w:rPr>
-                <w:rFonts w:ascii="Times New Roman" w:hAnsi="Times New Roman"/>
-                <w:color w:val="000000"/>
-                <w:sz w:val="28"/>
-                <w:szCs w:val="28"/>
-                <w:shd w:fill="FFFFFF" w:val="clear"/>
-              </w:rPr>
-            </w:r>
-          </w:p>
-          <w:p>
-            <w:pPr>
-              <w:pStyle w:val="Normal"/>
-              <w:spacing w:lineRule="atLeast" w:line="228" w:before="0" w:after="0"/>
-              <w:rPr>
-                <w:rFonts w:ascii="Times New Roman" w:hAnsi="Times New Roman"/>
-                <w:b w:val="false"/>
-                <w:color w:val="000000"/>
-                <w:sz w:val="28"/>
-                <w:szCs w:val="28"/>
-                <w:highlight w:val="none"/>
-                <w:shd w:fill="FFFFFF" w:val="clear"/>
-              </w:rPr>
-            </w:pPr>
-            <w:r>
-              <w:rPr>
-                <w:rFonts w:ascii="Times New Roman" w:hAnsi="Times New Roman"/>
+                <w:color w:val="000000"/>
+                <w:sz w:val="28"/>
+                <w:szCs w:val="28"/>
+                <w:shd w:fill="FFFFFF" w:val="clear"/>
+              </w:rPr>
+            </w:r>
+          </w:p>
+          <w:p>
+            <w:pPr>
+              <w:pStyle w:val="Normal"/>
+              <w:widowControl w:val="false"/>
+              <w:spacing w:lineRule="atLeast" w:line="228" w:before="0" w:after="0"/>
+              <w:rPr>
+                <w:rFonts w:ascii="Times New Roman" w:hAnsi="Times New Roman"/>
+                <w:b w:val="false"/>
+                <w:b w:val="false"/>
+                <w:color w:val="000000"/>
+                <w:sz w:val="28"/>
+                <w:szCs w:val="28"/>
+                <w:highlight w:val="none"/>
+                <w:shd w:fill="FFFFFF" w:val="clear"/>
+              </w:rPr>
+            </w:pPr>
+            <w:r>
+              <w:rPr>
                 <w:b w:val="false"/>
                 <w:color w:val="000000"/>
                 <w:sz w:val="28"/>
@@ -10895,19 +10898,19 @@
           <w:p>
             <w:pPr>
               <w:pStyle w:val="Normal"/>
-              <w:spacing w:lineRule="atLeast" w:line="228" w:before="0" w:after="0"/>
-              <w:rPr>
-                <w:rFonts w:ascii="Times New Roman" w:hAnsi="Times New Roman"/>
-                <w:color w:val="000000"/>
-                <w:sz w:val="28"/>
-                <w:szCs w:val="28"/>
-                <w:highlight w:val="none"/>
-                <w:shd w:fill="FFFFFF" w:val="clear"/>
-              </w:rPr>
-            </w:pPr>
-            <w:r>
-              <w:rPr>
-                <w:rFonts w:ascii="Times New Roman" w:hAnsi="Times New Roman"/>
+              <w:widowControl w:val="false"/>
+              <w:spacing w:lineRule="atLeast" w:line="228" w:before="0" w:after="0"/>
+              <w:rPr>
+                <w:rFonts w:ascii="Times New Roman" w:hAnsi="Times New Roman"/>
+                <w:color w:val="000000"/>
+                <w:sz w:val="28"/>
+                <w:szCs w:val="28"/>
+                <w:highlight w:val="none"/>
+                <w:shd w:fill="FFFFFF" w:val="clear"/>
+              </w:rPr>
+            </w:pPr>
+            <w:r>
+              <w:rPr>
                 <w:color w:val="000000"/>
                 <w:sz w:val="28"/>
                 <w:szCs w:val="28"/>
@@ -10917,7 +10920,6 @@
             </w:r>
             <w:r>
               <w:rPr>
-                <w:rFonts w:ascii="Times New Roman" w:hAnsi="Times New Roman"/>
                 <w:b w:val="false"/>
                 <w:color w:val="000000"/>
                 <w:sz w:val="28"/>
@@ -10930,19 +10932,19 @@
           <w:p>
             <w:pPr>
               <w:pStyle w:val="Normal"/>
-              <w:spacing w:lineRule="atLeast" w:line="228" w:before="0" w:after="0"/>
-              <w:rPr>
-                <w:rFonts w:ascii="Times New Roman" w:hAnsi="Times New Roman"/>
-                <w:color w:val="000000"/>
-                <w:sz w:val="28"/>
-                <w:szCs w:val="28"/>
-                <w:highlight w:val="none"/>
-                <w:shd w:fill="FFFFFF" w:val="clear"/>
-              </w:rPr>
-            </w:pPr>
-            <w:r>
-              <w:rPr>
-                <w:rFonts w:ascii="Times New Roman" w:hAnsi="Times New Roman"/>
+              <w:widowControl w:val="false"/>
+              <w:spacing w:lineRule="atLeast" w:line="228" w:before="0" w:after="0"/>
+              <w:rPr>
+                <w:rFonts w:ascii="Times New Roman" w:hAnsi="Times New Roman"/>
+                <w:color w:val="000000"/>
+                <w:sz w:val="28"/>
+                <w:szCs w:val="28"/>
+                <w:highlight w:val="none"/>
+                <w:shd w:fill="FFFFFF" w:val="clear"/>
+              </w:rPr>
+            </w:pPr>
+            <w:r>
+              <w:rPr>
                 <w:color w:val="000000"/>
                 <w:sz w:val="28"/>
                 <w:szCs w:val="28"/>
@@ -10952,7 +10954,6 @@
             </w:r>
             <w:r>
               <w:rPr>
-                <w:rFonts w:ascii="Times New Roman" w:hAnsi="Times New Roman"/>
                 <w:b w:val="false"/>
                 <w:color w:val="000000"/>
                 <w:sz w:val="28"/>
@@ -10965,19 +10966,19 @@
           <w:p>
             <w:pPr>
               <w:pStyle w:val="Normal"/>
-              <w:spacing w:lineRule="atLeast" w:line="228" w:before="0" w:after="0"/>
-              <w:rPr>
-                <w:rFonts w:ascii="Times New Roman" w:hAnsi="Times New Roman"/>
-                <w:color w:val="000000"/>
-                <w:sz w:val="28"/>
-                <w:szCs w:val="28"/>
-                <w:highlight w:val="none"/>
-                <w:shd w:fill="FFFFFF" w:val="clear"/>
-              </w:rPr>
-            </w:pPr>
-            <w:r>
-              <w:rPr>
-                <w:rFonts w:ascii="Times New Roman" w:hAnsi="Times New Roman"/>
+              <w:widowControl w:val="false"/>
+              <w:spacing w:lineRule="atLeast" w:line="228" w:before="0" w:after="0"/>
+              <w:rPr>
+                <w:rFonts w:ascii="Times New Roman" w:hAnsi="Times New Roman"/>
+                <w:color w:val="000000"/>
+                <w:sz w:val="28"/>
+                <w:szCs w:val="28"/>
+                <w:highlight w:val="none"/>
+                <w:shd w:fill="FFFFFF" w:val="clear"/>
+              </w:rPr>
+            </w:pPr>
+            <w:r>
+              <w:rPr>
                 <w:color w:val="000000"/>
                 <w:sz w:val="28"/>
                 <w:szCs w:val="28"/>
@@ -10987,7 +10988,6 @@
             </w:r>
             <w:r>
               <w:rPr>
-                <w:rFonts w:ascii="Times New Roman" w:hAnsi="Times New Roman"/>
                 <w:b w:val="false"/>
                 <w:color w:val="000000"/>
                 <w:sz w:val="28"/>
@@ -11000,19 +11000,19 @@
           <w:p>
             <w:pPr>
               <w:pStyle w:val="Normal"/>
-              <w:spacing w:lineRule="atLeast" w:line="228" w:before="0" w:after="0"/>
-              <w:rPr>
-                <w:rFonts w:ascii="Times New Roman" w:hAnsi="Times New Roman"/>
-                <w:color w:val="000000"/>
-                <w:sz w:val="28"/>
-                <w:szCs w:val="28"/>
-                <w:highlight w:val="none"/>
-                <w:shd w:fill="FFFFFF" w:val="clear"/>
-              </w:rPr>
-            </w:pPr>
-            <w:r>
-              <w:rPr>
-                <w:rFonts w:ascii="Times New Roman" w:hAnsi="Times New Roman"/>
+              <w:widowControl w:val="false"/>
+              <w:spacing w:lineRule="atLeast" w:line="228" w:before="0" w:after="0"/>
+              <w:rPr>
+                <w:rFonts w:ascii="Times New Roman" w:hAnsi="Times New Roman"/>
+                <w:color w:val="000000"/>
+                <w:sz w:val="28"/>
+                <w:szCs w:val="28"/>
+                <w:highlight w:val="none"/>
+                <w:shd w:fill="FFFFFF" w:val="clear"/>
+              </w:rPr>
+            </w:pPr>
+            <w:r>
+              <w:rPr>
                 <w:color w:val="000000"/>
                 <w:sz w:val="28"/>
                 <w:szCs w:val="28"/>
@@ -11022,7 +11022,6 @@
             </w:r>
             <w:r>
               <w:rPr>
-                <w:rFonts w:ascii="Times New Roman" w:hAnsi="Times New Roman"/>
                 <w:b w:val="false"/>
                 <w:color w:val="000000"/>
                 <w:sz w:val="28"/>
@@ -11035,19 +11034,19 @@
           <w:p>
             <w:pPr>
               <w:pStyle w:val="Normal"/>
-              <w:spacing w:lineRule="atLeast" w:line="228" w:before="0" w:after="0"/>
-              <w:rPr>
-                <w:rFonts w:ascii="Times New Roman" w:hAnsi="Times New Roman"/>
-                <w:color w:val="000000"/>
-                <w:sz w:val="28"/>
-                <w:szCs w:val="28"/>
-                <w:highlight w:val="none"/>
-                <w:shd w:fill="FFFFFF" w:val="clear"/>
-              </w:rPr>
-            </w:pPr>
-            <w:r>
-              <w:rPr>
-                <w:rFonts w:ascii="Times New Roman" w:hAnsi="Times New Roman"/>
+              <w:widowControl w:val="false"/>
+              <w:spacing w:lineRule="atLeast" w:line="228" w:before="0" w:after="0"/>
+              <w:rPr>
+                <w:rFonts w:ascii="Times New Roman" w:hAnsi="Times New Roman"/>
+                <w:color w:val="000000"/>
+                <w:sz w:val="28"/>
+                <w:szCs w:val="28"/>
+                <w:highlight w:val="none"/>
+                <w:shd w:fill="FFFFFF" w:val="clear"/>
+              </w:rPr>
+            </w:pPr>
+            <w:r>
+              <w:rPr>
                 <w:color w:val="000000"/>
                 <w:sz w:val="28"/>
                 <w:szCs w:val="28"/>
@@ -11057,7 +11056,6 @@
             </w:r>
             <w:r>
               <w:rPr>
-                <w:rFonts w:ascii="Times New Roman" w:hAnsi="Times New Roman"/>
                 <w:b w:val="false"/>
                 <w:color w:val="000000"/>
                 <w:sz w:val="28"/>
@@ -11070,19 +11068,19 @@
           <w:p>
             <w:pPr>
               <w:pStyle w:val="Normal"/>
-              <w:spacing w:lineRule="atLeast" w:line="228" w:before="0" w:after="0"/>
-              <w:rPr>
-                <w:rFonts w:ascii="Times New Roman" w:hAnsi="Times New Roman"/>
-                <w:color w:val="000000"/>
-                <w:sz w:val="28"/>
-                <w:szCs w:val="28"/>
-                <w:highlight w:val="none"/>
-                <w:shd w:fill="FFFFFF" w:val="clear"/>
-              </w:rPr>
-            </w:pPr>
-            <w:r>
-              <w:rPr>
-                <w:rFonts w:ascii="Times New Roman" w:hAnsi="Times New Roman"/>
+              <w:widowControl w:val="false"/>
+              <w:spacing w:lineRule="atLeast" w:line="228" w:before="0" w:after="0"/>
+              <w:rPr>
+                <w:rFonts w:ascii="Times New Roman" w:hAnsi="Times New Roman"/>
+                <w:color w:val="000000"/>
+                <w:sz w:val="28"/>
+                <w:szCs w:val="28"/>
+                <w:highlight w:val="none"/>
+                <w:shd w:fill="FFFFFF" w:val="clear"/>
+              </w:rPr>
+            </w:pPr>
+            <w:r>
+              <w:rPr>
                 <w:color w:val="000000"/>
                 <w:sz w:val="28"/>
                 <w:szCs w:val="28"/>
@@ -11092,7 +11090,6 @@
             </w:r>
             <w:r>
               <w:rPr>
-                <w:rFonts w:ascii="Times New Roman" w:hAnsi="Times New Roman"/>
                 <w:b w:val="false"/>
                 <w:color w:val="000000"/>
                 <w:sz w:val="28"/>
@@ -11105,43 +11102,44 @@
           <w:p>
             <w:pPr>
               <w:pStyle w:val="Normal"/>
-              <w:spacing w:lineRule="atLeast" w:line="228" w:before="0" w:after="0"/>
-              <w:rPr>
-                <w:rFonts w:ascii="Times New Roman" w:hAnsi="Times New Roman"/>
-                <w:color w:val="000000"/>
-                <w:sz w:val="28"/>
-                <w:szCs w:val="28"/>
-                <w:highlight w:val="none"/>
-                <w:shd w:fill="FFFFFF" w:val="clear"/>
-              </w:rPr>
-            </w:pPr>
-            <w:r>
-              <w:rPr>
-                <w:rFonts w:ascii="Times New Roman" w:hAnsi="Times New Roman"/>
-                <w:color w:val="000000"/>
-                <w:sz w:val="28"/>
-                <w:szCs w:val="28"/>
-                <w:shd w:fill="FFFFFF" w:val="clear"/>
-              </w:rPr>
-            </w:r>
-          </w:p>
-          <w:p>
-            <w:pPr>
-              <w:pStyle w:val="Normal"/>
-              <w:spacing w:lineRule="atLeast" w:line="228" w:before="0" w:after="0"/>
-              <w:rPr>
-                <w:rFonts w:ascii="Times New Roman" w:hAnsi="Times New Roman"/>
-                <w:b w:val="false"/>
-                <w:color w:val="000000"/>
-                <w:sz w:val="28"/>
-                <w:szCs w:val="28"/>
-                <w:highlight w:val="none"/>
-                <w:shd w:fill="FFFFFF" w:val="clear"/>
-              </w:rPr>
-            </w:pPr>
-            <w:r>
-              <w:rPr>
-                <w:rFonts w:ascii="Times New Roman" w:hAnsi="Times New Roman"/>
+              <w:widowControl w:val="false"/>
+              <w:spacing w:lineRule="atLeast" w:line="228" w:before="0" w:after="0"/>
+              <w:rPr>
+                <w:rFonts w:ascii="Times New Roman" w:hAnsi="Times New Roman"/>
+                <w:color w:val="000000"/>
+                <w:sz w:val="28"/>
+                <w:szCs w:val="28"/>
+                <w:highlight w:val="none"/>
+                <w:shd w:fill="FFFFFF" w:val="clear"/>
+              </w:rPr>
+            </w:pPr>
+            <w:r>
+              <w:rPr>
+                <w:color w:val="000000"/>
+                <w:sz w:val="28"/>
+                <w:szCs w:val="28"/>
+                <w:shd w:fill="FFFFFF" w:val="clear"/>
+              </w:rPr>
+            </w:r>
+          </w:p>
+          <w:p>
+            <w:pPr>
+              <w:pStyle w:val="Normal"/>
+              <w:widowControl w:val="false"/>
+              <w:spacing w:lineRule="atLeast" w:line="228" w:before="0" w:after="0"/>
+              <w:rPr>
+                <w:rFonts w:ascii="Times New Roman" w:hAnsi="Times New Roman"/>
+                <w:b w:val="false"/>
+                <w:b w:val="false"/>
+                <w:color w:val="000000"/>
+                <w:sz w:val="28"/>
+                <w:szCs w:val="28"/>
+                <w:highlight w:val="none"/>
+                <w:shd w:fill="FFFFFF" w:val="clear"/>
+              </w:rPr>
+            </w:pPr>
+            <w:r>
+              <w:rPr>
                 <w:b w:val="false"/>
                 <w:color w:val="000000"/>
                 <w:sz w:val="28"/>
@@ -11154,19 +11152,19 @@
           <w:p>
             <w:pPr>
               <w:pStyle w:val="Normal"/>
-              <w:spacing w:lineRule="atLeast" w:line="228" w:before="0" w:after="0"/>
-              <w:rPr>
-                <w:rFonts w:ascii="Times New Roman" w:hAnsi="Times New Roman"/>
-                <w:color w:val="000000"/>
-                <w:sz w:val="28"/>
-                <w:szCs w:val="28"/>
-                <w:highlight w:val="none"/>
-                <w:shd w:fill="FFFFFF" w:val="clear"/>
-              </w:rPr>
-            </w:pPr>
-            <w:r>
-              <w:rPr>
-                <w:rFonts w:ascii="Times New Roman" w:hAnsi="Times New Roman"/>
+              <w:widowControl w:val="false"/>
+              <w:spacing w:lineRule="atLeast" w:line="228" w:before="0" w:after="0"/>
+              <w:rPr>
+                <w:rFonts w:ascii="Times New Roman" w:hAnsi="Times New Roman"/>
+                <w:color w:val="000000"/>
+                <w:sz w:val="28"/>
+                <w:szCs w:val="28"/>
+                <w:highlight w:val="none"/>
+                <w:shd w:fill="FFFFFF" w:val="clear"/>
+              </w:rPr>
+            </w:pPr>
+            <w:r>
+              <w:rPr>
                 <w:color w:val="000000"/>
                 <w:sz w:val="28"/>
                 <w:szCs w:val="28"/>
@@ -11176,7 +11174,6 @@
             </w:r>
             <w:r>
               <w:rPr>
-                <w:rFonts w:ascii="Times New Roman" w:hAnsi="Times New Roman"/>
                 <w:b w:val="false"/>
                 <w:color w:val="000000"/>
                 <w:sz w:val="28"/>
@@ -11189,19 +11186,19 @@
           <w:p>
             <w:pPr>
               <w:pStyle w:val="Normal"/>
-              <w:spacing w:lineRule="atLeast" w:line="228" w:before="0" w:after="0"/>
-              <w:rPr>
-                <w:rFonts w:ascii="Times New Roman" w:hAnsi="Times New Roman"/>
-                <w:color w:val="000000"/>
-                <w:sz w:val="28"/>
-                <w:szCs w:val="28"/>
-                <w:highlight w:val="none"/>
-                <w:shd w:fill="FFFFFF" w:val="clear"/>
-              </w:rPr>
-            </w:pPr>
-            <w:r>
-              <w:rPr>
-                <w:rFonts w:ascii="Times New Roman" w:hAnsi="Times New Roman"/>
+              <w:widowControl w:val="false"/>
+              <w:spacing w:lineRule="atLeast" w:line="228" w:before="0" w:after="0"/>
+              <w:rPr>
+                <w:rFonts w:ascii="Times New Roman" w:hAnsi="Times New Roman"/>
+                <w:color w:val="000000"/>
+                <w:sz w:val="28"/>
+                <w:szCs w:val="28"/>
+                <w:highlight w:val="none"/>
+                <w:shd w:fill="FFFFFF" w:val="clear"/>
+              </w:rPr>
+            </w:pPr>
+            <w:r>
+              <w:rPr>
                 <w:color w:val="000000"/>
                 <w:sz w:val="28"/>
                 <w:szCs w:val="28"/>
@@ -11211,7 +11208,6 @@
             </w:r>
             <w:r>
               <w:rPr>
-                <w:rFonts w:ascii="Times New Roman" w:hAnsi="Times New Roman"/>
                 <w:b w:val="false"/>
                 <w:color w:val="000000"/>
                 <w:sz w:val="28"/>
@@ -11224,19 +11220,19 @@
           <w:p>
             <w:pPr>
               <w:pStyle w:val="Normal"/>
-              <w:spacing w:lineRule="atLeast" w:line="228" w:before="0" w:after="0"/>
-              <w:rPr>
-                <w:rFonts w:ascii="Times New Roman" w:hAnsi="Times New Roman"/>
-                <w:color w:val="000000"/>
-                <w:sz w:val="28"/>
-                <w:szCs w:val="28"/>
-                <w:highlight w:val="none"/>
-                <w:shd w:fill="FFFFFF" w:val="clear"/>
-              </w:rPr>
-            </w:pPr>
-            <w:r>
-              <w:rPr>
-                <w:rFonts w:ascii="Times New Roman" w:hAnsi="Times New Roman"/>
+              <w:widowControl w:val="false"/>
+              <w:spacing w:lineRule="atLeast" w:line="228" w:before="0" w:after="0"/>
+              <w:rPr>
+                <w:rFonts w:ascii="Times New Roman" w:hAnsi="Times New Roman"/>
+                <w:color w:val="000000"/>
+                <w:sz w:val="28"/>
+                <w:szCs w:val="28"/>
+                <w:highlight w:val="none"/>
+                <w:shd w:fill="FFFFFF" w:val="clear"/>
+              </w:rPr>
+            </w:pPr>
+            <w:r>
+              <w:rPr>
                 <w:color w:val="000000"/>
                 <w:sz w:val="28"/>
                 <w:szCs w:val="28"/>
@@ -11246,7 +11242,6 @@
             </w:r>
             <w:r>
               <w:rPr>
-                <w:rFonts w:ascii="Times New Roman" w:hAnsi="Times New Roman"/>
                 <w:b w:val="false"/>
                 <w:color w:val="000000"/>
                 <w:sz w:val="28"/>
@@ -11259,19 +11254,19 @@
           <w:p>
             <w:pPr>
               <w:pStyle w:val="Normal"/>
-              <w:spacing w:lineRule="atLeast" w:line="228" w:before="0" w:after="0"/>
-              <w:rPr>
-                <w:rFonts w:ascii="Times New Roman" w:hAnsi="Times New Roman"/>
-                <w:color w:val="000000"/>
-                <w:sz w:val="28"/>
-                <w:szCs w:val="28"/>
-                <w:highlight w:val="none"/>
-                <w:shd w:fill="FFFFFF" w:val="clear"/>
-              </w:rPr>
-            </w:pPr>
-            <w:r>
-              <w:rPr>
-                <w:rFonts w:ascii="Times New Roman" w:hAnsi="Times New Roman"/>
+              <w:widowControl w:val="false"/>
+              <w:spacing w:lineRule="atLeast" w:line="228" w:before="0" w:after="0"/>
+              <w:rPr>
+                <w:rFonts w:ascii="Times New Roman" w:hAnsi="Times New Roman"/>
+                <w:color w:val="000000"/>
+                <w:sz w:val="28"/>
+                <w:szCs w:val="28"/>
+                <w:highlight w:val="none"/>
+                <w:shd w:fill="FFFFFF" w:val="clear"/>
+              </w:rPr>
+            </w:pPr>
+            <w:r>
+              <w:rPr>
                 <w:color w:val="000000"/>
                 <w:sz w:val="28"/>
                 <w:szCs w:val="28"/>
@@ -11281,7 +11276,6 @@
             </w:r>
             <w:r>
               <w:rPr>
-                <w:rFonts w:ascii="Times New Roman" w:hAnsi="Times New Roman"/>
                 <w:b w:val="false"/>
                 <w:color w:val="000000"/>
                 <w:sz w:val="28"/>
@@ -11294,19 +11288,19 @@
           <w:p>
             <w:pPr>
               <w:pStyle w:val="Normal"/>
-              <w:spacing w:lineRule="atLeast" w:line="228" w:before="0" w:after="0"/>
-              <w:rPr>
-                <w:rFonts w:ascii="Times New Roman" w:hAnsi="Times New Roman"/>
-                <w:color w:val="000000"/>
-                <w:sz w:val="28"/>
-                <w:szCs w:val="28"/>
-                <w:highlight w:val="none"/>
-                <w:shd w:fill="FFFFFF" w:val="clear"/>
-              </w:rPr>
-            </w:pPr>
-            <w:r>
-              <w:rPr>
-                <w:rFonts w:ascii="Times New Roman" w:hAnsi="Times New Roman"/>
+              <w:widowControl w:val="false"/>
+              <w:spacing w:lineRule="atLeast" w:line="228" w:before="0" w:after="0"/>
+              <w:rPr>
+                <w:rFonts w:ascii="Times New Roman" w:hAnsi="Times New Roman"/>
+                <w:color w:val="000000"/>
+                <w:sz w:val="28"/>
+                <w:szCs w:val="28"/>
+                <w:highlight w:val="none"/>
+                <w:shd w:fill="FFFFFF" w:val="clear"/>
+              </w:rPr>
+            </w:pPr>
+            <w:r>
+              <w:rPr>
                 <w:color w:val="000000"/>
                 <w:sz w:val="28"/>
                 <w:szCs w:val="28"/>
@@ -11316,7 +11310,6 @@
             </w:r>
             <w:r>
               <w:rPr>
-                <w:rFonts w:ascii="Times New Roman" w:hAnsi="Times New Roman"/>
                 <w:b w:val="false"/>
                 <w:color w:val="000000"/>
                 <w:sz w:val="28"/>
@@ -11329,19 +11322,19 @@
           <w:p>
             <w:pPr>
               <w:pStyle w:val="Normal"/>
-              <w:spacing w:lineRule="atLeast" w:line="228" w:before="0" w:after="0"/>
-              <w:rPr>
-                <w:rFonts w:ascii="Times New Roman" w:hAnsi="Times New Roman"/>
-                <w:color w:val="000000"/>
-                <w:sz w:val="28"/>
-                <w:szCs w:val="28"/>
-                <w:highlight w:val="none"/>
-                <w:shd w:fill="FFFFFF" w:val="clear"/>
-              </w:rPr>
-            </w:pPr>
-            <w:r>
-              <w:rPr>
-                <w:rFonts w:ascii="Times New Roman" w:hAnsi="Times New Roman"/>
+              <w:widowControl w:val="false"/>
+              <w:spacing w:lineRule="atLeast" w:line="228" w:before="0" w:after="0"/>
+              <w:rPr>
+                <w:rFonts w:ascii="Times New Roman" w:hAnsi="Times New Roman"/>
+                <w:color w:val="000000"/>
+                <w:sz w:val="28"/>
+                <w:szCs w:val="28"/>
+                <w:highlight w:val="none"/>
+                <w:shd w:fill="FFFFFF" w:val="clear"/>
+              </w:rPr>
+            </w:pPr>
+            <w:r>
+              <w:rPr>
                 <w:color w:val="000000"/>
                 <w:sz w:val="28"/>
                 <w:szCs w:val="28"/>
@@ -11351,7 +11344,6 @@
             </w:r>
             <w:r>
               <w:rPr>
-                <w:rFonts w:ascii="Times New Roman" w:hAnsi="Times New Roman"/>
                 <w:b w:val="false"/>
                 <w:color w:val="000000"/>
                 <w:sz w:val="28"/>
@@ -11364,19 +11356,19 @@
           <w:p>
             <w:pPr>
               <w:pStyle w:val="Normal"/>
-              <w:spacing w:lineRule="atLeast" w:line="228" w:before="0" w:after="0"/>
-              <w:rPr>
-                <w:rFonts w:ascii="Times New Roman" w:hAnsi="Times New Roman"/>
-                <w:color w:val="000000"/>
-                <w:sz w:val="28"/>
-                <w:szCs w:val="28"/>
-                <w:highlight w:val="none"/>
-                <w:shd w:fill="FFFFFF" w:val="clear"/>
-              </w:rPr>
-            </w:pPr>
-            <w:r>
-              <w:rPr>
-                <w:rFonts w:ascii="Times New Roman" w:hAnsi="Times New Roman"/>
+              <w:widowControl w:val="false"/>
+              <w:spacing w:lineRule="atLeast" w:line="228" w:before="0" w:after="0"/>
+              <w:rPr>
+                <w:rFonts w:ascii="Times New Roman" w:hAnsi="Times New Roman"/>
+                <w:color w:val="000000"/>
+                <w:sz w:val="28"/>
+                <w:szCs w:val="28"/>
+                <w:highlight w:val="none"/>
+                <w:shd w:fill="FFFFFF" w:val="clear"/>
+              </w:rPr>
+            </w:pPr>
+            <w:r>
+              <w:rPr>
                 <w:color w:val="000000"/>
                 <w:sz w:val="28"/>
                 <w:szCs w:val="28"/>
@@ -11386,7 +11378,6 @@
             </w:r>
             <w:r>
               <w:rPr>
-                <w:rFonts w:ascii="Times New Roman" w:hAnsi="Times New Roman"/>
                 <w:b w:val="false"/>
                 <w:color w:val="000000"/>
                 <w:sz w:val="28"/>
@@ -11399,19 +11390,19 @@
           <w:p>
             <w:pPr>
               <w:pStyle w:val="Normal"/>
-              <w:spacing w:lineRule="atLeast" w:line="228" w:before="0" w:after="0"/>
-              <w:rPr>
-                <w:rFonts w:ascii="Times New Roman" w:hAnsi="Times New Roman"/>
-                <w:color w:val="000000"/>
-                <w:sz w:val="28"/>
-                <w:szCs w:val="28"/>
-                <w:highlight w:val="none"/>
-                <w:shd w:fill="FFFFFF" w:val="clear"/>
-              </w:rPr>
-            </w:pPr>
-            <w:r>
-              <w:rPr>
-                <w:rFonts w:ascii="Times New Roman" w:hAnsi="Times New Roman"/>
+              <w:widowControl w:val="false"/>
+              <w:spacing w:lineRule="atLeast" w:line="228" w:before="0" w:after="0"/>
+              <w:rPr>
+                <w:rFonts w:ascii="Times New Roman" w:hAnsi="Times New Roman"/>
+                <w:color w:val="000000"/>
+                <w:sz w:val="28"/>
+                <w:szCs w:val="28"/>
+                <w:highlight w:val="none"/>
+                <w:shd w:fill="FFFFFF" w:val="clear"/>
+              </w:rPr>
+            </w:pPr>
+            <w:r>
+              <w:rPr>
                 <w:color w:val="000000"/>
                 <w:sz w:val="28"/>
                 <w:szCs w:val="28"/>
@@ -11421,7 +11412,6 @@
             </w:r>
             <w:r>
               <w:rPr>
-                <w:rFonts w:ascii="Times New Roman" w:hAnsi="Times New Roman"/>
                 <w:b w:val="false"/>
                 <w:color w:val="000000"/>
                 <w:sz w:val="28"/>
@@ -11434,19 +11424,16 @@
           <w:p>
             <w:pPr>
               <w:pStyle w:val="Normal"/>
-              <w:spacing w:lineRule="atLeast" w:line="228" w:before="0" w:after="0"/>
-              <w:rPr>
-                <w:b w:val="false"/>
-                <w:b w:val="false"/>
-              </w:rPr>
-            </w:pPr>
-            <w:r>
-              <w:rPr>
-                <w:rFonts w:ascii="Times New Roman" w:hAnsi="Times New Roman"/>
-                <w:color w:val="000000"/>
-                <w:sz w:val="28"/>
-                <w:szCs w:val="28"/>
-                <w:shd w:fill="FFFFFF" w:val="clear"/>
+              <w:widowControl w:val="false"/>
+              <w:spacing w:lineRule="atLeast" w:line="228" w:before="0" w:after="0"/>
+              <w:rPr>
+                <w:b w:val="false"/>
+                <w:b w:val="false"/>
+              </w:rPr>
+            </w:pPr>
+            <w:r>
+              <w:rPr>
+                <w:b w:val="false"/>
               </w:rPr>
             </w:r>
           </w:p>
@@ -11463,19 +11450,7 @@
         <w:rPr>
           <w:lang w:val="uk-UA"/>
         </w:rPr>
-        <w:t xml:space="preserve">Текст програми </w:t>
-      </w:r>
-      <w:r>
-        <w:rPr>
-          <w:lang w:val="uk-UA"/>
-        </w:rPr>
-        <w:t>functions.py</w:t>
-      </w:r>
-      <w:r>
-        <w:rPr>
-          <w:lang w:val="uk-UA"/>
-        </w:rPr>
-        <w:t>:</w:t>
+        <w:t>Текст програми functions.py:</w:t>
       </w:r>
     </w:p>
     <w:tbl>
@@ -11513,16 +11488,16 @@
               <w:rPr>
                 <w:rFonts w:ascii="Times New Roman" w:hAnsi="Times New Roman"/>
                 <w:b w:val="false"/>
-                <w:color w:val="000000"/>
-                <w:sz w:val="28"/>
-                <w:szCs w:val="28"/>
-                <w:highlight w:val="none"/>
-                <w:shd w:fill="FFFFFF" w:val="clear"/>
-              </w:rPr>
-            </w:pPr>
-            <w:r>
-              <w:rPr>
-                <w:rFonts w:ascii="Times New Roman" w:hAnsi="Times New Roman"/>
+                <w:b w:val="false"/>
+                <w:color w:val="000000"/>
+                <w:sz w:val="28"/>
+                <w:szCs w:val="28"/>
+                <w:highlight w:val="none"/>
+                <w:shd w:fill="FFFFFF" w:val="clear"/>
+              </w:rPr>
+            </w:pPr>
+            <w:r>
+              <w:rPr>
                 <w:b w:val="false"/>
                 <w:color w:val="000000"/>
                 <w:sz w:val="28"/>
@@ -11535,19 +11510,19 @@
           <w:p>
             <w:pPr>
               <w:pStyle w:val="Normal"/>
-              <w:spacing w:lineRule="atLeast" w:line="228" w:before="0" w:after="0"/>
-              <w:rPr>
-                <w:rFonts w:ascii="Times New Roman" w:hAnsi="Times New Roman"/>
-                <w:color w:val="000000"/>
-                <w:sz w:val="28"/>
-                <w:szCs w:val="28"/>
-                <w:highlight w:val="none"/>
-                <w:shd w:fill="FFFFFF" w:val="clear"/>
-              </w:rPr>
-            </w:pPr>
-            <w:r>
-              <w:rPr>
-                <w:rFonts w:ascii="Times New Roman" w:hAnsi="Times New Roman"/>
+              <w:widowControl w:val="false"/>
+              <w:spacing w:lineRule="atLeast" w:line="228" w:before="0" w:after="0"/>
+              <w:rPr>
+                <w:rFonts w:ascii="Times New Roman" w:hAnsi="Times New Roman"/>
+                <w:color w:val="000000"/>
+                <w:sz w:val="28"/>
+                <w:szCs w:val="28"/>
+                <w:highlight w:val="none"/>
+                <w:shd w:fill="FFFFFF" w:val="clear"/>
+              </w:rPr>
+            </w:pPr>
+            <w:r>
+              <w:rPr>
                 <w:color w:val="000000"/>
                 <w:sz w:val="28"/>
                 <w:szCs w:val="28"/>
@@ -11557,7 +11532,6 @@
             </w:r>
             <w:r>
               <w:rPr>
-                <w:rFonts w:ascii="Times New Roman" w:hAnsi="Times New Roman"/>
                 <w:b w:val="false"/>
                 <w:color w:val="000000"/>
                 <w:sz w:val="28"/>
@@ -11570,43 +11544,44 @@
           <w:p>
             <w:pPr>
               <w:pStyle w:val="Normal"/>
-              <w:spacing w:lineRule="atLeast" w:line="228" w:before="0" w:after="0"/>
-              <w:rPr>
-                <w:rFonts w:ascii="Times New Roman" w:hAnsi="Times New Roman"/>
-                <w:color w:val="000000"/>
-                <w:sz w:val="28"/>
-                <w:szCs w:val="28"/>
-                <w:highlight w:val="none"/>
-                <w:shd w:fill="FFFFFF" w:val="clear"/>
-              </w:rPr>
-            </w:pPr>
-            <w:r>
-              <w:rPr>
-                <w:rFonts w:ascii="Times New Roman" w:hAnsi="Times New Roman"/>
-                <w:color w:val="000000"/>
-                <w:sz w:val="28"/>
-                <w:szCs w:val="28"/>
-                <w:shd w:fill="FFFFFF" w:val="clear"/>
-              </w:rPr>
-            </w:r>
-          </w:p>
-          <w:p>
-            <w:pPr>
-              <w:pStyle w:val="Normal"/>
-              <w:spacing w:lineRule="atLeast" w:line="228" w:before="0" w:after="0"/>
-              <w:rPr>
-                <w:rFonts w:ascii="Times New Roman" w:hAnsi="Times New Roman"/>
-                <w:b w:val="false"/>
-                <w:color w:val="000000"/>
-                <w:sz w:val="28"/>
-                <w:szCs w:val="28"/>
-                <w:highlight w:val="none"/>
-                <w:shd w:fill="FFFFFF" w:val="clear"/>
-              </w:rPr>
-            </w:pPr>
-            <w:r>
-              <w:rPr>
-                <w:rFonts w:ascii="Times New Roman" w:hAnsi="Times New Roman"/>
+              <w:widowControl w:val="false"/>
+              <w:spacing w:lineRule="atLeast" w:line="228" w:before="0" w:after="0"/>
+              <w:rPr>
+                <w:rFonts w:ascii="Times New Roman" w:hAnsi="Times New Roman"/>
+                <w:color w:val="000000"/>
+                <w:sz w:val="28"/>
+                <w:szCs w:val="28"/>
+                <w:highlight w:val="none"/>
+                <w:shd w:fill="FFFFFF" w:val="clear"/>
+              </w:rPr>
+            </w:pPr>
+            <w:r>
+              <w:rPr>
+                <w:color w:val="000000"/>
+                <w:sz w:val="28"/>
+                <w:szCs w:val="28"/>
+                <w:shd w:fill="FFFFFF" w:val="clear"/>
+              </w:rPr>
+            </w:r>
+          </w:p>
+          <w:p>
+            <w:pPr>
+              <w:pStyle w:val="Normal"/>
+              <w:widowControl w:val="false"/>
+              <w:spacing w:lineRule="atLeast" w:line="228" w:before="0" w:after="0"/>
+              <w:rPr>
+                <w:rFonts w:ascii="Times New Roman" w:hAnsi="Times New Roman"/>
+                <w:b w:val="false"/>
+                <w:b w:val="false"/>
+                <w:color w:val="000000"/>
+                <w:sz w:val="28"/>
+                <w:szCs w:val="28"/>
+                <w:highlight w:val="none"/>
+                <w:shd w:fill="FFFFFF" w:val="clear"/>
+              </w:rPr>
+            </w:pPr>
+            <w:r>
+              <w:rPr>
                 <w:b w:val="false"/>
                 <w:color w:val="000000"/>
                 <w:sz w:val="28"/>
@@ -11619,19 +11594,19 @@
           <w:p>
             <w:pPr>
               <w:pStyle w:val="Normal"/>
-              <w:spacing w:lineRule="atLeast" w:line="228" w:before="0" w:after="0"/>
-              <w:rPr>
-                <w:rFonts w:ascii="Times New Roman" w:hAnsi="Times New Roman"/>
-                <w:color w:val="000000"/>
-                <w:sz w:val="28"/>
-                <w:szCs w:val="28"/>
-                <w:highlight w:val="none"/>
-                <w:shd w:fill="FFFFFF" w:val="clear"/>
-              </w:rPr>
-            </w:pPr>
-            <w:r>
-              <w:rPr>
-                <w:rFonts w:ascii="Times New Roman" w:hAnsi="Times New Roman"/>
+              <w:widowControl w:val="false"/>
+              <w:spacing w:lineRule="atLeast" w:line="228" w:before="0" w:after="0"/>
+              <w:rPr>
+                <w:rFonts w:ascii="Times New Roman" w:hAnsi="Times New Roman"/>
+                <w:color w:val="000000"/>
+                <w:sz w:val="28"/>
+                <w:szCs w:val="28"/>
+                <w:highlight w:val="none"/>
+                <w:shd w:fill="FFFFFF" w:val="clear"/>
+              </w:rPr>
+            </w:pPr>
+            <w:r>
+              <w:rPr>
                 <w:color w:val="000000"/>
                 <w:sz w:val="28"/>
                 <w:szCs w:val="28"/>
@@ -11641,7 +11616,6 @@
             </w:r>
             <w:r>
               <w:rPr>
-                <w:rFonts w:ascii="Times New Roman" w:hAnsi="Times New Roman"/>
                 <w:b w:val="false"/>
                 <w:color w:val="000000"/>
                 <w:sz w:val="28"/>
@@ -11654,43 +11628,44 @@
           <w:p>
             <w:pPr>
               <w:pStyle w:val="Normal"/>
-              <w:spacing w:lineRule="atLeast" w:line="228" w:before="0" w:after="0"/>
-              <w:rPr>
-                <w:rFonts w:ascii="Times New Roman" w:hAnsi="Times New Roman"/>
-                <w:color w:val="000000"/>
-                <w:sz w:val="28"/>
-                <w:szCs w:val="28"/>
-                <w:highlight w:val="none"/>
-                <w:shd w:fill="FFFFFF" w:val="clear"/>
-              </w:rPr>
-            </w:pPr>
-            <w:r>
-              <w:rPr>
-                <w:rFonts w:ascii="Times New Roman" w:hAnsi="Times New Roman"/>
-                <w:color w:val="000000"/>
-                <w:sz w:val="28"/>
-                <w:szCs w:val="28"/>
-                <w:shd w:fill="FFFFFF" w:val="clear"/>
-              </w:rPr>
-            </w:r>
-          </w:p>
-          <w:p>
-            <w:pPr>
-              <w:pStyle w:val="Normal"/>
-              <w:spacing w:lineRule="atLeast" w:line="228" w:before="0" w:after="0"/>
-              <w:rPr>
-                <w:rFonts w:ascii="Times New Roman" w:hAnsi="Times New Roman"/>
-                <w:b w:val="false"/>
-                <w:color w:val="000000"/>
-                <w:sz w:val="28"/>
-                <w:szCs w:val="28"/>
-                <w:highlight w:val="none"/>
-                <w:shd w:fill="FFFFFF" w:val="clear"/>
-              </w:rPr>
-            </w:pPr>
-            <w:r>
-              <w:rPr>
-                <w:rFonts w:ascii="Times New Roman" w:hAnsi="Times New Roman"/>
+              <w:widowControl w:val="false"/>
+              <w:spacing w:lineRule="atLeast" w:line="228" w:before="0" w:after="0"/>
+              <w:rPr>
+                <w:rFonts w:ascii="Times New Roman" w:hAnsi="Times New Roman"/>
+                <w:color w:val="000000"/>
+                <w:sz w:val="28"/>
+                <w:szCs w:val="28"/>
+                <w:highlight w:val="none"/>
+                <w:shd w:fill="FFFFFF" w:val="clear"/>
+              </w:rPr>
+            </w:pPr>
+            <w:r>
+              <w:rPr>
+                <w:color w:val="000000"/>
+                <w:sz w:val="28"/>
+                <w:szCs w:val="28"/>
+                <w:shd w:fill="FFFFFF" w:val="clear"/>
+              </w:rPr>
+            </w:r>
+          </w:p>
+          <w:p>
+            <w:pPr>
+              <w:pStyle w:val="Normal"/>
+              <w:widowControl w:val="false"/>
+              <w:spacing w:lineRule="atLeast" w:line="228" w:before="0" w:after="0"/>
+              <w:rPr>
+                <w:rFonts w:ascii="Times New Roman" w:hAnsi="Times New Roman"/>
+                <w:b w:val="false"/>
+                <w:b w:val="false"/>
+                <w:color w:val="000000"/>
+                <w:sz w:val="28"/>
+                <w:szCs w:val="28"/>
+                <w:highlight w:val="none"/>
+                <w:shd w:fill="FFFFFF" w:val="clear"/>
+              </w:rPr>
+            </w:pPr>
+            <w:r>
+              <w:rPr>
                 <w:b w:val="false"/>
                 <w:color w:val="000000"/>
                 <w:sz w:val="28"/>
@@ -11703,19 +11678,19 @@
           <w:p>
             <w:pPr>
               <w:pStyle w:val="Normal"/>
-              <w:spacing w:lineRule="atLeast" w:line="228" w:before="0" w:after="0"/>
-              <w:rPr>
-                <w:rFonts w:ascii="Times New Roman" w:hAnsi="Times New Roman"/>
-                <w:color w:val="000000"/>
-                <w:sz w:val="28"/>
-                <w:szCs w:val="28"/>
-                <w:highlight w:val="none"/>
-                <w:shd w:fill="FFFFFF" w:val="clear"/>
-              </w:rPr>
-            </w:pPr>
-            <w:r>
-              <w:rPr>
-                <w:rFonts w:ascii="Times New Roman" w:hAnsi="Times New Roman"/>
+              <w:widowControl w:val="false"/>
+              <w:spacing w:lineRule="atLeast" w:line="228" w:before="0" w:after="0"/>
+              <w:rPr>
+                <w:rFonts w:ascii="Times New Roman" w:hAnsi="Times New Roman"/>
+                <w:color w:val="000000"/>
+                <w:sz w:val="28"/>
+                <w:szCs w:val="28"/>
+                <w:highlight w:val="none"/>
+                <w:shd w:fill="FFFFFF" w:val="clear"/>
+              </w:rPr>
+            </w:pPr>
+            <w:r>
+              <w:rPr>
                 <w:color w:val="000000"/>
                 <w:sz w:val="28"/>
                 <w:szCs w:val="28"/>
@@ -11725,7 +11700,6 @@
             </w:r>
             <w:r>
               <w:rPr>
-                <w:rFonts w:ascii="Times New Roman" w:hAnsi="Times New Roman"/>
                 <w:b w:val="false"/>
                 <w:color w:val="000000"/>
                 <w:sz w:val="28"/>
@@ -11738,43 +11712,44 @@
           <w:p>
             <w:pPr>
               <w:pStyle w:val="Normal"/>
-              <w:spacing w:lineRule="atLeast" w:line="228" w:before="0" w:after="0"/>
-              <w:rPr>
-                <w:rFonts w:ascii="Times New Roman" w:hAnsi="Times New Roman"/>
-                <w:color w:val="000000"/>
-                <w:sz w:val="28"/>
-                <w:szCs w:val="28"/>
-                <w:highlight w:val="none"/>
-                <w:shd w:fill="FFFFFF" w:val="clear"/>
-              </w:rPr>
-            </w:pPr>
-            <w:r>
-              <w:rPr>
-                <w:rFonts w:ascii="Times New Roman" w:hAnsi="Times New Roman"/>
-                <w:color w:val="000000"/>
-                <w:sz w:val="28"/>
-                <w:szCs w:val="28"/>
-                <w:shd w:fill="FFFFFF" w:val="clear"/>
-              </w:rPr>
-            </w:r>
-          </w:p>
-          <w:p>
-            <w:pPr>
-              <w:pStyle w:val="Normal"/>
-              <w:spacing w:lineRule="atLeast" w:line="228" w:before="0" w:after="0"/>
-              <w:rPr>
-                <w:rFonts w:ascii="Times New Roman" w:hAnsi="Times New Roman"/>
-                <w:b w:val="false"/>
-                <w:color w:val="000000"/>
-                <w:sz w:val="28"/>
-                <w:szCs w:val="28"/>
-                <w:highlight w:val="none"/>
-                <w:shd w:fill="FFFFFF" w:val="clear"/>
-              </w:rPr>
-            </w:pPr>
-            <w:r>
-              <w:rPr>
-                <w:rFonts w:ascii="Times New Roman" w:hAnsi="Times New Roman"/>
+              <w:widowControl w:val="false"/>
+              <w:spacing w:lineRule="atLeast" w:line="228" w:before="0" w:after="0"/>
+              <w:rPr>
+                <w:rFonts w:ascii="Times New Roman" w:hAnsi="Times New Roman"/>
+                <w:color w:val="000000"/>
+                <w:sz w:val="28"/>
+                <w:szCs w:val="28"/>
+                <w:highlight w:val="none"/>
+                <w:shd w:fill="FFFFFF" w:val="clear"/>
+              </w:rPr>
+            </w:pPr>
+            <w:r>
+              <w:rPr>
+                <w:color w:val="000000"/>
+                <w:sz w:val="28"/>
+                <w:szCs w:val="28"/>
+                <w:shd w:fill="FFFFFF" w:val="clear"/>
+              </w:rPr>
+            </w:r>
+          </w:p>
+          <w:p>
+            <w:pPr>
+              <w:pStyle w:val="Normal"/>
+              <w:widowControl w:val="false"/>
+              <w:spacing w:lineRule="atLeast" w:line="228" w:before="0" w:after="0"/>
+              <w:rPr>
+                <w:rFonts w:ascii="Times New Roman" w:hAnsi="Times New Roman"/>
+                <w:b w:val="false"/>
+                <w:b w:val="false"/>
+                <w:color w:val="000000"/>
+                <w:sz w:val="28"/>
+                <w:szCs w:val="28"/>
+                <w:highlight w:val="none"/>
+                <w:shd w:fill="FFFFFF" w:val="clear"/>
+              </w:rPr>
+            </w:pPr>
+            <w:r>
+              <w:rPr>
                 <w:b w:val="false"/>
                 <w:color w:val="000000"/>
                 <w:sz w:val="28"/>
@@ -11787,19 +11762,19 @@
           <w:p>
             <w:pPr>
               <w:pStyle w:val="Normal"/>
-              <w:spacing w:lineRule="atLeast" w:line="228" w:before="0" w:after="0"/>
-              <w:rPr>
-                <w:rFonts w:ascii="Times New Roman" w:hAnsi="Times New Roman"/>
-                <w:color w:val="000000"/>
-                <w:sz w:val="28"/>
-                <w:szCs w:val="28"/>
-                <w:highlight w:val="none"/>
-                <w:shd w:fill="FFFFFF" w:val="clear"/>
-              </w:rPr>
-            </w:pPr>
-            <w:r>
-              <w:rPr>
-                <w:rFonts w:ascii="Times New Roman" w:hAnsi="Times New Roman"/>
+              <w:widowControl w:val="false"/>
+              <w:spacing w:lineRule="atLeast" w:line="228" w:before="0" w:after="0"/>
+              <w:rPr>
+                <w:rFonts w:ascii="Times New Roman" w:hAnsi="Times New Roman"/>
+                <w:color w:val="000000"/>
+                <w:sz w:val="28"/>
+                <w:szCs w:val="28"/>
+                <w:highlight w:val="none"/>
+                <w:shd w:fill="FFFFFF" w:val="clear"/>
+              </w:rPr>
+            </w:pPr>
+            <w:r>
+              <w:rPr>
                 <w:color w:val="000000"/>
                 <w:sz w:val="28"/>
                 <w:szCs w:val="28"/>
@@ -11809,7 +11784,6 @@
             </w:r>
             <w:r>
               <w:rPr>
-                <w:rFonts w:ascii="Times New Roman" w:hAnsi="Times New Roman"/>
                 <w:b w:val="false"/>
                 <w:color w:val="000000"/>
                 <w:sz w:val="28"/>
@@ -11822,19 +11796,19 @@
           <w:p>
             <w:pPr>
               <w:pStyle w:val="Normal"/>
-              <w:spacing w:lineRule="atLeast" w:line="228" w:before="0" w:after="0"/>
-              <w:rPr>
-                <w:rFonts w:ascii="Times New Roman" w:hAnsi="Times New Roman"/>
-                <w:color w:val="000000"/>
-                <w:sz w:val="28"/>
-                <w:szCs w:val="28"/>
-                <w:highlight w:val="none"/>
-                <w:shd w:fill="FFFFFF" w:val="clear"/>
-              </w:rPr>
-            </w:pPr>
-            <w:r>
-              <w:rPr>
-                <w:rFonts w:ascii="Times New Roman" w:hAnsi="Times New Roman"/>
+              <w:widowControl w:val="false"/>
+              <w:spacing w:lineRule="atLeast" w:line="228" w:before="0" w:after="0"/>
+              <w:rPr>
+                <w:rFonts w:ascii="Times New Roman" w:hAnsi="Times New Roman"/>
+                <w:color w:val="000000"/>
+                <w:sz w:val="28"/>
+                <w:szCs w:val="28"/>
+                <w:highlight w:val="none"/>
+                <w:shd w:fill="FFFFFF" w:val="clear"/>
+              </w:rPr>
+            </w:pPr>
+            <w:r>
+              <w:rPr>
                 <w:color w:val="000000"/>
                 <w:sz w:val="28"/>
                 <w:szCs w:val="28"/>
@@ -11844,7 +11818,6 @@
             </w:r>
             <w:r>
               <w:rPr>
-                <w:rFonts w:ascii="Times New Roman" w:hAnsi="Times New Roman"/>
                 <w:b w:val="false"/>
                 <w:color w:val="000000"/>
                 <w:sz w:val="28"/>
@@ -11857,19 +11830,19 @@
           <w:p>
             <w:pPr>
               <w:pStyle w:val="Normal"/>
-              <w:spacing w:lineRule="atLeast" w:line="228" w:before="0" w:after="0"/>
-              <w:rPr>
-                <w:rFonts w:ascii="Times New Roman" w:hAnsi="Times New Roman"/>
-                <w:color w:val="000000"/>
-                <w:sz w:val="28"/>
-                <w:szCs w:val="28"/>
-                <w:highlight w:val="none"/>
-                <w:shd w:fill="FFFFFF" w:val="clear"/>
-              </w:rPr>
-            </w:pPr>
-            <w:r>
-              <w:rPr>
-                <w:rFonts w:ascii="Times New Roman" w:hAnsi="Times New Roman"/>
+              <w:widowControl w:val="false"/>
+              <w:spacing w:lineRule="atLeast" w:line="228" w:before="0" w:after="0"/>
+              <w:rPr>
+                <w:rFonts w:ascii="Times New Roman" w:hAnsi="Times New Roman"/>
+                <w:color w:val="000000"/>
+                <w:sz w:val="28"/>
+                <w:szCs w:val="28"/>
+                <w:highlight w:val="none"/>
+                <w:shd w:fill="FFFFFF" w:val="clear"/>
+              </w:rPr>
+            </w:pPr>
+            <w:r>
+              <w:rPr>
                 <w:color w:val="000000"/>
                 <w:sz w:val="28"/>
                 <w:szCs w:val="28"/>
@@ -11879,7 +11852,6 @@
             </w:r>
             <w:r>
               <w:rPr>
-                <w:rFonts w:ascii="Times New Roman" w:hAnsi="Times New Roman"/>
                 <w:b w:val="false"/>
                 <w:color w:val="000000"/>
                 <w:sz w:val="28"/>
@@ -11926,19 +11898,7 @@
         <w:rPr>
           <w:lang w:val="uk-UA"/>
         </w:rPr>
-        <w:t xml:space="preserve">Текст програми </w:t>
-      </w:r>
-      <w:r>
-        <w:rPr>
-          <w:lang w:val="uk-UA"/>
-        </w:rPr>
-        <w:t>calc.py</w:t>
-      </w:r>
-      <w:r>
-        <w:rPr>
-          <w:lang w:val="uk-UA"/>
-        </w:rPr>
-        <w:t>:</w:t>
+        <w:t>Текст програми calc.py:</w:t>
       </w:r>
     </w:p>
     <w:tbl>
@@ -11976,16 +11936,16 @@
               <w:rPr>
                 <w:rFonts w:ascii="Times New Roman" w:hAnsi="Times New Roman"/>
                 <w:b w:val="false"/>
-                <w:color w:val="000000"/>
-                <w:sz w:val="28"/>
-                <w:szCs w:val="28"/>
-                <w:highlight w:val="none"/>
-                <w:shd w:fill="FFFFFF" w:val="clear"/>
-              </w:rPr>
-            </w:pPr>
-            <w:r>
-              <w:rPr>
-                <w:rFonts w:ascii="Times New Roman" w:hAnsi="Times New Roman"/>
+                <w:b w:val="false"/>
+                <w:color w:val="000000"/>
+                <w:sz w:val="28"/>
+                <w:szCs w:val="28"/>
+                <w:highlight w:val="none"/>
+                <w:shd w:fill="FFFFFF" w:val="clear"/>
+              </w:rPr>
+            </w:pPr>
+            <w:r>
+              <w:rPr>
                 <w:b w:val="false"/>
                 <w:color w:val="000000"/>
                 <w:sz w:val="28"/>
@@ -11998,43 +11958,44 @@
           <w:p>
             <w:pPr>
               <w:pStyle w:val="Normal"/>
-              <w:spacing w:lineRule="atLeast" w:line="228" w:before="0" w:after="0"/>
-              <w:rPr>
-                <w:rFonts w:ascii="Times New Roman" w:hAnsi="Times New Roman"/>
-                <w:color w:val="000000"/>
-                <w:sz w:val="28"/>
-                <w:szCs w:val="28"/>
-                <w:highlight w:val="none"/>
-                <w:shd w:fill="FFFFFF" w:val="clear"/>
-              </w:rPr>
-            </w:pPr>
-            <w:r>
-              <w:rPr>
-                <w:rFonts w:ascii="Times New Roman" w:hAnsi="Times New Roman"/>
-                <w:color w:val="000000"/>
-                <w:sz w:val="28"/>
-                <w:szCs w:val="28"/>
-                <w:shd w:fill="FFFFFF" w:val="clear"/>
-              </w:rPr>
-            </w:r>
-          </w:p>
-          <w:p>
-            <w:pPr>
-              <w:pStyle w:val="Normal"/>
-              <w:spacing w:lineRule="atLeast" w:line="228" w:before="0" w:after="0"/>
-              <w:rPr>
-                <w:rFonts w:ascii="Times New Roman" w:hAnsi="Times New Roman"/>
-                <w:b w:val="false"/>
-                <w:color w:val="000000"/>
-                <w:sz w:val="28"/>
-                <w:szCs w:val="28"/>
-                <w:highlight w:val="none"/>
-                <w:shd w:fill="FFFFFF" w:val="clear"/>
-              </w:rPr>
-            </w:pPr>
-            <w:r>
-              <w:rPr>
-                <w:rFonts w:ascii="Times New Roman" w:hAnsi="Times New Roman"/>
+              <w:widowControl w:val="false"/>
+              <w:spacing w:lineRule="atLeast" w:line="228" w:before="0" w:after="0"/>
+              <w:rPr>
+                <w:rFonts w:ascii="Times New Roman" w:hAnsi="Times New Roman"/>
+                <w:color w:val="000000"/>
+                <w:sz w:val="28"/>
+                <w:szCs w:val="28"/>
+                <w:highlight w:val="none"/>
+                <w:shd w:fill="FFFFFF" w:val="clear"/>
+              </w:rPr>
+            </w:pPr>
+            <w:r>
+              <w:rPr>
+                <w:color w:val="000000"/>
+                <w:sz w:val="28"/>
+                <w:szCs w:val="28"/>
+                <w:shd w:fill="FFFFFF" w:val="clear"/>
+              </w:rPr>
+            </w:r>
+          </w:p>
+          <w:p>
+            <w:pPr>
+              <w:pStyle w:val="Normal"/>
+              <w:widowControl w:val="false"/>
+              <w:spacing w:lineRule="atLeast" w:line="228" w:before="0" w:after="0"/>
+              <w:rPr>
+                <w:rFonts w:ascii="Times New Roman" w:hAnsi="Times New Roman"/>
+                <w:b w:val="false"/>
+                <w:b w:val="false"/>
+                <w:color w:val="000000"/>
+                <w:sz w:val="28"/>
+                <w:szCs w:val="28"/>
+                <w:highlight w:val="none"/>
+                <w:shd w:fill="FFFFFF" w:val="clear"/>
+              </w:rPr>
+            </w:pPr>
+            <w:r>
+              <w:rPr>
                 <w:b w:val="false"/>
                 <w:color w:val="000000"/>
                 <w:sz w:val="28"/>
@@ -12047,43 +12008,44 @@
           <w:p>
             <w:pPr>
               <w:pStyle w:val="Normal"/>
-              <w:spacing w:lineRule="atLeast" w:line="228" w:before="0" w:after="0"/>
-              <w:rPr>
-                <w:rFonts w:ascii="Times New Roman" w:hAnsi="Times New Roman"/>
-                <w:color w:val="000000"/>
-                <w:sz w:val="28"/>
-                <w:szCs w:val="28"/>
-                <w:highlight w:val="none"/>
-                <w:shd w:fill="FFFFFF" w:val="clear"/>
-              </w:rPr>
-            </w:pPr>
-            <w:r>
-              <w:rPr>
-                <w:rFonts w:ascii="Times New Roman" w:hAnsi="Times New Roman"/>
-                <w:color w:val="000000"/>
-                <w:sz w:val="28"/>
-                <w:szCs w:val="28"/>
-                <w:shd w:fill="FFFFFF" w:val="clear"/>
-              </w:rPr>
-            </w:r>
-          </w:p>
-          <w:p>
-            <w:pPr>
-              <w:pStyle w:val="Normal"/>
-              <w:spacing w:lineRule="atLeast" w:line="228" w:before="0" w:after="0"/>
-              <w:rPr>
-                <w:rFonts w:ascii="Times New Roman" w:hAnsi="Times New Roman"/>
-                <w:b w:val="false"/>
-                <w:color w:val="000000"/>
-                <w:sz w:val="28"/>
-                <w:szCs w:val="28"/>
-                <w:highlight w:val="none"/>
-                <w:shd w:fill="FFFFFF" w:val="clear"/>
-              </w:rPr>
-            </w:pPr>
-            <w:r>
-              <w:rPr>
-                <w:rFonts w:ascii="Times New Roman" w:hAnsi="Times New Roman"/>
+              <w:widowControl w:val="false"/>
+              <w:spacing w:lineRule="atLeast" w:line="228" w:before="0" w:after="0"/>
+              <w:rPr>
+                <w:rFonts w:ascii="Times New Roman" w:hAnsi="Times New Roman"/>
+                <w:color w:val="000000"/>
+                <w:sz w:val="28"/>
+                <w:szCs w:val="28"/>
+                <w:highlight w:val="none"/>
+                <w:shd w:fill="FFFFFF" w:val="clear"/>
+              </w:rPr>
+            </w:pPr>
+            <w:r>
+              <w:rPr>
+                <w:color w:val="000000"/>
+                <w:sz w:val="28"/>
+                <w:szCs w:val="28"/>
+                <w:shd w:fill="FFFFFF" w:val="clear"/>
+              </w:rPr>
+            </w:r>
+          </w:p>
+          <w:p>
+            <w:pPr>
+              <w:pStyle w:val="Normal"/>
+              <w:widowControl w:val="false"/>
+              <w:spacing w:lineRule="atLeast" w:line="228" w:before="0" w:after="0"/>
+              <w:rPr>
+                <w:rFonts w:ascii="Times New Roman" w:hAnsi="Times New Roman"/>
+                <w:b w:val="false"/>
+                <w:b w:val="false"/>
+                <w:color w:val="000000"/>
+                <w:sz w:val="28"/>
+                <w:szCs w:val="28"/>
+                <w:highlight w:val="none"/>
+                <w:shd w:fill="FFFFFF" w:val="clear"/>
+              </w:rPr>
+            </w:pPr>
+            <w:r>
+              <w:rPr>
                 <w:b w:val="false"/>
                 <w:color w:val="000000"/>
                 <w:sz w:val="28"/>
@@ -12096,19 +12058,19 @@
           <w:p>
             <w:pPr>
               <w:pStyle w:val="Normal"/>
-              <w:spacing w:lineRule="atLeast" w:line="228" w:before="0" w:after="0"/>
-              <w:rPr>
-                <w:rFonts w:ascii="Times New Roman" w:hAnsi="Times New Roman"/>
-                <w:color w:val="000000"/>
-                <w:sz w:val="28"/>
-                <w:szCs w:val="28"/>
-                <w:highlight w:val="none"/>
-                <w:shd w:fill="FFFFFF" w:val="clear"/>
-              </w:rPr>
-            </w:pPr>
-            <w:r>
-              <w:rPr>
-                <w:rFonts w:ascii="Times New Roman" w:hAnsi="Times New Roman"/>
+              <w:widowControl w:val="false"/>
+              <w:spacing w:lineRule="atLeast" w:line="228" w:before="0" w:after="0"/>
+              <w:rPr>
+                <w:rFonts w:ascii="Times New Roman" w:hAnsi="Times New Roman"/>
+                <w:color w:val="000000"/>
+                <w:sz w:val="28"/>
+                <w:szCs w:val="28"/>
+                <w:highlight w:val="none"/>
+                <w:shd w:fill="FFFFFF" w:val="clear"/>
+              </w:rPr>
+            </w:pPr>
+            <w:r>
+              <w:rPr>
                 <w:color w:val="000000"/>
                 <w:sz w:val="28"/>
                 <w:szCs w:val="28"/>
@@ -12118,7 +12080,6 @@
             </w:r>
             <w:r>
               <w:rPr>
-                <w:rFonts w:ascii="Times New Roman" w:hAnsi="Times New Roman"/>
                 <w:b w:val="false"/>
                 <w:color w:val="000000"/>
                 <w:sz w:val="28"/>
@@ -12131,19 +12092,19 @@
           <w:p>
             <w:pPr>
               <w:pStyle w:val="Normal"/>
-              <w:spacing w:lineRule="atLeast" w:line="228" w:before="0" w:after="0"/>
-              <w:rPr>
-                <w:rFonts w:ascii="Times New Roman" w:hAnsi="Times New Roman"/>
-                <w:color w:val="000000"/>
-                <w:sz w:val="28"/>
-                <w:szCs w:val="28"/>
-                <w:highlight w:val="none"/>
-                <w:shd w:fill="FFFFFF" w:val="clear"/>
-              </w:rPr>
-            </w:pPr>
-            <w:r>
-              <w:rPr>
-                <w:rFonts w:ascii="Times New Roman" w:hAnsi="Times New Roman"/>
+              <w:widowControl w:val="false"/>
+              <w:spacing w:lineRule="atLeast" w:line="228" w:before="0" w:after="0"/>
+              <w:rPr>
+                <w:rFonts w:ascii="Times New Roman" w:hAnsi="Times New Roman"/>
+                <w:color w:val="000000"/>
+                <w:sz w:val="28"/>
+                <w:szCs w:val="28"/>
+                <w:highlight w:val="none"/>
+                <w:shd w:fill="FFFFFF" w:val="clear"/>
+              </w:rPr>
+            </w:pPr>
+            <w:r>
+              <w:rPr>
                 <w:color w:val="000000"/>
                 <w:sz w:val="28"/>
                 <w:szCs w:val="28"/>
@@ -12153,7 +12114,6 @@
             </w:r>
             <w:r>
               <w:rPr>
-                <w:rFonts w:ascii="Times New Roman" w:hAnsi="Times New Roman"/>
                 <w:b w:val="false"/>
                 <w:color w:val="000000"/>
                 <w:sz w:val="28"/>
@@ -12166,19 +12126,19 @@
           <w:p>
             <w:pPr>
               <w:pStyle w:val="Normal"/>
-              <w:spacing w:lineRule="atLeast" w:line="228" w:before="0" w:after="0"/>
-              <w:rPr>
-                <w:rFonts w:ascii="Times New Roman" w:hAnsi="Times New Roman"/>
-                <w:color w:val="000000"/>
-                <w:sz w:val="28"/>
-                <w:szCs w:val="28"/>
-                <w:highlight w:val="none"/>
-                <w:shd w:fill="FFFFFF" w:val="clear"/>
-              </w:rPr>
-            </w:pPr>
-            <w:r>
-              <w:rPr>
-                <w:rFonts w:ascii="Times New Roman" w:hAnsi="Times New Roman"/>
+              <w:widowControl w:val="false"/>
+              <w:spacing w:lineRule="atLeast" w:line="228" w:before="0" w:after="0"/>
+              <w:rPr>
+                <w:rFonts w:ascii="Times New Roman" w:hAnsi="Times New Roman"/>
+                <w:color w:val="000000"/>
+                <w:sz w:val="28"/>
+                <w:szCs w:val="28"/>
+                <w:highlight w:val="none"/>
+                <w:shd w:fill="FFFFFF" w:val="clear"/>
+              </w:rPr>
+            </w:pPr>
+            <w:r>
+              <w:rPr>
                 <w:color w:val="000000"/>
                 <w:sz w:val="28"/>
                 <w:szCs w:val="28"/>
@@ -12188,7 +12148,6 @@
             </w:r>
             <w:r>
               <w:rPr>
-                <w:rFonts w:ascii="Times New Roman" w:hAnsi="Times New Roman"/>
                 <w:b w:val="false"/>
                 <w:color w:val="000000"/>
                 <w:sz w:val="28"/>
@@ -12201,42 +12160,42 @@
           <w:p>
             <w:pPr>
               <w:pStyle w:val="Normal"/>
-              <w:spacing w:lineRule="atLeast" w:line="228" w:before="0" w:after="0"/>
-              <w:rPr>
-                <w:rFonts w:ascii="Times New Roman" w:hAnsi="Times New Roman"/>
-                <w:color w:val="000000"/>
-                <w:sz w:val="28"/>
-                <w:szCs w:val="28"/>
-                <w:highlight w:val="none"/>
-                <w:shd w:fill="FFFFFF" w:val="clear"/>
-              </w:rPr>
-            </w:pPr>
-            <w:r>
-              <w:rPr>
-                <w:rFonts w:ascii="Times New Roman" w:hAnsi="Times New Roman"/>
-                <w:color w:val="000000"/>
-                <w:sz w:val="28"/>
-                <w:szCs w:val="28"/>
-                <w:shd w:fill="FFFFFF" w:val="clear"/>
-              </w:rPr>
-            </w:r>
-          </w:p>
-          <w:p>
-            <w:pPr>
-              <w:pStyle w:val="Normal"/>
-              <w:spacing w:lineRule="atLeast" w:line="228" w:before="0" w:after="0"/>
-              <w:rPr>
-                <w:rFonts w:ascii="Times New Roman" w:hAnsi="Times New Roman"/>
-                <w:color w:val="000000"/>
-                <w:sz w:val="28"/>
-                <w:szCs w:val="28"/>
-                <w:highlight w:val="none"/>
-                <w:shd w:fill="FFFFFF" w:val="clear"/>
-              </w:rPr>
-            </w:pPr>
-            <w:r>
-              <w:rPr>
-                <w:rFonts w:ascii="Times New Roman" w:hAnsi="Times New Roman"/>
+              <w:widowControl w:val="false"/>
+              <w:spacing w:lineRule="atLeast" w:line="228" w:before="0" w:after="0"/>
+              <w:rPr>
+                <w:rFonts w:ascii="Times New Roman" w:hAnsi="Times New Roman"/>
+                <w:color w:val="000000"/>
+                <w:sz w:val="28"/>
+                <w:szCs w:val="28"/>
+                <w:highlight w:val="none"/>
+                <w:shd w:fill="FFFFFF" w:val="clear"/>
+              </w:rPr>
+            </w:pPr>
+            <w:r>
+              <w:rPr>
+                <w:color w:val="000000"/>
+                <w:sz w:val="28"/>
+                <w:szCs w:val="28"/>
+                <w:shd w:fill="FFFFFF" w:val="clear"/>
+              </w:rPr>
+            </w:r>
+          </w:p>
+          <w:p>
+            <w:pPr>
+              <w:pStyle w:val="Normal"/>
+              <w:widowControl w:val="false"/>
+              <w:spacing w:lineRule="atLeast" w:line="228" w:before="0" w:after="0"/>
+              <w:rPr>
+                <w:rFonts w:ascii="Times New Roman" w:hAnsi="Times New Roman"/>
+                <w:color w:val="000000"/>
+                <w:sz w:val="28"/>
+                <w:szCs w:val="28"/>
+                <w:highlight w:val="none"/>
+                <w:shd w:fill="FFFFFF" w:val="clear"/>
+              </w:rPr>
+            </w:pPr>
+            <w:r>
+              <w:rPr>
                 <w:color w:val="000000"/>
                 <w:sz w:val="28"/>
                 <w:szCs w:val="28"/>
@@ -12246,7 +12205,6 @@
             </w:r>
             <w:r>
               <w:rPr>
-                <w:rFonts w:ascii="Times New Roman" w:hAnsi="Times New Roman"/>
                 <w:b w:val="false"/>
                 <w:color w:val="000000"/>
                 <w:sz w:val="28"/>
@@ -12259,19 +12217,19 @@
           <w:p>
             <w:pPr>
               <w:pStyle w:val="Normal"/>
-              <w:spacing w:lineRule="atLeast" w:line="228" w:before="0" w:after="0"/>
-              <w:rPr>
-                <w:rFonts w:ascii="Times New Roman" w:hAnsi="Times New Roman"/>
-                <w:color w:val="000000"/>
-                <w:sz w:val="28"/>
-                <w:szCs w:val="28"/>
-                <w:highlight w:val="none"/>
-                <w:shd w:fill="FFFFFF" w:val="clear"/>
-              </w:rPr>
-            </w:pPr>
-            <w:r>
-              <w:rPr>
-                <w:rFonts w:ascii="Times New Roman" w:hAnsi="Times New Roman"/>
+              <w:widowControl w:val="false"/>
+              <w:spacing w:lineRule="atLeast" w:line="228" w:before="0" w:after="0"/>
+              <w:rPr>
+                <w:rFonts w:ascii="Times New Roman" w:hAnsi="Times New Roman"/>
+                <w:color w:val="000000"/>
+                <w:sz w:val="28"/>
+                <w:szCs w:val="28"/>
+                <w:highlight w:val="none"/>
+                <w:shd w:fill="FFFFFF" w:val="clear"/>
+              </w:rPr>
+            </w:pPr>
+            <w:r>
+              <w:rPr>
                 <w:color w:val="000000"/>
                 <w:sz w:val="28"/>
                 <w:szCs w:val="28"/>
@@ -12281,7 +12239,6 @@
             </w:r>
             <w:r>
               <w:rPr>
-                <w:rFonts w:ascii="Times New Roman" w:hAnsi="Times New Roman"/>
                 <w:b w:val="false"/>
                 <w:color w:val="000000"/>
                 <w:sz w:val="28"/>
@@ -12294,19 +12251,19 @@
           <w:p>
             <w:pPr>
               <w:pStyle w:val="Normal"/>
-              <w:spacing w:lineRule="atLeast" w:line="228" w:before="0" w:after="0"/>
-              <w:rPr>
-                <w:rFonts w:ascii="Times New Roman" w:hAnsi="Times New Roman"/>
-                <w:color w:val="000000"/>
-                <w:sz w:val="28"/>
-                <w:szCs w:val="28"/>
-                <w:highlight w:val="none"/>
-                <w:shd w:fill="FFFFFF" w:val="clear"/>
-              </w:rPr>
-            </w:pPr>
-            <w:r>
-              <w:rPr>
-                <w:rFonts w:ascii="Times New Roman" w:hAnsi="Times New Roman"/>
+              <w:widowControl w:val="false"/>
+              <w:spacing w:lineRule="atLeast" w:line="228" w:before="0" w:after="0"/>
+              <w:rPr>
+                <w:rFonts w:ascii="Times New Roman" w:hAnsi="Times New Roman"/>
+                <w:color w:val="000000"/>
+                <w:sz w:val="28"/>
+                <w:szCs w:val="28"/>
+                <w:highlight w:val="none"/>
+                <w:shd w:fill="FFFFFF" w:val="clear"/>
+              </w:rPr>
+            </w:pPr>
+            <w:r>
+              <w:rPr>
                 <w:color w:val="000000"/>
                 <w:sz w:val="28"/>
                 <w:szCs w:val="28"/>
@@ -12316,7 +12273,6 @@
             </w:r>
             <w:r>
               <w:rPr>
-                <w:rFonts w:ascii="Times New Roman" w:hAnsi="Times New Roman"/>
                 <w:b w:val="false"/>
                 <w:color w:val="000000"/>
                 <w:sz w:val="28"/>
@@ -12329,42 +12285,42 @@
           <w:p>
             <w:pPr>
               <w:pStyle w:val="Normal"/>
-              <w:spacing w:lineRule="atLeast" w:line="228" w:before="0" w:after="0"/>
-              <w:rPr>
-                <w:rFonts w:ascii="Times New Roman" w:hAnsi="Times New Roman"/>
-                <w:color w:val="000000"/>
-                <w:sz w:val="28"/>
-                <w:szCs w:val="28"/>
-                <w:highlight w:val="none"/>
-                <w:shd w:fill="FFFFFF" w:val="clear"/>
-              </w:rPr>
-            </w:pPr>
-            <w:r>
-              <w:rPr>
-                <w:rFonts w:ascii="Times New Roman" w:hAnsi="Times New Roman"/>
-                <w:color w:val="000000"/>
-                <w:sz w:val="28"/>
-                <w:szCs w:val="28"/>
-                <w:shd w:fill="FFFFFF" w:val="clear"/>
-              </w:rPr>
-            </w:r>
-          </w:p>
-          <w:p>
-            <w:pPr>
-              <w:pStyle w:val="Normal"/>
-              <w:spacing w:lineRule="atLeast" w:line="228" w:before="0" w:after="0"/>
-              <w:rPr>
-                <w:rFonts w:ascii="Times New Roman" w:hAnsi="Times New Roman"/>
-                <w:color w:val="000000"/>
-                <w:sz w:val="28"/>
-                <w:szCs w:val="28"/>
-                <w:highlight w:val="none"/>
-                <w:shd w:fill="FFFFFF" w:val="clear"/>
-              </w:rPr>
-            </w:pPr>
-            <w:r>
-              <w:rPr>
-                <w:rFonts w:ascii="Times New Roman" w:hAnsi="Times New Roman"/>
+              <w:widowControl w:val="false"/>
+              <w:spacing w:lineRule="atLeast" w:line="228" w:before="0" w:after="0"/>
+              <w:rPr>
+                <w:rFonts w:ascii="Times New Roman" w:hAnsi="Times New Roman"/>
+                <w:color w:val="000000"/>
+                <w:sz w:val="28"/>
+                <w:szCs w:val="28"/>
+                <w:highlight w:val="none"/>
+                <w:shd w:fill="FFFFFF" w:val="clear"/>
+              </w:rPr>
+            </w:pPr>
+            <w:r>
+              <w:rPr>
+                <w:color w:val="000000"/>
+                <w:sz w:val="28"/>
+                <w:szCs w:val="28"/>
+                <w:shd w:fill="FFFFFF" w:val="clear"/>
+              </w:rPr>
+            </w:r>
+          </w:p>
+          <w:p>
+            <w:pPr>
+              <w:pStyle w:val="Normal"/>
+              <w:widowControl w:val="false"/>
+              <w:spacing w:lineRule="atLeast" w:line="228" w:before="0" w:after="0"/>
+              <w:rPr>
+                <w:rFonts w:ascii="Times New Roman" w:hAnsi="Times New Roman"/>
+                <w:color w:val="000000"/>
+                <w:sz w:val="28"/>
+                <w:szCs w:val="28"/>
+                <w:highlight w:val="none"/>
+                <w:shd w:fill="FFFFFF" w:val="clear"/>
+              </w:rPr>
+            </w:pPr>
+            <w:r>
+              <w:rPr>
                 <w:color w:val="000000"/>
                 <w:sz w:val="28"/>
                 <w:szCs w:val="28"/>
@@ -12374,7 +12330,6 @@
             </w:r>
             <w:r>
               <w:rPr>
-                <w:rFonts w:ascii="Times New Roman" w:hAnsi="Times New Roman"/>
                 <w:b w:val="false"/>
                 <w:color w:val="000000"/>
                 <w:sz w:val="28"/>
@@ -12387,19 +12342,19 @@
           <w:p>
             <w:pPr>
               <w:pStyle w:val="Normal"/>
-              <w:spacing w:lineRule="atLeast" w:line="228" w:before="0" w:after="0"/>
-              <w:rPr>
-                <w:rFonts w:ascii="Times New Roman" w:hAnsi="Times New Roman"/>
-                <w:color w:val="000000"/>
-                <w:sz w:val="28"/>
-                <w:szCs w:val="28"/>
-                <w:highlight w:val="none"/>
-                <w:shd w:fill="FFFFFF" w:val="clear"/>
-              </w:rPr>
-            </w:pPr>
-            <w:r>
-              <w:rPr>
-                <w:rFonts w:ascii="Times New Roman" w:hAnsi="Times New Roman"/>
+              <w:widowControl w:val="false"/>
+              <w:spacing w:lineRule="atLeast" w:line="228" w:before="0" w:after="0"/>
+              <w:rPr>
+                <w:rFonts w:ascii="Times New Roman" w:hAnsi="Times New Roman"/>
+                <w:color w:val="000000"/>
+                <w:sz w:val="28"/>
+                <w:szCs w:val="28"/>
+                <w:highlight w:val="none"/>
+                <w:shd w:fill="FFFFFF" w:val="clear"/>
+              </w:rPr>
+            </w:pPr>
+            <w:r>
+              <w:rPr>
                 <w:color w:val="000000"/>
                 <w:sz w:val="28"/>
                 <w:szCs w:val="28"/>
@@ -12409,7 +12364,6 @@
             </w:r>
             <w:r>
               <w:rPr>
-                <w:rFonts w:ascii="Times New Roman" w:hAnsi="Times New Roman"/>
                 <w:b w:val="false"/>
                 <w:color w:val="000000"/>
                 <w:sz w:val="28"/>
@@ -12422,19 +12376,19 @@
           <w:p>
             <w:pPr>
               <w:pStyle w:val="Normal"/>
-              <w:spacing w:lineRule="atLeast" w:line="228" w:before="0" w:after="0"/>
-              <w:rPr>
-                <w:rFonts w:ascii="Times New Roman" w:hAnsi="Times New Roman"/>
-                <w:color w:val="000000"/>
-                <w:sz w:val="28"/>
-                <w:szCs w:val="28"/>
-                <w:highlight w:val="none"/>
-                <w:shd w:fill="FFFFFF" w:val="clear"/>
-              </w:rPr>
-            </w:pPr>
-            <w:r>
-              <w:rPr>
-                <w:rFonts w:ascii="Times New Roman" w:hAnsi="Times New Roman"/>
+              <w:widowControl w:val="false"/>
+              <w:spacing w:lineRule="atLeast" w:line="228" w:before="0" w:after="0"/>
+              <w:rPr>
+                <w:rFonts w:ascii="Times New Roman" w:hAnsi="Times New Roman"/>
+                <w:color w:val="000000"/>
+                <w:sz w:val="28"/>
+                <w:szCs w:val="28"/>
+                <w:highlight w:val="none"/>
+                <w:shd w:fill="FFFFFF" w:val="clear"/>
+              </w:rPr>
+            </w:pPr>
+            <w:r>
+              <w:rPr>
                 <w:color w:val="000000"/>
                 <w:sz w:val="28"/>
                 <w:szCs w:val="28"/>
@@ -12444,7 +12398,6 @@
             </w:r>
             <w:r>
               <w:rPr>
-                <w:rFonts w:ascii="Times New Roman" w:hAnsi="Times New Roman"/>
                 <w:b w:val="false"/>
                 <w:color w:val="000000"/>
                 <w:sz w:val="28"/>
@@ -12500,13 +12453,7 @@
         <w:rPr>
           <w:lang w:val="uk-UA"/>
         </w:rPr>
-        <w:t>Звіт до Теми №</w:t>
-      </w:r>
-      <w:r>
-        <w:rPr>
-          <w:lang w:val="uk-UA"/>
-        </w:rPr>
-        <w:t>6</w:t>
+        <w:t>Звіт до Теми №6</w:t>
       </w:r>
     </w:p>
     <w:p>
@@ -12521,13 +12468,7 @@
         <w:rPr>
           <w:lang w:val="uk-UA"/>
         </w:rPr>
-        <w:t xml:space="preserve">Тема: </w:t>
-      </w:r>
-      <w:r>
-        <w:rPr>
-          <w:lang w:val="uk-UA"/>
-        </w:rPr>
-        <w:t>Робота з файлами</w:t>
+        <w:t>Тема: Робота з файлами</w:t>
       </w:r>
     </w:p>
     <w:p>
@@ -12540,19 +12481,7 @@
         <w:rPr>
           <w:lang w:val="uk-UA"/>
         </w:rPr>
-        <w:t>Під час виконання практичного завдання до Теми №</w:t>
-      </w:r>
-      <w:r>
-        <w:rPr>
-          <w:lang w:val="uk-UA"/>
-        </w:rPr>
-        <w:t>6</w:t>
-      </w:r>
-      <w:r>
-        <w:rPr>
-          <w:lang w:val="uk-UA"/>
-        </w:rPr>
-        <w:t xml:space="preserve"> було надано варіанти рішення до наступних задач:</w:t>
+        <w:t>Під час виконання практичного завдання до Теми №6 було надано варіанти рішення до наступних задач:</w:t>
       </w:r>
     </w:p>
     <w:p>
@@ -12579,6 +12508,18 @@
           <w:lang w:val="uk-UA"/>
         </w:rPr>
         <w:t>Хід виконання завдання:</w:t>
+      </w:r>
+    </w:p>
+    <w:p>
+      <w:pPr>
+        <w:pStyle w:val="Normal"/>
+        <w:spacing w:lineRule="auto" w:line="360" w:before="0" w:after="0"/>
+        <w:rPr>
+          <w:lang w:val="uk-UA"/>
+        </w:rPr>
+      </w:pPr>
+      <w:r>
+        <w:rPr/>
       </w:r>
     </w:p>
     <w:p>
@@ -12633,12 +12574,7 @@
             </w:pPr>
             <w:r>
               <w:rPr>
-                <w:rFonts w:ascii="Times New Roman" w:hAnsi="Times New Roman"/>
-                <w:color w:val="000000"/>
-                <w:sz w:val="28"/>
-                <w:szCs w:val="28"/>
-                <w:u w:val="double"/>
-                <w:shd w:fill="FFFFFF" w:val="clear"/>
+                <w:b w:val="false"/>
               </w:rPr>
             </w:r>
           </w:p>
@@ -12664,9 +12600,692 @@
         </w:rPr>
       </w:pPr>
       <w:r>
-        <w:rPr>
-          <w:lang w:val="uk-UA"/>
-        </w:rPr>
+        <w:rPr/>
+      </w:r>
+    </w:p>
+    <w:p>
+      <w:pPr>
+        <w:pStyle w:val="Normal"/>
+        <w:widowControl/>
+        <w:tabs>
+          <w:tab w:val="clear" w:pos="720"/>
+          <w:tab w:val="left" w:pos="2160" w:leader="none"/>
+          <w:tab w:val="left" w:pos="7428" w:leader="none"/>
+        </w:tabs>
+        <w:suppressAutoHyphens w:val="true"/>
+        <w:bidi w:val="0"/>
+        <w:spacing w:lineRule="auto" w:line="360" w:before="0" w:after="0"/>
+        <w:ind w:left="0" w:right="0" w:firstLine="567"/>
+        <w:jc w:val="left"/>
+        <w:rPr>
+          <w:lang w:val="uk-UA"/>
+        </w:rPr>
+      </w:pPr>
+      <w:r>
+        <w:rPr/>
+      </w:r>
+    </w:p>
+    <w:p>
+      <w:pPr>
+        <w:pStyle w:val="Normal"/>
+        <w:widowControl/>
+        <w:tabs>
+          <w:tab w:val="clear" w:pos="720"/>
+          <w:tab w:val="left" w:pos="2160" w:leader="none"/>
+          <w:tab w:val="left" w:pos="7428" w:leader="none"/>
+        </w:tabs>
+        <w:suppressAutoHyphens w:val="true"/>
+        <w:bidi w:val="0"/>
+        <w:spacing w:lineRule="auto" w:line="360" w:before="0" w:after="0"/>
+        <w:ind w:left="0" w:right="0" w:firstLine="567"/>
+        <w:jc w:val="left"/>
+        <w:rPr>
+          <w:lang w:val="uk-UA"/>
+        </w:rPr>
+      </w:pPr>
+      <w:r>
+        <w:rPr/>
+        <w:t xml:space="preserve">2. </w:t>
+      </w:r>
+      <w:r>
+        <w:rPr>
+          <w:lang w:val="uk-UA"/>
+        </w:rPr>
+        <w:t xml:space="preserve">Маючи не відсортований список, елементами якого є словники з двома параметрами (ім’я та оцінка) виконати сортування списку, використовуючи стандартну функцію </w:t>
+      </w:r>
+      <w:r>
+        <w:rPr/>
+        <w:t>sorted</w:t>
+      </w:r>
+      <w:r>
+        <w:rPr>
+          <w:lang w:val="ru-RU"/>
+        </w:rPr>
+        <w:t xml:space="preserve">(). Другим параметром для </w:t>
+      </w:r>
+      <w:r>
+        <w:rPr>
+          <w:lang w:val="uk-UA"/>
+        </w:rPr>
+        <w:t xml:space="preserve">функції </w:t>
+      </w:r>
+      <w:r>
+        <w:rPr/>
+        <w:t>sorted</w:t>
+      </w:r>
+      <w:r>
+        <w:rPr>
+          <w:lang w:val="ru-RU"/>
+        </w:rPr>
+        <w:t xml:space="preserve">() </w:t>
+      </w:r>
+      <w:r>
+        <w:rPr>
+          <w:lang w:val="uk-UA"/>
+        </w:rPr>
+        <w:t xml:space="preserve">має бути </w:t>
+      </w:r>
+      <w:r>
+        <w:rPr/>
+        <w:t>lambda</w:t>
+      </w:r>
+      <w:r>
+        <w:rPr>
+          <w:lang w:val="ru-RU"/>
+        </w:rPr>
+        <w:t xml:space="preserve"> </w:t>
+      </w:r>
+      <w:r>
+        <w:rPr>
+          <w:lang w:val="uk-UA"/>
+        </w:rPr>
+        <w:t>функція, що повертає ім’я або оцінку із елемента словника.</w:t>
+      </w:r>
+    </w:p>
+    <w:p>
+      <w:pPr>
+        <w:pStyle w:val="Normal"/>
+        <w:spacing w:lineRule="auto" w:line="360" w:before="0" w:after="0"/>
+        <w:rPr/>
+      </w:pPr>
+      <w:r>
+        <w:rPr>
+          <w:lang w:val="uk-UA"/>
+        </w:rPr>
+        <w:t>Текст програми:</w:t>
+      </w:r>
+    </w:p>
+    <w:tbl>
+      <w:tblPr>
+        <w:tblStyle w:val="TableGrid"/>
+        <w:tblW w:w="8545" w:type="dxa"/>
+        <w:jc w:val="left"/>
+        <w:tblInd w:w="918" w:type="dxa"/>
+        <w:tblLayout w:type="fixed"/>
+        <w:tblCellMar>
+          <w:top w:w="0" w:type="dxa"/>
+          <w:left w:w="108" w:type="dxa"/>
+          <w:bottom w:w="0" w:type="dxa"/>
+          <w:right w:w="108" w:type="dxa"/>
+        </w:tblCellMar>
+        <w:tblLook w:firstRow="1" w:noVBand="1" w:lastRow="0" w:firstColumn="1" w:lastColumn="0" w:noHBand="0" w:val="04a0"/>
+      </w:tblPr>
+      <w:tblGrid>
+        <w:gridCol w:w="8545"/>
+      </w:tblGrid>
+      <w:tr>
+        <w:trPr/>
+        <w:tc>
+          <w:tcPr>
+            <w:tcW w:w="8545" w:type="dxa"/>
+            <w:tcBorders/>
+          </w:tcPr>
+          <w:p>
+            <w:pPr>
+              <w:pStyle w:val="Normal"/>
+              <w:widowControl w:val="false"/>
+              <w:suppressAutoHyphens w:val="true"/>
+              <w:spacing w:lineRule="auto" w:line="360" w:before="0" w:after="0"/>
+              <w:ind w:hanging="0"/>
+              <w:rPr>
+                <w:rFonts w:ascii="Times New Roman" w:hAnsi="Times New Roman" w:cstheme="minorBidi"/>
+                <w:b w:val="false"/>
+                <w:b w:val="false"/>
+                <w:color w:val="111111"/>
+                <w:sz w:val="28"/>
+                <w:szCs w:val="28"/>
+                <w:highlight w:val="none"/>
+                <w:shd w:fill="FFFFFF" w:val="clear"/>
+              </w:rPr>
+            </w:pPr>
+            <w:r>
+              <w:rPr>
+                <w:rFonts w:cstheme="minorBidi" w:eastAsiaTheme="minorHAnsi" w:ascii="Times New Roman" w:hAnsi="Times New Roman"/>
+                <w:b w:val="false"/>
+                <w:color w:val="111111"/>
+                <w:sz w:val="28"/>
+                <w:szCs w:val="28"/>
+                <w:shd w:fill="FFFFFF" w:val="clear"/>
+              </w:rPr>
+              <w:t>students = [</w:t>
+            </w:r>
+          </w:p>
+          <w:p>
+            <w:pPr>
+              <w:pStyle w:val="Normal"/>
+              <w:spacing w:lineRule="atLeast" w:line="228" w:before="0" w:after="0"/>
+              <w:rPr>
+                <w:rFonts w:ascii="Times New Roman" w:hAnsi="Times New Roman" w:cstheme="minorBidi"/>
+                <w:color w:val="111111"/>
+                <w:sz w:val="28"/>
+                <w:szCs w:val="28"/>
+                <w:highlight w:val="none"/>
+                <w:shd w:fill="FFFFFF" w:val="clear"/>
+              </w:rPr>
+            </w:pPr>
+            <w:r>
+              <w:rPr>
+                <w:rFonts w:cstheme="minorBidi" w:eastAsiaTheme="minorHAnsi" w:ascii="Times New Roman" w:hAnsi="Times New Roman"/>
+                <w:color w:val="111111"/>
+                <w:sz w:val="28"/>
+                <w:szCs w:val="28"/>
+                <w:shd w:fill="FFFFFF" w:val="clear"/>
+              </w:rPr>
+              <w:t xml:space="preserve">    </w:t>
+            </w:r>
+            <w:r>
+              <w:rPr>
+                <w:rFonts w:cstheme="minorBidi" w:eastAsiaTheme="minorHAnsi" w:ascii="Times New Roman" w:hAnsi="Times New Roman"/>
+                <w:b w:val="false"/>
+                <w:color w:val="111111"/>
+                <w:sz w:val="28"/>
+                <w:szCs w:val="28"/>
+                <w:shd w:fill="FFFFFF" w:val="clear"/>
+              </w:rPr>
+              <w:t>{"name": "Emma", "grade": 74},</w:t>
+            </w:r>
+          </w:p>
+          <w:p>
+            <w:pPr>
+              <w:pStyle w:val="Normal"/>
+              <w:spacing w:lineRule="atLeast" w:line="228" w:before="0" w:after="0"/>
+              <w:rPr>
+                <w:rFonts w:ascii="Times New Roman" w:hAnsi="Times New Roman" w:cstheme="minorBidi"/>
+                <w:color w:val="111111"/>
+                <w:sz w:val="28"/>
+                <w:szCs w:val="28"/>
+                <w:highlight w:val="none"/>
+                <w:shd w:fill="FFFFFF" w:val="clear"/>
+              </w:rPr>
+            </w:pPr>
+            <w:r>
+              <w:rPr>
+                <w:rFonts w:cstheme="minorBidi" w:eastAsiaTheme="minorHAnsi" w:ascii="Times New Roman" w:hAnsi="Times New Roman"/>
+                <w:color w:val="111111"/>
+                <w:sz w:val="28"/>
+                <w:szCs w:val="28"/>
+                <w:shd w:fill="FFFFFF" w:val="clear"/>
+              </w:rPr>
+              <w:t xml:space="preserve">    </w:t>
+            </w:r>
+            <w:r>
+              <w:rPr>
+                <w:rFonts w:cstheme="minorBidi" w:eastAsiaTheme="minorHAnsi" w:ascii="Times New Roman" w:hAnsi="Times New Roman"/>
+                <w:b w:val="false"/>
+                <w:color w:val="111111"/>
+                <w:sz w:val="28"/>
+                <w:szCs w:val="28"/>
+                <w:shd w:fill="FFFFFF" w:val="clear"/>
+              </w:rPr>
+              <w:t>{"name": "Bob",  "grade": 91},</w:t>
+            </w:r>
+          </w:p>
+          <w:p>
+            <w:pPr>
+              <w:pStyle w:val="Normal"/>
+              <w:spacing w:lineRule="atLeast" w:line="228" w:before="0" w:after="0"/>
+              <w:rPr>
+                <w:rFonts w:ascii="Times New Roman" w:hAnsi="Times New Roman" w:cstheme="minorBidi"/>
+                <w:color w:val="111111"/>
+                <w:sz w:val="28"/>
+                <w:szCs w:val="28"/>
+                <w:highlight w:val="none"/>
+                <w:shd w:fill="FFFFFF" w:val="clear"/>
+              </w:rPr>
+            </w:pPr>
+            <w:r>
+              <w:rPr>
+                <w:rFonts w:cstheme="minorBidi" w:eastAsiaTheme="minorHAnsi" w:ascii="Times New Roman" w:hAnsi="Times New Roman"/>
+                <w:color w:val="111111"/>
+                <w:sz w:val="28"/>
+                <w:szCs w:val="28"/>
+                <w:shd w:fill="FFFFFF" w:val="clear"/>
+              </w:rPr>
+              <w:t xml:space="preserve">    </w:t>
+            </w:r>
+            <w:r>
+              <w:rPr>
+                <w:rFonts w:cstheme="minorBidi" w:eastAsiaTheme="minorHAnsi" w:ascii="Times New Roman" w:hAnsi="Times New Roman"/>
+                <w:b w:val="false"/>
+                <w:color w:val="111111"/>
+                <w:sz w:val="28"/>
+                <w:szCs w:val="28"/>
+                <w:shd w:fill="FFFFFF" w:val="clear"/>
+              </w:rPr>
+              <w:t>{"name": "Zak",  "grade": 65},</w:t>
+            </w:r>
+          </w:p>
+          <w:p>
+            <w:pPr>
+              <w:pStyle w:val="Normal"/>
+              <w:spacing w:lineRule="atLeast" w:line="228" w:before="0" w:after="0"/>
+              <w:rPr>
+                <w:rFonts w:ascii="Times New Roman" w:hAnsi="Times New Roman" w:cstheme="minorBidi"/>
+                <w:color w:val="111111"/>
+                <w:sz w:val="28"/>
+                <w:szCs w:val="28"/>
+                <w:highlight w:val="none"/>
+                <w:shd w:fill="FFFFFF" w:val="clear"/>
+              </w:rPr>
+            </w:pPr>
+            <w:r>
+              <w:rPr>
+                <w:rFonts w:cstheme="minorBidi" w:eastAsiaTheme="minorHAnsi" w:ascii="Times New Roman" w:hAnsi="Times New Roman"/>
+                <w:color w:val="111111"/>
+                <w:sz w:val="28"/>
+                <w:szCs w:val="28"/>
+                <w:shd w:fill="FFFFFF" w:val="clear"/>
+              </w:rPr>
+              <w:t xml:space="preserve">    </w:t>
+            </w:r>
+            <w:r>
+              <w:rPr>
+                <w:rFonts w:cstheme="minorBidi" w:eastAsiaTheme="minorHAnsi" w:ascii="Times New Roman" w:hAnsi="Times New Roman"/>
+                <w:b w:val="false"/>
+                <w:color w:val="111111"/>
+                <w:sz w:val="28"/>
+                <w:szCs w:val="28"/>
+                <w:shd w:fill="FFFFFF" w:val="clear"/>
+              </w:rPr>
+              <w:t>{"name": "Jon",  "grade": 88}</w:t>
+            </w:r>
+          </w:p>
+          <w:p>
+            <w:pPr>
+              <w:pStyle w:val="Normal"/>
+              <w:spacing w:lineRule="atLeast" w:line="228" w:before="0" w:after="0"/>
+              <w:rPr>
+                <w:rFonts w:ascii="Times New Roman" w:hAnsi="Times New Roman" w:cstheme="minorBidi"/>
+                <w:b w:val="false"/>
+                <w:color w:val="111111"/>
+                <w:sz w:val="28"/>
+                <w:szCs w:val="28"/>
+                <w:highlight w:val="none"/>
+                <w:shd w:fill="FFFFFF" w:val="clear"/>
+              </w:rPr>
+            </w:pPr>
+            <w:r>
+              <w:rPr>
+                <w:rFonts w:cstheme="minorBidi" w:eastAsiaTheme="minorHAnsi" w:ascii="Times New Roman" w:hAnsi="Times New Roman"/>
+                <w:b w:val="false"/>
+                <w:color w:val="111111"/>
+                <w:sz w:val="28"/>
+                <w:szCs w:val="28"/>
+                <w:shd w:fill="FFFFFF" w:val="clear"/>
+              </w:rPr>
+              <w:t>]</w:t>
+            </w:r>
+          </w:p>
+          <w:p>
+            <w:pPr>
+              <w:pStyle w:val="Normal"/>
+              <w:spacing w:lineRule="atLeast" w:line="228"/>
+              <w:rPr>
+                <w:rFonts w:ascii="Times New Roman" w:hAnsi="Times New Roman" w:cstheme="minorBidi"/>
+                <w:color w:val="111111"/>
+                <w:sz w:val="28"/>
+                <w:szCs w:val="28"/>
+                <w:highlight w:val="none"/>
+                <w:shd w:fill="FFFFFF" w:val="clear"/>
+              </w:rPr>
+            </w:pPr>
+            <w:r>
+              <w:rPr>
+                <w:rFonts w:cstheme="minorBidi" w:eastAsiaTheme="minorHAnsi" w:ascii="Times New Roman" w:hAnsi="Times New Roman"/>
+                <w:color w:val="111111"/>
+                <w:sz w:val="28"/>
+                <w:szCs w:val="28"/>
+                <w:shd w:fill="FFFFFF" w:val="clear"/>
+              </w:rPr>
+            </w:r>
+          </w:p>
+          <w:p>
+            <w:pPr>
+              <w:pStyle w:val="Normal"/>
+              <w:spacing w:lineRule="atLeast" w:line="228" w:before="0" w:after="0"/>
+              <w:rPr>
+                <w:rFonts w:ascii="Times New Roman" w:hAnsi="Times New Roman" w:cstheme="minorBidi"/>
+                <w:b w:val="false"/>
+                <w:color w:val="111111"/>
+                <w:sz w:val="28"/>
+                <w:szCs w:val="28"/>
+                <w:highlight w:val="none"/>
+                <w:shd w:fill="FFFFFF" w:val="clear"/>
+              </w:rPr>
+            </w:pPr>
+            <w:r>
+              <w:rPr>
+                <w:rFonts w:cstheme="minorBidi" w:eastAsiaTheme="minorHAnsi" w:ascii="Times New Roman" w:hAnsi="Times New Roman"/>
+                <w:b w:val="false"/>
+                <w:color w:val="111111"/>
+                <w:sz w:val="28"/>
+                <w:szCs w:val="28"/>
+                <w:shd w:fill="FFFFFF" w:val="clear"/>
+              </w:rPr>
+              <w:t>sorted_by_name = sorted(students, key=lambda x: x["name"])</w:t>
+            </w:r>
+          </w:p>
+          <w:p>
+            <w:pPr>
+              <w:pStyle w:val="Normal"/>
+              <w:spacing w:lineRule="atLeast" w:line="228" w:before="0" w:after="0"/>
+              <w:rPr>
+                <w:rFonts w:ascii="Times New Roman" w:hAnsi="Times New Roman" w:cstheme="minorBidi"/>
+                <w:color w:val="111111"/>
+                <w:sz w:val="28"/>
+                <w:szCs w:val="28"/>
+                <w:highlight w:val="none"/>
+                <w:shd w:fill="FFFFFF" w:val="clear"/>
+              </w:rPr>
+            </w:pPr>
+            <w:r>
+              <w:rPr>
+                <w:rFonts w:cstheme="minorBidi" w:eastAsiaTheme="minorHAnsi" w:ascii="Times New Roman" w:hAnsi="Times New Roman"/>
+                <w:color w:val="111111"/>
+                <w:sz w:val="28"/>
+                <w:szCs w:val="28"/>
+                <w:shd w:fill="FFFFFF" w:val="clear"/>
+              </w:rPr>
+            </w:r>
+          </w:p>
+          <w:p>
+            <w:pPr>
+              <w:pStyle w:val="Normal"/>
+              <w:spacing w:lineRule="atLeast" w:line="228" w:before="0" w:after="0"/>
+              <w:rPr>
+                <w:rFonts w:ascii="Times New Roman" w:hAnsi="Times New Roman" w:cstheme="minorBidi"/>
+                <w:b w:val="false"/>
+                <w:color w:val="111111"/>
+                <w:sz w:val="28"/>
+                <w:szCs w:val="28"/>
+                <w:highlight w:val="none"/>
+                <w:shd w:fill="FFFFFF" w:val="clear"/>
+              </w:rPr>
+            </w:pPr>
+            <w:r>
+              <w:rPr>
+                <w:rFonts w:cstheme="minorBidi" w:eastAsiaTheme="minorHAnsi" w:ascii="Times New Roman" w:hAnsi="Times New Roman"/>
+                <w:b w:val="false"/>
+                <w:color w:val="111111"/>
+                <w:sz w:val="28"/>
+                <w:szCs w:val="28"/>
+                <w:shd w:fill="FFFFFF" w:val="clear"/>
+              </w:rPr>
+              <w:t>sorted_by_grade = sorted(students, key=lambda x: x["grade"])</w:t>
+            </w:r>
+          </w:p>
+          <w:p>
+            <w:pPr>
+              <w:pStyle w:val="Normal"/>
+              <w:spacing w:lineRule="atLeast" w:line="228" w:before="0" w:after="0"/>
+              <w:rPr>
+                <w:rFonts w:ascii="Times New Roman" w:hAnsi="Times New Roman" w:cstheme="minorBidi"/>
+                <w:color w:val="111111"/>
+                <w:sz w:val="28"/>
+                <w:szCs w:val="28"/>
+                <w:highlight w:val="none"/>
+                <w:shd w:fill="FFFFFF" w:val="clear"/>
+              </w:rPr>
+            </w:pPr>
+            <w:r>
+              <w:rPr>
+                <w:rFonts w:cstheme="minorBidi" w:eastAsiaTheme="minorHAnsi" w:ascii="Times New Roman" w:hAnsi="Times New Roman"/>
+                <w:color w:val="111111"/>
+                <w:sz w:val="28"/>
+                <w:szCs w:val="28"/>
+                <w:shd w:fill="FFFFFF" w:val="clear"/>
+              </w:rPr>
+            </w:r>
+          </w:p>
+          <w:p>
+            <w:pPr>
+              <w:pStyle w:val="Normal"/>
+              <w:spacing w:lineRule="atLeast" w:line="228" w:before="0" w:after="0"/>
+              <w:rPr>
+                <w:rFonts w:ascii="Times New Roman" w:hAnsi="Times New Roman" w:cstheme="minorBidi"/>
+                <w:b w:val="false"/>
+                <w:color w:val="111111"/>
+                <w:sz w:val="28"/>
+                <w:szCs w:val="28"/>
+                <w:highlight w:val="none"/>
+                <w:shd w:fill="FFFFFF" w:val="clear"/>
+              </w:rPr>
+            </w:pPr>
+            <w:r>
+              <w:rPr>
+                <w:rFonts w:cstheme="minorBidi" w:eastAsiaTheme="minorHAnsi" w:ascii="Times New Roman" w:hAnsi="Times New Roman"/>
+                <w:b w:val="false"/>
+                <w:color w:val="111111"/>
+                <w:sz w:val="28"/>
+                <w:szCs w:val="28"/>
+                <w:shd w:fill="FFFFFF" w:val="clear"/>
+              </w:rPr>
+              <w:t>print("Сортування за ім'ям:")</w:t>
+            </w:r>
+          </w:p>
+          <w:p>
+            <w:pPr>
+              <w:pStyle w:val="Normal"/>
+              <w:spacing w:lineRule="atLeast" w:line="228" w:before="0" w:after="0"/>
+              <w:rPr>
+                <w:rFonts w:ascii="Times New Roman" w:hAnsi="Times New Roman" w:cstheme="minorBidi"/>
+                <w:b w:val="false"/>
+                <w:color w:val="111111"/>
+                <w:sz w:val="28"/>
+                <w:szCs w:val="28"/>
+                <w:highlight w:val="none"/>
+                <w:shd w:fill="FFFFFF" w:val="clear"/>
+              </w:rPr>
+            </w:pPr>
+            <w:r>
+              <w:rPr>
+                <w:rFonts w:cstheme="minorBidi" w:eastAsiaTheme="minorHAnsi" w:ascii="Times New Roman" w:hAnsi="Times New Roman"/>
+                <w:b w:val="false"/>
+                <w:color w:val="111111"/>
+                <w:sz w:val="28"/>
+                <w:szCs w:val="28"/>
+                <w:shd w:fill="FFFFFF" w:val="clear"/>
+              </w:rPr>
+              <w:t>for s in sorted_by_name:</w:t>
+            </w:r>
+          </w:p>
+          <w:p>
+            <w:pPr>
+              <w:pStyle w:val="Normal"/>
+              <w:spacing w:lineRule="atLeast" w:line="228" w:before="0" w:after="0"/>
+              <w:rPr>
+                <w:rFonts w:ascii="Times New Roman" w:hAnsi="Times New Roman" w:cstheme="minorBidi"/>
+                <w:color w:val="111111"/>
+                <w:sz w:val="28"/>
+                <w:szCs w:val="28"/>
+                <w:highlight w:val="none"/>
+                <w:shd w:fill="FFFFFF" w:val="clear"/>
+              </w:rPr>
+            </w:pPr>
+            <w:r>
+              <w:rPr>
+                <w:rFonts w:cstheme="minorBidi" w:eastAsiaTheme="minorHAnsi" w:ascii="Times New Roman" w:hAnsi="Times New Roman"/>
+                <w:color w:val="111111"/>
+                <w:sz w:val="28"/>
+                <w:szCs w:val="28"/>
+                <w:shd w:fill="FFFFFF" w:val="clear"/>
+              </w:rPr>
+              <w:t xml:space="preserve">    </w:t>
+            </w:r>
+            <w:r>
+              <w:rPr>
+                <w:rFonts w:cstheme="minorBidi" w:eastAsiaTheme="minorHAnsi" w:ascii="Times New Roman" w:hAnsi="Times New Roman"/>
+                <w:b w:val="false"/>
+                <w:color w:val="111111"/>
+                <w:sz w:val="28"/>
+                <w:szCs w:val="28"/>
+                <w:shd w:fill="FFFFFF" w:val="clear"/>
+              </w:rPr>
+              <w:t>print(s)</w:t>
+            </w:r>
+          </w:p>
+          <w:p>
+            <w:pPr>
+              <w:pStyle w:val="Normal"/>
+              <w:spacing w:lineRule="atLeast" w:line="228" w:before="0" w:after="0"/>
+              <w:rPr>
+                <w:rFonts w:ascii="Times New Roman" w:hAnsi="Times New Roman" w:cstheme="minorBidi"/>
+                <w:color w:val="111111"/>
+                <w:sz w:val="28"/>
+                <w:szCs w:val="28"/>
+                <w:highlight w:val="none"/>
+                <w:shd w:fill="FFFFFF" w:val="clear"/>
+              </w:rPr>
+            </w:pPr>
+            <w:r>
+              <w:rPr>
+                <w:rFonts w:cstheme="minorBidi" w:eastAsiaTheme="minorHAnsi" w:ascii="Times New Roman" w:hAnsi="Times New Roman"/>
+                <w:color w:val="111111"/>
+                <w:sz w:val="28"/>
+                <w:szCs w:val="28"/>
+                <w:shd w:fill="FFFFFF" w:val="clear"/>
+              </w:rPr>
+            </w:r>
+          </w:p>
+          <w:p>
+            <w:pPr>
+              <w:pStyle w:val="Normal"/>
+              <w:spacing w:lineRule="atLeast" w:line="228" w:before="0" w:after="0"/>
+              <w:rPr>
+                <w:rFonts w:ascii="Times New Roman" w:hAnsi="Times New Roman" w:cstheme="minorBidi"/>
+                <w:b w:val="false"/>
+                <w:color w:val="111111"/>
+                <w:sz w:val="28"/>
+                <w:szCs w:val="28"/>
+                <w:highlight w:val="none"/>
+                <w:shd w:fill="FFFFFF" w:val="clear"/>
+              </w:rPr>
+            </w:pPr>
+            <w:r>
+              <w:rPr>
+                <w:rFonts w:cstheme="minorBidi" w:eastAsiaTheme="minorHAnsi" w:ascii="Times New Roman" w:hAnsi="Times New Roman"/>
+                <w:b w:val="false"/>
+                <w:color w:val="111111"/>
+                <w:sz w:val="28"/>
+                <w:szCs w:val="28"/>
+                <w:shd w:fill="FFFFFF" w:val="clear"/>
+              </w:rPr>
+              <w:t>print("\nСортування за оцінкою:")</w:t>
+            </w:r>
+          </w:p>
+          <w:p>
+            <w:pPr>
+              <w:pStyle w:val="Normal"/>
+              <w:spacing w:lineRule="atLeast" w:line="228" w:before="0" w:after="0"/>
+              <w:rPr>
+                <w:rFonts w:ascii="Times New Roman" w:hAnsi="Times New Roman" w:cstheme="minorBidi"/>
+                <w:b w:val="false"/>
+                <w:color w:val="111111"/>
+                <w:sz w:val="28"/>
+                <w:szCs w:val="28"/>
+                <w:highlight w:val="none"/>
+                <w:shd w:fill="FFFFFF" w:val="clear"/>
+              </w:rPr>
+            </w:pPr>
+            <w:r>
+              <w:rPr>
+                <w:rFonts w:cstheme="minorBidi" w:eastAsiaTheme="minorHAnsi" w:ascii="Times New Roman" w:hAnsi="Times New Roman"/>
+                <w:b w:val="false"/>
+                <w:color w:val="111111"/>
+                <w:sz w:val="28"/>
+                <w:szCs w:val="28"/>
+                <w:shd w:fill="FFFFFF" w:val="clear"/>
+              </w:rPr>
+              <w:t>for s in sorted_by_grade:</w:t>
+            </w:r>
+          </w:p>
+          <w:p>
+            <w:pPr>
+              <w:pStyle w:val="Normal"/>
+              <w:spacing w:lineRule="atLeast" w:line="228" w:before="0" w:after="0"/>
+              <w:rPr>
+                <w:rFonts w:ascii="Times New Roman" w:hAnsi="Times New Roman" w:cstheme="minorBidi"/>
+                <w:color w:val="111111"/>
+                <w:sz w:val="28"/>
+                <w:szCs w:val="28"/>
+                <w:highlight w:val="none"/>
+                <w:shd w:fill="FFFFFF" w:val="clear"/>
+              </w:rPr>
+            </w:pPr>
+            <w:r>
+              <w:rPr>
+                <w:rFonts w:cstheme="minorBidi" w:eastAsiaTheme="minorHAnsi" w:ascii="Times New Roman" w:hAnsi="Times New Roman"/>
+                <w:color w:val="111111"/>
+                <w:sz w:val="28"/>
+                <w:szCs w:val="28"/>
+                <w:shd w:fill="FFFFFF" w:val="clear"/>
+              </w:rPr>
+              <w:t xml:space="preserve">    </w:t>
+            </w:r>
+            <w:r>
+              <w:rPr>
+                <w:rFonts w:cstheme="minorBidi" w:eastAsiaTheme="minorHAnsi" w:ascii="Times New Roman" w:hAnsi="Times New Roman"/>
+                <w:b w:val="false"/>
+                <w:color w:val="111111"/>
+                <w:sz w:val="28"/>
+                <w:szCs w:val="28"/>
+                <w:shd w:fill="FFFFFF" w:val="clear"/>
+              </w:rPr>
+              <w:t>print(s)</w:t>
+            </w:r>
+          </w:p>
+        </w:tc>
+      </w:tr>
+    </w:tbl>
+    <w:p>
+      <w:pPr>
+        <w:pStyle w:val="Normal"/>
+        <w:widowControl/>
+        <w:tabs>
+          <w:tab w:val="clear" w:pos="720"/>
+          <w:tab w:val="left" w:pos="2160" w:leader="none"/>
+          <w:tab w:val="left" w:pos="7428" w:leader="none"/>
+        </w:tabs>
+        <w:suppressAutoHyphens w:val="true"/>
+        <w:bidi w:val="0"/>
+        <w:spacing w:lineRule="auto" w:line="360" w:before="0" w:after="0"/>
+        <w:ind w:left="0" w:right="0" w:firstLine="567"/>
+        <w:jc w:val="left"/>
+        <w:rPr>
+          <w:lang w:val="uk-UA"/>
+        </w:rPr>
+      </w:pPr>
+      <w:r>
+        <w:rPr>
+          <w:lang w:val="uk-UA"/>
+        </w:rPr>
+        <w:t>Посилання на github</w:t>
+      </w:r>
+      <w:r>
+        <w:rPr>
+          <w:lang w:val="ru-RU"/>
+        </w:rPr>
+        <w:t>:https://github.com/dianakondyrina/TP-KB-241-Diana-Kondyrina</w:t>
       </w:r>
     </w:p>
     <w:sectPr>

--- a/TP-KB-241-Diana-Kondyrina-Ipr.docx
+++ b/TP-KB-241-Diana-Kondyrina-Ipr.docx
@@ -10589,7 +10589,7 @@
         <w:rPr>
           <w:lang w:val="uk-UA"/>
         </w:rPr>
-        <w:t>Програма складається з трьох файлів: functions.py зберігає математичні функції, operations.py зберігає логіку введення та вибору операції і calc.py — головний файл, який запускає програму. В functions.py описані окремі функції. operations.py відповідає за взаємодію з користувачем та вибір операції. Головний файл calc.py імпортує функції з operations.py, виводить повідомлення для користувача.</w:t>
+        <w:t>Програма складається з трьох файлів: functions.py зберігає математичні функції, operations.py зберігає логіку введення та вибору операції і calc.py - головний файл, який запускає програму. В functions.py описані окремі функції. operations.py відповідає за взаємодію з користувачем та вибір операції. Головний файл calc.py імпортує функції з operations.py, виводить повідомлення для користувача.</w:t>
       </w:r>
     </w:p>
     <w:p>
@@ -12513,13 +12513,32 @@
     <w:p>
       <w:pPr>
         <w:pStyle w:val="Normal"/>
+        <w:widowControl/>
+        <w:tabs>
+          <w:tab w:val="clear" w:pos="720"/>
+          <w:tab w:val="left" w:pos="2160" w:leader="none"/>
+          <w:tab w:val="left" w:pos="7428" w:leader="none"/>
+        </w:tabs>
+        <w:suppressAutoHyphens w:val="true"/>
+        <w:bidi w:val="0"/>
         <w:spacing w:lineRule="auto" w:line="360" w:before="0" w:after="0"/>
+        <w:ind w:left="0" w:right="0" w:firstLine="567"/>
+        <w:jc w:val="both"/>
         <w:rPr>
           <w:lang w:val="uk-UA"/>
         </w:rPr>
       </w:pPr>
       <w:r>
-        <w:rPr/>
+        <w:rPr>
+          <w:lang w:val="uk-UA"/>
+        </w:rPr>
+        <w:t xml:space="preserve">Програма складається з трьох файлів: functions.py зберігає математичні функції, operations.py зберігає логіку введення та вибору операції і calc.py - головний файл, який запускає програму. </w:t>
+      </w:r>
+      <w:r>
+        <w:rPr>
+          <w:lang w:val="uk-UA"/>
+        </w:rPr>
+        <w:t xml:space="preserve">Проте доданий механізм логування, який відстежує все, що зробив користувач: введення чисел, вибір операцій, помилки та зберігає в окремому файлі. </w:t>
       </w:r>
     </w:p>
     <w:p>
@@ -12532,7 +12551,7 @@
         <w:rPr>
           <w:lang w:val="uk-UA"/>
         </w:rPr>
-        <w:t>Текст програми:</w:t>
+        <w:t>Текст програми functions.py:</w:t>
       </w:r>
     </w:p>
     <w:tbl>
@@ -12568,14 +12587,817 @@
               <w:spacing w:lineRule="auto" w:line="360" w:before="0" w:after="0"/>
               <w:ind w:hanging="0"/>
               <w:rPr>
-                <w:b w:val="false"/>
-                <w:b w:val="false"/>
-              </w:rPr>
-            </w:pPr>
-            <w:r>
-              <w:rPr>
-                <w:b w:val="false"/>
-              </w:rPr>
+                <w:rFonts w:ascii="Times New Roman" w:hAnsi="Times New Roman" w:cstheme="minorBidi"/>
+                <w:b w:val="false"/>
+                <w:b w:val="false"/>
+                <w:color w:val="000000"/>
+                <w:sz w:val="28"/>
+                <w:szCs w:val="28"/>
+                <w:highlight w:val="none"/>
+                <w:shd w:fill="FFFFFF" w:val="clear"/>
+              </w:rPr>
+            </w:pPr>
+            <w:r>
+              <w:rPr>
+                <w:rFonts w:cstheme="minorBidi" w:eastAsiaTheme="minorHAnsi" w:ascii="Times New Roman" w:hAnsi="Times New Roman"/>
+                <w:b w:val="false"/>
+                <w:color w:val="000000"/>
+                <w:sz w:val="28"/>
+                <w:szCs w:val="28"/>
+                <w:shd w:fill="FFFFFF" w:val="clear"/>
+              </w:rPr>
+              <w:t>def log(message):</w:t>
+            </w:r>
+          </w:p>
+          <w:p>
+            <w:pPr>
+              <w:pStyle w:val="Normal"/>
+              <w:spacing w:lineRule="atLeast" w:line="228" w:before="0" w:after="0"/>
+              <w:rPr>
+                <w:rFonts w:ascii="Times New Roman" w:hAnsi="Times New Roman" w:cstheme="minorBidi"/>
+                <w:color w:val="000000"/>
+                <w:sz w:val="28"/>
+                <w:szCs w:val="28"/>
+                <w:highlight w:val="none"/>
+                <w:shd w:fill="FFFFFF" w:val="clear"/>
+              </w:rPr>
+            </w:pPr>
+            <w:r>
+              <w:rPr>
+                <w:rFonts w:cstheme="minorBidi" w:eastAsiaTheme="minorHAnsi" w:ascii="Times New Roman" w:hAnsi="Times New Roman"/>
+                <w:color w:val="000000"/>
+                <w:sz w:val="28"/>
+                <w:szCs w:val="28"/>
+                <w:shd w:fill="FFFFFF" w:val="clear"/>
+              </w:rPr>
+              <w:t xml:space="preserve">    </w:t>
+            </w:r>
+            <w:r>
+              <w:rPr>
+                <w:rFonts w:cstheme="minorBidi" w:eastAsiaTheme="minorHAnsi" w:ascii="Times New Roman" w:hAnsi="Times New Roman"/>
+                <w:b w:val="false"/>
+                <w:color w:val="000000"/>
+                <w:sz w:val="28"/>
+                <w:szCs w:val="28"/>
+                <w:shd w:fill="FFFFFF" w:val="clear"/>
+              </w:rPr>
+              <w:t>with open("log.txt", "a", encoding="utf-8") as f:</w:t>
+            </w:r>
+          </w:p>
+          <w:p>
+            <w:pPr>
+              <w:pStyle w:val="Normal"/>
+              <w:spacing w:lineRule="atLeast" w:line="228" w:before="0" w:after="0"/>
+              <w:rPr>
+                <w:rFonts w:ascii="Times New Roman" w:hAnsi="Times New Roman" w:cstheme="minorBidi"/>
+                <w:color w:val="000000"/>
+                <w:sz w:val="28"/>
+                <w:szCs w:val="28"/>
+                <w:highlight w:val="none"/>
+                <w:shd w:fill="FFFFFF" w:val="clear"/>
+              </w:rPr>
+            </w:pPr>
+            <w:r>
+              <w:rPr>
+                <w:rFonts w:cstheme="minorBidi" w:eastAsiaTheme="minorHAnsi" w:ascii="Times New Roman" w:hAnsi="Times New Roman"/>
+                <w:color w:val="000000"/>
+                <w:sz w:val="28"/>
+                <w:szCs w:val="28"/>
+                <w:shd w:fill="FFFFFF" w:val="clear"/>
+              </w:rPr>
+              <w:t xml:space="preserve">        </w:t>
+            </w:r>
+            <w:r>
+              <w:rPr>
+                <w:rFonts w:cstheme="minorBidi" w:eastAsiaTheme="minorHAnsi" w:ascii="Times New Roman" w:hAnsi="Times New Roman"/>
+                <w:b w:val="false"/>
+                <w:color w:val="000000"/>
+                <w:sz w:val="28"/>
+                <w:szCs w:val="28"/>
+                <w:shd w:fill="FFFFFF" w:val="clear"/>
+              </w:rPr>
+              <w:t>f.write(message + "\n")</w:t>
+            </w:r>
+          </w:p>
+          <w:p>
+            <w:pPr>
+              <w:pStyle w:val="Normal"/>
+              <w:spacing w:lineRule="atLeast" w:line="228"/>
+              <w:rPr>
+                <w:rFonts w:ascii="Times New Roman" w:hAnsi="Times New Roman" w:cstheme="minorBidi"/>
+                <w:color w:val="000000"/>
+                <w:sz w:val="28"/>
+                <w:szCs w:val="28"/>
+                <w:highlight w:val="none"/>
+                <w:shd w:fill="FFFFFF" w:val="clear"/>
+              </w:rPr>
+            </w:pPr>
+            <w:r>
+              <w:rPr>
+                <w:rFonts w:cstheme="minorBidi" w:eastAsiaTheme="minorHAnsi" w:ascii="Times New Roman" w:hAnsi="Times New Roman"/>
+                <w:color w:val="000000"/>
+                <w:sz w:val="28"/>
+                <w:szCs w:val="28"/>
+                <w:shd w:fill="FFFFFF" w:val="clear"/>
+              </w:rPr>
+            </w:r>
+          </w:p>
+          <w:p>
+            <w:pPr>
+              <w:pStyle w:val="Normal"/>
+              <w:spacing w:lineRule="atLeast" w:line="228" w:before="0" w:after="0"/>
+              <w:rPr>
+                <w:rFonts w:ascii="Times New Roman" w:hAnsi="Times New Roman" w:cstheme="minorBidi"/>
+                <w:b w:val="false"/>
+                <w:color w:val="000000"/>
+                <w:sz w:val="28"/>
+                <w:szCs w:val="28"/>
+                <w:highlight w:val="none"/>
+                <w:shd w:fill="FFFFFF" w:val="clear"/>
+              </w:rPr>
+            </w:pPr>
+            <w:r>
+              <w:rPr>
+                <w:rFonts w:cstheme="minorBidi" w:eastAsiaTheme="minorHAnsi" w:ascii="Times New Roman" w:hAnsi="Times New Roman"/>
+                <w:b w:val="false"/>
+                <w:color w:val="000000"/>
+                <w:sz w:val="28"/>
+                <w:szCs w:val="28"/>
+                <w:shd w:fill="FFFFFF" w:val="clear"/>
+              </w:rPr>
+              <w:t>def addition(x, y):</w:t>
+            </w:r>
+          </w:p>
+          <w:p>
+            <w:pPr>
+              <w:pStyle w:val="Normal"/>
+              <w:spacing w:lineRule="atLeast" w:line="228" w:before="0" w:after="0"/>
+              <w:rPr>
+                <w:rFonts w:ascii="Times New Roman" w:hAnsi="Times New Roman" w:cstheme="minorBidi"/>
+                <w:color w:val="000000"/>
+                <w:sz w:val="28"/>
+                <w:szCs w:val="28"/>
+                <w:highlight w:val="none"/>
+                <w:shd w:fill="FFFFFF" w:val="clear"/>
+              </w:rPr>
+            </w:pPr>
+            <w:r>
+              <w:rPr>
+                <w:rFonts w:cstheme="minorBidi" w:eastAsiaTheme="minorHAnsi" w:ascii="Times New Roman" w:hAnsi="Times New Roman"/>
+                <w:color w:val="000000"/>
+                <w:sz w:val="28"/>
+                <w:szCs w:val="28"/>
+                <w:shd w:fill="FFFFFF" w:val="clear"/>
+              </w:rPr>
+              <w:t xml:space="preserve">    </w:t>
+            </w:r>
+            <w:r>
+              <w:rPr>
+                <w:rFonts w:cstheme="minorBidi" w:eastAsiaTheme="minorHAnsi" w:ascii="Times New Roman" w:hAnsi="Times New Roman"/>
+                <w:b w:val="false"/>
+                <w:color w:val="000000"/>
+                <w:sz w:val="28"/>
+                <w:szCs w:val="28"/>
+                <w:shd w:fill="FFFFFF" w:val="clear"/>
+              </w:rPr>
+              <w:t>result = x + y</w:t>
+            </w:r>
+          </w:p>
+          <w:p>
+            <w:pPr>
+              <w:pStyle w:val="Normal"/>
+              <w:spacing w:lineRule="atLeast" w:line="228" w:before="0" w:after="0"/>
+              <w:rPr>
+                <w:rFonts w:ascii="Times New Roman" w:hAnsi="Times New Roman" w:cstheme="minorBidi"/>
+                <w:color w:val="000000"/>
+                <w:sz w:val="28"/>
+                <w:szCs w:val="28"/>
+                <w:highlight w:val="none"/>
+                <w:shd w:fill="FFFFFF" w:val="clear"/>
+              </w:rPr>
+            </w:pPr>
+            <w:r>
+              <w:rPr>
+                <w:rFonts w:cstheme="minorBidi" w:eastAsiaTheme="minorHAnsi" w:ascii="Times New Roman" w:hAnsi="Times New Roman"/>
+                <w:color w:val="000000"/>
+                <w:sz w:val="28"/>
+                <w:szCs w:val="28"/>
+                <w:shd w:fill="FFFFFF" w:val="clear"/>
+              </w:rPr>
+              <w:t xml:space="preserve">    </w:t>
+            </w:r>
+            <w:r>
+              <w:rPr>
+                <w:rFonts w:cstheme="minorBidi" w:eastAsiaTheme="minorHAnsi" w:ascii="Times New Roman" w:hAnsi="Times New Roman"/>
+                <w:b w:val="false"/>
+                <w:color w:val="000000"/>
+                <w:sz w:val="28"/>
+                <w:szCs w:val="28"/>
+                <w:shd w:fill="FFFFFF" w:val="clear"/>
+              </w:rPr>
+              <w:t>log(f"Додавання: {x} + {y} = {result}")</w:t>
+            </w:r>
+          </w:p>
+          <w:p>
+            <w:pPr>
+              <w:pStyle w:val="Normal"/>
+              <w:spacing w:lineRule="atLeast" w:line="228" w:before="0" w:after="0"/>
+              <w:rPr>
+                <w:rFonts w:ascii="Times New Roman" w:hAnsi="Times New Roman" w:cstheme="minorBidi"/>
+                <w:color w:val="000000"/>
+                <w:sz w:val="28"/>
+                <w:szCs w:val="28"/>
+                <w:highlight w:val="none"/>
+                <w:shd w:fill="FFFFFF" w:val="clear"/>
+              </w:rPr>
+            </w:pPr>
+            <w:r>
+              <w:rPr>
+                <w:rFonts w:cstheme="minorBidi" w:eastAsiaTheme="minorHAnsi" w:ascii="Times New Roman" w:hAnsi="Times New Roman"/>
+                <w:color w:val="000000"/>
+                <w:sz w:val="28"/>
+                <w:szCs w:val="28"/>
+                <w:shd w:fill="FFFFFF" w:val="clear"/>
+              </w:rPr>
+              <w:t xml:space="preserve">    </w:t>
+            </w:r>
+            <w:r>
+              <w:rPr>
+                <w:rFonts w:cstheme="minorBidi" w:eastAsiaTheme="minorHAnsi" w:ascii="Times New Roman" w:hAnsi="Times New Roman"/>
+                <w:b w:val="false"/>
+                <w:color w:val="000000"/>
+                <w:sz w:val="28"/>
+                <w:szCs w:val="28"/>
+                <w:shd w:fill="FFFFFF" w:val="clear"/>
+              </w:rPr>
+              <w:t>return result</w:t>
+            </w:r>
+          </w:p>
+          <w:p>
+            <w:pPr>
+              <w:pStyle w:val="Normal"/>
+              <w:spacing w:lineRule="atLeast" w:line="228"/>
+              <w:rPr>
+                <w:rFonts w:ascii="Times New Roman" w:hAnsi="Times New Roman" w:cstheme="minorBidi"/>
+                <w:color w:val="000000"/>
+                <w:sz w:val="28"/>
+                <w:szCs w:val="28"/>
+                <w:highlight w:val="none"/>
+                <w:shd w:fill="FFFFFF" w:val="clear"/>
+              </w:rPr>
+            </w:pPr>
+            <w:r>
+              <w:rPr>
+                <w:rFonts w:cstheme="minorBidi" w:eastAsiaTheme="minorHAnsi" w:ascii="Times New Roman" w:hAnsi="Times New Roman"/>
+                <w:color w:val="000000"/>
+                <w:sz w:val="28"/>
+                <w:szCs w:val="28"/>
+                <w:shd w:fill="FFFFFF" w:val="clear"/>
+              </w:rPr>
+            </w:r>
+          </w:p>
+          <w:p>
+            <w:pPr>
+              <w:pStyle w:val="Normal"/>
+              <w:spacing w:lineRule="atLeast" w:line="228" w:before="0" w:after="0"/>
+              <w:rPr>
+                <w:rFonts w:ascii="Times New Roman" w:hAnsi="Times New Roman" w:cstheme="minorBidi"/>
+                <w:b w:val="false"/>
+                <w:color w:val="000000"/>
+                <w:sz w:val="28"/>
+                <w:szCs w:val="28"/>
+                <w:highlight w:val="none"/>
+                <w:shd w:fill="FFFFFF" w:val="clear"/>
+              </w:rPr>
+            </w:pPr>
+            <w:r>
+              <w:rPr>
+                <w:rFonts w:cstheme="minorBidi" w:eastAsiaTheme="minorHAnsi" w:ascii="Times New Roman" w:hAnsi="Times New Roman"/>
+                <w:b w:val="false"/>
+                <w:color w:val="000000"/>
+                <w:sz w:val="28"/>
+                <w:szCs w:val="28"/>
+                <w:shd w:fill="FFFFFF" w:val="clear"/>
+              </w:rPr>
+              <w:t>def subtraction(x, y):</w:t>
+            </w:r>
+          </w:p>
+          <w:p>
+            <w:pPr>
+              <w:pStyle w:val="Normal"/>
+              <w:spacing w:lineRule="atLeast" w:line="228" w:before="0" w:after="0"/>
+              <w:rPr>
+                <w:rFonts w:ascii="Times New Roman" w:hAnsi="Times New Roman" w:cstheme="minorBidi"/>
+                <w:color w:val="000000"/>
+                <w:sz w:val="28"/>
+                <w:szCs w:val="28"/>
+                <w:highlight w:val="none"/>
+                <w:shd w:fill="FFFFFF" w:val="clear"/>
+              </w:rPr>
+            </w:pPr>
+            <w:r>
+              <w:rPr>
+                <w:rFonts w:cstheme="minorBidi" w:eastAsiaTheme="minorHAnsi" w:ascii="Times New Roman" w:hAnsi="Times New Roman"/>
+                <w:color w:val="000000"/>
+                <w:sz w:val="28"/>
+                <w:szCs w:val="28"/>
+                <w:shd w:fill="FFFFFF" w:val="clear"/>
+              </w:rPr>
+              <w:t xml:space="preserve">    </w:t>
+            </w:r>
+            <w:r>
+              <w:rPr>
+                <w:rFonts w:cstheme="minorBidi" w:eastAsiaTheme="minorHAnsi" w:ascii="Times New Roman" w:hAnsi="Times New Roman"/>
+                <w:b w:val="false"/>
+                <w:color w:val="000000"/>
+                <w:sz w:val="28"/>
+                <w:szCs w:val="28"/>
+                <w:shd w:fill="FFFFFF" w:val="clear"/>
+              </w:rPr>
+              <w:t>result = x - y</w:t>
+            </w:r>
+          </w:p>
+          <w:p>
+            <w:pPr>
+              <w:pStyle w:val="Normal"/>
+              <w:spacing w:lineRule="atLeast" w:line="228" w:before="0" w:after="0"/>
+              <w:rPr>
+                <w:rFonts w:ascii="Times New Roman" w:hAnsi="Times New Roman" w:cstheme="minorBidi"/>
+                <w:color w:val="000000"/>
+                <w:sz w:val="28"/>
+                <w:szCs w:val="28"/>
+                <w:highlight w:val="none"/>
+                <w:shd w:fill="FFFFFF" w:val="clear"/>
+              </w:rPr>
+            </w:pPr>
+            <w:r>
+              <w:rPr>
+                <w:rFonts w:cstheme="minorBidi" w:eastAsiaTheme="minorHAnsi" w:ascii="Times New Roman" w:hAnsi="Times New Roman"/>
+                <w:color w:val="000000"/>
+                <w:sz w:val="28"/>
+                <w:szCs w:val="28"/>
+                <w:shd w:fill="FFFFFF" w:val="clear"/>
+              </w:rPr>
+              <w:t xml:space="preserve">    </w:t>
+            </w:r>
+            <w:r>
+              <w:rPr>
+                <w:rFonts w:cstheme="minorBidi" w:eastAsiaTheme="minorHAnsi" w:ascii="Times New Roman" w:hAnsi="Times New Roman"/>
+                <w:b w:val="false"/>
+                <w:color w:val="000000"/>
+                <w:sz w:val="28"/>
+                <w:szCs w:val="28"/>
+                <w:shd w:fill="FFFFFF" w:val="clear"/>
+              </w:rPr>
+              <w:t>log(f"Віднімання: {x} - {y} = {result}")</w:t>
+            </w:r>
+          </w:p>
+          <w:p>
+            <w:pPr>
+              <w:pStyle w:val="Normal"/>
+              <w:spacing w:lineRule="atLeast" w:line="228" w:before="0" w:after="0"/>
+              <w:rPr>
+                <w:rFonts w:ascii="Times New Roman" w:hAnsi="Times New Roman" w:cstheme="minorBidi"/>
+                <w:color w:val="000000"/>
+                <w:sz w:val="28"/>
+                <w:szCs w:val="28"/>
+                <w:highlight w:val="none"/>
+                <w:shd w:fill="FFFFFF" w:val="clear"/>
+              </w:rPr>
+            </w:pPr>
+            <w:r>
+              <w:rPr>
+                <w:rFonts w:cstheme="minorBidi" w:eastAsiaTheme="minorHAnsi" w:ascii="Times New Roman" w:hAnsi="Times New Roman"/>
+                <w:color w:val="000000"/>
+                <w:sz w:val="28"/>
+                <w:szCs w:val="28"/>
+                <w:shd w:fill="FFFFFF" w:val="clear"/>
+              </w:rPr>
+              <w:t xml:space="preserve">    </w:t>
+            </w:r>
+            <w:r>
+              <w:rPr>
+                <w:rFonts w:cstheme="minorBidi" w:eastAsiaTheme="minorHAnsi" w:ascii="Times New Roman" w:hAnsi="Times New Roman"/>
+                <w:b w:val="false"/>
+                <w:color w:val="000000"/>
+                <w:sz w:val="28"/>
+                <w:szCs w:val="28"/>
+                <w:shd w:fill="FFFFFF" w:val="clear"/>
+              </w:rPr>
+              <w:t>return result</w:t>
+            </w:r>
+          </w:p>
+          <w:p>
+            <w:pPr>
+              <w:pStyle w:val="Normal"/>
+              <w:spacing w:lineRule="atLeast" w:line="228"/>
+              <w:rPr>
+                <w:rFonts w:ascii="Times New Roman" w:hAnsi="Times New Roman" w:cstheme="minorBidi"/>
+                <w:color w:val="000000"/>
+                <w:sz w:val="28"/>
+                <w:szCs w:val="28"/>
+                <w:highlight w:val="none"/>
+                <w:shd w:fill="FFFFFF" w:val="clear"/>
+              </w:rPr>
+            </w:pPr>
+            <w:r>
+              <w:rPr>
+                <w:rFonts w:cstheme="minorBidi" w:eastAsiaTheme="minorHAnsi" w:ascii="Times New Roman" w:hAnsi="Times New Roman"/>
+                <w:color w:val="000000"/>
+                <w:sz w:val="28"/>
+                <w:szCs w:val="28"/>
+                <w:shd w:fill="FFFFFF" w:val="clear"/>
+              </w:rPr>
+            </w:r>
+          </w:p>
+          <w:p>
+            <w:pPr>
+              <w:pStyle w:val="Normal"/>
+              <w:spacing w:lineRule="atLeast" w:line="228" w:before="0" w:after="0"/>
+              <w:rPr>
+                <w:rFonts w:ascii="Times New Roman" w:hAnsi="Times New Roman" w:cstheme="minorBidi"/>
+                <w:b w:val="false"/>
+                <w:color w:val="000000"/>
+                <w:sz w:val="28"/>
+                <w:szCs w:val="28"/>
+                <w:highlight w:val="none"/>
+                <w:shd w:fill="FFFFFF" w:val="clear"/>
+              </w:rPr>
+            </w:pPr>
+            <w:r>
+              <w:rPr>
+                <w:rFonts w:cstheme="minorBidi" w:eastAsiaTheme="minorHAnsi" w:ascii="Times New Roman" w:hAnsi="Times New Roman"/>
+                <w:b w:val="false"/>
+                <w:color w:val="000000"/>
+                <w:sz w:val="28"/>
+                <w:szCs w:val="28"/>
+                <w:shd w:fill="FFFFFF" w:val="clear"/>
+              </w:rPr>
+              <w:t>def multiplication(x, y):</w:t>
+            </w:r>
+          </w:p>
+          <w:p>
+            <w:pPr>
+              <w:pStyle w:val="Normal"/>
+              <w:spacing w:lineRule="atLeast" w:line="228" w:before="0" w:after="0"/>
+              <w:rPr>
+                <w:rFonts w:ascii="Times New Roman" w:hAnsi="Times New Roman" w:cstheme="minorBidi"/>
+                <w:color w:val="000000"/>
+                <w:sz w:val="28"/>
+                <w:szCs w:val="28"/>
+                <w:highlight w:val="none"/>
+                <w:shd w:fill="FFFFFF" w:val="clear"/>
+              </w:rPr>
+            </w:pPr>
+            <w:r>
+              <w:rPr>
+                <w:rFonts w:cstheme="minorBidi" w:eastAsiaTheme="minorHAnsi" w:ascii="Times New Roman" w:hAnsi="Times New Roman"/>
+                <w:color w:val="000000"/>
+                <w:sz w:val="28"/>
+                <w:szCs w:val="28"/>
+                <w:shd w:fill="FFFFFF" w:val="clear"/>
+              </w:rPr>
+              <w:t xml:space="preserve">    </w:t>
+            </w:r>
+            <w:r>
+              <w:rPr>
+                <w:rFonts w:cstheme="minorBidi" w:eastAsiaTheme="minorHAnsi" w:ascii="Times New Roman" w:hAnsi="Times New Roman"/>
+                <w:b w:val="false"/>
+                <w:color w:val="000000"/>
+                <w:sz w:val="28"/>
+                <w:szCs w:val="28"/>
+                <w:shd w:fill="FFFFFF" w:val="clear"/>
+              </w:rPr>
+              <w:t>result = x * y</w:t>
+            </w:r>
+          </w:p>
+          <w:p>
+            <w:pPr>
+              <w:pStyle w:val="Normal"/>
+              <w:spacing w:lineRule="atLeast" w:line="228" w:before="0" w:after="0"/>
+              <w:rPr>
+                <w:rFonts w:ascii="Times New Roman" w:hAnsi="Times New Roman" w:cstheme="minorBidi"/>
+                <w:color w:val="000000"/>
+                <w:sz w:val="28"/>
+                <w:szCs w:val="28"/>
+                <w:highlight w:val="none"/>
+                <w:shd w:fill="FFFFFF" w:val="clear"/>
+              </w:rPr>
+            </w:pPr>
+            <w:r>
+              <w:rPr>
+                <w:rFonts w:cstheme="minorBidi" w:eastAsiaTheme="minorHAnsi" w:ascii="Times New Roman" w:hAnsi="Times New Roman"/>
+                <w:color w:val="000000"/>
+                <w:sz w:val="28"/>
+                <w:szCs w:val="28"/>
+                <w:shd w:fill="FFFFFF" w:val="clear"/>
+              </w:rPr>
+              <w:t xml:space="preserve">    </w:t>
+            </w:r>
+            <w:r>
+              <w:rPr>
+                <w:rFonts w:cstheme="minorBidi" w:eastAsiaTheme="minorHAnsi" w:ascii="Times New Roman" w:hAnsi="Times New Roman"/>
+                <w:b w:val="false"/>
+                <w:color w:val="000000"/>
+                <w:sz w:val="28"/>
+                <w:szCs w:val="28"/>
+                <w:shd w:fill="FFFFFF" w:val="clear"/>
+              </w:rPr>
+              <w:t>log(f"Множення: {x} * {y} = {result}")</w:t>
+            </w:r>
+          </w:p>
+          <w:p>
+            <w:pPr>
+              <w:pStyle w:val="Normal"/>
+              <w:spacing w:lineRule="atLeast" w:line="228" w:before="0" w:after="0"/>
+              <w:rPr>
+                <w:rFonts w:ascii="Times New Roman" w:hAnsi="Times New Roman" w:cstheme="minorBidi"/>
+                <w:color w:val="000000"/>
+                <w:sz w:val="28"/>
+                <w:szCs w:val="28"/>
+                <w:highlight w:val="none"/>
+                <w:shd w:fill="FFFFFF" w:val="clear"/>
+              </w:rPr>
+            </w:pPr>
+            <w:r>
+              <w:rPr>
+                <w:rFonts w:cstheme="minorBidi" w:eastAsiaTheme="minorHAnsi" w:ascii="Times New Roman" w:hAnsi="Times New Roman"/>
+                <w:color w:val="000000"/>
+                <w:sz w:val="28"/>
+                <w:szCs w:val="28"/>
+                <w:shd w:fill="FFFFFF" w:val="clear"/>
+              </w:rPr>
+              <w:t xml:space="preserve">    </w:t>
+            </w:r>
+            <w:r>
+              <w:rPr>
+                <w:rFonts w:cstheme="minorBidi" w:eastAsiaTheme="minorHAnsi" w:ascii="Times New Roman" w:hAnsi="Times New Roman"/>
+                <w:b w:val="false"/>
+                <w:color w:val="000000"/>
+                <w:sz w:val="28"/>
+                <w:szCs w:val="28"/>
+                <w:shd w:fill="FFFFFF" w:val="clear"/>
+              </w:rPr>
+              <w:t>return result</w:t>
+            </w:r>
+          </w:p>
+          <w:p>
+            <w:pPr>
+              <w:pStyle w:val="Normal"/>
+              <w:spacing w:lineRule="atLeast" w:line="228"/>
+              <w:rPr>
+                <w:rFonts w:ascii="Times New Roman" w:hAnsi="Times New Roman" w:cstheme="minorBidi"/>
+                <w:color w:val="000000"/>
+                <w:sz w:val="28"/>
+                <w:szCs w:val="28"/>
+                <w:highlight w:val="none"/>
+                <w:shd w:fill="FFFFFF" w:val="clear"/>
+              </w:rPr>
+            </w:pPr>
+            <w:r>
+              <w:rPr>
+                <w:rFonts w:cstheme="minorBidi" w:eastAsiaTheme="minorHAnsi" w:ascii="Times New Roman" w:hAnsi="Times New Roman"/>
+                <w:color w:val="000000"/>
+                <w:sz w:val="28"/>
+                <w:szCs w:val="28"/>
+                <w:shd w:fill="FFFFFF" w:val="clear"/>
+              </w:rPr>
+            </w:r>
+          </w:p>
+          <w:p>
+            <w:pPr>
+              <w:pStyle w:val="Normal"/>
+              <w:spacing w:lineRule="atLeast" w:line="228" w:before="0" w:after="0"/>
+              <w:rPr>
+                <w:rFonts w:ascii="Times New Roman" w:hAnsi="Times New Roman" w:cstheme="minorBidi"/>
+                <w:b w:val="false"/>
+                <w:color w:val="000000"/>
+                <w:sz w:val="28"/>
+                <w:szCs w:val="28"/>
+                <w:highlight w:val="none"/>
+                <w:shd w:fill="FFFFFF" w:val="clear"/>
+              </w:rPr>
+            </w:pPr>
+            <w:r>
+              <w:rPr>
+                <w:rFonts w:cstheme="minorBidi" w:eastAsiaTheme="minorHAnsi" w:ascii="Times New Roman" w:hAnsi="Times New Roman"/>
+                <w:b w:val="false"/>
+                <w:color w:val="000000"/>
+                <w:sz w:val="28"/>
+                <w:szCs w:val="28"/>
+                <w:shd w:fill="FFFFFF" w:val="clear"/>
+              </w:rPr>
+              <w:t>def division(x, y):</w:t>
+            </w:r>
+          </w:p>
+          <w:p>
+            <w:pPr>
+              <w:pStyle w:val="Normal"/>
+              <w:spacing w:lineRule="atLeast" w:line="228" w:before="0" w:after="0"/>
+              <w:rPr>
+                <w:rFonts w:ascii="Times New Roman" w:hAnsi="Times New Roman" w:cstheme="minorBidi"/>
+                <w:color w:val="000000"/>
+                <w:sz w:val="28"/>
+                <w:szCs w:val="28"/>
+                <w:highlight w:val="none"/>
+                <w:shd w:fill="FFFFFF" w:val="clear"/>
+              </w:rPr>
+            </w:pPr>
+            <w:r>
+              <w:rPr>
+                <w:rFonts w:cstheme="minorBidi" w:eastAsiaTheme="minorHAnsi" w:ascii="Times New Roman" w:hAnsi="Times New Roman"/>
+                <w:color w:val="000000"/>
+                <w:sz w:val="28"/>
+                <w:szCs w:val="28"/>
+                <w:shd w:fill="FFFFFF" w:val="clear"/>
+              </w:rPr>
+              <w:t xml:space="preserve">    </w:t>
+            </w:r>
+            <w:r>
+              <w:rPr>
+                <w:rFonts w:cstheme="minorBidi" w:eastAsiaTheme="minorHAnsi" w:ascii="Times New Roman" w:hAnsi="Times New Roman"/>
+                <w:b w:val="false"/>
+                <w:color w:val="000000"/>
+                <w:sz w:val="28"/>
+                <w:szCs w:val="28"/>
+                <w:shd w:fill="FFFFFF" w:val="clear"/>
+              </w:rPr>
+              <w:t>if y == 0:</w:t>
+            </w:r>
+          </w:p>
+          <w:p>
+            <w:pPr>
+              <w:pStyle w:val="Normal"/>
+              <w:spacing w:lineRule="atLeast" w:line="228" w:before="0" w:after="0"/>
+              <w:rPr>
+                <w:rFonts w:ascii="Times New Roman" w:hAnsi="Times New Roman" w:cstheme="minorBidi"/>
+                <w:color w:val="000000"/>
+                <w:sz w:val="28"/>
+                <w:szCs w:val="28"/>
+                <w:highlight w:val="none"/>
+                <w:shd w:fill="FFFFFF" w:val="clear"/>
+              </w:rPr>
+            </w:pPr>
+            <w:r>
+              <w:rPr>
+                <w:rFonts w:cstheme="minorBidi" w:eastAsiaTheme="minorHAnsi" w:ascii="Times New Roman" w:hAnsi="Times New Roman"/>
+                <w:color w:val="000000"/>
+                <w:sz w:val="28"/>
+                <w:szCs w:val="28"/>
+                <w:shd w:fill="FFFFFF" w:val="clear"/>
+              </w:rPr>
+              <w:t xml:space="preserve">        </w:t>
+            </w:r>
+            <w:r>
+              <w:rPr>
+                <w:rFonts w:cstheme="minorBidi" w:eastAsiaTheme="minorHAnsi" w:ascii="Times New Roman" w:hAnsi="Times New Roman"/>
+                <w:b w:val="false"/>
+                <w:color w:val="000000"/>
+                <w:sz w:val="28"/>
+                <w:szCs w:val="28"/>
+                <w:shd w:fill="FFFFFF" w:val="clear"/>
+              </w:rPr>
+              <w:t>log(f"Помилка ділення: {x} / {y} — ділення на нуль")</w:t>
+            </w:r>
+          </w:p>
+          <w:p>
+            <w:pPr>
+              <w:pStyle w:val="Normal"/>
+              <w:spacing w:lineRule="atLeast" w:line="228" w:before="0" w:after="0"/>
+              <w:rPr>
+                <w:rFonts w:ascii="Times New Roman" w:hAnsi="Times New Roman" w:cstheme="minorBidi"/>
+                <w:color w:val="000000"/>
+                <w:sz w:val="28"/>
+                <w:szCs w:val="28"/>
+                <w:highlight w:val="none"/>
+                <w:shd w:fill="FFFFFF" w:val="clear"/>
+              </w:rPr>
+            </w:pPr>
+            <w:r>
+              <w:rPr>
+                <w:rFonts w:cstheme="minorBidi" w:eastAsiaTheme="minorHAnsi" w:ascii="Times New Roman" w:hAnsi="Times New Roman"/>
+                <w:color w:val="000000"/>
+                <w:sz w:val="28"/>
+                <w:szCs w:val="28"/>
+                <w:shd w:fill="FFFFFF" w:val="clear"/>
+              </w:rPr>
+              <w:t xml:space="preserve">        </w:t>
+            </w:r>
+            <w:r>
+              <w:rPr>
+                <w:rFonts w:cstheme="minorBidi" w:eastAsiaTheme="minorHAnsi" w:ascii="Times New Roman" w:hAnsi="Times New Roman"/>
+                <w:b w:val="false"/>
+                <w:color w:val="000000"/>
+                <w:sz w:val="28"/>
+                <w:szCs w:val="28"/>
+                <w:shd w:fill="FFFFFF" w:val="clear"/>
+              </w:rPr>
+              <w:t>return "Помилка! Ділити на нуль не можна."</w:t>
+            </w:r>
+          </w:p>
+          <w:p>
+            <w:pPr>
+              <w:pStyle w:val="Normal"/>
+              <w:spacing w:lineRule="atLeast" w:line="228" w:before="0" w:after="0"/>
+              <w:rPr>
+                <w:rFonts w:ascii="Times New Roman" w:hAnsi="Times New Roman" w:cstheme="minorBidi"/>
+                <w:color w:val="000000"/>
+                <w:sz w:val="28"/>
+                <w:szCs w:val="28"/>
+                <w:highlight w:val="none"/>
+                <w:shd w:fill="FFFFFF" w:val="clear"/>
+              </w:rPr>
+            </w:pPr>
+            <w:r>
+              <w:rPr>
+                <w:rFonts w:cstheme="minorBidi" w:eastAsiaTheme="minorHAnsi" w:ascii="Times New Roman" w:hAnsi="Times New Roman"/>
+                <w:color w:val="000000"/>
+                <w:sz w:val="28"/>
+                <w:szCs w:val="28"/>
+                <w:shd w:fill="FFFFFF" w:val="clear"/>
+              </w:rPr>
+              <w:t xml:space="preserve">    </w:t>
+            </w:r>
+            <w:r>
+              <w:rPr>
+                <w:rFonts w:cstheme="minorBidi" w:eastAsiaTheme="minorHAnsi" w:ascii="Times New Roman" w:hAnsi="Times New Roman"/>
+                <w:b w:val="false"/>
+                <w:color w:val="000000"/>
+                <w:sz w:val="28"/>
+                <w:szCs w:val="28"/>
+                <w:shd w:fill="FFFFFF" w:val="clear"/>
+              </w:rPr>
+              <w:t>result = x / y</w:t>
+            </w:r>
+          </w:p>
+          <w:p>
+            <w:pPr>
+              <w:pStyle w:val="Normal"/>
+              <w:spacing w:lineRule="atLeast" w:line="228" w:before="0" w:after="0"/>
+              <w:rPr>
+                <w:rFonts w:ascii="Times New Roman" w:hAnsi="Times New Roman" w:cstheme="minorBidi"/>
+                <w:color w:val="000000"/>
+                <w:sz w:val="28"/>
+                <w:szCs w:val="28"/>
+                <w:highlight w:val="none"/>
+                <w:shd w:fill="FFFFFF" w:val="clear"/>
+              </w:rPr>
+            </w:pPr>
+            <w:r>
+              <w:rPr>
+                <w:rFonts w:cstheme="minorBidi" w:eastAsiaTheme="minorHAnsi" w:ascii="Times New Roman" w:hAnsi="Times New Roman"/>
+                <w:color w:val="000000"/>
+                <w:sz w:val="28"/>
+                <w:szCs w:val="28"/>
+                <w:shd w:fill="FFFFFF" w:val="clear"/>
+              </w:rPr>
+              <w:t xml:space="preserve">    </w:t>
+            </w:r>
+            <w:r>
+              <w:rPr>
+                <w:rFonts w:cstheme="minorBidi" w:eastAsiaTheme="minorHAnsi" w:ascii="Times New Roman" w:hAnsi="Times New Roman"/>
+                <w:b w:val="false"/>
+                <w:color w:val="000000"/>
+                <w:sz w:val="28"/>
+                <w:szCs w:val="28"/>
+                <w:shd w:fill="FFFFFF" w:val="clear"/>
+              </w:rPr>
+              <w:t>log(f"Ділення: {x} / {y} = {result}")</w:t>
+            </w:r>
+          </w:p>
+          <w:p>
+            <w:pPr>
+              <w:pStyle w:val="Normal"/>
+              <w:spacing w:lineRule="atLeast" w:line="228" w:before="0" w:after="0"/>
+              <w:rPr>
+                <w:rFonts w:ascii="Times New Roman" w:hAnsi="Times New Roman" w:cstheme="minorBidi"/>
+                <w:color w:val="000000"/>
+                <w:sz w:val="28"/>
+                <w:szCs w:val="28"/>
+                <w:highlight w:val="none"/>
+                <w:shd w:fill="FFFFFF" w:val="clear"/>
+              </w:rPr>
+            </w:pPr>
+            <w:r>
+              <w:rPr>
+                <w:rFonts w:cstheme="minorBidi" w:eastAsiaTheme="minorHAnsi" w:ascii="Times New Roman" w:hAnsi="Times New Roman"/>
+                <w:color w:val="000000"/>
+                <w:sz w:val="28"/>
+                <w:szCs w:val="28"/>
+                <w:shd w:fill="FFFFFF" w:val="clear"/>
+              </w:rPr>
+              <w:t xml:space="preserve">    </w:t>
+            </w:r>
+            <w:r>
+              <w:rPr>
+                <w:rFonts w:cstheme="minorBidi" w:eastAsiaTheme="minorHAnsi" w:ascii="Times New Roman" w:hAnsi="Times New Roman"/>
+                <w:b w:val="false"/>
+                <w:color w:val="000000"/>
+                <w:sz w:val="28"/>
+                <w:szCs w:val="28"/>
+                <w:shd w:fill="FFFFFF" w:val="clear"/>
+              </w:rPr>
+              <w:t>return result</w:t>
             </w:r>
           </w:p>
         </w:tc>
@@ -12584,127 +13406,6 @@
     <w:p>
       <w:pPr>
         <w:pStyle w:val="Normal"/>
-        <w:widowControl/>
-        <w:tabs>
-          <w:tab w:val="clear" w:pos="720"/>
-          <w:tab w:val="left" w:pos="2160" w:leader="none"/>
-          <w:tab w:val="left" w:pos="7428" w:leader="none"/>
-        </w:tabs>
-        <w:suppressAutoHyphens w:val="true"/>
-        <w:bidi w:val="0"/>
-        <w:spacing w:lineRule="auto" w:line="360" w:before="0" w:after="0"/>
-        <w:ind w:left="0" w:right="0" w:firstLine="567"/>
-        <w:jc w:val="left"/>
-        <w:rPr>
-          <w:lang w:val="uk-UA"/>
-        </w:rPr>
-      </w:pPr>
-      <w:r>
-        <w:rPr/>
-      </w:r>
-    </w:p>
-    <w:p>
-      <w:pPr>
-        <w:pStyle w:val="Normal"/>
-        <w:widowControl/>
-        <w:tabs>
-          <w:tab w:val="clear" w:pos="720"/>
-          <w:tab w:val="left" w:pos="2160" w:leader="none"/>
-          <w:tab w:val="left" w:pos="7428" w:leader="none"/>
-        </w:tabs>
-        <w:suppressAutoHyphens w:val="true"/>
-        <w:bidi w:val="0"/>
-        <w:spacing w:lineRule="auto" w:line="360" w:before="0" w:after="0"/>
-        <w:ind w:left="0" w:right="0" w:firstLine="567"/>
-        <w:jc w:val="left"/>
-        <w:rPr>
-          <w:lang w:val="uk-UA"/>
-        </w:rPr>
-      </w:pPr>
-      <w:r>
-        <w:rPr/>
-      </w:r>
-    </w:p>
-    <w:p>
-      <w:pPr>
-        <w:pStyle w:val="Normal"/>
-        <w:widowControl/>
-        <w:tabs>
-          <w:tab w:val="clear" w:pos="720"/>
-          <w:tab w:val="left" w:pos="2160" w:leader="none"/>
-          <w:tab w:val="left" w:pos="7428" w:leader="none"/>
-        </w:tabs>
-        <w:suppressAutoHyphens w:val="true"/>
-        <w:bidi w:val="0"/>
-        <w:spacing w:lineRule="auto" w:line="360" w:before="0" w:after="0"/>
-        <w:ind w:left="0" w:right="0" w:firstLine="567"/>
-        <w:jc w:val="left"/>
-        <w:rPr>
-          <w:lang w:val="uk-UA"/>
-        </w:rPr>
-      </w:pPr>
-      <w:r>
-        <w:rPr/>
-        <w:t xml:space="preserve">2. </w:t>
-      </w:r>
-      <w:r>
-        <w:rPr>
-          <w:lang w:val="uk-UA"/>
-        </w:rPr>
-        <w:t xml:space="preserve">Маючи не відсортований список, елементами якого є словники з двома параметрами (ім’я та оцінка) виконати сортування списку, використовуючи стандартну функцію </w:t>
-      </w:r>
-      <w:r>
-        <w:rPr/>
-        <w:t>sorted</w:t>
-      </w:r>
-      <w:r>
-        <w:rPr>
-          <w:lang w:val="ru-RU"/>
-        </w:rPr>
-        <w:t xml:space="preserve">(). Другим параметром для </w:t>
-      </w:r>
-      <w:r>
-        <w:rPr>
-          <w:lang w:val="uk-UA"/>
-        </w:rPr>
-        <w:t xml:space="preserve">функції </w:t>
-      </w:r>
-      <w:r>
-        <w:rPr/>
-        <w:t>sorted</w:t>
-      </w:r>
-      <w:r>
-        <w:rPr>
-          <w:lang w:val="ru-RU"/>
-        </w:rPr>
-        <w:t xml:space="preserve">() </w:t>
-      </w:r>
-      <w:r>
-        <w:rPr>
-          <w:lang w:val="uk-UA"/>
-        </w:rPr>
-        <w:t xml:space="preserve">має бути </w:t>
-      </w:r>
-      <w:r>
-        <w:rPr/>
-        <w:t>lambda</w:t>
-      </w:r>
-      <w:r>
-        <w:rPr>
-          <w:lang w:val="ru-RU"/>
-        </w:rPr>
-        <w:t xml:space="preserve"> </w:t>
-      </w:r>
-      <w:r>
-        <w:rPr>
-          <w:lang w:val="uk-UA"/>
-        </w:rPr>
-        <w:t>функція, що повертає ім’я або оцінку із елемента словника.</w:t>
-      </w:r>
-    </w:p>
-    <w:p>
-      <w:pPr>
-        <w:pStyle w:val="Normal"/>
         <w:spacing w:lineRule="auto" w:line="360" w:before="0" w:after="0"/>
         <w:rPr/>
       </w:pPr>
@@ -12712,7 +13413,7 @@
         <w:rPr>
           <w:lang w:val="uk-UA"/>
         </w:rPr>
-        <w:t>Текст програми:</w:t>
+        <w:t>Текст програми operations.py:</w:t>
       </w:r>
     </w:p>
     <w:tbl>
@@ -12748,21 +13449,2282 @@
               <w:spacing w:lineRule="auto" w:line="360" w:before="0" w:after="0"/>
               <w:ind w:hanging="0"/>
               <w:rPr>
-                <w:rFonts w:ascii="Times New Roman" w:hAnsi="Times New Roman" w:cstheme="minorBidi"/>
-                <w:b w:val="false"/>
-                <w:b w:val="false"/>
-                <w:color w:val="111111"/>
-                <w:sz w:val="28"/>
-                <w:szCs w:val="28"/>
-                <w:highlight w:val="none"/>
-                <w:shd w:fill="FFFFFF" w:val="clear"/>
-              </w:rPr>
-            </w:pPr>
-            <w:r>
-              <w:rPr>
-                <w:rFonts w:cstheme="minorBidi" w:eastAsiaTheme="minorHAnsi" w:ascii="Times New Roman" w:hAnsi="Times New Roman"/>
-                <w:b w:val="false"/>
-                <w:color w:val="111111"/>
+                <w:rFonts w:ascii="Times New Roman" w:hAnsi="Times New Roman"/>
+                <w:b w:val="false"/>
+                <w:b w:val="false"/>
+                <w:color w:val="000000"/>
+                <w:sz w:val="28"/>
+                <w:szCs w:val="28"/>
+                <w:highlight w:val="none"/>
+                <w:shd w:fill="FFFFFF" w:val="clear"/>
+              </w:rPr>
+            </w:pPr>
+            <w:r>
+              <w:rPr>
+                <w:rFonts w:ascii="Times New Roman" w:hAnsi="Times New Roman"/>
+                <w:b w:val="false"/>
+                <w:color w:val="000000"/>
+                <w:sz w:val="28"/>
+                <w:szCs w:val="28"/>
+                <w:shd w:fill="FFFFFF" w:val="clear"/>
+              </w:rPr>
+              <w:t>from functions import addition, subtraction, multiplication, division, log</w:t>
+            </w:r>
+          </w:p>
+          <w:p>
+            <w:pPr>
+              <w:pStyle w:val="Normal"/>
+              <w:spacing w:lineRule="atLeast" w:line="228" w:before="0" w:after="0"/>
+              <w:rPr>
+                <w:rFonts w:ascii="Times New Roman" w:hAnsi="Times New Roman"/>
+                <w:color w:val="000000"/>
+                <w:sz w:val="28"/>
+                <w:szCs w:val="28"/>
+                <w:highlight w:val="none"/>
+                <w:shd w:fill="FFFFFF" w:val="clear"/>
+              </w:rPr>
+            </w:pPr>
+            <w:r>
+              <w:rPr>
+                <w:rFonts w:ascii="Times New Roman" w:hAnsi="Times New Roman"/>
+                <w:color w:val="000000"/>
+                <w:sz w:val="28"/>
+                <w:szCs w:val="28"/>
+                <w:shd w:fill="FFFFFF" w:val="clear"/>
+              </w:rPr>
+            </w:r>
+          </w:p>
+          <w:p>
+            <w:pPr>
+              <w:pStyle w:val="Normal"/>
+              <w:spacing w:lineRule="atLeast" w:line="228" w:before="0" w:after="0"/>
+              <w:rPr>
+                <w:rFonts w:ascii="Times New Roman" w:hAnsi="Times New Roman"/>
+                <w:b w:val="false"/>
+                <w:color w:val="000000"/>
+                <w:sz w:val="28"/>
+                <w:szCs w:val="28"/>
+                <w:highlight w:val="none"/>
+                <w:shd w:fill="FFFFFF" w:val="clear"/>
+              </w:rPr>
+            </w:pPr>
+            <w:r>
+              <w:rPr>
+                <w:rFonts w:ascii="Times New Roman" w:hAnsi="Times New Roman"/>
+                <w:b w:val="false"/>
+                <w:color w:val="000000"/>
+                <w:sz w:val="28"/>
+                <w:szCs w:val="28"/>
+                <w:shd w:fill="FFFFFF" w:val="clear"/>
+              </w:rPr>
+              <w:t>def enter_num(prompt):</w:t>
+            </w:r>
+          </w:p>
+          <w:p>
+            <w:pPr>
+              <w:pStyle w:val="Normal"/>
+              <w:spacing w:lineRule="atLeast" w:line="228" w:before="0" w:after="0"/>
+              <w:rPr>
+                <w:rFonts w:ascii="Times New Roman" w:hAnsi="Times New Roman"/>
+                <w:color w:val="000000"/>
+                <w:sz w:val="28"/>
+                <w:szCs w:val="28"/>
+                <w:highlight w:val="none"/>
+                <w:shd w:fill="FFFFFF" w:val="clear"/>
+              </w:rPr>
+            </w:pPr>
+            <w:r>
+              <w:rPr>
+                <w:rFonts w:ascii="Times New Roman" w:hAnsi="Times New Roman"/>
+                <w:color w:val="000000"/>
+                <w:sz w:val="28"/>
+                <w:szCs w:val="28"/>
+                <w:shd w:fill="FFFFFF" w:val="clear"/>
+              </w:rPr>
+              <w:t xml:space="preserve">    </w:t>
+            </w:r>
+            <w:r>
+              <w:rPr>
+                <w:rFonts w:ascii="Times New Roman" w:hAnsi="Times New Roman"/>
+                <w:b w:val="false"/>
+                <w:color w:val="000000"/>
+                <w:sz w:val="28"/>
+                <w:szCs w:val="28"/>
+                <w:shd w:fill="FFFFFF" w:val="clear"/>
+              </w:rPr>
+              <w:t>while True:</w:t>
+            </w:r>
+          </w:p>
+          <w:p>
+            <w:pPr>
+              <w:pStyle w:val="Normal"/>
+              <w:spacing w:lineRule="atLeast" w:line="228" w:before="0" w:after="0"/>
+              <w:rPr>
+                <w:rFonts w:ascii="Times New Roman" w:hAnsi="Times New Roman"/>
+                <w:color w:val="000000"/>
+                <w:sz w:val="28"/>
+                <w:szCs w:val="28"/>
+                <w:highlight w:val="none"/>
+                <w:shd w:fill="FFFFFF" w:val="clear"/>
+              </w:rPr>
+            </w:pPr>
+            <w:r>
+              <w:rPr>
+                <w:rFonts w:ascii="Times New Roman" w:hAnsi="Times New Roman"/>
+                <w:color w:val="000000"/>
+                <w:sz w:val="28"/>
+                <w:szCs w:val="28"/>
+                <w:shd w:fill="FFFFFF" w:val="clear"/>
+              </w:rPr>
+              <w:t xml:space="preserve">        </w:t>
+            </w:r>
+            <w:r>
+              <w:rPr>
+                <w:rFonts w:ascii="Times New Roman" w:hAnsi="Times New Roman"/>
+                <w:b w:val="false"/>
+                <w:color w:val="000000"/>
+                <w:sz w:val="28"/>
+                <w:szCs w:val="28"/>
+                <w:shd w:fill="FFFFFF" w:val="clear"/>
+              </w:rPr>
+              <w:t>num_input = input(prompt)</w:t>
+            </w:r>
+          </w:p>
+          <w:p>
+            <w:pPr>
+              <w:pStyle w:val="Normal"/>
+              <w:spacing w:lineRule="atLeast" w:line="228" w:before="0" w:after="0"/>
+              <w:rPr>
+                <w:rFonts w:ascii="Times New Roman" w:hAnsi="Times New Roman"/>
+                <w:color w:val="000000"/>
+                <w:sz w:val="28"/>
+                <w:szCs w:val="28"/>
+                <w:highlight w:val="none"/>
+                <w:shd w:fill="FFFFFF" w:val="clear"/>
+              </w:rPr>
+            </w:pPr>
+            <w:r>
+              <w:rPr>
+                <w:rFonts w:ascii="Times New Roman" w:hAnsi="Times New Roman"/>
+                <w:color w:val="000000"/>
+                <w:sz w:val="28"/>
+                <w:szCs w:val="28"/>
+                <w:shd w:fill="FFFFFF" w:val="clear"/>
+              </w:rPr>
+            </w:r>
+          </w:p>
+          <w:p>
+            <w:pPr>
+              <w:pStyle w:val="Normal"/>
+              <w:spacing w:lineRule="atLeast" w:line="228" w:before="0" w:after="0"/>
+              <w:rPr>
+                <w:rFonts w:ascii="Times New Roman" w:hAnsi="Times New Roman"/>
+                <w:color w:val="000000"/>
+                <w:sz w:val="28"/>
+                <w:szCs w:val="28"/>
+                <w:highlight w:val="none"/>
+                <w:shd w:fill="FFFFFF" w:val="clear"/>
+              </w:rPr>
+            </w:pPr>
+            <w:r>
+              <w:rPr>
+                <w:rFonts w:ascii="Times New Roman" w:hAnsi="Times New Roman"/>
+                <w:color w:val="000000"/>
+                <w:sz w:val="28"/>
+                <w:szCs w:val="28"/>
+                <w:shd w:fill="FFFFFF" w:val="clear"/>
+              </w:rPr>
+              <w:t xml:space="preserve">        </w:t>
+            </w:r>
+            <w:r>
+              <w:rPr>
+                <w:rFonts w:ascii="Times New Roman" w:hAnsi="Times New Roman"/>
+                <w:b w:val="false"/>
+                <w:color w:val="000000"/>
+                <w:sz w:val="28"/>
+                <w:szCs w:val="28"/>
+                <w:shd w:fill="FFFFFF" w:val="clear"/>
+              </w:rPr>
+              <w:t>if num_input.lower() == "exit":</w:t>
+            </w:r>
+          </w:p>
+          <w:p>
+            <w:pPr>
+              <w:pStyle w:val="Normal"/>
+              <w:spacing w:lineRule="atLeast" w:line="228" w:before="0" w:after="0"/>
+              <w:rPr>
+                <w:rFonts w:ascii="Times New Roman" w:hAnsi="Times New Roman"/>
+                <w:color w:val="000000"/>
+                <w:sz w:val="28"/>
+                <w:szCs w:val="28"/>
+                <w:highlight w:val="none"/>
+                <w:shd w:fill="FFFFFF" w:val="clear"/>
+              </w:rPr>
+            </w:pPr>
+            <w:r>
+              <w:rPr>
+                <w:rFonts w:ascii="Times New Roman" w:hAnsi="Times New Roman"/>
+                <w:color w:val="000000"/>
+                <w:sz w:val="28"/>
+                <w:szCs w:val="28"/>
+                <w:shd w:fill="FFFFFF" w:val="clear"/>
+              </w:rPr>
+              <w:t xml:space="preserve">            </w:t>
+            </w:r>
+            <w:r>
+              <w:rPr>
+                <w:rFonts w:ascii="Times New Roman" w:hAnsi="Times New Roman"/>
+                <w:b w:val="false"/>
+                <w:color w:val="000000"/>
+                <w:sz w:val="28"/>
+                <w:szCs w:val="28"/>
+                <w:shd w:fill="FFFFFF" w:val="clear"/>
+              </w:rPr>
+              <w:t>log("Користувач ввів exit — завершення програми")</w:t>
+            </w:r>
+          </w:p>
+          <w:p>
+            <w:pPr>
+              <w:pStyle w:val="Normal"/>
+              <w:spacing w:lineRule="atLeast" w:line="228" w:before="0" w:after="0"/>
+              <w:rPr>
+                <w:rFonts w:ascii="Times New Roman" w:hAnsi="Times New Roman"/>
+                <w:color w:val="000000"/>
+                <w:sz w:val="28"/>
+                <w:szCs w:val="28"/>
+                <w:highlight w:val="none"/>
+                <w:shd w:fill="FFFFFF" w:val="clear"/>
+              </w:rPr>
+            </w:pPr>
+            <w:r>
+              <w:rPr>
+                <w:rFonts w:ascii="Times New Roman" w:hAnsi="Times New Roman"/>
+                <w:color w:val="000000"/>
+                <w:sz w:val="28"/>
+                <w:szCs w:val="28"/>
+                <w:shd w:fill="FFFFFF" w:val="clear"/>
+              </w:rPr>
+              <w:t xml:space="preserve">            </w:t>
+            </w:r>
+            <w:r>
+              <w:rPr>
+                <w:rFonts w:ascii="Times New Roman" w:hAnsi="Times New Roman"/>
+                <w:b w:val="false"/>
+                <w:color w:val="000000"/>
+                <w:sz w:val="28"/>
+                <w:szCs w:val="28"/>
+                <w:shd w:fill="FFFFFF" w:val="clear"/>
+              </w:rPr>
+              <w:t>return None</w:t>
+            </w:r>
+          </w:p>
+          <w:p>
+            <w:pPr>
+              <w:pStyle w:val="Normal"/>
+              <w:spacing w:lineRule="atLeast" w:line="228" w:before="0" w:after="0"/>
+              <w:rPr>
+                <w:rFonts w:ascii="Times New Roman" w:hAnsi="Times New Roman"/>
+                <w:color w:val="000000"/>
+                <w:sz w:val="28"/>
+                <w:szCs w:val="28"/>
+                <w:highlight w:val="none"/>
+                <w:shd w:fill="FFFFFF" w:val="clear"/>
+              </w:rPr>
+            </w:pPr>
+            <w:r>
+              <w:rPr>
+                <w:rFonts w:ascii="Times New Roman" w:hAnsi="Times New Roman"/>
+                <w:color w:val="000000"/>
+                <w:sz w:val="28"/>
+                <w:szCs w:val="28"/>
+                <w:shd w:fill="FFFFFF" w:val="clear"/>
+              </w:rPr>
+            </w:r>
+          </w:p>
+          <w:p>
+            <w:pPr>
+              <w:pStyle w:val="Normal"/>
+              <w:spacing w:lineRule="atLeast" w:line="228" w:before="0" w:after="0"/>
+              <w:rPr>
+                <w:rFonts w:ascii="Times New Roman" w:hAnsi="Times New Roman"/>
+                <w:color w:val="000000"/>
+                <w:sz w:val="28"/>
+                <w:szCs w:val="28"/>
+                <w:highlight w:val="none"/>
+                <w:shd w:fill="FFFFFF" w:val="clear"/>
+              </w:rPr>
+            </w:pPr>
+            <w:r>
+              <w:rPr>
+                <w:rFonts w:ascii="Times New Roman" w:hAnsi="Times New Roman"/>
+                <w:color w:val="000000"/>
+                <w:sz w:val="28"/>
+                <w:szCs w:val="28"/>
+                <w:shd w:fill="FFFFFF" w:val="clear"/>
+              </w:rPr>
+              <w:t xml:space="preserve">        </w:t>
+            </w:r>
+            <w:r>
+              <w:rPr>
+                <w:rFonts w:ascii="Times New Roman" w:hAnsi="Times New Roman"/>
+                <w:b w:val="false"/>
+                <w:color w:val="000000"/>
+                <w:sz w:val="28"/>
+                <w:szCs w:val="28"/>
+                <w:shd w:fill="FFFFFF" w:val="clear"/>
+              </w:rPr>
+              <w:t>try:</w:t>
+            </w:r>
+          </w:p>
+          <w:p>
+            <w:pPr>
+              <w:pStyle w:val="Normal"/>
+              <w:spacing w:lineRule="atLeast" w:line="228" w:before="0" w:after="0"/>
+              <w:rPr>
+                <w:rFonts w:ascii="Times New Roman" w:hAnsi="Times New Roman"/>
+                <w:color w:val="000000"/>
+                <w:sz w:val="28"/>
+                <w:szCs w:val="28"/>
+                <w:highlight w:val="none"/>
+                <w:shd w:fill="FFFFFF" w:val="clear"/>
+              </w:rPr>
+            </w:pPr>
+            <w:r>
+              <w:rPr>
+                <w:rFonts w:ascii="Times New Roman" w:hAnsi="Times New Roman"/>
+                <w:color w:val="000000"/>
+                <w:sz w:val="28"/>
+                <w:szCs w:val="28"/>
+                <w:shd w:fill="FFFFFF" w:val="clear"/>
+              </w:rPr>
+              <w:t xml:space="preserve">            </w:t>
+            </w:r>
+            <w:r>
+              <w:rPr>
+                <w:rFonts w:ascii="Times New Roman" w:hAnsi="Times New Roman"/>
+                <w:b w:val="false"/>
+                <w:color w:val="000000"/>
+                <w:sz w:val="28"/>
+                <w:szCs w:val="28"/>
+                <w:shd w:fill="FFFFFF" w:val="clear"/>
+              </w:rPr>
+              <w:t>number = float(num_input)</w:t>
+            </w:r>
+          </w:p>
+          <w:p>
+            <w:pPr>
+              <w:pStyle w:val="Normal"/>
+              <w:spacing w:lineRule="atLeast" w:line="228" w:before="0" w:after="0"/>
+              <w:rPr>
+                <w:rFonts w:ascii="Times New Roman" w:hAnsi="Times New Roman"/>
+                <w:color w:val="000000"/>
+                <w:sz w:val="28"/>
+                <w:szCs w:val="28"/>
+                <w:highlight w:val="none"/>
+                <w:shd w:fill="FFFFFF" w:val="clear"/>
+              </w:rPr>
+            </w:pPr>
+            <w:r>
+              <w:rPr>
+                <w:rFonts w:ascii="Times New Roman" w:hAnsi="Times New Roman"/>
+                <w:color w:val="000000"/>
+                <w:sz w:val="28"/>
+                <w:szCs w:val="28"/>
+                <w:shd w:fill="FFFFFF" w:val="clear"/>
+              </w:rPr>
+              <w:t xml:space="preserve">            </w:t>
+            </w:r>
+            <w:r>
+              <w:rPr>
+                <w:rFonts w:ascii="Times New Roman" w:hAnsi="Times New Roman"/>
+                <w:b w:val="false"/>
+                <w:color w:val="000000"/>
+                <w:sz w:val="28"/>
+                <w:szCs w:val="28"/>
+                <w:shd w:fill="FFFFFF" w:val="clear"/>
+              </w:rPr>
+              <w:t>log(f"Введено число: {number}")</w:t>
+            </w:r>
+          </w:p>
+          <w:p>
+            <w:pPr>
+              <w:pStyle w:val="Normal"/>
+              <w:spacing w:lineRule="atLeast" w:line="228" w:before="0" w:after="0"/>
+              <w:rPr>
+                <w:rFonts w:ascii="Times New Roman" w:hAnsi="Times New Roman"/>
+                <w:color w:val="000000"/>
+                <w:sz w:val="28"/>
+                <w:szCs w:val="28"/>
+                <w:highlight w:val="none"/>
+                <w:shd w:fill="FFFFFF" w:val="clear"/>
+              </w:rPr>
+            </w:pPr>
+            <w:r>
+              <w:rPr>
+                <w:rFonts w:ascii="Times New Roman" w:hAnsi="Times New Roman"/>
+                <w:color w:val="000000"/>
+                <w:sz w:val="28"/>
+                <w:szCs w:val="28"/>
+                <w:shd w:fill="FFFFFF" w:val="clear"/>
+              </w:rPr>
+              <w:t xml:space="preserve">            </w:t>
+            </w:r>
+            <w:r>
+              <w:rPr>
+                <w:rFonts w:ascii="Times New Roman" w:hAnsi="Times New Roman"/>
+                <w:b w:val="false"/>
+                <w:color w:val="000000"/>
+                <w:sz w:val="28"/>
+                <w:szCs w:val="28"/>
+                <w:shd w:fill="FFFFFF" w:val="clear"/>
+              </w:rPr>
+              <w:t>return number</w:t>
+            </w:r>
+          </w:p>
+          <w:p>
+            <w:pPr>
+              <w:pStyle w:val="Normal"/>
+              <w:spacing w:lineRule="atLeast" w:line="228" w:before="0" w:after="0"/>
+              <w:rPr>
+                <w:rFonts w:ascii="Times New Roman" w:hAnsi="Times New Roman"/>
+                <w:color w:val="000000"/>
+                <w:sz w:val="28"/>
+                <w:szCs w:val="28"/>
+                <w:highlight w:val="none"/>
+                <w:shd w:fill="FFFFFF" w:val="clear"/>
+              </w:rPr>
+            </w:pPr>
+            <w:r>
+              <w:rPr>
+                <w:rFonts w:ascii="Times New Roman" w:hAnsi="Times New Roman"/>
+                <w:color w:val="000000"/>
+                <w:sz w:val="28"/>
+                <w:szCs w:val="28"/>
+                <w:shd w:fill="FFFFFF" w:val="clear"/>
+              </w:rPr>
+              <w:t xml:space="preserve">        </w:t>
+            </w:r>
+            <w:r>
+              <w:rPr>
+                <w:rFonts w:ascii="Times New Roman" w:hAnsi="Times New Roman"/>
+                <w:b w:val="false"/>
+                <w:color w:val="000000"/>
+                <w:sz w:val="28"/>
+                <w:szCs w:val="28"/>
+                <w:shd w:fill="FFFFFF" w:val="clear"/>
+              </w:rPr>
+              <w:t>except ValueError:</w:t>
+            </w:r>
+          </w:p>
+          <w:p>
+            <w:pPr>
+              <w:pStyle w:val="Normal"/>
+              <w:spacing w:lineRule="atLeast" w:line="228" w:before="0" w:after="0"/>
+              <w:rPr>
+                <w:rFonts w:ascii="Times New Roman" w:hAnsi="Times New Roman"/>
+                <w:color w:val="000000"/>
+                <w:sz w:val="28"/>
+                <w:szCs w:val="28"/>
+                <w:highlight w:val="none"/>
+                <w:shd w:fill="FFFFFF" w:val="clear"/>
+              </w:rPr>
+            </w:pPr>
+            <w:r>
+              <w:rPr>
+                <w:rFonts w:ascii="Times New Roman" w:hAnsi="Times New Roman"/>
+                <w:color w:val="000000"/>
+                <w:sz w:val="28"/>
+                <w:szCs w:val="28"/>
+                <w:shd w:fill="FFFFFF" w:val="clear"/>
+              </w:rPr>
+              <w:t xml:space="preserve">            </w:t>
+            </w:r>
+            <w:r>
+              <w:rPr>
+                <w:rFonts w:ascii="Times New Roman" w:hAnsi="Times New Roman"/>
+                <w:b w:val="false"/>
+                <w:color w:val="000000"/>
+                <w:sz w:val="28"/>
+                <w:szCs w:val="28"/>
+                <w:shd w:fill="FFFFFF" w:val="clear"/>
+              </w:rPr>
+              <w:t>print("Помилка: введіть число!")</w:t>
+            </w:r>
+          </w:p>
+          <w:p>
+            <w:pPr>
+              <w:pStyle w:val="Normal"/>
+              <w:spacing w:lineRule="atLeast" w:line="228" w:before="0" w:after="0"/>
+              <w:rPr>
+                <w:rFonts w:ascii="Times New Roman" w:hAnsi="Times New Roman"/>
+                <w:color w:val="000000"/>
+                <w:sz w:val="28"/>
+                <w:szCs w:val="28"/>
+                <w:highlight w:val="none"/>
+                <w:shd w:fill="FFFFFF" w:val="clear"/>
+              </w:rPr>
+            </w:pPr>
+            <w:r>
+              <w:rPr>
+                <w:rFonts w:ascii="Times New Roman" w:hAnsi="Times New Roman"/>
+                <w:color w:val="000000"/>
+                <w:sz w:val="28"/>
+                <w:szCs w:val="28"/>
+                <w:shd w:fill="FFFFFF" w:val="clear"/>
+              </w:rPr>
+              <w:t xml:space="preserve">            </w:t>
+            </w:r>
+            <w:r>
+              <w:rPr>
+                <w:rFonts w:ascii="Times New Roman" w:hAnsi="Times New Roman"/>
+                <w:b w:val="false"/>
+                <w:color w:val="000000"/>
+                <w:sz w:val="28"/>
+                <w:szCs w:val="28"/>
+                <w:shd w:fill="FFFFFF" w:val="clear"/>
+              </w:rPr>
+              <w:t>log(f"Помилка введення: '{num_input}' не є числом")</w:t>
+            </w:r>
+          </w:p>
+          <w:p>
+            <w:pPr>
+              <w:pStyle w:val="Normal"/>
+              <w:spacing w:lineRule="atLeast" w:line="228"/>
+              <w:rPr>
+                <w:rFonts w:ascii="Times New Roman" w:hAnsi="Times New Roman"/>
+                <w:color w:val="000000"/>
+                <w:sz w:val="28"/>
+                <w:szCs w:val="28"/>
+                <w:highlight w:val="none"/>
+                <w:shd w:fill="FFFFFF" w:val="clear"/>
+              </w:rPr>
+            </w:pPr>
+            <w:r>
+              <w:rPr>
+                <w:rFonts w:ascii="Times New Roman" w:hAnsi="Times New Roman"/>
+                <w:color w:val="000000"/>
+                <w:sz w:val="28"/>
+                <w:szCs w:val="28"/>
+                <w:shd w:fill="FFFFFF" w:val="clear"/>
+              </w:rPr>
+            </w:r>
+          </w:p>
+          <w:p>
+            <w:pPr>
+              <w:pStyle w:val="Normal"/>
+              <w:spacing w:lineRule="atLeast" w:line="228" w:before="0" w:after="0"/>
+              <w:rPr>
+                <w:rFonts w:ascii="Times New Roman" w:hAnsi="Times New Roman"/>
+                <w:b w:val="false"/>
+                <w:color w:val="000000"/>
+                <w:sz w:val="28"/>
+                <w:szCs w:val="28"/>
+                <w:highlight w:val="none"/>
+                <w:shd w:fill="FFFFFF" w:val="clear"/>
+              </w:rPr>
+            </w:pPr>
+            <w:r>
+              <w:rPr>
+                <w:rFonts w:ascii="Times New Roman" w:hAnsi="Times New Roman"/>
+                <w:b w:val="false"/>
+                <w:color w:val="000000"/>
+                <w:sz w:val="28"/>
+                <w:szCs w:val="28"/>
+                <w:shd w:fill="FFFFFF" w:val="clear"/>
+              </w:rPr>
+              <w:t>def enter_oper():</w:t>
+            </w:r>
+          </w:p>
+          <w:p>
+            <w:pPr>
+              <w:pStyle w:val="Normal"/>
+              <w:spacing w:lineRule="atLeast" w:line="228" w:before="0" w:after="0"/>
+              <w:rPr>
+                <w:rFonts w:ascii="Times New Roman" w:hAnsi="Times New Roman"/>
+                <w:color w:val="000000"/>
+                <w:sz w:val="28"/>
+                <w:szCs w:val="28"/>
+                <w:highlight w:val="none"/>
+                <w:shd w:fill="FFFFFF" w:val="clear"/>
+              </w:rPr>
+            </w:pPr>
+            <w:r>
+              <w:rPr>
+                <w:rFonts w:ascii="Times New Roman" w:hAnsi="Times New Roman"/>
+                <w:color w:val="000000"/>
+                <w:sz w:val="28"/>
+                <w:szCs w:val="28"/>
+                <w:shd w:fill="FFFFFF" w:val="clear"/>
+              </w:rPr>
+              <w:t xml:space="preserve">    </w:t>
+            </w:r>
+            <w:r>
+              <w:rPr>
+                <w:rFonts w:ascii="Times New Roman" w:hAnsi="Times New Roman"/>
+                <w:b w:val="false"/>
+                <w:color w:val="000000"/>
+                <w:sz w:val="28"/>
+                <w:szCs w:val="28"/>
+                <w:shd w:fill="FFFFFF" w:val="clear"/>
+              </w:rPr>
+              <w:t>while True:</w:t>
+            </w:r>
+          </w:p>
+          <w:p>
+            <w:pPr>
+              <w:pStyle w:val="Normal"/>
+              <w:spacing w:lineRule="atLeast" w:line="228" w:before="0" w:after="0"/>
+              <w:rPr>
+                <w:rFonts w:ascii="Times New Roman" w:hAnsi="Times New Roman"/>
+                <w:color w:val="000000"/>
+                <w:sz w:val="28"/>
+                <w:szCs w:val="28"/>
+                <w:highlight w:val="none"/>
+                <w:shd w:fill="FFFFFF" w:val="clear"/>
+              </w:rPr>
+            </w:pPr>
+            <w:r>
+              <w:rPr>
+                <w:rFonts w:ascii="Times New Roman" w:hAnsi="Times New Roman"/>
+                <w:color w:val="000000"/>
+                <w:sz w:val="28"/>
+                <w:szCs w:val="28"/>
+                <w:shd w:fill="FFFFFF" w:val="clear"/>
+              </w:rPr>
+              <w:t xml:space="preserve">        </w:t>
+            </w:r>
+            <w:r>
+              <w:rPr>
+                <w:rFonts w:ascii="Times New Roman" w:hAnsi="Times New Roman"/>
+                <w:b w:val="false"/>
+                <w:color w:val="000000"/>
+                <w:sz w:val="28"/>
+                <w:szCs w:val="28"/>
+                <w:shd w:fill="FFFFFF" w:val="clear"/>
+              </w:rPr>
+              <w:t>operator = input("Оберіть операцію (+, -, *, /): ")</w:t>
+            </w:r>
+          </w:p>
+          <w:p>
+            <w:pPr>
+              <w:pStyle w:val="Normal"/>
+              <w:spacing w:lineRule="atLeast" w:line="228" w:before="0" w:after="0"/>
+              <w:rPr>
+                <w:rFonts w:ascii="Times New Roman" w:hAnsi="Times New Roman"/>
+                <w:color w:val="000000"/>
+                <w:sz w:val="28"/>
+                <w:szCs w:val="28"/>
+                <w:highlight w:val="none"/>
+                <w:shd w:fill="FFFFFF" w:val="clear"/>
+              </w:rPr>
+            </w:pPr>
+            <w:r>
+              <w:rPr>
+                <w:rFonts w:ascii="Times New Roman" w:hAnsi="Times New Roman"/>
+                <w:color w:val="000000"/>
+                <w:sz w:val="28"/>
+                <w:szCs w:val="28"/>
+                <w:shd w:fill="FFFFFF" w:val="clear"/>
+              </w:rPr>
+            </w:r>
+          </w:p>
+          <w:p>
+            <w:pPr>
+              <w:pStyle w:val="Normal"/>
+              <w:spacing w:lineRule="atLeast" w:line="228" w:before="0" w:after="0"/>
+              <w:rPr>
+                <w:rFonts w:ascii="Times New Roman" w:hAnsi="Times New Roman"/>
+                <w:color w:val="000000"/>
+                <w:sz w:val="28"/>
+                <w:szCs w:val="28"/>
+                <w:highlight w:val="none"/>
+                <w:shd w:fill="FFFFFF" w:val="clear"/>
+              </w:rPr>
+            </w:pPr>
+            <w:r>
+              <w:rPr>
+                <w:rFonts w:ascii="Times New Roman" w:hAnsi="Times New Roman"/>
+                <w:color w:val="000000"/>
+                <w:sz w:val="28"/>
+                <w:szCs w:val="28"/>
+                <w:shd w:fill="FFFFFF" w:val="clear"/>
+              </w:rPr>
+              <w:t xml:space="preserve">        </w:t>
+            </w:r>
+            <w:r>
+              <w:rPr>
+                <w:rFonts w:ascii="Times New Roman" w:hAnsi="Times New Roman"/>
+                <w:b w:val="false"/>
+                <w:color w:val="000000"/>
+                <w:sz w:val="28"/>
+                <w:szCs w:val="28"/>
+                <w:shd w:fill="FFFFFF" w:val="clear"/>
+              </w:rPr>
+              <w:t>if operator in ["+", "-", "*", "/"]:</w:t>
+            </w:r>
+          </w:p>
+          <w:p>
+            <w:pPr>
+              <w:pStyle w:val="Normal"/>
+              <w:spacing w:lineRule="atLeast" w:line="228" w:before="0" w:after="0"/>
+              <w:rPr>
+                <w:rFonts w:ascii="Times New Roman" w:hAnsi="Times New Roman"/>
+                <w:color w:val="000000"/>
+                <w:sz w:val="28"/>
+                <w:szCs w:val="28"/>
+                <w:highlight w:val="none"/>
+                <w:shd w:fill="FFFFFF" w:val="clear"/>
+              </w:rPr>
+            </w:pPr>
+            <w:r>
+              <w:rPr>
+                <w:rFonts w:ascii="Times New Roman" w:hAnsi="Times New Roman"/>
+                <w:color w:val="000000"/>
+                <w:sz w:val="28"/>
+                <w:szCs w:val="28"/>
+                <w:shd w:fill="FFFFFF" w:val="clear"/>
+              </w:rPr>
+              <w:t xml:space="preserve">            </w:t>
+            </w:r>
+            <w:r>
+              <w:rPr>
+                <w:rFonts w:ascii="Times New Roman" w:hAnsi="Times New Roman"/>
+                <w:b w:val="false"/>
+                <w:color w:val="000000"/>
+                <w:sz w:val="28"/>
+                <w:szCs w:val="28"/>
+                <w:shd w:fill="FFFFFF" w:val="clear"/>
+              </w:rPr>
+              <w:t>log(f"Вибрана операція: {operator}")</w:t>
+            </w:r>
+          </w:p>
+          <w:p>
+            <w:pPr>
+              <w:pStyle w:val="Normal"/>
+              <w:spacing w:lineRule="atLeast" w:line="228" w:before="0" w:after="0"/>
+              <w:rPr>
+                <w:rFonts w:ascii="Times New Roman" w:hAnsi="Times New Roman"/>
+                <w:color w:val="000000"/>
+                <w:sz w:val="28"/>
+                <w:szCs w:val="28"/>
+                <w:highlight w:val="none"/>
+                <w:shd w:fill="FFFFFF" w:val="clear"/>
+              </w:rPr>
+            </w:pPr>
+            <w:r>
+              <w:rPr>
+                <w:rFonts w:ascii="Times New Roman" w:hAnsi="Times New Roman"/>
+                <w:color w:val="000000"/>
+                <w:sz w:val="28"/>
+                <w:szCs w:val="28"/>
+                <w:shd w:fill="FFFFFF" w:val="clear"/>
+              </w:rPr>
+              <w:t xml:space="preserve">            </w:t>
+            </w:r>
+            <w:r>
+              <w:rPr>
+                <w:rFonts w:ascii="Times New Roman" w:hAnsi="Times New Roman"/>
+                <w:b w:val="false"/>
+                <w:color w:val="000000"/>
+                <w:sz w:val="28"/>
+                <w:szCs w:val="28"/>
+                <w:shd w:fill="FFFFFF" w:val="clear"/>
+              </w:rPr>
+              <w:t>return operator</w:t>
+            </w:r>
+          </w:p>
+          <w:p>
+            <w:pPr>
+              <w:pStyle w:val="Normal"/>
+              <w:spacing w:lineRule="atLeast" w:line="228" w:before="0" w:after="0"/>
+              <w:rPr>
+                <w:rFonts w:ascii="Times New Roman" w:hAnsi="Times New Roman"/>
+                <w:color w:val="000000"/>
+                <w:sz w:val="28"/>
+                <w:szCs w:val="28"/>
+                <w:highlight w:val="none"/>
+                <w:shd w:fill="FFFFFF" w:val="clear"/>
+              </w:rPr>
+            </w:pPr>
+            <w:r>
+              <w:rPr>
+                <w:rFonts w:ascii="Times New Roman" w:hAnsi="Times New Roman"/>
+                <w:color w:val="000000"/>
+                <w:sz w:val="28"/>
+                <w:szCs w:val="28"/>
+                <w:shd w:fill="FFFFFF" w:val="clear"/>
+              </w:rPr>
+            </w:r>
+          </w:p>
+          <w:p>
+            <w:pPr>
+              <w:pStyle w:val="Normal"/>
+              <w:spacing w:lineRule="atLeast" w:line="228" w:before="0" w:after="0"/>
+              <w:rPr>
+                <w:rFonts w:ascii="Times New Roman" w:hAnsi="Times New Roman"/>
+                <w:color w:val="000000"/>
+                <w:sz w:val="28"/>
+                <w:szCs w:val="28"/>
+                <w:highlight w:val="none"/>
+                <w:shd w:fill="FFFFFF" w:val="clear"/>
+              </w:rPr>
+            </w:pPr>
+            <w:r>
+              <w:rPr>
+                <w:rFonts w:ascii="Times New Roman" w:hAnsi="Times New Roman"/>
+                <w:color w:val="000000"/>
+                <w:sz w:val="28"/>
+                <w:szCs w:val="28"/>
+                <w:shd w:fill="FFFFFF" w:val="clear"/>
+              </w:rPr>
+              <w:t xml:space="preserve">        </w:t>
+            </w:r>
+            <w:r>
+              <w:rPr>
+                <w:rFonts w:ascii="Times New Roman" w:hAnsi="Times New Roman"/>
+                <w:b w:val="false"/>
+                <w:color w:val="000000"/>
+                <w:sz w:val="28"/>
+                <w:szCs w:val="28"/>
+                <w:shd w:fill="FFFFFF" w:val="clear"/>
+              </w:rPr>
+              <w:t>print("Неправильна операція!")</w:t>
+            </w:r>
+          </w:p>
+          <w:p>
+            <w:pPr>
+              <w:pStyle w:val="Normal"/>
+              <w:spacing w:lineRule="atLeast" w:line="228" w:before="0" w:after="0"/>
+              <w:rPr>
+                <w:rFonts w:ascii="Times New Roman" w:hAnsi="Times New Roman"/>
+                <w:color w:val="000000"/>
+                <w:sz w:val="28"/>
+                <w:szCs w:val="28"/>
+                <w:highlight w:val="none"/>
+                <w:shd w:fill="FFFFFF" w:val="clear"/>
+              </w:rPr>
+            </w:pPr>
+            <w:r>
+              <w:rPr>
+                <w:rFonts w:ascii="Times New Roman" w:hAnsi="Times New Roman"/>
+                <w:color w:val="000000"/>
+                <w:sz w:val="28"/>
+                <w:szCs w:val="28"/>
+                <w:shd w:fill="FFFFFF" w:val="clear"/>
+              </w:rPr>
+              <w:t xml:space="preserve">        </w:t>
+            </w:r>
+            <w:r>
+              <w:rPr>
+                <w:rFonts w:ascii="Times New Roman" w:hAnsi="Times New Roman"/>
+                <w:b w:val="false"/>
+                <w:color w:val="000000"/>
+                <w:sz w:val="28"/>
+                <w:szCs w:val="28"/>
+                <w:shd w:fill="FFFFFF" w:val="clear"/>
+              </w:rPr>
+              <w:t>log(f"Помилка введення операції: '{operator}'")</w:t>
+            </w:r>
+          </w:p>
+          <w:p>
+            <w:pPr>
+              <w:pStyle w:val="Normal"/>
+              <w:spacing w:lineRule="atLeast" w:line="228"/>
+              <w:rPr>
+                <w:rFonts w:ascii="Times New Roman" w:hAnsi="Times New Roman"/>
+                <w:color w:val="000000"/>
+                <w:sz w:val="28"/>
+                <w:szCs w:val="28"/>
+                <w:highlight w:val="none"/>
+                <w:shd w:fill="FFFFFF" w:val="clear"/>
+              </w:rPr>
+            </w:pPr>
+            <w:r>
+              <w:rPr>
+                <w:rFonts w:ascii="Times New Roman" w:hAnsi="Times New Roman"/>
+                <w:color w:val="000000"/>
+                <w:sz w:val="28"/>
+                <w:szCs w:val="28"/>
+                <w:shd w:fill="FFFFFF" w:val="clear"/>
+              </w:rPr>
+            </w:r>
+          </w:p>
+          <w:p>
+            <w:pPr>
+              <w:pStyle w:val="Normal"/>
+              <w:spacing w:lineRule="atLeast" w:line="228" w:before="0" w:after="0"/>
+              <w:rPr>
+                <w:rFonts w:ascii="Times New Roman" w:hAnsi="Times New Roman"/>
+                <w:b w:val="false"/>
+                <w:color w:val="000000"/>
+                <w:sz w:val="28"/>
+                <w:szCs w:val="28"/>
+                <w:highlight w:val="none"/>
+                <w:shd w:fill="FFFFFF" w:val="clear"/>
+              </w:rPr>
+            </w:pPr>
+            <w:r>
+              <w:rPr>
+                <w:rFonts w:ascii="Times New Roman" w:hAnsi="Times New Roman"/>
+                <w:b w:val="false"/>
+                <w:color w:val="000000"/>
+                <w:sz w:val="28"/>
+                <w:szCs w:val="28"/>
+                <w:shd w:fill="FFFFFF" w:val="clear"/>
+              </w:rPr>
+              <w:t>def operation(num1, num2, operator):</w:t>
+            </w:r>
+          </w:p>
+          <w:p>
+            <w:pPr>
+              <w:pStyle w:val="Normal"/>
+              <w:spacing w:lineRule="atLeast" w:line="228" w:before="0" w:after="0"/>
+              <w:rPr>
+                <w:rFonts w:ascii="Times New Roman" w:hAnsi="Times New Roman"/>
+                <w:color w:val="000000"/>
+                <w:sz w:val="28"/>
+                <w:szCs w:val="28"/>
+                <w:highlight w:val="none"/>
+                <w:shd w:fill="FFFFFF" w:val="clear"/>
+              </w:rPr>
+            </w:pPr>
+            <w:r>
+              <w:rPr>
+                <w:rFonts w:ascii="Times New Roman" w:hAnsi="Times New Roman"/>
+                <w:color w:val="000000"/>
+                <w:sz w:val="28"/>
+                <w:szCs w:val="28"/>
+                <w:shd w:fill="FFFFFF" w:val="clear"/>
+              </w:rPr>
+              <w:t xml:space="preserve">    </w:t>
+            </w:r>
+            <w:r>
+              <w:rPr>
+                <w:rFonts w:ascii="Times New Roman" w:hAnsi="Times New Roman"/>
+                <w:b w:val="false"/>
+                <w:color w:val="000000"/>
+                <w:sz w:val="28"/>
+                <w:szCs w:val="28"/>
+                <w:shd w:fill="FFFFFF" w:val="clear"/>
+              </w:rPr>
+              <w:t>if operator == "+":</w:t>
+            </w:r>
+          </w:p>
+          <w:p>
+            <w:pPr>
+              <w:pStyle w:val="Normal"/>
+              <w:spacing w:lineRule="atLeast" w:line="228" w:before="0" w:after="0"/>
+              <w:rPr>
+                <w:rFonts w:ascii="Times New Roman" w:hAnsi="Times New Roman"/>
+                <w:color w:val="000000"/>
+                <w:sz w:val="28"/>
+                <w:szCs w:val="28"/>
+                <w:highlight w:val="none"/>
+                <w:shd w:fill="FFFFFF" w:val="clear"/>
+              </w:rPr>
+            </w:pPr>
+            <w:r>
+              <w:rPr>
+                <w:rFonts w:ascii="Times New Roman" w:hAnsi="Times New Roman"/>
+                <w:color w:val="000000"/>
+                <w:sz w:val="28"/>
+                <w:szCs w:val="28"/>
+                <w:shd w:fill="FFFFFF" w:val="clear"/>
+              </w:rPr>
+              <w:t xml:space="preserve">        </w:t>
+            </w:r>
+            <w:r>
+              <w:rPr>
+                <w:rFonts w:ascii="Times New Roman" w:hAnsi="Times New Roman"/>
+                <w:b w:val="false"/>
+                <w:color w:val="000000"/>
+                <w:sz w:val="28"/>
+                <w:szCs w:val="28"/>
+                <w:shd w:fill="FFFFFF" w:val="clear"/>
+              </w:rPr>
+              <w:t>result = addition(num1, num2)</w:t>
+            </w:r>
+          </w:p>
+          <w:p>
+            <w:pPr>
+              <w:pStyle w:val="Normal"/>
+              <w:spacing w:lineRule="atLeast" w:line="228" w:before="0" w:after="0"/>
+              <w:rPr>
+                <w:rFonts w:ascii="Times New Roman" w:hAnsi="Times New Roman"/>
+                <w:color w:val="000000"/>
+                <w:sz w:val="28"/>
+                <w:szCs w:val="28"/>
+                <w:highlight w:val="none"/>
+                <w:shd w:fill="FFFFFF" w:val="clear"/>
+              </w:rPr>
+            </w:pPr>
+            <w:r>
+              <w:rPr>
+                <w:rFonts w:ascii="Times New Roman" w:hAnsi="Times New Roman"/>
+                <w:color w:val="000000"/>
+                <w:sz w:val="28"/>
+                <w:szCs w:val="28"/>
+                <w:shd w:fill="FFFFFF" w:val="clear"/>
+              </w:rPr>
+              <w:t xml:space="preserve">    </w:t>
+            </w:r>
+            <w:r>
+              <w:rPr>
+                <w:rFonts w:ascii="Times New Roman" w:hAnsi="Times New Roman"/>
+                <w:b w:val="false"/>
+                <w:color w:val="000000"/>
+                <w:sz w:val="28"/>
+                <w:szCs w:val="28"/>
+                <w:shd w:fill="FFFFFF" w:val="clear"/>
+              </w:rPr>
+              <w:t>elif operator == "-":</w:t>
+            </w:r>
+          </w:p>
+          <w:p>
+            <w:pPr>
+              <w:pStyle w:val="Normal"/>
+              <w:spacing w:lineRule="atLeast" w:line="228" w:before="0" w:after="0"/>
+              <w:rPr>
+                <w:rFonts w:ascii="Times New Roman" w:hAnsi="Times New Roman"/>
+                <w:color w:val="000000"/>
+                <w:sz w:val="28"/>
+                <w:szCs w:val="28"/>
+                <w:highlight w:val="none"/>
+                <w:shd w:fill="FFFFFF" w:val="clear"/>
+              </w:rPr>
+            </w:pPr>
+            <w:r>
+              <w:rPr>
+                <w:rFonts w:ascii="Times New Roman" w:hAnsi="Times New Roman"/>
+                <w:color w:val="000000"/>
+                <w:sz w:val="28"/>
+                <w:szCs w:val="28"/>
+                <w:shd w:fill="FFFFFF" w:val="clear"/>
+              </w:rPr>
+              <w:t xml:space="preserve">        </w:t>
+            </w:r>
+            <w:r>
+              <w:rPr>
+                <w:rFonts w:ascii="Times New Roman" w:hAnsi="Times New Roman"/>
+                <w:b w:val="false"/>
+                <w:color w:val="000000"/>
+                <w:sz w:val="28"/>
+                <w:szCs w:val="28"/>
+                <w:shd w:fill="FFFFFF" w:val="clear"/>
+              </w:rPr>
+              <w:t>result = subtraction(num1, num2)</w:t>
+            </w:r>
+          </w:p>
+          <w:p>
+            <w:pPr>
+              <w:pStyle w:val="Normal"/>
+              <w:spacing w:lineRule="atLeast" w:line="228" w:before="0" w:after="0"/>
+              <w:rPr>
+                <w:rFonts w:ascii="Times New Roman" w:hAnsi="Times New Roman"/>
+                <w:color w:val="000000"/>
+                <w:sz w:val="28"/>
+                <w:szCs w:val="28"/>
+                <w:highlight w:val="none"/>
+                <w:shd w:fill="FFFFFF" w:val="clear"/>
+              </w:rPr>
+            </w:pPr>
+            <w:r>
+              <w:rPr>
+                <w:rFonts w:ascii="Times New Roman" w:hAnsi="Times New Roman"/>
+                <w:color w:val="000000"/>
+                <w:sz w:val="28"/>
+                <w:szCs w:val="28"/>
+                <w:shd w:fill="FFFFFF" w:val="clear"/>
+              </w:rPr>
+              <w:t xml:space="preserve">    </w:t>
+            </w:r>
+            <w:r>
+              <w:rPr>
+                <w:rFonts w:ascii="Times New Roman" w:hAnsi="Times New Roman"/>
+                <w:b w:val="false"/>
+                <w:color w:val="000000"/>
+                <w:sz w:val="28"/>
+                <w:szCs w:val="28"/>
+                <w:shd w:fill="FFFFFF" w:val="clear"/>
+              </w:rPr>
+              <w:t>elif operator == "*":</w:t>
+            </w:r>
+          </w:p>
+          <w:p>
+            <w:pPr>
+              <w:pStyle w:val="Normal"/>
+              <w:spacing w:lineRule="atLeast" w:line="228" w:before="0" w:after="0"/>
+              <w:rPr>
+                <w:rFonts w:ascii="Times New Roman" w:hAnsi="Times New Roman"/>
+                <w:color w:val="000000"/>
+                <w:sz w:val="28"/>
+                <w:szCs w:val="28"/>
+                <w:highlight w:val="none"/>
+                <w:shd w:fill="FFFFFF" w:val="clear"/>
+              </w:rPr>
+            </w:pPr>
+            <w:r>
+              <w:rPr>
+                <w:rFonts w:ascii="Times New Roman" w:hAnsi="Times New Roman"/>
+                <w:color w:val="000000"/>
+                <w:sz w:val="28"/>
+                <w:szCs w:val="28"/>
+                <w:shd w:fill="FFFFFF" w:val="clear"/>
+              </w:rPr>
+              <w:t xml:space="preserve">        </w:t>
+            </w:r>
+            <w:r>
+              <w:rPr>
+                <w:rFonts w:ascii="Times New Roman" w:hAnsi="Times New Roman"/>
+                <w:b w:val="false"/>
+                <w:color w:val="000000"/>
+                <w:sz w:val="28"/>
+                <w:szCs w:val="28"/>
+                <w:shd w:fill="FFFFFF" w:val="clear"/>
+              </w:rPr>
+              <w:t>result = multiplication(num1, num2)</w:t>
+            </w:r>
+          </w:p>
+          <w:p>
+            <w:pPr>
+              <w:pStyle w:val="Normal"/>
+              <w:spacing w:lineRule="atLeast" w:line="228" w:before="0" w:after="0"/>
+              <w:rPr>
+                <w:rFonts w:ascii="Times New Roman" w:hAnsi="Times New Roman"/>
+                <w:color w:val="000000"/>
+                <w:sz w:val="28"/>
+                <w:szCs w:val="28"/>
+                <w:highlight w:val="none"/>
+                <w:shd w:fill="FFFFFF" w:val="clear"/>
+              </w:rPr>
+            </w:pPr>
+            <w:r>
+              <w:rPr>
+                <w:rFonts w:ascii="Times New Roman" w:hAnsi="Times New Roman"/>
+                <w:color w:val="000000"/>
+                <w:sz w:val="28"/>
+                <w:szCs w:val="28"/>
+                <w:shd w:fill="FFFFFF" w:val="clear"/>
+              </w:rPr>
+              <w:t xml:space="preserve">    </w:t>
+            </w:r>
+            <w:r>
+              <w:rPr>
+                <w:rFonts w:ascii="Times New Roman" w:hAnsi="Times New Roman"/>
+                <w:b w:val="false"/>
+                <w:color w:val="000000"/>
+                <w:sz w:val="28"/>
+                <w:szCs w:val="28"/>
+                <w:shd w:fill="FFFFFF" w:val="clear"/>
+              </w:rPr>
+              <w:t>elif operator == "/":</w:t>
+            </w:r>
+          </w:p>
+          <w:p>
+            <w:pPr>
+              <w:pStyle w:val="Normal"/>
+              <w:spacing w:lineRule="atLeast" w:line="228" w:before="0" w:after="0"/>
+              <w:rPr>
+                <w:rFonts w:ascii="Times New Roman" w:hAnsi="Times New Roman"/>
+                <w:color w:val="000000"/>
+                <w:sz w:val="28"/>
+                <w:szCs w:val="28"/>
+                <w:highlight w:val="none"/>
+                <w:shd w:fill="FFFFFF" w:val="clear"/>
+              </w:rPr>
+            </w:pPr>
+            <w:r>
+              <w:rPr>
+                <w:rFonts w:ascii="Times New Roman" w:hAnsi="Times New Roman"/>
+                <w:color w:val="000000"/>
+                <w:sz w:val="28"/>
+                <w:szCs w:val="28"/>
+                <w:shd w:fill="FFFFFF" w:val="clear"/>
+              </w:rPr>
+              <w:t xml:space="preserve">        </w:t>
+            </w:r>
+            <w:r>
+              <w:rPr>
+                <w:rFonts w:ascii="Times New Roman" w:hAnsi="Times New Roman"/>
+                <w:b w:val="false"/>
+                <w:color w:val="000000"/>
+                <w:sz w:val="28"/>
+                <w:szCs w:val="28"/>
+                <w:shd w:fill="FFFFFF" w:val="clear"/>
+              </w:rPr>
+              <w:t>result = division(num1, num2)</w:t>
+            </w:r>
+          </w:p>
+          <w:p>
+            <w:pPr>
+              <w:pStyle w:val="Normal"/>
+              <w:spacing w:lineRule="atLeast" w:line="228" w:before="0" w:after="0"/>
+              <w:rPr>
+                <w:rFonts w:ascii="Times New Roman" w:hAnsi="Times New Roman"/>
+                <w:color w:val="000000"/>
+                <w:sz w:val="28"/>
+                <w:szCs w:val="28"/>
+                <w:highlight w:val="none"/>
+                <w:shd w:fill="FFFFFF" w:val="clear"/>
+              </w:rPr>
+            </w:pPr>
+            <w:r>
+              <w:rPr>
+                <w:rFonts w:ascii="Times New Roman" w:hAnsi="Times New Roman"/>
+                <w:color w:val="000000"/>
+                <w:sz w:val="28"/>
+                <w:szCs w:val="28"/>
+                <w:shd w:fill="FFFFFF" w:val="clear"/>
+              </w:rPr>
+              <w:t xml:space="preserve">    </w:t>
+            </w:r>
+            <w:r>
+              <w:rPr>
+                <w:rFonts w:ascii="Times New Roman" w:hAnsi="Times New Roman"/>
+                <w:b w:val="false"/>
+                <w:color w:val="000000"/>
+                <w:sz w:val="28"/>
+                <w:szCs w:val="28"/>
+                <w:shd w:fill="FFFFFF" w:val="clear"/>
+              </w:rPr>
+              <w:t>else:</w:t>
+            </w:r>
+          </w:p>
+          <w:p>
+            <w:pPr>
+              <w:pStyle w:val="Normal"/>
+              <w:spacing w:lineRule="atLeast" w:line="228" w:before="0" w:after="0"/>
+              <w:rPr>
+                <w:rFonts w:ascii="Times New Roman" w:hAnsi="Times New Roman"/>
+                <w:color w:val="000000"/>
+                <w:sz w:val="28"/>
+                <w:szCs w:val="28"/>
+                <w:highlight w:val="none"/>
+                <w:shd w:fill="FFFFFF" w:val="clear"/>
+              </w:rPr>
+            </w:pPr>
+            <w:r>
+              <w:rPr>
+                <w:rFonts w:ascii="Times New Roman" w:hAnsi="Times New Roman"/>
+                <w:color w:val="000000"/>
+                <w:sz w:val="28"/>
+                <w:szCs w:val="28"/>
+                <w:shd w:fill="FFFFFF" w:val="clear"/>
+              </w:rPr>
+              <w:t xml:space="preserve">        </w:t>
+            </w:r>
+            <w:r>
+              <w:rPr>
+                <w:rFonts w:ascii="Times New Roman" w:hAnsi="Times New Roman"/>
+                <w:b w:val="false"/>
+                <w:color w:val="000000"/>
+                <w:sz w:val="28"/>
+                <w:szCs w:val="28"/>
+                <w:shd w:fill="FFFFFF" w:val="clear"/>
+              </w:rPr>
+              <w:t>result = "Невідома операція!"</w:t>
+            </w:r>
+          </w:p>
+          <w:p>
+            <w:pPr>
+              <w:pStyle w:val="Normal"/>
+              <w:spacing w:lineRule="atLeast" w:line="228" w:before="0" w:after="0"/>
+              <w:rPr>
+                <w:rFonts w:ascii="Times New Roman" w:hAnsi="Times New Roman"/>
+                <w:color w:val="000000"/>
+                <w:sz w:val="28"/>
+                <w:szCs w:val="28"/>
+                <w:highlight w:val="none"/>
+                <w:shd w:fill="FFFFFF" w:val="clear"/>
+              </w:rPr>
+            </w:pPr>
+            <w:r>
+              <w:rPr>
+                <w:rFonts w:ascii="Times New Roman" w:hAnsi="Times New Roman"/>
+                <w:color w:val="000000"/>
+                <w:sz w:val="28"/>
+                <w:szCs w:val="28"/>
+                <w:shd w:fill="FFFFFF" w:val="clear"/>
+              </w:rPr>
+              <w:t xml:space="preserve">        </w:t>
+            </w:r>
+            <w:r>
+              <w:rPr>
+                <w:rFonts w:ascii="Times New Roman" w:hAnsi="Times New Roman"/>
+                <w:b w:val="false"/>
+                <w:color w:val="000000"/>
+                <w:sz w:val="28"/>
+                <w:szCs w:val="28"/>
+                <w:shd w:fill="FFFFFF" w:val="clear"/>
+              </w:rPr>
+              <w:t>log(f"Невідома операція: {operator}")</w:t>
+            </w:r>
+          </w:p>
+          <w:p>
+            <w:pPr>
+              <w:pStyle w:val="Normal"/>
+              <w:spacing w:lineRule="atLeast" w:line="228" w:before="0" w:after="0"/>
+              <w:rPr>
+                <w:rFonts w:ascii="Times New Roman" w:hAnsi="Times New Roman"/>
+                <w:color w:val="000000"/>
+                <w:sz w:val="28"/>
+                <w:szCs w:val="28"/>
+                <w:highlight w:val="none"/>
+                <w:shd w:fill="FFFFFF" w:val="clear"/>
+              </w:rPr>
+            </w:pPr>
+            <w:r>
+              <w:rPr>
+                <w:rFonts w:ascii="Times New Roman" w:hAnsi="Times New Roman"/>
+                <w:color w:val="000000"/>
+                <w:sz w:val="28"/>
+                <w:szCs w:val="28"/>
+                <w:shd w:fill="FFFFFF" w:val="clear"/>
+              </w:rPr>
+            </w:r>
+          </w:p>
+          <w:p>
+            <w:pPr>
+              <w:pStyle w:val="Normal"/>
+              <w:spacing w:lineRule="atLeast" w:line="228" w:before="0" w:after="0"/>
+              <w:rPr>
+                <w:rFonts w:ascii="Times New Roman" w:hAnsi="Times New Roman"/>
+                <w:color w:val="000000"/>
+                <w:sz w:val="28"/>
+                <w:szCs w:val="28"/>
+                <w:highlight w:val="none"/>
+                <w:shd w:fill="FFFFFF" w:val="clear"/>
+              </w:rPr>
+            </w:pPr>
+            <w:r>
+              <w:rPr>
+                <w:rFonts w:ascii="Times New Roman" w:hAnsi="Times New Roman"/>
+                <w:color w:val="000000"/>
+                <w:sz w:val="28"/>
+                <w:szCs w:val="28"/>
+                <w:shd w:fill="FFFFFF" w:val="clear"/>
+              </w:rPr>
+              <w:t xml:space="preserve">    </w:t>
+            </w:r>
+            <w:r>
+              <w:rPr>
+                <w:rFonts w:ascii="Times New Roman" w:hAnsi="Times New Roman"/>
+                <w:b w:val="false"/>
+                <w:color w:val="000000"/>
+                <w:sz w:val="28"/>
+                <w:szCs w:val="28"/>
+                <w:shd w:fill="FFFFFF" w:val="clear"/>
+              </w:rPr>
+              <w:t>log(f"Результат операції: {num1} {operator} {num2} = {result}")</w:t>
+            </w:r>
+          </w:p>
+          <w:p>
+            <w:pPr>
+              <w:pStyle w:val="Normal"/>
+              <w:spacing w:lineRule="atLeast" w:line="228" w:before="0" w:after="0"/>
+              <w:rPr>
+                <w:rFonts w:ascii="Times New Roman" w:hAnsi="Times New Roman"/>
+                <w:color w:val="000000"/>
+                <w:sz w:val="28"/>
+                <w:szCs w:val="28"/>
+                <w:highlight w:val="none"/>
+                <w:shd w:fill="FFFFFF" w:val="clear"/>
+              </w:rPr>
+            </w:pPr>
+            <w:r>
+              <w:rPr>
+                <w:rFonts w:ascii="Times New Roman" w:hAnsi="Times New Roman"/>
+                <w:color w:val="000000"/>
+                <w:sz w:val="28"/>
+                <w:szCs w:val="28"/>
+                <w:shd w:fill="FFFFFF" w:val="clear"/>
+              </w:rPr>
+              <w:t xml:space="preserve">    </w:t>
+            </w:r>
+            <w:r>
+              <w:rPr>
+                <w:rFonts w:ascii="Times New Roman" w:hAnsi="Times New Roman"/>
+                <w:b w:val="false"/>
+                <w:color w:val="000000"/>
+                <w:sz w:val="28"/>
+                <w:szCs w:val="28"/>
+                <w:shd w:fill="FFFFFF" w:val="clear"/>
+              </w:rPr>
+              <w:t>return result</w:t>
+            </w:r>
+          </w:p>
+          <w:p>
+            <w:pPr>
+              <w:pStyle w:val="Normal"/>
+              <w:spacing w:lineRule="atLeast" w:line="228" w:before="0" w:after="0"/>
+              <w:rPr>
+                <w:rFonts w:ascii="Times New Roman" w:hAnsi="Times New Roman"/>
+                <w:b w:val="false"/>
+                <w:b w:val="false"/>
+                <w:color w:val="000000"/>
+                <w:sz w:val="28"/>
+                <w:szCs w:val="28"/>
+                <w:highlight w:val="none"/>
+                <w:shd w:fill="FFFFFF" w:val="clear"/>
+              </w:rPr>
+            </w:pPr>
+            <w:r>
+              <w:rPr>
+                <w:b w:val="false"/>
+              </w:rPr>
+            </w:r>
+          </w:p>
+        </w:tc>
+      </w:tr>
+    </w:tbl>
+    <w:p>
+      <w:pPr>
+        <w:pStyle w:val="Normal"/>
+        <w:spacing w:lineRule="auto" w:line="360" w:before="0" w:after="0"/>
+        <w:rPr/>
+      </w:pPr>
+      <w:r>
+        <w:rPr>
+          <w:lang w:val="uk-UA"/>
+        </w:rPr>
+        <w:t>Текст програми calc.py:</w:t>
+      </w:r>
+    </w:p>
+    <w:tbl>
+      <w:tblPr>
+        <w:tblStyle w:val="TableGrid"/>
+        <w:tblW w:w="8545" w:type="dxa"/>
+        <w:jc w:val="left"/>
+        <w:tblInd w:w="918" w:type="dxa"/>
+        <w:tblLayout w:type="fixed"/>
+        <w:tblCellMar>
+          <w:top w:w="0" w:type="dxa"/>
+          <w:left w:w="108" w:type="dxa"/>
+          <w:bottom w:w="0" w:type="dxa"/>
+          <w:right w:w="108" w:type="dxa"/>
+        </w:tblCellMar>
+        <w:tblLook w:firstRow="1" w:noVBand="1" w:lastRow="0" w:firstColumn="1" w:lastColumn="0" w:noHBand="0" w:val="04a0"/>
+      </w:tblPr>
+      <w:tblGrid>
+        <w:gridCol w:w="8545"/>
+      </w:tblGrid>
+      <w:tr>
+        <w:trPr/>
+        <w:tc>
+          <w:tcPr>
+            <w:tcW w:w="8545" w:type="dxa"/>
+            <w:tcBorders/>
+          </w:tcPr>
+          <w:p>
+            <w:pPr>
+              <w:pStyle w:val="Normal"/>
+              <w:widowControl w:val="false"/>
+              <w:suppressAutoHyphens w:val="true"/>
+              <w:spacing w:lineRule="auto" w:line="360" w:before="0" w:after="0"/>
+              <w:ind w:hanging="0"/>
+              <w:rPr>
+                <w:rFonts w:ascii="Times New Roman" w:hAnsi="Times New Roman"/>
+                <w:b w:val="false"/>
+                <w:color w:val="000000"/>
+                <w:sz w:val="28"/>
+                <w:szCs w:val="28"/>
+                <w:highlight w:val="none"/>
+                <w:shd w:fill="FFFFFF" w:val="clear"/>
+              </w:rPr>
+            </w:pPr>
+            <w:r>
+              <w:rPr>
+                <w:rFonts w:ascii="Times New Roman" w:hAnsi="Times New Roman"/>
+                <w:b w:val="false"/>
+                <w:color w:val="000000"/>
+                <w:sz w:val="28"/>
+                <w:szCs w:val="28"/>
+                <w:shd w:fill="FFFFFF" w:val="clear"/>
+              </w:rPr>
+              <w:t>from operations import enter_num, enter_oper, operation</w:t>
+            </w:r>
+          </w:p>
+          <w:p>
+            <w:pPr>
+              <w:pStyle w:val="Normal"/>
+              <w:spacing w:lineRule="atLeast" w:line="228" w:before="0" w:after="0"/>
+              <w:rPr>
+                <w:rFonts w:ascii="Times New Roman" w:hAnsi="Times New Roman"/>
+                <w:b w:val="false"/>
+                <w:color w:val="000000"/>
+                <w:sz w:val="28"/>
+                <w:szCs w:val="28"/>
+                <w:highlight w:val="none"/>
+                <w:shd w:fill="FFFFFF" w:val="clear"/>
+              </w:rPr>
+            </w:pPr>
+            <w:r>
+              <w:rPr>
+                <w:rFonts w:ascii="Times New Roman" w:hAnsi="Times New Roman"/>
+                <w:b w:val="false"/>
+                <w:color w:val="000000"/>
+                <w:sz w:val="28"/>
+                <w:szCs w:val="28"/>
+                <w:shd w:fill="FFFFFF" w:val="clear"/>
+              </w:rPr>
+              <w:t>from functions import log</w:t>
+            </w:r>
+          </w:p>
+          <w:p>
+            <w:pPr>
+              <w:pStyle w:val="Normal"/>
+              <w:spacing w:lineRule="atLeast" w:line="228" w:before="0" w:after="0"/>
+              <w:rPr>
+                <w:rFonts w:ascii="Times New Roman" w:hAnsi="Times New Roman"/>
+                <w:color w:val="000000"/>
+                <w:sz w:val="28"/>
+                <w:szCs w:val="28"/>
+                <w:highlight w:val="none"/>
+                <w:shd w:fill="FFFFFF" w:val="clear"/>
+              </w:rPr>
+            </w:pPr>
+            <w:r>
+              <w:rPr>
+                <w:rFonts w:ascii="Times New Roman" w:hAnsi="Times New Roman"/>
+                <w:color w:val="000000"/>
+                <w:sz w:val="28"/>
+                <w:szCs w:val="28"/>
+                <w:shd w:fill="FFFFFF" w:val="clear"/>
+              </w:rPr>
+            </w:r>
+          </w:p>
+          <w:p>
+            <w:pPr>
+              <w:pStyle w:val="Normal"/>
+              <w:spacing w:lineRule="atLeast" w:line="228" w:before="0" w:after="0"/>
+              <w:rPr>
+                <w:rFonts w:ascii="Times New Roman" w:hAnsi="Times New Roman"/>
+                <w:b w:val="false"/>
+                <w:color w:val="000000"/>
+                <w:sz w:val="28"/>
+                <w:szCs w:val="28"/>
+                <w:highlight w:val="none"/>
+                <w:shd w:fill="FFFFFF" w:val="clear"/>
+              </w:rPr>
+            </w:pPr>
+            <w:r>
+              <w:rPr>
+                <w:rFonts w:ascii="Times New Roman" w:hAnsi="Times New Roman"/>
+                <w:b w:val="false"/>
+                <w:color w:val="000000"/>
+                <w:sz w:val="28"/>
+                <w:szCs w:val="28"/>
+                <w:shd w:fill="FFFFFF" w:val="clear"/>
+              </w:rPr>
+              <w:t>print("Напишіть числа чи 'exit' аби закінчити")</w:t>
+            </w:r>
+          </w:p>
+          <w:p>
+            <w:pPr>
+              <w:pStyle w:val="Normal"/>
+              <w:spacing w:lineRule="atLeast" w:line="228" w:before="0" w:after="0"/>
+              <w:rPr>
+                <w:rFonts w:ascii="Times New Roman" w:hAnsi="Times New Roman"/>
+                <w:b w:val="false"/>
+                <w:color w:val="000000"/>
+                <w:sz w:val="28"/>
+                <w:szCs w:val="28"/>
+                <w:highlight w:val="none"/>
+                <w:shd w:fill="FFFFFF" w:val="clear"/>
+              </w:rPr>
+            </w:pPr>
+            <w:r>
+              <w:rPr>
+                <w:rFonts w:ascii="Times New Roman" w:hAnsi="Times New Roman"/>
+                <w:b w:val="false"/>
+                <w:color w:val="000000"/>
+                <w:sz w:val="28"/>
+                <w:szCs w:val="28"/>
+                <w:shd w:fill="FFFFFF" w:val="clear"/>
+              </w:rPr>
+              <w:t>log("Запуск калькулятора")</w:t>
+            </w:r>
+          </w:p>
+          <w:p>
+            <w:pPr>
+              <w:pStyle w:val="Normal"/>
+              <w:spacing w:lineRule="atLeast" w:line="228" w:before="0" w:after="0"/>
+              <w:rPr>
+                <w:rFonts w:ascii="Times New Roman" w:hAnsi="Times New Roman"/>
+                <w:color w:val="000000"/>
+                <w:sz w:val="28"/>
+                <w:szCs w:val="28"/>
+                <w:highlight w:val="none"/>
+                <w:shd w:fill="FFFFFF" w:val="clear"/>
+              </w:rPr>
+            </w:pPr>
+            <w:r>
+              <w:rPr>
+                <w:rFonts w:ascii="Times New Roman" w:hAnsi="Times New Roman"/>
+                <w:color w:val="000000"/>
+                <w:sz w:val="28"/>
+                <w:szCs w:val="28"/>
+                <w:shd w:fill="FFFFFF" w:val="clear"/>
+              </w:rPr>
+            </w:r>
+          </w:p>
+          <w:p>
+            <w:pPr>
+              <w:pStyle w:val="Normal"/>
+              <w:spacing w:lineRule="atLeast" w:line="228" w:before="0" w:after="0"/>
+              <w:rPr>
+                <w:rFonts w:ascii="Times New Roman" w:hAnsi="Times New Roman"/>
+                <w:b w:val="false"/>
+                <w:color w:val="000000"/>
+                <w:sz w:val="28"/>
+                <w:szCs w:val="28"/>
+                <w:highlight w:val="none"/>
+                <w:shd w:fill="FFFFFF" w:val="clear"/>
+              </w:rPr>
+            </w:pPr>
+            <w:r>
+              <w:rPr>
+                <w:rFonts w:ascii="Times New Roman" w:hAnsi="Times New Roman"/>
+                <w:b w:val="false"/>
+                <w:color w:val="000000"/>
+                <w:sz w:val="28"/>
+                <w:szCs w:val="28"/>
+                <w:shd w:fill="FFFFFF" w:val="clear"/>
+              </w:rPr>
+              <w:t>while True:</w:t>
+            </w:r>
+          </w:p>
+          <w:p>
+            <w:pPr>
+              <w:pStyle w:val="Normal"/>
+              <w:spacing w:lineRule="atLeast" w:line="228" w:before="0" w:after="0"/>
+              <w:rPr>
+                <w:rFonts w:ascii="Times New Roman" w:hAnsi="Times New Roman"/>
+                <w:color w:val="000000"/>
+                <w:sz w:val="28"/>
+                <w:szCs w:val="28"/>
+                <w:highlight w:val="none"/>
+                <w:shd w:fill="FFFFFF" w:val="clear"/>
+              </w:rPr>
+            </w:pPr>
+            <w:r>
+              <w:rPr>
+                <w:rFonts w:ascii="Times New Roman" w:hAnsi="Times New Roman"/>
+                <w:color w:val="000000"/>
+                <w:sz w:val="28"/>
+                <w:szCs w:val="28"/>
+                <w:shd w:fill="FFFFFF" w:val="clear"/>
+              </w:rPr>
+              <w:t xml:space="preserve">    </w:t>
+            </w:r>
+            <w:r>
+              <w:rPr>
+                <w:rFonts w:ascii="Times New Roman" w:hAnsi="Times New Roman"/>
+                <w:b w:val="false"/>
+                <w:color w:val="000000"/>
+                <w:sz w:val="28"/>
+                <w:szCs w:val="28"/>
+                <w:shd w:fill="FFFFFF" w:val="clear"/>
+              </w:rPr>
+              <w:t>num1 = enter_num("Введіть перше число: ")</w:t>
+            </w:r>
+          </w:p>
+          <w:p>
+            <w:pPr>
+              <w:pStyle w:val="Normal"/>
+              <w:spacing w:lineRule="atLeast" w:line="228" w:before="0" w:after="0"/>
+              <w:rPr>
+                <w:rFonts w:ascii="Times New Roman" w:hAnsi="Times New Roman"/>
+                <w:color w:val="000000"/>
+                <w:sz w:val="28"/>
+                <w:szCs w:val="28"/>
+                <w:highlight w:val="none"/>
+                <w:shd w:fill="FFFFFF" w:val="clear"/>
+              </w:rPr>
+            </w:pPr>
+            <w:r>
+              <w:rPr>
+                <w:rFonts w:ascii="Times New Roman" w:hAnsi="Times New Roman"/>
+                <w:color w:val="000000"/>
+                <w:sz w:val="28"/>
+                <w:szCs w:val="28"/>
+                <w:shd w:fill="FFFFFF" w:val="clear"/>
+              </w:rPr>
+              <w:t xml:space="preserve">    </w:t>
+            </w:r>
+            <w:r>
+              <w:rPr>
+                <w:rFonts w:ascii="Times New Roman" w:hAnsi="Times New Roman"/>
+                <w:b w:val="false"/>
+                <w:color w:val="000000"/>
+                <w:sz w:val="28"/>
+                <w:szCs w:val="28"/>
+                <w:shd w:fill="FFFFFF" w:val="clear"/>
+              </w:rPr>
+              <w:t>if num1 is None:</w:t>
+            </w:r>
+          </w:p>
+          <w:p>
+            <w:pPr>
+              <w:pStyle w:val="Normal"/>
+              <w:spacing w:lineRule="atLeast" w:line="228" w:before="0" w:after="0"/>
+              <w:rPr>
+                <w:rFonts w:ascii="Times New Roman" w:hAnsi="Times New Roman"/>
+                <w:color w:val="000000"/>
+                <w:sz w:val="28"/>
+                <w:szCs w:val="28"/>
+                <w:highlight w:val="none"/>
+                <w:shd w:fill="FFFFFF" w:val="clear"/>
+              </w:rPr>
+            </w:pPr>
+            <w:r>
+              <w:rPr>
+                <w:rFonts w:ascii="Times New Roman" w:hAnsi="Times New Roman"/>
+                <w:color w:val="000000"/>
+                <w:sz w:val="28"/>
+                <w:szCs w:val="28"/>
+                <w:shd w:fill="FFFFFF" w:val="clear"/>
+              </w:rPr>
+              <w:t xml:space="preserve">        </w:t>
+            </w:r>
+            <w:r>
+              <w:rPr>
+                <w:rFonts w:ascii="Times New Roman" w:hAnsi="Times New Roman"/>
+                <w:b w:val="false"/>
+                <w:color w:val="000000"/>
+                <w:sz w:val="28"/>
+                <w:szCs w:val="28"/>
+                <w:shd w:fill="FFFFFF" w:val="clear"/>
+              </w:rPr>
+              <w:t>break</w:t>
+            </w:r>
+          </w:p>
+          <w:p>
+            <w:pPr>
+              <w:pStyle w:val="Normal"/>
+              <w:spacing w:lineRule="atLeast" w:line="228" w:before="0" w:after="0"/>
+              <w:rPr>
+                <w:rFonts w:ascii="Times New Roman" w:hAnsi="Times New Roman"/>
+                <w:color w:val="000000"/>
+                <w:sz w:val="28"/>
+                <w:szCs w:val="28"/>
+                <w:highlight w:val="none"/>
+                <w:shd w:fill="FFFFFF" w:val="clear"/>
+              </w:rPr>
+            </w:pPr>
+            <w:r>
+              <w:rPr>
+                <w:rFonts w:ascii="Times New Roman" w:hAnsi="Times New Roman"/>
+                <w:color w:val="000000"/>
+                <w:sz w:val="28"/>
+                <w:szCs w:val="28"/>
+                <w:shd w:fill="FFFFFF" w:val="clear"/>
+              </w:rPr>
+            </w:r>
+          </w:p>
+          <w:p>
+            <w:pPr>
+              <w:pStyle w:val="Normal"/>
+              <w:spacing w:lineRule="atLeast" w:line="228" w:before="0" w:after="0"/>
+              <w:rPr>
+                <w:rFonts w:ascii="Times New Roman" w:hAnsi="Times New Roman"/>
+                <w:color w:val="000000"/>
+                <w:sz w:val="28"/>
+                <w:szCs w:val="28"/>
+                <w:highlight w:val="none"/>
+                <w:shd w:fill="FFFFFF" w:val="clear"/>
+              </w:rPr>
+            </w:pPr>
+            <w:r>
+              <w:rPr>
+                <w:rFonts w:ascii="Times New Roman" w:hAnsi="Times New Roman"/>
+                <w:color w:val="000000"/>
+                <w:sz w:val="28"/>
+                <w:szCs w:val="28"/>
+                <w:shd w:fill="FFFFFF" w:val="clear"/>
+              </w:rPr>
+              <w:t xml:space="preserve">    </w:t>
+            </w:r>
+            <w:r>
+              <w:rPr>
+                <w:rFonts w:ascii="Times New Roman" w:hAnsi="Times New Roman"/>
+                <w:b w:val="false"/>
+                <w:color w:val="000000"/>
+                <w:sz w:val="28"/>
+                <w:szCs w:val="28"/>
+                <w:shd w:fill="FFFFFF" w:val="clear"/>
+              </w:rPr>
+              <w:t>num2 = enter_num("Введіть друге число: ")</w:t>
+            </w:r>
+          </w:p>
+          <w:p>
+            <w:pPr>
+              <w:pStyle w:val="Normal"/>
+              <w:spacing w:lineRule="atLeast" w:line="228" w:before="0" w:after="0"/>
+              <w:rPr>
+                <w:rFonts w:ascii="Times New Roman" w:hAnsi="Times New Roman"/>
+                <w:color w:val="000000"/>
+                <w:sz w:val="28"/>
+                <w:szCs w:val="28"/>
+                <w:highlight w:val="none"/>
+                <w:shd w:fill="FFFFFF" w:val="clear"/>
+              </w:rPr>
+            </w:pPr>
+            <w:r>
+              <w:rPr>
+                <w:rFonts w:ascii="Times New Roman" w:hAnsi="Times New Roman"/>
+                <w:color w:val="000000"/>
+                <w:sz w:val="28"/>
+                <w:szCs w:val="28"/>
+                <w:shd w:fill="FFFFFF" w:val="clear"/>
+              </w:rPr>
+              <w:t xml:space="preserve">    </w:t>
+            </w:r>
+            <w:r>
+              <w:rPr>
+                <w:rFonts w:ascii="Times New Roman" w:hAnsi="Times New Roman"/>
+                <w:b w:val="false"/>
+                <w:color w:val="000000"/>
+                <w:sz w:val="28"/>
+                <w:szCs w:val="28"/>
+                <w:shd w:fill="FFFFFF" w:val="clear"/>
+              </w:rPr>
+              <w:t>if num2 is None:</w:t>
+            </w:r>
+          </w:p>
+          <w:p>
+            <w:pPr>
+              <w:pStyle w:val="Normal"/>
+              <w:spacing w:lineRule="atLeast" w:line="228" w:before="0" w:after="0"/>
+              <w:rPr>
+                <w:rFonts w:ascii="Times New Roman" w:hAnsi="Times New Roman"/>
+                <w:color w:val="000000"/>
+                <w:sz w:val="28"/>
+                <w:szCs w:val="28"/>
+                <w:highlight w:val="none"/>
+                <w:shd w:fill="FFFFFF" w:val="clear"/>
+              </w:rPr>
+            </w:pPr>
+            <w:r>
+              <w:rPr>
+                <w:rFonts w:ascii="Times New Roman" w:hAnsi="Times New Roman"/>
+                <w:color w:val="000000"/>
+                <w:sz w:val="28"/>
+                <w:szCs w:val="28"/>
+                <w:shd w:fill="FFFFFF" w:val="clear"/>
+              </w:rPr>
+              <w:t xml:space="preserve">        </w:t>
+            </w:r>
+            <w:r>
+              <w:rPr>
+                <w:rFonts w:ascii="Times New Roman" w:hAnsi="Times New Roman"/>
+                <w:b w:val="false"/>
+                <w:color w:val="000000"/>
+                <w:sz w:val="28"/>
+                <w:szCs w:val="28"/>
+                <w:shd w:fill="FFFFFF" w:val="clear"/>
+              </w:rPr>
+              <w:t>break</w:t>
+            </w:r>
+          </w:p>
+          <w:p>
+            <w:pPr>
+              <w:pStyle w:val="Normal"/>
+              <w:spacing w:lineRule="atLeast" w:line="228" w:before="0" w:after="0"/>
+              <w:rPr>
+                <w:rFonts w:ascii="Times New Roman" w:hAnsi="Times New Roman"/>
+                <w:color w:val="000000"/>
+                <w:sz w:val="28"/>
+                <w:szCs w:val="28"/>
+                <w:highlight w:val="none"/>
+                <w:shd w:fill="FFFFFF" w:val="clear"/>
+              </w:rPr>
+            </w:pPr>
+            <w:r>
+              <w:rPr>
+                <w:rFonts w:ascii="Times New Roman" w:hAnsi="Times New Roman"/>
+                <w:color w:val="000000"/>
+                <w:sz w:val="28"/>
+                <w:szCs w:val="28"/>
+                <w:shd w:fill="FFFFFF" w:val="clear"/>
+              </w:rPr>
+            </w:r>
+          </w:p>
+          <w:p>
+            <w:pPr>
+              <w:pStyle w:val="Normal"/>
+              <w:spacing w:lineRule="atLeast" w:line="228" w:before="0" w:after="0"/>
+              <w:rPr>
+                <w:rFonts w:ascii="Times New Roman" w:hAnsi="Times New Roman"/>
+                <w:color w:val="000000"/>
+                <w:sz w:val="28"/>
+                <w:szCs w:val="28"/>
+                <w:highlight w:val="none"/>
+                <w:shd w:fill="FFFFFF" w:val="clear"/>
+              </w:rPr>
+            </w:pPr>
+            <w:r>
+              <w:rPr>
+                <w:rFonts w:ascii="Times New Roman" w:hAnsi="Times New Roman"/>
+                <w:color w:val="000000"/>
+                <w:sz w:val="28"/>
+                <w:szCs w:val="28"/>
+                <w:shd w:fill="FFFFFF" w:val="clear"/>
+              </w:rPr>
+              <w:t xml:space="preserve">    </w:t>
+            </w:r>
+            <w:r>
+              <w:rPr>
+                <w:rFonts w:ascii="Times New Roman" w:hAnsi="Times New Roman"/>
+                <w:b w:val="false"/>
+                <w:color w:val="000000"/>
+                <w:sz w:val="28"/>
+                <w:szCs w:val="28"/>
+                <w:shd w:fill="FFFFFF" w:val="clear"/>
+              </w:rPr>
+              <w:t>operator = enter_oper()</w:t>
+            </w:r>
+          </w:p>
+          <w:p>
+            <w:pPr>
+              <w:pStyle w:val="Normal"/>
+              <w:spacing w:lineRule="atLeast" w:line="228" w:before="0" w:after="0"/>
+              <w:rPr>
+                <w:rFonts w:ascii="Times New Roman" w:hAnsi="Times New Roman"/>
+                <w:color w:val="000000"/>
+                <w:sz w:val="28"/>
+                <w:szCs w:val="28"/>
+                <w:highlight w:val="none"/>
+                <w:shd w:fill="FFFFFF" w:val="clear"/>
+              </w:rPr>
+            </w:pPr>
+            <w:r>
+              <w:rPr>
+                <w:rFonts w:ascii="Times New Roman" w:hAnsi="Times New Roman"/>
+                <w:color w:val="000000"/>
+                <w:sz w:val="28"/>
+                <w:szCs w:val="28"/>
+                <w:shd w:fill="FFFFFF" w:val="clear"/>
+              </w:rPr>
+              <w:t xml:space="preserve">    </w:t>
+            </w:r>
+            <w:r>
+              <w:rPr>
+                <w:rFonts w:ascii="Times New Roman" w:hAnsi="Times New Roman"/>
+                <w:b w:val="false"/>
+                <w:color w:val="000000"/>
+                <w:sz w:val="28"/>
+                <w:szCs w:val="28"/>
+                <w:shd w:fill="FFFFFF" w:val="clear"/>
+              </w:rPr>
+              <w:t>result = operation(num1, num2, operator)</w:t>
+            </w:r>
+          </w:p>
+          <w:p>
+            <w:pPr>
+              <w:pStyle w:val="Normal"/>
+              <w:spacing w:lineRule="atLeast" w:line="228" w:before="0" w:after="0"/>
+              <w:rPr>
+                <w:rFonts w:ascii="Times New Roman" w:hAnsi="Times New Roman"/>
+                <w:color w:val="000000"/>
+                <w:sz w:val="28"/>
+                <w:szCs w:val="28"/>
+                <w:highlight w:val="none"/>
+                <w:shd w:fill="FFFFFF" w:val="clear"/>
+              </w:rPr>
+            </w:pPr>
+            <w:r>
+              <w:rPr>
+                <w:rFonts w:ascii="Times New Roman" w:hAnsi="Times New Roman"/>
+                <w:color w:val="000000"/>
+                <w:sz w:val="28"/>
+                <w:szCs w:val="28"/>
+                <w:shd w:fill="FFFFFF" w:val="clear"/>
+              </w:rPr>
+            </w:r>
+          </w:p>
+          <w:p>
+            <w:pPr>
+              <w:pStyle w:val="Normal"/>
+              <w:spacing w:lineRule="atLeast" w:line="228" w:before="0" w:after="0"/>
+              <w:rPr>
+                <w:rFonts w:ascii="Times New Roman" w:hAnsi="Times New Roman"/>
+                <w:color w:val="000000"/>
+                <w:sz w:val="28"/>
+                <w:szCs w:val="28"/>
+                <w:highlight w:val="none"/>
+                <w:shd w:fill="FFFFFF" w:val="clear"/>
+              </w:rPr>
+            </w:pPr>
+            <w:r>
+              <w:rPr>
+                <w:rFonts w:ascii="Times New Roman" w:hAnsi="Times New Roman"/>
+                <w:color w:val="000000"/>
+                <w:sz w:val="28"/>
+                <w:szCs w:val="28"/>
+                <w:shd w:fill="FFFFFF" w:val="clear"/>
+              </w:rPr>
+              <w:t xml:space="preserve">    </w:t>
+            </w:r>
+            <w:r>
+              <w:rPr>
+                <w:rFonts w:ascii="Times New Roman" w:hAnsi="Times New Roman"/>
+                <w:b w:val="false"/>
+                <w:color w:val="000000"/>
+                <w:sz w:val="28"/>
+                <w:szCs w:val="28"/>
+                <w:shd w:fill="FFFFFF" w:val="clear"/>
+              </w:rPr>
+              <w:t>print("Результат:", result)</w:t>
+            </w:r>
+          </w:p>
+          <w:p>
+            <w:pPr>
+              <w:pStyle w:val="Normal"/>
+              <w:spacing w:lineRule="atLeast" w:line="228" w:before="0" w:after="0"/>
+              <w:rPr>
+                <w:rFonts w:ascii="Times New Roman" w:hAnsi="Times New Roman"/>
+                <w:color w:val="000000"/>
+                <w:sz w:val="28"/>
+                <w:szCs w:val="28"/>
+                <w:highlight w:val="none"/>
+                <w:shd w:fill="FFFFFF" w:val="clear"/>
+              </w:rPr>
+            </w:pPr>
+            <w:r>
+              <w:rPr>
+                <w:rFonts w:ascii="Times New Roman" w:hAnsi="Times New Roman"/>
+                <w:color w:val="000000"/>
+                <w:sz w:val="28"/>
+                <w:szCs w:val="28"/>
+                <w:shd w:fill="FFFFFF" w:val="clear"/>
+              </w:rPr>
+              <w:t xml:space="preserve">    </w:t>
+            </w:r>
+            <w:r>
+              <w:rPr>
+                <w:rFonts w:ascii="Times New Roman" w:hAnsi="Times New Roman"/>
+                <w:b w:val="false"/>
+                <w:color w:val="000000"/>
+                <w:sz w:val="28"/>
+                <w:szCs w:val="28"/>
+                <w:shd w:fill="FFFFFF" w:val="clear"/>
+              </w:rPr>
+              <w:t>log(f"Виведено результат: {result}")</w:t>
+            </w:r>
+          </w:p>
+          <w:p>
+            <w:pPr>
+              <w:pStyle w:val="Normal"/>
+              <w:spacing w:lineRule="atLeast" w:line="228" w:before="0" w:after="0"/>
+              <w:rPr>
+                <w:rFonts w:ascii="Times New Roman" w:hAnsi="Times New Roman"/>
+                <w:color w:val="000000"/>
+                <w:sz w:val="28"/>
+                <w:szCs w:val="28"/>
+                <w:highlight w:val="none"/>
+                <w:shd w:fill="FFFFFF" w:val="clear"/>
+              </w:rPr>
+            </w:pPr>
+            <w:r>
+              <w:rPr>
+                <w:rFonts w:ascii="Times New Roman" w:hAnsi="Times New Roman"/>
+                <w:color w:val="000000"/>
+                <w:sz w:val="28"/>
+                <w:szCs w:val="28"/>
+                <w:shd w:fill="FFFFFF" w:val="clear"/>
+              </w:rPr>
+            </w:r>
+          </w:p>
+          <w:p>
+            <w:pPr>
+              <w:pStyle w:val="Normal"/>
+              <w:spacing w:lineRule="atLeast" w:line="228" w:before="0" w:after="0"/>
+              <w:rPr>
+                <w:rFonts w:ascii="Times New Roman" w:hAnsi="Times New Roman"/>
+                <w:color w:val="000000"/>
+                <w:sz w:val="28"/>
+                <w:szCs w:val="28"/>
+                <w:highlight w:val="none"/>
+                <w:shd w:fill="FFFFFF" w:val="clear"/>
+              </w:rPr>
+            </w:pPr>
+            <w:r>
+              <w:rPr>
+                <w:rFonts w:ascii="Times New Roman" w:hAnsi="Times New Roman"/>
+                <w:b w:val="false"/>
+                <w:color w:val="000000"/>
+                <w:sz w:val="28"/>
+                <w:szCs w:val="28"/>
+                <w:shd w:fill="FFFFFF" w:val="clear"/>
+              </w:rPr>
+              <w:t>log("Завершення роботи\n")</w:t>
+            </w:r>
+          </w:p>
+        </w:tc>
+      </w:tr>
+    </w:tbl>
+    <w:p>
+      <w:pPr>
+        <w:pStyle w:val="Normal"/>
+        <w:widowControl/>
+        <w:tabs>
+          <w:tab w:val="clear" w:pos="720"/>
+          <w:tab w:val="left" w:pos="2160" w:leader="none"/>
+          <w:tab w:val="left" w:pos="7428" w:leader="none"/>
+        </w:tabs>
+        <w:suppressAutoHyphens w:val="true"/>
+        <w:bidi w:val="0"/>
+        <w:spacing w:lineRule="auto" w:line="360" w:before="0" w:after="0"/>
+        <w:ind w:left="0" w:right="0" w:hanging="0"/>
+        <w:jc w:val="left"/>
+        <w:rPr>
+          <w:lang w:val="uk-UA"/>
+        </w:rPr>
+      </w:pPr>
+      <w:r>
+        <w:rPr>
+          <w:lang w:val="uk-UA"/>
+        </w:rPr>
+      </w:r>
+    </w:p>
+    <w:p>
+      <w:pPr>
+        <w:pStyle w:val="Normal"/>
+        <w:widowControl/>
+        <w:tabs>
+          <w:tab w:val="clear" w:pos="720"/>
+          <w:tab w:val="left" w:pos="2160" w:leader="none"/>
+          <w:tab w:val="left" w:pos="7428" w:leader="none"/>
+        </w:tabs>
+        <w:suppressAutoHyphens w:val="true"/>
+        <w:bidi w:val="0"/>
+        <w:spacing w:lineRule="auto" w:line="360" w:before="0" w:after="0"/>
+        <w:ind w:left="0" w:right="0" w:firstLine="567"/>
+        <w:jc w:val="left"/>
+        <w:rPr>
+          <w:lang w:val="uk-UA"/>
+        </w:rPr>
+      </w:pPr>
+      <w:r>
+        <w:rPr/>
+        <w:t xml:space="preserve">2. </w:t>
+      </w:r>
+      <w:r>
+        <w:rPr>
+          <w:lang w:val="uk-UA"/>
+        </w:rPr>
+        <w:t xml:space="preserve">Маючи не відсортований список, елементами якого є словники з двома параметрами (ім’я та оцінка) виконати сортування списку, використовуючи стандартну функцію </w:t>
+      </w:r>
+      <w:r>
+        <w:rPr/>
+        <w:t>sorted</w:t>
+      </w:r>
+      <w:r>
+        <w:rPr>
+          <w:lang w:val="ru-RU"/>
+        </w:rPr>
+        <w:t xml:space="preserve">(). Другим параметром для </w:t>
+      </w:r>
+      <w:r>
+        <w:rPr>
+          <w:lang w:val="uk-UA"/>
+        </w:rPr>
+        <w:t xml:space="preserve">функції </w:t>
+      </w:r>
+      <w:r>
+        <w:rPr/>
+        <w:t>sorted</w:t>
+      </w:r>
+      <w:r>
+        <w:rPr>
+          <w:lang w:val="ru-RU"/>
+        </w:rPr>
+        <w:t xml:space="preserve">() </w:t>
+      </w:r>
+      <w:r>
+        <w:rPr>
+          <w:lang w:val="uk-UA"/>
+        </w:rPr>
+        <w:t xml:space="preserve">має бути </w:t>
+      </w:r>
+      <w:r>
+        <w:rPr/>
+        <w:t>lambda</w:t>
+      </w:r>
+      <w:r>
+        <w:rPr>
+          <w:lang w:val="ru-RU"/>
+        </w:rPr>
+        <w:t xml:space="preserve"> </w:t>
+      </w:r>
+      <w:r>
+        <w:rPr>
+          <w:lang w:val="uk-UA"/>
+        </w:rPr>
+        <w:t>функція, що повертає ім’я або оцінку із елемента словника.</w:t>
+      </w:r>
+    </w:p>
+    <w:p>
+      <w:pPr>
+        <w:pStyle w:val="Normal"/>
+        <w:spacing w:lineRule="auto" w:line="360" w:before="0" w:after="0"/>
+        <w:rPr/>
+      </w:pPr>
+      <w:r>
+        <w:rPr>
+          <w:lang w:val="uk-UA"/>
+        </w:rPr>
+        <w:t>Текст програми:</w:t>
+      </w:r>
+    </w:p>
+    <w:tbl>
+      <w:tblPr>
+        <w:tblStyle w:val="TableGrid"/>
+        <w:tblW w:w="8545" w:type="dxa"/>
+        <w:jc w:val="left"/>
+        <w:tblInd w:w="918" w:type="dxa"/>
+        <w:tblLayout w:type="fixed"/>
+        <w:tblCellMar>
+          <w:top w:w="0" w:type="dxa"/>
+          <w:left w:w="108" w:type="dxa"/>
+          <w:bottom w:w="0" w:type="dxa"/>
+          <w:right w:w="108" w:type="dxa"/>
+        </w:tblCellMar>
+        <w:tblLook w:firstRow="1" w:noVBand="1" w:lastRow="0" w:firstColumn="1" w:lastColumn="0" w:noHBand="0" w:val="04a0"/>
+      </w:tblPr>
+      <w:tblGrid>
+        <w:gridCol w:w="8545"/>
+      </w:tblGrid>
+      <w:tr>
+        <w:trPr/>
+        <w:tc>
+          <w:tcPr>
+            <w:tcW w:w="8545" w:type="dxa"/>
+            <w:tcBorders/>
+          </w:tcPr>
+          <w:p>
+            <w:pPr>
+              <w:pStyle w:val="Normal"/>
+              <w:widowControl w:val="false"/>
+              <w:suppressAutoHyphens w:val="true"/>
+              <w:spacing w:lineRule="auto" w:line="360" w:before="0" w:after="0"/>
+              <w:ind w:hanging="0"/>
+              <w:rPr>
+                <w:rFonts w:ascii="Times New Roman" w:hAnsi="Times New Roman"/>
+                <w:b w:val="false"/>
+                <w:color w:val="000000"/>
+                <w:sz w:val="28"/>
+                <w:szCs w:val="28"/>
+                <w:highlight w:val="none"/>
+                <w:shd w:fill="FFFFFF" w:val="clear"/>
+              </w:rPr>
+            </w:pPr>
+            <w:r>
+              <w:rPr>
+                <w:rFonts w:eastAsia="Calibri" w:cs="" w:ascii="Times New Roman" w:hAnsi="Times New Roman" w:cstheme="minorBidi" w:eastAsiaTheme="minorHAnsi"/>
+                <w:b w:val="false"/>
+                <w:color w:val="000000"/>
                 <w:sz w:val="28"/>
                 <w:szCs w:val="28"/>
                 <w:shd w:fill="FFFFFF" w:val="clear"/>
@@ -12775,18 +15737,18 @@
               <w:pStyle w:val="Normal"/>
               <w:spacing w:lineRule="atLeast" w:line="228" w:before="0" w:after="0"/>
               <w:rPr>
-                <w:rFonts w:ascii="Times New Roman" w:hAnsi="Times New Roman" w:cstheme="minorBidi"/>
-                <w:color w:val="111111"/>
-                <w:sz w:val="28"/>
-                <w:szCs w:val="28"/>
-                <w:highlight w:val="none"/>
-                <w:shd w:fill="FFFFFF" w:val="clear"/>
-              </w:rPr>
-            </w:pPr>
-            <w:r>
-              <w:rPr>
-                <w:rFonts w:cstheme="minorBidi" w:eastAsiaTheme="minorHAnsi" w:ascii="Times New Roman" w:hAnsi="Times New Roman"/>
-                <w:color w:val="111111"/>
+                <w:rFonts w:ascii="Times New Roman" w:hAnsi="Times New Roman"/>
+                <w:color w:val="000000"/>
+                <w:sz w:val="28"/>
+                <w:szCs w:val="28"/>
+                <w:highlight w:val="none"/>
+                <w:shd w:fill="FFFFFF" w:val="clear"/>
+              </w:rPr>
+            </w:pPr>
+            <w:r>
+              <w:rPr>
+                <w:rFonts w:ascii="Times New Roman" w:hAnsi="Times New Roman"/>
+                <w:color w:val="000000"/>
                 <w:sz w:val="28"/>
                 <w:szCs w:val="28"/>
                 <w:shd w:fill="FFFFFF" w:val="clear"/>
@@ -12795,33 +15757,33 @@
             </w:r>
             <w:r>
               <w:rPr>
-                <w:rFonts w:cstheme="minorBidi" w:eastAsiaTheme="minorHAnsi" w:ascii="Times New Roman" w:hAnsi="Times New Roman"/>
-                <w:b w:val="false"/>
-                <w:color w:val="111111"/>
-                <w:sz w:val="28"/>
-                <w:szCs w:val="28"/>
-                <w:shd w:fill="FFFFFF" w:val="clear"/>
-              </w:rPr>
-              <w:t>{"name": "Emma", "grade": 74},</w:t>
-            </w:r>
-          </w:p>
-          <w:p>
-            <w:pPr>
-              <w:pStyle w:val="Normal"/>
-              <w:spacing w:lineRule="atLeast" w:line="228" w:before="0" w:after="0"/>
-              <w:rPr>
-                <w:rFonts w:ascii="Times New Roman" w:hAnsi="Times New Roman" w:cstheme="minorBidi"/>
-                <w:color w:val="111111"/>
-                <w:sz w:val="28"/>
-                <w:szCs w:val="28"/>
-                <w:highlight w:val="none"/>
-                <w:shd w:fill="FFFFFF" w:val="clear"/>
-              </w:rPr>
-            </w:pPr>
-            <w:r>
-              <w:rPr>
-                <w:rFonts w:cstheme="minorBidi" w:eastAsiaTheme="minorHAnsi" w:ascii="Times New Roman" w:hAnsi="Times New Roman"/>
-                <w:color w:val="111111"/>
+                <w:rFonts w:ascii="Times New Roman" w:hAnsi="Times New Roman"/>
+                <w:b w:val="false"/>
+                <w:color w:val="000000"/>
+                <w:sz w:val="28"/>
+                <w:szCs w:val="28"/>
+                <w:shd w:fill="FFFFFF" w:val="clear"/>
+              </w:rPr>
+              <w:t>{"name": "Emma", "grade": 8},</w:t>
+            </w:r>
+          </w:p>
+          <w:p>
+            <w:pPr>
+              <w:pStyle w:val="Normal"/>
+              <w:spacing w:lineRule="atLeast" w:line="228" w:before="0" w:after="0"/>
+              <w:rPr>
+                <w:rFonts w:ascii="Times New Roman" w:hAnsi="Times New Roman"/>
+                <w:color w:val="000000"/>
+                <w:sz w:val="28"/>
+                <w:szCs w:val="28"/>
+                <w:highlight w:val="none"/>
+                <w:shd w:fill="FFFFFF" w:val="clear"/>
+              </w:rPr>
+            </w:pPr>
+            <w:r>
+              <w:rPr>
+                <w:rFonts w:ascii="Times New Roman" w:hAnsi="Times New Roman"/>
+                <w:color w:val="000000"/>
                 <w:sz w:val="28"/>
                 <w:szCs w:val="28"/>
                 <w:shd w:fill="FFFFFF" w:val="clear"/>
@@ -12830,33 +15792,33 @@
             </w:r>
             <w:r>
               <w:rPr>
-                <w:rFonts w:cstheme="minorBidi" w:eastAsiaTheme="minorHAnsi" w:ascii="Times New Roman" w:hAnsi="Times New Roman"/>
-                <w:b w:val="false"/>
-                <w:color w:val="111111"/>
-                <w:sz w:val="28"/>
-                <w:szCs w:val="28"/>
-                <w:shd w:fill="FFFFFF" w:val="clear"/>
-              </w:rPr>
-              <w:t>{"name": "Bob",  "grade": 91},</w:t>
-            </w:r>
-          </w:p>
-          <w:p>
-            <w:pPr>
-              <w:pStyle w:val="Normal"/>
-              <w:spacing w:lineRule="atLeast" w:line="228" w:before="0" w:after="0"/>
-              <w:rPr>
-                <w:rFonts w:ascii="Times New Roman" w:hAnsi="Times New Roman" w:cstheme="minorBidi"/>
-                <w:color w:val="111111"/>
-                <w:sz w:val="28"/>
-                <w:szCs w:val="28"/>
-                <w:highlight w:val="none"/>
-                <w:shd w:fill="FFFFFF" w:val="clear"/>
-              </w:rPr>
-            </w:pPr>
-            <w:r>
-              <w:rPr>
-                <w:rFonts w:cstheme="minorBidi" w:eastAsiaTheme="minorHAnsi" w:ascii="Times New Roman" w:hAnsi="Times New Roman"/>
-                <w:color w:val="111111"/>
+                <w:rFonts w:ascii="Times New Roman" w:hAnsi="Times New Roman"/>
+                <w:b w:val="false"/>
+                <w:color w:val="000000"/>
+                <w:sz w:val="28"/>
+                <w:szCs w:val="28"/>
+                <w:shd w:fill="FFFFFF" w:val="clear"/>
+              </w:rPr>
+              <w:t>{"name": "Bob",  "grade": 65},</w:t>
+            </w:r>
+          </w:p>
+          <w:p>
+            <w:pPr>
+              <w:pStyle w:val="Normal"/>
+              <w:spacing w:lineRule="atLeast" w:line="228" w:before="0" w:after="0"/>
+              <w:rPr>
+                <w:rFonts w:ascii="Times New Roman" w:hAnsi="Times New Roman"/>
+                <w:color w:val="000000"/>
+                <w:sz w:val="28"/>
+                <w:szCs w:val="28"/>
+                <w:highlight w:val="none"/>
+                <w:shd w:fill="FFFFFF" w:val="clear"/>
+              </w:rPr>
+            </w:pPr>
+            <w:r>
+              <w:rPr>
+                <w:rFonts w:ascii="Times New Roman" w:hAnsi="Times New Roman"/>
+                <w:color w:val="000000"/>
                 <w:sz w:val="28"/>
                 <w:szCs w:val="28"/>
                 <w:shd w:fill="FFFFFF" w:val="clear"/>
@@ -12865,33 +15827,33 @@
             </w:r>
             <w:r>
               <w:rPr>
-                <w:rFonts w:cstheme="minorBidi" w:eastAsiaTheme="minorHAnsi" w:ascii="Times New Roman" w:hAnsi="Times New Roman"/>
-                <w:b w:val="false"/>
-                <w:color w:val="111111"/>
-                <w:sz w:val="28"/>
-                <w:szCs w:val="28"/>
-                <w:shd w:fill="FFFFFF" w:val="clear"/>
-              </w:rPr>
-              <w:t>{"name": "Zak",  "grade": 65},</w:t>
-            </w:r>
-          </w:p>
-          <w:p>
-            <w:pPr>
-              <w:pStyle w:val="Normal"/>
-              <w:spacing w:lineRule="atLeast" w:line="228" w:before="0" w:after="0"/>
-              <w:rPr>
-                <w:rFonts w:ascii="Times New Roman" w:hAnsi="Times New Roman" w:cstheme="minorBidi"/>
-                <w:color w:val="111111"/>
-                <w:sz w:val="28"/>
-                <w:szCs w:val="28"/>
-                <w:highlight w:val="none"/>
-                <w:shd w:fill="FFFFFF" w:val="clear"/>
-              </w:rPr>
-            </w:pPr>
-            <w:r>
-              <w:rPr>
-                <w:rFonts w:cstheme="minorBidi" w:eastAsiaTheme="minorHAnsi" w:ascii="Times New Roman" w:hAnsi="Times New Roman"/>
-                <w:color w:val="111111"/>
+                <w:rFonts w:ascii="Times New Roman" w:hAnsi="Times New Roman"/>
+                <w:b w:val="false"/>
+                <w:color w:val="000000"/>
+                <w:sz w:val="28"/>
+                <w:szCs w:val="28"/>
+                <w:shd w:fill="FFFFFF" w:val="clear"/>
+              </w:rPr>
+              <w:t>{"name": "Zak",  "grade": 12},</w:t>
+            </w:r>
+          </w:p>
+          <w:p>
+            <w:pPr>
+              <w:pStyle w:val="Normal"/>
+              <w:spacing w:lineRule="atLeast" w:line="228" w:before="0" w:after="0"/>
+              <w:rPr>
+                <w:rFonts w:ascii="Times New Roman" w:hAnsi="Times New Roman"/>
+                <w:color w:val="000000"/>
+                <w:sz w:val="28"/>
+                <w:szCs w:val="28"/>
+                <w:highlight w:val="none"/>
+                <w:shd w:fill="FFFFFF" w:val="clear"/>
+              </w:rPr>
+            </w:pPr>
+            <w:r>
+              <w:rPr>
+                <w:rFonts w:ascii="Times New Roman" w:hAnsi="Times New Roman"/>
+                <w:color w:val="000000"/>
                 <w:sz w:val="28"/>
                 <w:szCs w:val="28"/>
                 <w:shd w:fill="FFFFFF" w:val="clear"/>
@@ -12900,35 +15862,35 @@
             </w:r>
             <w:r>
               <w:rPr>
-                <w:rFonts w:cstheme="minorBidi" w:eastAsiaTheme="minorHAnsi" w:ascii="Times New Roman" w:hAnsi="Times New Roman"/>
-                <w:b w:val="false"/>
-                <w:color w:val="111111"/>
-                <w:sz w:val="28"/>
-                <w:szCs w:val="28"/>
-                <w:shd w:fill="FFFFFF" w:val="clear"/>
-              </w:rPr>
-              <w:t>{"name": "Jon",  "grade": 88}</w:t>
-            </w:r>
-          </w:p>
-          <w:p>
-            <w:pPr>
-              <w:pStyle w:val="Normal"/>
-              <w:spacing w:lineRule="atLeast" w:line="228" w:before="0" w:after="0"/>
-              <w:rPr>
-                <w:rFonts w:ascii="Times New Roman" w:hAnsi="Times New Roman" w:cstheme="minorBidi"/>
-                <w:b w:val="false"/>
-                <w:color w:val="111111"/>
-                <w:sz w:val="28"/>
-                <w:szCs w:val="28"/>
-                <w:highlight w:val="none"/>
-                <w:shd w:fill="FFFFFF" w:val="clear"/>
-              </w:rPr>
-            </w:pPr>
-            <w:r>
-              <w:rPr>
-                <w:rFonts w:cstheme="minorBidi" w:eastAsiaTheme="minorHAnsi" w:ascii="Times New Roman" w:hAnsi="Times New Roman"/>
-                <w:b w:val="false"/>
-                <w:color w:val="111111"/>
+                <w:rFonts w:ascii="Times New Roman" w:hAnsi="Times New Roman"/>
+                <w:b w:val="false"/>
+                <w:color w:val="000000"/>
+                <w:sz w:val="28"/>
+                <w:szCs w:val="28"/>
+                <w:shd w:fill="FFFFFF" w:val="clear"/>
+              </w:rPr>
+              <w:t>{"name": "Jon",  "grade": 44}</w:t>
+            </w:r>
+          </w:p>
+          <w:p>
+            <w:pPr>
+              <w:pStyle w:val="Normal"/>
+              <w:spacing w:lineRule="atLeast" w:line="228" w:before="0" w:after="0"/>
+              <w:rPr>
+                <w:rFonts w:ascii="Times New Roman" w:hAnsi="Times New Roman"/>
+                <w:b w:val="false"/>
+                <w:color w:val="000000"/>
+                <w:sz w:val="28"/>
+                <w:szCs w:val="28"/>
+                <w:highlight w:val="none"/>
+                <w:shd w:fill="FFFFFF" w:val="clear"/>
+              </w:rPr>
+            </w:pPr>
+            <w:r>
+              <w:rPr>
+                <w:rFonts w:ascii="Times New Roman" w:hAnsi="Times New Roman"/>
+                <w:b w:val="false"/>
+                <w:color w:val="000000"/>
                 <w:sz w:val="28"/>
                 <w:szCs w:val="28"/>
                 <w:shd w:fill="FFFFFF" w:val="clear"/>
@@ -12939,45 +15901,45 @@
           <w:p>
             <w:pPr>
               <w:pStyle w:val="Normal"/>
-              <w:spacing w:lineRule="atLeast" w:line="228"/>
-              <w:rPr>
-                <w:rFonts w:ascii="Times New Roman" w:hAnsi="Times New Roman" w:cstheme="minorBidi"/>
-                <w:color w:val="111111"/>
-                <w:sz w:val="28"/>
-                <w:szCs w:val="28"/>
-                <w:highlight w:val="none"/>
-                <w:shd w:fill="FFFFFF" w:val="clear"/>
-              </w:rPr>
-            </w:pPr>
-            <w:r>
-              <w:rPr>
-                <w:rFonts w:cstheme="minorBidi" w:eastAsiaTheme="minorHAnsi" w:ascii="Times New Roman" w:hAnsi="Times New Roman"/>
-                <w:color w:val="111111"/>
-                <w:sz w:val="28"/>
-                <w:szCs w:val="28"/>
-                <w:shd w:fill="FFFFFF" w:val="clear"/>
-              </w:rPr>
-            </w:r>
-          </w:p>
-          <w:p>
-            <w:pPr>
-              <w:pStyle w:val="Normal"/>
-              <w:spacing w:lineRule="atLeast" w:line="228" w:before="0" w:after="0"/>
-              <w:rPr>
-                <w:rFonts w:ascii="Times New Roman" w:hAnsi="Times New Roman" w:cstheme="minorBidi"/>
-                <w:b w:val="false"/>
-                <w:color w:val="111111"/>
-                <w:sz w:val="28"/>
-                <w:szCs w:val="28"/>
-                <w:highlight w:val="none"/>
-                <w:shd w:fill="FFFFFF" w:val="clear"/>
-              </w:rPr>
-            </w:pPr>
-            <w:r>
-              <w:rPr>
-                <w:rFonts w:cstheme="minorBidi" w:eastAsiaTheme="minorHAnsi" w:ascii="Times New Roman" w:hAnsi="Times New Roman"/>
-                <w:b w:val="false"/>
-                <w:color w:val="111111"/>
+              <w:spacing w:lineRule="atLeast" w:line="228" w:before="0" w:after="0"/>
+              <w:rPr>
+                <w:rFonts w:ascii="Times New Roman" w:hAnsi="Times New Roman"/>
+                <w:color w:val="000000"/>
+                <w:sz w:val="28"/>
+                <w:szCs w:val="28"/>
+                <w:highlight w:val="none"/>
+                <w:shd w:fill="FFFFFF" w:val="clear"/>
+              </w:rPr>
+            </w:pPr>
+            <w:r>
+              <w:rPr>
+                <w:rFonts w:ascii="Times New Roman" w:hAnsi="Times New Roman"/>
+                <w:color w:val="000000"/>
+                <w:sz w:val="28"/>
+                <w:szCs w:val="28"/>
+                <w:shd w:fill="FFFFFF" w:val="clear"/>
+              </w:rPr>
+            </w:r>
+          </w:p>
+          <w:p>
+            <w:pPr>
+              <w:pStyle w:val="Normal"/>
+              <w:spacing w:lineRule="atLeast" w:line="228" w:before="0" w:after="0"/>
+              <w:rPr>
+                <w:rFonts w:ascii="Times New Roman" w:hAnsi="Times New Roman"/>
+                <w:b w:val="false"/>
+                <w:color w:val="000000"/>
+                <w:sz w:val="28"/>
+                <w:szCs w:val="28"/>
+                <w:highlight w:val="none"/>
+                <w:shd w:fill="FFFFFF" w:val="clear"/>
+              </w:rPr>
+            </w:pPr>
+            <w:r>
+              <w:rPr>
+                <w:rFonts w:ascii="Times New Roman" w:hAnsi="Times New Roman"/>
+                <w:b w:val="false"/>
+                <w:color w:val="000000"/>
                 <w:sz w:val="28"/>
                 <w:szCs w:val="28"/>
                 <w:shd w:fill="FFFFFF" w:val="clear"/>
@@ -12990,43 +15952,130 @@
               <w:pStyle w:val="Normal"/>
               <w:spacing w:lineRule="atLeast" w:line="228" w:before="0" w:after="0"/>
               <w:rPr>
-                <w:rFonts w:ascii="Times New Roman" w:hAnsi="Times New Roman" w:cstheme="minorBidi"/>
-                <w:color w:val="111111"/>
-                <w:sz w:val="28"/>
-                <w:szCs w:val="28"/>
-                <w:highlight w:val="none"/>
-                <w:shd w:fill="FFFFFF" w:val="clear"/>
-              </w:rPr>
-            </w:pPr>
-            <w:r>
-              <w:rPr>
-                <w:rFonts w:cstheme="minorBidi" w:eastAsiaTheme="minorHAnsi" w:ascii="Times New Roman" w:hAnsi="Times New Roman"/>
-                <w:color w:val="111111"/>
-                <w:sz w:val="28"/>
-                <w:szCs w:val="28"/>
-                <w:shd w:fill="FFFFFF" w:val="clear"/>
-              </w:rPr>
-            </w:r>
-          </w:p>
-          <w:p>
-            <w:pPr>
-              <w:pStyle w:val="Normal"/>
-              <w:spacing w:lineRule="atLeast" w:line="228" w:before="0" w:after="0"/>
-              <w:rPr>
-                <w:rFonts w:ascii="Times New Roman" w:hAnsi="Times New Roman" w:cstheme="minorBidi"/>
-                <w:b w:val="false"/>
-                <w:color w:val="111111"/>
-                <w:sz w:val="28"/>
-                <w:szCs w:val="28"/>
-                <w:highlight w:val="none"/>
-                <w:shd w:fill="FFFFFF" w:val="clear"/>
-              </w:rPr>
-            </w:pPr>
-            <w:r>
-              <w:rPr>
-                <w:rFonts w:cstheme="minorBidi" w:eastAsiaTheme="minorHAnsi" w:ascii="Times New Roman" w:hAnsi="Times New Roman"/>
-                <w:b w:val="false"/>
-                <w:color w:val="111111"/>
+                <w:rFonts w:ascii="Times New Roman" w:hAnsi="Times New Roman"/>
+                <w:b w:val="false"/>
+                <w:color w:val="000000"/>
+                <w:sz w:val="28"/>
+                <w:szCs w:val="28"/>
+                <w:highlight w:val="none"/>
+                <w:shd w:fill="FFFFFF" w:val="clear"/>
+              </w:rPr>
+            </w:pPr>
+            <w:r>
+              <w:rPr>
+                <w:rFonts w:ascii="Times New Roman" w:hAnsi="Times New Roman"/>
+                <w:b w:val="false"/>
+                <w:color w:val="000000"/>
+                <w:sz w:val="28"/>
+                <w:szCs w:val="28"/>
+                <w:shd w:fill="FFFFFF" w:val="clear"/>
+              </w:rPr>
+              <w:t>print("Сортування за ім'ям:")</w:t>
+            </w:r>
+          </w:p>
+          <w:p>
+            <w:pPr>
+              <w:pStyle w:val="Normal"/>
+              <w:spacing w:lineRule="atLeast" w:line="228" w:before="0" w:after="0"/>
+              <w:rPr>
+                <w:rFonts w:ascii="Times New Roman" w:hAnsi="Times New Roman"/>
+                <w:b w:val="false"/>
+                <w:color w:val="000000"/>
+                <w:sz w:val="28"/>
+                <w:szCs w:val="28"/>
+                <w:highlight w:val="none"/>
+                <w:shd w:fill="FFFFFF" w:val="clear"/>
+              </w:rPr>
+            </w:pPr>
+            <w:r>
+              <w:rPr>
+                <w:rFonts w:ascii="Times New Roman" w:hAnsi="Times New Roman"/>
+                <w:b w:val="false"/>
+                <w:color w:val="000000"/>
+                <w:sz w:val="28"/>
+                <w:szCs w:val="28"/>
+                <w:shd w:fill="FFFFFF" w:val="clear"/>
+              </w:rPr>
+              <w:t>for s in sorted_by_name:</w:t>
+            </w:r>
+          </w:p>
+          <w:p>
+            <w:pPr>
+              <w:pStyle w:val="Normal"/>
+              <w:spacing w:lineRule="atLeast" w:line="228" w:before="0" w:after="0"/>
+              <w:rPr>
+                <w:rFonts w:ascii="Times New Roman" w:hAnsi="Times New Roman"/>
+                <w:color w:val="000000"/>
+                <w:sz w:val="28"/>
+                <w:szCs w:val="28"/>
+                <w:highlight w:val="none"/>
+                <w:shd w:fill="FFFFFF" w:val="clear"/>
+              </w:rPr>
+            </w:pPr>
+            <w:r>
+              <w:rPr>
+                <w:rFonts w:ascii="Times New Roman" w:hAnsi="Times New Roman"/>
+                <w:color w:val="000000"/>
+                <w:sz w:val="28"/>
+                <w:szCs w:val="28"/>
+                <w:shd w:fill="FFFFFF" w:val="clear"/>
+              </w:rPr>
+              <w:t xml:space="preserve">    </w:t>
+            </w:r>
+            <w:r>
+              <w:rPr>
+                <w:rFonts w:ascii="Times New Roman" w:hAnsi="Times New Roman"/>
+                <w:b w:val="false"/>
+                <w:color w:val="000000"/>
+                <w:sz w:val="28"/>
+                <w:szCs w:val="28"/>
+                <w:shd w:fill="FFFFFF" w:val="clear"/>
+              </w:rPr>
+              <w:t>print(s)</w:t>
+            </w:r>
+          </w:p>
+          <w:p>
+            <w:pPr>
+              <w:pStyle w:val="Normal"/>
+              <w:spacing w:lineRule="atLeast" w:line="228" w:before="0" w:after="0"/>
+              <w:rPr>
+                <w:rFonts w:ascii="Times New Roman" w:hAnsi="Times New Roman"/>
+                <w:color w:val="000000"/>
+                <w:sz w:val="28"/>
+                <w:szCs w:val="28"/>
+                <w:highlight w:val="none"/>
+                <w:shd w:fill="FFFFFF" w:val="clear"/>
+              </w:rPr>
+            </w:pPr>
+            <w:r>
+              <w:rPr>
+                <w:rFonts w:ascii="Times New Roman" w:hAnsi="Times New Roman"/>
+                <w:color w:val="000000"/>
+                <w:sz w:val="28"/>
+                <w:szCs w:val="28"/>
+                <w:shd w:fill="FFFFFF" w:val="clear"/>
+              </w:rPr>
+            </w:r>
+          </w:p>
+          <w:p>
+            <w:pPr>
+              <w:pStyle w:val="Normal"/>
+              <w:spacing w:lineRule="atLeast" w:line="228" w:before="0" w:after="0"/>
+              <w:rPr>
+                <w:rFonts w:ascii="Times New Roman" w:hAnsi="Times New Roman"/>
+                <w:b w:val="false"/>
+                <w:color w:val="000000"/>
+                <w:sz w:val="28"/>
+                <w:szCs w:val="28"/>
+                <w:highlight w:val="none"/>
+                <w:shd w:fill="FFFFFF" w:val="clear"/>
+              </w:rPr>
+            </w:pPr>
+            <w:r>
+              <w:rPr>
+                <w:rFonts w:ascii="Times New Roman" w:hAnsi="Times New Roman"/>
+                <w:b w:val="false"/>
+                <w:color w:val="000000"/>
                 <w:sz w:val="28"/>
                 <w:szCs w:val="28"/>
                 <w:shd w:fill="FFFFFF" w:val="clear"/>
@@ -13039,93 +16088,70 @@
               <w:pStyle w:val="Normal"/>
               <w:spacing w:lineRule="atLeast" w:line="228" w:before="0" w:after="0"/>
               <w:rPr>
-                <w:rFonts w:ascii="Times New Roman" w:hAnsi="Times New Roman" w:cstheme="minorBidi"/>
-                <w:color w:val="111111"/>
-                <w:sz w:val="28"/>
-                <w:szCs w:val="28"/>
-                <w:highlight w:val="none"/>
-                <w:shd w:fill="FFFFFF" w:val="clear"/>
-              </w:rPr>
-            </w:pPr>
-            <w:r>
-              <w:rPr>
-                <w:rFonts w:cstheme="minorBidi" w:eastAsiaTheme="minorHAnsi" w:ascii="Times New Roman" w:hAnsi="Times New Roman"/>
-                <w:color w:val="111111"/>
-                <w:sz w:val="28"/>
-                <w:szCs w:val="28"/>
-                <w:shd w:fill="FFFFFF" w:val="clear"/>
-              </w:rPr>
-            </w:r>
-          </w:p>
-          <w:p>
-            <w:pPr>
-              <w:pStyle w:val="Normal"/>
-              <w:spacing w:lineRule="atLeast" w:line="228" w:before="0" w:after="0"/>
-              <w:rPr>
-                <w:rFonts w:ascii="Times New Roman" w:hAnsi="Times New Roman" w:cstheme="minorBidi"/>
-                <w:b w:val="false"/>
-                <w:color w:val="111111"/>
-                <w:sz w:val="28"/>
-                <w:szCs w:val="28"/>
-                <w:highlight w:val="none"/>
-                <w:shd w:fill="FFFFFF" w:val="clear"/>
-              </w:rPr>
-            </w:pPr>
-            <w:r>
-              <w:rPr>
-                <w:rFonts w:cstheme="minorBidi" w:eastAsiaTheme="minorHAnsi" w:ascii="Times New Roman" w:hAnsi="Times New Roman"/>
-                <w:b w:val="false"/>
-                <w:color w:val="111111"/>
-                <w:sz w:val="28"/>
-                <w:szCs w:val="28"/>
-                <w:shd w:fill="FFFFFF" w:val="clear"/>
-              </w:rPr>
-              <w:t>print("Сортування за ім'ям:")</w:t>
-            </w:r>
-          </w:p>
-          <w:p>
-            <w:pPr>
-              <w:pStyle w:val="Normal"/>
-              <w:spacing w:lineRule="atLeast" w:line="228" w:before="0" w:after="0"/>
-              <w:rPr>
-                <w:rFonts w:ascii="Times New Roman" w:hAnsi="Times New Roman" w:cstheme="minorBidi"/>
-                <w:b w:val="false"/>
-                <w:color w:val="111111"/>
-                <w:sz w:val="28"/>
-                <w:szCs w:val="28"/>
-                <w:highlight w:val="none"/>
-                <w:shd w:fill="FFFFFF" w:val="clear"/>
-              </w:rPr>
-            </w:pPr>
-            <w:r>
-              <w:rPr>
-                <w:rFonts w:cstheme="minorBidi" w:eastAsiaTheme="minorHAnsi" w:ascii="Times New Roman" w:hAnsi="Times New Roman"/>
-                <w:b w:val="false"/>
-                <w:color w:val="111111"/>
-                <w:sz w:val="28"/>
-                <w:szCs w:val="28"/>
-                <w:shd w:fill="FFFFFF" w:val="clear"/>
-              </w:rPr>
-              <w:t>for s in sorted_by_name:</w:t>
-            </w:r>
-          </w:p>
-          <w:p>
-            <w:pPr>
-              <w:pStyle w:val="Normal"/>
-              <w:spacing w:lineRule="atLeast" w:line="228" w:before="0" w:after="0"/>
-              <w:rPr>
-                <w:rFonts w:ascii="Times New Roman" w:hAnsi="Times New Roman" w:cstheme="minorBidi"/>
-                <w:color w:val="111111"/>
-                <w:sz w:val="28"/>
-                <w:szCs w:val="28"/>
-                <w:highlight w:val="none"/>
-                <w:shd w:fill="FFFFFF" w:val="clear"/>
-              </w:rPr>
-            </w:pPr>
-            <w:r>
-              <w:rPr>
-                <w:rFonts w:cstheme="minorBidi" w:eastAsiaTheme="minorHAnsi" w:ascii="Times New Roman" w:hAnsi="Times New Roman"/>
-                <w:color w:val="111111"/>
+                <w:rFonts w:ascii="Times New Roman" w:hAnsi="Times New Roman"/>
+                <w:b w:val="false"/>
+                <w:color w:val="000000"/>
+                <w:sz w:val="28"/>
+                <w:szCs w:val="28"/>
+                <w:highlight w:val="none"/>
+                <w:shd w:fill="FFFFFF" w:val="clear"/>
+              </w:rPr>
+            </w:pPr>
+            <w:r>
+              <w:rPr>
+                <w:rFonts w:ascii="Times New Roman" w:hAnsi="Times New Roman"/>
+                <w:b w:val="false"/>
+                <w:color w:val="000000"/>
+                <w:sz w:val="28"/>
+                <w:szCs w:val="28"/>
+                <w:shd w:fill="FFFFFF" w:val="clear"/>
+              </w:rPr>
+              <w:t>print("\nСортування за оцінкою:")</w:t>
+            </w:r>
+          </w:p>
+          <w:p>
+            <w:pPr>
+              <w:pStyle w:val="Normal"/>
+              <w:spacing w:lineRule="atLeast" w:line="228" w:before="0" w:after="0"/>
+              <w:rPr>
+                <w:rFonts w:ascii="Times New Roman" w:hAnsi="Times New Roman"/>
+                <w:b w:val="false"/>
+                <w:color w:val="000000"/>
+                <w:sz w:val="28"/>
+                <w:szCs w:val="28"/>
+                <w:highlight w:val="none"/>
+                <w:shd w:fill="FFFFFF" w:val="clear"/>
+              </w:rPr>
+            </w:pPr>
+            <w:r>
+              <w:rPr>
+                <w:rFonts w:ascii="Times New Roman" w:hAnsi="Times New Roman"/>
+                <w:b w:val="false"/>
+                <w:color w:val="000000"/>
+                <w:sz w:val="28"/>
+                <w:szCs w:val="28"/>
+                <w:shd w:fill="FFFFFF" w:val="clear"/>
+              </w:rPr>
+              <w:t>for s in sorted_by_grade:</w:t>
+            </w:r>
+          </w:p>
+          <w:p>
+            <w:pPr>
+              <w:pStyle w:val="Normal"/>
+              <w:spacing w:lineRule="atLeast" w:line="228" w:before="0" w:after="0"/>
+              <w:rPr>
+                <w:rFonts w:ascii="Times New Roman" w:hAnsi="Times New Roman"/>
+                <w:color w:val="000000"/>
+                <w:sz w:val="28"/>
+                <w:szCs w:val="28"/>
+                <w:highlight w:val="none"/>
+                <w:shd w:fill="FFFFFF" w:val="clear"/>
+              </w:rPr>
+            </w:pPr>
+            <w:r>
+              <w:rPr>
+                <w:rFonts w:ascii="Times New Roman" w:hAnsi="Times New Roman"/>
+                <w:color w:val="000000"/>
                 <w:sz w:val="28"/>
                 <w:szCs w:val="28"/>
                 <w:shd w:fill="FFFFFF" w:val="clear"/>
@@ -13134,119 +16160,9 @@
             </w:r>
             <w:r>
               <w:rPr>
-                <w:rFonts w:cstheme="minorBidi" w:eastAsiaTheme="minorHAnsi" w:ascii="Times New Roman" w:hAnsi="Times New Roman"/>
-                <w:b w:val="false"/>
-                <w:color w:val="111111"/>
-                <w:sz w:val="28"/>
-                <w:szCs w:val="28"/>
-                <w:shd w:fill="FFFFFF" w:val="clear"/>
-              </w:rPr>
-              <w:t>print(s)</w:t>
-            </w:r>
-          </w:p>
-          <w:p>
-            <w:pPr>
-              <w:pStyle w:val="Normal"/>
-              <w:spacing w:lineRule="atLeast" w:line="228" w:before="0" w:after="0"/>
-              <w:rPr>
-                <w:rFonts w:ascii="Times New Roman" w:hAnsi="Times New Roman" w:cstheme="minorBidi"/>
-                <w:color w:val="111111"/>
-                <w:sz w:val="28"/>
-                <w:szCs w:val="28"/>
-                <w:highlight w:val="none"/>
-                <w:shd w:fill="FFFFFF" w:val="clear"/>
-              </w:rPr>
-            </w:pPr>
-            <w:r>
-              <w:rPr>
-                <w:rFonts w:cstheme="minorBidi" w:eastAsiaTheme="minorHAnsi" w:ascii="Times New Roman" w:hAnsi="Times New Roman"/>
-                <w:color w:val="111111"/>
-                <w:sz w:val="28"/>
-                <w:szCs w:val="28"/>
-                <w:shd w:fill="FFFFFF" w:val="clear"/>
-              </w:rPr>
-            </w:r>
-          </w:p>
-          <w:p>
-            <w:pPr>
-              <w:pStyle w:val="Normal"/>
-              <w:spacing w:lineRule="atLeast" w:line="228" w:before="0" w:after="0"/>
-              <w:rPr>
-                <w:rFonts w:ascii="Times New Roman" w:hAnsi="Times New Roman" w:cstheme="minorBidi"/>
-                <w:b w:val="false"/>
-                <w:color w:val="111111"/>
-                <w:sz w:val="28"/>
-                <w:szCs w:val="28"/>
-                <w:highlight w:val="none"/>
-                <w:shd w:fill="FFFFFF" w:val="clear"/>
-              </w:rPr>
-            </w:pPr>
-            <w:r>
-              <w:rPr>
-                <w:rFonts w:cstheme="minorBidi" w:eastAsiaTheme="minorHAnsi" w:ascii="Times New Roman" w:hAnsi="Times New Roman"/>
-                <w:b w:val="false"/>
-                <w:color w:val="111111"/>
-                <w:sz w:val="28"/>
-                <w:szCs w:val="28"/>
-                <w:shd w:fill="FFFFFF" w:val="clear"/>
-              </w:rPr>
-              <w:t>print("\nСортування за оцінкою:")</w:t>
-            </w:r>
-          </w:p>
-          <w:p>
-            <w:pPr>
-              <w:pStyle w:val="Normal"/>
-              <w:spacing w:lineRule="atLeast" w:line="228" w:before="0" w:after="0"/>
-              <w:rPr>
-                <w:rFonts w:ascii="Times New Roman" w:hAnsi="Times New Roman" w:cstheme="minorBidi"/>
-                <w:b w:val="false"/>
-                <w:color w:val="111111"/>
-                <w:sz w:val="28"/>
-                <w:szCs w:val="28"/>
-                <w:highlight w:val="none"/>
-                <w:shd w:fill="FFFFFF" w:val="clear"/>
-              </w:rPr>
-            </w:pPr>
-            <w:r>
-              <w:rPr>
-                <w:rFonts w:cstheme="minorBidi" w:eastAsiaTheme="minorHAnsi" w:ascii="Times New Roman" w:hAnsi="Times New Roman"/>
-                <w:b w:val="false"/>
-                <w:color w:val="111111"/>
-                <w:sz w:val="28"/>
-                <w:szCs w:val="28"/>
-                <w:shd w:fill="FFFFFF" w:val="clear"/>
-              </w:rPr>
-              <w:t>for s in sorted_by_grade:</w:t>
-            </w:r>
-          </w:p>
-          <w:p>
-            <w:pPr>
-              <w:pStyle w:val="Normal"/>
-              <w:spacing w:lineRule="atLeast" w:line="228" w:before="0" w:after="0"/>
-              <w:rPr>
-                <w:rFonts w:ascii="Times New Roman" w:hAnsi="Times New Roman" w:cstheme="minorBidi"/>
-                <w:color w:val="111111"/>
-                <w:sz w:val="28"/>
-                <w:szCs w:val="28"/>
-                <w:highlight w:val="none"/>
-                <w:shd w:fill="FFFFFF" w:val="clear"/>
-              </w:rPr>
-            </w:pPr>
-            <w:r>
-              <w:rPr>
-                <w:rFonts w:cstheme="minorBidi" w:eastAsiaTheme="minorHAnsi" w:ascii="Times New Roman" w:hAnsi="Times New Roman"/>
-                <w:color w:val="111111"/>
-                <w:sz w:val="28"/>
-                <w:szCs w:val="28"/>
-                <w:shd w:fill="FFFFFF" w:val="clear"/>
-              </w:rPr>
-              <w:t xml:space="preserve">    </w:t>
-            </w:r>
-            <w:r>
-              <w:rPr>
-                <w:rFonts w:cstheme="minorBidi" w:eastAsiaTheme="minorHAnsi" w:ascii="Times New Roman" w:hAnsi="Times New Roman"/>
-                <w:b w:val="false"/>
-                <w:color w:val="111111"/>
+                <w:rFonts w:ascii="Times New Roman" w:hAnsi="Times New Roman"/>
+                <w:b w:val="false"/>
+                <w:color w:val="000000"/>
                 <w:sz w:val="28"/>
                 <w:szCs w:val="28"/>
                 <w:shd w:fill="FFFFFF" w:val="clear"/>

--- a/TP-KB-241-Diana-Kondyrina-Ipr.docx
+++ b/TP-KB-241-Diana-Kondyrina-Ipr.docx
@@ -12532,13 +12532,7 @@
         <w:rPr>
           <w:lang w:val="uk-UA"/>
         </w:rPr>
-        <w:t xml:space="preserve">Програма складається з трьох файлів: functions.py зберігає математичні функції, operations.py зберігає логіку введення та вибору операції і calc.py - головний файл, який запускає програму. </w:t>
-      </w:r>
-      <w:r>
-        <w:rPr>
-          <w:lang w:val="uk-UA"/>
-        </w:rPr>
-        <w:t xml:space="preserve">Проте доданий механізм логування, який відстежує все, що зробив користувач: введення чисел, вибір операцій, помилки та зберігає в окремому файлі. </w:t>
+        <w:t xml:space="preserve">Програма складається з трьох файлів: functions.py зберігає математичні функції, operations.py зберігає логіку введення та вибору операції і calc.py - головний файл, який запускає програму. Проте доданий механізм логування, який відстежує все, що зробив користувач: введення чисел, вибір операцій, помилки та зберігає в окремому файлі. </w:t>
       </w:r>
     </w:p>
     <w:p>
@@ -12587,19 +12581,19 @@
               <w:spacing w:lineRule="auto" w:line="360" w:before="0" w:after="0"/>
               <w:ind w:hanging="0"/>
               <w:rPr>
-                <w:rFonts w:ascii="Times New Roman" w:hAnsi="Times New Roman" w:cstheme="minorBidi"/>
-                <w:b w:val="false"/>
-                <w:b w:val="false"/>
-                <w:color w:val="000000"/>
-                <w:sz w:val="28"/>
-                <w:szCs w:val="28"/>
-                <w:highlight w:val="none"/>
-                <w:shd w:fill="FFFFFF" w:val="clear"/>
-              </w:rPr>
-            </w:pPr>
-            <w:r>
-              <w:rPr>
-                <w:rFonts w:cstheme="minorBidi" w:eastAsiaTheme="minorHAnsi" w:ascii="Times New Roman" w:hAnsi="Times New Roman"/>
+                <w:rFonts w:ascii="Times New Roman" w:hAnsi="Times New Roman" w:cs="" w:cstheme="minorBidi"/>
+                <w:b w:val="false"/>
+                <w:b w:val="false"/>
+                <w:color w:val="000000"/>
+                <w:sz w:val="28"/>
+                <w:szCs w:val="28"/>
+                <w:highlight w:val="none"/>
+                <w:shd w:fill="FFFFFF" w:val="clear"/>
+              </w:rPr>
+            </w:pPr>
+            <w:r>
+              <w:rPr>
+                <w:rFonts w:eastAsia="Calibri" w:cs="" w:cstheme="minorBidi" w:eastAsiaTheme="minorHAnsi"/>
                 <w:b w:val="false"/>
                 <w:color w:val="000000"/>
                 <w:sz w:val="28"/>
@@ -12612,19 +12606,20 @@
           <w:p>
             <w:pPr>
               <w:pStyle w:val="Normal"/>
-              <w:spacing w:lineRule="atLeast" w:line="228" w:before="0" w:after="0"/>
-              <w:rPr>
-                <w:rFonts w:ascii="Times New Roman" w:hAnsi="Times New Roman" w:cstheme="minorBidi"/>
-                <w:color w:val="000000"/>
-                <w:sz w:val="28"/>
-                <w:szCs w:val="28"/>
-                <w:highlight w:val="none"/>
-                <w:shd w:fill="FFFFFF" w:val="clear"/>
-              </w:rPr>
-            </w:pPr>
-            <w:r>
-              <w:rPr>
-                <w:rFonts w:cstheme="minorBidi" w:eastAsiaTheme="minorHAnsi" w:ascii="Times New Roman" w:hAnsi="Times New Roman"/>
+              <w:widowControl w:val="false"/>
+              <w:spacing w:lineRule="atLeast" w:line="228" w:before="0" w:after="0"/>
+              <w:rPr>
+                <w:rFonts w:ascii="Times New Roman" w:hAnsi="Times New Roman" w:cs="" w:cstheme="minorBidi"/>
+                <w:color w:val="000000"/>
+                <w:sz w:val="28"/>
+                <w:szCs w:val="28"/>
+                <w:highlight w:val="none"/>
+                <w:shd w:fill="FFFFFF" w:val="clear"/>
+              </w:rPr>
+            </w:pPr>
+            <w:r>
+              <w:rPr>
+                <w:rFonts w:eastAsia="Calibri" w:cs="" w:cstheme="minorBidi" w:eastAsiaTheme="minorHAnsi"/>
                 <w:color w:val="000000"/>
                 <w:sz w:val="28"/>
                 <w:szCs w:val="28"/>
@@ -12634,7 +12629,7 @@
             </w:r>
             <w:r>
               <w:rPr>
-                <w:rFonts w:cstheme="minorBidi" w:eastAsiaTheme="minorHAnsi" w:ascii="Times New Roman" w:hAnsi="Times New Roman"/>
+                <w:rFonts w:eastAsia="Calibri" w:cs="" w:cstheme="minorBidi" w:eastAsiaTheme="minorHAnsi"/>
                 <w:b w:val="false"/>
                 <w:color w:val="000000"/>
                 <w:sz w:val="28"/>
@@ -12647,19 +12642,20 @@
           <w:p>
             <w:pPr>
               <w:pStyle w:val="Normal"/>
-              <w:spacing w:lineRule="atLeast" w:line="228" w:before="0" w:after="0"/>
-              <w:rPr>
-                <w:rFonts w:ascii="Times New Roman" w:hAnsi="Times New Roman" w:cstheme="minorBidi"/>
-                <w:color w:val="000000"/>
-                <w:sz w:val="28"/>
-                <w:szCs w:val="28"/>
-                <w:highlight w:val="none"/>
-                <w:shd w:fill="FFFFFF" w:val="clear"/>
-              </w:rPr>
-            </w:pPr>
-            <w:r>
-              <w:rPr>
-                <w:rFonts w:cstheme="minorBidi" w:eastAsiaTheme="minorHAnsi" w:ascii="Times New Roman" w:hAnsi="Times New Roman"/>
+              <w:widowControl w:val="false"/>
+              <w:spacing w:lineRule="atLeast" w:line="228" w:before="0" w:after="0"/>
+              <w:rPr>
+                <w:rFonts w:ascii="Times New Roman" w:hAnsi="Times New Roman" w:cs="" w:cstheme="minorBidi"/>
+                <w:color w:val="000000"/>
+                <w:sz w:val="28"/>
+                <w:szCs w:val="28"/>
+                <w:highlight w:val="none"/>
+                <w:shd w:fill="FFFFFF" w:val="clear"/>
+              </w:rPr>
+            </w:pPr>
+            <w:r>
+              <w:rPr>
+                <w:rFonts w:eastAsia="Calibri" w:cs="" w:cstheme="minorBidi" w:eastAsiaTheme="minorHAnsi"/>
                 <w:color w:val="000000"/>
                 <w:sz w:val="28"/>
                 <w:szCs w:val="28"/>
@@ -12669,7 +12665,7 @@
             </w:r>
             <w:r>
               <w:rPr>
-                <w:rFonts w:cstheme="minorBidi" w:eastAsiaTheme="minorHAnsi" w:ascii="Times New Roman" w:hAnsi="Times New Roman"/>
+                <w:rFonts w:eastAsia="Calibri" w:cs="" w:cstheme="minorBidi" w:eastAsiaTheme="minorHAnsi"/>
                 <w:b w:val="false"/>
                 <w:color w:val="000000"/>
                 <w:sz w:val="28"/>
@@ -12682,43 +12678,46 @@
           <w:p>
             <w:pPr>
               <w:pStyle w:val="Normal"/>
+              <w:widowControl w:val="false"/>
               <w:spacing w:lineRule="atLeast" w:line="228"/>
               <w:rPr>
-                <w:rFonts w:ascii="Times New Roman" w:hAnsi="Times New Roman" w:cstheme="minorBidi"/>
-                <w:color w:val="000000"/>
-                <w:sz w:val="28"/>
-                <w:szCs w:val="28"/>
-                <w:highlight w:val="none"/>
-                <w:shd w:fill="FFFFFF" w:val="clear"/>
-              </w:rPr>
-            </w:pPr>
-            <w:r>
-              <w:rPr>
-                <w:rFonts w:cstheme="minorBidi" w:eastAsiaTheme="minorHAnsi" w:ascii="Times New Roman" w:hAnsi="Times New Roman"/>
-                <w:color w:val="000000"/>
-                <w:sz w:val="28"/>
-                <w:szCs w:val="28"/>
-                <w:shd w:fill="FFFFFF" w:val="clear"/>
-              </w:rPr>
-            </w:r>
-          </w:p>
-          <w:p>
-            <w:pPr>
-              <w:pStyle w:val="Normal"/>
-              <w:spacing w:lineRule="atLeast" w:line="228" w:before="0" w:after="0"/>
-              <w:rPr>
-                <w:rFonts w:ascii="Times New Roman" w:hAnsi="Times New Roman" w:cstheme="minorBidi"/>
-                <w:b w:val="false"/>
-                <w:color w:val="000000"/>
-                <w:sz w:val="28"/>
-                <w:szCs w:val="28"/>
-                <w:highlight w:val="none"/>
-                <w:shd w:fill="FFFFFF" w:val="clear"/>
-              </w:rPr>
-            </w:pPr>
-            <w:r>
-              <w:rPr>
-                <w:rFonts w:cstheme="minorBidi" w:eastAsiaTheme="minorHAnsi" w:ascii="Times New Roman" w:hAnsi="Times New Roman"/>
+                <w:rFonts w:ascii="Times New Roman" w:hAnsi="Times New Roman" w:cs="" w:cstheme="minorBidi"/>
+                <w:color w:val="000000"/>
+                <w:sz w:val="28"/>
+                <w:szCs w:val="28"/>
+                <w:highlight w:val="none"/>
+                <w:shd w:fill="FFFFFF" w:val="clear"/>
+              </w:rPr>
+            </w:pPr>
+            <w:r>
+              <w:rPr>
+                <w:rFonts w:cs="" w:cstheme="minorBidi"/>
+                <w:color w:val="000000"/>
+                <w:sz w:val="28"/>
+                <w:szCs w:val="28"/>
+                <w:shd w:fill="FFFFFF" w:val="clear"/>
+              </w:rPr>
+            </w:r>
+          </w:p>
+          <w:p>
+            <w:pPr>
+              <w:pStyle w:val="Normal"/>
+              <w:widowControl w:val="false"/>
+              <w:spacing w:lineRule="atLeast" w:line="228" w:before="0" w:after="0"/>
+              <w:rPr>
+                <w:rFonts w:ascii="Times New Roman" w:hAnsi="Times New Roman" w:cs="" w:cstheme="minorBidi"/>
+                <w:b w:val="false"/>
+                <w:b w:val="false"/>
+                <w:color w:val="000000"/>
+                <w:sz w:val="28"/>
+                <w:szCs w:val="28"/>
+                <w:highlight w:val="none"/>
+                <w:shd w:fill="FFFFFF" w:val="clear"/>
+              </w:rPr>
+            </w:pPr>
+            <w:r>
+              <w:rPr>
+                <w:rFonts w:eastAsia="Calibri" w:cs="" w:cstheme="minorBidi" w:eastAsiaTheme="minorHAnsi"/>
                 <w:b w:val="false"/>
                 <w:color w:val="000000"/>
                 <w:sz w:val="28"/>
@@ -12731,19 +12730,20 @@
           <w:p>
             <w:pPr>
               <w:pStyle w:val="Normal"/>
-              <w:spacing w:lineRule="atLeast" w:line="228" w:before="0" w:after="0"/>
-              <w:rPr>
-                <w:rFonts w:ascii="Times New Roman" w:hAnsi="Times New Roman" w:cstheme="minorBidi"/>
-                <w:color w:val="000000"/>
-                <w:sz w:val="28"/>
-                <w:szCs w:val="28"/>
-                <w:highlight w:val="none"/>
-                <w:shd w:fill="FFFFFF" w:val="clear"/>
-              </w:rPr>
-            </w:pPr>
-            <w:r>
-              <w:rPr>
-                <w:rFonts w:cstheme="minorBidi" w:eastAsiaTheme="minorHAnsi" w:ascii="Times New Roman" w:hAnsi="Times New Roman"/>
+              <w:widowControl w:val="false"/>
+              <w:spacing w:lineRule="atLeast" w:line="228" w:before="0" w:after="0"/>
+              <w:rPr>
+                <w:rFonts w:ascii="Times New Roman" w:hAnsi="Times New Roman" w:cs="" w:cstheme="minorBidi"/>
+                <w:color w:val="000000"/>
+                <w:sz w:val="28"/>
+                <w:szCs w:val="28"/>
+                <w:highlight w:val="none"/>
+                <w:shd w:fill="FFFFFF" w:val="clear"/>
+              </w:rPr>
+            </w:pPr>
+            <w:r>
+              <w:rPr>
+                <w:rFonts w:eastAsia="Calibri" w:cs="" w:cstheme="minorBidi" w:eastAsiaTheme="minorHAnsi"/>
                 <w:color w:val="000000"/>
                 <w:sz w:val="28"/>
                 <w:szCs w:val="28"/>
@@ -12753,7 +12753,7 @@
             </w:r>
             <w:r>
               <w:rPr>
-                <w:rFonts w:cstheme="minorBidi" w:eastAsiaTheme="minorHAnsi" w:ascii="Times New Roman" w:hAnsi="Times New Roman"/>
+                <w:rFonts w:eastAsia="Calibri" w:cs="" w:cstheme="minorBidi" w:eastAsiaTheme="minorHAnsi"/>
                 <w:b w:val="false"/>
                 <w:color w:val="000000"/>
                 <w:sz w:val="28"/>
@@ -12766,19 +12766,20 @@
           <w:p>
             <w:pPr>
               <w:pStyle w:val="Normal"/>
-              <w:spacing w:lineRule="atLeast" w:line="228" w:before="0" w:after="0"/>
-              <w:rPr>
-                <w:rFonts w:ascii="Times New Roman" w:hAnsi="Times New Roman" w:cstheme="minorBidi"/>
-                <w:color w:val="000000"/>
-                <w:sz w:val="28"/>
-                <w:szCs w:val="28"/>
-                <w:highlight w:val="none"/>
-                <w:shd w:fill="FFFFFF" w:val="clear"/>
-              </w:rPr>
-            </w:pPr>
-            <w:r>
-              <w:rPr>
-                <w:rFonts w:cstheme="minorBidi" w:eastAsiaTheme="minorHAnsi" w:ascii="Times New Roman" w:hAnsi="Times New Roman"/>
+              <w:widowControl w:val="false"/>
+              <w:spacing w:lineRule="atLeast" w:line="228" w:before="0" w:after="0"/>
+              <w:rPr>
+                <w:rFonts w:ascii="Times New Roman" w:hAnsi="Times New Roman" w:cs="" w:cstheme="minorBidi"/>
+                <w:color w:val="000000"/>
+                <w:sz w:val="28"/>
+                <w:szCs w:val="28"/>
+                <w:highlight w:val="none"/>
+                <w:shd w:fill="FFFFFF" w:val="clear"/>
+              </w:rPr>
+            </w:pPr>
+            <w:r>
+              <w:rPr>
+                <w:rFonts w:eastAsia="Calibri" w:cs="" w:cstheme="minorBidi" w:eastAsiaTheme="minorHAnsi"/>
                 <w:color w:val="000000"/>
                 <w:sz w:val="28"/>
                 <w:szCs w:val="28"/>
@@ -12788,7 +12789,7 @@
             </w:r>
             <w:r>
               <w:rPr>
-                <w:rFonts w:cstheme="minorBidi" w:eastAsiaTheme="minorHAnsi" w:ascii="Times New Roman" w:hAnsi="Times New Roman"/>
+                <w:rFonts w:eastAsia="Calibri" w:cs="" w:cstheme="minorBidi" w:eastAsiaTheme="minorHAnsi"/>
                 <w:b w:val="false"/>
                 <w:color w:val="000000"/>
                 <w:sz w:val="28"/>
@@ -12801,19 +12802,20 @@
           <w:p>
             <w:pPr>
               <w:pStyle w:val="Normal"/>
-              <w:spacing w:lineRule="atLeast" w:line="228" w:before="0" w:after="0"/>
-              <w:rPr>
-                <w:rFonts w:ascii="Times New Roman" w:hAnsi="Times New Roman" w:cstheme="minorBidi"/>
-                <w:color w:val="000000"/>
-                <w:sz w:val="28"/>
-                <w:szCs w:val="28"/>
-                <w:highlight w:val="none"/>
-                <w:shd w:fill="FFFFFF" w:val="clear"/>
-              </w:rPr>
-            </w:pPr>
-            <w:r>
-              <w:rPr>
-                <w:rFonts w:cstheme="minorBidi" w:eastAsiaTheme="minorHAnsi" w:ascii="Times New Roman" w:hAnsi="Times New Roman"/>
+              <w:widowControl w:val="false"/>
+              <w:spacing w:lineRule="atLeast" w:line="228" w:before="0" w:after="0"/>
+              <w:rPr>
+                <w:rFonts w:ascii="Times New Roman" w:hAnsi="Times New Roman" w:cs="" w:cstheme="minorBidi"/>
+                <w:color w:val="000000"/>
+                <w:sz w:val="28"/>
+                <w:szCs w:val="28"/>
+                <w:highlight w:val="none"/>
+                <w:shd w:fill="FFFFFF" w:val="clear"/>
+              </w:rPr>
+            </w:pPr>
+            <w:r>
+              <w:rPr>
+                <w:rFonts w:eastAsia="Calibri" w:cs="" w:cstheme="minorBidi" w:eastAsiaTheme="minorHAnsi"/>
                 <w:color w:val="000000"/>
                 <w:sz w:val="28"/>
                 <w:szCs w:val="28"/>
@@ -12823,7 +12825,7 @@
             </w:r>
             <w:r>
               <w:rPr>
-                <w:rFonts w:cstheme="minorBidi" w:eastAsiaTheme="minorHAnsi" w:ascii="Times New Roman" w:hAnsi="Times New Roman"/>
+                <w:rFonts w:eastAsia="Calibri" w:cs="" w:cstheme="minorBidi" w:eastAsiaTheme="minorHAnsi"/>
                 <w:b w:val="false"/>
                 <w:color w:val="000000"/>
                 <w:sz w:val="28"/>
@@ -12836,43 +12838,46 @@
           <w:p>
             <w:pPr>
               <w:pStyle w:val="Normal"/>
+              <w:widowControl w:val="false"/>
               <w:spacing w:lineRule="atLeast" w:line="228"/>
               <w:rPr>
-                <w:rFonts w:ascii="Times New Roman" w:hAnsi="Times New Roman" w:cstheme="minorBidi"/>
-                <w:color w:val="000000"/>
-                <w:sz w:val="28"/>
-                <w:szCs w:val="28"/>
-                <w:highlight w:val="none"/>
-                <w:shd w:fill="FFFFFF" w:val="clear"/>
-              </w:rPr>
-            </w:pPr>
-            <w:r>
-              <w:rPr>
-                <w:rFonts w:cstheme="minorBidi" w:eastAsiaTheme="minorHAnsi" w:ascii="Times New Roman" w:hAnsi="Times New Roman"/>
-                <w:color w:val="000000"/>
-                <w:sz w:val="28"/>
-                <w:szCs w:val="28"/>
-                <w:shd w:fill="FFFFFF" w:val="clear"/>
-              </w:rPr>
-            </w:r>
-          </w:p>
-          <w:p>
-            <w:pPr>
-              <w:pStyle w:val="Normal"/>
-              <w:spacing w:lineRule="atLeast" w:line="228" w:before="0" w:after="0"/>
-              <w:rPr>
-                <w:rFonts w:ascii="Times New Roman" w:hAnsi="Times New Roman" w:cstheme="minorBidi"/>
-                <w:b w:val="false"/>
-                <w:color w:val="000000"/>
-                <w:sz w:val="28"/>
-                <w:szCs w:val="28"/>
-                <w:highlight w:val="none"/>
-                <w:shd w:fill="FFFFFF" w:val="clear"/>
-              </w:rPr>
-            </w:pPr>
-            <w:r>
-              <w:rPr>
-                <w:rFonts w:cstheme="minorBidi" w:eastAsiaTheme="minorHAnsi" w:ascii="Times New Roman" w:hAnsi="Times New Roman"/>
+                <w:rFonts w:ascii="Times New Roman" w:hAnsi="Times New Roman" w:cs="" w:cstheme="minorBidi"/>
+                <w:color w:val="000000"/>
+                <w:sz w:val="28"/>
+                <w:szCs w:val="28"/>
+                <w:highlight w:val="none"/>
+                <w:shd w:fill="FFFFFF" w:val="clear"/>
+              </w:rPr>
+            </w:pPr>
+            <w:r>
+              <w:rPr>
+                <w:rFonts w:cs="" w:cstheme="minorBidi"/>
+                <w:color w:val="000000"/>
+                <w:sz w:val="28"/>
+                <w:szCs w:val="28"/>
+                <w:shd w:fill="FFFFFF" w:val="clear"/>
+              </w:rPr>
+            </w:r>
+          </w:p>
+          <w:p>
+            <w:pPr>
+              <w:pStyle w:val="Normal"/>
+              <w:widowControl w:val="false"/>
+              <w:spacing w:lineRule="atLeast" w:line="228" w:before="0" w:after="0"/>
+              <w:rPr>
+                <w:rFonts w:ascii="Times New Roman" w:hAnsi="Times New Roman" w:cs="" w:cstheme="minorBidi"/>
+                <w:b w:val="false"/>
+                <w:b w:val="false"/>
+                <w:color w:val="000000"/>
+                <w:sz w:val="28"/>
+                <w:szCs w:val="28"/>
+                <w:highlight w:val="none"/>
+                <w:shd w:fill="FFFFFF" w:val="clear"/>
+              </w:rPr>
+            </w:pPr>
+            <w:r>
+              <w:rPr>
+                <w:rFonts w:eastAsia="Calibri" w:cs="" w:cstheme="minorBidi" w:eastAsiaTheme="minorHAnsi"/>
                 <w:b w:val="false"/>
                 <w:color w:val="000000"/>
                 <w:sz w:val="28"/>
@@ -12885,19 +12890,20 @@
           <w:p>
             <w:pPr>
               <w:pStyle w:val="Normal"/>
-              <w:spacing w:lineRule="atLeast" w:line="228" w:before="0" w:after="0"/>
-              <w:rPr>
-                <w:rFonts w:ascii="Times New Roman" w:hAnsi="Times New Roman" w:cstheme="minorBidi"/>
-                <w:color w:val="000000"/>
-                <w:sz w:val="28"/>
-                <w:szCs w:val="28"/>
-                <w:highlight w:val="none"/>
-                <w:shd w:fill="FFFFFF" w:val="clear"/>
-              </w:rPr>
-            </w:pPr>
-            <w:r>
-              <w:rPr>
-                <w:rFonts w:cstheme="minorBidi" w:eastAsiaTheme="minorHAnsi" w:ascii="Times New Roman" w:hAnsi="Times New Roman"/>
+              <w:widowControl w:val="false"/>
+              <w:spacing w:lineRule="atLeast" w:line="228" w:before="0" w:after="0"/>
+              <w:rPr>
+                <w:rFonts w:ascii="Times New Roman" w:hAnsi="Times New Roman" w:cs="" w:cstheme="minorBidi"/>
+                <w:color w:val="000000"/>
+                <w:sz w:val="28"/>
+                <w:szCs w:val="28"/>
+                <w:highlight w:val="none"/>
+                <w:shd w:fill="FFFFFF" w:val="clear"/>
+              </w:rPr>
+            </w:pPr>
+            <w:r>
+              <w:rPr>
+                <w:rFonts w:eastAsia="Calibri" w:cs="" w:cstheme="minorBidi" w:eastAsiaTheme="minorHAnsi"/>
                 <w:color w:val="000000"/>
                 <w:sz w:val="28"/>
                 <w:szCs w:val="28"/>
@@ -12907,7 +12913,7 @@
             </w:r>
             <w:r>
               <w:rPr>
-                <w:rFonts w:cstheme="minorBidi" w:eastAsiaTheme="minorHAnsi" w:ascii="Times New Roman" w:hAnsi="Times New Roman"/>
+                <w:rFonts w:eastAsia="Calibri" w:cs="" w:cstheme="minorBidi" w:eastAsiaTheme="minorHAnsi"/>
                 <w:b w:val="false"/>
                 <w:color w:val="000000"/>
                 <w:sz w:val="28"/>
@@ -12920,19 +12926,20 @@
           <w:p>
             <w:pPr>
               <w:pStyle w:val="Normal"/>
-              <w:spacing w:lineRule="atLeast" w:line="228" w:before="0" w:after="0"/>
-              <w:rPr>
-                <w:rFonts w:ascii="Times New Roman" w:hAnsi="Times New Roman" w:cstheme="minorBidi"/>
-                <w:color w:val="000000"/>
-                <w:sz w:val="28"/>
-                <w:szCs w:val="28"/>
-                <w:highlight w:val="none"/>
-                <w:shd w:fill="FFFFFF" w:val="clear"/>
-              </w:rPr>
-            </w:pPr>
-            <w:r>
-              <w:rPr>
-                <w:rFonts w:cstheme="minorBidi" w:eastAsiaTheme="minorHAnsi" w:ascii="Times New Roman" w:hAnsi="Times New Roman"/>
+              <w:widowControl w:val="false"/>
+              <w:spacing w:lineRule="atLeast" w:line="228" w:before="0" w:after="0"/>
+              <w:rPr>
+                <w:rFonts w:ascii="Times New Roman" w:hAnsi="Times New Roman" w:cs="" w:cstheme="minorBidi"/>
+                <w:color w:val="000000"/>
+                <w:sz w:val="28"/>
+                <w:szCs w:val="28"/>
+                <w:highlight w:val="none"/>
+                <w:shd w:fill="FFFFFF" w:val="clear"/>
+              </w:rPr>
+            </w:pPr>
+            <w:r>
+              <w:rPr>
+                <w:rFonts w:eastAsia="Calibri" w:cs="" w:cstheme="minorBidi" w:eastAsiaTheme="minorHAnsi"/>
                 <w:color w:val="000000"/>
                 <w:sz w:val="28"/>
                 <w:szCs w:val="28"/>
@@ -12942,7 +12949,7 @@
             </w:r>
             <w:r>
               <w:rPr>
-                <w:rFonts w:cstheme="minorBidi" w:eastAsiaTheme="minorHAnsi" w:ascii="Times New Roman" w:hAnsi="Times New Roman"/>
+                <w:rFonts w:eastAsia="Calibri" w:cs="" w:cstheme="minorBidi" w:eastAsiaTheme="minorHAnsi"/>
                 <w:b w:val="false"/>
                 <w:color w:val="000000"/>
                 <w:sz w:val="28"/>
@@ -12955,19 +12962,20 @@
           <w:p>
             <w:pPr>
               <w:pStyle w:val="Normal"/>
-              <w:spacing w:lineRule="atLeast" w:line="228" w:before="0" w:after="0"/>
-              <w:rPr>
-                <w:rFonts w:ascii="Times New Roman" w:hAnsi="Times New Roman" w:cstheme="minorBidi"/>
-                <w:color w:val="000000"/>
-                <w:sz w:val="28"/>
-                <w:szCs w:val="28"/>
-                <w:highlight w:val="none"/>
-                <w:shd w:fill="FFFFFF" w:val="clear"/>
-              </w:rPr>
-            </w:pPr>
-            <w:r>
-              <w:rPr>
-                <w:rFonts w:cstheme="minorBidi" w:eastAsiaTheme="minorHAnsi" w:ascii="Times New Roman" w:hAnsi="Times New Roman"/>
+              <w:widowControl w:val="false"/>
+              <w:spacing w:lineRule="atLeast" w:line="228" w:before="0" w:after="0"/>
+              <w:rPr>
+                <w:rFonts w:ascii="Times New Roman" w:hAnsi="Times New Roman" w:cs="" w:cstheme="minorBidi"/>
+                <w:color w:val="000000"/>
+                <w:sz w:val="28"/>
+                <w:szCs w:val="28"/>
+                <w:highlight w:val="none"/>
+                <w:shd w:fill="FFFFFF" w:val="clear"/>
+              </w:rPr>
+            </w:pPr>
+            <w:r>
+              <w:rPr>
+                <w:rFonts w:eastAsia="Calibri" w:cs="" w:cstheme="minorBidi" w:eastAsiaTheme="minorHAnsi"/>
                 <w:color w:val="000000"/>
                 <w:sz w:val="28"/>
                 <w:szCs w:val="28"/>
@@ -12977,7 +12985,7 @@
             </w:r>
             <w:r>
               <w:rPr>
-                <w:rFonts w:cstheme="minorBidi" w:eastAsiaTheme="minorHAnsi" w:ascii="Times New Roman" w:hAnsi="Times New Roman"/>
+                <w:rFonts w:eastAsia="Calibri" w:cs="" w:cstheme="minorBidi" w:eastAsiaTheme="minorHAnsi"/>
                 <w:b w:val="false"/>
                 <w:color w:val="000000"/>
                 <w:sz w:val="28"/>
@@ -12990,43 +12998,46 @@
           <w:p>
             <w:pPr>
               <w:pStyle w:val="Normal"/>
+              <w:widowControl w:val="false"/>
               <w:spacing w:lineRule="atLeast" w:line="228"/>
               <w:rPr>
-                <w:rFonts w:ascii="Times New Roman" w:hAnsi="Times New Roman" w:cstheme="minorBidi"/>
-                <w:color w:val="000000"/>
-                <w:sz w:val="28"/>
-                <w:szCs w:val="28"/>
-                <w:highlight w:val="none"/>
-                <w:shd w:fill="FFFFFF" w:val="clear"/>
-              </w:rPr>
-            </w:pPr>
-            <w:r>
-              <w:rPr>
-                <w:rFonts w:cstheme="minorBidi" w:eastAsiaTheme="minorHAnsi" w:ascii="Times New Roman" w:hAnsi="Times New Roman"/>
-                <w:color w:val="000000"/>
-                <w:sz w:val="28"/>
-                <w:szCs w:val="28"/>
-                <w:shd w:fill="FFFFFF" w:val="clear"/>
-              </w:rPr>
-            </w:r>
-          </w:p>
-          <w:p>
-            <w:pPr>
-              <w:pStyle w:val="Normal"/>
-              <w:spacing w:lineRule="atLeast" w:line="228" w:before="0" w:after="0"/>
-              <w:rPr>
-                <w:rFonts w:ascii="Times New Roman" w:hAnsi="Times New Roman" w:cstheme="minorBidi"/>
-                <w:b w:val="false"/>
-                <w:color w:val="000000"/>
-                <w:sz w:val="28"/>
-                <w:szCs w:val="28"/>
-                <w:highlight w:val="none"/>
-                <w:shd w:fill="FFFFFF" w:val="clear"/>
-              </w:rPr>
-            </w:pPr>
-            <w:r>
-              <w:rPr>
-                <w:rFonts w:cstheme="minorBidi" w:eastAsiaTheme="minorHAnsi" w:ascii="Times New Roman" w:hAnsi="Times New Roman"/>
+                <w:rFonts w:ascii="Times New Roman" w:hAnsi="Times New Roman" w:cs="" w:cstheme="minorBidi"/>
+                <w:color w:val="000000"/>
+                <w:sz w:val="28"/>
+                <w:szCs w:val="28"/>
+                <w:highlight w:val="none"/>
+                <w:shd w:fill="FFFFFF" w:val="clear"/>
+              </w:rPr>
+            </w:pPr>
+            <w:r>
+              <w:rPr>
+                <w:rFonts w:cs="" w:cstheme="minorBidi"/>
+                <w:color w:val="000000"/>
+                <w:sz w:val="28"/>
+                <w:szCs w:val="28"/>
+                <w:shd w:fill="FFFFFF" w:val="clear"/>
+              </w:rPr>
+            </w:r>
+          </w:p>
+          <w:p>
+            <w:pPr>
+              <w:pStyle w:val="Normal"/>
+              <w:widowControl w:val="false"/>
+              <w:spacing w:lineRule="atLeast" w:line="228" w:before="0" w:after="0"/>
+              <w:rPr>
+                <w:rFonts w:ascii="Times New Roman" w:hAnsi="Times New Roman" w:cs="" w:cstheme="minorBidi"/>
+                <w:b w:val="false"/>
+                <w:b w:val="false"/>
+                <w:color w:val="000000"/>
+                <w:sz w:val="28"/>
+                <w:szCs w:val="28"/>
+                <w:highlight w:val="none"/>
+                <w:shd w:fill="FFFFFF" w:val="clear"/>
+              </w:rPr>
+            </w:pPr>
+            <w:r>
+              <w:rPr>
+                <w:rFonts w:eastAsia="Calibri" w:cs="" w:cstheme="minorBidi" w:eastAsiaTheme="minorHAnsi"/>
                 <w:b w:val="false"/>
                 <w:color w:val="000000"/>
                 <w:sz w:val="28"/>
@@ -13039,19 +13050,20 @@
           <w:p>
             <w:pPr>
               <w:pStyle w:val="Normal"/>
-              <w:spacing w:lineRule="atLeast" w:line="228" w:before="0" w:after="0"/>
-              <w:rPr>
-                <w:rFonts w:ascii="Times New Roman" w:hAnsi="Times New Roman" w:cstheme="minorBidi"/>
-                <w:color w:val="000000"/>
-                <w:sz w:val="28"/>
-                <w:szCs w:val="28"/>
-                <w:highlight w:val="none"/>
-                <w:shd w:fill="FFFFFF" w:val="clear"/>
-              </w:rPr>
-            </w:pPr>
-            <w:r>
-              <w:rPr>
-                <w:rFonts w:cstheme="minorBidi" w:eastAsiaTheme="minorHAnsi" w:ascii="Times New Roman" w:hAnsi="Times New Roman"/>
+              <w:widowControl w:val="false"/>
+              <w:spacing w:lineRule="atLeast" w:line="228" w:before="0" w:after="0"/>
+              <w:rPr>
+                <w:rFonts w:ascii="Times New Roman" w:hAnsi="Times New Roman" w:cs="" w:cstheme="minorBidi"/>
+                <w:color w:val="000000"/>
+                <w:sz w:val="28"/>
+                <w:szCs w:val="28"/>
+                <w:highlight w:val="none"/>
+                <w:shd w:fill="FFFFFF" w:val="clear"/>
+              </w:rPr>
+            </w:pPr>
+            <w:r>
+              <w:rPr>
+                <w:rFonts w:eastAsia="Calibri" w:cs="" w:cstheme="minorBidi" w:eastAsiaTheme="minorHAnsi"/>
                 <w:color w:val="000000"/>
                 <w:sz w:val="28"/>
                 <w:szCs w:val="28"/>
@@ -13061,7 +13073,7 @@
             </w:r>
             <w:r>
               <w:rPr>
-                <w:rFonts w:cstheme="minorBidi" w:eastAsiaTheme="minorHAnsi" w:ascii="Times New Roman" w:hAnsi="Times New Roman"/>
+                <w:rFonts w:eastAsia="Calibri" w:cs="" w:cstheme="minorBidi" w:eastAsiaTheme="minorHAnsi"/>
                 <w:b w:val="false"/>
                 <w:color w:val="000000"/>
                 <w:sz w:val="28"/>
@@ -13074,19 +13086,20 @@
           <w:p>
             <w:pPr>
               <w:pStyle w:val="Normal"/>
-              <w:spacing w:lineRule="atLeast" w:line="228" w:before="0" w:after="0"/>
-              <w:rPr>
-                <w:rFonts w:ascii="Times New Roman" w:hAnsi="Times New Roman" w:cstheme="minorBidi"/>
-                <w:color w:val="000000"/>
-                <w:sz w:val="28"/>
-                <w:szCs w:val="28"/>
-                <w:highlight w:val="none"/>
-                <w:shd w:fill="FFFFFF" w:val="clear"/>
-              </w:rPr>
-            </w:pPr>
-            <w:r>
-              <w:rPr>
-                <w:rFonts w:cstheme="minorBidi" w:eastAsiaTheme="minorHAnsi" w:ascii="Times New Roman" w:hAnsi="Times New Roman"/>
+              <w:widowControl w:val="false"/>
+              <w:spacing w:lineRule="atLeast" w:line="228" w:before="0" w:after="0"/>
+              <w:rPr>
+                <w:rFonts w:ascii="Times New Roman" w:hAnsi="Times New Roman" w:cs="" w:cstheme="minorBidi"/>
+                <w:color w:val="000000"/>
+                <w:sz w:val="28"/>
+                <w:szCs w:val="28"/>
+                <w:highlight w:val="none"/>
+                <w:shd w:fill="FFFFFF" w:val="clear"/>
+              </w:rPr>
+            </w:pPr>
+            <w:r>
+              <w:rPr>
+                <w:rFonts w:eastAsia="Calibri" w:cs="" w:cstheme="minorBidi" w:eastAsiaTheme="minorHAnsi"/>
                 <w:color w:val="000000"/>
                 <w:sz w:val="28"/>
                 <w:szCs w:val="28"/>
@@ -13096,7 +13109,7 @@
             </w:r>
             <w:r>
               <w:rPr>
-                <w:rFonts w:cstheme="minorBidi" w:eastAsiaTheme="minorHAnsi" w:ascii="Times New Roman" w:hAnsi="Times New Roman"/>
+                <w:rFonts w:eastAsia="Calibri" w:cs="" w:cstheme="minorBidi" w:eastAsiaTheme="minorHAnsi"/>
                 <w:b w:val="false"/>
                 <w:color w:val="000000"/>
                 <w:sz w:val="28"/>
@@ -13109,19 +13122,20 @@
           <w:p>
             <w:pPr>
               <w:pStyle w:val="Normal"/>
-              <w:spacing w:lineRule="atLeast" w:line="228" w:before="0" w:after="0"/>
-              <w:rPr>
-                <w:rFonts w:ascii="Times New Roman" w:hAnsi="Times New Roman" w:cstheme="minorBidi"/>
-                <w:color w:val="000000"/>
-                <w:sz w:val="28"/>
-                <w:szCs w:val="28"/>
-                <w:highlight w:val="none"/>
-                <w:shd w:fill="FFFFFF" w:val="clear"/>
-              </w:rPr>
-            </w:pPr>
-            <w:r>
-              <w:rPr>
-                <w:rFonts w:cstheme="minorBidi" w:eastAsiaTheme="minorHAnsi" w:ascii="Times New Roman" w:hAnsi="Times New Roman"/>
+              <w:widowControl w:val="false"/>
+              <w:spacing w:lineRule="atLeast" w:line="228" w:before="0" w:after="0"/>
+              <w:rPr>
+                <w:rFonts w:ascii="Times New Roman" w:hAnsi="Times New Roman" w:cs="" w:cstheme="minorBidi"/>
+                <w:color w:val="000000"/>
+                <w:sz w:val="28"/>
+                <w:szCs w:val="28"/>
+                <w:highlight w:val="none"/>
+                <w:shd w:fill="FFFFFF" w:val="clear"/>
+              </w:rPr>
+            </w:pPr>
+            <w:r>
+              <w:rPr>
+                <w:rFonts w:eastAsia="Calibri" w:cs="" w:cstheme="minorBidi" w:eastAsiaTheme="minorHAnsi"/>
                 <w:color w:val="000000"/>
                 <w:sz w:val="28"/>
                 <w:szCs w:val="28"/>
@@ -13131,7 +13145,7 @@
             </w:r>
             <w:r>
               <w:rPr>
-                <w:rFonts w:cstheme="minorBidi" w:eastAsiaTheme="minorHAnsi" w:ascii="Times New Roman" w:hAnsi="Times New Roman"/>
+                <w:rFonts w:eastAsia="Calibri" w:cs="" w:cstheme="minorBidi" w:eastAsiaTheme="minorHAnsi"/>
                 <w:b w:val="false"/>
                 <w:color w:val="000000"/>
                 <w:sz w:val="28"/>
@@ -13144,43 +13158,46 @@
           <w:p>
             <w:pPr>
               <w:pStyle w:val="Normal"/>
+              <w:widowControl w:val="false"/>
               <w:spacing w:lineRule="atLeast" w:line="228"/>
               <w:rPr>
-                <w:rFonts w:ascii="Times New Roman" w:hAnsi="Times New Roman" w:cstheme="minorBidi"/>
-                <w:color w:val="000000"/>
-                <w:sz w:val="28"/>
-                <w:szCs w:val="28"/>
-                <w:highlight w:val="none"/>
-                <w:shd w:fill="FFFFFF" w:val="clear"/>
-              </w:rPr>
-            </w:pPr>
-            <w:r>
-              <w:rPr>
-                <w:rFonts w:cstheme="minorBidi" w:eastAsiaTheme="minorHAnsi" w:ascii="Times New Roman" w:hAnsi="Times New Roman"/>
-                <w:color w:val="000000"/>
-                <w:sz w:val="28"/>
-                <w:szCs w:val="28"/>
-                <w:shd w:fill="FFFFFF" w:val="clear"/>
-              </w:rPr>
-            </w:r>
-          </w:p>
-          <w:p>
-            <w:pPr>
-              <w:pStyle w:val="Normal"/>
-              <w:spacing w:lineRule="atLeast" w:line="228" w:before="0" w:after="0"/>
-              <w:rPr>
-                <w:rFonts w:ascii="Times New Roman" w:hAnsi="Times New Roman" w:cstheme="minorBidi"/>
-                <w:b w:val="false"/>
-                <w:color w:val="000000"/>
-                <w:sz w:val="28"/>
-                <w:szCs w:val="28"/>
-                <w:highlight w:val="none"/>
-                <w:shd w:fill="FFFFFF" w:val="clear"/>
-              </w:rPr>
-            </w:pPr>
-            <w:r>
-              <w:rPr>
-                <w:rFonts w:cstheme="minorBidi" w:eastAsiaTheme="minorHAnsi" w:ascii="Times New Roman" w:hAnsi="Times New Roman"/>
+                <w:rFonts w:ascii="Times New Roman" w:hAnsi="Times New Roman" w:cs="" w:cstheme="minorBidi"/>
+                <w:color w:val="000000"/>
+                <w:sz w:val="28"/>
+                <w:szCs w:val="28"/>
+                <w:highlight w:val="none"/>
+                <w:shd w:fill="FFFFFF" w:val="clear"/>
+              </w:rPr>
+            </w:pPr>
+            <w:r>
+              <w:rPr>
+                <w:rFonts w:cs="" w:cstheme="minorBidi"/>
+                <w:color w:val="000000"/>
+                <w:sz w:val="28"/>
+                <w:szCs w:val="28"/>
+                <w:shd w:fill="FFFFFF" w:val="clear"/>
+              </w:rPr>
+            </w:r>
+          </w:p>
+          <w:p>
+            <w:pPr>
+              <w:pStyle w:val="Normal"/>
+              <w:widowControl w:val="false"/>
+              <w:spacing w:lineRule="atLeast" w:line="228" w:before="0" w:after="0"/>
+              <w:rPr>
+                <w:rFonts w:ascii="Times New Roman" w:hAnsi="Times New Roman" w:cs="" w:cstheme="minorBidi"/>
+                <w:b w:val="false"/>
+                <w:b w:val="false"/>
+                <w:color w:val="000000"/>
+                <w:sz w:val="28"/>
+                <w:szCs w:val="28"/>
+                <w:highlight w:val="none"/>
+                <w:shd w:fill="FFFFFF" w:val="clear"/>
+              </w:rPr>
+            </w:pPr>
+            <w:r>
+              <w:rPr>
+                <w:rFonts w:eastAsia="Calibri" w:cs="" w:cstheme="minorBidi" w:eastAsiaTheme="minorHAnsi"/>
                 <w:b w:val="false"/>
                 <w:color w:val="000000"/>
                 <w:sz w:val="28"/>
@@ -13193,19 +13210,20 @@
           <w:p>
             <w:pPr>
               <w:pStyle w:val="Normal"/>
-              <w:spacing w:lineRule="atLeast" w:line="228" w:before="0" w:after="0"/>
-              <w:rPr>
-                <w:rFonts w:ascii="Times New Roman" w:hAnsi="Times New Roman" w:cstheme="minorBidi"/>
-                <w:color w:val="000000"/>
-                <w:sz w:val="28"/>
-                <w:szCs w:val="28"/>
-                <w:highlight w:val="none"/>
-                <w:shd w:fill="FFFFFF" w:val="clear"/>
-              </w:rPr>
-            </w:pPr>
-            <w:r>
-              <w:rPr>
-                <w:rFonts w:cstheme="minorBidi" w:eastAsiaTheme="minorHAnsi" w:ascii="Times New Roman" w:hAnsi="Times New Roman"/>
+              <w:widowControl w:val="false"/>
+              <w:spacing w:lineRule="atLeast" w:line="228" w:before="0" w:after="0"/>
+              <w:rPr>
+                <w:rFonts w:ascii="Times New Roman" w:hAnsi="Times New Roman" w:cs="" w:cstheme="minorBidi"/>
+                <w:color w:val="000000"/>
+                <w:sz w:val="28"/>
+                <w:szCs w:val="28"/>
+                <w:highlight w:val="none"/>
+                <w:shd w:fill="FFFFFF" w:val="clear"/>
+              </w:rPr>
+            </w:pPr>
+            <w:r>
+              <w:rPr>
+                <w:rFonts w:eastAsia="Calibri" w:cs="" w:cstheme="minorBidi" w:eastAsiaTheme="minorHAnsi"/>
                 <w:color w:val="000000"/>
                 <w:sz w:val="28"/>
                 <w:szCs w:val="28"/>
@@ -13215,7 +13233,7 @@
             </w:r>
             <w:r>
               <w:rPr>
-                <w:rFonts w:cstheme="minorBidi" w:eastAsiaTheme="minorHAnsi" w:ascii="Times New Roman" w:hAnsi="Times New Roman"/>
+                <w:rFonts w:eastAsia="Calibri" w:cs="" w:cstheme="minorBidi" w:eastAsiaTheme="minorHAnsi"/>
                 <w:b w:val="false"/>
                 <w:color w:val="000000"/>
                 <w:sz w:val="28"/>
@@ -13228,19 +13246,20 @@
           <w:p>
             <w:pPr>
               <w:pStyle w:val="Normal"/>
-              <w:spacing w:lineRule="atLeast" w:line="228" w:before="0" w:after="0"/>
-              <w:rPr>
-                <w:rFonts w:ascii="Times New Roman" w:hAnsi="Times New Roman" w:cstheme="minorBidi"/>
-                <w:color w:val="000000"/>
-                <w:sz w:val="28"/>
-                <w:szCs w:val="28"/>
-                <w:highlight w:val="none"/>
-                <w:shd w:fill="FFFFFF" w:val="clear"/>
-              </w:rPr>
-            </w:pPr>
-            <w:r>
-              <w:rPr>
-                <w:rFonts w:cstheme="minorBidi" w:eastAsiaTheme="minorHAnsi" w:ascii="Times New Roman" w:hAnsi="Times New Roman"/>
+              <w:widowControl w:val="false"/>
+              <w:spacing w:lineRule="atLeast" w:line="228" w:before="0" w:after="0"/>
+              <w:rPr>
+                <w:rFonts w:ascii="Times New Roman" w:hAnsi="Times New Roman" w:cs="" w:cstheme="minorBidi"/>
+                <w:color w:val="000000"/>
+                <w:sz w:val="28"/>
+                <w:szCs w:val="28"/>
+                <w:highlight w:val="none"/>
+                <w:shd w:fill="FFFFFF" w:val="clear"/>
+              </w:rPr>
+            </w:pPr>
+            <w:r>
+              <w:rPr>
+                <w:rFonts w:eastAsia="Calibri" w:cs="" w:cstheme="minorBidi" w:eastAsiaTheme="minorHAnsi"/>
                 <w:color w:val="000000"/>
                 <w:sz w:val="28"/>
                 <w:szCs w:val="28"/>
@@ -13250,7 +13269,7 @@
             </w:r>
             <w:r>
               <w:rPr>
-                <w:rFonts w:cstheme="minorBidi" w:eastAsiaTheme="minorHAnsi" w:ascii="Times New Roman" w:hAnsi="Times New Roman"/>
+                <w:rFonts w:eastAsia="Calibri" w:cs="" w:cstheme="minorBidi" w:eastAsiaTheme="minorHAnsi"/>
                 <w:b w:val="false"/>
                 <w:color w:val="000000"/>
                 <w:sz w:val="28"/>
@@ -13263,19 +13282,20 @@
           <w:p>
             <w:pPr>
               <w:pStyle w:val="Normal"/>
-              <w:spacing w:lineRule="atLeast" w:line="228" w:before="0" w:after="0"/>
-              <w:rPr>
-                <w:rFonts w:ascii="Times New Roman" w:hAnsi="Times New Roman" w:cstheme="minorBidi"/>
-                <w:color w:val="000000"/>
-                <w:sz w:val="28"/>
-                <w:szCs w:val="28"/>
-                <w:highlight w:val="none"/>
-                <w:shd w:fill="FFFFFF" w:val="clear"/>
-              </w:rPr>
-            </w:pPr>
-            <w:r>
-              <w:rPr>
-                <w:rFonts w:cstheme="minorBidi" w:eastAsiaTheme="minorHAnsi" w:ascii="Times New Roman" w:hAnsi="Times New Roman"/>
+              <w:widowControl w:val="false"/>
+              <w:spacing w:lineRule="atLeast" w:line="228" w:before="0" w:after="0"/>
+              <w:rPr>
+                <w:rFonts w:ascii="Times New Roman" w:hAnsi="Times New Roman" w:cs="" w:cstheme="minorBidi"/>
+                <w:color w:val="000000"/>
+                <w:sz w:val="28"/>
+                <w:szCs w:val="28"/>
+                <w:highlight w:val="none"/>
+                <w:shd w:fill="FFFFFF" w:val="clear"/>
+              </w:rPr>
+            </w:pPr>
+            <w:r>
+              <w:rPr>
+                <w:rFonts w:eastAsia="Calibri" w:cs="" w:cstheme="minorBidi" w:eastAsiaTheme="minorHAnsi"/>
                 <w:color w:val="000000"/>
                 <w:sz w:val="28"/>
                 <w:szCs w:val="28"/>
@@ -13285,7 +13305,7 @@
             </w:r>
             <w:r>
               <w:rPr>
-                <w:rFonts w:cstheme="minorBidi" w:eastAsiaTheme="minorHAnsi" w:ascii="Times New Roman" w:hAnsi="Times New Roman"/>
+                <w:rFonts w:eastAsia="Calibri" w:cs="" w:cstheme="minorBidi" w:eastAsiaTheme="minorHAnsi"/>
                 <w:b w:val="false"/>
                 <w:color w:val="000000"/>
                 <w:sz w:val="28"/>
@@ -13298,19 +13318,20 @@
           <w:p>
             <w:pPr>
               <w:pStyle w:val="Normal"/>
-              <w:spacing w:lineRule="atLeast" w:line="228" w:before="0" w:after="0"/>
-              <w:rPr>
-                <w:rFonts w:ascii="Times New Roman" w:hAnsi="Times New Roman" w:cstheme="minorBidi"/>
-                <w:color w:val="000000"/>
-                <w:sz w:val="28"/>
-                <w:szCs w:val="28"/>
-                <w:highlight w:val="none"/>
-                <w:shd w:fill="FFFFFF" w:val="clear"/>
-              </w:rPr>
-            </w:pPr>
-            <w:r>
-              <w:rPr>
-                <w:rFonts w:cstheme="minorBidi" w:eastAsiaTheme="minorHAnsi" w:ascii="Times New Roman" w:hAnsi="Times New Roman"/>
+              <w:widowControl w:val="false"/>
+              <w:spacing w:lineRule="atLeast" w:line="228" w:before="0" w:after="0"/>
+              <w:rPr>
+                <w:rFonts w:ascii="Times New Roman" w:hAnsi="Times New Roman" w:cs="" w:cstheme="minorBidi"/>
+                <w:color w:val="000000"/>
+                <w:sz w:val="28"/>
+                <w:szCs w:val="28"/>
+                <w:highlight w:val="none"/>
+                <w:shd w:fill="FFFFFF" w:val="clear"/>
+              </w:rPr>
+            </w:pPr>
+            <w:r>
+              <w:rPr>
+                <w:rFonts w:eastAsia="Calibri" w:cs="" w:cstheme="minorBidi" w:eastAsiaTheme="minorHAnsi"/>
                 <w:color w:val="000000"/>
                 <w:sz w:val="28"/>
                 <w:szCs w:val="28"/>
@@ -13320,7 +13341,7 @@
             </w:r>
             <w:r>
               <w:rPr>
-                <w:rFonts w:cstheme="minorBidi" w:eastAsiaTheme="minorHAnsi" w:ascii="Times New Roman" w:hAnsi="Times New Roman"/>
+                <w:rFonts w:eastAsia="Calibri" w:cs="" w:cstheme="minorBidi" w:eastAsiaTheme="minorHAnsi"/>
                 <w:b w:val="false"/>
                 <w:color w:val="000000"/>
                 <w:sz w:val="28"/>
@@ -13333,19 +13354,20 @@
           <w:p>
             <w:pPr>
               <w:pStyle w:val="Normal"/>
-              <w:spacing w:lineRule="atLeast" w:line="228" w:before="0" w:after="0"/>
-              <w:rPr>
-                <w:rFonts w:ascii="Times New Roman" w:hAnsi="Times New Roman" w:cstheme="minorBidi"/>
-                <w:color w:val="000000"/>
-                <w:sz w:val="28"/>
-                <w:szCs w:val="28"/>
-                <w:highlight w:val="none"/>
-                <w:shd w:fill="FFFFFF" w:val="clear"/>
-              </w:rPr>
-            </w:pPr>
-            <w:r>
-              <w:rPr>
-                <w:rFonts w:cstheme="minorBidi" w:eastAsiaTheme="minorHAnsi" w:ascii="Times New Roman" w:hAnsi="Times New Roman"/>
+              <w:widowControl w:val="false"/>
+              <w:spacing w:lineRule="atLeast" w:line="228" w:before="0" w:after="0"/>
+              <w:rPr>
+                <w:rFonts w:ascii="Times New Roman" w:hAnsi="Times New Roman" w:cs="" w:cstheme="minorBidi"/>
+                <w:color w:val="000000"/>
+                <w:sz w:val="28"/>
+                <w:szCs w:val="28"/>
+                <w:highlight w:val="none"/>
+                <w:shd w:fill="FFFFFF" w:val="clear"/>
+              </w:rPr>
+            </w:pPr>
+            <w:r>
+              <w:rPr>
+                <w:rFonts w:eastAsia="Calibri" w:cs="" w:cstheme="minorBidi" w:eastAsiaTheme="minorHAnsi"/>
                 <w:color w:val="000000"/>
                 <w:sz w:val="28"/>
                 <w:szCs w:val="28"/>
@@ -13355,7 +13377,7 @@
             </w:r>
             <w:r>
               <w:rPr>
-                <w:rFonts w:cstheme="minorBidi" w:eastAsiaTheme="minorHAnsi" w:ascii="Times New Roman" w:hAnsi="Times New Roman"/>
+                <w:rFonts w:eastAsia="Calibri" w:cs="" w:cstheme="minorBidi" w:eastAsiaTheme="minorHAnsi"/>
                 <w:b w:val="false"/>
                 <w:color w:val="000000"/>
                 <w:sz w:val="28"/>
@@ -13368,19 +13390,20 @@
           <w:p>
             <w:pPr>
               <w:pStyle w:val="Normal"/>
-              <w:spacing w:lineRule="atLeast" w:line="228" w:before="0" w:after="0"/>
-              <w:rPr>
-                <w:rFonts w:ascii="Times New Roman" w:hAnsi="Times New Roman" w:cstheme="minorBidi"/>
-                <w:color w:val="000000"/>
-                <w:sz w:val="28"/>
-                <w:szCs w:val="28"/>
-                <w:highlight w:val="none"/>
-                <w:shd w:fill="FFFFFF" w:val="clear"/>
-              </w:rPr>
-            </w:pPr>
-            <w:r>
-              <w:rPr>
-                <w:rFonts w:cstheme="minorBidi" w:eastAsiaTheme="minorHAnsi" w:ascii="Times New Roman" w:hAnsi="Times New Roman"/>
+              <w:widowControl w:val="false"/>
+              <w:spacing w:lineRule="atLeast" w:line="228" w:before="0" w:after="0"/>
+              <w:rPr>
+                <w:rFonts w:ascii="Times New Roman" w:hAnsi="Times New Roman" w:cs="" w:cstheme="minorBidi"/>
+                <w:color w:val="000000"/>
+                <w:sz w:val="28"/>
+                <w:szCs w:val="28"/>
+                <w:highlight w:val="none"/>
+                <w:shd w:fill="FFFFFF" w:val="clear"/>
+              </w:rPr>
+            </w:pPr>
+            <w:r>
+              <w:rPr>
+                <w:rFonts w:eastAsia="Calibri" w:cs="" w:cstheme="minorBidi" w:eastAsiaTheme="minorHAnsi"/>
                 <w:color w:val="000000"/>
                 <w:sz w:val="28"/>
                 <w:szCs w:val="28"/>
@@ -13390,7 +13413,7 @@
             </w:r>
             <w:r>
               <w:rPr>
-                <w:rFonts w:cstheme="minorBidi" w:eastAsiaTheme="minorHAnsi" w:ascii="Times New Roman" w:hAnsi="Times New Roman"/>
+                <w:rFonts w:eastAsia="Calibri" w:cs="" w:cstheme="minorBidi" w:eastAsiaTheme="minorHAnsi"/>
                 <w:b w:val="false"/>
                 <w:color w:val="000000"/>
                 <w:sz w:val="28"/>
@@ -13461,7 +13484,6 @@
             </w:pPr>
             <w:r>
               <w:rPr>
-                <w:rFonts w:ascii="Times New Roman" w:hAnsi="Times New Roman"/>
                 <w:b w:val="false"/>
                 <w:color w:val="000000"/>
                 <w:sz w:val="28"/>
@@ -13474,43 +13496,44 @@
           <w:p>
             <w:pPr>
               <w:pStyle w:val="Normal"/>
-              <w:spacing w:lineRule="atLeast" w:line="228" w:before="0" w:after="0"/>
-              <w:rPr>
-                <w:rFonts w:ascii="Times New Roman" w:hAnsi="Times New Roman"/>
-                <w:color w:val="000000"/>
-                <w:sz w:val="28"/>
-                <w:szCs w:val="28"/>
-                <w:highlight w:val="none"/>
-                <w:shd w:fill="FFFFFF" w:val="clear"/>
-              </w:rPr>
-            </w:pPr>
-            <w:r>
-              <w:rPr>
-                <w:rFonts w:ascii="Times New Roman" w:hAnsi="Times New Roman"/>
-                <w:color w:val="000000"/>
-                <w:sz w:val="28"/>
-                <w:szCs w:val="28"/>
-                <w:shd w:fill="FFFFFF" w:val="clear"/>
-              </w:rPr>
-            </w:r>
-          </w:p>
-          <w:p>
-            <w:pPr>
-              <w:pStyle w:val="Normal"/>
-              <w:spacing w:lineRule="atLeast" w:line="228" w:before="0" w:after="0"/>
-              <w:rPr>
-                <w:rFonts w:ascii="Times New Roman" w:hAnsi="Times New Roman"/>
-                <w:b w:val="false"/>
-                <w:color w:val="000000"/>
-                <w:sz w:val="28"/>
-                <w:szCs w:val="28"/>
-                <w:highlight w:val="none"/>
-                <w:shd w:fill="FFFFFF" w:val="clear"/>
-              </w:rPr>
-            </w:pPr>
-            <w:r>
-              <w:rPr>
-                <w:rFonts w:ascii="Times New Roman" w:hAnsi="Times New Roman"/>
+              <w:widowControl w:val="false"/>
+              <w:spacing w:lineRule="atLeast" w:line="228" w:before="0" w:after="0"/>
+              <w:rPr>
+                <w:rFonts w:ascii="Times New Roman" w:hAnsi="Times New Roman"/>
+                <w:color w:val="000000"/>
+                <w:sz w:val="28"/>
+                <w:szCs w:val="28"/>
+                <w:highlight w:val="none"/>
+                <w:shd w:fill="FFFFFF" w:val="clear"/>
+              </w:rPr>
+            </w:pPr>
+            <w:r>
+              <w:rPr>
+                <w:color w:val="000000"/>
+                <w:sz w:val="28"/>
+                <w:szCs w:val="28"/>
+                <w:shd w:fill="FFFFFF" w:val="clear"/>
+              </w:rPr>
+            </w:r>
+          </w:p>
+          <w:p>
+            <w:pPr>
+              <w:pStyle w:val="Normal"/>
+              <w:widowControl w:val="false"/>
+              <w:spacing w:lineRule="atLeast" w:line="228" w:before="0" w:after="0"/>
+              <w:rPr>
+                <w:rFonts w:ascii="Times New Roman" w:hAnsi="Times New Roman"/>
+                <w:b w:val="false"/>
+                <w:b w:val="false"/>
+                <w:color w:val="000000"/>
+                <w:sz w:val="28"/>
+                <w:szCs w:val="28"/>
+                <w:highlight w:val="none"/>
+                <w:shd w:fill="FFFFFF" w:val="clear"/>
+              </w:rPr>
+            </w:pPr>
+            <w:r>
+              <w:rPr>
                 <w:b w:val="false"/>
                 <w:color w:val="000000"/>
                 <w:sz w:val="28"/>
@@ -13523,19 +13546,19 @@
           <w:p>
             <w:pPr>
               <w:pStyle w:val="Normal"/>
-              <w:spacing w:lineRule="atLeast" w:line="228" w:before="0" w:after="0"/>
-              <w:rPr>
-                <w:rFonts w:ascii="Times New Roman" w:hAnsi="Times New Roman"/>
-                <w:color w:val="000000"/>
-                <w:sz w:val="28"/>
-                <w:szCs w:val="28"/>
-                <w:highlight w:val="none"/>
-                <w:shd w:fill="FFFFFF" w:val="clear"/>
-              </w:rPr>
-            </w:pPr>
-            <w:r>
-              <w:rPr>
-                <w:rFonts w:ascii="Times New Roman" w:hAnsi="Times New Roman"/>
+              <w:widowControl w:val="false"/>
+              <w:spacing w:lineRule="atLeast" w:line="228" w:before="0" w:after="0"/>
+              <w:rPr>
+                <w:rFonts w:ascii="Times New Roman" w:hAnsi="Times New Roman"/>
+                <w:color w:val="000000"/>
+                <w:sz w:val="28"/>
+                <w:szCs w:val="28"/>
+                <w:highlight w:val="none"/>
+                <w:shd w:fill="FFFFFF" w:val="clear"/>
+              </w:rPr>
+            </w:pPr>
+            <w:r>
+              <w:rPr>
                 <w:color w:val="000000"/>
                 <w:sz w:val="28"/>
                 <w:szCs w:val="28"/>
@@ -13545,7 +13568,6 @@
             </w:r>
             <w:r>
               <w:rPr>
-                <w:rFonts w:ascii="Times New Roman" w:hAnsi="Times New Roman"/>
                 <w:b w:val="false"/>
                 <w:color w:val="000000"/>
                 <w:sz w:val="28"/>
@@ -13558,19 +13580,19 @@
           <w:p>
             <w:pPr>
               <w:pStyle w:val="Normal"/>
-              <w:spacing w:lineRule="atLeast" w:line="228" w:before="0" w:after="0"/>
-              <w:rPr>
-                <w:rFonts w:ascii="Times New Roman" w:hAnsi="Times New Roman"/>
-                <w:color w:val="000000"/>
-                <w:sz w:val="28"/>
-                <w:szCs w:val="28"/>
-                <w:highlight w:val="none"/>
-                <w:shd w:fill="FFFFFF" w:val="clear"/>
-              </w:rPr>
-            </w:pPr>
-            <w:r>
-              <w:rPr>
-                <w:rFonts w:ascii="Times New Roman" w:hAnsi="Times New Roman"/>
+              <w:widowControl w:val="false"/>
+              <w:spacing w:lineRule="atLeast" w:line="228" w:before="0" w:after="0"/>
+              <w:rPr>
+                <w:rFonts w:ascii="Times New Roman" w:hAnsi="Times New Roman"/>
+                <w:color w:val="000000"/>
+                <w:sz w:val="28"/>
+                <w:szCs w:val="28"/>
+                <w:highlight w:val="none"/>
+                <w:shd w:fill="FFFFFF" w:val="clear"/>
+              </w:rPr>
+            </w:pPr>
+            <w:r>
+              <w:rPr>
                 <w:color w:val="000000"/>
                 <w:sz w:val="28"/>
                 <w:szCs w:val="28"/>
@@ -13580,7 +13602,6 @@
             </w:r>
             <w:r>
               <w:rPr>
-                <w:rFonts w:ascii="Times New Roman" w:hAnsi="Times New Roman"/>
                 <w:b w:val="false"/>
                 <w:color w:val="000000"/>
                 <w:sz w:val="28"/>
@@ -13593,42 +13614,42 @@
           <w:p>
             <w:pPr>
               <w:pStyle w:val="Normal"/>
-              <w:spacing w:lineRule="atLeast" w:line="228" w:before="0" w:after="0"/>
-              <w:rPr>
-                <w:rFonts w:ascii="Times New Roman" w:hAnsi="Times New Roman"/>
-                <w:color w:val="000000"/>
-                <w:sz w:val="28"/>
-                <w:szCs w:val="28"/>
-                <w:highlight w:val="none"/>
-                <w:shd w:fill="FFFFFF" w:val="clear"/>
-              </w:rPr>
-            </w:pPr>
-            <w:r>
-              <w:rPr>
-                <w:rFonts w:ascii="Times New Roman" w:hAnsi="Times New Roman"/>
-                <w:color w:val="000000"/>
-                <w:sz w:val="28"/>
-                <w:szCs w:val="28"/>
-                <w:shd w:fill="FFFFFF" w:val="clear"/>
-              </w:rPr>
-            </w:r>
-          </w:p>
-          <w:p>
-            <w:pPr>
-              <w:pStyle w:val="Normal"/>
-              <w:spacing w:lineRule="atLeast" w:line="228" w:before="0" w:after="0"/>
-              <w:rPr>
-                <w:rFonts w:ascii="Times New Roman" w:hAnsi="Times New Roman"/>
-                <w:color w:val="000000"/>
-                <w:sz w:val="28"/>
-                <w:szCs w:val="28"/>
-                <w:highlight w:val="none"/>
-                <w:shd w:fill="FFFFFF" w:val="clear"/>
-              </w:rPr>
-            </w:pPr>
-            <w:r>
-              <w:rPr>
-                <w:rFonts w:ascii="Times New Roman" w:hAnsi="Times New Roman"/>
+              <w:widowControl w:val="false"/>
+              <w:spacing w:lineRule="atLeast" w:line="228" w:before="0" w:after="0"/>
+              <w:rPr>
+                <w:rFonts w:ascii="Times New Roman" w:hAnsi="Times New Roman"/>
+                <w:color w:val="000000"/>
+                <w:sz w:val="28"/>
+                <w:szCs w:val="28"/>
+                <w:highlight w:val="none"/>
+                <w:shd w:fill="FFFFFF" w:val="clear"/>
+              </w:rPr>
+            </w:pPr>
+            <w:r>
+              <w:rPr>
+                <w:color w:val="000000"/>
+                <w:sz w:val="28"/>
+                <w:szCs w:val="28"/>
+                <w:shd w:fill="FFFFFF" w:val="clear"/>
+              </w:rPr>
+            </w:r>
+          </w:p>
+          <w:p>
+            <w:pPr>
+              <w:pStyle w:val="Normal"/>
+              <w:widowControl w:val="false"/>
+              <w:spacing w:lineRule="atLeast" w:line="228" w:before="0" w:after="0"/>
+              <w:rPr>
+                <w:rFonts w:ascii="Times New Roman" w:hAnsi="Times New Roman"/>
+                <w:color w:val="000000"/>
+                <w:sz w:val="28"/>
+                <w:szCs w:val="28"/>
+                <w:highlight w:val="none"/>
+                <w:shd w:fill="FFFFFF" w:val="clear"/>
+              </w:rPr>
+            </w:pPr>
+            <w:r>
+              <w:rPr>
                 <w:color w:val="000000"/>
                 <w:sz w:val="28"/>
                 <w:szCs w:val="28"/>
@@ -13638,7 +13659,6 @@
             </w:r>
             <w:r>
               <w:rPr>
-                <w:rFonts w:ascii="Times New Roman" w:hAnsi="Times New Roman"/>
                 <w:b w:val="false"/>
                 <w:color w:val="000000"/>
                 <w:sz w:val="28"/>
@@ -13651,19 +13671,19 @@
           <w:p>
             <w:pPr>
               <w:pStyle w:val="Normal"/>
-              <w:spacing w:lineRule="atLeast" w:line="228" w:before="0" w:after="0"/>
-              <w:rPr>
-                <w:rFonts w:ascii="Times New Roman" w:hAnsi="Times New Roman"/>
-                <w:color w:val="000000"/>
-                <w:sz w:val="28"/>
-                <w:szCs w:val="28"/>
-                <w:highlight w:val="none"/>
-                <w:shd w:fill="FFFFFF" w:val="clear"/>
-              </w:rPr>
-            </w:pPr>
-            <w:r>
-              <w:rPr>
-                <w:rFonts w:ascii="Times New Roman" w:hAnsi="Times New Roman"/>
+              <w:widowControl w:val="false"/>
+              <w:spacing w:lineRule="atLeast" w:line="228" w:before="0" w:after="0"/>
+              <w:rPr>
+                <w:rFonts w:ascii="Times New Roman" w:hAnsi="Times New Roman"/>
+                <w:color w:val="000000"/>
+                <w:sz w:val="28"/>
+                <w:szCs w:val="28"/>
+                <w:highlight w:val="none"/>
+                <w:shd w:fill="FFFFFF" w:val="clear"/>
+              </w:rPr>
+            </w:pPr>
+            <w:r>
+              <w:rPr>
                 <w:color w:val="000000"/>
                 <w:sz w:val="28"/>
                 <w:szCs w:val="28"/>
@@ -13673,7 +13693,6 @@
             </w:r>
             <w:r>
               <w:rPr>
-                <w:rFonts w:ascii="Times New Roman" w:hAnsi="Times New Roman"/>
                 <w:b w:val="false"/>
                 <w:color w:val="000000"/>
                 <w:sz w:val="28"/>
@@ -13686,19 +13705,19 @@
           <w:p>
             <w:pPr>
               <w:pStyle w:val="Normal"/>
-              <w:spacing w:lineRule="atLeast" w:line="228" w:before="0" w:after="0"/>
-              <w:rPr>
-                <w:rFonts w:ascii="Times New Roman" w:hAnsi="Times New Roman"/>
-                <w:color w:val="000000"/>
-                <w:sz w:val="28"/>
-                <w:szCs w:val="28"/>
-                <w:highlight w:val="none"/>
-                <w:shd w:fill="FFFFFF" w:val="clear"/>
-              </w:rPr>
-            </w:pPr>
-            <w:r>
-              <w:rPr>
-                <w:rFonts w:ascii="Times New Roman" w:hAnsi="Times New Roman"/>
+              <w:widowControl w:val="false"/>
+              <w:spacing w:lineRule="atLeast" w:line="228" w:before="0" w:after="0"/>
+              <w:rPr>
+                <w:rFonts w:ascii="Times New Roman" w:hAnsi="Times New Roman"/>
+                <w:color w:val="000000"/>
+                <w:sz w:val="28"/>
+                <w:szCs w:val="28"/>
+                <w:highlight w:val="none"/>
+                <w:shd w:fill="FFFFFF" w:val="clear"/>
+              </w:rPr>
+            </w:pPr>
+            <w:r>
+              <w:rPr>
                 <w:color w:val="000000"/>
                 <w:sz w:val="28"/>
                 <w:szCs w:val="28"/>
@@ -13708,7 +13727,6 @@
             </w:r>
             <w:r>
               <w:rPr>
-                <w:rFonts w:ascii="Times New Roman" w:hAnsi="Times New Roman"/>
                 <w:b w:val="false"/>
                 <w:color w:val="000000"/>
                 <w:sz w:val="28"/>
@@ -13721,42 +13739,42 @@
           <w:p>
             <w:pPr>
               <w:pStyle w:val="Normal"/>
-              <w:spacing w:lineRule="atLeast" w:line="228" w:before="0" w:after="0"/>
-              <w:rPr>
-                <w:rFonts w:ascii="Times New Roman" w:hAnsi="Times New Roman"/>
-                <w:color w:val="000000"/>
-                <w:sz w:val="28"/>
-                <w:szCs w:val="28"/>
-                <w:highlight w:val="none"/>
-                <w:shd w:fill="FFFFFF" w:val="clear"/>
-              </w:rPr>
-            </w:pPr>
-            <w:r>
-              <w:rPr>
-                <w:rFonts w:ascii="Times New Roman" w:hAnsi="Times New Roman"/>
-                <w:color w:val="000000"/>
-                <w:sz w:val="28"/>
-                <w:szCs w:val="28"/>
-                <w:shd w:fill="FFFFFF" w:val="clear"/>
-              </w:rPr>
-            </w:r>
-          </w:p>
-          <w:p>
-            <w:pPr>
-              <w:pStyle w:val="Normal"/>
-              <w:spacing w:lineRule="atLeast" w:line="228" w:before="0" w:after="0"/>
-              <w:rPr>
-                <w:rFonts w:ascii="Times New Roman" w:hAnsi="Times New Roman"/>
-                <w:color w:val="000000"/>
-                <w:sz w:val="28"/>
-                <w:szCs w:val="28"/>
-                <w:highlight w:val="none"/>
-                <w:shd w:fill="FFFFFF" w:val="clear"/>
-              </w:rPr>
-            </w:pPr>
-            <w:r>
-              <w:rPr>
-                <w:rFonts w:ascii="Times New Roman" w:hAnsi="Times New Roman"/>
+              <w:widowControl w:val="false"/>
+              <w:spacing w:lineRule="atLeast" w:line="228" w:before="0" w:after="0"/>
+              <w:rPr>
+                <w:rFonts w:ascii="Times New Roman" w:hAnsi="Times New Roman"/>
+                <w:color w:val="000000"/>
+                <w:sz w:val="28"/>
+                <w:szCs w:val="28"/>
+                <w:highlight w:val="none"/>
+                <w:shd w:fill="FFFFFF" w:val="clear"/>
+              </w:rPr>
+            </w:pPr>
+            <w:r>
+              <w:rPr>
+                <w:color w:val="000000"/>
+                <w:sz w:val="28"/>
+                <w:szCs w:val="28"/>
+                <w:shd w:fill="FFFFFF" w:val="clear"/>
+              </w:rPr>
+            </w:r>
+          </w:p>
+          <w:p>
+            <w:pPr>
+              <w:pStyle w:val="Normal"/>
+              <w:widowControl w:val="false"/>
+              <w:spacing w:lineRule="atLeast" w:line="228" w:before="0" w:after="0"/>
+              <w:rPr>
+                <w:rFonts w:ascii="Times New Roman" w:hAnsi="Times New Roman"/>
+                <w:color w:val="000000"/>
+                <w:sz w:val="28"/>
+                <w:szCs w:val="28"/>
+                <w:highlight w:val="none"/>
+                <w:shd w:fill="FFFFFF" w:val="clear"/>
+              </w:rPr>
+            </w:pPr>
+            <w:r>
+              <w:rPr>
                 <w:color w:val="000000"/>
                 <w:sz w:val="28"/>
                 <w:szCs w:val="28"/>
@@ -13766,7 +13784,6 @@
             </w:r>
             <w:r>
               <w:rPr>
-                <w:rFonts w:ascii="Times New Roman" w:hAnsi="Times New Roman"/>
                 <w:b w:val="false"/>
                 <w:color w:val="000000"/>
                 <w:sz w:val="28"/>
@@ -13779,19 +13796,19 @@
           <w:p>
             <w:pPr>
               <w:pStyle w:val="Normal"/>
-              <w:spacing w:lineRule="atLeast" w:line="228" w:before="0" w:after="0"/>
-              <w:rPr>
-                <w:rFonts w:ascii="Times New Roman" w:hAnsi="Times New Roman"/>
-                <w:color w:val="000000"/>
-                <w:sz w:val="28"/>
-                <w:szCs w:val="28"/>
-                <w:highlight w:val="none"/>
-                <w:shd w:fill="FFFFFF" w:val="clear"/>
-              </w:rPr>
-            </w:pPr>
-            <w:r>
-              <w:rPr>
-                <w:rFonts w:ascii="Times New Roman" w:hAnsi="Times New Roman"/>
+              <w:widowControl w:val="false"/>
+              <w:spacing w:lineRule="atLeast" w:line="228" w:before="0" w:after="0"/>
+              <w:rPr>
+                <w:rFonts w:ascii="Times New Roman" w:hAnsi="Times New Roman"/>
+                <w:color w:val="000000"/>
+                <w:sz w:val="28"/>
+                <w:szCs w:val="28"/>
+                <w:highlight w:val="none"/>
+                <w:shd w:fill="FFFFFF" w:val="clear"/>
+              </w:rPr>
+            </w:pPr>
+            <w:r>
+              <w:rPr>
                 <w:color w:val="000000"/>
                 <w:sz w:val="28"/>
                 <w:szCs w:val="28"/>
@@ -13801,7 +13818,6 @@
             </w:r>
             <w:r>
               <w:rPr>
-                <w:rFonts w:ascii="Times New Roman" w:hAnsi="Times New Roman"/>
                 <w:b w:val="false"/>
                 <w:color w:val="000000"/>
                 <w:sz w:val="28"/>
@@ -13814,19 +13830,19 @@
           <w:p>
             <w:pPr>
               <w:pStyle w:val="Normal"/>
-              <w:spacing w:lineRule="atLeast" w:line="228" w:before="0" w:after="0"/>
-              <w:rPr>
-                <w:rFonts w:ascii="Times New Roman" w:hAnsi="Times New Roman"/>
-                <w:color w:val="000000"/>
-                <w:sz w:val="28"/>
-                <w:szCs w:val="28"/>
-                <w:highlight w:val="none"/>
-                <w:shd w:fill="FFFFFF" w:val="clear"/>
-              </w:rPr>
-            </w:pPr>
-            <w:r>
-              <w:rPr>
-                <w:rFonts w:ascii="Times New Roman" w:hAnsi="Times New Roman"/>
+              <w:widowControl w:val="false"/>
+              <w:spacing w:lineRule="atLeast" w:line="228" w:before="0" w:after="0"/>
+              <w:rPr>
+                <w:rFonts w:ascii="Times New Roman" w:hAnsi="Times New Roman"/>
+                <w:color w:val="000000"/>
+                <w:sz w:val="28"/>
+                <w:szCs w:val="28"/>
+                <w:highlight w:val="none"/>
+                <w:shd w:fill="FFFFFF" w:val="clear"/>
+              </w:rPr>
+            </w:pPr>
+            <w:r>
+              <w:rPr>
                 <w:color w:val="000000"/>
                 <w:sz w:val="28"/>
                 <w:szCs w:val="28"/>
@@ -13836,7 +13852,6 @@
             </w:r>
             <w:r>
               <w:rPr>
-                <w:rFonts w:ascii="Times New Roman" w:hAnsi="Times New Roman"/>
                 <w:b w:val="false"/>
                 <w:color w:val="000000"/>
                 <w:sz w:val="28"/>
@@ -13849,19 +13864,19 @@
           <w:p>
             <w:pPr>
               <w:pStyle w:val="Normal"/>
-              <w:spacing w:lineRule="atLeast" w:line="228" w:before="0" w:after="0"/>
-              <w:rPr>
-                <w:rFonts w:ascii="Times New Roman" w:hAnsi="Times New Roman"/>
-                <w:color w:val="000000"/>
-                <w:sz w:val="28"/>
-                <w:szCs w:val="28"/>
-                <w:highlight w:val="none"/>
-                <w:shd w:fill="FFFFFF" w:val="clear"/>
-              </w:rPr>
-            </w:pPr>
-            <w:r>
-              <w:rPr>
-                <w:rFonts w:ascii="Times New Roman" w:hAnsi="Times New Roman"/>
+              <w:widowControl w:val="false"/>
+              <w:spacing w:lineRule="atLeast" w:line="228" w:before="0" w:after="0"/>
+              <w:rPr>
+                <w:rFonts w:ascii="Times New Roman" w:hAnsi="Times New Roman"/>
+                <w:color w:val="000000"/>
+                <w:sz w:val="28"/>
+                <w:szCs w:val="28"/>
+                <w:highlight w:val="none"/>
+                <w:shd w:fill="FFFFFF" w:val="clear"/>
+              </w:rPr>
+            </w:pPr>
+            <w:r>
+              <w:rPr>
                 <w:color w:val="000000"/>
                 <w:sz w:val="28"/>
                 <w:szCs w:val="28"/>
@@ -13871,7 +13886,6 @@
             </w:r>
             <w:r>
               <w:rPr>
-                <w:rFonts w:ascii="Times New Roman" w:hAnsi="Times New Roman"/>
                 <w:b w:val="false"/>
                 <w:color w:val="000000"/>
                 <w:sz w:val="28"/>
@@ -13884,19 +13898,19 @@
           <w:p>
             <w:pPr>
               <w:pStyle w:val="Normal"/>
-              <w:spacing w:lineRule="atLeast" w:line="228" w:before="0" w:after="0"/>
-              <w:rPr>
-                <w:rFonts w:ascii="Times New Roman" w:hAnsi="Times New Roman"/>
-                <w:color w:val="000000"/>
-                <w:sz w:val="28"/>
-                <w:szCs w:val="28"/>
-                <w:highlight w:val="none"/>
-                <w:shd w:fill="FFFFFF" w:val="clear"/>
-              </w:rPr>
-            </w:pPr>
-            <w:r>
-              <w:rPr>
-                <w:rFonts w:ascii="Times New Roman" w:hAnsi="Times New Roman"/>
+              <w:widowControl w:val="false"/>
+              <w:spacing w:lineRule="atLeast" w:line="228" w:before="0" w:after="0"/>
+              <w:rPr>
+                <w:rFonts w:ascii="Times New Roman" w:hAnsi="Times New Roman"/>
+                <w:color w:val="000000"/>
+                <w:sz w:val="28"/>
+                <w:szCs w:val="28"/>
+                <w:highlight w:val="none"/>
+                <w:shd w:fill="FFFFFF" w:val="clear"/>
+              </w:rPr>
+            </w:pPr>
+            <w:r>
+              <w:rPr>
                 <w:color w:val="000000"/>
                 <w:sz w:val="28"/>
                 <w:szCs w:val="28"/>
@@ -13906,7 +13920,6 @@
             </w:r>
             <w:r>
               <w:rPr>
-                <w:rFonts w:ascii="Times New Roman" w:hAnsi="Times New Roman"/>
                 <w:b w:val="false"/>
                 <w:color w:val="000000"/>
                 <w:sz w:val="28"/>
@@ -13919,19 +13932,19 @@
           <w:p>
             <w:pPr>
               <w:pStyle w:val="Normal"/>
-              <w:spacing w:lineRule="atLeast" w:line="228" w:before="0" w:after="0"/>
-              <w:rPr>
-                <w:rFonts w:ascii="Times New Roman" w:hAnsi="Times New Roman"/>
-                <w:color w:val="000000"/>
-                <w:sz w:val="28"/>
-                <w:szCs w:val="28"/>
-                <w:highlight w:val="none"/>
-                <w:shd w:fill="FFFFFF" w:val="clear"/>
-              </w:rPr>
-            </w:pPr>
-            <w:r>
-              <w:rPr>
-                <w:rFonts w:ascii="Times New Roman" w:hAnsi="Times New Roman"/>
+              <w:widowControl w:val="false"/>
+              <w:spacing w:lineRule="atLeast" w:line="228" w:before="0" w:after="0"/>
+              <w:rPr>
+                <w:rFonts w:ascii="Times New Roman" w:hAnsi="Times New Roman"/>
+                <w:color w:val="000000"/>
+                <w:sz w:val="28"/>
+                <w:szCs w:val="28"/>
+                <w:highlight w:val="none"/>
+                <w:shd w:fill="FFFFFF" w:val="clear"/>
+              </w:rPr>
+            </w:pPr>
+            <w:r>
+              <w:rPr>
                 <w:color w:val="000000"/>
                 <w:sz w:val="28"/>
                 <w:szCs w:val="28"/>
@@ -13941,7 +13954,6 @@
             </w:r>
             <w:r>
               <w:rPr>
-                <w:rFonts w:ascii="Times New Roman" w:hAnsi="Times New Roman"/>
                 <w:b w:val="false"/>
                 <w:color w:val="000000"/>
                 <w:sz w:val="28"/>
@@ -13954,19 +13966,19 @@
           <w:p>
             <w:pPr>
               <w:pStyle w:val="Normal"/>
-              <w:spacing w:lineRule="atLeast" w:line="228" w:before="0" w:after="0"/>
-              <w:rPr>
-                <w:rFonts w:ascii="Times New Roman" w:hAnsi="Times New Roman"/>
-                <w:color w:val="000000"/>
-                <w:sz w:val="28"/>
-                <w:szCs w:val="28"/>
-                <w:highlight w:val="none"/>
-                <w:shd w:fill="FFFFFF" w:val="clear"/>
-              </w:rPr>
-            </w:pPr>
-            <w:r>
-              <w:rPr>
-                <w:rFonts w:ascii="Times New Roman" w:hAnsi="Times New Roman"/>
+              <w:widowControl w:val="false"/>
+              <w:spacing w:lineRule="atLeast" w:line="228" w:before="0" w:after="0"/>
+              <w:rPr>
+                <w:rFonts w:ascii="Times New Roman" w:hAnsi="Times New Roman"/>
+                <w:color w:val="000000"/>
+                <w:sz w:val="28"/>
+                <w:szCs w:val="28"/>
+                <w:highlight w:val="none"/>
+                <w:shd w:fill="FFFFFF" w:val="clear"/>
+              </w:rPr>
+            </w:pPr>
+            <w:r>
+              <w:rPr>
                 <w:color w:val="000000"/>
                 <w:sz w:val="28"/>
                 <w:szCs w:val="28"/>
@@ -13976,7 +13988,6 @@
             </w:r>
             <w:r>
               <w:rPr>
-                <w:rFonts w:ascii="Times New Roman" w:hAnsi="Times New Roman"/>
                 <w:b w:val="false"/>
                 <w:color w:val="000000"/>
                 <w:sz w:val="28"/>
@@ -13989,6 +14000,7 @@
           <w:p>
             <w:pPr>
               <w:pStyle w:val="Normal"/>
+              <w:widowControl w:val="false"/>
               <w:spacing w:lineRule="atLeast" w:line="228"/>
               <w:rPr>
                 <w:rFonts w:ascii="Times New Roman" w:hAnsi="Times New Roman"/>
@@ -14001,31 +14013,31 @@
             </w:pPr>
             <w:r>
               <w:rPr>
-                <w:rFonts w:ascii="Times New Roman" w:hAnsi="Times New Roman"/>
-                <w:color w:val="000000"/>
-                <w:sz w:val="28"/>
-                <w:szCs w:val="28"/>
-                <w:shd w:fill="FFFFFF" w:val="clear"/>
-              </w:rPr>
-            </w:r>
-          </w:p>
-          <w:p>
-            <w:pPr>
-              <w:pStyle w:val="Normal"/>
-              <w:spacing w:lineRule="atLeast" w:line="228" w:before="0" w:after="0"/>
-              <w:rPr>
-                <w:rFonts w:ascii="Times New Roman" w:hAnsi="Times New Roman"/>
-                <w:b w:val="false"/>
-                <w:color w:val="000000"/>
-                <w:sz w:val="28"/>
-                <w:szCs w:val="28"/>
-                <w:highlight w:val="none"/>
-                <w:shd w:fill="FFFFFF" w:val="clear"/>
-              </w:rPr>
-            </w:pPr>
-            <w:r>
-              <w:rPr>
-                <w:rFonts w:ascii="Times New Roman" w:hAnsi="Times New Roman"/>
+                <w:color w:val="000000"/>
+                <w:sz w:val="28"/>
+                <w:szCs w:val="28"/>
+                <w:shd w:fill="FFFFFF" w:val="clear"/>
+              </w:rPr>
+            </w:r>
+          </w:p>
+          <w:p>
+            <w:pPr>
+              <w:pStyle w:val="Normal"/>
+              <w:widowControl w:val="false"/>
+              <w:spacing w:lineRule="atLeast" w:line="228" w:before="0" w:after="0"/>
+              <w:rPr>
+                <w:rFonts w:ascii="Times New Roman" w:hAnsi="Times New Roman"/>
+                <w:b w:val="false"/>
+                <w:b w:val="false"/>
+                <w:color w:val="000000"/>
+                <w:sz w:val="28"/>
+                <w:szCs w:val="28"/>
+                <w:highlight w:val="none"/>
+                <w:shd w:fill="FFFFFF" w:val="clear"/>
+              </w:rPr>
+            </w:pPr>
+            <w:r>
+              <w:rPr>
                 <w:b w:val="false"/>
                 <w:color w:val="000000"/>
                 <w:sz w:val="28"/>
@@ -14038,19 +14050,19 @@
           <w:p>
             <w:pPr>
               <w:pStyle w:val="Normal"/>
-              <w:spacing w:lineRule="atLeast" w:line="228" w:before="0" w:after="0"/>
-              <w:rPr>
-                <w:rFonts w:ascii="Times New Roman" w:hAnsi="Times New Roman"/>
-                <w:color w:val="000000"/>
-                <w:sz w:val="28"/>
-                <w:szCs w:val="28"/>
-                <w:highlight w:val="none"/>
-                <w:shd w:fill="FFFFFF" w:val="clear"/>
-              </w:rPr>
-            </w:pPr>
-            <w:r>
-              <w:rPr>
-                <w:rFonts w:ascii="Times New Roman" w:hAnsi="Times New Roman"/>
+              <w:widowControl w:val="false"/>
+              <w:spacing w:lineRule="atLeast" w:line="228" w:before="0" w:after="0"/>
+              <w:rPr>
+                <w:rFonts w:ascii="Times New Roman" w:hAnsi="Times New Roman"/>
+                <w:color w:val="000000"/>
+                <w:sz w:val="28"/>
+                <w:szCs w:val="28"/>
+                <w:highlight w:val="none"/>
+                <w:shd w:fill="FFFFFF" w:val="clear"/>
+              </w:rPr>
+            </w:pPr>
+            <w:r>
+              <w:rPr>
                 <w:color w:val="000000"/>
                 <w:sz w:val="28"/>
                 <w:szCs w:val="28"/>
@@ -14060,7 +14072,6 @@
             </w:r>
             <w:r>
               <w:rPr>
-                <w:rFonts w:ascii="Times New Roman" w:hAnsi="Times New Roman"/>
                 <w:b w:val="false"/>
                 <w:color w:val="000000"/>
                 <w:sz w:val="28"/>
@@ -14073,19 +14084,19 @@
           <w:p>
             <w:pPr>
               <w:pStyle w:val="Normal"/>
-              <w:spacing w:lineRule="atLeast" w:line="228" w:before="0" w:after="0"/>
-              <w:rPr>
-                <w:rFonts w:ascii="Times New Roman" w:hAnsi="Times New Roman"/>
-                <w:color w:val="000000"/>
-                <w:sz w:val="28"/>
-                <w:szCs w:val="28"/>
-                <w:highlight w:val="none"/>
-                <w:shd w:fill="FFFFFF" w:val="clear"/>
-              </w:rPr>
-            </w:pPr>
-            <w:r>
-              <w:rPr>
-                <w:rFonts w:ascii="Times New Roman" w:hAnsi="Times New Roman"/>
+              <w:widowControl w:val="false"/>
+              <w:spacing w:lineRule="atLeast" w:line="228" w:before="0" w:after="0"/>
+              <w:rPr>
+                <w:rFonts w:ascii="Times New Roman" w:hAnsi="Times New Roman"/>
+                <w:color w:val="000000"/>
+                <w:sz w:val="28"/>
+                <w:szCs w:val="28"/>
+                <w:highlight w:val="none"/>
+                <w:shd w:fill="FFFFFF" w:val="clear"/>
+              </w:rPr>
+            </w:pPr>
+            <w:r>
+              <w:rPr>
                 <w:color w:val="000000"/>
                 <w:sz w:val="28"/>
                 <w:szCs w:val="28"/>
@@ -14095,7 +14106,6 @@
             </w:r>
             <w:r>
               <w:rPr>
-                <w:rFonts w:ascii="Times New Roman" w:hAnsi="Times New Roman"/>
                 <w:b w:val="false"/>
                 <w:color w:val="000000"/>
                 <w:sz w:val="28"/>
@@ -14108,42 +14118,42 @@
           <w:p>
             <w:pPr>
               <w:pStyle w:val="Normal"/>
-              <w:spacing w:lineRule="atLeast" w:line="228" w:before="0" w:after="0"/>
-              <w:rPr>
-                <w:rFonts w:ascii="Times New Roman" w:hAnsi="Times New Roman"/>
-                <w:color w:val="000000"/>
-                <w:sz w:val="28"/>
-                <w:szCs w:val="28"/>
-                <w:highlight w:val="none"/>
-                <w:shd w:fill="FFFFFF" w:val="clear"/>
-              </w:rPr>
-            </w:pPr>
-            <w:r>
-              <w:rPr>
-                <w:rFonts w:ascii="Times New Roman" w:hAnsi="Times New Roman"/>
-                <w:color w:val="000000"/>
-                <w:sz w:val="28"/>
-                <w:szCs w:val="28"/>
-                <w:shd w:fill="FFFFFF" w:val="clear"/>
-              </w:rPr>
-            </w:r>
-          </w:p>
-          <w:p>
-            <w:pPr>
-              <w:pStyle w:val="Normal"/>
-              <w:spacing w:lineRule="atLeast" w:line="228" w:before="0" w:after="0"/>
-              <w:rPr>
-                <w:rFonts w:ascii="Times New Roman" w:hAnsi="Times New Roman"/>
-                <w:color w:val="000000"/>
-                <w:sz w:val="28"/>
-                <w:szCs w:val="28"/>
-                <w:highlight w:val="none"/>
-                <w:shd w:fill="FFFFFF" w:val="clear"/>
-              </w:rPr>
-            </w:pPr>
-            <w:r>
-              <w:rPr>
-                <w:rFonts w:ascii="Times New Roman" w:hAnsi="Times New Roman"/>
+              <w:widowControl w:val="false"/>
+              <w:spacing w:lineRule="atLeast" w:line="228" w:before="0" w:after="0"/>
+              <w:rPr>
+                <w:rFonts w:ascii="Times New Roman" w:hAnsi="Times New Roman"/>
+                <w:color w:val="000000"/>
+                <w:sz w:val="28"/>
+                <w:szCs w:val="28"/>
+                <w:highlight w:val="none"/>
+                <w:shd w:fill="FFFFFF" w:val="clear"/>
+              </w:rPr>
+            </w:pPr>
+            <w:r>
+              <w:rPr>
+                <w:color w:val="000000"/>
+                <w:sz w:val="28"/>
+                <w:szCs w:val="28"/>
+                <w:shd w:fill="FFFFFF" w:val="clear"/>
+              </w:rPr>
+            </w:r>
+          </w:p>
+          <w:p>
+            <w:pPr>
+              <w:pStyle w:val="Normal"/>
+              <w:widowControl w:val="false"/>
+              <w:spacing w:lineRule="atLeast" w:line="228" w:before="0" w:after="0"/>
+              <w:rPr>
+                <w:rFonts w:ascii="Times New Roman" w:hAnsi="Times New Roman"/>
+                <w:color w:val="000000"/>
+                <w:sz w:val="28"/>
+                <w:szCs w:val="28"/>
+                <w:highlight w:val="none"/>
+                <w:shd w:fill="FFFFFF" w:val="clear"/>
+              </w:rPr>
+            </w:pPr>
+            <w:r>
+              <w:rPr>
                 <w:color w:val="000000"/>
                 <w:sz w:val="28"/>
                 <w:szCs w:val="28"/>
@@ -14153,7 +14163,6 @@
             </w:r>
             <w:r>
               <w:rPr>
-                <w:rFonts w:ascii="Times New Roman" w:hAnsi="Times New Roman"/>
                 <w:b w:val="false"/>
                 <w:color w:val="000000"/>
                 <w:sz w:val="28"/>
@@ -14166,19 +14175,19 @@
           <w:p>
             <w:pPr>
               <w:pStyle w:val="Normal"/>
-              <w:spacing w:lineRule="atLeast" w:line="228" w:before="0" w:after="0"/>
-              <w:rPr>
-                <w:rFonts w:ascii="Times New Roman" w:hAnsi="Times New Roman"/>
-                <w:color w:val="000000"/>
-                <w:sz w:val="28"/>
-                <w:szCs w:val="28"/>
-                <w:highlight w:val="none"/>
-                <w:shd w:fill="FFFFFF" w:val="clear"/>
-              </w:rPr>
-            </w:pPr>
-            <w:r>
-              <w:rPr>
-                <w:rFonts w:ascii="Times New Roman" w:hAnsi="Times New Roman"/>
+              <w:widowControl w:val="false"/>
+              <w:spacing w:lineRule="atLeast" w:line="228" w:before="0" w:after="0"/>
+              <w:rPr>
+                <w:rFonts w:ascii="Times New Roman" w:hAnsi="Times New Roman"/>
+                <w:color w:val="000000"/>
+                <w:sz w:val="28"/>
+                <w:szCs w:val="28"/>
+                <w:highlight w:val="none"/>
+                <w:shd w:fill="FFFFFF" w:val="clear"/>
+              </w:rPr>
+            </w:pPr>
+            <w:r>
+              <w:rPr>
                 <w:color w:val="000000"/>
                 <w:sz w:val="28"/>
                 <w:szCs w:val="28"/>
@@ -14188,7 +14197,6 @@
             </w:r>
             <w:r>
               <w:rPr>
-                <w:rFonts w:ascii="Times New Roman" w:hAnsi="Times New Roman"/>
                 <w:b w:val="false"/>
                 <w:color w:val="000000"/>
                 <w:sz w:val="28"/>
@@ -14201,19 +14209,19 @@
           <w:p>
             <w:pPr>
               <w:pStyle w:val="Normal"/>
-              <w:spacing w:lineRule="atLeast" w:line="228" w:before="0" w:after="0"/>
-              <w:rPr>
-                <w:rFonts w:ascii="Times New Roman" w:hAnsi="Times New Roman"/>
-                <w:color w:val="000000"/>
-                <w:sz w:val="28"/>
-                <w:szCs w:val="28"/>
-                <w:highlight w:val="none"/>
-                <w:shd w:fill="FFFFFF" w:val="clear"/>
-              </w:rPr>
-            </w:pPr>
-            <w:r>
-              <w:rPr>
-                <w:rFonts w:ascii="Times New Roman" w:hAnsi="Times New Roman"/>
+              <w:widowControl w:val="false"/>
+              <w:spacing w:lineRule="atLeast" w:line="228" w:before="0" w:after="0"/>
+              <w:rPr>
+                <w:rFonts w:ascii="Times New Roman" w:hAnsi="Times New Roman"/>
+                <w:color w:val="000000"/>
+                <w:sz w:val="28"/>
+                <w:szCs w:val="28"/>
+                <w:highlight w:val="none"/>
+                <w:shd w:fill="FFFFFF" w:val="clear"/>
+              </w:rPr>
+            </w:pPr>
+            <w:r>
+              <w:rPr>
                 <w:color w:val="000000"/>
                 <w:sz w:val="28"/>
                 <w:szCs w:val="28"/>
@@ -14223,7 +14231,6 @@
             </w:r>
             <w:r>
               <w:rPr>
-                <w:rFonts w:ascii="Times New Roman" w:hAnsi="Times New Roman"/>
                 <w:b w:val="false"/>
                 <w:color w:val="000000"/>
                 <w:sz w:val="28"/>
@@ -14236,42 +14243,42 @@
           <w:p>
             <w:pPr>
               <w:pStyle w:val="Normal"/>
-              <w:spacing w:lineRule="atLeast" w:line="228" w:before="0" w:after="0"/>
-              <w:rPr>
-                <w:rFonts w:ascii="Times New Roman" w:hAnsi="Times New Roman"/>
-                <w:color w:val="000000"/>
-                <w:sz w:val="28"/>
-                <w:szCs w:val="28"/>
-                <w:highlight w:val="none"/>
-                <w:shd w:fill="FFFFFF" w:val="clear"/>
-              </w:rPr>
-            </w:pPr>
-            <w:r>
-              <w:rPr>
-                <w:rFonts w:ascii="Times New Roman" w:hAnsi="Times New Roman"/>
-                <w:color w:val="000000"/>
-                <w:sz w:val="28"/>
-                <w:szCs w:val="28"/>
-                <w:shd w:fill="FFFFFF" w:val="clear"/>
-              </w:rPr>
-            </w:r>
-          </w:p>
-          <w:p>
-            <w:pPr>
-              <w:pStyle w:val="Normal"/>
-              <w:spacing w:lineRule="atLeast" w:line="228" w:before="0" w:after="0"/>
-              <w:rPr>
-                <w:rFonts w:ascii="Times New Roman" w:hAnsi="Times New Roman"/>
-                <w:color w:val="000000"/>
-                <w:sz w:val="28"/>
-                <w:szCs w:val="28"/>
-                <w:highlight w:val="none"/>
-                <w:shd w:fill="FFFFFF" w:val="clear"/>
-              </w:rPr>
-            </w:pPr>
-            <w:r>
-              <w:rPr>
-                <w:rFonts w:ascii="Times New Roman" w:hAnsi="Times New Roman"/>
+              <w:widowControl w:val="false"/>
+              <w:spacing w:lineRule="atLeast" w:line="228" w:before="0" w:after="0"/>
+              <w:rPr>
+                <w:rFonts w:ascii="Times New Roman" w:hAnsi="Times New Roman"/>
+                <w:color w:val="000000"/>
+                <w:sz w:val="28"/>
+                <w:szCs w:val="28"/>
+                <w:highlight w:val="none"/>
+                <w:shd w:fill="FFFFFF" w:val="clear"/>
+              </w:rPr>
+            </w:pPr>
+            <w:r>
+              <w:rPr>
+                <w:color w:val="000000"/>
+                <w:sz w:val="28"/>
+                <w:szCs w:val="28"/>
+                <w:shd w:fill="FFFFFF" w:val="clear"/>
+              </w:rPr>
+            </w:r>
+          </w:p>
+          <w:p>
+            <w:pPr>
+              <w:pStyle w:val="Normal"/>
+              <w:widowControl w:val="false"/>
+              <w:spacing w:lineRule="atLeast" w:line="228" w:before="0" w:after="0"/>
+              <w:rPr>
+                <w:rFonts w:ascii="Times New Roman" w:hAnsi="Times New Roman"/>
+                <w:color w:val="000000"/>
+                <w:sz w:val="28"/>
+                <w:szCs w:val="28"/>
+                <w:highlight w:val="none"/>
+                <w:shd w:fill="FFFFFF" w:val="clear"/>
+              </w:rPr>
+            </w:pPr>
+            <w:r>
+              <w:rPr>
                 <w:color w:val="000000"/>
                 <w:sz w:val="28"/>
                 <w:szCs w:val="28"/>
@@ -14281,7 +14288,6 @@
             </w:r>
             <w:r>
               <w:rPr>
-                <w:rFonts w:ascii="Times New Roman" w:hAnsi="Times New Roman"/>
                 <w:b w:val="false"/>
                 <w:color w:val="000000"/>
                 <w:sz w:val="28"/>
@@ -14294,19 +14300,19 @@
           <w:p>
             <w:pPr>
               <w:pStyle w:val="Normal"/>
-              <w:spacing w:lineRule="atLeast" w:line="228" w:before="0" w:after="0"/>
-              <w:rPr>
-                <w:rFonts w:ascii="Times New Roman" w:hAnsi="Times New Roman"/>
-                <w:color w:val="000000"/>
-                <w:sz w:val="28"/>
-                <w:szCs w:val="28"/>
-                <w:highlight w:val="none"/>
-                <w:shd w:fill="FFFFFF" w:val="clear"/>
-              </w:rPr>
-            </w:pPr>
-            <w:r>
-              <w:rPr>
-                <w:rFonts w:ascii="Times New Roman" w:hAnsi="Times New Roman"/>
+              <w:widowControl w:val="false"/>
+              <w:spacing w:lineRule="atLeast" w:line="228" w:before="0" w:after="0"/>
+              <w:rPr>
+                <w:rFonts w:ascii="Times New Roman" w:hAnsi="Times New Roman"/>
+                <w:color w:val="000000"/>
+                <w:sz w:val="28"/>
+                <w:szCs w:val="28"/>
+                <w:highlight w:val="none"/>
+                <w:shd w:fill="FFFFFF" w:val="clear"/>
+              </w:rPr>
+            </w:pPr>
+            <w:r>
+              <w:rPr>
                 <w:color w:val="000000"/>
                 <w:sz w:val="28"/>
                 <w:szCs w:val="28"/>
@@ -14316,7 +14322,6 @@
             </w:r>
             <w:r>
               <w:rPr>
-                <w:rFonts w:ascii="Times New Roman" w:hAnsi="Times New Roman"/>
                 <w:b w:val="false"/>
                 <w:color w:val="000000"/>
                 <w:sz w:val="28"/>
@@ -14329,6 +14334,7 @@
           <w:p>
             <w:pPr>
               <w:pStyle w:val="Normal"/>
+              <w:widowControl w:val="false"/>
               <w:spacing w:lineRule="atLeast" w:line="228"/>
               <w:rPr>
                 <w:rFonts w:ascii="Times New Roman" w:hAnsi="Times New Roman"/>
@@ -14341,31 +14347,31 @@
             </w:pPr>
             <w:r>
               <w:rPr>
-                <w:rFonts w:ascii="Times New Roman" w:hAnsi="Times New Roman"/>
-                <w:color w:val="000000"/>
-                <w:sz w:val="28"/>
-                <w:szCs w:val="28"/>
-                <w:shd w:fill="FFFFFF" w:val="clear"/>
-              </w:rPr>
-            </w:r>
-          </w:p>
-          <w:p>
-            <w:pPr>
-              <w:pStyle w:val="Normal"/>
-              <w:spacing w:lineRule="atLeast" w:line="228" w:before="0" w:after="0"/>
-              <w:rPr>
-                <w:rFonts w:ascii="Times New Roman" w:hAnsi="Times New Roman"/>
-                <w:b w:val="false"/>
-                <w:color w:val="000000"/>
-                <w:sz w:val="28"/>
-                <w:szCs w:val="28"/>
-                <w:highlight w:val="none"/>
-                <w:shd w:fill="FFFFFF" w:val="clear"/>
-              </w:rPr>
-            </w:pPr>
-            <w:r>
-              <w:rPr>
-                <w:rFonts w:ascii="Times New Roman" w:hAnsi="Times New Roman"/>
+                <w:color w:val="000000"/>
+                <w:sz w:val="28"/>
+                <w:szCs w:val="28"/>
+                <w:shd w:fill="FFFFFF" w:val="clear"/>
+              </w:rPr>
+            </w:r>
+          </w:p>
+          <w:p>
+            <w:pPr>
+              <w:pStyle w:val="Normal"/>
+              <w:widowControl w:val="false"/>
+              <w:spacing w:lineRule="atLeast" w:line="228" w:before="0" w:after="0"/>
+              <w:rPr>
+                <w:rFonts w:ascii="Times New Roman" w:hAnsi="Times New Roman"/>
+                <w:b w:val="false"/>
+                <w:b w:val="false"/>
+                <w:color w:val="000000"/>
+                <w:sz w:val="28"/>
+                <w:szCs w:val="28"/>
+                <w:highlight w:val="none"/>
+                <w:shd w:fill="FFFFFF" w:val="clear"/>
+              </w:rPr>
+            </w:pPr>
+            <w:r>
+              <w:rPr>
                 <w:b w:val="false"/>
                 <w:color w:val="000000"/>
                 <w:sz w:val="28"/>
@@ -14378,19 +14384,19 @@
           <w:p>
             <w:pPr>
               <w:pStyle w:val="Normal"/>
-              <w:spacing w:lineRule="atLeast" w:line="228" w:before="0" w:after="0"/>
-              <w:rPr>
-                <w:rFonts w:ascii="Times New Roman" w:hAnsi="Times New Roman"/>
-                <w:color w:val="000000"/>
-                <w:sz w:val="28"/>
-                <w:szCs w:val="28"/>
-                <w:highlight w:val="none"/>
-                <w:shd w:fill="FFFFFF" w:val="clear"/>
-              </w:rPr>
-            </w:pPr>
-            <w:r>
-              <w:rPr>
-                <w:rFonts w:ascii="Times New Roman" w:hAnsi="Times New Roman"/>
+              <w:widowControl w:val="false"/>
+              <w:spacing w:lineRule="atLeast" w:line="228" w:before="0" w:after="0"/>
+              <w:rPr>
+                <w:rFonts w:ascii="Times New Roman" w:hAnsi="Times New Roman"/>
+                <w:color w:val="000000"/>
+                <w:sz w:val="28"/>
+                <w:szCs w:val="28"/>
+                <w:highlight w:val="none"/>
+                <w:shd w:fill="FFFFFF" w:val="clear"/>
+              </w:rPr>
+            </w:pPr>
+            <w:r>
+              <w:rPr>
                 <w:color w:val="000000"/>
                 <w:sz w:val="28"/>
                 <w:szCs w:val="28"/>
@@ -14400,7 +14406,6 @@
             </w:r>
             <w:r>
               <w:rPr>
-                <w:rFonts w:ascii="Times New Roman" w:hAnsi="Times New Roman"/>
                 <w:b w:val="false"/>
                 <w:color w:val="000000"/>
                 <w:sz w:val="28"/>
@@ -14413,19 +14418,19 @@
           <w:p>
             <w:pPr>
               <w:pStyle w:val="Normal"/>
-              <w:spacing w:lineRule="atLeast" w:line="228" w:before="0" w:after="0"/>
-              <w:rPr>
-                <w:rFonts w:ascii="Times New Roman" w:hAnsi="Times New Roman"/>
-                <w:color w:val="000000"/>
-                <w:sz w:val="28"/>
-                <w:szCs w:val="28"/>
-                <w:highlight w:val="none"/>
-                <w:shd w:fill="FFFFFF" w:val="clear"/>
-              </w:rPr>
-            </w:pPr>
-            <w:r>
-              <w:rPr>
-                <w:rFonts w:ascii="Times New Roman" w:hAnsi="Times New Roman"/>
+              <w:widowControl w:val="false"/>
+              <w:spacing w:lineRule="atLeast" w:line="228" w:before="0" w:after="0"/>
+              <w:rPr>
+                <w:rFonts w:ascii="Times New Roman" w:hAnsi="Times New Roman"/>
+                <w:color w:val="000000"/>
+                <w:sz w:val="28"/>
+                <w:szCs w:val="28"/>
+                <w:highlight w:val="none"/>
+                <w:shd w:fill="FFFFFF" w:val="clear"/>
+              </w:rPr>
+            </w:pPr>
+            <w:r>
+              <w:rPr>
                 <w:color w:val="000000"/>
                 <w:sz w:val="28"/>
                 <w:szCs w:val="28"/>
@@ -14435,7 +14440,6 @@
             </w:r>
             <w:r>
               <w:rPr>
-                <w:rFonts w:ascii="Times New Roman" w:hAnsi="Times New Roman"/>
                 <w:b w:val="false"/>
                 <w:color w:val="000000"/>
                 <w:sz w:val="28"/>
@@ -14448,19 +14452,19 @@
           <w:p>
             <w:pPr>
               <w:pStyle w:val="Normal"/>
-              <w:spacing w:lineRule="atLeast" w:line="228" w:before="0" w:after="0"/>
-              <w:rPr>
-                <w:rFonts w:ascii="Times New Roman" w:hAnsi="Times New Roman"/>
-                <w:color w:val="000000"/>
-                <w:sz w:val="28"/>
-                <w:szCs w:val="28"/>
-                <w:highlight w:val="none"/>
-                <w:shd w:fill="FFFFFF" w:val="clear"/>
-              </w:rPr>
-            </w:pPr>
-            <w:r>
-              <w:rPr>
-                <w:rFonts w:ascii="Times New Roman" w:hAnsi="Times New Roman"/>
+              <w:widowControl w:val="false"/>
+              <w:spacing w:lineRule="atLeast" w:line="228" w:before="0" w:after="0"/>
+              <w:rPr>
+                <w:rFonts w:ascii="Times New Roman" w:hAnsi="Times New Roman"/>
+                <w:color w:val="000000"/>
+                <w:sz w:val="28"/>
+                <w:szCs w:val="28"/>
+                <w:highlight w:val="none"/>
+                <w:shd w:fill="FFFFFF" w:val="clear"/>
+              </w:rPr>
+            </w:pPr>
+            <w:r>
+              <w:rPr>
                 <w:color w:val="000000"/>
                 <w:sz w:val="28"/>
                 <w:szCs w:val="28"/>
@@ -14470,7 +14474,6 @@
             </w:r>
             <w:r>
               <w:rPr>
-                <w:rFonts w:ascii="Times New Roman" w:hAnsi="Times New Roman"/>
                 <w:b w:val="false"/>
                 <w:color w:val="000000"/>
                 <w:sz w:val="28"/>
@@ -14483,19 +14486,19 @@
           <w:p>
             <w:pPr>
               <w:pStyle w:val="Normal"/>
-              <w:spacing w:lineRule="atLeast" w:line="228" w:before="0" w:after="0"/>
-              <w:rPr>
-                <w:rFonts w:ascii="Times New Roman" w:hAnsi="Times New Roman"/>
-                <w:color w:val="000000"/>
-                <w:sz w:val="28"/>
-                <w:szCs w:val="28"/>
-                <w:highlight w:val="none"/>
-                <w:shd w:fill="FFFFFF" w:val="clear"/>
-              </w:rPr>
-            </w:pPr>
-            <w:r>
-              <w:rPr>
-                <w:rFonts w:ascii="Times New Roman" w:hAnsi="Times New Roman"/>
+              <w:widowControl w:val="false"/>
+              <w:spacing w:lineRule="atLeast" w:line="228" w:before="0" w:after="0"/>
+              <w:rPr>
+                <w:rFonts w:ascii="Times New Roman" w:hAnsi="Times New Roman"/>
+                <w:color w:val="000000"/>
+                <w:sz w:val="28"/>
+                <w:szCs w:val="28"/>
+                <w:highlight w:val="none"/>
+                <w:shd w:fill="FFFFFF" w:val="clear"/>
+              </w:rPr>
+            </w:pPr>
+            <w:r>
+              <w:rPr>
                 <w:color w:val="000000"/>
                 <w:sz w:val="28"/>
                 <w:szCs w:val="28"/>
@@ -14505,7 +14508,6 @@
             </w:r>
             <w:r>
               <w:rPr>
-                <w:rFonts w:ascii="Times New Roman" w:hAnsi="Times New Roman"/>
                 <w:b w:val="false"/>
                 <w:color w:val="000000"/>
                 <w:sz w:val="28"/>
@@ -14518,19 +14520,19 @@
           <w:p>
             <w:pPr>
               <w:pStyle w:val="Normal"/>
-              <w:spacing w:lineRule="atLeast" w:line="228" w:before="0" w:after="0"/>
-              <w:rPr>
-                <w:rFonts w:ascii="Times New Roman" w:hAnsi="Times New Roman"/>
-                <w:color w:val="000000"/>
-                <w:sz w:val="28"/>
-                <w:szCs w:val="28"/>
-                <w:highlight w:val="none"/>
-                <w:shd w:fill="FFFFFF" w:val="clear"/>
-              </w:rPr>
-            </w:pPr>
-            <w:r>
-              <w:rPr>
-                <w:rFonts w:ascii="Times New Roman" w:hAnsi="Times New Roman"/>
+              <w:widowControl w:val="false"/>
+              <w:spacing w:lineRule="atLeast" w:line="228" w:before="0" w:after="0"/>
+              <w:rPr>
+                <w:rFonts w:ascii="Times New Roman" w:hAnsi="Times New Roman"/>
+                <w:color w:val="000000"/>
+                <w:sz w:val="28"/>
+                <w:szCs w:val="28"/>
+                <w:highlight w:val="none"/>
+                <w:shd w:fill="FFFFFF" w:val="clear"/>
+              </w:rPr>
+            </w:pPr>
+            <w:r>
+              <w:rPr>
                 <w:color w:val="000000"/>
                 <w:sz w:val="28"/>
                 <w:szCs w:val="28"/>
@@ -14540,7 +14542,6 @@
             </w:r>
             <w:r>
               <w:rPr>
-                <w:rFonts w:ascii="Times New Roman" w:hAnsi="Times New Roman"/>
                 <w:b w:val="false"/>
                 <w:color w:val="000000"/>
                 <w:sz w:val="28"/>
@@ -14553,19 +14554,19 @@
           <w:p>
             <w:pPr>
               <w:pStyle w:val="Normal"/>
-              <w:spacing w:lineRule="atLeast" w:line="228" w:before="0" w:after="0"/>
-              <w:rPr>
-                <w:rFonts w:ascii="Times New Roman" w:hAnsi="Times New Roman"/>
-                <w:color w:val="000000"/>
-                <w:sz w:val="28"/>
-                <w:szCs w:val="28"/>
-                <w:highlight w:val="none"/>
-                <w:shd w:fill="FFFFFF" w:val="clear"/>
-              </w:rPr>
-            </w:pPr>
-            <w:r>
-              <w:rPr>
-                <w:rFonts w:ascii="Times New Roman" w:hAnsi="Times New Roman"/>
+              <w:widowControl w:val="false"/>
+              <w:spacing w:lineRule="atLeast" w:line="228" w:before="0" w:after="0"/>
+              <w:rPr>
+                <w:rFonts w:ascii="Times New Roman" w:hAnsi="Times New Roman"/>
+                <w:color w:val="000000"/>
+                <w:sz w:val="28"/>
+                <w:szCs w:val="28"/>
+                <w:highlight w:val="none"/>
+                <w:shd w:fill="FFFFFF" w:val="clear"/>
+              </w:rPr>
+            </w:pPr>
+            <w:r>
+              <w:rPr>
                 <w:color w:val="000000"/>
                 <w:sz w:val="28"/>
                 <w:szCs w:val="28"/>
@@ -14575,7 +14576,6 @@
             </w:r>
             <w:r>
               <w:rPr>
-                <w:rFonts w:ascii="Times New Roman" w:hAnsi="Times New Roman"/>
                 <w:b w:val="false"/>
                 <w:color w:val="000000"/>
                 <w:sz w:val="28"/>
@@ -14588,19 +14588,19 @@
           <w:p>
             <w:pPr>
               <w:pStyle w:val="Normal"/>
-              <w:spacing w:lineRule="atLeast" w:line="228" w:before="0" w:after="0"/>
-              <w:rPr>
-                <w:rFonts w:ascii="Times New Roman" w:hAnsi="Times New Roman"/>
-                <w:color w:val="000000"/>
-                <w:sz w:val="28"/>
-                <w:szCs w:val="28"/>
-                <w:highlight w:val="none"/>
-                <w:shd w:fill="FFFFFF" w:val="clear"/>
-              </w:rPr>
-            </w:pPr>
-            <w:r>
-              <w:rPr>
-                <w:rFonts w:ascii="Times New Roman" w:hAnsi="Times New Roman"/>
+              <w:widowControl w:val="false"/>
+              <w:spacing w:lineRule="atLeast" w:line="228" w:before="0" w:after="0"/>
+              <w:rPr>
+                <w:rFonts w:ascii="Times New Roman" w:hAnsi="Times New Roman"/>
+                <w:color w:val="000000"/>
+                <w:sz w:val="28"/>
+                <w:szCs w:val="28"/>
+                <w:highlight w:val="none"/>
+                <w:shd w:fill="FFFFFF" w:val="clear"/>
+              </w:rPr>
+            </w:pPr>
+            <w:r>
+              <w:rPr>
                 <w:color w:val="000000"/>
                 <w:sz w:val="28"/>
                 <w:szCs w:val="28"/>
@@ -14610,7 +14610,6 @@
             </w:r>
             <w:r>
               <w:rPr>
-                <w:rFonts w:ascii="Times New Roman" w:hAnsi="Times New Roman"/>
                 <w:b w:val="false"/>
                 <w:color w:val="000000"/>
                 <w:sz w:val="28"/>
@@ -14623,19 +14622,19 @@
           <w:p>
             <w:pPr>
               <w:pStyle w:val="Normal"/>
-              <w:spacing w:lineRule="atLeast" w:line="228" w:before="0" w:after="0"/>
-              <w:rPr>
-                <w:rFonts w:ascii="Times New Roman" w:hAnsi="Times New Roman"/>
-                <w:color w:val="000000"/>
-                <w:sz w:val="28"/>
-                <w:szCs w:val="28"/>
-                <w:highlight w:val="none"/>
-                <w:shd w:fill="FFFFFF" w:val="clear"/>
-              </w:rPr>
-            </w:pPr>
-            <w:r>
-              <w:rPr>
-                <w:rFonts w:ascii="Times New Roman" w:hAnsi="Times New Roman"/>
+              <w:widowControl w:val="false"/>
+              <w:spacing w:lineRule="atLeast" w:line="228" w:before="0" w:after="0"/>
+              <w:rPr>
+                <w:rFonts w:ascii="Times New Roman" w:hAnsi="Times New Roman"/>
+                <w:color w:val="000000"/>
+                <w:sz w:val="28"/>
+                <w:szCs w:val="28"/>
+                <w:highlight w:val="none"/>
+                <w:shd w:fill="FFFFFF" w:val="clear"/>
+              </w:rPr>
+            </w:pPr>
+            <w:r>
+              <w:rPr>
                 <w:color w:val="000000"/>
                 <w:sz w:val="28"/>
                 <w:szCs w:val="28"/>
@@ -14645,7 +14644,6 @@
             </w:r>
             <w:r>
               <w:rPr>
-                <w:rFonts w:ascii="Times New Roman" w:hAnsi="Times New Roman"/>
                 <w:b w:val="false"/>
                 <w:color w:val="000000"/>
                 <w:sz w:val="28"/>
@@ -14658,19 +14656,19 @@
           <w:p>
             <w:pPr>
               <w:pStyle w:val="Normal"/>
-              <w:spacing w:lineRule="atLeast" w:line="228" w:before="0" w:after="0"/>
-              <w:rPr>
-                <w:rFonts w:ascii="Times New Roman" w:hAnsi="Times New Roman"/>
-                <w:color w:val="000000"/>
-                <w:sz w:val="28"/>
-                <w:szCs w:val="28"/>
-                <w:highlight w:val="none"/>
-                <w:shd w:fill="FFFFFF" w:val="clear"/>
-              </w:rPr>
-            </w:pPr>
-            <w:r>
-              <w:rPr>
-                <w:rFonts w:ascii="Times New Roman" w:hAnsi="Times New Roman"/>
+              <w:widowControl w:val="false"/>
+              <w:spacing w:lineRule="atLeast" w:line="228" w:before="0" w:after="0"/>
+              <w:rPr>
+                <w:rFonts w:ascii="Times New Roman" w:hAnsi="Times New Roman"/>
+                <w:color w:val="000000"/>
+                <w:sz w:val="28"/>
+                <w:szCs w:val="28"/>
+                <w:highlight w:val="none"/>
+                <w:shd w:fill="FFFFFF" w:val="clear"/>
+              </w:rPr>
+            </w:pPr>
+            <w:r>
+              <w:rPr>
                 <w:color w:val="000000"/>
                 <w:sz w:val="28"/>
                 <w:szCs w:val="28"/>
@@ -14680,7 +14678,6 @@
             </w:r>
             <w:r>
               <w:rPr>
-                <w:rFonts w:ascii="Times New Roman" w:hAnsi="Times New Roman"/>
                 <w:b w:val="false"/>
                 <w:color w:val="000000"/>
                 <w:sz w:val="28"/>
@@ -14693,19 +14690,19 @@
           <w:p>
             <w:pPr>
               <w:pStyle w:val="Normal"/>
-              <w:spacing w:lineRule="atLeast" w:line="228" w:before="0" w:after="0"/>
-              <w:rPr>
-                <w:rFonts w:ascii="Times New Roman" w:hAnsi="Times New Roman"/>
-                <w:color w:val="000000"/>
-                <w:sz w:val="28"/>
-                <w:szCs w:val="28"/>
-                <w:highlight w:val="none"/>
-                <w:shd w:fill="FFFFFF" w:val="clear"/>
-              </w:rPr>
-            </w:pPr>
-            <w:r>
-              <w:rPr>
-                <w:rFonts w:ascii="Times New Roman" w:hAnsi="Times New Roman"/>
+              <w:widowControl w:val="false"/>
+              <w:spacing w:lineRule="atLeast" w:line="228" w:before="0" w:after="0"/>
+              <w:rPr>
+                <w:rFonts w:ascii="Times New Roman" w:hAnsi="Times New Roman"/>
+                <w:color w:val="000000"/>
+                <w:sz w:val="28"/>
+                <w:szCs w:val="28"/>
+                <w:highlight w:val="none"/>
+                <w:shd w:fill="FFFFFF" w:val="clear"/>
+              </w:rPr>
+            </w:pPr>
+            <w:r>
+              <w:rPr>
                 <w:color w:val="000000"/>
                 <w:sz w:val="28"/>
                 <w:szCs w:val="28"/>
@@ -14715,7 +14712,6 @@
             </w:r>
             <w:r>
               <w:rPr>
-                <w:rFonts w:ascii="Times New Roman" w:hAnsi="Times New Roman"/>
                 <w:b w:val="false"/>
                 <w:color w:val="000000"/>
                 <w:sz w:val="28"/>
@@ -14728,19 +14724,19 @@
           <w:p>
             <w:pPr>
               <w:pStyle w:val="Normal"/>
-              <w:spacing w:lineRule="atLeast" w:line="228" w:before="0" w:after="0"/>
-              <w:rPr>
-                <w:rFonts w:ascii="Times New Roman" w:hAnsi="Times New Roman"/>
-                <w:color w:val="000000"/>
-                <w:sz w:val="28"/>
-                <w:szCs w:val="28"/>
-                <w:highlight w:val="none"/>
-                <w:shd w:fill="FFFFFF" w:val="clear"/>
-              </w:rPr>
-            </w:pPr>
-            <w:r>
-              <w:rPr>
-                <w:rFonts w:ascii="Times New Roman" w:hAnsi="Times New Roman"/>
+              <w:widowControl w:val="false"/>
+              <w:spacing w:lineRule="atLeast" w:line="228" w:before="0" w:after="0"/>
+              <w:rPr>
+                <w:rFonts w:ascii="Times New Roman" w:hAnsi="Times New Roman"/>
+                <w:color w:val="000000"/>
+                <w:sz w:val="28"/>
+                <w:szCs w:val="28"/>
+                <w:highlight w:val="none"/>
+                <w:shd w:fill="FFFFFF" w:val="clear"/>
+              </w:rPr>
+            </w:pPr>
+            <w:r>
+              <w:rPr>
                 <w:color w:val="000000"/>
                 <w:sz w:val="28"/>
                 <w:szCs w:val="28"/>
@@ -14750,7 +14746,6 @@
             </w:r>
             <w:r>
               <w:rPr>
-                <w:rFonts w:ascii="Times New Roman" w:hAnsi="Times New Roman"/>
                 <w:b w:val="false"/>
                 <w:color w:val="000000"/>
                 <w:sz w:val="28"/>
@@ -14763,42 +14758,42 @@
           <w:p>
             <w:pPr>
               <w:pStyle w:val="Normal"/>
-              <w:spacing w:lineRule="atLeast" w:line="228" w:before="0" w:after="0"/>
-              <w:rPr>
-                <w:rFonts w:ascii="Times New Roman" w:hAnsi="Times New Roman"/>
-                <w:color w:val="000000"/>
-                <w:sz w:val="28"/>
-                <w:szCs w:val="28"/>
-                <w:highlight w:val="none"/>
-                <w:shd w:fill="FFFFFF" w:val="clear"/>
-              </w:rPr>
-            </w:pPr>
-            <w:r>
-              <w:rPr>
-                <w:rFonts w:ascii="Times New Roman" w:hAnsi="Times New Roman"/>
-                <w:color w:val="000000"/>
-                <w:sz w:val="28"/>
-                <w:szCs w:val="28"/>
-                <w:shd w:fill="FFFFFF" w:val="clear"/>
-              </w:rPr>
-            </w:r>
-          </w:p>
-          <w:p>
-            <w:pPr>
-              <w:pStyle w:val="Normal"/>
-              <w:spacing w:lineRule="atLeast" w:line="228" w:before="0" w:after="0"/>
-              <w:rPr>
-                <w:rFonts w:ascii="Times New Roman" w:hAnsi="Times New Roman"/>
-                <w:color w:val="000000"/>
-                <w:sz w:val="28"/>
-                <w:szCs w:val="28"/>
-                <w:highlight w:val="none"/>
-                <w:shd w:fill="FFFFFF" w:val="clear"/>
-              </w:rPr>
-            </w:pPr>
-            <w:r>
-              <w:rPr>
-                <w:rFonts w:ascii="Times New Roman" w:hAnsi="Times New Roman"/>
+              <w:widowControl w:val="false"/>
+              <w:spacing w:lineRule="atLeast" w:line="228" w:before="0" w:after="0"/>
+              <w:rPr>
+                <w:rFonts w:ascii="Times New Roman" w:hAnsi="Times New Roman"/>
+                <w:color w:val="000000"/>
+                <w:sz w:val="28"/>
+                <w:szCs w:val="28"/>
+                <w:highlight w:val="none"/>
+                <w:shd w:fill="FFFFFF" w:val="clear"/>
+              </w:rPr>
+            </w:pPr>
+            <w:r>
+              <w:rPr>
+                <w:color w:val="000000"/>
+                <w:sz w:val="28"/>
+                <w:szCs w:val="28"/>
+                <w:shd w:fill="FFFFFF" w:val="clear"/>
+              </w:rPr>
+            </w:r>
+          </w:p>
+          <w:p>
+            <w:pPr>
+              <w:pStyle w:val="Normal"/>
+              <w:widowControl w:val="false"/>
+              <w:spacing w:lineRule="atLeast" w:line="228" w:before="0" w:after="0"/>
+              <w:rPr>
+                <w:rFonts w:ascii="Times New Roman" w:hAnsi="Times New Roman"/>
+                <w:color w:val="000000"/>
+                <w:sz w:val="28"/>
+                <w:szCs w:val="28"/>
+                <w:highlight w:val="none"/>
+                <w:shd w:fill="FFFFFF" w:val="clear"/>
+              </w:rPr>
+            </w:pPr>
+            <w:r>
+              <w:rPr>
                 <w:color w:val="000000"/>
                 <w:sz w:val="28"/>
                 <w:szCs w:val="28"/>
@@ -14808,7 +14803,6 @@
             </w:r>
             <w:r>
               <w:rPr>
-                <w:rFonts w:ascii="Times New Roman" w:hAnsi="Times New Roman"/>
                 <w:b w:val="false"/>
                 <w:color w:val="000000"/>
                 <w:sz w:val="28"/>
@@ -14821,19 +14815,19 @@
           <w:p>
             <w:pPr>
               <w:pStyle w:val="Normal"/>
-              <w:spacing w:lineRule="atLeast" w:line="228" w:before="0" w:after="0"/>
-              <w:rPr>
-                <w:rFonts w:ascii="Times New Roman" w:hAnsi="Times New Roman"/>
-                <w:color w:val="000000"/>
-                <w:sz w:val="28"/>
-                <w:szCs w:val="28"/>
-                <w:highlight w:val="none"/>
-                <w:shd w:fill="FFFFFF" w:val="clear"/>
-              </w:rPr>
-            </w:pPr>
-            <w:r>
-              <w:rPr>
-                <w:rFonts w:ascii="Times New Roman" w:hAnsi="Times New Roman"/>
+              <w:widowControl w:val="false"/>
+              <w:spacing w:lineRule="atLeast" w:line="228" w:before="0" w:after="0"/>
+              <w:rPr>
+                <w:rFonts w:ascii="Times New Roman" w:hAnsi="Times New Roman"/>
+                <w:color w:val="000000"/>
+                <w:sz w:val="28"/>
+                <w:szCs w:val="28"/>
+                <w:highlight w:val="none"/>
+                <w:shd w:fill="FFFFFF" w:val="clear"/>
+              </w:rPr>
+            </w:pPr>
+            <w:r>
+              <w:rPr>
                 <w:color w:val="000000"/>
                 <w:sz w:val="28"/>
                 <w:szCs w:val="28"/>
@@ -14843,7 +14837,6 @@
             </w:r>
             <w:r>
               <w:rPr>
-                <w:rFonts w:ascii="Times New Roman" w:hAnsi="Times New Roman"/>
                 <w:b w:val="false"/>
                 <w:color w:val="000000"/>
                 <w:sz w:val="28"/>
@@ -14856,21 +14849,26 @@
           <w:p>
             <w:pPr>
               <w:pStyle w:val="Normal"/>
-              <w:spacing w:lineRule="atLeast" w:line="228" w:before="0" w:after="0"/>
-              <w:rPr>
-                <w:rFonts w:ascii="Times New Roman" w:hAnsi="Times New Roman"/>
-                <w:b w:val="false"/>
-                <w:b w:val="false"/>
-                <w:color w:val="000000"/>
-                <w:sz w:val="28"/>
-                <w:szCs w:val="28"/>
-                <w:highlight w:val="none"/>
-                <w:shd w:fill="FFFFFF" w:val="clear"/>
-              </w:rPr>
-            </w:pPr>
-            <w:r>
-              <w:rPr>
-                <w:b w:val="false"/>
+              <w:widowControl w:val="false"/>
+              <w:spacing w:lineRule="atLeast" w:line="228" w:before="0" w:after="0"/>
+              <w:rPr>
+                <w:rFonts w:ascii="Times New Roman" w:hAnsi="Times New Roman"/>
+                <w:b w:val="false"/>
+                <w:b w:val="false"/>
+                <w:color w:val="000000"/>
+                <w:sz w:val="28"/>
+                <w:szCs w:val="28"/>
+                <w:highlight w:val="none"/>
+                <w:shd w:fill="FFFFFF" w:val="clear"/>
+              </w:rPr>
+            </w:pPr>
+            <w:r>
+              <w:rPr>
+                <w:b w:val="false"/>
+                <w:color w:val="000000"/>
+                <w:sz w:val="28"/>
+                <w:szCs w:val="28"/>
+                <w:shd w:fill="FFFFFF" w:val="clear"/>
               </w:rPr>
             </w:r>
           </w:p>
@@ -14925,16 +14923,16 @@
               <w:rPr>
                 <w:rFonts w:ascii="Times New Roman" w:hAnsi="Times New Roman"/>
                 <w:b w:val="false"/>
-                <w:color w:val="000000"/>
-                <w:sz w:val="28"/>
-                <w:szCs w:val="28"/>
-                <w:highlight w:val="none"/>
-                <w:shd w:fill="FFFFFF" w:val="clear"/>
-              </w:rPr>
-            </w:pPr>
-            <w:r>
-              <w:rPr>
-                <w:rFonts w:ascii="Times New Roman" w:hAnsi="Times New Roman"/>
+                <w:b w:val="false"/>
+                <w:color w:val="000000"/>
+                <w:sz w:val="28"/>
+                <w:szCs w:val="28"/>
+                <w:highlight w:val="none"/>
+                <w:shd w:fill="FFFFFF" w:val="clear"/>
+              </w:rPr>
+            </w:pPr>
+            <w:r>
+              <w:rPr>
                 <w:b w:val="false"/>
                 <w:color w:val="000000"/>
                 <w:sz w:val="28"/>
@@ -14947,20 +14945,21 @@
           <w:p>
             <w:pPr>
               <w:pStyle w:val="Normal"/>
-              <w:spacing w:lineRule="atLeast" w:line="228" w:before="0" w:after="0"/>
-              <w:rPr>
-                <w:rFonts w:ascii="Times New Roman" w:hAnsi="Times New Roman"/>
-                <w:b w:val="false"/>
-                <w:color w:val="000000"/>
-                <w:sz w:val="28"/>
-                <w:szCs w:val="28"/>
-                <w:highlight w:val="none"/>
-                <w:shd w:fill="FFFFFF" w:val="clear"/>
-              </w:rPr>
-            </w:pPr>
-            <w:r>
-              <w:rPr>
-                <w:rFonts w:ascii="Times New Roman" w:hAnsi="Times New Roman"/>
+              <w:widowControl w:val="false"/>
+              <w:spacing w:lineRule="atLeast" w:line="228" w:before="0" w:after="0"/>
+              <w:rPr>
+                <w:rFonts w:ascii="Times New Roman" w:hAnsi="Times New Roman"/>
+                <w:b w:val="false"/>
+                <w:b w:val="false"/>
+                <w:color w:val="000000"/>
+                <w:sz w:val="28"/>
+                <w:szCs w:val="28"/>
+                <w:highlight w:val="none"/>
+                <w:shd w:fill="FFFFFF" w:val="clear"/>
+              </w:rPr>
+            </w:pPr>
+            <w:r>
+              <w:rPr>
                 <w:b w:val="false"/>
                 <w:color w:val="000000"/>
                 <w:sz w:val="28"/>
@@ -14973,43 +14972,44 @@
           <w:p>
             <w:pPr>
               <w:pStyle w:val="Normal"/>
-              <w:spacing w:lineRule="atLeast" w:line="228" w:before="0" w:after="0"/>
-              <w:rPr>
-                <w:rFonts w:ascii="Times New Roman" w:hAnsi="Times New Roman"/>
-                <w:color w:val="000000"/>
-                <w:sz w:val="28"/>
-                <w:szCs w:val="28"/>
-                <w:highlight w:val="none"/>
-                <w:shd w:fill="FFFFFF" w:val="clear"/>
-              </w:rPr>
-            </w:pPr>
-            <w:r>
-              <w:rPr>
-                <w:rFonts w:ascii="Times New Roman" w:hAnsi="Times New Roman"/>
-                <w:color w:val="000000"/>
-                <w:sz w:val="28"/>
-                <w:szCs w:val="28"/>
-                <w:shd w:fill="FFFFFF" w:val="clear"/>
-              </w:rPr>
-            </w:r>
-          </w:p>
-          <w:p>
-            <w:pPr>
-              <w:pStyle w:val="Normal"/>
-              <w:spacing w:lineRule="atLeast" w:line="228" w:before="0" w:after="0"/>
-              <w:rPr>
-                <w:rFonts w:ascii="Times New Roman" w:hAnsi="Times New Roman"/>
-                <w:b w:val="false"/>
-                <w:color w:val="000000"/>
-                <w:sz w:val="28"/>
-                <w:szCs w:val="28"/>
-                <w:highlight w:val="none"/>
-                <w:shd w:fill="FFFFFF" w:val="clear"/>
-              </w:rPr>
-            </w:pPr>
-            <w:r>
-              <w:rPr>
-                <w:rFonts w:ascii="Times New Roman" w:hAnsi="Times New Roman"/>
+              <w:widowControl w:val="false"/>
+              <w:spacing w:lineRule="atLeast" w:line="228" w:before="0" w:after="0"/>
+              <w:rPr>
+                <w:rFonts w:ascii="Times New Roman" w:hAnsi="Times New Roman"/>
+                <w:color w:val="000000"/>
+                <w:sz w:val="28"/>
+                <w:szCs w:val="28"/>
+                <w:highlight w:val="none"/>
+                <w:shd w:fill="FFFFFF" w:val="clear"/>
+              </w:rPr>
+            </w:pPr>
+            <w:r>
+              <w:rPr>
+                <w:color w:val="000000"/>
+                <w:sz w:val="28"/>
+                <w:szCs w:val="28"/>
+                <w:shd w:fill="FFFFFF" w:val="clear"/>
+              </w:rPr>
+            </w:r>
+          </w:p>
+          <w:p>
+            <w:pPr>
+              <w:pStyle w:val="Normal"/>
+              <w:widowControl w:val="false"/>
+              <w:spacing w:lineRule="atLeast" w:line="228" w:before="0" w:after="0"/>
+              <w:rPr>
+                <w:rFonts w:ascii="Times New Roman" w:hAnsi="Times New Roman"/>
+                <w:b w:val="false"/>
+                <w:b w:val="false"/>
+                <w:color w:val="000000"/>
+                <w:sz w:val="28"/>
+                <w:szCs w:val="28"/>
+                <w:highlight w:val="none"/>
+                <w:shd w:fill="FFFFFF" w:val="clear"/>
+              </w:rPr>
+            </w:pPr>
+            <w:r>
+              <w:rPr>
                 <w:b w:val="false"/>
                 <w:color w:val="000000"/>
                 <w:sz w:val="28"/>
@@ -15022,20 +15022,21 @@
           <w:p>
             <w:pPr>
               <w:pStyle w:val="Normal"/>
-              <w:spacing w:lineRule="atLeast" w:line="228" w:before="0" w:after="0"/>
-              <w:rPr>
-                <w:rFonts w:ascii="Times New Roman" w:hAnsi="Times New Roman"/>
-                <w:b w:val="false"/>
-                <w:color w:val="000000"/>
-                <w:sz w:val="28"/>
-                <w:szCs w:val="28"/>
-                <w:highlight w:val="none"/>
-                <w:shd w:fill="FFFFFF" w:val="clear"/>
-              </w:rPr>
-            </w:pPr>
-            <w:r>
-              <w:rPr>
-                <w:rFonts w:ascii="Times New Roman" w:hAnsi="Times New Roman"/>
+              <w:widowControl w:val="false"/>
+              <w:spacing w:lineRule="atLeast" w:line="228" w:before="0" w:after="0"/>
+              <w:rPr>
+                <w:rFonts w:ascii="Times New Roman" w:hAnsi="Times New Roman"/>
+                <w:b w:val="false"/>
+                <w:b w:val="false"/>
+                <w:color w:val="000000"/>
+                <w:sz w:val="28"/>
+                <w:szCs w:val="28"/>
+                <w:highlight w:val="none"/>
+                <w:shd w:fill="FFFFFF" w:val="clear"/>
+              </w:rPr>
+            </w:pPr>
+            <w:r>
+              <w:rPr>
                 <w:b w:val="false"/>
                 <w:color w:val="000000"/>
                 <w:sz w:val="28"/>
@@ -15048,43 +15049,44 @@
           <w:p>
             <w:pPr>
               <w:pStyle w:val="Normal"/>
-              <w:spacing w:lineRule="atLeast" w:line="228" w:before="0" w:after="0"/>
-              <w:rPr>
-                <w:rFonts w:ascii="Times New Roman" w:hAnsi="Times New Roman"/>
-                <w:color w:val="000000"/>
-                <w:sz w:val="28"/>
-                <w:szCs w:val="28"/>
-                <w:highlight w:val="none"/>
-                <w:shd w:fill="FFFFFF" w:val="clear"/>
-              </w:rPr>
-            </w:pPr>
-            <w:r>
-              <w:rPr>
-                <w:rFonts w:ascii="Times New Roman" w:hAnsi="Times New Roman"/>
-                <w:color w:val="000000"/>
-                <w:sz w:val="28"/>
-                <w:szCs w:val="28"/>
-                <w:shd w:fill="FFFFFF" w:val="clear"/>
-              </w:rPr>
-            </w:r>
-          </w:p>
-          <w:p>
-            <w:pPr>
-              <w:pStyle w:val="Normal"/>
-              <w:spacing w:lineRule="atLeast" w:line="228" w:before="0" w:after="0"/>
-              <w:rPr>
-                <w:rFonts w:ascii="Times New Roman" w:hAnsi="Times New Roman"/>
-                <w:b w:val="false"/>
-                <w:color w:val="000000"/>
-                <w:sz w:val="28"/>
-                <w:szCs w:val="28"/>
-                <w:highlight w:val="none"/>
-                <w:shd w:fill="FFFFFF" w:val="clear"/>
-              </w:rPr>
-            </w:pPr>
-            <w:r>
-              <w:rPr>
-                <w:rFonts w:ascii="Times New Roman" w:hAnsi="Times New Roman"/>
+              <w:widowControl w:val="false"/>
+              <w:spacing w:lineRule="atLeast" w:line="228" w:before="0" w:after="0"/>
+              <w:rPr>
+                <w:rFonts w:ascii="Times New Roman" w:hAnsi="Times New Roman"/>
+                <w:color w:val="000000"/>
+                <w:sz w:val="28"/>
+                <w:szCs w:val="28"/>
+                <w:highlight w:val="none"/>
+                <w:shd w:fill="FFFFFF" w:val="clear"/>
+              </w:rPr>
+            </w:pPr>
+            <w:r>
+              <w:rPr>
+                <w:color w:val="000000"/>
+                <w:sz w:val="28"/>
+                <w:szCs w:val="28"/>
+                <w:shd w:fill="FFFFFF" w:val="clear"/>
+              </w:rPr>
+            </w:r>
+          </w:p>
+          <w:p>
+            <w:pPr>
+              <w:pStyle w:val="Normal"/>
+              <w:widowControl w:val="false"/>
+              <w:spacing w:lineRule="atLeast" w:line="228" w:before="0" w:after="0"/>
+              <w:rPr>
+                <w:rFonts w:ascii="Times New Roman" w:hAnsi="Times New Roman"/>
+                <w:b w:val="false"/>
+                <w:b w:val="false"/>
+                <w:color w:val="000000"/>
+                <w:sz w:val="28"/>
+                <w:szCs w:val="28"/>
+                <w:highlight w:val="none"/>
+                <w:shd w:fill="FFFFFF" w:val="clear"/>
+              </w:rPr>
+            </w:pPr>
+            <w:r>
+              <w:rPr>
                 <w:b w:val="false"/>
                 <w:color w:val="000000"/>
                 <w:sz w:val="28"/>
@@ -15097,19 +15099,19 @@
           <w:p>
             <w:pPr>
               <w:pStyle w:val="Normal"/>
-              <w:spacing w:lineRule="atLeast" w:line="228" w:before="0" w:after="0"/>
-              <w:rPr>
-                <w:rFonts w:ascii="Times New Roman" w:hAnsi="Times New Roman"/>
-                <w:color w:val="000000"/>
-                <w:sz w:val="28"/>
-                <w:szCs w:val="28"/>
-                <w:highlight w:val="none"/>
-                <w:shd w:fill="FFFFFF" w:val="clear"/>
-              </w:rPr>
-            </w:pPr>
-            <w:r>
-              <w:rPr>
-                <w:rFonts w:ascii="Times New Roman" w:hAnsi="Times New Roman"/>
+              <w:widowControl w:val="false"/>
+              <w:spacing w:lineRule="atLeast" w:line="228" w:before="0" w:after="0"/>
+              <w:rPr>
+                <w:rFonts w:ascii="Times New Roman" w:hAnsi="Times New Roman"/>
+                <w:color w:val="000000"/>
+                <w:sz w:val="28"/>
+                <w:szCs w:val="28"/>
+                <w:highlight w:val="none"/>
+                <w:shd w:fill="FFFFFF" w:val="clear"/>
+              </w:rPr>
+            </w:pPr>
+            <w:r>
+              <w:rPr>
                 <w:color w:val="000000"/>
                 <w:sz w:val="28"/>
                 <w:szCs w:val="28"/>
@@ -15119,7 +15121,6 @@
             </w:r>
             <w:r>
               <w:rPr>
-                <w:rFonts w:ascii="Times New Roman" w:hAnsi="Times New Roman"/>
                 <w:b w:val="false"/>
                 <w:color w:val="000000"/>
                 <w:sz w:val="28"/>
@@ -15132,19 +15133,19 @@
           <w:p>
             <w:pPr>
               <w:pStyle w:val="Normal"/>
-              <w:spacing w:lineRule="atLeast" w:line="228" w:before="0" w:after="0"/>
-              <w:rPr>
-                <w:rFonts w:ascii="Times New Roman" w:hAnsi="Times New Roman"/>
-                <w:color w:val="000000"/>
-                <w:sz w:val="28"/>
-                <w:szCs w:val="28"/>
-                <w:highlight w:val="none"/>
-                <w:shd w:fill="FFFFFF" w:val="clear"/>
-              </w:rPr>
-            </w:pPr>
-            <w:r>
-              <w:rPr>
-                <w:rFonts w:ascii="Times New Roman" w:hAnsi="Times New Roman"/>
+              <w:widowControl w:val="false"/>
+              <w:spacing w:lineRule="atLeast" w:line="228" w:before="0" w:after="0"/>
+              <w:rPr>
+                <w:rFonts w:ascii="Times New Roman" w:hAnsi="Times New Roman"/>
+                <w:color w:val="000000"/>
+                <w:sz w:val="28"/>
+                <w:szCs w:val="28"/>
+                <w:highlight w:val="none"/>
+                <w:shd w:fill="FFFFFF" w:val="clear"/>
+              </w:rPr>
+            </w:pPr>
+            <w:r>
+              <w:rPr>
                 <w:color w:val="000000"/>
                 <w:sz w:val="28"/>
                 <w:szCs w:val="28"/>
@@ -15154,7 +15155,6 @@
             </w:r>
             <w:r>
               <w:rPr>
-                <w:rFonts w:ascii="Times New Roman" w:hAnsi="Times New Roman"/>
                 <w:b w:val="false"/>
                 <w:color w:val="000000"/>
                 <w:sz w:val="28"/>
@@ -15167,19 +15167,19 @@
           <w:p>
             <w:pPr>
               <w:pStyle w:val="Normal"/>
-              <w:spacing w:lineRule="atLeast" w:line="228" w:before="0" w:after="0"/>
-              <w:rPr>
-                <w:rFonts w:ascii="Times New Roman" w:hAnsi="Times New Roman"/>
-                <w:color w:val="000000"/>
-                <w:sz w:val="28"/>
-                <w:szCs w:val="28"/>
-                <w:highlight w:val="none"/>
-                <w:shd w:fill="FFFFFF" w:val="clear"/>
-              </w:rPr>
-            </w:pPr>
-            <w:r>
-              <w:rPr>
-                <w:rFonts w:ascii="Times New Roman" w:hAnsi="Times New Roman"/>
+              <w:widowControl w:val="false"/>
+              <w:spacing w:lineRule="atLeast" w:line="228" w:before="0" w:after="0"/>
+              <w:rPr>
+                <w:rFonts w:ascii="Times New Roman" w:hAnsi="Times New Roman"/>
+                <w:color w:val="000000"/>
+                <w:sz w:val="28"/>
+                <w:szCs w:val="28"/>
+                <w:highlight w:val="none"/>
+                <w:shd w:fill="FFFFFF" w:val="clear"/>
+              </w:rPr>
+            </w:pPr>
+            <w:r>
+              <w:rPr>
                 <w:color w:val="000000"/>
                 <w:sz w:val="28"/>
                 <w:szCs w:val="28"/>
@@ -15189,7 +15189,6 @@
             </w:r>
             <w:r>
               <w:rPr>
-                <w:rFonts w:ascii="Times New Roman" w:hAnsi="Times New Roman"/>
                 <w:b w:val="false"/>
                 <w:color w:val="000000"/>
                 <w:sz w:val="28"/>
@@ -15202,42 +15201,42 @@
           <w:p>
             <w:pPr>
               <w:pStyle w:val="Normal"/>
-              <w:spacing w:lineRule="atLeast" w:line="228" w:before="0" w:after="0"/>
-              <w:rPr>
-                <w:rFonts w:ascii="Times New Roman" w:hAnsi="Times New Roman"/>
-                <w:color w:val="000000"/>
-                <w:sz w:val="28"/>
-                <w:szCs w:val="28"/>
-                <w:highlight w:val="none"/>
-                <w:shd w:fill="FFFFFF" w:val="clear"/>
-              </w:rPr>
-            </w:pPr>
-            <w:r>
-              <w:rPr>
-                <w:rFonts w:ascii="Times New Roman" w:hAnsi="Times New Roman"/>
-                <w:color w:val="000000"/>
-                <w:sz w:val="28"/>
-                <w:szCs w:val="28"/>
-                <w:shd w:fill="FFFFFF" w:val="clear"/>
-              </w:rPr>
-            </w:r>
-          </w:p>
-          <w:p>
-            <w:pPr>
-              <w:pStyle w:val="Normal"/>
-              <w:spacing w:lineRule="atLeast" w:line="228" w:before="0" w:after="0"/>
-              <w:rPr>
-                <w:rFonts w:ascii="Times New Roman" w:hAnsi="Times New Roman"/>
-                <w:color w:val="000000"/>
-                <w:sz w:val="28"/>
-                <w:szCs w:val="28"/>
-                <w:highlight w:val="none"/>
-                <w:shd w:fill="FFFFFF" w:val="clear"/>
-              </w:rPr>
-            </w:pPr>
-            <w:r>
-              <w:rPr>
-                <w:rFonts w:ascii="Times New Roman" w:hAnsi="Times New Roman"/>
+              <w:widowControl w:val="false"/>
+              <w:spacing w:lineRule="atLeast" w:line="228" w:before="0" w:after="0"/>
+              <w:rPr>
+                <w:rFonts w:ascii="Times New Roman" w:hAnsi="Times New Roman"/>
+                <w:color w:val="000000"/>
+                <w:sz w:val="28"/>
+                <w:szCs w:val="28"/>
+                <w:highlight w:val="none"/>
+                <w:shd w:fill="FFFFFF" w:val="clear"/>
+              </w:rPr>
+            </w:pPr>
+            <w:r>
+              <w:rPr>
+                <w:color w:val="000000"/>
+                <w:sz w:val="28"/>
+                <w:szCs w:val="28"/>
+                <w:shd w:fill="FFFFFF" w:val="clear"/>
+              </w:rPr>
+            </w:r>
+          </w:p>
+          <w:p>
+            <w:pPr>
+              <w:pStyle w:val="Normal"/>
+              <w:widowControl w:val="false"/>
+              <w:spacing w:lineRule="atLeast" w:line="228" w:before="0" w:after="0"/>
+              <w:rPr>
+                <w:rFonts w:ascii="Times New Roman" w:hAnsi="Times New Roman"/>
+                <w:color w:val="000000"/>
+                <w:sz w:val="28"/>
+                <w:szCs w:val="28"/>
+                <w:highlight w:val="none"/>
+                <w:shd w:fill="FFFFFF" w:val="clear"/>
+              </w:rPr>
+            </w:pPr>
+            <w:r>
+              <w:rPr>
                 <w:color w:val="000000"/>
                 <w:sz w:val="28"/>
                 <w:szCs w:val="28"/>
@@ -15247,7 +15246,6 @@
             </w:r>
             <w:r>
               <w:rPr>
-                <w:rFonts w:ascii="Times New Roman" w:hAnsi="Times New Roman"/>
                 <w:b w:val="false"/>
                 <w:color w:val="000000"/>
                 <w:sz w:val="28"/>
@@ -15260,19 +15258,19 @@
           <w:p>
             <w:pPr>
               <w:pStyle w:val="Normal"/>
-              <w:spacing w:lineRule="atLeast" w:line="228" w:before="0" w:after="0"/>
-              <w:rPr>
-                <w:rFonts w:ascii="Times New Roman" w:hAnsi="Times New Roman"/>
-                <w:color w:val="000000"/>
-                <w:sz w:val="28"/>
-                <w:szCs w:val="28"/>
-                <w:highlight w:val="none"/>
-                <w:shd w:fill="FFFFFF" w:val="clear"/>
-              </w:rPr>
-            </w:pPr>
-            <w:r>
-              <w:rPr>
-                <w:rFonts w:ascii="Times New Roman" w:hAnsi="Times New Roman"/>
+              <w:widowControl w:val="false"/>
+              <w:spacing w:lineRule="atLeast" w:line="228" w:before="0" w:after="0"/>
+              <w:rPr>
+                <w:rFonts w:ascii="Times New Roman" w:hAnsi="Times New Roman"/>
+                <w:color w:val="000000"/>
+                <w:sz w:val="28"/>
+                <w:szCs w:val="28"/>
+                <w:highlight w:val="none"/>
+                <w:shd w:fill="FFFFFF" w:val="clear"/>
+              </w:rPr>
+            </w:pPr>
+            <w:r>
+              <w:rPr>
                 <w:color w:val="000000"/>
                 <w:sz w:val="28"/>
                 <w:szCs w:val="28"/>
@@ -15282,7 +15280,6 @@
             </w:r>
             <w:r>
               <w:rPr>
-                <w:rFonts w:ascii="Times New Roman" w:hAnsi="Times New Roman"/>
                 <w:b w:val="false"/>
                 <w:color w:val="000000"/>
                 <w:sz w:val="28"/>
@@ -15295,19 +15292,19 @@
           <w:p>
             <w:pPr>
               <w:pStyle w:val="Normal"/>
-              <w:spacing w:lineRule="atLeast" w:line="228" w:before="0" w:after="0"/>
-              <w:rPr>
-                <w:rFonts w:ascii="Times New Roman" w:hAnsi="Times New Roman"/>
-                <w:color w:val="000000"/>
-                <w:sz w:val="28"/>
-                <w:szCs w:val="28"/>
-                <w:highlight w:val="none"/>
-                <w:shd w:fill="FFFFFF" w:val="clear"/>
-              </w:rPr>
-            </w:pPr>
-            <w:r>
-              <w:rPr>
-                <w:rFonts w:ascii="Times New Roman" w:hAnsi="Times New Roman"/>
+              <w:widowControl w:val="false"/>
+              <w:spacing w:lineRule="atLeast" w:line="228" w:before="0" w:after="0"/>
+              <w:rPr>
+                <w:rFonts w:ascii="Times New Roman" w:hAnsi="Times New Roman"/>
+                <w:color w:val="000000"/>
+                <w:sz w:val="28"/>
+                <w:szCs w:val="28"/>
+                <w:highlight w:val="none"/>
+                <w:shd w:fill="FFFFFF" w:val="clear"/>
+              </w:rPr>
+            </w:pPr>
+            <w:r>
+              <w:rPr>
                 <w:color w:val="000000"/>
                 <w:sz w:val="28"/>
                 <w:szCs w:val="28"/>
@@ -15317,7 +15314,6 @@
             </w:r>
             <w:r>
               <w:rPr>
-                <w:rFonts w:ascii="Times New Roman" w:hAnsi="Times New Roman"/>
                 <w:b w:val="false"/>
                 <w:color w:val="000000"/>
                 <w:sz w:val="28"/>
@@ -15330,42 +15326,42 @@
           <w:p>
             <w:pPr>
               <w:pStyle w:val="Normal"/>
-              <w:spacing w:lineRule="atLeast" w:line="228" w:before="0" w:after="0"/>
-              <w:rPr>
-                <w:rFonts w:ascii="Times New Roman" w:hAnsi="Times New Roman"/>
-                <w:color w:val="000000"/>
-                <w:sz w:val="28"/>
-                <w:szCs w:val="28"/>
-                <w:highlight w:val="none"/>
-                <w:shd w:fill="FFFFFF" w:val="clear"/>
-              </w:rPr>
-            </w:pPr>
-            <w:r>
-              <w:rPr>
-                <w:rFonts w:ascii="Times New Roman" w:hAnsi="Times New Roman"/>
-                <w:color w:val="000000"/>
-                <w:sz w:val="28"/>
-                <w:szCs w:val="28"/>
-                <w:shd w:fill="FFFFFF" w:val="clear"/>
-              </w:rPr>
-            </w:r>
-          </w:p>
-          <w:p>
-            <w:pPr>
-              <w:pStyle w:val="Normal"/>
-              <w:spacing w:lineRule="atLeast" w:line="228" w:before="0" w:after="0"/>
-              <w:rPr>
-                <w:rFonts w:ascii="Times New Roman" w:hAnsi="Times New Roman"/>
-                <w:color w:val="000000"/>
-                <w:sz w:val="28"/>
-                <w:szCs w:val="28"/>
-                <w:highlight w:val="none"/>
-                <w:shd w:fill="FFFFFF" w:val="clear"/>
-              </w:rPr>
-            </w:pPr>
-            <w:r>
-              <w:rPr>
-                <w:rFonts w:ascii="Times New Roman" w:hAnsi="Times New Roman"/>
+              <w:widowControl w:val="false"/>
+              <w:spacing w:lineRule="atLeast" w:line="228" w:before="0" w:after="0"/>
+              <w:rPr>
+                <w:rFonts w:ascii="Times New Roman" w:hAnsi="Times New Roman"/>
+                <w:color w:val="000000"/>
+                <w:sz w:val="28"/>
+                <w:szCs w:val="28"/>
+                <w:highlight w:val="none"/>
+                <w:shd w:fill="FFFFFF" w:val="clear"/>
+              </w:rPr>
+            </w:pPr>
+            <w:r>
+              <w:rPr>
+                <w:color w:val="000000"/>
+                <w:sz w:val="28"/>
+                <w:szCs w:val="28"/>
+                <w:shd w:fill="FFFFFF" w:val="clear"/>
+              </w:rPr>
+            </w:r>
+          </w:p>
+          <w:p>
+            <w:pPr>
+              <w:pStyle w:val="Normal"/>
+              <w:widowControl w:val="false"/>
+              <w:spacing w:lineRule="atLeast" w:line="228" w:before="0" w:after="0"/>
+              <w:rPr>
+                <w:rFonts w:ascii="Times New Roman" w:hAnsi="Times New Roman"/>
+                <w:color w:val="000000"/>
+                <w:sz w:val="28"/>
+                <w:szCs w:val="28"/>
+                <w:highlight w:val="none"/>
+                <w:shd w:fill="FFFFFF" w:val="clear"/>
+              </w:rPr>
+            </w:pPr>
+            <w:r>
+              <w:rPr>
                 <w:color w:val="000000"/>
                 <w:sz w:val="28"/>
                 <w:szCs w:val="28"/>
@@ -15375,7 +15371,6 @@
             </w:r>
             <w:r>
               <w:rPr>
-                <w:rFonts w:ascii="Times New Roman" w:hAnsi="Times New Roman"/>
                 <w:b w:val="false"/>
                 <w:color w:val="000000"/>
                 <w:sz w:val="28"/>
@@ -15388,19 +15383,19 @@
           <w:p>
             <w:pPr>
               <w:pStyle w:val="Normal"/>
-              <w:spacing w:lineRule="atLeast" w:line="228" w:before="0" w:after="0"/>
-              <w:rPr>
-                <w:rFonts w:ascii="Times New Roman" w:hAnsi="Times New Roman"/>
-                <w:color w:val="000000"/>
-                <w:sz w:val="28"/>
-                <w:szCs w:val="28"/>
-                <w:highlight w:val="none"/>
-                <w:shd w:fill="FFFFFF" w:val="clear"/>
-              </w:rPr>
-            </w:pPr>
-            <w:r>
-              <w:rPr>
-                <w:rFonts w:ascii="Times New Roman" w:hAnsi="Times New Roman"/>
+              <w:widowControl w:val="false"/>
+              <w:spacing w:lineRule="atLeast" w:line="228" w:before="0" w:after="0"/>
+              <w:rPr>
+                <w:rFonts w:ascii="Times New Roman" w:hAnsi="Times New Roman"/>
+                <w:color w:val="000000"/>
+                <w:sz w:val="28"/>
+                <w:szCs w:val="28"/>
+                <w:highlight w:val="none"/>
+                <w:shd w:fill="FFFFFF" w:val="clear"/>
+              </w:rPr>
+            </w:pPr>
+            <w:r>
+              <w:rPr>
                 <w:color w:val="000000"/>
                 <w:sz w:val="28"/>
                 <w:szCs w:val="28"/>
@@ -15410,7 +15405,6 @@
             </w:r>
             <w:r>
               <w:rPr>
-                <w:rFonts w:ascii="Times New Roman" w:hAnsi="Times New Roman"/>
                 <w:b w:val="false"/>
                 <w:color w:val="000000"/>
                 <w:sz w:val="28"/>
@@ -15423,42 +15417,42 @@
           <w:p>
             <w:pPr>
               <w:pStyle w:val="Normal"/>
-              <w:spacing w:lineRule="atLeast" w:line="228" w:before="0" w:after="0"/>
-              <w:rPr>
-                <w:rFonts w:ascii="Times New Roman" w:hAnsi="Times New Roman"/>
-                <w:color w:val="000000"/>
-                <w:sz w:val="28"/>
-                <w:szCs w:val="28"/>
-                <w:highlight w:val="none"/>
-                <w:shd w:fill="FFFFFF" w:val="clear"/>
-              </w:rPr>
-            </w:pPr>
-            <w:r>
-              <w:rPr>
-                <w:rFonts w:ascii="Times New Roman" w:hAnsi="Times New Roman"/>
-                <w:color w:val="000000"/>
-                <w:sz w:val="28"/>
-                <w:szCs w:val="28"/>
-                <w:shd w:fill="FFFFFF" w:val="clear"/>
-              </w:rPr>
-            </w:r>
-          </w:p>
-          <w:p>
-            <w:pPr>
-              <w:pStyle w:val="Normal"/>
-              <w:spacing w:lineRule="atLeast" w:line="228" w:before="0" w:after="0"/>
-              <w:rPr>
-                <w:rFonts w:ascii="Times New Roman" w:hAnsi="Times New Roman"/>
-                <w:color w:val="000000"/>
-                <w:sz w:val="28"/>
-                <w:szCs w:val="28"/>
-                <w:highlight w:val="none"/>
-                <w:shd w:fill="FFFFFF" w:val="clear"/>
-              </w:rPr>
-            </w:pPr>
-            <w:r>
-              <w:rPr>
-                <w:rFonts w:ascii="Times New Roman" w:hAnsi="Times New Roman"/>
+              <w:widowControl w:val="false"/>
+              <w:spacing w:lineRule="atLeast" w:line="228" w:before="0" w:after="0"/>
+              <w:rPr>
+                <w:rFonts w:ascii="Times New Roman" w:hAnsi="Times New Roman"/>
+                <w:color w:val="000000"/>
+                <w:sz w:val="28"/>
+                <w:szCs w:val="28"/>
+                <w:highlight w:val="none"/>
+                <w:shd w:fill="FFFFFF" w:val="clear"/>
+              </w:rPr>
+            </w:pPr>
+            <w:r>
+              <w:rPr>
+                <w:color w:val="000000"/>
+                <w:sz w:val="28"/>
+                <w:szCs w:val="28"/>
+                <w:shd w:fill="FFFFFF" w:val="clear"/>
+              </w:rPr>
+            </w:r>
+          </w:p>
+          <w:p>
+            <w:pPr>
+              <w:pStyle w:val="Normal"/>
+              <w:widowControl w:val="false"/>
+              <w:spacing w:lineRule="atLeast" w:line="228" w:before="0" w:after="0"/>
+              <w:rPr>
+                <w:rFonts w:ascii="Times New Roman" w:hAnsi="Times New Roman"/>
+                <w:color w:val="000000"/>
+                <w:sz w:val="28"/>
+                <w:szCs w:val="28"/>
+                <w:highlight w:val="none"/>
+                <w:shd w:fill="FFFFFF" w:val="clear"/>
+              </w:rPr>
+            </w:pPr>
+            <w:r>
+              <w:rPr>
                 <w:color w:val="000000"/>
                 <w:sz w:val="28"/>
                 <w:szCs w:val="28"/>
@@ -15468,7 +15462,6 @@
             </w:r>
             <w:r>
               <w:rPr>
-                <w:rFonts w:ascii="Times New Roman" w:hAnsi="Times New Roman"/>
                 <w:b w:val="false"/>
                 <w:color w:val="000000"/>
                 <w:sz w:val="28"/>
@@ -15481,19 +15474,19 @@
           <w:p>
             <w:pPr>
               <w:pStyle w:val="Normal"/>
-              <w:spacing w:lineRule="atLeast" w:line="228" w:before="0" w:after="0"/>
-              <w:rPr>
-                <w:rFonts w:ascii="Times New Roman" w:hAnsi="Times New Roman"/>
-                <w:color w:val="000000"/>
-                <w:sz w:val="28"/>
-                <w:szCs w:val="28"/>
-                <w:highlight w:val="none"/>
-                <w:shd w:fill="FFFFFF" w:val="clear"/>
-              </w:rPr>
-            </w:pPr>
-            <w:r>
-              <w:rPr>
-                <w:rFonts w:ascii="Times New Roman" w:hAnsi="Times New Roman"/>
+              <w:widowControl w:val="false"/>
+              <w:spacing w:lineRule="atLeast" w:line="228" w:before="0" w:after="0"/>
+              <w:rPr>
+                <w:rFonts w:ascii="Times New Roman" w:hAnsi="Times New Roman"/>
+                <w:color w:val="000000"/>
+                <w:sz w:val="28"/>
+                <w:szCs w:val="28"/>
+                <w:highlight w:val="none"/>
+                <w:shd w:fill="FFFFFF" w:val="clear"/>
+              </w:rPr>
+            </w:pPr>
+            <w:r>
+              <w:rPr>
                 <w:color w:val="000000"/>
                 <w:sz w:val="28"/>
                 <w:szCs w:val="28"/>
@@ -15503,7 +15496,6 @@
             </w:r>
             <w:r>
               <w:rPr>
-                <w:rFonts w:ascii="Times New Roman" w:hAnsi="Times New Roman"/>
                 <w:b w:val="false"/>
                 <w:color w:val="000000"/>
                 <w:sz w:val="28"/>
@@ -15516,42 +15508,42 @@
           <w:p>
             <w:pPr>
               <w:pStyle w:val="Normal"/>
-              <w:spacing w:lineRule="atLeast" w:line="228" w:before="0" w:after="0"/>
-              <w:rPr>
-                <w:rFonts w:ascii="Times New Roman" w:hAnsi="Times New Roman"/>
-                <w:color w:val="000000"/>
-                <w:sz w:val="28"/>
-                <w:szCs w:val="28"/>
-                <w:highlight w:val="none"/>
-                <w:shd w:fill="FFFFFF" w:val="clear"/>
-              </w:rPr>
-            </w:pPr>
-            <w:r>
-              <w:rPr>
-                <w:rFonts w:ascii="Times New Roman" w:hAnsi="Times New Roman"/>
-                <w:color w:val="000000"/>
-                <w:sz w:val="28"/>
-                <w:szCs w:val="28"/>
-                <w:shd w:fill="FFFFFF" w:val="clear"/>
-              </w:rPr>
-            </w:r>
-          </w:p>
-          <w:p>
-            <w:pPr>
-              <w:pStyle w:val="Normal"/>
-              <w:spacing w:lineRule="atLeast" w:line="228" w:before="0" w:after="0"/>
-              <w:rPr>
-                <w:rFonts w:ascii="Times New Roman" w:hAnsi="Times New Roman"/>
-                <w:color w:val="000000"/>
-                <w:sz w:val="28"/>
-                <w:szCs w:val="28"/>
-                <w:highlight w:val="none"/>
-                <w:shd w:fill="FFFFFF" w:val="clear"/>
-              </w:rPr>
-            </w:pPr>
-            <w:r>
-              <w:rPr>
-                <w:rFonts w:ascii="Times New Roman" w:hAnsi="Times New Roman"/>
+              <w:widowControl w:val="false"/>
+              <w:spacing w:lineRule="atLeast" w:line="228" w:before="0" w:after="0"/>
+              <w:rPr>
+                <w:rFonts w:ascii="Times New Roman" w:hAnsi="Times New Roman"/>
+                <w:color w:val="000000"/>
+                <w:sz w:val="28"/>
+                <w:szCs w:val="28"/>
+                <w:highlight w:val="none"/>
+                <w:shd w:fill="FFFFFF" w:val="clear"/>
+              </w:rPr>
+            </w:pPr>
+            <w:r>
+              <w:rPr>
+                <w:color w:val="000000"/>
+                <w:sz w:val="28"/>
+                <w:szCs w:val="28"/>
+                <w:shd w:fill="FFFFFF" w:val="clear"/>
+              </w:rPr>
+            </w:r>
+          </w:p>
+          <w:p>
+            <w:pPr>
+              <w:pStyle w:val="Normal"/>
+              <w:widowControl w:val="false"/>
+              <w:spacing w:lineRule="atLeast" w:line="228" w:before="0" w:after="0"/>
+              <w:rPr>
+                <w:rFonts w:ascii="Times New Roman" w:hAnsi="Times New Roman"/>
+                <w:color w:val="000000"/>
+                <w:sz w:val="28"/>
+                <w:szCs w:val="28"/>
+                <w:highlight w:val="none"/>
+                <w:shd w:fill="FFFFFF" w:val="clear"/>
+              </w:rPr>
+            </w:pPr>
+            <w:r>
+              <w:rPr>
                 <w:b w:val="false"/>
                 <w:color w:val="000000"/>
                 <w:sz w:val="28"/>
@@ -15713,16 +15705,17 @@
               <w:rPr>
                 <w:rFonts w:ascii="Times New Roman" w:hAnsi="Times New Roman"/>
                 <w:b w:val="false"/>
-                <w:color w:val="000000"/>
-                <w:sz w:val="28"/>
-                <w:szCs w:val="28"/>
-                <w:highlight w:val="none"/>
-                <w:shd w:fill="FFFFFF" w:val="clear"/>
-              </w:rPr>
-            </w:pPr>
-            <w:r>
-              <w:rPr>
-                <w:rFonts w:eastAsia="Calibri" w:cs="" w:ascii="Times New Roman" w:hAnsi="Times New Roman" w:cstheme="minorBidi" w:eastAsiaTheme="minorHAnsi"/>
+                <w:b w:val="false"/>
+                <w:color w:val="000000"/>
+                <w:sz w:val="28"/>
+                <w:szCs w:val="28"/>
+                <w:highlight w:val="none"/>
+                <w:shd w:fill="FFFFFF" w:val="clear"/>
+              </w:rPr>
+            </w:pPr>
+            <w:r>
+              <w:rPr>
+                <w:rFonts w:eastAsia="Calibri" w:cs="" w:cstheme="minorBidi" w:eastAsiaTheme="minorHAnsi"/>
                 <w:b w:val="false"/>
                 <w:color w:val="000000"/>
                 <w:sz w:val="28"/>
@@ -15735,19 +15728,19 @@
           <w:p>
             <w:pPr>
               <w:pStyle w:val="Normal"/>
-              <w:spacing w:lineRule="atLeast" w:line="228" w:before="0" w:after="0"/>
-              <w:rPr>
-                <w:rFonts w:ascii="Times New Roman" w:hAnsi="Times New Roman"/>
-                <w:color w:val="000000"/>
-                <w:sz w:val="28"/>
-                <w:szCs w:val="28"/>
-                <w:highlight w:val="none"/>
-                <w:shd w:fill="FFFFFF" w:val="clear"/>
-              </w:rPr>
-            </w:pPr>
-            <w:r>
-              <w:rPr>
-                <w:rFonts w:ascii="Times New Roman" w:hAnsi="Times New Roman"/>
+              <w:widowControl w:val="false"/>
+              <w:spacing w:lineRule="atLeast" w:line="228" w:before="0" w:after="0"/>
+              <w:rPr>
+                <w:rFonts w:ascii="Times New Roman" w:hAnsi="Times New Roman"/>
+                <w:color w:val="000000"/>
+                <w:sz w:val="28"/>
+                <w:szCs w:val="28"/>
+                <w:highlight w:val="none"/>
+                <w:shd w:fill="FFFFFF" w:val="clear"/>
+              </w:rPr>
+            </w:pPr>
+            <w:r>
+              <w:rPr>
                 <w:color w:val="000000"/>
                 <w:sz w:val="28"/>
                 <w:szCs w:val="28"/>
@@ -15757,7 +15750,6 @@
             </w:r>
             <w:r>
               <w:rPr>
-                <w:rFonts w:ascii="Times New Roman" w:hAnsi="Times New Roman"/>
                 <w:b w:val="false"/>
                 <w:color w:val="000000"/>
                 <w:sz w:val="28"/>
@@ -15770,19 +15762,19 @@
           <w:p>
             <w:pPr>
               <w:pStyle w:val="Normal"/>
-              <w:spacing w:lineRule="atLeast" w:line="228" w:before="0" w:after="0"/>
-              <w:rPr>
-                <w:rFonts w:ascii="Times New Roman" w:hAnsi="Times New Roman"/>
-                <w:color w:val="000000"/>
-                <w:sz w:val="28"/>
-                <w:szCs w:val="28"/>
-                <w:highlight w:val="none"/>
-                <w:shd w:fill="FFFFFF" w:val="clear"/>
-              </w:rPr>
-            </w:pPr>
-            <w:r>
-              <w:rPr>
-                <w:rFonts w:ascii="Times New Roman" w:hAnsi="Times New Roman"/>
+              <w:widowControl w:val="false"/>
+              <w:spacing w:lineRule="atLeast" w:line="228" w:before="0" w:after="0"/>
+              <w:rPr>
+                <w:rFonts w:ascii="Times New Roman" w:hAnsi="Times New Roman"/>
+                <w:color w:val="000000"/>
+                <w:sz w:val="28"/>
+                <w:szCs w:val="28"/>
+                <w:highlight w:val="none"/>
+                <w:shd w:fill="FFFFFF" w:val="clear"/>
+              </w:rPr>
+            </w:pPr>
+            <w:r>
+              <w:rPr>
                 <w:color w:val="000000"/>
                 <w:sz w:val="28"/>
                 <w:szCs w:val="28"/>
@@ -15792,7 +15784,6 @@
             </w:r>
             <w:r>
               <w:rPr>
-                <w:rFonts w:ascii="Times New Roman" w:hAnsi="Times New Roman"/>
                 <w:b w:val="false"/>
                 <w:color w:val="000000"/>
                 <w:sz w:val="28"/>
@@ -15805,19 +15796,19 @@
           <w:p>
             <w:pPr>
               <w:pStyle w:val="Normal"/>
-              <w:spacing w:lineRule="atLeast" w:line="228" w:before="0" w:after="0"/>
-              <w:rPr>
-                <w:rFonts w:ascii="Times New Roman" w:hAnsi="Times New Roman"/>
-                <w:color w:val="000000"/>
-                <w:sz w:val="28"/>
-                <w:szCs w:val="28"/>
-                <w:highlight w:val="none"/>
-                <w:shd w:fill="FFFFFF" w:val="clear"/>
-              </w:rPr>
-            </w:pPr>
-            <w:r>
-              <w:rPr>
-                <w:rFonts w:ascii="Times New Roman" w:hAnsi="Times New Roman"/>
+              <w:widowControl w:val="false"/>
+              <w:spacing w:lineRule="atLeast" w:line="228" w:before="0" w:after="0"/>
+              <w:rPr>
+                <w:rFonts w:ascii="Times New Roman" w:hAnsi="Times New Roman"/>
+                <w:color w:val="000000"/>
+                <w:sz w:val="28"/>
+                <w:szCs w:val="28"/>
+                <w:highlight w:val="none"/>
+                <w:shd w:fill="FFFFFF" w:val="clear"/>
+              </w:rPr>
+            </w:pPr>
+            <w:r>
+              <w:rPr>
                 <w:color w:val="000000"/>
                 <w:sz w:val="28"/>
                 <w:szCs w:val="28"/>
@@ -15827,7 +15818,6 @@
             </w:r>
             <w:r>
               <w:rPr>
-                <w:rFonts w:ascii="Times New Roman" w:hAnsi="Times New Roman"/>
                 <w:b w:val="false"/>
                 <w:color w:val="000000"/>
                 <w:sz w:val="28"/>
@@ -15840,19 +15830,19 @@
           <w:p>
             <w:pPr>
               <w:pStyle w:val="Normal"/>
-              <w:spacing w:lineRule="atLeast" w:line="228" w:before="0" w:after="0"/>
-              <w:rPr>
-                <w:rFonts w:ascii="Times New Roman" w:hAnsi="Times New Roman"/>
-                <w:color w:val="000000"/>
-                <w:sz w:val="28"/>
-                <w:szCs w:val="28"/>
-                <w:highlight w:val="none"/>
-                <w:shd w:fill="FFFFFF" w:val="clear"/>
-              </w:rPr>
-            </w:pPr>
-            <w:r>
-              <w:rPr>
-                <w:rFonts w:ascii="Times New Roman" w:hAnsi="Times New Roman"/>
+              <w:widowControl w:val="false"/>
+              <w:spacing w:lineRule="atLeast" w:line="228" w:before="0" w:after="0"/>
+              <w:rPr>
+                <w:rFonts w:ascii="Times New Roman" w:hAnsi="Times New Roman"/>
+                <w:color w:val="000000"/>
+                <w:sz w:val="28"/>
+                <w:szCs w:val="28"/>
+                <w:highlight w:val="none"/>
+                <w:shd w:fill="FFFFFF" w:val="clear"/>
+              </w:rPr>
+            </w:pPr>
+            <w:r>
+              <w:rPr>
                 <w:color w:val="000000"/>
                 <w:sz w:val="28"/>
                 <w:szCs w:val="28"/>
@@ -15862,7 +15852,6 @@
             </w:r>
             <w:r>
               <w:rPr>
-                <w:rFonts w:ascii="Times New Roman" w:hAnsi="Times New Roman"/>
                 <w:b w:val="false"/>
                 <w:color w:val="000000"/>
                 <w:sz w:val="28"/>
@@ -15875,20 +15864,21 @@
           <w:p>
             <w:pPr>
               <w:pStyle w:val="Normal"/>
-              <w:spacing w:lineRule="atLeast" w:line="228" w:before="0" w:after="0"/>
-              <w:rPr>
-                <w:rFonts w:ascii="Times New Roman" w:hAnsi="Times New Roman"/>
-                <w:b w:val="false"/>
-                <w:color w:val="000000"/>
-                <w:sz w:val="28"/>
-                <w:szCs w:val="28"/>
-                <w:highlight w:val="none"/>
-                <w:shd w:fill="FFFFFF" w:val="clear"/>
-              </w:rPr>
-            </w:pPr>
-            <w:r>
-              <w:rPr>
-                <w:rFonts w:ascii="Times New Roman" w:hAnsi="Times New Roman"/>
+              <w:widowControl w:val="false"/>
+              <w:spacing w:lineRule="atLeast" w:line="228" w:before="0" w:after="0"/>
+              <w:rPr>
+                <w:rFonts w:ascii="Times New Roman" w:hAnsi="Times New Roman"/>
+                <w:b w:val="false"/>
+                <w:b w:val="false"/>
+                <w:color w:val="000000"/>
+                <w:sz w:val="28"/>
+                <w:szCs w:val="28"/>
+                <w:highlight w:val="none"/>
+                <w:shd w:fill="FFFFFF" w:val="clear"/>
+              </w:rPr>
+            </w:pPr>
+            <w:r>
+              <w:rPr>
                 <w:b w:val="false"/>
                 <w:color w:val="000000"/>
                 <w:sz w:val="28"/>
@@ -15901,43 +15891,44 @@
           <w:p>
             <w:pPr>
               <w:pStyle w:val="Normal"/>
-              <w:spacing w:lineRule="atLeast" w:line="228" w:before="0" w:after="0"/>
-              <w:rPr>
-                <w:rFonts w:ascii="Times New Roman" w:hAnsi="Times New Roman"/>
-                <w:color w:val="000000"/>
-                <w:sz w:val="28"/>
-                <w:szCs w:val="28"/>
-                <w:highlight w:val="none"/>
-                <w:shd w:fill="FFFFFF" w:val="clear"/>
-              </w:rPr>
-            </w:pPr>
-            <w:r>
-              <w:rPr>
-                <w:rFonts w:ascii="Times New Roman" w:hAnsi="Times New Roman"/>
-                <w:color w:val="000000"/>
-                <w:sz w:val="28"/>
-                <w:szCs w:val="28"/>
-                <w:shd w:fill="FFFFFF" w:val="clear"/>
-              </w:rPr>
-            </w:r>
-          </w:p>
-          <w:p>
-            <w:pPr>
-              <w:pStyle w:val="Normal"/>
-              <w:spacing w:lineRule="atLeast" w:line="228" w:before="0" w:after="0"/>
-              <w:rPr>
-                <w:rFonts w:ascii="Times New Roman" w:hAnsi="Times New Roman"/>
-                <w:b w:val="false"/>
-                <w:color w:val="000000"/>
-                <w:sz w:val="28"/>
-                <w:szCs w:val="28"/>
-                <w:highlight w:val="none"/>
-                <w:shd w:fill="FFFFFF" w:val="clear"/>
-              </w:rPr>
-            </w:pPr>
-            <w:r>
-              <w:rPr>
-                <w:rFonts w:ascii="Times New Roman" w:hAnsi="Times New Roman"/>
+              <w:widowControl w:val="false"/>
+              <w:spacing w:lineRule="atLeast" w:line="228" w:before="0" w:after="0"/>
+              <w:rPr>
+                <w:rFonts w:ascii="Times New Roman" w:hAnsi="Times New Roman"/>
+                <w:color w:val="000000"/>
+                <w:sz w:val="28"/>
+                <w:szCs w:val="28"/>
+                <w:highlight w:val="none"/>
+                <w:shd w:fill="FFFFFF" w:val="clear"/>
+              </w:rPr>
+            </w:pPr>
+            <w:r>
+              <w:rPr>
+                <w:color w:val="000000"/>
+                <w:sz w:val="28"/>
+                <w:szCs w:val="28"/>
+                <w:shd w:fill="FFFFFF" w:val="clear"/>
+              </w:rPr>
+            </w:r>
+          </w:p>
+          <w:p>
+            <w:pPr>
+              <w:pStyle w:val="Normal"/>
+              <w:widowControl w:val="false"/>
+              <w:spacing w:lineRule="atLeast" w:line="228" w:before="0" w:after="0"/>
+              <w:rPr>
+                <w:rFonts w:ascii="Times New Roman" w:hAnsi="Times New Roman"/>
+                <w:b w:val="false"/>
+                <w:b w:val="false"/>
+                <w:color w:val="000000"/>
+                <w:sz w:val="28"/>
+                <w:szCs w:val="28"/>
+                <w:highlight w:val="none"/>
+                <w:shd w:fill="FFFFFF" w:val="clear"/>
+              </w:rPr>
+            </w:pPr>
+            <w:r>
+              <w:rPr>
                 <w:b w:val="false"/>
                 <w:color w:val="000000"/>
                 <w:sz w:val="28"/>
@@ -15950,20 +15941,21 @@
           <w:p>
             <w:pPr>
               <w:pStyle w:val="Normal"/>
-              <w:spacing w:lineRule="atLeast" w:line="228" w:before="0" w:after="0"/>
-              <w:rPr>
-                <w:rFonts w:ascii="Times New Roman" w:hAnsi="Times New Roman"/>
-                <w:b w:val="false"/>
-                <w:color w:val="000000"/>
-                <w:sz w:val="28"/>
-                <w:szCs w:val="28"/>
-                <w:highlight w:val="none"/>
-                <w:shd w:fill="FFFFFF" w:val="clear"/>
-              </w:rPr>
-            </w:pPr>
-            <w:r>
-              <w:rPr>
-                <w:rFonts w:ascii="Times New Roman" w:hAnsi="Times New Roman"/>
+              <w:widowControl w:val="false"/>
+              <w:spacing w:lineRule="atLeast" w:line="228" w:before="0" w:after="0"/>
+              <w:rPr>
+                <w:rFonts w:ascii="Times New Roman" w:hAnsi="Times New Roman"/>
+                <w:b w:val="false"/>
+                <w:b w:val="false"/>
+                <w:color w:val="000000"/>
+                <w:sz w:val="28"/>
+                <w:szCs w:val="28"/>
+                <w:highlight w:val="none"/>
+                <w:shd w:fill="FFFFFF" w:val="clear"/>
+              </w:rPr>
+            </w:pPr>
+            <w:r>
+              <w:rPr>
                 <w:b w:val="false"/>
                 <w:color w:val="000000"/>
                 <w:sz w:val="28"/>
@@ -15976,20 +15968,21 @@
           <w:p>
             <w:pPr>
               <w:pStyle w:val="Normal"/>
-              <w:spacing w:lineRule="atLeast" w:line="228" w:before="0" w:after="0"/>
-              <w:rPr>
-                <w:rFonts w:ascii="Times New Roman" w:hAnsi="Times New Roman"/>
-                <w:b w:val="false"/>
-                <w:color w:val="000000"/>
-                <w:sz w:val="28"/>
-                <w:szCs w:val="28"/>
-                <w:highlight w:val="none"/>
-                <w:shd w:fill="FFFFFF" w:val="clear"/>
-              </w:rPr>
-            </w:pPr>
-            <w:r>
-              <w:rPr>
-                <w:rFonts w:ascii="Times New Roman" w:hAnsi="Times New Roman"/>
+              <w:widowControl w:val="false"/>
+              <w:spacing w:lineRule="atLeast" w:line="228" w:before="0" w:after="0"/>
+              <w:rPr>
+                <w:rFonts w:ascii="Times New Roman" w:hAnsi="Times New Roman"/>
+                <w:b w:val="false"/>
+                <w:b w:val="false"/>
+                <w:color w:val="000000"/>
+                <w:sz w:val="28"/>
+                <w:szCs w:val="28"/>
+                <w:highlight w:val="none"/>
+                <w:shd w:fill="FFFFFF" w:val="clear"/>
+              </w:rPr>
+            </w:pPr>
+            <w:r>
+              <w:rPr>
                 <w:b w:val="false"/>
                 <w:color w:val="000000"/>
                 <w:sz w:val="28"/>
@@ -16002,19 +15995,19 @@
           <w:p>
             <w:pPr>
               <w:pStyle w:val="Normal"/>
-              <w:spacing w:lineRule="atLeast" w:line="228" w:before="0" w:after="0"/>
-              <w:rPr>
-                <w:rFonts w:ascii="Times New Roman" w:hAnsi="Times New Roman"/>
-                <w:color w:val="000000"/>
-                <w:sz w:val="28"/>
-                <w:szCs w:val="28"/>
-                <w:highlight w:val="none"/>
-                <w:shd w:fill="FFFFFF" w:val="clear"/>
-              </w:rPr>
-            </w:pPr>
-            <w:r>
-              <w:rPr>
-                <w:rFonts w:ascii="Times New Roman" w:hAnsi="Times New Roman"/>
+              <w:widowControl w:val="false"/>
+              <w:spacing w:lineRule="atLeast" w:line="228" w:before="0" w:after="0"/>
+              <w:rPr>
+                <w:rFonts w:ascii="Times New Roman" w:hAnsi="Times New Roman"/>
+                <w:color w:val="000000"/>
+                <w:sz w:val="28"/>
+                <w:szCs w:val="28"/>
+                <w:highlight w:val="none"/>
+                <w:shd w:fill="FFFFFF" w:val="clear"/>
+              </w:rPr>
+            </w:pPr>
+            <w:r>
+              <w:rPr>
                 <w:color w:val="000000"/>
                 <w:sz w:val="28"/>
                 <w:szCs w:val="28"/>
@@ -16024,7 +16017,6 @@
             </w:r>
             <w:r>
               <w:rPr>
-                <w:rFonts w:ascii="Times New Roman" w:hAnsi="Times New Roman"/>
                 <w:b w:val="false"/>
                 <w:color w:val="000000"/>
                 <w:sz w:val="28"/>
@@ -16037,43 +16029,44 @@
           <w:p>
             <w:pPr>
               <w:pStyle w:val="Normal"/>
-              <w:spacing w:lineRule="atLeast" w:line="228" w:before="0" w:after="0"/>
-              <w:rPr>
-                <w:rFonts w:ascii="Times New Roman" w:hAnsi="Times New Roman"/>
-                <w:color w:val="000000"/>
-                <w:sz w:val="28"/>
-                <w:szCs w:val="28"/>
-                <w:highlight w:val="none"/>
-                <w:shd w:fill="FFFFFF" w:val="clear"/>
-              </w:rPr>
-            </w:pPr>
-            <w:r>
-              <w:rPr>
-                <w:rFonts w:ascii="Times New Roman" w:hAnsi="Times New Roman"/>
-                <w:color w:val="000000"/>
-                <w:sz w:val="28"/>
-                <w:szCs w:val="28"/>
-                <w:shd w:fill="FFFFFF" w:val="clear"/>
-              </w:rPr>
-            </w:r>
-          </w:p>
-          <w:p>
-            <w:pPr>
-              <w:pStyle w:val="Normal"/>
-              <w:spacing w:lineRule="atLeast" w:line="228" w:before="0" w:after="0"/>
-              <w:rPr>
-                <w:rFonts w:ascii="Times New Roman" w:hAnsi="Times New Roman"/>
-                <w:b w:val="false"/>
-                <w:color w:val="000000"/>
-                <w:sz w:val="28"/>
-                <w:szCs w:val="28"/>
-                <w:highlight w:val="none"/>
-                <w:shd w:fill="FFFFFF" w:val="clear"/>
-              </w:rPr>
-            </w:pPr>
-            <w:r>
-              <w:rPr>
-                <w:rFonts w:ascii="Times New Roman" w:hAnsi="Times New Roman"/>
+              <w:widowControl w:val="false"/>
+              <w:spacing w:lineRule="atLeast" w:line="228" w:before="0" w:after="0"/>
+              <w:rPr>
+                <w:rFonts w:ascii="Times New Roman" w:hAnsi="Times New Roman"/>
+                <w:color w:val="000000"/>
+                <w:sz w:val="28"/>
+                <w:szCs w:val="28"/>
+                <w:highlight w:val="none"/>
+                <w:shd w:fill="FFFFFF" w:val="clear"/>
+              </w:rPr>
+            </w:pPr>
+            <w:r>
+              <w:rPr>
+                <w:color w:val="000000"/>
+                <w:sz w:val="28"/>
+                <w:szCs w:val="28"/>
+                <w:shd w:fill="FFFFFF" w:val="clear"/>
+              </w:rPr>
+            </w:r>
+          </w:p>
+          <w:p>
+            <w:pPr>
+              <w:pStyle w:val="Normal"/>
+              <w:widowControl w:val="false"/>
+              <w:spacing w:lineRule="atLeast" w:line="228" w:before="0" w:after="0"/>
+              <w:rPr>
+                <w:rFonts w:ascii="Times New Roman" w:hAnsi="Times New Roman"/>
+                <w:b w:val="false"/>
+                <w:b w:val="false"/>
+                <w:color w:val="000000"/>
+                <w:sz w:val="28"/>
+                <w:szCs w:val="28"/>
+                <w:highlight w:val="none"/>
+                <w:shd w:fill="FFFFFF" w:val="clear"/>
+              </w:rPr>
+            </w:pPr>
+            <w:r>
+              <w:rPr>
                 <w:b w:val="false"/>
                 <w:color w:val="000000"/>
                 <w:sz w:val="28"/>
@@ -16086,20 +16079,21 @@
           <w:p>
             <w:pPr>
               <w:pStyle w:val="Normal"/>
-              <w:spacing w:lineRule="atLeast" w:line="228" w:before="0" w:after="0"/>
-              <w:rPr>
-                <w:rFonts w:ascii="Times New Roman" w:hAnsi="Times New Roman"/>
-                <w:b w:val="false"/>
-                <w:color w:val="000000"/>
-                <w:sz w:val="28"/>
-                <w:szCs w:val="28"/>
-                <w:highlight w:val="none"/>
-                <w:shd w:fill="FFFFFF" w:val="clear"/>
-              </w:rPr>
-            </w:pPr>
-            <w:r>
-              <w:rPr>
-                <w:rFonts w:ascii="Times New Roman" w:hAnsi="Times New Roman"/>
+              <w:widowControl w:val="false"/>
+              <w:spacing w:lineRule="atLeast" w:line="228" w:before="0" w:after="0"/>
+              <w:rPr>
+                <w:rFonts w:ascii="Times New Roman" w:hAnsi="Times New Roman"/>
+                <w:b w:val="false"/>
+                <w:b w:val="false"/>
+                <w:color w:val="000000"/>
+                <w:sz w:val="28"/>
+                <w:szCs w:val="28"/>
+                <w:highlight w:val="none"/>
+                <w:shd w:fill="FFFFFF" w:val="clear"/>
+              </w:rPr>
+            </w:pPr>
+            <w:r>
+              <w:rPr>
                 <w:b w:val="false"/>
                 <w:color w:val="000000"/>
                 <w:sz w:val="28"/>
@@ -16112,20 +16106,21 @@
           <w:p>
             <w:pPr>
               <w:pStyle w:val="Normal"/>
-              <w:spacing w:lineRule="atLeast" w:line="228" w:before="0" w:after="0"/>
-              <w:rPr>
-                <w:rFonts w:ascii="Times New Roman" w:hAnsi="Times New Roman"/>
-                <w:b w:val="false"/>
-                <w:color w:val="000000"/>
-                <w:sz w:val="28"/>
-                <w:szCs w:val="28"/>
-                <w:highlight w:val="none"/>
-                <w:shd w:fill="FFFFFF" w:val="clear"/>
-              </w:rPr>
-            </w:pPr>
-            <w:r>
-              <w:rPr>
-                <w:rFonts w:ascii="Times New Roman" w:hAnsi="Times New Roman"/>
+              <w:widowControl w:val="false"/>
+              <w:spacing w:lineRule="atLeast" w:line="228" w:before="0" w:after="0"/>
+              <w:rPr>
+                <w:rFonts w:ascii="Times New Roman" w:hAnsi="Times New Roman"/>
+                <w:b w:val="false"/>
+                <w:b w:val="false"/>
+                <w:color w:val="000000"/>
+                <w:sz w:val="28"/>
+                <w:szCs w:val="28"/>
+                <w:highlight w:val="none"/>
+                <w:shd w:fill="FFFFFF" w:val="clear"/>
+              </w:rPr>
+            </w:pPr>
+            <w:r>
+              <w:rPr>
                 <w:b w:val="false"/>
                 <w:color w:val="000000"/>
                 <w:sz w:val="28"/>
@@ -16138,19 +16133,19 @@
           <w:p>
             <w:pPr>
               <w:pStyle w:val="Normal"/>
-              <w:spacing w:lineRule="atLeast" w:line="228" w:before="0" w:after="0"/>
-              <w:rPr>
-                <w:rFonts w:ascii="Times New Roman" w:hAnsi="Times New Roman"/>
-                <w:color w:val="000000"/>
-                <w:sz w:val="28"/>
-                <w:szCs w:val="28"/>
-                <w:highlight w:val="none"/>
-                <w:shd w:fill="FFFFFF" w:val="clear"/>
-              </w:rPr>
-            </w:pPr>
-            <w:r>
-              <w:rPr>
-                <w:rFonts w:ascii="Times New Roman" w:hAnsi="Times New Roman"/>
+              <w:widowControl w:val="false"/>
+              <w:spacing w:lineRule="atLeast" w:line="228" w:before="0" w:after="0"/>
+              <w:rPr>
+                <w:rFonts w:ascii="Times New Roman" w:hAnsi="Times New Roman"/>
+                <w:color w:val="000000"/>
+                <w:sz w:val="28"/>
+                <w:szCs w:val="28"/>
+                <w:highlight w:val="none"/>
+                <w:shd w:fill="FFFFFF" w:val="clear"/>
+              </w:rPr>
+            </w:pPr>
+            <w:r>
+              <w:rPr>
                 <w:color w:val="000000"/>
                 <w:sz w:val="28"/>
                 <w:szCs w:val="28"/>
@@ -16160,7 +16155,6 @@
             </w:r>
             <w:r>
               <w:rPr>
-                <w:rFonts w:ascii="Times New Roman" w:hAnsi="Times New Roman"/>
                 <w:b w:val="false"/>
                 <w:color w:val="000000"/>
                 <w:sz w:val="28"/>
@@ -16201,11 +16195,3441 @@
         <w:rPr>
           <w:lang w:val="ru-RU"/>
         </w:rPr>
-        <w:t>:https://github.com/dianakondyrina/TP-KB-241-Diana-Kondyrina</w:t>
-      </w:r>
+        <w:t>:</w:t>
+      </w:r>
+      <w:hyperlink r:id="rId7">
+        <w:r>
+          <w:rPr>
+            <w:lang w:val="ru-RU"/>
+          </w:rPr>
+          <w:t>https://github.com/dianakondyrina/TP-KB-241-Diana-Kondyrina</w:t>
+        </w:r>
+      </w:hyperlink>
+    </w:p>
+    <w:p>
+      <w:pPr>
+        <w:pStyle w:val="Normal"/>
+        <w:spacing w:lineRule="auto" w:line="360" w:before="0" w:after="0"/>
+        <w:ind w:hanging="0"/>
+        <w:jc w:val="center"/>
+        <w:rPr/>
+      </w:pPr>
+      <w:r>
+        <w:rPr>
+          <w:lang w:val="uk-UA"/>
+        </w:rPr>
+        <w:t>Звіт до Теми №</w:t>
+      </w:r>
+      <w:r>
+        <w:rPr>
+          <w:lang w:val="uk-UA"/>
+        </w:rPr>
+        <w:t>7</w:t>
+      </w:r>
+    </w:p>
+    <w:p>
+      <w:pPr>
+        <w:pStyle w:val="Normal"/>
+        <w:spacing w:lineRule="auto" w:line="360"/>
+        <w:ind w:hanging="0"/>
+        <w:jc w:val="center"/>
+        <w:rPr/>
+      </w:pPr>
+      <w:r>
+        <w:rPr>
+          <w:lang w:val="uk-UA"/>
+        </w:rPr>
+        <w:t xml:space="preserve">Тема: Об'єктно-орієнтоване програмування </w:t>
+      </w:r>
+    </w:p>
+    <w:p>
+      <w:pPr>
+        <w:pStyle w:val="Normal"/>
+        <w:spacing w:lineRule="auto" w:line="360" w:before="0" w:after="0"/>
+        <w:rPr/>
+      </w:pPr>
+      <w:r>
+        <w:rPr>
+          <w:lang w:val="uk-UA"/>
+        </w:rPr>
+        <w:t>Під час виконання практичного завдання до Теми №</w:t>
+      </w:r>
+      <w:r>
+        <w:rPr>
+          <w:lang w:val="en-US"/>
+        </w:rPr>
+        <w:t>7</w:t>
+      </w:r>
+      <w:r>
+        <w:rPr>
+          <w:lang w:val="uk-UA"/>
+        </w:rPr>
+        <w:t xml:space="preserve"> було надано варіанти рішення до наступних задач:</w:t>
+      </w:r>
+    </w:p>
+    <w:p>
+      <w:pPr>
+        <w:pStyle w:val="Normal"/>
+        <w:spacing w:lineRule="auto" w:line="360" w:before="0" w:after="0"/>
+        <w:rPr>
+          <w:b w:val="false"/>
+          <w:b w:val="false"/>
+          <w:bCs w:val="false"/>
+        </w:rPr>
+      </w:pPr>
+      <w:r>
+        <w:rPr>
+          <w:b w:val="false"/>
+          <w:bCs w:val="false"/>
+          <w:lang w:val="uk-UA"/>
+        </w:rPr>
+        <w:t>1. Розробити клас Student</w:t>
+      </w:r>
+      <w:r>
+        <w:rPr>
+          <w:b w:val="false"/>
+          <w:bCs w:val="false"/>
+          <w:lang w:val="ru-RU"/>
+        </w:rPr>
+        <w:t xml:space="preserve"> </w:t>
+      </w:r>
+      <w:r>
+        <w:rPr>
+          <w:b w:val="false"/>
+          <w:bCs w:val="false"/>
+          <w:lang w:val="uk-UA"/>
+        </w:rPr>
+        <w:t>атрибутами якого э два параметра name</w:t>
+      </w:r>
+      <w:r>
+        <w:rPr>
+          <w:b w:val="false"/>
+          <w:bCs w:val="false"/>
+          <w:lang w:val="ru-RU"/>
+        </w:rPr>
+        <w:t xml:space="preserve"> </w:t>
+      </w:r>
+      <w:r>
+        <w:rPr>
+          <w:b w:val="false"/>
+          <w:bCs w:val="false"/>
+          <w:lang w:val="uk-UA"/>
+        </w:rPr>
+        <w:t>та age</w:t>
+      </w:r>
+      <w:r>
+        <w:rPr>
+          <w:b w:val="false"/>
+          <w:bCs w:val="false"/>
+          <w:lang w:val="ru-RU"/>
+        </w:rPr>
+        <w:t xml:space="preserve">. </w:t>
+      </w:r>
+      <w:r>
+        <w:rPr>
+          <w:b w:val="false"/>
+          <w:bCs w:val="false"/>
+          <w:lang w:val="uk-UA"/>
+        </w:rPr>
+        <w:t>Створити список елементами якого є об'єкти класу Student. Написати цикл який виводить на екран елементи списку у відсортованому порядку. Для сортування використати стандартну функцію sorted</w:t>
+      </w:r>
+      <w:r>
+        <w:rPr>
+          <w:b w:val="false"/>
+          <w:bCs w:val="false"/>
+          <w:lang w:val="ru-RU"/>
+        </w:rPr>
+        <w:t xml:space="preserve">. </w:t>
+      </w:r>
+      <w:r>
+        <w:rPr>
+          <w:b w:val="false"/>
+          <w:bCs w:val="false"/>
+          <w:lang w:val="uk-UA"/>
+        </w:rPr>
+        <w:t>Функція sorted має використовувати lambda</w:t>
+      </w:r>
+      <w:r>
+        <w:rPr>
+          <w:b w:val="false"/>
+          <w:bCs w:val="false"/>
+          <w:lang w:val="ru-RU"/>
+        </w:rPr>
+        <w:t xml:space="preserve"> </w:t>
+      </w:r>
+      <w:r>
+        <w:rPr>
+          <w:b w:val="false"/>
+          <w:bCs w:val="false"/>
+          <w:lang w:val="uk-UA"/>
+        </w:rPr>
+        <w:t>функцію для визначення ключа сортування.</w:t>
+      </w:r>
+    </w:p>
+    <w:p>
+      <w:pPr>
+        <w:pStyle w:val="Normal"/>
+        <w:spacing w:lineRule="auto" w:line="360" w:before="0" w:after="0"/>
+        <w:rPr/>
+      </w:pPr>
+      <w:r>
+        <w:rPr>
+          <w:lang w:val="uk-UA"/>
+        </w:rPr>
+        <w:t>Хід виконання завдання:</w:t>
+      </w:r>
+    </w:p>
+    <w:p>
+      <w:pPr>
+        <w:pStyle w:val="Normal"/>
+        <w:spacing w:before="0" w:after="0"/>
+        <w:rPr>
+          <w:rFonts w:ascii="Times New Roman" w:hAnsi="Times New Roman"/>
+          <w:sz w:val="28"/>
+          <w:szCs w:val="28"/>
+        </w:rPr>
+      </w:pPr>
+      <w:r>
+        <w:rPr>
+          <w:rFonts w:ascii="Times New Roman" w:hAnsi="Times New Roman"/>
+          <w:color w:val="000000"/>
+          <w:sz w:val="28"/>
+          <w:szCs w:val="28"/>
+          <w:lang w:val="uk-UA"/>
+        </w:rPr>
+        <w:t>У програмі я створила клас Student, який описує студента та містить два атрибути: name та age. Ініціалізація об’єкта класу відбувається за допомогою спеціального методу init, який присвоює значення атрибутам об’єкта. Також у класі перевизначено магічний метод str, який визначає строкове представлення об’єкта. На основі класу Student створила кілька об’єктів, кожен з яких представляє окремого студента. Для сортування списку об’єктів я використала вбудовану функцію sorted() разом із lambda-виразами. Основна логіка програми реалізована у функції main(), де виконується сортування списку студентів і виведення відсортованих даних на екран.</w:t>
+      </w:r>
+    </w:p>
+    <w:p>
+      <w:pPr>
+        <w:pStyle w:val="Normal"/>
+        <w:spacing w:lineRule="auto" w:line="360" w:before="0" w:after="0"/>
+        <w:rPr/>
+      </w:pPr>
+      <w:r>
+        <w:rPr>
+          <w:lang w:val="uk-UA"/>
+        </w:rPr>
+        <w:t xml:space="preserve">Текст </w:t>
+      </w:r>
+      <w:r>
+        <w:rPr>
+          <w:lang w:val="uk-UA"/>
+        </w:rPr>
+        <w:t>п</w:t>
+      </w:r>
+      <w:r>
+        <w:rPr>
+          <w:lang w:val="uk-UA"/>
+        </w:rPr>
+        <w:t>рограми:</w:t>
+      </w:r>
+    </w:p>
+    <w:tbl>
+      <w:tblPr>
+        <w:tblStyle w:val="TableGrid"/>
+        <w:tblW w:w="8545" w:type="dxa"/>
+        <w:jc w:val="left"/>
+        <w:tblInd w:w="918" w:type="dxa"/>
+        <w:tblLayout w:type="fixed"/>
+        <w:tblCellMar>
+          <w:top w:w="0" w:type="dxa"/>
+          <w:left w:w="108" w:type="dxa"/>
+          <w:bottom w:w="0" w:type="dxa"/>
+          <w:right w:w="108" w:type="dxa"/>
+        </w:tblCellMar>
+        <w:tblLook w:firstRow="1" w:noVBand="1" w:lastRow="0" w:firstColumn="1" w:lastColumn="0" w:noHBand="0" w:val="04a0"/>
+      </w:tblPr>
+      <w:tblGrid>
+        <w:gridCol w:w="8545"/>
+      </w:tblGrid>
+      <w:tr>
+        <w:trPr/>
+        <w:tc>
+          <w:tcPr>
+            <w:tcW w:w="8545" w:type="dxa"/>
+            <w:tcBorders/>
+          </w:tcPr>
+          <w:p>
+            <w:pPr>
+              <w:pStyle w:val="Normal"/>
+              <w:widowControl w:val="false"/>
+              <w:suppressAutoHyphens w:val="true"/>
+              <w:spacing w:lineRule="auto" w:line="360" w:before="0" w:after="0"/>
+              <w:ind w:hanging="0"/>
+              <w:rPr>
+                <w:rFonts w:ascii="Times New Roman" w:hAnsi="Times New Roman"/>
+                <w:b w:val="false"/>
+                <w:color w:val="000000"/>
+                <w:sz w:val="28"/>
+                <w:szCs w:val="28"/>
+                <w:highlight w:val="none"/>
+                <w:shd w:fill="FFFFFF" w:val="clear"/>
+              </w:rPr>
+            </w:pPr>
+            <w:r>
+              <w:rPr>
+                <w:rFonts w:eastAsia="Calibri" w:cs="Courier New" w:ascii="Times New Roman" w:hAnsi="Times New Roman"/>
+                <w:b w:val="false"/>
+                <w:color w:val="000000"/>
+                <w:kern w:val="0"/>
+                <w:sz w:val="28"/>
+                <w:szCs w:val="28"/>
+                <w:shd w:fill="FFFFFF" w:val="clear"/>
+                <w:lang w:val="en-US" w:eastAsia="en-US" w:bidi="ar-SA"/>
+              </w:rPr>
+              <w:t>class Student:</w:t>
+            </w:r>
+          </w:p>
+          <w:p>
+            <w:pPr>
+              <w:pStyle w:val="Normal"/>
+              <w:spacing w:lineRule="atLeast" w:line="228" w:before="0" w:after="0"/>
+              <w:rPr>
+                <w:rFonts w:ascii="Times New Roman" w:hAnsi="Times New Roman"/>
+                <w:color w:val="000000"/>
+                <w:sz w:val="28"/>
+                <w:szCs w:val="28"/>
+                <w:highlight w:val="none"/>
+                <w:shd w:fill="FFFFFF" w:val="clear"/>
+              </w:rPr>
+            </w:pPr>
+            <w:r>
+              <w:rPr>
+                <w:rFonts w:ascii="Times New Roman" w:hAnsi="Times New Roman"/>
+                <w:color w:val="000000"/>
+                <w:sz w:val="28"/>
+                <w:szCs w:val="28"/>
+                <w:shd w:fill="FFFFFF" w:val="clear"/>
+              </w:rPr>
+              <w:t xml:space="preserve">    </w:t>
+            </w:r>
+            <w:r>
+              <w:rPr>
+                <w:rFonts w:ascii="Times New Roman" w:hAnsi="Times New Roman"/>
+                <w:b w:val="false"/>
+                <w:color w:val="000000"/>
+                <w:sz w:val="28"/>
+                <w:szCs w:val="28"/>
+                <w:shd w:fill="FFFFFF" w:val="clear"/>
+              </w:rPr>
+              <w:t>def __init__(self, name, age):</w:t>
+            </w:r>
+          </w:p>
+          <w:p>
+            <w:pPr>
+              <w:pStyle w:val="Normal"/>
+              <w:spacing w:lineRule="atLeast" w:line="228" w:before="0" w:after="0"/>
+              <w:rPr>
+                <w:rFonts w:ascii="Times New Roman" w:hAnsi="Times New Roman"/>
+                <w:color w:val="000000"/>
+                <w:sz w:val="28"/>
+                <w:szCs w:val="28"/>
+                <w:highlight w:val="none"/>
+                <w:shd w:fill="FFFFFF" w:val="clear"/>
+              </w:rPr>
+            </w:pPr>
+            <w:r>
+              <w:rPr>
+                <w:rFonts w:ascii="Times New Roman" w:hAnsi="Times New Roman"/>
+                <w:color w:val="000000"/>
+                <w:sz w:val="28"/>
+                <w:szCs w:val="28"/>
+                <w:shd w:fill="FFFFFF" w:val="clear"/>
+              </w:rPr>
+              <w:t xml:space="preserve">        </w:t>
+            </w:r>
+            <w:r>
+              <w:rPr>
+                <w:rFonts w:ascii="Times New Roman" w:hAnsi="Times New Roman"/>
+                <w:b w:val="false"/>
+                <w:color w:val="000000"/>
+                <w:sz w:val="28"/>
+                <w:szCs w:val="28"/>
+                <w:shd w:fill="FFFFFF" w:val="clear"/>
+              </w:rPr>
+              <w:t>self.name = name</w:t>
+            </w:r>
+          </w:p>
+          <w:p>
+            <w:pPr>
+              <w:pStyle w:val="Normal"/>
+              <w:spacing w:lineRule="atLeast" w:line="228" w:before="0" w:after="0"/>
+              <w:rPr>
+                <w:rFonts w:ascii="Times New Roman" w:hAnsi="Times New Roman"/>
+                <w:color w:val="000000"/>
+                <w:sz w:val="28"/>
+                <w:szCs w:val="28"/>
+                <w:highlight w:val="none"/>
+                <w:shd w:fill="FFFFFF" w:val="clear"/>
+              </w:rPr>
+            </w:pPr>
+            <w:r>
+              <w:rPr>
+                <w:rFonts w:ascii="Times New Roman" w:hAnsi="Times New Roman"/>
+                <w:color w:val="000000"/>
+                <w:sz w:val="28"/>
+                <w:szCs w:val="28"/>
+                <w:shd w:fill="FFFFFF" w:val="clear"/>
+              </w:rPr>
+              <w:t xml:space="preserve">        </w:t>
+            </w:r>
+            <w:r>
+              <w:rPr>
+                <w:rFonts w:ascii="Times New Roman" w:hAnsi="Times New Roman"/>
+                <w:b w:val="false"/>
+                <w:color w:val="000000"/>
+                <w:sz w:val="28"/>
+                <w:szCs w:val="28"/>
+                <w:shd w:fill="FFFFFF" w:val="clear"/>
+              </w:rPr>
+              <w:t>self.age = age</w:t>
+            </w:r>
+          </w:p>
+          <w:p>
+            <w:pPr>
+              <w:pStyle w:val="Normal"/>
+              <w:spacing w:lineRule="atLeast" w:line="228" w:before="0" w:after="0"/>
+              <w:rPr>
+                <w:rFonts w:ascii="Times New Roman" w:hAnsi="Times New Roman"/>
+                <w:color w:val="000000"/>
+                <w:sz w:val="28"/>
+                <w:szCs w:val="28"/>
+                <w:highlight w:val="none"/>
+                <w:shd w:fill="FFFFFF" w:val="clear"/>
+              </w:rPr>
+            </w:pPr>
+            <w:r>
+              <w:rPr>
+                <w:rFonts w:ascii="Times New Roman" w:hAnsi="Times New Roman"/>
+                <w:color w:val="000000"/>
+                <w:sz w:val="28"/>
+                <w:szCs w:val="28"/>
+                <w:shd w:fill="FFFFFF" w:val="clear"/>
+              </w:rPr>
+            </w:r>
+          </w:p>
+          <w:p>
+            <w:pPr>
+              <w:pStyle w:val="Normal"/>
+              <w:spacing w:lineRule="atLeast" w:line="228" w:before="0" w:after="0"/>
+              <w:rPr>
+                <w:rFonts w:ascii="Times New Roman" w:hAnsi="Times New Roman"/>
+                <w:color w:val="000000"/>
+                <w:sz w:val="28"/>
+                <w:szCs w:val="28"/>
+                <w:highlight w:val="none"/>
+                <w:shd w:fill="FFFFFF" w:val="clear"/>
+              </w:rPr>
+            </w:pPr>
+            <w:r>
+              <w:rPr>
+                <w:rFonts w:ascii="Times New Roman" w:hAnsi="Times New Roman"/>
+                <w:color w:val="000000"/>
+                <w:sz w:val="28"/>
+                <w:szCs w:val="28"/>
+                <w:shd w:fill="FFFFFF" w:val="clear"/>
+              </w:rPr>
+              <w:t xml:space="preserve">    </w:t>
+            </w:r>
+            <w:r>
+              <w:rPr>
+                <w:rFonts w:ascii="Times New Roman" w:hAnsi="Times New Roman"/>
+                <w:b w:val="false"/>
+                <w:color w:val="000000"/>
+                <w:sz w:val="28"/>
+                <w:szCs w:val="28"/>
+                <w:shd w:fill="FFFFFF" w:val="clear"/>
+              </w:rPr>
+              <w:t>def __str__(self):</w:t>
+            </w:r>
+          </w:p>
+          <w:p>
+            <w:pPr>
+              <w:pStyle w:val="Normal"/>
+              <w:spacing w:lineRule="atLeast" w:line="228" w:before="0" w:after="0"/>
+              <w:rPr>
+                <w:rFonts w:ascii="Times New Roman" w:hAnsi="Times New Roman"/>
+                <w:color w:val="000000"/>
+                <w:sz w:val="28"/>
+                <w:szCs w:val="28"/>
+                <w:highlight w:val="none"/>
+                <w:shd w:fill="FFFFFF" w:val="clear"/>
+              </w:rPr>
+            </w:pPr>
+            <w:r>
+              <w:rPr>
+                <w:rFonts w:ascii="Times New Roman" w:hAnsi="Times New Roman"/>
+                <w:color w:val="000000"/>
+                <w:sz w:val="28"/>
+                <w:szCs w:val="28"/>
+                <w:shd w:fill="FFFFFF" w:val="clear"/>
+              </w:rPr>
+              <w:t xml:space="preserve">        </w:t>
+            </w:r>
+            <w:r>
+              <w:rPr>
+                <w:rFonts w:ascii="Times New Roman" w:hAnsi="Times New Roman"/>
+                <w:b w:val="false"/>
+                <w:color w:val="000000"/>
+                <w:sz w:val="28"/>
+                <w:szCs w:val="28"/>
+                <w:shd w:fill="FFFFFF" w:val="clear"/>
+              </w:rPr>
+              <w:t>return f"{self.name}, {self.age} years"</w:t>
+            </w:r>
+          </w:p>
+          <w:p>
+            <w:pPr>
+              <w:pStyle w:val="Normal"/>
+              <w:spacing w:lineRule="atLeast" w:line="228" w:before="0" w:after="0"/>
+              <w:rPr>
+                <w:rFonts w:ascii="Times New Roman" w:hAnsi="Times New Roman"/>
+                <w:color w:val="000000"/>
+                <w:sz w:val="28"/>
+                <w:szCs w:val="28"/>
+                <w:highlight w:val="none"/>
+                <w:shd w:fill="FFFFFF" w:val="clear"/>
+              </w:rPr>
+            </w:pPr>
+            <w:r>
+              <w:rPr>
+                <w:rFonts w:ascii="Times New Roman" w:hAnsi="Times New Roman"/>
+                <w:color w:val="000000"/>
+                <w:sz w:val="28"/>
+                <w:szCs w:val="28"/>
+                <w:shd w:fill="FFFFFF" w:val="clear"/>
+              </w:rPr>
+            </w:r>
+          </w:p>
+          <w:p>
+            <w:pPr>
+              <w:pStyle w:val="Normal"/>
+              <w:spacing w:lineRule="atLeast" w:line="228" w:before="0" w:after="0"/>
+              <w:rPr>
+                <w:rFonts w:ascii="Times New Roman" w:hAnsi="Times New Roman"/>
+                <w:b w:val="false"/>
+                <w:color w:val="000000"/>
+                <w:sz w:val="28"/>
+                <w:szCs w:val="28"/>
+                <w:highlight w:val="none"/>
+                <w:shd w:fill="FFFFFF" w:val="clear"/>
+              </w:rPr>
+            </w:pPr>
+            <w:r>
+              <w:rPr>
+                <w:rFonts w:ascii="Times New Roman" w:hAnsi="Times New Roman"/>
+                <w:b w:val="false"/>
+                <w:color w:val="000000"/>
+                <w:sz w:val="28"/>
+                <w:szCs w:val="28"/>
+                <w:shd w:fill="FFFFFF" w:val="clear"/>
+              </w:rPr>
+              <w:t>students = [</w:t>
+            </w:r>
+          </w:p>
+          <w:p>
+            <w:pPr>
+              <w:pStyle w:val="Normal"/>
+              <w:spacing w:lineRule="atLeast" w:line="228" w:before="0" w:after="0"/>
+              <w:rPr>
+                <w:rFonts w:ascii="Times New Roman" w:hAnsi="Times New Roman"/>
+                <w:color w:val="000000"/>
+                <w:sz w:val="28"/>
+                <w:szCs w:val="28"/>
+                <w:highlight w:val="none"/>
+                <w:shd w:fill="FFFFFF" w:val="clear"/>
+              </w:rPr>
+            </w:pPr>
+            <w:r>
+              <w:rPr>
+                <w:rFonts w:ascii="Times New Roman" w:hAnsi="Times New Roman"/>
+                <w:color w:val="000000"/>
+                <w:sz w:val="28"/>
+                <w:szCs w:val="28"/>
+                <w:shd w:fill="FFFFFF" w:val="clear"/>
+              </w:rPr>
+              <w:t xml:space="preserve">    </w:t>
+            </w:r>
+            <w:r>
+              <w:rPr>
+                <w:rFonts w:ascii="Times New Roman" w:hAnsi="Times New Roman"/>
+                <w:b w:val="false"/>
+                <w:color w:val="000000"/>
+                <w:sz w:val="28"/>
+                <w:szCs w:val="28"/>
+                <w:shd w:fill="FFFFFF" w:val="clear"/>
+              </w:rPr>
+              <w:t>Student("Bob", 32),</w:t>
+            </w:r>
+          </w:p>
+          <w:p>
+            <w:pPr>
+              <w:pStyle w:val="Normal"/>
+              <w:spacing w:lineRule="atLeast" w:line="228" w:before="0" w:after="0"/>
+              <w:rPr>
+                <w:rFonts w:ascii="Times New Roman" w:hAnsi="Times New Roman"/>
+                <w:color w:val="000000"/>
+                <w:sz w:val="28"/>
+                <w:szCs w:val="28"/>
+                <w:highlight w:val="none"/>
+                <w:shd w:fill="FFFFFF" w:val="clear"/>
+              </w:rPr>
+            </w:pPr>
+            <w:r>
+              <w:rPr>
+                <w:rFonts w:ascii="Times New Roman" w:hAnsi="Times New Roman"/>
+                <w:color w:val="000000"/>
+                <w:sz w:val="28"/>
+                <w:szCs w:val="28"/>
+                <w:shd w:fill="FFFFFF" w:val="clear"/>
+              </w:rPr>
+              <w:t xml:space="preserve">    </w:t>
+            </w:r>
+            <w:r>
+              <w:rPr>
+                <w:rFonts w:ascii="Times New Roman" w:hAnsi="Times New Roman"/>
+                <w:b w:val="false"/>
+                <w:color w:val="000000"/>
+                <w:sz w:val="28"/>
+                <w:szCs w:val="28"/>
+                <w:shd w:fill="FFFFFF" w:val="clear"/>
+              </w:rPr>
+              <w:t>Student("Emma", 12),</w:t>
+            </w:r>
+          </w:p>
+          <w:p>
+            <w:pPr>
+              <w:pStyle w:val="Normal"/>
+              <w:spacing w:lineRule="atLeast" w:line="228" w:before="0" w:after="0"/>
+              <w:rPr>
+                <w:rFonts w:ascii="Times New Roman" w:hAnsi="Times New Roman"/>
+                <w:color w:val="000000"/>
+                <w:sz w:val="28"/>
+                <w:szCs w:val="28"/>
+                <w:highlight w:val="none"/>
+                <w:shd w:fill="FFFFFF" w:val="clear"/>
+              </w:rPr>
+            </w:pPr>
+            <w:r>
+              <w:rPr>
+                <w:rFonts w:ascii="Times New Roman" w:hAnsi="Times New Roman"/>
+                <w:color w:val="000000"/>
+                <w:sz w:val="28"/>
+                <w:szCs w:val="28"/>
+                <w:shd w:fill="FFFFFF" w:val="clear"/>
+              </w:rPr>
+              <w:t xml:space="preserve">    </w:t>
+            </w:r>
+            <w:r>
+              <w:rPr>
+                <w:rFonts w:ascii="Times New Roman" w:hAnsi="Times New Roman"/>
+                <w:b w:val="false"/>
+                <w:color w:val="000000"/>
+                <w:sz w:val="28"/>
+                <w:szCs w:val="28"/>
+                <w:shd w:fill="FFFFFF" w:val="clear"/>
+              </w:rPr>
+              <w:t>Student("Jon", 9),</w:t>
+            </w:r>
+          </w:p>
+          <w:p>
+            <w:pPr>
+              <w:pStyle w:val="Normal"/>
+              <w:spacing w:lineRule="atLeast" w:line="228" w:before="0" w:after="0"/>
+              <w:rPr>
+                <w:rFonts w:ascii="Times New Roman" w:hAnsi="Times New Roman"/>
+                <w:color w:val="000000"/>
+                <w:sz w:val="28"/>
+                <w:szCs w:val="28"/>
+                <w:highlight w:val="none"/>
+                <w:shd w:fill="FFFFFF" w:val="clear"/>
+              </w:rPr>
+            </w:pPr>
+            <w:r>
+              <w:rPr>
+                <w:rFonts w:ascii="Times New Roman" w:hAnsi="Times New Roman"/>
+                <w:color w:val="000000"/>
+                <w:sz w:val="28"/>
+                <w:szCs w:val="28"/>
+                <w:shd w:fill="FFFFFF" w:val="clear"/>
+              </w:rPr>
+              <w:t xml:space="preserve">    </w:t>
+            </w:r>
+            <w:r>
+              <w:rPr>
+                <w:rFonts w:ascii="Times New Roman" w:hAnsi="Times New Roman"/>
+                <w:b w:val="false"/>
+                <w:color w:val="000000"/>
+                <w:sz w:val="28"/>
+                <w:szCs w:val="28"/>
+                <w:shd w:fill="FFFFFF" w:val="clear"/>
+              </w:rPr>
+              <w:t>Student("Zak", 50)</w:t>
+            </w:r>
+          </w:p>
+          <w:p>
+            <w:pPr>
+              <w:pStyle w:val="Normal"/>
+              <w:spacing w:lineRule="atLeast" w:line="228" w:before="0" w:after="0"/>
+              <w:rPr>
+                <w:rFonts w:ascii="Times New Roman" w:hAnsi="Times New Roman"/>
+                <w:b w:val="false"/>
+                <w:color w:val="000000"/>
+                <w:sz w:val="28"/>
+                <w:szCs w:val="28"/>
+                <w:highlight w:val="none"/>
+                <w:shd w:fill="FFFFFF" w:val="clear"/>
+              </w:rPr>
+            </w:pPr>
+            <w:r>
+              <w:rPr>
+                <w:rFonts w:ascii="Times New Roman" w:hAnsi="Times New Roman"/>
+                <w:b w:val="false"/>
+                <w:color w:val="000000"/>
+                <w:sz w:val="28"/>
+                <w:szCs w:val="28"/>
+                <w:shd w:fill="FFFFFF" w:val="clear"/>
+              </w:rPr>
+              <w:t>]</w:t>
+            </w:r>
+          </w:p>
+          <w:p>
+            <w:pPr>
+              <w:pStyle w:val="Normal"/>
+              <w:spacing w:lineRule="atLeast" w:line="228" w:before="0" w:after="0"/>
+              <w:rPr>
+                <w:rFonts w:ascii="Times New Roman" w:hAnsi="Times New Roman"/>
+                <w:color w:val="000000"/>
+                <w:sz w:val="28"/>
+                <w:szCs w:val="28"/>
+                <w:highlight w:val="none"/>
+                <w:shd w:fill="FFFFFF" w:val="clear"/>
+              </w:rPr>
+            </w:pPr>
+            <w:r>
+              <w:rPr>
+                <w:rFonts w:ascii="Times New Roman" w:hAnsi="Times New Roman"/>
+                <w:color w:val="000000"/>
+                <w:sz w:val="28"/>
+                <w:szCs w:val="28"/>
+                <w:shd w:fill="FFFFFF" w:val="clear"/>
+              </w:rPr>
+            </w:r>
+          </w:p>
+          <w:p>
+            <w:pPr>
+              <w:pStyle w:val="Normal"/>
+              <w:spacing w:lineRule="atLeast" w:line="228" w:before="0" w:after="0"/>
+              <w:rPr>
+                <w:rFonts w:ascii="Times New Roman" w:hAnsi="Times New Roman"/>
+                <w:b w:val="false"/>
+                <w:color w:val="000000"/>
+                <w:sz w:val="28"/>
+                <w:szCs w:val="28"/>
+                <w:highlight w:val="none"/>
+                <w:shd w:fill="FFFFFF" w:val="clear"/>
+              </w:rPr>
+            </w:pPr>
+            <w:r>
+              <w:rPr>
+                <w:rFonts w:ascii="Times New Roman" w:hAnsi="Times New Roman"/>
+                <w:b w:val="false"/>
+                <w:color w:val="000000"/>
+                <w:sz w:val="28"/>
+                <w:szCs w:val="28"/>
+                <w:shd w:fill="FFFFFF" w:val="clear"/>
+              </w:rPr>
+              <w:t>def main():</w:t>
+            </w:r>
+          </w:p>
+          <w:p>
+            <w:pPr>
+              <w:pStyle w:val="Normal"/>
+              <w:spacing w:lineRule="atLeast" w:line="228" w:before="0" w:after="0"/>
+              <w:rPr>
+                <w:rFonts w:ascii="Times New Roman" w:hAnsi="Times New Roman"/>
+                <w:color w:val="000000"/>
+                <w:sz w:val="28"/>
+                <w:szCs w:val="28"/>
+                <w:highlight w:val="none"/>
+                <w:shd w:fill="FFFFFF" w:val="clear"/>
+              </w:rPr>
+            </w:pPr>
+            <w:r>
+              <w:rPr>
+                <w:rFonts w:ascii="Times New Roman" w:hAnsi="Times New Roman"/>
+                <w:color w:val="000000"/>
+                <w:sz w:val="28"/>
+                <w:szCs w:val="28"/>
+                <w:shd w:fill="FFFFFF" w:val="clear"/>
+              </w:rPr>
+              <w:t xml:space="preserve">    </w:t>
+            </w:r>
+            <w:r>
+              <w:rPr>
+                <w:rFonts w:ascii="Times New Roman" w:hAnsi="Times New Roman"/>
+                <w:b w:val="false"/>
+                <w:color w:val="000000"/>
+                <w:sz w:val="28"/>
+                <w:szCs w:val="28"/>
+                <w:shd w:fill="FFFFFF" w:val="clear"/>
+              </w:rPr>
+              <w:t>sort_name = sorted(students, key=lambda student: student.name)</w:t>
+            </w:r>
+          </w:p>
+          <w:p>
+            <w:pPr>
+              <w:pStyle w:val="Normal"/>
+              <w:spacing w:lineRule="atLeast" w:line="228" w:before="0" w:after="0"/>
+              <w:rPr>
+                <w:rFonts w:ascii="Times New Roman" w:hAnsi="Times New Roman"/>
+                <w:color w:val="000000"/>
+                <w:sz w:val="28"/>
+                <w:szCs w:val="28"/>
+                <w:highlight w:val="none"/>
+                <w:shd w:fill="FFFFFF" w:val="clear"/>
+              </w:rPr>
+            </w:pPr>
+            <w:r>
+              <w:rPr>
+                <w:rFonts w:ascii="Times New Roman" w:hAnsi="Times New Roman"/>
+                <w:color w:val="000000"/>
+                <w:sz w:val="28"/>
+                <w:szCs w:val="28"/>
+                <w:shd w:fill="FFFFFF" w:val="clear"/>
+              </w:rPr>
+              <w:t xml:space="preserve">    </w:t>
+            </w:r>
+          </w:p>
+          <w:p>
+            <w:pPr>
+              <w:pStyle w:val="Normal"/>
+              <w:spacing w:lineRule="atLeast" w:line="228" w:before="0" w:after="0"/>
+              <w:rPr>
+                <w:rFonts w:ascii="Times New Roman" w:hAnsi="Times New Roman"/>
+                <w:color w:val="000000"/>
+                <w:sz w:val="28"/>
+                <w:szCs w:val="28"/>
+                <w:highlight w:val="none"/>
+                <w:shd w:fill="FFFFFF" w:val="clear"/>
+              </w:rPr>
+            </w:pPr>
+            <w:r>
+              <w:rPr>
+                <w:rFonts w:ascii="Times New Roman" w:hAnsi="Times New Roman"/>
+                <w:color w:val="000000"/>
+                <w:sz w:val="28"/>
+                <w:szCs w:val="28"/>
+                <w:shd w:fill="FFFFFF" w:val="clear"/>
+              </w:rPr>
+              <w:t xml:space="preserve">    </w:t>
+            </w:r>
+            <w:r>
+              <w:rPr>
+                <w:rFonts w:ascii="Times New Roman" w:hAnsi="Times New Roman"/>
+                <w:b w:val="false"/>
+                <w:color w:val="000000"/>
+                <w:sz w:val="28"/>
+                <w:szCs w:val="28"/>
+                <w:shd w:fill="FFFFFF" w:val="clear"/>
+              </w:rPr>
+              <w:t>print("\nSorted by name: ")</w:t>
+            </w:r>
+          </w:p>
+          <w:p>
+            <w:pPr>
+              <w:pStyle w:val="Normal"/>
+              <w:spacing w:lineRule="atLeast" w:line="228" w:before="0" w:after="0"/>
+              <w:rPr>
+                <w:rFonts w:ascii="Times New Roman" w:hAnsi="Times New Roman"/>
+                <w:color w:val="000000"/>
+                <w:sz w:val="28"/>
+                <w:szCs w:val="28"/>
+                <w:highlight w:val="none"/>
+                <w:shd w:fill="FFFFFF" w:val="clear"/>
+              </w:rPr>
+            </w:pPr>
+            <w:r>
+              <w:rPr>
+                <w:rFonts w:ascii="Times New Roman" w:hAnsi="Times New Roman"/>
+                <w:color w:val="000000"/>
+                <w:sz w:val="28"/>
+                <w:szCs w:val="28"/>
+                <w:shd w:fill="FFFFFF" w:val="clear"/>
+              </w:rPr>
+              <w:t xml:space="preserve">    </w:t>
+            </w:r>
+            <w:r>
+              <w:rPr>
+                <w:rFonts w:ascii="Times New Roman" w:hAnsi="Times New Roman"/>
+                <w:b w:val="false"/>
+                <w:color w:val="000000"/>
+                <w:sz w:val="28"/>
+                <w:szCs w:val="28"/>
+                <w:shd w:fill="FFFFFF" w:val="clear"/>
+              </w:rPr>
+              <w:t>for student in sort_name:</w:t>
+            </w:r>
+          </w:p>
+          <w:p>
+            <w:pPr>
+              <w:pStyle w:val="Normal"/>
+              <w:spacing w:lineRule="atLeast" w:line="228" w:before="0" w:after="0"/>
+              <w:rPr>
+                <w:rFonts w:ascii="Times New Roman" w:hAnsi="Times New Roman"/>
+                <w:color w:val="000000"/>
+                <w:sz w:val="28"/>
+                <w:szCs w:val="28"/>
+                <w:highlight w:val="none"/>
+                <w:shd w:fill="FFFFFF" w:val="clear"/>
+              </w:rPr>
+            </w:pPr>
+            <w:r>
+              <w:rPr>
+                <w:rFonts w:ascii="Times New Roman" w:hAnsi="Times New Roman"/>
+                <w:color w:val="000000"/>
+                <w:sz w:val="28"/>
+                <w:szCs w:val="28"/>
+                <w:shd w:fill="FFFFFF" w:val="clear"/>
+              </w:rPr>
+              <w:t xml:space="preserve">        </w:t>
+            </w:r>
+            <w:r>
+              <w:rPr>
+                <w:rFonts w:ascii="Times New Roman" w:hAnsi="Times New Roman"/>
+                <w:b w:val="false"/>
+                <w:color w:val="000000"/>
+                <w:sz w:val="28"/>
+                <w:szCs w:val="28"/>
+                <w:shd w:fill="FFFFFF" w:val="clear"/>
+              </w:rPr>
+              <w:t>print(student)</w:t>
+            </w:r>
+          </w:p>
+          <w:p>
+            <w:pPr>
+              <w:pStyle w:val="Normal"/>
+              <w:spacing w:lineRule="atLeast" w:line="228" w:before="0" w:after="0"/>
+              <w:rPr>
+                <w:rFonts w:ascii="Times New Roman" w:hAnsi="Times New Roman"/>
+                <w:color w:val="000000"/>
+                <w:sz w:val="28"/>
+                <w:szCs w:val="28"/>
+                <w:highlight w:val="none"/>
+                <w:shd w:fill="FFFFFF" w:val="clear"/>
+              </w:rPr>
+            </w:pPr>
+            <w:r>
+              <w:rPr>
+                <w:rFonts w:ascii="Times New Roman" w:hAnsi="Times New Roman"/>
+                <w:color w:val="000000"/>
+                <w:sz w:val="28"/>
+                <w:szCs w:val="28"/>
+                <w:shd w:fill="FFFFFF" w:val="clear"/>
+              </w:rPr>
+              <w:t xml:space="preserve">        </w:t>
+            </w:r>
+          </w:p>
+          <w:p>
+            <w:pPr>
+              <w:pStyle w:val="Normal"/>
+              <w:spacing w:lineRule="atLeast" w:line="228" w:before="0" w:after="0"/>
+              <w:rPr>
+                <w:rFonts w:ascii="Times New Roman" w:hAnsi="Times New Roman"/>
+                <w:color w:val="000000"/>
+                <w:sz w:val="28"/>
+                <w:szCs w:val="28"/>
+                <w:highlight w:val="none"/>
+                <w:shd w:fill="FFFFFF" w:val="clear"/>
+              </w:rPr>
+            </w:pPr>
+            <w:r>
+              <w:rPr>
+                <w:rFonts w:ascii="Times New Roman" w:hAnsi="Times New Roman"/>
+                <w:color w:val="000000"/>
+                <w:sz w:val="28"/>
+                <w:szCs w:val="28"/>
+                <w:shd w:fill="FFFFFF" w:val="clear"/>
+              </w:rPr>
+              <w:t xml:space="preserve">    </w:t>
+            </w:r>
+            <w:r>
+              <w:rPr>
+                <w:rFonts w:ascii="Times New Roman" w:hAnsi="Times New Roman"/>
+                <w:b w:val="false"/>
+                <w:color w:val="000000"/>
+                <w:sz w:val="28"/>
+                <w:szCs w:val="28"/>
+                <w:shd w:fill="FFFFFF" w:val="clear"/>
+              </w:rPr>
+              <w:t>sort_age = sorted(students, key=lambda student: student.age)</w:t>
+            </w:r>
+          </w:p>
+          <w:p>
+            <w:pPr>
+              <w:pStyle w:val="Normal"/>
+              <w:spacing w:lineRule="atLeast" w:line="228" w:before="0" w:after="0"/>
+              <w:rPr>
+                <w:rFonts w:ascii="Times New Roman" w:hAnsi="Times New Roman"/>
+                <w:color w:val="000000"/>
+                <w:sz w:val="28"/>
+                <w:szCs w:val="28"/>
+                <w:highlight w:val="none"/>
+                <w:shd w:fill="FFFFFF" w:val="clear"/>
+              </w:rPr>
+            </w:pPr>
+            <w:r>
+              <w:rPr>
+                <w:rFonts w:ascii="Times New Roman" w:hAnsi="Times New Roman"/>
+                <w:color w:val="000000"/>
+                <w:sz w:val="28"/>
+                <w:szCs w:val="28"/>
+                <w:shd w:fill="FFFFFF" w:val="clear"/>
+              </w:rPr>
+              <w:t xml:space="preserve">    </w:t>
+            </w:r>
+          </w:p>
+          <w:p>
+            <w:pPr>
+              <w:pStyle w:val="Normal"/>
+              <w:spacing w:lineRule="atLeast" w:line="228" w:before="0" w:after="0"/>
+              <w:rPr>
+                <w:rFonts w:ascii="Times New Roman" w:hAnsi="Times New Roman"/>
+                <w:color w:val="000000"/>
+                <w:sz w:val="28"/>
+                <w:szCs w:val="28"/>
+                <w:highlight w:val="none"/>
+                <w:shd w:fill="FFFFFF" w:val="clear"/>
+              </w:rPr>
+            </w:pPr>
+            <w:r>
+              <w:rPr>
+                <w:rFonts w:ascii="Times New Roman" w:hAnsi="Times New Roman"/>
+                <w:color w:val="000000"/>
+                <w:sz w:val="28"/>
+                <w:szCs w:val="28"/>
+                <w:shd w:fill="FFFFFF" w:val="clear"/>
+              </w:rPr>
+              <w:t xml:space="preserve">    </w:t>
+            </w:r>
+            <w:r>
+              <w:rPr>
+                <w:rFonts w:ascii="Times New Roman" w:hAnsi="Times New Roman"/>
+                <w:b w:val="false"/>
+                <w:color w:val="000000"/>
+                <w:sz w:val="28"/>
+                <w:szCs w:val="28"/>
+                <w:shd w:fill="FFFFFF" w:val="clear"/>
+              </w:rPr>
+              <w:t>print("\nSorted by age: ")</w:t>
+            </w:r>
+          </w:p>
+          <w:p>
+            <w:pPr>
+              <w:pStyle w:val="Normal"/>
+              <w:spacing w:lineRule="atLeast" w:line="228" w:before="0" w:after="0"/>
+              <w:rPr>
+                <w:rFonts w:ascii="Times New Roman" w:hAnsi="Times New Roman"/>
+                <w:color w:val="000000"/>
+                <w:sz w:val="28"/>
+                <w:szCs w:val="28"/>
+                <w:highlight w:val="none"/>
+                <w:shd w:fill="FFFFFF" w:val="clear"/>
+              </w:rPr>
+            </w:pPr>
+            <w:r>
+              <w:rPr>
+                <w:rFonts w:ascii="Times New Roman" w:hAnsi="Times New Roman"/>
+                <w:color w:val="000000"/>
+                <w:sz w:val="28"/>
+                <w:szCs w:val="28"/>
+                <w:shd w:fill="FFFFFF" w:val="clear"/>
+              </w:rPr>
+              <w:t xml:space="preserve">    </w:t>
+            </w:r>
+            <w:r>
+              <w:rPr>
+                <w:rFonts w:ascii="Times New Roman" w:hAnsi="Times New Roman"/>
+                <w:b w:val="false"/>
+                <w:color w:val="000000"/>
+                <w:sz w:val="28"/>
+                <w:szCs w:val="28"/>
+                <w:shd w:fill="FFFFFF" w:val="clear"/>
+              </w:rPr>
+              <w:t>for student in sort_age:</w:t>
+            </w:r>
+          </w:p>
+          <w:p>
+            <w:pPr>
+              <w:pStyle w:val="Normal"/>
+              <w:spacing w:lineRule="atLeast" w:line="228" w:before="0" w:after="0"/>
+              <w:rPr>
+                <w:rFonts w:ascii="Times New Roman" w:hAnsi="Times New Roman"/>
+                <w:color w:val="000000"/>
+                <w:sz w:val="28"/>
+                <w:szCs w:val="28"/>
+                <w:highlight w:val="none"/>
+                <w:shd w:fill="FFFFFF" w:val="clear"/>
+              </w:rPr>
+            </w:pPr>
+            <w:r>
+              <w:rPr>
+                <w:rFonts w:ascii="Times New Roman" w:hAnsi="Times New Roman"/>
+                <w:color w:val="000000"/>
+                <w:sz w:val="28"/>
+                <w:szCs w:val="28"/>
+                <w:shd w:fill="FFFFFF" w:val="clear"/>
+              </w:rPr>
+              <w:t xml:space="preserve">        </w:t>
+            </w:r>
+            <w:r>
+              <w:rPr>
+                <w:rFonts w:ascii="Times New Roman" w:hAnsi="Times New Roman"/>
+                <w:b w:val="false"/>
+                <w:color w:val="000000"/>
+                <w:sz w:val="28"/>
+                <w:szCs w:val="28"/>
+                <w:shd w:fill="FFFFFF" w:val="clear"/>
+              </w:rPr>
+              <w:t>print(student)</w:t>
+            </w:r>
+          </w:p>
+          <w:p>
+            <w:pPr>
+              <w:pStyle w:val="Normal"/>
+              <w:spacing w:lineRule="atLeast" w:line="228" w:before="0" w:after="0"/>
+              <w:rPr>
+                <w:b w:val="false"/>
+              </w:rPr>
+            </w:pPr>
+            <w:r>
+              <w:rPr>
+                <w:rFonts w:ascii="Times New Roman" w:hAnsi="Times New Roman"/>
+                <w:color w:val="000000"/>
+                <w:sz w:val="28"/>
+                <w:szCs w:val="28"/>
+                <w:shd w:fill="FFFFFF" w:val="clear"/>
+              </w:rPr>
+            </w:r>
+          </w:p>
+        </w:tc>
+      </w:tr>
+    </w:tbl>
+    <w:p>
+      <w:pPr>
+        <w:pStyle w:val="Normal"/>
+        <w:widowControl/>
+        <w:tabs>
+          <w:tab w:val="clear" w:pos="720"/>
+          <w:tab w:val="left" w:pos="2160" w:leader="none"/>
+          <w:tab w:val="left" w:pos="7428" w:leader="none"/>
+        </w:tabs>
+        <w:suppressAutoHyphens w:val="true"/>
+        <w:bidi w:val="0"/>
+        <w:spacing w:lineRule="auto" w:line="360" w:before="0" w:after="0"/>
+        <w:ind w:left="0" w:right="0" w:firstLine="567"/>
+        <w:jc w:val="left"/>
+        <w:rPr>
+          <w:lang w:val="uk-UA"/>
+        </w:rPr>
+      </w:pPr>
+      <w:r>
+        <w:rPr>
+          <w:lang w:val="uk-UA"/>
+        </w:rPr>
+      </w:r>
+    </w:p>
+    <w:p>
+      <w:pPr>
+        <w:pStyle w:val="Normal"/>
+        <w:widowControl/>
+        <w:tabs>
+          <w:tab w:val="clear" w:pos="720"/>
+          <w:tab w:val="left" w:pos="2160" w:leader="none"/>
+          <w:tab w:val="left" w:pos="7428" w:leader="none"/>
+        </w:tabs>
+        <w:suppressAutoHyphens w:val="true"/>
+        <w:bidi w:val="0"/>
+        <w:spacing w:lineRule="auto" w:line="360" w:before="0" w:after="0"/>
+        <w:ind w:left="0" w:right="0" w:firstLine="567"/>
+        <w:jc w:val="left"/>
+        <w:rPr>
+          <w:lang w:val="en-US"/>
+        </w:rPr>
+      </w:pPr>
+      <w:r>
+        <w:rPr>
+          <w:lang w:val="en-US"/>
+        </w:rPr>
+        <w:t xml:space="preserve">2. </w:t>
+      </w:r>
+      <w:r>
+        <w:rPr>
+          <w:lang w:val="uk-UA"/>
+        </w:rPr>
+        <w:t xml:space="preserve">Використовуючи принципи ООП переписати програму Калькулятор. Завдання має бути виконано використовуючи модульний підхід. </w:t>
+      </w:r>
+    </w:p>
+    <w:p>
+      <w:pPr>
+        <w:pStyle w:val="Normal"/>
+        <w:spacing w:lineRule="auto" w:line="360" w:before="0" w:after="0"/>
+        <w:rPr/>
+      </w:pPr>
+      <w:r>
+        <w:rPr>
+          <w:lang w:val="uk-UA"/>
+        </w:rPr>
+        <w:t>Хід виконання завдання:</w:t>
+      </w:r>
+    </w:p>
+    <w:p>
+      <w:pPr>
+        <w:pStyle w:val="Normal"/>
+        <w:spacing w:lineRule="auto" w:line="360" w:before="0" w:after="0"/>
+        <w:rPr>
+          <w:rFonts w:ascii="Times New Roman" w:hAnsi="Times New Roman"/>
+          <w:sz w:val="28"/>
+          <w:szCs w:val="28"/>
+        </w:rPr>
+      </w:pPr>
+      <w:r>
+        <w:rPr>
+          <w:rFonts w:ascii="Times New Roman" w:hAnsi="Times New Roman"/>
+          <w:color w:val="000000"/>
+          <w:sz w:val="28"/>
+          <w:szCs w:val="28"/>
+          <w:lang w:val="uk-UA"/>
+        </w:rPr>
+        <w:t>Програма</w:t>
+      </w:r>
+      <w:r>
+        <w:rPr>
+          <w:rFonts w:ascii="Times New Roman" w:hAnsi="Times New Roman"/>
+          <w:color w:val="000000"/>
+          <w:sz w:val="28"/>
+          <w:szCs w:val="28"/>
+          <w:lang w:val="en-US"/>
+        </w:rPr>
+        <w:t xml:space="preserve"> </w:t>
+      </w:r>
+      <w:r>
+        <w:rPr>
+          <w:rFonts w:ascii="Times New Roman" w:hAnsi="Times New Roman"/>
+          <w:color w:val="000000"/>
+          <w:sz w:val="28"/>
+          <w:szCs w:val="28"/>
+          <w:lang w:val="uk-UA"/>
+        </w:rPr>
+        <w:t>так само складається з трьох модулів: functions.py (містить клас Calculator з основними операціями), operations.py (відповідає за введення даних користувачем та вибір операції) та calc.py (головний модуль, який керує роботою програми). У модулі functions.py я створила клас Calculator, який реалізує логіку обчислень. Кожен метод приймає два числові аргументи та повертає результат обчислення, тож клас інкапсулює арифметичну логіку, У модулі operations.py створюється об’єкт класу Calculator, через який викликаються методи обчислення. У головному модулі calc.py я реалізувала цикл роботи калькулятора: користувач вводить числа, операцію і виконується відповідний метод класу Calculator.</w:t>
+      </w:r>
+    </w:p>
+    <w:p>
+      <w:pPr>
+        <w:pStyle w:val="Normal"/>
+        <w:spacing w:lineRule="auto" w:line="360" w:before="0" w:after="0"/>
+        <w:rPr/>
+      </w:pPr>
+      <w:r>
+        <w:rPr>
+          <w:lang w:val="uk-UA"/>
+        </w:rPr>
+        <w:t>Текст програми functions.py:</w:t>
+      </w:r>
+    </w:p>
+    <w:tbl>
+      <w:tblPr>
+        <w:tblStyle w:val="TableGrid"/>
+        <w:tblW w:w="8545" w:type="dxa"/>
+        <w:jc w:val="left"/>
+        <w:tblInd w:w="918" w:type="dxa"/>
+        <w:tblLayout w:type="fixed"/>
+        <w:tblCellMar>
+          <w:top w:w="0" w:type="dxa"/>
+          <w:left w:w="108" w:type="dxa"/>
+          <w:bottom w:w="0" w:type="dxa"/>
+          <w:right w:w="108" w:type="dxa"/>
+        </w:tblCellMar>
+        <w:tblLook w:firstRow="1" w:noVBand="1" w:lastRow="0" w:firstColumn="1" w:lastColumn="0" w:noHBand="0" w:val="04a0"/>
+      </w:tblPr>
+      <w:tblGrid>
+        <w:gridCol w:w="8545"/>
+      </w:tblGrid>
+      <w:tr>
+        <w:trPr/>
+        <w:tc>
+          <w:tcPr>
+            <w:tcW w:w="8545" w:type="dxa"/>
+            <w:tcBorders/>
+          </w:tcPr>
+          <w:p>
+            <w:pPr>
+              <w:pStyle w:val="Normal"/>
+              <w:widowControl w:val="false"/>
+              <w:suppressAutoHyphens w:val="true"/>
+              <w:spacing w:lineRule="auto" w:line="360" w:before="0" w:after="0"/>
+              <w:ind w:hanging="0"/>
+              <w:rPr>
+                <w:rFonts w:ascii="Times New Roman" w:hAnsi="Times New Roman" w:cs="" w:cstheme="minorBidi"/>
+                <w:b w:val="false"/>
+                <w:color w:val="000000"/>
+                <w:sz w:val="28"/>
+                <w:szCs w:val="28"/>
+                <w:highlight w:val="none"/>
+                <w:shd w:fill="FFFFFF" w:val="clear"/>
+              </w:rPr>
+            </w:pPr>
+            <w:r>
+              <w:rPr>
+                <w:rFonts w:eastAsia="Calibri" w:cs="" w:ascii="Times New Roman" w:hAnsi="Times New Roman" w:cstheme="minorBidi" w:eastAsiaTheme="minorHAnsi"/>
+                <w:b w:val="false"/>
+                <w:color w:val="000000"/>
+                <w:sz w:val="28"/>
+                <w:szCs w:val="28"/>
+                <w:shd w:fill="FFFFFF" w:val="clear"/>
+              </w:rPr>
+              <w:t>class Calculator:</w:t>
+            </w:r>
+          </w:p>
+          <w:p>
+            <w:pPr>
+              <w:pStyle w:val="Normal"/>
+              <w:spacing w:lineRule="atLeast" w:line="228" w:before="0" w:after="0"/>
+              <w:rPr>
+                <w:rFonts w:ascii="Times New Roman" w:hAnsi="Times New Roman"/>
+                <w:color w:val="000000"/>
+                <w:sz w:val="28"/>
+                <w:szCs w:val="28"/>
+                <w:highlight w:val="none"/>
+                <w:shd w:fill="FFFFFF" w:val="clear"/>
+              </w:rPr>
+            </w:pPr>
+            <w:r>
+              <w:rPr>
+                <w:rFonts w:ascii="Times New Roman" w:hAnsi="Times New Roman"/>
+                <w:color w:val="000000"/>
+                <w:sz w:val="28"/>
+                <w:szCs w:val="28"/>
+                <w:shd w:fill="FFFFFF" w:val="clear"/>
+              </w:rPr>
+            </w:r>
+          </w:p>
+          <w:p>
+            <w:pPr>
+              <w:pStyle w:val="Normal"/>
+              <w:spacing w:lineRule="atLeast" w:line="228" w:before="0" w:after="0"/>
+              <w:rPr>
+                <w:rFonts w:ascii="Times New Roman" w:hAnsi="Times New Roman"/>
+                <w:color w:val="000000"/>
+                <w:sz w:val="28"/>
+                <w:szCs w:val="28"/>
+                <w:highlight w:val="none"/>
+                <w:shd w:fill="FFFFFF" w:val="clear"/>
+              </w:rPr>
+            </w:pPr>
+            <w:r>
+              <w:rPr>
+                <w:rFonts w:ascii="Times New Roman" w:hAnsi="Times New Roman"/>
+                <w:color w:val="000000"/>
+                <w:sz w:val="28"/>
+                <w:szCs w:val="28"/>
+                <w:shd w:fill="FFFFFF" w:val="clear"/>
+              </w:rPr>
+              <w:t xml:space="preserve">    </w:t>
+            </w:r>
+            <w:r>
+              <w:rPr>
+                <w:rFonts w:ascii="Times New Roman" w:hAnsi="Times New Roman"/>
+                <w:b w:val="false"/>
+                <w:color w:val="000000"/>
+                <w:sz w:val="28"/>
+                <w:szCs w:val="28"/>
+                <w:shd w:fill="FFFFFF" w:val="clear"/>
+              </w:rPr>
+              <w:t>def addition(self, x, y):</w:t>
+            </w:r>
+          </w:p>
+          <w:p>
+            <w:pPr>
+              <w:pStyle w:val="Normal"/>
+              <w:spacing w:lineRule="atLeast" w:line="228" w:before="0" w:after="0"/>
+              <w:rPr>
+                <w:rFonts w:ascii="Times New Roman" w:hAnsi="Times New Roman"/>
+                <w:color w:val="000000"/>
+                <w:sz w:val="28"/>
+                <w:szCs w:val="28"/>
+                <w:highlight w:val="none"/>
+                <w:shd w:fill="FFFFFF" w:val="clear"/>
+              </w:rPr>
+            </w:pPr>
+            <w:r>
+              <w:rPr>
+                <w:rFonts w:ascii="Times New Roman" w:hAnsi="Times New Roman"/>
+                <w:color w:val="000000"/>
+                <w:sz w:val="28"/>
+                <w:szCs w:val="28"/>
+                <w:shd w:fill="FFFFFF" w:val="clear"/>
+              </w:rPr>
+              <w:t xml:space="preserve">       </w:t>
+            </w:r>
+            <w:r>
+              <w:rPr>
+                <w:rFonts w:ascii="Times New Roman" w:hAnsi="Times New Roman"/>
+                <w:b w:val="false"/>
+                <w:color w:val="000000"/>
+                <w:sz w:val="28"/>
+                <w:szCs w:val="28"/>
+                <w:shd w:fill="FFFFFF" w:val="clear"/>
+              </w:rPr>
+              <w:t>return x + y</w:t>
+            </w:r>
+          </w:p>
+          <w:p>
+            <w:pPr>
+              <w:pStyle w:val="Normal"/>
+              <w:spacing w:lineRule="atLeast" w:line="228" w:before="0" w:after="0"/>
+              <w:rPr>
+                <w:rFonts w:ascii="Times New Roman" w:hAnsi="Times New Roman"/>
+                <w:color w:val="000000"/>
+                <w:sz w:val="28"/>
+                <w:szCs w:val="28"/>
+                <w:highlight w:val="none"/>
+                <w:shd w:fill="FFFFFF" w:val="clear"/>
+              </w:rPr>
+            </w:pPr>
+            <w:r>
+              <w:rPr>
+                <w:rFonts w:ascii="Times New Roman" w:hAnsi="Times New Roman"/>
+                <w:color w:val="000000"/>
+                <w:sz w:val="28"/>
+                <w:szCs w:val="28"/>
+                <w:shd w:fill="FFFFFF" w:val="clear"/>
+              </w:rPr>
+            </w:r>
+          </w:p>
+          <w:p>
+            <w:pPr>
+              <w:pStyle w:val="Normal"/>
+              <w:spacing w:lineRule="atLeast" w:line="228" w:before="0" w:after="0"/>
+              <w:rPr>
+                <w:rFonts w:ascii="Times New Roman" w:hAnsi="Times New Roman"/>
+                <w:color w:val="000000"/>
+                <w:sz w:val="28"/>
+                <w:szCs w:val="28"/>
+                <w:highlight w:val="none"/>
+                <w:shd w:fill="FFFFFF" w:val="clear"/>
+              </w:rPr>
+            </w:pPr>
+            <w:r>
+              <w:rPr>
+                <w:rFonts w:ascii="Times New Roman" w:hAnsi="Times New Roman"/>
+                <w:color w:val="000000"/>
+                <w:sz w:val="28"/>
+                <w:szCs w:val="28"/>
+                <w:shd w:fill="FFFFFF" w:val="clear"/>
+              </w:rPr>
+              <w:t xml:space="preserve">    </w:t>
+            </w:r>
+            <w:r>
+              <w:rPr>
+                <w:rFonts w:ascii="Times New Roman" w:hAnsi="Times New Roman"/>
+                <w:b w:val="false"/>
+                <w:color w:val="000000"/>
+                <w:sz w:val="28"/>
+                <w:szCs w:val="28"/>
+                <w:shd w:fill="FFFFFF" w:val="clear"/>
+              </w:rPr>
+              <w:t>def subtraction(self, x, y):</w:t>
+            </w:r>
+          </w:p>
+          <w:p>
+            <w:pPr>
+              <w:pStyle w:val="Normal"/>
+              <w:spacing w:lineRule="atLeast" w:line="228" w:before="0" w:after="0"/>
+              <w:rPr>
+                <w:rFonts w:ascii="Times New Roman" w:hAnsi="Times New Roman"/>
+                <w:color w:val="000000"/>
+                <w:sz w:val="28"/>
+                <w:szCs w:val="28"/>
+                <w:highlight w:val="none"/>
+                <w:shd w:fill="FFFFFF" w:val="clear"/>
+              </w:rPr>
+            </w:pPr>
+            <w:r>
+              <w:rPr>
+                <w:rFonts w:ascii="Times New Roman" w:hAnsi="Times New Roman"/>
+                <w:color w:val="000000"/>
+                <w:sz w:val="28"/>
+                <w:szCs w:val="28"/>
+                <w:shd w:fill="FFFFFF" w:val="clear"/>
+              </w:rPr>
+              <w:t xml:space="preserve">        </w:t>
+            </w:r>
+            <w:r>
+              <w:rPr>
+                <w:rFonts w:ascii="Times New Roman" w:hAnsi="Times New Roman"/>
+                <w:b w:val="false"/>
+                <w:color w:val="000000"/>
+                <w:sz w:val="28"/>
+                <w:szCs w:val="28"/>
+                <w:shd w:fill="FFFFFF" w:val="clear"/>
+              </w:rPr>
+              <w:t>return x - y</w:t>
+            </w:r>
+          </w:p>
+          <w:p>
+            <w:pPr>
+              <w:pStyle w:val="Normal"/>
+              <w:spacing w:lineRule="atLeast" w:line="228" w:before="0" w:after="0"/>
+              <w:rPr>
+                <w:rFonts w:ascii="Times New Roman" w:hAnsi="Times New Roman"/>
+                <w:color w:val="000000"/>
+                <w:sz w:val="28"/>
+                <w:szCs w:val="28"/>
+                <w:highlight w:val="none"/>
+                <w:shd w:fill="FFFFFF" w:val="clear"/>
+              </w:rPr>
+            </w:pPr>
+            <w:r>
+              <w:rPr>
+                <w:rFonts w:ascii="Times New Roman" w:hAnsi="Times New Roman"/>
+                <w:color w:val="000000"/>
+                <w:sz w:val="28"/>
+                <w:szCs w:val="28"/>
+                <w:shd w:fill="FFFFFF" w:val="clear"/>
+              </w:rPr>
+            </w:r>
+          </w:p>
+          <w:p>
+            <w:pPr>
+              <w:pStyle w:val="Normal"/>
+              <w:spacing w:lineRule="atLeast" w:line="228" w:before="0" w:after="0"/>
+              <w:rPr>
+                <w:rFonts w:ascii="Times New Roman" w:hAnsi="Times New Roman"/>
+                <w:color w:val="000000"/>
+                <w:sz w:val="28"/>
+                <w:szCs w:val="28"/>
+                <w:highlight w:val="none"/>
+                <w:shd w:fill="FFFFFF" w:val="clear"/>
+              </w:rPr>
+            </w:pPr>
+            <w:r>
+              <w:rPr>
+                <w:rFonts w:ascii="Times New Roman" w:hAnsi="Times New Roman"/>
+                <w:color w:val="000000"/>
+                <w:sz w:val="28"/>
+                <w:szCs w:val="28"/>
+                <w:shd w:fill="FFFFFF" w:val="clear"/>
+              </w:rPr>
+              <w:t xml:space="preserve">    </w:t>
+            </w:r>
+            <w:r>
+              <w:rPr>
+                <w:rFonts w:ascii="Times New Roman" w:hAnsi="Times New Roman"/>
+                <w:b w:val="false"/>
+                <w:color w:val="000000"/>
+                <w:sz w:val="28"/>
+                <w:szCs w:val="28"/>
+                <w:shd w:fill="FFFFFF" w:val="clear"/>
+              </w:rPr>
+              <w:t>def multiplication(self, x, y):</w:t>
+            </w:r>
+          </w:p>
+          <w:p>
+            <w:pPr>
+              <w:pStyle w:val="Normal"/>
+              <w:spacing w:lineRule="atLeast" w:line="228" w:before="0" w:after="0"/>
+              <w:rPr>
+                <w:rFonts w:ascii="Times New Roman" w:hAnsi="Times New Roman"/>
+                <w:color w:val="000000"/>
+                <w:sz w:val="28"/>
+                <w:szCs w:val="28"/>
+                <w:highlight w:val="none"/>
+                <w:shd w:fill="FFFFFF" w:val="clear"/>
+              </w:rPr>
+            </w:pPr>
+            <w:r>
+              <w:rPr>
+                <w:rFonts w:ascii="Times New Roman" w:hAnsi="Times New Roman"/>
+                <w:color w:val="000000"/>
+                <w:sz w:val="28"/>
+                <w:szCs w:val="28"/>
+                <w:shd w:fill="FFFFFF" w:val="clear"/>
+              </w:rPr>
+              <w:t xml:space="preserve">        </w:t>
+            </w:r>
+            <w:r>
+              <w:rPr>
+                <w:rFonts w:ascii="Times New Roman" w:hAnsi="Times New Roman"/>
+                <w:b w:val="false"/>
+                <w:color w:val="000000"/>
+                <w:sz w:val="28"/>
+                <w:szCs w:val="28"/>
+                <w:shd w:fill="FFFFFF" w:val="clear"/>
+              </w:rPr>
+              <w:t>return x * y</w:t>
+            </w:r>
+          </w:p>
+          <w:p>
+            <w:pPr>
+              <w:pStyle w:val="Normal"/>
+              <w:spacing w:lineRule="atLeast" w:line="228" w:before="0" w:after="0"/>
+              <w:rPr>
+                <w:rFonts w:ascii="Times New Roman" w:hAnsi="Times New Roman"/>
+                <w:color w:val="000000"/>
+                <w:sz w:val="28"/>
+                <w:szCs w:val="28"/>
+                <w:highlight w:val="none"/>
+                <w:shd w:fill="FFFFFF" w:val="clear"/>
+              </w:rPr>
+            </w:pPr>
+            <w:r>
+              <w:rPr>
+                <w:rFonts w:ascii="Times New Roman" w:hAnsi="Times New Roman"/>
+                <w:color w:val="000000"/>
+                <w:sz w:val="28"/>
+                <w:szCs w:val="28"/>
+                <w:shd w:fill="FFFFFF" w:val="clear"/>
+              </w:rPr>
+            </w:r>
+          </w:p>
+          <w:p>
+            <w:pPr>
+              <w:pStyle w:val="Normal"/>
+              <w:spacing w:lineRule="atLeast" w:line="228" w:before="0" w:after="0"/>
+              <w:rPr>
+                <w:rFonts w:ascii="Times New Roman" w:hAnsi="Times New Roman"/>
+                <w:color w:val="000000"/>
+                <w:sz w:val="28"/>
+                <w:szCs w:val="28"/>
+                <w:highlight w:val="none"/>
+                <w:shd w:fill="FFFFFF" w:val="clear"/>
+              </w:rPr>
+            </w:pPr>
+            <w:r>
+              <w:rPr>
+                <w:rFonts w:ascii="Times New Roman" w:hAnsi="Times New Roman"/>
+                <w:color w:val="000000"/>
+                <w:sz w:val="28"/>
+                <w:szCs w:val="28"/>
+                <w:shd w:fill="FFFFFF" w:val="clear"/>
+              </w:rPr>
+              <w:t xml:space="preserve">    </w:t>
+            </w:r>
+            <w:r>
+              <w:rPr>
+                <w:rFonts w:ascii="Times New Roman" w:hAnsi="Times New Roman"/>
+                <w:b w:val="false"/>
+                <w:color w:val="000000"/>
+                <w:sz w:val="28"/>
+                <w:szCs w:val="28"/>
+                <w:shd w:fill="FFFFFF" w:val="clear"/>
+              </w:rPr>
+              <w:t>def division(self, x, y):</w:t>
+            </w:r>
+          </w:p>
+          <w:p>
+            <w:pPr>
+              <w:pStyle w:val="Normal"/>
+              <w:spacing w:lineRule="atLeast" w:line="228" w:before="0" w:after="0"/>
+              <w:rPr>
+                <w:rFonts w:ascii="Times New Roman" w:hAnsi="Times New Roman"/>
+                <w:color w:val="000000"/>
+                <w:sz w:val="28"/>
+                <w:szCs w:val="28"/>
+                <w:highlight w:val="none"/>
+                <w:shd w:fill="FFFFFF" w:val="clear"/>
+              </w:rPr>
+            </w:pPr>
+            <w:r>
+              <w:rPr>
+                <w:rFonts w:ascii="Times New Roman" w:hAnsi="Times New Roman"/>
+                <w:color w:val="000000"/>
+                <w:sz w:val="28"/>
+                <w:szCs w:val="28"/>
+                <w:shd w:fill="FFFFFF" w:val="clear"/>
+              </w:rPr>
+              <w:t xml:space="preserve">        </w:t>
+            </w:r>
+            <w:r>
+              <w:rPr>
+                <w:rFonts w:ascii="Times New Roman" w:hAnsi="Times New Roman"/>
+                <w:b w:val="false"/>
+                <w:color w:val="000000"/>
+                <w:sz w:val="28"/>
+                <w:szCs w:val="28"/>
+                <w:shd w:fill="FFFFFF" w:val="clear"/>
+              </w:rPr>
+              <w:t>if y == 0:</w:t>
+            </w:r>
+          </w:p>
+          <w:p>
+            <w:pPr>
+              <w:pStyle w:val="Normal"/>
+              <w:spacing w:lineRule="atLeast" w:line="228" w:before="0" w:after="0"/>
+              <w:rPr>
+                <w:rFonts w:ascii="Times New Roman" w:hAnsi="Times New Roman"/>
+                <w:color w:val="000000"/>
+                <w:sz w:val="28"/>
+                <w:szCs w:val="28"/>
+                <w:highlight w:val="none"/>
+                <w:shd w:fill="FFFFFF" w:val="clear"/>
+              </w:rPr>
+            </w:pPr>
+            <w:r>
+              <w:rPr>
+                <w:rFonts w:ascii="Times New Roman" w:hAnsi="Times New Roman"/>
+                <w:color w:val="000000"/>
+                <w:sz w:val="28"/>
+                <w:szCs w:val="28"/>
+                <w:shd w:fill="FFFFFF" w:val="clear"/>
+              </w:rPr>
+              <w:t xml:space="preserve">            </w:t>
+            </w:r>
+            <w:r>
+              <w:rPr>
+                <w:rFonts w:ascii="Times New Roman" w:hAnsi="Times New Roman"/>
+                <w:b w:val="false"/>
+                <w:color w:val="000000"/>
+                <w:sz w:val="28"/>
+                <w:szCs w:val="28"/>
+                <w:shd w:fill="FFFFFF" w:val="clear"/>
+              </w:rPr>
+              <w:t>return "На 0 ділити не можна"</w:t>
+            </w:r>
+          </w:p>
+          <w:p>
+            <w:pPr>
+              <w:pStyle w:val="Normal"/>
+              <w:spacing w:lineRule="atLeast" w:line="228" w:before="0" w:after="0"/>
+              <w:rPr>
+                <w:rFonts w:ascii="Times New Roman" w:hAnsi="Times New Roman"/>
+                <w:color w:val="000000"/>
+                <w:sz w:val="28"/>
+                <w:szCs w:val="28"/>
+                <w:highlight w:val="none"/>
+                <w:shd w:fill="FFFFFF" w:val="clear"/>
+              </w:rPr>
+            </w:pPr>
+            <w:r>
+              <w:rPr>
+                <w:rFonts w:ascii="Times New Roman" w:hAnsi="Times New Roman"/>
+                <w:color w:val="000000"/>
+                <w:sz w:val="28"/>
+                <w:szCs w:val="28"/>
+                <w:shd w:fill="FFFFFF" w:val="clear"/>
+              </w:rPr>
+              <w:t xml:space="preserve">        </w:t>
+            </w:r>
+            <w:r>
+              <w:rPr>
+                <w:rFonts w:ascii="Times New Roman" w:hAnsi="Times New Roman"/>
+                <w:b w:val="false"/>
+                <w:color w:val="000000"/>
+                <w:sz w:val="28"/>
+                <w:szCs w:val="28"/>
+                <w:shd w:fill="FFFFFF" w:val="clear"/>
+              </w:rPr>
+              <w:t>return x / y</w:t>
+            </w:r>
+          </w:p>
+        </w:tc>
+      </w:tr>
+    </w:tbl>
+    <w:p>
+      <w:pPr>
+        <w:pStyle w:val="Normal"/>
+        <w:spacing w:lineRule="auto" w:line="360" w:before="0" w:after="0"/>
+        <w:rPr/>
+      </w:pPr>
+      <w:r>
+        <w:rPr>
+          <w:lang w:val="uk-UA"/>
+        </w:rPr>
+        <w:t>Текст програми operations.py:</w:t>
+      </w:r>
+    </w:p>
+    <w:tbl>
+      <w:tblPr>
+        <w:tblStyle w:val="TableGrid"/>
+        <w:tblW w:w="8545" w:type="dxa"/>
+        <w:jc w:val="left"/>
+        <w:tblInd w:w="918" w:type="dxa"/>
+        <w:tblLayout w:type="fixed"/>
+        <w:tblCellMar>
+          <w:top w:w="0" w:type="dxa"/>
+          <w:left w:w="108" w:type="dxa"/>
+          <w:bottom w:w="0" w:type="dxa"/>
+          <w:right w:w="108" w:type="dxa"/>
+        </w:tblCellMar>
+        <w:tblLook w:firstRow="1" w:noVBand="1" w:lastRow="0" w:firstColumn="1" w:lastColumn="0" w:noHBand="0" w:val="04a0"/>
+      </w:tblPr>
+      <w:tblGrid>
+        <w:gridCol w:w="8545"/>
+      </w:tblGrid>
+      <w:tr>
+        <w:trPr/>
+        <w:tc>
+          <w:tcPr>
+            <w:tcW w:w="8545" w:type="dxa"/>
+            <w:tcBorders/>
+          </w:tcPr>
+          <w:p>
+            <w:pPr>
+              <w:pStyle w:val="Normal"/>
+              <w:widowControl w:val="false"/>
+              <w:suppressAutoHyphens w:val="true"/>
+              <w:spacing w:lineRule="auto" w:line="360" w:before="0" w:after="0"/>
+              <w:ind w:hanging="0"/>
+              <w:rPr>
+                <w:rFonts w:ascii="Times New Roman" w:hAnsi="Times New Roman"/>
+                <w:b w:val="false"/>
+                <w:color w:val="000000"/>
+                <w:sz w:val="28"/>
+                <w:szCs w:val="28"/>
+                <w:highlight w:val="none"/>
+                <w:shd w:fill="FFFFFF" w:val="clear"/>
+              </w:rPr>
+            </w:pPr>
+            <w:r>
+              <w:rPr>
+                <w:rFonts w:ascii="Times New Roman" w:hAnsi="Times New Roman"/>
+                <w:b w:val="false"/>
+                <w:color w:val="000000"/>
+                <w:sz w:val="28"/>
+                <w:szCs w:val="28"/>
+                <w:shd w:fill="FFFFFF" w:val="clear"/>
+              </w:rPr>
+              <w:t>from functions import Calculator</w:t>
+            </w:r>
+          </w:p>
+          <w:p>
+            <w:pPr>
+              <w:pStyle w:val="Normal"/>
+              <w:spacing w:lineRule="atLeast" w:line="228" w:before="0" w:after="0"/>
+              <w:rPr>
+                <w:rFonts w:ascii="Times New Roman" w:hAnsi="Times New Roman"/>
+                <w:color w:val="000000"/>
+                <w:sz w:val="28"/>
+                <w:szCs w:val="28"/>
+                <w:highlight w:val="none"/>
+                <w:shd w:fill="FFFFFF" w:val="clear"/>
+              </w:rPr>
+            </w:pPr>
+            <w:r>
+              <w:rPr>
+                <w:rFonts w:ascii="Times New Roman" w:hAnsi="Times New Roman"/>
+                <w:color w:val="000000"/>
+                <w:sz w:val="28"/>
+                <w:szCs w:val="28"/>
+                <w:shd w:fill="FFFFFF" w:val="clear"/>
+              </w:rPr>
+            </w:r>
+          </w:p>
+          <w:p>
+            <w:pPr>
+              <w:pStyle w:val="Normal"/>
+              <w:spacing w:lineRule="atLeast" w:line="228" w:before="0" w:after="0"/>
+              <w:rPr>
+                <w:rFonts w:ascii="Times New Roman" w:hAnsi="Times New Roman"/>
+                <w:b w:val="false"/>
+                <w:color w:val="000000"/>
+                <w:sz w:val="28"/>
+                <w:szCs w:val="28"/>
+                <w:highlight w:val="none"/>
+                <w:shd w:fill="FFFFFF" w:val="clear"/>
+              </w:rPr>
+            </w:pPr>
+            <w:r>
+              <w:rPr>
+                <w:rFonts w:ascii="Times New Roman" w:hAnsi="Times New Roman"/>
+                <w:b w:val="false"/>
+                <w:color w:val="000000"/>
+                <w:sz w:val="28"/>
+                <w:szCs w:val="28"/>
+                <w:shd w:fill="FFFFFF" w:val="clear"/>
+              </w:rPr>
+              <w:t>calc = Calculator()</w:t>
+            </w:r>
+          </w:p>
+          <w:p>
+            <w:pPr>
+              <w:pStyle w:val="Normal"/>
+              <w:spacing w:lineRule="atLeast" w:line="228" w:before="0" w:after="0"/>
+              <w:rPr>
+                <w:rFonts w:ascii="Times New Roman" w:hAnsi="Times New Roman"/>
+                <w:color w:val="000000"/>
+                <w:sz w:val="28"/>
+                <w:szCs w:val="28"/>
+                <w:highlight w:val="none"/>
+                <w:shd w:fill="FFFFFF" w:val="clear"/>
+              </w:rPr>
+            </w:pPr>
+            <w:r>
+              <w:rPr>
+                <w:rFonts w:ascii="Times New Roman" w:hAnsi="Times New Roman"/>
+                <w:color w:val="000000"/>
+                <w:sz w:val="28"/>
+                <w:szCs w:val="28"/>
+                <w:shd w:fill="FFFFFF" w:val="clear"/>
+              </w:rPr>
+            </w:r>
+          </w:p>
+          <w:p>
+            <w:pPr>
+              <w:pStyle w:val="Normal"/>
+              <w:spacing w:lineRule="atLeast" w:line="228" w:before="0" w:after="0"/>
+              <w:rPr>
+                <w:rFonts w:ascii="Times New Roman" w:hAnsi="Times New Roman"/>
+                <w:b w:val="false"/>
+                <w:color w:val="000000"/>
+                <w:sz w:val="28"/>
+                <w:szCs w:val="28"/>
+                <w:highlight w:val="none"/>
+                <w:shd w:fill="FFFFFF" w:val="clear"/>
+              </w:rPr>
+            </w:pPr>
+            <w:r>
+              <w:rPr>
+                <w:rFonts w:ascii="Times New Roman" w:hAnsi="Times New Roman"/>
+                <w:b w:val="false"/>
+                <w:color w:val="000000"/>
+                <w:sz w:val="28"/>
+                <w:szCs w:val="28"/>
+                <w:shd w:fill="FFFFFF" w:val="clear"/>
+              </w:rPr>
+              <w:t>def enter_num(prompt):</w:t>
+            </w:r>
+          </w:p>
+          <w:p>
+            <w:pPr>
+              <w:pStyle w:val="Normal"/>
+              <w:spacing w:lineRule="atLeast" w:line="228" w:before="0" w:after="0"/>
+              <w:rPr>
+                <w:rFonts w:ascii="Times New Roman" w:hAnsi="Times New Roman"/>
+                <w:color w:val="000000"/>
+                <w:sz w:val="28"/>
+                <w:szCs w:val="28"/>
+                <w:highlight w:val="none"/>
+                <w:shd w:fill="FFFFFF" w:val="clear"/>
+              </w:rPr>
+            </w:pPr>
+            <w:r>
+              <w:rPr>
+                <w:rFonts w:ascii="Times New Roman" w:hAnsi="Times New Roman"/>
+                <w:color w:val="000000"/>
+                <w:sz w:val="28"/>
+                <w:szCs w:val="28"/>
+                <w:shd w:fill="FFFFFF" w:val="clear"/>
+              </w:rPr>
+              <w:t xml:space="preserve">    </w:t>
+            </w:r>
+            <w:r>
+              <w:rPr>
+                <w:rFonts w:ascii="Times New Roman" w:hAnsi="Times New Roman"/>
+                <w:b w:val="false"/>
+                <w:color w:val="000000"/>
+                <w:sz w:val="28"/>
+                <w:szCs w:val="28"/>
+                <w:shd w:fill="FFFFFF" w:val="clear"/>
+              </w:rPr>
+              <w:t>while True:</w:t>
+            </w:r>
+          </w:p>
+          <w:p>
+            <w:pPr>
+              <w:pStyle w:val="Normal"/>
+              <w:spacing w:lineRule="atLeast" w:line="228" w:before="0" w:after="0"/>
+              <w:rPr>
+                <w:rFonts w:ascii="Times New Roman" w:hAnsi="Times New Roman"/>
+                <w:color w:val="000000"/>
+                <w:sz w:val="28"/>
+                <w:szCs w:val="28"/>
+                <w:highlight w:val="none"/>
+                <w:shd w:fill="FFFFFF" w:val="clear"/>
+              </w:rPr>
+            </w:pPr>
+            <w:r>
+              <w:rPr>
+                <w:rFonts w:ascii="Times New Roman" w:hAnsi="Times New Roman"/>
+                <w:color w:val="000000"/>
+                <w:sz w:val="28"/>
+                <w:szCs w:val="28"/>
+                <w:shd w:fill="FFFFFF" w:val="clear"/>
+              </w:rPr>
+              <w:t xml:space="preserve">        </w:t>
+            </w:r>
+            <w:r>
+              <w:rPr>
+                <w:rFonts w:ascii="Times New Roman" w:hAnsi="Times New Roman"/>
+                <w:b w:val="false"/>
+                <w:color w:val="000000"/>
+                <w:sz w:val="28"/>
+                <w:szCs w:val="28"/>
+                <w:shd w:fill="FFFFFF" w:val="clear"/>
+              </w:rPr>
+              <w:t>num_input = input(prompt)</w:t>
+            </w:r>
+          </w:p>
+          <w:p>
+            <w:pPr>
+              <w:pStyle w:val="Normal"/>
+              <w:spacing w:lineRule="atLeast" w:line="228" w:before="0" w:after="0"/>
+              <w:rPr>
+                <w:rFonts w:ascii="Times New Roman" w:hAnsi="Times New Roman"/>
+                <w:color w:val="000000"/>
+                <w:sz w:val="28"/>
+                <w:szCs w:val="28"/>
+                <w:highlight w:val="none"/>
+                <w:shd w:fill="FFFFFF" w:val="clear"/>
+              </w:rPr>
+            </w:pPr>
+            <w:r>
+              <w:rPr>
+                <w:rFonts w:ascii="Times New Roman" w:hAnsi="Times New Roman"/>
+                <w:color w:val="000000"/>
+                <w:sz w:val="28"/>
+                <w:szCs w:val="28"/>
+                <w:shd w:fill="FFFFFF" w:val="clear"/>
+              </w:rPr>
+            </w:r>
+          </w:p>
+          <w:p>
+            <w:pPr>
+              <w:pStyle w:val="Normal"/>
+              <w:spacing w:lineRule="atLeast" w:line="228" w:before="0" w:after="0"/>
+              <w:rPr>
+                <w:rFonts w:ascii="Times New Roman" w:hAnsi="Times New Roman"/>
+                <w:color w:val="000000"/>
+                <w:sz w:val="28"/>
+                <w:szCs w:val="28"/>
+                <w:highlight w:val="none"/>
+                <w:shd w:fill="FFFFFF" w:val="clear"/>
+              </w:rPr>
+            </w:pPr>
+            <w:r>
+              <w:rPr>
+                <w:rFonts w:ascii="Times New Roman" w:hAnsi="Times New Roman"/>
+                <w:color w:val="000000"/>
+                <w:sz w:val="28"/>
+                <w:szCs w:val="28"/>
+                <w:shd w:fill="FFFFFF" w:val="clear"/>
+              </w:rPr>
+              <w:t xml:space="preserve">        </w:t>
+            </w:r>
+            <w:r>
+              <w:rPr>
+                <w:rFonts w:ascii="Times New Roman" w:hAnsi="Times New Roman"/>
+                <w:b w:val="false"/>
+                <w:color w:val="000000"/>
+                <w:sz w:val="28"/>
+                <w:szCs w:val="28"/>
+                <w:shd w:fill="FFFFFF" w:val="clear"/>
+              </w:rPr>
+              <w:t>if num_input.lower() == "exit":</w:t>
+            </w:r>
+          </w:p>
+          <w:p>
+            <w:pPr>
+              <w:pStyle w:val="Normal"/>
+              <w:spacing w:lineRule="atLeast" w:line="228" w:before="0" w:after="0"/>
+              <w:rPr>
+                <w:rFonts w:ascii="Times New Roman" w:hAnsi="Times New Roman"/>
+                <w:color w:val="000000"/>
+                <w:sz w:val="28"/>
+                <w:szCs w:val="28"/>
+                <w:highlight w:val="none"/>
+                <w:shd w:fill="FFFFFF" w:val="clear"/>
+              </w:rPr>
+            </w:pPr>
+            <w:r>
+              <w:rPr>
+                <w:rFonts w:ascii="Times New Roman" w:hAnsi="Times New Roman"/>
+                <w:color w:val="000000"/>
+                <w:sz w:val="28"/>
+                <w:szCs w:val="28"/>
+                <w:shd w:fill="FFFFFF" w:val="clear"/>
+              </w:rPr>
+              <w:t xml:space="preserve">            </w:t>
+            </w:r>
+            <w:r>
+              <w:rPr>
+                <w:rFonts w:ascii="Times New Roman" w:hAnsi="Times New Roman"/>
+                <w:b w:val="false"/>
+                <w:color w:val="000000"/>
+                <w:sz w:val="28"/>
+                <w:szCs w:val="28"/>
+                <w:shd w:fill="FFFFFF" w:val="clear"/>
+              </w:rPr>
+              <w:t>return None</w:t>
+            </w:r>
+          </w:p>
+          <w:p>
+            <w:pPr>
+              <w:pStyle w:val="Normal"/>
+              <w:spacing w:lineRule="atLeast" w:line="228" w:before="0" w:after="0"/>
+              <w:rPr>
+                <w:rFonts w:ascii="Times New Roman" w:hAnsi="Times New Roman"/>
+                <w:color w:val="000000"/>
+                <w:sz w:val="28"/>
+                <w:szCs w:val="28"/>
+                <w:highlight w:val="none"/>
+                <w:shd w:fill="FFFFFF" w:val="clear"/>
+              </w:rPr>
+            </w:pPr>
+            <w:r>
+              <w:rPr>
+                <w:rFonts w:ascii="Times New Roman" w:hAnsi="Times New Roman"/>
+                <w:color w:val="000000"/>
+                <w:sz w:val="28"/>
+                <w:szCs w:val="28"/>
+                <w:shd w:fill="FFFFFF" w:val="clear"/>
+              </w:rPr>
+              <w:t xml:space="preserve">        </w:t>
+            </w:r>
+            <w:r>
+              <w:rPr>
+                <w:rFonts w:ascii="Times New Roman" w:hAnsi="Times New Roman"/>
+                <w:b w:val="false"/>
+                <w:color w:val="000000"/>
+                <w:sz w:val="28"/>
+                <w:szCs w:val="28"/>
+                <w:shd w:fill="FFFFFF" w:val="clear"/>
+              </w:rPr>
+              <w:t>try:</w:t>
+            </w:r>
+          </w:p>
+          <w:p>
+            <w:pPr>
+              <w:pStyle w:val="Normal"/>
+              <w:spacing w:lineRule="atLeast" w:line="228" w:before="0" w:after="0"/>
+              <w:rPr>
+                <w:rFonts w:ascii="Times New Roman" w:hAnsi="Times New Roman"/>
+                <w:color w:val="000000"/>
+                <w:sz w:val="28"/>
+                <w:szCs w:val="28"/>
+                <w:highlight w:val="none"/>
+                <w:shd w:fill="FFFFFF" w:val="clear"/>
+              </w:rPr>
+            </w:pPr>
+            <w:r>
+              <w:rPr>
+                <w:rFonts w:ascii="Times New Roman" w:hAnsi="Times New Roman"/>
+                <w:color w:val="000000"/>
+                <w:sz w:val="28"/>
+                <w:szCs w:val="28"/>
+                <w:shd w:fill="FFFFFF" w:val="clear"/>
+              </w:rPr>
+              <w:t xml:space="preserve">            </w:t>
+            </w:r>
+            <w:r>
+              <w:rPr>
+                <w:rFonts w:ascii="Times New Roman" w:hAnsi="Times New Roman"/>
+                <w:b w:val="false"/>
+                <w:color w:val="000000"/>
+                <w:sz w:val="28"/>
+                <w:szCs w:val="28"/>
+                <w:shd w:fill="FFFFFF" w:val="clear"/>
+              </w:rPr>
+              <w:t>number = float(num_input)</w:t>
+            </w:r>
+          </w:p>
+          <w:p>
+            <w:pPr>
+              <w:pStyle w:val="Normal"/>
+              <w:spacing w:lineRule="atLeast" w:line="228" w:before="0" w:after="0"/>
+              <w:rPr>
+                <w:rFonts w:ascii="Times New Roman" w:hAnsi="Times New Roman"/>
+                <w:color w:val="000000"/>
+                <w:sz w:val="28"/>
+                <w:szCs w:val="28"/>
+                <w:highlight w:val="none"/>
+                <w:shd w:fill="FFFFFF" w:val="clear"/>
+              </w:rPr>
+            </w:pPr>
+            <w:r>
+              <w:rPr>
+                <w:rFonts w:ascii="Times New Roman" w:hAnsi="Times New Roman"/>
+                <w:color w:val="000000"/>
+                <w:sz w:val="28"/>
+                <w:szCs w:val="28"/>
+                <w:shd w:fill="FFFFFF" w:val="clear"/>
+              </w:rPr>
+              <w:t xml:space="preserve">            </w:t>
+            </w:r>
+            <w:r>
+              <w:rPr>
+                <w:rFonts w:ascii="Times New Roman" w:hAnsi="Times New Roman"/>
+                <w:b w:val="false"/>
+                <w:color w:val="000000"/>
+                <w:sz w:val="28"/>
+                <w:szCs w:val="28"/>
+                <w:shd w:fill="FFFFFF" w:val="clear"/>
+              </w:rPr>
+              <w:t>return number</w:t>
+            </w:r>
+          </w:p>
+          <w:p>
+            <w:pPr>
+              <w:pStyle w:val="Normal"/>
+              <w:spacing w:lineRule="atLeast" w:line="228" w:before="0" w:after="0"/>
+              <w:rPr>
+                <w:rFonts w:ascii="Times New Roman" w:hAnsi="Times New Roman"/>
+                <w:color w:val="000000"/>
+                <w:sz w:val="28"/>
+                <w:szCs w:val="28"/>
+                <w:highlight w:val="none"/>
+                <w:shd w:fill="FFFFFF" w:val="clear"/>
+              </w:rPr>
+            </w:pPr>
+            <w:r>
+              <w:rPr>
+                <w:rFonts w:ascii="Times New Roman" w:hAnsi="Times New Roman"/>
+                <w:color w:val="000000"/>
+                <w:sz w:val="28"/>
+                <w:szCs w:val="28"/>
+                <w:shd w:fill="FFFFFF" w:val="clear"/>
+              </w:rPr>
+              <w:t xml:space="preserve">        </w:t>
+            </w:r>
+            <w:r>
+              <w:rPr>
+                <w:rFonts w:ascii="Times New Roman" w:hAnsi="Times New Roman"/>
+                <w:b w:val="false"/>
+                <w:color w:val="000000"/>
+                <w:sz w:val="28"/>
+                <w:szCs w:val="28"/>
+                <w:shd w:fill="FFFFFF" w:val="clear"/>
+              </w:rPr>
+              <w:t>except ValueError:</w:t>
+            </w:r>
+          </w:p>
+          <w:p>
+            <w:pPr>
+              <w:pStyle w:val="Normal"/>
+              <w:spacing w:lineRule="atLeast" w:line="228" w:before="0" w:after="0"/>
+              <w:rPr>
+                <w:rFonts w:ascii="Times New Roman" w:hAnsi="Times New Roman"/>
+                <w:color w:val="000000"/>
+                <w:sz w:val="28"/>
+                <w:szCs w:val="28"/>
+                <w:highlight w:val="none"/>
+                <w:shd w:fill="FFFFFF" w:val="clear"/>
+              </w:rPr>
+            </w:pPr>
+            <w:r>
+              <w:rPr>
+                <w:rFonts w:ascii="Times New Roman" w:hAnsi="Times New Roman"/>
+                <w:color w:val="000000"/>
+                <w:sz w:val="28"/>
+                <w:szCs w:val="28"/>
+                <w:shd w:fill="FFFFFF" w:val="clear"/>
+              </w:rPr>
+              <w:t xml:space="preserve">            </w:t>
+            </w:r>
+            <w:r>
+              <w:rPr>
+                <w:rFonts w:ascii="Times New Roman" w:hAnsi="Times New Roman"/>
+                <w:b w:val="false"/>
+                <w:color w:val="000000"/>
+                <w:sz w:val="28"/>
+                <w:szCs w:val="28"/>
+                <w:shd w:fill="FFFFFF" w:val="clear"/>
+              </w:rPr>
+              <w:t>print("Помилка: введіть число!")</w:t>
+            </w:r>
+          </w:p>
+          <w:p>
+            <w:pPr>
+              <w:pStyle w:val="Normal"/>
+              <w:spacing w:lineRule="atLeast" w:line="228"/>
+              <w:rPr>
+                <w:rFonts w:ascii="Times New Roman" w:hAnsi="Times New Roman"/>
+                <w:color w:val="000000"/>
+                <w:sz w:val="28"/>
+                <w:szCs w:val="28"/>
+                <w:highlight w:val="none"/>
+                <w:shd w:fill="FFFFFF" w:val="clear"/>
+              </w:rPr>
+            </w:pPr>
+            <w:r>
+              <w:rPr>
+                <w:rFonts w:ascii="Times New Roman" w:hAnsi="Times New Roman"/>
+                <w:color w:val="000000"/>
+                <w:sz w:val="28"/>
+                <w:szCs w:val="28"/>
+                <w:shd w:fill="FFFFFF" w:val="clear"/>
+              </w:rPr>
+            </w:r>
+          </w:p>
+          <w:p>
+            <w:pPr>
+              <w:pStyle w:val="Normal"/>
+              <w:spacing w:lineRule="atLeast" w:line="228" w:before="0" w:after="0"/>
+              <w:rPr>
+                <w:rFonts w:ascii="Times New Roman" w:hAnsi="Times New Roman"/>
+                <w:b w:val="false"/>
+                <w:color w:val="000000"/>
+                <w:sz w:val="28"/>
+                <w:szCs w:val="28"/>
+                <w:highlight w:val="none"/>
+                <w:shd w:fill="FFFFFF" w:val="clear"/>
+              </w:rPr>
+            </w:pPr>
+            <w:r>
+              <w:rPr>
+                <w:rFonts w:ascii="Times New Roman" w:hAnsi="Times New Roman"/>
+                <w:b w:val="false"/>
+                <w:color w:val="000000"/>
+                <w:sz w:val="28"/>
+                <w:szCs w:val="28"/>
+                <w:shd w:fill="FFFFFF" w:val="clear"/>
+              </w:rPr>
+              <w:t>def enter_oper():</w:t>
+            </w:r>
+          </w:p>
+          <w:p>
+            <w:pPr>
+              <w:pStyle w:val="Normal"/>
+              <w:spacing w:lineRule="atLeast" w:line="228" w:before="0" w:after="0"/>
+              <w:rPr>
+                <w:rFonts w:ascii="Times New Roman" w:hAnsi="Times New Roman"/>
+                <w:color w:val="000000"/>
+                <w:sz w:val="28"/>
+                <w:szCs w:val="28"/>
+                <w:highlight w:val="none"/>
+                <w:shd w:fill="FFFFFF" w:val="clear"/>
+              </w:rPr>
+            </w:pPr>
+            <w:r>
+              <w:rPr>
+                <w:rFonts w:ascii="Times New Roman" w:hAnsi="Times New Roman"/>
+                <w:color w:val="000000"/>
+                <w:sz w:val="28"/>
+                <w:szCs w:val="28"/>
+                <w:shd w:fill="FFFFFF" w:val="clear"/>
+              </w:rPr>
+              <w:t xml:space="preserve">    </w:t>
+            </w:r>
+            <w:r>
+              <w:rPr>
+                <w:rFonts w:ascii="Times New Roman" w:hAnsi="Times New Roman"/>
+                <w:b w:val="false"/>
+                <w:color w:val="000000"/>
+                <w:sz w:val="28"/>
+                <w:szCs w:val="28"/>
+                <w:shd w:fill="FFFFFF" w:val="clear"/>
+              </w:rPr>
+              <w:t>while True:</w:t>
+            </w:r>
+          </w:p>
+          <w:p>
+            <w:pPr>
+              <w:pStyle w:val="Normal"/>
+              <w:spacing w:lineRule="atLeast" w:line="228" w:before="0" w:after="0"/>
+              <w:rPr>
+                <w:rFonts w:ascii="Times New Roman" w:hAnsi="Times New Roman"/>
+                <w:color w:val="000000"/>
+                <w:sz w:val="28"/>
+                <w:szCs w:val="28"/>
+                <w:highlight w:val="none"/>
+                <w:shd w:fill="FFFFFF" w:val="clear"/>
+              </w:rPr>
+            </w:pPr>
+            <w:r>
+              <w:rPr>
+                <w:rFonts w:ascii="Times New Roman" w:hAnsi="Times New Roman"/>
+                <w:color w:val="000000"/>
+                <w:sz w:val="28"/>
+                <w:szCs w:val="28"/>
+                <w:shd w:fill="FFFFFF" w:val="clear"/>
+              </w:rPr>
+              <w:t xml:space="preserve">        </w:t>
+            </w:r>
+            <w:r>
+              <w:rPr>
+                <w:rFonts w:ascii="Times New Roman" w:hAnsi="Times New Roman"/>
+                <w:b w:val="false"/>
+                <w:color w:val="000000"/>
+                <w:sz w:val="28"/>
+                <w:szCs w:val="28"/>
+                <w:shd w:fill="FFFFFF" w:val="clear"/>
+              </w:rPr>
+              <w:t>operator = input("Виберіть операцію (+, -, *, /): ")</w:t>
+            </w:r>
+          </w:p>
+          <w:p>
+            <w:pPr>
+              <w:pStyle w:val="Normal"/>
+              <w:spacing w:lineRule="atLeast" w:line="228" w:before="0" w:after="0"/>
+              <w:rPr>
+                <w:rFonts w:ascii="Times New Roman" w:hAnsi="Times New Roman"/>
+                <w:color w:val="000000"/>
+                <w:sz w:val="28"/>
+                <w:szCs w:val="28"/>
+                <w:highlight w:val="none"/>
+                <w:shd w:fill="FFFFFF" w:val="clear"/>
+              </w:rPr>
+            </w:pPr>
+            <w:r>
+              <w:rPr>
+                <w:rFonts w:ascii="Times New Roman" w:hAnsi="Times New Roman"/>
+                <w:color w:val="000000"/>
+                <w:sz w:val="28"/>
+                <w:szCs w:val="28"/>
+                <w:shd w:fill="FFFFFF" w:val="clear"/>
+              </w:rPr>
+              <w:t xml:space="preserve">        </w:t>
+            </w:r>
+            <w:r>
+              <w:rPr>
+                <w:rFonts w:ascii="Times New Roman" w:hAnsi="Times New Roman"/>
+                <w:b w:val="false"/>
+                <w:color w:val="000000"/>
+                <w:sz w:val="28"/>
+                <w:szCs w:val="28"/>
+                <w:shd w:fill="FFFFFF" w:val="clear"/>
+              </w:rPr>
+              <w:t>if operator not in ['+', '-', '*', '/']:</w:t>
+            </w:r>
+          </w:p>
+          <w:p>
+            <w:pPr>
+              <w:pStyle w:val="Normal"/>
+              <w:spacing w:lineRule="atLeast" w:line="228" w:before="0" w:after="0"/>
+              <w:rPr>
+                <w:rFonts w:ascii="Times New Roman" w:hAnsi="Times New Roman"/>
+                <w:color w:val="000000"/>
+                <w:sz w:val="28"/>
+                <w:szCs w:val="28"/>
+                <w:highlight w:val="none"/>
+                <w:shd w:fill="FFFFFF" w:val="clear"/>
+              </w:rPr>
+            </w:pPr>
+            <w:r>
+              <w:rPr>
+                <w:rFonts w:ascii="Times New Roman" w:hAnsi="Times New Roman"/>
+                <w:color w:val="000000"/>
+                <w:sz w:val="28"/>
+                <w:szCs w:val="28"/>
+                <w:shd w:fill="FFFFFF" w:val="clear"/>
+              </w:rPr>
+              <w:t xml:space="preserve">            </w:t>
+            </w:r>
+            <w:r>
+              <w:rPr>
+                <w:rFonts w:ascii="Times New Roman" w:hAnsi="Times New Roman"/>
+                <w:b w:val="false"/>
+                <w:color w:val="000000"/>
+                <w:sz w:val="28"/>
+                <w:szCs w:val="28"/>
+                <w:shd w:fill="FFFFFF" w:val="clear"/>
+              </w:rPr>
+              <w:t>print("Неправильна операція")</w:t>
+            </w:r>
+          </w:p>
+          <w:p>
+            <w:pPr>
+              <w:pStyle w:val="Normal"/>
+              <w:spacing w:lineRule="atLeast" w:line="228" w:before="0" w:after="0"/>
+              <w:rPr>
+                <w:rFonts w:ascii="Times New Roman" w:hAnsi="Times New Roman"/>
+                <w:color w:val="000000"/>
+                <w:sz w:val="28"/>
+                <w:szCs w:val="28"/>
+                <w:highlight w:val="none"/>
+                <w:shd w:fill="FFFFFF" w:val="clear"/>
+              </w:rPr>
+            </w:pPr>
+            <w:r>
+              <w:rPr>
+                <w:rFonts w:ascii="Times New Roman" w:hAnsi="Times New Roman"/>
+                <w:color w:val="000000"/>
+                <w:sz w:val="28"/>
+                <w:szCs w:val="28"/>
+                <w:shd w:fill="FFFFFF" w:val="clear"/>
+              </w:rPr>
+              <w:t xml:space="preserve">            </w:t>
+            </w:r>
+            <w:r>
+              <w:rPr>
+                <w:rFonts w:ascii="Times New Roman" w:hAnsi="Times New Roman"/>
+                <w:b w:val="false"/>
+                <w:color w:val="000000"/>
+                <w:sz w:val="28"/>
+                <w:szCs w:val="28"/>
+                <w:shd w:fill="FFFFFF" w:val="clear"/>
+              </w:rPr>
+              <w:t>continue</w:t>
+            </w:r>
+          </w:p>
+          <w:p>
+            <w:pPr>
+              <w:pStyle w:val="Normal"/>
+              <w:spacing w:lineRule="atLeast" w:line="228" w:before="0" w:after="0"/>
+              <w:rPr>
+                <w:rFonts w:ascii="Times New Roman" w:hAnsi="Times New Roman"/>
+                <w:color w:val="000000"/>
+                <w:sz w:val="28"/>
+                <w:szCs w:val="28"/>
+                <w:highlight w:val="none"/>
+                <w:shd w:fill="FFFFFF" w:val="clear"/>
+              </w:rPr>
+            </w:pPr>
+            <w:r>
+              <w:rPr>
+                <w:rFonts w:ascii="Times New Roman" w:hAnsi="Times New Roman"/>
+                <w:color w:val="000000"/>
+                <w:sz w:val="28"/>
+                <w:szCs w:val="28"/>
+                <w:shd w:fill="FFFFFF" w:val="clear"/>
+              </w:rPr>
+              <w:t xml:space="preserve">        </w:t>
+            </w:r>
+            <w:r>
+              <w:rPr>
+                <w:rFonts w:ascii="Times New Roman" w:hAnsi="Times New Roman"/>
+                <w:b w:val="false"/>
+                <w:color w:val="000000"/>
+                <w:sz w:val="28"/>
+                <w:szCs w:val="28"/>
+                <w:shd w:fill="FFFFFF" w:val="clear"/>
+              </w:rPr>
+              <w:t>return operator</w:t>
+            </w:r>
+          </w:p>
+          <w:p>
+            <w:pPr>
+              <w:pStyle w:val="Normal"/>
+              <w:spacing w:lineRule="atLeast" w:line="228" w:before="0" w:after="0"/>
+              <w:rPr>
+                <w:rFonts w:ascii="Times New Roman" w:hAnsi="Times New Roman"/>
+                <w:b w:val="false"/>
+                <w:color w:val="000000"/>
+                <w:sz w:val="28"/>
+                <w:szCs w:val="28"/>
+                <w:highlight w:val="none"/>
+                <w:shd w:fill="FFFFFF" w:val="clear"/>
+              </w:rPr>
+            </w:pPr>
+            <w:r>
+              <w:rPr>
+                <w:rFonts w:ascii="Times New Roman" w:hAnsi="Times New Roman"/>
+                <w:b w:val="false"/>
+                <w:color w:val="000000"/>
+                <w:sz w:val="28"/>
+                <w:szCs w:val="28"/>
+                <w:shd w:fill="FFFFFF" w:val="clear"/>
+              </w:rPr>
+              <w:t>def operation(num1, num2, operator):</w:t>
+            </w:r>
+          </w:p>
+          <w:p>
+            <w:pPr>
+              <w:pStyle w:val="Normal"/>
+              <w:spacing w:lineRule="atLeast" w:line="228" w:before="0" w:after="0"/>
+              <w:rPr>
+                <w:rFonts w:ascii="Times New Roman" w:hAnsi="Times New Roman"/>
+                <w:color w:val="000000"/>
+                <w:sz w:val="28"/>
+                <w:szCs w:val="28"/>
+                <w:highlight w:val="none"/>
+                <w:shd w:fill="FFFFFF" w:val="clear"/>
+              </w:rPr>
+            </w:pPr>
+            <w:r>
+              <w:rPr>
+                <w:rFonts w:ascii="Times New Roman" w:hAnsi="Times New Roman"/>
+                <w:color w:val="000000"/>
+                <w:sz w:val="28"/>
+                <w:szCs w:val="28"/>
+                <w:shd w:fill="FFFFFF" w:val="clear"/>
+              </w:rPr>
+              <w:t xml:space="preserve">    </w:t>
+            </w:r>
+            <w:r>
+              <w:rPr>
+                <w:rFonts w:ascii="Times New Roman" w:hAnsi="Times New Roman"/>
+                <w:b w:val="false"/>
+                <w:color w:val="000000"/>
+                <w:sz w:val="28"/>
+                <w:szCs w:val="28"/>
+                <w:shd w:fill="FFFFFF" w:val="clear"/>
+              </w:rPr>
+              <w:t>if operator == "+":</w:t>
+            </w:r>
+          </w:p>
+          <w:p>
+            <w:pPr>
+              <w:pStyle w:val="Normal"/>
+              <w:spacing w:lineRule="atLeast" w:line="228" w:before="0" w:after="0"/>
+              <w:rPr>
+                <w:rFonts w:ascii="Times New Roman" w:hAnsi="Times New Roman"/>
+                <w:color w:val="000000"/>
+                <w:sz w:val="28"/>
+                <w:szCs w:val="28"/>
+                <w:highlight w:val="none"/>
+                <w:shd w:fill="FFFFFF" w:val="clear"/>
+              </w:rPr>
+            </w:pPr>
+            <w:r>
+              <w:rPr>
+                <w:rFonts w:ascii="Times New Roman" w:hAnsi="Times New Roman"/>
+                <w:color w:val="000000"/>
+                <w:sz w:val="28"/>
+                <w:szCs w:val="28"/>
+                <w:shd w:fill="FFFFFF" w:val="clear"/>
+              </w:rPr>
+              <w:t xml:space="preserve">        </w:t>
+            </w:r>
+            <w:r>
+              <w:rPr>
+                <w:rFonts w:ascii="Times New Roman" w:hAnsi="Times New Roman"/>
+                <w:b w:val="false"/>
+                <w:color w:val="000000"/>
+                <w:sz w:val="28"/>
+                <w:szCs w:val="28"/>
+                <w:shd w:fill="FFFFFF" w:val="clear"/>
+              </w:rPr>
+              <w:t>return calc.addition(num1, num2)</w:t>
+            </w:r>
+          </w:p>
+          <w:p>
+            <w:pPr>
+              <w:pStyle w:val="Normal"/>
+              <w:spacing w:lineRule="atLeast" w:line="228" w:before="0" w:after="0"/>
+              <w:rPr>
+                <w:rFonts w:ascii="Times New Roman" w:hAnsi="Times New Roman"/>
+                <w:color w:val="000000"/>
+                <w:sz w:val="28"/>
+                <w:szCs w:val="28"/>
+                <w:highlight w:val="none"/>
+                <w:shd w:fill="FFFFFF" w:val="clear"/>
+              </w:rPr>
+            </w:pPr>
+            <w:r>
+              <w:rPr>
+                <w:rFonts w:ascii="Times New Roman" w:hAnsi="Times New Roman"/>
+                <w:color w:val="000000"/>
+                <w:sz w:val="28"/>
+                <w:szCs w:val="28"/>
+                <w:shd w:fill="FFFFFF" w:val="clear"/>
+              </w:rPr>
+              <w:t xml:space="preserve">    </w:t>
+            </w:r>
+            <w:r>
+              <w:rPr>
+                <w:rFonts w:ascii="Times New Roman" w:hAnsi="Times New Roman"/>
+                <w:b w:val="false"/>
+                <w:color w:val="000000"/>
+                <w:sz w:val="28"/>
+                <w:szCs w:val="28"/>
+                <w:shd w:fill="FFFFFF" w:val="clear"/>
+              </w:rPr>
+              <w:t>elif operator == "-":</w:t>
+            </w:r>
+          </w:p>
+          <w:p>
+            <w:pPr>
+              <w:pStyle w:val="Normal"/>
+              <w:spacing w:lineRule="atLeast" w:line="228" w:before="0" w:after="0"/>
+              <w:rPr>
+                <w:rFonts w:ascii="Times New Roman" w:hAnsi="Times New Roman"/>
+                <w:color w:val="000000"/>
+                <w:sz w:val="28"/>
+                <w:szCs w:val="28"/>
+                <w:highlight w:val="none"/>
+                <w:shd w:fill="FFFFFF" w:val="clear"/>
+              </w:rPr>
+            </w:pPr>
+            <w:r>
+              <w:rPr>
+                <w:rFonts w:ascii="Times New Roman" w:hAnsi="Times New Roman"/>
+                <w:color w:val="000000"/>
+                <w:sz w:val="28"/>
+                <w:szCs w:val="28"/>
+                <w:shd w:fill="FFFFFF" w:val="clear"/>
+              </w:rPr>
+              <w:t xml:space="preserve">        </w:t>
+            </w:r>
+            <w:r>
+              <w:rPr>
+                <w:rFonts w:ascii="Times New Roman" w:hAnsi="Times New Roman"/>
+                <w:b w:val="false"/>
+                <w:color w:val="000000"/>
+                <w:sz w:val="28"/>
+                <w:szCs w:val="28"/>
+                <w:shd w:fill="FFFFFF" w:val="clear"/>
+              </w:rPr>
+              <w:t>return calc.subtraction(num1, num2)</w:t>
+            </w:r>
+          </w:p>
+          <w:p>
+            <w:pPr>
+              <w:pStyle w:val="Normal"/>
+              <w:spacing w:lineRule="atLeast" w:line="228" w:before="0" w:after="0"/>
+              <w:rPr>
+                <w:rFonts w:ascii="Times New Roman" w:hAnsi="Times New Roman"/>
+                <w:color w:val="000000"/>
+                <w:sz w:val="28"/>
+                <w:szCs w:val="28"/>
+                <w:highlight w:val="none"/>
+                <w:shd w:fill="FFFFFF" w:val="clear"/>
+              </w:rPr>
+            </w:pPr>
+            <w:r>
+              <w:rPr>
+                <w:rFonts w:ascii="Times New Roman" w:hAnsi="Times New Roman"/>
+                <w:color w:val="000000"/>
+                <w:sz w:val="28"/>
+                <w:szCs w:val="28"/>
+                <w:shd w:fill="FFFFFF" w:val="clear"/>
+              </w:rPr>
+              <w:t xml:space="preserve">    </w:t>
+            </w:r>
+            <w:r>
+              <w:rPr>
+                <w:rFonts w:ascii="Times New Roman" w:hAnsi="Times New Roman"/>
+                <w:b w:val="false"/>
+                <w:color w:val="000000"/>
+                <w:sz w:val="28"/>
+                <w:szCs w:val="28"/>
+                <w:shd w:fill="FFFFFF" w:val="clear"/>
+              </w:rPr>
+              <w:t>elif operator == "*":</w:t>
+            </w:r>
+          </w:p>
+          <w:p>
+            <w:pPr>
+              <w:pStyle w:val="Normal"/>
+              <w:spacing w:lineRule="atLeast" w:line="228" w:before="0" w:after="0"/>
+              <w:rPr>
+                <w:rFonts w:ascii="Times New Roman" w:hAnsi="Times New Roman"/>
+                <w:color w:val="000000"/>
+                <w:sz w:val="28"/>
+                <w:szCs w:val="28"/>
+                <w:highlight w:val="none"/>
+                <w:shd w:fill="FFFFFF" w:val="clear"/>
+              </w:rPr>
+            </w:pPr>
+            <w:r>
+              <w:rPr>
+                <w:rFonts w:ascii="Times New Roman" w:hAnsi="Times New Roman"/>
+                <w:color w:val="000000"/>
+                <w:sz w:val="28"/>
+                <w:szCs w:val="28"/>
+                <w:shd w:fill="FFFFFF" w:val="clear"/>
+              </w:rPr>
+              <w:t xml:space="preserve">        </w:t>
+            </w:r>
+            <w:r>
+              <w:rPr>
+                <w:rFonts w:ascii="Times New Roman" w:hAnsi="Times New Roman"/>
+                <w:b w:val="false"/>
+                <w:color w:val="000000"/>
+                <w:sz w:val="28"/>
+                <w:szCs w:val="28"/>
+                <w:shd w:fill="FFFFFF" w:val="clear"/>
+              </w:rPr>
+              <w:t>return calc.multiplication(num1, num2)</w:t>
+            </w:r>
+          </w:p>
+          <w:p>
+            <w:pPr>
+              <w:pStyle w:val="Normal"/>
+              <w:spacing w:lineRule="atLeast" w:line="228" w:before="0" w:after="0"/>
+              <w:rPr>
+                <w:rFonts w:ascii="Times New Roman" w:hAnsi="Times New Roman"/>
+                <w:color w:val="000000"/>
+                <w:sz w:val="28"/>
+                <w:szCs w:val="28"/>
+                <w:highlight w:val="none"/>
+                <w:shd w:fill="FFFFFF" w:val="clear"/>
+              </w:rPr>
+            </w:pPr>
+            <w:r>
+              <w:rPr>
+                <w:rFonts w:ascii="Times New Roman" w:hAnsi="Times New Roman"/>
+                <w:color w:val="000000"/>
+                <w:sz w:val="28"/>
+                <w:szCs w:val="28"/>
+                <w:shd w:fill="FFFFFF" w:val="clear"/>
+              </w:rPr>
+              <w:t xml:space="preserve">    </w:t>
+            </w:r>
+            <w:r>
+              <w:rPr>
+                <w:rFonts w:ascii="Times New Roman" w:hAnsi="Times New Roman"/>
+                <w:b w:val="false"/>
+                <w:color w:val="000000"/>
+                <w:sz w:val="28"/>
+                <w:szCs w:val="28"/>
+                <w:shd w:fill="FFFFFF" w:val="clear"/>
+              </w:rPr>
+              <w:t>elif operator == "/":</w:t>
+            </w:r>
+          </w:p>
+          <w:p>
+            <w:pPr>
+              <w:pStyle w:val="Normal"/>
+              <w:spacing w:lineRule="atLeast" w:line="228" w:before="0" w:after="0"/>
+              <w:rPr>
+                <w:rFonts w:ascii="Times New Roman" w:hAnsi="Times New Roman"/>
+                <w:color w:val="000000"/>
+                <w:sz w:val="28"/>
+                <w:szCs w:val="28"/>
+                <w:highlight w:val="none"/>
+                <w:shd w:fill="FFFFFF" w:val="clear"/>
+              </w:rPr>
+            </w:pPr>
+            <w:r>
+              <w:rPr>
+                <w:rFonts w:ascii="Times New Roman" w:hAnsi="Times New Roman"/>
+                <w:color w:val="000000"/>
+                <w:sz w:val="28"/>
+                <w:szCs w:val="28"/>
+                <w:shd w:fill="FFFFFF" w:val="clear"/>
+              </w:rPr>
+              <w:t xml:space="preserve">        </w:t>
+            </w:r>
+            <w:r>
+              <w:rPr>
+                <w:rFonts w:ascii="Times New Roman" w:hAnsi="Times New Roman"/>
+                <w:b w:val="false"/>
+                <w:color w:val="000000"/>
+                <w:sz w:val="28"/>
+                <w:szCs w:val="28"/>
+                <w:shd w:fill="FFFFFF" w:val="clear"/>
+              </w:rPr>
+              <w:t>return calc.division(num1, num2)</w:t>
+            </w:r>
+          </w:p>
+          <w:p>
+            <w:pPr>
+              <w:pStyle w:val="Normal"/>
+              <w:widowControl w:val="false"/>
+              <w:spacing w:lineRule="atLeast" w:line="228" w:before="0" w:after="0"/>
+              <w:rPr>
+                <w:rFonts w:ascii="Times New Roman" w:hAnsi="Times New Roman"/>
+                <w:b w:val="false"/>
+                <w:b w:val="false"/>
+                <w:color w:val="000000"/>
+                <w:sz w:val="28"/>
+                <w:szCs w:val="28"/>
+                <w:highlight w:val="none"/>
+                <w:shd w:fill="FFFFFF" w:val="clear"/>
+              </w:rPr>
+            </w:pPr>
+            <w:r>
+              <w:rPr>
+                <w:b w:val="false"/>
+                <w:color w:val="000000"/>
+                <w:sz w:val="28"/>
+                <w:szCs w:val="28"/>
+                <w:shd w:fill="FFFFFF" w:val="clear"/>
+              </w:rPr>
+            </w:r>
+          </w:p>
+        </w:tc>
+      </w:tr>
+    </w:tbl>
+    <w:p>
+      <w:pPr>
+        <w:pStyle w:val="Normal"/>
+        <w:spacing w:lineRule="auto" w:line="360" w:before="0" w:after="0"/>
+        <w:rPr/>
+      </w:pPr>
+      <w:r>
+        <w:rPr>
+          <w:lang w:val="uk-UA"/>
+        </w:rPr>
+        <w:t>Текст програми calc.py:</w:t>
+      </w:r>
+    </w:p>
+    <w:tbl>
+      <w:tblPr>
+        <w:tblStyle w:val="TableGrid"/>
+        <w:tblW w:w="8545" w:type="dxa"/>
+        <w:jc w:val="left"/>
+        <w:tblInd w:w="918" w:type="dxa"/>
+        <w:tblLayout w:type="fixed"/>
+        <w:tblCellMar>
+          <w:top w:w="0" w:type="dxa"/>
+          <w:left w:w="108" w:type="dxa"/>
+          <w:bottom w:w="0" w:type="dxa"/>
+          <w:right w:w="108" w:type="dxa"/>
+        </w:tblCellMar>
+        <w:tblLook w:firstRow="1" w:noVBand="1" w:lastRow="0" w:firstColumn="1" w:lastColumn="0" w:noHBand="0" w:val="04a0"/>
+      </w:tblPr>
+      <w:tblGrid>
+        <w:gridCol w:w="8545"/>
+      </w:tblGrid>
+      <w:tr>
+        <w:trPr>
+          <w:trHeight w:val="5387" w:hRule="atLeast"/>
+        </w:trPr>
+        <w:tc>
+          <w:tcPr>
+            <w:tcW w:w="8545" w:type="dxa"/>
+            <w:tcBorders/>
+          </w:tcPr>
+          <w:p>
+            <w:pPr>
+              <w:pStyle w:val="Normal"/>
+              <w:widowControl w:val="false"/>
+              <w:suppressAutoHyphens w:val="true"/>
+              <w:spacing w:lineRule="auto" w:line="360" w:before="0" w:after="0"/>
+              <w:ind w:hanging="0"/>
+              <w:rPr>
+                <w:rFonts w:ascii="Times New Roman" w:hAnsi="Times New Roman"/>
+                <w:b w:val="false"/>
+                <w:color w:val="000000"/>
+                <w:sz w:val="28"/>
+                <w:szCs w:val="28"/>
+                <w:highlight w:val="none"/>
+                <w:shd w:fill="FFFFFF" w:val="clear"/>
+              </w:rPr>
+            </w:pPr>
+            <w:r>
+              <w:rPr>
+                <w:rFonts w:ascii="Times New Roman" w:hAnsi="Times New Roman"/>
+                <w:b w:val="false"/>
+                <w:color w:val="000000"/>
+                <w:sz w:val="28"/>
+                <w:szCs w:val="28"/>
+                <w:shd w:fill="FFFFFF" w:val="clear"/>
+              </w:rPr>
+              <w:t>from operations import enter_num, enter_oper, operation</w:t>
+            </w:r>
+          </w:p>
+          <w:p>
+            <w:pPr>
+              <w:pStyle w:val="Normal"/>
+              <w:spacing w:lineRule="atLeast" w:line="228" w:before="0" w:after="0"/>
+              <w:rPr>
+                <w:rFonts w:ascii="Times New Roman" w:hAnsi="Times New Roman"/>
+                <w:color w:val="000000"/>
+                <w:sz w:val="28"/>
+                <w:szCs w:val="28"/>
+                <w:highlight w:val="none"/>
+                <w:shd w:fill="FFFFFF" w:val="clear"/>
+              </w:rPr>
+            </w:pPr>
+            <w:r>
+              <w:rPr>
+                <w:rFonts w:ascii="Times New Roman" w:hAnsi="Times New Roman"/>
+                <w:color w:val="000000"/>
+                <w:sz w:val="28"/>
+                <w:szCs w:val="28"/>
+                <w:shd w:fill="FFFFFF" w:val="clear"/>
+              </w:rPr>
+            </w:r>
+          </w:p>
+          <w:p>
+            <w:pPr>
+              <w:pStyle w:val="Normal"/>
+              <w:spacing w:lineRule="atLeast" w:line="228" w:before="0" w:after="0"/>
+              <w:rPr>
+                <w:rFonts w:ascii="Times New Roman" w:hAnsi="Times New Roman"/>
+                <w:b w:val="false"/>
+                <w:color w:val="000000"/>
+                <w:sz w:val="28"/>
+                <w:szCs w:val="28"/>
+                <w:highlight w:val="none"/>
+                <w:shd w:fill="FFFFFF" w:val="clear"/>
+              </w:rPr>
+            </w:pPr>
+            <w:r>
+              <w:rPr>
+                <w:rFonts w:ascii="Times New Roman" w:hAnsi="Times New Roman"/>
+                <w:b w:val="false"/>
+                <w:color w:val="000000"/>
+                <w:sz w:val="28"/>
+                <w:szCs w:val="28"/>
+                <w:shd w:fill="FFFFFF" w:val="clear"/>
+              </w:rPr>
+              <w:t>print("Напишіть числа чи 'exit' аби закінчити")</w:t>
+            </w:r>
+          </w:p>
+          <w:p>
+            <w:pPr>
+              <w:pStyle w:val="Normal"/>
+              <w:spacing w:lineRule="atLeast" w:line="228" w:before="0" w:after="0"/>
+              <w:rPr>
+                <w:rFonts w:ascii="Times New Roman" w:hAnsi="Times New Roman"/>
+                <w:color w:val="000000"/>
+                <w:sz w:val="28"/>
+                <w:szCs w:val="28"/>
+                <w:highlight w:val="none"/>
+                <w:shd w:fill="FFFFFF" w:val="clear"/>
+              </w:rPr>
+            </w:pPr>
+            <w:r>
+              <w:rPr>
+                <w:rFonts w:ascii="Times New Roman" w:hAnsi="Times New Roman"/>
+                <w:color w:val="000000"/>
+                <w:sz w:val="28"/>
+                <w:szCs w:val="28"/>
+                <w:shd w:fill="FFFFFF" w:val="clear"/>
+              </w:rPr>
+            </w:r>
+          </w:p>
+          <w:p>
+            <w:pPr>
+              <w:pStyle w:val="Normal"/>
+              <w:spacing w:lineRule="atLeast" w:line="228" w:before="0" w:after="0"/>
+              <w:rPr>
+                <w:rFonts w:ascii="Times New Roman" w:hAnsi="Times New Roman"/>
+                <w:b w:val="false"/>
+                <w:color w:val="000000"/>
+                <w:sz w:val="28"/>
+                <w:szCs w:val="28"/>
+                <w:highlight w:val="none"/>
+                <w:shd w:fill="FFFFFF" w:val="clear"/>
+              </w:rPr>
+            </w:pPr>
+            <w:r>
+              <w:rPr>
+                <w:rFonts w:ascii="Times New Roman" w:hAnsi="Times New Roman"/>
+                <w:b w:val="false"/>
+                <w:color w:val="000000"/>
+                <w:sz w:val="28"/>
+                <w:szCs w:val="28"/>
+                <w:shd w:fill="FFFFFF" w:val="clear"/>
+              </w:rPr>
+              <w:t>while True:</w:t>
+            </w:r>
+          </w:p>
+          <w:p>
+            <w:pPr>
+              <w:pStyle w:val="Normal"/>
+              <w:spacing w:lineRule="atLeast" w:line="228" w:before="0" w:after="0"/>
+              <w:rPr>
+                <w:rFonts w:ascii="Times New Roman" w:hAnsi="Times New Roman"/>
+                <w:color w:val="000000"/>
+                <w:sz w:val="28"/>
+                <w:szCs w:val="28"/>
+                <w:highlight w:val="none"/>
+                <w:shd w:fill="FFFFFF" w:val="clear"/>
+              </w:rPr>
+            </w:pPr>
+            <w:r>
+              <w:rPr>
+                <w:rFonts w:ascii="Times New Roman" w:hAnsi="Times New Roman"/>
+                <w:color w:val="000000"/>
+                <w:sz w:val="28"/>
+                <w:szCs w:val="28"/>
+                <w:shd w:fill="FFFFFF" w:val="clear"/>
+              </w:rPr>
+              <w:t xml:space="preserve">    </w:t>
+            </w:r>
+            <w:r>
+              <w:rPr>
+                <w:rFonts w:ascii="Times New Roman" w:hAnsi="Times New Roman"/>
+                <w:b w:val="false"/>
+                <w:color w:val="000000"/>
+                <w:sz w:val="28"/>
+                <w:szCs w:val="28"/>
+                <w:shd w:fill="FFFFFF" w:val="clear"/>
+              </w:rPr>
+              <w:t>num1 = enter_num("Введіть перше число: ")</w:t>
+            </w:r>
+          </w:p>
+          <w:p>
+            <w:pPr>
+              <w:pStyle w:val="Normal"/>
+              <w:spacing w:lineRule="atLeast" w:line="228" w:before="0" w:after="0"/>
+              <w:rPr>
+                <w:rFonts w:ascii="Times New Roman" w:hAnsi="Times New Roman"/>
+                <w:color w:val="000000"/>
+                <w:sz w:val="28"/>
+                <w:szCs w:val="28"/>
+                <w:highlight w:val="none"/>
+                <w:shd w:fill="FFFFFF" w:val="clear"/>
+              </w:rPr>
+            </w:pPr>
+            <w:r>
+              <w:rPr>
+                <w:rFonts w:ascii="Times New Roman" w:hAnsi="Times New Roman"/>
+                <w:color w:val="000000"/>
+                <w:sz w:val="28"/>
+                <w:szCs w:val="28"/>
+                <w:shd w:fill="FFFFFF" w:val="clear"/>
+              </w:rPr>
+              <w:t xml:space="preserve">    </w:t>
+            </w:r>
+            <w:r>
+              <w:rPr>
+                <w:rFonts w:ascii="Times New Roman" w:hAnsi="Times New Roman"/>
+                <w:b w:val="false"/>
+                <w:color w:val="000000"/>
+                <w:sz w:val="28"/>
+                <w:szCs w:val="28"/>
+                <w:shd w:fill="FFFFFF" w:val="clear"/>
+              </w:rPr>
+              <w:t>if num1 is None:</w:t>
+            </w:r>
+          </w:p>
+          <w:p>
+            <w:pPr>
+              <w:pStyle w:val="Normal"/>
+              <w:spacing w:lineRule="atLeast" w:line="228" w:before="0" w:after="0"/>
+              <w:rPr>
+                <w:rFonts w:ascii="Times New Roman" w:hAnsi="Times New Roman"/>
+                <w:color w:val="000000"/>
+                <w:sz w:val="28"/>
+                <w:szCs w:val="28"/>
+                <w:highlight w:val="none"/>
+                <w:shd w:fill="FFFFFF" w:val="clear"/>
+              </w:rPr>
+            </w:pPr>
+            <w:r>
+              <w:rPr>
+                <w:rFonts w:ascii="Times New Roman" w:hAnsi="Times New Roman"/>
+                <w:color w:val="000000"/>
+                <w:sz w:val="28"/>
+                <w:szCs w:val="28"/>
+                <w:shd w:fill="FFFFFF" w:val="clear"/>
+              </w:rPr>
+              <w:t xml:space="preserve">        </w:t>
+            </w:r>
+            <w:r>
+              <w:rPr>
+                <w:rFonts w:ascii="Times New Roman" w:hAnsi="Times New Roman"/>
+                <w:b w:val="false"/>
+                <w:color w:val="000000"/>
+                <w:sz w:val="28"/>
+                <w:szCs w:val="28"/>
+                <w:shd w:fill="FFFFFF" w:val="clear"/>
+              </w:rPr>
+              <w:t>break</w:t>
+            </w:r>
+          </w:p>
+          <w:p>
+            <w:pPr>
+              <w:pStyle w:val="Normal"/>
+              <w:spacing w:lineRule="atLeast" w:line="228" w:before="0" w:after="0"/>
+              <w:rPr>
+                <w:rFonts w:ascii="Times New Roman" w:hAnsi="Times New Roman"/>
+                <w:color w:val="000000"/>
+                <w:sz w:val="28"/>
+                <w:szCs w:val="28"/>
+                <w:highlight w:val="none"/>
+                <w:shd w:fill="FFFFFF" w:val="clear"/>
+              </w:rPr>
+            </w:pPr>
+            <w:r>
+              <w:rPr>
+                <w:rFonts w:ascii="Times New Roman" w:hAnsi="Times New Roman"/>
+                <w:color w:val="000000"/>
+                <w:sz w:val="28"/>
+                <w:szCs w:val="28"/>
+                <w:shd w:fill="FFFFFF" w:val="clear"/>
+              </w:rPr>
+            </w:r>
+          </w:p>
+          <w:p>
+            <w:pPr>
+              <w:pStyle w:val="Normal"/>
+              <w:spacing w:lineRule="atLeast" w:line="228" w:before="0" w:after="0"/>
+              <w:rPr>
+                <w:rFonts w:ascii="Times New Roman" w:hAnsi="Times New Roman"/>
+                <w:color w:val="000000"/>
+                <w:sz w:val="28"/>
+                <w:szCs w:val="28"/>
+                <w:highlight w:val="none"/>
+                <w:shd w:fill="FFFFFF" w:val="clear"/>
+              </w:rPr>
+            </w:pPr>
+            <w:r>
+              <w:rPr>
+                <w:rFonts w:ascii="Times New Roman" w:hAnsi="Times New Roman"/>
+                <w:color w:val="000000"/>
+                <w:sz w:val="28"/>
+                <w:szCs w:val="28"/>
+                <w:shd w:fill="FFFFFF" w:val="clear"/>
+              </w:rPr>
+              <w:t xml:space="preserve">    </w:t>
+            </w:r>
+            <w:r>
+              <w:rPr>
+                <w:rFonts w:ascii="Times New Roman" w:hAnsi="Times New Roman"/>
+                <w:b w:val="false"/>
+                <w:color w:val="000000"/>
+                <w:sz w:val="28"/>
+                <w:szCs w:val="28"/>
+                <w:shd w:fill="FFFFFF" w:val="clear"/>
+              </w:rPr>
+              <w:t>num2 = enter_num("Введіть друге число: ")</w:t>
+            </w:r>
+          </w:p>
+          <w:p>
+            <w:pPr>
+              <w:pStyle w:val="Normal"/>
+              <w:spacing w:lineRule="atLeast" w:line="228" w:before="0" w:after="0"/>
+              <w:rPr>
+                <w:rFonts w:ascii="Times New Roman" w:hAnsi="Times New Roman"/>
+                <w:color w:val="000000"/>
+                <w:sz w:val="28"/>
+                <w:szCs w:val="28"/>
+                <w:highlight w:val="none"/>
+                <w:shd w:fill="FFFFFF" w:val="clear"/>
+              </w:rPr>
+            </w:pPr>
+            <w:r>
+              <w:rPr>
+                <w:rFonts w:ascii="Times New Roman" w:hAnsi="Times New Roman"/>
+                <w:color w:val="000000"/>
+                <w:sz w:val="28"/>
+                <w:szCs w:val="28"/>
+                <w:shd w:fill="FFFFFF" w:val="clear"/>
+              </w:rPr>
+              <w:t xml:space="preserve">    </w:t>
+            </w:r>
+            <w:r>
+              <w:rPr>
+                <w:rFonts w:ascii="Times New Roman" w:hAnsi="Times New Roman"/>
+                <w:b w:val="false"/>
+                <w:color w:val="000000"/>
+                <w:sz w:val="28"/>
+                <w:szCs w:val="28"/>
+                <w:shd w:fill="FFFFFF" w:val="clear"/>
+              </w:rPr>
+              <w:t>if num2 is None:</w:t>
+            </w:r>
+          </w:p>
+          <w:p>
+            <w:pPr>
+              <w:pStyle w:val="Normal"/>
+              <w:spacing w:lineRule="atLeast" w:line="228" w:before="0" w:after="0"/>
+              <w:rPr>
+                <w:rFonts w:ascii="Times New Roman" w:hAnsi="Times New Roman"/>
+                <w:color w:val="000000"/>
+                <w:sz w:val="28"/>
+                <w:szCs w:val="28"/>
+                <w:highlight w:val="none"/>
+                <w:shd w:fill="FFFFFF" w:val="clear"/>
+              </w:rPr>
+            </w:pPr>
+            <w:r>
+              <w:rPr>
+                <w:rFonts w:ascii="Times New Roman" w:hAnsi="Times New Roman"/>
+                <w:color w:val="000000"/>
+                <w:sz w:val="28"/>
+                <w:szCs w:val="28"/>
+                <w:shd w:fill="FFFFFF" w:val="clear"/>
+              </w:rPr>
+              <w:t xml:space="preserve">        </w:t>
+            </w:r>
+            <w:r>
+              <w:rPr>
+                <w:rFonts w:ascii="Times New Roman" w:hAnsi="Times New Roman"/>
+                <w:b w:val="false"/>
+                <w:color w:val="000000"/>
+                <w:sz w:val="28"/>
+                <w:szCs w:val="28"/>
+                <w:shd w:fill="FFFFFF" w:val="clear"/>
+              </w:rPr>
+              <w:t>break</w:t>
+            </w:r>
+          </w:p>
+          <w:p>
+            <w:pPr>
+              <w:pStyle w:val="Normal"/>
+              <w:spacing w:lineRule="atLeast" w:line="228" w:before="0" w:after="0"/>
+              <w:rPr>
+                <w:rFonts w:ascii="Times New Roman" w:hAnsi="Times New Roman"/>
+                <w:color w:val="000000"/>
+                <w:sz w:val="28"/>
+                <w:szCs w:val="28"/>
+                <w:highlight w:val="none"/>
+                <w:shd w:fill="FFFFFF" w:val="clear"/>
+              </w:rPr>
+            </w:pPr>
+            <w:r>
+              <w:rPr>
+                <w:rFonts w:ascii="Times New Roman" w:hAnsi="Times New Roman"/>
+                <w:color w:val="000000"/>
+                <w:sz w:val="28"/>
+                <w:szCs w:val="28"/>
+                <w:shd w:fill="FFFFFF" w:val="clear"/>
+              </w:rPr>
+            </w:r>
+          </w:p>
+          <w:p>
+            <w:pPr>
+              <w:pStyle w:val="Normal"/>
+              <w:spacing w:lineRule="atLeast" w:line="228" w:before="0" w:after="0"/>
+              <w:rPr>
+                <w:rFonts w:ascii="Times New Roman" w:hAnsi="Times New Roman"/>
+                <w:color w:val="000000"/>
+                <w:sz w:val="28"/>
+                <w:szCs w:val="28"/>
+                <w:highlight w:val="none"/>
+                <w:shd w:fill="FFFFFF" w:val="clear"/>
+              </w:rPr>
+            </w:pPr>
+            <w:r>
+              <w:rPr>
+                <w:rFonts w:ascii="Times New Roman" w:hAnsi="Times New Roman"/>
+                <w:color w:val="000000"/>
+                <w:sz w:val="28"/>
+                <w:szCs w:val="28"/>
+                <w:shd w:fill="FFFFFF" w:val="clear"/>
+              </w:rPr>
+              <w:t xml:space="preserve">    </w:t>
+            </w:r>
+            <w:r>
+              <w:rPr>
+                <w:rFonts w:ascii="Times New Roman" w:hAnsi="Times New Roman"/>
+                <w:b w:val="false"/>
+                <w:color w:val="000000"/>
+                <w:sz w:val="28"/>
+                <w:szCs w:val="28"/>
+                <w:shd w:fill="FFFFFF" w:val="clear"/>
+              </w:rPr>
+              <w:t>operator = enter_oper()</w:t>
+            </w:r>
+          </w:p>
+          <w:p>
+            <w:pPr>
+              <w:pStyle w:val="Normal"/>
+              <w:spacing w:lineRule="atLeast" w:line="228" w:before="0" w:after="0"/>
+              <w:rPr>
+                <w:rFonts w:ascii="Times New Roman" w:hAnsi="Times New Roman"/>
+                <w:color w:val="000000"/>
+                <w:sz w:val="28"/>
+                <w:szCs w:val="28"/>
+                <w:highlight w:val="none"/>
+                <w:shd w:fill="FFFFFF" w:val="clear"/>
+              </w:rPr>
+            </w:pPr>
+            <w:r>
+              <w:rPr>
+                <w:rFonts w:ascii="Times New Roman" w:hAnsi="Times New Roman"/>
+                <w:color w:val="000000"/>
+                <w:sz w:val="28"/>
+                <w:szCs w:val="28"/>
+                <w:shd w:fill="FFFFFF" w:val="clear"/>
+              </w:rPr>
+              <w:t xml:space="preserve">    </w:t>
+            </w:r>
+            <w:r>
+              <w:rPr>
+                <w:rFonts w:ascii="Times New Roman" w:hAnsi="Times New Roman"/>
+                <w:b w:val="false"/>
+                <w:color w:val="000000"/>
+                <w:sz w:val="28"/>
+                <w:szCs w:val="28"/>
+                <w:shd w:fill="FFFFFF" w:val="clear"/>
+              </w:rPr>
+              <w:t>result = operation(num1, num2, operator)</w:t>
+            </w:r>
+          </w:p>
+          <w:p>
+            <w:pPr>
+              <w:pStyle w:val="Normal"/>
+              <w:spacing w:lineRule="atLeast" w:line="228" w:before="0" w:after="0"/>
+              <w:rPr>
+                <w:rFonts w:ascii="Times New Roman" w:hAnsi="Times New Roman"/>
+                <w:color w:val="000000"/>
+                <w:sz w:val="28"/>
+                <w:szCs w:val="28"/>
+                <w:highlight w:val="none"/>
+                <w:shd w:fill="FFFFFF" w:val="clear"/>
+              </w:rPr>
+            </w:pPr>
+            <w:r>
+              <w:rPr>
+                <w:rFonts w:ascii="Times New Roman" w:hAnsi="Times New Roman"/>
+                <w:color w:val="000000"/>
+                <w:sz w:val="28"/>
+                <w:szCs w:val="28"/>
+                <w:shd w:fill="FFFFFF" w:val="clear"/>
+              </w:rPr>
+              <w:t xml:space="preserve">    </w:t>
+            </w:r>
+            <w:r>
+              <w:rPr>
+                <w:rFonts w:ascii="Times New Roman" w:hAnsi="Times New Roman"/>
+                <w:b w:val="false"/>
+                <w:color w:val="000000"/>
+                <w:sz w:val="28"/>
+                <w:szCs w:val="28"/>
+                <w:shd w:fill="FFFFFF" w:val="clear"/>
+              </w:rPr>
+              <w:t>print("Результат:", result)</w:t>
+            </w:r>
+          </w:p>
+        </w:tc>
+      </w:tr>
+    </w:tbl>
+    <w:p>
+      <w:pPr>
+        <w:pStyle w:val="Normal"/>
+        <w:widowControl/>
+        <w:tabs>
+          <w:tab w:val="clear" w:pos="720"/>
+          <w:tab w:val="left" w:pos="2160" w:leader="none"/>
+          <w:tab w:val="left" w:pos="7428" w:leader="none"/>
+        </w:tabs>
+        <w:suppressAutoHyphens w:val="true"/>
+        <w:bidi w:val="0"/>
+        <w:spacing w:lineRule="auto" w:line="360" w:before="0" w:after="0"/>
+        <w:ind w:left="0" w:right="0" w:hanging="0"/>
+        <w:jc w:val="left"/>
+        <w:rPr>
+          <w:lang w:val="uk-UA"/>
+        </w:rPr>
+      </w:pPr>
+      <w:r>
+        <w:rPr>
+          <w:lang w:val="uk-UA"/>
+        </w:rPr>
+      </w:r>
+    </w:p>
+    <w:p>
+      <w:pPr>
+        <w:pStyle w:val="Normal"/>
+        <w:widowControl/>
+        <w:tabs>
+          <w:tab w:val="clear" w:pos="720"/>
+          <w:tab w:val="left" w:pos="2160" w:leader="none"/>
+          <w:tab w:val="left" w:pos="7428" w:leader="none"/>
+        </w:tabs>
+        <w:suppressAutoHyphens w:val="true"/>
+        <w:bidi w:val="0"/>
+        <w:spacing w:lineRule="auto" w:line="360" w:before="0" w:after="0"/>
+        <w:ind w:left="0" w:right="0" w:firstLine="567"/>
+        <w:jc w:val="left"/>
+        <w:rPr>
+          <w:lang w:val="uk-UA"/>
+        </w:rPr>
+      </w:pPr>
+      <w:r>
+        <w:rPr>
+          <w:lang w:val="uk-UA"/>
+        </w:rPr>
+        <w:t>Посилання на github</w:t>
+      </w:r>
+      <w:r>
+        <w:rPr>
+          <w:lang w:val="ru-RU"/>
+        </w:rPr>
+        <w:t>:</w:t>
+      </w:r>
+      <w:hyperlink r:id="rId8">
+        <w:r>
+          <w:rPr>
+            <w:lang w:val="ru-RU"/>
+          </w:rPr>
+          <w:t>https://github.com/dianakondyrina/TP-KB-241-Diana-Kondyrina</w:t>
+        </w:r>
+      </w:hyperlink>
     </w:p>
     <w:sectPr>
-      <w:headerReference w:type="default" r:id="rId6"/>
+      <w:headerReference w:type="default" r:id="rId9"/>
       <w:type w:val="nextPage"/>
       <w:pgSz w:w="12240" w:h="15840"/>
       <w:pgMar w:left="1440" w:right="1440" w:gutter="0" w:header="1440" w:top="2082" w:footer="0" w:bottom="1440"/>
@@ -16222,7 +19646,7 @@
 <w:hdr xmlns:o="urn:schemas-microsoft-com:office:office" xmlns:r="http://schemas.openxmlformats.org/officeDocument/2006/relationships" xmlns:v="urn:schemas-microsoft-com:vml" xmlns:w="http://schemas.openxmlformats.org/wordprocessingml/2006/main" xmlns:w10="urn:schemas-microsoft-com:office:word" xmlns:wp="http://schemas.openxmlformats.org/drawingml/2006/wordprocessingDrawing" xmlns:wps="http://schemas.microsoft.com/office/word/2010/wordprocessingShape" xmlns:wpg="http://schemas.microsoft.com/office/word/2010/wordprocessingGroup" xmlns:mc="http://schemas.openxmlformats.org/markup-compatibility/2006" xmlns:wp14="http://schemas.microsoft.com/office/word/2010/wordprocessingDrawing" xmlns:w14="http://schemas.microsoft.com/office/word/2010/wordml" mc:Ignorable="w14 wp14">
   <w:p>
     <w:pPr>
-      <w:pStyle w:val="Style21"/>
+      <w:pStyle w:val="Style22"/>
       <w:spacing w:before="0" w:after="160"/>
       <w:ind w:hanging="0"/>
       <w:rPr>
@@ -16671,10 +20095,18 @@
       <w:lang w:val="zxx" w:eastAsia="zxx" w:bidi="zxx"/>
     </w:rPr>
   </w:style>
-  <w:style w:type="paragraph" w:styleId="Style15">
+  <w:style w:type="character" w:styleId="Style15">
+    <w:name w:val="Відвідане гіперпосилання"/>
+    <w:rPr>
+      <w:color w:val="800000"/>
+      <w:u w:val="single"/>
+      <w:lang w:val="zxx" w:eastAsia="zxx" w:bidi="zxx"/>
+    </w:rPr>
+  </w:style>
+  <w:style w:type="paragraph" w:styleId="Style16">
     <w:name w:val="Заголовок"/>
     <w:basedOn w:val="Normal"/>
-    <w:next w:val="Style16"/>
+    <w:next w:val="Style17"/>
     <w:qFormat/>
     <w:pPr>
       <w:keepNext w:val="true"/>
@@ -16686,7 +20118,7 @@
       <w:szCs w:val="28"/>
     </w:rPr>
   </w:style>
-  <w:style w:type="paragraph" w:styleId="Style16">
+  <w:style w:type="paragraph" w:styleId="Style17">
     <w:name w:val="Body Text"/>
     <w:basedOn w:val="Normal"/>
     <w:pPr>
@@ -16694,15 +20126,15 @@
     </w:pPr>
     <w:rPr/>
   </w:style>
-  <w:style w:type="paragraph" w:styleId="Style17">
+  <w:style w:type="paragraph" w:styleId="Style18">
     <w:name w:val="List"/>
-    <w:basedOn w:val="Style16"/>
+    <w:basedOn w:val="Style17"/>
     <w:pPr/>
     <w:rPr>
       <w:rFonts w:cs="Arial"/>
     </w:rPr>
   </w:style>
-  <w:style w:type="paragraph" w:styleId="Style18">
+  <w:style w:type="paragraph" w:styleId="Style19">
     <w:name w:val="Caption"/>
     <w:basedOn w:val="Normal"/>
     <w:qFormat/>
@@ -16718,7 +20150,7 @@
       <w:szCs w:val="24"/>
     </w:rPr>
   </w:style>
-  <w:style w:type="paragraph" w:styleId="Style19">
+  <w:style w:type="paragraph" w:styleId="Style20">
     <w:name w:val="Покажчик"/>
     <w:basedOn w:val="Normal"/>
     <w:qFormat/>
@@ -16730,7 +20162,7 @@
       <w:lang w:val="zxx" w:eastAsia="zxx" w:bidi="zxx"/>
     </w:rPr>
   </w:style>
-  <w:style w:type="paragraph" w:styleId="Style20">
+  <w:style w:type="paragraph" w:styleId="Style21">
     <w:name w:val="Верхній і нижній колонтитули"/>
     <w:basedOn w:val="Normal"/>
     <w:qFormat/>
@@ -16744,9 +20176,9 @@
     </w:pPr>
     <w:rPr/>
   </w:style>
-  <w:style w:type="paragraph" w:styleId="Style21">
+  <w:style w:type="paragraph" w:styleId="Style22">
     <w:name w:val="Header"/>
-    <w:basedOn w:val="Style20"/>
+    <w:basedOn w:val="Style21"/>
     <w:pPr>
       <w:suppressLineNumbers/>
     </w:pPr>
